--- a/Диплом_Черновик.docx
+++ b/Диплом_Черновик.docx
@@ -788,7 +788,7 @@
           <w:r>
             <w:fldChar w:fldCharType="separate"/>
           </w:r>
-          <w:hyperlink w:anchor="_Toc18669640" w:history="1">
+          <w:hyperlink w:anchor="_Toc18671111" w:history="1">
             <w:r>
               <w:rPr>
                 <w:rStyle w:val="ab"/>
@@ -816,7 +816,7 @@
                 <w:noProof/>
                 <w:webHidden/>
               </w:rPr>
-              <w:instrText xml:space="preserve"> PAGEREF _Toc18669640 \h </w:instrText>
+              <w:instrText xml:space="preserve"> PAGEREF _Toc18671111 \h </w:instrText>
             </w:r>
             <w:r>
               <w:rPr>
@@ -836,7 +836,7 @@
                 <w:noProof/>
                 <w:webHidden/>
               </w:rPr>
-              <w:t>3</w:t>
+              <w:t>4</w:t>
             </w:r>
             <w:r>
               <w:rPr>
@@ -861,7 +861,7 @@
               <w:szCs w:val="22"/>
             </w:rPr>
           </w:pPr>
-          <w:hyperlink w:anchor="_Toc18669641" w:history="1">
+          <w:hyperlink w:anchor="_Toc18671112" w:history="1">
             <w:r>
               <w:rPr>
                 <w:rStyle w:val="ab"/>
@@ -889,7 +889,7 @@
                 <w:noProof/>
                 <w:webHidden/>
               </w:rPr>
-              <w:instrText xml:space="preserve"> PAGEREF _Toc18669641 \h </w:instrText>
+              <w:instrText xml:space="preserve"> PAGEREF _Toc18671112 \h </w:instrText>
             </w:r>
             <w:r>
               <w:rPr>
@@ -909,7 +909,7 @@
                 <w:noProof/>
                 <w:webHidden/>
               </w:rPr>
-              <w:t>3</w:t>
+              <w:t>4</w:t>
             </w:r>
             <w:r>
               <w:rPr>
@@ -934,14 +934,14 @@
               <w:szCs w:val="22"/>
             </w:rPr>
           </w:pPr>
-          <w:hyperlink w:anchor="_Toc18669642" w:history="1">
+          <w:hyperlink w:anchor="_Toc18671113" w:history="1">
             <w:r>
               <w:rPr>
                 <w:rStyle w:val="ab"/>
                 <w:rFonts w:eastAsia="Times New Roman"/>
                 <w:noProof/>
               </w:rPr>
-              <w:t>Кто занимался исследованиями в данной области</w:t>
+              <w:t>Недостатки существующих решений и предлагаемые решения</w:t>
             </w:r>
             <w:r>
               <w:rPr>
@@ -962,7 +962,7 @@
                 <w:noProof/>
                 <w:webHidden/>
               </w:rPr>
-              <w:instrText xml:space="preserve"> PAGEREF _Toc18669642 \h </w:instrText>
+              <w:instrText xml:space="preserve"> PAGEREF _Toc18671113 \h </w:instrText>
             </w:r>
             <w:r>
               <w:rPr>
@@ -982,7 +982,7 @@
                 <w:noProof/>
                 <w:webHidden/>
               </w:rPr>
-              <w:t>3</w:t>
+              <w:t>4</w:t>
             </w:r>
             <w:r>
               <w:rPr>
@@ -1007,14 +1007,14 @@
               <w:szCs w:val="22"/>
             </w:rPr>
           </w:pPr>
-          <w:hyperlink w:anchor="_Toc18669643" w:history="1">
+          <w:hyperlink w:anchor="_Toc18671114" w:history="1">
             <w:r>
               <w:rPr>
                 <w:rStyle w:val="ab"/>
                 <w:rFonts w:eastAsia="Times New Roman"/>
                 <w:noProof/>
               </w:rPr>
-              <w:t>Недостатки существующих решений и предлагаемые решения</w:t>
+              <w:t>Постановка задачи</w:t>
             </w:r>
             <w:r>
               <w:rPr>
@@ -1035,7 +1035,7 @@
                 <w:noProof/>
                 <w:webHidden/>
               </w:rPr>
-              <w:instrText xml:space="preserve"> PAGEREF _Toc18669643 \h </w:instrText>
+              <w:instrText xml:space="preserve"> PAGEREF _Toc18671114 \h </w:instrText>
             </w:r>
             <w:r>
               <w:rPr>
@@ -1055,7 +1055,7 @@
                 <w:noProof/>
                 <w:webHidden/>
               </w:rPr>
-              <w:t>6</w:t>
+              <w:t>5</w:t>
             </w:r>
             <w:r>
               <w:rPr>
@@ -1080,14 +1080,14 @@
               <w:szCs w:val="22"/>
             </w:rPr>
           </w:pPr>
-          <w:hyperlink w:anchor="_Toc18669644" w:history="1">
+          <w:hyperlink w:anchor="_Toc18671115" w:history="1">
             <w:r>
               <w:rPr>
                 <w:rStyle w:val="ab"/>
                 <w:rFonts w:eastAsia="Times New Roman"/>
                 <w:noProof/>
               </w:rPr>
-              <w:t>Постановка задачи</w:t>
+              <w:t>Научная новизна</w:t>
             </w:r>
             <w:r>
               <w:rPr>
@@ -1108,7 +1108,80 @@
                 <w:noProof/>
                 <w:webHidden/>
               </w:rPr>
-              <w:instrText xml:space="preserve"> PAGEREF _Toc18669644 \h </w:instrText>
+              <w:instrText xml:space="preserve"> PAGEREF _Toc18671115 \h </w:instrText>
+            </w:r>
+            <w:r>
+              <w:rPr>
+                <w:noProof/>
+                <w:webHidden/>
+              </w:rPr>
+            </w:r>
+            <w:r>
+              <w:rPr>
+                <w:noProof/>
+                <w:webHidden/>
+              </w:rPr>
+              <w:fldChar w:fldCharType="separate"/>
+            </w:r>
+            <w:r>
+              <w:rPr>
+                <w:noProof/>
+                <w:webHidden/>
+              </w:rPr>
+              <w:t>5</w:t>
+            </w:r>
+            <w:r>
+              <w:rPr>
+                <w:noProof/>
+                <w:webHidden/>
+              </w:rPr>
+              <w:fldChar w:fldCharType="end"/>
+            </w:r>
+          </w:hyperlink>
+        </w:p>
+        <w:p>
+          <w:pPr>
+            <w:pStyle w:val="11"/>
+            <w:tabs>
+              <w:tab w:val="right" w:leader="dot" w:pos="9345"/>
+            </w:tabs>
+            <w:rPr>
+              <w:rFonts w:asciiTheme="minorHAnsi" w:eastAsiaTheme="minorEastAsia" w:hAnsiTheme="minorHAnsi" w:cstheme="minorBidi"/>
+              <w:noProof/>
+              <w:color w:val="auto"/>
+              <w:sz w:val="22"/>
+              <w:szCs w:val="22"/>
+            </w:rPr>
+          </w:pPr>
+          <w:hyperlink w:anchor="_Toc18671116" w:history="1">
+            <w:r>
+              <w:rPr>
+                <w:rStyle w:val="ab"/>
+                <w:rFonts w:eastAsia="Times New Roman"/>
+                <w:noProof/>
+              </w:rPr>
+              <w:t>Аналитическая часть</w:t>
+            </w:r>
+            <w:r>
+              <w:rPr>
+                <w:noProof/>
+                <w:webHidden/>
+              </w:rPr>
+              <w:tab/>
+            </w:r>
+            <w:r>
+              <w:rPr>
+                <w:noProof/>
+                <w:webHidden/>
+              </w:rPr>
+              <w:fldChar w:fldCharType="begin"/>
+            </w:r>
+            <w:r>
+              <w:rPr>
+                <w:noProof/>
+                <w:webHidden/>
+              </w:rPr>
+              <w:instrText xml:space="preserve"> PAGEREF _Toc18671116 \h </w:instrText>
             </w:r>
             <w:r>
               <w:rPr>
@@ -1153,14 +1226,13 @@
               <w:szCs w:val="22"/>
             </w:rPr>
           </w:pPr>
-          <w:hyperlink w:anchor="_Toc18669645" w:history="1">
+          <w:hyperlink w:anchor="_Toc18671117" w:history="1">
             <w:r>
               <w:rPr>
                 <w:rStyle w:val="ab"/>
-                <w:rFonts w:eastAsia="Times New Roman"/>
-                <w:noProof/>
-              </w:rPr>
-              <w:t>Научная новизна</w:t>
+                <w:noProof/>
+              </w:rPr>
+              <w:t>Обзор исследований</w:t>
             </w:r>
             <w:r>
               <w:rPr>
@@ -1181,7 +1253,443 @@
                 <w:noProof/>
                 <w:webHidden/>
               </w:rPr>
-              <w:instrText xml:space="preserve"> PAGEREF _Toc18669645 \h </w:instrText>
+              <w:instrText xml:space="preserve"> PAGEREF _Toc18671117 \h </w:instrText>
+            </w:r>
+            <w:r>
+              <w:rPr>
+                <w:noProof/>
+                <w:webHidden/>
+              </w:rPr>
+            </w:r>
+            <w:r>
+              <w:rPr>
+                <w:noProof/>
+                <w:webHidden/>
+              </w:rPr>
+              <w:fldChar w:fldCharType="separate"/>
+            </w:r>
+            <w:r>
+              <w:rPr>
+                <w:noProof/>
+                <w:webHidden/>
+              </w:rPr>
+              <w:t>6</w:t>
+            </w:r>
+            <w:r>
+              <w:rPr>
+                <w:noProof/>
+                <w:webHidden/>
+              </w:rPr>
+              <w:fldChar w:fldCharType="end"/>
+            </w:r>
+          </w:hyperlink>
+        </w:p>
+        <w:p>
+          <w:pPr>
+            <w:pStyle w:val="33"/>
+            <w:tabs>
+              <w:tab w:val="right" w:leader="dot" w:pos="9345"/>
+            </w:tabs>
+            <w:rPr>
+              <w:rFonts w:asciiTheme="minorHAnsi" w:eastAsiaTheme="minorEastAsia" w:hAnsiTheme="minorHAnsi" w:cstheme="minorBidi"/>
+              <w:noProof/>
+              <w:color w:val="auto"/>
+              <w:sz w:val="22"/>
+              <w:szCs w:val="22"/>
+            </w:rPr>
+          </w:pPr>
+          <w:hyperlink w:anchor="_Toc18671118" w:history="1">
+            <w:r>
+              <w:rPr>
+                <w:rStyle w:val="ab"/>
+                <w:noProof/>
+              </w:rPr>
+              <w:t>Бот компании OpenAI игры Dota 2</w:t>
+            </w:r>
+            <w:r>
+              <w:rPr>
+                <w:noProof/>
+                <w:webHidden/>
+              </w:rPr>
+              <w:tab/>
+            </w:r>
+            <w:r>
+              <w:rPr>
+                <w:noProof/>
+                <w:webHidden/>
+              </w:rPr>
+              <w:fldChar w:fldCharType="begin"/>
+            </w:r>
+            <w:r>
+              <w:rPr>
+                <w:noProof/>
+                <w:webHidden/>
+              </w:rPr>
+              <w:instrText xml:space="preserve"> PAGEREF _Toc18671118 \h </w:instrText>
+            </w:r>
+            <w:r>
+              <w:rPr>
+                <w:noProof/>
+                <w:webHidden/>
+              </w:rPr>
+            </w:r>
+            <w:r>
+              <w:rPr>
+                <w:noProof/>
+                <w:webHidden/>
+              </w:rPr>
+              <w:fldChar w:fldCharType="separate"/>
+            </w:r>
+            <w:r>
+              <w:rPr>
+                <w:noProof/>
+                <w:webHidden/>
+              </w:rPr>
+              <w:t>6</w:t>
+            </w:r>
+            <w:r>
+              <w:rPr>
+                <w:noProof/>
+                <w:webHidden/>
+              </w:rPr>
+              <w:fldChar w:fldCharType="end"/>
+            </w:r>
+          </w:hyperlink>
+        </w:p>
+        <w:p>
+          <w:pPr>
+            <w:pStyle w:val="33"/>
+            <w:tabs>
+              <w:tab w:val="right" w:leader="dot" w:pos="9345"/>
+            </w:tabs>
+            <w:rPr>
+              <w:rFonts w:asciiTheme="minorHAnsi" w:eastAsiaTheme="minorEastAsia" w:hAnsiTheme="minorHAnsi" w:cstheme="minorBidi"/>
+              <w:noProof/>
+              <w:color w:val="auto"/>
+              <w:sz w:val="22"/>
+              <w:szCs w:val="22"/>
+            </w:rPr>
+          </w:pPr>
+          <w:hyperlink w:anchor="_Toc18671119" w:history="1">
+            <w:r>
+              <w:rPr>
+                <w:rStyle w:val="ab"/>
+                <w:noProof/>
+              </w:rPr>
+              <w:t>Бот компании OpenAI играющий в сумо и футбол</w:t>
+            </w:r>
+            <w:r>
+              <w:rPr>
+                <w:noProof/>
+                <w:webHidden/>
+              </w:rPr>
+              <w:tab/>
+            </w:r>
+            <w:r>
+              <w:rPr>
+                <w:noProof/>
+                <w:webHidden/>
+              </w:rPr>
+              <w:fldChar w:fldCharType="begin"/>
+            </w:r>
+            <w:r>
+              <w:rPr>
+                <w:noProof/>
+                <w:webHidden/>
+              </w:rPr>
+              <w:instrText xml:space="preserve"> PAGEREF _Toc18671119 \h </w:instrText>
+            </w:r>
+            <w:r>
+              <w:rPr>
+                <w:noProof/>
+                <w:webHidden/>
+              </w:rPr>
+            </w:r>
+            <w:r>
+              <w:rPr>
+                <w:noProof/>
+                <w:webHidden/>
+              </w:rPr>
+              <w:fldChar w:fldCharType="separate"/>
+            </w:r>
+            <w:r>
+              <w:rPr>
+                <w:noProof/>
+                <w:webHidden/>
+              </w:rPr>
+              <w:t>6</w:t>
+            </w:r>
+            <w:r>
+              <w:rPr>
+                <w:noProof/>
+                <w:webHidden/>
+              </w:rPr>
+              <w:fldChar w:fldCharType="end"/>
+            </w:r>
+          </w:hyperlink>
+        </w:p>
+        <w:p>
+          <w:pPr>
+            <w:pStyle w:val="33"/>
+            <w:tabs>
+              <w:tab w:val="right" w:leader="dot" w:pos="9345"/>
+            </w:tabs>
+            <w:rPr>
+              <w:rFonts w:asciiTheme="minorHAnsi" w:eastAsiaTheme="minorEastAsia" w:hAnsiTheme="minorHAnsi" w:cstheme="minorBidi"/>
+              <w:noProof/>
+              <w:color w:val="auto"/>
+              <w:sz w:val="22"/>
+              <w:szCs w:val="22"/>
+            </w:rPr>
+          </w:pPr>
+          <w:hyperlink w:anchor="_Toc18671120" w:history="1">
+            <w:r>
+              <w:rPr>
+                <w:rStyle w:val="ab"/>
+                <w:noProof/>
+                <w:lang w:val="en-US"/>
+              </w:rPr>
+              <w:t>Per-Arne Andersen, Morten Goodwin, Ole-Christoffer Granmo «Deep RTS: A Game Environment for Deep Reinforcement Learning in Real-Time Strategy Games»</w:t>
+            </w:r>
+            <w:r>
+              <w:rPr>
+                <w:noProof/>
+                <w:webHidden/>
+              </w:rPr>
+              <w:tab/>
+            </w:r>
+            <w:r>
+              <w:rPr>
+                <w:noProof/>
+                <w:webHidden/>
+              </w:rPr>
+              <w:fldChar w:fldCharType="begin"/>
+            </w:r>
+            <w:r>
+              <w:rPr>
+                <w:noProof/>
+                <w:webHidden/>
+              </w:rPr>
+              <w:instrText xml:space="preserve"> PAGEREF _Toc18671120 \h </w:instrText>
+            </w:r>
+            <w:r>
+              <w:rPr>
+                <w:noProof/>
+                <w:webHidden/>
+              </w:rPr>
+            </w:r>
+            <w:r>
+              <w:rPr>
+                <w:noProof/>
+                <w:webHidden/>
+              </w:rPr>
+              <w:fldChar w:fldCharType="separate"/>
+            </w:r>
+            <w:r>
+              <w:rPr>
+                <w:noProof/>
+                <w:webHidden/>
+              </w:rPr>
+              <w:t>6</w:t>
+            </w:r>
+            <w:r>
+              <w:rPr>
+                <w:noProof/>
+                <w:webHidden/>
+              </w:rPr>
+              <w:fldChar w:fldCharType="end"/>
+            </w:r>
+          </w:hyperlink>
+        </w:p>
+        <w:p>
+          <w:pPr>
+            <w:pStyle w:val="33"/>
+            <w:tabs>
+              <w:tab w:val="right" w:leader="dot" w:pos="9345"/>
+            </w:tabs>
+            <w:rPr>
+              <w:rFonts w:asciiTheme="minorHAnsi" w:eastAsiaTheme="minorEastAsia" w:hAnsiTheme="minorHAnsi" w:cstheme="minorBidi"/>
+              <w:noProof/>
+              <w:color w:val="auto"/>
+              <w:sz w:val="22"/>
+              <w:szCs w:val="22"/>
+            </w:rPr>
+          </w:pPr>
+          <w:hyperlink w:anchor="_Toc18671121" w:history="1">
+            <w:r>
+              <w:rPr>
+                <w:rStyle w:val="ab"/>
+                <w:noProof/>
+                <w:lang w:val="en-US"/>
+              </w:rPr>
+              <w:t>Kun Shao, Yuanheng Zhu, Member, IEEE and Dongbin Zhao, Senior Member «StarCraft Micromanagement with Reinforcement Learning and Curriculum Transfer Learning»</w:t>
+            </w:r>
+            <w:r>
+              <w:rPr>
+                <w:noProof/>
+                <w:webHidden/>
+              </w:rPr>
+              <w:tab/>
+            </w:r>
+            <w:r>
+              <w:rPr>
+                <w:noProof/>
+                <w:webHidden/>
+              </w:rPr>
+              <w:fldChar w:fldCharType="begin"/>
+            </w:r>
+            <w:r>
+              <w:rPr>
+                <w:noProof/>
+                <w:webHidden/>
+              </w:rPr>
+              <w:instrText xml:space="preserve"> PAGEREF _Toc18671121 \h </w:instrText>
+            </w:r>
+            <w:r>
+              <w:rPr>
+                <w:noProof/>
+                <w:webHidden/>
+              </w:rPr>
+            </w:r>
+            <w:r>
+              <w:rPr>
+                <w:noProof/>
+                <w:webHidden/>
+              </w:rPr>
+              <w:fldChar w:fldCharType="separate"/>
+            </w:r>
+            <w:r>
+              <w:rPr>
+                <w:noProof/>
+                <w:webHidden/>
+              </w:rPr>
+              <w:t>6</w:t>
+            </w:r>
+            <w:r>
+              <w:rPr>
+                <w:noProof/>
+                <w:webHidden/>
+              </w:rPr>
+              <w:fldChar w:fldCharType="end"/>
+            </w:r>
+          </w:hyperlink>
+        </w:p>
+        <w:p>
+          <w:pPr>
+            <w:pStyle w:val="33"/>
+            <w:tabs>
+              <w:tab w:val="right" w:leader="dot" w:pos="9345"/>
+            </w:tabs>
+            <w:rPr>
+              <w:rFonts w:asciiTheme="minorHAnsi" w:eastAsiaTheme="minorEastAsia" w:hAnsiTheme="minorHAnsi" w:cstheme="minorBidi"/>
+              <w:noProof/>
+              <w:color w:val="auto"/>
+              <w:sz w:val="22"/>
+              <w:szCs w:val="22"/>
+            </w:rPr>
+          </w:pPr>
+          <w:hyperlink w:anchor="_Toc18671122" w:history="1">
+            <w:r>
+              <w:rPr>
+                <w:rStyle w:val="ab"/>
+                <w:noProof/>
+                <w:lang w:val="en-US"/>
+              </w:rPr>
+              <w:t>Hendrik Baier, Peter I. Cowling «Evolutionary MCTS for Multi-Action Adversarial Games»</w:t>
+            </w:r>
+            <w:r>
+              <w:rPr>
+                <w:noProof/>
+                <w:webHidden/>
+              </w:rPr>
+              <w:tab/>
+            </w:r>
+            <w:r>
+              <w:rPr>
+                <w:noProof/>
+                <w:webHidden/>
+              </w:rPr>
+              <w:fldChar w:fldCharType="begin"/>
+            </w:r>
+            <w:r>
+              <w:rPr>
+                <w:noProof/>
+                <w:webHidden/>
+              </w:rPr>
+              <w:instrText xml:space="preserve"> PAGEREF _Toc18671122 \h </w:instrText>
+            </w:r>
+            <w:r>
+              <w:rPr>
+                <w:noProof/>
+                <w:webHidden/>
+              </w:rPr>
+            </w:r>
+            <w:r>
+              <w:rPr>
+                <w:noProof/>
+                <w:webHidden/>
+              </w:rPr>
+              <w:fldChar w:fldCharType="separate"/>
+            </w:r>
+            <w:r>
+              <w:rPr>
+                <w:noProof/>
+                <w:webHidden/>
+              </w:rPr>
+              <w:t>6</w:t>
+            </w:r>
+            <w:r>
+              <w:rPr>
+                <w:noProof/>
+                <w:webHidden/>
+              </w:rPr>
+              <w:fldChar w:fldCharType="end"/>
+            </w:r>
+          </w:hyperlink>
+        </w:p>
+        <w:p>
+          <w:pPr>
+            <w:pStyle w:val="33"/>
+            <w:tabs>
+              <w:tab w:val="right" w:leader="dot" w:pos="9345"/>
+            </w:tabs>
+            <w:rPr>
+              <w:rFonts w:asciiTheme="minorHAnsi" w:eastAsiaTheme="minorEastAsia" w:hAnsiTheme="minorHAnsi" w:cstheme="minorBidi"/>
+              <w:noProof/>
+              <w:color w:val="auto"/>
+              <w:sz w:val="22"/>
+              <w:szCs w:val="22"/>
+            </w:rPr>
+          </w:pPr>
+          <w:hyperlink w:anchor="_Toc18671123" w:history="1">
+            <w:r>
+              <w:rPr>
+                <w:rStyle w:val="ab"/>
+                <w:noProof/>
+                <w:lang w:val="en-US"/>
+              </w:rPr>
+              <w:t>AlphaStar: Mastering the Real-Time Strategy Game StarCraft II</w:t>
+            </w:r>
+            <w:r>
+              <w:rPr>
+                <w:noProof/>
+                <w:webHidden/>
+              </w:rPr>
+              <w:tab/>
+            </w:r>
+            <w:r>
+              <w:rPr>
+                <w:noProof/>
+                <w:webHidden/>
+              </w:rPr>
+              <w:fldChar w:fldCharType="begin"/>
+            </w:r>
+            <w:r>
+              <w:rPr>
+                <w:noProof/>
+                <w:webHidden/>
+              </w:rPr>
+              <w:instrText xml:space="preserve"> PAGEREF _Toc18671123 \h </w:instrText>
             </w:r>
             <w:r>
               <w:rPr>
@@ -1226,14 +1734,14 @@
               <w:szCs w:val="22"/>
             </w:rPr>
           </w:pPr>
-          <w:hyperlink w:anchor="_Toc18669646" w:history="1">
+          <w:hyperlink w:anchor="_Toc18671124" w:history="1">
             <w:r>
               <w:rPr>
                 <w:rStyle w:val="ab"/>
                 <w:rFonts w:eastAsia="Times New Roman"/>
                 <w:noProof/>
               </w:rPr>
-              <w:t>Обзор исследований</w:t>
+              <w:t>Конструкторская часть</w:t>
             </w:r>
             <w:r>
               <w:rPr>
@@ -1254,7 +1762,7 @@
                 <w:noProof/>
                 <w:webHidden/>
               </w:rPr>
-              <w:instrText xml:space="preserve"> PAGEREF _Toc18669646 \h </w:instrText>
+              <w:instrText xml:space="preserve"> PAGEREF _Toc18671124 \h </w:instrText>
             </w:r>
             <w:r>
               <w:rPr>
@@ -1274,7 +1782,620 @@
                 <w:noProof/>
                 <w:webHidden/>
               </w:rPr>
-              <w:t>7</w:t>
+              <w:t>9</w:t>
+            </w:r>
+            <w:r>
+              <w:rPr>
+                <w:noProof/>
+                <w:webHidden/>
+              </w:rPr>
+              <w:fldChar w:fldCharType="end"/>
+            </w:r>
+          </w:hyperlink>
+        </w:p>
+        <w:p>
+          <w:pPr>
+            <w:pStyle w:val="23"/>
+            <w:tabs>
+              <w:tab w:val="right" w:leader="dot" w:pos="9345"/>
+            </w:tabs>
+            <w:rPr>
+              <w:rFonts w:asciiTheme="minorHAnsi" w:eastAsiaTheme="minorEastAsia" w:hAnsiTheme="minorHAnsi" w:cstheme="minorBidi"/>
+              <w:noProof/>
+              <w:color w:val="auto"/>
+              <w:sz w:val="22"/>
+              <w:szCs w:val="22"/>
+            </w:rPr>
+          </w:pPr>
+          <w:hyperlink w:anchor="_Toc18671125" w:history="1">
+            <w:r>
+              <w:rPr>
+                <w:rStyle w:val="ab"/>
+                <w:noProof/>
+              </w:rPr>
+              <w:t>Используемые методологии разработки и технологии</w:t>
+            </w:r>
+            <w:r>
+              <w:rPr>
+                <w:noProof/>
+                <w:webHidden/>
+              </w:rPr>
+              <w:tab/>
+            </w:r>
+            <w:r>
+              <w:rPr>
+                <w:noProof/>
+                <w:webHidden/>
+              </w:rPr>
+              <w:fldChar w:fldCharType="begin"/>
+            </w:r>
+            <w:r>
+              <w:rPr>
+                <w:noProof/>
+                <w:webHidden/>
+              </w:rPr>
+              <w:instrText xml:space="preserve"> PAGEREF _Toc18671125 \h </w:instrText>
+            </w:r>
+            <w:r>
+              <w:rPr>
+                <w:noProof/>
+                <w:webHidden/>
+              </w:rPr>
+            </w:r>
+            <w:r>
+              <w:rPr>
+                <w:noProof/>
+                <w:webHidden/>
+              </w:rPr>
+              <w:fldChar w:fldCharType="separate"/>
+            </w:r>
+            <w:r>
+              <w:rPr>
+                <w:noProof/>
+                <w:webHidden/>
+              </w:rPr>
+              <w:t>9</w:t>
+            </w:r>
+            <w:r>
+              <w:rPr>
+                <w:noProof/>
+                <w:webHidden/>
+              </w:rPr>
+              <w:fldChar w:fldCharType="end"/>
+            </w:r>
+          </w:hyperlink>
+        </w:p>
+        <w:p>
+          <w:pPr>
+            <w:pStyle w:val="33"/>
+            <w:tabs>
+              <w:tab w:val="right" w:leader="dot" w:pos="9345"/>
+            </w:tabs>
+            <w:rPr>
+              <w:rFonts w:asciiTheme="minorHAnsi" w:eastAsiaTheme="minorEastAsia" w:hAnsiTheme="minorHAnsi" w:cstheme="minorBidi"/>
+              <w:noProof/>
+              <w:color w:val="auto"/>
+              <w:sz w:val="22"/>
+              <w:szCs w:val="22"/>
+            </w:rPr>
+          </w:pPr>
+          <w:hyperlink w:anchor="_Toc18671126" w:history="1">
+            <w:r>
+              <w:rPr>
+                <w:rStyle w:val="ab"/>
+                <w:noProof/>
+                <w:lang w:val="en-US"/>
+              </w:rPr>
+              <w:t>Test</w:t>
+            </w:r>
+            <w:r>
+              <w:rPr>
+                <w:rStyle w:val="ab"/>
+                <w:noProof/>
+              </w:rPr>
+              <w:t>-</w:t>
+            </w:r>
+            <w:r>
+              <w:rPr>
+                <w:rStyle w:val="ab"/>
+                <w:noProof/>
+                <w:lang w:val="en-US"/>
+              </w:rPr>
+              <w:t>driven</w:t>
+            </w:r>
+            <w:r>
+              <w:rPr>
+                <w:rStyle w:val="ab"/>
+                <w:noProof/>
+              </w:rPr>
+              <w:t xml:space="preserve"> </w:t>
+            </w:r>
+            <w:r>
+              <w:rPr>
+                <w:rStyle w:val="ab"/>
+                <w:noProof/>
+                <w:lang w:val="en-US"/>
+              </w:rPr>
+              <w:t>development</w:t>
+            </w:r>
+            <w:r>
+              <w:rPr>
+                <w:noProof/>
+                <w:webHidden/>
+              </w:rPr>
+              <w:tab/>
+            </w:r>
+            <w:r>
+              <w:rPr>
+                <w:noProof/>
+                <w:webHidden/>
+              </w:rPr>
+              <w:fldChar w:fldCharType="begin"/>
+            </w:r>
+            <w:r>
+              <w:rPr>
+                <w:noProof/>
+                <w:webHidden/>
+              </w:rPr>
+              <w:instrText xml:space="preserve"> PAGEREF _Toc18671126 \h </w:instrText>
+            </w:r>
+            <w:r>
+              <w:rPr>
+                <w:noProof/>
+                <w:webHidden/>
+              </w:rPr>
+            </w:r>
+            <w:r>
+              <w:rPr>
+                <w:noProof/>
+                <w:webHidden/>
+              </w:rPr>
+              <w:fldChar w:fldCharType="separate"/>
+            </w:r>
+            <w:r>
+              <w:rPr>
+                <w:noProof/>
+                <w:webHidden/>
+              </w:rPr>
+              <w:t>9</w:t>
+            </w:r>
+            <w:r>
+              <w:rPr>
+                <w:noProof/>
+                <w:webHidden/>
+              </w:rPr>
+              <w:fldChar w:fldCharType="end"/>
+            </w:r>
+          </w:hyperlink>
+        </w:p>
+        <w:p>
+          <w:pPr>
+            <w:pStyle w:val="33"/>
+            <w:tabs>
+              <w:tab w:val="right" w:leader="dot" w:pos="9345"/>
+            </w:tabs>
+            <w:rPr>
+              <w:rFonts w:asciiTheme="minorHAnsi" w:eastAsiaTheme="minorEastAsia" w:hAnsiTheme="minorHAnsi" w:cstheme="minorBidi"/>
+              <w:noProof/>
+              <w:color w:val="auto"/>
+              <w:sz w:val="22"/>
+              <w:szCs w:val="22"/>
+            </w:rPr>
+          </w:pPr>
+          <w:hyperlink w:anchor="_Toc18671127" w:history="1">
+            <w:r>
+              <w:rPr>
+                <w:rStyle w:val="ab"/>
+                <w:noProof/>
+                <w:lang w:val="en-US"/>
+              </w:rPr>
+              <w:t>C</w:t>
+            </w:r>
+            <w:r>
+              <w:rPr>
+                <w:rStyle w:val="ab"/>
+                <w:noProof/>
+              </w:rPr>
+              <w:t>4</w:t>
+            </w:r>
+            <w:r>
+              <w:rPr>
+                <w:rStyle w:val="ab"/>
+                <w:noProof/>
+                <w:lang w:val="en-US"/>
+              </w:rPr>
+              <w:t>Model</w:t>
+            </w:r>
+            <w:r>
+              <w:rPr>
+                <w:noProof/>
+                <w:webHidden/>
+              </w:rPr>
+              <w:tab/>
+            </w:r>
+            <w:r>
+              <w:rPr>
+                <w:noProof/>
+                <w:webHidden/>
+              </w:rPr>
+              <w:fldChar w:fldCharType="begin"/>
+            </w:r>
+            <w:r>
+              <w:rPr>
+                <w:noProof/>
+                <w:webHidden/>
+              </w:rPr>
+              <w:instrText xml:space="preserve"> PAGEREF _Toc18671127 \h </w:instrText>
+            </w:r>
+            <w:r>
+              <w:rPr>
+                <w:noProof/>
+                <w:webHidden/>
+              </w:rPr>
+            </w:r>
+            <w:r>
+              <w:rPr>
+                <w:noProof/>
+                <w:webHidden/>
+              </w:rPr>
+              <w:fldChar w:fldCharType="separate"/>
+            </w:r>
+            <w:r>
+              <w:rPr>
+                <w:noProof/>
+                <w:webHidden/>
+              </w:rPr>
+              <w:t>11</w:t>
+            </w:r>
+            <w:r>
+              <w:rPr>
+                <w:noProof/>
+                <w:webHidden/>
+              </w:rPr>
+              <w:fldChar w:fldCharType="end"/>
+            </w:r>
+          </w:hyperlink>
+        </w:p>
+        <w:p>
+          <w:pPr>
+            <w:pStyle w:val="33"/>
+            <w:tabs>
+              <w:tab w:val="right" w:leader="dot" w:pos="9345"/>
+            </w:tabs>
+            <w:rPr>
+              <w:rFonts w:asciiTheme="minorHAnsi" w:eastAsiaTheme="minorEastAsia" w:hAnsiTheme="minorHAnsi" w:cstheme="minorBidi"/>
+              <w:noProof/>
+              <w:color w:val="auto"/>
+              <w:sz w:val="22"/>
+              <w:szCs w:val="22"/>
+            </w:rPr>
+          </w:pPr>
+          <w:hyperlink w:anchor="_Toc18671128" w:history="1">
+            <w:r>
+              <w:rPr>
+                <w:rStyle w:val="ab"/>
+                <w:noProof/>
+              </w:rPr>
+              <w:t xml:space="preserve">Нотация </w:t>
+            </w:r>
+            <w:r>
+              <w:rPr>
+                <w:rStyle w:val="ab"/>
+                <w:noProof/>
+                <w:lang w:val="en-US"/>
+              </w:rPr>
+              <w:t>ER</w:t>
+            </w:r>
+            <w:r>
+              <w:rPr>
+                <w:rStyle w:val="ab"/>
+                <w:noProof/>
+              </w:rPr>
+              <w:t xml:space="preserve">-диаграмм </w:t>
+            </w:r>
+            <w:r>
+              <w:rPr>
+                <w:rStyle w:val="ab"/>
+                <w:noProof/>
+                <w:lang w:val="en-US"/>
+              </w:rPr>
+              <w:t>Crow</w:t>
+            </w:r>
+            <w:r>
+              <w:rPr>
+                <w:rStyle w:val="ab"/>
+                <w:noProof/>
+              </w:rPr>
+              <w:t>’</w:t>
+            </w:r>
+            <w:r>
+              <w:rPr>
+                <w:rStyle w:val="ab"/>
+                <w:noProof/>
+                <w:lang w:val="en-US"/>
+              </w:rPr>
+              <w:t>s</w:t>
+            </w:r>
+            <w:r>
+              <w:rPr>
+                <w:rStyle w:val="ab"/>
+                <w:noProof/>
+              </w:rPr>
+              <w:t xml:space="preserve"> </w:t>
+            </w:r>
+            <w:r>
+              <w:rPr>
+                <w:rStyle w:val="ab"/>
+                <w:noProof/>
+                <w:lang w:val="en-US"/>
+              </w:rPr>
+              <w:t>foot</w:t>
+            </w:r>
+            <w:r>
+              <w:rPr>
+                <w:noProof/>
+                <w:webHidden/>
+              </w:rPr>
+              <w:tab/>
+            </w:r>
+            <w:r>
+              <w:rPr>
+                <w:noProof/>
+                <w:webHidden/>
+              </w:rPr>
+              <w:fldChar w:fldCharType="begin"/>
+            </w:r>
+            <w:r>
+              <w:rPr>
+                <w:noProof/>
+                <w:webHidden/>
+              </w:rPr>
+              <w:instrText xml:space="preserve"> PAGEREF _Toc18671128 \h </w:instrText>
+            </w:r>
+            <w:r>
+              <w:rPr>
+                <w:noProof/>
+                <w:webHidden/>
+              </w:rPr>
+            </w:r>
+            <w:r>
+              <w:rPr>
+                <w:noProof/>
+                <w:webHidden/>
+              </w:rPr>
+              <w:fldChar w:fldCharType="separate"/>
+            </w:r>
+            <w:r>
+              <w:rPr>
+                <w:noProof/>
+                <w:webHidden/>
+              </w:rPr>
+              <w:t>15</w:t>
+            </w:r>
+            <w:r>
+              <w:rPr>
+                <w:noProof/>
+                <w:webHidden/>
+              </w:rPr>
+              <w:fldChar w:fldCharType="end"/>
+            </w:r>
+          </w:hyperlink>
+        </w:p>
+        <w:p>
+          <w:pPr>
+            <w:pStyle w:val="33"/>
+            <w:tabs>
+              <w:tab w:val="right" w:leader="dot" w:pos="9345"/>
+            </w:tabs>
+            <w:rPr>
+              <w:rFonts w:asciiTheme="minorHAnsi" w:eastAsiaTheme="minorEastAsia" w:hAnsiTheme="minorHAnsi" w:cstheme="minorBidi"/>
+              <w:noProof/>
+              <w:color w:val="auto"/>
+              <w:sz w:val="22"/>
+              <w:szCs w:val="22"/>
+            </w:rPr>
+          </w:pPr>
+          <w:hyperlink w:anchor="_Toc18671129" w:history="1">
+            <w:r>
+              <w:rPr>
+                <w:rStyle w:val="ab"/>
+                <w:noProof/>
+                <w:lang w:val="en-US"/>
+              </w:rPr>
+              <w:t>UML</w:t>
+            </w:r>
+            <w:r>
+              <w:rPr>
+                <w:noProof/>
+                <w:webHidden/>
+              </w:rPr>
+              <w:tab/>
+            </w:r>
+            <w:r>
+              <w:rPr>
+                <w:noProof/>
+                <w:webHidden/>
+              </w:rPr>
+              <w:fldChar w:fldCharType="begin"/>
+            </w:r>
+            <w:r>
+              <w:rPr>
+                <w:noProof/>
+                <w:webHidden/>
+              </w:rPr>
+              <w:instrText xml:space="preserve"> PAGEREF _Toc18671129 \h </w:instrText>
+            </w:r>
+            <w:r>
+              <w:rPr>
+                <w:noProof/>
+                <w:webHidden/>
+              </w:rPr>
+            </w:r>
+            <w:r>
+              <w:rPr>
+                <w:noProof/>
+                <w:webHidden/>
+              </w:rPr>
+              <w:fldChar w:fldCharType="separate"/>
+            </w:r>
+            <w:r>
+              <w:rPr>
+                <w:noProof/>
+                <w:webHidden/>
+              </w:rPr>
+              <w:t>19</w:t>
+            </w:r>
+            <w:r>
+              <w:rPr>
+                <w:noProof/>
+                <w:webHidden/>
+              </w:rPr>
+              <w:fldChar w:fldCharType="end"/>
+            </w:r>
+          </w:hyperlink>
+        </w:p>
+        <w:p>
+          <w:pPr>
+            <w:pStyle w:val="23"/>
+            <w:tabs>
+              <w:tab w:val="right" w:leader="dot" w:pos="9345"/>
+            </w:tabs>
+            <w:rPr>
+              <w:rFonts w:asciiTheme="minorHAnsi" w:eastAsiaTheme="minorEastAsia" w:hAnsiTheme="minorHAnsi" w:cstheme="minorBidi"/>
+              <w:noProof/>
+              <w:color w:val="auto"/>
+              <w:sz w:val="22"/>
+              <w:szCs w:val="22"/>
+            </w:rPr>
+          </w:pPr>
+          <w:hyperlink w:anchor="_Toc18671130" w:history="1">
+            <w:r>
+              <w:rPr>
+                <w:rStyle w:val="ab"/>
+                <w:noProof/>
+              </w:rPr>
+              <w:t>Используемые программные продукты и языки программирования</w:t>
+            </w:r>
+            <w:r>
+              <w:rPr>
+                <w:noProof/>
+                <w:webHidden/>
+              </w:rPr>
+              <w:tab/>
+            </w:r>
+            <w:r>
+              <w:rPr>
+                <w:noProof/>
+                <w:webHidden/>
+              </w:rPr>
+              <w:fldChar w:fldCharType="begin"/>
+            </w:r>
+            <w:r>
+              <w:rPr>
+                <w:noProof/>
+                <w:webHidden/>
+              </w:rPr>
+              <w:instrText xml:space="preserve"> PAGEREF _Toc18671130 \h </w:instrText>
+            </w:r>
+            <w:r>
+              <w:rPr>
+                <w:noProof/>
+                <w:webHidden/>
+              </w:rPr>
+            </w:r>
+            <w:r>
+              <w:rPr>
+                <w:noProof/>
+                <w:webHidden/>
+              </w:rPr>
+              <w:fldChar w:fldCharType="separate"/>
+            </w:r>
+            <w:r>
+              <w:rPr>
+                <w:noProof/>
+                <w:webHidden/>
+              </w:rPr>
+              <w:t>26</w:t>
+            </w:r>
+            <w:r>
+              <w:rPr>
+                <w:noProof/>
+                <w:webHidden/>
+              </w:rPr>
+              <w:fldChar w:fldCharType="end"/>
+            </w:r>
+          </w:hyperlink>
+        </w:p>
+        <w:p>
+          <w:pPr>
+            <w:pStyle w:val="33"/>
+            <w:tabs>
+              <w:tab w:val="right" w:leader="dot" w:pos="9345"/>
+            </w:tabs>
+            <w:rPr>
+              <w:rFonts w:asciiTheme="minorHAnsi" w:eastAsiaTheme="minorEastAsia" w:hAnsiTheme="minorHAnsi" w:cstheme="minorBidi"/>
+              <w:noProof/>
+              <w:color w:val="auto"/>
+              <w:sz w:val="22"/>
+              <w:szCs w:val="22"/>
+            </w:rPr>
+          </w:pPr>
+          <w:hyperlink w:anchor="_Toc18671131" w:history="1">
+            <w:r>
+              <w:rPr>
+                <w:rStyle w:val="ab"/>
+                <w:noProof/>
+              </w:rPr>
+              <w:t xml:space="preserve">Язык </w:t>
+            </w:r>
+            <w:r>
+              <w:rPr>
+                <w:rStyle w:val="ab"/>
+                <w:noProof/>
+                <w:lang w:val="en-US"/>
+              </w:rPr>
+              <w:t>JavaScript</w:t>
+            </w:r>
+            <w:r>
+              <w:rPr>
+                <w:noProof/>
+                <w:webHidden/>
+              </w:rPr>
+              <w:tab/>
+            </w:r>
+            <w:r>
+              <w:rPr>
+                <w:noProof/>
+                <w:webHidden/>
+              </w:rPr>
+              <w:fldChar w:fldCharType="begin"/>
+            </w:r>
+            <w:r>
+              <w:rPr>
+                <w:noProof/>
+                <w:webHidden/>
+              </w:rPr>
+              <w:instrText xml:space="preserve"> PAGEREF _Toc18671131 \h </w:instrText>
+            </w:r>
+            <w:r>
+              <w:rPr>
+                <w:noProof/>
+                <w:webHidden/>
+              </w:rPr>
+            </w:r>
+            <w:r>
+              <w:rPr>
+                <w:noProof/>
+                <w:webHidden/>
+              </w:rPr>
+              <w:fldChar w:fldCharType="separate"/>
+            </w:r>
+            <w:r>
+              <w:rPr>
+                <w:noProof/>
+                <w:webHidden/>
+              </w:rPr>
+              <w:t>26</w:t>
             </w:r>
             <w:r>
               <w:rPr>
@@ -1299,14 +2420,14 @@
               <w:szCs w:val="22"/>
             </w:rPr>
           </w:pPr>
-          <w:hyperlink w:anchor="_Toc18669647" w:history="1">
+          <w:hyperlink w:anchor="_Toc18671132" w:history="1">
             <w:r>
               <w:rPr>
                 <w:rStyle w:val="ab"/>
                 <w:rFonts w:eastAsia="Times New Roman"/>
                 <w:noProof/>
               </w:rPr>
-              <w:t>Обзор используемых технологий и методологии</w:t>
+              <w:t>Список литературы</w:t>
             </w:r>
             <w:r>
               <w:rPr>
@@ -1327,7 +2448,7 @@
                 <w:noProof/>
                 <w:webHidden/>
               </w:rPr>
-              <w:instrText xml:space="preserve"> PAGEREF _Toc18669647 \h </w:instrText>
+              <w:instrText xml:space="preserve"> PAGEREF _Toc18671132 \h </w:instrText>
             </w:r>
             <w:r>
               <w:rPr>
@@ -1347,7 +2468,79 @@
                 <w:noProof/>
                 <w:webHidden/>
               </w:rPr>
-              <w:t>8</w:t>
+              <w:t>28</w:t>
+            </w:r>
+            <w:r>
+              <w:rPr>
+                <w:noProof/>
+                <w:webHidden/>
+              </w:rPr>
+              <w:fldChar w:fldCharType="end"/>
+            </w:r>
+          </w:hyperlink>
+        </w:p>
+        <w:p>
+          <w:pPr>
+            <w:pStyle w:val="11"/>
+            <w:tabs>
+              <w:tab w:val="right" w:leader="dot" w:pos="9345"/>
+            </w:tabs>
+            <w:rPr>
+              <w:rFonts w:asciiTheme="minorHAnsi" w:eastAsiaTheme="minorEastAsia" w:hAnsiTheme="minorHAnsi" w:cstheme="minorBidi"/>
+              <w:noProof/>
+              <w:color w:val="auto"/>
+              <w:sz w:val="22"/>
+              <w:szCs w:val="22"/>
+            </w:rPr>
+          </w:pPr>
+          <w:hyperlink w:anchor="_Toc18671133" w:history="1">
+            <w:r>
+              <w:rPr>
+                <w:rStyle w:val="ab"/>
+                <w:noProof/>
+              </w:rPr>
+              <w:t>Приложение А. Техническое задание.</w:t>
+            </w:r>
+            <w:r>
+              <w:rPr>
+                <w:noProof/>
+                <w:webHidden/>
+              </w:rPr>
+              <w:tab/>
+            </w:r>
+            <w:r>
+              <w:rPr>
+                <w:noProof/>
+                <w:webHidden/>
+              </w:rPr>
+              <w:fldChar w:fldCharType="begin"/>
+            </w:r>
+            <w:r>
+              <w:rPr>
+                <w:noProof/>
+                <w:webHidden/>
+              </w:rPr>
+              <w:instrText xml:space="preserve"> PAGEREF _Toc18671133 \h </w:instrText>
+            </w:r>
+            <w:r>
+              <w:rPr>
+                <w:noProof/>
+                <w:webHidden/>
+              </w:rPr>
+            </w:r>
+            <w:r>
+              <w:rPr>
+                <w:noProof/>
+                <w:webHidden/>
+              </w:rPr>
+              <w:fldChar w:fldCharType="separate"/>
+            </w:r>
+            <w:r>
+              <w:rPr>
+                <w:noProof/>
+                <w:webHidden/>
+              </w:rPr>
+              <w:t>29</w:t>
             </w:r>
             <w:r>
               <w:rPr>
@@ -1372,13 +2565,13 @@
               <w:szCs w:val="22"/>
             </w:rPr>
           </w:pPr>
-          <w:hyperlink w:anchor="_Toc18669648" w:history="1">
+          <w:hyperlink w:anchor="_Toc18671134" w:history="1">
             <w:r>
               <w:rPr>
                 <w:rStyle w:val="ab"/>
                 <w:noProof/>
               </w:rPr>
-              <w:t>Используемые методологии разработки и технологии</w:t>
+              <w:t>Введение</w:t>
             </w:r>
             <w:r>
               <w:rPr>
@@ -1399,7 +2592,7 @@
                 <w:noProof/>
                 <w:webHidden/>
               </w:rPr>
-              <w:instrText xml:space="preserve"> PAGEREF _Toc18669648 \h </w:instrText>
+              <w:instrText xml:space="preserve"> PAGEREF _Toc18671134 \h </w:instrText>
             </w:r>
             <w:r>
               <w:rPr>
@@ -1419,380 +2612,7 @@
                 <w:noProof/>
                 <w:webHidden/>
               </w:rPr>
-              <w:t>8</w:t>
-            </w:r>
-            <w:r>
-              <w:rPr>
-                <w:noProof/>
-                <w:webHidden/>
-              </w:rPr>
-              <w:fldChar w:fldCharType="end"/>
-            </w:r>
-          </w:hyperlink>
-        </w:p>
-        <w:p>
-          <w:pPr>
-            <w:pStyle w:val="33"/>
-            <w:tabs>
-              <w:tab w:val="right" w:leader="dot" w:pos="9345"/>
-            </w:tabs>
-            <w:rPr>
-              <w:noProof/>
-            </w:rPr>
-          </w:pPr>
-          <w:hyperlink w:anchor="_Toc18669649" w:history="1">
-            <w:r>
-              <w:rPr>
-                <w:rStyle w:val="ab"/>
-                <w:noProof/>
-                <w:lang w:val="en-US"/>
-              </w:rPr>
-              <w:t>Test</w:t>
-            </w:r>
-            <w:r>
-              <w:rPr>
-                <w:rStyle w:val="ab"/>
-                <w:noProof/>
-              </w:rPr>
-              <w:t>-</w:t>
-            </w:r>
-            <w:r>
-              <w:rPr>
-                <w:rStyle w:val="ab"/>
-                <w:noProof/>
-                <w:lang w:val="en-US"/>
-              </w:rPr>
-              <w:t>driven</w:t>
-            </w:r>
-            <w:r>
-              <w:rPr>
-                <w:rStyle w:val="ab"/>
-                <w:noProof/>
-              </w:rPr>
-              <w:t xml:space="preserve"> </w:t>
-            </w:r>
-            <w:r>
-              <w:rPr>
-                <w:rStyle w:val="ab"/>
-                <w:noProof/>
-                <w:lang w:val="en-US"/>
-              </w:rPr>
-              <w:t>development</w:t>
-            </w:r>
-            <w:r>
-              <w:rPr>
-                <w:noProof/>
-                <w:webHidden/>
-              </w:rPr>
-              <w:tab/>
-            </w:r>
-            <w:r>
-              <w:rPr>
-                <w:noProof/>
-                <w:webHidden/>
-              </w:rPr>
-              <w:fldChar w:fldCharType="begin"/>
-            </w:r>
-            <w:r>
-              <w:rPr>
-                <w:noProof/>
-                <w:webHidden/>
-              </w:rPr>
-              <w:instrText xml:space="preserve"> PAGEREF _Toc18669649 \h </w:instrText>
-            </w:r>
-            <w:r>
-              <w:rPr>
-                <w:noProof/>
-                <w:webHidden/>
-              </w:rPr>
-            </w:r>
-            <w:r>
-              <w:rPr>
-                <w:noProof/>
-                <w:webHidden/>
-              </w:rPr>
-              <w:fldChar w:fldCharType="separate"/>
-            </w:r>
-            <w:r>
-              <w:rPr>
-                <w:noProof/>
-                <w:webHidden/>
-              </w:rPr>
-              <w:t>8</w:t>
-            </w:r>
-            <w:r>
-              <w:rPr>
-                <w:noProof/>
-                <w:webHidden/>
-              </w:rPr>
-              <w:fldChar w:fldCharType="end"/>
-            </w:r>
-          </w:hyperlink>
-        </w:p>
-        <w:p>
-          <w:pPr>
-            <w:pStyle w:val="33"/>
-            <w:tabs>
-              <w:tab w:val="right" w:leader="dot" w:pos="9345"/>
-            </w:tabs>
-            <w:rPr>
-              <w:noProof/>
-            </w:rPr>
-          </w:pPr>
-          <w:hyperlink w:anchor="_Toc18669650" w:history="1">
-            <w:r>
-              <w:rPr>
-                <w:rStyle w:val="ab"/>
-                <w:noProof/>
-                <w:lang w:val="en-US"/>
-              </w:rPr>
-              <w:t>C</w:t>
-            </w:r>
-            <w:r>
-              <w:rPr>
-                <w:rStyle w:val="ab"/>
-                <w:noProof/>
-              </w:rPr>
-              <w:t>4</w:t>
-            </w:r>
-            <w:r>
-              <w:rPr>
-                <w:rStyle w:val="ab"/>
-                <w:noProof/>
-                <w:lang w:val="en-US"/>
-              </w:rPr>
-              <w:t>Model</w:t>
-            </w:r>
-            <w:r>
-              <w:rPr>
-                <w:noProof/>
-                <w:webHidden/>
-              </w:rPr>
-              <w:tab/>
-            </w:r>
-            <w:r>
-              <w:rPr>
-                <w:noProof/>
-                <w:webHidden/>
-              </w:rPr>
-              <w:fldChar w:fldCharType="begin"/>
-            </w:r>
-            <w:r>
-              <w:rPr>
-                <w:noProof/>
-                <w:webHidden/>
-              </w:rPr>
-              <w:instrText xml:space="preserve"> PAGEREF _Toc18669650 \h </w:instrText>
-            </w:r>
-            <w:r>
-              <w:rPr>
-                <w:noProof/>
-                <w:webHidden/>
-              </w:rPr>
-            </w:r>
-            <w:r>
-              <w:rPr>
-                <w:noProof/>
-                <w:webHidden/>
-              </w:rPr>
-              <w:fldChar w:fldCharType="separate"/>
-            </w:r>
-            <w:r>
-              <w:rPr>
-                <w:noProof/>
-                <w:webHidden/>
-              </w:rPr>
-              <w:t>10</w:t>
-            </w:r>
-            <w:r>
-              <w:rPr>
-                <w:noProof/>
-                <w:webHidden/>
-              </w:rPr>
-              <w:fldChar w:fldCharType="end"/>
-            </w:r>
-          </w:hyperlink>
-        </w:p>
-        <w:p>
-          <w:pPr>
-            <w:pStyle w:val="33"/>
-            <w:tabs>
-              <w:tab w:val="right" w:leader="dot" w:pos="9345"/>
-            </w:tabs>
-            <w:rPr>
-              <w:noProof/>
-            </w:rPr>
-          </w:pPr>
-          <w:hyperlink w:anchor="_Toc18669651" w:history="1">
-            <w:r>
-              <w:rPr>
-                <w:rStyle w:val="ab"/>
-                <w:noProof/>
-              </w:rPr>
-              <w:t xml:space="preserve">Нотация </w:t>
-            </w:r>
-            <w:r>
-              <w:rPr>
-                <w:rStyle w:val="ab"/>
-                <w:noProof/>
-                <w:lang w:val="en-US"/>
-              </w:rPr>
-              <w:t>ER</w:t>
-            </w:r>
-            <w:r>
-              <w:rPr>
-                <w:rStyle w:val="ab"/>
-                <w:noProof/>
-              </w:rPr>
-              <w:t xml:space="preserve">-диаграмм </w:t>
-            </w:r>
-            <w:r>
-              <w:rPr>
-                <w:rStyle w:val="ab"/>
-                <w:noProof/>
-                <w:lang w:val="en-US"/>
-              </w:rPr>
-              <w:t>Crow</w:t>
-            </w:r>
-            <w:r>
-              <w:rPr>
-                <w:rStyle w:val="ab"/>
-                <w:noProof/>
-              </w:rPr>
-              <w:t>’</w:t>
-            </w:r>
-            <w:r>
-              <w:rPr>
-                <w:rStyle w:val="ab"/>
-                <w:noProof/>
-                <w:lang w:val="en-US"/>
-              </w:rPr>
-              <w:t>s</w:t>
-            </w:r>
-            <w:r>
-              <w:rPr>
-                <w:rStyle w:val="ab"/>
-                <w:noProof/>
-              </w:rPr>
-              <w:t xml:space="preserve"> </w:t>
-            </w:r>
-            <w:r>
-              <w:rPr>
-                <w:rStyle w:val="ab"/>
-                <w:noProof/>
-                <w:lang w:val="en-US"/>
-              </w:rPr>
-              <w:t>foot</w:t>
-            </w:r>
-            <w:r>
-              <w:rPr>
-                <w:noProof/>
-                <w:webHidden/>
-              </w:rPr>
-              <w:tab/>
-            </w:r>
-            <w:r>
-              <w:rPr>
-                <w:noProof/>
-                <w:webHidden/>
-              </w:rPr>
-              <w:fldChar w:fldCharType="begin"/>
-            </w:r>
-            <w:r>
-              <w:rPr>
-                <w:noProof/>
-                <w:webHidden/>
-              </w:rPr>
-              <w:instrText xml:space="preserve"> PAGEREF _Toc18669651 \h </w:instrText>
-            </w:r>
-            <w:r>
-              <w:rPr>
-                <w:noProof/>
-                <w:webHidden/>
-              </w:rPr>
-            </w:r>
-            <w:r>
-              <w:rPr>
-                <w:noProof/>
-                <w:webHidden/>
-              </w:rPr>
-              <w:fldChar w:fldCharType="separate"/>
-            </w:r>
-            <w:r>
-              <w:rPr>
-                <w:noProof/>
-                <w:webHidden/>
-              </w:rPr>
-              <w:t>14</w:t>
-            </w:r>
-            <w:r>
-              <w:rPr>
-                <w:noProof/>
-                <w:webHidden/>
-              </w:rPr>
-              <w:fldChar w:fldCharType="end"/>
-            </w:r>
-          </w:hyperlink>
-        </w:p>
-        <w:p>
-          <w:pPr>
-            <w:pStyle w:val="33"/>
-            <w:tabs>
-              <w:tab w:val="right" w:leader="dot" w:pos="9345"/>
-            </w:tabs>
-            <w:rPr>
-              <w:noProof/>
-            </w:rPr>
-          </w:pPr>
-          <w:hyperlink w:anchor="_Toc18669652" w:history="1">
-            <w:r>
-              <w:rPr>
-                <w:rStyle w:val="ab"/>
-                <w:noProof/>
-                <w:lang w:val="en-US"/>
-              </w:rPr>
-              <w:t>UML</w:t>
-            </w:r>
-            <w:r>
-              <w:rPr>
-                <w:noProof/>
-                <w:webHidden/>
-              </w:rPr>
-              <w:tab/>
-            </w:r>
-            <w:r>
-              <w:rPr>
-                <w:noProof/>
-                <w:webHidden/>
-              </w:rPr>
-              <w:fldChar w:fldCharType="begin"/>
-            </w:r>
-            <w:r>
-              <w:rPr>
-                <w:noProof/>
-                <w:webHidden/>
-              </w:rPr>
-              <w:instrText xml:space="preserve"> PAGEREF _Toc18669652 \h </w:instrText>
-            </w:r>
-            <w:r>
-              <w:rPr>
-                <w:noProof/>
-                <w:webHidden/>
-              </w:rPr>
-            </w:r>
-            <w:r>
-              <w:rPr>
-                <w:noProof/>
-                <w:webHidden/>
-              </w:rPr>
-              <w:fldChar w:fldCharType="separate"/>
-            </w:r>
-            <w:r>
-              <w:rPr>
-                <w:noProof/>
-                <w:webHidden/>
-              </w:rPr>
-              <w:t>18</w:t>
+              <w:t>29</w:t>
             </w:r>
             <w:r>
               <w:rPr>
@@ -1817,13 +2637,13 @@
               <w:szCs w:val="22"/>
             </w:rPr>
           </w:pPr>
-          <w:hyperlink w:anchor="_Toc18669653" w:history="1">
+          <w:hyperlink w:anchor="_Toc18671135" w:history="1">
             <w:r>
               <w:rPr>
                 <w:rStyle w:val="ab"/>
                 <w:noProof/>
               </w:rPr>
-              <w:t>Используемые программные продукты и языки программирования</w:t>
+              <w:t>Назначение разработки</w:t>
             </w:r>
             <w:r>
               <w:rPr>
@@ -1844,7 +2664,7 @@
                 <w:noProof/>
                 <w:webHidden/>
               </w:rPr>
-              <w:instrText xml:space="preserve"> PAGEREF _Toc18669653 \h </w:instrText>
+              <w:instrText xml:space="preserve"> PAGEREF _Toc18671135 \h </w:instrText>
             </w:r>
             <w:r>
               <w:rPr>
@@ -1864,7 +2684,7 @@
                 <w:noProof/>
                 <w:webHidden/>
               </w:rPr>
-              <w:t>25</w:t>
+              <w:t>29</w:t>
             </w:r>
             <w:r>
               <w:rPr>
@@ -1877,29 +2697,97 @@
         </w:p>
         <w:p>
           <w:pPr>
-            <w:pStyle w:val="33"/>
+            <w:pStyle w:val="23"/>
             <w:tabs>
               <w:tab w:val="right" w:leader="dot" w:pos="9345"/>
             </w:tabs>
             <w:rPr>
+              <w:rFonts w:asciiTheme="minorHAnsi" w:eastAsiaTheme="minorEastAsia" w:hAnsiTheme="minorHAnsi" w:cstheme="minorBidi"/>
               <w:noProof/>
+              <w:color w:val="auto"/>
+              <w:sz w:val="22"/>
+              <w:szCs w:val="22"/>
             </w:rPr>
           </w:pPr>
-          <w:hyperlink w:anchor="_Toc18669654" w:history="1">
+          <w:hyperlink w:anchor="_Toc18671136" w:history="1">
             <w:r>
               <w:rPr>
                 <w:rStyle w:val="ab"/>
                 <w:noProof/>
               </w:rPr>
-              <w:t xml:space="preserve">Язык </w:t>
-            </w:r>
+              <w:t>Основание для разработки</w:t>
+            </w:r>
+            <w:r>
+              <w:rPr>
+                <w:noProof/>
+                <w:webHidden/>
+              </w:rPr>
+              <w:tab/>
+            </w:r>
+            <w:r>
+              <w:rPr>
+                <w:noProof/>
+                <w:webHidden/>
+              </w:rPr>
+              <w:fldChar w:fldCharType="begin"/>
+            </w:r>
+            <w:r>
+              <w:rPr>
+                <w:noProof/>
+                <w:webHidden/>
+              </w:rPr>
+              <w:instrText xml:space="preserve"> PAGEREF _Toc18671136 \h </w:instrText>
+            </w:r>
+            <w:r>
+              <w:rPr>
+                <w:noProof/>
+                <w:webHidden/>
+              </w:rPr>
+            </w:r>
+            <w:r>
+              <w:rPr>
+                <w:noProof/>
+                <w:webHidden/>
+              </w:rPr>
+              <w:fldChar w:fldCharType="separate"/>
+            </w:r>
+            <w:r>
+              <w:rPr>
+                <w:noProof/>
+                <w:webHidden/>
+              </w:rPr>
+              <w:t>29</w:t>
+            </w:r>
+            <w:r>
+              <w:rPr>
+                <w:noProof/>
+                <w:webHidden/>
+              </w:rPr>
+              <w:fldChar w:fldCharType="end"/>
+            </w:r>
+          </w:hyperlink>
+        </w:p>
+        <w:p>
+          <w:pPr>
+            <w:pStyle w:val="23"/>
+            <w:tabs>
+              <w:tab w:val="right" w:leader="dot" w:pos="9345"/>
+            </w:tabs>
+            <w:rPr>
+              <w:rFonts w:asciiTheme="minorHAnsi" w:eastAsiaTheme="minorEastAsia" w:hAnsiTheme="minorHAnsi" w:cstheme="minorBidi"/>
+              <w:noProof/>
+              <w:color w:val="auto"/>
+              <w:sz w:val="22"/>
+              <w:szCs w:val="22"/>
+            </w:rPr>
+          </w:pPr>
+          <w:hyperlink w:anchor="_Toc18671137" w:history="1">
             <w:r>
               <w:rPr>
                 <w:rStyle w:val="ab"/>
                 <w:noProof/>
-                <w:lang w:val="en-US"/>
-              </w:rPr>
-              <w:t>JavaScript</w:t>
+              </w:rPr>
+              <w:t>Требования к программе или программному изделию</w:t>
             </w:r>
             <w:r>
               <w:rPr>
@@ -1920,7 +2808,7 @@
                 <w:noProof/>
                 <w:webHidden/>
               </w:rPr>
-              <w:instrText xml:space="preserve"> PAGEREF _Toc18669654 \h </w:instrText>
+              <w:instrText xml:space="preserve"> PAGEREF _Toc18671137 \h </w:instrText>
             </w:r>
             <w:r>
               <w:rPr>
@@ -1940,7 +2828,223 @@
                 <w:noProof/>
                 <w:webHidden/>
               </w:rPr>
-              <w:t>25</w:t>
+              <w:t>29</w:t>
+            </w:r>
+            <w:r>
+              <w:rPr>
+                <w:noProof/>
+                <w:webHidden/>
+              </w:rPr>
+              <w:fldChar w:fldCharType="end"/>
+            </w:r>
+          </w:hyperlink>
+        </w:p>
+        <w:p>
+          <w:pPr>
+            <w:pStyle w:val="23"/>
+            <w:tabs>
+              <w:tab w:val="right" w:leader="dot" w:pos="9345"/>
+            </w:tabs>
+            <w:rPr>
+              <w:rFonts w:asciiTheme="minorHAnsi" w:eastAsiaTheme="minorEastAsia" w:hAnsiTheme="minorHAnsi" w:cstheme="minorBidi"/>
+              <w:noProof/>
+              <w:color w:val="auto"/>
+              <w:sz w:val="22"/>
+              <w:szCs w:val="22"/>
+            </w:rPr>
+          </w:pPr>
+          <w:hyperlink w:anchor="_Toc18671138" w:history="1">
+            <w:r>
+              <w:rPr>
+                <w:rStyle w:val="ab"/>
+                <w:noProof/>
+              </w:rPr>
+              <w:t>Требования к программной документации</w:t>
+            </w:r>
+            <w:r>
+              <w:rPr>
+                <w:noProof/>
+                <w:webHidden/>
+              </w:rPr>
+              <w:tab/>
+            </w:r>
+            <w:r>
+              <w:rPr>
+                <w:noProof/>
+                <w:webHidden/>
+              </w:rPr>
+              <w:fldChar w:fldCharType="begin"/>
+            </w:r>
+            <w:r>
+              <w:rPr>
+                <w:noProof/>
+                <w:webHidden/>
+              </w:rPr>
+              <w:instrText xml:space="preserve"> PAGEREF _Toc18671138 \h </w:instrText>
+            </w:r>
+            <w:r>
+              <w:rPr>
+                <w:noProof/>
+                <w:webHidden/>
+              </w:rPr>
+            </w:r>
+            <w:r>
+              <w:rPr>
+                <w:noProof/>
+                <w:webHidden/>
+              </w:rPr>
+              <w:fldChar w:fldCharType="separate"/>
+            </w:r>
+            <w:r>
+              <w:rPr>
+                <w:noProof/>
+                <w:webHidden/>
+              </w:rPr>
+              <w:t>30</w:t>
+            </w:r>
+            <w:r>
+              <w:rPr>
+                <w:noProof/>
+                <w:webHidden/>
+              </w:rPr>
+              <w:fldChar w:fldCharType="end"/>
+            </w:r>
+          </w:hyperlink>
+        </w:p>
+        <w:p>
+          <w:pPr>
+            <w:pStyle w:val="23"/>
+            <w:tabs>
+              <w:tab w:val="right" w:leader="dot" w:pos="9345"/>
+            </w:tabs>
+            <w:rPr>
+              <w:rFonts w:asciiTheme="minorHAnsi" w:eastAsiaTheme="minorEastAsia" w:hAnsiTheme="minorHAnsi" w:cstheme="minorBidi"/>
+              <w:noProof/>
+              <w:color w:val="auto"/>
+              <w:sz w:val="22"/>
+              <w:szCs w:val="22"/>
+            </w:rPr>
+          </w:pPr>
+          <w:hyperlink w:anchor="_Toc18671139" w:history="1">
+            <w:r>
+              <w:rPr>
+                <w:rStyle w:val="ab"/>
+                <w:noProof/>
+              </w:rPr>
+              <w:t>Стадии и этапы разработки</w:t>
+            </w:r>
+            <w:r>
+              <w:rPr>
+                <w:noProof/>
+                <w:webHidden/>
+              </w:rPr>
+              <w:tab/>
+            </w:r>
+            <w:r>
+              <w:rPr>
+                <w:noProof/>
+                <w:webHidden/>
+              </w:rPr>
+              <w:fldChar w:fldCharType="begin"/>
+            </w:r>
+            <w:r>
+              <w:rPr>
+                <w:noProof/>
+                <w:webHidden/>
+              </w:rPr>
+              <w:instrText xml:space="preserve"> PAGEREF _Toc18671139 \h </w:instrText>
+            </w:r>
+            <w:r>
+              <w:rPr>
+                <w:noProof/>
+                <w:webHidden/>
+              </w:rPr>
+            </w:r>
+            <w:r>
+              <w:rPr>
+                <w:noProof/>
+                <w:webHidden/>
+              </w:rPr>
+              <w:fldChar w:fldCharType="separate"/>
+            </w:r>
+            <w:r>
+              <w:rPr>
+                <w:noProof/>
+                <w:webHidden/>
+              </w:rPr>
+              <w:t>30</w:t>
+            </w:r>
+            <w:r>
+              <w:rPr>
+                <w:noProof/>
+                <w:webHidden/>
+              </w:rPr>
+              <w:fldChar w:fldCharType="end"/>
+            </w:r>
+          </w:hyperlink>
+        </w:p>
+        <w:p>
+          <w:pPr>
+            <w:pStyle w:val="23"/>
+            <w:tabs>
+              <w:tab w:val="right" w:leader="dot" w:pos="9345"/>
+            </w:tabs>
+            <w:rPr>
+              <w:rFonts w:asciiTheme="minorHAnsi" w:eastAsiaTheme="minorEastAsia" w:hAnsiTheme="minorHAnsi" w:cstheme="minorBidi"/>
+              <w:noProof/>
+              <w:color w:val="auto"/>
+              <w:sz w:val="22"/>
+              <w:szCs w:val="22"/>
+            </w:rPr>
+          </w:pPr>
+          <w:hyperlink w:anchor="_Toc18671140" w:history="1">
+            <w:r>
+              <w:rPr>
+                <w:rStyle w:val="ab"/>
+                <w:noProof/>
+              </w:rPr>
+              <w:t>Порядок контроля и приемки</w:t>
+            </w:r>
+            <w:r>
+              <w:rPr>
+                <w:noProof/>
+                <w:webHidden/>
+              </w:rPr>
+              <w:tab/>
+            </w:r>
+            <w:r>
+              <w:rPr>
+                <w:noProof/>
+                <w:webHidden/>
+              </w:rPr>
+              <w:fldChar w:fldCharType="begin"/>
+            </w:r>
+            <w:r>
+              <w:rPr>
+                <w:noProof/>
+                <w:webHidden/>
+              </w:rPr>
+              <w:instrText xml:space="preserve"> PAGEREF _Toc18671140 \h </w:instrText>
+            </w:r>
+            <w:r>
+              <w:rPr>
+                <w:noProof/>
+                <w:webHidden/>
+              </w:rPr>
+            </w:r>
+            <w:r>
+              <w:rPr>
+                <w:noProof/>
+                <w:webHidden/>
+              </w:rPr>
+              <w:fldChar w:fldCharType="separate"/>
+            </w:r>
+            <w:r>
+              <w:rPr>
+                <w:noProof/>
+                <w:webHidden/>
+              </w:rPr>
+              <w:t>30</w:t>
             </w:r>
             <w:r>
               <w:rPr>
@@ -1965,14 +3069,14 @@
               <w:szCs w:val="22"/>
             </w:rPr>
           </w:pPr>
-          <w:hyperlink w:anchor="_Toc18669655" w:history="1">
+          <w:hyperlink w:anchor="_Toc18671141" w:history="1">
             <w:r>
               <w:rPr>
                 <w:rStyle w:val="ab"/>
                 <w:rFonts w:eastAsia="Times New Roman"/>
                 <w:noProof/>
               </w:rPr>
-              <w:t>Список литературы</w:t>
+              <w:t>Приложение Б. Программная спецификация.</w:t>
             </w:r>
             <w:r>
               <w:rPr>
@@ -1993,7 +3097,7 @@
                 <w:noProof/>
                 <w:webHidden/>
               </w:rPr>
-              <w:instrText xml:space="preserve"> PAGEREF _Toc18669655 \h </w:instrText>
+              <w:instrText xml:space="preserve"> PAGEREF _Toc18671141 \h </w:instrText>
             </w:r>
             <w:r>
               <w:rPr>
@@ -2013,7 +3117,151 @@
                 <w:noProof/>
                 <w:webHidden/>
               </w:rPr>
-              <w:t>27</w:t>
+              <w:t>31</w:t>
+            </w:r>
+            <w:r>
+              <w:rPr>
+                <w:noProof/>
+                <w:webHidden/>
+              </w:rPr>
+              <w:fldChar w:fldCharType="end"/>
+            </w:r>
+          </w:hyperlink>
+        </w:p>
+        <w:p>
+          <w:pPr>
+            <w:pStyle w:val="23"/>
+            <w:tabs>
+              <w:tab w:val="right" w:leader="dot" w:pos="9345"/>
+            </w:tabs>
+            <w:rPr>
+              <w:rFonts w:asciiTheme="minorHAnsi" w:eastAsiaTheme="minorEastAsia" w:hAnsiTheme="minorHAnsi" w:cstheme="minorBidi"/>
+              <w:noProof/>
+              <w:color w:val="auto"/>
+              <w:sz w:val="22"/>
+              <w:szCs w:val="22"/>
+            </w:rPr>
+          </w:pPr>
+          <w:hyperlink w:anchor="_Toc18671142" w:history="1">
+            <w:r>
+              <w:rPr>
+                <w:rStyle w:val="ab"/>
+                <w:noProof/>
+              </w:rPr>
+              <w:t>Документация</w:t>
+            </w:r>
+            <w:r>
+              <w:rPr>
+                <w:noProof/>
+                <w:webHidden/>
+              </w:rPr>
+              <w:tab/>
+            </w:r>
+            <w:r>
+              <w:rPr>
+                <w:noProof/>
+                <w:webHidden/>
+              </w:rPr>
+              <w:fldChar w:fldCharType="begin"/>
+            </w:r>
+            <w:r>
+              <w:rPr>
+                <w:noProof/>
+                <w:webHidden/>
+              </w:rPr>
+              <w:instrText xml:space="preserve"> PAGEREF _Toc18671142 \h </w:instrText>
+            </w:r>
+            <w:r>
+              <w:rPr>
+                <w:noProof/>
+                <w:webHidden/>
+              </w:rPr>
+            </w:r>
+            <w:r>
+              <w:rPr>
+                <w:noProof/>
+                <w:webHidden/>
+              </w:rPr>
+              <w:fldChar w:fldCharType="separate"/>
+            </w:r>
+            <w:r>
+              <w:rPr>
+                <w:noProof/>
+                <w:webHidden/>
+              </w:rPr>
+              <w:t>31</w:t>
+            </w:r>
+            <w:r>
+              <w:rPr>
+                <w:noProof/>
+                <w:webHidden/>
+              </w:rPr>
+              <w:fldChar w:fldCharType="end"/>
+            </w:r>
+          </w:hyperlink>
+        </w:p>
+        <w:p>
+          <w:pPr>
+            <w:pStyle w:val="23"/>
+            <w:tabs>
+              <w:tab w:val="right" w:leader="dot" w:pos="9345"/>
+            </w:tabs>
+            <w:rPr>
+              <w:rFonts w:asciiTheme="minorHAnsi" w:eastAsiaTheme="minorEastAsia" w:hAnsiTheme="minorHAnsi" w:cstheme="minorBidi"/>
+              <w:noProof/>
+              <w:color w:val="auto"/>
+              <w:sz w:val="22"/>
+              <w:szCs w:val="22"/>
+            </w:rPr>
+          </w:pPr>
+          <w:hyperlink w:anchor="_Toc18671143" w:history="1">
+            <w:r>
+              <w:rPr>
+                <w:rStyle w:val="ab"/>
+                <w:noProof/>
+              </w:rPr>
+              <w:t>Компоненты</w:t>
+            </w:r>
+            <w:r>
+              <w:rPr>
+                <w:noProof/>
+                <w:webHidden/>
+              </w:rPr>
+              <w:tab/>
+            </w:r>
+            <w:r>
+              <w:rPr>
+                <w:noProof/>
+                <w:webHidden/>
+              </w:rPr>
+              <w:fldChar w:fldCharType="begin"/>
+            </w:r>
+            <w:r>
+              <w:rPr>
+                <w:noProof/>
+                <w:webHidden/>
+              </w:rPr>
+              <w:instrText xml:space="preserve"> PAGEREF _Toc18671143 \h </w:instrText>
+            </w:r>
+            <w:r>
+              <w:rPr>
+                <w:noProof/>
+                <w:webHidden/>
+              </w:rPr>
+            </w:r>
+            <w:r>
+              <w:rPr>
+                <w:noProof/>
+                <w:webHidden/>
+              </w:rPr>
+              <w:fldChar w:fldCharType="separate"/>
+            </w:r>
+            <w:r>
+              <w:rPr>
+                <w:noProof/>
+                <w:webHidden/>
+              </w:rPr>
+              <w:t>31</w:t>
             </w:r>
             <w:r>
               <w:rPr>
@@ -2038,13 +3286,14 @@
               <w:szCs w:val="22"/>
             </w:rPr>
           </w:pPr>
-          <w:hyperlink w:anchor="_Toc18669656" w:history="1">
+          <w:hyperlink w:anchor="_Toc18671144" w:history="1">
             <w:r>
               <w:rPr>
                 <w:rStyle w:val="ab"/>
-                <w:noProof/>
-              </w:rPr>
-              <w:t>Приложение А. Техническое задание.</w:t>
+                <w:rFonts w:eastAsia="Times New Roman"/>
+                <w:noProof/>
+              </w:rPr>
+              <w:t>Приложение В. Программная документация.</w:t>
             </w:r>
             <w:r>
               <w:rPr>
@@ -2065,7 +3314,7 @@
                 <w:noProof/>
                 <w:webHidden/>
               </w:rPr>
-              <w:instrText xml:space="preserve"> PAGEREF _Toc18669656 \h </w:instrText>
+              <w:instrText xml:space="preserve"> PAGEREF _Toc18671144 \h </w:instrText>
             </w:r>
             <w:r>
               <w:rPr>
@@ -2085,7 +3334,7 @@
                 <w:noProof/>
                 <w:webHidden/>
               </w:rPr>
-              <w:t>28</w:t>
+              <w:t>32</w:t>
             </w:r>
             <w:r>
               <w:rPr>
@@ -2110,13 +3359,13 @@
               <w:szCs w:val="22"/>
             </w:rPr>
           </w:pPr>
-          <w:hyperlink w:anchor="_Toc18669657" w:history="1">
+          <w:hyperlink w:anchor="_Toc18671145" w:history="1">
             <w:r>
               <w:rPr>
                 <w:rStyle w:val="ab"/>
                 <w:noProof/>
               </w:rPr>
-              <w:t>Введение</w:t>
+              <w:t>Диаграмма контекста</w:t>
             </w:r>
             <w:r>
               <w:rPr>
@@ -2137,7 +3386,7 @@
                 <w:noProof/>
                 <w:webHidden/>
               </w:rPr>
-              <w:instrText xml:space="preserve"> PAGEREF _Toc18669657 \h </w:instrText>
+              <w:instrText xml:space="preserve"> PAGEREF _Toc18671145 \h </w:instrText>
             </w:r>
             <w:r>
               <w:rPr>
@@ -2157,801 +3406,7 @@
                 <w:noProof/>
                 <w:webHidden/>
               </w:rPr>
-              <w:t>28</w:t>
-            </w:r>
-            <w:r>
-              <w:rPr>
-                <w:noProof/>
-                <w:webHidden/>
-              </w:rPr>
-              <w:fldChar w:fldCharType="end"/>
-            </w:r>
-          </w:hyperlink>
-        </w:p>
-        <w:p>
-          <w:pPr>
-            <w:pStyle w:val="23"/>
-            <w:tabs>
-              <w:tab w:val="right" w:leader="dot" w:pos="9345"/>
-            </w:tabs>
-            <w:rPr>
-              <w:rFonts w:asciiTheme="minorHAnsi" w:eastAsiaTheme="minorEastAsia" w:hAnsiTheme="minorHAnsi" w:cstheme="minorBidi"/>
-              <w:noProof/>
-              <w:color w:val="auto"/>
-              <w:sz w:val="22"/>
-              <w:szCs w:val="22"/>
-            </w:rPr>
-          </w:pPr>
-          <w:hyperlink w:anchor="_Toc18669658" w:history="1">
-            <w:r>
-              <w:rPr>
-                <w:rStyle w:val="ab"/>
-                <w:noProof/>
-              </w:rPr>
-              <w:t>Назначение разработки</w:t>
-            </w:r>
-            <w:r>
-              <w:rPr>
-                <w:noProof/>
-                <w:webHidden/>
-              </w:rPr>
-              <w:tab/>
-            </w:r>
-            <w:r>
-              <w:rPr>
-                <w:noProof/>
-                <w:webHidden/>
-              </w:rPr>
-              <w:fldChar w:fldCharType="begin"/>
-            </w:r>
-            <w:r>
-              <w:rPr>
-                <w:noProof/>
-                <w:webHidden/>
-              </w:rPr>
-              <w:instrText xml:space="preserve"> PAGEREF _Toc18669658 \h </w:instrText>
-            </w:r>
-            <w:r>
-              <w:rPr>
-                <w:noProof/>
-                <w:webHidden/>
-              </w:rPr>
-            </w:r>
-            <w:r>
-              <w:rPr>
-                <w:noProof/>
-                <w:webHidden/>
-              </w:rPr>
-              <w:fldChar w:fldCharType="separate"/>
-            </w:r>
-            <w:r>
-              <w:rPr>
-                <w:noProof/>
-                <w:webHidden/>
-              </w:rPr>
-              <w:t>28</w:t>
-            </w:r>
-            <w:r>
-              <w:rPr>
-                <w:noProof/>
-                <w:webHidden/>
-              </w:rPr>
-              <w:fldChar w:fldCharType="end"/>
-            </w:r>
-          </w:hyperlink>
-        </w:p>
-        <w:p>
-          <w:pPr>
-            <w:pStyle w:val="23"/>
-            <w:tabs>
-              <w:tab w:val="right" w:leader="dot" w:pos="9345"/>
-            </w:tabs>
-            <w:rPr>
-              <w:rFonts w:asciiTheme="minorHAnsi" w:eastAsiaTheme="minorEastAsia" w:hAnsiTheme="minorHAnsi" w:cstheme="minorBidi"/>
-              <w:noProof/>
-              <w:color w:val="auto"/>
-              <w:sz w:val="22"/>
-              <w:szCs w:val="22"/>
-            </w:rPr>
-          </w:pPr>
-          <w:hyperlink w:anchor="_Toc18669659" w:history="1">
-            <w:r>
-              <w:rPr>
-                <w:rStyle w:val="ab"/>
-                <w:noProof/>
-              </w:rPr>
-              <w:t>Основание для разработки</w:t>
-            </w:r>
-            <w:r>
-              <w:rPr>
-                <w:noProof/>
-                <w:webHidden/>
-              </w:rPr>
-              <w:tab/>
-            </w:r>
-            <w:r>
-              <w:rPr>
-                <w:noProof/>
-                <w:webHidden/>
-              </w:rPr>
-              <w:fldChar w:fldCharType="begin"/>
-            </w:r>
-            <w:r>
-              <w:rPr>
-                <w:noProof/>
-                <w:webHidden/>
-              </w:rPr>
-              <w:instrText xml:space="preserve"> PAGEREF _Toc18669659 \h </w:instrText>
-            </w:r>
-            <w:r>
-              <w:rPr>
-                <w:noProof/>
-                <w:webHidden/>
-              </w:rPr>
-            </w:r>
-            <w:r>
-              <w:rPr>
-                <w:noProof/>
-                <w:webHidden/>
-              </w:rPr>
-              <w:fldChar w:fldCharType="separate"/>
-            </w:r>
-            <w:r>
-              <w:rPr>
-                <w:noProof/>
-                <w:webHidden/>
-              </w:rPr>
-              <w:t>28</w:t>
-            </w:r>
-            <w:r>
-              <w:rPr>
-                <w:noProof/>
-                <w:webHidden/>
-              </w:rPr>
-              <w:fldChar w:fldCharType="end"/>
-            </w:r>
-          </w:hyperlink>
-        </w:p>
-        <w:p>
-          <w:pPr>
-            <w:pStyle w:val="23"/>
-            <w:tabs>
-              <w:tab w:val="right" w:leader="dot" w:pos="9345"/>
-            </w:tabs>
-            <w:rPr>
-              <w:rFonts w:asciiTheme="minorHAnsi" w:eastAsiaTheme="minorEastAsia" w:hAnsiTheme="minorHAnsi" w:cstheme="minorBidi"/>
-              <w:noProof/>
-              <w:color w:val="auto"/>
-              <w:sz w:val="22"/>
-              <w:szCs w:val="22"/>
-            </w:rPr>
-          </w:pPr>
-          <w:hyperlink w:anchor="_Toc18669660" w:history="1">
-            <w:r>
-              <w:rPr>
-                <w:rStyle w:val="ab"/>
-                <w:noProof/>
-              </w:rPr>
-              <w:t>Требования к программе или программному изделию</w:t>
-            </w:r>
-            <w:r>
-              <w:rPr>
-                <w:noProof/>
-                <w:webHidden/>
-              </w:rPr>
-              <w:tab/>
-            </w:r>
-            <w:r>
-              <w:rPr>
-                <w:noProof/>
-                <w:webHidden/>
-              </w:rPr>
-              <w:fldChar w:fldCharType="begin"/>
-            </w:r>
-            <w:r>
-              <w:rPr>
-                <w:noProof/>
-                <w:webHidden/>
-              </w:rPr>
-              <w:instrText xml:space="preserve"> PAGEREF _Toc18669660 \h </w:instrText>
-            </w:r>
-            <w:r>
-              <w:rPr>
-                <w:noProof/>
-                <w:webHidden/>
-              </w:rPr>
-            </w:r>
-            <w:r>
-              <w:rPr>
-                <w:noProof/>
-                <w:webHidden/>
-              </w:rPr>
-              <w:fldChar w:fldCharType="separate"/>
-            </w:r>
-            <w:r>
-              <w:rPr>
-                <w:noProof/>
-                <w:webHidden/>
-              </w:rPr>
-              <w:t>28</w:t>
-            </w:r>
-            <w:r>
-              <w:rPr>
-                <w:noProof/>
-                <w:webHidden/>
-              </w:rPr>
-              <w:fldChar w:fldCharType="end"/>
-            </w:r>
-          </w:hyperlink>
-        </w:p>
-        <w:p>
-          <w:pPr>
-            <w:pStyle w:val="23"/>
-            <w:tabs>
-              <w:tab w:val="right" w:leader="dot" w:pos="9345"/>
-            </w:tabs>
-            <w:rPr>
-              <w:rFonts w:asciiTheme="minorHAnsi" w:eastAsiaTheme="minorEastAsia" w:hAnsiTheme="minorHAnsi" w:cstheme="minorBidi"/>
-              <w:noProof/>
-              <w:color w:val="auto"/>
-              <w:sz w:val="22"/>
-              <w:szCs w:val="22"/>
-            </w:rPr>
-          </w:pPr>
-          <w:hyperlink w:anchor="_Toc18669661" w:history="1">
-            <w:r>
-              <w:rPr>
-                <w:rStyle w:val="ab"/>
-                <w:noProof/>
-              </w:rPr>
-              <w:t>Требования к программной документации</w:t>
-            </w:r>
-            <w:r>
-              <w:rPr>
-                <w:noProof/>
-                <w:webHidden/>
-              </w:rPr>
-              <w:tab/>
-            </w:r>
-            <w:r>
-              <w:rPr>
-                <w:noProof/>
-                <w:webHidden/>
-              </w:rPr>
-              <w:fldChar w:fldCharType="begin"/>
-            </w:r>
-            <w:r>
-              <w:rPr>
-                <w:noProof/>
-                <w:webHidden/>
-              </w:rPr>
-              <w:instrText xml:space="preserve"> PAGEREF _Toc18669661 \h </w:instrText>
-            </w:r>
-            <w:r>
-              <w:rPr>
-                <w:noProof/>
-                <w:webHidden/>
-              </w:rPr>
-            </w:r>
-            <w:r>
-              <w:rPr>
-                <w:noProof/>
-                <w:webHidden/>
-              </w:rPr>
-              <w:fldChar w:fldCharType="separate"/>
-            </w:r>
-            <w:r>
-              <w:rPr>
-                <w:noProof/>
-                <w:webHidden/>
-              </w:rPr>
-              <w:t>29</w:t>
-            </w:r>
-            <w:r>
-              <w:rPr>
-                <w:noProof/>
-                <w:webHidden/>
-              </w:rPr>
-              <w:fldChar w:fldCharType="end"/>
-            </w:r>
-          </w:hyperlink>
-        </w:p>
-        <w:p>
-          <w:pPr>
-            <w:pStyle w:val="23"/>
-            <w:tabs>
-              <w:tab w:val="right" w:leader="dot" w:pos="9345"/>
-            </w:tabs>
-            <w:rPr>
-              <w:rFonts w:asciiTheme="minorHAnsi" w:eastAsiaTheme="minorEastAsia" w:hAnsiTheme="minorHAnsi" w:cstheme="minorBidi"/>
-              <w:noProof/>
-              <w:color w:val="auto"/>
-              <w:sz w:val="22"/>
-              <w:szCs w:val="22"/>
-            </w:rPr>
-          </w:pPr>
-          <w:hyperlink w:anchor="_Toc18669662" w:history="1">
-            <w:r>
-              <w:rPr>
-                <w:rStyle w:val="ab"/>
-                <w:noProof/>
-              </w:rPr>
-              <w:t>Стадии и этапы разработки</w:t>
-            </w:r>
-            <w:r>
-              <w:rPr>
-                <w:noProof/>
-                <w:webHidden/>
-              </w:rPr>
-              <w:tab/>
-            </w:r>
-            <w:r>
-              <w:rPr>
-                <w:noProof/>
-                <w:webHidden/>
-              </w:rPr>
-              <w:fldChar w:fldCharType="begin"/>
-            </w:r>
-            <w:r>
-              <w:rPr>
-                <w:noProof/>
-                <w:webHidden/>
-              </w:rPr>
-              <w:instrText xml:space="preserve"> PAGEREF _Toc18669662 \h </w:instrText>
-            </w:r>
-            <w:r>
-              <w:rPr>
-                <w:noProof/>
-                <w:webHidden/>
-              </w:rPr>
-            </w:r>
-            <w:r>
-              <w:rPr>
-                <w:noProof/>
-                <w:webHidden/>
-              </w:rPr>
-              <w:fldChar w:fldCharType="separate"/>
-            </w:r>
-            <w:r>
-              <w:rPr>
-                <w:noProof/>
-                <w:webHidden/>
-              </w:rPr>
-              <w:t>29</w:t>
-            </w:r>
-            <w:r>
-              <w:rPr>
-                <w:noProof/>
-                <w:webHidden/>
-              </w:rPr>
-              <w:fldChar w:fldCharType="end"/>
-            </w:r>
-          </w:hyperlink>
-        </w:p>
-        <w:p>
-          <w:pPr>
-            <w:pStyle w:val="23"/>
-            <w:tabs>
-              <w:tab w:val="right" w:leader="dot" w:pos="9345"/>
-            </w:tabs>
-            <w:rPr>
-              <w:rFonts w:asciiTheme="minorHAnsi" w:eastAsiaTheme="minorEastAsia" w:hAnsiTheme="minorHAnsi" w:cstheme="minorBidi"/>
-              <w:noProof/>
-              <w:color w:val="auto"/>
-              <w:sz w:val="22"/>
-              <w:szCs w:val="22"/>
-            </w:rPr>
-          </w:pPr>
-          <w:hyperlink w:anchor="_Toc18669663" w:history="1">
-            <w:r>
-              <w:rPr>
-                <w:rStyle w:val="ab"/>
-                <w:noProof/>
-              </w:rPr>
-              <w:t>Порядок контроля и приемки</w:t>
-            </w:r>
-            <w:r>
-              <w:rPr>
-                <w:noProof/>
-                <w:webHidden/>
-              </w:rPr>
-              <w:tab/>
-            </w:r>
-            <w:r>
-              <w:rPr>
-                <w:noProof/>
-                <w:webHidden/>
-              </w:rPr>
-              <w:fldChar w:fldCharType="begin"/>
-            </w:r>
-            <w:r>
-              <w:rPr>
-                <w:noProof/>
-                <w:webHidden/>
-              </w:rPr>
-              <w:instrText xml:space="preserve"> PAGEREF _Toc18669663 \h </w:instrText>
-            </w:r>
-            <w:r>
-              <w:rPr>
-                <w:noProof/>
-                <w:webHidden/>
-              </w:rPr>
-            </w:r>
-            <w:r>
-              <w:rPr>
-                <w:noProof/>
-                <w:webHidden/>
-              </w:rPr>
-              <w:fldChar w:fldCharType="separate"/>
-            </w:r>
-            <w:r>
-              <w:rPr>
-                <w:noProof/>
-                <w:webHidden/>
-              </w:rPr>
-              <w:t>29</w:t>
-            </w:r>
-            <w:r>
-              <w:rPr>
-                <w:noProof/>
-                <w:webHidden/>
-              </w:rPr>
-              <w:fldChar w:fldCharType="end"/>
-            </w:r>
-          </w:hyperlink>
-        </w:p>
-        <w:p>
-          <w:pPr>
-            <w:pStyle w:val="11"/>
-            <w:tabs>
-              <w:tab w:val="right" w:leader="dot" w:pos="9345"/>
-            </w:tabs>
-            <w:rPr>
-              <w:rFonts w:asciiTheme="minorHAnsi" w:eastAsiaTheme="minorEastAsia" w:hAnsiTheme="minorHAnsi" w:cstheme="minorBidi"/>
-              <w:noProof/>
-              <w:color w:val="auto"/>
-              <w:sz w:val="22"/>
-              <w:szCs w:val="22"/>
-            </w:rPr>
-          </w:pPr>
-          <w:hyperlink w:anchor="_Toc18669664" w:history="1">
-            <w:r>
-              <w:rPr>
-                <w:rStyle w:val="ab"/>
-                <w:rFonts w:eastAsia="Times New Roman"/>
-                <w:noProof/>
-              </w:rPr>
-              <w:t>Приложение Б. Программная спецификация.</w:t>
-            </w:r>
-            <w:r>
-              <w:rPr>
-                <w:noProof/>
-                <w:webHidden/>
-              </w:rPr>
-              <w:tab/>
-            </w:r>
-            <w:r>
-              <w:rPr>
-                <w:noProof/>
-                <w:webHidden/>
-              </w:rPr>
-              <w:fldChar w:fldCharType="begin"/>
-            </w:r>
-            <w:r>
-              <w:rPr>
-                <w:noProof/>
-                <w:webHidden/>
-              </w:rPr>
-              <w:instrText xml:space="preserve"> PAGEREF _Toc18669664 \h </w:instrText>
-            </w:r>
-            <w:r>
-              <w:rPr>
-                <w:noProof/>
-                <w:webHidden/>
-              </w:rPr>
-            </w:r>
-            <w:r>
-              <w:rPr>
-                <w:noProof/>
-                <w:webHidden/>
-              </w:rPr>
-              <w:fldChar w:fldCharType="separate"/>
-            </w:r>
-            <w:r>
-              <w:rPr>
-                <w:noProof/>
-                <w:webHidden/>
-              </w:rPr>
-              <w:t>30</w:t>
-            </w:r>
-            <w:r>
-              <w:rPr>
-                <w:noProof/>
-                <w:webHidden/>
-              </w:rPr>
-              <w:fldChar w:fldCharType="end"/>
-            </w:r>
-          </w:hyperlink>
-        </w:p>
-        <w:p>
-          <w:pPr>
-            <w:pStyle w:val="23"/>
-            <w:tabs>
-              <w:tab w:val="right" w:leader="dot" w:pos="9345"/>
-            </w:tabs>
-            <w:rPr>
-              <w:rFonts w:asciiTheme="minorHAnsi" w:eastAsiaTheme="minorEastAsia" w:hAnsiTheme="minorHAnsi" w:cstheme="minorBidi"/>
-              <w:noProof/>
-              <w:color w:val="auto"/>
-              <w:sz w:val="22"/>
-              <w:szCs w:val="22"/>
-            </w:rPr>
-          </w:pPr>
-          <w:hyperlink w:anchor="_Toc18669665" w:history="1">
-            <w:r>
-              <w:rPr>
-                <w:rStyle w:val="ab"/>
-                <w:noProof/>
-              </w:rPr>
-              <w:t>Документация</w:t>
-            </w:r>
-            <w:r>
-              <w:rPr>
-                <w:noProof/>
-                <w:webHidden/>
-              </w:rPr>
-              <w:tab/>
-            </w:r>
-            <w:r>
-              <w:rPr>
-                <w:noProof/>
-                <w:webHidden/>
-              </w:rPr>
-              <w:fldChar w:fldCharType="begin"/>
-            </w:r>
-            <w:r>
-              <w:rPr>
-                <w:noProof/>
-                <w:webHidden/>
-              </w:rPr>
-              <w:instrText xml:space="preserve"> PAGEREF _Toc18669665 \h </w:instrText>
-            </w:r>
-            <w:r>
-              <w:rPr>
-                <w:noProof/>
-                <w:webHidden/>
-              </w:rPr>
-            </w:r>
-            <w:r>
-              <w:rPr>
-                <w:noProof/>
-                <w:webHidden/>
-              </w:rPr>
-              <w:fldChar w:fldCharType="separate"/>
-            </w:r>
-            <w:r>
-              <w:rPr>
-                <w:noProof/>
-                <w:webHidden/>
-              </w:rPr>
-              <w:t>30</w:t>
-            </w:r>
-            <w:r>
-              <w:rPr>
-                <w:noProof/>
-                <w:webHidden/>
-              </w:rPr>
-              <w:fldChar w:fldCharType="end"/>
-            </w:r>
-          </w:hyperlink>
-        </w:p>
-        <w:p>
-          <w:pPr>
-            <w:pStyle w:val="23"/>
-            <w:tabs>
-              <w:tab w:val="right" w:leader="dot" w:pos="9345"/>
-            </w:tabs>
-            <w:rPr>
-              <w:rFonts w:asciiTheme="minorHAnsi" w:eastAsiaTheme="minorEastAsia" w:hAnsiTheme="minorHAnsi" w:cstheme="minorBidi"/>
-              <w:noProof/>
-              <w:color w:val="auto"/>
-              <w:sz w:val="22"/>
-              <w:szCs w:val="22"/>
-            </w:rPr>
-          </w:pPr>
-          <w:hyperlink w:anchor="_Toc18669666" w:history="1">
-            <w:r>
-              <w:rPr>
-                <w:rStyle w:val="ab"/>
-                <w:noProof/>
-              </w:rPr>
-              <w:t>Компоненты</w:t>
-            </w:r>
-            <w:r>
-              <w:rPr>
-                <w:noProof/>
-                <w:webHidden/>
-              </w:rPr>
-              <w:tab/>
-            </w:r>
-            <w:r>
-              <w:rPr>
-                <w:noProof/>
-                <w:webHidden/>
-              </w:rPr>
-              <w:fldChar w:fldCharType="begin"/>
-            </w:r>
-            <w:r>
-              <w:rPr>
-                <w:noProof/>
-                <w:webHidden/>
-              </w:rPr>
-              <w:instrText xml:space="preserve"> PAGEREF _Toc18669666 \h </w:instrText>
-            </w:r>
-            <w:r>
-              <w:rPr>
-                <w:noProof/>
-                <w:webHidden/>
-              </w:rPr>
-            </w:r>
-            <w:r>
-              <w:rPr>
-                <w:noProof/>
-                <w:webHidden/>
-              </w:rPr>
-              <w:fldChar w:fldCharType="separate"/>
-            </w:r>
-            <w:r>
-              <w:rPr>
-                <w:noProof/>
-                <w:webHidden/>
-              </w:rPr>
-              <w:t>30</w:t>
-            </w:r>
-            <w:r>
-              <w:rPr>
-                <w:noProof/>
-                <w:webHidden/>
-              </w:rPr>
-              <w:fldChar w:fldCharType="end"/>
-            </w:r>
-          </w:hyperlink>
-        </w:p>
-        <w:p>
-          <w:pPr>
-            <w:pStyle w:val="11"/>
-            <w:tabs>
-              <w:tab w:val="right" w:leader="dot" w:pos="9345"/>
-            </w:tabs>
-            <w:rPr>
-              <w:rFonts w:asciiTheme="minorHAnsi" w:eastAsiaTheme="minorEastAsia" w:hAnsiTheme="minorHAnsi" w:cstheme="minorBidi"/>
-              <w:noProof/>
-              <w:color w:val="auto"/>
-              <w:sz w:val="22"/>
-              <w:szCs w:val="22"/>
-            </w:rPr>
-          </w:pPr>
-          <w:hyperlink w:anchor="_Toc18669667" w:history="1">
-            <w:r>
-              <w:rPr>
-                <w:rStyle w:val="ab"/>
-                <w:rFonts w:eastAsia="Times New Roman"/>
-                <w:noProof/>
-              </w:rPr>
-              <w:t>Приложение В. Программная документация.</w:t>
-            </w:r>
-            <w:r>
-              <w:rPr>
-                <w:noProof/>
-                <w:webHidden/>
-              </w:rPr>
-              <w:tab/>
-            </w:r>
-            <w:r>
-              <w:rPr>
-                <w:noProof/>
-                <w:webHidden/>
-              </w:rPr>
-              <w:fldChar w:fldCharType="begin"/>
-            </w:r>
-            <w:r>
-              <w:rPr>
-                <w:noProof/>
-                <w:webHidden/>
-              </w:rPr>
-              <w:instrText xml:space="preserve"> PAGEREF _Toc18669667 \h </w:instrText>
-            </w:r>
-            <w:r>
-              <w:rPr>
-                <w:noProof/>
-                <w:webHidden/>
-              </w:rPr>
-            </w:r>
-            <w:r>
-              <w:rPr>
-                <w:noProof/>
-                <w:webHidden/>
-              </w:rPr>
-              <w:fldChar w:fldCharType="separate"/>
-            </w:r>
-            <w:r>
-              <w:rPr>
-                <w:noProof/>
-                <w:webHidden/>
-              </w:rPr>
-              <w:t>31</w:t>
-            </w:r>
-            <w:r>
-              <w:rPr>
-                <w:noProof/>
-                <w:webHidden/>
-              </w:rPr>
-              <w:fldChar w:fldCharType="end"/>
-            </w:r>
-          </w:hyperlink>
-        </w:p>
-        <w:p>
-          <w:pPr>
-            <w:pStyle w:val="23"/>
-            <w:tabs>
-              <w:tab w:val="right" w:leader="dot" w:pos="9345"/>
-            </w:tabs>
-            <w:rPr>
-              <w:rFonts w:asciiTheme="minorHAnsi" w:eastAsiaTheme="minorEastAsia" w:hAnsiTheme="minorHAnsi" w:cstheme="minorBidi"/>
-              <w:noProof/>
-              <w:color w:val="auto"/>
-              <w:sz w:val="22"/>
-              <w:szCs w:val="22"/>
-            </w:rPr>
-          </w:pPr>
-          <w:hyperlink w:anchor="_Toc18669668" w:history="1">
-            <w:r>
-              <w:rPr>
-                <w:rStyle w:val="ab"/>
-                <w:noProof/>
-              </w:rPr>
-              <w:t>Диаграмма контекста</w:t>
-            </w:r>
-            <w:r>
-              <w:rPr>
-                <w:noProof/>
-                <w:webHidden/>
-              </w:rPr>
-              <w:tab/>
-            </w:r>
-            <w:r>
-              <w:rPr>
-                <w:noProof/>
-                <w:webHidden/>
-              </w:rPr>
-              <w:fldChar w:fldCharType="begin"/>
-            </w:r>
-            <w:r>
-              <w:rPr>
-                <w:noProof/>
-                <w:webHidden/>
-              </w:rPr>
-              <w:instrText xml:space="preserve"> PAGEREF _Toc18669668 \h </w:instrText>
-            </w:r>
-            <w:r>
-              <w:rPr>
-                <w:noProof/>
-                <w:webHidden/>
-              </w:rPr>
-            </w:r>
-            <w:r>
-              <w:rPr>
-                <w:noProof/>
-                <w:webHidden/>
-              </w:rPr>
-              <w:fldChar w:fldCharType="separate"/>
-            </w:r>
-            <w:r>
-              <w:rPr>
-                <w:noProof/>
-                <w:webHidden/>
-              </w:rPr>
-              <w:t>31</w:t>
+              <w:t>32</w:t>
             </w:r>
             <w:r>
               <w:rPr>
@@ -2964,6 +3419,7 @@
         </w:p>
         <w:p>
           <w:r>
+            <w:lastRenderedPageBreak/>
             <w:fldChar w:fldCharType="end"/>
           </w:r>
         </w:p>
@@ -2999,7 +3455,7 @@
         </w:rPr>
       </w:pPr>
       <w:bookmarkStart w:id="0" w:name="_Toc18668459"/>
-      <w:bookmarkStart w:id="1" w:name="_Toc18669640"/>
+      <w:bookmarkStart w:id="1" w:name="_Toc18671111"/>
       <w:r>
         <w:rPr>
           <w:rFonts w:eastAsia="Times New Roman"/>
@@ -3019,7 +3475,7 @@
         </w:rPr>
       </w:pPr>
       <w:bookmarkStart w:id="2" w:name="_Toc18668460"/>
-      <w:bookmarkStart w:id="3" w:name="_Toc18669641"/>
+      <w:bookmarkStart w:id="3" w:name="_Toc18671112"/>
       <w:r>
         <w:rPr>
           <w:rFonts w:eastAsia="Times New Roman"/>
@@ -3256,16 +3712,18 @@
           <w:rFonts w:eastAsia="Times New Roman"/>
         </w:rPr>
       </w:pPr>
-      <w:bookmarkStart w:id="4" w:name="_Toc18668461"/>
-      <w:bookmarkStart w:id="5" w:name="_Toc18669642"/>
+      <w:bookmarkStart w:id="4" w:name="__DdeLink__8109_4080229966"/>
+      <w:bookmarkStart w:id="5" w:name="_Toc18668462"/>
+      <w:bookmarkStart w:id="6" w:name="_Toc18671113"/>
       <w:r>
         <w:rPr>
           <w:rFonts w:eastAsia="Times New Roman"/>
         </w:rPr>
-        <w:t>Кто занимался исследованиями в данной области</w:t>
+        <w:t>Недостатки существующих решений и предлагаемые решения</w:t>
       </w:r>
       <w:bookmarkEnd w:id="4"/>
       <w:bookmarkEnd w:id="5"/>
+      <w:bookmarkEnd w:id="6"/>
     </w:p>
     <w:p>
       <w:pPr>
@@ -3284,43 +3742,41 @@
           <w:szCs w:val="28"/>
         </w:rPr>
         <w:tab/>
-        <w:t xml:space="preserve">Машинное обучение успешно применяется в играх разных жанров. Например, компания </w:t>
-      </w:r>
-      <w:proofErr w:type="spellStart"/>
-      <w:r>
-        <w:rPr>
-          <w:rFonts w:ascii="Times New Roman" w:eastAsia="Times New Roman" w:hAnsi="Times New Roman" w:cs="Times New Roman"/>
-          <w:color w:val="auto"/>
-          <w:szCs w:val="28"/>
-        </w:rPr>
-        <w:t>OpenAI</w:t>
-      </w:r>
-      <w:proofErr w:type="spellEnd"/>
-      <w:r>
-        <w:rPr>
-          <w:rFonts w:ascii="Times New Roman" w:eastAsia="Times New Roman" w:hAnsi="Times New Roman" w:cs="Times New Roman"/>
-          <w:color w:val="auto"/>
-          <w:szCs w:val="28"/>
-        </w:rPr>
-        <w:t xml:space="preserve"> создала бота для игры </w:t>
-      </w:r>
-      <w:proofErr w:type="spellStart"/>
-      <w:r>
-        <w:rPr>
-          <w:rFonts w:ascii="Times New Roman" w:eastAsia="Times New Roman" w:hAnsi="Times New Roman" w:cs="Times New Roman"/>
-          <w:color w:val="auto"/>
-          <w:szCs w:val="28"/>
-        </w:rPr>
-        <w:t>Dota</w:t>
-      </w:r>
-      <w:proofErr w:type="spellEnd"/>
-      <w:r>
-        <w:rPr>
-          <w:rFonts w:ascii="Times New Roman" w:eastAsia="Times New Roman" w:hAnsi="Times New Roman" w:cs="Times New Roman"/>
-          <w:color w:val="auto"/>
-          <w:szCs w:val="28"/>
-        </w:rPr>
-        <w:t xml:space="preserve"> 2[1], который победил профессиональных игроков. Представленный бот  обучался с нуля, играя сам с собой, постепенно он смог </w:t>
+        <w:t xml:space="preserve">Рассмотренные </w:t>
+      </w:r>
+      <w:r>
+        <w:rPr>
+          <w:rFonts w:ascii="Times New Roman" w:eastAsia="Times New Roman" w:hAnsi="Times New Roman" w:cs="Times New Roman"/>
+          <w:color w:val="auto"/>
+          <w:szCs w:val="28"/>
+        </w:rPr>
+        <w:t xml:space="preserve">далее, </w:t>
+      </w:r>
+      <w:r>
+        <w:rPr>
+          <w:rFonts w:ascii="Times New Roman" w:eastAsia="Times New Roman" w:hAnsi="Times New Roman" w:cs="Times New Roman"/>
+          <w:color w:val="auto"/>
+          <w:szCs w:val="28"/>
+        </w:rPr>
+        <w:t>решения хорошо справляются с задачей управления на  графах похожих на «шахматную доску», но они не могут работать с графом доро</w:t>
+      </w:r>
+      <w:proofErr w:type="gramStart"/>
+      <w:r>
+        <w:rPr>
+          <w:rFonts w:ascii="Times New Roman" w:eastAsia="Times New Roman" w:hAnsi="Times New Roman" w:cs="Times New Roman"/>
+          <w:color w:val="auto"/>
+          <w:szCs w:val="28"/>
+        </w:rPr>
+        <w:t>г(</w:t>
+      </w:r>
+      <w:proofErr w:type="gramEnd"/>
+      <w:r>
+        <w:rPr>
+          <w:rFonts w:ascii="Times New Roman" w:eastAsia="Times New Roman" w:hAnsi="Times New Roman" w:cs="Times New Roman"/>
+          <w:color w:val="auto"/>
+          <w:szCs w:val="28"/>
+        </w:rPr>
+        <w:t xml:space="preserve">картой дорог). Графы вида «шахматная доска» похожи на графы дорог, но главное отличие в том, </w:t>
       </w:r>
       <w:r>
         <w:rPr>
@@ -3329,25 +3785,7 @@
           <w:szCs w:val="28"/>
         </w:rPr>
         <w:lastRenderedPageBreak/>
-        <w:t xml:space="preserve">научиться </w:t>
-      </w:r>
-      <w:proofErr w:type="gramStart"/>
-      <w:r>
-        <w:rPr>
-          <w:rFonts w:ascii="Times New Roman" w:eastAsia="Times New Roman" w:hAnsi="Times New Roman" w:cs="Times New Roman"/>
-          <w:color w:val="auto"/>
-          <w:szCs w:val="28"/>
-        </w:rPr>
-        <w:t>адекватно</w:t>
-      </w:r>
-      <w:proofErr w:type="gramEnd"/>
-      <w:r>
-        <w:rPr>
-          <w:rFonts w:ascii="Times New Roman" w:eastAsia="Times New Roman" w:hAnsi="Times New Roman" w:cs="Times New Roman"/>
-          <w:color w:val="auto"/>
-          <w:szCs w:val="28"/>
-        </w:rPr>
-        <w:t xml:space="preserve"> реагировать на нестандартные ситуации, что и помогло ему обыграть профессиональных игроков.</w:t>
+        <w:t xml:space="preserve">что они не такие плотные и разветвлённые, и в качестве вершин у них клетки вместо мест стыковок дорог. </w:t>
       </w:r>
     </w:p>
     <w:p>
@@ -3367,98 +3805,101 @@
           <w:szCs w:val="28"/>
         </w:rPr>
         <w:tab/>
-        <w:t xml:space="preserve">Кроме этого бота были разработаны боты для забивания голов, защиты футбольных ворот и игры в </w:t>
-      </w:r>
-      <w:proofErr w:type="spellStart"/>
-      <w:r>
-        <w:rPr>
-          <w:rFonts w:ascii="Times New Roman" w:eastAsia="Times New Roman" w:hAnsi="Times New Roman" w:cs="Times New Roman"/>
-          <w:color w:val="auto"/>
-          <w:szCs w:val="28"/>
-        </w:rPr>
-        <w:t>сумо</w:t>
-      </w:r>
-      <w:proofErr w:type="spellEnd"/>
-      <w:r>
-        <w:rPr>
-          <w:rFonts w:ascii="Times New Roman" w:eastAsia="Times New Roman" w:hAnsi="Times New Roman" w:cs="Times New Roman"/>
-          <w:color w:val="auto"/>
-          <w:szCs w:val="28"/>
-        </w:rPr>
-        <w:t xml:space="preserve">[2]. Разработанные боты обучались на агентах с различным поведением, чтобы получить более универсальных ботов,  также это позволило избежать переобучения. Авторы также протестировали методику </w:t>
-      </w:r>
-      <w:proofErr w:type="spellStart"/>
-      <w:r>
-        <w:rPr>
-          <w:rFonts w:ascii="Times New Roman" w:eastAsia="Times New Roman" w:hAnsi="Times New Roman" w:cs="Times New Roman"/>
-          <w:color w:val="auto"/>
-          <w:szCs w:val="28"/>
-        </w:rPr>
-        <w:t>трансферного</w:t>
-      </w:r>
-      <w:proofErr w:type="spellEnd"/>
-      <w:r>
-        <w:rPr>
-          <w:rFonts w:ascii="Times New Roman" w:eastAsia="Times New Roman" w:hAnsi="Times New Roman" w:cs="Times New Roman"/>
-          <w:color w:val="auto"/>
-          <w:szCs w:val="28"/>
-        </w:rPr>
-        <w:t xml:space="preserve"> обучения на </w:t>
-      </w:r>
-      <w:proofErr w:type="spellStart"/>
-      <w:r>
-        <w:rPr>
-          <w:rFonts w:ascii="Times New Roman" w:eastAsia="Times New Roman" w:hAnsi="Times New Roman" w:cs="Times New Roman"/>
-          <w:color w:val="auto"/>
-          <w:szCs w:val="28"/>
-        </w:rPr>
-        <w:t>сумо-боте</w:t>
-      </w:r>
-      <w:proofErr w:type="spellEnd"/>
-      <w:r>
-        <w:rPr>
-          <w:rFonts w:ascii="Times New Roman" w:eastAsia="Times New Roman" w:hAnsi="Times New Roman" w:cs="Times New Roman"/>
-          <w:color w:val="auto"/>
-          <w:szCs w:val="28"/>
-        </w:rPr>
-        <w:t xml:space="preserve">, которому дали задачу оставаться в центре ринга при наличии ветра, который дул со случайной стороны и различной силой. Суть </w:t>
-      </w:r>
-      <w:proofErr w:type="spellStart"/>
-      <w:r>
-        <w:rPr>
-          <w:rFonts w:ascii="Times New Roman" w:eastAsia="Times New Roman" w:hAnsi="Times New Roman" w:cs="Times New Roman"/>
-          <w:color w:val="auto"/>
-          <w:szCs w:val="28"/>
-        </w:rPr>
-        <w:t>трансферного</w:t>
-      </w:r>
-      <w:proofErr w:type="spellEnd"/>
-      <w:r>
-        <w:rPr>
-          <w:rFonts w:ascii="Times New Roman" w:eastAsia="Times New Roman" w:hAnsi="Times New Roman" w:cs="Times New Roman"/>
-          <w:color w:val="auto"/>
-          <w:szCs w:val="28"/>
-        </w:rPr>
-        <w:t xml:space="preserve"> обучения заключается в том, что для создания нового слоя нейронов мы берём копию другого слоя, который выполнял похожую задачу, и обучаем его. В результате </w:t>
-      </w:r>
-      <w:proofErr w:type="spellStart"/>
-      <w:r>
-        <w:rPr>
-          <w:rFonts w:ascii="Times New Roman" w:eastAsia="Times New Roman" w:hAnsi="Times New Roman" w:cs="Times New Roman"/>
-          <w:color w:val="auto"/>
-          <w:szCs w:val="28"/>
-        </w:rPr>
-        <w:t>сумо-бот</w:t>
-      </w:r>
-      <w:proofErr w:type="spellEnd"/>
-      <w:r>
-        <w:rPr>
-          <w:rFonts w:ascii="Times New Roman" w:eastAsia="Times New Roman" w:hAnsi="Times New Roman" w:cs="Times New Roman"/>
-          <w:color w:val="auto"/>
-          <w:szCs w:val="28"/>
-        </w:rPr>
-        <w:t xml:space="preserve"> хорошо справился с задачей, несмотря на то, что с ветром до этого он не сталкивался.</w:t>
-      </w:r>
+        <w:t xml:space="preserve">В рамках диссертационной работы будет разработана </w:t>
+      </w:r>
+      <w:proofErr w:type="spellStart"/>
+      <w:r>
+        <w:rPr>
+          <w:rFonts w:ascii="Times New Roman" w:eastAsia="Times New Roman" w:hAnsi="Times New Roman" w:cs="Times New Roman"/>
+          <w:color w:val="auto"/>
+          <w:szCs w:val="28"/>
+        </w:rPr>
+        <w:t>нейросеть</w:t>
+      </w:r>
+      <w:proofErr w:type="spellEnd"/>
+      <w:r>
+        <w:rPr>
+          <w:rFonts w:ascii="Times New Roman" w:eastAsia="Times New Roman" w:hAnsi="Times New Roman" w:cs="Times New Roman"/>
+          <w:color w:val="auto"/>
+          <w:szCs w:val="28"/>
+        </w:rPr>
+        <w:t xml:space="preserve">, которая будет управлять различными видами войск на дорожном графе. </w:t>
+      </w:r>
+      <w:proofErr w:type="spellStart"/>
+      <w:r>
+        <w:rPr>
+          <w:rFonts w:ascii="Times New Roman" w:eastAsia="Times New Roman" w:hAnsi="Times New Roman" w:cs="Times New Roman"/>
+          <w:color w:val="auto"/>
+          <w:szCs w:val="28"/>
+        </w:rPr>
+        <w:t>Нейросеть</w:t>
+      </w:r>
+      <w:proofErr w:type="spellEnd"/>
+      <w:r>
+        <w:rPr>
+          <w:rFonts w:ascii="Times New Roman" w:eastAsia="Times New Roman" w:hAnsi="Times New Roman" w:cs="Times New Roman"/>
+          <w:color w:val="auto"/>
+          <w:szCs w:val="28"/>
+        </w:rPr>
+        <w:t xml:space="preserve"> будет управлять следующими типами войск: пехота, артиллерия, мотострелковые подразделения, танки, конвои грузовиков для снабжения войск и поезда для переброски на дальние расстояния. У каждого подразделения имеется запас сил, боеприпасов, еды, воды, кроме этого при ведении боя учитываются боевые характеристик</w:t>
+      </w:r>
+      <w:proofErr w:type="gramStart"/>
+      <w:r>
+        <w:rPr>
+          <w:rFonts w:ascii="Times New Roman" w:eastAsia="Times New Roman" w:hAnsi="Times New Roman" w:cs="Times New Roman"/>
+          <w:color w:val="auto"/>
+          <w:szCs w:val="28"/>
+        </w:rPr>
+        <w:t>и(</w:t>
+      </w:r>
+      <w:proofErr w:type="gramEnd"/>
+      <w:r>
+        <w:rPr>
+          <w:rFonts w:ascii="Times New Roman" w:eastAsia="Times New Roman" w:hAnsi="Times New Roman" w:cs="Times New Roman"/>
+          <w:color w:val="auto"/>
+          <w:szCs w:val="28"/>
+        </w:rPr>
+        <w:t>боевой дух, боевой опыт, дальность атаки, скорость передвижения). Все эти характеристики и особенности графа доро</w:t>
+      </w:r>
+      <w:proofErr w:type="gramStart"/>
+      <w:r>
+        <w:rPr>
+          <w:rFonts w:ascii="Times New Roman" w:eastAsia="Times New Roman" w:hAnsi="Times New Roman" w:cs="Times New Roman"/>
+          <w:color w:val="auto"/>
+          <w:szCs w:val="28"/>
+        </w:rPr>
+        <w:t>г(</w:t>
+      </w:r>
+      <w:proofErr w:type="gramEnd"/>
+      <w:r>
+        <w:rPr>
+          <w:rFonts w:ascii="Times New Roman" w:eastAsia="Times New Roman" w:hAnsi="Times New Roman" w:cs="Times New Roman"/>
+          <w:color w:val="auto"/>
+          <w:szCs w:val="28"/>
+        </w:rPr>
+        <w:t>множество путей, разветвлённость и плотность дорог) будут учитываться нейронной сетью при достижении цели.</w:t>
+      </w:r>
+    </w:p>
+    <w:p>
+      <w:pPr>
+        <w:pStyle w:val="2"/>
+        <w:spacing w:line="360" w:lineRule="auto"/>
+        <w:rPr>
+          <w:rFonts w:eastAsia="Times New Roman"/>
+        </w:rPr>
+      </w:pPr>
+      <w:bookmarkStart w:id="7" w:name="_Toc18668463"/>
+      <w:bookmarkStart w:id="8" w:name="_Toc18671114"/>
+      <w:r>
+        <w:rPr>
+          <w:rFonts w:eastAsia="Times New Roman"/>
+        </w:rPr>
+        <w:t>Постановка задачи</w:t>
+      </w:r>
+      <w:bookmarkStart w:id="9" w:name="_Toc5167756841"/>
+      <w:bookmarkEnd w:id="7"/>
+      <w:bookmarkEnd w:id="8"/>
+      <w:bookmarkEnd w:id="9"/>
     </w:p>
     <w:p>
       <w:pPr>
@@ -3477,241 +3918,25 @@
           <w:szCs w:val="28"/>
         </w:rPr>
         <w:tab/>
-        <w:t xml:space="preserve">На данный момент наибольших успехов в применении машинного обучения в задачах управления войсками добились: </w:t>
-      </w:r>
-      <w:proofErr w:type="spellStart"/>
-      <w:r>
-        <w:rPr>
-          <w:rFonts w:ascii="Times New Roman" w:eastAsia="Times New Roman" w:hAnsi="Times New Roman" w:cs="Times New Roman"/>
-          <w:color w:val="auto"/>
-          <w:szCs w:val="28"/>
-        </w:rPr>
-        <w:t>Per-Arne</w:t>
-      </w:r>
-      <w:proofErr w:type="spellEnd"/>
-      <w:r>
-        <w:rPr>
-          <w:rFonts w:ascii="Times New Roman" w:eastAsia="Times New Roman" w:hAnsi="Times New Roman" w:cs="Times New Roman"/>
-          <w:color w:val="auto"/>
-          <w:szCs w:val="28"/>
-        </w:rPr>
-        <w:t xml:space="preserve"> </w:t>
-      </w:r>
-      <w:proofErr w:type="spellStart"/>
-      <w:r>
-        <w:rPr>
-          <w:rFonts w:ascii="Times New Roman" w:eastAsia="Times New Roman" w:hAnsi="Times New Roman" w:cs="Times New Roman"/>
-          <w:color w:val="auto"/>
-          <w:szCs w:val="28"/>
-        </w:rPr>
-        <w:t>Andersen</w:t>
-      </w:r>
-      <w:proofErr w:type="spellEnd"/>
-      <w:r>
-        <w:rPr>
-          <w:rFonts w:ascii="Times New Roman" w:eastAsia="Times New Roman" w:hAnsi="Times New Roman" w:cs="Times New Roman"/>
-          <w:color w:val="auto"/>
-          <w:szCs w:val="28"/>
-        </w:rPr>
-        <w:t xml:space="preserve">, </w:t>
-      </w:r>
-      <w:proofErr w:type="spellStart"/>
-      <w:r>
-        <w:rPr>
-          <w:rFonts w:ascii="Times New Roman" w:eastAsia="Times New Roman" w:hAnsi="Times New Roman" w:cs="Times New Roman"/>
-          <w:color w:val="auto"/>
-          <w:szCs w:val="28"/>
-        </w:rPr>
-        <w:t>Morten</w:t>
-      </w:r>
-      <w:proofErr w:type="spellEnd"/>
-      <w:r>
-        <w:rPr>
-          <w:rFonts w:ascii="Times New Roman" w:eastAsia="Times New Roman" w:hAnsi="Times New Roman" w:cs="Times New Roman"/>
-          <w:color w:val="auto"/>
-          <w:szCs w:val="28"/>
-        </w:rPr>
-        <w:t xml:space="preserve"> </w:t>
-      </w:r>
-      <w:proofErr w:type="spellStart"/>
-      <w:r>
-        <w:rPr>
-          <w:rFonts w:ascii="Times New Roman" w:eastAsia="Times New Roman" w:hAnsi="Times New Roman" w:cs="Times New Roman"/>
-          <w:color w:val="auto"/>
-          <w:szCs w:val="28"/>
-        </w:rPr>
-        <w:t>Goodwin</w:t>
-      </w:r>
-      <w:proofErr w:type="spellEnd"/>
-      <w:r>
-        <w:rPr>
-          <w:rFonts w:ascii="Times New Roman" w:eastAsia="Times New Roman" w:hAnsi="Times New Roman" w:cs="Times New Roman"/>
-          <w:color w:val="auto"/>
-          <w:szCs w:val="28"/>
-        </w:rPr>
-        <w:t xml:space="preserve">, </w:t>
-      </w:r>
-      <w:proofErr w:type="spellStart"/>
-      <w:r>
-        <w:rPr>
-          <w:rFonts w:ascii="Times New Roman" w:eastAsia="Times New Roman" w:hAnsi="Times New Roman" w:cs="Times New Roman"/>
-          <w:color w:val="auto"/>
-          <w:szCs w:val="28"/>
-        </w:rPr>
-        <w:t>Ole-Christoffer</w:t>
-      </w:r>
-      <w:proofErr w:type="spellEnd"/>
-      <w:r>
-        <w:rPr>
-          <w:rFonts w:ascii="Times New Roman" w:eastAsia="Times New Roman" w:hAnsi="Times New Roman" w:cs="Times New Roman"/>
-          <w:color w:val="auto"/>
-          <w:szCs w:val="28"/>
-        </w:rPr>
-        <w:t xml:space="preserve"> </w:t>
-      </w:r>
-      <w:proofErr w:type="spellStart"/>
-      <w:r>
-        <w:rPr>
-          <w:rFonts w:ascii="Times New Roman" w:eastAsia="Times New Roman" w:hAnsi="Times New Roman" w:cs="Times New Roman"/>
-          <w:color w:val="auto"/>
-          <w:szCs w:val="28"/>
-        </w:rPr>
-        <w:t>Granmo</w:t>
-      </w:r>
-      <w:proofErr w:type="spellEnd"/>
-      <w:r>
-        <w:rPr>
-          <w:rFonts w:ascii="Times New Roman" w:eastAsia="Times New Roman" w:hAnsi="Times New Roman" w:cs="Times New Roman"/>
-          <w:color w:val="auto"/>
-          <w:szCs w:val="28"/>
-        </w:rPr>
-        <w:t xml:space="preserve"> создав игру </w:t>
-      </w:r>
-      <w:proofErr w:type="spellStart"/>
-      <w:r>
-        <w:rPr>
-          <w:rFonts w:ascii="Times New Roman" w:eastAsia="Times New Roman" w:hAnsi="Times New Roman" w:cs="Times New Roman"/>
-          <w:color w:val="auto"/>
-          <w:szCs w:val="28"/>
-        </w:rPr>
-        <w:t>Deep</w:t>
-      </w:r>
-      <w:proofErr w:type="spellEnd"/>
-      <w:r>
-        <w:rPr>
-          <w:rFonts w:ascii="Times New Roman" w:eastAsia="Times New Roman" w:hAnsi="Times New Roman" w:cs="Times New Roman"/>
-          <w:color w:val="auto"/>
-          <w:szCs w:val="28"/>
-        </w:rPr>
-        <w:t xml:space="preserve"> RTS для исследования технологий машинного обучения[3]; </w:t>
-      </w:r>
-      <w:proofErr w:type="spellStart"/>
-      <w:r>
-        <w:rPr>
-          <w:rFonts w:ascii="Times New Roman" w:eastAsia="Times New Roman" w:hAnsi="Times New Roman" w:cs="Times New Roman"/>
-          <w:color w:val="auto"/>
-          <w:szCs w:val="28"/>
-        </w:rPr>
-        <w:t>Kun</w:t>
-      </w:r>
-      <w:proofErr w:type="spellEnd"/>
-      <w:r>
-        <w:rPr>
-          <w:rFonts w:ascii="Times New Roman" w:eastAsia="Times New Roman" w:hAnsi="Times New Roman" w:cs="Times New Roman"/>
-          <w:color w:val="auto"/>
-          <w:szCs w:val="28"/>
-        </w:rPr>
-        <w:t xml:space="preserve"> </w:t>
-      </w:r>
-      <w:proofErr w:type="spellStart"/>
-      <w:r>
-        <w:rPr>
-          <w:rFonts w:ascii="Times New Roman" w:eastAsia="Times New Roman" w:hAnsi="Times New Roman" w:cs="Times New Roman"/>
-          <w:color w:val="auto"/>
-          <w:szCs w:val="28"/>
-        </w:rPr>
-        <w:t>Shao</w:t>
-      </w:r>
-      <w:proofErr w:type="spellEnd"/>
-      <w:r>
-        <w:rPr>
-          <w:rFonts w:ascii="Times New Roman" w:eastAsia="Times New Roman" w:hAnsi="Times New Roman" w:cs="Times New Roman"/>
-          <w:color w:val="auto"/>
-          <w:szCs w:val="28"/>
-        </w:rPr>
-        <w:t xml:space="preserve">, </w:t>
-      </w:r>
-      <w:proofErr w:type="spellStart"/>
-      <w:r>
-        <w:rPr>
-          <w:rFonts w:ascii="Times New Roman" w:eastAsia="Times New Roman" w:hAnsi="Times New Roman" w:cs="Times New Roman"/>
-          <w:color w:val="auto"/>
-          <w:szCs w:val="28"/>
-        </w:rPr>
-        <w:t>Yuanheng</w:t>
-      </w:r>
-      <w:proofErr w:type="spellEnd"/>
-      <w:r>
-        <w:rPr>
-          <w:rFonts w:ascii="Times New Roman" w:eastAsia="Times New Roman" w:hAnsi="Times New Roman" w:cs="Times New Roman"/>
-          <w:color w:val="auto"/>
-          <w:szCs w:val="28"/>
-        </w:rPr>
-        <w:t xml:space="preserve"> </w:t>
-      </w:r>
-      <w:proofErr w:type="spellStart"/>
-      <w:r>
-        <w:rPr>
-          <w:rFonts w:ascii="Times New Roman" w:eastAsia="Times New Roman" w:hAnsi="Times New Roman" w:cs="Times New Roman"/>
-          <w:color w:val="auto"/>
-          <w:szCs w:val="28"/>
-        </w:rPr>
-        <w:t>Zhu</w:t>
-      </w:r>
-      <w:proofErr w:type="spellEnd"/>
-      <w:r>
-        <w:rPr>
-          <w:rFonts w:ascii="Times New Roman" w:eastAsia="Times New Roman" w:hAnsi="Times New Roman" w:cs="Times New Roman"/>
-          <w:color w:val="auto"/>
-          <w:szCs w:val="28"/>
-        </w:rPr>
-        <w:t xml:space="preserve"> и </w:t>
-      </w:r>
-      <w:proofErr w:type="spellStart"/>
-      <w:r>
-        <w:rPr>
-          <w:rFonts w:ascii="Times New Roman" w:eastAsia="Times New Roman" w:hAnsi="Times New Roman" w:cs="Times New Roman"/>
-          <w:color w:val="auto"/>
-          <w:szCs w:val="28"/>
-        </w:rPr>
-        <w:t>Dongbin</w:t>
-      </w:r>
-      <w:proofErr w:type="spellEnd"/>
-      <w:r>
-        <w:rPr>
-          <w:rFonts w:ascii="Times New Roman" w:eastAsia="Times New Roman" w:hAnsi="Times New Roman" w:cs="Times New Roman"/>
-          <w:color w:val="auto"/>
-          <w:szCs w:val="28"/>
-        </w:rPr>
-        <w:t xml:space="preserve"> </w:t>
-      </w:r>
-      <w:proofErr w:type="spellStart"/>
-      <w:r>
-        <w:rPr>
-          <w:rFonts w:ascii="Times New Roman" w:eastAsia="Times New Roman" w:hAnsi="Times New Roman" w:cs="Times New Roman"/>
-          <w:color w:val="auto"/>
-          <w:szCs w:val="28"/>
-        </w:rPr>
-        <w:t>Zhao</w:t>
-      </w:r>
-      <w:proofErr w:type="spellEnd"/>
-      <w:r>
-        <w:rPr>
-          <w:rFonts w:ascii="Times New Roman" w:eastAsia="Times New Roman" w:hAnsi="Times New Roman" w:cs="Times New Roman"/>
-          <w:color w:val="auto"/>
-          <w:szCs w:val="28"/>
-        </w:rPr>
-        <w:t xml:space="preserve"> в своей работе использовали </w:t>
+        <w:t xml:space="preserve">Целью данного исследования является исследование применения современных технологий машинного обучения для решения задачи управления </w:t>
+      </w:r>
+      <w:proofErr w:type="spellStart"/>
+      <w:r>
+        <w:rPr>
+          <w:rFonts w:ascii="Times New Roman" w:eastAsia="Times New Roman" w:hAnsi="Times New Roman" w:cs="Times New Roman"/>
+          <w:color w:val="auto"/>
+          <w:szCs w:val="28"/>
+        </w:rPr>
+        <w:t>мультиагентной</w:t>
+      </w:r>
+      <w:proofErr w:type="spellEnd"/>
+      <w:r>
+        <w:rPr>
+          <w:rFonts w:ascii="Times New Roman" w:eastAsia="Times New Roman" w:hAnsi="Times New Roman" w:cs="Times New Roman"/>
+          <w:color w:val="auto"/>
+          <w:szCs w:val="28"/>
+        </w:rPr>
+        <w:t xml:space="preserve"> системо</w:t>
       </w:r>
       <w:proofErr w:type="gramStart"/>
       <w:r>
@@ -3720,7 +3945,7 @@
           <w:color w:val="auto"/>
           <w:szCs w:val="28"/>
         </w:rPr>
-        <w:t>постепенное</w:t>
+        <w:t>й(</w:t>
       </w:r>
       <w:proofErr w:type="gramEnd"/>
       <w:r>
@@ -3729,260 +3954,45 @@
           <w:color w:val="auto"/>
           <w:szCs w:val="28"/>
         </w:rPr>
-        <w:t xml:space="preserve"> </w:t>
-      </w:r>
-      <w:proofErr w:type="spellStart"/>
-      <w:r>
-        <w:rPr>
-          <w:rFonts w:ascii="Times New Roman" w:eastAsia="Times New Roman" w:hAnsi="Times New Roman" w:cs="Times New Roman"/>
-          <w:color w:val="auto"/>
-          <w:szCs w:val="28"/>
-        </w:rPr>
-        <w:t>трансферное</w:t>
-      </w:r>
-      <w:proofErr w:type="spellEnd"/>
-      <w:r>
-        <w:rPr>
-          <w:rFonts w:ascii="Times New Roman" w:eastAsia="Times New Roman" w:hAnsi="Times New Roman" w:cs="Times New Roman"/>
-          <w:color w:val="auto"/>
-          <w:szCs w:val="28"/>
-        </w:rPr>
-        <w:t xml:space="preserve"> обучения для обучения </w:t>
-      </w:r>
-      <w:proofErr w:type="spellStart"/>
-      <w:r>
-        <w:rPr>
-          <w:rFonts w:ascii="Times New Roman" w:eastAsia="Times New Roman" w:hAnsi="Times New Roman" w:cs="Times New Roman"/>
-          <w:color w:val="auto"/>
-          <w:szCs w:val="28"/>
-        </w:rPr>
-        <w:t>нейросетей</w:t>
-      </w:r>
-      <w:proofErr w:type="spellEnd"/>
-      <w:r>
-        <w:rPr>
-          <w:rFonts w:ascii="Times New Roman" w:eastAsia="Times New Roman" w:hAnsi="Times New Roman" w:cs="Times New Roman"/>
-          <w:color w:val="auto"/>
-          <w:szCs w:val="28"/>
-        </w:rPr>
-        <w:t xml:space="preserve"> управлению боевыми единицами в игре </w:t>
-      </w:r>
-      <w:proofErr w:type="spellStart"/>
-      <w:r>
-        <w:rPr>
-          <w:rFonts w:ascii="Times New Roman" w:eastAsia="Times New Roman" w:hAnsi="Times New Roman" w:cs="Times New Roman"/>
-          <w:color w:val="auto"/>
-          <w:szCs w:val="28"/>
-        </w:rPr>
-        <w:t>StarCraft</w:t>
-      </w:r>
-      <w:proofErr w:type="spellEnd"/>
-      <w:r>
-        <w:rPr>
-          <w:rFonts w:ascii="Times New Roman" w:eastAsia="Times New Roman" w:hAnsi="Times New Roman" w:cs="Times New Roman"/>
-          <w:color w:val="auto"/>
-          <w:szCs w:val="28"/>
-        </w:rPr>
-        <w:t xml:space="preserve">[4]; </w:t>
-      </w:r>
-      <w:proofErr w:type="spellStart"/>
-      <w:r>
-        <w:rPr>
-          <w:rFonts w:ascii="Times New Roman" w:eastAsia="Times New Roman" w:hAnsi="Times New Roman" w:cs="Times New Roman"/>
-          <w:color w:val="auto"/>
-          <w:szCs w:val="28"/>
-        </w:rPr>
-        <w:t>Hendrik</w:t>
-      </w:r>
-      <w:proofErr w:type="spellEnd"/>
-      <w:r>
-        <w:rPr>
-          <w:rFonts w:ascii="Times New Roman" w:eastAsia="Times New Roman" w:hAnsi="Times New Roman" w:cs="Times New Roman"/>
-          <w:color w:val="auto"/>
-          <w:szCs w:val="28"/>
-        </w:rPr>
-        <w:t xml:space="preserve"> </w:t>
-      </w:r>
-      <w:proofErr w:type="spellStart"/>
-      <w:r>
-        <w:rPr>
-          <w:rFonts w:ascii="Times New Roman" w:eastAsia="Times New Roman" w:hAnsi="Times New Roman" w:cs="Times New Roman"/>
-          <w:color w:val="auto"/>
-          <w:szCs w:val="28"/>
-        </w:rPr>
-        <w:t>Baier</w:t>
-      </w:r>
-      <w:proofErr w:type="spellEnd"/>
-      <w:r>
-        <w:rPr>
-          <w:rFonts w:ascii="Times New Roman" w:eastAsia="Times New Roman" w:hAnsi="Times New Roman" w:cs="Times New Roman"/>
-          <w:color w:val="auto"/>
-          <w:szCs w:val="28"/>
-        </w:rPr>
-        <w:t xml:space="preserve">, </w:t>
-      </w:r>
-      <w:proofErr w:type="spellStart"/>
-      <w:r>
-        <w:rPr>
-          <w:rFonts w:ascii="Times New Roman" w:eastAsia="Times New Roman" w:hAnsi="Times New Roman" w:cs="Times New Roman"/>
-          <w:color w:val="auto"/>
-          <w:szCs w:val="28"/>
-        </w:rPr>
-        <w:t>Peter</w:t>
-      </w:r>
-      <w:proofErr w:type="spellEnd"/>
-      <w:r>
-        <w:rPr>
-          <w:rFonts w:ascii="Times New Roman" w:eastAsia="Times New Roman" w:hAnsi="Times New Roman" w:cs="Times New Roman"/>
-          <w:color w:val="auto"/>
-          <w:szCs w:val="28"/>
-        </w:rPr>
-        <w:t xml:space="preserve"> I. </w:t>
-      </w:r>
-      <w:proofErr w:type="spellStart"/>
-      <w:r>
-        <w:rPr>
-          <w:rFonts w:ascii="Times New Roman" w:eastAsia="Times New Roman" w:hAnsi="Times New Roman" w:cs="Times New Roman"/>
-          <w:color w:val="auto"/>
-          <w:szCs w:val="28"/>
-        </w:rPr>
-        <w:t>Cowling</w:t>
-      </w:r>
-      <w:proofErr w:type="spellEnd"/>
-      <w:r>
-        <w:rPr>
-          <w:rFonts w:ascii="Times New Roman" w:eastAsia="Times New Roman" w:hAnsi="Times New Roman" w:cs="Times New Roman"/>
-          <w:color w:val="auto"/>
-          <w:szCs w:val="28"/>
-        </w:rPr>
-        <w:t xml:space="preserve"> использовали эволюционный вариант алгоритма Монте-Карло для более быстрого обучения </w:t>
-      </w:r>
-      <w:proofErr w:type="spellStart"/>
-      <w:r>
-        <w:rPr>
-          <w:rFonts w:ascii="Times New Roman" w:eastAsia="Times New Roman" w:hAnsi="Times New Roman" w:cs="Times New Roman"/>
-          <w:color w:val="auto"/>
-          <w:szCs w:val="28"/>
-        </w:rPr>
-        <w:t>нейросети</w:t>
-      </w:r>
-      <w:proofErr w:type="spellEnd"/>
-      <w:r>
-        <w:rPr>
-          <w:rFonts w:ascii="Times New Roman" w:eastAsia="Times New Roman" w:hAnsi="Times New Roman" w:cs="Times New Roman"/>
-          <w:color w:val="auto"/>
-          <w:szCs w:val="28"/>
-        </w:rPr>
-        <w:t xml:space="preserve"> в пошаговой стратегии </w:t>
-      </w:r>
-      <w:proofErr w:type="spellStart"/>
-      <w:r>
-        <w:rPr>
-          <w:rFonts w:ascii="Times New Roman" w:eastAsia="Times New Roman" w:hAnsi="Times New Roman" w:cs="Times New Roman"/>
-          <w:color w:val="auto"/>
-          <w:szCs w:val="28"/>
-        </w:rPr>
-        <w:t>Hero</w:t>
-      </w:r>
-      <w:proofErr w:type="spellEnd"/>
-      <w:r>
-        <w:rPr>
-          <w:rFonts w:ascii="Times New Roman" w:eastAsia="Times New Roman" w:hAnsi="Times New Roman" w:cs="Times New Roman"/>
-          <w:color w:val="auto"/>
-          <w:szCs w:val="28"/>
-        </w:rPr>
-        <w:t xml:space="preserve"> </w:t>
-      </w:r>
-      <w:proofErr w:type="spellStart"/>
-      <w:r>
-        <w:rPr>
-          <w:rFonts w:ascii="Times New Roman" w:eastAsia="Times New Roman" w:hAnsi="Times New Roman" w:cs="Times New Roman"/>
-          <w:color w:val="auto"/>
-          <w:szCs w:val="28"/>
-        </w:rPr>
-        <w:t>Academy</w:t>
-      </w:r>
-      <w:proofErr w:type="spellEnd"/>
-      <w:r>
-        <w:rPr>
-          <w:rFonts w:ascii="Times New Roman" w:eastAsia="Times New Roman" w:hAnsi="Times New Roman" w:cs="Times New Roman"/>
-          <w:color w:val="auto"/>
-          <w:szCs w:val="28"/>
-        </w:rPr>
-        <w:t xml:space="preserve">[5]; компания </w:t>
-      </w:r>
-      <w:proofErr w:type="spellStart"/>
-      <w:r>
-        <w:rPr>
-          <w:rFonts w:ascii="Times New Roman" w:eastAsia="Times New Roman" w:hAnsi="Times New Roman" w:cs="Times New Roman"/>
-          <w:color w:val="auto"/>
-          <w:szCs w:val="28"/>
-        </w:rPr>
-        <w:t>Deepmind</w:t>
-      </w:r>
-      <w:proofErr w:type="spellEnd"/>
-      <w:r>
-        <w:rPr>
-          <w:rFonts w:ascii="Times New Roman" w:eastAsia="Times New Roman" w:hAnsi="Times New Roman" w:cs="Times New Roman"/>
-          <w:color w:val="auto"/>
-          <w:szCs w:val="28"/>
-        </w:rPr>
-        <w:t xml:space="preserve"> создала </w:t>
-      </w:r>
-      <w:proofErr w:type="spellStart"/>
-      <w:r>
-        <w:rPr>
-          <w:rFonts w:ascii="Times New Roman" w:eastAsia="Times New Roman" w:hAnsi="Times New Roman" w:cs="Times New Roman"/>
-          <w:color w:val="auto"/>
-          <w:szCs w:val="28"/>
-        </w:rPr>
-        <w:t>нейросеть</w:t>
-      </w:r>
-      <w:proofErr w:type="spellEnd"/>
-      <w:r>
-        <w:rPr>
-          <w:rFonts w:ascii="Times New Roman" w:eastAsia="Times New Roman" w:hAnsi="Times New Roman" w:cs="Times New Roman"/>
-          <w:color w:val="auto"/>
-          <w:szCs w:val="28"/>
-        </w:rPr>
-        <w:t xml:space="preserve"> под названием «</w:t>
-      </w:r>
-      <w:proofErr w:type="spellStart"/>
-      <w:r>
-        <w:rPr>
-          <w:rFonts w:ascii="Times New Roman" w:eastAsia="Times New Roman" w:hAnsi="Times New Roman" w:cs="Times New Roman"/>
-          <w:color w:val="auto"/>
-          <w:szCs w:val="28"/>
-        </w:rPr>
-        <w:t>AlphaStar</w:t>
-      </w:r>
-      <w:proofErr w:type="spellEnd"/>
-      <w:r>
-        <w:rPr>
-          <w:rFonts w:ascii="Times New Roman" w:eastAsia="Times New Roman" w:hAnsi="Times New Roman" w:cs="Times New Roman"/>
-          <w:color w:val="auto"/>
-          <w:szCs w:val="28"/>
-        </w:rPr>
-        <w:t xml:space="preserve">» для игры </w:t>
-      </w:r>
-      <w:proofErr w:type="spellStart"/>
-      <w:r>
-        <w:rPr>
-          <w:rFonts w:ascii="Times New Roman" w:eastAsia="Times New Roman" w:hAnsi="Times New Roman" w:cs="Times New Roman"/>
-          <w:color w:val="auto"/>
-          <w:szCs w:val="28"/>
-        </w:rPr>
-        <w:t>Starcraft</w:t>
-      </w:r>
-      <w:proofErr w:type="spellEnd"/>
-      <w:r>
-        <w:rPr>
-          <w:rFonts w:ascii="Times New Roman" w:eastAsia="Times New Roman" w:hAnsi="Times New Roman" w:cs="Times New Roman"/>
-          <w:color w:val="auto"/>
-          <w:szCs w:val="28"/>
-        </w:rPr>
-        <w:t xml:space="preserve"> 2, которая смогла обыграть двух профессиональных игроков со счётом 5:0[6];</w:t>
-      </w:r>
+        <w:t>виртуальной армией) в многопараметрической системе на графе дорог. Для того</w:t>
+      </w:r>
+      <w:proofErr w:type="gramStart"/>
+      <w:r>
+        <w:rPr>
+          <w:rFonts w:ascii="Times New Roman" w:eastAsia="Times New Roman" w:hAnsi="Times New Roman" w:cs="Times New Roman"/>
+          <w:color w:val="auto"/>
+          <w:szCs w:val="28"/>
+        </w:rPr>
+        <w:t>,</w:t>
+      </w:r>
+      <w:proofErr w:type="gramEnd"/>
+      <w:r>
+        <w:rPr>
+          <w:rFonts w:ascii="Times New Roman" w:eastAsia="Times New Roman" w:hAnsi="Times New Roman" w:cs="Times New Roman"/>
+          <w:color w:val="auto"/>
+          <w:szCs w:val="28"/>
+        </w:rPr>
+        <w:t xml:space="preserve"> чтобы выполнить эту цель необходимо разработать нейронную сеть, которая будет решать описанную ранее задачу.</w:t>
+      </w:r>
+    </w:p>
+    <w:p>
+      <w:pPr>
+        <w:pStyle w:val="2"/>
+        <w:spacing w:line="360" w:lineRule="auto"/>
+        <w:rPr>
+          <w:rFonts w:eastAsia="Times New Roman"/>
+        </w:rPr>
+      </w:pPr>
+      <w:bookmarkStart w:id="10" w:name="_Toc18668464"/>
+      <w:bookmarkStart w:id="11" w:name="_Toc18671115"/>
+      <w:r>
+        <w:rPr>
+          <w:rFonts w:eastAsia="Times New Roman"/>
+        </w:rPr>
+        <w:t>Научная новизна</w:t>
+      </w:r>
+      <w:bookmarkEnd w:id="10"/>
+      <w:bookmarkEnd w:id="11"/>
     </w:p>
     <w:p>
       <w:pPr>
@@ -4001,70 +4011,411 @@
           <w:szCs w:val="28"/>
         </w:rPr>
         <w:tab/>
-      </w:r>
-      <w:proofErr w:type="spellStart"/>
-      <w:r>
-        <w:rPr>
-          <w:rFonts w:ascii="Times New Roman" w:eastAsia="Times New Roman" w:hAnsi="Times New Roman" w:cs="Times New Roman"/>
-          <w:color w:val="auto"/>
-          <w:szCs w:val="28"/>
-        </w:rPr>
-        <w:t>Deep</w:t>
-      </w:r>
-      <w:proofErr w:type="spellEnd"/>
-      <w:r>
-        <w:rPr>
-          <w:rFonts w:ascii="Times New Roman" w:eastAsia="Times New Roman" w:hAnsi="Times New Roman" w:cs="Times New Roman"/>
-          <w:color w:val="auto"/>
-          <w:szCs w:val="28"/>
-        </w:rPr>
-        <w:t xml:space="preserve"> RTS[3] - это высокопроизводительная RTS-игра, созданная специально для исследований в области искусственного интеллекта. В данной стратегии игроку нужно добывать ресурсы, строить базу и армию для победы. Она поддерживает ускоренное обучение, что означает, что она может учиться в 50 000 раз быстрее по сравнению с существующими RTS играми. Такого эффекта разработчики добились за счёт того, что  </w:t>
-      </w:r>
-      <w:proofErr w:type="spellStart"/>
-      <w:r>
-        <w:rPr>
-          <w:rFonts w:ascii="Times New Roman" w:eastAsia="Times New Roman" w:hAnsi="Times New Roman" w:cs="Times New Roman"/>
-          <w:color w:val="auto"/>
-          <w:szCs w:val="28"/>
-        </w:rPr>
-        <w:t>Deep</w:t>
-      </w:r>
-      <w:proofErr w:type="spellEnd"/>
-      <w:r>
-        <w:rPr>
-          <w:rFonts w:ascii="Times New Roman" w:eastAsia="Times New Roman" w:hAnsi="Times New Roman" w:cs="Times New Roman"/>
-          <w:color w:val="auto"/>
-          <w:szCs w:val="28"/>
-        </w:rPr>
-        <w:t xml:space="preserve"> RTS использует краткосрочные конфигурации при обучении и имеет возможность настраивать игровой таймер. Действия в краткосрочной конфигурации непосредственно применяются к среде в течение следующих нескольких игровых кадров. Это делает корреляцию между действием и вознаграждением более наблюдаемой. Долгосрочная конфигурация значительно усложняет пространство состояний, потому что чем больше временной промежуток, тем больше возможных вариантов событий может произойти. Игровой таймер включает в себя множитель, который позволяет регулировать количество </w:t>
-      </w:r>
-      <w:r>
-        <w:rPr>
-          <w:rFonts w:ascii="Times New Roman" w:eastAsia="Times New Roman" w:hAnsi="Times New Roman" w:cs="Times New Roman"/>
-          <w:color w:val="auto"/>
-          <w:szCs w:val="28"/>
+        <w:t xml:space="preserve">Разработанная нейронная сеть будет первой нейронной сетью решающая задачу на дорожном графе. Результаты эффективности полученной нейронной сети позволят понять возможности </w:t>
+      </w:r>
+      <w:bookmarkStart w:id="12" w:name="__DdeLink__1259_2955514489"/>
+      <w:r>
+        <w:rPr>
+          <w:rFonts w:ascii="Times New Roman" w:eastAsia="Times New Roman" w:hAnsi="Times New Roman" w:cs="Times New Roman"/>
+          <w:color w:val="auto"/>
+          <w:szCs w:val="28"/>
+        </w:rPr>
+        <w:t>«обучения с подкреплением»</w:t>
+      </w:r>
+      <w:bookmarkEnd w:id="12"/>
+      <w:r>
+        <w:rPr>
+          <w:rFonts w:ascii="Times New Roman" w:eastAsia="Times New Roman" w:hAnsi="Times New Roman" w:cs="Times New Roman"/>
+          <w:color w:val="auto"/>
+          <w:szCs w:val="28"/>
+        </w:rPr>
+        <w:t xml:space="preserve"> в задачах на дорожном графе, что поможет использовать «обучения с подкреплением» в других, возможно более сложных, задачах на дорожных графах.</w:t>
+      </w:r>
+    </w:p>
+    <w:p>
+      <w:pPr>
+        <w:spacing w:after="200" w:line="276" w:lineRule="auto"/>
+        <w:jc w:val="left"/>
+        <w:rPr>
+          <w:rFonts w:ascii="Times New Roman" w:eastAsia="Times New Roman" w:hAnsi="Times New Roman" w:cs="Times New Roman"/>
+          <w:color w:val="auto"/>
+          <w:szCs w:val="28"/>
+        </w:rPr>
+      </w:pPr>
+      <w:r>
+        <w:rPr>
+          <w:rFonts w:ascii="Times New Roman" w:eastAsia="Times New Roman" w:hAnsi="Times New Roman" w:cs="Times New Roman"/>
+          <w:color w:val="auto"/>
+          <w:szCs w:val="28"/>
+        </w:rPr>
+        <w:br w:type="page"/>
+      </w:r>
+    </w:p>
+    <w:p>
+      <w:pPr>
+        <w:pStyle w:val="1"/>
+        <w:spacing w:line="360" w:lineRule="auto"/>
+        <w:rPr>
+          <w:rFonts w:eastAsia="Times New Roman"/>
+        </w:rPr>
+      </w:pPr>
+      <w:bookmarkStart w:id="13" w:name="_Toc18671116"/>
+      <w:r>
+        <w:rPr>
+          <w:rFonts w:eastAsia="Times New Roman"/>
         </w:rPr>
         <w:lastRenderedPageBreak/>
-        <w:t xml:space="preserve">тиков, равное секунде, что позволяет, по сути, ускорять или замедлять время в игре, </w:t>
-      </w:r>
-      <w:proofErr w:type="gramStart"/>
-      <w:r>
-        <w:rPr>
-          <w:rFonts w:ascii="Times New Roman" w:eastAsia="Times New Roman" w:hAnsi="Times New Roman" w:cs="Times New Roman"/>
-          <w:color w:val="auto"/>
-          <w:szCs w:val="28"/>
-        </w:rPr>
-        <w:t>а</w:t>
-      </w:r>
-      <w:proofErr w:type="gramEnd"/>
-      <w:r>
-        <w:rPr>
-          <w:rFonts w:ascii="Times New Roman" w:eastAsia="Times New Roman" w:hAnsi="Times New Roman" w:cs="Times New Roman"/>
-          <w:color w:val="auto"/>
-          <w:szCs w:val="28"/>
-        </w:rPr>
-        <w:t xml:space="preserve"> следовательно и влиять на скорость обучения. </w:t>
-      </w:r>
+        <w:t>Аналитическая часть</w:t>
+      </w:r>
+      <w:bookmarkEnd w:id="13"/>
+    </w:p>
+    <w:p>
+      <w:pPr>
+        <w:pStyle w:val="2"/>
+      </w:pPr>
+      <w:bookmarkStart w:id="14" w:name="_Toc18671117"/>
+      <w:r>
+        <w:t>Обзор исследований</w:t>
+      </w:r>
+      <w:bookmarkEnd w:id="14"/>
+    </w:p>
+    <w:p>
+      <w:pPr>
+        <w:pStyle w:val="3"/>
+      </w:pPr>
+      <w:bookmarkStart w:id="15" w:name="_Toc18671118"/>
+      <w:r>
+        <w:t xml:space="preserve">Бот компании </w:t>
+      </w:r>
+      <w:proofErr w:type="spellStart"/>
+      <w:r>
+        <w:t>OpenAI</w:t>
+      </w:r>
+      <w:proofErr w:type="spellEnd"/>
+      <w:r>
+        <w:t xml:space="preserve"> игры </w:t>
+      </w:r>
+      <w:proofErr w:type="spellStart"/>
+      <w:r>
+        <w:t>Dota</w:t>
+      </w:r>
+      <w:proofErr w:type="spellEnd"/>
+      <w:r>
+        <w:t xml:space="preserve"> 2</w:t>
+      </w:r>
+      <w:bookmarkEnd w:id="15"/>
+    </w:p>
+    <w:p>
+      <w:pPr>
+        <w:pStyle w:val="3"/>
+      </w:pPr>
+    </w:p>
+    <w:p>
+      <w:pPr>
+        <w:pStyle w:val="3"/>
+      </w:pPr>
+      <w:bookmarkStart w:id="16" w:name="_Toc18671119"/>
+      <w:r>
+        <w:t xml:space="preserve">Бот компании </w:t>
+      </w:r>
+      <w:proofErr w:type="spellStart"/>
+      <w:r>
+        <w:t>OpenAI</w:t>
+      </w:r>
+      <w:proofErr w:type="spellEnd"/>
+      <w:r>
+        <w:t xml:space="preserve"> </w:t>
+      </w:r>
+      <w:r>
+        <w:t xml:space="preserve">играющий в </w:t>
+      </w:r>
+      <w:proofErr w:type="spellStart"/>
+      <w:r>
+        <w:t>сумо</w:t>
+      </w:r>
+      <w:proofErr w:type="spellEnd"/>
+      <w:r>
+        <w:t xml:space="preserve"> и футбол</w:t>
+      </w:r>
+      <w:bookmarkEnd w:id="16"/>
+      <w:r>
+        <w:t xml:space="preserve"> </w:t>
+      </w:r>
+    </w:p>
+    <w:p>
+      <w:pPr>
+        <w:pStyle w:val="3"/>
+      </w:pPr>
+    </w:p>
+    <w:p>
+      <w:pPr>
+        <w:pStyle w:val="3"/>
+        <w:rPr>
+          <w:lang w:val="en-US"/>
+        </w:rPr>
+      </w:pPr>
+      <w:bookmarkStart w:id="17" w:name="_Toc18671120"/>
+      <w:r>
+        <w:rPr>
+          <w:lang w:val="en-US"/>
+        </w:rPr>
+        <w:t xml:space="preserve">Per-Arne Andersen, </w:t>
+      </w:r>
+      <w:proofErr w:type="spellStart"/>
+      <w:r>
+        <w:rPr>
+          <w:lang w:val="en-US"/>
+        </w:rPr>
+        <w:t>Morten</w:t>
+      </w:r>
+      <w:proofErr w:type="spellEnd"/>
+      <w:r>
+        <w:rPr>
+          <w:lang w:val="en-US"/>
+        </w:rPr>
+        <w:t xml:space="preserve"> Goodwin, Ole-</w:t>
+      </w:r>
+      <w:proofErr w:type="spellStart"/>
+      <w:r>
+        <w:rPr>
+          <w:lang w:val="en-US"/>
+        </w:rPr>
+        <w:t>Christoffer</w:t>
+      </w:r>
+      <w:proofErr w:type="spellEnd"/>
+      <w:r>
+        <w:rPr>
+          <w:lang w:val="en-US"/>
+        </w:rPr>
+        <w:t xml:space="preserve"> </w:t>
+      </w:r>
+      <w:proofErr w:type="spellStart"/>
+      <w:r>
+        <w:rPr>
+          <w:lang w:val="en-US"/>
+        </w:rPr>
+        <w:t>Granmo</w:t>
+      </w:r>
+      <w:proofErr w:type="spellEnd"/>
+      <w:r>
+        <w:rPr>
+          <w:lang w:val="en-US"/>
+        </w:rPr>
+        <w:t xml:space="preserve"> «Deep RTS: A Game Environment for Deep Reinforcement Learning in Real-Time Strategy Games»</w:t>
+      </w:r>
+      <w:bookmarkEnd w:id="17"/>
+      <w:r>
+        <w:rPr>
+          <w:lang w:val="en-US"/>
+        </w:rPr>
+        <w:t xml:space="preserve"> </w:t>
+      </w:r>
+    </w:p>
+    <w:p>
+      <w:pPr>
+        <w:pStyle w:val="3"/>
+        <w:rPr>
+          <w:lang w:val="en-US"/>
+        </w:rPr>
+      </w:pPr>
+    </w:p>
+    <w:p>
+      <w:pPr>
+        <w:pStyle w:val="3"/>
+        <w:rPr>
+          <w:lang w:val="en-US"/>
+        </w:rPr>
+      </w:pPr>
+      <w:bookmarkStart w:id="18" w:name="_Toc18671121"/>
+      <w:r>
+        <w:rPr>
+          <w:lang w:val="en-US"/>
+        </w:rPr>
+        <w:t xml:space="preserve">Kun </w:t>
+      </w:r>
+      <w:proofErr w:type="spellStart"/>
+      <w:r>
+        <w:rPr>
+          <w:lang w:val="en-US"/>
+        </w:rPr>
+        <w:t>Shao</w:t>
+      </w:r>
+      <w:proofErr w:type="spellEnd"/>
+      <w:r>
+        <w:rPr>
+          <w:lang w:val="en-US"/>
+        </w:rPr>
+        <w:t xml:space="preserve">, </w:t>
+      </w:r>
+      <w:proofErr w:type="spellStart"/>
+      <w:r>
+        <w:rPr>
+          <w:lang w:val="en-US"/>
+        </w:rPr>
+        <w:t>Yuanheng</w:t>
+      </w:r>
+      <w:proofErr w:type="spellEnd"/>
+      <w:r>
+        <w:rPr>
+          <w:lang w:val="en-US"/>
+        </w:rPr>
+        <w:t xml:space="preserve"> Zhu, Member, IEEE and </w:t>
+      </w:r>
+      <w:proofErr w:type="spellStart"/>
+      <w:r>
+        <w:rPr>
+          <w:lang w:val="en-US"/>
+        </w:rPr>
+        <w:t>Dongbin</w:t>
+      </w:r>
+      <w:proofErr w:type="spellEnd"/>
+      <w:r>
+        <w:rPr>
+          <w:lang w:val="en-US"/>
+        </w:rPr>
+        <w:t xml:space="preserve"> Zhao, Senior Member «</w:t>
+      </w:r>
+      <w:proofErr w:type="spellStart"/>
+      <w:r>
+        <w:rPr>
+          <w:lang w:val="en-US"/>
+        </w:rPr>
+        <w:t>StarCraft</w:t>
+      </w:r>
+      <w:proofErr w:type="spellEnd"/>
+      <w:r>
+        <w:rPr>
+          <w:lang w:val="en-US"/>
+        </w:rPr>
+        <w:t xml:space="preserve"> Micromanagement with Reinforcement Learning and Curriculum Transfer Learning»</w:t>
+      </w:r>
+      <w:bookmarkEnd w:id="18"/>
+      <w:r>
+        <w:rPr>
+          <w:lang w:val="en-US"/>
+        </w:rPr>
+        <w:t xml:space="preserve"> </w:t>
+      </w:r>
+    </w:p>
+    <w:p>
+      <w:pPr>
+        <w:pStyle w:val="3"/>
+        <w:rPr>
+          <w:lang w:val="en-US"/>
+        </w:rPr>
+      </w:pPr>
+    </w:p>
+    <w:p>
+      <w:pPr>
+        <w:pStyle w:val="3"/>
+        <w:rPr>
+          <w:lang w:val="en-US"/>
+        </w:rPr>
+      </w:pPr>
+      <w:bookmarkStart w:id="19" w:name="_Toc18671122"/>
+      <w:proofErr w:type="spellStart"/>
+      <w:r>
+        <w:rPr>
+          <w:lang w:val="en-US"/>
+        </w:rPr>
+        <w:t>Hendrik</w:t>
+      </w:r>
+      <w:proofErr w:type="spellEnd"/>
+      <w:r>
+        <w:rPr>
+          <w:lang w:val="en-US"/>
+        </w:rPr>
+        <w:t xml:space="preserve"> </w:t>
+      </w:r>
+      <w:proofErr w:type="spellStart"/>
+      <w:r>
+        <w:rPr>
+          <w:lang w:val="en-US"/>
+        </w:rPr>
+        <w:t>Baier</w:t>
+      </w:r>
+      <w:proofErr w:type="spellEnd"/>
+      <w:r>
+        <w:rPr>
+          <w:lang w:val="en-US"/>
+        </w:rPr>
+        <w:t>, Peter I. Cowling «Evolutionary MCTS for Multi-Action Adversarial Games»</w:t>
+      </w:r>
+      <w:bookmarkEnd w:id="19"/>
+    </w:p>
+    <w:p>
+      <w:pPr>
+        <w:pStyle w:val="3"/>
+        <w:rPr>
+          <w:lang w:val="en-US"/>
+        </w:rPr>
+      </w:pPr>
+    </w:p>
+    <w:p>
+      <w:pPr>
+        <w:pStyle w:val="3"/>
+        <w:rPr>
+          <w:lang w:val="en-US"/>
+        </w:rPr>
+      </w:pPr>
+      <w:bookmarkStart w:id="20" w:name="_Toc18671123"/>
+      <w:proofErr w:type="spellStart"/>
+      <w:r>
+        <w:rPr>
+          <w:lang w:val="en-US"/>
+        </w:rPr>
+        <w:t>AlphaStar</w:t>
+      </w:r>
+      <w:proofErr w:type="spellEnd"/>
+      <w:r>
+        <w:rPr>
+          <w:lang w:val="en-US"/>
+        </w:rPr>
+        <w:t xml:space="preserve">: Mastering the Real-Time Strategy Game </w:t>
+      </w:r>
+      <w:proofErr w:type="spellStart"/>
+      <w:r>
+        <w:rPr>
+          <w:lang w:val="en-US"/>
+        </w:rPr>
+        <w:t>StarCraft</w:t>
+      </w:r>
+      <w:proofErr w:type="spellEnd"/>
+      <w:r>
+        <w:rPr>
+          <w:lang w:val="en-US"/>
+        </w:rPr>
+        <w:t xml:space="preserve"> II</w:t>
+      </w:r>
+      <w:bookmarkEnd w:id="20"/>
+    </w:p>
+    <w:p>
+      <w:pPr>
+        <w:rPr>
+          <w:lang w:val="en-US"/>
+        </w:rPr>
+      </w:pPr>
+    </w:p>
+    <w:p>
+      <w:pPr>
+        <w:rPr>
+          <w:lang w:val="en-US"/>
+        </w:rPr>
+      </w:pPr>
+    </w:p>
+    <w:p>
+      <w:pPr>
+        <w:rPr>
+          <w:lang w:val="en-US"/>
+        </w:rPr>
+      </w:pPr>
+    </w:p>
+    <w:p>
+      <w:pPr>
+        <w:rPr>
+          <w:lang w:val="en-US"/>
+        </w:rPr>
+      </w:pPr>
     </w:p>
     <w:p>
       <w:pPr>
@@ -4081,260 +4432,53 @@
           <w:rFonts w:ascii="Times New Roman" w:eastAsia="Times New Roman" w:hAnsi="Times New Roman" w:cs="Times New Roman"/>
           <w:color w:val="auto"/>
           <w:szCs w:val="28"/>
+          <w:lang w:val="en-US"/>
         </w:rPr>
         <w:tab/>
       </w:r>
-      <w:proofErr w:type="spellStart"/>
-      <w:r>
-        <w:rPr>
-          <w:rFonts w:ascii="Times New Roman" w:eastAsia="Times New Roman" w:hAnsi="Times New Roman" w:cs="Times New Roman"/>
-          <w:color w:val="auto"/>
-          <w:szCs w:val="28"/>
-        </w:rPr>
-        <w:t>Kun</w:t>
-      </w:r>
-      <w:proofErr w:type="spellEnd"/>
-      <w:r>
-        <w:rPr>
-          <w:rFonts w:ascii="Times New Roman" w:eastAsia="Times New Roman" w:hAnsi="Times New Roman" w:cs="Times New Roman"/>
-          <w:color w:val="auto"/>
-          <w:szCs w:val="28"/>
-        </w:rPr>
-        <w:t xml:space="preserve"> </w:t>
-      </w:r>
-      <w:proofErr w:type="spellStart"/>
-      <w:r>
-        <w:rPr>
-          <w:rFonts w:ascii="Times New Roman" w:eastAsia="Times New Roman" w:hAnsi="Times New Roman" w:cs="Times New Roman"/>
-          <w:color w:val="auto"/>
-          <w:szCs w:val="28"/>
-        </w:rPr>
-        <w:t>Shao</w:t>
-      </w:r>
-      <w:proofErr w:type="spellEnd"/>
-      <w:r>
-        <w:rPr>
-          <w:rFonts w:ascii="Times New Roman" w:eastAsia="Times New Roman" w:hAnsi="Times New Roman" w:cs="Times New Roman"/>
-          <w:color w:val="auto"/>
-          <w:szCs w:val="28"/>
-        </w:rPr>
-        <w:t xml:space="preserve">, </w:t>
-      </w:r>
-      <w:proofErr w:type="spellStart"/>
-      <w:r>
-        <w:rPr>
-          <w:rFonts w:ascii="Times New Roman" w:eastAsia="Times New Roman" w:hAnsi="Times New Roman" w:cs="Times New Roman"/>
-          <w:color w:val="auto"/>
-          <w:szCs w:val="28"/>
-        </w:rPr>
-        <w:t>Yuanheng</w:t>
-      </w:r>
-      <w:proofErr w:type="spellEnd"/>
-      <w:r>
-        <w:rPr>
-          <w:rFonts w:ascii="Times New Roman" w:eastAsia="Times New Roman" w:hAnsi="Times New Roman" w:cs="Times New Roman"/>
-          <w:color w:val="auto"/>
-          <w:szCs w:val="28"/>
-        </w:rPr>
-        <w:t xml:space="preserve"> </w:t>
-      </w:r>
-      <w:proofErr w:type="spellStart"/>
-      <w:r>
-        <w:rPr>
-          <w:rFonts w:ascii="Times New Roman" w:eastAsia="Times New Roman" w:hAnsi="Times New Roman" w:cs="Times New Roman"/>
-          <w:color w:val="auto"/>
-          <w:szCs w:val="28"/>
-        </w:rPr>
-        <w:t>Zhu</w:t>
-      </w:r>
-      <w:proofErr w:type="spellEnd"/>
-      <w:r>
-        <w:rPr>
-          <w:rFonts w:ascii="Times New Roman" w:eastAsia="Times New Roman" w:hAnsi="Times New Roman" w:cs="Times New Roman"/>
-          <w:color w:val="auto"/>
-          <w:szCs w:val="28"/>
-        </w:rPr>
-        <w:t xml:space="preserve"> и </w:t>
-      </w:r>
-      <w:proofErr w:type="spellStart"/>
-      <w:r>
-        <w:rPr>
-          <w:rFonts w:ascii="Times New Roman" w:eastAsia="Times New Roman" w:hAnsi="Times New Roman" w:cs="Times New Roman"/>
-          <w:color w:val="auto"/>
-          <w:szCs w:val="28"/>
-        </w:rPr>
-        <w:t>Dongbin</w:t>
-      </w:r>
-      <w:proofErr w:type="spellEnd"/>
-      <w:r>
-        <w:rPr>
-          <w:rFonts w:ascii="Times New Roman" w:eastAsia="Times New Roman" w:hAnsi="Times New Roman" w:cs="Times New Roman"/>
-          <w:color w:val="auto"/>
-          <w:szCs w:val="28"/>
-        </w:rPr>
-        <w:t xml:space="preserve"> </w:t>
-      </w:r>
-      <w:proofErr w:type="spellStart"/>
-      <w:r>
-        <w:rPr>
-          <w:rFonts w:ascii="Times New Roman" w:eastAsia="Times New Roman" w:hAnsi="Times New Roman" w:cs="Times New Roman"/>
-          <w:color w:val="auto"/>
-          <w:szCs w:val="28"/>
-        </w:rPr>
-        <w:t>Zhao</w:t>
-      </w:r>
-      <w:proofErr w:type="spellEnd"/>
-      <w:r>
-        <w:rPr>
-          <w:rFonts w:ascii="Times New Roman" w:eastAsia="Times New Roman" w:hAnsi="Times New Roman" w:cs="Times New Roman"/>
-          <w:color w:val="auto"/>
-          <w:szCs w:val="28"/>
-        </w:rPr>
-        <w:t xml:space="preserve"> в своей работе[4]  использовали комбинацию двух подходов </w:t>
-      </w:r>
-      <w:proofErr w:type="spellStart"/>
-      <w:r>
-        <w:rPr>
-          <w:rFonts w:ascii="Times New Roman" w:eastAsia="Times New Roman" w:hAnsi="Times New Roman" w:cs="Times New Roman"/>
-          <w:color w:val="auto"/>
-          <w:szCs w:val="28"/>
-        </w:rPr>
-        <w:t>трансферного</w:t>
-      </w:r>
-      <w:proofErr w:type="spellEnd"/>
-      <w:r>
-        <w:rPr>
-          <w:rFonts w:ascii="Times New Roman" w:eastAsia="Times New Roman" w:hAnsi="Times New Roman" w:cs="Times New Roman"/>
-          <w:color w:val="auto"/>
-          <w:szCs w:val="28"/>
-        </w:rPr>
-        <w:t xml:space="preserve"> обучения(</w:t>
-      </w:r>
-      <w:proofErr w:type="spellStart"/>
-      <w:r>
-        <w:rPr>
-          <w:rFonts w:ascii="Times New Roman" w:eastAsia="Times New Roman" w:hAnsi="Times New Roman" w:cs="Times New Roman"/>
-          <w:color w:val="auto"/>
-          <w:szCs w:val="28"/>
-        </w:rPr>
-        <w:t>Transfer</w:t>
-      </w:r>
-      <w:proofErr w:type="spellEnd"/>
-      <w:r>
-        <w:rPr>
-          <w:rFonts w:ascii="Times New Roman" w:eastAsia="Times New Roman" w:hAnsi="Times New Roman" w:cs="Times New Roman"/>
-          <w:color w:val="auto"/>
-          <w:szCs w:val="28"/>
-        </w:rPr>
-        <w:t xml:space="preserve"> </w:t>
-      </w:r>
-      <w:proofErr w:type="spellStart"/>
-      <w:r>
-        <w:rPr>
-          <w:rFonts w:ascii="Times New Roman" w:eastAsia="Times New Roman" w:hAnsi="Times New Roman" w:cs="Times New Roman"/>
-          <w:color w:val="auto"/>
-          <w:szCs w:val="28"/>
-        </w:rPr>
-        <w:t>Learning</w:t>
-      </w:r>
-      <w:proofErr w:type="spellEnd"/>
-      <w:r>
-        <w:rPr>
-          <w:rFonts w:ascii="Times New Roman" w:eastAsia="Times New Roman" w:hAnsi="Times New Roman" w:cs="Times New Roman"/>
-          <w:color w:val="auto"/>
-          <w:szCs w:val="28"/>
-        </w:rPr>
-        <w:t>) и постепенного обучения(</w:t>
-      </w:r>
-      <w:proofErr w:type="spellStart"/>
-      <w:r>
-        <w:rPr>
-          <w:rFonts w:ascii="Times New Roman" w:eastAsia="Times New Roman" w:hAnsi="Times New Roman" w:cs="Times New Roman"/>
-          <w:color w:val="auto"/>
-          <w:szCs w:val="28"/>
-        </w:rPr>
-        <w:t>Curriculum</w:t>
-      </w:r>
-      <w:proofErr w:type="spellEnd"/>
-      <w:r>
-        <w:rPr>
-          <w:rFonts w:ascii="Times New Roman" w:eastAsia="Times New Roman" w:hAnsi="Times New Roman" w:cs="Times New Roman"/>
-          <w:color w:val="auto"/>
-          <w:szCs w:val="28"/>
-        </w:rPr>
-        <w:t xml:space="preserve"> </w:t>
-      </w:r>
-      <w:proofErr w:type="spellStart"/>
-      <w:r>
-        <w:rPr>
-          <w:rFonts w:ascii="Times New Roman" w:eastAsia="Times New Roman" w:hAnsi="Times New Roman" w:cs="Times New Roman"/>
-          <w:color w:val="auto"/>
-          <w:szCs w:val="28"/>
-        </w:rPr>
-        <w:t>Learning</w:t>
-      </w:r>
-      <w:proofErr w:type="spellEnd"/>
-      <w:r>
-        <w:rPr>
-          <w:rFonts w:ascii="Times New Roman" w:eastAsia="Times New Roman" w:hAnsi="Times New Roman" w:cs="Times New Roman"/>
-          <w:color w:val="auto"/>
-          <w:szCs w:val="28"/>
-        </w:rPr>
-        <w:t xml:space="preserve">) для более быстрого обучения нейронной сети, которая управляла армией в игре </w:t>
-      </w:r>
-      <w:proofErr w:type="spellStart"/>
-      <w:r>
-        <w:rPr>
-          <w:rFonts w:ascii="Times New Roman" w:eastAsia="Times New Roman" w:hAnsi="Times New Roman" w:cs="Times New Roman"/>
-          <w:color w:val="auto"/>
-          <w:szCs w:val="28"/>
-        </w:rPr>
-        <w:t>Starcraft</w:t>
-      </w:r>
-      <w:proofErr w:type="spellEnd"/>
-      <w:r>
-        <w:rPr>
-          <w:rFonts w:ascii="Times New Roman" w:eastAsia="Times New Roman" w:hAnsi="Times New Roman" w:cs="Times New Roman"/>
-          <w:color w:val="auto"/>
-          <w:szCs w:val="28"/>
-        </w:rPr>
-        <w:t xml:space="preserve">. Применение </w:t>
-      </w:r>
-      <w:proofErr w:type="spellStart"/>
-      <w:r>
-        <w:rPr>
-          <w:rFonts w:ascii="Times New Roman" w:eastAsia="Times New Roman" w:hAnsi="Times New Roman" w:cs="Times New Roman"/>
-          <w:color w:val="auto"/>
-          <w:szCs w:val="28"/>
-        </w:rPr>
-        <w:t>трансферного</w:t>
-      </w:r>
-      <w:proofErr w:type="spellEnd"/>
-      <w:r>
-        <w:rPr>
-          <w:rFonts w:ascii="Times New Roman" w:eastAsia="Times New Roman" w:hAnsi="Times New Roman" w:cs="Times New Roman"/>
-          <w:color w:val="auto"/>
-          <w:szCs w:val="28"/>
-        </w:rPr>
-        <w:t xml:space="preserve"> обучения позволило обучить новые слои </w:t>
-      </w:r>
-      <w:proofErr w:type="spellStart"/>
-      <w:r>
-        <w:rPr>
-          <w:rFonts w:ascii="Times New Roman" w:eastAsia="Times New Roman" w:hAnsi="Times New Roman" w:cs="Times New Roman"/>
-          <w:color w:val="auto"/>
-          <w:szCs w:val="28"/>
-        </w:rPr>
-        <w:t>нейросетей</w:t>
-      </w:r>
-      <w:proofErr w:type="spellEnd"/>
-      <w:r>
-        <w:rPr>
-          <w:rFonts w:ascii="Times New Roman" w:eastAsia="Times New Roman" w:hAnsi="Times New Roman" w:cs="Times New Roman"/>
-          <w:color w:val="auto"/>
-          <w:szCs w:val="28"/>
-        </w:rPr>
-        <w:t xml:space="preserve"> обучается в 10 раз быстрее, </w:t>
+      <w:r>
+        <w:rPr>
+          <w:rFonts w:ascii="Times New Roman" w:eastAsia="Times New Roman" w:hAnsi="Times New Roman" w:cs="Times New Roman"/>
+          <w:color w:val="auto"/>
+          <w:szCs w:val="28"/>
+        </w:rPr>
+        <w:t xml:space="preserve">Машинное обучение успешно применяется в играх разных жанров. Например, компания </w:t>
+      </w:r>
+      <w:proofErr w:type="spellStart"/>
+      <w:r>
+        <w:rPr>
+          <w:rFonts w:ascii="Times New Roman" w:eastAsia="Times New Roman" w:hAnsi="Times New Roman" w:cs="Times New Roman"/>
+          <w:color w:val="auto"/>
+          <w:szCs w:val="28"/>
+        </w:rPr>
+        <w:t>OpenAI</w:t>
+      </w:r>
+      <w:proofErr w:type="spellEnd"/>
+      <w:r>
+        <w:rPr>
+          <w:rFonts w:ascii="Times New Roman" w:eastAsia="Times New Roman" w:hAnsi="Times New Roman" w:cs="Times New Roman"/>
+          <w:color w:val="auto"/>
+          <w:szCs w:val="28"/>
+        </w:rPr>
+        <w:t xml:space="preserve"> создала бота для игры </w:t>
+      </w:r>
+      <w:proofErr w:type="spellStart"/>
+      <w:r>
+        <w:rPr>
+          <w:rFonts w:ascii="Times New Roman" w:eastAsia="Times New Roman" w:hAnsi="Times New Roman" w:cs="Times New Roman"/>
+          <w:color w:val="auto"/>
+          <w:szCs w:val="28"/>
+        </w:rPr>
+        <w:t>Dota</w:t>
+      </w:r>
+      <w:proofErr w:type="spellEnd"/>
+      <w:r>
+        <w:rPr>
+          <w:rFonts w:ascii="Times New Roman" w:eastAsia="Times New Roman" w:hAnsi="Times New Roman" w:cs="Times New Roman"/>
+          <w:color w:val="auto"/>
+          <w:szCs w:val="28"/>
+        </w:rPr>
+        <w:t xml:space="preserve"> 2[1], который победил профессиональных игроков. Представленный бот  обучался с нуля, играя сам с собой, постепенно он смог научиться </w:t>
       </w:r>
       <w:proofErr w:type="gramStart"/>
       <w:r>
@@ -4343,7 +4487,7 @@
           <w:color w:val="auto"/>
           <w:szCs w:val="28"/>
         </w:rPr>
-        <w:t>чем</w:t>
+        <w:t>адекватно</w:t>
       </w:r>
       <w:proofErr w:type="gramEnd"/>
       <w:r>
@@ -4352,61 +4496,7 @@
           <w:color w:val="auto"/>
           <w:szCs w:val="28"/>
         </w:rPr>
-        <w:t xml:space="preserve"> если бы они создавали их заново(300 тренировок против 3000). Постепенное обучение </w:t>
-      </w:r>
-      <w:proofErr w:type="gramStart"/>
-      <w:r>
-        <w:rPr>
-          <w:rFonts w:ascii="Times New Roman" w:eastAsia="Times New Roman" w:hAnsi="Times New Roman" w:cs="Times New Roman"/>
-          <w:color w:val="auto"/>
-          <w:szCs w:val="28"/>
-        </w:rPr>
-        <w:t>представляет из себя</w:t>
-      </w:r>
-      <w:proofErr w:type="gramEnd"/>
-      <w:r>
-        <w:rPr>
-          <w:rFonts w:ascii="Times New Roman" w:eastAsia="Times New Roman" w:hAnsi="Times New Roman" w:cs="Times New Roman"/>
-          <w:color w:val="auto"/>
-          <w:szCs w:val="28"/>
-        </w:rPr>
-        <w:t xml:space="preserve"> обучение определённой последовательности постепенно усложняющихся задач, которые помогут в достижении конечной цели. Совмещение двух подходов позволило разработчикам достаточно быстро обучить </w:t>
-      </w:r>
-      <w:proofErr w:type="spellStart"/>
-      <w:r>
-        <w:rPr>
-          <w:rFonts w:ascii="Times New Roman" w:eastAsia="Times New Roman" w:hAnsi="Times New Roman" w:cs="Times New Roman"/>
-          <w:color w:val="auto"/>
-          <w:szCs w:val="28"/>
-        </w:rPr>
-        <w:t>нейросеть</w:t>
-      </w:r>
-      <w:proofErr w:type="spellEnd"/>
-      <w:r>
-        <w:rPr>
-          <w:rFonts w:ascii="Times New Roman" w:eastAsia="Times New Roman" w:hAnsi="Times New Roman" w:cs="Times New Roman"/>
-          <w:color w:val="auto"/>
-          <w:szCs w:val="28"/>
-        </w:rPr>
-        <w:t xml:space="preserve"> управлять различными видами боевых единиц и кроме того вероятность победы достаточна высока при произвольном количестве боевых едини</w:t>
-      </w:r>
-      <w:proofErr w:type="gramStart"/>
-      <w:r>
-        <w:rPr>
-          <w:rFonts w:ascii="Times New Roman" w:eastAsia="Times New Roman" w:hAnsi="Times New Roman" w:cs="Times New Roman"/>
-          <w:color w:val="auto"/>
-          <w:szCs w:val="28"/>
-        </w:rPr>
-        <w:t>ц(</w:t>
-      </w:r>
-      <w:proofErr w:type="gramEnd"/>
-      <w:r>
-        <w:rPr>
-          <w:rFonts w:ascii="Times New Roman" w:eastAsia="Times New Roman" w:hAnsi="Times New Roman" w:cs="Times New Roman"/>
-          <w:color w:val="auto"/>
-          <w:szCs w:val="28"/>
-        </w:rPr>
-        <w:t>выше 80%)</w:t>
+        <w:t xml:space="preserve"> реагировать на нестандартные ситуации, что и помогло ему обыграть профессиональных игроков.</w:t>
       </w:r>
     </w:p>
     <w:p>
@@ -4426,240 +4516,97 @@
           <w:szCs w:val="28"/>
         </w:rPr>
         <w:tab/>
-      </w:r>
-      <w:proofErr w:type="spellStart"/>
-      <w:r>
-        <w:rPr>
-          <w:rFonts w:ascii="Times New Roman" w:eastAsia="Times New Roman" w:hAnsi="Times New Roman" w:cs="Times New Roman"/>
-          <w:color w:val="auto"/>
-          <w:szCs w:val="28"/>
-        </w:rPr>
-        <w:t>Hendrik</w:t>
-      </w:r>
-      <w:proofErr w:type="spellEnd"/>
-      <w:r>
-        <w:rPr>
-          <w:rFonts w:ascii="Times New Roman" w:eastAsia="Times New Roman" w:hAnsi="Times New Roman" w:cs="Times New Roman"/>
-          <w:color w:val="auto"/>
-          <w:szCs w:val="28"/>
-        </w:rPr>
-        <w:t xml:space="preserve"> </w:t>
-      </w:r>
-      <w:proofErr w:type="spellStart"/>
-      <w:r>
-        <w:rPr>
-          <w:rFonts w:ascii="Times New Roman" w:eastAsia="Times New Roman" w:hAnsi="Times New Roman" w:cs="Times New Roman"/>
-          <w:color w:val="auto"/>
-          <w:szCs w:val="28"/>
-        </w:rPr>
-        <w:t>Baier</w:t>
-      </w:r>
-      <w:proofErr w:type="spellEnd"/>
-      <w:r>
-        <w:rPr>
-          <w:rFonts w:ascii="Times New Roman" w:eastAsia="Times New Roman" w:hAnsi="Times New Roman" w:cs="Times New Roman"/>
-          <w:color w:val="auto"/>
-          <w:szCs w:val="28"/>
-        </w:rPr>
-        <w:t xml:space="preserve"> и </w:t>
-      </w:r>
-      <w:proofErr w:type="spellStart"/>
-      <w:r>
-        <w:rPr>
-          <w:rFonts w:ascii="Times New Roman" w:eastAsia="Times New Roman" w:hAnsi="Times New Roman" w:cs="Times New Roman"/>
-          <w:color w:val="auto"/>
-          <w:szCs w:val="28"/>
-        </w:rPr>
-        <w:t>Peter</w:t>
-      </w:r>
-      <w:proofErr w:type="spellEnd"/>
-      <w:r>
-        <w:rPr>
-          <w:rFonts w:ascii="Times New Roman" w:eastAsia="Times New Roman" w:hAnsi="Times New Roman" w:cs="Times New Roman"/>
-          <w:color w:val="auto"/>
-          <w:szCs w:val="28"/>
-        </w:rPr>
-        <w:t xml:space="preserve"> I. </w:t>
-      </w:r>
-      <w:proofErr w:type="spellStart"/>
-      <w:r>
-        <w:rPr>
-          <w:rFonts w:ascii="Times New Roman" w:eastAsia="Times New Roman" w:hAnsi="Times New Roman" w:cs="Times New Roman"/>
-          <w:color w:val="auto"/>
-          <w:szCs w:val="28"/>
-        </w:rPr>
-        <w:t>Cowling</w:t>
-      </w:r>
-      <w:proofErr w:type="spellEnd"/>
-      <w:r>
-        <w:rPr>
-          <w:rFonts w:ascii="Times New Roman" w:eastAsia="Times New Roman" w:hAnsi="Times New Roman" w:cs="Times New Roman"/>
-          <w:color w:val="auto"/>
-          <w:szCs w:val="28"/>
-        </w:rPr>
-        <w:t xml:space="preserve"> в своей работе[5] рассмотрели улучшенный вариант алгоритма поиска дерева решений Монте-Карло(</w:t>
-      </w:r>
-      <w:proofErr w:type="spellStart"/>
-      <w:r>
-        <w:rPr>
-          <w:rFonts w:ascii="Times New Roman" w:eastAsia="Times New Roman" w:hAnsi="Times New Roman" w:cs="Times New Roman"/>
-          <w:color w:val="auto"/>
-          <w:szCs w:val="28"/>
-        </w:rPr>
-        <w:t>Monte-Carlo</w:t>
-      </w:r>
-      <w:proofErr w:type="spellEnd"/>
-      <w:r>
-        <w:rPr>
-          <w:rFonts w:ascii="Times New Roman" w:eastAsia="Times New Roman" w:hAnsi="Times New Roman" w:cs="Times New Roman"/>
-          <w:color w:val="auto"/>
-          <w:szCs w:val="28"/>
-        </w:rPr>
-        <w:t xml:space="preserve"> </w:t>
-      </w:r>
-      <w:proofErr w:type="spellStart"/>
-      <w:r>
-        <w:rPr>
-          <w:rFonts w:ascii="Times New Roman" w:eastAsia="Times New Roman" w:hAnsi="Times New Roman" w:cs="Times New Roman"/>
-          <w:color w:val="auto"/>
-          <w:szCs w:val="28"/>
-        </w:rPr>
-        <w:t>tree</w:t>
-      </w:r>
-      <w:proofErr w:type="spellEnd"/>
-      <w:r>
-        <w:rPr>
-          <w:rFonts w:ascii="Times New Roman" w:eastAsia="Times New Roman" w:hAnsi="Times New Roman" w:cs="Times New Roman"/>
-          <w:color w:val="auto"/>
-          <w:szCs w:val="28"/>
-        </w:rPr>
-        <w:t xml:space="preserve"> </w:t>
-      </w:r>
-      <w:proofErr w:type="spellStart"/>
-      <w:r>
-        <w:rPr>
-          <w:rFonts w:ascii="Times New Roman" w:eastAsia="Times New Roman" w:hAnsi="Times New Roman" w:cs="Times New Roman"/>
-          <w:color w:val="auto"/>
-          <w:szCs w:val="28"/>
-        </w:rPr>
-        <w:t>search</w:t>
-      </w:r>
-      <w:proofErr w:type="spellEnd"/>
-      <w:r>
-        <w:rPr>
-          <w:rFonts w:ascii="Times New Roman" w:eastAsia="Times New Roman" w:hAnsi="Times New Roman" w:cs="Times New Roman"/>
-          <w:color w:val="auto"/>
-          <w:szCs w:val="28"/>
-        </w:rPr>
-        <w:t>, MCTS) — это эволюционный MCTS (</w:t>
-      </w:r>
-      <w:proofErr w:type="spellStart"/>
-      <w:r>
-        <w:rPr>
-          <w:rFonts w:ascii="Times New Roman" w:eastAsia="Times New Roman" w:hAnsi="Times New Roman" w:cs="Times New Roman"/>
-          <w:color w:val="auto"/>
-          <w:szCs w:val="28"/>
-        </w:rPr>
-        <w:t>evolutionary</w:t>
-      </w:r>
-      <w:proofErr w:type="spellEnd"/>
-      <w:r>
-        <w:rPr>
-          <w:rFonts w:ascii="Times New Roman" w:eastAsia="Times New Roman" w:hAnsi="Times New Roman" w:cs="Times New Roman"/>
-          <w:color w:val="auto"/>
-          <w:szCs w:val="28"/>
-        </w:rPr>
-        <w:t xml:space="preserve"> MCTS, EMCTS). MCTS используется для поиска оптимального решения и регулирования параметров нейронной сети. EMCTS отличается от классического MCTS тем, что он использует эволюционные алгоритмы для более быстрого поиска решения, суть которых заключается в том что выбирается </w:t>
-      </w:r>
-      <w:proofErr w:type="gramStart"/>
-      <w:r>
-        <w:rPr>
-          <w:rFonts w:ascii="Times New Roman" w:eastAsia="Times New Roman" w:hAnsi="Times New Roman" w:cs="Times New Roman"/>
-          <w:color w:val="auto"/>
-          <w:szCs w:val="28"/>
-        </w:rPr>
-        <w:t>действие</w:t>
-      </w:r>
-      <w:proofErr w:type="gramEnd"/>
-      <w:r>
-        <w:rPr>
-          <w:rFonts w:ascii="Times New Roman" w:eastAsia="Times New Roman" w:hAnsi="Times New Roman" w:cs="Times New Roman"/>
-          <w:color w:val="auto"/>
-          <w:szCs w:val="28"/>
-        </w:rPr>
-        <w:t xml:space="preserve"> давшее больший результат в текущем состоянии. MCTS строит полное дерево решений и только после этого оценивает полезность каждого узла, а EMCTS в процессе построения строит дерево, в котором остаются только те узлы, которые принесли наибольшую выгоду. EMCTS согласно результатам исследования хорошо масштабируется и показывает себя </w:t>
-      </w:r>
-      <w:proofErr w:type="gramStart"/>
-      <w:r>
-        <w:rPr>
-          <w:rFonts w:ascii="Times New Roman" w:eastAsia="Times New Roman" w:hAnsi="Times New Roman" w:cs="Times New Roman"/>
-          <w:color w:val="auto"/>
-          <w:szCs w:val="28"/>
-        </w:rPr>
-        <w:t>лучше</w:t>
-      </w:r>
-      <w:proofErr w:type="gramEnd"/>
-      <w:r>
-        <w:rPr>
-          <w:rFonts w:ascii="Times New Roman" w:eastAsia="Times New Roman" w:hAnsi="Times New Roman" w:cs="Times New Roman"/>
-          <w:color w:val="auto"/>
-          <w:szCs w:val="28"/>
-        </w:rPr>
-        <w:t xml:space="preserve"> чем MCTS на таких сложных играх как стратегии. EMCTS тестировался только на пошаговой стратегии </w:t>
-      </w:r>
-      <w:proofErr w:type="spellStart"/>
-      <w:r>
-        <w:rPr>
-          <w:rFonts w:ascii="Times New Roman" w:eastAsia="Times New Roman" w:hAnsi="Times New Roman" w:cs="Times New Roman"/>
-          <w:color w:val="auto"/>
-          <w:szCs w:val="28"/>
-        </w:rPr>
-        <w:t>Hero</w:t>
-      </w:r>
-      <w:proofErr w:type="spellEnd"/>
-      <w:r>
-        <w:rPr>
-          <w:rFonts w:ascii="Times New Roman" w:eastAsia="Times New Roman" w:hAnsi="Times New Roman" w:cs="Times New Roman"/>
-          <w:color w:val="auto"/>
-          <w:szCs w:val="28"/>
-        </w:rPr>
-        <w:t xml:space="preserve"> </w:t>
-      </w:r>
-      <w:proofErr w:type="spellStart"/>
-      <w:r>
-        <w:rPr>
-          <w:rFonts w:ascii="Times New Roman" w:eastAsia="Times New Roman" w:hAnsi="Times New Roman" w:cs="Times New Roman"/>
-          <w:color w:val="auto"/>
-          <w:szCs w:val="28"/>
-        </w:rPr>
-        <w:t>Academy</w:t>
-      </w:r>
-      <w:proofErr w:type="spellEnd"/>
-      <w:r>
-        <w:rPr>
-          <w:rFonts w:ascii="Times New Roman" w:eastAsia="Times New Roman" w:hAnsi="Times New Roman" w:cs="Times New Roman"/>
-          <w:color w:val="auto"/>
-          <w:szCs w:val="28"/>
-        </w:rPr>
-        <w:t xml:space="preserve">. Авторы отмечают, что данный алгоритм этот алгоритм может хорошо себя показать в более сложных играх, таких как XCOM или </w:t>
-      </w:r>
-      <w:proofErr w:type="spellStart"/>
-      <w:r>
-        <w:rPr>
-          <w:rFonts w:ascii="Times New Roman" w:eastAsia="Times New Roman" w:hAnsi="Times New Roman" w:cs="Times New Roman"/>
-          <w:color w:val="auto"/>
-          <w:szCs w:val="28"/>
-        </w:rPr>
-        <w:t>Civilization</w:t>
-      </w:r>
-      <w:proofErr w:type="spellEnd"/>
-      <w:r>
-        <w:rPr>
-          <w:rFonts w:ascii="Times New Roman" w:eastAsia="Times New Roman" w:hAnsi="Times New Roman" w:cs="Times New Roman"/>
-          <w:color w:val="auto"/>
-          <w:szCs w:val="28"/>
-        </w:rPr>
-        <w:t>.</w:t>
+        <w:t xml:space="preserve">Кроме этого бота были разработаны боты для забивания голов, защиты футбольных ворот и игры в </w:t>
+      </w:r>
+      <w:proofErr w:type="spellStart"/>
+      <w:r>
+        <w:rPr>
+          <w:rFonts w:ascii="Times New Roman" w:eastAsia="Times New Roman" w:hAnsi="Times New Roman" w:cs="Times New Roman"/>
+          <w:color w:val="auto"/>
+          <w:szCs w:val="28"/>
+        </w:rPr>
+        <w:t>сумо</w:t>
+      </w:r>
+      <w:proofErr w:type="spellEnd"/>
+      <w:r>
+        <w:rPr>
+          <w:rFonts w:ascii="Times New Roman" w:eastAsia="Times New Roman" w:hAnsi="Times New Roman" w:cs="Times New Roman"/>
+          <w:color w:val="auto"/>
+          <w:szCs w:val="28"/>
+        </w:rPr>
+        <w:t xml:space="preserve">[2]. Разработанные боты обучались на агентах с различным поведением, чтобы получить более универсальных ботов,  также это позволило избежать переобучения. Авторы также протестировали методику </w:t>
+      </w:r>
+      <w:proofErr w:type="spellStart"/>
+      <w:r>
+        <w:rPr>
+          <w:rFonts w:ascii="Times New Roman" w:eastAsia="Times New Roman" w:hAnsi="Times New Roman" w:cs="Times New Roman"/>
+          <w:color w:val="auto"/>
+          <w:szCs w:val="28"/>
+        </w:rPr>
+        <w:t>трансферного</w:t>
+      </w:r>
+      <w:proofErr w:type="spellEnd"/>
+      <w:r>
+        <w:rPr>
+          <w:rFonts w:ascii="Times New Roman" w:eastAsia="Times New Roman" w:hAnsi="Times New Roman" w:cs="Times New Roman"/>
+          <w:color w:val="auto"/>
+          <w:szCs w:val="28"/>
+        </w:rPr>
+        <w:t xml:space="preserve"> обучения на </w:t>
+      </w:r>
+      <w:proofErr w:type="spellStart"/>
+      <w:r>
+        <w:rPr>
+          <w:rFonts w:ascii="Times New Roman" w:eastAsia="Times New Roman" w:hAnsi="Times New Roman" w:cs="Times New Roman"/>
+          <w:color w:val="auto"/>
+          <w:szCs w:val="28"/>
+        </w:rPr>
+        <w:t>сумо-боте</w:t>
+      </w:r>
+      <w:proofErr w:type="spellEnd"/>
+      <w:r>
+        <w:rPr>
+          <w:rFonts w:ascii="Times New Roman" w:eastAsia="Times New Roman" w:hAnsi="Times New Roman" w:cs="Times New Roman"/>
+          <w:color w:val="auto"/>
+          <w:szCs w:val="28"/>
+        </w:rPr>
+        <w:t xml:space="preserve">, которому дали задачу оставаться в центре ринга при наличии ветра, который дул со случайной стороны и различной силой. Суть </w:t>
+      </w:r>
+      <w:proofErr w:type="spellStart"/>
+      <w:r>
+        <w:rPr>
+          <w:rFonts w:ascii="Times New Roman" w:eastAsia="Times New Roman" w:hAnsi="Times New Roman" w:cs="Times New Roman"/>
+          <w:color w:val="auto"/>
+          <w:szCs w:val="28"/>
+        </w:rPr>
+        <w:t>трансферного</w:t>
+      </w:r>
+      <w:proofErr w:type="spellEnd"/>
+      <w:r>
+        <w:rPr>
+          <w:rFonts w:ascii="Times New Roman" w:eastAsia="Times New Roman" w:hAnsi="Times New Roman" w:cs="Times New Roman"/>
+          <w:color w:val="auto"/>
+          <w:szCs w:val="28"/>
+        </w:rPr>
+        <w:t xml:space="preserve"> обучения заключается в том, что для создания нового слоя нейронов мы берём копию другого слоя, который выполнял похожую задачу, и обучаем его. В результате </w:t>
+      </w:r>
+      <w:proofErr w:type="spellStart"/>
+      <w:r>
+        <w:rPr>
+          <w:rFonts w:ascii="Times New Roman" w:eastAsia="Times New Roman" w:hAnsi="Times New Roman" w:cs="Times New Roman"/>
+          <w:color w:val="auto"/>
+          <w:szCs w:val="28"/>
+        </w:rPr>
+        <w:t>сумо-бот</w:t>
+      </w:r>
+      <w:proofErr w:type="spellEnd"/>
+      <w:r>
+        <w:rPr>
+          <w:rFonts w:ascii="Times New Roman" w:eastAsia="Times New Roman" w:hAnsi="Times New Roman" w:cs="Times New Roman"/>
+          <w:color w:val="auto"/>
+          <w:szCs w:val="28"/>
+        </w:rPr>
+        <w:t xml:space="preserve"> хорошо справился с задачей, несмотря на то, что с ветром до этого он не сталкивался.</w:t>
       </w:r>
     </w:p>
     <w:p>
@@ -4678,6 +4625,1209 @@
           <w:color w:val="auto"/>
           <w:szCs w:val="28"/>
         </w:rPr>
+        <w:lastRenderedPageBreak/>
+        <w:tab/>
+        <w:t xml:space="preserve">На данный момент наибольших успехов в применении машинного обучения в задачах управления войсками добились: </w:t>
+      </w:r>
+      <w:proofErr w:type="spellStart"/>
+      <w:r>
+        <w:rPr>
+          <w:rFonts w:ascii="Times New Roman" w:eastAsia="Times New Roman" w:hAnsi="Times New Roman" w:cs="Times New Roman"/>
+          <w:color w:val="auto"/>
+          <w:szCs w:val="28"/>
+        </w:rPr>
+        <w:t>Per-Arne</w:t>
+      </w:r>
+      <w:proofErr w:type="spellEnd"/>
+      <w:r>
+        <w:rPr>
+          <w:rFonts w:ascii="Times New Roman" w:eastAsia="Times New Roman" w:hAnsi="Times New Roman" w:cs="Times New Roman"/>
+          <w:color w:val="auto"/>
+          <w:szCs w:val="28"/>
+        </w:rPr>
+        <w:t xml:space="preserve"> </w:t>
+      </w:r>
+      <w:proofErr w:type="spellStart"/>
+      <w:r>
+        <w:rPr>
+          <w:rFonts w:ascii="Times New Roman" w:eastAsia="Times New Roman" w:hAnsi="Times New Roman" w:cs="Times New Roman"/>
+          <w:color w:val="auto"/>
+          <w:szCs w:val="28"/>
+        </w:rPr>
+        <w:t>Andersen</w:t>
+      </w:r>
+      <w:proofErr w:type="spellEnd"/>
+      <w:r>
+        <w:rPr>
+          <w:rFonts w:ascii="Times New Roman" w:eastAsia="Times New Roman" w:hAnsi="Times New Roman" w:cs="Times New Roman"/>
+          <w:color w:val="auto"/>
+          <w:szCs w:val="28"/>
+        </w:rPr>
+        <w:t xml:space="preserve">, </w:t>
+      </w:r>
+      <w:proofErr w:type="spellStart"/>
+      <w:r>
+        <w:rPr>
+          <w:rFonts w:ascii="Times New Roman" w:eastAsia="Times New Roman" w:hAnsi="Times New Roman" w:cs="Times New Roman"/>
+          <w:color w:val="auto"/>
+          <w:szCs w:val="28"/>
+        </w:rPr>
+        <w:t>Morten</w:t>
+      </w:r>
+      <w:proofErr w:type="spellEnd"/>
+      <w:r>
+        <w:rPr>
+          <w:rFonts w:ascii="Times New Roman" w:eastAsia="Times New Roman" w:hAnsi="Times New Roman" w:cs="Times New Roman"/>
+          <w:color w:val="auto"/>
+          <w:szCs w:val="28"/>
+        </w:rPr>
+        <w:t xml:space="preserve"> </w:t>
+      </w:r>
+      <w:proofErr w:type="spellStart"/>
+      <w:r>
+        <w:rPr>
+          <w:rFonts w:ascii="Times New Roman" w:eastAsia="Times New Roman" w:hAnsi="Times New Roman" w:cs="Times New Roman"/>
+          <w:color w:val="auto"/>
+          <w:szCs w:val="28"/>
+        </w:rPr>
+        <w:t>Goodwin</w:t>
+      </w:r>
+      <w:proofErr w:type="spellEnd"/>
+      <w:r>
+        <w:rPr>
+          <w:rFonts w:ascii="Times New Roman" w:eastAsia="Times New Roman" w:hAnsi="Times New Roman" w:cs="Times New Roman"/>
+          <w:color w:val="auto"/>
+          <w:szCs w:val="28"/>
+        </w:rPr>
+        <w:t xml:space="preserve">, </w:t>
+      </w:r>
+      <w:proofErr w:type="spellStart"/>
+      <w:r>
+        <w:rPr>
+          <w:rFonts w:ascii="Times New Roman" w:eastAsia="Times New Roman" w:hAnsi="Times New Roman" w:cs="Times New Roman"/>
+          <w:color w:val="auto"/>
+          <w:szCs w:val="28"/>
+        </w:rPr>
+        <w:t>Ole-Christoffer</w:t>
+      </w:r>
+      <w:proofErr w:type="spellEnd"/>
+      <w:r>
+        <w:rPr>
+          <w:rFonts w:ascii="Times New Roman" w:eastAsia="Times New Roman" w:hAnsi="Times New Roman" w:cs="Times New Roman"/>
+          <w:color w:val="auto"/>
+          <w:szCs w:val="28"/>
+        </w:rPr>
+        <w:t xml:space="preserve"> </w:t>
+      </w:r>
+      <w:proofErr w:type="spellStart"/>
+      <w:r>
+        <w:rPr>
+          <w:rFonts w:ascii="Times New Roman" w:eastAsia="Times New Roman" w:hAnsi="Times New Roman" w:cs="Times New Roman"/>
+          <w:color w:val="auto"/>
+          <w:szCs w:val="28"/>
+        </w:rPr>
+        <w:t>Granmo</w:t>
+      </w:r>
+      <w:proofErr w:type="spellEnd"/>
+      <w:r>
+        <w:rPr>
+          <w:rFonts w:ascii="Times New Roman" w:eastAsia="Times New Roman" w:hAnsi="Times New Roman" w:cs="Times New Roman"/>
+          <w:color w:val="auto"/>
+          <w:szCs w:val="28"/>
+        </w:rPr>
+        <w:t xml:space="preserve"> создав игру </w:t>
+      </w:r>
+      <w:proofErr w:type="spellStart"/>
+      <w:r>
+        <w:rPr>
+          <w:rFonts w:ascii="Times New Roman" w:eastAsia="Times New Roman" w:hAnsi="Times New Roman" w:cs="Times New Roman"/>
+          <w:color w:val="auto"/>
+          <w:szCs w:val="28"/>
+        </w:rPr>
+        <w:t>Deep</w:t>
+      </w:r>
+      <w:proofErr w:type="spellEnd"/>
+      <w:r>
+        <w:rPr>
+          <w:rFonts w:ascii="Times New Roman" w:eastAsia="Times New Roman" w:hAnsi="Times New Roman" w:cs="Times New Roman"/>
+          <w:color w:val="auto"/>
+          <w:szCs w:val="28"/>
+        </w:rPr>
+        <w:t xml:space="preserve"> RTS для исследования технологий машинного обучения[3]; </w:t>
+      </w:r>
+      <w:proofErr w:type="spellStart"/>
+      <w:r>
+        <w:rPr>
+          <w:rFonts w:ascii="Times New Roman" w:eastAsia="Times New Roman" w:hAnsi="Times New Roman" w:cs="Times New Roman"/>
+          <w:color w:val="auto"/>
+          <w:szCs w:val="28"/>
+        </w:rPr>
+        <w:t>Kun</w:t>
+      </w:r>
+      <w:proofErr w:type="spellEnd"/>
+      <w:r>
+        <w:rPr>
+          <w:rFonts w:ascii="Times New Roman" w:eastAsia="Times New Roman" w:hAnsi="Times New Roman" w:cs="Times New Roman"/>
+          <w:color w:val="auto"/>
+          <w:szCs w:val="28"/>
+        </w:rPr>
+        <w:t xml:space="preserve"> </w:t>
+      </w:r>
+      <w:proofErr w:type="spellStart"/>
+      <w:r>
+        <w:rPr>
+          <w:rFonts w:ascii="Times New Roman" w:eastAsia="Times New Roman" w:hAnsi="Times New Roman" w:cs="Times New Roman"/>
+          <w:color w:val="auto"/>
+          <w:szCs w:val="28"/>
+        </w:rPr>
+        <w:t>Shao</w:t>
+      </w:r>
+      <w:proofErr w:type="spellEnd"/>
+      <w:r>
+        <w:rPr>
+          <w:rFonts w:ascii="Times New Roman" w:eastAsia="Times New Roman" w:hAnsi="Times New Roman" w:cs="Times New Roman"/>
+          <w:color w:val="auto"/>
+          <w:szCs w:val="28"/>
+        </w:rPr>
+        <w:t xml:space="preserve">, </w:t>
+      </w:r>
+      <w:proofErr w:type="spellStart"/>
+      <w:r>
+        <w:rPr>
+          <w:rFonts w:ascii="Times New Roman" w:eastAsia="Times New Roman" w:hAnsi="Times New Roman" w:cs="Times New Roman"/>
+          <w:color w:val="auto"/>
+          <w:szCs w:val="28"/>
+        </w:rPr>
+        <w:t>Yuanheng</w:t>
+      </w:r>
+      <w:proofErr w:type="spellEnd"/>
+      <w:r>
+        <w:rPr>
+          <w:rFonts w:ascii="Times New Roman" w:eastAsia="Times New Roman" w:hAnsi="Times New Roman" w:cs="Times New Roman"/>
+          <w:color w:val="auto"/>
+          <w:szCs w:val="28"/>
+        </w:rPr>
+        <w:t xml:space="preserve"> </w:t>
+      </w:r>
+      <w:proofErr w:type="spellStart"/>
+      <w:r>
+        <w:rPr>
+          <w:rFonts w:ascii="Times New Roman" w:eastAsia="Times New Roman" w:hAnsi="Times New Roman" w:cs="Times New Roman"/>
+          <w:color w:val="auto"/>
+          <w:szCs w:val="28"/>
+        </w:rPr>
+        <w:t>Zhu</w:t>
+      </w:r>
+      <w:proofErr w:type="spellEnd"/>
+      <w:r>
+        <w:rPr>
+          <w:rFonts w:ascii="Times New Roman" w:eastAsia="Times New Roman" w:hAnsi="Times New Roman" w:cs="Times New Roman"/>
+          <w:color w:val="auto"/>
+          <w:szCs w:val="28"/>
+        </w:rPr>
+        <w:t xml:space="preserve"> и </w:t>
+      </w:r>
+      <w:proofErr w:type="spellStart"/>
+      <w:r>
+        <w:rPr>
+          <w:rFonts w:ascii="Times New Roman" w:eastAsia="Times New Roman" w:hAnsi="Times New Roman" w:cs="Times New Roman"/>
+          <w:color w:val="auto"/>
+          <w:szCs w:val="28"/>
+        </w:rPr>
+        <w:t>Dongbin</w:t>
+      </w:r>
+      <w:proofErr w:type="spellEnd"/>
+      <w:r>
+        <w:rPr>
+          <w:rFonts w:ascii="Times New Roman" w:eastAsia="Times New Roman" w:hAnsi="Times New Roman" w:cs="Times New Roman"/>
+          <w:color w:val="auto"/>
+          <w:szCs w:val="28"/>
+        </w:rPr>
+        <w:t xml:space="preserve"> </w:t>
+      </w:r>
+      <w:proofErr w:type="spellStart"/>
+      <w:r>
+        <w:rPr>
+          <w:rFonts w:ascii="Times New Roman" w:eastAsia="Times New Roman" w:hAnsi="Times New Roman" w:cs="Times New Roman"/>
+          <w:color w:val="auto"/>
+          <w:szCs w:val="28"/>
+        </w:rPr>
+        <w:t>Zhao</w:t>
+      </w:r>
+      <w:proofErr w:type="spellEnd"/>
+      <w:r>
+        <w:rPr>
+          <w:rFonts w:ascii="Times New Roman" w:eastAsia="Times New Roman" w:hAnsi="Times New Roman" w:cs="Times New Roman"/>
+          <w:color w:val="auto"/>
+          <w:szCs w:val="28"/>
+        </w:rPr>
+        <w:t xml:space="preserve"> в своей работе использовали </w:t>
+      </w:r>
+      <w:proofErr w:type="gramStart"/>
+      <w:r>
+        <w:rPr>
+          <w:rFonts w:ascii="Times New Roman" w:eastAsia="Times New Roman" w:hAnsi="Times New Roman" w:cs="Times New Roman"/>
+          <w:color w:val="auto"/>
+          <w:szCs w:val="28"/>
+        </w:rPr>
+        <w:t>постепенное</w:t>
+      </w:r>
+      <w:proofErr w:type="gramEnd"/>
+      <w:r>
+        <w:rPr>
+          <w:rFonts w:ascii="Times New Roman" w:eastAsia="Times New Roman" w:hAnsi="Times New Roman" w:cs="Times New Roman"/>
+          <w:color w:val="auto"/>
+          <w:szCs w:val="28"/>
+        </w:rPr>
+        <w:t xml:space="preserve"> </w:t>
+      </w:r>
+      <w:proofErr w:type="spellStart"/>
+      <w:r>
+        <w:rPr>
+          <w:rFonts w:ascii="Times New Roman" w:eastAsia="Times New Roman" w:hAnsi="Times New Roman" w:cs="Times New Roman"/>
+          <w:color w:val="auto"/>
+          <w:szCs w:val="28"/>
+        </w:rPr>
+        <w:t>трансферное</w:t>
+      </w:r>
+      <w:proofErr w:type="spellEnd"/>
+      <w:r>
+        <w:rPr>
+          <w:rFonts w:ascii="Times New Roman" w:eastAsia="Times New Roman" w:hAnsi="Times New Roman" w:cs="Times New Roman"/>
+          <w:color w:val="auto"/>
+          <w:szCs w:val="28"/>
+        </w:rPr>
+        <w:t xml:space="preserve"> обучения для обучения </w:t>
+      </w:r>
+      <w:proofErr w:type="spellStart"/>
+      <w:r>
+        <w:rPr>
+          <w:rFonts w:ascii="Times New Roman" w:eastAsia="Times New Roman" w:hAnsi="Times New Roman" w:cs="Times New Roman"/>
+          <w:color w:val="auto"/>
+          <w:szCs w:val="28"/>
+        </w:rPr>
+        <w:t>нейросетей</w:t>
+      </w:r>
+      <w:proofErr w:type="spellEnd"/>
+      <w:r>
+        <w:rPr>
+          <w:rFonts w:ascii="Times New Roman" w:eastAsia="Times New Roman" w:hAnsi="Times New Roman" w:cs="Times New Roman"/>
+          <w:color w:val="auto"/>
+          <w:szCs w:val="28"/>
+        </w:rPr>
+        <w:t xml:space="preserve"> управлению боевыми единицами в игре </w:t>
+      </w:r>
+      <w:proofErr w:type="spellStart"/>
+      <w:r>
+        <w:rPr>
+          <w:rFonts w:ascii="Times New Roman" w:eastAsia="Times New Roman" w:hAnsi="Times New Roman" w:cs="Times New Roman"/>
+          <w:color w:val="auto"/>
+          <w:szCs w:val="28"/>
+        </w:rPr>
+        <w:t>StarCraft</w:t>
+      </w:r>
+      <w:proofErr w:type="spellEnd"/>
+      <w:r>
+        <w:rPr>
+          <w:rFonts w:ascii="Times New Roman" w:eastAsia="Times New Roman" w:hAnsi="Times New Roman" w:cs="Times New Roman"/>
+          <w:color w:val="auto"/>
+          <w:szCs w:val="28"/>
+        </w:rPr>
+        <w:t xml:space="preserve">[4]; </w:t>
+      </w:r>
+      <w:proofErr w:type="spellStart"/>
+      <w:r>
+        <w:rPr>
+          <w:rFonts w:ascii="Times New Roman" w:eastAsia="Times New Roman" w:hAnsi="Times New Roman" w:cs="Times New Roman"/>
+          <w:color w:val="auto"/>
+          <w:szCs w:val="28"/>
+        </w:rPr>
+        <w:t>Hendrik</w:t>
+      </w:r>
+      <w:proofErr w:type="spellEnd"/>
+      <w:r>
+        <w:rPr>
+          <w:rFonts w:ascii="Times New Roman" w:eastAsia="Times New Roman" w:hAnsi="Times New Roman" w:cs="Times New Roman"/>
+          <w:color w:val="auto"/>
+          <w:szCs w:val="28"/>
+        </w:rPr>
+        <w:t xml:space="preserve"> </w:t>
+      </w:r>
+      <w:proofErr w:type="spellStart"/>
+      <w:r>
+        <w:rPr>
+          <w:rFonts w:ascii="Times New Roman" w:eastAsia="Times New Roman" w:hAnsi="Times New Roman" w:cs="Times New Roman"/>
+          <w:color w:val="auto"/>
+          <w:szCs w:val="28"/>
+        </w:rPr>
+        <w:t>Baier</w:t>
+      </w:r>
+      <w:proofErr w:type="spellEnd"/>
+      <w:r>
+        <w:rPr>
+          <w:rFonts w:ascii="Times New Roman" w:eastAsia="Times New Roman" w:hAnsi="Times New Roman" w:cs="Times New Roman"/>
+          <w:color w:val="auto"/>
+          <w:szCs w:val="28"/>
+        </w:rPr>
+        <w:t xml:space="preserve">, </w:t>
+      </w:r>
+      <w:proofErr w:type="spellStart"/>
+      <w:r>
+        <w:rPr>
+          <w:rFonts w:ascii="Times New Roman" w:eastAsia="Times New Roman" w:hAnsi="Times New Roman" w:cs="Times New Roman"/>
+          <w:color w:val="auto"/>
+          <w:szCs w:val="28"/>
+        </w:rPr>
+        <w:t>Peter</w:t>
+      </w:r>
+      <w:proofErr w:type="spellEnd"/>
+      <w:r>
+        <w:rPr>
+          <w:rFonts w:ascii="Times New Roman" w:eastAsia="Times New Roman" w:hAnsi="Times New Roman" w:cs="Times New Roman"/>
+          <w:color w:val="auto"/>
+          <w:szCs w:val="28"/>
+        </w:rPr>
+        <w:t xml:space="preserve"> I. </w:t>
+      </w:r>
+      <w:proofErr w:type="spellStart"/>
+      <w:r>
+        <w:rPr>
+          <w:rFonts w:ascii="Times New Roman" w:eastAsia="Times New Roman" w:hAnsi="Times New Roman" w:cs="Times New Roman"/>
+          <w:color w:val="auto"/>
+          <w:szCs w:val="28"/>
+        </w:rPr>
+        <w:t>Cowling</w:t>
+      </w:r>
+      <w:proofErr w:type="spellEnd"/>
+      <w:r>
+        <w:rPr>
+          <w:rFonts w:ascii="Times New Roman" w:eastAsia="Times New Roman" w:hAnsi="Times New Roman" w:cs="Times New Roman"/>
+          <w:color w:val="auto"/>
+          <w:szCs w:val="28"/>
+        </w:rPr>
+        <w:t xml:space="preserve"> использовали эволюционный вариант алгоритма Монте-Карло для более быстрого обучения </w:t>
+      </w:r>
+      <w:proofErr w:type="spellStart"/>
+      <w:r>
+        <w:rPr>
+          <w:rFonts w:ascii="Times New Roman" w:eastAsia="Times New Roman" w:hAnsi="Times New Roman" w:cs="Times New Roman"/>
+          <w:color w:val="auto"/>
+          <w:szCs w:val="28"/>
+        </w:rPr>
+        <w:t>нейросети</w:t>
+      </w:r>
+      <w:proofErr w:type="spellEnd"/>
+      <w:r>
+        <w:rPr>
+          <w:rFonts w:ascii="Times New Roman" w:eastAsia="Times New Roman" w:hAnsi="Times New Roman" w:cs="Times New Roman"/>
+          <w:color w:val="auto"/>
+          <w:szCs w:val="28"/>
+        </w:rPr>
+        <w:t xml:space="preserve"> в пошаговой стратегии </w:t>
+      </w:r>
+      <w:proofErr w:type="spellStart"/>
+      <w:r>
+        <w:rPr>
+          <w:rFonts w:ascii="Times New Roman" w:eastAsia="Times New Roman" w:hAnsi="Times New Roman" w:cs="Times New Roman"/>
+          <w:color w:val="auto"/>
+          <w:szCs w:val="28"/>
+        </w:rPr>
+        <w:t>Hero</w:t>
+      </w:r>
+      <w:proofErr w:type="spellEnd"/>
+      <w:r>
+        <w:rPr>
+          <w:rFonts w:ascii="Times New Roman" w:eastAsia="Times New Roman" w:hAnsi="Times New Roman" w:cs="Times New Roman"/>
+          <w:color w:val="auto"/>
+          <w:szCs w:val="28"/>
+        </w:rPr>
+        <w:t xml:space="preserve"> </w:t>
+      </w:r>
+      <w:proofErr w:type="spellStart"/>
+      <w:r>
+        <w:rPr>
+          <w:rFonts w:ascii="Times New Roman" w:eastAsia="Times New Roman" w:hAnsi="Times New Roman" w:cs="Times New Roman"/>
+          <w:color w:val="auto"/>
+          <w:szCs w:val="28"/>
+        </w:rPr>
+        <w:t>Academy</w:t>
+      </w:r>
+      <w:proofErr w:type="spellEnd"/>
+      <w:r>
+        <w:rPr>
+          <w:rFonts w:ascii="Times New Roman" w:eastAsia="Times New Roman" w:hAnsi="Times New Roman" w:cs="Times New Roman"/>
+          <w:color w:val="auto"/>
+          <w:szCs w:val="28"/>
+        </w:rPr>
+        <w:t xml:space="preserve">[5]; компания </w:t>
+      </w:r>
+      <w:proofErr w:type="spellStart"/>
+      <w:r>
+        <w:rPr>
+          <w:rFonts w:ascii="Times New Roman" w:eastAsia="Times New Roman" w:hAnsi="Times New Roman" w:cs="Times New Roman"/>
+          <w:color w:val="auto"/>
+          <w:szCs w:val="28"/>
+        </w:rPr>
+        <w:t>Deepmind</w:t>
+      </w:r>
+      <w:proofErr w:type="spellEnd"/>
+      <w:r>
+        <w:rPr>
+          <w:rFonts w:ascii="Times New Roman" w:eastAsia="Times New Roman" w:hAnsi="Times New Roman" w:cs="Times New Roman"/>
+          <w:color w:val="auto"/>
+          <w:szCs w:val="28"/>
+        </w:rPr>
+        <w:t xml:space="preserve"> создала </w:t>
+      </w:r>
+      <w:proofErr w:type="spellStart"/>
+      <w:r>
+        <w:rPr>
+          <w:rFonts w:ascii="Times New Roman" w:eastAsia="Times New Roman" w:hAnsi="Times New Roman" w:cs="Times New Roman"/>
+          <w:color w:val="auto"/>
+          <w:szCs w:val="28"/>
+        </w:rPr>
+        <w:t>нейросеть</w:t>
+      </w:r>
+      <w:proofErr w:type="spellEnd"/>
+      <w:r>
+        <w:rPr>
+          <w:rFonts w:ascii="Times New Roman" w:eastAsia="Times New Roman" w:hAnsi="Times New Roman" w:cs="Times New Roman"/>
+          <w:color w:val="auto"/>
+          <w:szCs w:val="28"/>
+        </w:rPr>
+        <w:t xml:space="preserve"> под названием «</w:t>
+      </w:r>
+      <w:proofErr w:type="spellStart"/>
+      <w:r>
+        <w:rPr>
+          <w:rFonts w:ascii="Times New Roman" w:eastAsia="Times New Roman" w:hAnsi="Times New Roman" w:cs="Times New Roman"/>
+          <w:color w:val="auto"/>
+          <w:szCs w:val="28"/>
+        </w:rPr>
+        <w:t>AlphaStar</w:t>
+      </w:r>
+      <w:proofErr w:type="spellEnd"/>
+      <w:r>
+        <w:rPr>
+          <w:rFonts w:ascii="Times New Roman" w:eastAsia="Times New Roman" w:hAnsi="Times New Roman" w:cs="Times New Roman"/>
+          <w:color w:val="auto"/>
+          <w:szCs w:val="28"/>
+        </w:rPr>
+        <w:t xml:space="preserve">» для игры </w:t>
+      </w:r>
+      <w:proofErr w:type="spellStart"/>
+      <w:r>
+        <w:rPr>
+          <w:rFonts w:ascii="Times New Roman" w:eastAsia="Times New Roman" w:hAnsi="Times New Roman" w:cs="Times New Roman"/>
+          <w:color w:val="auto"/>
+          <w:szCs w:val="28"/>
+        </w:rPr>
+        <w:t>Starcraft</w:t>
+      </w:r>
+      <w:proofErr w:type="spellEnd"/>
+      <w:r>
+        <w:rPr>
+          <w:rFonts w:ascii="Times New Roman" w:eastAsia="Times New Roman" w:hAnsi="Times New Roman" w:cs="Times New Roman"/>
+          <w:color w:val="auto"/>
+          <w:szCs w:val="28"/>
+        </w:rPr>
+        <w:t xml:space="preserve"> 2, которая смогла обыграть двух профессиональных игроков со счётом 5:0[6];</w:t>
+      </w:r>
+    </w:p>
+    <w:p>
+      <w:pPr>
+        <w:spacing w:after="200" w:line="360" w:lineRule="auto"/>
+        <w:jc w:val="both"/>
+        <w:rPr>
+          <w:rFonts w:ascii="Times New Roman" w:eastAsia="Times New Roman" w:hAnsi="Times New Roman" w:cs="Times New Roman"/>
+          <w:color w:val="auto"/>
+          <w:szCs w:val="28"/>
+        </w:rPr>
+      </w:pPr>
+      <w:r>
+        <w:rPr>
+          <w:rFonts w:ascii="Times New Roman" w:eastAsia="Times New Roman" w:hAnsi="Times New Roman" w:cs="Times New Roman"/>
+          <w:color w:val="auto"/>
+          <w:szCs w:val="28"/>
+        </w:rPr>
+        <w:tab/>
+      </w:r>
+      <w:proofErr w:type="spellStart"/>
+      <w:r>
+        <w:rPr>
+          <w:rFonts w:ascii="Times New Roman" w:eastAsia="Times New Roman" w:hAnsi="Times New Roman" w:cs="Times New Roman"/>
+          <w:color w:val="auto"/>
+          <w:szCs w:val="28"/>
+        </w:rPr>
+        <w:t>Deep</w:t>
+      </w:r>
+      <w:proofErr w:type="spellEnd"/>
+      <w:r>
+        <w:rPr>
+          <w:rFonts w:ascii="Times New Roman" w:eastAsia="Times New Roman" w:hAnsi="Times New Roman" w:cs="Times New Roman"/>
+          <w:color w:val="auto"/>
+          <w:szCs w:val="28"/>
+        </w:rPr>
+        <w:t xml:space="preserve"> RTS[3] - это высокопроизводительная RTS-игра, созданная специально для исследований в области искусственного интеллекта. В данной стратегии игроку нужно добывать ресурсы, строить базу и армию для победы. Она поддерживает ускоренное обучение, что означает, что она может учиться в 50 000 раз быстрее по сравнению с существующими RTS играми. Такого эффекта разработчики добились за счёт того, что  </w:t>
+      </w:r>
+      <w:proofErr w:type="spellStart"/>
+      <w:r>
+        <w:rPr>
+          <w:rFonts w:ascii="Times New Roman" w:eastAsia="Times New Roman" w:hAnsi="Times New Roman" w:cs="Times New Roman"/>
+          <w:color w:val="auto"/>
+          <w:szCs w:val="28"/>
+        </w:rPr>
+        <w:t>Deep</w:t>
+      </w:r>
+      <w:proofErr w:type="spellEnd"/>
+      <w:r>
+        <w:rPr>
+          <w:rFonts w:ascii="Times New Roman" w:eastAsia="Times New Roman" w:hAnsi="Times New Roman" w:cs="Times New Roman"/>
+          <w:color w:val="auto"/>
+          <w:szCs w:val="28"/>
+        </w:rPr>
+        <w:t xml:space="preserve"> RTS использует краткосрочные конфигурации при обучении и имеет возможность настраивать игровой таймер. Действия в краткосрочной конфигурации непосредственно применяются к среде в течение следующих нескольких игровых кадров. Это делает корреляцию между действием и вознаграждением более наблюдаемой. Долгосрочная конфигурация значительно усложняет пространство состояний, потому что чем больше временной промежуток, тем больше возможных вариантов событий может произойти. Игровой таймер включает в себя множитель, который позволяет регулировать количество тиков, равное секунде, что позволяет, по сути, ускорять или замедлять время в игре, </w:t>
+      </w:r>
+      <w:proofErr w:type="gramStart"/>
+      <w:r>
+        <w:rPr>
+          <w:rFonts w:ascii="Times New Roman" w:eastAsia="Times New Roman" w:hAnsi="Times New Roman" w:cs="Times New Roman"/>
+          <w:color w:val="auto"/>
+          <w:szCs w:val="28"/>
+        </w:rPr>
+        <w:t>а</w:t>
+      </w:r>
+      <w:proofErr w:type="gramEnd"/>
+      <w:r>
+        <w:rPr>
+          <w:rFonts w:ascii="Times New Roman" w:eastAsia="Times New Roman" w:hAnsi="Times New Roman" w:cs="Times New Roman"/>
+          <w:color w:val="auto"/>
+          <w:szCs w:val="28"/>
+        </w:rPr>
+        <w:t xml:space="preserve"> следовательно и влиять на скорость обучения. </w:t>
+      </w:r>
+    </w:p>
+    <w:p>
+      <w:pPr>
+        <w:spacing w:after="200" w:line="360" w:lineRule="auto"/>
+        <w:jc w:val="both"/>
+        <w:rPr>
+          <w:rFonts w:ascii="Times New Roman" w:eastAsia="Times New Roman" w:hAnsi="Times New Roman" w:cs="Times New Roman"/>
+          <w:color w:val="auto"/>
+          <w:szCs w:val="28"/>
+        </w:rPr>
+      </w:pPr>
+      <w:r>
+        <w:rPr>
+          <w:rFonts w:ascii="Times New Roman" w:eastAsia="Times New Roman" w:hAnsi="Times New Roman" w:cs="Times New Roman"/>
+          <w:color w:val="auto"/>
+          <w:szCs w:val="28"/>
+        </w:rPr>
+        <w:tab/>
+      </w:r>
+      <w:proofErr w:type="spellStart"/>
+      <w:r>
+        <w:rPr>
+          <w:rFonts w:ascii="Times New Roman" w:eastAsia="Times New Roman" w:hAnsi="Times New Roman" w:cs="Times New Roman"/>
+          <w:color w:val="auto"/>
+          <w:szCs w:val="28"/>
+        </w:rPr>
+        <w:t>Kun</w:t>
+      </w:r>
+      <w:proofErr w:type="spellEnd"/>
+      <w:r>
+        <w:rPr>
+          <w:rFonts w:ascii="Times New Roman" w:eastAsia="Times New Roman" w:hAnsi="Times New Roman" w:cs="Times New Roman"/>
+          <w:color w:val="auto"/>
+          <w:szCs w:val="28"/>
+        </w:rPr>
+        <w:t xml:space="preserve"> </w:t>
+      </w:r>
+      <w:proofErr w:type="spellStart"/>
+      <w:r>
+        <w:rPr>
+          <w:rFonts w:ascii="Times New Roman" w:eastAsia="Times New Roman" w:hAnsi="Times New Roman" w:cs="Times New Roman"/>
+          <w:color w:val="auto"/>
+          <w:szCs w:val="28"/>
+        </w:rPr>
+        <w:t>Shao</w:t>
+      </w:r>
+      <w:proofErr w:type="spellEnd"/>
+      <w:r>
+        <w:rPr>
+          <w:rFonts w:ascii="Times New Roman" w:eastAsia="Times New Roman" w:hAnsi="Times New Roman" w:cs="Times New Roman"/>
+          <w:color w:val="auto"/>
+          <w:szCs w:val="28"/>
+        </w:rPr>
+        <w:t xml:space="preserve">, </w:t>
+      </w:r>
+      <w:proofErr w:type="spellStart"/>
+      <w:r>
+        <w:rPr>
+          <w:rFonts w:ascii="Times New Roman" w:eastAsia="Times New Roman" w:hAnsi="Times New Roman" w:cs="Times New Roman"/>
+          <w:color w:val="auto"/>
+          <w:szCs w:val="28"/>
+        </w:rPr>
+        <w:t>Yuanheng</w:t>
+      </w:r>
+      <w:proofErr w:type="spellEnd"/>
+      <w:r>
+        <w:rPr>
+          <w:rFonts w:ascii="Times New Roman" w:eastAsia="Times New Roman" w:hAnsi="Times New Roman" w:cs="Times New Roman"/>
+          <w:color w:val="auto"/>
+          <w:szCs w:val="28"/>
+        </w:rPr>
+        <w:t xml:space="preserve"> </w:t>
+      </w:r>
+      <w:proofErr w:type="spellStart"/>
+      <w:r>
+        <w:rPr>
+          <w:rFonts w:ascii="Times New Roman" w:eastAsia="Times New Roman" w:hAnsi="Times New Roman" w:cs="Times New Roman"/>
+          <w:color w:val="auto"/>
+          <w:szCs w:val="28"/>
+        </w:rPr>
+        <w:t>Zhu</w:t>
+      </w:r>
+      <w:proofErr w:type="spellEnd"/>
+      <w:r>
+        <w:rPr>
+          <w:rFonts w:ascii="Times New Roman" w:eastAsia="Times New Roman" w:hAnsi="Times New Roman" w:cs="Times New Roman"/>
+          <w:color w:val="auto"/>
+          <w:szCs w:val="28"/>
+        </w:rPr>
+        <w:t xml:space="preserve"> и </w:t>
+      </w:r>
+      <w:proofErr w:type="spellStart"/>
+      <w:r>
+        <w:rPr>
+          <w:rFonts w:ascii="Times New Roman" w:eastAsia="Times New Roman" w:hAnsi="Times New Roman" w:cs="Times New Roman"/>
+          <w:color w:val="auto"/>
+          <w:szCs w:val="28"/>
+        </w:rPr>
+        <w:t>Dongbin</w:t>
+      </w:r>
+      <w:proofErr w:type="spellEnd"/>
+      <w:r>
+        <w:rPr>
+          <w:rFonts w:ascii="Times New Roman" w:eastAsia="Times New Roman" w:hAnsi="Times New Roman" w:cs="Times New Roman"/>
+          <w:color w:val="auto"/>
+          <w:szCs w:val="28"/>
+        </w:rPr>
+        <w:t xml:space="preserve"> </w:t>
+      </w:r>
+      <w:proofErr w:type="spellStart"/>
+      <w:r>
+        <w:rPr>
+          <w:rFonts w:ascii="Times New Roman" w:eastAsia="Times New Roman" w:hAnsi="Times New Roman" w:cs="Times New Roman"/>
+          <w:color w:val="auto"/>
+          <w:szCs w:val="28"/>
+        </w:rPr>
+        <w:t>Zhao</w:t>
+      </w:r>
+      <w:proofErr w:type="spellEnd"/>
+      <w:r>
+        <w:rPr>
+          <w:rFonts w:ascii="Times New Roman" w:eastAsia="Times New Roman" w:hAnsi="Times New Roman" w:cs="Times New Roman"/>
+          <w:color w:val="auto"/>
+          <w:szCs w:val="28"/>
+        </w:rPr>
+        <w:t xml:space="preserve"> в своей работе[4]  использовали комбинацию двух подходов </w:t>
+      </w:r>
+      <w:proofErr w:type="spellStart"/>
+      <w:r>
+        <w:rPr>
+          <w:rFonts w:ascii="Times New Roman" w:eastAsia="Times New Roman" w:hAnsi="Times New Roman" w:cs="Times New Roman"/>
+          <w:color w:val="auto"/>
+          <w:szCs w:val="28"/>
+        </w:rPr>
+        <w:t>трансферного</w:t>
+      </w:r>
+      <w:proofErr w:type="spellEnd"/>
+      <w:r>
+        <w:rPr>
+          <w:rFonts w:ascii="Times New Roman" w:eastAsia="Times New Roman" w:hAnsi="Times New Roman" w:cs="Times New Roman"/>
+          <w:color w:val="auto"/>
+          <w:szCs w:val="28"/>
+        </w:rPr>
+        <w:t xml:space="preserve"> обучения(</w:t>
+      </w:r>
+      <w:proofErr w:type="spellStart"/>
+      <w:r>
+        <w:rPr>
+          <w:rFonts w:ascii="Times New Roman" w:eastAsia="Times New Roman" w:hAnsi="Times New Roman" w:cs="Times New Roman"/>
+          <w:color w:val="auto"/>
+          <w:szCs w:val="28"/>
+        </w:rPr>
+        <w:t>Transfer</w:t>
+      </w:r>
+      <w:proofErr w:type="spellEnd"/>
+      <w:r>
+        <w:rPr>
+          <w:rFonts w:ascii="Times New Roman" w:eastAsia="Times New Roman" w:hAnsi="Times New Roman" w:cs="Times New Roman"/>
+          <w:color w:val="auto"/>
+          <w:szCs w:val="28"/>
+        </w:rPr>
+        <w:t xml:space="preserve"> </w:t>
+      </w:r>
+      <w:proofErr w:type="spellStart"/>
+      <w:r>
+        <w:rPr>
+          <w:rFonts w:ascii="Times New Roman" w:eastAsia="Times New Roman" w:hAnsi="Times New Roman" w:cs="Times New Roman"/>
+          <w:color w:val="auto"/>
+          <w:szCs w:val="28"/>
+        </w:rPr>
+        <w:t>Learning</w:t>
+      </w:r>
+      <w:proofErr w:type="spellEnd"/>
+      <w:r>
+        <w:rPr>
+          <w:rFonts w:ascii="Times New Roman" w:eastAsia="Times New Roman" w:hAnsi="Times New Roman" w:cs="Times New Roman"/>
+          <w:color w:val="auto"/>
+          <w:szCs w:val="28"/>
+        </w:rPr>
+        <w:t>) и постепенного обучения(</w:t>
+      </w:r>
+      <w:proofErr w:type="spellStart"/>
+      <w:r>
+        <w:rPr>
+          <w:rFonts w:ascii="Times New Roman" w:eastAsia="Times New Roman" w:hAnsi="Times New Roman" w:cs="Times New Roman"/>
+          <w:color w:val="auto"/>
+          <w:szCs w:val="28"/>
+        </w:rPr>
+        <w:t>Curriculum</w:t>
+      </w:r>
+      <w:proofErr w:type="spellEnd"/>
+      <w:r>
+        <w:rPr>
+          <w:rFonts w:ascii="Times New Roman" w:eastAsia="Times New Roman" w:hAnsi="Times New Roman" w:cs="Times New Roman"/>
+          <w:color w:val="auto"/>
+          <w:szCs w:val="28"/>
+        </w:rPr>
+        <w:t xml:space="preserve"> </w:t>
+      </w:r>
+      <w:proofErr w:type="spellStart"/>
+      <w:r>
+        <w:rPr>
+          <w:rFonts w:ascii="Times New Roman" w:eastAsia="Times New Roman" w:hAnsi="Times New Roman" w:cs="Times New Roman"/>
+          <w:color w:val="auto"/>
+          <w:szCs w:val="28"/>
+        </w:rPr>
+        <w:t>Learning</w:t>
+      </w:r>
+      <w:proofErr w:type="spellEnd"/>
+      <w:r>
+        <w:rPr>
+          <w:rFonts w:ascii="Times New Roman" w:eastAsia="Times New Roman" w:hAnsi="Times New Roman" w:cs="Times New Roman"/>
+          <w:color w:val="auto"/>
+          <w:szCs w:val="28"/>
+        </w:rPr>
+        <w:t xml:space="preserve">) для более быстрого обучения нейронной сети, которая управляла армией в игре </w:t>
+      </w:r>
+      <w:proofErr w:type="spellStart"/>
+      <w:r>
+        <w:rPr>
+          <w:rFonts w:ascii="Times New Roman" w:eastAsia="Times New Roman" w:hAnsi="Times New Roman" w:cs="Times New Roman"/>
+          <w:color w:val="auto"/>
+          <w:szCs w:val="28"/>
+        </w:rPr>
+        <w:t>Starcraft</w:t>
+      </w:r>
+      <w:proofErr w:type="spellEnd"/>
+      <w:r>
+        <w:rPr>
+          <w:rFonts w:ascii="Times New Roman" w:eastAsia="Times New Roman" w:hAnsi="Times New Roman" w:cs="Times New Roman"/>
+          <w:color w:val="auto"/>
+          <w:szCs w:val="28"/>
+        </w:rPr>
+        <w:t xml:space="preserve">. Применение </w:t>
+      </w:r>
+      <w:proofErr w:type="spellStart"/>
+      <w:r>
+        <w:rPr>
+          <w:rFonts w:ascii="Times New Roman" w:eastAsia="Times New Roman" w:hAnsi="Times New Roman" w:cs="Times New Roman"/>
+          <w:color w:val="auto"/>
+          <w:szCs w:val="28"/>
+        </w:rPr>
+        <w:t>трансферного</w:t>
+      </w:r>
+      <w:proofErr w:type="spellEnd"/>
+      <w:r>
+        <w:rPr>
+          <w:rFonts w:ascii="Times New Roman" w:eastAsia="Times New Roman" w:hAnsi="Times New Roman" w:cs="Times New Roman"/>
+          <w:color w:val="auto"/>
+          <w:szCs w:val="28"/>
+        </w:rPr>
+        <w:t xml:space="preserve"> обучения позволило обучить новые слои </w:t>
+      </w:r>
+      <w:proofErr w:type="spellStart"/>
+      <w:r>
+        <w:rPr>
+          <w:rFonts w:ascii="Times New Roman" w:eastAsia="Times New Roman" w:hAnsi="Times New Roman" w:cs="Times New Roman"/>
+          <w:color w:val="auto"/>
+          <w:szCs w:val="28"/>
+        </w:rPr>
+        <w:t>нейросетей</w:t>
+      </w:r>
+      <w:proofErr w:type="spellEnd"/>
+      <w:r>
+        <w:rPr>
+          <w:rFonts w:ascii="Times New Roman" w:eastAsia="Times New Roman" w:hAnsi="Times New Roman" w:cs="Times New Roman"/>
+          <w:color w:val="auto"/>
+          <w:szCs w:val="28"/>
+        </w:rPr>
+        <w:t xml:space="preserve"> обучается в 10 раз быстрее, </w:t>
+      </w:r>
+      <w:proofErr w:type="gramStart"/>
+      <w:r>
+        <w:rPr>
+          <w:rFonts w:ascii="Times New Roman" w:eastAsia="Times New Roman" w:hAnsi="Times New Roman" w:cs="Times New Roman"/>
+          <w:color w:val="auto"/>
+          <w:szCs w:val="28"/>
+        </w:rPr>
+        <w:t>чем</w:t>
+      </w:r>
+      <w:proofErr w:type="gramEnd"/>
+      <w:r>
+        <w:rPr>
+          <w:rFonts w:ascii="Times New Roman" w:eastAsia="Times New Roman" w:hAnsi="Times New Roman" w:cs="Times New Roman"/>
+          <w:color w:val="auto"/>
+          <w:szCs w:val="28"/>
+        </w:rPr>
+        <w:t xml:space="preserve"> если бы они создавали их заново(300 тренировок против 3000). Постепенное обучение </w:t>
+      </w:r>
+      <w:proofErr w:type="gramStart"/>
+      <w:r>
+        <w:rPr>
+          <w:rFonts w:ascii="Times New Roman" w:eastAsia="Times New Roman" w:hAnsi="Times New Roman" w:cs="Times New Roman"/>
+          <w:color w:val="auto"/>
+          <w:szCs w:val="28"/>
+        </w:rPr>
+        <w:t>представляет из себя</w:t>
+      </w:r>
+      <w:proofErr w:type="gramEnd"/>
+      <w:r>
+        <w:rPr>
+          <w:rFonts w:ascii="Times New Roman" w:eastAsia="Times New Roman" w:hAnsi="Times New Roman" w:cs="Times New Roman"/>
+          <w:color w:val="auto"/>
+          <w:szCs w:val="28"/>
+        </w:rPr>
+        <w:t xml:space="preserve"> обучение определённой последовательности постепенно усложняющихся задач, которые помогут в достижении конечной цели. Совмещение двух подходов позволило разработчикам достаточно быстро обучить </w:t>
+      </w:r>
+      <w:proofErr w:type="spellStart"/>
+      <w:r>
+        <w:rPr>
+          <w:rFonts w:ascii="Times New Roman" w:eastAsia="Times New Roman" w:hAnsi="Times New Roman" w:cs="Times New Roman"/>
+          <w:color w:val="auto"/>
+          <w:szCs w:val="28"/>
+        </w:rPr>
+        <w:t>нейросеть</w:t>
+      </w:r>
+      <w:proofErr w:type="spellEnd"/>
+      <w:r>
+        <w:rPr>
+          <w:rFonts w:ascii="Times New Roman" w:eastAsia="Times New Roman" w:hAnsi="Times New Roman" w:cs="Times New Roman"/>
+          <w:color w:val="auto"/>
+          <w:szCs w:val="28"/>
+        </w:rPr>
+        <w:t xml:space="preserve"> управлять различными видами </w:t>
+      </w:r>
+      <w:r>
+        <w:rPr>
+          <w:rFonts w:ascii="Times New Roman" w:eastAsia="Times New Roman" w:hAnsi="Times New Roman" w:cs="Times New Roman"/>
+          <w:color w:val="auto"/>
+          <w:szCs w:val="28"/>
+        </w:rPr>
+        <w:lastRenderedPageBreak/>
+        <w:t>боевых единиц и кроме того вероятность победы достаточна высока при произвольном количестве боевых едини</w:t>
+      </w:r>
+      <w:proofErr w:type="gramStart"/>
+      <w:r>
+        <w:rPr>
+          <w:rFonts w:ascii="Times New Roman" w:eastAsia="Times New Roman" w:hAnsi="Times New Roman" w:cs="Times New Roman"/>
+          <w:color w:val="auto"/>
+          <w:szCs w:val="28"/>
+        </w:rPr>
+        <w:t>ц(</w:t>
+      </w:r>
+      <w:proofErr w:type="gramEnd"/>
+      <w:r>
+        <w:rPr>
+          <w:rFonts w:ascii="Times New Roman" w:eastAsia="Times New Roman" w:hAnsi="Times New Roman" w:cs="Times New Roman"/>
+          <w:color w:val="auto"/>
+          <w:szCs w:val="28"/>
+        </w:rPr>
+        <w:t>выше 80%)</w:t>
+      </w:r>
+    </w:p>
+    <w:p>
+      <w:pPr>
+        <w:spacing w:after="200" w:line="360" w:lineRule="auto"/>
+        <w:jc w:val="both"/>
+        <w:rPr>
+          <w:rFonts w:ascii="Times New Roman" w:eastAsia="Times New Roman" w:hAnsi="Times New Roman" w:cs="Times New Roman"/>
+          <w:color w:val="auto"/>
+          <w:szCs w:val="28"/>
+        </w:rPr>
+      </w:pPr>
+      <w:r>
+        <w:rPr>
+          <w:rFonts w:ascii="Times New Roman" w:eastAsia="Times New Roman" w:hAnsi="Times New Roman" w:cs="Times New Roman"/>
+          <w:color w:val="auto"/>
+          <w:szCs w:val="28"/>
+        </w:rPr>
+        <w:tab/>
+      </w:r>
+      <w:proofErr w:type="spellStart"/>
+      <w:r>
+        <w:rPr>
+          <w:rFonts w:ascii="Times New Roman" w:eastAsia="Times New Roman" w:hAnsi="Times New Roman" w:cs="Times New Roman"/>
+          <w:color w:val="auto"/>
+          <w:szCs w:val="28"/>
+        </w:rPr>
+        <w:t>Hendrik</w:t>
+      </w:r>
+      <w:proofErr w:type="spellEnd"/>
+      <w:r>
+        <w:rPr>
+          <w:rFonts w:ascii="Times New Roman" w:eastAsia="Times New Roman" w:hAnsi="Times New Roman" w:cs="Times New Roman"/>
+          <w:color w:val="auto"/>
+          <w:szCs w:val="28"/>
+        </w:rPr>
+        <w:t xml:space="preserve"> </w:t>
+      </w:r>
+      <w:proofErr w:type="spellStart"/>
+      <w:r>
+        <w:rPr>
+          <w:rFonts w:ascii="Times New Roman" w:eastAsia="Times New Roman" w:hAnsi="Times New Roman" w:cs="Times New Roman"/>
+          <w:color w:val="auto"/>
+          <w:szCs w:val="28"/>
+        </w:rPr>
+        <w:t>Baier</w:t>
+      </w:r>
+      <w:proofErr w:type="spellEnd"/>
+      <w:r>
+        <w:rPr>
+          <w:rFonts w:ascii="Times New Roman" w:eastAsia="Times New Roman" w:hAnsi="Times New Roman" w:cs="Times New Roman"/>
+          <w:color w:val="auto"/>
+          <w:szCs w:val="28"/>
+        </w:rPr>
+        <w:t xml:space="preserve"> и </w:t>
+      </w:r>
+      <w:proofErr w:type="spellStart"/>
+      <w:r>
+        <w:rPr>
+          <w:rFonts w:ascii="Times New Roman" w:eastAsia="Times New Roman" w:hAnsi="Times New Roman" w:cs="Times New Roman"/>
+          <w:color w:val="auto"/>
+          <w:szCs w:val="28"/>
+        </w:rPr>
+        <w:t>Peter</w:t>
+      </w:r>
+      <w:proofErr w:type="spellEnd"/>
+      <w:r>
+        <w:rPr>
+          <w:rFonts w:ascii="Times New Roman" w:eastAsia="Times New Roman" w:hAnsi="Times New Roman" w:cs="Times New Roman"/>
+          <w:color w:val="auto"/>
+          <w:szCs w:val="28"/>
+        </w:rPr>
+        <w:t xml:space="preserve"> I. </w:t>
+      </w:r>
+      <w:proofErr w:type="spellStart"/>
+      <w:r>
+        <w:rPr>
+          <w:rFonts w:ascii="Times New Roman" w:eastAsia="Times New Roman" w:hAnsi="Times New Roman" w:cs="Times New Roman"/>
+          <w:color w:val="auto"/>
+          <w:szCs w:val="28"/>
+        </w:rPr>
+        <w:t>Cowling</w:t>
+      </w:r>
+      <w:proofErr w:type="spellEnd"/>
+      <w:r>
+        <w:rPr>
+          <w:rFonts w:ascii="Times New Roman" w:eastAsia="Times New Roman" w:hAnsi="Times New Roman" w:cs="Times New Roman"/>
+          <w:color w:val="auto"/>
+          <w:szCs w:val="28"/>
+        </w:rPr>
+        <w:t xml:space="preserve"> в своей работе[5] рассмотрели улучшенный вариант алгоритма поиска дерева решений Монте-Карло(</w:t>
+      </w:r>
+      <w:proofErr w:type="spellStart"/>
+      <w:r>
+        <w:rPr>
+          <w:rFonts w:ascii="Times New Roman" w:eastAsia="Times New Roman" w:hAnsi="Times New Roman" w:cs="Times New Roman"/>
+          <w:color w:val="auto"/>
+          <w:szCs w:val="28"/>
+        </w:rPr>
+        <w:t>Monte-Carlo</w:t>
+      </w:r>
+      <w:proofErr w:type="spellEnd"/>
+      <w:r>
+        <w:rPr>
+          <w:rFonts w:ascii="Times New Roman" w:eastAsia="Times New Roman" w:hAnsi="Times New Roman" w:cs="Times New Roman"/>
+          <w:color w:val="auto"/>
+          <w:szCs w:val="28"/>
+        </w:rPr>
+        <w:t xml:space="preserve"> </w:t>
+      </w:r>
+      <w:proofErr w:type="spellStart"/>
+      <w:r>
+        <w:rPr>
+          <w:rFonts w:ascii="Times New Roman" w:eastAsia="Times New Roman" w:hAnsi="Times New Roman" w:cs="Times New Roman"/>
+          <w:color w:val="auto"/>
+          <w:szCs w:val="28"/>
+        </w:rPr>
+        <w:t>tree</w:t>
+      </w:r>
+      <w:proofErr w:type="spellEnd"/>
+      <w:r>
+        <w:rPr>
+          <w:rFonts w:ascii="Times New Roman" w:eastAsia="Times New Roman" w:hAnsi="Times New Roman" w:cs="Times New Roman"/>
+          <w:color w:val="auto"/>
+          <w:szCs w:val="28"/>
+        </w:rPr>
+        <w:t xml:space="preserve"> </w:t>
+      </w:r>
+      <w:proofErr w:type="spellStart"/>
+      <w:r>
+        <w:rPr>
+          <w:rFonts w:ascii="Times New Roman" w:eastAsia="Times New Roman" w:hAnsi="Times New Roman" w:cs="Times New Roman"/>
+          <w:color w:val="auto"/>
+          <w:szCs w:val="28"/>
+        </w:rPr>
+        <w:t>search</w:t>
+      </w:r>
+      <w:proofErr w:type="spellEnd"/>
+      <w:r>
+        <w:rPr>
+          <w:rFonts w:ascii="Times New Roman" w:eastAsia="Times New Roman" w:hAnsi="Times New Roman" w:cs="Times New Roman"/>
+          <w:color w:val="auto"/>
+          <w:szCs w:val="28"/>
+        </w:rPr>
+        <w:t>, MCTS) — это эволюционный MCTS (</w:t>
+      </w:r>
+      <w:proofErr w:type="spellStart"/>
+      <w:r>
+        <w:rPr>
+          <w:rFonts w:ascii="Times New Roman" w:eastAsia="Times New Roman" w:hAnsi="Times New Roman" w:cs="Times New Roman"/>
+          <w:color w:val="auto"/>
+          <w:szCs w:val="28"/>
+        </w:rPr>
+        <w:t>evolutionary</w:t>
+      </w:r>
+      <w:proofErr w:type="spellEnd"/>
+      <w:r>
+        <w:rPr>
+          <w:rFonts w:ascii="Times New Roman" w:eastAsia="Times New Roman" w:hAnsi="Times New Roman" w:cs="Times New Roman"/>
+          <w:color w:val="auto"/>
+          <w:szCs w:val="28"/>
+        </w:rPr>
+        <w:t xml:space="preserve"> MCTS, EMCTS). MCTS используется для поиска оптимального решения и регулирования параметров нейронной сети. EMCTS отличается от классического MCTS тем, что он использует эволюционные алгоритмы для более быстрого поиска решения, суть которых заключается в том что выбирается </w:t>
+      </w:r>
+      <w:proofErr w:type="gramStart"/>
+      <w:r>
+        <w:rPr>
+          <w:rFonts w:ascii="Times New Roman" w:eastAsia="Times New Roman" w:hAnsi="Times New Roman" w:cs="Times New Roman"/>
+          <w:color w:val="auto"/>
+          <w:szCs w:val="28"/>
+        </w:rPr>
+        <w:t>действие</w:t>
+      </w:r>
+      <w:proofErr w:type="gramEnd"/>
+      <w:r>
+        <w:rPr>
+          <w:rFonts w:ascii="Times New Roman" w:eastAsia="Times New Roman" w:hAnsi="Times New Roman" w:cs="Times New Roman"/>
+          <w:color w:val="auto"/>
+          <w:szCs w:val="28"/>
+        </w:rPr>
+        <w:t xml:space="preserve"> давшее больший результат в текущем состоянии. MCTS строит полное дерево решений и только после этого оценивает полезность каждого узла, а EMCTS в процессе построения строит дерево, в котором остаются только те узлы, которые принесли наибольшую выгоду. EMCTS согласно результатам исследования хорошо масштабируется и показывает себя </w:t>
+      </w:r>
+      <w:proofErr w:type="gramStart"/>
+      <w:r>
+        <w:rPr>
+          <w:rFonts w:ascii="Times New Roman" w:eastAsia="Times New Roman" w:hAnsi="Times New Roman" w:cs="Times New Roman"/>
+          <w:color w:val="auto"/>
+          <w:szCs w:val="28"/>
+        </w:rPr>
+        <w:t>лучше</w:t>
+      </w:r>
+      <w:proofErr w:type="gramEnd"/>
+      <w:r>
+        <w:rPr>
+          <w:rFonts w:ascii="Times New Roman" w:eastAsia="Times New Roman" w:hAnsi="Times New Roman" w:cs="Times New Roman"/>
+          <w:color w:val="auto"/>
+          <w:szCs w:val="28"/>
+        </w:rPr>
+        <w:t xml:space="preserve"> чем MCTS на таких сложных играх как стратегии. EMCTS тестировался только на пошаговой стратегии </w:t>
+      </w:r>
+      <w:proofErr w:type="spellStart"/>
+      <w:r>
+        <w:rPr>
+          <w:rFonts w:ascii="Times New Roman" w:eastAsia="Times New Roman" w:hAnsi="Times New Roman" w:cs="Times New Roman"/>
+          <w:color w:val="auto"/>
+          <w:szCs w:val="28"/>
+        </w:rPr>
+        <w:t>Hero</w:t>
+      </w:r>
+      <w:proofErr w:type="spellEnd"/>
+      <w:r>
+        <w:rPr>
+          <w:rFonts w:ascii="Times New Roman" w:eastAsia="Times New Roman" w:hAnsi="Times New Roman" w:cs="Times New Roman"/>
+          <w:color w:val="auto"/>
+          <w:szCs w:val="28"/>
+        </w:rPr>
+        <w:t xml:space="preserve"> </w:t>
+      </w:r>
+      <w:proofErr w:type="spellStart"/>
+      <w:r>
+        <w:rPr>
+          <w:rFonts w:ascii="Times New Roman" w:eastAsia="Times New Roman" w:hAnsi="Times New Roman" w:cs="Times New Roman"/>
+          <w:color w:val="auto"/>
+          <w:szCs w:val="28"/>
+        </w:rPr>
+        <w:t>Academy</w:t>
+      </w:r>
+      <w:proofErr w:type="spellEnd"/>
+      <w:r>
+        <w:rPr>
+          <w:rFonts w:ascii="Times New Roman" w:eastAsia="Times New Roman" w:hAnsi="Times New Roman" w:cs="Times New Roman"/>
+          <w:color w:val="auto"/>
+          <w:szCs w:val="28"/>
+        </w:rPr>
+        <w:t xml:space="preserve">. Авторы отмечают, что данный алгоритм этот алгоритм может хорошо себя показать в более сложных играх, таких как XCOM или </w:t>
+      </w:r>
+      <w:proofErr w:type="spellStart"/>
+      <w:r>
+        <w:rPr>
+          <w:rFonts w:ascii="Times New Roman" w:eastAsia="Times New Roman" w:hAnsi="Times New Roman" w:cs="Times New Roman"/>
+          <w:color w:val="auto"/>
+          <w:szCs w:val="28"/>
+        </w:rPr>
+        <w:t>Civilization</w:t>
+      </w:r>
+      <w:proofErr w:type="spellEnd"/>
+      <w:r>
+        <w:rPr>
+          <w:rFonts w:ascii="Times New Roman" w:eastAsia="Times New Roman" w:hAnsi="Times New Roman" w:cs="Times New Roman"/>
+          <w:color w:val="auto"/>
+          <w:szCs w:val="28"/>
+        </w:rPr>
+        <w:t>.</w:t>
+      </w:r>
+    </w:p>
+    <w:p>
+      <w:pPr>
+        <w:spacing w:after="200" w:line="360" w:lineRule="auto"/>
+        <w:jc w:val="both"/>
+        <w:rPr>
+          <w:rFonts w:ascii="Times New Roman" w:eastAsia="Times New Roman" w:hAnsi="Times New Roman" w:cs="Times New Roman"/>
+          <w:color w:val="auto"/>
+          <w:szCs w:val="28"/>
+        </w:rPr>
+      </w:pPr>
+      <w:r>
+        <w:rPr>
+          <w:rFonts w:ascii="Times New Roman" w:eastAsia="Times New Roman" w:hAnsi="Times New Roman" w:cs="Times New Roman"/>
+          <w:color w:val="auto"/>
+          <w:szCs w:val="28"/>
+        </w:rPr>
         <w:tab/>
         <w:t xml:space="preserve">Компания </w:t>
       </w:r>
@@ -4841,456 +5991,85 @@
           <w:color w:val="auto"/>
           <w:szCs w:val="28"/>
         </w:rPr>
-        <w:t xml:space="preserve">например, научиться обыгрывать конкретного агента или группу агентов). Скомбинировав различных агентов с наиболее эффективными </w:t>
-      </w:r>
-      <w:r>
-        <w:rPr>
-          <w:rFonts w:ascii="Times New Roman" w:eastAsia="Times New Roman" w:hAnsi="Times New Roman" w:cs="Times New Roman"/>
-          <w:color w:val="auto"/>
-          <w:szCs w:val="28"/>
+        <w:t>например, научиться обыгрывать конкретного агента или группу агентов). Скомбинировав различных агентов с наиболее эффективными стратегиями, которые получились при применении такого подхода, разработчикам удалось добиться победы ИИ над игроками.</w:t>
+      </w:r>
+    </w:p>
+    <w:p>
+      <w:pPr>
+        <w:pStyle w:val="1"/>
+        <w:rPr>
+          <w:rFonts w:eastAsia="Times New Roman"/>
+        </w:rPr>
+      </w:pPr>
+      <w:r>
+        <w:br w:type="page"/>
+      </w:r>
+      <w:bookmarkStart w:id="21" w:name="_Toc18671124"/>
+      <w:r>
+        <w:rPr>
+          <w:rFonts w:eastAsia="Times New Roman"/>
         </w:rPr>
         <w:lastRenderedPageBreak/>
-        <w:t>стратегиями, которые получились при применении такого подхода, разработчикам удалось добиться победы ИИ над игроками.</w:t>
-      </w:r>
+        <w:t>Конструкторская часть</w:t>
+      </w:r>
+      <w:bookmarkEnd w:id="21"/>
     </w:p>
     <w:p>
       <w:pPr>
         <w:pStyle w:val="2"/>
-        <w:spacing w:line="360" w:lineRule="auto"/>
-        <w:rPr>
-          <w:rFonts w:eastAsia="Times New Roman"/>
-        </w:rPr>
-      </w:pPr>
-      <w:bookmarkStart w:id="6" w:name="__DdeLink__8109_4080229966"/>
-      <w:bookmarkStart w:id="7" w:name="_Toc18668462"/>
-      <w:bookmarkStart w:id="8" w:name="_Toc18669643"/>
-      <w:r>
-        <w:rPr>
-          <w:rFonts w:eastAsia="Times New Roman"/>
-        </w:rPr>
-        <w:t>Недостатки существующих решений и предлагаемые решения</w:t>
-      </w:r>
-      <w:bookmarkEnd w:id="6"/>
-      <w:bookmarkEnd w:id="7"/>
-      <w:bookmarkEnd w:id="8"/>
-    </w:p>
-    <w:p>
-      <w:pPr>
-        <w:spacing w:after="200" w:line="360" w:lineRule="auto"/>
-        <w:jc w:val="both"/>
-        <w:rPr>
-          <w:rFonts w:ascii="Times New Roman" w:eastAsia="Times New Roman" w:hAnsi="Times New Roman" w:cs="Times New Roman"/>
-          <w:color w:val="auto"/>
-          <w:szCs w:val="28"/>
-        </w:rPr>
-      </w:pPr>
-      <w:r>
-        <w:rPr>
-          <w:rFonts w:ascii="Times New Roman" w:eastAsia="Times New Roman" w:hAnsi="Times New Roman" w:cs="Times New Roman"/>
-          <w:color w:val="auto"/>
-          <w:szCs w:val="28"/>
-        </w:rPr>
-        <w:tab/>
-        <w:t>Рассмотренные решения хорошо справляются с задачей управления на  графах похожих на «шахматную доску», но они не могут работать с графом доро</w:t>
-      </w:r>
-      <w:proofErr w:type="gramStart"/>
-      <w:r>
-        <w:rPr>
-          <w:rFonts w:ascii="Times New Roman" w:eastAsia="Times New Roman" w:hAnsi="Times New Roman" w:cs="Times New Roman"/>
-          <w:color w:val="auto"/>
-          <w:szCs w:val="28"/>
-        </w:rPr>
-        <w:t>г(</w:t>
-      </w:r>
-      <w:proofErr w:type="gramEnd"/>
-      <w:r>
-        <w:rPr>
-          <w:rFonts w:ascii="Times New Roman" w:eastAsia="Times New Roman" w:hAnsi="Times New Roman" w:cs="Times New Roman"/>
-          <w:color w:val="auto"/>
-          <w:szCs w:val="28"/>
-        </w:rPr>
-        <w:t xml:space="preserve">картой дорог). Графы вида «шахматная доска» похожи на графы дорог, но главное отличие в том, что они не такие плотные и разветвлённые, и в качестве вершин у них клетки вместо мест стыковок дорог. </w:t>
-      </w:r>
-    </w:p>
-    <w:p>
-      <w:pPr>
-        <w:spacing w:after="200" w:line="360" w:lineRule="auto"/>
-        <w:jc w:val="both"/>
-        <w:rPr>
-          <w:rFonts w:ascii="Times New Roman" w:eastAsia="Times New Roman" w:hAnsi="Times New Roman" w:cs="Times New Roman"/>
-          <w:color w:val="auto"/>
-          <w:szCs w:val="28"/>
-        </w:rPr>
-      </w:pPr>
-      <w:r>
-        <w:rPr>
-          <w:rFonts w:ascii="Times New Roman" w:eastAsia="Times New Roman" w:hAnsi="Times New Roman" w:cs="Times New Roman"/>
-          <w:color w:val="auto"/>
-          <w:szCs w:val="28"/>
-        </w:rPr>
-        <w:tab/>
-        <w:t xml:space="preserve">В рамках диссертационной работы будет разработана </w:t>
-      </w:r>
-      <w:proofErr w:type="spellStart"/>
-      <w:r>
-        <w:rPr>
-          <w:rFonts w:ascii="Times New Roman" w:eastAsia="Times New Roman" w:hAnsi="Times New Roman" w:cs="Times New Roman"/>
-          <w:color w:val="auto"/>
-          <w:szCs w:val="28"/>
-        </w:rPr>
-        <w:t>нейросеть</w:t>
-      </w:r>
-      <w:proofErr w:type="spellEnd"/>
-      <w:r>
-        <w:rPr>
-          <w:rFonts w:ascii="Times New Roman" w:eastAsia="Times New Roman" w:hAnsi="Times New Roman" w:cs="Times New Roman"/>
-          <w:color w:val="auto"/>
-          <w:szCs w:val="28"/>
-        </w:rPr>
-        <w:t xml:space="preserve">, которая будет управлять различными видами войск на дорожном графе. </w:t>
-      </w:r>
-      <w:proofErr w:type="spellStart"/>
-      <w:r>
-        <w:rPr>
-          <w:rFonts w:ascii="Times New Roman" w:eastAsia="Times New Roman" w:hAnsi="Times New Roman" w:cs="Times New Roman"/>
-          <w:color w:val="auto"/>
-          <w:szCs w:val="28"/>
-        </w:rPr>
-        <w:t>Нейросеть</w:t>
-      </w:r>
-      <w:proofErr w:type="spellEnd"/>
-      <w:r>
-        <w:rPr>
-          <w:rFonts w:ascii="Times New Roman" w:eastAsia="Times New Roman" w:hAnsi="Times New Roman" w:cs="Times New Roman"/>
-          <w:color w:val="auto"/>
-          <w:szCs w:val="28"/>
-        </w:rPr>
-        <w:t xml:space="preserve"> будет управлять следующими типами войск: пехота, артиллерия, мотострелковые подразделения, танки, конвои грузовиков для снабжения войск и поезда для переброски на дальние расстояния. У каждого подразделения имеется запас сил, боеприпасов, еды, воды, кроме этого при ведении боя учитываются боевые характеристик</w:t>
-      </w:r>
-      <w:proofErr w:type="gramStart"/>
-      <w:r>
-        <w:rPr>
-          <w:rFonts w:ascii="Times New Roman" w:eastAsia="Times New Roman" w:hAnsi="Times New Roman" w:cs="Times New Roman"/>
-          <w:color w:val="auto"/>
-          <w:szCs w:val="28"/>
-        </w:rPr>
-        <w:t>и(</w:t>
-      </w:r>
-      <w:proofErr w:type="gramEnd"/>
-      <w:r>
-        <w:rPr>
-          <w:rFonts w:ascii="Times New Roman" w:eastAsia="Times New Roman" w:hAnsi="Times New Roman" w:cs="Times New Roman"/>
-          <w:color w:val="auto"/>
-          <w:szCs w:val="28"/>
-        </w:rPr>
-        <w:t>боевой дух, боевой опыт, дальность атаки, скорость передвижения). Все эти характеристики и особенности графа доро</w:t>
-      </w:r>
-      <w:proofErr w:type="gramStart"/>
-      <w:r>
-        <w:rPr>
-          <w:rFonts w:ascii="Times New Roman" w:eastAsia="Times New Roman" w:hAnsi="Times New Roman" w:cs="Times New Roman"/>
-          <w:color w:val="auto"/>
-          <w:szCs w:val="28"/>
-        </w:rPr>
-        <w:t>г(</w:t>
-      </w:r>
-      <w:proofErr w:type="gramEnd"/>
-      <w:r>
-        <w:rPr>
-          <w:rFonts w:ascii="Times New Roman" w:eastAsia="Times New Roman" w:hAnsi="Times New Roman" w:cs="Times New Roman"/>
-          <w:color w:val="auto"/>
-          <w:szCs w:val="28"/>
-        </w:rPr>
-        <w:t>множество путей, разветвлённость и плотность дорог) будут учитываться нейронной сетью при достижении цели.</w:t>
-      </w:r>
-    </w:p>
-    <w:p>
-      <w:pPr>
-        <w:pStyle w:val="2"/>
-        <w:spacing w:line="360" w:lineRule="auto"/>
-        <w:rPr>
-          <w:rFonts w:eastAsia="Times New Roman"/>
-        </w:rPr>
-      </w:pPr>
-      <w:bookmarkStart w:id="9" w:name="_Toc18668463"/>
-      <w:bookmarkStart w:id="10" w:name="_Toc18669644"/>
-      <w:r>
-        <w:rPr>
-          <w:rFonts w:eastAsia="Times New Roman"/>
-        </w:rPr>
-        <w:t>Постановка задачи</w:t>
-      </w:r>
-      <w:bookmarkStart w:id="11" w:name="_Toc5167756841"/>
-      <w:bookmarkEnd w:id="9"/>
-      <w:bookmarkEnd w:id="10"/>
-      <w:bookmarkEnd w:id="11"/>
-    </w:p>
-    <w:p>
-      <w:pPr>
-        <w:spacing w:after="200" w:line="360" w:lineRule="auto"/>
-        <w:jc w:val="both"/>
-        <w:rPr>
-          <w:rFonts w:ascii="Times New Roman" w:eastAsia="Times New Roman" w:hAnsi="Times New Roman" w:cs="Times New Roman"/>
-          <w:color w:val="auto"/>
-          <w:szCs w:val="28"/>
-        </w:rPr>
-      </w:pPr>
-      <w:r>
-        <w:rPr>
-          <w:rFonts w:ascii="Times New Roman" w:eastAsia="Times New Roman" w:hAnsi="Times New Roman" w:cs="Times New Roman"/>
-          <w:color w:val="auto"/>
-          <w:szCs w:val="28"/>
-        </w:rPr>
-        <w:tab/>
-        <w:t xml:space="preserve">Целью данного исследования является исследование применения современных технологий машинного обучения для решения задачи управления </w:t>
-      </w:r>
-      <w:proofErr w:type="spellStart"/>
-      <w:r>
-        <w:rPr>
-          <w:rFonts w:ascii="Times New Roman" w:eastAsia="Times New Roman" w:hAnsi="Times New Roman" w:cs="Times New Roman"/>
-          <w:color w:val="auto"/>
-          <w:szCs w:val="28"/>
-        </w:rPr>
-        <w:t>мультиагентной</w:t>
-      </w:r>
-      <w:proofErr w:type="spellEnd"/>
-      <w:r>
-        <w:rPr>
-          <w:rFonts w:ascii="Times New Roman" w:eastAsia="Times New Roman" w:hAnsi="Times New Roman" w:cs="Times New Roman"/>
-          <w:color w:val="auto"/>
-          <w:szCs w:val="28"/>
-        </w:rPr>
-        <w:t xml:space="preserve"> системо</w:t>
-      </w:r>
-      <w:proofErr w:type="gramStart"/>
-      <w:r>
-        <w:rPr>
-          <w:rFonts w:ascii="Times New Roman" w:eastAsia="Times New Roman" w:hAnsi="Times New Roman" w:cs="Times New Roman"/>
-          <w:color w:val="auto"/>
-          <w:szCs w:val="28"/>
-        </w:rPr>
-        <w:t>й(</w:t>
-      </w:r>
-      <w:proofErr w:type="gramEnd"/>
-      <w:r>
-        <w:rPr>
-          <w:rFonts w:ascii="Times New Roman" w:eastAsia="Times New Roman" w:hAnsi="Times New Roman" w:cs="Times New Roman"/>
-          <w:color w:val="auto"/>
-          <w:szCs w:val="28"/>
-        </w:rPr>
-        <w:t>виртуальной армией) в многопараметрической системе на графе дорог. Для того</w:t>
-      </w:r>
-      <w:proofErr w:type="gramStart"/>
-      <w:r>
-        <w:rPr>
-          <w:rFonts w:ascii="Times New Roman" w:eastAsia="Times New Roman" w:hAnsi="Times New Roman" w:cs="Times New Roman"/>
-          <w:color w:val="auto"/>
-          <w:szCs w:val="28"/>
-        </w:rPr>
-        <w:t>,</w:t>
-      </w:r>
-      <w:proofErr w:type="gramEnd"/>
-      <w:r>
-        <w:rPr>
-          <w:rFonts w:ascii="Times New Roman" w:eastAsia="Times New Roman" w:hAnsi="Times New Roman" w:cs="Times New Roman"/>
-          <w:color w:val="auto"/>
-          <w:szCs w:val="28"/>
-        </w:rPr>
-        <w:t xml:space="preserve"> чтобы выполнить эту цель необходимо разработать нейронную сеть, которая будет решать описанную ранее задачу.</w:t>
-      </w:r>
-    </w:p>
-    <w:p>
-      <w:pPr>
-        <w:pStyle w:val="2"/>
-        <w:spacing w:line="360" w:lineRule="auto"/>
-        <w:rPr>
-          <w:rFonts w:eastAsia="Times New Roman"/>
-        </w:rPr>
-      </w:pPr>
-      <w:bookmarkStart w:id="12" w:name="_Toc18668464"/>
-      <w:bookmarkStart w:id="13" w:name="_Toc18669645"/>
-      <w:r>
-        <w:rPr>
-          <w:rFonts w:eastAsia="Times New Roman"/>
-        </w:rPr>
-        <w:t>Научная новизна</w:t>
-      </w:r>
-      <w:bookmarkEnd w:id="12"/>
-      <w:bookmarkEnd w:id="13"/>
-    </w:p>
-    <w:p>
-      <w:pPr>
-        <w:spacing w:after="200" w:line="360" w:lineRule="auto"/>
-        <w:jc w:val="both"/>
-        <w:rPr>
-          <w:rFonts w:ascii="Times New Roman" w:eastAsia="Times New Roman" w:hAnsi="Times New Roman" w:cs="Times New Roman"/>
-          <w:color w:val="auto"/>
-          <w:szCs w:val="28"/>
-        </w:rPr>
-      </w:pPr>
-      <w:r>
-        <w:rPr>
-          <w:rFonts w:ascii="Times New Roman" w:eastAsia="Times New Roman" w:hAnsi="Times New Roman" w:cs="Times New Roman"/>
-          <w:color w:val="auto"/>
-          <w:szCs w:val="28"/>
-        </w:rPr>
-        <w:tab/>
-        <w:t xml:space="preserve">Разработанная нейронная сеть будет первой нейронной сетью решающая задачу на дорожном графе. Результаты эффективности полученной нейронной сети позволят понять возможности </w:t>
-      </w:r>
-      <w:bookmarkStart w:id="14" w:name="__DdeLink__1259_2955514489"/>
-      <w:r>
-        <w:rPr>
-          <w:rFonts w:ascii="Times New Roman" w:eastAsia="Times New Roman" w:hAnsi="Times New Roman" w:cs="Times New Roman"/>
-          <w:color w:val="auto"/>
-          <w:szCs w:val="28"/>
-        </w:rPr>
-        <w:t>«обучения с подкреплением»</w:t>
-      </w:r>
-      <w:bookmarkEnd w:id="14"/>
-      <w:r>
-        <w:rPr>
-          <w:rFonts w:ascii="Times New Roman" w:eastAsia="Times New Roman" w:hAnsi="Times New Roman" w:cs="Times New Roman"/>
-          <w:color w:val="auto"/>
-          <w:szCs w:val="28"/>
-        </w:rPr>
-        <w:t xml:space="preserve"> в задачах на дорожном графе, что поможет использовать «обучения с подкреплением» в других, возможно более сложных, задачах на дорожных графах.</w:t>
-      </w:r>
-    </w:p>
-    <w:p>
-      <w:pPr>
-        <w:spacing w:after="200" w:line="276" w:lineRule="auto"/>
-        <w:jc w:val="left"/>
-        <w:rPr>
-          <w:rFonts w:ascii="Times New Roman" w:eastAsia="Times New Roman" w:hAnsi="Times New Roman" w:cs="Times New Roman"/>
-          <w:color w:val="auto"/>
-          <w:szCs w:val="28"/>
-        </w:rPr>
-      </w:pPr>
-      <w:r>
-        <w:rPr>
-          <w:rFonts w:ascii="Times New Roman" w:eastAsia="Times New Roman" w:hAnsi="Times New Roman" w:cs="Times New Roman"/>
-          <w:color w:val="auto"/>
-          <w:szCs w:val="28"/>
-        </w:rPr>
-        <w:br w:type="page"/>
-      </w:r>
-    </w:p>
-    <w:p>
-      <w:pPr>
-        <w:pStyle w:val="1"/>
-        <w:spacing w:line="360" w:lineRule="auto"/>
-        <w:rPr>
-          <w:rFonts w:eastAsia="Times New Roman"/>
-        </w:rPr>
-      </w:pPr>
-      <w:bookmarkStart w:id="15" w:name="_Toc18669646"/>
-      <w:r>
-        <w:rPr>
-          <w:rFonts w:eastAsia="Times New Roman"/>
-        </w:rPr>
-        <w:lastRenderedPageBreak/>
-        <w:t>Обзор исследований</w:t>
-      </w:r>
-      <w:bookmarkEnd w:id="15"/>
-    </w:p>
-    <w:p/>
-    <w:p>
-      <w:pPr>
-        <w:pStyle w:val="a7"/>
-        <w:spacing w:line="360" w:lineRule="auto"/>
-        <w:rPr>
-          <w:rFonts w:eastAsia="Times New Roman"/>
-          <w:sz w:val="32"/>
-        </w:rPr>
-      </w:pPr>
-      <w:r>
-        <w:br w:type="page"/>
-      </w:r>
-      <w:bookmarkStart w:id="16" w:name="_Toc516775689"/>
-      <w:bookmarkStart w:id="17" w:name="_Toc18669647"/>
-      <w:r>
-        <w:rPr>
-          <w:rFonts w:eastAsia="Times New Roman"/>
-          <w:sz w:val="32"/>
-        </w:rPr>
-        <w:lastRenderedPageBreak/>
-        <w:t>Обзор используемых технологий</w:t>
-      </w:r>
-      <w:r>
-        <w:rPr>
-          <w:rFonts w:eastAsia="Times New Roman"/>
-          <w:sz w:val="32"/>
-        </w:rPr>
+      </w:pPr>
+      <w:bookmarkStart w:id="22" w:name="_Toc516775690"/>
+      <w:bookmarkStart w:id="23" w:name="_Toc18671125"/>
+      <w:r>
+        <w:t xml:space="preserve">Используемые </w:t>
+      </w:r>
+      <w:r>
+        <w:t>методологии</w:t>
+      </w:r>
+      <w:r>
+        <w:t xml:space="preserve"> разработки</w:t>
+      </w:r>
+      <w:r>
+        <w:t xml:space="preserve"> и технологи</w:t>
+      </w:r>
+      <w:r>
+        <w:t>и</w:t>
+      </w:r>
+      <w:bookmarkEnd w:id="22"/>
+      <w:bookmarkEnd w:id="23"/>
+    </w:p>
+    <w:p>
+      <w:pPr>
+        <w:pStyle w:val="3"/>
+      </w:pPr>
+      <w:bookmarkStart w:id="24" w:name="_Toc516775691"/>
+      <w:bookmarkStart w:id="25" w:name="_Toc18671126"/>
+      <w:r>
+        <w:rPr>
+          <w:lang w:val="en-US"/>
+        </w:rPr>
+        <w:t>Test</w:t>
+      </w:r>
+      <w:r>
+        <w:t>-</w:t>
+      </w:r>
+      <w:r>
+        <w:rPr>
+          <w:lang w:val="en-US"/>
+        </w:rPr>
+        <w:t>driven</w:t>
+      </w:r>
+      <w:r>
         <w:t xml:space="preserve"> </w:t>
       </w:r>
       <w:r>
         <w:rPr>
-          <w:rFonts w:eastAsia="Times New Roman"/>
-          <w:sz w:val="32"/>
-        </w:rPr>
-        <w:t>и методологии</w:t>
-      </w:r>
-      <w:bookmarkEnd w:id="16"/>
-      <w:bookmarkEnd w:id="17"/>
-    </w:p>
-    <w:p>
-      <w:pPr>
-        <w:pStyle w:val="21"/>
-        <w:spacing w:line="360" w:lineRule="auto"/>
-      </w:pPr>
-      <w:bookmarkStart w:id="18" w:name="_Toc516775690"/>
-      <w:bookmarkStart w:id="19" w:name="_Toc18669648"/>
-      <w:r>
-        <w:t xml:space="preserve">Используемые </w:t>
-      </w:r>
-      <w:r>
-        <w:t>методологии</w:t>
-      </w:r>
-      <w:r>
-        <w:t xml:space="preserve"> разработки</w:t>
-      </w:r>
-      <w:r>
-        <w:t xml:space="preserve"> и технологи</w:t>
-      </w:r>
-      <w:r>
-        <w:t>и</w:t>
-      </w:r>
-      <w:bookmarkEnd w:id="18"/>
-      <w:bookmarkEnd w:id="19"/>
-    </w:p>
-    <w:p>
-      <w:pPr>
-        <w:pStyle w:val="31"/>
-        <w:spacing w:line="360" w:lineRule="auto"/>
-      </w:pPr>
-      <w:bookmarkStart w:id="20" w:name="_Toc516775691"/>
-      <w:bookmarkStart w:id="21" w:name="_Toc18669649"/>
-      <w:r>
-        <w:rPr>
-          <w:lang w:val="en-US"/>
-        </w:rPr>
-        <w:t>Test</w:t>
-      </w:r>
-      <w:r>
-        <w:t>-</w:t>
-      </w:r>
-      <w:r>
-        <w:rPr>
-          <w:lang w:val="en-US"/>
-        </w:rPr>
-        <w:t>driven</w:t>
-      </w:r>
-      <w:r>
-        <w:t xml:space="preserve"> </w:t>
-      </w:r>
-      <w:r>
-        <w:rPr>
           <w:lang w:val="en-US"/>
         </w:rPr>
         <w:t>development</w:t>
       </w:r>
-      <w:bookmarkEnd w:id="20"/>
-      <w:bookmarkEnd w:id="21"/>
+      <w:bookmarkEnd w:id="24"/>
+      <w:bookmarkEnd w:id="25"/>
     </w:p>
     <w:p>
       <w:pPr>
@@ -6089,11 +6868,10 @@
     </w:p>
     <w:p>
       <w:pPr>
-        <w:pStyle w:val="31"/>
-        <w:spacing w:line="360" w:lineRule="auto"/>
-      </w:pPr>
-      <w:bookmarkStart w:id="22" w:name="_Toc516775692"/>
-      <w:bookmarkStart w:id="23" w:name="_Toc18669650"/>
+        <w:pStyle w:val="3"/>
+      </w:pPr>
+      <w:bookmarkStart w:id="26" w:name="_Toc516775692"/>
+      <w:bookmarkStart w:id="27" w:name="_Toc18671127"/>
       <w:r>
         <w:rPr>
           <w:lang w:val="en-US"/>
@@ -6109,8 +6887,8 @@
         </w:rPr>
         <w:t>Model</w:t>
       </w:r>
-      <w:bookmarkEnd w:id="22"/>
-      <w:bookmarkEnd w:id="23"/>
+      <w:bookmarkEnd w:id="26"/>
+      <w:bookmarkEnd w:id="27"/>
     </w:p>
     <w:p>
       <w:pPr>
@@ -7701,11 +8479,10 @@
     </w:p>
     <w:p>
       <w:pPr>
-        <w:pStyle w:val="31"/>
-        <w:spacing w:line="360" w:lineRule="auto"/>
-      </w:pPr>
-      <w:bookmarkStart w:id="24" w:name="_Toc516775693"/>
-      <w:bookmarkStart w:id="25" w:name="_Toc18669651"/>
+        <w:pStyle w:val="3"/>
+      </w:pPr>
+      <w:bookmarkStart w:id="28" w:name="_Toc516775693"/>
+      <w:bookmarkStart w:id="29" w:name="_Toc18671128"/>
       <w:r>
         <w:t xml:space="preserve">Нотация </w:t>
       </w:r>
@@ -7745,8 +8522,8 @@
         </w:rPr>
         <w:t>foot</w:t>
       </w:r>
-      <w:bookmarkEnd w:id="24"/>
-      <w:bookmarkEnd w:id="25"/>
+      <w:bookmarkEnd w:id="28"/>
+      <w:bookmarkEnd w:id="29"/>
     </w:p>
     <w:p>
       <w:pPr>
@@ -8149,7 +8926,6 @@
           <w:rFonts w:ascii="Times New Roman" w:hAnsi="Times New Roman" w:cs="Times New Roman"/>
           <w:b/>
         </w:rPr>
-        <w:lastRenderedPageBreak/>
         <w:t>Отношения</w:t>
       </w:r>
       <w:r>
@@ -8196,6 +8972,7 @@
           <w:rFonts w:ascii="Times New Roman" w:hAnsi="Times New Roman" w:cs="Times New Roman"/>
           <w:b/>
         </w:rPr>
+        <w:lastRenderedPageBreak/>
         <w:t>Мощность</w:t>
       </w:r>
       <w:r>
@@ -8450,34 +9227,40 @@
         <w:rPr>
           <w:rFonts w:ascii="Times New Roman" w:hAnsi="Times New Roman" w:cs="Times New Roman"/>
         </w:rPr>
+        <w:t>На рисунке будут показаны примеры сущностей и отношений. Рисунок сделан в программе “</w:t>
+      </w:r>
+      <w:r>
+        <w:rPr>
+          <w:rFonts w:ascii="Times New Roman" w:hAnsi="Times New Roman" w:cs="Times New Roman"/>
+          <w:lang w:val="en-US"/>
+        </w:rPr>
+        <w:t>Visio</w:t>
+      </w:r>
+      <w:r>
+        <w:rPr>
+          <w:rFonts w:ascii="Times New Roman" w:hAnsi="Times New Roman" w:cs="Times New Roman"/>
+        </w:rPr>
+        <w:t xml:space="preserve"> 2016” и есть отличие в обозначении поля с первичным ключом. В </w:t>
+      </w:r>
+      <w:r>
+        <w:rPr>
+          <w:rFonts w:ascii="Times New Roman" w:hAnsi="Times New Roman" w:cs="Times New Roman"/>
+          <w:lang w:val="en-US"/>
+        </w:rPr>
+        <w:t>Visio</w:t>
+      </w:r>
+      <w:r>
+        <w:rPr>
+          <w:rFonts w:ascii="Times New Roman" w:hAnsi="Times New Roman" w:cs="Times New Roman"/>
+        </w:rPr>
+        <w:t xml:space="preserve"> </w:t>
+      </w:r>
+      <w:r>
+        <w:rPr>
+          <w:rFonts w:ascii="Times New Roman" w:hAnsi="Times New Roman" w:cs="Times New Roman"/>
+        </w:rPr>
         <w:lastRenderedPageBreak/>
-        <w:t>На рисунке будут показаны примеры сущностей и отношений. Рисунок сделан в программе “</w:t>
-      </w:r>
-      <w:r>
-        <w:rPr>
-          <w:rFonts w:ascii="Times New Roman" w:hAnsi="Times New Roman" w:cs="Times New Roman"/>
-          <w:lang w:val="en-US"/>
-        </w:rPr>
-        <w:t>Visio</w:t>
-      </w:r>
-      <w:r>
-        <w:rPr>
-          <w:rFonts w:ascii="Times New Roman" w:hAnsi="Times New Roman" w:cs="Times New Roman"/>
-        </w:rPr>
-        <w:t xml:space="preserve"> 2016” и есть отличие в обозначении поля с первичным ключом. В </w:t>
-      </w:r>
-      <w:r>
-        <w:rPr>
-          <w:rFonts w:ascii="Times New Roman" w:hAnsi="Times New Roman" w:cs="Times New Roman"/>
-          <w:lang w:val="en-US"/>
-        </w:rPr>
-        <w:t>Visio</w:t>
-      </w:r>
-      <w:r>
-        <w:rPr>
-          <w:rFonts w:ascii="Times New Roman" w:hAnsi="Times New Roman" w:cs="Times New Roman"/>
-        </w:rPr>
-        <w:t xml:space="preserve"> первичный ключ обозначается как квадрат с надписью «</w:t>
+        <w:t>первичный ключ обозначается как квадрат с надписью «</w:t>
       </w:r>
       <w:r>
         <w:rPr>
@@ -9001,7 +9784,6 @@
         <w:jc w:val="both"/>
       </w:pPr>
       <w:r>
-        <w:lastRenderedPageBreak/>
         <w:t>Существует несколько видов атрибутов:</w:t>
       </w:r>
     </w:p>
@@ -9016,6 +9798,7 @@
         <w:jc w:val="both"/>
       </w:pPr>
       <w:r>
+        <w:lastRenderedPageBreak/>
         <w:t>Ключевой атрибут выглядит как обычное свойство, только название внутри подчёркивается.</w:t>
       </w:r>
     </w:p>
@@ -9583,19 +10366,18 @@
     </w:p>
     <w:p>
       <w:pPr>
-        <w:pStyle w:val="31"/>
-        <w:spacing w:line="360" w:lineRule="auto"/>
-      </w:pPr>
-      <w:bookmarkStart w:id="26" w:name="_Toc516775694"/>
-      <w:bookmarkStart w:id="27" w:name="_Toc18669652"/>
+        <w:pStyle w:val="3"/>
+      </w:pPr>
+      <w:bookmarkStart w:id="30" w:name="_Toc516775694"/>
+      <w:bookmarkStart w:id="31" w:name="_Toc18671129"/>
       <w:r>
         <w:rPr>
           <w:lang w:val="en-US"/>
         </w:rPr>
         <w:t>UML</w:t>
       </w:r>
-      <w:bookmarkEnd w:id="26"/>
-      <w:bookmarkEnd w:id="27"/>
+      <w:bookmarkEnd w:id="30"/>
+      <w:bookmarkEnd w:id="31"/>
     </w:p>
     <w:p>
       <w:pPr>
@@ -12878,25 +13660,23 @@
     </w:p>
     <w:p>
       <w:pPr>
-        <w:pStyle w:val="21"/>
-        <w:spacing w:line="360" w:lineRule="auto"/>
-      </w:pPr>
-      <w:bookmarkStart w:id="28" w:name="_Toc516775695"/>
-      <w:bookmarkStart w:id="29" w:name="_Toc18669653"/>
+        <w:pStyle w:val="2"/>
+      </w:pPr>
+      <w:bookmarkStart w:id="32" w:name="_Toc516775695"/>
+      <w:bookmarkStart w:id="33" w:name="_Toc18671130"/>
       <w:r>
         <w:lastRenderedPageBreak/>
         <w:t>Используемые программные продукты и языки программирования</w:t>
       </w:r>
-      <w:bookmarkEnd w:id="28"/>
-      <w:bookmarkEnd w:id="29"/>
-    </w:p>
-    <w:p>
-      <w:pPr>
-        <w:pStyle w:val="31"/>
-        <w:spacing w:line="360" w:lineRule="auto"/>
-      </w:pPr>
-      <w:bookmarkStart w:id="30" w:name="_Toc516775696"/>
-      <w:bookmarkStart w:id="31" w:name="_Toc18669654"/>
+      <w:bookmarkEnd w:id="32"/>
+      <w:bookmarkEnd w:id="33"/>
+    </w:p>
+    <w:p>
+      <w:pPr>
+        <w:pStyle w:val="3"/>
+      </w:pPr>
+      <w:bookmarkStart w:id="34" w:name="_Toc516775696"/>
+      <w:bookmarkStart w:id="35" w:name="_Toc18671131"/>
       <w:r>
         <w:t xml:space="preserve">Язык </w:t>
       </w:r>
@@ -12906,8 +13686,8 @@
         </w:rPr>
         <w:t>JavaScript</w:t>
       </w:r>
-      <w:bookmarkEnd w:id="30"/>
-      <w:bookmarkEnd w:id="31"/>
+      <w:bookmarkEnd w:id="34"/>
+      <w:bookmarkEnd w:id="35"/>
     </w:p>
     <w:p>
       <w:pPr>
@@ -13771,7 +14551,6 @@
         <w:rPr>
           <w:rFonts w:ascii="Times New Roman" w:hAnsi="Times New Roman" w:cs="Times New Roman"/>
         </w:rPr>
-        <w:lastRenderedPageBreak/>
         <w:t>неоп</w:t>
       </w:r>
       <w:r>
@@ -13809,6 +14588,7 @@
         <w:rPr>
           <w:rFonts w:ascii="Times New Roman" w:hAnsi="Times New Roman" w:cs="Times New Roman"/>
         </w:rPr>
+        <w:lastRenderedPageBreak/>
         <w:t xml:space="preserve">Есть составной тип: </w:t>
       </w:r>
       <w:r>
@@ -14580,7 +15360,7 @@
           <w:rFonts w:eastAsia="Times New Roman"/>
         </w:rPr>
       </w:pPr>
-      <w:bookmarkStart w:id="32" w:name="_Toc18669655"/>
+      <w:bookmarkStart w:id="36" w:name="_Toc18671132"/>
       <w:r>
         <w:rPr>
           <w:rFonts w:eastAsia="Times New Roman"/>
@@ -14588,7 +15368,7 @@
         <w:lastRenderedPageBreak/>
         <w:t>Список литературы</w:t>
       </w:r>
-      <w:bookmarkEnd w:id="32"/>
+      <w:bookmarkEnd w:id="36"/>
     </w:p>
     <w:p>
       <w:pPr>
@@ -15357,8 +16137,8 @@
           <w:sz w:val="32"/>
         </w:rPr>
       </w:pPr>
-      <w:bookmarkStart w:id="33" w:name="_Toc516775704"/>
-      <w:bookmarkStart w:id="34" w:name="_Toc18669656"/>
+      <w:bookmarkStart w:id="37" w:name="_Toc516775704"/>
+      <w:bookmarkStart w:id="38" w:name="_Toc18671133"/>
       <w:r>
         <w:rPr>
           <w:sz w:val="32"/>
@@ -15366,21 +16146,21 @@
         <w:lastRenderedPageBreak/>
         <w:t>Приложение А. Техническое задание.</w:t>
       </w:r>
-      <w:bookmarkEnd w:id="33"/>
-      <w:bookmarkEnd w:id="34"/>
+      <w:bookmarkEnd w:id="37"/>
+      <w:bookmarkEnd w:id="38"/>
     </w:p>
     <w:p>
       <w:pPr>
         <w:pStyle w:val="21"/>
         <w:spacing w:line="360" w:lineRule="auto"/>
       </w:pPr>
-      <w:bookmarkStart w:id="35" w:name="_Toc516775705"/>
-      <w:bookmarkStart w:id="36" w:name="_Toc18669657"/>
+      <w:bookmarkStart w:id="39" w:name="_Toc516775705"/>
+      <w:bookmarkStart w:id="40" w:name="_Toc18671134"/>
       <w:r>
         <w:t>Введение</w:t>
       </w:r>
-      <w:bookmarkEnd w:id="35"/>
-      <w:bookmarkEnd w:id="36"/>
+      <w:bookmarkEnd w:id="39"/>
+      <w:bookmarkEnd w:id="40"/>
     </w:p>
     <w:p>
       <w:pPr>
@@ -15403,16 +16183,16 @@
         <w:pStyle w:val="21"/>
         <w:spacing w:line="360" w:lineRule="auto"/>
       </w:pPr>
-      <w:bookmarkStart w:id="37" w:name="_Toc516775706"/>
-      <w:bookmarkStart w:id="38" w:name="_Toc18669658"/>
+      <w:bookmarkStart w:id="41" w:name="_Toc516775706"/>
+      <w:bookmarkStart w:id="42" w:name="_Toc18671135"/>
       <w:r>
         <w:t xml:space="preserve">Назначение </w:t>
       </w:r>
       <w:r>
         <w:t>разработки</w:t>
       </w:r>
-      <w:bookmarkEnd w:id="37"/>
-      <w:bookmarkEnd w:id="38"/>
+      <w:bookmarkEnd w:id="41"/>
+      <w:bookmarkEnd w:id="42"/>
     </w:p>
     <w:p>
       <w:pPr>
@@ -15435,13 +16215,13 @@
         <w:pStyle w:val="21"/>
         <w:spacing w:line="360" w:lineRule="auto"/>
       </w:pPr>
-      <w:bookmarkStart w:id="39" w:name="_Toc516775707"/>
-      <w:bookmarkStart w:id="40" w:name="_Toc18669659"/>
+      <w:bookmarkStart w:id="43" w:name="_Toc516775707"/>
+      <w:bookmarkStart w:id="44" w:name="_Toc18671136"/>
       <w:r>
         <w:t>Основание для разработки</w:t>
       </w:r>
-      <w:bookmarkEnd w:id="39"/>
-      <w:bookmarkEnd w:id="40"/>
+      <w:bookmarkEnd w:id="43"/>
+      <w:bookmarkEnd w:id="44"/>
     </w:p>
     <w:p>
       <w:pPr>
@@ -15467,8 +16247,8 @@
           <w:sz w:val="24"/>
         </w:rPr>
       </w:pPr>
-      <w:bookmarkStart w:id="41" w:name="_Toc516775708"/>
-      <w:bookmarkStart w:id="42" w:name="_Toc18669660"/>
+      <w:bookmarkStart w:id="45" w:name="_Toc516775708"/>
+      <w:bookmarkStart w:id="46" w:name="_Toc18671137"/>
       <w:r>
         <w:t>Т</w:t>
       </w:r>
@@ -15478,8 +16258,8 @@
       <w:r>
         <w:t>грамме или программному изделию</w:t>
       </w:r>
-      <w:bookmarkEnd w:id="41"/>
-      <w:bookmarkEnd w:id="42"/>
+      <w:bookmarkEnd w:id="45"/>
+      <w:bookmarkEnd w:id="46"/>
     </w:p>
     <w:p>
       <w:pPr>
@@ -15515,8 +16295,8 @@
         <w:pStyle w:val="21"/>
         <w:spacing w:line="360" w:lineRule="auto"/>
       </w:pPr>
-      <w:bookmarkStart w:id="43" w:name="_Toc516775709"/>
-      <w:bookmarkStart w:id="44" w:name="_Toc18669661"/>
+      <w:bookmarkStart w:id="47" w:name="_Toc516775709"/>
+      <w:bookmarkStart w:id="48" w:name="_Toc18671138"/>
       <w:r>
         <w:lastRenderedPageBreak/>
         <w:t>Т</w:t>
@@ -15527,8 +16307,8 @@
       <w:r>
         <w:t>ания к программной документации</w:t>
       </w:r>
-      <w:bookmarkEnd w:id="43"/>
-      <w:bookmarkEnd w:id="44"/>
+      <w:bookmarkEnd w:id="47"/>
+      <w:bookmarkEnd w:id="48"/>
     </w:p>
     <w:p>
       <w:pPr>
@@ -15576,13 +16356,13 @@
         <w:spacing w:line="360" w:lineRule="auto"/>
         <w:ind w:left="360"/>
       </w:pPr>
-      <w:bookmarkStart w:id="45" w:name="_Toc516775710"/>
-      <w:bookmarkStart w:id="46" w:name="_Toc18669662"/>
+      <w:bookmarkStart w:id="49" w:name="_Toc516775710"/>
+      <w:bookmarkStart w:id="50" w:name="_Toc18671139"/>
       <w:r>
         <w:t>Стадии и этапы разработки</w:t>
       </w:r>
-      <w:bookmarkEnd w:id="45"/>
-      <w:bookmarkEnd w:id="46"/>
+      <w:bookmarkEnd w:id="49"/>
+      <w:bookmarkEnd w:id="50"/>
     </w:p>
     <w:p>
       <w:pPr>
@@ -15612,13 +16392,13 @@
           <w:highlight w:val="yellow"/>
         </w:rPr>
       </w:pPr>
-      <w:bookmarkStart w:id="47" w:name="_Toc516775711"/>
-      <w:bookmarkStart w:id="48" w:name="_Toc18669663"/>
+      <w:bookmarkStart w:id="51" w:name="_Toc516775711"/>
+      <w:bookmarkStart w:id="52" w:name="_Toc18671140"/>
       <w:r>
         <w:t>Порядок контроля и приемки</w:t>
       </w:r>
-      <w:bookmarkEnd w:id="47"/>
-      <w:bookmarkEnd w:id="48"/>
+      <w:bookmarkEnd w:id="51"/>
+      <w:bookmarkEnd w:id="52"/>
     </w:p>
     <w:p>
       <w:pPr>
@@ -15662,8 +16442,8 @@
           <w:szCs w:val="30"/>
         </w:rPr>
       </w:pPr>
-      <w:bookmarkStart w:id="49" w:name="_Toc516775712"/>
-      <w:bookmarkStart w:id="50" w:name="_Toc18669664"/>
+      <w:bookmarkStart w:id="53" w:name="_Toc516775712"/>
+      <w:bookmarkStart w:id="54" w:name="_Toc18671141"/>
       <w:r>
         <w:rPr>
           <w:rFonts w:eastAsia="Times New Roman"/>
@@ -15673,21 +16453,21 @@
         <w:lastRenderedPageBreak/>
         <w:t>Приложение Б. Программная спецификация.</w:t>
       </w:r>
-      <w:bookmarkEnd w:id="49"/>
-      <w:bookmarkEnd w:id="50"/>
+      <w:bookmarkEnd w:id="53"/>
+      <w:bookmarkEnd w:id="54"/>
     </w:p>
     <w:p>
       <w:pPr>
         <w:pStyle w:val="21"/>
         <w:spacing w:line="360" w:lineRule="auto"/>
       </w:pPr>
-      <w:bookmarkStart w:id="51" w:name="_Toc516775713"/>
-      <w:bookmarkStart w:id="52" w:name="_Toc18669665"/>
+      <w:bookmarkStart w:id="55" w:name="_Toc516775713"/>
+      <w:bookmarkStart w:id="56" w:name="_Toc18671142"/>
       <w:r>
         <w:t>Документация</w:t>
       </w:r>
-      <w:bookmarkEnd w:id="51"/>
-      <w:bookmarkEnd w:id="52"/>
+      <w:bookmarkEnd w:id="55"/>
+      <w:bookmarkEnd w:id="56"/>
     </w:p>
     <w:p>
       <w:pPr>
@@ -15774,13 +16554,13 @@
         <w:pStyle w:val="21"/>
         <w:spacing w:line="360" w:lineRule="auto"/>
       </w:pPr>
-      <w:bookmarkStart w:id="53" w:name="_Toc516775714"/>
-      <w:bookmarkStart w:id="54" w:name="_Toc18669666"/>
+      <w:bookmarkStart w:id="57" w:name="_Toc516775714"/>
+      <w:bookmarkStart w:id="58" w:name="_Toc18671143"/>
       <w:r>
         <w:t>Компоненты</w:t>
       </w:r>
-      <w:bookmarkEnd w:id="53"/>
-      <w:bookmarkEnd w:id="54"/>
+      <w:bookmarkEnd w:id="57"/>
+      <w:bookmarkEnd w:id="58"/>
     </w:p>
     <w:p>
       <w:pPr>
@@ -15921,8 +16701,8 @@
           <w:szCs w:val="30"/>
         </w:rPr>
       </w:pPr>
-      <w:bookmarkStart w:id="55" w:name="_Toc516775715"/>
-      <w:bookmarkStart w:id="56" w:name="_Toc18669667"/>
+      <w:bookmarkStart w:id="59" w:name="_Toc516775715"/>
+      <w:bookmarkStart w:id="60" w:name="_Toc18671144"/>
       <w:r>
         <w:rPr>
           <w:rFonts w:eastAsia="Times New Roman"/>
@@ -15932,20 +16712,20 @@
         <w:lastRenderedPageBreak/>
         <w:t>Приложение В. Программная документация.</w:t>
       </w:r>
-      <w:bookmarkEnd w:id="55"/>
-      <w:bookmarkEnd w:id="56"/>
+      <w:bookmarkEnd w:id="59"/>
+      <w:bookmarkEnd w:id="60"/>
     </w:p>
     <w:p>
       <w:pPr>
         <w:pStyle w:val="21"/>
       </w:pPr>
-      <w:bookmarkStart w:id="57" w:name="_Toc516775716"/>
-      <w:bookmarkStart w:id="58" w:name="_Toc18669668"/>
+      <w:bookmarkStart w:id="61" w:name="_Toc516775716"/>
+      <w:bookmarkStart w:id="62" w:name="_Toc18671145"/>
       <w:r>
         <w:t>Диаграмма контекста</w:t>
       </w:r>
-      <w:bookmarkEnd w:id="57"/>
-      <w:bookmarkEnd w:id="58"/>
+      <w:bookmarkEnd w:id="61"/>
+      <w:bookmarkEnd w:id="62"/>
     </w:p>
     <w:p>
       <w:pPr>
@@ -19950,7 +20730,7 @@
 </file>
 
 <file path=customXml/itemProps1.xml><?xml version="1.0" encoding="utf-8"?>
-<ds:datastoreItem xmlns:ds="http://schemas.openxmlformats.org/officeDocument/2006/customXml" ds:itemID="{D334C89F-DE29-4685-A149-F1D84B49D312}">
+<ds:datastoreItem xmlns:ds="http://schemas.openxmlformats.org/officeDocument/2006/customXml" ds:itemID="{44AAEBE9-B771-499A-B970-6FAE3F7EC673}">
   <ds:schemaRefs>
     <ds:schemaRef ds:uri="http://schemas.openxmlformats.org/officeDocument/2006/bibliography"/>
   </ds:schemaRefs>

--- a/Диплом_Черновик.docx
+++ b/Диплом_Черновик.docx
@@ -5,12 +5,8 @@
     <w:p>
       <w:pPr>
         <w:pStyle w:val="Normal"/>
-        <w:rPr>
-          <w:rFonts w:ascii="Times New Roman" w:hAnsi="Times New Roman" w:cs="Times New Roman"/>
-          <w:color w:val="auto"/>
-          <w:sz w:val="28"/>
-          <w:szCs w:val="28"/>
-        </w:rPr>
+        <w:jc w:val="center"/>
+        <w:rPr/>
       </w:pPr>
       <w:r>
         <w:rPr>
@@ -26,12 +22,8 @@
     <w:p>
       <w:pPr>
         <w:pStyle w:val="Normal"/>
-        <w:rPr>
-          <w:rFonts w:ascii="Times New Roman" w:hAnsi="Times New Roman" w:cs="Times New Roman"/>
-          <w:color w:val="auto"/>
-          <w:sz w:val="28"/>
-          <w:szCs w:val="28"/>
-        </w:rPr>
+        <w:jc w:val="center"/>
+        <w:rPr/>
       </w:pPr>
       <w:r>
         <w:rPr>
@@ -75,12 +67,8 @@
     <w:p>
       <w:pPr>
         <w:pStyle w:val="Normal"/>
-        <w:rPr>
-          <w:rFonts w:ascii="Times New Roman" w:hAnsi="Times New Roman" w:cs="Times New Roman"/>
-          <w:color w:val="auto"/>
-          <w:sz w:val="28"/>
-          <w:szCs w:val="28"/>
-        </w:rPr>
+        <w:jc w:val="center"/>
+        <w:rPr/>
       </w:pPr>
       <w:r>
         <w:rPr>
@@ -95,6 +83,7 @@
     <w:p>
       <w:pPr>
         <w:pStyle w:val="Normal"/>
+        <w:jc w:val="center"/>
         <w:rPr>
           <w:rFonts w:ascii="Times New Roman" w:hAnsi="Times New Roman" w:cs="Times New Roman"/>
           <w:color w:val="auto"/>
@@ -114,12 +103,8 @@
     <w:p>
       <w:pPr>
         <w:pStyle w:val="Normal"/>
-        <w:rPr>
-          <w:rFonts w:ascii="Times New Roman" w:hAnsi="Times New Roman" w:cs="Times New Roman"/>
-          <w:color w:val="auto"/>
-          <w:sz w:val="28"/>
-          <w:szCs w:val="28"/>
-        </w:rPr>
+        <w:jc w:val="center"/>
+        <w:rPr/>
       </w:pPr>
       <w:r>
         <w:rPr>
@@ -173,12 +158,7 @@
       <w:pPr>
         <w:pStyle w:val="Normal"/>
         <w:ind w:left="7080" w:hanging="0"/>
-        <w:rPr>
-          <w:rFonts w:ascii="Times New Roman" w:hAnsi="Times New Roman" w:cs="Times New Roman"/>
-          <w:color w:val="auto"/>
-          <w:sz w:val="28"/>
-          <w:szCs w:val="28"/>
-        </w:rPr>
+        <w:rPr/>
       </w:pPr>
       <w:r>
         <w:rPr>
@@ -347,6 +327,7 @@
     <w:p>
       <w:pPr>
         <w:pStyle w:val="Normal"/>
+        <w:jc w:val="center"/>
         <w:rPr>
           <w:highlight w:val="yellow"/>
         </w:rPr>
@@ -366,6 +347,7 @@
     <w:p>
       <w:pPr>
         <w:pStyle w:val="Normal"/>
+        <w:jc w:val="center"/>
         <w:rPr/>
       </w:pPr>
       <w:r>
@@ -386,7 +368,28 @@
           <w:sz w:val="28"/>
           <w:szCs w:val="28"/>
         </w:rPr>
-        <w:t>«Разработка нейросети для решения задачи управления войсками в военной стратегии на картах дорог»</w:t>
+        <w:t>«</w:t>
+      </w:r>
+      <w:r>
+        <w:rPr>
+          <w:rFonts w:eastAsia="Times New Roman" w:cs="Times New Roman" w:ascii="Times New Roman" w:hAnsi="Times New Roman"/>
+          <w:b/>
+          <w:bCs/>
+          <w:color w:val="auto"/>
+          <w:sz w:val="28"/>
+          <w:szCs w:val="28"/>
+        </w:rPr>
+        <w:t>Разработка нейросетевого игрового AI для военной стратегии на дорожном графе</w:t>
+      </w:r>
+      <w:r>
+        <w:rPr>
+          <w:rFonts w:eastAsia="Times New Roman" w:cs="Times New Roman" w:ascii="Times New Roman" w:hAnsi="Times New Roman"/>
+          <w:b/>
+          <w:color w:val="auto"/>
+          <w:sz w:val="28"/>
+          <w:szCs w:val="28"/>
+        </w:rPr>
+        <w:t>»</w:t>
       </w:r>
     </w:p>
     <w:p>
@@ -567,13 +570,8 @@
       <w:pPr>
         <w:pStyle w:val="Normal"/>
         <w:ind w:left="6690" w:hanging="0"/>
-        <w:jc w:val="left"/>
-        <w:rPr>
-          <w:rFonts w:ascii="Times New Roman" w:hAnsi="Times New Roman" w:cs="Times New Roman"/>
-          <w:color w:val="auto"/>
-          <w:sz w:val="28"/>
-          <w:szCs w:val="28"/>
-        </w:rPr>
+        <w:jc w:val="right"/>
+        <w:rPr/>
       </w:pPr>
       <w:r>
         <w:rPr>
@@ -589,13 +587,8 @@
       <w:pPr>
         <w:pStyle w:val="Normal"/>
         <w:ind w:left="6690" w:hanging="0"/>
-        <w:jc w:val="left"/>
-        <w:rPr>
-          <w:rFonts w:ascii="Times New Roman" w:hAnsi="Times New Roman" w:eastAsia="Times New Roman" w:cs="Times New Roman"/>
-          <w:color w:val="auto"/>
-          <w:sz w:val="28"/>
-          <w:szCs w:val="28"/>
-        </w:rPr>
+        <w:jc w:val="right"/>
+        <w:rPr/>
       </w:pPr>
       <w:r>
         <w:rPr>
@@ -611,7 +604,7 @@
       <w:pPr>
         <w:pStyle w:val="Normal"/>
         <w:ind w:left="6690" w:hanging="0"/>
-        <w:jc w:val="left"/>
+        <w:jc w:val="right"/>
         <w:rPr/>
       </w:pPr>
       <w:r>
@@ -621,20 +614,15 @@
           <w:sz w:val="28"/>
           <w:szCs w:val="28"/>
         </w:rPr>
-        <w:t>группы ПСм-21</w:t>
+        <w:t>группы ПСм-11</w:t>
       </w:r>
     </w:p>
     <w:p>
       <w:pPr>
         <w:pStyle w:val="Normal"/>
         <w:ind w:left="6690" w:hanging="0"/>
-        <w:jc w:val="left"/>
-        <w:rPr>
-          <w:rFonts w:ascii="Times New Roman" w:hAnsi="Times New Roman" w:cs="Times New Roman"/>
-          <w:color w:val="auto"/>
-          <w:sz w:val="28"/>
-          <w:szCs w:val="28"/>
-        </w:rPr>
+        <w:jc w:val="right"/>
+        <w:rPr/>
       </w:pPr>
       <w:r>
         <w:rPr>
@@ -670,67 +658,58 @@
     <w:p>
       <w:pPr>
         <w:pStyle w:val="Normal"/>
-        <w:ind w:left="6690" w:hanging="0"/>
-        <w:jc w:val="left"/>
-        <w:rPr>
-          <w:rFonts w:ascii="Times New Roman" w:hAnsi="Times New Roman" w:cs="Times New Roman"/>
-          <w:color w:val="auto"/>
-          <w:sz w:val="28"/>
-          <w:szCs w:val="28"/>
-        </w:rPr>
+        <w:spacing w:lineRule="auto" w:line="240" w:before="0" w:after="0"/>
+        <w:ind w:left="5664" w:firstLine="707"/>
+        <w:jc w:val="right"/>
+        <w:rPr/>
       </w:pPr>
       <w:r>
         <w:rPr>
           <w:rFonts w:eastAsia="Times New Roman" w:cs="Times New Roman" w:ascii="Times New Roman" w:hAnsi="Times New Roman"/>
-          <w:color w:val="auto"/>
+          <w:color w:val="000000"/>
           <w:sz w:val="28"/>
           <w:szCs w:val="28"/>
+          <w:lang w:eastAsia="ru-RU"/>
         </w:rPr>
-        <w:t>Проверил:</w:t>
+        <w:t>Проверила:</w:t>
       </w:r>
     </w:p>
     <w:p>
       <w:pPr>
         <w:pStyle w:val="Normal"/>
-        <w:ind w:left="6690" w:hanging="0"/>
-        <w:jc w:val="left"/>
-        <w:rPr>
-          <w:rFonts w:ascii="Times New Roman" w:hAnsi="Times New Roman" w:eastAsia="Times New Roman" w:cs="Times New Roman"/>
-          <w:color w:val="auto"/>
-          <w:sz w:val="28"/>
-          <w:szCs w:val="28"/>
-        </w:rPr>
+        <w:spacing w:lineRule="auto" w:line="240" w:before="0" w:after="0"/>
+        <w:ind w:left="6371" w:hanging="0"/>
+        <w:jc w:val="right"/>
+        <w:rPr/>
       </w:pPr>
       <w:r>
         <w:rPr>
           <w:rFonts w:eastAsia="Times New Roman" w:cs="Times New Roman" w:ascii="Times New Roman" w:hAnsi="Times New Roman"/>
-          <w:color w:val="auto"/>
+          <w:color w:val="000000"/>
           <w:sz w:val="28"/>
           <w:szCs w:val="28"/>
+          <w:lang w:eastAsia="ru-RU"/>
         </w:rPr>
-        <w:t xml:space="preserve">к.т.н., доцент </w:t>
+        <w:t>Доктор технических наук</w:t>
       </w:r>
     </w:p>
     <w:p>
       <w:pPr>
         <w:pStyle w:val="Normal"/>
-        <w:ind w:left="6690" w:hanging="0"/>
-        <w:jc w:val="left"/>
-        <w:rPr>
-          <w:rFonts w:ascii="Times New Roman" w:hAnsi="Times New Roman" w:eastAsia="Times New Roman" w:cs="Times New Roman"/>
-          <w:color w:val="auto"/>
-          <w:sz w:val="28"/>
-          <w:szCs w:val="28"/>
-        </w:rPr>
+        <w:spacing w:lineRule="auto" w:line="240" w:before="0" w:after="0"/>
+        <w:ind w:left="5664" w:firstLine="707"/>
+        <w:jc w:val="right"/>
+        <w:rPr/>
       </w:pPr>
       <w:r>
         <w:rPr>
           <w:rFonts w:eastAsia="Times New Roman" w:cs="Times New Roman" w:ascii="Times New Roman" w:hAnsi="Times New Roman"/>
-          <w:color w:val="auto"/>
+          <w:color w:val="000000"/>
           <w:sz w:val="28"/>
           <w:szCs w:val="28"/>
+          <w:lang w:eastAsia="ru-RU"/>
         </w:rPr>
-        <w:t>Егошин А.В.</w:t>
+        <w:t>Сидоркина И.Г.</w:t>
       </w:r>
     </w:p>
     <w:p>
@@ -777,12 +756,8 @@
     <w:p>
       <w:pPr>
         <w:pStyle w:val="Normal"/>
-        <w:rPr>
-          <w:rFonts w:ascii="Times New Roman" w:hAnsi="Times New Roman" w:cs="Times New Roman"/>
-          <w:color w:val="auto"/>
-          <w:sz w:val="28"/>
-          <w:szCs w:val="28"/>
-        </w:rPr>
+        <w:jc w:val="center"/>
+        <w:rPr/>
       </w:pPr>
       <w:r>
         <w:rPr>
@@ -797,24 +772,9 @@
     <w:p>
       <w:pPr>
         <w:pStyle w:val="Normal"/>
-        <w:rPr/>
-      </w:pPr>
-      <w:r>
-        <w:rPr>
-          <w:rFonts w:eastAsia="Times New Roman" w:cs="Times New Roman" w:ascii="Times New Roman" w:hAnsi="Times New Roman"/>
-          <w:color w:val="auto"/>
-          <w:sz w:val="28"/>
-          <w:szCs w:val="28"/>
-        </w:rPr>
-        <w:t>2019</w:t>
-      </w:r>
-    </w:p>
-    <w:p>
-      <w:pPr>
-        <w:pStyle w:val="Normal"/>
-        <w:spacing w:before="0" w:after="200"/>
-        <w:ind w:firstLine="709"/>
-        <w:jc w:val="left"/>
+        <w:spacing w:lineRule="auto" w:line="360"/>
+        <w:ind w:hanging="0"/>
+        <w:jc w:val="center"/>
         <w:rPr>
           <w:rFonts w:ascii="Times New Roman" w:hAnsi="Times New Roman" w:eastAsia="Times New Roman" w:cs="Times New Roman"/>
           <w:color w:val="auto"/>
@@ -825,10 +785,13 @@
       <w:r>
         <w:rPr>
           <w:rFonts w:eastAsia="Times New Roman" w:cs="Times New Roman" w:ascii="Times New Roman" w:hAnsi="Times New Roman"/>
+          <w:b w:val="false"/>
+          <w:bCs w:val="false"/>
           <w:color w:val="auto"/>
           <w:sz w:val="28"/>
           <w:szCs w:val="28"/>
         </w:rPr>
+        <w:t>2019</w:t>
       </w:r>
       <w:r>
         <w:br w:type="page"/>
@@ -840,7 +803,7 @@
           <w:docPartGallery w:val="Table of Contents"/>
           <w:docPartUnique w:val="true"/>
         </w:docPartObj>
-        <w:id w:val="1890988308"/>
+        <w:id w:val="2061500334"/>
       </w:sdtPr>
       <w:sdtContent>
         <w:p>
@@ -884,26 +847,6 @@
             </w:rPr>
             <w:fldChar w:fldCharType="separate"/>
           </w:r>
-          <w:hyperlink w:anchor="__RefHeading___Toc5634_4080229966">
-            <w:r>
-              <w:rPr>
-                <w:webHidden/>
-                <w:rStyle w:val="Style19"/>
-              </w:rPr>
-              <w:t>Определения, обозначения, сокращения</w:t>
-              <w:tab/>
-              <w:t>3</w:t>
-            </w:r>
-          </w:hyperlink>
-        </w:p>
-        <w:p>
-          <w:pPr>
-            <w:pStyle w:val="12"/>
-            <w:tabs>
-              <w:tab w:val="right" w:pos="9638" w:leader="dot"/>
-            </w:tabs>
-            <w:rPr/>
-          </w:pPr>
           <w:hyperlink w:anchor="__RefHeading___Toc5636_4080229966">
             <w:r>
               <w:rPr>
@@ -912,7 +855,7 @@
               </w:rPr>
               <w:t>Введение</w:t>
               <w:tab/>
-              <w:t>4</w:t>
+              <w:t>3</w:t>
             </w:r>
           </w:hyperlink>
         </w:p>
@@ -932,7 +875,7 @@
               </w:rPr>
               <w:t>Актуальность</w:t>
               <w:tab/>
-              <w:t>4</w:t>
+              <w:t>3</w:t>
             </w:r>
           </w:hyperlink>
         </w:p>
@@ -952,13 +895,13 @@
               </w:rPr>
               <w:t>Почему этим нужно заниматься</w:t>
               <w:tab/>
-              <w:t>4</w:t>
+              <w:t>3</w:t>
             </w:r>
           </w:hyperlink>
         </w:p>
         <w:p>
           <w:pPr>
-            <w:pStyle w:val="23"/>
+            <w:pStyle w:val="33"/>
             <w:tabs>
               <w:tab w:val="right" w:pos="9638" w:leader="dot"/>
             </w:tabs>
@@ -972,13 +915,13 @@
               </w:rPr>
               <w:t>Кто занимался исследованиями в данной области</w:t>
               <w:tab/>
-              <w:t>4</w:t>
+              <w:t>3</w:t>
             </w:r>
           </w:hyperlink>
         </w:p>
         <w:p>
           <w:pPr>
-            <w:pStyle w:val="23"/>
+            <w:pStyle w:val="33"/>
             <w:tabs>
               <w:tab w:val="right" w:pos="9638" w:leader="dot"/>
             </w:tabs>
@@ -992,7 +935,27 @@
               </w:rPr>
               <w:t>Недостатки существующих решений и предлагаемые решения</w:t>
               <w:tab/>
-              <w:t>4</w:t>
+              <w:t>5</w:t>
+            </w:r>
+          </w:hyperlink>
+        </w:p>
+        <w:p>
+          <w:pPr>
+            <w:pStyle w:val="23"/>
+            <w:tabs>
+              <w:tab w:val="right" w:pos="9638" w:leader="dot"/>
+            </w:tabs>
+            <w:rPr/>
+          </w:pPr>
+          <w:hyperlink w:anchor="__RefHeading___Toc8643_215655633">
+            <w:r>
+              <w:rPr>
+                <w:webHidden/>
+                <w:rStyle w:val="Style19"/>
+              </w:rPr>
+              <w:t>Постановка задачи</w:t>
+              <w:tab/>
+              <w:t>5</w:t>
             </w:r>
           </w:hyperlink>
         </w:p>
@@ -1012,27 +975,7 @@
               </w:rPr>
               <w:t>Научная новизна</w:t>
               <w:tab/>
-              <w:t>4</w:t>
-            </w:r>
-          </w:hyperlink>
-        </w:p>
-        <w:p>
-          <w:pPr>
-            <w:pStyle w:val="23"/>
-            <w:tabs>
-              <w:tab w:val="right" w:pos="9638" w:leader="dot"/>
-            </w:tabs>
-            <w:rPr/>
-          </w:pPr>
-          <w:hyperlink w:anchor="__RefHeading___Toc8288_4080229966">
-            <w:r>
-              <w:rPr>
-                <w:webHidden/>
-                <w:rStyle w:val="Style19"/>
-              </w:rPr>
-              <w:t>Постановка задачи</w:t>
-              <w:tab/>
-              <w:t>4</w:t>
+              <w:t>5</w:t>
             </w:r>
           </w:hyperlink>
         </w:p>
@@ -1052,7 +995,7 @@
               </w:rPr>
               <w:t>Обзор исследований</w:t>
               <w:tab/>
-              <w:t>5</w:t>
+              <w:t>6</w:t>
             </w:r>
           </w:hyperlink>
         </w:p>
@@ -1072,7 +1015,7 @@
               </w:rPr>
               <w:t>Обзор используемых технологий и методологии</w:t>
               <w:tab/>
-              <w:t>6</w:t>
+              <w:t>7</w:t>
             </w:r>
           </w:hyperlink>
         </w:p>
@@ -1092,7 +1035,7 @@
               </w:rPr>
               <w:t>Используемые методологии разработки и технологии</w:t>
               <w:tab/>
-              <w:t>6</w:t>
+              <w:t>7</w:t>
             </w:r>
           </w:hyperlink>
         </w:p>
@@ -1112,7 +1055,7 @@
               </w:rPr>
               <w:t>Test-driven development</w:t>
               <w:tab/>
-              <w:t>6</w:t>
+              <w:t>7</w:t>
             </w:r>
           </w:hyperlink>
         </w:p>
@@ -1132,7 +1075,7 @@
               </w:rPr>
               <w:t>C4Model</w:t>
               <w:tab/>
-              <w:t>8</w:t>
+              <w:t>9</w:t>
             </w:r>
           </w:hyperlink>
         </w:p>
@@ -1152,7 +1095,7 @@
               </w:rPr>
               <w:t>Нотация ER-диаграмм Crow’s foot</w:t>
               <w:tab/>
-              <w:t>12</w:t>
+              <w:t>13</w:t>
             </w:r>
           </w:hyperlink>
         </w:p>
@@ -1172,7 +1115,7 @@
               </w:rPr>
               <w:t>UML</w:t>
               <w:tab/>
-              <w:t>16</w:t>
+              <w:t>17</w:t>
             </w:r>
           </w:hyperlink>
         </w:p>
@@ -1192,7 +1135,7 @@
               </w:rPr>
               <w:t>Используемые программные продукты и языки программирования</w:t>
               <w:tab/>
-              <w:t>23</w:t>
+              <w:t>24</w:t>
             </w:r>
           </w:hyperlink>
         </w:p>
@@ -1212,7 +1155,7 @@
               </w:rPr>
               <w:t>Язык JavaScript</w:t>
               <w:tab/>
-              <w:t>23</w:t>
+              <w:t>24</w:t>
             </w:r>
           </w:hyperlink>
         </w:p>
@@ -1232,7 +1175,7 @@
               </w:rPr>
               <w:t>Redis</w:t>
               <w:tab/>
-              <w:t>24</w:t>
+              <w:t>25</w:t>
             </w:r>
           </w:hyperlink>
         </w:p>
@@ -1252,7 +1195,7 @@
               </w:rPr>
               <w:t>Устройство системы, для которой</w:t>
               <w:tab/>
-              <w:t>25</w:t>
+              <w:t>26</w:t>
             </w:r>
           </w:hyperlink>
         </w:p>
@@ -1272,7 +1215,7 @@
               </w:rPr>
               <w:t>Устройство нейросети</w:t>
               <w:tab/>
-              <w:t>26</w:t>
+              <w:t>27</w:t>
             </w:r>
           </w:hyperlink>
         </w:p>
@@ -1292,7 +1235,7 @@
               </w:rPr>
               <w:t>Заключение</w:t>
               <w:tab/>
-              <w:t>27</w:t>
+              <w:t>28</w:t>
             </w:r>
           </w:hyperlink>
         </w:p>
@@ -1312,7 +1255,7 @@
               </w:rPr>
               <w:t>Список использованных источников и литературы</w:t>
               <w:tab/>
-              <w:t>28</w:t>
+              <w:t>29</w:t>
             </w:r>
           </w:hyperlink>
         </w:p>
@@ -1332,7 +1275,7 @@
               </w:rPr>
               <w:t>Приложение А. Техническое задание.</w:t>
               <w:tab/>
-              <w:t>30</w:t>
+              <w:t>31</w:t>
             </w:r>
           </w:hyperlink>
         </w:p>
@@ -1352,7 +1295,7 @@
               </w:rPr>
               <w:t>Введение</w:t>
               <w:tab/>
-              <w:t>30</w:t>
+              <w:t>31</w:t>
             </w:r>
           </w:hyperlink>
         </w:p>
@@ -1372,7 +1315,7 @@
               </w:rPr>
               <w:t>Назначение разработки</w:t>
               <w:tab/>
-              <w:t>30</w:t>
+              <w:t>31</w:t>
             </w:r>
           </w:hyperlink>
         </w:p>
@@ -1392,7 +1335,7 @@
               </w:rPr>
               <w:t>Основание для разработки</w:t>
               <w:tab/>
-              <w:t>30</w:t>
+              <w:t>31</w:t>
             </w:r>
           </w:hyperlink>
         </w:p>
@@ -1412,7 +1355,7 @@
               </w:rPr>
               <w:t>Требования к программе или программному изделию</w:t>
               <w:tab/>
-              <w:t>30</w:t>
+              <w:t>31</w:t>
             </w:r>
           </w:hyperlink>
         </w:p>
@@ -1432,7 +1375,7 @@
               </w:rPr>
               <w:t>Требования к программной документации</w:t>
               <w:tab/>
-              <w:t>31</w:t>
+              <w:t>32</w:t>
             </w:r>
           </w:hyperlink>
         </w:p>
@@ -1452,7 +1395,7 @@
               </w:rPr>
               <w:t>Стадии и этапы разработки</w:t>
               <w:tab/>
-              <w:t>31</w:t>
+              <w:t>32</w:t>
             </w:r>
           </w:hyperlink>
         </w:p>
@@ -1472,7 +1415,7 @@
               </w:rPr>
               <w:t>Порядок контроля и приемки</w:t>
               <w:tab/>
-              <w:t>31</w:t>
+              <w:t>32</w:t>
             </w:r>
           </w:hyperlink>
         </w:p>
@@ -1492,7 +1435,7 @@
               </w:rPr>
               <w:t>Приложение Б. Программная спецификация.</w:t>
               <w:tab/>
-              <w:t>32</w:t>
+              <w:t>33</w:t>
             </w:r>
           </w:hyperlink>
         </w:p>
@@ -1512,7 +1455,7 @@
               </w:rPr>
               <w:t>Документация</w:t>
               <w:tab/>
-              <w:t>32</w:t>
+              <w:t>33</w:t>
             </w:r>
           </w:hyperlink>
         </w:p>
@@ -1532,7 +1475,7 @@
               </w:rPr>
               <w:t>Компоненты</w:t>
               <w:tab/>
-              <w:t>32</w:t>
+              <w:t>33</w:t>
             </w:r>
           </w:hyperlink>
         </w:p>
@@ -1552,7 +1495,7 @@
               </w:rPr>
               <w:t>Приложение В. Программная документация.</w:t>
               <w:tab/>
-              <w:t>33</w:t>
+              <w:t>34</w:t>
             </w:r>
           </w:hyperlink>
         </w:p>
@@ -1572,115 +1515,513 @@
               </w:rPr>
               <w:t>Диаграмма контекста</w:t>
               <w:tab/>
-              <w:t>33</w:t>
+              <w:t>34</w:t>
             </w:r>
           </w:hyperlink>
         </w:p>
         <w:p>
           <w:pPr>
             <w:pStyle w:val="1"/>
-            <w:rPr>
-              <w:rFonts w:ascii="Times New Roman" w:hAnsi="Times New Roman" w:eastAsia="Times New Roman" w:cs="Times New Roman"/>
-              <w:color w:val="000000" w:themeColor="text1"/>
-              <w:sz w:val="32"/>
-            </w:rPr>
-          </w:pPr>
-          <w:bookmarkStart w:id="0" w:name="__RefHeading___Toc5634_4080229966"/>
-          <w:bookmarkStart w:id="1" w:name="_Toc516775682"/>
+            <w:rPr/>
+          </w:pPr>
+          <w:bookmarkStart w:id="0" w:name="__RefHeading___Toc5636_4080229966"/>
+          <w:bookmarkStart w:id="1" w:name="_Toc516775683"/>
           <w:bookmarkEnd w:id="0"/>
           <w:r>
             <w:rPr/>
-            <w:t>Определения, обозначения, сокращения</w:t>
+            <w:t>Введение</w:t>
           </w:r>
           <w:r>
             <w:rPr/>
             <w:fldChar w:fldCharType="end"/>
           </w:r>
           <w:bookmarkEnd w:id="1"/>
+        </w:p>
+        <w:p>
+          <w:pPr>
+            <w:pStyle w:val="2"/>
+            <w:rPr/>
+          </w:pPr>
+          <w:bookmarkStart w:id="2" w:name="__RefHeading___Toc8280_4080229966"/>
+          <w:bookmarkEnd w:id="2"/>
+          <w:r>
+            <w:rPr/>
+            <w:t>Актуальность</w:t>
+          </w:r>
+        </w:p>
+        <w:p>
+          <w:pPr>
+            <w:pStyle w:val="3"/>
+            <w:rPr/>
+          </w:pPr>
+          <w:bookmarkStart w:id="3" w:name="__RefHeading___Toc30029_3354505249"/>
+          <w:bookmarkEnd w:id="3"/>
+          <w:r>
+            <w:rPr/>
+            <w:t>Почему этим нужно заниматься</w:t>
+          </w:r>
+        </w:p>
+        <w:p>
+          <w:pPr>
+            <w:pStyle w:val="Normal"/>
+            <w:jc w:val="left"/>
+            <w:rPr>
+              <w:rFonts w:ascii="Liberation Serif" w:hAnsi="Liberation Serif"/>
+              <w:sz w:val="24"/>
+              <w:szCs w:val="24"/>
+            </w:rPr>
+          </w:pPr>
+          <w:r>
+            <w:rPr>
+              <w:rFonts w:eastAsia="Times New Roman" w:cs="Times New Roman" w:ascii="Liberation Serif" w:hAnsi="Liberation Serif"/>
+              <w:sz w:val="24"/>
+              <w:szCs w:val="24"/>
+            </w:rPr>
+            <w:tab/>
+            <w:t xml:space="preserve">Адекватный игровой искусственный интеллект имеет большое значение в современных военных стратегиях, </w:t>
+          </w:r>
+          <w:r>
+            <w:rPr>
+              <w:rFonts w:eastAsia="Times New Roman" w:cs="Times New Roman" w:ascii="Liberation Serif" w:hAnsi="Liberation Serif"/>
+              <w:color w:val="00000A"/>
+              <w:sz w:val="24"/>
+              <w:szCs w:val="24"/>
+              <w:lang w:val="ru-RU" w:eastAsia="ru-RU" w:bidi="ar-SA"/>
+            </w:rPr>
+            <w:t>т.к</w:t>
+          </w:r>
+          <w:r>
+            <w:rPr>
+              <w:rFonts w:eastAsia="Times New Roman" w:cs="Times New Roman" w:ascii="Liberation Serif" w:hAnsi="Liberation Serif"/>
+              <w:color w:val="00000A"/>
+              <w:sz w:val="24"/>
+              <w:szCs w:val="24"/>
+              <w:lang w:val="ru-RU" w:eastAsia="ru-RU" w:bidi="ar-SA"/>
+            </w:rPr>
+            <w:t>.</w:t>
+          </w:r>
+          <w:r>
+            <w:rPr>
+              <w:rFonts w:eastAsia="Times New Roman" w:cs="Times New Roman" w:ascii="Liberation Serif" w:hAnsi="Liberation Serif"/>
+              <w:sz w:val="24"/>
+              <w:szCs w:val="24"/>
+            </w:rPr>
+            <w:t xml:space="preserve"> зачастую игроку очень сложно найти другого игрока для долгой совместной игры. </w:t>
+          </w:r>
+        </w:p>
+        <w:p>
+          <w:pPr>
+            <w:pStyle w:val="Normal"/>
+            <w:jc w:val="left"/>
+            <w:rPr>
+              <w:rFonts w:ascii="Liberation Serif" w:hAnsi="Liberation Serif"/>
+              <w:sz w:val="24"/>
+              <w:szCs w:val="24"/>
+            </w:rPr>
+          </w:pPr>
+          <w:r>
+            <w:rPr>
+              <w:rFonts w:eastAsia="Times New Roman" w:cs="Times New Roman" w:ascii="Liberation Serif" w:hAnsi="Liberation Serif"/>
+              <w:sz w:val="24"/>
+              <w:szCs w:val="24"/>
+            </w:rPr>
+            <w:tab/>
+            <w:t>Ещё большую слож</w:t>
+          </w:r>
+          <w:r>
+            <w:rPr>
+              <w:rFonts w:eastAsia="Times New Roman" w:cs="Times New Roman" w:ascii="Liberation Serif" w:hAnsi="Liberation Serif"/>
+              <w:sz w:val="24"/>
+              <w:szCs w:val="24"/>
+            </w:rPr>
+            <w:t xml:space="preserve">ность представляет разработка ИИ, способного адекватно управлять армией из разнородных юнитов, передвигающихся по графу реальных дорог, учитывая множество условий: рельеф местности, ландшафт, время суток и время года, тактико-технические характеристики  техники и вооружений, снабжение по дорогам и </w:t>
+          </w:r>
+          <w:r>
+            <w:rPr>
+              <w:rFonts w:eastAsia="Times New Roman" w:cs="Times New Roman" w:ascii="Liberation Serif" w:hAnsi="Liberation Serif"/>
+              <w:color w:val="00000A"/>
+              <w:sz w:val="24"/>
+              <w:szCs w:val="24"/>
+              <w:lang w:val="ru-RU" w:eastAsia="ru-RU" w:bidi="ar-SA"/>
+            </w:rPr>
+            <w:t>т. д.</w:t>
+          </w:r>
+          <w:r>
+            <w:rPr>
+              <w:rFonts w:eastAsia="Times New Roman" w:cs="Times New Roman" w:ascii="Liberation Serif" w:hAnsi="Liberation Serif"/>
+              <w:sz w:val="24"/>
+              <w:szCs w:val="24"/>
+            </w:rPr>
+            <w:t xml:space="preserve"> Программирование поведения армии, способной нанести поражение игроку-человеку без численно</w:t>
+          </w:r>
+          <w:r>
+            <w:rPr>
+              <w:rFonts w:eastAsia="Times New Roman" w:cs="Times New Roman" w:ascii="Times New Roman" w:hAnsi="Times New Roman"/>
+              <w:sz w:val="24"/>
+              <w:szCs w:val="24"/>
+            </w:rPr>
+            <w:t xml:space="preserve">го перевеса на основе жёстко заданных алгоритмов сложная задача, кроме того к такому виду ИИ гораздо проще подобрать стратегию, с помощью которой можно всегда выигрывать, такие стратегии называются доминантными. </w:t>
+            <w:br/>
+            <w:tab/>
+            <w:t>Перспективным видится использование ИНС, способных к «самообучению». Искусственная нейронная сеть(ИНС, в тексте используется сокращение нейросеть) - математическая модель, а также её программное или аппаратное воплощение, построенная по принципу организации и функционирования биологических нейронных сетей — сетей нервных клеток живого организма. ИНС представляет из себя набор нейронов, которые представляют из себя функции с несколькими входными переменными, которые передают полученный результат следующему нейрону или наружу. ИНС является ИИ, который представляет из себя самообучающуюся программу. Программы такого типа разрабатываются в рамках машинного обучения.</w:t>
+          </w:r>
+        </w:p>
+        <w:p>
+          <w:pPr>
+            <w:pStyle w:val="Normal"/>
+            <w:jc w:val="left"/>
+            <w:rPr>
+              <w:rFonts w:ascii="Times New Roman" w:hAnsi="Times New Roman"/>
+            </w:rPr>
+          </w:pPr>
+          <w:r>
+            <w:rPr>
+              <w:rFonts w:ascii="Times New Roman" w:hAnsi="Times New Roman"/>
+              <w:sz w:val="24"/>
+              <w:szCs w:val="24"/>
+            </w:rPr>
+            <w:tab/>
+            <w:t>Реализация игрового интеллекта на базе такой технологии в теории позволит обучить программу не только на играх с человеком (что очень медленно), а на множестве ускоренных по времени играх с самим собой. Также при достаточно длительном обучении можно получить ИИ к которому не удастся подобрать доминантную стратегию и поэтому игроку придётся лучше думать, но это также не означает что будет создан непобедимый ИИ.</w:t>
+          </w:r>
+        </w:p>
+        <w:p>
+          <w:pPr>
+            <w:pStyle w:val="3"/>
+            <w:rPr/>
+          </w:pPr>
+          <w:bookmarkStart w:id="4" w:name="__RefHeading___Toc8282_4080229966"/>
+          <w:bookmarkEnd w:id="4"/>
+          <w:r>
+            <w:rPr/>
+            <w:t>Кто занимался исследованиями в данной области</w:t>
+          </w:r>
+        </w:p>
+        <w:p>
+          <w:pPr>
+            <w:pStyle w:val="Style21"/>
+            <w:jc w:val="left"/>
+            <w:rPr>
+              <w:rFonts w:ascii="Times New Roman" w:hAnsi="Times New Roman"/>
+            </w:rPr>
+          </w:pPr>
+          <w:r>
+            <w:rPr>
+              <w:rFonts w:eastAsia="Times New Roman" w:cs="Times New Roman" w:ascii="Times New Roman" w:hAnsi="Times New Roman"/>
+              <w:sz w:val="20"/>
+              <w:szCs w:val="20"/>
+            </w:rPr>
+            <w:tab/>
+          </w:r>
+          <w:r>
+            <w:rPr>
+              <w:rFonts w:eastAsia="Times New Roman" w:cs="Times New Roman" w:ascii="Times New Roman" w:hAnsi="Times New Roman"/>
+              <w:sz w:val="24"/>
+              <w:szCs w:val="24"/>
+            </w:rPr>
+            <w:t>Машинное обучение успешно применяется в играх разных жанров. Например, компания OpenAI создала бота для игры Dota 2[1], который победил профессиональных игроков. Представленный бот  обучался с нуля, играя сам с собой, постепенно он смог научиться адекватно реагировать на нестандартные ситуации, что и помогло ему обыграть профессиональных игроков.</w:t>
+          </w:r>
+        </w:p>
+        <w:p>
+          <w:pPr>
+            <w:pStyle w:val="Style21"/>
+            <w:jc w:val="left"/>
+            <w:rPr>
+              <w:rFonts w:ascii="Times New Roman" w:hAnsi="Times New Roman"/>
+            </w:rPr>
+          </w:pPr>
+          <w:r>
+            <w:rPr>
+              <w:rFonts w:ascii="Times New Roman" w:hAnsi="Times New Roman"/>
+            </w:rPr>
+            <w:tab/>
+            <w:t>Кроме этого бота были разработаны боты для забивания голов, защиты футбольных ворот и игры в сумо[2]. Разработанные боты обучались на агентах с различным поведением, чтобы получить более универсальных ботов,  также это позволило избежать переобучения. Авторы также протестировали методику трансферного обучения на сумо-боте, которому дали задачу оставаться в центре ринга при наличии ветра, который дул со случайной стороны и различной силой. Суть трансферного обучения заключается в том, что для создания нового слоя нейронов мы берём копию другого слоя, который выполнял похожую задачу, и обучаем его. В результате сумо-бот хорошо справился с задачей, несмотря на то, что с ветром до этого он не сталкивался.</w:t>
+          </w:r>
+        </w:p>
+        <w:p>
+          <w:pPr>
+            <w:pStyle w:val="Style21"/>
+            <w:jc w:val="left"/>
+            <w:rPr>
+              <w:rFonts w:ascii="Times New Roman" w:hAnsi="Times New Roman"/>
+            </w:rPr>
+          </w:pPr>
+          <w:r>
+            <w:rPr>
+              <w:rFonts w:ascii="Times New Roman" w:hAnsi="Times New Roman"/>
+            </w:rPr>
+            <w:tab/>
+            <w:t>На данный момент наибольших успехов в применении машинного обучения в задачах управления войсками добились: Per-Arne Andersen, Morten Goodwin, Ole-Christoffer Granmo создав игру Deep RTS для исследования технологий машинного обучения[3]; Kun Shao, Yuanheng Zhu и Dongbin Zhao в своей работе использовали постепенное трансферное обучения для обучения нейросетей управлению боевыми единицами в игре StarCraft[4]; Hendrik Baier, Peter I. Cowling использовали эволюционный вариант алгоритма Монте-Карло для более быстрого обучения нейросети в пошаговой стратегии Hero Academy[5]; компания Deepmind создала нейросеть под названием «AlphaStar» для игры Starcraft 2, которая смогла обыграть двух профессиональных игроков со счётом 5:0[6];</w:t>
+          </w:r>
+        </w:p>
+        <w:p>
+          <w:pPr>
+            <w:pStyle w:val="Style21"/>
+            <w:jc w:val="left"/>
+            <w:rPr>
+              <w:rFonts w:ascii="Times New Roman" w:hAnsi="Times New Roman"/>
+            </w:rPr>
+          </w:pPr>
+          <w:r>
+            <w:rPr>
+              <w:rFonts w:ascii="Times New Roman" w:hAnsi="Times New Roman"/>
+            </w:rPr>
+            <w:tab/>
+            <w:t xml:space="preserve">Deep RTS[3] - это высокопроизводительная RTS-игра, созданная специально для исследований в области искусственного интеллекта. В данной стратегии игроку нужно добывать ресурсы, строить базу и армию для победы. Она поддерживает ускоренное обучение, что означает, что она может учиться в 50 000 раз быстрее по сравнению с существующими RTS играми. Такого эффекта разработчики добились за счёт того, что  Deep RTS использует краткосрочные конфигурации при обучении и имеет возможность настраивать игровой таймер. Действия в краткосрочной конфигурации непосредственно применяются к среде в течение следующих нескольких игровых кадров. Это делает корреляцию между действием и вознаграждением более наблюдаемой. Долгосрочная конфигурация значительно усложняет пространство состояний, потому что чем больше временной промежуток, тем больше возможных вариантов событий может произойти. Игровой таймер включает в себя множитель, который позволяет регулировать количество тиков, равное секунде, что позволяет, по сути, ускорять или замедлять время в игре, а следовательно и влиять на скорость обучения. </w:t>
+          </w:r>
+        </w:p>
+        <w:p>
+          <w:pPr>
+            <w:pStyle w:val="Style21"/>
+            <w:jc w:val="left"/>
+            <w:rPr>
+              <w:rFonts w:ascii="Times New Roman" w:hAnsi="Times New Roman"/>
+            </w:rPr>
+          </w:pPr>
+          <w:r>
+            <w:rPr>
+              <w:rFonts w:ascii="Times New Roman" w:hAnsi="Times New Roman"/>
+            </w:rPr>
+            <w:tab/>
+            <w:t>Kun Shao, Yuanheng Zhu и Dongbin Zhao в своей работе[4]  использовали комбинацию двух подходов трансферного обучения(Transfer Learning) и постепенного обучения(Curriculum Learning) для более быстрого обучения нейронной сети, которая управляла армией в игре Starcraft. Применение трансферного обучения позволило обучить новые слои нейросетей обучается в 10 раз быстрее, чем если бы они создавали их заново(300 тренировок против 3000). Постепенное обучение представляет из себя обучение определённой последовательности постепенно усложняющихся задач, которые помогут в достижении конечной цели. Совмещение двух подходов позволило разработчикам достаточно быстро обучить нейросеть управлять различными видами боевых единиц и кроме того вероятность победы достаточна высока при произвольном количестве боевых единиц(выше 80%)</w:t>
+          </w:r>
+        </w:p>
+        <w:p>
+          <w:pPr>
+            <w:pStyle w:val="Style21"/>
+            <w:jc w:val="left"/>
+            <w:rPr>
+              <w:rFonts w:ascii="Times New Roman" w:hAnsi="Times New Roman"/>
+            </w:rPr>
+          </w:pPr>
+          <w:r>
+            <w:rPr>
+              <w:rFonts w:ascii="Times New Roman" w:hAnsi="Times New Roman"/>
+            </w:rPr>
+            <w:tab/>
+            <w:t>Hendrik Baier и Peter I. Cowling в своей работе[5] рассмотрели улучшенный вариант алгоритма поиска дерева решений Монте-Карло(Monte-Carlo tree search, MCTS) — это эволюционный MCTS (evolutionary MCTS, EMCTS). MCTS используется для поиска оптимального решения и регулирования параметров нейронной сети. EMCTS отличается от классического MCTS тем, что он использует эволюционные алгоритмы для более быстрого поиска решения, суть которых заключается в том что выбирается действие давшее больший результат в текущем состоянии. MCTS строит полное дерево решений и только после этого оценивает полезность каждого узла, а EMCTS в процессе построения строит дерево, в котором остаются только те узлы, которые принесли наибольшую выгоду. EMCTS согласно результатам исследования хорошо масштабируется и показывает себя лучше чем MCTS на таких сложных играх как стратегии. EMCTS тестировался только на пошаговой стратегии Hero Academy. Авторы отмечают, что данный алгоритм этот алгоритм может хорошо себя показать в более сложных играх, таких как XCOM или Civilization.</w:t>
+          </w:r>
+        </w:p>
+        <w:p>
+          <w:pPr>
+            <w:pStyle w:val="Style21"/>
+            <w:jc w:val="left"/>
+            <w:rPr>
+              <w:rFonts w:ascii="Times New Roman" w:hAnsi="Times New Roman"/>
+            </w:rPr>
+          </w:pPr>
+          <w:r>
+            <w:rPr>
+              <w:rFonts w:ascii="Times New Roman" w:hAnsi="Times New Roman"/>
+            </w:rPr>
+            <w:tab/>
+            <w:t>Компания Deepmind создала нейросеть под названием «AlphaStar»[6]. AlphaStar использует мультиагентный процесс обучения с подкреплением. Суть этого подхода в том, что сначала создаётся несколько агентов и они обучаются друг на друге какое-то время, затем на их основе создаются новые. Из новых агентов формируется лига внутри которой они сражаются между собой. Для большего охвата различных стратегий, каждому новому агенту ставили свою цель(например, научиться обыгрывать конкретного агента или группу агентов). Скомбинировав различных агентов с наиболее эффективными стратегиями, которые получились при применении такого подхода, разработчикам удалось добиться победы ИИ над игроками.</w:t>
+          </w:r>
+        </w:p>
+        <w:p>
+          <w:pPr>
+            <w:pStyle w:val="3"/>
+            <w:rPr/>
+          </w:pPr>
+          <w:bookmarkStart w:id="5" w:name="__RefHeading___Toc8284_4080229966"/>
+          <w:bookmarkStart w:id="6" w:name="__DdeLink__8109_4080229966"/>
+          <w:bookmarkEnd w:id="5"/>
+          <w:r>
+            <w:rPr/>
+            <w:t>Недостатки существующих решений и предлагаемые решения</w:t>
+          </w:r>
+          <w:bookmarkEnd w:id="6"/>
+        </w:p>
+        <w:p>
+          <w:pPr>
+            <w:pStyle w:val="Normal"/>
+            <w:jc w:val="left"/>
+            <w:rPr/>
+          </w:pPr>
+          <w:r>
+            <w:rPr>
+              <w:rFonts w:eastAsia="Times New Roman" w:cs="Times New Roman" w:ascii="Times New Roman" w:hAnsi="Times New Roman"/>
+            </w:rPr>
+            <w:tab/>
+          </w:r>
+          <w:r>
+            <w:rPr>
+              <w:rFonts w:eastAsia="Times New Roman" w:cs="Times New Roman" w:ascii="Times New Roman" w:hAnsi="Times New Roman"/>
+            </w:rPr>
+            <w:t xml:space="preserve">Рассмотренные решения хорошо справляются с задачей управления на  </w:t>
+          </w:r>
+          <w:r>
+            <w:rPr>
+              <w:rFonts w:eastAsia="Times New Roman" w:cs="Times New Roman" w:ascii="Times New Roman" w:hAnsi="Times New Roman"/>
+              <w:b w:val="false"/>
+              <w:bCs w:val="false"/>
+            </w:rPr>
+            <w:t xml:space="preserve">графах похожих на «шахматную доску», но они не могут работать с графом дорог(картой дорог). Графы вида «шахматная доска» похожи на графы дорог, но главное отличие в том, что они не такие плотные и разветвлённые, и в качестве вершин у них клетки вместо мест стыковок дорог. </w:t>
+          </w:r>
+        </w:p>
+        <w:p>
+          <w:pPr>
+            <w:pStyle w:val="Normal"/>
+            <w:jc w:val="left"/>
+            <w:rPr/>
+          </w:pPr>
+          <w:r>
+            <w:rPr>
+              <w:rFonts w:eastAsia="Times New Roman" w:cs="Times New Roman" w:ascii="Times New Roman" w:hAnsi="Times New Roman"/>
+              <w:b w:val="false"/>
+              <w:bCs w:val="false"/>
+            </w:rPr>
+            <w:tab/>
+          </w:r>
+          <w:r>
+            <w:rPr>
+              <w:rFonts w:eastAsia="Times New Roman" w:cs="Times New Roman" w:ascii="Times New Roman" w:hAnsi="Times New Roman"/>
+              <w:b w:val="false"/>
+              <w:bCs w:val="false"/>
+            </w:rPr>
+            <w:t xml:space="preserve">В рамках диссертационной работы будет разработана нейросеть, которая будет </w:t>
+          </w:r>
+          <w:r>
+            <w:rPr>
+              <w:rFonts w:eastAsia="Times New Roman" w:cs="Times New Roman" w:ascii="Times New Roman" w:hAnsi="Times New Roman"/>
+            </w:rPr>
+            <w:t xml:space="preserve">управлять различными видами войск </w:t>
+          </w:r>
+          <w:r>
+            <w:rPr>
+              <w:rFonts w:eastAsia="Times New Roman" w:cs="Times New Roman" w:ascii="Times New Roman" w:hAnsi="Times New Roman"/>
+            </w:rPr>
+            <w:t>на дорожном графе. Нейросеть будет управлять следующими типами войск</w:t>
+          </w:r>
+          <w:r>
+            <w:rPr>
+              <w:rFonts w:eastAsia="Times New Roman" w:cs="Times New Roman" w:ascii="Times New Roman" w:hAnsi="Times New Roman"/>
+            </w:rPr>
+            <w:t>: пехота, артиллерия, мотострелковые подразделения, танки, конвои грузовиков для снабжения войск и поезда для переброски на дальние расстояния. У каждого подразделения имеется запас сил, боеприпасов, еды, воды, кроме этого при ведении боя учитываются боевые характеристики(боевой дух, боевой опыт, дальность атаки, скорость передвижения). Все эти характеристики и особенности графа дорог(множество путей, разветвлённость и плотность дорог) будут учитываться нейронной сетью при достижении цели.</w:t>
+          </w:r>
+        </w:p>
+        <w:p>
+          <w:pPr>
+            <w:pStyle w:val="2"/>
+            <w:rPr/>
+          </w:pPr>
+          <w:bookmarkStart w:id="7" w:name="__RefHeading___Toc8643_215655633"/>
+          <w:bookmarkEnd w:id="7"/>
+          <w:r>
+            <w:rPr/>
+            <w:t>Постановка задачи</w:t>
+          </w:r>
+          <w:bookmarkStart w:id="8" w:name="_Toc5167756841"/>
+          <w:bookmarkEnd w:id="8"/>
+        </w:p>
+        <w:p>
+          <w:pPr>
+            <w:pStyle w:val="NoSpacing"/>
+            <w:spacing w:lineRule="auto" w:line="360"/>
+            <w:jc w:val="both"/>
+            <w:rPr/>
+          </w:pPr>
+          <w:r>
+            <w:rPr>
+              <w:rFonts w:cs="Times New Roman" w:ascii="Times New Roman" w:hAnsi="Times New Roman"/>
+            </w:rPr>
+            <w:tab/>
+            <w:t>Целью данного исследования является исследование применения современных технологий машинного обучения для решения задачи управления мультиагентной системой(виртуальной армией) в многопараметрической системе на графе дорог. Для того, чтобы выполнить эту цель необходимо разработать нейронную сеть, которая будет решать описанную ранее задачу.</w:t>
+          </w:r>
+        </w:p>
+        <w:p>
+          <w:pPr>
+            <w:pStyle w:val="2"/>
+            <w:rPr/>
+          </w:pPr>
+          <w:bookmarkStart w:id="9" w:name="__RefHeading___Toc8286_4080229966"/>
+          <w:bookmarkEnd w:id="9"/>
+          <w:r>
+            <w:rPr/>
+            <w:t>Научная новизна</w:t>
+          </w:r>
         </w:p>
         <w:p>
           <w:pPr>
             <w:pStyle w:val="Normal"/>
             <w:spacing w:lineRule="auto" w:line="360"/>
-            <w:ind w:firstLine="709"/>
-            <w:jc w:val="both"/>
-            <w:rPr>
-              <w:rFonts w:ascii="Times New Roman" w:hAnsi="Times New Roman" w:cs="Times New Roman"/>
-            </w:rPr>
-          </w:pPr>
-          <w:r>
-            <w:rPr>
-              <w:rFonts w:cs="Times New Roman" w:ascii="Times New Roman" w:hAnsi="Times New Roman"/>
-            </w:rPr>
-            <w:t>Спутниковая система навигации (англ. Global Navigation Satellite Systems (GNSS)) — система, предназначенная для определения местоположения (географических координат) наземных, водных и воздушных объектов.[1]</w:t>
-          </w:r>
-        </w:p>
-        <w:p>
-          <w:pPr>
-            <w:pStyle w:val="Normal"/>
-            <w:spacing w:lineRule="auto" w:line="360"/>
-            <w:ind w:firstLine="709"/>
-            <w:jc w:val="both"/>
-            <w:rPr>
-              <w:rFonts w:ascii="Times New Roman" w:hAnsi="Times New Roman" w:cs="Times New Roman"/>
-            </w:rPr>
-          </w:pPr>
-          <w:r>
-            <w:rPr>
-              <w:rFonts w:cs="Times New Roman" w:ascii="Times New Roman" w:hAnsi="Times New Roman"/>
-            </w:rPr>
-          </w:r>
-          <w:r>
-            <w:br w:type="page"/>
-          </w:r>
-        </w:p>
-        <w:p>
-          <w:pPr>
-            <w:pStyle w:val="1"/>
-            <w:rPr/>
-          </w:pPr>
-          <w:bookmarkStart w:id="2" w:name="__RefHeading___Toc5636_4080229966"/>
-          <w:bookmarkStart w:id="3" w:name="_Toc516775683"/>
-          <w:bookmarkEnd w:id="2"/>
-          <w:r>
-            <w:rPr/>
-            <w:t>Введение</w:t>
-          </w:r>
-          <w:bookmarkEnd w:id="3"/>
-        </w:p>
-        <w:p>
-          <w:pPr>
-            <w:pStyle w:val="2"/>
-            <w:rPr/>
-          </w:pPr>
-          <w:bookmarkStart w:id="4" w:name="__RefHeading___Toc8280_4080229966"/>
-          <w:bookmarkEnd w:id="4"/>
-          <w:r>
-            <w:rPr/>
-            <w:t>Актуальность</w:t>
-          </w:r>
-        </w:p>
-        <w:p>
-          <w:pPr>
-            <w:pStyle w:val="3"/>
-            <w:rPr/>
-          </w:pPr>
-          <w:bookmarkStart w:id="5" w:name="__RefHeading___Toc30029_3354505249"/>
-          <w:bookmarkEnd w:id="5"/>
-          <w:r>
-            <w:rPr/>
-            <w:t>Почему этим нужно заниматься</w:t>
-          </w:r>
-        </w:p>
-        <w:p>
-          <w:pPr>
-            <w:pStyle w:val="Normal"/>
-            <w:jc w:val="left"/>
-            <w:rPr/>
-          </w:pPr>
-          <w:r>
-            <w:rPr/>
-            <w:t>На данны</w:t>
+            <w:jc w:val="both"/>
+            <w:rPr>
+              <w:sz w:val="24"/>
+              <w:szCs w:val="24"/>
+            </w:rPr>
+          </w:pPr>
+          <w:r>
+            <w:rPr>
+              <w:rFonts w:ascii="Times New Roman" w:hAnsi="Times New Roman"/>
+              <w:b w:val="false"/>
+              <w:bCs w:val="false"/>
+              <w:sz w:val="24"/>
+              <w:szCs w:val="24"/>
+            </w:rPr>
+            <w:tab/>
+            <w:t>Разработа</w:t>
+          </w:r>
+          <w:r>
+            <w:rPr>
+              <w:rFonts w:ascii="Times New Roman" w:hAnsi="Times New Roman"/>
+              <w:b w:val="false"/>
+              <w:bCs w:val="false"/>
+              <w:sz w:val="24"/>
+              <w:szCs w:val="24"/>
+            </w:rPr>
+            <w:t>н</w:t>
+          </w:r>
+          <w:r>
+            <w:rPr>
+              <w:rFonts w:ascii="Times New Roman" w:hAnsi="Times New Roman"/>
+              <w:b w:val="false"/>
+              <w:bCs w:val="false"/>
+              <w:sz w:val="24"/>
+              <w:szCs w:val="24"/>
+            </w:rPr>
+            <w:t>на</w:t>
+          </w:r>
+          <w:r>
+            <w:rPr>
+              <w:rFonts w:ascii="Times New Roman" w:hAnsi="Times New Roman"/>
+              <w:b w:val="false"/>
+              <w:bCs w:val="false"/>
+              <w:sz w:val="24"/>
+              <w:szCs w:val="24"/>
+            </w:rPr>
+            <w:t>я нейронная</w:t>
+          </w:r>
+          <w:r>
+            <w:rPr>
+              <w:rFonts w:cs="Times New Roman" w:ascii="Times New Roman" w:hAnsi="Times New Roman"/>
+              <w:b w:val="false"/>
+              <w:bCs w:val="false"/>
+              <w:sz w:val="24"/>
+              <w:szCs w:val="24"/>
+            </w:rPr>
+            <w:t xml:space="preserve"> сеть будет первой нейронной сетью решающая задачу на дорожном графе. Результаты эффективности полученной нейронной сети позволят понять возможности </w:t>
+          </w:r>
+          <w:bookmarkStart w:id="10" w:name="__DdeLink__1259_2955514489"/>
+          <w:r>
+            <w:rPr>
+              <w:rFonts w:cs="Times New Roman" w:ascii="Times New Roman" w:hAnsi="Times New Roman"/>
+              <w:b w:val="false"/>
+              <w:bCs w:val="false"/>
+              <w:sz w:val="24"/>
+              <w:szCs w:val="24"/>
+            </w:rPr>
+            <w:t>«обучения с подкреплением»</w:t>
+          </w:r>
+          <w:bookmarkEnd w:id="10"/>
+          <w:r>
+            <w:rPr>
+              <w:rFonts w:cs="Times New Roman" w:ascii="Times New Roman" w:hAnsi="Times New Roman"/>
+              <w:b w:val="false"/>
+              <w:bCs w:val="false"/>
+              <w:sz w:val="24"/>
+              <w:szCs w:val="24"/>
+            </w:rPr>
+            <w:t xml:space="preserve"> в задачах на дорожном графе, что поможет использовать «обучения с подкреплением» в других, возможно более сложных, задачах на дорожных графах.</w:t>
           </w:r>
         </w:p>
         <w:p>
@@ -1688,350 +2029,30 @@
             <w:pStyle w:val="2"/>
             <w:spacing w:lineRule="auto" w:line="360"/>
             <w:jc w:val="center"/>
-            <w:rPr/>
-          </w:pPr>
-          <w:bookmarkStart w:id="6" w:name="__RefHeading___Toc8282_4080229966"/>
-          <w:bookmarkEnd w:id="6"/>
-          <w:r>
-            <w:rPr/>
-            <w:t>Кто занимался исследованиями в данной области</w:t>
-          </w:r>
-        </w:p>
-        <w:p>
-          <w:pPr>
-            <w:pStyle w:val="2"/>
-            <w:spacing w:lineRule="auto" w:line="360"/>
-            <w:jc w:val="center"/>
-            <w:rPr/>
-          </w:pPr>
-          <w:bookmarkStart w:id="7" w:name="__RefHeading___Toc8284_4080229966"/>
-          <w:bookmarkStart w:id="8" w:name="__DdeLink__8109_4080229966"/>
-          <w:bookmarkEnd w:id="7"/>
-          <w:r>
-            <w:rPr/>
-            <w:t>Недостатки существующих решений и предлагаемые решения</w:t>
-          </w:r>
-          <w:bookmarkEnd w:id="8"/>
-        </w:p>
-        <w:p>
-          <w:pPr>
-            <w:pStyle w:val="2"/>
-            <w:spacing w:lineRule="auto" w:line="360"/>
-            <w:jc w:val="center"/>
-            <w:rPr/>
-          </w:pPr>
-          <w:bookmarkStart w:id="9" w:name="__RefHeading___Toc8286_4080229966"/>
-          <w:bookmarkEnd w:id="9"/>
-          <w:r>
-            <w:rPr/>
-            <w:t>Научная новизна</w:t>
-          </w:r>
-        </w:p>
-        <w:p>
-          <w:pPr>
-            <w:pStyle w:val="2"/>
-            <w:spacing w:lineRule="auto" w:line="360"/>
-            <w:jc w:val="center"/>
-            <w:rPr/>
-          </w:pPr>
-          <w:bookmarkStart w:id="10" w:name="__RefHeading___Toc8288_4080229966"/>
-          <w:bookmarkEnd w:id="10"/>
-          <w:r>
-            <w:rPr/>
-            <w:t>Постановка задачи</w:t>
-          </w:r>
-          <w:bookmarkStart w:id="11" w:name="_Toc516775684"/>
+            <w:rPr>
+              <w:rFonts w:ascii="Times New Roman" w:hAnsi="Times New Roman" w:cs="Times New Roman"/>
+            </w:rPr>
+          </w:pPr>
+          <w:r>
+            <w:rPr/>
+          </w:r>
+          <w:r>
+            <w:br w:type="page"/>
+          </w:r>
+        </w:p>
+        <w:p>
+          <w:pPr>
+            <w:pStyle w:val="1"/>
+            <w:rPr/>
+          </w:pPr>
+          <w:bookmarkStart w:id="11" w:name="__RefHeading___Toc5640_4080229966"/>
+          <w:bookmarkStart w:id="12" w:name="_Toc516775685"/>
           <w:bookmarkEnd w:id="11"/>
-        </w:p>
-        <w:p>
-          <w:pPr>
-            <w:pStyle w:val="NoSpacing"/>
-            <w:spacing w:lineRule="auto" w:line="360"/>
-            <w:jc w:val="both"/>
-            <w:rPr>
-              <w:rFonts w:ascii="Times New Roman" w:hAnsi="Times New Roman" w:cs="Times New Roman"/>
-            </w:rPr>
-          </w:pPr>
-          <w:r>
-            <w:rPr>
-              <w:rFonts w:cs="Times New Roman" w:ascii="Times New Roman" w:hAnsi="Times New Roman"/>
-              <w:b/>
-            </w:rPr>
-            <w:t>Цель</w:t>
-          </w:r>
-          <w:r>
-            <w:rPr>
-              <w:rFonts w:cs="Times New Roman" w:ascii="Times New Roman" w:hAnsi="Times New Roman"/>
-            </w:rPr>
-            <w:t xml:space="preserve">: Разработать микро-сервис для системы трекинга поездок транспортного средства, который будет: </w:t>
-          </w:r>
-        </w:p>
-        <w:p>
-          <w:pPr>
-            <w:pStyle w:val="NoSpacing"/>
-            <w:numPr>
-              <w:ilvl w:val="0"/>
-              <w:numId w:val="11"/>
-            </w:numPr>
-            <w:spacing w:lineRule="auto" w:line="360"/>
-            <w:ind w:left="1068" w:hanging="360"/>
-            <w:jc w:val="both"/>
-            <w:rPr>
-              <w:rFonts w:ascii="Times New Roman" w:hAnsi="Times New Roman" w:cs="Times New Roman"/>
-              <w:lang w:val="en-US"/>
-            </w:rPr>
-          </w:pPr>
-          <w:r>
-            <w:rPr>
-              <w:rFonts w:cs="Times New Roman" w:ascii="Times New Roman" w:hAnsi="Times New Roman"/>
-            </w:rPr>
-            <w:t>обнаруживать аварии</w:t>
-          </w:r>
-        </w:p>
-        <w:p>
-          <w:pPr>
-            <w:pStyle w:val="NoSpacing"/>
-            <w:numPr>
-              <w:ilvl w:val="0"/>
-              <w:numId w:val="11"/>
-            </w:numPr>
-            <w:spacing w:lineRule="auto" w:line="360"/>
-            <w:ind w:left="1068" w:hanging="360"/>
-            <w:jc w:val="both"/>
-            <w:rPr>
-              <w:rFonts w:ascii="Times New Roman" w:hAnsi="Times New Roman" w:cs="Times New Roman"/>
-            </w:rPr>
-          </w:pPr>
-          <w:r>
-            <w:rPr>
-              <w:rFonts w:cs="Times New Roman" w:ascii="Times New Roman" w:hAnsi="Times New Roman"/>
-            </w:rPr>
-            <w:t xml:space="preserve">анализировать аварии. К анализу аварии относится: </w:t>
-          </w:r>
-        </w:p>
-        <w:p>
-          <w:pPr>
-            <w:pStyle w:val="NoSpacing"/>
-            <w:numPr>
-              <w:ilvl w:val="0"/>
-              <w:numId w:val="10"/>
-            </w:numPr>
-            <w:spacing w:lineRule="auto" w:line="360"/>
-            <w:ind w:left="2124" w:hanging="360"/>
-            <w:jc w:val="both"/>
-            <w:rPr>
-              <w:rFonts w:ascii="Times New Roman" w:hAnsi="Times New Roman" w:cs="Times New Roman"/>
-            </w:rPr>
-          </w:pPr>
-          <w:r>
-            <w:rPr>
-              <w:rFonts w:cs="Times New Roman" w:ascii="Times New Roman" w:hAnsi="Times New Roman"/>
-            </w:rPr>
-            <w:t xml:space="preserve">объединение данных относящихся к одной аварии </w:t>
-          </w:r>
-        </w:p>
-        <w:p>
-          <w:pPr>
-            <w:pStyle w:val="NoSpacing"/>
-            <w:numPr>
-              <w:ilvl w:val="0"/>
-              <w:numId w:val="10"/>
-            </w:numPr>
-            <w:spacing w:lineRule="auto" w:line="360"/>
-            <w:ind w:left="2124" w:hanging="360"/>
-            <w:jc w:val="both"/>
-            <w:rPr>
-              <w:rFonts w:ascii="Times New Roman" w:hAnsi="Times New Roman" w:cs="Times New Roman"/>
-            </w:rPr>
-          </w:pPr>
-          <w:r>
-            <w:rPr>
-              <w:rFonts w:cs="Times New Roman" w:ascii="Times New Roman" w:hAnsi="Times New Roman"/>
-            </w:rPr>
-            <w:t>удаление лишних позиций</w:t>
-          </w:r>
-        </w:p>
-        <w:p>
-          <w:pPr>
-            <w:pStyle w:val="NoSpacing"/>
-            <w:numPr>
-              <w:ilvl w:val="0"/>
-              <w:numId w:val="11"/>
-            </w:numPr>
-            <w:spacing w:lineRule="auto" w:line="360"/>
-            <w:ind w:left="1068" w:hanging="360"/>
-            <w:jc w:val="both"/>
-            <w:rPr>
-              <w:rFonts w:ascii="Times New Roman" w:hAnsi="Times New Roman" w:cs="Times New Roman"/>
-            </w:rPr>
-          </w:pPr>
-          <w:r>
-            <w:rPr>
-              <w:rFonts w:cs="Times New Roman" w:ascii="Times New Roman" w:hAnsi="Times New Roman"/>
-            </w:rPr>
-            <w:t>создавать отчёт об аварии, который будет содержать</w:t>
-          </w:r>
-          <w:r>
-            <w:rPr/>
-            <w:t xml:space="preserve"> время происшествия, путь автомобиля, его скорость и ускорение.</w:t>
-          </w:r>
-          <w:r>
-            <w:rPr>
-              <w:rFonts w:cs="Times New Roman" w:ascii="Times New Roman" w:hAnsi="Times New Roman"/>
-            </w:rPr>
-            <w:t xml:space="preserve"> </w:t>
-          </w:r>
-        </w:p>
-        <w:p>
-          <w:pPr>
-            <w:pStyle w:val="NoSpacing"/>
-            <w:spacing w:lineRule="auto" w:line="360"/>
-            <w:jc w:val="both"/>
-            <w:rPr>
-              <w:rFonts w:ascii="Times New Roman" w:hAnsi="Times New Roman" w:cs="Times New Roman"/>
-            </w:rPr>
-          </w:pPr>
-          <w:r>
-            <w:rPr>
-              <w:rFonts w:cs="Times New Roman" w:ascii="Times New Roman" w:hAnsi="Times New Roman"/>
-              <w:b/>
-            </w:rPr>
-            <w:t>Задачи</w:t>
-          </w:r>
-          <w:r>
-            <w:rPr>
-              <w:rFonts w:cs="Times New Roman" w:ascii="Times New Roman" w:hAnsi="Times New Roman"/>
-            </w:rPr>
-            <w:t>:</w:t>
-          </w:r>
-        </w:p>
-        <w:p>
-          <w:pPr>
-            <w:pStyle w:val="NoSpacing"/>
-            <w:numPr>
-              <w:ilvl w:val="0"/>
-              <w:numId w:val="31"/>
-            </w:numPr>
-            <w:spacing w:lineRule="auto" w:line="360"/>
-            <w:jc w:val="both"/>
-            <w:rPr>
-              <w:rFonts w:ascii="Times New Roman" w:hAnsi="Times New Roman" w:cs="Times New Roman"/>
-            </w:rPr>
-          </w:pPr>
-          <w:r>
-            <w:rPr>
-              <w:rFonts w:cs="Times New Roman" w:ascii="Times New Roman" w:hAnsi="Times New Roman"/>
-            </w:rPr>
-            <w:t>Составить документацию для проекта</w:t>
-          </w:r>
-        </w:p>
-        <w:p>
-          <w:pPr>
-            <w:pStyle w:val="NoSpacing"/>
-            <w:numPr>
-              <w:ilvl w:val="0"/>
-              <w:numId w:val="31"/>
-            </w:numPr>
-            <w:spacing w:lineRule="auto" w:line="360"/>
-            <w:jc w:val="both"/>
-            <w:rPr>
-              <w:rFonts w:ascii="Times New Roman" w:hAnsi="Times New Roman" w:cs="Times New Roman"/>
-            </w:rPr>
-          </w:pPr>
-          <w:r>
-            <w:rPr>
-              <w:rFonts w:cs="Times New Roman" w:ascii="Times New Roman" w:hAnsi="Times New Roman"/>
-            </w:rPr>
-            <w:t>Протестировать имеющийся код</w:t>
-          </w:r>
-        </w:p>
-        <w:p>
-          <w:pPr>
-            <w:pStyle w:val="NoSpacing"/>
-            <w:numPr>
-              <w:ilvl w:val="0"/>
-              <w:numId w:val="31"/>
-            </w:numPr>
-            <w:spacing w:lineRule="auto" w:line="360"/>
-            <w:jc w:val="both"/>
-            <w:rPr>
-              <w:rFonts w:ascii="Times New Roman" w:hAnsi="Times New Roman" w:cs="Times New Roman"/>
-            </w:rPr>
-          </w:pPr>
-          <w:r>
-            <w:rPr>
-              <w:rFonts w:cs="Times New Roman" w:ascii="Times New Roman" w:hAnsi="Times New Roman"/>
-            </w:rPr>
-            <w:t>Написать алгоритм обработки гео-данных и протестировать его.</w:t>
-          </w:r>
-        </w:p>
-        <w:p>
-          <w:pPr>
-            <w:pStyle w:val="Normal"/>
-            <w:spacing w:lineRule="auto" w:line="360"/>
-            <w:jc w:val="both"/>
-            <w:rPr>
-              <w:rFonts w:ascii="Times New Roman" w:hAnsi="Times New Roman" w:cs="Times New Roman"/>
-            </w:rPr>
-          </w:pPr>
-          <w:r>
-            <w:rPr>
-              <w:rFonts w:cs="Times New Roman" w:ascii="Times New Roman" w:hAnsi="Times New Roman"/>
-            </w:rPr>
-            <w:t>Пояснение: алгоритм, который я напишу, будут внедрять другие разработчики. Код для управления рабочими будет реализован не мной, эту часть кода мне решили не давать.</w:t>
-          </w:r>
-        </w:p>
-        <w:p>
-          <w:pPr>
-            <w:pStyle w:val="NoSpacing"/>
-            <w:spacing w:lineRule="auto" w:line="360"/>
-            <w:ind w:firstLine="708"/>
-            <w:jc w:val="both"/>
-            <w:rPr>
-              <w:rFonts w:ascii="Times New Roman" w:hAnsi="Times New Roman" w:cs="Times New Roman"/>
-            </w:rPr>
-          </w:pPr>
-          <w:r>
-            <w:rPr>
-              <w:rFonts w:cs="Times New Roman" w:ascii="Times New Roman" w:hAnsi="Times New Roman"/>
-            </w:rPr>
-          </w:r>
-        </w:p>
-        <w:p>
-          <w:pPr>
-            <w:pStyle w:val="NoSpacing"/>
-            <w:numPr>
-              <w:ilvl w:val="0"/>
-              <w:numId w:val="11"/>
-            </w:numPr>
-            <w:spacing w:lineRule="auto" w:line="360"/>
-            <w:jc w:val="both"/>
-            <w:rPr>
-              <w:rFonts w:ascii="Times New Roman" w:hAnsi="Times New Roman" w:cs="Times New Roman"/>
-            </w:rPr>
-          </w:pPr>
-          <w:r>
-            <w:rPr>
-              <w:rFonts w:cs="Times New Roman" w:ascii="Times New Roman" w:hAnsi="Times New Roman"/>
-            </w:rPr>
-          </w:r>
-          <w:r>
-            <w:br w:type="page"/>
-          </w:r>
-        </w:p>
-        <w:p>
-          <w:pPr>
-            <w:pStyle w:val="1"/>
-            <w:rPr/>
-          </w:pPr>
-          <w:bookmarkStart w:id="12" w:name="__RefHeading___Toc5640_4080229966"/>
-          <w:bookmarkStart w:id="13" w:name="_Toc516775685"/>
+          <w:r>
+            <w:rPr/>
+            <w:t xml:space="preserve">Обзор </w:t>
+          </w:r>
           <w:bookmarkEnd w:id="12"/>
-          <w:r>
-            <w:rPr/>
-            <w:t xml:space="preserve">Обзор </w:t>
-          </w:r>
-          <w:bookmarkEnd w:id="13"/>
           <w:r>
             <w:rPr>
               <w:rFonts w:eastAsia="Times New Roman"/>
@@ -2092,64 +2113,64 @@
               <w:sz w:val="32"/>
             </w:rPr>
           </w:pPr>
-          <w:bookmarkStart w:id="14" w:name="__RefHeading___Toc5642_4080229966"/>
-          <w:bookmarkStart w:id="15" w:name="_Toc516775689"/>
+          <w:bookmarkStart w:id="13" w:name="__RefHeading___Toc5642_4080229966"/>
+          <w:bookmarkStart w:id="14" w:name="_Toc516775689"/>
+          <w:bookmarkEnd w:id="13"/>
+          <w:r>
+            <w:rPr/>
+            <w:t>Обзор используемых технологий и методологии</w:t>
+          </w:r>
           <w:bookmarkEnd w:id="14"/>
-          <w:r>
-            <w:rPr/>
-            <w:t>Обзор используемых технологий и методологии</w:t>
-          </w:r>
+        </w:p>
+        <w:p>
+          <w:pPr>
+            <w:pStyle w:val="2"/>
+            <w:rPr/>
+          </w:pPr>
+          <w:bookmarkStart w:id="15" w:name="__RefHeading___Toc5644_4080229966"/>
+          <w:bookmarkStart w:id="16" w:name="_Toc516775690"/>
           <w:bookmarkEnd w:id="15"/>
-        </w:p>
-        <w:p>
-          <w:pPr>
-            <w:pStyle w:val="2"/>
-            <w:rPr/>
-          </w:pPr>
-          <w:bookmarkStart w:id="16" w:name="__RefHeading___Toc5644_4080229966"/>
-          <w:bookmarkStart w:id="17" w:name="_Toc516775690"/>
+          <w:r>
+            <w:rPr/>
+            <w:t>Используемые методологии разработки и технологии</w:t>
+          </w:r>
           <w:bookmarkEnd w:id="16"/>
-          <w:r>
-            <w:rPr/>
-            <w:t>Используемые методологии разработки и технологии</w:t>
-          </w:r>
+        </w:p>
+        <w:p>
+          <w:pPr>
+            <w:pStyle w:val="3"/>
+            <w:rPr/>
+          </w:pPr>
+          <w:bookmarkStart w:id="17" w:name="__RefHeading___Toc5646_4080229966"/>
+          <w:bookmarkStart w:id="18" w:name="_Toc516775691"/>
           <w:bookmarkEnd w:id="17"/>
-        </w:p>
-        <w:p>
-          <w:pPr>
-            <w:pStyle w:val="3"/>
-            <w:rPr/>
-          </w:pPr>
-          <w:bookmarkStart w:id="18" w:name="__RefHeading___Toc5646_4080229966"/>
-          <w:bookmarkStart w:id="19" w:name="_Toc516775691"/>
+          <w:r>
+            <w:rPr>
+              <w:lang w:val="en-US"/>
+            </w:rPr>
+            <w:t>Test</w:t>
+          </w:r>
+          <w:r>
+            <w:rPr/>
+            <w:t>-</w:t>
+          </w:r>
+          <w:r>
+            <w:rPr>
+              <w:lang w:val="en-US"/>
+            </w:rPr>
+            <w:t>driven</w:t>
+          </w:r>
+          <w:r>
+            <w:rPr/>
+            <w:t xml:space="preserve"> </w:t>
+          </w:r>
+          <w:r>
+            <w:rPr>
+              <w:lang w:val="en-US"/>
+            </w:rPr>
+            <w:t>development</w:t>
+          </w:r>
           <w:bookmarkEnd w:id="18"/>
-          <w:r>
-            <w:rPr>
-              <w:lang w:val="en-US"/>
-            </w:rPr>
-            <w:t>Test</w:t>
-          </w:r>
-          <w:r>
-            <w:rPr/>
-            <w:t>-</w:t>
-          </w:r>
-          <w:r>
-            <w:rPr>
-              <w:lang w:val="en-US"/>
-            </w:rPr>
-            <w:t>driven</w:t>
-          </w:r>
-          <w:r>
-            <w:rPr/>
-            <w:t xml:space="preserve"> </w:t>
-          </w:r>
-          <w:r>
-            <w:rPr>
-              <w:lang w:val="en-US"/>
-            </w:rPr>
-            <w:t>development</w:t>
-          </w:r>
-          <w:bookmarkEnd w:id="19"/>
         </w:p>
         <w:p>
           <w:pPr>
@@ -2917,26 +2938,26 @@
             <w:pStyle w:val="3"/>
             <w:rPr/>
           </w:pPr>
-          <w:bookmarkStart w:id="20" w:name="__RefHeading___Toc5648_4080229966"/>
-          <w:bookmarkStart w:id="21" w:name="_Toc516775692"/>
+          <w:bookmarkStart w:id="19" w:name="__RefHeading___Toc5648_4080229966"/>
+          <w:bookmarkStart w:id="20" w:name="_Toc516775692"/>
+          <w:bookmarkEnd w:id="19"/>
+          <w:r>
+            <w:rPr>
+              <w:lang w:val="en-US"/>
+            </w:rPr>
+            <w:t>C</w:t>
+          </w:r>
+          <w:r>
+            <w:rPr/>
+            <w:t>4</w:t>
+          </w:r>
+          <w:r>
+            <w:rPr>
+              <w:lang w:val="en-US"/>
+            </w:rPr>
+            <w:t>Model</w:t>
+          </w:r>
           <w:bookmarkEnd w:id="20"/>
-          <w:r>
-            <w:rPr>
-              <w:lang w:val="en-US"/>
-            </w:rPr>
-            <w:t>C</w:t>
-          </w:r>
-          <w:r>
-            <w:rPr/>
-            <w:t>4</w:t>
-          </w:r>
-          <w:r>
-            <w:rPr>
-              <w:lang w:val="en-US"/>
-            </w:rPr>
-            <w:t>Model</w:t>
-          </w:r>
-          <w:bookmarkEnd w:id="21"/>
         </w:p>
         <w:p>
           <w:pPr>
@@ -4189,9 +4210,9 @@
               <w:highlight w:val="yellow"/>
             </w:rPr>
           </w:pPr>
-          <w:bookmarkStart w:id="22" w:name="__RefHeading___Toc5650_4080229966"/>
-          <w:bookmarkStart w:id="23" w:name="_Toc516775693"/>
-          <w:bookmarkEnd w:id="22"/>
+          <w:bookmarkStart w:id="21" w:name="__RefHeading___Toc5650_4080229966"/>
+          <w:bookmarkStart w:id="22" w:name="_Toc516775693"/>
+          <w:bookmarkEnd w:id="21"/>
           <w:r>
             <w:rPr>
               <w:rFonts w:eastAsia="" w:cs="" w:cstheme="majorBidi" w:eastAsiaTheme="majorEastAsia"/>
@@ -4260,7 +4281,7 @@
             </w:rPr>
             <w:t>foot</w:t>
           </w:r>
-          <w:bookmarkEnd w:id="23"/>
+          <w:bookmarkEnd w:id="22"/>
         </w:p>
         <w:p>
           <w:pPr>
@@ -4515,7 +4536,7 @@
             <w:pStyle w:val="ListParagraph"/>
             <w:numPr>
               <w:ilvl w:val="0"/>
-              <w:numId w:val="13"/>
+              <w:numId w:val="11"/>
             </w:numPr>
             <w:spacing w:lineRule="auto" w:line="360" w:before="0" w:after="200"/>
             <w:contextualSpacing/>
@@ -4556,7 +4577,7 @@
             <w:pStyle w:val="ListParagraph"/>
             <w:numPr>
               <w:ilvl w:val="0"/>
-              <w:numId w:val="13"/>
+              <w:numId w:val="11"/>
             </w:numPr>
             <w:spacing w:lineRule="auto" w:line="360" w:before="0" w:after="200"/>
             <w:contextualSpacing/>
@@ -4597,7 +4618,7 @@
             <w:pStyle w:val="ListParagraph"/>
             <w:numPr>
               <w:ilvl w:val="0"/>
-              <w:numId w:val="13"/>
+              <w:numId w:val="11"/>
             </w:numPr>
             <w:spacing w:lineRule="auto" w:line="360" w:before="0" w:after="200"/>
             <w:contextualSpacing/>
@@ -4949,7 +4970,7 @@
             <w:pStyle w:val="ListParagraph"/>
             <w:numPr>
               <w:ilvl w:val="0"/>
-              <w:numId w:val="20"/>
+              <w:numId w:val="18"/>
             </w:numPr>
             <w:spacing w:lineRule="auto" w:line="360" w:before="0" w:after="200"/>
             <w:contextualSpacing/>
@@ -5009,7 +5030,7 @@
             <w:pStyle w:val="ListParagraph"/>
             <w:numPr>
               <w:ilvl w:val="0"/>
-              <w:numId w:val="20"/>
+              <w:numId w:val="18"/>
             </w:numPr>
             <w:spacing w:lineRule="auto" w:line="360" w:before="0" w:after="200"/>
             <w:contextualSpacing/>
@@ -5030,7 +5051,7 @@
             <w:pStyle w:val="ListParagraph"/>
             <w:numPr>
               <w:ilvl w:val="0"/>
-              <w:numId w:val="20"/>
+              <w:numId w:val="18"/>
             </w:numPr>
             <w:spacing w:lineRule="auto" w:line="360" w:before="0" w:after="200"/>
             <w:contextualSpacing/>
@@ -5093,7 +5114,7 @@
             <w:pStyle w:val="ListParagraph"/>
             <w:numPr>
               <w:ilvl w:val="0"/>
-              <w:numId w:val="21"/>
+              <w:numId w:val="19"/>
             </w:numPr>
             <w:spacing w:lineRule="auto" w:line="360" w:before="0" w:after="200"/>
             <w:contextualSpacing/>
@@ -5110,7 +5131,7 @@
             <w:pStyle w:val="ListParagraph"/>
             <w:numPr>
               <w:ilvl w:val="1"/>
-              <w:numId w:val="21"/>
+              <w:numId w:val="19"/>
             </w:numPr>
             <w:spacing w:lineRule="auto" w:line="360" w:before="0" w:after="200"/>
             <w:contextualSpacing/>
@@ -5157,7 +5178,7 @@
             <w:pStyle w:val="ListParagraph"/>
             <w:numPr>
               <w:ilvl w:val="1"/>
-              <w:numId w:val="21"/>
+              <w:numId w:val="19"/>
             </w:numPr>
             <w:spacing w:lineRule="auto" w:line="360" w:before="0" w:after="200"/>
             <w:contextualSpacing/>
@@ -5184,7 +5205,7 @@
             <w:pStyle w:val="ListParagraph"/>
             <w:numPr>
               <w:ilvl w:val="0"/>
-              <w:numId w:val="21"/>
+              <w:numId w:val="19"/>
             </w:numPr>
             <w:spacing w:lineRule="auto" w:line="360" w:before="0" w:after="200"/>
             <w:contextualSpacing/>
@@ -5201,7 +5222,7 @@
             <w:pStyle w:val="ListParagraph"/>
             <w:numPr>
               <w:ilvl w:val="1"/>
-              <w:numId w:val="21"/>
+              <w:numId w:val="19"/>
             </w:numPr>
             <w:spacing w:lineRule="auto" w:line="360" w:before="0" w:after="200"/>
             <w:contextualSpacing/>
@@ -5218,7 +5239,7 @@
             <w:pStyle w:val="ListParagraph"/>
             <w:numPr>
               <w:ilvl w:val="1"/>
-              <w:numId w:val="21"/>
+              <w:numId w:val="19"/>
             </w:numPr>
             <w:spacing w:lineRule="auto" w:line="360" w:before="0" w:after="200"/>
             <w:contextualSpacing/>
@@ -5245,7 +5266,7 @@
             <w:pStyle w:val="ListParagraph"/>
             <w:numPr>
               <w:ilvl w:val="1"/>
-              <w:numId w:val="21"/>
+              <w:numId w:val="19"/>
             </w:numPr>
             <w:spacing w:lineRule="auto" w:line="360" w:before="0" w:after="200"/>
             <w:contextualSpacing/>
@@ -5262,7 +5283,7 @@
             <w:pStyle w:val="ListParagraph"/>
             <w:numPr>
               <w:ilvl w:val="1"/>
-              <w:numId w:val="21"/>
+              <w:numId w:val="19"/>
             </w:numPr>
             <w:spacing w:lineRule="auto" w:line="360" w:before="0" w:after="200"/>
             <w:contextualSpacing/>
@@ -5279,7 +5300,7 @@
             <w:pStyle w:val="ListParagraph"/>
             <w:numPr>
               <w:ilvl w:val="0"/>
-              <w:numId w:val="21"/>
+              <w:numId w:val="19"/>
             </w:numPr>
             <w:spacing w:lineRule="auto" w:line="360" w:before="0" w:after="200"/>
             <w:contextualSpacing/>
@@ -5296,7 +5317,7 @@
             <w:pStyle w:val="ListParagraph"/>
             <w:numPr>
               <w:ilvl w:val="1"/>
-              <w:numId w:val="21"/>
+              <w:numId w:val="19"/>
             </w:numPr>
             <w:spacing w:lineRule="auto" w:line="360" w:before="0" w:after="200"/>
             <w:contextualSpacing/>
@@ -5372,7 +5393,7 @@
             <w:pStyle w:val="ListParagraph"/>
             <w:numPr>
               <w:ilvl w:val="0"/>
-              <w:numId w:val="21"/>
+              <w:numId w:val="19"/>
             </w:numPr>
             <w:spacing w:lineRule="auto" w:line="360" w:before="0" w:after="200"/>
             <w:contextualSpacing/>
@@ -5389,7 +5410,7 @@
             <w:pStyle w:val="ListParagraph"/>
             <w:numPr>
               <w:ilvl w:val="0"/>
-              <w:numId w:val="21"/>
+              <w:numId w:val="19"/>
             </w:numPr>
             <w:spacing w:lineRule="auto" w:line="360" w:before="0" w:after="200"/>
             <w:contextualSpacing/>
@@ -5416,7 +5437,7 @@
             <w:pStyle w:val="ListParagraph"/>
             <w:numPr>
               <w:ilvl w:val="1"/>
-              <w:numId w:val="21"/>
+              <w:numId w:val="19"/>
             </w:numPr>
             <w:spacing w:lineRule="auto" w:line="360" w:before="0" w:after="200"/>
             <w:contextualSpacing/>
@@ -5433,7 +5454,7 @@
             <w:pStyle w:val="ListParagraph"/>
             <w:numPr>
               <w:ilvl w:val="1"/>
-              <w:numId w:val="21"/>
+              <w:numId w:val="19"/>
             </w:numPr>
             <w:spacing w:lineRule="auto" w:line="360" w:before="0" w:after="200"/>
             <w:contextualSpacing/>
@@ -5623,14 +5644,14 @@
             <w:pStyle w:val="3"/>
             <w:rPr/>
           </w:pPr>
-          <w:bookmarkStart w:id="24" w:name="__RefHeading___Toc5652_4080229966"/>
-          <w:bookmarkStart w:id="25" w:name="_Toc516775694"/>
+          <w:bookmarkStart w:id="23" w:name="__RefHeading___Toc5652_4080229966"/>
+          <w:bookmarkStart w:id="24" w:name="_Toc516775694"/>
+          <w:bookmarkEnd w:id="23"/>
+          <w:r>
+            <w:rPr/>
+            <w:t>UML</w:t>
+          </w:r>
           <w:bookmarkEnd w:id="24"/>
-          <w:r>
-            <w:rPr/>
-            <w:t>UML</w:t>
-          </w:r>
-          <w:bookmarkEnd w:id="25"/>
         </w:p>
         <w:p>
           <w:pPr>
@@ -6797,7 +6818,7 @@
             <w:pStyle w:val="ListParagraph"/>
             <w:numPr>
               <w:ilvl w:val="0"/>
-              <w:numId w:val="22"/>
+              <w:numId w:val="20"/>
             </w:numPr>
             <w:spacing w:lineRule="auto" w:line="360" w:before="0" w:after="200"/>
             <w:contextualSpacing/>
@@ -6844,7 +6865,7 @@
             <w:pStyle w:val="ListParagraph"/>
             <w:numPr>
               <w:ilvl w:val="0"/>
-              <w:numId w:val="22"/>
+              <w:numId w:val="20"/>
             </w:numPr>
             <w:spacing w:lineRule="auto" w:line="360" w:before="0" w:after="200"/>
             <w:contextualSpacing/>
@@ -7052,7 +7073,7 @@
             <w:pStyle w:val="ListParagraph"/>
             <w:numPr>
               <w:ilvl w:val="0"/>
-              <w:numId w:val="23"/>
+              <w:numId w:val="21"/>
             </w:numPr>
             <w:spacing w:lineRule="auto" w:line="276" w:before="0" w:after="200"/>
             <w:contextualSpacing/>
@@ -7073,7 +7094,7 @@
             <w:pStyle w:val="ListParagraph"/>
             <w:numPr>
               <w:ilvl w:val="1"/>
-              <w:numId w:val="23"/>
+              <w:numId w:val="21"/>
             </w:numPr>
             <w:spacing w:lineRule="auto" w:line="276" w:before="0" w:after="200"/>
             <w:contextualSpacing/>
@@ -7094,7 +7115,7 @@
             <w:pStyle w:val="ListParagraph"/>
             <w:numPr>
               <w:ilvl w:val="1"/>
-              <w:numId w:val="23"/>
+              <w:numId w:val="21"/>
             </w:numPr>
             <w:spacing w:lineRule="auto" w:line="276" w:before="0" w:after="200"/>
             <w:contextualSpacing/>
@@ -7115,7 +7136,7 @@
             <w:pStyle w:val="ListParagraph"/>
             <w:numPr>
               <w:ilvl w:val="1"/>
-              <w:numId w:val="23"/>
+              <w:numId w:val="21"/>
             </w:numPr>
             <w:spacing w:lineRule="auto" w:line="276" w:before="0" w:after="200"/>
             <w:contextualSpacing/>
@@ -7162,7 +7183,7 @@
             <w:pStyle w:val="ListParagraph"/>
             <w:numPr>
               <w:ilvl w:val="1"/>
-              <w:numId w:val="23"/>
+              <w:numId w:val="21"/>
             </w:numPr>
             <w:spacing w:lineRule="auto" w:line="276" w:before="0" w:after="200"/>
             <w:contextualSpacing/>
@@ -7183,7 +7204,7 @@
             <w:pStyle w:val="ListParagraph"/>
             <w:numPr>
               <w:ilvl w:val="0"/>
-              <w:numId w:val="23"/>
+              <w:numId w:val="21"/>
             </w:numPr>
             <w:spacing w:lineRule="auto" w:line="276" w:before="0" w:after="200"/>
             <w:contextualSpacing/>
@@ -7211,7 +7232,7 @@
             <w:pStyle w:val="ListParagraph"/>
             <w:numPr>
               <w:ilvl w:val="1"/>
-              <w:numId w:val="23"/>
+              <w:numId w:val="21"/>
             </w:numPr>
             <w:spacing w:lineRule="auto" w:line="276" w:before="0" w:after="200"/>
             <w:contextualSpacing/>
@@ -7651,7 +7672,7 @@
             <w:pStyle w:val="ListParagraph"/>
             <w:numPr>
               <w:ilvl w:val="0"/>
-              <w:numId w:val="24"/>
+              <w:numId w:val="22"/>
             </w:numPr>
             <w:spacing w:lineRule="auto" w:line="360" w:before="0" w:after="200"/>
             <w:contextualSpacing/>
@@ -7672,7 +7693,7 @@
             <w:pStyle w:val="ListParagraph"/>
             <w:numPr>
               <w:ilvl w:val="0"/>
-              <w:numId w:val="24"/>
+              <w:numId w:val="22"/>
             </w:numPr>
             <w:spacing w:lineRule="auto" w:line="360" w:before="0" w:after="200"/>
             <w:contextualSpacing/>
@@ -7693,7 +7714,7 @@
             <w:pStyle w:val="ListParagraph"/>
             <w:numPr>
               <w:ilvl w:val="0"/>
-              <w:numId w:val="24"/>
+              <w:numId w:val="22"/>
             </w:numPr>
             <w:spacing w:lineRule="auto" w:line="360" w:before="0" w:after="200"/>
             <w:contextualSpacing/>
@@ -7727,7 +7748,7 @@
             <w:pStyle w:val="ListParagraph"/>
             <w:numPr>
               <w:ilvl w:val="0"/>
-              <w:numId w:val="24"/>
+              <w:numId w:val="22"/>
             </w:numPr>
             <w:spacing w:lineRule="auto" w:line="360" w:before="0" w:after="200"/>
             <w:contextualSpacing/>
@@ -8071,34 +8092,34 @@
             <w:pStyle w:val="2"/>
             <w:rPr/>
           </w:pPr>
-          <w:bookmarkStart w:id="26" w:name="__RefHeading___Toc5654_4080229966"/>
-          <w:bookmarkStart w:id="27" w:name="_Toc516775695"/>
+          <w:bookmarkStart w:id="25" w:name="__RefHeading___Toc5654_4080229966"/>
+          <w:bookmarkStart w:id="26" w:name="_Toc516775695"/>
+          <w:bookmarkEnd w:id="25"/>
+          <w:r>
+            <w:rPr/>
+            <w:t>Используемые программные продукты и языки программирования</w:t>
+          </w:r>
           <w:bookmarkEnd w:id="26"/>
-          <w:r>
-            <w:rPr/>
-            <w:t>Используемые программные продукты и языки программирования</w:t>
-          </w:r>
+        </w:p>
+        <w:p>
+          <w:pPr>
+            <w:pStyle w:val="3"/>
+            <w:rPr/>
+          </w:pPr>
+          <w:bookmarkStart w:id="27" w:name="__RefHeading___Toc5656_4080229966"/>
+          <w:bookmarkStart w:id="28" w:name="_Toc516775696"/>
           <w:bookmarkEnd w:id="27"/>
-        </w:p>
-        <w:p>
-          <w:pPr>
-            <w:pStyle w:val="3"/>
-            <w:rPr/>
-          </w:pPr>
-          <w:bookmarkStart w:id="28" w:name="__RefHeading___Toc5656_4080229966"/>
-          <w:bookmarkStart w:id="29" w:name="_Toc516775696"/>
+          <w:r>
+            <w:rPr/>
+            <w:t xml:space="preserve">Язык </w:t>
+          </w:r>
+          <w:r>
+            <w:rPr>
+              <w:lang w:val="en-US"/>
+            </w:rPr>
+            <w:t>JavaScript</w:t>
+          </w:r>
           <w:bookmarkEnd w:id="28"/>
-          <w:r>
-            <w:rPr/>
-            <w:t xml:space="preserve">Язык </w:t>
-          </w:r>
-          <w:r>
-            <w:rPr>
-              <w:lang w:val="en-US"/>
-            </w:rPr>
-            <w:t>JavaScript</w:t>
-          </w:r>
-          <w:bookmarkEnd w:id="29"/>
         </w:p>
         <w:p>
           <w:pPr>
@@ -8156,6 +8177,213 @@
               <w:rFonts w:cs="Times New Roman" w:ascii="Times New Roman" w:hAnsi="Times New Roman"/>
             </w:rPr>
             <w:t>Возможности языка:</w:t>
+          </w:r>
+        </w:p>
+        <w:p>
+          <w:pPr>
+            <w:pStyle w:val="NoSpacing"/>
+            <w:numPr>
+              <w:ilvl w:val="0"/>
+              <w:numId w:val="12"/>
+            </w:numPr>
+            <w:spacing w:lineRule="auto" w:line="360"/>
+            <w:jc w:val="both"/>
+            <w:rPr>
+              <w:rFonts w:ascii="Times New Roman" w:hAnsi="Times New Roman" w:cs="Times New Roman"/>
+            </w:rPr>
+          </w:pPr>
+          <w:r>
+            <w:rPr>
+              <w:rFonts w:cs="Times New Roman" w:ascii="Times New Roman" w:hAnsi="Times New Roman"/>
+            </w:rPr>
+            <w:t>Динамическая типизация</w:t>
+          </w:r>
+        </w:p>
+        <w:p>
+          <w:pPr>
+            <w:pStyle w:val="NoSpacing"/>
+            <w:numPr>
+              <w:ilvl w:val="0"/>
+              <w:numId w:val="12"/>
+            </w:numPr>
+            <w:spacing w:lineRule="auto" w:line="360"/>
+            <w:jc w:val="both"/>
+            <w:rPr>
+              <w:rFonts w:ascii="Times New Roman" w:hAnsi="Times New Roman" w:cs="Times New Roman"/>
+            </w:rPr>
+          </w:pPr>
+          <w:r>
+            <w:rPr>
+              <w:rFonts w:cs="Times New Roman" w:ascii="Times New Roman" w:hAnsi="Times New Roman"/>
+            </w:rPr>
+            <w:t>Сборщик мусора (автоматическое управление памятью)</w:t>
+          </w:r>
+        </w:p>
+        <w:p>
+          <w:pPr>
+            <w:pStyle w:val="NoSpacing"/>
+            <w:numPr>
+              <w:ilvl w:val="0"/>
+              <w:numId w:val="12"/>
+            </w:numPr>
+            <w:spacing w:lineRule="auto" w:line="360"/>
+            <w:jc w:val="both"/>
+            <w:rPr>
+              <w:rFonts w:ascii="Times New Roman" w:hAnsi="Times New Roman" w:cs="Times New Roman"/>
+            </w:rPr>
+          </w:pPr>
+          <w:r>
+            <w:rPr>
+              <w:rFonts w:cs="Times New Roman" w:ascii="Times New Roman" w:hAnsi="Times New Roman"/>
+            </w:rPr>
+            <w:t>Прототипное программирование</w:t>
+          </w:r>
+        </w:p>
+        <w:p>
+          <w:pPr>
+            <w:pStyle w:val="NoSpacing"/>
+            <w:numPr>
+              <w:ilvl w:val="0"/>
+              <w:numId w:val="12"/>
+            </w:numPr>
+            <w:spacing w:lineRule="auto" w:line="360"/>
+            <w:jc w:val="both"/>
+            <w:rPr/>
+          </w:pPr>
+          <w:r>
+            <w:rPr/>
+            <w:t>Функции являются объектами первого класса</w:t>
+          </w:r>
+        </w:p>
+        <w:p>
+          <w:pPr>
+            <w:pStyle w:val="NoSpacing"/>
+            <w:numPr>
+              <w:ilvl w:val="0"/>
+              <w:numId w:val="12"/>
+            </w:numPr>
+            <w:spacing w:lineRule="auto" w:line="360"/>
+            <w:jc w:val="both"/>
+            <w:rPr/>
+          </w:pPr>
+          <w:r>
+            <w:rPr/>
+            <w:t>Автоматическое приведение типов</w:t>
+          </w:r>
+        </w:p>
+        <w:p>
+          <w:pPr>
+            <w:pStyle w:val="NoSpacing"/>
+            <w:numPr>
+              <w:ilvl w:val="0"/>
+              <w:numId w:val="12"/>
+            </w:numPr>
+            <w:spacing w:lineRule="auto" w:line="360"/>
+            <w:jc w:val="both"/>
+            <w:rPr/>
+          </w:pPr>
+          <w:r>
+            <w:rPr/>
+            <w:t>Встраивание в код веб-страницы</w:t>
+          </w:r>
+        </w:p>
+        <w:p>
+          <w:pPr>
+            <w:pStyle w:val="NoSpacing"/>
+            <w:spacing w:lineRule="auto" w:line="360"/>
+            <w:ind w:firstLine="708"/>
+            <w:jc w:val="both"/>
+            <w:rPr>
+              <w:rFonts w:ascii="Times New Roman" w:hAnsi="Times New Roman" w:cs="Times New Roman"/>
+            </w:rPr>
+          </w:pPr>
+          <w:r>
+            <w:rPr/>
+            <w:t>В языке отсутствуют такие полезные вещи, как:</w:t>
+          </w:r>
+        </w:p>
+        <w:p>
+          <w:pPr>
+            <w:pStyle w:val="NoSpacing"/>
+            <w:numPr>
+              <w:ilvl w:val="0"/>
+              <w:numId w:val="13"/>
+            </w:numPr>
+            <w:spacing w:lineRule="auto" w:line="360"/>
+            <w:jc w:val="both"/>
+            <w:rPr>
+              <w:rFonts w:ascii="Times New Roman" w:hAnsi="Times New Roman" w:cs="Times New Roman"/>
+            </w:rPr>
+          </w:pPr>
+          <w:r>
+            <w:rPr>
+              <w:rFonts w:cs="Times New Roman" w:ascii="Times New Roman" w:hAnsi="Times New Roman"/>
+            </w:rPr>
+            <w:t>стандартная библиотека: в частности, отсутствует интерфейс программирования приложений по работе с файловой системой, управлению потоками ввода-вывода, базовых типов для бинарных данных;</w:t>
+          </w:r>
+        </w:p>
+        <w:p>
+          <w:pPr>
+            <w:pStyle w:val="NoSpacing"/>
+            <w:numPr>
+              <w:ilvl w:val="0"/>
+              <w:numId w:val="13"/>
+            </w:numPr>
+            <w:spacing w:lineRule="auto" w:line="360"/>
+            <w:jc w:val="both"/>
+            <w:rPr>
+              <w:rFonts w:ascii="Times New Roman" w:hAnsi="Times New Roman" w:cs="Times New Roman"/>
+            </w:rPr>
+          </w:pPr>
+          <w:r>
+            <w:rPr>
+              <w:rFonts w:cs="Times New Roman" w:ascii="Times New Roman" w:hAnsi="Times New Roman"/>
+            </w:rPr>
+            <w:t>стандартные интерфейсы к веб-серверам и базам данных;</w:t>
+          </w:r>
+        </w:p>
+        <w:p>
+          <w:pPr>
+            <w:pStyle w:val="NoSpacing"/>
+            <w:numPr>
+              <w:ilvl w:val="0"/>
+              <w:numId w:val="13"/>
+            </w:numPr>
+            <w:spacing w:lineRule="auto" w:line="360"/>
+            <w:jc w:val="both"/>
+            <w:rPr>
+              <w:rFonts w:ascii="Times New Roman" w:hAnsi="Times New Roman" w:cs="Times New Roman"/>
+            </w:rPr>
+          </w:pPr>
+          <w:r>
+            <w:rPr>
+              <w:rFonts w:cs="Times New Roman" w:ascii="Times New Roman" w:hAnsi="Times New Roman"/>
+            </w:rPr>
+            <w:t>система управления пакетами, которая бы отслеживала зависимости и автоматически устанавливала их.</w:t>
+          </w:r>
+        </w:p>
+        <w:p>
+          <w:pPr>
+            <w:pStyle w:val="NoSpacing"/>
+            <w:spacing w:lineRule="auto" w:line="360"/>
+            <w:ind w:firstLine="708"/>
+            <w:jc w:val="both"/>
+            <w:rPr>
+              <w:rFonts w:ascii="Times New Roman" w:hAnsi="Times New Roman" w:cs="Times New Roman"/>
+            </w:rPr>
+          </w:pPr>
+          <w:r>
+            <w:rPr>
+              <w:rFonts w:cs="Times New Roman" w:ascii="Times New Roman" w:hAnsi="Times New Roman"/>
+              <w:lang w:val="en-US"/>
+            </w:rPr>
+            <w:t>JavaScript</w:t>
+          </w:r>
+          <w:r>
+            <w:rPr>
+              <w:rFonts w:cs="Times New Roman" w:ascii="Times New Roman" w:hAnsi="Times New Roman"/>
+            </w:rPr>
+            <w:t xml:space="preserve"> состоит из нескольких частей:</w:t>
           </w:r>
         </w:p>
         <w:p>
@@ -8175,7 +8403,7 @@
             <w:rPr>
               <w:rFonts w:cs="Times New Roman" w:ascii="Times New Roman" w:hAnsi="Times New Roman"/>
             </w:rPr>
-            <w:t>Динамическая типизация</w:t>
+            <w:t>ядро (ECMAScript)</w:t>
           </w:r>
         </w:p>
         <w:p>
@@ -8195,7 +8423,7 @@
             <w:rPr>
               <w:rFonts w:cs="Times New Roman" w:ascii="Times New Roman" w:hAnsi="Times New Roman"/>
             </w:rPr>
-            <w:t>Сборщик мусора (автоматическое управление памятью)</w:t>
+            <w:t>объектная модель браузера (Browser Object Model или BOM (англ.))</w:t>
           </w:r>
         </w:p>
         <w:p>
@@ -8215,7 +8443,56 @@
             <w:rPr>
               <w:rFonts w:cs="Times New Roman" w:ascii="Times New Roman" w:hAnsi="Times New Roman"/>
             </w:rPr>
-            <w:t>Прототипное программирование</w:t>
+            <w:t>объектная модель документа (Document Object Model или DOM)</w:t>
+          </w:r>
+        </w:p>
+        <w:p>
+          <w:pPr>
+            <w:pStyle w:val="NoSpacing"/>
+            <w:spacing w:lineRule="auto" w:line="360"/>
+            <w:ind w:firstLine="708"/>
+            <w:jc w:val="both"/>
+            <w:rPr>
+              <w:rFonts w:ascii="Times New Roman" w:hAnsi="Times New Roman" w:cs="Times New Roman"/>
+              <w:lang w:val="en-US"/>
+            </w:rPr>
+          </w:pPr>
+          <w:r>
+            <w:rPr>
+              <w:rFonts w:cs="Times New Roman" w:ascii="Times New Roman" w:hAnsi="Times New Roman"/>
+              <w:b/>
+            </w:rPr>
+            <w:t>ECMAScript</w:t>
+          </w:r>
+          <w:r>
+            <w:rPr>
+              <w:rFonts w:cs="Times New Roman" w:ascii="Times New Roman" w:hAnsi="Times New Roman"/>
+            </w:rPr>
+            <w:t xml:space="preserve"> — это встраиваемый, расширяемый, не имеющий средств ввода-вывода язык программирования. ECMAScript является стандартом и основой для других языков: JavaScript, JScript и ActionScript. </w:t>
+          </w:r>
+          <w:r>
+            <w:rPr>
+              <w:rFonts w:cs="Times New Roman" w:ascii="Times New Roman" w:hAnsi="Times New Roman"/>
+              <w:lang w:val="en-US"/>
+            </w:rPr>
+            <w:t>[47]</w:t>
+          </w:r>
+        </w:p>
+        <w:p>
+          <w:pPr>
+            <w:pStyle w:val="NoSpacing"/>
+            <w:spacing w:lineRule="auto" w:line="360"/>
+            <w:ind w:firstLine="708"/>
+            <w:jc w:val="both"/>
+            <w:rPr>
+              <w:rFonts w:ascii="Times New Roman" w:hAnsi="Times New Roman" w:cs="Times New Roman"/>
+            </w:rPr>
+          </w:pPr>
+          <w:r>
+            <w:rPr>
+              <w:rFonts w:cs="Times New Roman" w:ascii="Times New Roman" w:hAnsi="Times New Roman"/>
+            </w:rPr>
+            <w:t xml:space="preserve">ECMAScript предоставляет пять основных примитивных типов: </w:t>
           </w:r>
         </w:p>
         <w:p>
@@ -8223,15 +8500,19 @@
             <w:pStyle w:val="NoSpacing"/>
             <w:numPr>
               <w:ilvl w:val="0"/>
-              <w:numId w:val="14"/>
+              <w:numId w:val="16"/>
             </w:numPr>
             <w:spacing w:lineRule="auto" w:line="360"/>
             <w:jc w:val="both"/>
-            <w:rPr/>
-          </w:pPr>
-          <w:r>
-            <w:rPr/>
-            <w:t>Функции являются объектами первого класса</w:t>
+            <w:rPr>
+              <w:rFonts w:ascii="Times New Roman" w:hAnsi="Times New Roman" w:cs="Times New Roman"/>
+            </w:rPr>
+          </w:pPr>
+          <w:r>
+            <w:rPr>
+              <w:rFonts w:cs="Times New Roman" w:ascii="Times New Roman" w:hAnsi="Times New Roman"/>
+            </w:rPr>
+            <w:t>Число</w:t>
           </w:r>
         </w:p>
         <w:p>
@@ -8239,15 +8520,19 @@
             <w:pStyle w:val="NoSpacing"/>
             <w:numPr>
               <w:ilvl w:val="0"/>
-              <w:numId w:val="14"/>
+              <w:numId w:val="16"/>
             </w:numPr>
             <w:spacing w:lineRule="auto" w:line="360"/>
             <w:jc w:val="both"/>
-            <w:rPr/>
-          </w:pPr>
-          <w:r>
-            <w:rPr/>
-            <w:t>Автоматическое приведение типов</w:t>
+            <w:rPr>
+              <w:rFonts w:ascii="Times New Roman" w:hAnsi="Times New Roman" w:cs="Times New Roman"/>
+            </w:rPr>
+          </w:pPr>
+          <w:r>
+            <w:rPr>
+              <w:rFonts w:cs="Times New Roman" w:ascii="Times New Roman" w:hAnsi="Times New Roman"/>
+            </w:rPr>
+            <w:t>Строка</w:t>
           </w:r>
         </w:p>
         <w:p>
@@ -8255,15 +8540,72 @@
             <w:pStyle w:val="NoSpacing"/>
             <w:numPr>
               <w:ilvl w:val="0"/>
-              <w:numId w:val="14"/>
+              <w:numId w:val="16"/>
             </w:numPr>
             <w:spacing w:lineRule="auto" w:line="360"/>
             <w:jc w:val="both"/>
-            <w:rPr/>
-          </w:pPr>
-          <w:r>
-            <w:rPr/>
-            <w:t>Встраивание в код веб-страницы</w:t>
+            <w:rPr>
+              <w:rFonts w:ascii="Times New Roman" w:hAnsi="Times New Roman" w:cs="Times New Roman"/>
+            </w:rPr>
+          </w:pPr>
+          <w:r>
+            <w:rPr>
+              <w:rFonts w:cs="Times New Roman" w:ascii="Times New Roman" w:hAnsi="Times New Roman"/>
+            </w:rPr>
+            <w:t xml:space="preserve">Логический (или булевый (англ. </w:t>
+          </w:r>
+          <w:r>
+            <w:rPr>
+              <w:rFonts w:cs="Times New Roman" w:ascii="Times New Roman" w:hAnsi="Times New Roman"/>
+              <w:lang w:val="en-US"/>
+            </w:rPr>
+            <w:t>boolean</w:t>
+          </w:r>
+          <w:r>
+            <w:rPr>
+              <w:rFonts w:cs="Times New Roman" w:ascii="Times New Roman" w:hAnsi="Times New Roman"/>
+            </w:rPr>
+            <w:t>))</w:t>
+          </w:r>
+        </w:p>
+        <w:p>
+          <w:pPr>
+            <w:pStyle w:val="NoSpacing"/>
+            <w:numPr>
+              <w:ilvl w:val="0"/>
+              <w:numId w:val="16"/>
+            </w:numPr>
+            <w:spacing w:lineRule="auto" w:line="360"/>
+            <w:jc w:val="both"/>
+            <w:rPr>
+              <w:rFonts w:ascii="Times New Roman" w:hAnsi="Times New Roman" w:cs="Times New Roman"/>
+            </w:rPr>
+          </w:pPr>
+          <w:r>
+            <w:rPr>
+              <w:rFonts w:cs="Times New Roman" w:ascii="Times New Roman" w:hAnsi="Times New Roman"/>
+            </w:rPr>
+            <w:t>нулевой (англ. Null)</w:t>
+          </w:r>
+        </w:p>
+        <w:p>
+          <w:pPr>
+            <w:pStyle w:val="NoSpacing"/>
+            <w:numPr>
+              <w:ilvl w:val="0"/>
+              <w:numId w:val="16"/>
+            </w:numPr>
+            <w:spacing w:lineRule="auto" w:line="360"/>
+            <w:jc w:val="both"/>
+            <w:rPr>
+              <w:rFonts w:ascii="Times New Roman" w:hAnsi="Times New Roman" w:cs="Times New Roman"/>
+            </w:rPr>
+          </w:pPr>
+          <w:r>
+            <w:rPr>
+              <w:rFonts w:cs="Times New Roman" w:ascii="Times New Roman" w:hAnsi="Times New Roman"/>
+            </w:rPr>
+            <w:t>неопределённый (англ. Undefined)</w:t>
           </w:r>
         </w:p>
         <w:p>
@@ -8277,8 +8619,57 @@
             </w:rPr>
           </w:pPr>
           <w:r>
-            <w:rPr/>
-            <w:t>В языке отсутствуют такие полезные вещи, как:</w:t>
+            <w:rPr>
+              <w:rFonts w:cs="Times New Roman" w:ascii="Times New Roman" w:hAnsi="Times New Roman"/>
+            </w:rPr>
+            <w:t xml:space="preserve">Есть составной тип: объектный (англ. Object). </w:t>
+          </w:r>
+        </w:p>
+        <w:p>
+          <w:pPr>
+            <w:pStyle w:val="NoSpacing"/>
+            <w:spacing w:lineRule="auto" w:line="360"/>
+            <w:ind w:firstLine="708"/>
+            <w:jc w:val="both"/>
+            <w:rPr>
+              <w:rFonts w:ascii="Times New Roman" w:hAnsi="Times New Roman" w:cs="Times New Roman"/>
+            </w:rPr>
+          </w:pPr>
+          <w:r>
+            <w:rPr>
+              <w:rFonts w:cs="Times New Roman" w:ascii="Times New Roman" w:hAnsi="Times New Roman"/>
+            </w:rPr>
+            <w:t>Также есть стандартные для большинства современных языков инструкции (блок, условие, цикл и другие), операторы («.»(доступ к свойству), «++»(инкремент), «*»( умножение) и другие).</w:t>
+          </w:r>
+        </w:p>
+        <w:p>
+          <w:pPr>
+            <w:pStyle w:val="NoSpacing"/>
+            <w:spacing w:lineRule="auto" w:line="360"/>
+            <w:ind w:firstLine="708"/>
+            <w:jc w:val="both"/>
+            <w:rPr>
+              <w:rFonts w:ascii="Times New Roman" w:hAnsi="Times New Roman" w:cs="Times New Roman"/>
+            </w:rPr>
+          </w:pPr>
+          <w:r>
+            <w:rPr>
+              <w:rFonts w:cs="Times New Roman" w:ascii="Times New Roman" w:hAnsi="Times New Roman"/>
+            </w:rPr>
+            <w:t xml:space="preserve">Функции в </w:t>
+          </w:r>
+          <w:r>
+            <w:rPr>
+              <w:rFonts w:cs="Times New Roman" w:ascii="Times New Roman" w:hAnsi="Times New Roman"/>
+              <w:lang w:val="en-US"/>
+            </w:rPr>
+            <w:t>JavaScript</w:t>
+          </w:r>
+          <w:r>
+            <w:rPr>
+              <w:rFonts w:cs="Times New Roman" w:ascii="Times New Roman" w:hAnsi="Times New Roman"/>
+            </w:rPr>
+            <w:t xml:space="preserve"> являются объектами и могут быть использованы как обычные переменные. В ECMAScript имеется два типа функций: </w:t>
           </w:r>
         </w:p>
         <w:p>
@@ -8298,7 +8689,7 @@
             <w:rPr>
               <w:rFonts w:cs="Times New Roman" w:ascii="Times New Roman" w:hAnsi="Times New Roman"/>
             </w:rPr>
-            <w:t>стандартная библиотека: в частности, отсутствует интерфейс программирования приложений по работе с файловой системой, управлению потоками ввода-вывода, базовых типов для бинарных данных;</w:t>
+            <w:t>внутренние функции (например, parseInt)</w:t>
           </w:r>
         </w:p>
         <w:p>
@@ -8318,27 +8709,7 @@
             <w:rPr>
               <w:rFonts w:cs="Times New Roman" w:ascii="Times New Roman" w:hAnsi="Times New Roman"/>
             </w:rPr>
-            <w:t>стандартные интерфейсы к веб-серверам и базам данных;</w:t>
-          </w:r>
-        </w:p>
-        <w:p>
-          <w:pPr>
-            <w:pStyle w:val="NoSpacing"/>
-            <w:numPr>
-              <w:ilvl w:val="0"/>
-              <w:numId w:val="15"/>
-            </w:numPr>
-            <w:spacing w:lineRule="auto" w:line="360"/>
-            <w:jc w:val="both"/>
-            <w:rPr>
-              <w:rFonts w:ascii="Times New Roman" w:hAnsi="Times New Roman" w:cs="Times New Roman"/>
-            </w:rPr>
-          </w:pPr>
-          <w:r>
-            <w:rPr>
-              <w:rFonts w:cs="Times New Roman" w:ascii="Times New Roman" w:hAnsi="Times New Roman"/>
-            </w:rPr>
-            <w:t>система управления пакетами, которая бы отслеживала зависимости и автоматически устанавливала их.</w:t>
+            <w:t>функции, определённые в тексте программы.</w:t>
           </w:r>
         </w:p>
         <w:p>
@@ -8352,303 +8723,63 @@
             </w:rPr>
           </w:pPr>
           <w:r>
-            <w:rPr>
-              <w:rFonts w:cs="Times New Roman" w:ascii="Times New Roman" w:hAnsi="Times New Roman"/>
-              <w:lang w:val="en-US"/>
-            </w:rPr>
-            <w:t>JavaScript</w:t>
-          </w:r>
-          <w:r>
-            <w:rPr>
-              <w:rFonts w:cs="Times New Roman" w:ascii="Times New Roman" w:hAnsi="Times New Roman"/>
-            </w:rPr>
-            <w:t xml:space="preserve"> состоит из нескольких частей:</w:t>
-          </w:r>
-        </w:p>
-        <w:p>
-          <w:pPr>
-            <w:pStyle w:val="NoSpacing"/>
-            <w:numPr>
-              <w:ilvl w:val="0"/>
-              <w:numId w:val="16"/>
-            </w:numPr>
-            <w:spacing w:lineRule="auto" w:line="360"/>
-            <w:jc w:val="both"/>
-            <w:rPr>
-              <w:rFonts w:ascii="Times New Roman" w:hAnsi="Times New Roman" w:cs="Times New Roman"/>
-            </w:rPr>
-          </w:pPr>
-          <w:r>
-            <w:rPr>
-              <w:rFonts w:cs="Times New Roman" w:ascii="Times New Roman" w:hAnsi="Times New Roman"/>
-            </w:rPr>
-            <w:t>ядро (ECMAScript)</w:t>
-          </w:r>
-        </w:p>
-        <w:p>
-          <w:pPr>
-            <w:pStyle w:val="NoSpacing"/>
-            <w:numPr>
-              <w:ilvl w:val="0"/>
-              <w:numId w:val="16"/>
-            </w:numPr>
-            <w:spacing w:lineRule="auto" w:line="360"/>
-            <w:jc w:val="both"/>
-            <w:rPr>
-              <w:rFonts w:ascii="Times New Roman" w:hAnsi="Times New Roman" w:cs="Times New Roman"/>
-            </w:rPr>
-          </w:pPr>
-          <w:r>
-            <w:rPr>
-              <w:rFonts w:cs="Times New Roman" w:ascii="Times New Roman" w:hAnsi="Times New Roman"/>
-            </w:rPr>
-            <w:t>объектная модель браузера (Browser Object Model или BOM (англ.))</w:t>
-          </w:r>
-        </w:p>
-        <w:p>
-          <w:pPr>
-            <w:pStyle w:val="NoSpacing"/>
-            <w:numPr>
-              <w:ilvl w:val="0"/>
-              <w:numId w:val="16"/>
-            </w:numPr>
-            <w:spacing w:lineRule="auto" w:line="360"/>
-            <w:jc w:val="both"/>
-            <w:rPr>
-              <w:rFonts w:ascii="Times New Roman" w:hAnsi="Times New Roman" w:cs="Times New Roman"/>
-            </w:rPr>
-          </w:pPr>
-          <w:r>
-            <w:rPr>
-              <w:rFonts w:cs="Times New Roman" w:ascii="Times New Roman" w:hAnsi="Times New Roman"/>
-            </w:rPr>
-            <w:t>объектная модель документа (Document Object Model или DOM)</w:t>
+            <w:rPr/>
+            <w:t>В ECMAScript есть перегрузка функций и рекурсия, как и в других языках.</w:t>
           </w:r>
         </w:p>
         <w:p>
           <w:pPr>
             <w:pStyle w:val="NoSpacing"/>
             <w:spacing w:lineRule="auto" w:line="360"/>
-            <w:ind w:firstLine="708"/>
-            <w:jc w:val="both"/>
-            <w:rPr>
-              <w:rFonts w:ascii="Times New Roman" w:hAnsi="Times New Roman" w:cs="Times New Roman"/>
-              <w:lang w:val="en-US"/>
-            </w:rPr>
-          </w:pPr>
+            <w:jc w:val="both"/>
+            <w:rPr>
+              <w:rFonts w:ascii="Times New Roman" w:hAnsi="Times New Roman" w:cs="Times New Roman"/>
+            </w:rPr>
+          </w:pPr>
+          <w:r>
+            <w:rPr>
+              <w:rFonts w:cs="Times New Roman" w:ascii="Times New Roman" w:hAnsi="Times New Roman"/>
+            </w:rPr>
+            <w:tab/>
+          </w:r>
           <w:r>
             <w:rPr>
               <w:rFonts w:cs="Times New Roman" w:ascii="Times New Roman" w:hAnsi="Times New Roman"/>
               <w:b/>
             </w:rPr>
-            <w:t>ECMAScript</w:t>
-          </w:r>
-          <w:r>
-            <w:rPr>
-              <w:rFonts w:cs="Times New Roman" w:ascii="Times New Roman" w:hAnsi="Times New Roman"/>
-            </w:rPr>
-            <w:t xml:space="preserve"> — это встраиваемый, расширяемый, не имеющий средств ввода-вывода язык программирования. ECMAScript является стандартом и основой для других языков: JavaScript, JScript и ActionScript. </w:t>
-          </w:r>
-          <w:r>
-            <w:rPr>
-              <w:rFonts w:cs="Times New Roman" w:ascii="Times New Roman" w:hAnsi="Times New Roman"/>
-              <w:lang w:val="en-US"/>
-            </w:rPr>
-            <w:t>[47]</w:t>
-          </w:r>
-        </w:p>
-        <w:p>
-          <w:pPr>
-            <w:pStyle w:val="NoSpacing"/>
-            <w:spacing w:lineRule="auto" w:line="360"/>
-            <w:ind w:firstLine="708"/>
-            <w:jc w:val="both"/>
-            <w:rPr>
-              <w:rFonts w:ascii="Times New Roman" w:hAnsi="Times New Roman" w:cs="Times New Roman"/>
-            </w:rPr>
-          </w:pPr>
-          <w:r>
-            <w:rPr>
-              <w:rFonts w:cs="Times New Roman" w:ascii="Times New Roman" w:hAnsi="Times New Roman"/>
-            </w:rPr>
-            <w:t xml:space="preserve">ECMAScript предоставляет пять основных примитивных типов: </w:t>
-          </w:r>
-        </w:p>
-        <w:p>
-          <w:pPr>
-            <w:pStyle w:val="NoSpacing"/>
-            <w:numPr>
-              <w:ilvl w:val="0"/>
-              <w:numId w:val="18"/>
-            </w:numPr>
-            <w:spacing w:lineRule="auto" w:line="360"/>
-            <w:jc w:val="both"/>
-            <w:rPr>
-              <w:rFonts w:ascii="Times New Roman" w:hAnsi="Times New Roman" w:cs="Times New Roman"/>
-            </w:rPr>
-          </w:pPr>
-          <w:r>
-            <w:rPr>
-              <w:rFonts w:cs="Times New Roman" w:ascii="Times New Roman" w:hAnsi="Times New Roman"/>
-            </w:rPr>
-            <w:t>Число</w:t>
-          </w:r>
-        </w:p>
-        <w:p>
-          <w:pPr>
-            <w:pStyle w:val="NoSpacing"/>
-            <w:numPr>
-              <w:ilvl w:val="0"/>
-              <w:numId w:val="18"/>
-            </w:numPr>
-            <w:spacing w:lineRule="auto" w:line="360"/>
-            <w:jc w:val="both"/>
-            <w:rPr>
-              <w:rFonts w:ascii="Times New Roman" w:hAnsi="Times New Roman" w:cs="Times New Roman"/>
-            </w:rPr>
-          </w:pPr>
-          <w:r>
-            <w:rPr>
-              <w:rFonts w:cs="Times New Roman" w:ascii="Times New Roman" w:hAnsi="Times New Roman"/>
-            </w:rPr>
-            <w:t>Строка</w:t>
-          </w:r>
-        </w:p>
-        <w:p>
-          <w:pPr>
-            <w:pStyle w:val="NoSpacing"/>
-            <w:numPr>
-              <w:ilvl w:val="0"/>
-              <w:numId w:val="18"/>
-            </w:numPr>
-            <w:spacing w:lineRule="auto" w:line="360"/>
-            <w:jc w:val="both"/>
-            <w:rPr>
-              <w:rFonts w:ascii="Times New Roman" w:hAnsi="Times New Roman" w:cs="Times New Roman"/>
-            </w:rPr>
-          </w:pPr>
-          <w:r>
-            <w:rPr>
-              <w:rFonts w:cs="Times New Roman" w:ascii="Times New Roman" w:hAnsi="Times New Roman"/>
-            </w:rPr>
-            <w:t xml:space="preserve">Логический (или булевый (англ. </w:t>
-          </w:r>
-          <w:r>
-            <w:rPr>
-              <w:rFonts w:cs="Times New Roman" w:ascii="Times New Roman" w:hAnsi="Times New Roman"/>
-              <w:lang w:val="en-US"/>
-            </w:rPr>
-            <w:t>boolean</w:t>
-          </w:r>
-          <w:r>
-            <w:rPr>
-              <w:rFonts w:cs="Times New Roman" w:ascii="Times New Roman" w:hAnsi="Times New Roman"/>
-            </w:rPr>
-            <w:t>))</w:t>
-          </w:r>
-        </w:p>
-        <w:p>
-          <w:pPr>
-            <w:pStyle w:val="NoSpacing"/>
-            <w:numPr>
-              <w:ilvl w:val="0"/>
-              <w:numId w:val="18"/>
-            </w:numPr>
-            <w:spacing w:lineRule="auto" w:line="360"/>
-            <w:jc w:val="both"/>
-            <w:rPr>
-              <w:rFonts w:ascii="Times New Roman" w:hAnsi="Times New Roman" w:cs="Times New Roman"/>
-            </w:rPr>
-          </w:pPr>
-          <w:r>
-            <w:rPr>
-              <w:rFonts w:cs="Times New Roman" w:ascii="Times New Roman" w:hAnsi="Times New Roman"/>
-            </w:rPr>
-            <w:t>нулевой (англ. Null)</w:t>
-          </w:r>
-        </w:p>
-        <w:p>
-          <w:pPr>
-            <w:pStyle w:val="NoSpacing"/>
-            <w:numPr>
-              <w:ilvl w:val="0"/>
-              <w:numId w:val="18"/>
-            </w:numPr>
-            <w:spacing w:lineRule="auto" w:line="360"/>
-            <w:jc w:val="both"/>
-            <w:rPr>
-              <w:rFonts w:ascii="Times New Roman" w:hAnsi="Times New Roman" w:cs="Times New Roman"/>
-            </w:rPr>
-          </w:pPr>
-          <w:r>
-            <w:rPr>
-              <w:rFonts w:cs="Times New Roman" w:ascii="Times New Roman" w:hAnsi="Times New Roman"/>
-            </w:rPr>
-            <w:t>неопределённый (англ. Undefined)</w:t>
-          </w:r>
-        </w:p>
-        <w:p>
-          <w:pPr>
-            <w:pStyle w:val="NoSpacing"/>
-            <w:spacing w:lineRule="auto" w:line="360"/>
-            <w:ind w:firstLine="708"/>
-            <w:jc w:val="both"/>
-            <w:rPr>
-              <w:rFonts w:ascii="Times New Roman" w:hAnsi="Times New Roman" w:cs="Times New Roman"/>
-            </w:rPr>
-          </w:pPr>
-          <w:r>
-            <w:rPr>
-              <w:rFonts w:cs="Times New Roman" w:ascii="Times New Roman" w:hAnsi="Times New Roman"/>
-            </w:rPr>
-            <w:t xml:space="preserve">Есть составной тип: объектный (англ. Object). </w:t>
-          </w:r>
-        </w:p>
-        <w:p>
-          <w:pPr>
-            <w:pStyle w:val="NoSpacing"/>
-            <w:spacing w:lineRule="auto" w:line="360"/>
-            <w:ind w:firstLine="708"/>
-            <w:jc w:val="both"/>
-            <w:rPr>
-              <w:rFonts w:ascii="Times New Roman" w:hAnsi="Times New Roman" w:cs="Times New Roman"/>
-            </w:rPr>
-          </w:pPr>
-          <w:r>
-            <w:rPr>
-              <w:rFonts w:cs="Times New Roman" w:ascii="Times New Roman" w:hAnsi="Times New Roman"/>
-            </w:rPr>
-            <w:t>Также есть стандартные для большинства современных языков инструкции (блок, условие, цикл и другие), операторы («.»(доступ к свойству), «++»(инкремент), «*»( умножение) и другие).</w:t>
-          </w:r>
-        </w:p>
-        <w:p>
-          <w:pPr>
-            <w:pStyle w:val="NoSpacing"/>
-            <w:spacing w:lineRule="auto" w:line="360"/>
-            <w:ind w:firstLine="708"/>
-            <w:jc w:val="both"/>
-            <w:rPr>
-              <w:rFonts w:ascii="Times New Roman" w:hAnsi="Times New Roman" w:cs="Times New Roman"/>
-            </w:rPr>
-          </w:pPr>
-          <w:r>
-            <w:rPr>
-              <w:rFonts w:cs="Times New Roman" w:ascii="Times New Roman" w:hAnsi="Times New Roman"/>
-            </w:rPr>
-            <w:t xml:space="preserve">Функции в </w:t>
-          </w:r>
-          <w:r>
-            <w:rPr>
-              <w:rFonts w:cs="Times New Roman" w:ascii="Times New Roman" w:hAnsi="Times New Roman"/>
-              <w:lang w:val="en-US"/>
-            </w:rPr>
-            <w:t>JavaScript</w:t>
-          </w:r>
-          <w:r>
-            <w:rPr>
-              <w:rFonts w:cs="Times New Roman" w:ascii="Times New Roman" w:hAnsi="Times New Roman"/>
-            </w:rPr>
-            <w:t xml:space="preserve"> являются объектами и могут быть использованы как обычные переменные. В ECMAScript имеется два типа функций: </w:t>
+            <w:t>Объектная модель документа (Document Object Model или DOM)</w:t>
+          </w:r>
+          <w:r>
+            <w:rPr>
+              <w:rFonts w:cs="Times New Roman" w:ascii="Times New Roman" w:hAnsi="Times New Roman"/>
+            </w:rPr>
+            <w:t xml:space="preserve"> — интерфейс для программирования приложений, использующие </w:t>
+          </w:r>
+          <w:r>
+            <w:rPr>
+              <w:rFonts w:cs="Times New Roman" w:ascii="Times New Roman" w:hAnsi="Times New Roman"/>
+              <w:lang w:val="en-US"/>
+            </w:rPr>
+            <w:t>HTML</w:t>
+          </w:r>
+          <w:r>
+            <w:rPr>
+              <w:rFonts w:cs="Times New Roman" w:ascii="Times New Roman" w:hAnsi="Times New Roman"/>
+            </w:rPr>
+            <w:t xml:space="preserve"> и </w:t>
+          </w:r>
+          <w:r>
+            <w:rPr>
+              <w:rFonts w:cs="Times New Roman" w:ascii="Times New Roman" w:hAnsi="Times New Roman"/>
+              <w:lang w:val="en-US"/>
+            </w:rPr>
+            <w:t>XML</w:t>
+          </w:r>
+          <w:r>
+            <w:rPr>
+              <w:rFonts w:cs="Times New Roman" w:ascii="Times New Roman" w:hAnsi="Times New Roman"/>
+            </w:rPr>
+            <w:t xml:space="preserve"> документы. [46] Согласно DOM, документ может быть представлен в виде дерева объектов, обладающих рядом свойств, которые позволяют производить с ним различные манипуляции:</w:t>
           </w:r>
         </w:p>
         <w:p>
@@ -8668,7 +8799,7 @@
             <w:rPr>
               <w:rFonts w:cs="Times New Roman" w:ascii="Times New Roman" w:hAnsi="Times New Roman"/>
             </w:rPr>
-            <w:t>внутренние функции (например, parseInt)</w:t>
+            <w:t>генерация и добавление узлов,</w:t>
           </w:r>
         </w:p>
         <w:p>
@@ -8688,7 +8819,67 @@
             <w:rPr>
               <w:rFonts w:cs="Times New Roman" w:ascii="Times New Roman" w:hAnsi="Times New Roman"/>
             </w:rPr>
-            <w:t>функции, определённые в тексте программы.</w:t>
+            <w:t>получение узлов,</w:t>
+          </w:r>
+        </w:p>
+        <w:p>
+          <w:pPr>
+            <w:pStyle w:val="NoSpacing"/>
+            <w:numPr>
+              <w:ilvl w:val="0"/>
+              <w:numId w:val="17"/>
+            </w:numPr>
+            <w:spacing w:lineRule="auto" w:line="360"/>
+            <w:jc w:val="both"/>
+            <w:rPr>
+              <w:rFonts w:ascii="Times New Roman" w:hAnsi="Times New Roman" w:cs="Times New Roman"/>
+            </w:rPr>
+          </w:pPr>
+          <w:r>
+            <w:rPr>
+              <w:rFonts w:cs="Times New Roman" w:ascii="Times New Roman" w:hAnsi="Times New Roman"/>
+            </w:rPr>
+            <w:t>изменение узлов,</w:t>
+          </w:r>
+        </w:p>
+        <w:p>
+          <w:pPr>
+            <w:pStyle w:val="NoSpacing"/>
+            <w:numPr>
+              <w:ilvl w:val="0"/>
+              <w:numId w:val="17"/>
+            </w:numPr>
+            <w:spacing w:lineRule="auto" w:line="360"/>
+            <w:jc w:val="both"/>
+            <w:rPr>
+              <w:rFonts w:ascii="Times New Roman" w:hAnsi="Times New Roman" w:cs="Times New Roman"/>
+            </w:rPr>
+          </w:pPr>
+          <w:r>
+            <w:rPr>
+              <w:rFonts w:cs="Times New Roman" w:ascii="Times New Roman" w:hAnsi="Times New Roman"/>
+            </w:rPr>
+            <w:t>изменение связей между узлами,</w:t>
+          </w:r>
+        </w:p>
+        <w:p>
+          <w:pPr>
+            <w:pStyle w:val="NoSpacing"/>
+            <w:numPr>
+              <w:ilvl w:val="0"/>
+              <w:numId w:val="17"/>
+            </w:numPr>
+            <w:spacing w:lineRule="auto" w:line="360"/>
+            <w:jc w:val="both"/>
+            <w:rPr>
+              <w:rFonts w:ascii="Times New Roman" w:hAnsi="Times New Roman" w:cs="Times New Roman"/>
+            </w:rPr>
+          </w:pPr>
+          <w:r>
+            <w:rPr>
+              <w:rFonts w:cs="Times New Roman" w:ascii="Times New Roman" w:hAnsi="Times New Roman"/>
+            </w:rPr>
+            <w:t>удаление узлов.</w:t>
           </w:r>
         </w:p>
         <w:p>
@@ -8702,163 +8893,56 @@
             </w:rPr>
           </w:pPr>
           <w:r>
-            <w:rPr/>
-            <w:t>В ECMAScript есть перегрузка функций и рекурсия, как и в других языках.</w:t>
-          </w:r>
-        </w:p>
-        <w:p>
-          <w:pPr>
-            <w:pStyle w:val="NoSpacing"/>
-            <w:spacing w:lineRule="auto" w:line="360"/>
-            <w:jc w:val="both"/>
-            <w:rPr>
-              <w:rFonts w:ascii="Times New Roman" w:hAnsi="Times New Roman" w:cs="Times New Roman"/>
-            </w:rPr>
-          </w:pPr>
-          <w:r>
-            <w:rPr>
-              <w:rFonts w:cs="Times New Roman" w:ascii="Times New Roman" w:hAnsi="Times New Roman"/>
-            </w:rPr>
-            <w:tab/>
-          </w:r>
-          <w:r>
             <w:rPr>
               <w:rFonts w:cs="Times New Roman" w:ascii="Times New Roman" w:hAnsi="Times New Roman"/>
               <w:b/>
             </w:rPr>
-            <w:t>Объектная модель документа (Document Object Model или DOM)</w:t>
-          </w:r>
-          <w:r>
-            <w:rPr>
-              <w:rFonts w:cs="Times New Roman" w:ascii="Times New Roman" w:hAnsi="Times New Roman"/>
-            </w:rPr>
-            <w:t xml:space="preserve"> — интерфейс для программирования приложений, использующие </w:t>
-          </w:r>
-          <w:r>
-            <w:rPr>
-              <w:rFonts w:cs="Times New Roman" w:ascii="Times New Roman" w:hAnsi="Times New Roman"/>
-              <w:lang w:val="en-US"/>
-            </w:rPr>
-            <w:t>HTML</w:t>
-          </w:r>
-          <w:r>
-            <w:rPr>
-              <w:rFonts w:cs="Times New Roman" w:ascii="Times New Roman" w:hAnsi="Times New Roman"/>
-            </w:rPr>
-            <w:t xml:space="preserve"> и </w:t>
-          </w:r>
-          <w:r>
-            <w:rPr>
-              <w:rFonts w:cs="Times New Roman" w:ascii="Times New Roman" w:hAnsi="Times New Roman"/>
-              <w:lang w:val="en-US"/>
-            </w:rPr>
-            <w:t>XML</w:t>
-          </w:r>
-          <w:r>
-            <w:rPr>
-              <w:rFonts w:cs="Times New Roman" w:ascii="Times New Roman" w:hAnsi="Times New Roman"/>
-            </w:rPr>
-            <w:t xml:space="preserve"> документы. [46] Согласно DOM, документ может быть представлен в виде дерева объектов, обладающих рядом свойств, которые позволяют производить с ним различные манипуляции:</w:t>
-          </w:r>
-        </w:p>
-        <w:p>
-          <w:pPr>
-            <w:pStyle w:val="NoSpacing"/>
-            <w:numPr>
-              <w:ilvl w:val="0"/>
-              <w:numId w:val="19"/>
-            </w:numPr>
-            <w:spacing w:lineRule="auto" w:line="360"/>
-            <w:jc w:val="both"/>
-            <w:rPr>
-              <w:rFonts w:ascii="Times New Roman" w:hAnsi="Times New Roman" w:cs="Times New Roman"/>
-            </w:rPr>
-          </w:pPr>
-          <w:r>
-            <w:rPr>
-              <w:rFonts w:cs="Times New Roman" w:ascii="Times New Roman" w:hAnsi="Times New Roman"/>
-            </w:rPr>
-            <w:t>генерация и добавление узлов,</w:t>
-          </w:r>
-        </w:p>
-        <w:p>
-          <w:pPr>
-            <w:pStyle w:val="NoSpacing"/>
-            <w:numPr>
-              <w:ilvl w:val="0"/>
-              <w:numId w:val="19"/>
-            </w:numPr>
-            <w:spacing w:lineRule="auto" w:line="360"/>
-            <w:jc w:val="both"/>
-            <w:rPr>
-              <w:rFonts w:ascii="Times New Roman" w:hAnsi="Times New Roman" w:cs="Times New Roman"/>
-            </w:rPr>
-          </w:pPr>
-          <w:r>
-            <w:rPr>
-              <w:rFonts w:cs="Times New Roman" w:ascii="Times New Roman" w:hAnsi="Times New Roman"/>
-            </w:rPr>
-            <w:t>получение узлов,</w:t>
-          </w:r>
-        </w:p>
-        <w:p>
-          <w:pPr>
-            <w:pStyle w:val="NoSpacing"/>
-            <w:numPr>
-              <w:ilvl w:val="0"/>
-              <w:numId w:val="19"/>
-            </w:numPr>
-            <w:spacing w:lineRule="auto" w:line="360"/>
-            <w:jc w:val="both"/>
-            <w:rPr>
-              <w:rFonts w:ascii="Times New Roman" w:hAnsi="Times New Roman" w:cs="Times New Roman"/>
-            </w:rPr>
-          </w:pPr>
-          <w:r>
-            <w:rPr>
-              <w:rFonts w:cs="Times New Roman" w:ascii="Times New Roman" w:hAnsi="Times New Roman"/>
-            </w:rPr>
-            <w:t>изменение узлов,</w:t>
-          </w:r>
-        </w:p>
-        <w:p>
-          <w:pPr>
-            <w:pStyle w:val="NoSpacing"/>
-            <w:numPr>
-              <w:ilvl w:val="0"/>
-              <w:numId w:val="19"/>
-            </w:numPr>
-            <w:spacing w:lineRule="auto" w:line="360"/>
-            <w:jc w:val="both"/>
-            <w:rPr>
-              <w:rFonts w:ascii="Times New Roman" w:hAnsi="Times New Roman" w:cs="Times New Roman"/>
-            </w:rPr>
-          </w:pPr>
-          <w:r>
-            <w:rPr>
-              <w:rFonts w:cs="Times New Roman" w:ascii="Times New Roman" w:hAnsi="Times New Roman"/>
-            </w:rPr>
-            <w:t>изменение связей между узлами,</w:t>
-          </w:r>
-        </w:p>
-        <w:p>
-          <w:pPr>
-            <w:pStyle w:val="NoSpacing"/>
-            <w:numPr>
-              <w:ilvl w:val="0"/>
-              <w:numId w:val="19"/>
-            </w:numPr>
-            <w:spacing w:lineRule="auto" w:line="360"/>
-            <w:jc w:val="both"/>
-            <w:rPr>
-              <w:rFonts w:ascii="Times New Roman" w:hAnsi="Times New Roman" w:cs="Times New Roman"/>
-            </w:rPr>
-          </w:pPr>
-          <w:r>
-            <w:rPr>
-              <w:rFonts w:cs="Times New Roman" w:ascii="Times New Roman" w:hAnsi="Times New Roman"/>
-            </w:rPr>
-            <w:t>удаление узлов.</w:t>
+            <w:t>Объектная модель браузера (Browser Object Model или BOM (англ.))</w:t>
+          </w:r>
+          <w:r>
+            <w:rPr>
+              <w:rFonts w:cs="Times New Roman" w:ascii="Times New Roman" w:hAnsi="Times New Roman"/>
+            </w:rPr>
+            <w:t xml:space="preserve"> — часть </w:t>
+          </w:r>
+          <w:r>
+            <w:rPr>
+              <w:rFonts w:cs="Times New Roman" w:ascii="Times New Roman" w:hAnsi="Times New Roman"/>
+              <w:lang w:val="en-US"/>
+            </w:rPr>
+            <w:t>JavaScript</w:t>
+          </w:r>
+          <w:r>
+            <w:rPr>
+              <w:rFonts w:cs="Times New Roman" w:ascii="Times New Roman" w:hAnsi="Times New Roman"/>
+            </w:rPr>
+            <w:t xml:space="preserve">, позволяющая скрипту управлять поведением веб-страницы. Данная часть </w:t>
+          </w:r>
+          <w:r>
+            <w:rPr>
+              <w:rFonts w:cs="Times New Roman" w:ascii="Times New Roman" w:hAnsi="Times New Roman"/>
+              <w:lang w:val="en-US"/>
+            </w:rPr>
+            <w:t>JavaScript</w:t>
+          </w:r>
+          <w:r>
+            <w:rPr>
+              <w:rFonts w:cs="Times New Roman" w:ascii="Times New Roman" w:hAnsi="Times New Roman"/>
+            </w:rPr>
+            <w:t xml:space="preserve"> связывает ядро и </w:t>
+          </w:r>
+          <w:r>
+            <w:rPr>
+              <w:rFonts w:cs="Times New Roman" w:ascii="Times New Roman" w:hAnsi="Times New Roman"/>
+              <w:lang w:val="en-US"/>
+            </w:rPr>
+            <w:t>DOM</w:t>
+          </w:r>
+          <w:r>
+            <w:rPr>
+              <w:rFonts w:cs="Times New Roman" w:ascii="Times New Roman" w:hAnsi="Times New Roman"/>
+            </w:rPr>
+            <w:t>. [46, 48]</w:t>
           </w:r>
         </w:p>
         <w:p>
@@ -8867,26 +8951,19 @@
             <w:spacing w:lineRule="auto" w:line="360"/>
             <w:ind w:firstLine="708"/>
             <w:jc w:val="both"/>
-            <w:rPr>
-              <w:rFonts w:ascii="Times New Roman" w:hAnsi="Times New Roman" w:cs="Times New Roman"/>
-            </w:rPr>
-          </w:pPr>
-          <w:r>
-            <w:rPr>
-              <w:rFonts w:cs="Times New Roman" w:ascii="Times New Roman" w:hAnsi="Times New Roman"/>
-              <w:b/>
-            </w:rPr>
-            <w:t>Объектная модель браузера (Browser Object Model или BOM (англ.))</w:t>
-          </w:r>
-          <w:r>
-            <w:rPr>
-              <w:rFonts w:cs="Times New Roman" w:ascii="Times New Roman" w:hAnsi="Times New Roman"/>
-            </w:rPr>
-            <w:t xml:space="preserve"> — часть </w:t>
-          </w:r>
-          <w:r>
-            <w:rPr>
-              <w:rFonts w:cs="Times New Roman" w:ascii="Times New Roman" w:hAnsi="Times New Roman"/>
+            <w:rPr/>
+          </w:pPr>
+          <w:r>
+            <w:rPr>
+              <w:rFonts w:cs="Times New Roman" w:ascii="Times New Roman" w:hAnsi="Times New Roman"/>
+              <w:highlight w:val="yellow"/>
+            </w:rPr>
+            <w:t xml:space="preserve">В качестве языка разработки был выбран </w:t>
+          </w:r>
+          <w:r>
+            <w:rPr>
+              <w:rFonts w:cs="Times New Roman" w:ascii="Times New Roman" w:hAnsi="Times New Roman"/>
+              <w:highlight w:val="yellow"/>
               <w:lang w:val="en-US"/>
             </w:rPr>
             <w:t>JavaScript</w:t>
@@ -8894,12 +8971,14 @@
           <w:r>
             <w:rPr>
               <w:rFonts w:cs="Times New Roman" w:ascii="Times New Roman" w:hAnsi="Times New Roman"/>
-            </w:rPr>
-            <w:t xml:space="preserve">, позволяющая скрипту управлять поведением веб-страницы. Данная часть </w:t>
-          </w:r>
-          <w:r>
-            <w:rPr>
-              <w:rFonts w:cs="Times New Roman" w:ascii="Times New Roman" w:hAnsi="Times New Roman"/>
+              <w:highlight w:val="yellow"/>
+            </w:rPr>
+            <w:t xml:space="preserve">, потому что система трекинга поездок транспортного средства изначально была написана на нём. Разработка на </w:t>
+          </w:r>
+          <w:r>
+            <w:rPr>
+              <w:rFonts w:cs="Times New Roman" w:ascii="Times New Roman" w:hAnsi="Times New Roman"/>
+              <w:highlight w:val="yellow"/>
               <w:lang w:val="en-US"/>
             </w:rPr>
             <w:t>JavaScript</w:t>
@@ -8907,66 +8986,8 @@
           <w:r>
             <w:rPr>
               <w:rFonts w:cs="Times New Roman" w:ascii="Times New Roman" w:hAnsi="Times New Roman"/>
-            </w:rPr>
-            <w:t xml:space="preserve"> связывает ядро и </w:t>
-          </w:r>
-          <w:r>
-            <w:rPr>
-              <w:rFonts w:cs="Times New Roman" w:ascii="Times New Roman" w:hAnsi="Times New Roman"/>
-              <w:lang w:val="en-US"/>
-            </w:rPr>
-            <w:t>DOM</w:t>
-          </w:r>
-          <w:r>
-            <w:rPr>
-              <w:rFonts w:cs="Times New Roman" w:ascii="Times New Roman" w:hAnsi="Times New Roman"/>
-            </w:rPr>
-            <w:t>. [46, 48]</w:t>
-          </w:r>
-        </w:p>
-        <w:p>
-          <w:pPr>
-            <w:pStyle w:val="NoSpacing"/>
-            <w:spacing w:lineRule="auto" w:line="360"/>
-            <w:ind w:firstLine="708"/>
-            <w:jc w:val="both"/>
-            <w:rPr/>
-          </w:pPr>
-          <w:r>
-            <w:rPr>
-              <w:rFonts w:cs="Times New Roman" w:ascii="Times New Roman" w:hAnsi="Times New Roman"/>
               <w:highlight w:val="yellow"/>
             </w:rPr>
-            <w:t xml:space="preserve">В качестве языка разработки был выбран </w:t>
-          </w:r>
-          <w:r>
-            <w:rPr>
-              <w:rFonts w:cs="Times New Roman" w:ascii="Times New Roman" w:hAnsi="Times New Roman"/>
-              <w:highlight w:val="yellow"/>
-              <w:lang w:val="en-US"/>
-            </w:rPr>
-            <w:t>JavaScript</w:t>
-          </w:r>
-          <w:r>
-            <w:rPr>
-              <w:rFonts w:cs="Times New Roman" w:ascii="Times New Roman" w:hAnsi="Times New Roman"/>
-              <w:highlight w:val="yellow"/>
-            </w:rPr>
-            <w:t xml:space="preserve">, потому что система трекинга поездок транспортного средства изначально была написана на нём. Разработка на </w:t>
-          </w:r>
-          <w:r>
-            <w:rPr>
-              <w:rFonts w:cs="Times New Roman" w:ascii="Times New Roman" w:hAnsi="Times New Roman"/>
-              <w:highlight w:val="yellow"/>
-              <w:lang w:val="en-US"/>
-            </w:rPr>
-            <w:t>JavaScript</w:t>
-          </w:r>
-          <w:r>
-            <w:rPr>
-              <w:rFonts w:cs="Times New Roman" w:ascii="Times New Roman" w:hAnsi="Times New Roman"/>
-              <w:highlight w:val="yellow"/>
-            </w:rPr>
             <w:t xml:space="preserve"> позволит переиспользовать код от разных частей системы трекинга, а также упростит администрирование. </w:t>
           </w:r>
         </w:p>
@@ -8975,14 +8996,14 @@
             <w:pStyle w:val="3"/>
             <w:rPr/>
           </w:pPr>
-          <w:bookmarkStart w:id="30" w:name="__RefHeading___Toc5658_4080229966"/>
-          <w:bookmarkStart w:id="31" w:name="_Toc516775698"/>
+          <w:bookmarkStart w:id="29" w:name="__RefHeading___Toc5658_4080229966"/>
+          <w:bookmarkStart w:id="30" w:name="_Toc516775698"/>
+          <w:bookmarkEnd w:id="29"/>
+          <w:r>
+            <w:rPr/>
+            <w:t>R</w:t>
+          </w:r>
           <w:bookmarkEnd w:id="30"/>
-          <w:r>
-            <w:rPr/>
-            <w:t>R</w:t>
-          </w:r>
-          <w:bookmarkEnd w:id="31"/>
           <w:r>
             <w:rPr/>
             <w:t>edis</w:t>
@@ -9037,14 +9058,14 @@
               <w:sz w:val="32"/>
             </w:rPr>
           </w:pPr>
-          <w:bookmarkStart w:id="32" w:name="__RefHeading___Toc5660_4080229966"/>
-          <w:bookmarkStart w:id="33" w:name="_Toc516775699"/>
+          <w:bookmarkStart w:id="31" w:name="__RefHeading___Toc5660_4080229966"/>
+          <w:bookmarkStart w:id="32" w:name="_Toc516775699"/>
+          <w:bookmarkEnd w:id="31"/>
+          <w:r>
+            <w:rPr/>
+            <w:t xml:space="preserve">Устройство системы, для которой </w:t>
+          </w:r>
           <w:bookmarkEnd w:id="32"/>
-          <w:r>
-            <w:rPr/>
-            <w:t xml:space="preserve">Устройство системы, для которой </w:t>
-          </w:r>
-          <w:bookmarkEnd w:id="33"/>
         </w:p>
         <w:p>
           <w:pPr>
@@ -9101,9 +9122,9 @@
             <w:pStyle w:val="1"/>
             <w:rPr/>
           </w:pPr>
-          <w:bookmarkStart w:id="34" w:name="__RefHeading___Toc5662_4080229966"/>
-          <w:bookmarkStart w:id="35" w:name="_Toc516775700"/>
-          <w:bookmarkEnd w:id="34"/>
+          <w:bookmarkStart w:id="33" w:name="__RefHeading___Toc5662_4080229966"/>
+          <w:bookmarkStart w:id="34" w:name="_Toc516775700"/>
+          <w:bookmarkEnd w:id="33"/>
           <w:r>
             <w:rPr>
               <w:rFonts w:eastAsia="Times New Roman"/>
@@ -9111,7 +9132,7 @@
             </w:rPr>
             <w:t xml:space="preserve">Устройство </w:t>
           </w:r>
-          <w:bookmarkEnd w:id="35"/>
+          <w:bookmarkEnd w:id="34"/>
           <w:r>
             <w:rPr>
               <w:rFonts w:eastAsia="Times New Roman"/>
@@ -9147,14 +9168,14 @@
               <w:sz w:val="32"/>
             </w:rPr>
           </w:pPr>
-          <w:bookmarkStart w:id="36" w:name="__RefHeading___Toc5664_4080229966"/>
-          <w:bookmarkStart w:id="37" w:name="_Toc516775702"/>
+          <w:bookmarkStart w:id="35" w:name="__RefHeading___Toc5664_4080229966"/>
+          <w:bookmarkStart w:id="36" w:name="_Toc516775702"/>
+          <w:bookmarkEnd w:id="35"/>
+          <w:r>
+            <w:rPr/>
+            <w:t>Заключение</w:t>
+          </w:r>
           <w:bookmarkEnd w:id="36"/>
-          <w:r>
-            <w:rPr/>
-            <w:t>Заключение</w:t>
-          </w:r>
-          <w:bookmarkEnd w:id="37"/>
         </w:p>
         <w:p>
           <w:pPr>
@@ -9201,21 +9222,21 @@
               <w:sz w:val="32"/>
             </w:rPr>
           </w:pPr>
-          <w:bookmarkStart w:id="38" w:name="__RefHeading___Toc5666_4080229966"/>
-          <w:bookmarkStart w:id="39" w:name="_Toc516775703"/>
+          <w:bookmarkStart w:id="37" w:name="__RefHeading___Toc5666_4080229966"/>
+          <w:bookmarkStart w:id="38" w:name="_Toc516775703"/>
+          <w:bookmarkEnd w:id="37"/>
+          <w:r>
+            <w:rPr/>
+            <w:t>Список использованных источников и литературы</w:t>
+          </w:r>
           <w:bookmarkEnd w:id="38"/>
-          <w:r>
-            <w:rPr/>
-            <w:t>Список использованных источников и литературы</w:t>
-          </w:r>
-          <w:bookmarkEnd w:id="39"/>
         </w:p>
         <w:p>
           <w:pPr>
             <w:pStyle w:val="NoSpacing"/>
             <w:numPr>
               <w:ilvl w:val="0"/>
-              <w:numId w:val="12"/>
+              <w:numId w:val="10"/>
             </w:numPr>
             <w:spacing w:lineRule="auto" w:line="360"/>
             <w:jc w:val="both"/>
@@ -9234,7 +9255,7 @@
             <w:pStyle w:val="NoSpacing"/>
             <w:numPr>
               <w:ilvl w:val="0"/>
-              <w:numId w:val="12"/>
+              <w:numId w:val="10"/>
             </w:numPr>
             <w:spacing w:lineRule="auto" w:line="360"/>
             <w:jc w:val="both"/>
@@ -9260,7 +9281,7 @@
             <w:pStyle w:val="NoSpacing"/>
             <w:numPr>
               <w:ilvl w:val="0"/>
-              <w:numId w:val="12"/>
+              <w:numId w:val="10"/>
             </w:numPr>
             <w:spacing w:lineRule="auto" w:line="360"/>
             <w:jc w:val="both"/>
@@ -9371,7 +9392,7 @@
             <w:pStyle w:val="NoSpacing"/>
             <w:numPr>
               <w:ilvl w:val="0"/>
-              <w:numId w:val="12"/>
+              <w:numId w:val="10"/>
             </w:numPr>
             <w:spacing w:lineRule="auto" w:line="360"/>
             <w:jc w:val="both"/>
@@ -9412,7 +9433,7 @@
             <w:pStyle w:val="NoSpacing"/>
             <w:numPr>
               <w:ilvl w:val="0"/>
-              <w:numId w:val="12"/>
+              <w:numId w:val="10"/>
             </w:numPr>
             <w:spacing w:lineRule="auto" w:line="360"/>
             <w:jc w:val="both"/>
@@ -9540,7 +9561,7 @@
             <w:pStyle w:val="NoSpacing"/>
             <w:numPr>
               <w:ilvl w:val="0"/>
-              <w:numId w:val="12"/>
+              <w:numId w:val="10"/>
             </w:numPr>
             <w:spacing w:lineRule="auto" w:line="360"/>
             <w:jc w:val="both"/>
@@ -9590,7 +9611,7 @@
             <w:pStyle w:val="NoSpacing"/>
             <w:numPr>
               <w:ilvl w:val="0"/>
-              <w:numId w:val="12"/>
+              <w:numId w:val="10"/>
             </w:numPr>
             <w:spacing w:lineRule="auto" w:line="360"/>
             <w:jc w:val="both"/>
@@ -9649,7 +9670,7 @@
             <w:pStyle w:val="NoSpacing"/>
             <w:numPr>
               <w:ilvl w:val="0"/>
-              <w:numId w:val="12"/>
+              <w:numId w:val="10"/>
             </w:numPr>
             <w:spacing w:lineRule="auto" w:line="360"/>
             <w:jc w:val="both"/>
@@ -9695,7 +9716,7 @@
             <w:pStyle w:val="NoSpacing"/>
             <w:numPr>
               <w:ilvl w:val="0"/>
-              <w:numId w:val="12"/>
+              <w:numId w:val="10"/>
             </w:numPr>
             <w:spacing w:lineRule="auto" w:line="360"/>
             <w:jc w:val="both"/>
@@ -9899,7 +9920,7 @@
             <w:pStyle w:val="NoSpacing"/>
             <w:numPr>
               <w:ilvl w:val="0"/>
-              <w:numId w:val="12"/>
+              <w:numId w:val="10"/>
             </w:numPr>
             <w:spacing w:lineRule="auto" w:line="360"/>
             <w:jc w:val="both"/>
@@ -9936,7 +9957,7 @@
             <w:pStyle w:val="NoSpacing"/>
             <w:numPr>
               <w:ilvl w:val="0"/>
-              <w:numId w:val="12"/>
+              <w:numId w:val="10"/>
             </w:numPr>
             <w:spacing w:lineRule="auto" w:line="360"/>
             <w:jc w:val="both"/>
@@ -9973,7 +9994,7 @@
             <w:pStyle w:val="NoSpacing"/>
             <w:numPr>
               <w:ilvl w:val="0"/>
-              <w:numId w:val="12"/>
+              <w:numId w:val="10"/>
             </w:numPr>
             <w:spacing w:lineRule="auto" w:line="360"/>
             <w:jc w:val="both"/>
@@ -10042,7 +10063,7 @@
             <w:pStyle w:val="NoSpacing"/>
             <w:numPr>
               <w:ilvl w:val="0"/>
-              <w:numId w:val="12"/>
+              <w:numId w:val="10"/>
             </w:numPr>
             <w:spacing w:lineRule="auto" w:line="360"/>
             <w:jc w:val="both"/>
@@ -10079,7 +10100,7 @@
             <w:pStyle w:val="NoSpacing"/>
             <w:numPr>
               <w:ilvl w:val="0"/>
-              <w:numId w:val="12"/>
+              <w:numId w:val="10"/>
             </w:numPr>
             <w:spacing w:lineRule="auto" w:line="360"/>
             <w:jc w:val="both"/>
@@ -10138,7 +10159,7 @@
             <w:pStyle w:val="NoSpacing"/>
             <w:numPr>
               <w:ilvl w:val="0"/>
-              <w:numId w:val="12"/>
+              <w:numId w:val="10"/>
             </w:numPr>
             <w:spacing w:lineRule="auto" w:line="360"/>
             <w:jc w:val="both"/>
@@ -10188,7 +10209,7 @@
             <w:pStyle w:val="NoSpacing"/>
             <w:numPr>
               <w:ilvl w:val="0"/>
-              <w:numId w:val="12"/>
+              <w:numId w:val="10"/>
             </w:numPr>
             <w:spacing w:lineRule="auto" w:line="360"/>
             <w:jc w:val="both"/>
@@ -10225,7 +10246,7 @@
             <w:pStyle w:val="NoSpacing"/>
             <w:numPr>
               <w:ilvl w:val="0"/>
-              <w:numId w:val="12"/>
+              <w:numId w:val="10"/>
             </w:numPr>
             <w:spacing w:lineRule="auto" w:line="360"/>
             <w:jc w:val="both"/>
@@ -10262,7 +10283,7 @@
             <w:pStyle w:val="NoSpacing"/>
             <w:numPr>
               <w:ilvl w:val="0"/>
-              <w:numId w:val="12"/>
+              <w:numId w:val="10"/>
             </w:numPr>
             <w:spacing w:lineRule="auto" w:line="360"/>
             <w:jc w:val="both"/>
@@ -10318,7 +10339,7 @@
             <w:pStyle w:val="NoSpacing"/>
             <w:numPr>
               <w:ilvl w:val="0"/>
-              <w:numId w:val="12"/>
+              <w:numId w:val="10"/>
             </w:numPr>
             <w:spacing w:lineRule="auto" w:line="360"/>
             <w:jc w:val="both"/>
@@ -10355,7 +10376,7 @@
             <w:pStyle w:val="NoSpacing"/>
             <w:numPr>
               <w:ilvl w:val="0"/>
-              <w:numId w:val="12"/>
+              <w:numId w:val="10"/>
             </w:numPr>
             <w:spacing w:lineRule="auto" w:line="360"/>
             <w:jc w:val="both"/>
@@ -10422,7 +10443,7 @@
             <w:pStyle w:val="NoSpacing"/>
             <w:numPr>
               <w:ilvl w:val="0"/>
-              <w:numId w:val="12"/>
+              <w:numId w:val="10"/>
             </w:numPr>
             <w:spacing w:lineRule="auto" w:line="360"/>
             <w:jc w:val="both"/>
@@ -10555,7 +10576,7 @@
             <w:pStyle w:val="NoSpacing"/>
             <w:numPr>
               <w:ilvl w:val="0"/>
-              <w:numId w:val="12"/>
+              <w:numId w:val="10"/>
             </w:numPr>
             <w:spacing w:lineRule="auto" w:line="360"/>
             <w:jc w:val="both"/>
@@ -10592,7 +10613,7 @@
             <w:pStyle w:val="NoSpacing"/>
             <w:numPr>
               <w:ilvl w:val="0"/>
-              <w:numId w:val="12"/>
+              <w:numId w:val="10"/>
             </w:numPr>
             <w:spacing w:lineRule="auto" w:line="360"/>
             <w:jc w:val="both"/>
@@ -10812,9 +10833,9 @@
               <w:sz w:val="32"/>
             </w:rPr>
           </w:pPr>
-          <w:bookmarkStart w:id="40" w:name="__RefHeading___Toc5668_4080229966"/>
-          <w:bookmarkStart w:id="41" w:name="_Toc516775704"/>
-          <w:bookmarkEnd w:id="40"/>
+          <w:bookmarkStart w:id="39" w:name="__RefHeading___Toc5668_4080229966"/>
+          <w:bookmarkStart w:id="40" w:name="_Toc516775704"/>
+          <w:bookmarkEnd w:id="39"/>
           <w:r>
             <w:rPr>
               <w:sz w:val="32"/>
@@ -10829,21 +10850,21 @@
             </w:rPr>
             <w:t>Техническое задание.</w:t>
           </w:r>
+          <w:bookmarkEnd w:id="40"/>
+        </w:p>
+        <w:p>
+          <w:pPr>
+            <w:pStyle w:val="2"/>
+            <w:rPr/>
+          </w:pPr>
+          <w:bookmarkStart w:id="41" w:name="__RefHeading___Toc5670_4080229966"/>
+          <w:bookmarkStart w:id="42" w:name="_Toc516775705"/>
           <w:bookmarkEnd w:id="41"/>
-        </w:p>
-        <w:p>
-          <w:pPr>
-            <w:pStyle w:val="2"/>
-            <w:rPr/>
-          </w:pPr>
-          <w:bookmarkStart w:id="42" w:name="__RefHeading___Toc5670_4080229966"/>
-          <w:bookmarkStart w:id="43" w:name="_Toc516775705"/>
+          <w:r>
+            <w:rPr/>
+            <w:t>Введение</w:t>
+          </w:r>
           <w:bookmarkEnd w:id="42"/>
-          <w:r>
-            <w:rPr/>
-            <w:t>Введение</w:t>
-          </w:r>
-          <w:bookmarkEnd w:id="43"/>
         </w:p>
         <w:p>
           <w:pPr>
@@ -10865,14 +10886,14 @@
             <w:pStyle w:val="2"/>
             <w:rPr/>
           </w:pPr>
-          <w:bookmarkStart w:id="44" w:name="__RefHeading___Toc5672_4080229966"/>
-          <w:bookmarkStart w:id="45" w:name="_Toc516775706"/>
+          <w:bookmarkStart w:id="43" w:name="__RefHeading___Toc5672_4080229966"/>
+          <w:bookmarkStart w:id="44" w:name="_Toc516775706"/>
+          <w:bookmarkEnd w:id="43"/>
+          <w:r>
+            <w:rPr/>
+            <w:t>Назначение разработки</w:t>
+          </w:r>
           <w:bookmarkEnd w:id="44"/>
-          <w:r>
-            <w:rPr/>
-            <w:t>Назначение разработки</w:t>
-          </w:r>
-          <w:bookmarkEnd w:id="45"/>
         </w:p>
         <w:p>
           <w:pPr>
@@ -10894,14 +10915,14 @@
             <w:pStyle w:val="2"/>
             <w:rPr/>
           </w:pPr>
-          <w:bookmarkStart w:id="46" w:name="__RefHeading___Toc5674_4080229966"/>
-          <w:bookmarkStart w:id="47" w:name="_Toc516775707"/>
+          <w:bookmarkStart w:id="45" w:name="__RefHeading___Toc5674_4080229966"/>
+          <w:bookmarkStart w:id="46" w:name="_Toc516775707"/>
+          <w:bookmarkEnd w:id="45"/>
+          <w:r>
+            <w:rPr/>
+            <w:t>Основание для разработки</w:t>
+          </w:r>
           <w:bookmarkEnd w:id="46"/>
-          <w:r>
-            <w:rPr/>
-            <w:t>Основание для разработки</w:t>
-          </w:r>
-          <w:bookmarkEnd w:id="47"/>
         </w:p>
         <w:p>
           <w:pPr>
@@ -10925,14 +10946,101 @@
               <w:sz w:val="24"/>
             </w:rPr>
           </w:pPr>
-          <w:bookmarkStart w:id="48" w:name="__RefHeading___Toc5676_4080229966"/>
-          <w:bookmarkStart w:id="49" w:name="_Toc516775708"/>
+          <w:bookmarkStart w:id="47" w:name="__RefHeading___Toc5676_4080229966"/>
+          <w:bookmarkStart w:id="48" w:name="_Toc516775708"/>
+          <w:bookmarkEnd w:id="47"/>
+          <w:r>
+            <w:rPr/>
+            <w:t>Требования к программе или программному изделию</w:t>
+          </w:r>
           <w:bookmarkEnd w:id="48"/>
-          <w:r>
-            <w:rPr/>
-            <w:t>Требования к программе или программному изделию</w:t>
-          </w:r>
+        </w:p>
+        <w:p>
+          <w:pPr>
+            <w:pStyle w:val="ListParagraph"/>
+            <w:numPr>
+              <w:ilvl w:val="0"/>
+              <w:numId w:val="25"/>
+            </w:numPr>
+            <w:spacing w:lineRule="auto" w:line="360"/>
+            <w:jc w:val="both"/>
+            <w:rPr/>
+          </w:pPr>
+          <w:r>
+            <w:rPr>
+              <w:rFonts w:cs="Times New Roman" w:ascii="Times New Roman" w:hAnsi="Times New Roman"/>
+            </w:rPr>
+            <w:t>А</w:t>
+          </w:r>
+        </w:p>
+        <w:p>
+          <w:pPr>
+            <w:pStyle w:val="Normal"/>
+            <w:spacing w:lineRule="auto" w:line="360"/>
+            <w:rPr>
+              <w:rFonts w:ascii="Times New Roman" w:hAnsi="Times New Roman" w:eastAsia="Times New Roman" w:cs="Times New Roman"/>
+              <w:bCs/>
+              <w:color w:val="000000" w:themeColor="text1"/>
+              <w:szCs w:val="30"/>
+            </w:rPr>
+          </w:pPr>
+          <w:r>
+            <w:rPr>
+              <w:rFonts w:eastAsia="Times New Roman" w:cs="Times New Roman" w:ascii="Times New Roman" w:hAnsi="Times New Roman"/>
+              <w:bCs/>
+              <w:color w:val="000000" w:themeColor="text1"/>
+              <w:szCs w:val="30"/>
+            </w:rPr>
+          </w:r>
+          <w:r>
+            <w:br w:type="page"/>
+          </w:r>
+        </w:p>
+        <w:p>
+          <w:pPr>
+            <w:pStyle w:val="2"/>
+            <w:rPr/>
+          </w:pPr>
+          <w:bookmarkStart w:id="49" w:name="__RefHeading___Toc5678_4080229966"/>
+          <w:bookmarkStart w:id="50" w:name="_Toc516775709"/>
           <w:bookmarkEnd w:id="49"/>
+          <w:r>
+            <w:rPr/>
+            <w:t>Требования к программной документации</w:t>
+          </w:r>
+          <w:bookmarkEnd w:id="50"/>
+        </w:p>
+        <w:p>
+          <w:pPr>
+            <w:pStyle w:val="ListParagraph"/>
+            <w:numPr>
+              <w:ilvl w:val="0"/>
+              <w:numId w:val="26"/>
+            </w:numPr>
+            <w:spacing w:lineRule="auto" w:line="360"/>
+            <w:jc w:val="both"/>
+            <w:rPr/>
+          </w:pPr>
+          <w:r>
+            <w:rPr>
+              <w:rFonts w:cs="Times New Roman" w:ascii="Times New Roman" w:hAnsi="Times New Roman"/>
+            </w:rPr>
+            <w:t>Д</w:t>
+          </w:r>
+        </w:p>
+        <w:p>
+          <w:pPr>
+            <w:pStyle w:val="2"/>
+            <w:rPr/>
+          </w:pPr>
+          <w:bookmarkStart w:id="51" w:name="__RefHeading___Toc5680_4080229966"/>
+          <w:bookmarkStart w:id="52" w:name="_Toc516775710"/>
+          <w:bookmarkEnd w:id="51"/>
+          <w:r>
+            <w:rPr/>
+            <w:t>Стадии и этапы разработки</w:t>
+          </w:r>
+          <w:bookmarkEnd w:id="52"/>
         </w:p>
         <w:p>
           <w:pPr>
@@ -10949,45 +11057,24 @@
             <w:rPr>
               <w:rFonts w:cs="Times New Roman" w:ascii="Times New Roman" w:hAnsi="Times New Roman"/>
             </w:rPr>
-            <w:t>А</w:t>
-          </w:r>
-        </w:p>
-        <w:p>
-          <w:pPr>
-            <w:pStyle w:val="Normal"/>
-            <w:spacing w:lineRule="auto" w:line="360"/>
-            <w:rPr>
-              <w:rFonts w:ascii="Times New Roman" w:hAnsi="Times New Roman" w:eastAsia="Times New Roman" w:cs="Times New Roman"/>
-              <w:bCs/>
-              <w:color w:val="000000" w:themeColor="text1"/>
-              <w:szCs w:val="30"/>
-            </w:rPr>
-          </w:pPr>
-          <w:r>
-            <w:rPr>
-              <w:rFonts w:eastAsia="Times New Roman" w:cs="Times New Roman" w:ascii="Times New Roman" w:hAnsi="Times New Roman"/>
-              <w:bCs/>
-              <w:color w:val="000000" w:themeColor="text1"/>
-              <w:szCs w:val="30"/>
-            </w:rPr>
-          </w:r>
-          <w:r>
-            <w:br w:type="page"/>
+            <w:t>С</w:t>
           </w:r>
         </w:p>
         <w:p>
           <w:pPr>
             <w:pStyle w:val="2"/>
-            <w:rPr/>
-          </w:pPr>
-          <w:bookmarkStart w:id="50" w:name="__RefHeading___Toc5678_4080229966"/>
-          <w:bookmarkStart w:id="51" w:name="_Toc516775709"/>
-          <w:bookmarkEnd w:id="50"/>
-          <w:r>
-            <w:rPr/>
-            <w:t>Требования к программной документации</w:t>
-          </w:r>
-          <w:bookmarkEnd w:id="51"/>
+            <w:rPr>
+              <w:highlight w:val="yellow"/>
+            </w:rPr>
+          </w:pPr>
+          <w:bookmarkStart w:id="53" w:name="__RefHeading___Toc5682_4080229966"/>
+          <w:bookmarkStart w:id="54" w:name="_Toc516775711"/>
+          <w:bookmarkEnd w:id="53"/>
+          <w:r>
+            <w:rPr/>
+            <w:t>Порядок контроля и приемки</w:t>
+          </w:r>
+          <w:bookmarkEnd w:id="54"/>
         </w:p>
         <w:p>
           <w:pPr>
@@ -11004,72 +11091,6 @@
             <w:rPr>
               <w:rFonts w:cs="Times New Roman" w:ascii="Times New Roman" w:hAnsi="Times New Roman"/>
             </w:rPr>
-            <w:t>Д</w:t>
-          </w:r>
-        </w:p>
-        <w:p>
-          <w:pPr>
-            <w:pStyle w:val="2"/>
-            <w:rPr/>
-          </w:pPr>
-          <w:bookmarkStart w:id="52" w:name="__RefHeading___Toc5680_4080229966"/>
-          <w:bookmarkStart w:id="53" w:name="_Toc516775710"/>
-          <w:bookmarkEnd w:id="52"/>
-          <w:r>
-            <w:rPr/>
-            <w:t>Стадии и этапы разработки</w:t>
-          </w:r>
-          <w:bookmarkEnd w:id="53"/>
-        </w:p>
-        <w:p>
-          <w:pPr>
-            <w:pStyle w:val="ListParagraph"/>
-            <w:numPr>
-              <w:ilvl w:val="0"/>
-              <w:numId w:val="29"/>
-            </w:numPr>
-            <w:spacing w:lineRule="auto" w:line="360"/>
-            <w:jc w:val="both"/>
-            <w:rPr/>
-          </w:pPr>
-          <w:r>
-            <w:rPr>
-              <w:rFonts w:cs="Times New Roman" w:ascii="Times New Roman" w:hAnsi="Times New Roman"/>
-            </w:rPr>
-            <w:t>С</w:t>
-          </w:r>
-        </w:p>
-        <w:p>
-          <w:pPr>
-            <w:pStyle w:val="2"/>
-            <w:rPr>
-              <w:highlight w:val="yellow"/>
-            </w:rPr>
-          </w:pPr>
-          <w:bookmarkStart w:id="54" w:name="__RefHeading___Toc5682_4080229966"/>
-          <w:bookmarkStart w:id="55" w:name="_Toc516775711"/>
-          <w:bookmarkEnd w:id="54"/>
-          <w:r>
-            <w:rPr/>
-            <w:t>Порядок контроля и приемки</w:t>
-          </w:r>
-          <w:bookmarkEnd w:id="55"/>
-        </w:p>
-        <w:p>
-          <w:pPr>
-            <w:pStyle w:val="ListParagraph"/>
-            <w:numPr>
-              <w:ilvl w:val="0"/>
-              <w:numId w:val="30"/>
-            </w:numPr>
-            <w:spacing w:lineRule="auto" w:line="360"/>
-            <w:jc w:val="both"/>
-            <w:rPr/>
-          </w:pPr>
-          <w:r>
-            <w:rPr>
-              <w:rFonts w:cs="Times New Roman" w:ascii="Times New Roman" w:hAnsi="Times New Roman"/>
-            </w:rPr>
             <w:t>П</w:t>
           </w:r>
         </w:p>
@@ -11104,9 +11125,9 @@
               <w:szCs w:val="30"/>
             </w:rPr>
           </w:pPr>
-          <w:bookmarkStart w:id="56" w:name="__RefHeading___Toc5684_4080229966"/>
-          <w:bookmarkStart w:id="57" w:name="_Toc516775712"/>
-          <w:bookmarkEnd w:id="56"/>
+          <w:bookmarkStart w:id="55" w:name="__RefHeading___Toc5684_4080229966"/>
+          <w:bookmarkStart w:id="56" w:name="_Toc516775712"/>
+          <w:bookmarkEnd w:id="55"/>
           <w:r>
             <w:rPr>
               <w:rFonts w:eastAsia="Times New Roman"/>
@@ -11133,21 +11154,21 @@
             </w:rPr>
             <w:t>.</w:t>
           </w:r>
+          <w:bookmarkEnd w:id="56"/>
+        </w:p>
+        <w:p>
+          <w:pPr>
+            <w:pStyle w:val="2"/>
+            <w:rPr/>
+          </w:pPr>
+          <w:bookmarkStart w:id="57" w:name="__RefHeading___Toc5686_4080229966"/>
+          <w:bookmarkStart w:id="58" w:name="_Toc516775713"/>
           <w:bookmarkEnd w:id="57"/>
-        </w:p>
-        <w:p>
-          <w:pPr>
-            <w:pStyle w:val="2"/>
-            <w:rPr/>
-          </w:pPr>
-          <w:bookmarkStart w:id="58" w:name="__RefHeading___Toc5686_4080229966"/>
-          <w:bookmarkStart w:id="59" w:name="_Toc516775713"/>
+          <w:r>
+            <w:rPr/>
+            <w:t>Документация</w:t>
+          </w:r>
           <w:bookmarkEnd w:id="58"/>
-          <w:r>
-            <w:rPr/>
-            <w:t>Документация</w:t>
-          </w:r>
-          <w:bookmarkEnd w:id="59"/>
         </w:p>
         <w:p>
           <w:pPr>
@@ -11188,7 +11209,7 @@
             <w:pStyle w:val="ListParagraph"/>
             <w:numPr>
               <w:ilvl w:val="0"/>
-              <w:numId w:val="26"/>
+              <w:numId w:val="24"/>
             </w:numPr>
             <w:spacing w:lineRule="auto" w:line="360"/>
             <w:jc w:val="both"/>
@@ -11208,7 +11229,7 @@
             <w:pStyle w:val="ListParagraph"/>
             <w:numPr>
               <w:ilvl w:val="0"/>
-              <w:numId w:val="26"/>
+              <w:numId w:val="24"/>
             </w:numPr>
             <w:spacing w:lineRule="auto" w:line="360"/>
             <w:jc w:val="both"/>
@@ -11227,14 +11248,14 @@
             <w:pStyle w:val="2"/>
             <w:rPr/>
           </w:pPr>
-          <w:bookmarkStart w:id="60" w:name="__RefHeading___Toc5688_4080229966"/>
-          <w:bookmarkStart w:id="61" w:name="_Toc516775714"/>
+          <w:bookmarkStart w:id="59" w:name="__RefHeading___Toc5688_4080229966"/>
+          <w:bookmarkStart w:id="60" w:name="_Toc516775714"/>
+          <w:bookmarkEnd w:id="59"/>
+          <w:r>
+            <w:rPr/>
+            <w:t>Компоненты</w:t>
+          </w:r>
           <w:bookmarkEnd w:id="60"/>
-          <w:r>
-            <w:rPr/>
-            <w:t>Компоненты</w:t>
-          </w:r>
-          <w:bookmarkEnd w:id="61"/>
         </w:p>
         <w:p>
           <w:pPr>
@@ -11257,7 +11278,7 @@
             <w:pStyle w:val="ListParagraph"/>
             <w:numPr>
               <w:ilvl w:val="0"/>
-              <w:numId w:val="25"/>
+              <w:numId w:val="23"/>
             </w:numPr>
             <w:spacing w:lineRule="auto" w:line="360"/>
             <w:jc w:val="both"/>
@@ -11277,7 +11298,7 @@
             <w:pStyle w:val="ListParagraph"/>
             <w:numPr>
               <w:ilvl w:val="0"/>
-              <w:numId w:val="25"/>
+              <w:numId w:val="23"/>
             </w:numPr>
             <w:spacing w:lineRule="auto" w:line="360"/>
             <w:jc w:val="both"/>
@@ -11312,7 +11333,7 @@
             <w:pStyle w:val="ListParagraph"/>
             <w:numPr>
               <w:ilvl w:val="0"/>
-              <w:numId w:val="25"/>
+              <w:numId w:val="23"/>
             </w:numPr>
             <w:spacing w:lineRule="auto" w:line="360"/>
             <w:jc w:val="both"/>
@@ -11334,7 +11355,7 @@
             <w:pStyle w:val="ListParagraph"/>
             <w:numPr>
               <w:ilvl w:val="0"/>
-              <w:numId w:val="25"/>
+              <w:numId w:val="23"/>
             </w:numPr>
             <w:spacing w:lineRule="auto" w:line="360"/>
             <w:jc w:val="both"/>
@@ -11426,9 +11447,9 @@
               <w:szCs w:val="30"/>
             </w:rPr>
           </w:pPr>
-          <w:bookmarkStart w:id="62" w:name="__RefHeading___Toc5690_4080229966"/>
-          <w:bookmarkStart w:id="63" w:name="_Toc516775715"/>
-          <w:bookmarkEnd w:id="62"/>
+          <w:bookmarkStart w:id="61" w:name="__RefHeading___Toc5690_4080229966"/>
+          <w:bookmarkStart w:id="62" w:name="_Toc516775715"/>
+          <w:bookmarkEnd w:id="61"/>
           <w:r>
             <w:rPr>
               <w:rFonts w:eastAsia="Times New Roman"/>
@@ -11455,21 +11476,21 @@
             </w:rPr>
             <w:t>.</w:t>
           </w:r>
+          <w:bookmarkEnd w:id="62"/>
+        </w:p>
+        <w:p>
+          <w:pPr>
+            <w:pStyle w:val="2"/>
+            <w:rPr/>
+          </w:pPr>
+          <w:bookmarkStart w:id="63" w:name="__RefHeading___Toc5692_4080229966"/>
+          <w:bookmarkStart w:id="64" w:name="_Toc516775716"/>
           <w:bookmarkEnd w:id="63"/>
-        </w:p>
-        <w:p>
-          <w:pPr>
-            <w:pStyle w:val="2"/>
-            <w:rPr/>
-          </w:pPr>
-          <w:bookmarkStart w:id="64" w:name="__RefHeading___Toc5692_4080229966"/>
-          <w:bookmarkStart w:id="65" w:name="_Toc516775716"/>
+          <w:r>
+            <w:rPr/>
+            <w:t>Диаграмма контекста</w:t>
+          </w:r>
           <w:bookmarkEnd w:id="64"/>
-          <w:r>
-            <w:rPr/>
-            <w:t>Диаграмма контекста</w:t>
-          </w:r>
-          <w:bookmarkEnd w:id="65"/>
         </w:p>
         <w:p>
           <w:pPr>
@@ -11558,7 +11579,7 @@
       <w:headerReference w:type="default" r:id="rId18"/>
       <w:type w:val="nextPage"/>
       <w:pgSz w:w="11906" w:h="16838"/>
-      <w:pgMar w:left="1701" w:right="567" w:header="709" w:top="1134" w:footer="0" w:bottom="1134" w:gutter="0"/>
+      <w:pgMar w:left="1701" w:right="567" w:header="709" w:top="1268" w:footer="0" w:bottom="1134" w:gutter="0"/>
       <w:pgNumType w:start="1" w:fmt="decimal"/>
       <w:formProt w:val="false"/>
       <w:titlePg/>
@@ -11571,45 +11592,6 @@
 
 <file path=word/header1.xml><?xml version="1.0" encoding="utf-8"?>
 <w:hdr xmlns:o="urn:schemas-microsoft-com:office:office" xmlns:r="http://schemas.openxmlformats.org/officeDocument/2006/relationships" xmlns:v="urn:schemas-microsoft-com:vml" xmlns:w="http://schemas.openxmlformats.org/wordprocessingml/2006/main" xmlns:w10="urn:schemas-microsoft-com:office:word" xmlns:wp="http://schemas.openxmlformats.org/drawingml/2006/wordprocessingDrawing" xmlns:wps="http://schemas.microsoft.com/office/word/2010/wordprocessingShape" xmlns:wpg="http://schemas.microsoft.com/office/word/2010/wordprocessingGroup" xmlns:mc="http://schemas.openxmlformats.org/markup-compatibility/2006" xmlns:wp14="http://schemas.microsoft.com/office/word/2010/wordprocessingDrawing" xmlns:w14="http://schemas.microsoft.com/office/word/2010/wordml" mc:Ignorable="w14 wp14">
-  <w:sdt>
-    <w:sdtPr>
-      <w:docPartObj>
-        <w:docPartGallery w:val="Page Numbers (Top of Page)"/>
-        <w:docPartUnique w:val="true"/>
-      </w:docPartObj>
-      <w:id w:val="1922520101"/>
-    </w:sdtPr>
-    <w:sdtContent>
-      <w:p>
-        <w:pPr>
-          <w:pStyle w:val="Style25"/>
-          <w:rPr>
-            <w:rFonts w:ascii="Times New Roman" w:hAnsi="Times New Roman" w:cs="Times New Roman"/>
-          </w:rPr>
-        </w:pPr>
-        <w:r>
-          <w:rPr/>
-          <w:fldChar w:fldCharType="begin"/>
-        </w:r>
-        <w:r>
-          <w:rPr/>
-          <w:instrText> PAGE </w:instrText>
-        </w:r>
-        <w:r>
-          <w:rPr/>
-          <w:fldChar w:fldCharType="separate"/>
-        </w:r>
-        <w:r>
-          <w:rPr/>
-          <w:t>33</w:t>
-        </w:r>
-        <w:r>
-          <w:rPr/>
-          <w:fldChar w:fldCharType="end"/>
-        </w:r>
-      </w:p>
-    </w:sdtContent>
-  </w:sdt>
   <w:p>
     <w:pPr>
       <w:pStyle w:val="Style25"/>
@@ -11617,6 +11599,23 @@
     </w:pPr>
     <w:r>
       <w:rPr/>
+      <w:fldChar w:fldCharType="begin"/>
+    </w:r>
+    <w:r>
+      <w:rPr/>
+      <w:instrText> PAGE </w:instrText>
+    </w:r>
+    <w:r>
+      <w:rPr/>
+      <w:fldChar w:fldCharType="separate"/>
+    </w:r>
+    <w:r>
+      <w:rPr/>
+      <w:t>7</w:t>
+    </w:r>
+    <w:r>
+      <w:rPr/>
+      <w:fldChar w:fldCharType="end"/>
     </w:r>
   </w:p>
 </w:hdr>
@@ -12622,11 +12621,177 @@
   <w:abstractNum w:abstractNumId="10">
     <w:lvl w:ilvl="0">
       <w:start w:val="1"/>
+      <w:numFmt w:val="decimal"/>
+      <w:lvlText w:val="%1."/>
+      <w:lvlJc w:val="left"/>
+      <w:pPr>
+        <w:ind w:left="360" w:hanging="360"/>
+      </w:pPr>
+    </w:lvl>
+    <w:lvl w:ilvl="1">
+      <w:start w:val="1"/>
+      <w:numFmt w:val="lowerLetter"/>
+      <w:lvlText w:val="%2."/>
+      <w:lvlJc w:val="left"/>
+      <w:pPr>
+        <w:ind w:left="1080" w:hanging="360"/>
+      </w:pPr>
+    </w:lvl>
+    <w:lvl w:ilvl="2">
+      <w:start w:val="1"/>
+      <w:numFmt w:val="lowerRoman"/>
+      <w:lvlText w:val="%3."/>
+      <w:lvlJc w:val="right"/>
+      <w:pPr>
+        <w:ind w:left="1800" w:hanging="180"/>
+      </w:pPr>
+    </w:lvl>
+    <w:lvl w:ilvl="3">
+      <w:start w:val="1"/>
+      <w:numFmt w:val="decimal"/>
+      <w:lvlText w:val="%4."/>
+      <w:lvlJc w:val="left"/>
+      <w:pPr>
+        <w:ind w:left="2520" w:hanging="360"/>
+      </w:pPr>
+    </w:lvl>
+    <w:lvl w:ilvl="4">
+      <w:start w:val="1"/>
+      <w:numFmt w:val="lowerLetter"/>
+      <w:lvlText w:val="%5."/>
+      <w:lvlJc w:val="left"/>
+      <w:pPr>
+        <w:ind w:left="3240" w:hanging="360"/>
+      </w:pPr>
+    </w:lvl>
+    <w:lvl w:ilvl="5">
+      <w:start w:val="1"/>
+      <w:numFmt w:val="lowerRoman"/>
+      <w:lvlText w:val="%6."/>
+      <w:lvlJc w:val="right"/>
+      <w:pPr>
+        <w:ind w:left="3960" w:hanging="180"/>
+      </w:pPr>
+    </w:lvl>
+    <w:lvl w:ilvl="6">
+      <w:start w:val="1"/>
+      <w:numFmt w:val="decimal"/>
+      <w:lvlText w:val="%7."/>
+      <w:lvlJc w:val="left"/>
+      <w:pPr>
+        <w:ind w:left="4680" w:hanging="360"/>
+      </w:pPr>
+    </w:lvl>
+    <w:lvl w:ilvl="7">
+      <w:start w:val="1"/>
+      <w:numFmt w:val="lowerLetter"/>
+      <w:lvlText w:val="%8."/>
+      <w:lvlJc w:val="left"/>
+      <w:pPr>
+        <w:ind w:left="5400" w:hanging="360"/>
+      </w:pPr>
+    </w:lvl>
+    <w:lvl w:ilvl="8">
+      <w:start w:val="1"/>
+      <w:numFmt w:val="lowerRoman"/>
+      <w:lvlText w:val="%9."/>
+      <w:lvlJc w:val="right"/>
+      <w:pPr>
+        <w:ind w:left="6120" w:hanging="180"/>
+      </w:pPr>
+    </w:lvl>
+  </w:abstractNum>
+  <w:abstractNum w:abstractNumId="11">
+    <w:lvl w:ilvl="0">
+      <w:start w:val="1"/>
+      <w:numFmt w:val="decimal"/>
+      <w:lvlText w:val="%1."/>
+      <w:lvlJc w:val="left"/>
+      <w:pPr>
+        <w:ind w:left="720" w:hanging="360"/>
+      </w:pPr>
+    </w:lvl>
+    <w:lvl w:ilvl="1">
+      <w:start w:val="1"/>
+      <w:numFmt w:val="lowerLetter"/>
+      <w:lvlText w:val="%2."/>
+      <w:lvlJc w:val="left"/>
+      <w:pPr>
+        <w:ind w:left="1440" w:hanging="360"/>
+      </w:pPr>
+    </w:lvl>
+    <w:lvl w:ilvl="2">
+      <w:start w:val="1"/>
+      <w:numFmt w:val="lowerRoman"/>
+      <w:lvlText w:val="%3."/>
+      <w:lvlJc w:val="right"/>
+      <w:pPr>
+        <w:ind w:left="2160" w:hanging="180"/>
+      </w:pPr>
+    </w:lvl>
+    <w:lvl w:ilvl="3">
+      <w:start w:val="1"/>
+      <w:numFmt w:val="decimal"/>
+      <w:lvlText w:val="%4."/>
+      <w:lvlJc w:val="left"/>
+      <w:pPr>
+        <w:ind w:left="2880" w:hanging="360"/>
+      </w:pPr>
+    </w:lvl>
+    <w:lvl w:ilvl="4">
+      <w:start w:val="1"/>
+      <w:numFmt w:val="lowerLetter"/>
+      <w:lvlText w:val="%5."/>
+      <w:lvlJc w:val="left"/>
+      <w:pPr>
+        <w:ind w:left="3600" w:hanging="360"/>
+      </w:pPr>
+    </w:lvl>
+    <w:lvl w:ilvl="5">
+      <w:start w:val="1"/>
+      <w:numFmt w:val="lowerRoman"/>
+      <w:lvlText w:val="%6."/>
+      <w:lvlJc w:val="right"/>
+      <w:pPr>
+        <w:ind w:left="4320" w:hanging="180"/>
+      </w:pPr>
+    </w:lvl>
+    <w:lvl w:ilvl="6">
+      <w:start w:val="1"/>
+      <w:numFmt w:val="decimal"/>
+      <w:lvlText w:val="%7."/>
+      <w:lvlJc w:val="left"/>
+      <w:pPr>
+        <w:ind w:left="5040" w:hanging="360"/>
+      </w:pPr>
+    </w:lvl>
+    <w:lvl w:ilvl="7">
+      <w:start w:val="1"/>
+      <w:numFmt w:val="lowerLetter"/>
+      <w:lvlText w:val="%8."/>
+      <w:lvlJc w:val="left"/>
+      <w:pPr>
+        <w:ind w:left="5760" w:hanging="360"/>
+      </w:pPr>
+    </w:lvl>
+    <w:lvl w:ilvl="8">
+      <w:start w:val="1"/>
+      <w:numFmt w:val="lowerRoman"/>
+      <w:lvlText w:val="%9."/>
+      <w:lvlJc w:val="right"/>
+      <w:pPr>
+        <w:ind w:left="6480" w:hanging="180"/>
+      </w:pPr>
+    </w:lvl>
+  </w:abstractNum>
+  <w:abstractNum w:abstractNumId="12">
+    <w:lvl w:ilvl="0">
+      <w:start w:val="1"/>
       <w:numFmt w:val="bullet"/>
       <w:lvlText w:val=""/>
       <w:lvlJc w:val="left"/>
       <w:pPr>
-        <w:ind w:left="1776" w:hanging="360"/>
+        <w:ind w:left="1428" w:hanging="360"/>
       </w:pPr>
       <w:rPr>
         <w:rFonts w:ascii="Symbol" w:hAnsi="Symbol" w:cs="Symbol" w:hint="default"/>
@@ -12635,1759 +12800,1589 @@
     </w:lvl>
     <w:lvl w:ilvl="1">
       <w:start w:val="1"/>
-      <w:numFmt w:val="lowerLetter"/>
-      <w:lvlText w:val="%2."/>
-      <w:lvlJc w:val="left"/>
-      <w:pPr>
-        <w:ind w:left="2496" w:hanging="360"/>
-      </w:pPr>
+      <w:numFmt w:val="bullet"/>
+      <w:lvlText w:val="o"/>
+      <w:lvlJc w:val="left"/>
+      <w:pPr>
+        <w:ind w:left="2148" w:hanging="360"/>
+      </w:pPr>
+      <w:rPr>
+        <w:rFonts w:ascii="Courier New" w:hAnsi="Courier New" w:cs="Courier New" w:hint="default"/>
+        <w:rFonts w:cs="Courier New"/>
+      </w:rPr>
     </w:lvl>
     <w:lvl w:ilvl="2">
       <w:start w:val="1"/>
-      <w:numFmt w:val="lowerRoman"/>
-      <w:lvlText w:val="%3."/>
-      <w:lvlJc w:val="right"/>
-      <w:pPr>
-        <w:ind w:left="3216" w:hanging="180"/>
-      </w:pPr>
+      <w:numFmt w:val="bullet"/>
+      <w:lvlText w:val=""/>
+      <w:lvlJc w:val="left"/>
+      <w:pPr>
+        <w:ind w:left="2868" w:hanging="360"/>
+      </w:pPr>
+      <w:rPr>
+        <w:rFonts w:ascii="Wingdings" w:hAnsi="Wingdings" w:cs="Wingdings" w:hint="default"/>
+        <w:rFonts w:cs="Wingdings"/>
+      </w:rPr>
     </w:lvl>
     <w:lvl w:ilvl="3">
-      <w:start w:val="1"/>
-      <w:numFmt w:val="decimal"/>
-      <w:lvlText w:val="%4."/>
-      <w:lvlJc w:val="left"/>
-      <w:pPr>
-        <w:ind w:left="3936" w:hanging="360"/>
-      </w:pPr>
-    </w:lvl>
-    <w:lvl w:ilvl="4">
-      <w:start w:val="1"/>
-      <w:numFmt w:val="lowerLetter"/>
-      <w:lvlText w:val="%5."/>
-      <w:lvlJc w:val="left"/>
-      <w:pPr>
-        <w:ind w:left="4656" w:hanging="360"/>
-      </w:pPr>
-    </w:lvl>
-    <w:lvl w:ilvl="5">
-      <w:start w:val="1"/>
-      <w:numFmt w:val="lowerRoman"/>
-      <w:lvlText w:val="%6."/>
-      <w:lvlJc w:val="right"/>
-      <w:pPr>
-        <w:ind w:left="5376" w:hanging="180"/>
-      </w:pPr>
-    </w:lvl>
-    <w:lvl w:ilvl="6">
-      <w:start w:val="1"/>
-      <w:numFmt w:val="decimal"/>
-      <w:lvlText w:val="%7."/>
-      <w:lvlJc w:val="left"/>
-      <w:pPr>
-        <w:ind w:left="6096" w:hanging="360"/>
-      </w:pPr>
-    </w:lvl>
-    <w:lvl w:ilvl="7">
-      <w:start w:val="1"/>
-      <w:numFmt w:val="lowerLetter"/>
-      <w:lvlText w:val="%8."/>
-      <w:lvlJc w:val="left"/>
-      <w:pPr>
-        <w:ind w:left="6816" w:hanging="360"/>
-      </w:pPr>
-    </w:lvl>
-    <w:lvl w:ilvl="8">
-      <w:start w:val="1"/>
-      <w:numFmt w:val="lowerRoman"/>
-      <w:lvlText w:val="%9."/>
-      <w:lvlJc w:val="right"/>
-      <w:pPr>
-        <w:ind w:left="7536" w:hanging="180"/>
-      </w:pPr>
-    </w:lvl>
-  </w:abstractNum>
-  <w:abstractNum w:abstractNumId="11">
-    <w:lvl w:ilvl="0">
-      <w:start w:val="1"/>
-      <w:numFmt w:val="decimal"/>
-      <w:lvlText w:val="%1."/>
-      <w:lvlJc w:val="left"/>
-      <w:pPr>
-        <w:ind w:left="720" w:hanging="360"/>
-      </w:pPr>
-    </w:lvl>
-    <w:lvl w:ilvl="1">
-      <w:start w:val="1"/>
-      <w:numFmt w:val="lowerLetter"/>
-      <w:lvlText w:val="%2."/>
-      <w:lvlJc w:val="left"/>
-      <w:pPr>
-        <w:ind w:left="1440" w:hanging="360"/>
-      </w:pPr>
-    </w:lvl>
-    <w:lvl w:ilvl="2">
-      <w:start w:val="1"/>
-      <w:numFmt w:val="lowerRoman"/>
-      <w:lvlText w:val="%3."/>
-      <w:lvlJc w:val="right"/>
-      <w:pPr>
-        <w:ind w:left="2160" w:hanging="180"/>
-      </w:pPr>
-    </w:lvl>
-    <w:lvl w:ilvl="3">
-      <w:start w:val="1"/>
-      <w:numFmt w:val="decimal"/>
-      <w:lvlText w:val="%4."/>
-      <w:lvlJc w:val="left"/>
-      <w:pPr>
-        <w:ind w:left="2880" w:hanging="360"/>
-      </w:pPr>
-    </w:lvl>
-    <w:lvl w:ilvl="4">
-      <w:start w:val="1"/>
-      <w:numFmt w:val="lowerLetter"/>
-      <w:lvlText w:val="%5."/>
-      <w:lvlJc w:val="left"/>
-      <w:pPr>
-        <w:ind w:left="3600" w:hanging="360"/>
-      </w:pPr>
-    </w:lvl>
-    <w:lvl w:ilvl="5">
-      <w:start w:val="1"/>
-      <w:numFmt w:val="lowerRoman"/>
-      <w:lvlText w:val="%6."/>
-      <w:lvlJc w:val="right"/>
-      <w:pPr>
-        <w:ind w:left="4320" w:hanging="180"/>
-      </w:pPr>
-    </w:lvl>
-    <w:lvl w:ilvl="6">
-      <w:start w:val="1"/>
-      <w:numFmt w:val="decimal"/>
-      <w:lvlText w:val="%7."/>
-      <w:lvlJc w:val="left"/>
-      <w:pPr>
-        <w:ind w:left="5040" w:hanging="360"/>
-      </w:pPr>
-    </w:lvl>
-    <w:lvl w:ilvl="7">
-      <w:start w:val="1"/>
-      <w:numFmt w:val="lowerLetter"/>
-      <w:lvlText w:val="%8."/>
-      <w:lvlJc w:val="left"/>
-      <w:pPr>
-        <w:ind w:left="5760" w:hanging="360"/>
-      </w:pPr>
-    </w:lvl>
-    <w:lvl w:ilvl="8">
-      <w:start w:val="1"/>
-      <w:numFmt w:val="lowerRoman"/>
-      <w:lvlText w:val="%9."/>
-      <w:lvlJc w:val="right"/>
-      <w:pPr>
-        <w:ind w:left="6480" w:hanging="180"/>
-      </w:pPr>
-    </w:lvl>
-  </w:abstractNum>
-  <w:abstractNum w:abstractNumId="12">
-    <w:lvl w:ilvl="0">
-      <w:start w:val="1"/>
-      <w:numFmt w:val="decimal"/>
-      <w:lvlText w:val="%1."/>
-      <w:lvlJc w:val="left"/>
-      <w:pPr>
-        <w:ind w:left="360" w:hanging="360"/>
-      </w:pPr>
-    </w:lvl>
-    <w:lvl w:ilvl="1">
-      <w:start w:val="1"/>
-      <w:numFmt w:val="lowerLetter"/>
-      <w:lvlText w:val="%2."/>
-      <w:lvlJc w:val="left"/>
-      <w:pPr>
-        <w:ind w:left="1080" w:hanging="360"/>
-      </w:pPr>
-    </w:lvl>
-    <w:lvl w:ilvl="2">
-      <w:start w:val="1"/>
-      <w:numFmt w:val="lowerRoman"/>
-      <w:lvlText w:val="%3."/>
-      <w:lvlJc w:val="right"/>
-      <w:pPr>
-        <w:ind w:left="1800" w:hanging="180"/>
-      </w:pPr>
-    </w:lvl>
-    <w:lvl w:ilvl="3">
-      <w:start w:val="1"/>
-      <w:numFmt w:val="decimal"/>
-      <w:lvlText w:val="%4."/>
-      <w:lvlJc w:val="left"/>
-      <w:pPr>
-        <w:ind w:left="2520" w:hanging="360"/>
-      </w:pPr>
-    </w:lvl>
-    <w:lvl w:ilvl="4">
-      <w:start w:val="1"/>
-      <w:numFmt w:val="lowerLetter"/>
-      <w:lvlText w:val="%5."/>
-      <w:lvlJc w:val="left"/>
-      <w:pPr>
-        <w:ind w:left="3240" w:hanging="360"/>
-      </w:pPr>
-    </w:lvl>
-    <w:lvl w:ilvl="5">
-      <w:start w:val="1"/>
-      <w:numFmt w:val="lowerRoman"/>
-      <w:lvlText w:val="%6."/>
-      <w:lvlJc w:val="right"/>
-      <w:pPr>
-        <w:ind w:left="3960" w:hanging="180"/>
-      </w:pPr>
-    </w:lvl>
-    <w:lvl w:ilvl="6">
-      <w:start w:val="1"/>
-      <w:numFmt w:val="decimal"/>
-      <w:lvlText w:val="%7."/>
-      <w:lvlJc w:val="left"/>
-      <w:pPr>
-        <w:ind w:left="4680" w:hanging="360"/>
-      </w:pPr>
-    </w:lvl>
-    <w:lvl w:ilvl="7">
-      <w:start w:val="1"/>
-      <w:numFmt w:val="lowerLetter"/>
-      <w:lvlText w:val="%8."/>
-      <w:lvlJc w:val="left"/>
-      <w:pPr>
-        <w:ind w:left="5400" w:hanging="360"/>
-      </w:pPr>
-    </w:lvl>
-    <w:lvl w:ilvl="8">
-      <w:start w:val="1"/>
-      <w:numFmt w:val="lowerRoman"/>
-      <w:lvlText w:val="%9."/>
-      <w:lvlJc w:val="right"/>
-      <w:pPr>
-        <w:ind w:left="6120" w:hanging="180"/>
-      </w:pPr>
-    </w:lvl>
-  </w:abstractNum>
-  <w:abstractNum w:abstractNumId="13">
-    <w:lvl w:ilvl="0">
-      <w:start w:val="1"/>
-      <w:numFmt w:val="decimal"/>
-      <w:lvlText w:val="%1."/>
-      <w:lvlJc w:val="left"/>
-      <w:pPr>
-        <w:ind w:left="720" w:hanging="360"/>
-      </w:pPr>
-    </w:lvl>
-    <w:lvl w:ilvl="1">
-      <w:start w:val="1"/>
-      <w:numFmt w:val="lowerLetter"/>
-      <w:lvlText w:val="%2."/>
-      <w:lvlJc w:val="left"/>
-      <w:pPr>
-        <w:ind w:left="1440" w:hanging="360"/>
-      </w:pPr>
-    </w:lvl>
-    <w:lvl w:ilvl="2">
-      <w:start w:val="1"/>
-      <w:numFmt w:val="lowerRoman"/>
-      <w:lvlText w:val="%3."/>
-      <w:lvlJc w:val="right"/>
-      <w:pPr>
-        <w:ind w:left="2160" w:hanging="180"/>
-      </w:pPr>
-    </w:lvl>
-    <w:lvl w:ilvl="3">
-      <w:start w:val="1"/>
-      <w:numFmt w:val="decimal"/>
-      <w:lvlText w:val="%4."/>
-      <w:lvlJc w:val="left"/>
-      <w:pPr>
-        <w:ind w:left="2880" w:hanging="360"/>
-      </w:pPr>
-    </w:lvl>
-    <w:lvl w:ilvl="4">
-      <w:start w:val="1"/>
-      <w:numFmt w:val="lowerLetter"/>
-      <w:lvlText w:val="%5."/>
-      <w:lvlJc w:val="left"/>
-      <w:pPr>
-        <w:ind w:left="3600" w:hanging="360"/>
-      </w:pPr>
-    </w:lvl>
-    <w:lvl w:ilvl="5">
-      <w:start w:val="1"/>
-      <w:numFmt w:val="lowerRoman"/>
-      <w:lvlText w:val="%6."/>
-      <w:lvlJc w:val="right"/>
-      <w:pPr>
-        <w:ind w:left="4320" w:hanging="180"/>
-      </w:pPr>
-    </w:lvl>
-    <w:lvl w:ilvl="6">
-      <w:start w:val="1"/>
-      <w:numFmt w:val="decimal"/>
-      <w:lvlText w:val="%7."/>
-      <w:lvlJc w:val="left"/>
-      <w:pPr>
-        <w:ind w:left="5040" w:hanging="360"/>
-      </w:pPr>
-    </w:lvl>
-    <w:lvl w:ilvl="7">
-      <w:start w:val="1"/>
-      <w:numFmt w:val="lowerLetter"/>
-      <w:lvlText w:val="%8."/>
-      <w:lvlJc w:val="left"/>
-      <w:pPr>
-        <w:ind w:left="5760" w:hanging="360"/>
-      </w:pPr>
-    </w:lvl>
-    <w:lvl w:ilvl="8">
-      <w:start w:val="1"/>
-      <w:numFmt w:val="lowerRoman"/>
-      <w:lvlText w:val="%9."/>
-      <w:lvlJc w:val="right"/>
-      <w:pPr>
-        <w:ind w:left="6480" w:hanging="180"/>
-      </w:pPr>
-    </w:lvl>
-  </w:abstractNum>
-  <w:abstractNum w:abstractNumId="14">
-    <w:lvl w:ilvl="0">
       <w:start w:val="1"/>
       <w:numFmt w:val="bullet"/>
       <w:lvlText w:val=""/>
       <w:lvlJc w:val="left"/>
       <w:pPr>
-        <w:ind w:left="1428" w:hanging="360"/>
+        <w:ind w:left="3588" w:hanging="360"/>
       </w:pPr>
       <w:rPr>
         <w:rFonts w:ascii="Symbol" w:hAnsi="Symbol" w:cs="Symbol" w:hint="default"/>
         <w:rFonts w:cs="Symbol"/>
       </w:rPr>
     </w:lvl>
-    <w:lvl w:ilvl="1">
+    <w:lvl w:ilvl="4">
       <w:start w:val="1"/>
       <w:numFmt w:val="bullet"/>
       <w:lvlText w:val="o"/>
       <w:lvlJc w:val="left"/>
       <w:pPr>
-        <w:ind w:left="2148" w:hanging="360"/>
+        <w:ind w:left="4308" w:hanging="360"/>
       </w:pPr>
       <w:rPr>
         <w:rFonts w:ascii="Courier New" w:hAnsi="Courier New" w:cs="Courier New" w:hint="default"/>
         <w:rFonts w:cs="Courier New"/>
       </w:rPr>
     </w:lvl>
-    <w:lvl w:ilvl="2">
+    <w:lvl w:ilvl="5">
       <w:start w:val="1"/>
       <w:numFmt w:val="bullet"/>
       <w:lvlText w:val=""/>
       <w:lvlJc w:val="left"/>
       <w:pPr>
-        <w:ind w:left="2868" w:hanging="360"/>
+        <w:ind w:left="5028" w:hanging="360"/>
       </w:pPr>
       <w:rPr>
         <w:rFonts w:ascii="Wingdings" w:hAnsi="Wingdings" w:cs="Wingdings" w:hint="default"/>
         <w:rFonts w:cs="Wingdings"/>
       </w:rPr>
     </w:lvl>
-    <w:lvl w:ilvl="3">
+    <w:lvl w:ilvl="6">
       <w:start w:val="1"/>
       <w:numFmt w:val="bullet"/>
       <w:lvlText w:val=""/>
       <w:lvlJc w:val="left"/>
       <w:pPr>
-        <w:ind w:left="3588" w:hanging="360"/>
+        <w:ind w:left="5748" w:hanging="360"/>
       </w:pPr>
       <w:rPr>
         <w:rFonts w:ascii="Symbol" w:hAnsi="Symbol" w:cs="Symbol" w:hint="default"/>
         <w:rFonts w:cs="Symbol"/>
       </w:rPr>
     </w:lvl>
-    <w:lvl w:ilvl="4">
+    <w:lvl w:ilvl="7">
       <w:start w:val="1"/>
       <w:numFmt w:val="bullet"/>
       <w:lvlText w:val="o"/>
       <w:lvlJc w:val="left"/>
       <w:pPr>
-        <w:ind w:left="4308" w:hanging="360"/>
+        <w:ind w:left="6468" w:hanging="360"/>
       </w:pPr>
       <w:rPr>
         <w:rFonts w:ascii="Courier New" w:hAnsi="Courier New" w:cs="Courier New" w:hint="default"/>
         <w:rFonts w:cs="Courier New"/>
       </w:rPr>
     </w:lvl>
-    <w:lvl w:ilvl="5">
+    <w:lvl w:ilvl="8">
       <w:start w:val="1"/>
       <w:numFmt w:val="bullet"/>
       <w:lvlText w:val=""/>
       <w:lvlJc w:val="left"/>
       <w:pPr>
-        <w:ind w:left="5028" w:hanging="360"/>
+        <w:ind w:left="7188" w:hanging="360"/>
       </w:pPr>
       <w:rPr>
         <w:rFonts w:ascii="Wingdings" w:hAnsi="Wingdings" w:cs="Wingdings" w:hint="default"/>
         <w:rFonts w:cs="Wingdings"/>
       </w:rPr>
     </w:lvl>
-    <w:lvl w:ilvl="6">
+  </w:abstractNum>
+  <w:abstractNum w:abstractNumId="13">
+    <w:lvl w:ilvl="0">
       <w:start w:val="1"/>
       <w:numFmt w:val="bullet"/>
       <w:lvlText w:val=""/>
       <w:lvlJc w:val="left"/>
       <w:pPr>
-        <w:ind w:left="5748" w:hanging="360"/>
+        <w:ind w:left="1428" w:hanging="360"/>
       </w:pPr>
       <w:rPr>
         <w:rFonts w:ascii="Symbol" w:hAnsi="Symbol" w:cs="Symbol" w:hint="default"/>
         <w:rFonts w:cs="Symbol"/>
       </w:rPr>
     </w:lvl>
-    <w:lvl w:ilvl="7">
+    <w:lvl w:ilvl="1">
       <w:start w:val="1"/>
       <w:numFmt w:val="bullet"/>
       <w:lvlText w:val="o"/>
       <w:lvlJc w:val="left"/>
       <w:pPr>
-        <w:ind w:left="6468" w:hanging="360"/>
+        <w:ind w:left="2148" w:hanging="360"/>
       </w:pPr>
       <w:rPr>
         <w:rFonts w:ascii="Courier New" w:hAnsi="Courier New" w:cs="Courier New" w:hint="default"/>
         <w:rFonts w:cs="Courier New"/>
       </w:rPr>
     </w:lvl>
-    <w:lvl w:ilvl="8">
+    <w:lvl w:ilvl="2">
       <w:start w:val="1"/>
       <w:numFmt w:val="bullet"/>
       <w:lvlText w:val=""/>
       <w:lvlJc w:val="left"/>
       <w:pPr>
-        <w:ind w:left="7188" w:hanging="360"/>
+        <w:ind w:left="2868" w:hanging="360"/>
       </w:pPr>
       <w:rPr>
         <w:rFonts w:ascii="Wingdings" w:hAnsi="Wingdings" w:cs="Wingdings" w:hint="default"/>
         <w:rFonts w:cs="Wingdings"/>
       </w:rPr>
     </w:lvl>
-  </w:abstractNum>
-  <w:abstractNum w:abstractNumId="15">
-    <w:lvl w:ilvl="0">
+    <w:lvl w:ilvl="3">
       <w:start w:val="1"/>
       <w:numFmt w:val="bullet"/>
       <w:lvlText w:val=""/>
       <w:lvlJc w:val="left"/>
       <w:pPr>
-        <w:ind w:left="1428" w:hanging="360"/>
+        <w:ind w:left="3588" w:hanging="360"/>
       </w:pPr>
       <w:rPr>
         <w:rFonts w:ascii="Symbol" w:hAnsi="Symbol" w:cs="Symbol" w:hint="default"/>
         <w:rFonts w:cs="Symbol"/>
       </w:rPr>
     </w:lvl>
-    <w:lvl w:ilvl="1">
+    <w:lvl w:ilvl="4">
       <w:start w:val="1"/>
       <w:numFmt w:val="bullet"/>
       <w:lvlText w:val="o"/>
       <w:lvlJc w:val="left"/>
       <w:pPr>
-        <w:ind w:left="2148" w:hanging="360"/>
+        <w:ind w:left="4308" w:hanging="360"/>
       </w:pPr>
       <w:rPr>
         <w:rFonts w:ascii="Courier New" w:hAnsi="Courier New" w:cs="Courier New" w:hint="default"/>
         <w:rFonts w:cs="Courier New"/>
       </w:rPr>
     </w:lvl>
-    <w:lvl w:ilvl="2">
+    <w:lvl w:ilvl="5">
       <w:start w:val="1"/>
       <w:numFmt w:val="bullet"/>
       <w:lvlText w:val=""/>
       <w:lvlJc w:val="left"/>
       <w:pPr>
-        <w:ind w:left="2868" w:hanging="360"/>
+        <w:ind w:left="5028" w:hanging="360"/>
       </w:pPr>
       <w:rPr>
         <w:rFonts w:ascii="Wingdings" w:hAnsi="Wingdings" w:cs="Wingdings" w:hint="default"/>
         <w:rFonts w:cs="Wingdings"/>
       </w:rPr>
     </w:lvl>
-    <w:lvl w:ilvl="3">
+    <w:lvl w:ilvl="6">
       <w:start w:val="1"/>
       <w:numFmt w:val="bullet"/>
       <w:lvlText w:val=""/>
       <w:lvlJc w:val="left"/>
       <w:pPr>
-        <w:ind w:left="3588" w:hanging="360"/>
+        <w:ind w:left="5748" w:hanging="360"/>
       </w:pPr>
       <w:rPr>
         <w:rFonts w:ascii="Symbol" w:hAnsi="Symbol" w:cs="Symbol" w:hint="default"/>
         <w:rFonts w:cs="Symbol"/>
       </w:rPr>
     </w:lvl>
-    <w:lvl w:ilvl="4">
+    <w:lvl w:ilvl="7">
       <w:start w:val="1"/>
       <w:numFmt w:val="bullet"/>
       <w:lvlText w:val="o"/>
       <w:lvlJc w:val="left"/>
       <w:pPr>
-        <w:ind w:left="4308" w:hanging="360"/>
+        <w:ind w:left="6468" w:hanging="360"/>
       </w:pPr>
       <w:rPr>
         <w:rFonts w:ascii="Courier New" w:hAnsi="Courier New" w:cs="Courier New" w:hint="default"/>
         <w:rFonts w:cs="Courier New"/>
       </w:rPr>
     </w:lvl>
-    <w:lvl w:ilvl="5">
+    <w:lvl w:ilvl="8">
       <w:start w:val="1"/>
       <w:numFmt w:val="bullet"/>
       <w:lvlText w:val=""/>
       <w:lvlJc w:val="left"/>
       <w:pPr>
-        <w:ind w:left="5028" w:hanging="360"/>
+        <w:ind w:left="7188" w:hanging="360"/>
       </w:pPr>
       <w:rPr>
         <w:rFonts w:ascii="Wingdings" w:hAnsi="Wingdings" w:cs="Wingdings" w:hint="default"/>
         <w:rFonts w:cs="Wingdings"/>
       </w:rPr>
     </w:lvl>
-    <w:lvl w:ilvl="6">
+  </w:abstractNum>
+  <w:abstractNum w:abstractNumId="14">
+    <w:lvl w:ilvl="0">
       <w:start w:val="1"/>
       <w:numFmt w:val="bullet"/>
       <w:lvlText w:val=""/>
       <w:lvlJc w:val="left"/>
       <w:pPr>
-        <w:ind w:left="5748" w:hanging="360"/>
+        <w:ind w:left="1428" w:hanging="360"/>
       </w:pPr>
       <w:rPr>
         <w:rFonts w:ascii="Symbol" w:hAnsi="Symbol" w:cs="Symbol" w:hint="default"/>
         <w:rFonts w:cs="Symbol"/>
       </w:rPr>
     </w:lvl>
-    <w:lvl w:ilvl="7">
+    <w:lvl w:ilvl="1">
       <w:start w:val="1"/>
       <w:numFmt w:val="bullet"/>
       <w:lvlText w:val="o"/>
       <w:lvlJc w:val="left"/>
       <w:pPr>
-        <w:ind w:left="6468" w:hanging="360"/>
+        <w:ind w:left="2148" w:hanging="360"/>
       </w:pPr>
       <w:rPr>
         <w:rFonts w:ascii="Courier New" w:hAnsi="Courier New" w:cs="Courier New" w:hint="default"/>
         <w:rFonts w:cs="Courier New"/>
       </w:rPr>
     </w:lvl>
-    <w:lvl w:ilvl="8">
+    <w:lvl w:ilvl="2">
       <w:start w:val="1"/>
       <w:numFmt w:val="bullet"/>
       <w:lvlText w:val=""/>
       <w:lvlJc w:val="left"/>
       <w:pPr>
-        <w:ind w:left="7188" w:hanging="360"/>
+        <w:ind w:left="2868" w:hanging="360"/>
       </w:pPr>
       <w:rPr>
         <w:rFonts w:ascii="Wingdings" w:hAnsi="Wingdings" w:cs="Wingdings" w:hint="default"/>
         <w:rFonts w:cs="Wingdings"/>
       </w:rPr>
     </w:lvl>
-  </w:abstractNum>
-  <w:abstractNum w:abstractNumId="16">
-    <w:lvl w:ilvl="0">
+    <w:lvl w:ilvl="3">
       <w:start w:val="1"/>
       <w:numFmt w:val="bullet"/>
       <w:lvlText w:val=""/>
       <w:lvlJc w:val="left"/>
       <w:pPr>
-        <w:ind w:left="1428" w:hanging="360"/>
+        <w:ind w:left="3588" w:hanging="360"/>
       </w:pPr>
       <w:rPr>
         <w:rFonts w:ascii="Symbol" w:hAnsi="Symbol" w:cs="Symbol" w:hint="default"/>
         <w:rFonts w:cs="Symbol"/>
       </w:rPr>
     </w:lvl>
-    <w:lvl w:ilvl="1">
+    <w:lvl w:ilvl="4">
       <w:start w:val="1"/>
       <w:numFmt w:val="bullet"/>
       <w:lvlText w:val="o"/>
       <w:lvlJc w:val="left"/>
       <w:pPr>
-        <w:ind w:left="2148" w:hanging="360"/>
+        <w:ind w:left="4308" w:hanging="360"/>
       </w:pPr>
       <w:rPr>
         <w:rFonts w:ascii="Courier New" w:hAnsi="Courier New" w:cs="Courier New" w:hint="default"/>
         <w:rFonts w:cs="Courier New"/>
       </w:rPr>
     </w:lvl>
-    <w:lvl w:ilvl="2">
+    <w:lvl w:ilvl="5">
       <w:start w:val="1"/>
       <w:numFmt w:val="bullet"/>
       <w:lvlText w:val=""/>
       <w:lvlJc w:val="left"/>
       <w:pPr>
-        <w:ind w:left="2868" w:hanging="360"/>
+        <w:ind w:left="5028" w:hanging="360"/>
       </w:pPr>
       <w:rPr>
         <w:rFonts w:ascii="Wingdings" w:hAnsi="Wingdings" w:cs="Wingdings" w:hint="default"/>
         <w:rFonts w:cs="Wingdings"/>
       </w:rPr>
     </w:lvl>
-    <w:lvl w:ilvl="3">
+    <w:lvl w:ilvl="6">
       <w:start w:val="1"/>
       <w:numFmt w:val="bullet"/>
       <w:lvlText w:val=""/>
       <w:lvlJc w:val="left"/>
       <w:pPr>
-        <w:ind w:left="3588" w:hanging="360"/>
+        <w:ind w:left="5748" w:hanging="360"/>
       </w:pPr>
       <w:rPr>
         <w:rFonts w:ascii="Symbol" w:hAnsi="Symbol" w:cs="Symbol" w:hint="default"/>
         <w:rFonts w:cs="Symbol"/>
       </w:rPr>
     </w:lvl>
-    <w:lvl w:ilvl="4">
+    <w:lvl w:ilvl="7">
       <w:start w:val="1"/>
       <w:numFmt w:val="bullet"/>
       <w:lvlText w:val="o"/>
       <w:lvlJc w:val="left"/>
       <w:pPr>
-        <w:ind w:left="4308" w:hanging="360"/>
+        <w:ind w:left="6468" w:hanging="360"/>
       </w:pPr>
       <w:rPr>
         <w:rFonts w:ascii="Courier New" w:hAnsi="Courier New" w:cs="Courier New" w:hint="default"/>
         <w:rFonts w:cs="Courier New"/>
       </w:rPr>
     </w:lvl>
-    <w:lvl w:ilvl="5">
+    <w:lvl w:ilvl="8">
       <w:start w:val="1"/>
       <w:numFmt w:val="bullet"/>
       <w:lvlText w:val=""/>
       <w:lvlJc w:val="left"/>
       <w:pPr>
-        <w:ind w:left="5028" w:hanging="360"/>
+        <w:ind w:left="7188" w:hanging="360"/>
       </w:pPr>
       <w:rPr>
         <w:rFonts w:ascii="Wingdings" w:hAnsi="Wingdings" w:cs="Wingdings" w:hint="default"/>
         <w:rFonts w:cs="Wingdings"/>
       </w:rPr>
     </w:lvl>
+  </w:abstractNum>
+  <w:abstractNum w:abstractNumId="15">
+    <w:lvl w:ilvl="0">
+      <w:start w:val="1"/>
+      <w:numFmt w:val="decimal"/>
+      <w:lvlText w:val="%1."/>
+      <w:lvlJc w:val="left"/>
+      <w:pPr>
+        <w:ind w:left="1068" w:hanging="360"/>
+      </w:pPr>
+    </w:lvl>
+    <w:lvl w:ilvl="1">
+      <w:start w:val="1"/>
+      <w:numFmt w:val="lowerLetter"/>
+      <w:lvlText w:val="%2."/>
+      <w:lvlJc w:val="left"/>
+      <w:pPr>
+        <w:ind w:left="1788" w:hanging="360"/>
+      </w:pPr>
+    </w:lvl>
+    <w:lvl w:ilvl="2">
+      <w:start w:val="1"/>
+      <w:numFmt w:val="lowerRoman"/>
+      <w:lvlText w:val="%3."/>
+      <w:lvlJc w:val="right"/>
+      <w:pPr>
+        <w:ind w:left="2508" w:hanging="180"/>
+      </w:pPr>
+    </w:lvl>
+    <w:lvl w:ilvl="3">
+      <w:start w:val="1"/>
+      <w:numFmt w:val="decimal"/>
+      <w:lvlText w:val="%4."/>
+      <w:lvlJc w:val="left"/>
+      <w:pPr>
+        <w:ind w:left="3228" w:hanging="360"/>
+      </w:pPr>
+    </w:lvl>
+    <w:lvl w:ilvl="4">
+      <w:start w:val="1"/>
+      <w:numFmt w:val="lowerLetter"/>
+      <w:lvlText w:val="%5."/>
+      <w:lvlJc w:val="left"/>
+      <w:pPr>
+        <w:ind w:left="3948" w:hanging="360"/>
+      </w:pPr>
+    </w:lvl>
+    <w:lvl w:ilvl="5">
+      <w:start w:val="1"/>
+      <w:numFmt w:val="lowerRoman"/>
+      <w:lvlText w:val="%6."/>
+      <w:lvlJc w:val="right"/>
+      <w:pPr>
+        <w:ind w:left="4668" w:hanging="180"/>
+      </w:pPr>
+    </w:lvl>
     <w:lvl w:ilvl="6">
+      <w:start w:val="1"/>
+      <w:numFmt w:val="decimal"/>
+      <w:lvlText w:val="%7."/>
+      <w:lvlJc w:val="left"/>
+      <w:pPr>
+        <w:ind w:left="5388" w:hanging="360"/>
+      </w:pPr>
+    </w:lvl>
+    <w:lvl w:ilvl="7">
+      <w:start w:val="1"/>
+      <w:numFmt w:val="lowerLetter"/>
+      <w:lvlText w:val="%8."/>
+      <w:lvlJc w:val="left"/>
+      <w:pPr>
+        <w:ind w:left="6108" w:hanging="360"/>
+      </w:pPr>
+    </w:lvl>
+    <w:lvl w:ilvl="8">
+      <w:start w:val="1"/>
+      <w:numFmt w:val="lowerRoman"/>
+      <w:lvlText w:val="%9."/>
+      <w:lvlJc w:val="right"/>
+      <w:pPr>
+        <w:ind w:left="6828" w:hanging="180"/>
+      </w:pPr>
+    </w:lvl>
+  </w:abstractNum>
+  <w:abstractNum w:abstractNumId="16">
+    <w:lvl w:ilvl="0">
+      <w:start w:val="1"/>
+      <w:numFmt w:val="decimal"/>
+      <w:lvlText w:val="%1."/>
+      <w:lvlJc w:val="left"/>
+      <w:pPr>
+        <w:ind w:left="1068" w:hanging="360"/>
+      </w:pPr>
+    </w:lvl>
+    <w:lvl w:ilvl="1">
+      <w:start w:val="1"/>
+      <w:numFmt w:val="bullet"/>
+      <w:lvlText w:val="o"/>
+      <w:lvlJc w:val="left"/>
+      <w:pPr>
+        <w:ind w:left="1788" w:hanging="360"/>
+      </w:pPr>
+      <w:rPr>
+        <w:rFonts w:ascii="Courier New" w:hAnsi="Courier New" w:cs="Courier New" w:hint="default"/>
+        <w:rFonts w:cs="Courier New"/>
+      </w:rPr>
+    </w:lvl>
+    <w:lvl w:ilvl="2">
+      <w:start w:val="1"/>
+      <w:numFmt w:val="bullet"/>
+      <w:lvlText w:val=""/>
+      <w:lvlJc w:val="left"/>
+      <w:pPr>
+        <w:ind w:left="2508" w:hanging="360"/>
+      </w:pPr>
+      <w:rPr>
+        <w:rFonts w:ascii="Wingdings" w:hAnsi="Wingdings" w:cs="Wingdings" w:hint="default"/>
+        <w:rFonts w:cs="Wingdings"/>
+      </w:rPr>
+    </w:lvl>
+    <w:lvl w:ilvl="3">
       <w:start w:val="1"/>
       <w:numFmt w:val="bullet"/>
       <w:lvlText w:val=""/>
       <w:lvlJc w:val="left"/>
       <w:pPr>
-        <w:ind w:left="5748" w:hanging="360"/>
+        <w:ind w:left="3228" w:hanging="360"/>
       </w:pPr>
       <w:rPr>
         <w:rFonts w:ascii="Symbol" w:hAnsi="Symbol" w:cs="Symbol" w:hint="default"/>
         <w:rFonts w:cs="Symbol"/>
       </w:rPr>
     </w:lvl>
-    <w:lvl w:ilvl="7">
+    <w:lvl w:ilvl="4">
       <w:start w:val="1"/>
       <w:numFmt w:val="bullet"/>
       <w:lvlText w:val="o"/>
       <w:lvlJc w:val="left"/>
       <w:pPr>
-        <w:ind w:left="6468" w:hanging="360"/>
+        <w:ind w:left="3948" w:hanging="360"/>
       </w:pPr>
       <w:rPr>
         <w:rFonts w:ascii="Courier New" w:hAnsi="Courier New" w:cs="Courier New" w:hint="default"/>
         <w:rFonts w:cs="Courier New"/>
       </w:rPr>
     </w:lvl>
-    <w:lvl w:ilvl="8">
+    <w:lvl w:ilvl="5">
       <w:start w:val="1"/>
       <w:numFmt w:val="bullet"/>
       <w:lvlText w:val=""/>
       <w:lvlJc w:val="left"/>
       <w:pPr>
-        <w:ind w:left="7188" w:hanging="360"/>
+        <w:ind w:left="4668" w:hanging="360"/>
       </w:pPr>
       <w:rPr>
         <w:rFonts w:ascii="Wingdings" w:hAnsi="Wingdings" w:cs="Wingdings" w:hint="default"/>
         <w:rFonts w:cs="Wingdings"/>
       </w:rPr>
     </w:lvl>
-  </w:abstractNum>
-  <w:abstractNum w:abstractNumId="17">
-    <w:lvl w:ilvl="0">
-      <w:start w:val="1"/>
-      <w:numFmt w:val="decimal"/>
-      <w:lvlText w:val="%1."/>
-      <w:lvlJc w:val="left"/>
-      <w:pPr>
-        <w:ind w:left="1068" w:hanging="360"/>
-      </w:pPr>
-    </w:lvl>
-    <w:lvl w:ilvl="1">
-      <w:start w:val="1"/>
-      <w:numFmt w:val="lowerLetter"/>
-      <w:lvlText w:val="%2."/>
-      <w:lvlJc w:val="left"/>
-      <w:pPr>
-        <w:ind w:left="1788" w:hanging="360"/>
-      </w:pPr>
-    </w:lvl>
-    <w:lvl w:ilvl="2">
-      <w:start w:val="1"/>
-      <w:numFmt w:val="lowerRoman"/>
-      <w:lvlText w:val="%3."/>
-      <w:lvlJc w:val="right"/>
-      <w:pPr>
-        <w:ind w:left="2508" w:hanging="180"/>
-      </w:pPr>
-    </w:lvl>
-    <w:lvl w:ilvl="3">
-      <w:start w:val="1"/>
-      <w:numFmt w:val="decimal"/>
-      <w:lvlText w:val="%4."/>
-      <w:lvlJc w:val="left"/>
-      <w:pPr>
-        <w:ind w:left="3228" w:hanging="360"/>
-      </w:pPr>
-    </w:lvl>
-    <w:lvl w:ilvl="4">
-      <w:start w:val="1"/>
-      <w:numFmt w:val="lowerLetter"/>
-      <w:lvlText w:val="%5."/>
-      <w:lvlJc w:val="left"/>
-      <w:pPr>
-        <w:ind w:left="3948" w:hanging="360"/>
-      </w:pPr>
-    </w:lvl>
-    <w:lvl w:ilvl="5">
-      <w:start w:val="1"/>
-      <w:numFmt w:val="lowerRoman"/>
-      <w:lvlText w:val="%6."/>
-      <w:lvlJc w:val="right"/>
-      <w:pPr>
-        <w:ind w:left="4668" w:hanging="180"/>
-      </w:pPr>
-    </w:lvl>
     <w:lvl w:ilvl="6">
       <w:start w:val="1"/>
-      <w:numFmt w:val="decimal"/>
-      <w:lvlText w:val="%7."/>
+      <w:numFmt w:val="bullet"/>
+      <w:lvlText w:val=""/>
       <w:lvlJc w:val="left"/>
       <w:pPr>
         <w:ind w:left="5388" w:hanging="360"/>
       </w:pPr>
+      <w:rPr>
+        <w:rFonts w:ascii="Symbol" w:hAnsi="Symbol" w:cs="Symbol" w:hint="default"/>
+        <w:rFonts w:cs="Symbol"/>
+      </w:rPr>
     </w:lvl>
     <w:lvl w:ilvl="7">
-      <w:start w:val="1"/>
-      <w:numFmt w:val="lowerLetter"/>
-      <w:lvlText w:val="%8."/>
-      <w:lvlJc w:val="left"/>
-      <w:pPr>
-        <w:ind w:left="6108" w:hanging="360"/>
-      </w:pPr>
-    </w:lvl>
-    <w:lvl w:ilvl="8">
-      <w:start w:val="1"/>
-      <w:numFmt w:val="lowerRoman"/>
-      <w:lvlText w:val="%9."/>
-      <w:lvlJc w:val="right"/>
-      <w:pPr>
-        <w:ind w:left="6828" w:hanging="180"/>
-      </w:pPr>
-    </w:lvl>
-  </w:abstractNum>
-  <w:abstractNum w:abstractNumId="18">
-    <w:lvl w:ilvl="0">
-      <w:start w:val="1"/>
-      <w:numFmt w:val="decimal"/>
-      <w:lvlText w:val="%1."/>
-      <w:lvlJc w:val="left"/>
-      <w:pPr>
-        <w:ind w:left="1068" w:hanging="360"/>
-      </w:pPr>
-    </w:lvl>
-    <w:lvl w:ilvl="1">
       <w:start w:val="1"/>
       <w:numFmt w:val="bullet"/>
       <w:lvlText w:val="o"/>
       <w:lvlJc w:val="left"/>
       <w:pPr>
-        <w:ind w:left="1788" w:hanging="360"/>
+        <w:ind w:left="6108" w:hanging="360"/>
       </w:pPr>
       <w:rPr>
         <w:rFonts w:ascii="Courier New" w:hAnsi="Courier New" w:cs="Courier New" w:hint="default"/>
         <w:rFonts w:cs="Courier New"/>
       </w:rPr>
     </w:lvl>
-    <w:lvl w:ilvl="2">
+    <w:lvl w:ilvl="8">
       <w:start w:val="1"/>
       <w:numFmt w:val="bullet"/>
       <w:lvlText w:val=""/>
       <w:lvlJc w:val="left"/>
       <w:pPr>
-        <w:ind w:left="2508" w:hanging="360"/>
+        <w:ind w:left="6828" w:hanging="360"/>
       </w:pPr>
       <w:rPr>
         <w:rFonts w:ascii="Wingdings" w:hAnsi="Wingdings" w:cs="Wingdings" w:hint="default"/>
         <w:rFonts w:cs="Wingdings"/>
       </w:rPr>
     </w:lvl>
-    <w:lvl w:ilvl="3">
+  </w:abstractNum>
+  <w:abstractNum w:abstractNumId="17">
+    <w:lvl w:ilvl="0">
       <w:start w:val="1"/>
       <w:numFmt w:val="bullet"/>
       <w:lvlText w:val=""/>
       <w:lvlJc w:val="left"/>
       <w:pPr>
-        <w:ind w:left="3228" w:hanging="360"/>
+        <w:ind w:left="720" w:hanging="360"/>
       </w:pPr>
       <w:rPr>
         <w:rFonts w:ascii="Symbol" w:hAnsi="Symbol" w:cs="Symbol" w:hint="default"/>
         <w:rFonts w:cs="Symbol"/>
       </w:rPr>
     </w:lvl>
-    <w:lvl w:ilvl="4">
+    <w:lvl w:ilvl="1">
       <w:start w:val="1"/>
       <w:numFmt w:val="bullet"/>
       <w:lvlText w:val="o"/>
       <w:lvlJc w:val="left"/>
       <w:pPr>
-        <w:ind w:left="3948" w:hanging="360"/>
+        <w:ind w:left="1440" w:hanging="360"/>
       </w:pPr>
       <w:rPr>
         <w:rFonts w:ascii="Courier New" w:hAnsi="Courier New" w:cs="Courier New" w:hint="default"/>
         <w:rFonts w:cs="Courier New"/>
       </w:rPr>
     </w:lvl>
-    <w:lvl w:ilvl="5">
+    <w:lvl w:ilvl="2">
       <w:start w:val="1"/>
       <w:numFmt w:val="bullet"/>
       <w:lvlText w:val=""/>
       <w:lvlJc w:val="left"/>
       <w:pPr>
-        <w:ind w:left="4668" w:hanging="360"/>
+        <w:ind w:left="2160" w:hanging="360"/>
       </w:pPr>
       <w:rPr>
         <w:rFonts w:ascii="Wingdings" w:hAnsi="Wingdings" w:cs="Wingdings" w:hint="default"/>
         <w:rFonts w:cs="Wingdings"/>
       </w:rPr>
     </w:lvl>
-    <w:lvl w:ilvl="6">
+    <w:lvl w:ilvl="3">
       <w:start w:val="1"/>
       <w:numFmt w:val="bullet"/>
       <w:lvlText w:val=""/>
       <w:lvlJc w:val="left"/>
       <w:pPr>
-        <w:ind w:left="5388" w:hanging="360"/>
+        <w:ind w:left="2880" w:hanging="360"/>
       </w:pPr>
       <w:rPr>
         <w:rFonts w:ascii="Symbol" w:hAnsi="Symbol" w:cs="Symbol" w:hint="default"/>
         <w:rFonts w:cs="Symbol"/>
       </w:rPr>
     </w:lvl>
-    <w:lvl w:ilvl="7">
+    <w:lvl w:ilvl="4">
       <w:start w:val="1"/>
       <w:numFmt w:val="bullet"/>
       <w:lvlText w:val="o"/>
       <w:lvlJc w:val="left"/>
       <w:pPr>
-        <w:ind w:left="6108" w:hanging="360"/>
+        <w:ind w:left="3600" w:hanging="360"/>
       </w:pPr>
       <w:rPr>
         <w:rFonts w:ascii="Courier New" w:hAnsi="Courier New" w:cs="Courier New" w:hint="default"/>
         <w:rFonts w:cs="Courier New"/>
       </w:rPr>
     </w:lvl>
-    <w:lvl w:ilvl="8">
+    <w:lvl w:ilvl="5">
       <w:start w:val="1"/>
       <w:numFmt w:val="bullet"/>
       <w:lvlText w:val=""/>
       <w:lvlJc w:val="left"/>
       <w:pPr>
-        <w:ind w:left="6828" w:hanging="360"/>
+        <w:ind w:left="4320" w:hanging="360"/>
       </w:pPr>
       <w:rPr>
         <w:rFonts w:ascii="Wingdings" w:hAnsi="Wingdings" w:cs="Wingdings" w:hint="default"/>
         <w:rFonts w:cs="Wingdings"/>
       </w:rPr>
     </w:lvl>
-  </w:abstractNum>
-  <w:abstractNum w:abstractNumId="19">
-    <w:lvl w:ilvl="0">
+    <w:lvl w:ilvl="6">
       <w:start w:val="1"/>
       <w:numFmt w:val="bullet"/>
       <w:lvlText w:val=""/>
       <w:lvlJc w:val="left"/>
       <w:pPr>
-        <w:ind w:left="720" w:hanging="360"/>
+        <w:ind w:left="5040" w:hanging="360"/>
       </w:pPr>
       <w:rPr>
         <w:rFonts w:ascii="Symbol" w:hAnsi="Symbol" w:cs="Symbol" w:hint="default"/>
         <w:rFonts w:cs="Symbol"/>
       </w:rPr>
     </w:lvl>
-    <w:lvl w:ilvl="1">
+    <w:lvl w:ilvl="7">
       <w:start w:val="1"/>
       <w:numFmt w:val="bullet"/>
       <w:lvlText w:val="o"/>
       <w:lvlJc w:val="left"/>
       <w:pPr>
-        <w:ind w:left="1440" w:hanging="360"/>
+        <w:ind w:left="5760" w:hanging="360"/>
       </w:pPr>
       <w:rPr>
         <w:rFonts w:ascii="Courier New" w:hAnsi="Courier New" w:cs="Courier New" w:hint="default"/>
         <w:rFonts w:cs="Courier New"/>
       </w:rPr>
     </w:lvl>
-    <w:lvl w:ilvl="2">
+    <w:lvl w:ilvl="8">
       <w:start w:val="1"/>
       <w:numFmt w:val="bullet"/>
       <w:lvlText w:val=""/>
       <w:lvlJc w:val="left"/>
       <w:pPr>
-        <w:ind w:left="2160" w:hanging="360"/>
+        <w:ind w:left="6480" w:hanging="360"/>
       </w:pPr>
       <w:rPr>
         <w:rFonts w:ascii="Wingdings" w:hAnsi="Wingdings" w:cs="Wingdings" w:hint="default"/>
         <w:rFonts w:cs="Wingdings"/>
       </w:rPr>
     </w:lvl>
+  </w:abstractNum>
+  <w:abstractNum w:abstractNumId="18">
+    <w:lvl w:ilvl="0">
+      <w:start w:val="1"/>
+      <w:numFmt w:val="decimal"/>
+      <w:lvlText w:val="%1."/>
+      <w:lvlJc w:val="left"/>
+      <w:pPr>
+        <w:ind w:left="1428" w:hanging="360"/>
+      </w:pPr>
+    </w:lvl>
+    <w:lvl w:ilvl="1">
+      <w:start w:val="1"/>
+      <w:numFmt w:val="lowerLetter"/>
+      <w:lvlText w:val="%2."/>
+      <w:lvlJc w:val="left"/>
+      <w:pPr>
+        <w:ind w:left="2148" w:hanging="360"/>
+      </w:pPr>
+    </w:lvl>
+    <w:lvl w:ilvl="2">
+      <w:start w:val="1"/>
+      <w:numFmt w:val="lowerRoman"/>
+      <w:lvlText w:val="%3."/>
+      <w:lvlJc w:val="right"/>
+      <w:pPr>
+        <w:ind w:left="2868" w:hanging="180"/>
+      </w:pPr>
+    </w:lvl>
     <w:lvl w:ilvl="3">
+      <w:start w:val="1"/>
+      <w:numFmt w:val="decimal"/>
+      <w:lvlText w:val="%4."/>
+      <w:lvlJc w:val="left"/>
+      <w:pPr>
+        <w:ind w:left="3588" w:hanging="360"/>
+      </w:pPr>
+    </w:lvl>
+    <w:lvl w:ilvl="4">
+      <w:start w:val="1"/>
+      <w:numFmt w:val="lowerLetter"/>
+      <w:lvlText w:val="%5."/>
+      <w:lvlJc w:val="left"/>
+      <w:pPr>
+        <w:ind w:left="4308" w:hanging="360"/>
+      </w:pPr>
+    </w:lvl>
+    <w:lvl w:ilvl="5">
+      <w:start w:val="1"/>
+      <w:numFmt w:val="lowerRoman"/>
+      <w:lvlText w:val="%6."/>
+      <w:lvlJc w:val="right"/>
+      <w:pPr>
+        <w:ind w:left="5028" w:hanging="180"/>
+      </w:pPr>
+    </w:lvl>
+    <w:lvl w:ilvl="6">
+      <w:start w:val="1"/>
+      <w:numFmt w:val="decimal"/>
+      <w:lvlText w:val="%7."/>
+      <w:lvlJc w:val="left"/>
+      <w:pPr>
+        <w:ind w:left="5748" w:hanging="360"/>
+      </w:pPr>
+    </w:lvl>
+    <w:lvl w:ilvl="7">
+      <w:start w:val="1"/>
+      <w:numFmt w:val="lowerLetter"/>
+      <w:lvlText w:val="%8."/>
+      <w:lvlJc w:val="left"/>
+      <w:pPr>
+        <w:ind w:left="6468" w:hanging="360"/>
+      </w:pPr>
+    </w:lvl>
+    <w:lvl w:ilvl="8">
+      <w:start w:val="1"/>
+      <w:numFmt w:val="lowerRoman"/>
+      <w:lvlText w:val="%9."/>
+      <w:lvlJc w:val="right"/>
+      <w:pPr>
+        <w:ind w:left="7188" w:hanging="180"/>
+      </w:pPr>
+    </w:lvl>
+  </w:abstractNum>
+  <w:abstractNum w:abstractNumId="19">
+    <w:lvl w:ilvl="0">
+      <w:start w:val="1"/>
+      <w:numFmt w:val="decimal"/>
+      <w:lvlText w:val="%1."/>
+      <w:lvlJc w:val="left"/>
+      <w:pPr>
+        <w:ind w:left="780" w:hanging="360"/>
+      </w:pPr>
+    </w:lvl>
+    <w:lvl w:ilvl="1">
+      <w:start w:val="1"/>
+      <w:numFmt w:val="lowerLetter"/>
+      <w:lvlText w:val="%2."/>
+      <w:lvlJc w:val="left"/>
+      <w:pPr>
+        <w:ind w:left="1500" w:hanging="360"/>
+      </w:pPr>
+    </w:lvl>
+    <w:lvl w:ilvl="2">
+      <w:start w:val="1"/>
+      <w:numFmt w:val="lowerRoman"/>
+      <w:lvlText w:val="%3."/>
+      <w:lvlJc w:val="right"/>
+      <w:pPr>
+        <w:ind w:left="2220" w:hanging="180"/>
+      </w:pPr>
+    </w:lvl>
+    <w:lvl w:ilvl="3">
+      <w:start w:val="1"/>
+      <w:numFmt w:val="decimal"/>
+      <w:lvlText w:val="%4."/>
+      <w:lvlJc w:val="left"/>
+      <w:pPr>
+        <w:ind w:left="2940" w:hanging="360"/>
+      </w:pPr>
+    </w:lvl>
+    <w:lvl w:ilvl="4">
+      <w:start w:val="1"/>
+      <w:numFmt w:val="lowerLetter"/>
+      <w:lvlText w:val="%5."/>
+      <w:lvlJc w:val="left"/>
+      <w:pPr>
+        <w:ind w:left="3660" w:hanging="360"/>
+      </w:pPr>
+    </w:lvl>
+    <w:lvl w:ilvl="5">
+      <w:start w:val="1"/>
+      <w:numFmt w:val="lowerRoman"/>
+      <w:lvlText w:val="%6."/>
+      <w:lvlJc w:val="right"/>
+      <w:pPr>
+        <w:ind w:left="4380" w:hanging="180"/>
+      </w:pPr>
+    </w:lvl>
+    <w:lvl w:ilvl="6">
+      <w:start w:val="1"/>
+      <w:numFmt w:val="decimal"/>
+      <w:lvlText w:val="%7."/>
+      <w:lvlJc w:val="left"/>
+      <w:pPr>
+        <w:ind w:left="5100" w:hanging="360"/>
+      </w:pPr>
+    </w:lvl>
+    <w:lvl w:ilvl="7">
+      <w:start w:val="1"/>
+      <w:numFmt w:val="lowerLetter"/>
+      <w:lvlText w:val="%8."/>
+      <w:lvlJc w:val="left"/>
+      <w:pPr>
+        <w:ind w:left="5820" w:hanging="360"/>
+      </w:pPr>
+    </w:lvl>
+    <w:lvl w:ilvl="8">
+      <w:start w:val="1"/>
+      <w:numFmt w:val="lowerRoman"/>
+      <w:lvlText w:val="%9."/>
+      <w:lvlJc w:val="right"/>
+      <w:pPr>
+        <w:ind w:left="6540" w:hanging="180"/>
+      </w:pPr>
+    </w:lvl>
+  </w:abstractNum>
+  <w:abstractNum w:abstractNumId="20">
+    <w:lvl w:ilvl="0">
       <w:start w:val="1"/>
       <w:numFmt w:val="bullet"/>
       <w:lvlText w:val=""/>
       <w:lvlJc w:val="left"/>
       <w:pPr>
-        <w:ind w:left="2880" w:hanging="360"/>
+        <w:ind w:left="1428" w:hanging="360"/>
       </w:pPr>
       <w:rPr>
         <w:rFonts w:ascii="Symbol" w:hAnsi="Symbol" w:cs="Symbol" w:hint="default"/>
         <w:rFonts w:cs="Symbol"/>
       </w:rPr>
     </w:lvl>
-    <w:lvl w:ilvl="4">
+    <w:lvl w:ilvl="1">
       <w:start w:val="1"/>
       <w:numFmt w:val="bullet"/>
       <w:lvlText w:val="o"/>
       <w:lvlJc w:val="left"/>
       <w:pPr>
-        <w:ind w:left="3600" w:hanging="360"/>
+        <w:ind w:left="2148" w:hanging="360"/>
       </w:pPr>
       <w:rPr>
         <w:rFonts w:ascii="Courier New" w:hAnsi="Courier New" w:cs="Courier New" w:hint="default"/>
         <w:rFonts w:cs="Courier New"/>
       </w:rPr>
     </w:lvl>
-    <w:lvl w:ilvl="5">
+    <w:lvl w:ilvl="2">
       <w:start w:val="1"/>
       <w:numFmt w:val="bullet"/>
       <w:lvlText w:val=""/>
       <w:lvlJc w:val="left"/>
       <w:pPr>
-        <w:ind w:left="4320" w:hanging="360"/>
+        <w:ind w:left="2868" w:hanging="360"/>
       </w:pPr>
       <w:rPr>
         <w:rFonts w:ascii="Wingdings" w:hAnsi="Wingdings" w:cs="Wingdings" w:hint="default"/>
         <w:rFonts w:cs="Wingdings"/>
       </w:rPr>
     </w:lvl>
-    <w:lvl w:ilvl="6">
+    <w:lvl w:ilvl="3">
       <w:start w:val="1"/>
       <w:numFmt w:val="bullet"/>
       <w:lvlText w:val=""/>
       <w:lvlJc w:val="left"/>
       <w:pPr>
-        <w:ind w:left="5040" w:hanging="360"/>
+        <w:ind w:left="3588" w:hanging="360"/>
       </w:pPr>
       <w:rPr>
         <w:rFonts w:ascii="Symbol" w:hAnsi="Symbol" w:cs="Symbol" w:hint="default"/>
         <w:rFonts w:cs="Symbol"/>
       </w:rPr>
     </w:lvl>
-    <w:lvl w:ilvl="7">
+    <w:lvl w:ilvl="4">
       <w:start w:val="1"/>
       <w:numFmt w:val="bullet"/>
       <w:lvlText w:val="o"/>
       <w:lvlJc w:val="left"/>
       <w:pPr>
-        <w:ind w:left="5760" w:hanging="360"/>
+        <w:ind w:left="4308" w:hanging="360"/>
       </w:pPr>
       <w:rPr>
         <w:rFonts w:ascii="Courier New" w:hAnsi="Courier New" w:cs="Courier New" w:hint="default"/>
         <w:rFonts w:cs="Courier New"/>
       </w:rPr>
     </w:lvl>
-    <w:lvl w:ilvl="8">
+    <w:lvl w:ilvl="5">
       <w:start w:val="1"/>
       <w:numFmt w:val="bullet"/>
       <w:lvlText w:val=""/>
       <w:lvlJc w:val="left"/>
       <w:pPr>
-        <w:ind w:left="6480" w:hanging="360"/>
+        <w:ind w:left="5028" w:hanging="360"/>
       </w:pPr>
       <w:rPr>
         <w:rFonts w:ascii="Wingdings" w:hAnsi="Wingdings" w:cs="Wingdings" w:hint="default"/>
         <w:rFonts w:cs="Wingdings"/>
       </w:rPr>
     </w:lvl>
-  </w:abstractNum>
-  <w:abstractNum w:abstractNumId="20">
-    <w:lvl w:ilvl="0">
-      <w:start w:val="1"/>
-      <w:numFmt w:val="decimal"/>
-      <w:lvlText w:val="%1."/>
-      <w:lvlJc w:val="left"/>
-      <w:pPr>
-        <w:ind w:left="1428" w:hanging="360"/>
-      </w:pPr>
-    </w:lvl>
-    <w:lvl w:ilvl="1">
-      <w:start w:val="1"/>
-      <w:numFmt w:val="lowerLetter"/>
-      <w:lvlText w:val="%2."/>
-      <w:lvlJc w:val="left"/>
-      <w:pPr>
-        <w:ind w:left="2148" w:hanging="360"/>
-      </w:pPr>
-    </w:lvl>
-    <w:lvl w:ilvl="2">
-      <w:start w:val="1"/>
-      <w:numFmt w:val="lowerRoman"/>
-      <w:lvlText w:val="%3."/>
-      <w:lvlJc w:val="right"/>
-      <w:pPr>
-        <w:ind w:left="2868" w:hanging="180"/>
-      </w:pPr>
-    </w:lvl>
-    <w:lvl w:ilvl="3">
-      <w:start w:val="1"/>
-      <w:numFmt w:val="decimal"/>
-      <w:lvlText w:val="%4."/>
-      <w:lvlJc w:val="left"/>
-      <w:pPr>
-        <w:ind w:left="3588" w:hanging="360"/>
-      </w:pPr>
-    </w:lvl>
-    <w:lvl w:ilvl="4">
-      <w:start w:val="1"/>
-      <w:numFmt w:val="lowerLetter"/>
-      <w:lvlText w:val="%5."/>
-      <w:lvlJc w:val="left"/>
-      <w:pPr>
-        <w:ind w:left="4308" w:hanging="360"/>
-      </w:pPr>
-    </w:lvl>
-    <w:lvl w:ilvl="5">
-      <w:start w:val="1"/>
-      <w:numFmt w:val="lowerRoman"/>
-      <w:lvlText w:val="%6."/>
-      <w:lvlJc w:val="right"/>
-      <w:pPr>
-        <w:ind w:left="5028" w:hanging="180"/>
-      </w:pPr>
-    </w:lvl>
     <w:lvl w:ilvl="6">
-      <w:start w:val="1"/>
-      <w:numFmt w:val="decimal"/>
-      <w:lvlText w:val="%7."/>
-      <w:lvlJc w:val="left"/>
-      <w:pPr>
-        <w:ind w:left="5748" w:hanging="360"/>
-      </w:pPr>
-    </w:lvl>
-    <w:lvl w:ilvl="7">
-      <w:start w:val="1"/>
-      <w:numFmt w:val="lowerLetter"/>
-      <w:lvlText w:val="%8."/>
-      <w:lvlJc w:val="left"/>
-      <w:pPr>
-        <w:ind w:left="6468" w:hanging="360"/>
-      </w:pPr>
-    </w:lvl>
-    <w:lvl w:ilvl="8">
-      <w:start w:val="1"/>
-      <w:numFmt w:val="lowerRoman"/>
-      <w:lvlText w:val="%9."/>
-      <w:lvlJc w:val="right"/>
-      <w:pPr>
-        <w:ind w:left="7188" w:hanging="180"/>
-      </w:pPr>
-    </w:lvl>
-  </w:abstractNum>
-  <w:abstractNum w:abstractNumId="21">
-    <w:lvl w:ilvl="0">
-      <w:start w:val="1"/>
-      <w:numFmt w:val="decimal"/>
-      <w:lvlText w:val="%1."/>
-      <w:lvlJc w:val="left"/>
-      <w:pPr>
-        <w:ind w:left="780" w:hanging="360"/>
-      </w:pPr>
-    </w:lvl>
-    <w:lvl w:ilvl="1">
-      <w:start w:val="1"/>
-      <w:numFmt w:val="lowerLetter"/>
-      <w:lvlText w:val="%2."/>
-      <w:lvlJc w:val="left"/>
-      <w:pPr>
-        <w:ind w:left="1500" w:hanging="360"/>
-      </w:pPr>
-    </w:lvl>
-    <w:lvl w:ilvl="2">
-      <w:start w:val="1"/>
-      <w:numFmt w:val="lowerRoman"/>
-      <w:lvlText w:val="%3."/>
-      <w:lvlJc w:val="right"/>
-      <w:pPr>
-        <w:ind w:left="2220" w:hanging="180"/>
-      </w:pPr>
-    </w:lvl>
-    <w:lvl w:ilvl="3">
-      <w:start w:val="1"/>
-      <w:numFmt w:val="decimal"/>
-      <w:lvlText w:val="%4."/>
-      <w:lvlJc w:val="left"/>
-      <w:pPr>
-        <w:ind w:left="2940" w:hanging="360"/>
-      </w:pPr>
-    </w:lvl>
-    <w:lvl w:ilvl="4">
-      <w:start w:val="1"/>
-      <w:numFmt w:val="lowerLetter"/>
-      <w:lvlText w:val="%5."/>
-      <w:lvlJc w:val="left"/>
-      <w:pPr>
-        <w:ind w:left="3660" w:hanging="360"/>
-      </w:pPr>
-    </w:lvl>
-    <w:lvl w:ilvl="5">
-      <w:start w:val="1"/>
-      <w:numFmt w:val="lowerRoman"/>
-      <w:lvlText w:val="%6."/>
-      <w:lvlJc w:val="right"/>
-      <w:pPr>
-        <w:ind w:left="4380" w:hanging="180"/>
-      </w:pPr>
-    </w:lvl>
-    <w:lvl w:ilvl="6">
-      <w:start w:val="1"/>
-      <w:numFmt w:val="decimal"/>
-      <w:lvlText w:val="%7."/>
-      <w:lvlJc w:val="left"/>
-      <w:pPr>
-        <w:ind w:left="5100" w:hanging="360"/>
-      </w:pPr>
-    </w:lvl>
-    <w:lvl w:ilvl="7">
-      <w:start w:val="1"/>
-      <w:numFmt w:val="lowerLetter"/>
-      <w:lvlText w:val="%8."/>
-      <w:lvlJc w:val="left"/>
-      <w:pPr>
-        <w:ind w:left="5820" w:hanging="360"/>
-      </w:pPr>
-    </w:lvl>
-    <w:lvl w:ilvl="8">
-      <w:start w:val="1"/>
-      <w:numFmt w:val="lowerRoman"/>
-      <w:lvlText w:val="%9."/>
-      <w:lvlJc w:val="right"/>
-      <w:pPr>
-        <w:ind w:left="6540" w:hanging="180"/>
-      </w:pPr>
-    </w:lvl>
-  </w:abstractNum>
-  <w:abstractNum w:abstractNumId="22">
-    <w:lvl w:ilvl="0">
       <w:start w:val="1"/>
       <w:numFmt w:val="bullet"/>
       <w:lvlText w:val=""/>
       <w:lvlJc w:val="left"/>
       <w:pPr>
-        <w:ind w:left="1428" w:hanging="360"/>
+        <w:ind w:left="5748" w:hanging="360"/>
       </w:pPr>
       <w:rPr>
         <w:rFonts w:ascii="Symbol" w:hAnsi="Symbol" w:cs="Symbol" w:hint="default"/>
         <w:rFonts w:cs="Symbol"/>
       </w:rPr>
     </w:lvl>
-    <w:lvl w:ilvl="1">
+    <w:lvl w:ilvl="7">
       <w:start w:val="1"/>
       <w:numFmt w:val="bullet"/>
       <w:lvlText w:val="o"/>
       <w:lvlJc w:val="left"/>
       <w:pPr>
-        <w:ind w:left="2148" w:hanging="360"/>
+        <w:ind w:left="6468" w:hanging="360"/>
       </w:pPr>
       <w:rPr>
         <w:rFonts w:ascii="Courier New" w:hAnsi="Courier New" w:cs="Courier New" w:hint="default"/>
         <w:rFonts w:cs="Courier New"/>
       </w:rPr>
     </w:lvl>
-    <w:lvl w:ilvl="2">
+    <w:lvl w:ilvl="8">
       <w:start w:val="1"/>
       <w:numFmt w:val="bullet"/>
       <w:lvlText w:val=""/>
       <w:lvlJc w:val="left"/>
       <w:pPr>
-        <w:ind w:left="2868" w:hanging="360"/>
+        <w:ind w:left="7188" w:hanging="360"/>
       </w:pPr>
       <w:rPr>
         <w:rFonts w:ascii="Wingdings" w:hAnsi="Wingdings" w:cs="Wingdings" w:hint="default"/>
         <w:rFonts w:cs="Wingdings"/>
       </w:rPr>
     </w:lvl>
-    <w:lvl w:ilvl="3">
+  </w:abstractNum>
+  <w:abstractNum w:abstractNumId="21">
+    <w:lvl w:ilvl="0">
       <w:start w:val="1"/>
       <w:numFmt w:val="bullet"/>
       <w:lvlText w:val=""/>
       <w:lvlJc w:val="left"/>
       <w:pPr>
-        <w:ind w:left="3588" w:hanging="360"/>
+        <w:ind w:left="720" w:hanging="360"/>
       </w:pPr>
       <w:rPr>
         <w:rFonts w:ascii="Symbol" w:hAnsi="Symbol" w:cs="Symbol" w:hint="default"/>
         <w:rFonts w:cs="Symbol"/>
       </w:rPr>
     </w:lvl>
-    <w:lvl w:ilvl="4">
+    <w:lvl w:ilvl="1">
       <w:start w:val="1"/>
       <w:numFmt w:val="bullet"/>
       <w:lvlText w:val="o"/>
       <w:lvlJc w:val="left"/>
       <w:pPr>
-        <w:ind w:left="4308" w:hanging="360"/>
+        <w:ind w:left="1440" w:hanging="360"/>
       </w:pPr>
       <w:rPr>
         <w:rFonts w:ascii="Courier New" w:hAnsi="Courier New" w:cs="Courier New" w:hint="default"/>
         <w:rFonts w:cs="Courier New"/>
       </w:rPr>
     </w:lvl>
-    <w:lvl w:ilvl="5">
+    <w:lvl w:ilvl="2">
       <w:start w:val="1"/>
       <w:numFmt w:val="bullet"/>
       <w:lvlText w:val=""/>
       <w:lvlJc w:val="left"/>
       <w:pPr>
-        <w:ind w:left="5028" w:hanging="360"/>
+        <w:ind w:left="2160" w:hanging="360"/>
       </w:pPr>
       <w:rPr>
         <w:rFonts w:ascii="Wingdings" w:hAnsi="Wingdings" w:cs="Wingdings" w:hint="default"/>
         <w:rFonts w:cs="Wingdings"/>
       </w:rPr>
     </w:lvl>
-    <w:lvl w:ilvl="6">
+    <w:lvl w:ilvl="3">
       <w:start w:val="1"/>
       <w:numFmt w:val="bullet"/>
       <w:lvlText w:val=""/>
       <w:lvlJc w:val="left"/>
       <w:pPr>
-        <w:ind w:left="5748" w:hanging="360"/>
+        <w:ind w:left="2880" w:hanging="360"/>
       </w:pPr>
       <w:rPr>
         <w:rFonts w:ascii="Symbol" w:hAnsi="Symbol" w:cs="Symbol" w:hint="default"/>
         <w:rFonts w:cs="Symbol"/>
       </w:rPr>
     </w:lvl>
-    <w:lvl w:ilvl="7">
+    <w:lvl w:ilvl="4">
       <w:start w:val="1"/>
       <w:numFmt w:val="bullet"/>
       <w:lvlText w:val="o"/>
       <w:lvlJc w:val="left"/>
       <w:pPr>
-        <w:ind w:left="6468" w:hanging="360"/>
+        <w:ind w:left="3600" w:hanging="360"/>
       </w:pPr>
       <w:rPr>
         <w:rFonts w:ascii="Courier New" w:hAnsi="Courier New" w:cs="Courier New" w:hint="default"/>
         <w:rFonts w:cs="Courier New"/>
       </w:rPr>
     </w:lvl>
-    <w:lvl w:ilvl="8">
+    <w:lvl w:ilvl="5">
       <w:start w:val="1"/>
       <w:numFmt w:val="bullet"/>
       <w:lvlText w:val=""/>
       <w:lvlJc w:val="left"/>
       <w:pPr>
-        <w:ind w:left="7188" w:hanging="360"/>
+        <w:ind w:left="4320" w:hanging="360"/>
       </w:pPr>
       <w:rPr>
         <w:rFonts w:ascii="Wingdings" w:hAnsi="Wingdings" w:cs="Wingdings" w:hint="default"/>
         <w:rFonts w:cs="Wingdings"/>
       </w:rPr>
     </w:lvl>
-  </w:abstractNum>
-  <w:abstractNum w:abstractNumId="23">
-    <w:lvl w:ilvl="0">
+    <w:lvl w:ilvl="6">
       <w:start w:val="1"/>
       <w:numFmt w:val="bullet"/>
       <w:lvlText w:val=""/>
       <w:lvlJc w:val="left"/>
       <w:pPr>
-        <w:ind w:left="720" w:hanging="360"/>
+        <w:ind w:left="5040" w:hanging="360"/>
       </w:pPr>
       <w:rPr>
         <w:rFonts w:ascii="Symbol" w:hAnsi="Symbol" w:cs="Symbol" w:hint="default"/>
         <w:rFonts w:cs="Symbol"/>
       </w:rPr>
     </w:lvl>
-    <w:lvl w:ilvl="1">
+    <w:lvl w:ilvl="7">
       <w:start w:val="1"/>
       <w:numFmt w:val="bullet"/>
       <w:lvlText w:val="o"/>
       <w:lvlJc w:val="left"/>
       <w:pPr>
-        <w:ind w:left="1440" w:hanging="360"/>
+        <w:ind w:left="5760" w:hanging="360"/>
       </w:pPr>
       <w:rPr>
         <w:rFonts w:ascii="Courier New" w:hAnsi="Courier New" w:cs="Courier New" w:hint="default"/>
         <w:rFonts w:cs="Courier New"/>
       </w:rPr>
     </w:lvl>
-    <w:lvl w:ilvl="2">
+    <w:lvl w:ilvl="8">
       <w:start w:val="1"/>
       <w:numFmt w:val="bullet"/>
       <w:lvlText w:val=""/>
       <w:lvlJc w:val="left"/>
       <w:pPr>
-        <w:ind w:left="2160" w:hanging="360"/>
+        <w:ind w:left="6480" w:hanging="360"/>
       </w:pPr>
       <w:rPr>
         <w:rFonts w:ascii="Wingdings" w:hAnsi="Wingdings" w:cs="Wingdings" w:hint="default"/>
         <w:rFonts w:cs="Wingdings"/>
       </w:rPr>
     </w:lvl>
-    <w:lvl w:ilvl="3">
+  </w:abstractNum>
+  <w:abstractNum w:abstractNumId="22">
+    <w:lvl w:ilvl="0">
       <w:start w:val="1"/>
       <w:numFmt w:val="bullet"/>
       <w:lvlText w:val=""/>
       <w:lvlJc w:val="left"/>
       <w:pPr>
-        <w:ind w:left="2880" w:hanging="360"/>
+        <w:ind w:left="1080" w:hanging="360"/>
       </w:pPr>
       <w:rPr>
         <w:rFonts w:ascii="Symbol" w:hAnsi="Symbol" w:cs="Symbol" w:hint="default"/>
         <w:rFonts w:cs="Symbol"/>
       </w:rPr>
     </w:lvl>
-    <w:lvl w:ilvl="4">
+    <w:lvl w:ilvl="1">
       <w:start w:val="1"/>
       <w:numFmt w:val="bullet"/>
       <w:lvlText w:val="o"/>
       <w:lvlJc w:val="left"/>
       <w:pPr>
-        <w:ind w:left="3600" w:hanging="360"/>
+        <w:ind w:left="1800" w:hanging="360"/>
       </w:pPr>
       <w:rPr>
         <w:rFonts w:ascii="Courier New" w:hAnsi="Courier New" w:cs="Courier New" w:hint="default"/>
         <w:rFonts w:cs="Courier New"/>
       </w:rPr>
     </w:lvl>
-    <w:lvl w:ilvl="5">
+    <w:lvl w:ilvl="2">
       <w:start w:val="1"/>
       <w:numFmt w:val="bullet"/>
       <w:lvlText w:val=""/>
       <w:lvlJc w:val="left"/>
       <w:pPr>
-        <w:ind w:left="4320" w:hanging="360"/>
+        <w:ind w:left="2520" w:hanging="360"/>
       </w:pPr>
       <w:rPr>
         <w:rFonts w:ascii="Wingdings" w:hAnsi="Wingdings" w:cs="Wingdings" w:hint="default"/>
         <w:rFonts w:cs="Wingdings"/>
       </w:rPr>
     </w:lvl>
-    <w:lvl w:ilvl="6">
+    <w:lvl w:ilvl="3">
       <w:start w:val="1"/>
       <w:numFmt w:val="bullet"/>
       <w:lvlText w:val=""/>
       <w:lvlJc w:val="left"/>
       <w:pPr>
-        <w:ind w:left="5040" w:hanging="360"/>
+        <w:ind w:left="3240" w:hanging="360"/>
       </w:pPr>
       <w:rPr>
         <w:rFonts w:ascii="Symbol" w:hAnsi="Symbol" w:cs="Symbol" w:hint="default"/>
         <w:rFonts w:cs="Symbol"/>
       </w:rPr>
     </w:lvl>
-    <w:lvl w:ilvl="7">
+    <w:lvl w:ilvl="4">
       <w:start w:val="1"/>
       <w:numFmt w:val="bullet"/>
       <w:lvlText w:val="o"/>
       <w:lvlJc w:val="left"/>
       <w:pPr>
-        <w:ind w:left="5760" w:hanging="360"/>
+        <w:ind w:left="3960" w:hanging="360"/>
       </w:pPr>
       <w:rPr>
         <w:rFonts w:ascii="Courier New" w:hAnsi="Courier New" w:cs="Courier New" w:hint="default"/>
         <w:rFonts w:cs="Courier New"/>
       </w:rPr>
     </w:lvl>
-    <w:lvl w:ilvl="8">
+    <w:lvl w:ilvl="5">
       <w:start w:val="1"/>
       <w:numFmt w:val="bullet"/>
       <w:lvlText w:val=""/>
       <w:lvlJc w:val="left"/>
       <w:pPr>
-        <w:ind w:left="6480" w:hanging="360"/>
+        <w:ind w:left="4680" w:hanging="360"/>
       </w:pPr>
       <w:rPr>
         <w:rFonts w:ascii="Wingdings" w:hAnsi="Wingdings" w:cs="Wingdings" w:hint="default"/>
         <w:rFonts w:cs="Wingdings"/>
       </w:rPr>
     </w:lvl>
-  </w:abstractNum>
-  <w:abstractNum w:abstractNumId="24">
-    <w:lvl w:ilvl="0">
+    <w:lvl w:ilvl="6">
       <w:start w:val="1"/>
       <w:numFmt w:val="bullet"/>
       <w:lvlText w:val=""/>
       <w:lvlJc w:val="left"/>
       <w:pPr>
-        <w:ind w:left="1080" w:hanging="360"/>
+        <w:ind w:left="5400" w:hanging="360"/>
       </w:pPr>
       <w:rPr>
         <w:rFonts w:ascii="Symbol" w:hAnsi="Symbol" w:cs="Symbol" w:hint="default"/>
         <w:rFonts w:cs="Symbol"/>
       </w:rPr>
     </w:lvl>
-    <w:lvl w:ilvl="1">
+    <w:lvl w:ilvl="7">
       <w:start w:val="1"/>
       <w:numFmt w:val="bullet"/>
       <w:lvlText w:val="o"/>
       <w:lvlJc w:val="left"/>
       <w:pPr>
-        <w:ind w:left="1800" w:hanging="360"/>
+        <w:ind w:left="6120" w:hanging="360"/>
       </w:pPr>
       <w:rPr>
         <w:rFonts w:ascii="Courier New" w:hAnsi="Courier New" w:cs="Courier New" w:hint="default"/>
         <w:rFonts w:cs="Courier New"/>
       </w:rPr>
     </w:lvl>
-    <w:lvl w:ilvl="2">
+    <w:lvl w:ilvl="8">
       <w:start w:val="1"/>
       <w:numFmt w:val="bullet"/>
       <w:lvlText w:val=""/>
       <w:lvlJc w:val="left"/>
       <w:pPr>
-        <w:ind w:left="2520" w:hanging="360"/>
+        <w:ind w:left="6840" w:hanging="360"/>
       </w:pPr>
       <w:rPr>
         <w:rFonts w:ascii="Wingdings" w:hAnsi="Wingdings" w:cs="Wingdings" w:hint="default"/>
         <w:rFonts w:cs="Wingdings"/>
       </w:rPr>
     </w:lvl>
-    <w:lvl w:ilvl="3">
+  </w:abstractNum>
+  <w:abstractNum w:abstractNumId="23">
+    <w:lvl w:ilvl="0">
       <w:start w:val="1"/>
       <w:numFmt w:val="bullet"/>
       <w:lvlText w:val=""/>
       <w:lvlJc w:val="left"/>
       <w:pPr>
-        <w:ind w:left="3240" w:hanging="360"/>
+        <w:ind w:left="720" w:hanging="360"/>
       </w:pPr>
       <w:rPr>
         <w:rFonts w:ascii="Symbol" w:hAnsi="Symbol" w:cs="Symbol" w:hint="default"/>
         <w:rFonts w:cs="Symbol"/>
       </w:rPr>
     </w:lvl>
-    <w:lvl w:ilvl="4">
+    <w:lvl w:ilvl="1">
       <w:start w:val="1"/>
       <w:numFmt w:val="bullet"/>
       <w:lvlText w:val="o"/>
       <w:lvlJc w:val="left"/>
       <w:pPr>
-        <w:ind w:left="3960" w:hanging="360"/>
+        <w:ind w:left="1440" w:hanging="360"/>
       </w:pPr>
       <w:rPr>
         <w:rFonts w:ascii="Courier New" w:hAnsi="Courier New" w:cs="Courier New" w:hint="default"/>
         <w:rFonts w:cs="Courier New"/>
       </w:rPr>
     </w:lvl>
-    <w:lvl w:ilvl="5">
+    <w:lvl w:ilvl="2">
       <w:start w:val="1"/>
       <w:numFmt w:val="bullet"/>
       <w:lvlText w:val=""/>
       <w:lvlJc w:val="left"/>
       <w:pPr>
-        <w:ind w:left="4680" w:hanging="360"/>
+        <w:ind w:left="2160" w:hanging="360"/>
       </w:pPr>
       <w:rPr>
         <w:rFonts w:ascii="Wingdings" w:hAnsi="Wingdings" w:cs="Wingdings" w:hint="default"/>
         <w:rFonts w:cs="Wingdings"/>
       </w:rPr>
     </w:lvl>
-    <w:lvl w:ilvl="6">
+    <w:lvl w:ilvl="3">
       <w:start w:val="1"/>
       <w:numFmt w:val="bullet"/>
       <w:lvlText w:val=""/>
       <w:lvlJc w:val="left"/>
       <w:pPr>
-        <w:ind w:left="5400" w:hanging="360"/>
+        <w:ind w:left="2880" w:hanging="360"/>
       </w:pPr>
       <w:rPr>
         <w:rFonts w:ascii="Symbol" w:hAnsi="Symbol" w:cs="Symbol" w:hint="default"/>
         <w:rFonts w:cs="Symbol"/>
       </w:rPr>
     </w:lvl>
-    <w:lvl w:ilvl="7">
+    <w:lvl w:ilvl="4">
       <w:start w:val="1"/>
       <w:numFmt w:val="bullet"/>
       <w:lvlText w:val="o"/>
       <w:lvlJc w:val="left"/>
       <w:pPr>
-        <w:ind w:left="6120" w:hanging="360"/>
+        <w:ind w:left="3600" w:hanging="360"/>
       </w:pPr>
       <w:rPr>
         <w:rFonts w:ascii="Courier New" w:hAnsi="Courier New" w:cs="Courier New" w:hint="default"/>
         <w:rFonts w:cs="Courier New"/>
       </w:rPr>
     </w:lvl>
-    <w:lvl w:ilvl="8">
+    <w:lvl w:ilvl="5">
       <w:start w:val="1"/>
       <w:numFmt w:val="bullet"/>
       <w:lvlText w:val=""/>
       <w:lvlJc w:val="left"/>
       <w:pPr>
-        <w:ind w:left="6840" w:hanging="360"/>
+        <w:ind w:left="4320" w:hanging="360"/>
       </w:pPr>
       <w:rPr>
         <w:rFonts w:ascii="Wingdings" w:hAnsi="Wingdings" w:cs="Wingdings" w:hint="default"/>
         <w:rFonts w:cs="Wingdings"/>
       </w:rPr>
     </w:lvl>
-  </w:abstractNum>
-  <w:abstractNum w:abstractNumId="25">
-    <w:lvl w:ilvl="0">
+    <w:lvl w:ilvl="6">
       <w:start w:val="1"/>
       <w:numFmt w:val="bullet"/>
       <w:lvlText w:val=""/>
       <w:lvlJc w:val="left"/>
       <w:pPr>
-        <w:ind w:left="720" w:hanging="360"/>
+        <w:ind w:left="5040" w:hanging="360"/>
       </w:pPr>
       <w:rPr>
         <w:rFonts w:ascii="Symbol" w:hAnsi="Symbol" w:cs="Symbol" w:hint="default"/>
         <w:rFonts w:cs="Symbol"/>
       </w:rPr>
     </w:lvl>
-    <w:lvl w:ilvl="1">
+    <w:lvl w:ilvl="7">
       <w:start w:val="1"/>
       <w:numFmt w:val="bullet"/>
       <w:lvlText w:val="o"/>
       <w:lvlJc w:val="left"/>
       <w:pPr>
-        <w:ind w:left="1440" w:hanging="360"/>
+        <w:ind w:left="5760" w:hanging="360"/>
       </w:pPr>
       <w:rPr>
         <w:rFonts w:ascii="Courier New" w:hAnsi="Courier New" w:cs="Courier New" w:hint="default"/>
         <w:rFonts w:cs="Courier New"/>
       </w:rPr>
     </w:lvl>
-    <w:lvl w:ilvl="2">
+    <w:lvl w:ilvl="8">
       <w:start w:val="1"/>
       <w:numFmt w:val="bullet"/>
       <w:lvlText w:val=""/>
       <w:lvlJc w:val="left"/>
       <w:pPr>
-        <w:ind w:left="2160" w:hanging="360"/>
+        <w:ind w:left="6480" w:hanging="360"/>
       </w:pPr>
       <w:rPr>
         <w:rFonts w:ascii="Wingdings" w:hAnsi="Wingdings" w:cs="Wingdings" w:hint="default"/>
         <w:rFonts w:cs="Wingdings"/>
       </w:rPr>
     </w:lvl>
-    <w:lvl w:ilvl="3">
+  </w:abstractNum>
+  <w:abstractNum w:abstractNumId="24">
+    <w:lvl w:ilvl="0">
       <w:start w:val="1"/>
       <w:numFmt w:val="bullet"/>
       <w:lvlText w:val=""/>
       <w:lvlJc w:val="left"/>
       <w:pPr>
-        <w:ind w:left="2880" w:hanging="360"/>
+        <w:ind w:left="720" w:hanging="360"/>
       </w:pPr>
       <w:rPr>
         <w:rFonts w:ascii="Symbol" w:hAnsi="Symbol" w:cs="Symbol" w:hint="default"/>
         <w:rFonts w:cs="Symbol"/>
       </w:rPr>
     </w:lvl>
-    <w:lvl w:ilvl="4">
+    <w:lvl w:ilvl="1">
       <w:start w:val="1"/>
       <w:numFmt w:val="bullet"/>
       <w:lvlText w:val="o"/>
       <w:lvlJc w:val="left"/>
       <w:pPr>
-        <w:ind w:left="3600" w:hanging="360"/>
+        <w:ind w:left="1440" w:hanging="360"/>
       </w:pPr>
       <w:rPr>
         <w:rFonts w:ascii="Courier New" w:hAnsi="Courier New" w:cs="Courier New" w:hint="default"/>
         <w:rFonts w:cs="Courier New"/>
       </w:rPr>
     </w:lvl>
-    <w:lvl w:ilvl="5">
+    <w:lvl w:ilvl="2">
       <w:start w:val="1"/>
       <w:numFmt w:val="bullet"/>
       <w:lvlText w:val=""/>
       <w:lvlJc w:val="left"/>
       <w:pPr>
-        <w:ind w:left="4320" w:hanging="360"/>
+        <w:ind w:left="2160" w:hanging="360"/>
       </w:pPr>
       <w:rPr>
         <w:rFonts w:ascii="Wingdings" w:hAnsi="Wingdings" w:cs="Wingdings" w:hint="default"/>
         <w:rFonts w:cs="Wingdings"/>
       </w:rPr>
     </w:lvl>
-    <w:lvl w:ilvl="6">
+    <w:lvl w:ilvl="3">
       <w:start w:val="1"/>
       <w:numFmt w:val="bullet"/>
       <w:lvlText w:val=""/>
       <w:lvlJc w:val="left"/>
       <w:pPr>
-        <w:ind w:left="5040" w:hanging="360"/>
+        <w:ind w:left="2880" w:hanging="360"/>
       </w:pPr>
       <w:rPr>
         <w:rFonts w:ascii="Symbol" w:hAnsi="Symbol" w:cs="Symbol" w:hint="default"/>
         <w:rFonts w:cs="Symbol"/>
       </w:rPr>
     </w:lvl>
-    <w:lvl w:ilvl="7">
+    <w:lvl w:ilvl="4">
       <w:start w:val="1"/>
       <w:numFmt w:val="bullet"/>
       <w:lvlText w:val="o"/>
       <w:lvlJc w:val="left"/>
       <w:pPr>
-        <w:ind w:left="5760" w:hanging="360"/>
+        <w:ind w:left="3600" w:hanging="360"/>
       </w:pPr>
       <w:rPr>
         <w:rFonts w:ascii="Courier New" w:hAnsi="Courier New" w:cs="Courier New" w:hint="default"/>
         <w:rFonts w:cs="Courier New"/>
       </w:rPr>
     </w:lvl>
-    <w:lvl w:ilvl="8">
+    <w:lvl w:ilvl="5">
       <w:start w:val="1"/>
       <w:numFmt w:val="bullet"/>
       <w:lvlText w:val=""/>
       <w:lvlJc w:val="left"/>
       <w:pPr>
-        <w:ind w:left="6480" w:hanging="360"/>
+        <w:ind w:left="4320" w:hanging="360"/>
       </w:pPr>
       <w:rPr>
         <w:rFonts w:ascii="Wingdings" w:hAnsi="Wingdings" w:cs="Wingdings" w:hint="default"/>
         <w:rFonts w:cs="Wingdings"/>
       </w:rPr>
     </w:lvl>
-  </w:abstractNum>
-  <w:abstractNum w:abstractNumId="26">
-    <w:lvl w:ilvl="0">
+    <w:lvl w:ilvl="6">
       <w:start w:val="1"/>
       <w:numFmt w:val="bullet"/>
       <w:lvlText w:val=""/>
       <w:lvlJc w:val="left"/>
       <w:pPr>
-        <w:ind w:left="720" w:hanging="360"/>
+        <w:ind w:left="5040" w:hanging="360"/>
       </w:pPr>
       <w:rPr>
         <w:rFonts w:ascii="Symbol" w:hAnsi="Symbol" w:cs="Symbol" w:hint="default"/>
         <w:rFonts w:cs="Symbol"/>
       </w:rPr>
     </w:lvl>
-    <w:lvl w:ilvl="1">
+    <w:lvl w:ilvl="7">
       <w:start w:val="1"/>
       <w:numFmt w:val="bullet"/>
       <w:lvlText w:val="o"/>
       <w:lvlJc w:val="left"/>
       <w:pPr>
-        <w:ind w:left="1440" w:hanging="360"/>
+        <w:ind w:left="5760" w:hanging="360"/>
       </w:pPr>
       <w:rPr>
         <w:rFonts w:ascii="Courier New" w:hAnsi="Courier New" w:cs="Courier New" w:hint="default"/>
         <w:rFonts w:cs="Courier New"/>
       </w:rPr>
     </w:lvl>
-    <w:lvl w:ilvl="2">
+    <w:lvl w:ilvl="8">
       <w:start w:val="1"/>
       <w:numFmt w:val="bullet"/>
       <w:lvlText w:val=""/>
       <w:lvlJc w:val="left"/>
       <w:pPr>
-        <w:ind w:left="2160" w:hanging="360"/>
+        <w:ind w:left="6480" w:hanging="360"/>
       </w:pPr>
       <w:rPr>
         <w:rFonts w:ascii="Wingdings" w:hAnsi="Wingdings" w:cs="Wingdings" w:hint="default"/>
         <w:rFonts w:cs="Wingdings"/>
       </w:rPr>
     </w:lvl>
+  </w:abstractNum>
+  <w:abstractNum w:abstractNumId="25">
+    <w:lvl w:ilvl="0">
+      <w:start w:val="1"/>
+      <w:numFmt w:val="decimal"/>
+      <w:lvlText w:val="%1."/>
+      <w:lvlJc w:val="left"/>
+      <w:pPr>
+        <w:ind w:left="720" w:hanging="360"/>
+      </w:pPr>
+    </w:lvl>
+    <w:lvl w:ilvl="1">
+      <w:start w:val="1"/>
+      <w:numFmt w:val="lowerLetter"/>
+      <w:lvlText w:val="%2."/>
+      <w:lvlJc w:val="left"/>
+      <w:pPr>
+        <w:ind w:left="1440" w:hanging="360"/>
+      </w:pPr>
+    </w:lvl>
+    <w:lvl w:ilvl="2">
+      <w:start w:val="1"/>
+      <w:numFmt w:val="lowerRoman"/>
+      <w:lvlText w:val="%3."/>
+      <w:lvlJc w:val="right"/>
+      <w:pPr>
+        <w:ind w:left="2160" w:hanging="180"/>
+      </w:pPr>
+    </w:lvl>
     <w:lvl w:ilvl="3">
       <w:start w:val="1"/>
-      <w:numFmt w:val="bullet"/>
-      <w:lvlText w:val=""/>
+      <w:numFmt w:val="decimal"/>
+      <w:lvlText w:val="%4."/>
       <w:lvlJc w:val="left"/>
       <w:pPr>
         <w:ind w:left="2880" w:hanging="360"/>
       </w:pPr>
-      <w:rPr>
-        <w:rFonts w:ascii="Symbol" w:hAnsi="Symbol" w:cs="Symbol" w:hint="default"/>
-        <w:rFonts w:cs="Symbol"/>
-      </w:rPr>
     </w:lvl>
     <w:lvl w:ilvl="4">
       <w:start w:val="1"/>
-      <w:numFmt w:val="bullet"/>
-      <w:lvlText w:val="o"/>
+      <w:numFmt w:val="lowerLetter"/>
+      <w:lvlText w:val="%5."/>
       <w:lvlJc w:val="left"/>
       <w:pPr>
         <w:ind w:left="3600" w:hanging="360"/>
       </w:pPr>
-      <w:rPr>
-        <w:rFonts w:ascii="Courier New" w:hAnsi="Courier New" w:cs="Courier New" w:hint="default"/>
-        <w:rFonts w:cs="Courier New"/>
-      </w:rPr>
     </w:lvl>
     <w:lvl w:ilvl="5">
       <w:start w:val="1"/>
-      <w:numFmt w:val="bullet"/>
-      <w:lvlText w:val=""/>
-      <w:lvlJc w:val="left"/>
-      <w:pPr>
-        <w:ind w:left="4320" w:hanging="360"/>
-      </w:pPr>
-      <w:rPr>
-        <w:rFonts w:ascii="Wingdings" w:hAnsi="Wingdings" w:cs="Wingdings" w:hint="default"/>
-        <w:rFonts w:cs="Wingdings"/>
-      </w:rPr>
+      <w:numFmt w:val="lowerRoman"/>
+      <w:lvlText w:val="%6."/>
+      <w:lvlJc w:val="right"/>
+      <w:pPr>
+        <w:ind w:left="4320" w:hanging="180"/>
+      </w:pPr>
     </w:lvl>
     <w:lvl w:ilvl="6">
       <w:start w:val="1"/>
-      <w:numFmt w:val="bullet"/>
-      <w:lvlText w:val=""/>
+      <w:numFmt w:val="decimal"/>
+      <w:lvlText w:val="%7."/>
       <w:lvlJc w:val="left"/>
       <w:pPr>
         <w:ind w:left="5040" w:hanging="360"/>
       </w:pPr>
-      <w:rPr>
-        <w:rFonts w:ascii="Symbol" w:hAnsi="Symbol" w:cs="Symbol" w:hint="default"/>
-        <w:rFonts w:cs="Symbol"/>
-      </w:rPr>
     </w:lvl>
     <w:lvl w:ilvl="7">
       <w:start w:val="1"/>
-      <w:numFmt w:val="bullet"/>
-      <w:lvlText w:val="o"/>
+      <w:numFmt w:val="lowerLetter"/>
+      <w:lvlText w:val="%8."/>
       <w:lvlJc w:val="left"/>
       <w:pPr>
         <w:ind w:left="5760" w:hanging="360"/>
       </w:pPr>
-      <w:rPr>
-        <w:rFonts w:ascii="Courier New" w:hAnsi="Courier New" w:cs="Courier New" w:hint="default"/>
-        <w:rFonts w:cs="Courier New"/>
-      </w:rPr>
     </w:lvl>
     <w:lvl w:ilvl="8">
       <w:start w:val="1"/>
-      <w:numFmt w:val="bullet"/>
-      <w:lvlText w:val=""/>
-      <w:lvlJc w:val="left"/>
-      <w:pPr>
-        <w:ind w:left="6480" w:hanging="360"/>
-      </w:pPr>
-      <w:rPr>
-        <w:rFonts w:ascii="Wingdings" w:hAnsi="Wingdings" w:cs="Wingdings" w:hint="default"/>
-        <w:rFonts w:cs="Wingdings"/>
-      </w:rPr>
+      <w:numFmt w:val="lowerRoman"/>
+      <w:lvlText w:val="%9."/>
+      <w:lvlJc w:val="right"/>
+      <w:pPr>
+        <w:ind w:left="6480" w:hanging="180"/>
+      </w:pPr>
+    </w:lvl>
+  </w:abstractNum>
+  <w:abstractNum w:abstractNumId="26">
+    <w:lvl w:ilvl="0">
+      <w:start w:val="1"/>
+      <w:numFmt w:val="decimal"/>
+      <w:lvlText w:val="%1."/>
+      <w:lvlJc w:val="left"/>
+      <w:pPr>
+        <w:ind w:left="720" w:hanging="360"/>
+      </w:pPr>
+    </w:lvl>
+    <w:lvl w:ilvl="1">
+      <w:start w:val="1"/>
+      <w:numFmt w:val="lowerLetter"/>
+      <w:lvlText w:val="%2."/>
+      <w:lvlJc w:val="left"/>
+      <w:pPr>
+        <w:ind w:left="1440" w:hanging="360"/>
+      </w:pPr>
+    </w:lvl>
+    <w:lvl w:ilvl="2">
+      <w:start w:val="1"/>
+      <w:numFmt w:val="lowerRoman"/>
+      <w:lvlText w:val="%3."/>
+      <w:lvlJc w:val="right"/>
+      <w:pPr>
+        <w:ind w:left="2160" w:hanging="180"/>
+      </w:pPr>
+    </w:lvl>
+    <w:lvl w:ilvl="3">
+      <w:start w:val="1"/>
+      <w:numFmt w:val="decimal"/>
+      <w:lvlText w:val="%4."/>
+      <w:lvlJc w:val="left"/>
+      <w:pPr>
+        <w:ind w:left="2880" w:hanging="360"/>
+      </w:pPr>
+    </w:lvl>
+    <w:lvl w:ilvl="4">
+      <w:start w:val="1"/>
+      <w:numFmt w:val="lowerLetter"/>
+      <w:lvlText w:val="%5."/>
+      <w:lvlJc w:val="left"/>
+      <w:pPr>
+        <w:ind w:left="3600" w:hanging="360"/>
+      </w:pPr>
+    </w:lvl>
+    <w:lvl w:ilvl="5">
+      <w:start w:val="1"/>
+      <w:numFmt w:val="lowerRoman"/>
+      <w:lvlText w:val="%6."/>
+      <w:lvlJc w:val="right"/>
+      <w:pPr>
+        <w:ind w:left="4320" w:hanging="180"/>
+      </w:pPr>
+    </w:lvl>
+    <w:lvl w:ilvl="6">
+      <w:start w:val="1"/>
+      <w:numFmt w:val="decimal"/>
+      <w:lvlText w:val="%7."/>
+      <w:lvlJc w:val="left"/>
+      <w:pPr>
+        <w:ind w:left="5040" w:hanging="360"/>
+      </w:pPr>
+    </w:lvl>
+    <w:lvl w:ilvl="7">
+      <w:start w:val="1"/>
+      <w:numFmt w:val="lowerLetter"/>
+      <w:lvlText w:val="%8."/>
+      <w:lvlJc w:val="left"/>
+      <w:pPr>
+        <w:ind w:left="5760" w:hanging="360"/>
+      </w:pPr>
+    </w:lvl>
+    <w:lvl w:ilvl="8">
+      <w:start w:val="1"/>
+      <w:numFmt w:val="lowerRoman"/>
+      <w:lvlText w:val="%9."/>
+      <w:lvlJc w:val="right"/>
+      <w:pPr>
+        <w:ind w:left="6480" w:hanging="180"/>
+      </w:pPr>
     </w:lvl>
   </w:abstractNum>
   <w:abstractNum w:abstractNumId="27">
@@ -14557,255 +14552,6 @@
     </w:lvl>
   </w:abstractNum>
   <w:abstractNum w:abstractNumId="29">
-    <w:lvl w:ilvl="0">
-      <w:start w:val="1"/>
-      <w:numFmt w:val="decimal"/>
-      <w:lvlText w:val="%1."/>
-      <w:lvlJc w:val="left"/>
-      <w:pPr>
-        <w:ind w:left="720" w:hanging="360"/>
-      </w:pPr>
-    </w:lvl>
-    <w:lvl w:ilvl="1">
-      <w:start w:val="1"/>
-      <w:numFmt w:val="lowerLetter"/>
-      <w:lvlText w:val="%2."/>
-      <w:lvlJc w:val="left"/>
-      <w:pPr>
-        <w:ind w:left="1440" w:hanging="360"/>
-      </w:pPr>
-    </w:lvl>
-    <w:lvl w:ilvl="2">
-      <w:start w:val="1"/>
-      <w:numFmt w:val="lowerRoman"/>
-      <w:lvlText w:val="%3."/>
-      <w:lvlJc w:val="right"/>
-      <w:pPr>
-        <w:ind w:left="2160" w:hanging="180"/>
-      </w:pPr>
-    </w:lvl>
-    <w:lvl w:ilvl="3">
-      <w:start w:val="1"/>
-      <w:numFmt w:val="decimal"/>
-      <w:lvlText w:val="%4."/>
-      <w:lvlJc w:val="left"/>
-      <w:pPr>
-        <w:ind w:left="2880" w:hanging="360"/>
-      </w:pPr>
-    </w:lvl>
-    <w:lvl w:ilvl="4">
-      <w:start w:val="1"/>
-      <w:numFmt w:val="lowerLetter"/>
-      <w:lvlText w:val="%5."/>
-      <w:lvlJc w:val="left"/>
-      <w:pPr>
-        <w:ind w:left="3600" w:hanging="360"/>
-      </w:pPr>
-    </w:lvl>
-    <w:lvl w:ilvl="5">
-      <w:start w:val="1"/>
-      <w:numFmt w:val="lowerRoman"/>
-      <w:lvlText w:val="%6."/>
-      <w:lvlJc w:val="right"/>
-      <w:pPr>
-        <w:ind w:left="4320" w:hanging="180"/>
-      </w:pPr>
-    </w:lvl>
-    <w:lvl w:ilvl="6">
-      <w:start w:val="1"/>
-      <w:numFmt w:val="decimal"/>
-      <w:lvlText w:val="%7."/>
-      <w:lvlJc w:val="left"/>
-      <w:pPr>
-        <w:ind w:left="5040" w:hanging="360"/>
-      </w:pPr>
-    </w:lvl>
-    <w:lvl w:ilvl="7">
-      <w:start w:val="1"/>
-      <w:numFmt w:val="lowerLetter"/>
-      <w:lvlText w:val="%8."/>
-      <w:lvlJc w:val="left"/>
-      <w:pPr>
-        <w:ind w:left="5760" w:hanging="360"/>
-      </w:pPr>
-    </w:lvl>
-    <w:lvl w:ilvl="8">
-      <w:start w:val="1"/>
-      <w:numFmt w:val="lowerRoman"/>
-      <w:lvlText w:val="%9."/>
-      <w:lvlJc w:val="right"/>
-      <w:pPr>
-        <w:ind w:left="6480" w:hanging="180"/>
-      </w:pPr>
-    </w:lvl>
-  </w:abstractNum>
-  <w:abstractNum w:abstractNumId="30">
-    <w:lvl w:ilvl="0">
-      <w:start w:val="1"/>
-      <w:numFmt w:val="decimal"/>
-      <w:lvlText w:val="%1."/>
-      <w:lvlJc w:val="left"/>
-      <w:pPr>
-        <w:ind w:left="720" w:hanging="360"/>
-      </w:pPr>
-    </w:lvl>
-    <w:lvl w:ilvl="1">
-      <w:start w:val="1"/>
-      <w:numFmt w:val="lowerLetter"/>
-      <w:lvlText w:val="%2."/>
-      <w:lvlJc w:val="left"/>
-      <w:pPr>
-        <w:ind w:left="1440" w:hanging="360"/>
-      </w:pPr>
-    </w:lvl>
-    <w:lvl w:ilvl="2">
-      <w:start w:val="1"/>
-      <w:numFmt w:val="lowerRoman"/>
-      <w:lvlText w:val="%3."/>
-      <w:lvlJc w:val="right"/>
-      <w:pPr>
-        <w:ind w:left="2160" w:hanging="180"/>
-      </w:pPr>
-    </w:lvl>
-    <w:lvl w:ilvl="3">
-      <w:start w:val="1"/>
-      <w:numFmt w:val="decimal"/>
-      <w:lvlText w:val="%4."/>
-      <w:lvlJc w:val="left"/>
-      <w:pPr>
-        <w:ind w:left="2880" w:hanging="360"/>
-      </w:pPr>
-    </w:lvl>
-    <w:lvl w:ilvl="4">
-      <w:start w:val="1"/>
-      <w:numFmt w:val="lowerLetter"/>
-      <w:lvlText w:val="%5."/>
-      <w:lvlJc w:val="left"/>
-      <w:pPr>
-        <w:ind w:left="3600" w:hanging="360"/>
-      </w:pPr>
-    </w:lvl>
-    <w:lvl w:ilvl="5">
-      <w:start w:val="1"/>
-      <w:numFmt w:val="lowerRoman"/>
-      <w:lvlText w:val="%6."/>
-      <w:lvlJc w:val="right"/>
-      <w:pPr>
-        <w:ind w:left="4320" w:hanging="180"/>
-      </w:pPr>
-    </w:lvl>
-    <w:lvl w:ilvl="6">
-      <w:start w:val="1"/>
-      <w:numFmt w:val="decimal"/>
-      <w:lvlText w:val="%7."/>
-      <w:lvlJc w:val="left"/>
-      <w:pPr>
-        <w:ind w:left="5040" w:hanging="360"/>
-      </w:pPr>
-    </w:lvl>
-    <w:lvl w:ilvl="7">
-      <w:start w:val="1"/>
-      <w:numFmt w:val="lowerLetter"/>
-      <w:lvlText w:val="%8."/>
-      <w:lvlJc w:val="left"/>
-      <w:pPr>
-        <w:ind w:left="5760" w:hanging="360"/>
-      </w:pPr>
-    </w:lvl>
-    <w:lvl w:ilvl="8">
-      <w:start w:val="1"/>
-      <w:numFmt w:val="lowerRoman"/>
-      <w:lvlText w:val="%9."/>
-      <w:lvlJc w:val="right"/>
-      <w:pPr>
-        <w:ind w:left="6480" w:hanging="180"/>
-      </w:pPr>
-    </w:lvl>
-  </w:abstractNum>
-  <w:abstractNum w:abstractNumId="31">
-    <w:lvl w:ilvl="0">
-      <w:start w:val="1"/>
-      <w:numFmt w:val="decimal"/>
-      <w:lvlText w:val="%1."/>
-      <w:lvlJc w:val="left"/>
-      <w:pPr>
-        <w:ind w:left="360" w:hanging="360"/>
-      </w:pPr>
-    </w:lvl>
-    <w:lvl w:ilvl="1">
-      <w:start w:val="1"/>
-      <w:numFmt w:val="lowerLetter"/>
-      <w:lvlText w:val="%2."/>
-      <w:lvlJc w:val="left"/>
-      <w:pPr>
-        <w:ind w:left="1080" w:hanging="360"/>
-      </w:pPr>
-    </w:lvl>
-    <w:lvl w:ilvl="2">
-      <w:start w:val="1"/>
-      <w:numFmt w:val="lowerRoman"/>
-      <w:lvlText w:val="%3."/>
-      <w:lvlJc w:val="right"/>
-      <w:pPr>
-        <w:ind w:left="1800" w:hanging="180"/>
-      </w:pPr>
-    </w:lvl>
-    <w:lvl w:ilvl="3">
-      <w:start w:val="1"/>
-      <w:numFmt w:val="decimal"/>
-      <w:lvlText w:val="%4."/>
-      <w:lvlJc w:val="left"/>
-      <w:pPr>
-        <w:ind w:left="2520" w:hanging="360"/>
-      </w:pPr>
-    </w:lvl>
-    <w:lvl w:ilvl="4">
-      <w:start w:val="1"/>
-      <w:numFmt w:val="lowerLetter"/>
-      <w:lvlText w:val="%5."/>
-      <w:lvlJc w:val="left"/>
-      <w:pPr>
-        <w:ind w:left="3240" w:hanging="360"/>
-      </w:pPr>
-    </w:lvl>
-    <w:lvl w:ilvl="5">
-      <w:start w:val="1"/>
-      <w:numFmt w:val="lowerRoman"/>
-      <w:lvlText w:val="%6."/>
-      <w:lvlJc w:val="right"/>
-      <w:pPr>
-        <w:ind w:left="3960" w:hanging="180"/>
-      </w:pPr>
-    </w:lvl>
-    <w:lvl w:ilvl="6">
-      <w:start w:val="1"/>
-      <w:numFmt w:val="decimal"/>
-      <w:lvlText w:val="%7."/>
-      <w:lvlJc w:val="left"/>
-      <w:pPr>
-        <w:ind w:left="4680" w:hanging="360"/>
-      </w:pPr>
-    </w:lvl>
-    <w:lvl w:ilvl="7">
-      <w:start w:val="1"/>
-      <w:numFmt w:val="lowerLetter"/>
-      <w:lvlText w:val="%8."/>
-      <w:lvlJc w:val="left"/>
-      <w:pPr>
-        <w:ind w:left="5400" w:hanging="360"/>
-      </w:pPr>
-    </w:lvl>
-    <w:lvl w:ilvl="8">
-      <w:start w:val="1"/>
-      <w:numFmt w:val="lowerRoman"/>
-      <w:lvlText w:val="%9."/>
-      <w:lvlJc w:val="right"/>
-      <w:pPr>
-        <w:ind w:left="6120" w:hanging="180"/>
-      </w:pPr>
-    </w:lvl>
-  </w:abstractNum>
-  <w:abstractNum w:abstractNumId="32">
     <w:lvl w:ilvl="0">
       <w:start w:val="1"/>
       <w:numFmt w:val="none"/>
@@ -14983,15 +14729,6 @@
   </w:num>
   <w:num w:numId="29">
     <w:abstractNumId w:val="29"/>
-  </w:num>
-  <w:num w:numId="30">
-    <w:abstractNumId w:val="30"/>
-  </w:num>
-  <w:num w:numId="31">
-    <w:abstractNumId w:val="31"/>
-  </w:num>
-  <w:num w:numId="32">
-    <w:abstractNumId w:val="32"/>
   </w:num>
 </w:numbering>
 </file>
@@ -17293,6 +17030,1082 @@
       <w:lang w:val="en-US"/>
     </w:rPr>
   </w:style>
+  <w:style w:type="character" w:styleId="ListLabel261">
+    <w:name w:val="ListLabel 261"/>
+    <w:qFormat/>
+    <w:rPr>
+      <w:rFonts w:ascii="Times New Roman" w:hAnsi="Times New Roman" w:cs="Symbol"/>
+    </w:rPr>
+  </w:style>
+  <w:style w:type="character" w:styleId="ListLabel262">
+    <w:name w:val="ListLabel 262"/>
+    <w:qFormat/>
+    <w:rPr>
+      <w:rFonts w:cs="Courier New"/>
+    </w:rPr>
+  </w:style>
+  <w:style w:type="character" w:styleId="ListLabel263">
+    <w:name w:val="ListLabel 263"/>
+    <w:qFormat/>
+    <w:rPr>
+      <w:rFonts w:cs="Wingdings"/>
+    </w:rPr>
+  </w:style>
+  <w:style w:type="character" w:styleId="ListLabel264">
+    <w:name w:val="ListLabel 264"/>
+    <w:qFormat/>
+    <w:rPr>
+      <w:rFonts w:cs="Symbol"/>
+    </w:rPr>
+  </w:style>
+  <w:style w:type="character" w:styleId="ListLabel265">
+    <w:name w:val="ListLabel 265"/>
+    <w:qFormat/>
+    <w:rPr>
+      <w:rFonts w:cs="Courier New"/>
+    </w:rPr>
+  </w:style>
+  <w:style w:type="character" w:styleId="ListLabel266">
+    <w:name w:val="ListLabel 266"/>
+    <w:qFormat/>
+    <w:rPr>
+      <w:rFonts w:cs="Wingdings"/>
+    </w:rPr>
+  </w:style>
+  <w:style w:type="character" w:styleId="ListLabel267">
+    <w:name w:val="ListLabel 267"/>
+    <w:qFormat/>
+    <w:rPr>
+      <w:rFonts w:cs="Symbol"/>
+    </w:rPr>
+  </w:style>
+  <w:style w:type="character" w:styleId="ListLabel268">
+    <w:name w:val="ListLabel 268"/>
+    <w:qFormat/>
+    <w:rPr>
+      <w:rFonts w:cs="Courier New"/>
+    </w:rPr>
+  </w:style>
+  <w:style w:type="character" w:styleId="ListLabel269">
+    <w:name w:val="ListLabel 269"/>
+    <w:qFormat/>
+    <w:rPr>
+      <w:rFonts w:cs="Wingdings"/>
+    </w:rPr>
+  </w:style>
+  <w:style w:type="character" w:styleId="ListLabel270">
+    <w:name w:val="ListLabel 270"/>
+    <w:qFormat/>
+    <w:rPr>
+      <w:rFonts w:ascii="Times New Roman" w:hAnsi="Times New Roman" w:cs="Symbol"/>
+      <w:sz w:val="28"/>
+    </w:rPr>
+  </w:style>
+  <w:style w:type="character" w:styleId="ListLabel271">
+    <w:name w:val="ListLabel 271"/>
+    <w:qFormat/>
+    <w:rPr>
+      <w:rFonts w:cs="Courier New"/>
+    </w:rPr>
+  </w:style>
+  <w:style w:type="character" w:styleId="ListLabel272">
+    <w:name w:val="ListLabel 272"/>
+    <w:qFormat/>
+    <w:rPr>
+      <w:rFonts w:cs="Wingdings"/>
+    </w:rPr>
+  </w:style>
+  <w:style w:type="character" w:styleId="ListLabel273">
+    <w:name w:val="ListLabel 273"/>
+    <w:qFormat/>
+    <w:rPr>
+      <w:rFonts w:cs="Symbol"/>
+    </w:rPr>
+  </w:style>
+  <w:style w:type="character" w:styleId="ListLabel274">
+    <w:name w:val="ListLabel 274"/>
+    <w:qFormat/>
+    <w:rPr>
+      <w:rFonts w:cs="Courier New"/>
+    </w:rPr>
+  </w:style>
+  <w:style w:type="character" w:styleId="ListLabel275">
+    <w:name w:val="ListLabel 275"/>
+    <w:qFormat/>
+    <w:rPr>
+      <w:rFonts w:cs="Wingdings"/>
+    </w:rPr>
+  </w:style>
+  <w:style w:type="character" w:styleId="ListLabel276">
+    <w:name w:val="ListLabel 276"/>
+    <w:qFormat/>
+    <w:rPr>
+      <w:rFonts w:cs="Symbol"/>
+    </w:rPr>
+  </w:style>
+  <w:style w:type="character" w:styleId="ListLabel277">
+    <w:name w:val="ListLabel 277"/>
+    <w:qFormat/>
+    <w:rPr>
+      <w:rFonts w:cs="Courier New"/>
+    </w:rPr>
+  </w:style>
+  <w:style w:type="character" w:styleId="ListLabel278">
+    <w:name w:val="ListLabel 278"/>
+    <w:qFormat/>
+    <w:rPr>
+      <w:rFonts w:cs="Wingdings"/>
+    </w:rPr>
+  </w:style>
+  <w:style w:type="character" w:styleId="ListLabel279">
+    <w:name w:val="ListLabel 279"/>
+    <w:qFormat/>
+    <w:rPr>
+      <w:rFonts w:ascii="Times New Roman" w:hAnsi="Times New Roman" w:cs="Symbol"/>
+    </w:rPr>
+  </w:style>
+  <w:style w:type="character" w:styleId="ListLabel280">
+    <w:name w:val="ListLabel 280"/>
+    <w:qFormat/>
+    <w:rPr>
+      <w:rFonts w:cs="Courier New"/>
+    </w:rPr>
+  </w:style>
+  <w:style w:type="character" w:styleId="ListLabel281">
+    <w:name w:val="ListLabel 281"/>
+    <w:qFormat/>
+    <w:rPr>
+      <w:rFonts w:cs="Wingdings"/>
+    </w:rPr>
+  </w:style>
+  <w:style w:type="character" w:styleId="ListLabel282">
+    <w:name w:val="ListLabel 282"/>
+    <w:qFormat/>
+    <w:rPr>
+      <w:rFonts w:cs="Symbol"/>
+    </w:rPr>
+  </w:style>
+  <w:style w:type="character" w:styleId="ListLabel283">
+    <w:name w:val="ListLabel 283"/>
+    <w:qFormat/>
+    <w:rPr>
+      <w:rFonts w:cs="Courier New"/>
+    </w:rPr>
+  </w:style>
+  <w:style w:type="character" w:styleId="ListLabel284">
+    <w:name w:val="ListLabel 284"/>
+    <w:qFormat/>
+    <w:rPr>
+      <w:rFonts w:cs="Wingdings"/>
+    </w:rPr>
+  </w:style>
+  <w:style w:type="character" w:styleId="ListLabel285">
+    <w:name w:val="ListLabel 285"/>
+    <w:qFormat/>
+    <w:rPr>
+      <w:rFonts w:cs="Symbol"/>
+    </w:rPr>
+  </w:style>
+  <w:style w:type="character" w:styleId="ListLabel286">
+    <w:name w:val="ListLabel 286"/>
+    <w:qFormat/>
+    <w:rPr>
+      <w:rFonts w:cs="Courier New"/>
+    </w:rPr>
+  </w:style>
+  <w:style w:type="character" w:styleId="ListLabel287">
+    <w:name w:val="ListLabel 287"/>
+    <w:qFormat/>
+    <w:rPr>
+      <w:rFonts w:cs="Wingdings"/>
+    </w:rPr>
+  </w:style>
+  <w:style w:type="character" w:styleId="ListLabel288">
+    <w:name w:val="ListLabel 288"/>
+    <w:qFormat/>
+    <w:rPr>
+      <w:rFonts w:ascii="Times New Roman" w:hAnsi="Times New Roman" w:cs="Symbol"/>
+    </w:rPr>
+  </w:style>
+  <w:style w:type="character" w:styleId="ListLabel289">
+    <w:name w:val="ListLabel 289"/>
+    <w:qFormat/>
+    <w:rPr>
+      <w:rFonts w:cs="Courier New"/>
+    </w:rPr>
+  </w:style>
+  <w:style w:type="character" w:styleId="ListLabel290">
+    <w:name w:val="ListLabel 290"/>
+    <w:qFormat/>
+    <w:rPr>
+      <w:rFonts w:cs="Wingdings"/>
+    </w:rPr>
+  </w:style>
+  <w:style w:type="character" w:styleId="ListLabel291">
+    <w:name w:val="ListLabel 291"/>
+    <w:qFormat/>
+    <w:rPr>
+      <w:rFonts w:cs="Symbol"/>
+    </w:rPr>
+  </w:style>
+  <w:style w:type="character" w:styleId="ListLabel292">
+    <w:name w:val="ListLabel 292"/>
+    <w:qFormat/>
+    <w:rPr>
+      <w:rFonts w:cs="Courier New"/>
+    </w:rPr>
+  </w:style>
+  <w:style w:type="character" w:styleId="ListLabel293">
+    <w:name w:val="ListLabel 293"/>
+    <w:qFormat/>
+    <w:rPr>
+      <w:rFonts w:cs="Wingdings"/>
+    </w:rPr>
+  </w:style>
+  <w:style w:type="character" w:styleId="ListLabel294">
+    <w:name w:val="ListLabel 294"/>
+    <w:qFormat/>
+    <w:rPr>
+      <w:rFonts w:cs="Symbol"/>
+    </w:rPr>
+  </w:style>
+  <w:style w:type="character" w:styleId="ListLabel295">
+    <w:name w:val="ListLabel 295"/>
+    <w:qFormat/>
+    <w:rPr>
+      <w:rFonts w:cs="Courier New"/>
+    </w:rPr>
+  </w:style>
+  <w:style w:type="character" w:styleId="ListLabel296">
+    <w:name w:val="ListLabel 296"/>
+    <w:qFormat/>
+    <w:rPr>
+      <w:rFonts w:cs="Wingdings"/>
+    </w:rPr>
+  </w:style>
+  <w:style w:type="character" w:styleId="ListLabel297">
+    <w:name w:val="ListLabel 297"/>
+    <w:qFormat/>
+    <w:rPr>
+      <w:rFonts w:ascii="Times New Roman" w:hAnsi="Times New Roman" w:cs="Symbol"/>
+      <w:b/>
+    </w:rPr>
+  </w:style>
+  <w:style w:type="character" w:styleId="ListLabel298">
+    <w:name w:val="ListLabel 298"/>
+    <w:qFormat/>
+    <w:rPr>
+      <w:rFonts w:ascii="Times New Roman" w:hAnsi="Times New Roman" w:cs="Courier New"/>
+      <w:b/>
+    </w:rPr>
+  </w:style>
+  <w:style w:type="character" w:styleId="ListLabel299">
+    <w:name w:val="ListLabel 299"/>
+    <w:qFormat/>
+    <w:rPr>
+      <w:rFonts w:ascii="Times New Roman" w:hAnsi="Times New Roman" w:cs="Wingdings"/>
+      <w:b/>
+    </w:rPr>
+  </w:style>
+  <w:style w:type="character" w:styleId="ListLabel300">
+    <w:name w:val="ListLabel 300"/>
+    <w:qFormat/>
+    <w:rPr>
+      <w:rFonts w:cs="Symbol"/>
+    </w:rPr>
+  </w:style>
+  <w:style w:type="character" w:styleId="ListLabel301">
+    <w:name w:val="ListLabel 301"/>
+    <w:qFormat/>
+    <w:rPr>
+      <w:rFonts w:cs="Courier New"/>
+    </w:rPr>
+  </w:style>
+  <w:style w:type="character" w:styleId="ListLabel302">
+    <w:name w:val="ListLabel 302"/>
+    <w:qFormat/>
+    <w:rPr>
+      <w:rFonts w:cs="Wingdings"/>
+    </w:rPr>
+  </w:style>
+  <w:style w:type="character" w:styleId="ListLabel303">
+    <w:name w:val="ListLabel 303"/>
+    <w:qFormat/>
+    <w:rPr>
+      <w:rFonts w:cs="Symbol"/>
+    </w:rPr>
+  </w:style>
+  <w:style w:type="character" w:styleId="ListLabel304">
+    <w:name w:val="ListLabel 304"/>
+    <w:qFormat/>
+    <w:rPr>
+      <w:rFonts w:cs="Courier New"/>
+    </w:rPr>
+  </w:style>
+  <w:style w:type="character" w:styleId="ListLabel305">
+    <w:name w:val="ListLabel 305"/>
+    <w:qFormat/>
+    <w:rPr>
+      <w:rFonts w:cs="Wingdings"/>
+    </w:rPr>
+  </w:style>
+  <w:style w:type="character" w:styleId="ListLabel306">
+    <w:name w:val="ListLabel 306"/>
+    <w:qFormat/>
+    <w:rPr>
+      <w:rFonts w:cs="Courier New"/>
+    </w:rPr>
+  </w:style>
+  <w:style w:type="character" w:styleId="ListLabel307">
+    <w:name w:val="ListLabel 307"/>
+    <w:qFormat/>
+    <w:rPr>
+      <w:rFonts w:cs="Wingdings"/>
+    </w:rPr>
+  </w:style>
+  <w:style w:type="character" w:styleId="ListLabel308">
+    <w:name w:val="ListLabel 308"/>
+    <w:qFormat/>
+    <w:rPr>
+      <w:rFonts w:cs="Symbol"/>
+    </w:rPr>
+  </w:style>
+  <w:style w:type="character" w:styleId="ListLabel309">
+    <w:name w:val="ListLabel 309"/>
+    <w:qFormat/>
+    <w:rPr>
+      <w:rFonts w:cs="Courier New"/>
+    </w:rPr>
+  </w:style>
+  <w:style w:type="character" w:styleId="ListLabel310">
+    <w:name w:val="ListLabel 310"/>
+    <w:qFormat/>
+    <w:rPr>
+      <w:rFonts w:cs="Wingdings"/>
+    </w:rPr>
+  </w:style>
+  <w:style w:type="character" w:styleId="ListLabel311">
+    <w:name w:val="ListLabel 311"/>
+    <w:qFormat/>
+    <w:rPr>
+      <w:rFonts w:cs="Symbol"/>
+    </w:rPr>
+  </w:style>
+  <w:style w:type="character" w:styleId="ListLabel312">
+    <w:name w:val="ListLabel 312"/>
+    <w:qFormat/>
+    <w:rPr>
+      <w:rFonts w:cs="Courier New"/>
+    </w:rPr>
+  </w:style>
+  <w:style w:type="character" w:styleId="ListLabel313">
+    <w:name w:val="ListLabel 313"/>
+    <w:qFormat/>
+    <w:rPr>
+      <w:rFonts w:cs="Wingdings"/>
+    </w:rPr>
+  </w:style>
+  <w:style w:type="character" w:styleId="ListLabel314">
+    <w:name w:val="ListLabel 314"/>
+    <w:qFormat/>
+    <w:rPr>
+      <w:rFonts w:ascii="Times New Roman" w:hAnsi="Times New Roman" w:cs="Courier New"/>
+    </w:rPr>
+  </w:style>
+  <w:style w:type="character" w:styleId="ListLabel315">
+    <w:name w:val="ListLabel 315"/>
+    <w:qFormat/>
+    <w:rPr>
+      <w:rFonts w:cs="Wingdings"/>
+    </w:rPr>
+  </w:style>
+  <w:style w:type="character" w:styleId="ListLabel316">
+    <w:name w:val="ListLabel 316"/>
+    <w:qFormat/>
+    <w:rPr>
+      <w:rFonts w:cs="Symbol"/>
+    </w:rPr>
+  </w:style>
+  <w:style w:type="character" w:styleId="ListLabel317">
+    <w:name w:val="ListLabel 317"/>
+    <w:qFormat/>
+    <w:rPr>
+      <w:rFonts w:cs="Courier New"/>
+    </w:rPr>
+  </w:style>
+  <w:style w:type="character" w:styleId="ListLabel318">
+    <w:name w:val="ListLabel 318"/>
+    <w:qFormat/>
+    <w:rPr>
+      <w:rFonts w:cs="Wingdings"/>
+    </w:rPr>
+  </w:style>
+  <w:style w:type="character" w:styleId="ListLabel319">
+    <w:name w:val="ListLabel 319"/>
+    <w:qFormat/>
+    <w:rPr>
+      <w:rFonts w:cs="Symbol"/>
+    </w:rPr>
+  </w:style>
+  <w:style w:type="character" w:styleId="ListLabel320">
+    <w:name w:val="ListLabel 320"/>
+    <w:qFormat/>
+    <w:rPr>
+      <w:rFonts w:cs="Courier New"/>
+    </w:rPr>
+  </w:style>
+  <w:style w:type="character" w:styleId="ListLabel321">
+    <w:name w:val="ListLabel 321"/>
+    <w:qFormat/>
+    <w:rPr>
+      <w:rFonts w:cs="Wingdings"/>
+    </w:rPr>
+  </w:style>
+  <w:style w:type="character" w:styleId="ListLabel322">
+    <w:name w:val="ListLabel 322"/>
+    <w:qFormat/>
+    <w:rPr>
+      <w:rFonts w:ascii="Times New Roman" w:hAnsi="Times New Roman" w:cs="Symbol"/>
+    </w:rPr>
+  </w:style>
+  <w:style w:type="character" w:styleId="ListLabel323">
+    <w:name w:val="ListLabel 323"/>
+    <w:qFormat/>
+    <w:rPr>
+      <w:rFonts w:ascii="Times New Roman" w:hAnsi="Times New Roman" w:cs="Symbol"/>
+    </w:rPr>
+  </w:style>
+  <w:style w:type="character" w:styleId="ListLabel324">
+    <w:name w:val="ListLabel 324"/>
+    <w:qFormat/>
+    <w:rPr>
+      <w:rFonts w:cs="Courier New"/>
+    </w:rPr>
+  </w:style>
+  <w:style w:type="character" w:styleId="ListLabel325">
+    <w:name w:val="ListLabel 325"/>
+    <w:qFormat/>
+    <w:rPr>
+      <w:rFonts w:cs="Wingdings"/>
+    </w:rPr>
+  </w:style>
+  <w:style w:type="character" w:styleId="ListLabel326">
+    <w:name w:val="ListLabel 326"/>
+    <w:qFormat/>
+    <w:rPr>
+      <w:rFonts w:cs="Symbol"/>
+    </w:rPr>
+  </w:style>
+  <w:style w:type="character" w:styleId="ListLabel327">
+    <w:name w:val="ListLabel 327"/>
+    <w:qFormat/>
+    <w:rPr>
+      <w:rFonts w:cs="Courier New"/>
+    </w:rPr>
+  </w:style>
+  <w:style w:type="character" w:styleId="ListLabel328">
+    <w:name w:val="ListLabel 328"/>
+    <w:qFormat/>
+    <w:rPr>
+      <w:rFonts w:cs="Wingdings"/>
+    </w:rPr>
+  </w:style>
+  <w:style w:type="character" w:styleId="ListLabel329">
+    <w:name w:val="ListLabel 329"/>
+    <w:qFormat/>
+    <w:rPr>
+      <w:rFonts w:cs="Symbol"/>
+    </w:rPr>
+  </w:style>
+  <w:style w:type="character" w:styleId="ListLabel330">
+    <w:name w:val="ListLabel 330"/>
+    <w:qFormat/>
+    <w:rPr>
+      <w:rFonts w:cs="Courier New"/>
+    </w:rPr>
+  </w:style>
+  <w:style w:type="character" w:styleId="ListLabel331">
+    <w:name w:val="ListLabel 331"/>
+    <w:qFormat/>
+    <w:rPr>
+      <w:rFonts w:cs="Wingdings"/>
+    </w:rPr>
+  </w:style>
+  <w:style w:type="character" w:styleId="ListLabel332">
+    <w:name w:val="ListLabel 332"/>
+    <w:qFormat/>
+    <w:rPr>
+      <w:rFonts w:ascii="Times New Roman" w:hAnsi="Times New Roman" w:cs="Symbol"/>
+    </w:rPr>
+  </w:style>
+  <w:style w:type="character" w:styleId="ListLabel333">
+    <w:name w:val="ListLabel 333"/>
+    <w:qFormat/>
+    <w:rPr>
+      <w:rFonts w:cs="Courier New"/>
+    </w:rPr>
+  </w:style>
+  <w:style w:type="character" w:styleId="ListLabel334">
+    <w:name w:val="ListLabel 334"/>
+    <w:qFormat/>
+    <w:rPr>
+      <w:rFonts w:cs="Wingdings"/>
+    </w:rPr>
+  </w:style>
+  <w:style w:type="character" w:styleId="ListLabel335">
+    <w:name w:val="ListLabel 335"/>
+    <w:qFormat/>
+    <w:rPr>
+      <w:rFonts w:cs="Symbol"/>
+    </w:rPr>
+  </w:style>
+  <w:style w:type="character" w:styleId="ListLabel336">
+    <w:name w:val="ListLabel 336"/>
+    <w:qFormat/>
+    <w:rPr>
+      <w:rFonts w:cs="Courier New"/>
+    </w:rPr>
+  </w:style>
+  <w:style w:type="character" w:styleId="ListLabel337">
+    <w:name w:val="ListLabel 337"/>
+    <w:qFormat/>
+    <w:rPr>
+      <w:rFonts w:cs="Wingdings"/>
+    </w:rPr>
+  </w:style>
+  <w:style w:type="character" w:styleId="ListLabel338">
+    <w:name w:val="ListLabel 338"/>
+    <w:qFormat/>
+    <w:rPr>
+      <w:rFonts w:cs="Symbol"/>
+    </w:rPr>
+  </w:style>
+  <w:style w:type="character" w:styleId="ListLabel339">
+    <w:name w:val="ListLabel 339"/>
+    <w:qFormat/>
+    <w:rPr>
+      <w:rFonts w:cs="Courier New"/>
+    </w:rPr>
+  </w:style>
+  <w:style w:type="character" w:styleId="ListLabel340">
+    <w:name w:val="ListLabel 340"/>
+    <w:qFormat/>
+    <w:rPr>
+      <w:rFonts w:cs="Wingdings"/>
+    </w:rPr>
+  </w:style>
+  <w:style w:type="character" w:styleId="ListLabel341">
+    <w:name w:val="ListLabel 341"/>
+    <w:qFormat/>
+    <w:rPr>
+      <w:rFonts w:ascii="Times New Roman" w:hAnsi="Times New Roman" w:cs="Symbol"/>
+    </w:rPr>
+  </w:style>
+  <w:style w:type="character" w:styleId="ListLabel342">
+    <w:name w:val="ListLabel 342"/>
+    <w:qFormat/>
+    <w:rPr>
+      <w:rFonts w:cs="Courier New"/>
+    </w:rPr>
+  </w:style>
+  <w:style w:type="character" w:styleId="ListLabel343">
+    <w:name w:val="ListLabel 343"/>
+    <w:qFormat/>
+    <w:rPr>
+      <w:rFonts w:cs="Wingdings"/>
+    </w:rPr>
+  </w:style>
+  <w:style w:type="character" w:styleId="ListLabel344">
+    <w:name w:val="ListLabel 344"/>
+    <w:qFormat/>
+    <w:rPr>
+      <w:rFonts w:cs="Symbol"/>
+    </w:rPr>
+  </w:style>
+  <w:style w:type="character" w:styleId="ListLabel345">
+    <w:name w:val="ListLabel 345"/>
+    <w:qFormat/>
+    <w:rPr>
+      <w:rFonts w:cs="Courier New"/>
+    </w:rPr>
+  </w:style>
+  <w:style w:type="character" w:styleId="ListLabel346">
+    <w:name w:val="ListLabel 346"/>
+    <w:qFormat/>
+    <w:rPr>
+      <w:rFonts w:cs="Wingdings"/>
+    </w:rPr>
+  </w:style>
+  <w:style w:type="character" w:styleId="ListLabel347">
+    <w:name w:val="ListLabel 347"/>
+    <w:qFormat/>
+    <w:rPr>
+      <w:rFonts w:cs="Symbol"/>
+    </w:rPr>
+  </w:style>
+  <w:style w:type="character" w:styleId="ListLabel348">
+    <w:name w:val="ListLabel 348"/>
+    <w:qFormat/>
+    <w:rPr>
+      <w:rFonts w:cs="Courier New"/>
+    </w:rPr>
+  </w:style>
+  <w:style w:type="character" w:styleId="ListLabel349">
+    <w:name w:val="ListLabel 349"/>
+    <w:qFormat/>
+    <w:rPr>
+      <w:rFonts w:cs="Wingdings"/>
+    </w:rPr>
+  </w:style>
+  <w:style w:type="character" w:styleId="ListLabel350">
+    <w:name w:val="ListLabel 350"/>
+    <w:qFormat/>
+    <w:rPr>
+      <w:rFonts w:cs="Courier New"/>
+    </w:rPr>
+  </w:style>
+  <w:style w:type="character" w:styleId="ListLabel351">
+    <w:name w:val="ListLabel 351"/>
+    <w:qFormat/>
+    <w:rPr>
+      <w:rFonts w:cs="Wingdings"/>
+    </w:rPr>
+  </w:style>
+  <w:style w:type="character" w:styleId="ListLabel352">
+    <w:name w:val="ListLabel 352"/>
+    <w:qFormat/>
+    <w:rPr>
+      <w:rFonts w:cs="Symbol"/>
+    </w:rPr>
+  </w:style>
+  <w:style w:type="character" w:styleId="ListLabel353">
+    <w:name w:val="ListLabel 353"/>
+    <w:qFormat/>
+    <w:rPr>
+      <w:rFonts w:cs="Courier New"/>
+    </w:rPr>
+  </w:style>
+  <w:style w:type="character" w:styleId="ListLabel354">
+    <w:name w:val="ListLabel 354"/>
+    <w:qFormat/>
+    <w:rPr>
+      <w:rFonts w:cs="Wingdings"/>
+    </w:rPr>
+  </w:style>
+  <w:style w:type="character" w:styleId="ListLabel355">
+    <w:name w:val="ListLabel 355"/>
+    <w:qFormat/>
+    <w:rPr>
+      <w:rFonts w:cs="Symbol"/>
+    </w:rPr>
+  </w:style>
+  <w:style w:type="character" w:styleId="ListLabel356">
+    <w:name w:val="ListLabel 356"/>
+    <w:qFormat/>
+    <w:rPr>
+      <w:rFonts w:cs="Courier New"/>
+    </w:rPr>
+  </w:style>
+  <w:style w:type="character" w:styleId="ListLabel357">
+    <w:name w:val="ListLabel 357"/>
+    <w:qFormat/>
+    <w:rPr>
+      <w:rFonts w:cs="Wingdings"/>
+    </w:rPr>
+  </w:style>
+  <w:style w:type="character" w:styleId="ListLabel358">
+    <w:name w:val="ListLabel 358"/>
+    <w:qFormat/>
+    <w:rPr>
+      <w:rFonts w:ascii="Times New Roman" w:hAnsi="Times New Roman" w:cs="Symbol"/>
+    </w:rPr>
+  </w:style>
+  <w:style w:type="character" w:styleId="ListLabel359">
+    <w:name w:val="ListLabel 359"/>
+    <w:qFormat/>
+    <w:rPr>
+      <w:rFonts w:cs="Courier New"/>
+    </w:rPr>
+  </w:style>
+  <w:style w:type="character" w:styleId="ListLabel360">
+    <w:name w:val="ListLabel 360"/>
+    <w:qFormat/>
+    <w:rPr>
+      <w:rFonts w:cs="Wingdings"/>
+    </w:rPr>
+  </w:style>
+  <w:style w:type="character" w:styleId="ListLabel361">
+    <w:name w:val="ListLabel 361"/>
+    <w:qFormat/>
+    <w:rPr>
+      <w:rFonts w:cs="Symbol"/>
+    </w:rPr>
+  </w:style>
+  <w:style w:type="character" w:styleId="ListLabel362">
+    <w:name w:val="ListLabel 362"/>
+    <w:qFormat/>
+    <w:rPr>
+      <w:rFonts w:cs="Courier New"/>
+    </w:rPr>
+  </w:style>
+  <w:style w:type="character" w:styleId="ListLabel363">
+    <w:name w:val="ListLabel 363"/>
+    <w:qFormat/>
+    <w:rPr>
+      <w:rFonts w:cs="Wingdings"/>
+    </w:rPr>
+  </w:style>
+  <w:style w:type="character" w:styleId="ListLabel364">
+    <w:name w:val="ListLabel 364"/>
+    <w:qFormat/>
+    <w:rPr>
+      <w:rFonts w:cs="Symbol"/>
+    </w:rPr>
+  </w:style>
+  <w:style w:type="character" w:styleId="ListLabel365">
+    <w:name w:val="ListLabel 365"/>
+    <w:qFormat/>
+    <w:rPr>
+      <w:rFonts w:cs="Courier New"/>
+    </w:rPr>
+  </w:style>
+  <w:style w:type="character" w:styleId="ListLabel366">
+    <w:name w:val="ListLabel 366"/>
+    <w:qFormat/>
+    <w:rPr>
+      <w:rFonts w:cs="Wingdings"/>
+    </w:rPr>
+  </w:style>
+  <w:style w:type="character" w:styleId="ListLabel367">
+    <w:name w:val="ListLabel 367"/>
+    <w:qFormat/>
+    <w:rPr>
+      <w:rFonts w:ascii="Times New Roman" w:hAnsi="Times New Roman" w:cs="Symbol"/>
+    </w:rPr>
+  </w:style>
+  <w:style w:type="character" w:styleId="ListLabel368">
+    <w:name w:val="ListLabel 368"/>
+    <w:qFormat/>
+    <w:rPr>
+      <w:rFonts w:cs="Courier New"/>
+    </w:rPr>
+  </w:style>
+  <w:style w:type="character" w:styleId="ListLabel369">
+    <w:name w:val="ListLabel 369"/>
+    <w:qFormat/>
+    <w:rPr>
+      <w:rFonts w:cs="Wingdings"/>
+    </w:rPr>
+  </w:style>
+  <w:style w:type="character" w:styleId="ListLabel370">
+    <w:name w:val="ListLabel 370"/>
+    <w:qFormat/>
+    <w:rPr>
+      <w:rFonts w:cs="Symbol"/>
+    </w:rPr>
+  </w:style>
+  <w:style w:type="character" w:styleId="ListLabel371">
+    <w:name w:val="ListLabel 371"/>
+    <w:qFormat/>
+    <w:rPr>
+      <w:rFonts w:cs="Courier New"/>
+    </w:rPr>
+  </w:style>
+  <w:style w:type="character" w:styleId="ListLabel372">
+    <w:name w:val="ListLabel 372"/>
+    <w:qFormat/>
+    <w:rPr>
+      <w:rFonts w:cs="Wingdings"/>
+    </w:rPr>
+  </w:style>
+  <w:style w:type="character" w:styleId="ListLabel373">
+    <w:name w:val="ListLabel 373"/>
+    <w:qFormat/>
+    <w:rPr>
+      <w:rFonts w:cs="Symbol"/>
+    </w:rPr>
+  </w:style>
+  <w:style w:type="character" w:styleId="ListLabel374">
+    <w:name w:val="ListLabel 374"/>
+    <w:qFormat/>
+    <w:rPr>
+      <w:rFonts w:cs="Courier New"/>
+    </w:rPr>
+  </w:style>
+  <w:style w:type="character" w:styleId="ListLabel375">
+    <w:name w:val="ListLabel 375"/>
+    <w:qFormat/>
+    <w:rPr>
+      <w:rFonts w:cs="Wingdings"/>
+    </w:rPr>
+  </w:style>
+  <w:style w:type="character" w:styleId="ListLabel376">
+    <w:name w:val="ListLabel 376"/>
+    <w:qFormat/>
+    <w:rPr>
+      <w:rFonts w:ascii="Times New Roman" w:hAnsi="Times New Roman" w:cs="Symbol"/>
+    </w:rPr>
+  </w:style>
+  <w:style w:type="character" w:styleId="ListLabel377">
+    <w:name w:val="ListLabel 377"/>
+    <w:qFormat/>
+    <w:rPr>
+      <w:rFonts w:ascii="Times New Roman" w:hAnsi="Times New Roman" w:cs="Courier New"/>
+    </w:rPr>
+  </w:style>
+  <w:style w:type="character" w:styleId="ListLabel378">
+    <w:name w:val="ListLabel 378"/>
+    <w:qFormat/>
+    <w:rPr>
+      <w:rFonts w:cs="Wingdings"/>
+    </w:rPr>
+  </w:style>
+  <w:style w:type="character" w:styleId="ListLabel379">
+    <w:name w:val="ListLabel 379"/>
+    <w:qFormat/>
+    <w:rPr>
+      <w:rFonts w:cs="Symbol"/>
+    </w:rPr>
+  </w:style>
+  <w:style w:type="character" w:styleId="ListLabel380">
+    <w:name w:val="ListLabel 380"/>
+    <w:qFormat/>
+    <w:rPr>
+      <w:rFonts w:cs="Courier New"/>
+    </w:rPr>
+  </w:style>
+  <w:style w:type="character" w:styleId="ListLabel381">
+    <w:name w:val="ListLabel 381"/>
+    <w:qFormat/>
+    <w:rPr>
+      <w:rFonts w:cs="Wingdings"/>
+    </w:rPr>
+  </w:style>
+  <w:style w:type="character" w:styleId="ListLabel382">
+    <w:name w:val="ListLabel 382"/>
+    <w:qFormat/>
+    <w:rPr>
+      <w:rFonts w:cs="Symbol"/>
+    </w:rPr>
+  </w:style>
+  <w:style w:type="character" w:styleId="ListLabel383">
+    <w:name w:val="ListLabel 383"/>
+    <w:qFormat/>
+    <w:rPr>
+      <w:rFonts w:cs="Courier New"/>
+    </w:rPr>
+  </w:style>
+  <w:style w:type="character" w:styleId="ListLabel384">
+    <w:name w:val="ListLabel 384"/>
+    <w:qFormat/>
+    <w:rPr>
+      <w:rFonts w:cs="Wingdings"/>
+    </w:rPr>
+  </w:style>
+  <w:style w:type="character" w:styleId="ListLabel385">
+    <w:name w:val="ListLabel 385"/>
+    <w:qFormat/>
+    <w:rPr>
+      <w:rFonts w:ascii="Times New Roman" w:hAnsi="Times New Roman" w:cs="Symbol"/>
+    </w:rPr>
+  </w:style>
+  <w:style w:type="character" w:styleId="ListLabel386">
+    <w:name w:val="ListLabel 386"/>
+    <w:qFormat/>
+    <w:rPr>
+      <w:rFonts w:cs="Courier New"/>
+    </w:rPr>
+  </w:style>
+  <w:style w:type="character" w:styleId="ListLabel387">
+    <w:name w:val="ListLabel 387"/>
+    <w:qFormat/>
+    <w:rPr>
+      <w:rFonts w:cs="Wingdings"/>
+    </w:rPr>
+  </w:style>
+  <w:style w:type="character" w:styleId="ListLabel388">
+    <w:name w:val="ListLabel 388"/>
+    <w:qFormat/>
+    <w:rPr>
+      <w:rFonts w:cs="Symbol"/>
+    </w:rPr>
+  </w:style>
+  <w:style w:type="character" w:styleId="ListLabel389">
+    <w:name w:val="ListLabel 389"/>
+    <w:qFormat/>
+    <w:rPr>
+      <w:rFonts w:cs="Courier New"/>
+    </w:rPr>
+  </w:style>
+  <w:style w:type="character" w:styleId="ListLabel390">
+    <w:name w:val="ListLabel 390"/>
+    <w:qFormat/>
+    <w:rPr>
+      <w:rFonts w:cs="Wingdings"/>
+    </w:rPr>
+  </w:style>
+  <w:style w:type="character" w:styleId="ListLabel391">
+    <w:name w:val="ListLabel 391"/>
+    <w:qFormat/>
+    <w:rPr>
+      <w:rFonts w:cs="Symbol"/>
+    </w:rPr>
+  </w:style>
+  <w:style w:type="character" w:styleId="ListLabel392">
+    <w:name w:val="ListLabel 392"/>
+    <w:qFormat/>
+    <w:rPr>
+      <w:rFonts w:cs="Courier New"/>
+    </w:rPr>
+  </w:style>
+  <w:style w:type="character" w:styleId="ListLabel393">
+    <w:name w:val="ListLabel 393"/>
+    <w:qFormat/>
+    <w:rPr>
+      <w:rFonts w:cs="Wingdings"/>
+    </w:rPr>
+  </w:style>
+  <w:style w:type="character" w:styleId="ListLabel394">
+    <w:name w:val="ListLabel 394"/>
+    <w:qFormat/>
+    <w:rPr>
+      <w:rFonts w:ascii="Times New Roman" w:hAnsi="Times New Roman" w:cs="Symbol"/>
+    </w:rPr>
+  </w:style>
+  <w:style w:type="character" w:styleId="ListLabel395">
+    <w:name w:val="ListLabel 395"/>
+    <w:qFormat/>
+    <w:rPr>
+      <w:rFonts w:cs="Courier New"/>
+    </w:rPr>
+  </w:style>
+  <w:style w:type="character" w:styleId="ListLabel396">
+    <w:name w:val="ListLabel 396"/>
+    <w:qFormat/>
+    <w:rPr>
+      <w:rFonts w:cs="Wingdings"/>
+    </w:rPr>
+  </w:style>
+  <w:style w:type="character" w:styleId="ListLabel397">
+    <w:name w:val="ListLabel 397"/>
+    <w:qFormat/>
+    <w:rPr>
+      <w:rFonts w:cs="Symbol"/>
+    </w:rPr>
+  </w:style>
+  <w:style w:type="character" w:styleId="ListLabel398">
+    <w:name w:val="ListLabel 398"/>
+    <w:qFormat/>
+    <w:rPr>
+      <w:rFonts w:cs="Courier New"/>
+    </w:rPr>
+  </w:style>
+  <w:style w:type="character" w:styleId="ListLabel399">
+    <w:name w:val="ListLabel 399"/>
+    <w:qFormat/>
+    <w:rPr>
+      <w:rFonts w:cs="Wingdings"/>
+    </w:rPr>
+  </w:style>
+  <w:style w:type="character" w:styleId="ListLabel400">
+    <w:name w:val="ListLabel 400"/>
+    <w:qFormat/>
+    <w:rPr>
+      <w:rFonts w:cs="Symbol"/>
+    </w:rPr>
+  </w:style>
+  <w:style w:type="character" w:styleId="ListLabel401">
+    <w:name w:val="ListLabel 401"/>
+    <w:qFormat/>
+    <w:rPr>
+      <w:rFonts w:cs="Courier New"/>
+    </w:rPr>
+  </w:style>
+  <w:style w:type="character" w:styleId="ListLabel402">
+    <w:name w:val="ListLabel 402"/>
+    <w:qFormat/>
+    <w:rPr>
+      <w:rFonts w:cs="Wingdings"/>
+    </w:rPr>
+  </w:style>
+  <w:style w:type="character" w:styleId="ListLabel403">
+    <w:name w:val="ListLabel 403"/>
+    <w:qFormat/>
+    <w:rPr>
+      <w:rFonts w:ascii="Times New Roman" w:hAnsi="Times New Roman" w:cs="Symbol"/>
+    </w:rPr>
+  </w:style>
+  <w:style w:type="character" w:styleId="ListLabel404">
+    <w:name w:val="ListLabel 404"/>
+    <w:qFormat/>
+    <w:rPr>
+      <w:rFonts w:cs="Courier New"/>
+    </w:rPr>
+  </w:style>
+  <w:style w:type="character" w:styleId="ListLabel405">
+    <w:name w:val="ListLabel 405"/>
+    <w:qFormat/>
+    <w:rPr>
+      <w:rFonts w:cs="Wingdings"/>
+    </w:rPr>
+  </w:style>
+  <w:style w:type="character" w:styleId="ListLabel406">
+    <w:name w:val="ListLabel 406"/>
+    <w:qFormat/>
+    <w:rPr>
+      <w:rFonts w:cs="Symbol"/>
+    </w:rPr>
+  </w:style>
+  <w:style w:type="character" w:styleId="ListLabel407">
+    <w:name w:val="ListLabel 407"/>
+    <w:qFormat/>
+    <w:rPr>
+      <w:rFonts w:cs="Courier New"/>
+    </w:rPr>
+  </w:style>
+  <w:style w:type="character" w:styleId="ListLabel408">
+    <w:name w:val="ListLabel 408"/>
+    <w:qFormat/>
+    <w:rPr>
+      <w:rFonts w:cs="Wingdings"/>
+    </w:rPr>
+  </w:style>
+  <w:style w:type="character" w:styleId="ListLabel409">
+    <w:name w:val="ListLabel 409"/>
+    <w:qFormat/>
+    <w:rPr>
+      <w:rFonts w:cs="Symbol"/>
+    </w:rPr>
+  </w:style>
+  <w:style w:type="character" w:styleId="ListLabel410">
+    <w:name w:val="ListLabel 410"/>
+    <w:qFormat/>
+    <w:rPr>
+      <w:rFonts w:cs="Courier New"/>
+    </w:rPr>
+  </w:style>
+  <w:style w:type="character" w:styleId="ListLabel411">
+    <w:name w:val="ListLabel 411"/>
+    <w:qFormat/>
+    <w:rPr>
+      <w:rFonts w:cs="Wingdings"/>
+    </w:rPr>
+  </w:style>
+  <w:style w:type="character" w:styleId="ListLabel412">
+    <w:name w:val="ListLabel 412"/>
+    <w:qFormat/>
+    <w:rPr>
+      <w:rFonts w:ascii="Times New Roman" w:hAnsi="Times New Roman" w:cs="Times New Roman"/>
+    </w:rPr>
+  </w:style>
+  <w:style w:type="character" w:styleId="ListLabel413">
+    <w:name w:val="ListLabel 413"/>
+    <w:qFormat/>
+    <w:rPr>
+      <w:rFonts w:ascii="Times New Roman" w:hAnsi="Times New Roman" w:cs="Times New Roman"/>
+      <w:lang w:val="en-US"/>
+    </w:rPr>
+  </w:style>
   <w:style w:type="paragraph" w:styleId="Style20">
     <w:name w:val="Заголовок"/>
     <w:basedOn w:val="Normal"/>
@@ -17615,6 +18428,23 @@
     <w:rPr>
       <w:rFonts w:ascii="Times New Roman" w:hAnsi="Times New Roman" w:eastAsia="Times New Roman" w:cs="Times New Roman"/>
       <w:color w:val="auto"/>
+    </w:rPr>
+  </w:style>
+  <w:style w:type="paragraph" w:styleId="LOnormal">
+    <w:name w:val="LO-normal"/>
+    <w:qFormat/>
+    <w:pPr>
+      <w:widowControl/>
+      <w:bidi w:val="0"/>
+      <w:jc w:val="left"/>
+    </w:pPr>
+    <w:rPr>
+      <w:rFonts w:ascii="Calibri" w:hAnsi="Calibri" w:eastAsia="Calibri" w:cs="Calibri"/>
+      <w:color w:val="auto"/>
+      <w:kern w:val="0"/>
+      <w:sz w:val="22"/>
+      <w:szCs w:val="22"/>
+      <w:lang w:val="ru-RU" w:eastAsia="ru-RU" w:bidi="ar-SA"/>
     </w:rPr>
   </w:style>
   <w:style w:type="numbering" w:styleId="NoList" w:default="1">

--- a/Диплом_Черновик.docx
+++ b/Диплом_Черновик.docx
@@ -3619,29 +3619,46 @@
         <w:ind w:firstLine="708"/>
       </w:pPr>
       <w:r>
-        <w:t xml:space="preserve">В статье обозреваются среды для разработки </w:t>
+        <w:t xml:space="preserve">В статье обозреваются среды </w:t>
       </w:r>
       <w:proofErr w:type="gramStart"/>
       <w:r>
-        <w:t>стратегических</w:t>
+        <w:t>для</w:t>
       </w:r>
       <w:proofErr w:type="gramEnd"/>
       <w:r>
-        <w:t xml:space="preserve"> ИИ.</w:t>
-      </w:r>
-      <w:r>
-        <w:t xml:space="preserve"> Были рассмотрены следующие среды</w:t>
-      </w:r>
-      <w:r>
-        <w:t xml:space="preserve">, в скобках будет указана </w:t>
+        <w:t xml:space="preserve"> </w:t>
       </w:r>
       <w:proofErr w:type="gramStart"/>
       <w:r>
-        <w:t>игра</w:t>
+        <w:t>исследовании</w:t>
       </w:r>
       <w:proofErr w:type="gramEnd"/>
       <w:r>
-        <w:t xml:space="preserve"> на которой тестировались технологии машинного обучения</w:t>
+        <w:t xml:space="preserve"> технологий машинного обучения</w:t>
+      </w:r>
+      <w:r>
+        <w:t>.</w:t>
+      </w:r>
+      <w:r>
+        <w:t xml:space="preserve"> Были рассмотрены следующие сред</w:t>
+      </w:r>
+      <w:proofErr w:type="gramStart"/>
+      <w:r>
+        <w:t>ы</w:t>
+      </w:r>
+      <w:r>
+        <w:t>(</w:t>
+      </w:r>
+      <w:proofErr w:type="gramEnd"/>
+      <w:r>
+        <w:t xml:space="preserve">в скобках будет указана игра, </w:t>
+      </w:r>
+      <w:r>
+        <w:t>на которой тестировались технологии машинного обучения</w:t>
+      </w:r>
+      <w:r>
+        <w:t>)</w:t>
       </w:r>
       <w:r>
         <w:t>:</w:t>
@@ -3714,15 +3731,9 @@
       <w:r>
         <w:rPr>
           <w:rFonts w:ascii="Time New Roman" w:hAnsi="Time New Roman"/>
-        </w:rPr>
-        <w:t>для</w:t>
-      </w:r>
-      <w:r>
-        <w:rPr>
-          <w:rFonts w:ascii="Time New Roman" w:hAnsi="Time New Roman"/>
-          <w:lang w:val="en-US"/>
-        </w:rPr>
-        <w:t xml:space="preserve"> Atari 2600</w:t>
+          <w:lang w:val="en-US"/>
+        </w:rPr>
+        <w:t>Atari 2600</w:t>
       </w:r>
       <w:r>
         <w:rPr>
@@ -4939,7 +4950,19 @@
         <w:rPr>
           <w:rFonts w:ascii="Time New Roman" w:hAnsi="Time New Roman"/>
         </w:rPr>
-        <w:t>[10]</w:t>
+        <w:t>[1</w:t>
+      </w:r>
+      <w:r>
+        <w:rPr>
+          <w:rFonts w:ascii="Time New Roman" w:hAnsi="Time New Roman"/>
+        </w:rPr>
+        <w:t>1</w:t>
+      </w:r>
+      <w:r>
+        <w:rPr>
+          <w:rFonts w:ascii="Time New Roman" w:hAnsi="Time New Roman"/>
+        </w:rPr>
+        <w:t>]</w:t>
       </w:r>
     </w:p>
     <w:p>
@@ -5063,7 +5086,6 @@
         <w:rPr>
           <w:rFonts w:ascii="Time New Roman" w:hAnsi="Time New Roman"/>
           <w:szCs w:val="24"/>
-          <w:lang w:val="en-US"/>
         </w:rPr>
       </w:pPr>
       <w:r>
@@ -5087,31 +5109,49 @@
           <w:rFonts w:ascii="Time New Roman" w:hAnsi="Time New Roman"/>
           <w:szCs w:val="24"/>
         </w:rPr>
-        <w:t xml:space="preserve"> RTS позволяет проводить исследования на разных уровнях сложности в планировании, реагирования и контроле. </w:t>
-      </w:r>
-      <w:proofErr w:type="spellStart"/>
+        <w:t xml:space="preserve"> RTS позволяет проводить исследования на разных уровнях сложности в планир</w:t>
+      </w:r>
       <w:r>
         <w:rPr>
           <w:rFonts w:ascii="Time New Roman" w:hAnsi="Time New Roman"/>
           <w:szCs w:val="24"/>
         </w:rPr>
-        <w:t>Deep</w:t>
-      </w:r>
-      <w:proofErr w:type="spellEnd"/>
+        <w:t>овании, реагирования и контроле</w:t>
+      </w:r>
       <w:r>
         <w:rPr>
           <w:rFonts w:ascii="Time New Roman" w:hAnsi="Time New Roman"/>
           <w:szCs w:val="24"/>
         </w:rPr>
-        <w:t xml:space="preserve"> RTS</w:t>
+        <w:t>.</w:t>
       </w:r>
       <w:r>
         <w:rPr>
           <w:rFonts w:ascii="Time New Roman" w:hAnsi="Time New Roman"/>
           <w:szCs w:val="24"/>
-          <w:lang w:val="en-US"/>
-        </w:rPr>
-        <w:t>.</w:t>
+        </w:rPr>
+        <w:t xml:space="preserve"> </w:t>
+      </w:r>
+      <w:proofErr w:type="spellStart"/>
+      <w:r>
+        <w:t>Deep</w:t>
+      </w:r>
+      <w:proofErr w:type="spellEnd"/>
+      <w:r>
+        <w:t xml:space="preserve"> RTS имеет</w:t>
+      </w:r>
+      <w:r>
+        <w:t xml:space="preserve"> </w:t>
+      </w:r>
+      <w:r>
+        <w:t xml:space="preserve">несколько конфигурации, при этом они являются </w:t>
+      </w:r>
+      <w:r>
+        <w:rPr>
+          <w:rFonts w:ascii="Time New Roman" w:hAnsi="Time New Roman"/>
+          <w:szCs w:val="24"/>
+        </w:rPr>
+        <w:t>детерминированными и недолговечными. Действия в недолговечной конфигурации непосредственно применяются к среде в течение нескольких игровых кадров, что делает корреляцию между действием и вознаграждением более наблюдаемой. Авторы решили не использовать долговременные конфигурации, так как они значительно усложняют пространство состояний.</w:t>
       </w:r>
     </w:p>
     <w:p>
@@ -5121,65 +5161,235 @@
         <w:rPr>
           <w:rFonts w:ascii="Time New Roman" w:hAnsi="Time New Roman"/>
           <w:szCs w:val="24"/>
-          <w:lang w:val="en-US"/>
-        </w:rPr>
-      </w:pPr>
+        </w:rPr>
+      </w:pPr>
+      <w:r>
+        <w:rPr>
+          <w:rFonts w:ascii="Time New Roman" w:hAnsi="Time New Roman"/>
+          <w:szCs w:val="24"/>
+        </w:rPr>
+        <w:t xml:space="preserve">Цель игры в </w:t>
+      </w:r>
+      <w:proofErr w:type="spellStart"/>
+      <w:r>
+        <w:rPr>
+          <w:rFonts w:ascii="Time New Roman" w:hAnsi="Time New Roman"/>
+          <w:szCs w:val="24"/>
+        </w:rPr>
+        <w:t>Deep</w:t>
+      </w:r>
+      <w:proofErr w:type="spellEnd"/>
+      <w:r>
+        <w:rPr>
+          <w:rFonts w:ascii="Time New Roman" w:hAnsi="Time New Roman"/>
+          <w:szCs w:val="24"/>
+        </w:rPr>
+        <w:t xml:space="preserve"> RTS состоит в следующем: уничтожить базу друг</w:t>
+      </w:r>
+      <w:r>
+        <w:rPr>
+          <w:rFonts w:ascii="Time New Roman" w:hAnsi="Time New Roman"/>
+          <w:szCs w:val="24"/>
+        </w:rPr>
+        <w:t>ого</w:t>
+      </w:r>
+      <w:r>
+        <w:rPr>
+          <w:rFonts w:ascii="Time New Roman" w:hAnsi="Time New Roman"/>
+          <w:szCs w:val="24"/>
+        </w:rPr>
+        <w:t xml:space="preserve"> игрок</w:t>
+      </w:r>
+      <w:r>
+        <w:rPr>
+          <w:rFonts w:ascii="Time New Roman" w:hAnsi="Time New Roman"/>
+          <w:szCs w:val="24"/>
+        </w:rPr>
+        <w:t>а</w:t>
+      </w:r>
+      <w:r>
+        <w:rPr>
+          <w:rFonts w:ascii="Time New Roman" w:hAnsi="Time New Roman"/>
+          <w:szCs w:val="24"/>
+        </w:rPr>
+        <w:t xml:space="preserve">. В распоряжении игрока один рабочий, который может построить ратушу, казарму и ферму. Ратуша является местом доставки ресурсов и позволяет создавать новых рабочих. В казармах создаются воины, которые более эффективны в бою, чем рабочие. Фермы нужны для повышения максимального количества </w:t>
+      </w:r>
+      <w:proofErr w:type="spellStart"/>
+      <w:r>
+        <w:rPr>
+          <w:rFonts w:ascii="Time New Roman" w:hAnsi="Time New Roman"/>
+          <w:szCs w:val="24"/>
+        </w:rPr>
+        <w:t>юнитов</w:t>
+      </w:r>
+      <w:proofErr w:type="spellEnd"/>
+      <w:r>
+        <w:rPr>
+          <w:rFonts w:ascii="Time New Roman" w:hAnsi="Time New Roman"/>
+          <w:szCs w:val="24"/>
+        </w:rPr>
+        <w:t>.</w:t>
+      </w:r>
     </w:p>
     <w:p>
       <w:pPr>
         <w:pStyle w:val="ac"/>
-      </w:pPr>
-      <w:r>
-        <w:tab/>
-        <w:t xml:space="preserve">Среда </w:t>
-      </w:r>
-      <w:proofErr w:type="spellStart"/>
-      <w:r>
+        <w:ind w:firstLine="708"/>
+        <w:rPr>
+          <w:rFonts w:ascii="Time New Roman" w:hAnsi="Time New Roman"/>
+          <w:szCs w:val="24"/>
+        </w:rPr>
+      </w:pPr>
+      <w:r>
+        <w:rPr>
+          <w:rFonts w:ascii="Time New Roman" w:hAnsi="Time New Roman"/>
+          <w:szCs w:val="24"/>
+        </w:rPr>
+        <w:t xml:space="preserve">Все действия в игре сводятся к трём задачам: сбор ресурсов, нападение и оборона. </w:t>
+      </w:r>
+      <w:r>
+        <w:rPr>
+          <w:rFonts w:ascii="Time New Roman" w:hAnsi="Time New Roman"/>
+          <w:szCs w:val="24"/>
+        </w:rPr>
+        <w:t xml:space="preserve">Это позволяет сократить количество игровых состояний, что ускоряет разработку и обучение ИИ. </w:t>
+      </w:r>
+      <w:proofErr w:type="spellStart"/>
+      <w:r>
+        <w:rPr>
+          <w:rFonts w:ascii="Time New Roman" w:hAnsi="Time New Roman"/>
+          <w:szCs w:val="24"/>
+        </w:rPr>
         <w:t>Deep</w:t>
       </w:r>
       <w:proofErr w:type="spellEnd"/>
       <w:r>
-        <w:t xml:space="preserve"> RTS </w:t>
-      </w:r>
-      <w:proofErr w:type="spellStart"/>
-      <w:r>
-        <w:t>расчитана</w:t>
-      </w:r>
-      <w:proofErr w:type="spellEnd"/>
-      <w:r>
-        <w:t xml:space="preserve"> на работу </w:t>
-      </w:r>
-      <w:proofErr w:type="gramStart"/>
-      <w:r>
-        <w:t>с</w:t>
-      </w:r>
-      <w:proofErr w:type="gramEnd"/>
-      <w:r>
+        <w:rPr>
+          <w:rFonts w:ascii="Time New Roman" w:hAnsi="Time New Roman"/>
+          <w:szCs w:val="24"/>
+        </w:rPr>
+        <w:t xml:space="preserve"> RTS имеет несколько сценариев и позволяет создавать собственные. </w:t>
+      </w:r>
+      <w:r>
+        <w:rPr>
+          <w:rFonts w:ascii="Time New Roman" w:hAnsi="Time New Roman"/>
+          <w:szCs w:val="24"/>
+        </w:rPr>
+        <w:lastRenderedPageBreak/>
+        <w:t>Представленные сценарии отличаются друг от друга количеством игроков, используемой стратегией поведения и размером карты.</w:t>
+      </w:r>
+    </w:p>
+    <w:p>
+      <w:pPr>
+        <w:pStyle w:val="ac"/>
+        <w:ind w:firstLine="708"/>
+        <w:rPr>
+          <w:rFonts w:ascii="Time New Roman" w:hAnsi="Time New Roman"/>
+          <w:szCs w:val="24"/>
+        </w:rPr>
+      </w:pPr>
+      <w:r>
+        <w:rPr>
+          <w:rFonts w:ascii="Time New Roman" w:hAnsi="Time New Roman"/>
+          <w:szCs w:val="24"/>
+        </w:rPr>
+        <w:t xml:space="preserve">Также </w:t>
+      </w:r>
+      <w:proofErr w:type="spellStart"/>
+      <w:r>
+        <w:rPr>
+          <w:rFonts w:ascii="Time New Roman" w:hAnsi="Time New Roman"/>
+          <w:szCs w:val="24"/>
+        </w:rPr>
+        <w:t>Deep</w:t>
+      </w:r>
+      <w:proofErr w:type="spellEnd"/>
+      <w:r>
+        <w:rPr>
+          <w:rFonts w:ascii="Time New Roman" w:hAnsi="Time New Roman"/>
+          <w:szCs w:val="24"/>
+        </w:rPr>
+        <w:t xml:space="preserve"> RTS имеет настраиваемы</w:t>
+      </w:r>
+      <w:r>
+        <w:rPr>
+          <w:rFonts w:ascii="Time New Roman" w:hAnsi="Time New Roman" w:hint="eastAsia"/>
+          <w:szCs w:val="24"/>
+        </w:rPr>
+        <w:t>й</w:t>
+      </w:r>
+      <w:r>
+        <w:rPr>
+          <w:rFonts w:ascii="Time New Roman" w:hAnsi="Time New Roman"/>
+          <w:szCs w:val="24"/>
+        </w:rPr>
+        <w:t xml:space="preserve"> игровой таймер, который позволяет ИИ обучаться с минимальной задержкой. Это возможно благодаря </w:t>
+      </w:r>
+      <w:r>
+        <w:rPr>
+          <w:rFonts w:ascii="Time New Roman" w:hAnsi="Time New Roman"/>
+          <w:szCs w:val="24"/>
+        </w:rPr>
+        <w:t>тому что, можно настраивать количество тиков в секунде и каждое действие выполняется за определённое количество тиков, а не секунд. Например, для перемещения на 1 клетку нужно 10 тиков, для постройки здания 300 тиков.</w:t>
+      </w:r>
+      <w:r>
+        <w:rPr>
+          <w:rFonts w:ascii="Time New Roman" w:hAnsi="Time New Roman"/>
+          <w:szCs w:val="24"/>
+        </w:rPr>
+        <w:t xml:space="preserve"> Также в игру был добавлен специальный алгоритм поиска путей, который называется </w:t>
+      </w:r>
+      <w:proofErr w:type="spellStart"/>
+      <w:r>
+        <w:rPr>
+          <w:rFonts w:ascii="Time New Roman" w:hAnsi="Time New Roman"/>
+          <w:szCs w:val="24"/>
+        </w:rPr>
+        <w:t>jump-point-search</w:t>
+      </w:r>
+      <w:proofErr w:type="spellEnd"/>
+      <w:r>
+        <w:rPr>
+          <w:rFonts w:ascii="Time New Roman" w:hAnsi="Time New Roman"/>
+          <w:szCs w:val="24"/>
+        </w:rPr>
+        <w:t>.</w:t>
+      </w:r>
+      <w:r>
+        <w:rPr>
+          <w:rFonts w:ascii="Time New Roman" w:hAnsi="Time New Roman"/>
+          <w:szCs w:val="24"/>
+        </w:rPr>
         <w:t xml:space="preserve"> </w:t>
       </w:r>
-      <w:proofErr w:type="gramStart"/>
-      <w:r>
-        <w:t>классическими</w:t>
-      </w:r>
-      <w:proofErr w:type="gramEnd"/>
-      <w:r>
-        <w:t xml:space="preserve"> RTS, где нужно строить базу, развивать экономику, создавать армию и атаковать противника. </w:t>
-      </w:r>
     </w:p>
     <w:p>
       <w:pPr>
         <w:pStyle w:val="ac"/>
-      </w:pPr>
-      <w:r>
-        <w:tab/>
-      </w:r>
-      <w:proofErr w:type="spellStart"/>
-      <w:r>
-        <w:t>Deep</w:t>
-      </w:r>
-      <w:proofErr w:type="spellEnd"/>
-      <w:r>
-        <w:t xml:space="preserve"> RTS имеет несколько стандартных сценариев и конфигурацию для настройки поведения ИИ. Настройки конфигурации влияют на действия ИИ в начальной стадии игры, причём они должны применять сразу же на старте, а не через определённый промежуток времени.</w:t>
+        <w:ind w:firstLine="708"/>
+        <w:rPr>
+          <w:rFonts w:ascii="Time New Roman" w:hAnsi="Time New Roman"/>
+          <w:szCs w:val="24"/>
+        </w:rPr>
+      </w:pPr>
+      <w:r>
+        <w:t xml:space="preserve">Поведение </w:t>
+      </w:r>
+      <w:proofErr w:type="spellStart"/>
+      <w:r>
+        <w:t>юнитов</w:t>
+      </w:r>
+      <w:proofErr w:type="spellEnd"/>
+      <w:r>
+        <w:t xml:space="preserve"> определяется конечным автоматом. После создания </w:t>
+      </w:r>
+      <w:proofErr w:type="spellStart"/>
+      <w:r>
+        <w:t>юнита</w:t>
+      </w:r>
+      <w:proofErr w:type="spellEnd"/>
+      <w:r>
+        <w:t>, он находится в состоянии ожидания, и из этого состояния он может перейти в нужное игроку или ИИ состояние.</w:t>
       </w:r>
     </w:p>
     <w:p>
@@ -5187,56 +5397,6 @@
         <w:pStyle w:val="ac"/>
       </w:pPr>
       <w:r>
-        <w:tab/>
-        <w:t xml:space="preserve">Среда </w:t>
-      </w:r>
-      <w:proofErr w:type="spellStart"/>
-      <w:r>
-        <w:t>Deep</w:t>
-      </w:r>
-      <w:proofErr w:type="spellEnd"/>
-      <w:r>
-        <w:t xml:space="preserve"> RTS управляет боевыми единицами, которые делятся на 2 типа: здани</w:t>
-      </w:r>
-      <w:proofErr w:type="gramStart"/>
-      <w:r>
-        <w:t>я(</w:t>
-      </w:r>
-      <w:proofErr w:type="gramEnd"/>
-      <w:r>
-        <w:t xml:space="preserve">такие как казарма, ратуша) и </w:t>
-      </w:r>
-      <w:proofErr w:type="spellStart"/>
-      <w:r>
-        <w:t>юниты</w:t>
-      </w:r>
-      <w:proofErr w:type="spellEnd"/>
-      <w:r>
-        <w:t xml:space="preserve">(рабочие, воины). Поведение </w:t>
-      </w:r>
-      <w:proofErr w:type="spellStart"/>
-      <w:r>
-        <w:t>юнитов</w:t>
-      </w:r>
-      <w:proofErr w:type="spellEnd"/>
-      <w:r>
-        <w:t xml:space="preserve"> определяется конечным автоматом. После создания </w:t>
-      </w:r>
-      <w:proofErr w:type="spellStart"/>
-      <w:r>
-        <w:t>юнита</w:t>
-      </w:r>
-      <w:proofErr w:type="spellEnd"/>
-      <w:r>
-        <w:t>, он находится в состоянии ожидания, и из этого состояния он может перейти в нужное игроку или ИИ состояние.</w:t>
-      </w:r>
-    </w:p>
-    <w:p>
-      <w:pPr>
-        <w:pStyle w:val="ac"/>
-      </w:pPr>
-      <w:r>
-        <w:lastRenderedPageBreak/>
         <w:tab/>
       </w:r>
       <w:proofErr w:type="spellStart"/>
@@ -5277,7 +5437,13 @@
         </w:numPr>
       </w:pPr>
       <w:r>
-        <w:t xml:space="preserve">Второй уровень абстракции - это действия, объединяющие действия предыдущего уровня, обычно это </w:t>
+        <w:t xml:space="preserve">Второй уровень абстракции - это действия, объединяющие действия предыдущего уровня, </w:t>
+      </w:r>
+      <w:r>
+        <w:t>например,</w:t>
+      </w:r>
+      <w:r>
+        <w:t xml:space="preserve"> </w:t>
       </w:r>
       <w:proofErr w:type="spellStart"/>
       <w:r>
@@ -5309,22 +5475,282 @@
       </w:r>
       <w:proofErr w:type="spellEnd"/>
       <w:r>
-        <w:t>. Преимущество этой абстракции состоит в том, что алгоритмы могут фокусироваться на определенных областях внутри игрового состояния и позволяют создавать иерархические модели, каждая из которых специализируется на определённом виде зада</w:t>
+        <w:t>. Преимущество этой абстракции состоит в том, что алгоритмы могут фокусироваться на определенных областях внутри игрового состояния и позволяют создавать иерархические модели, каждая из которых специализируется на определённом виде задач</w:t>
+      </w:r>
+      <w:r>
+        <w:t xml:space="preserve"> </w:t>
+      </w:r>
+      <w:r>
+        <w:t xml:space="preserve">(постройка новой базы, оборона, нападение). </w:t>
+      </w:r>
+    </w:p>
+    <w:p>
+      <w:pPr>
+        <w:pStyle w:val="ac"/>
+        <w:ind w:firstLine="708"/>
+        <w:rPr>
+          <w:rFonts w:ascii="Time New Roman" w:hAnsi="Time New Roman"/>
+          <w:szCs w:val="24"/>
+        </w:rPr>
+      </w:pPr>
+      <w:proofErr w:type="spellStart"/>
+      <w:r>
+        <w:t>Deep</w:t>
+      </w:r>
+      <w:proofErr w:type="spellEnd"/>
+      <w:r>
+        <w:t xml:space="preserve"> RTS</w:t>
+      </w:r>
+      <w:r>
+        <w:t xml:space="preserve">, на момент написания статьи, была одной из самых </w:t>
+      </w:r>
+      <w:r>
+        <w:t xml:space="preserve">производительных сред. </w:t>
       </w:r>
       <w:proofErr w:type="gramStart"/>
       <w:r>
-        <w:t>ч(</w:t>
+        <w:rPr>
+          <w:lang w:val="en-US"/>
+        </w:rPr>
+        <w:t>Deep</w:t>
+      </w:r>
+      <w:r>
+        <w:t xml:space="preserve"> </w:t>
+      </w:r>
+      <w:r>
+        <w:rPr>
+          <w:lang w:val="en-US"/>
+        </w:rPr>
+        <w:t>RTS</w:t>
+      </w:r>
+      <w:r>
+        <w:t xml:space="preserve"> </w:t>
+      </w:r>
+      <w:r>
+        <w:t>могла</w:t>
+      </w:r>
+      <w:r>
+        <w:t xml:space="preserve"> </w:t>
+      </w:r>
+      <w:r>
+        <w:t>обновлять</w:t>
+      </w:r>
+      <w:r>
+        <w:t xml:space="preserve"> </w:t>
+      </w:r>
+      <w:r>
+        <w:t>игру</w:t>
+      </w:r>
+      <w:r>
+        <w:t xml:space="preserve"> 7</w:t>
+      </w:r>
+      <w:r>
+        <w:rPr>
+          <w:lang w:val="en-US"/>
+        </w:rPr>
+        <w:t> </w:t>
+      </w:r>
+      <w:r>
+        <w:t>000</w:t>
+      </w:r>
+      <w:r>
+        <w:rPr>
+          <w:lang w:val="en-US"/>
+        </w:rPr>
+        <w:t> </w:t>
+      </w:r>
+      <w:r>
+        <w:t xml:space="preserve">000 </w:t>
+      </w:r>
+      <w:r>
+        <w:t>раз</w:t>
+      </w:r>
+      <w:r>
+        <w:t xml:space="preserve"> </w:t>
+      </w:r>
+      <w:r>
+        <w:t>в</w:t>
+      </w:r>
+      <w:r>
+        <w:t xml:space="preserve"> </w:t>
+      </w:r>
+      <w:r>
+        <w:t>секунду</w:t>
+      </w:r>
+      <w:r>
+        <w:t xml:space="preserve">, </w:t>
+      </w:r>
+      <w:r>
+        <w:t>тогда</w:t>
+      </w:r>
+      <w:r>
+        <w:t xml:space="preserve"> </w:t>
+      </w:r>
+      <w:r>
+        <w:t>как</w:t>
+      </w:r>
+      <w:r>
+        <w:t xml:space="preserve"> </w:t>
+      </w:r>
+      <w:r>
+        <w:rPr>
+          <w:lang w:val="en-US"/>
+        </w:rPr>
+        <w:t>ELF</w:t>
+      </w:r>
+      <w:r>
+        <w:t xml:space="preserve"> </w:t>
+      </w:r>
+      <w:r>
+        <w:t xml:space="preserve">только </w:t>
+      </w:r>
+      <w:r>
+        <w:t>36000[</w:t>
+      </w:r>
+      <w:r>
+        <w:t>11</w:t>
+      </w:r>
+      <w:r>
+        <w:t xml:space="preserve">] и </w:t>
+      </w:r>
+      <w:proofErr w:type="spellStart"/>
+      <w:r>
+        <w:rPr>
+          <w:lang w:val="en-US"/>
+        </w:rPr>
+        <w:t>microRTS</w:t>
+      </w:r>
+      <w:proofErr w:type="spellEnd"/>
+      <w:r>
+        <w:t xml:space="preserve"> 11500[</w:t>
+      </w:r>
+      <w:r>
+        <w:t>12</w:t>
+      </w:r>
+      <w:r>
+        <w:t>]</w:t>
+      </w:r>
+      <w:r>
+        <w:t>.</w:t>
       </w:r>
       <w:proofErr w:type="gramEnd"/>
       <w:r>
-        <w:t xml:space="preserve">постройка новой базы, оборона, нападение). </w:t>
+        <w:t xml:space="preserve"> </w:t>
+      </w:r>
+      <w:r>
+        <w:t xml:space="preserve">Таких выдающихся результатов в производительности удалось достичь благодаря настраиваемому таймеру и специальному алгоритму поиска путей </w:t>
+      </w:r>
+      <w:proofErr w:type="spellStart"/>
+      <w:r>
+        <w:rPr>
+          <w:rFonts w:ascii="Time New Roman" w:hAnsi="Time New Roman"/>
+          <w:szCs w:val="24"/>
+        </w:rPr>
+        <w:t>jump-point-search</w:t>
+      </w:r>
+      <w:proofErr w:type="spellEnd"/>
+      <w:r>
+        <w:rPr>
+          <w:rFonts w:ascii="Time New Roman" w:hAnsi="Time New Roman"/>
+          <w:szCs w:val="24"/>
+        </w:rPr>
+        <w:t>.</w:t>
+      </w:r>
+    </w:p>
+    <w:p>
+      <w:pPr>
+        <w:pStyle w:val="ac"/>
+        <w:ind w:firstLine="708"/>
+      </w:pPr>
+      <w:r>
+        <w:rPr>
+          <w:rFonts w:ascii="Time New Roman" w:hAnsi="Time New Roman"/>
+          <w:szCs w:val="24"/>
+        </w:rPr>
+        <w:t xml:space="preserve">Среда </w:t>
+      </w:r>
+      <w:proofErr w:type="spellStart"/>
+      <w:r>
+        <w:t>Deep</w:t>
+      </w:r>
+      <w:proofErr w:type="spellEnd"/>
+      <w:r>
+        <w:t xml:space="preserve"> RTS хорошо справляется со своей задачей, но у неё есть недостаток – не может работать с дорожным графом.</w:t>
       </w:r>
     </w:p>
     <w:p>
       <w:pPr>
         <w:pStyle w:val="3"/>
         <w:spacing w:line="360" w:lineRule="auto"/>
-      </w:pPr>
+        <w:rPr>
+          <w:lang w:val="en-US"/>
+        </w:rPr>
+      </w:pPr>
+      <w:bookmarkStart w:id="16" w:name="_Toc18831717"/>
+      <w:r>
+        <w:rPr>
+          <w:lang w:val="en-US"/>
+        </w:rPr>
+        <w:lastRenderedPageBreak/>
+        <w:t xml:space="preserve">Kun </w:t>
+      </w:r>
+      <w:proofErr w:type="spellStart"/>
+      <w:r>
+        <w:rPr>
+          <w:lang w:val="en-US"/>
+        </w:rPr>
+        <w:t>Shao</w:t>
+      </w:r>
+      <w:proofErr w:type="spellEnd"/>
+      <w:r>
+        <w:rPr>
+          <w:lang w:val="en-US"/>
+        </w:rPr>
+        <w:t xml:space="preserve">, </w:t>
+      </w:r>
+      <w:proofErr w:type="spellStart"/>
+      <w:r>
+        <w:rPr>
+          <w:lang w:val="en-US"/>
+        </w:rPr>
+        <w:t>Yuanheng</w:t>
+      </w:r>
+      <w:proofErr w:type="spellEnd"/>
+      <w:r>
+        <w:rPr>
+          <w:lang w:val="en-US"/>
+        </w:rPr>
+        <w:t xml:space="preserve"> Zhu, Member, IEEE and </w:t>
+      </w:r>
+      <w:proofErr w:type="spellStart"/>
+      <w:r>
+        <w:rPr>
+          <w:lang w:val="en-US"/>
+        </w:rPr>
+        <w:t>Dongbin</w:t>
+      </w:r>
+      <w:proofErr w:type="spellEnd"/>
+      <w:r>
+        <w:rPr>
+          <w:lang w:val="en-US"/>
+        </w:rPr>
+        <w:t xml:space="preserve"> Zhao, Senior Member «</w:t>
+      </w:r>
+      <w:proofErr w:type="spellStart"/>
+      <w:r>
+        <w:rPr>
+          <w:lang w:val="en-US"/>
+        </w:rPr>
+        <w:t>StarCraft</w:t>
+      </w:r>
+      <w:proofErr w:type="spellEnd"/>
+      <w:r>
+        <w:rPr>
+          <w:lang w:val="en-US"/>
+        </w:rPr>
+        <w:t xml:space="preserve"> Micromanagement with Reinforcement Learning and Curriculum Transfer Learning»</w:t>
+      </w:r>
+      <w:bookmarkEnd w:id="16"/>
     </w:p>
     <w:p>
       <w:pPr>
@@ -5334,70 +5760,6 @@
           <w:lang w:val="en-US"/>
         </w:rPr>
       </w:pPr>
-      <w:bookmarkStart w:id="16" w:name="_Toc18831717"/>
-      <w:r>
-        <w:rPr>
-          <w:lang w:val="en-US"/>
-        </w:rPr>
-        <w:t xml:space="preserve">Kun </w:t>
-      </w:r>
-      <w:proofErr w:type="spellStart"/>
-      <w:r>
-        <w:rPr>
-          <w:lang w:val="en-US"/>
-        </w:rPr>
-        <w:t>Shao</w:t>
-      </w:r>
-      <w:proofErr w:type="spellEnd"/>
-      <w:r>
-        <w:rPr>
-          <w:lang w:val="en-US"/>
-        </w:rPr>
-        <w:t xml:space="preserve">, </w:t>
-      </w:r>
-      <w:proofErr w:type="spellStart"/>
-      <w:r>
-        <w:rPr>
-          <w:lang w:val="en-US"/>
-        </w:rPr>
-        <w:t>Yuanheng</w:t>
-      </w:r>
-      <w:proofErr w:type="spellEnd"/>
-      <w:r>
-        <w:rPr>
-          <w:lang w:val="en-US"/>
-        </w:rPr>
-        <w:t xml:space="preserve"> Zhu, Member, IEEE and </w:t>
-      </w:r>
-      <w:proofErr w:type="spellStart"/>
-      <w:r>
-        <w:rPr>
-          <w:lang w:val="en-US"/>
-        </w:rPr>
-        <w:t>Dongbin</w:t>
-      </w:r>
-      <w:proofErr w:type="spellEnd"/>
-      <w:r>
-        <w:rPr>
-          <w:lang w:val="en-US"/>
-        </w:rPr>
-        <w:t xml:space="preserve"> Zhao, Senior Member «</w:t>
-      </w:r>
-      <w:proofErr w:type="spellStart"/>
-      <w:r>
-        <w:rPr>
-          <w:lang w:val="en-US"/>
-        </w:rPr>
-        <w:t>StarCraft</w:t>
-      </w:r>
-      <w:proofErr w:type="spellEnd"/>
-      <w:r>
-        <w:rPr>
-          <w:lang w:val="en-US"/>
-        </w:rPr>
-        <w:t xml:space="preserve"> Micromanagement with Reinforcement Learning and Curriculum Transfer Learning»</w:t>
-      </w:r>
-      <w:bookmarkEnd w:id="16"/>
     </w:p>
     <w:p>
       <w:pPr>
@@ -5407,6 +5769,36 @@
           <w:lang w:val="en-US"/>
         </w:rPr>
       </w:pPr>
+      <w:bookmarkStart w:id="17" w:name="_Toc18831718"/>
+      <w:proofErr w:type="spellStart"/>
+      <w:r>
+        <w:rPr>
+          <w:lang w:val="en-US"/>
+        </w:rPr>
+        <w:t>Hendrik</w:t>
+      </w:r>
+      <w:proofErr w:type="spellEnd"/>
+      <w:r>
+        <w:rPr>
+          <w:lang w:val="en-US"/>
+        </w:rPr>
+        <w:t xml:space="preserve"> </w:t>
+      </w:r>
+      <w:proofErr w:type="spellStart"/>
+      <w:r>
+        <w:rPr>
+          <w:lang w:val="en-US"/>
+        </w:rPr>
+        <w:t>Baier</w:t>
+      </w:r>
+      <w:proofErr w:type="spellEnd"/>
+      <w:r>
+        <w:rPr>
+          <w:lang w:val="en-US"/>
+        </w:rPr>
+        <w:t>, Peter I. Cowling «Evolutionary MCTS for Multi-Action Adversarial Games»</w:t>
+      </w:r>
+      <w:bookmarkEnd w:id="17"/>
     </w:p>
     <w:p>
       <w:pPr>
@@ -5416,36 +5808,6 @@
           <w:lang w:val="en-US"/>
         </w:rPr>
       </w:pPr>
-      <w:bookmarkStart w:id="17" w:name="_Toc18831718"/>
-      <w:proofErr w:type="spellStart"/>
-      <w:r>
-        <w:rPr>
-          <w:lang w:val="en-US"/>
-        </w:rPr>
-        <w:t>Hendrik</w:t>
-      </w:r>
-      <w:proofErr w:type="spellEnd"/>
-      <w:r>
-        <w:rPr>
-          <w:lang w:val="en-US"/>
-        </w:rPr>
-        <w:t xml:space="preserve"> </w:t>
-      </w:r>
-      <w:proofErr w:type="spellStart"/>
-      <w:r>
-        <w:rPr>
-          <w:lang w:val="en-US"/>
-        </w:rPr>
-        <w:t>Baier</w:t>
-      </w:r>
-      <w:proofErr w:type="spellEnd"/>
-      <w:r>
-        <w:rPr>
-          <w:lang w:val="en-US"/>
-        </w:rPr>
-        <w:t>, Peter I. Cowling «Evolutionary MCTS for Multi-Action Adversarial Games»</w:t>
-      </w:r>
-      <w:bookmarkEnd w:id="17"/>
     </w:p>
     <w:p>
       <w:pPr>
@@ -5455,15 +5817,6 @@
           <w:lang w:val="en-US"/>
         </w:rPr>
       </w:pPr>
-    </w:p>
-    <w:p>
-      <w:pPr>
-        <w:pStyle w:val="3"/>
-        <w:spacing w:line="360" w:lineRule="auto"/>
-        <w:rPr>
-          <w:lang w:val="en-US"/>
-        </w:rPr>
-      </w:pPr>
       <w:bookmarkStart w:id="18" w:name="_Toc18831719"/>
       <w:proofErr w:type="spellStart"/>
       <w:r>
@@ -5640,88 +5993,612 @@
           <w:color w:val="auto"/>
           <w:szCs w:val="28"/>
         </w:rPr>
-        <w:t xml:space="preserve">[2]. Разработанные боты обучались на агентах с </w:t>
-      </w:r>
+        <w:t xml:space="preserve">[2]. Разработанные боты обучались на агентах с различным поведением, чтобы получить более универсальных ботов,  также это позволило избежать переобучения. Авторы также протестировали методику </w:t>
+      </w:r>
+      <w:proofErr w:type="spellStart"/>
       <w:r>
         <w:rPr>
           <w:rFonts w:ascii="Times New Roman" w:eastAsia="Times New Roman" w:hAnsi="Times New Roman" w:cs="Times New Roman"/>
           <w:color w:val="auto"/>
           <w:szCs w:val="28"/>
         </w:rPr>
-        <w:lastRenderedPageBreak/>
-        <w:t xml:space="preserve">различным поведением, чтобы получить более универсальных ботов,  также это позволило избежать переобучения. Авторы также протестировали методику </w:t>
-      </w:r>
-      <w:proofErr w:type="spellStart"/>
+        <w:t>трансферного</w:t>
+      </w:r>
+      <w:proofErr w:type="spellEnd"/>
       <w:r>
         <w:rPr>
           <w:rFonts w:ascii="Times New Roman" w:eastAsia="Times New Roman" w:hAnsi="Times New Roman" w:cs="Times New Roman"/>
           <w:color w:val="auto"/>
           <w:szCs w:val="28"/>
         </w:rPr>
-        <w:t>трансферного</w:t>
-      </w:r>
-      <w:proofErr w:type="spellEnd"/>
+        <w:t xml:space="preserve"> обучения на </w:t>
+      </w:r>
+      <w:proofErr w:type="spellStart"/>
       <w:r>
         <w:rPr>
           <w:rFonts w:ascii="Times New Roman" w:eastAsia="Times New Roman" w:hAnsi="Times New Roman" w:cs="Times New Roman"/>
           <w:color w:val="auto"/>
           <w:szCs w:val="28"/>
         </w:rPr>
-        <w:t xml:space="preserve"> обучения на </w:t>
-      </w:r>
-      <w:proofErr w:type="spellStart"/>
+        <w:t>сумо-боте</w:t>
+      </w:r>
+      <w:proofErr w:type="spellEnd"/>
       <w:r>
         <w:rPr>
           <w:rFonts w:ascii="Times New Roman" w:eastAsia="Times New Roman" w:hAnsi="Times New Roman" w:cs="Times New Roman"/>
           <w:color w:val="auto"/>
           <w:szCs w:val="28"/>
         </w:rPr>
-        <w:t>сумо-боте</w:t>
-      </w:r>
-      <w:proofErr w:type="spellEnd"/>
+        <w:t xml:space="preserve">, которому дали задачу оставаться в центре ринга при наличии ветра, который дул со случайной стороны и различной силой. Суть </w:t>
+      </w:r>
+      <w:proofErr w:type="spellStart"/>
       <w:r>
         <w:rPr>
           <w:rFonts w:ascii="Times New Roman" w:eastAsia="Times New Roman" w:hAnsi="Times New Roman" w:cs="Times New Roman"/>
           <w:color w:val="auto"/>
           <w:szCs w:val="28"/>
         </w:rPr>
-        <w:t xml:space="preserve">, которому дали задачу оставаться в центре ринга при наличии ветра, который дул со случайной стороны и различной силой. Суть </w:t>
-      </w:r>
-      <w:proofErr w:type="spellStart"/>
+        <w:t>трансферного</w:t>
+      </w:r>
+      <w:proofErr w:type="spellEnd"/>
       <w:r>
         <w:rPr>
           <w:rFonts w:ascii="Times New Roman" w:eastAsia="Times New Roman" w:hAnsi="Times New Roman" w:cs="Times New Roman"/>
           <w:color w:val="auto"/>
           <w:szCs w:val="28"/>
         </w:rPr>
-        <w:t>трансферного</w:t>
-      </w:r>
-      <w:proofErr w:type="spellEnd"/>
+        <w:t xml:space="preserve"> обучения заключается в том, что для создания нового слоя нейронов мы берём копию другого слоя, который выполнял похожую задачу, и обучаем его. В результате </w:t>
+      </w:r>
+      <w:proofErr w:type="spellStart"/>
       <w:r>
         <w:rPr>
           <w:rFonts w:ascii="Times New Roman" w:eastAsia="Times New Roman" w:hAnsi="Times New Roman" w:cs="Times New Roman"/>
           <w:color w:val="auto"/>
           <w:szCs w:val="28"/>
         </w:rPr>
-        <w:t xml:space="preserve"> обучения заключается в том, что для создания нового слоя нейронов мы берём копию другого слоя, который выполнял похожую задачу, и обучаем его. В результате </w:t>
-      </w:r>
-      <w:proofErr w:type="spellStart"/>
+        <w:t>сумо-бот</w:t>
+      </w:r>
+      <w:proofErr w:type="spellEnd"/>
       <w:r>
         <w:rPr>
           <w:rFonts w:ascii="Times New Roman" w:eastAsia="Times New Roman" w:hAnsi="Times New Roman" w:cs="Times New Roman"/>
           <w:color w:val="auto"/>
           <w:szCs w:val="28"/>
         </w:rPr>
-        <w:t>сумо-бот</w:t>
-      </w:r>
-      <w:proofErr w:type="spellEnd"/>
-      <w:r>
+        <w:t xml:space="preserve"> хорошо справился с задачей, несмотря на то, что с ветром до этого он не сталкивался.</w:t>
+      </w:r>
+    </w:p>
+    <w:p>
+      <w:pPr>
+        <w:spacing w:after="200" w:line="360" w:lineRule="auto"/>
+        <w:jc w:val="both"/>
         <w:rPr>
           <w:rFonts w:ascii="Times New Roman" w:eastAsia="Times New Roman" w:hAnsi="Times New Roman" w:cs="Times New Roman"/>
           <w:color w:val="auto"/>
           <w:szCs w:val="28"/>
         </w:rPr>
-        <w:t xml:space="preserve"> хорошо справился с задачей, несмотря на то, что с ветром до этого он не сталкивался.</w:t>
+      </w:pPr>
+      <w:r>
+        <w:rPr>
+          <w:rFonts w:ascii="Times New Roman" w:eastAsia="Times New Roman" w:hAnsi="Times New Roman" w:cs="Times New Roman"/>
+          <w:color w:val="auto"/>
+          <w:szCs w:val="28"/>
+        </w:rPr>
+        <w:tab/>
+        <w:t xml:space="preserve">На данный момент наибольших успехов в применении машинного обучения в задачах управления войсками добились: </w:t>
+      </w:r>
+      <w:proofErr w:type="spellStart"/>
+      <w:r>
+        <w:rPr>
+          <w:rFonts w:ascii="Times New Roman" w:eastAsia="Times New Roman" w:hAnsi="Times New Roman" w:cs="Times New Roman"/>
+          <w:color w:val="auto"/>
+          <w:szCs w:val="28"/>
+        </w:rPr>
+        <w:t>Per-Arne</w:t>
+      </w:r>
+      <w:proofErr w:type="spellEnd"/>
+      <w:r>
+        <w:rPr>
+          <w:rFonts w:ascii="Times New Roman" w:eastAsia="Times New Roman" w:hAnsi="Times New Roman" w:cs="Times New Roman"/>
+          <w:color w:val="auto"/>
+          <w:szCs w:val="28"/>
+        </w:rPr>
+        <w:t xml:space="preserve"> </w:t>
+      </w:r>
+      <w:proofErr w:type="spellStart"/>
+      <w:r>
+        <w:rPr>
+          <w:rFonts w:ascii="Times New Roman" w:eastAsia="Times New Roman" w:hAnsi="Times New Roman" w:cs="Times New Roman"/>
+          <w:color w:val="auto"/>
+          <w:szCs w:val="28"/>
+        </w:rPr>
+        <w:t>Andersen</w:t>
+      </w:r>
+      <w:proofErr w:type="spellEnd"/>
+      <w:r>
+        <w:rPr>
+          <w:rFonts w:ascii="Times New Roman" w:eastAsia="Times New Roman" w:hAnsi="Times New Roman" w:cs="Times New Roman"/>
+          <w:color w:val="auto"/>
+          <w:szCs w:val="28"/>
+        </w:rPr>
+        <w:t xml:space="preserve">, </w:t>
+      </w:r>
+      <w:proofErr w:type="spellStart"/>
+      <w:r>
+        <w:rPr>
+          <w:rFonts w:ascii="Times New Roman" w:eastAsia="Times New Roman" w:hAnsi="Times New Roman" w:cs="Times New Roman"/>
+          <w:color w:val="auto"/>
+          <w:szCs w:val="28"/>
+        </w:rPr>
+        <w:t>Morten</w:t>
+      </w:r>
+      <w:proofErr w:type="spellEnd"/>
+      <w:r>
+        <w:rPr>
+          <w:rFonts w:ascii="Times New Roman" w:eastAsia="Times New Roman" w:hAnsi="Times New Roman" w:cs="Times New Roman"/>
+          <w:color w:val="auto"/>
+          <w:szCs w:val="28"/>
+        </w:rPr>
+        <w:t xml:space="preserve"> </w:t>
+      </w:r>
+      <w:proofErr w:type="spellStart"/>
+      <w:r>
+        <w:rPr>
+          <w:rFonts w:ascii="Times New Roman" w:eastAsia="Times New Roman" w:hAnsi="Times New Roman" w:cs="Times New Roman"/>
+          <w:color w:val="auto"/>
+          <w:szCs w:val="28"/>
+        </w:rPr>
+        <w:t>Goodwin</w:t>
+      </w:r>
+      <w:proofErr w:type="spellEnd"/>
+      <w:r>
+        <w:rPr>
+          <w:rFonts w:ascii="Times New Roman" w:eastAsia="Times New Roman" w:hAnsi="Times New Roman" w:cs="Times New Roman"/>
+          <w:color w:val="auto"/>
+          <w:szCs w:val="28"/>
+        </w:rPr>
+        <w:t xml:space="preserve">, </w:t>
+      </w:r>
+      <w:proofErr w:type="spellStart"/>
+      <w:r>
+        <w:rPr>
+          <w:rFonts w:ascii="Times New Roman" w:eastAsia="Times New Roman" w:hAnsi="Times New Roman" w:cs="Times New Roman"/>
+          <w:color w:val="auto"/>
+          <w:szCs w:val="28"/>
+        </w:rPr>
+        <w:t>Ole-Christoffer</w:t>
+      </w:r>
+      <w:proofErr w:type="spellEnd"/>
+      <w:r>
+        <w:rPr>
+          <w:rFonts w:ascii="Times New Roman" w:eastAsia="Times New Roman" w:hAnsi="Times New Roman" w:cs="Times New Roman"/>
+          <w:color w:val="auto"/>
+          <w:szCs w:val="28"/>
+        </w:rPr>
+        <w:t xml:space="preserve"> </w:t>
+      </w:r>
+      <w:proofErr w:type="spellStart"/>
+      <w:r>
+        <w:rPr>
+          <w:rFonts w:ascii="Times New Roman" w:eastAsia="Times New Roman" w:hAnsi="Times New Roman" w:cs="Times New Roman"/>
+          <w:color w:val="auto"/>
+          <w:szCs w:val="28"/>
+        </w:rPr>
+        <w:t>Granmo</w:t>
+      </w:r>
+      <w:proofErr w:type="spellEnd"/>
+      <w:r>
+        <w:rPr>
+          <w:rFonts w:ascii="Times New Roman" w:eastAsia="Times New Roman" w:hAnsi="Times New Roman" w:cs="Times New Roman"/>
+          <w:color w:val="auto"/>
+          <w:szCs w:val="28"/>
+        </w:rPr>
+        <w:t xml:space="preserve"> создав игру </w:t>
+      </w:r>
+      <w:proofErr w:type="spellStart"/>
+      <w:r>
+        <w:rPr>
+          <w:rFonts w:ascii="Times New Roman" w:eastAsia="Times New Roman" w:hAnsi="Times New Roman" w:cs="Times New Roman"/>
+          <w:color w:val="auto"/>
+          <w:szCs w:val="28"/>
+        </w:rPr>
+        <w:t>Deep</w:t>
+      </w:r>
+      <w:proofErr w:type="spellEnd"/>
+      <w:r>
+        <w:rPr>
+          <w:rFonts w:ascii="Times New Roman" w:eastAsia="Times New Roman" w:hAnsi="Times New Roman" w:cs="Times New Roman"/>
+          <w:color w:val="auto"/>
+          <w:szCs w:val="28"/>
+        </w:rPr>
+        <w:t xml:space="preserve"> RTS для исследования технологий машинного обучения[3]; </w:t>
+      </w:r>
+      <w:proofErr w:type="spellStart"/>
+      <w:r>
+        <w:rPr>
+          <w:rFonts w:ascii="Times New Roman" w:eastAsia="Times New Roman" w:hAnsi="Times New Roman" w:cs="Times New Roman"/>
+          <w:color w:val="auto"/>
+          <w:szCs w:val="28"/>
+        </w:rPr>
+        <w:t>Kun</w:t>
+      </w:r>
+      <w:proofErr w:type="spellEnd"/>
+      <w:r>
+        <w:rPr>
+          <w:rFonts w:ascii="Times New Roman" w:eastAsia="Times New Roman" w:hAnsi="Times New Roman" w:cs="Times New Roman"/>
+          <w:color w:val="auto"/>
+          <w:szCs w:val="28"/>
+        </w:rPr>
+        <w:t xml:space="preserve"> </w:t>
+      </w:r>
+      <w:proofErr w:type="spellStart"/>
+      <w:r>
+        <w:rPr>
+          <w:rFonts w:ascii="Times New Roman" w:eastAsia="Times New Roman" w:hAnsi="Times New Roman" w:cs="Times New Roman"/>
+          <w:color w:val="auto"/>
+          <w:szCs w:val="28"/>
+        </w:rPr>
+        <w:t>Shao</w:t>
+      </w:r>
+      <w:proofErr w:type="spellEnd"/>
+      <w:r>
+        <w:rPr>
+          <w:rFonts w:ascii="Times New Roman" w:eastAsia="Times New Roman" w:hAnsi="Times New Roman" w:cs="Times New Roman"/>
+          <w:color w:val="auto"/>
+          <w:szCs w:val="28"/>
+        </w:rPr>
+        <w:t xml:space="preserve">, </w:t>
+      </w:r>
+      <w:proofErr w:type="spellStart"/>
+      <w:r>
+        <w:rPr>
+          <w:rFonts w:ascii="Times New Roman" w:eastAsia="Times New Roman" w:hAnsi="Times New Roman" w:cs="Times New Roman"/>
+          <w:color w:val="auto"/>
+          <w:szCs w:val="28"/>
+        </w:rPr>
+        <w:t>Yuanheng</w:t>
+      </w:r>
+      <w:proofErr w:type="spellEnd"/>
+      <w:r>
+        <w:rPr>
+          <w:rFonts w:ascii="Times New Roman" w:eastAsia="Times New Roman" w:hAnsi="Times New Roman" w:cs="Times New Roman"/>
+          <w:color w:val="auto"/>
+          <w:szCs w:val="28"/>
+        </w:rPr>
+        <w:t xml:space="preserve"> </w:t>
+      </w:r>
+      <w:proofErr w:type="spellStart"/>
+      <w:r>
+        <w:rPr>
+          <w:rFonts w:ascii="Times New Roman" w:eastAsia="Times New Roman" w:hAnsi="Times New Roman" w:cs="Times New Roman"/>
+          <w:color w:val="auto"/>
+          <w:szCs w:val="28"/>
+        </w:rPr>
+        <w:t>Zhu</w:t>
+      </w:r>
+      <w:proofErr w:type="spellEnd"/>
+      <w:r>
+        <w:rPr>
+          <w:rFonts w:ascii="Times New Roman" w:eastAsia="Times New Roman" w:hAnsi="Times New Roman" w:cs="Times New Roman"/>
+          <w:color w:val="auto"/>
+          <w:szCs w:val="28"/>
+        </w:rPr>
+        <w:t xml:space="preserve"> и </w:t>
+      </w:r>
+      <w:proofErr w:type="spellStart"/>
+      <w:r>
+        <w:rPr>
+          <w:rFonts w:ascii="Times New Roman" w:eastAsia="Times New Roman" w:hAnsi="Times New Roman" w:cs="Times New Roman"/>
+          <w:color w:val="auto"/>
+          <w:szCs w:val="28"/>
+        </w:rPr>
+        <w:t>Dongbin</w:t>
+      </w:r>
+      <w:proofErr w:type="spellEnd"/>
+      <w:r>
+        <w:rPr>
+          <w:rFonts w:ascii="Times New Roman" w:eastAsia="Times New Roman" w:hAnsi="Times New Roman" w:cs="Times New Roman"/>
+          <w:color w:val="auto"/>
+          <w:szCs w:val="28"/>
+        </w:rPr>
+        <w:t xml:space="preserve"> </w:t>
+      </w:r>
+      <w:proofErr w:type="spellStart"/>
+      <w:r>
+        <w:rPr>
+          <w:rFonts w:ascii="Times New Roman" w:eastAsia="Times New Roman" w:hAnsi="Times New Roman" w:cs="Times New Roman"/>
+          <w:color w:val="auto"/>
+          <w:szCs w:val="28"/>
+        </w:rPr>
+        <w:t>Zhao</w:t>
+      </w:r>
+      <w:proofErr w:type="spellEnd"/>
+      <w:r>
+        <w:rPr>
+          <w:rFonts w:ascii="Times New Roman" w:eastAsia="Times New Roman" w:hAnsi="Times New Roman" w:cs="Times New Roman"/>
+          <w:color w:val="auto"/>
+          <w:szCs w:val="28"/>
+        </w:rPr>
+        <w:t xml:space="preserve"> в своей работе использовали </w:t>
+      </w:r>
+      <w:proofErr w:type="gramStart"/>
+      <w:r>
+        <w:rPr>
+          <w:rFonts w:ascii="Times New Roman" w:eastAsia="Times New Roman" w:hAnsi="Times New Roman" w:cs="Times New Roman"/>
+          <w:color w:val="auto"/>
+          <w:szCs w:val="28"/>
+        </w:rPr>
+        <w:t>постепенное</w:t>
+      </w:r>
+      <w:proofErr w:type="gramEnd"/>
+      <w:r>
+        <w:rPr>
+          <w:rFonts w:ascii="Times New Roman" w:eastAsia="Times New Roman" w:hAnsi="Times New Roman" w:cs="Times New Roman"/>
+          <w:color w:val="auto"/>
+          <w:szCs w:val="28"/>
+        </w:rPr>
+        <w:t xml:space="preserve"> </w:t>
+      </w:r>
+      <w:proofErr w:type="spellStart"/>
+      <w:r>
+        <w:rPr>
+          <w:rFonts w:ascii="Times New Roman" w:eastAsia="Times New Roman" w:hAnsi="Times New Roman" w:cs="Times New Roman"/>
+          <w:color w:val="auto"/>
+          <w:szCs w:val="28"/>
+        </w:rPr>
+        <w:t>трансферное</w:t>
+      </w:r>
+      <w:proofErr w:type="spellEnd"/>
+      <w:r>
+        <w:rPr>
+          <w:rFonts w:ascii="Times New Roman" w:eastAsia="Times New Roman" w:hAnsi="Times New Roman" w:cs="Times New Roman"/>
+          <w:color w:val="auto"/>
+          <w:szCs w:val="28"/>
+        </w:rPr>
+        <w:t xml:space="preserve"> обучения для обучения </w:t>
+      </w:r>
+      <w:proofErr w:type="spellStart"/>
+      <w:r>
+        <w:rPr>
+          <w:rFonts w:ascii="Times New Roman" w:eastAsia="Times New Roman" w:hAnsi="Times New Roman" w:cs="Times New Roman"/>
+          <w:color w:val="auto"/>
+          <w:szCs w:val="28"/>
+        </w:rPr>
+        <w:t>нейросетей</w:t>
+      </w:r>
+      <w:proofErr w:type="spellEnd"/>
+      <w:r>
+        <w:rPr>
+          <w:rFonts w:ascii="Times New Roman" w:eastAsia="Times New Roman" w:hAnsi="Times New Roman" w:cs="Times New Roman"/>
+          <w:color w:val="auto"/>
+          <w:szCs w:val="28"/>
+        </w:rPr>
+        <w:t xml:space="preserve"> управлению боевыми единицами в игре </w:t>
+      </w:r>
+      <w:proofErr w:type="spellStart"/>
+      <w:r>
+        <w:rPr>
+          <w:rFonts w:ascii="Times New Roman" w:eastAsia="Times New Roman" w:hAnsi="Times New Roman" w:cs="Times New Roman"/>
+          <w:color w:val="auto"/>
+          <w:szCs w:val="28"/>
+        </w:rPr>
+        <w:t>StarCraft</w:t>
+      </w:r>
+      <w:proofErr w:type="spellEnd"/>
+      <w:r>
+        <w:rPr>
+          <w:rFonts w:ascii="Times New Roman" w:eastAsia="Times New Roman" w:hAnsi="Times New Roman" w:cs="Times New Roman"/>
+          <w:color w:val="auto"/>
+          <w:szCs w:val="28"/>
+        </w:rPr>
+        <w:t xml:space="preserve">[4]; </w:t>
+      </w:r>
+      <w:proofErr w:type="spellStart"/>
+      <w:r>
+        <w:rPr>
+          <w:rFonts w:ascii="Times New Roman" w:eastAsia="Times New Roman" w:hAnsi="Times New Roman" w:cs="Times New Roman"/>
+          <w:color w:val="auto"/>
+          <w:szCs w:val="28"/>
+        </w:rPr>
+        <w:t>Hendrik</w:t>
+      </w:r>
+      <w:proofErr w:type="spellEnd"/>
+      <w:r>
+        <w:rPr>
+          <w:rFonts w:ascii="Times New Roman" w:eastAsia="Times New Roman" w:hAnsi="Times New Roman" w:cs="Times New Roman"/>
+          <w:color w:val="auto"/>
+          <w:szCs w:val="28"/>
+        </w:rPr>
+        <w:t xml:space="preserve"> </w:t>
+      </w:r>
+      <w:proofErr w:type="spellStart"/>
+      <w:r>
+        <w:rPr>
+          <w:rFonts w:ascii="Times New Roman" w:eastAsia="Times New Roman" w:hAnsi="Times New Roman" w:cs="Times New Roman"/>
+          <w:color w:val="auto"/>
+          <w:szCs w:val="28"/>
+        </w:rPr>
+        <w:t>Baier</w:t>
+      </w:r>
+      <w:proofErr w:type="spellEnd"/>
+      <w:r>
+        <w:rPr>
+          <w:rFonts w:ascii="Times New Roman" w:eastAsia="Times New Roman" w:hAnsi="Times New Roman" w:cs="Times New Roman"/>
+          <w:color w:val="auto"/>
+          <w:szCs w:val="28"/>
+        </w:rPr>
+        <w:t xml:space="preserve">, </w:t>
+      </w:r>
+      <w:proofErr w:type="spellStart"/>
+      <w:r>
+        <w:rPr>
+          <w:rFonts w:ascii="Times New Roman" w:eastAsia="Times New Roman" w:hAnsi="Times New Roman" w:cs="Times New Roman"/>
+          <w:color w:val="auto"/>
+          <w:szCs w:val="28"/>
+        </w:rPr>
+        <w:t>Peter</w:t>
+      </w:r>
+      <w:proofErr w:type="spellEnd"/>
+      <w:r>
+        <w:rPr>
+          <w:rFonts w:ascii="Times New Roman" w:eastAsia="Times New Roman" w:hAnsi="Times New Roman" w:cs="Times New Roman"/>
+          <w:color w:val="auto"/>
+          <w:szCs w:val="28"/>
+        </w:rPr>
+        <w:t xml:space="preserve"> I. </w:t>
+      </w:r>
+      <w:proofErr w:type="spellStart"/>
+      <w:r>
+        <w:rPr>
+          <w:rFonts w:ascii="Times New Roman" w:eastAsia="Times New Roman" w:hAnsi="Times New Roman" w:cs="Times New Roman"/>
+          <w:color w:val="auto"/>
+          <w:szCs w:val="28"/>
+        </w:rPr>
+        <w:t>Cowling</w:t>
+      </w:r>
+      <w:proofErr w:type="spellEnd"/>
+      <w:r>
+        <w:rPr>
+          <w:rFonts w:ascii="Times New Roman" w:eastAsia="Times New Roman" w:hAnsi="Times New Roman" w:cs="Times New Roman"/>
+          <w:color w:val="auto"/>
+          <w:szCs w:val="28"/>
+        </w:rPr>
+        <w:t xml:space="preserve"> использовали эволюционный вариант алгоритма Монте-Карло для более быстрого обучения </w:t>
+      </w:r>
+      <w:proofErr w:type="spellStart"/>
+      <w:r>
+        <w:rPr>
+          <w:rFonts w:ascii="Times New Roman" w:eastAsia="Times New Roman" w:hAnsi="Times New Roman" w:cs="Times New Roman"/>
+          <w:color w:val="auto"/>
+          <w:szCs w:val="28"/>
+        </w:rPr>
+        <w:t>нейросети</w:t>
+      </w:r>
+      <w:proofErr w:type="spellEnd"/>
+      <w:r>
+        <w:rPr>
+          <w:rFonts w:ascii="Times New Roman" w:eastAsia="Times New Roman" w:hAnsi="Times New Roman" w:cs="Times New Roman"/>
+          <w:color w:val="auto"/>
+          <w:szCs w:val="28"/>
+        </w:rPr>
+        <w:t xml:space="preserve"> в пошаговой </w:t>
+      </w:r>
+      <w:r>
+        <w:rPr>
+          <w:rFonts w:ascii="Times New Roman" w:eastAsia="Times New Roman" w:hAnsi="Times New Roman" w:cs="Times New Roman"/>
+          <w:color w:val="auto"/>
+          <w:szCs w:val="28"/>
+        </w:rPr>
+        <w:lastRenderedPageBreak/>
+        <w:t xml:space="preserve">стратегии </w:t>
+      </w:r>
+      <w:proofErr w:type="spellStart"/>
+      <w:r>
+        <w:rPr>
+          <w:rFonts w:ascii="Times New Roman" w:eastAsia="Times New Roman" w:hAnsi="Times New Roman" w:cs="Times New Roman"/>
+          <w:color w:val="auto"/>
+          <w:szCs w:val="28"/>
+        </w:rPr>
+        <w:t>Hero</w:t>
+      </w:r>
+      <w:proofErr w:type="spellEnd"/>
+      <w:r>
+        <w:rPr>
+          <w:rFonts w:ascii="Times New Roman" w:eastAsia="Times New Roman" w:hAnsi="Times New Roman" w:cs="Times New Roman"/>
+          <w:color w:val="auto"/>
+          <w:szCs w:val="28"/>
+        </w:rPr>
+        <w:t xml:space="preserve"> </w:t>
+      </w:r>
+      <w:proofErr w:type="spellStart"/>
+      <w:r>
+        <w:rPr>
+          <w:rFonts w:ascii="Times New Roman" w:eastAsia="Times New Roman" w:hAnsi="Times New Roman" w:cs="Times New Roman"/>
+          <w:color w:val="auto"/>
+          <w:szCs w:val="28"/>
+        </w:rPr>
+        <w:t>Academy</w:t>
+      </w:r>
+      <w:proofErr w:type="spellEnd"/>
+      <w:r>
+        <w:rPr>
+          <w:rFonts w:ascii="Times New Roman" w:eastAsia="Times New Roman" w:hAnsi="Times New Roman" w:cs="Times New Roman"/>
+          <w:color w:val="auto"/>
+          <w:szCs w:val="28"/>
+        </w:rPr>
+        <w:t xml:space="preserve">[5]; компания </w:t>
+      </w:r>
+      <w:proofErr w:type="spellStart"/>
+      <w:r>
+        <w:rPr>
+          <w:rFonts w:ascii="Times New Roman" w:eastAsia="Times New Roman" w:hAnsi="Times New Roman" w:cs="Times New Roman"/>
+          <w:color w:val="auto"/>
+          <w:szCs w:val="28"/>
+        </w:rPr>
+        <w:t>Deepmind</w:t>
+      </w:r>
+      <w:proofErr w:type="spellEnd"/>
+      <w:r>
+        <w:rPr>
+          <w:rFonts w:ascii="Times New Roman" w:eastAsia="Times New Roman" w:hAnsi="Times New Roman" w:cs="Times New Roman"/>
+          <w:color w:val="auto"/>
+          <w:szCs w:val="28"/>
+        </w:rPr>
+        <w:t xml:space="preserve"> создала </w:t>
+      </w:r>
+      <w:proofErr w:type="spellStart"/>
+      <w:r>
+        <w:rPr>
+          <w:rFonts w:ascii="Times New Roman" w:eastAsia="Times New Roman" w:hAnsi="Times New Roman" w:cs="Times New Roman"/>
+          <w:color w:val="auto"/>
+          <w:szCs w:val="28"/>
+        </w:rPr>
+        <w:t>нейросеть</w:t>
+      </w:r>
+      <w:proofErr w:type="spellEnd"/>
+      <w:r>
+        <w:rPr>
+          <w:rFonts w:ascii="Times New Roman" w:eastAsia="Times New Roman" w:hAnsi="Times New Roman" w:cs="Times New Roman"/>
+          <w:color w:val="auto"/>
+          <w:szCs w:val="28"/>
+        </w:rPr>
+        <w:t xml:space="preserve"> под названием «</w:t>
+      </w:r>
+      <w:proofErr w:type="spellStart"/>
+      <w:r>
+        <w:rPr>
+          <w:rFonts w:ascii="Times New Roman" w:eastAsia="Times New Roman" w:hAnsi="Times New Roman" w:cs="Times New Roman"/>
+          <w:color w:val="auto"/>
+          <w:szCs w:val="28"/>
+        </w:rPr>
+        <w:t>AlphaStar</w:t>
+      </w:r>
+      <w:proofErr w:type="spellEnd"/>
+      <w:r>
+        <w:rPr>
+          <w:rFonts w:ascii="Times New Roman" w:eastAsia="Times New Roman" w:hAnsi="Times New Roman" w:cs="Times New Roman"/>
+          <w:color w:val="auto"/>
+          <w:szCs w:val="28"/>
+        </w:rPr>
+        <w:t xml:space="preserve">» для игры </w:t>
+      </w:r>
+      <w:proofErr w:type="spellStart"/>
+      <w:r>
+        <w:rPr>
+          <w:rFonts w:ascii="Times New Roman" w:eastAsia="Times New Roman" w:hAnsi="Times New Roman" w:cs="Times New Roman"/>
+          <w:color w:val="auto"/>
+          <w:szCs w:val="28"/>
+        </w:rPr>
+        <w:t>Starcraft</w:t>
+      </w:r>
+      <w:proofErr w:type="spellEnd"/>
+      <w:r>
+        <w:rPr>
+          <w:rFonts w:ascii="Times New Roman" w:eastAsia="Times New Roman" w:hAnsi="Times New Roman" w:cs="Times New Roman"/>
+          <w:color w:val="auto"/>
+          <w:szCs w:val="28"/>
+        </w:rPr>
+        <w:t xml:space="preserve"> 2, которая смогла обыграть двух профессиональных игроков со счётом 5:0[6];</w:t>
       </w:r>
     </w:p>
     <w:p>
@@ -5741,7 +6618,6 @@
           <w:szCs w:val="28"/>
         </w:rPr>
         <w:tab/>
-        <w:t xml:space="preserve">На данный момент наибольших успехов в применении машинного обучения в задачах управления войсками добились: </w:t>
       </w:r>
       <w:proofErr w:type="spellStart"/>
       <w:r>
@@ -5750,7 +6626,7 @@
           <w:color w:val="auto"/>
           <w:szCs w:val="28"/>
         </w:rPr>
-        <w:t>Per-Arne</w:t>
+        <w:t>Deep</w:t>
       </w:r>
       <w:proofErr w:type="spellEnd"/>
       <w:r>
@@ -5759,7 +6635,7 @@
           <w:color w:val="auto"/>
           <w:szCs w:val="28"/>
         </w:rPr>
-        <w:t xml:space="preserve"> </w:t>
+        <w:t xml:space="preserve"> RTS[3] - это высокопроизводительная RTS-игра, созданная специально для исследований в области искусственного интеллекта. В данной стратегии игроку нужно добывать ресурсы, строить базу и армию для победы. Она поддерживает ускоренное обучение, что означает, что она может учиться в 50 000 раз быстрее по сравнению с существующими RTS играми. Такого эффекта разработчики добились за счёт того, что  </w:t>
       </w:r>
       <w:proofErr w:type="spellStart"/>
       <w:r>
@@ -5768,7 +6644,7 @@
           <w:color w:val="auto"/>
           <w:szCs w:val="28"/>
         </w:rPr>
-        <w:t>Andersen</w:t>
+        <w:t>Deep</w:t>
       </w:r>
       <w:proofErr w:type="spellEnd"/>
       <w:r>
@@ -5777,43 +6653,44 @@
           <w:color w:val="auto"/>
           <w:szCs w:val="28"/>
         </w:rPr>
-        <w:t xml:space="preserve">, </w:t>
-      </w:r>
-      <w:proofErr w:type="spellStart"/>
+        <w:t xml:space="preserve"> RTS использует краткосрочные конфигурации при обучении и имеет возможность настраивать игровой таймер. Действия в краткосрочной конфигурации непосредственно применяются к среде в течение следующих нескольких игровых кадров. Это делает корреляцию между действием и вознаграждением более наблюдаемой. Долгосрочная конфигурация значительно усложняет пространство состояний, потому что чем больше временной промежуток, тем больше возможных вариантов событий может произойти. Игровой таймер включает в себя множитель, который позволяет регулировать количество тиков, равное секунде, что позволяет, по сути, ускорять или замедлять время в игре, </w:t>
+      </w:r>
+      <w:proofErr w:type="gramStart"/>
       <w:r>
         <w:rPr>
           <w:rFonts w:ascii="Times New Roman" w:eastAsia="Times New Roman" w:hAnsi="Times New Roman" w:cs="Times New Roman"/>
           <w:color w:val="auto"/>
           <w:szCs w:val="28"/>
         </w:rPr>
-        <w:t>Morten</w:t>
-      </w:r>
-      <w:proofErr w:type="spellEnd"/>
+        <w:t>а</w:t>
+      </w:r>
+      <w:proofErr w:type="gramEnd"/>
       <w:r>
         <w:rPr>
           <w:rFonts w:ascii="Times New Roman" w:eastAsia="Times New Roman" w:hAnsi="Times New Roman" w:cs="Times New Roman"/>
           <w:color w:val="auto"/>
           <w:szCs w:val="28"/>
         </w:rPr>
-        <w:t xml:space="preserve"> </w:t>
-      </w:r>
-      <w:proofErr w:type="spellStart"/>
-      <w:r>
+        <w:t xml:space="preserve"> следовательно и влиять на скорость обучения. </w:t>
+      </w:r>
+    </w:p>
+    <w:p>
+      <w:pPr>
+        <w:spacing w:after="200" w:line="360" w:lineRule="auto"/>
+        <w:jc w:val="both"/>
         <w:rPr>
           <w:rFonts w:ascii="Times New Roman" w:eastAsia="Times New Roman" w:hAnsi="Times New Roman" w:cs="Times New Roman"/>
           <w:color w:val="auto"/>
           <w:szCs w:val="28"/>
         </w:rPr>
-        <w:t>Goodwin</w:t>
-      </w:r>
-      <w:proofErr w:type="spellEnd"/>
+      </w:pPr>
       <w:r>
         <w:rPr>
           <w:rFonts w:ascii="Times New Roman" w:eastAsia="Times New Roman" w:hAnsi="Times New Roman" w:cs="Times New Roman"/>
           <w:color w:val="auto"/>
           <w:szCs w:val="28"/>
         </w:rPr>
-        <w:t xml:space="preserve">, </w:t>
+        <w:tab/>
       </w:r>
       <w:proofErr w:type="spellStart"/>
       <w:r>
@@ -5822,7 +6699,7 @@
           <w:color w:val="auto"/>
           <w:szCs w:val="28"/>
         </w:rPr>
-        <w:t>Ole-Christoffer</w:t>
+        <w:t>Kun</w:t>
       </w:r>
       <w:proofErr w:type="spellEnd"/>
       <w:r>
@@ -5840,7 +6717,7 @@
           <w:color w:val="auto"/>
           <w:szCs w:val="28"/>
         </w:rPr>
-        <w:t>Granmo</w:t>
+        <w:t>Shao</w:t>
       </w:r>
       <w:proofErr w:type="spellEnd"/>
       <w:r>
@@ -5849,7 +6726,7 @@
           <w:color w:val="auto"/>
           <w:szCs w:val="28"/>
         </w:rPr>
-        <w:t xml:space="preserve"> создав игру </w:t>
+        <w:t xml:space="preserve">, </w:t>
       </w:r>
       <w:proofErr w:type="spellStart"/>
       <w:r>
@@ -5858,7 +6735,7 @@
           <w:color w:val="auto"/>
           <w:szCs w:val="28"/>
         </w:rPr>
-        <w:t>Deep</w:t>
+        <w:t>Yuanheng</w:t>
       </w:r>
       <w:proofErr w:type="spellEnd"/>
       <w:r>
@@ -5867,7 +6744,7 @@
           <w:color w:val="auto"/>
           <w:szCs w:val="28"/>
         </w:rPr>
-        <w:t xml:space="preserve"> RTS для исследования технологий машинного обучения[3]; </w:t>
+        <w:t xml:space="preserve"> </w:t>
       </w:r>
       <w:proofErr w:type="spellStart"/>
       <w:r>
@@ -5876,7 +6753,7 @@
           <w:color w:val="auto"/>
           <w:szCs w:val="28"/>
         </w:rPr>
-        <w:t>Kun</w:t>
+        <w:t>Zhu</w:t>
       </w:r>
       <w:proofErr w:type="spellEnd"/>
       <w:r>
@@ -5885,7 +6762,7 @@
           <w:color w:val="auto"/>
           <w:szCs w:val="28"/>
         </w:rPr>
-        <w:t xml:space="preserve"> </w:t>
+        <w:t xml:space="preserve"> и </w:t>
       </w:r>
       <w:proofErr w:type="spellStart"/>
       <w:r>
@@ -5894,7 +6771,7 @@
           <w:color w:val="auto"/>
           <w:szCs w:val="28"/>
         </w:rPr>
-        <w:t>Shao</w:t>
+        <w:t>Dongbin</w:t>
       </w:r>
       <w:proofErr w:type="spellEnd"/>
       <w:r>
@@ -5903,7 +6780,7 @@
           <w:color w:val="auto"/>
           <w:szCs w:val="28"/>
         </w:rPr>
-        <w:t xml:space="preserve">, </w:t>
+        <w:t xml:space="preserve"> </w:t>
       </w:r>
       <w:proofErr w:type="spellStart"/>
       <w:r>
@@ -5912,7 +6789,7 @@
           <w:color w:val="auto"/>
           <w:szCs w:val="28"/>
         </w:rPr>
-        <w:t>Yuanheng</w:t>
+        <w:t>Zhao</w:t>
       </w:r>
       <w:proofErr w:type="spellEnd"/>
       <w:r>
@@ -5921,7 +6798,7 @@
           <w:color w:val="auto"/>
           <w:szCs w:val="28"/>
         </w:rPr>
-        <w:t xml:space="preserve"> </w:t>
+        <w:t xml:space="preserve"> в своей работе[4]  использовали комбинацию двух подходов </w:t>
       </w:r>
       <w:proofErr w:type="spellStart"/>
       <w:r>
@@ -5930,7 +6807,7 @@
           <w:color w:val="auto"/>
           <w:szCs w:val="28"/>
         </w:rPr>
-        <w:t>Zhu</w:t>
+        <w:t>трансферного</w:t>
       </w:r>
       <w:proofErr w:type="spellEnd"/>
       <w:r>
@@ -5939,7 +6816,7 @@
           <w:color w:val="auto"/>
           <w:szCs w:val="28"/>
         </w:rPr>
-        <w:t xml:space="preserve"> и </w:t>
+        <w:t xml:space="preserve"> обучения(</w:t>
       </w:r>
       <w:proofErr w:type="spellStart"/>
       <w:r>
@@ -5948,7 +6825,7 @@
           <w:color w:val="auto"/>
           <w:szCs w:val="28"/>
         </w:rPr>
-        <w:t>Dongbin</w:t>
+        <w:t>Transfer</w:t>
       </w:r>
       <w:proofErr w:type="spellEnd"/>
       <w:r>
@@ -5966,7 +6843,7 @@
           <w:color w:val="auto"/>
           <w:szCs w:val="28"/>
         </w:rPr>
-        <w:t>Zhao</w:t>
+        <w:t>Learning</w:t>
       </w:r>
       <w:proofErr w:type="spellEnd"/>
       <w:r>
@@ -5975,18 +6852,18 @@
           <w:color w:val="auto"/>
           <w:szCs w:val="28"/>
         </w:rPr>
-        <w:t xml:space="preserve"> в своей работе использовали </w:t>
-      </w:r>
-      <w:proofErr w:type="gramStart"/>
+        <w:t>) и постепенного обучения(</w:t>
+      </w:r>
+      <w:proofErr w:type="spellStart"/>
       <w:r>
         <w:rPr>
           <w:rFonts w:ascii="Times New Roman" w:eastAsia="Times New Roman" w:hAnsi="Times New Roman" w:cs="Times New Roman"/>
           <w:color w:val="auto"/>
           <w:szCs w:val="28"/>
         </w:rPr>
-        <w:t>постепенное</w:t>
-      </w:r>
-      <w:proofErr w:type="gramEnd"/>
+        <w:t>Curriculum</w:t>
+      </w:r>
+      <w:proofErr w:type="spellEnd"/>
       <w:r>
         <w:rPr>
           <w:rFonts w:ascii="Times New Roman" w:eastAsia="Times New Roman" w:hAnsi="Times New Roman" w:cs="Times New Roman"/>
@@ -6002,7 +6879,7 @@
           <w:color w:val="auto"/>
           <w:szCs w:val="28"/>
         </w:rPr>
-        <w:t>трансферное</w:t>
+        <w:t>Learning</w:t>
       </w:r>
       <w:proofErr w:type="spellEnd"/>
       <w:r>
@@ -6011,7 +6888,7 @@
           <w:color w:val="auto"/>
           <w:szCs w:val="28"/>
         </w:rPr>
-        <w:t xml:space="preserve"> обучения для обучения </w:t>
+        <w:t xml:space="preserve">) для более быстрого обучения нейронной сети, которая управляла армией в игре </w:t>
       </w:r>
       <w:proofErr w:type="spellStart"/>
       <w:r>
@@ -6020,7 +6897,7 @@
           <w:color w:val="auto"/>
           <w:szCs w:val="28"/>
         </w:rPr>
-        <w:t>нейросетей</w:t>
+        <w:t>Starcraft</w:t>
       </w:r>
       <w:proofErr w:type="spellEnd"/>
       <w:r>
@@ -6029,7 +6906,7 @@
           <w:color w:val="auto"/>
           <w:szCs w:val="28"/>
         </w:rPr>
-        <w:t xml:space="preserve"> управлению боевыми единицами в игре </w:t>
+        <w:t xml:space="preserve">. Применение </w:t>
       </w:r>
       <w:proofErr w:type="spellStart"/>
       <w:r>
@@ -6038,7 +6915,7 @@
           <w:color w:val="auto"/>
           <w:szCs w:val="28"/>
         </w:rPr>
-        <w:t>StarCraft</w:t>
+        <w:t>трансферного</w:t>
       </w:r>
       <w:proofErr w:type="spellEnd"/>
       <w:r>
@@ -6047,7 +6924,7 @@
           <w:color w:val="auto"/>
           <w:szCs w:val="28"/>
         </w:rPr>
-        <w:t xml:space="preserve">[4]; </w:t>
+        <w:t xml:space="preserve"> обучения позволило обучить новые слои </w:t>
       </w:r>
       <w:proofErr w:type="spellStart"/>
       <w:r>
@@ -6056,7 +6933,7 @@
           <w:color w:val="auto"/>
           <w:szCs w:val="28"/>
         </w:rPr>
-        <w:t>Hendrik</w:t>
+        <w:t>нейросетей</w:t>
       </w:r>
       <w:proofErr w:type="spellEnd"/>
       <w:r>
@@ -6065,43 +6942,43 @@
           <w:color w:val="auto"/>
           <w:szCs w:val="28"/>
         </w:rPr>
-        <w:t xml:space="preserve"> </w:t>
-      </w:r>
-      <w:proofErr w:type="spellStart"/>
+        <w:t xml:space="preserve"> обучается в 10 раз быстрее, </w:t>
+      </w:r>
+      <w:proofErr w:type="gramStart"/>
       <w:r>
         <w:rPr>
           <w:rFonts w:ascii="Times New Roman" w:eastAsia="Times New Roman" w:hAnsi="Times New Roman" w:cs="Times New Roman"/>
           <w:color w:val="auto"/>
           <w:szCs w:val="28"/>
         </w:rPr>
-        <w:t>Baier</w:t>
-      </w:r>
-      <w:proofErr w:type="spellEnd"/>
+        <w:t>чем</w:t>
+      </w:r>
+      <w:proofErr w:type="gramEnd"/>
       <w:r>
         <w:rPr>
           <w:rFonts w:ascii="Times New Roman" w:eastAsia="Times New Roman" w:hAnsi="Times New Roman" w:cs="Times New Roman"/>
           <w:color w:val="auto"/>
           <w:szCs w:val="28"/>
         </w:rPr>
-        <w:t xml:space="preserve">, </w:t>
-      </w:r>
-      <w:proofErr w:type="spellStart"/>
+        <w:t xml:space="preserve"> если бы они создавали их заново(300 тренировок против 3000). Постепенное обучение </w:t>
+      </w:r>
+      <w:proofErr w:type="gramStart"/>
       <w:r>
         <w:rPr>
           <w:rFonts w:ascii="Times New Roman" w:eastAsia="Times New Roman" w:hAnsi="Times New Roman" w:cs="Times New Roman"/>
           <w:color w:val="auto"/>
           <w:szCs w:val="28"/>
         </w:rPr>
-        <w:t>Peter</w:t>
-      </w:r>
-      <w:proofErr w:type="spellEnd"/>
+        <w:t>представляет из себя</w:t>
+      </w:r>
+      <w:proofErr w:type="gramEnd"/>
       <w:r>
         <w:rPr>
           <w:rFonts w:ascii="Times New Roman" w:eastAsia="Times New Roman" w:hAnsi="Times New Roman" w:cs="Times New Roman"/>
           <w:color w:val="auto"/>
           <w:szCs w:val="28"/>
         </w:rPr>
-        <w:t xml:space="preserve"> I. </w:t>
+        <w:t xml:space="preserve"> обучение определённой последовательности постепенно усложняющихся задач, которые помогут в достижении конечной цели. Совмещение двух подходов позволило разработчикам достаточно быстро обучить </w:t>
       </w:r>
       <w:proofErr w:type="spellStart"/>
       <w:r>
@@ -6110,7 +6987,7 @@
           <w:color w:val="auto"/>
           <w:szCs w:val="28"/>
         </w:rPr>
-        <w:t>Cowling</w:t>
+        <w:t>нейросеть</w:t>
       </w:r>
       <w:proofErr w:type="spellEnd"/>
       <w:r>
@@ -6119,43 +6996,44 @@
           <w:color w:val="auto"/>
           <w:szCs w:val="28"/>
         </w:rPr>
-        <w:t xml:space="preserve"> использовали эволюционный вариант алгоритма Монте-Карло для более быстрого обучения </w:t>
-      </w:r>
-      <w:proofErr w:type="spellStart"/>
+        <w:t xml:space="preserve"> управлять различными видами боевых единиц и кроме того вероятность победы достаточна высока при произвольном количестве боевых едини</w:t>
+      </w:r>
+      <w:proofErr w:type="gramStart"/>
       <w:r>
         <w:rPr>
           <w:rFonts w:ascii="Times New Roman" w:eastAsia="Times New Roman" w:hAnsi="Times New Roman" w:cs="Times New Roman"/>
           <w:color w:val="auto"/>
           <w:szCs w:val="28"/>
         </w:rPr>
-        <w:t>нейросети</w:t>
-      </w:r>
-      <w:proofErr w:type="spellEnd"/>
+        <w:t>ц(</w:t>
+      </w:r>
+      <w:proofErr w:type="gramEnd"/>
       <w:r>
         <w:rPr>
           <w:rFonts w:ascii="Times New Roman" w:eastAsia="Times New Roman" w:hAnsi="Times New Roman" w:cs="Times New Roman"/>
           <w:color w:val="auto"/>
           <w:szCs w:val="28"/>
         </w:rPr>
-        <w:t xml:space="preserve"> в пошаговой стратегии </w:t>
-      </w:r>
-      <w:proofErr w:type="spellStart"/>
-      <w:r>
+        <w:t>выше 80%)</w:t>
+      </w:r>
+    </w:p>
+    <w:p>
+      <w:pPr>
+        <w:spacing w:after="200" w:line="360" w:lineRule="auto"/>
+        <w:jc w:val="both"/>
         <w:rPr>
           <w:rFonts w:ascii="Times New Roman" w:eastAsia="Times New Roman" w:hAnsi="Times New Roman" w:cs="Times New Roman"/>
           <w:color w:val="auto"/>
           <w:szCs w:val="28"/>
         </w:rPr>
-        <w:t>Hero</w:t>
-      </w:r>
-      <w:proofErr w:type="spellEnd"/>
+      </w:pPr>
       <w:r>
         <w:rPr>
           <w:rFonts w:ascii="Times New Roman" w:eastAsia="Times New Roman" w:hAnsi="Times New Roman" w:cs="Times New Roman"/>
           <w:color w:val="auto"/>
           <w:szCs w:val="28"/>
         </w:rPr>
-        <w:t xml:space="preserve"> </w:t>
+        <w:tab/>
       </w:r>
       <w:proofErr w:type="spellStart"/>
       <w:r>
@@ -6164,7 +7042,7 @@
           <w:color w:val="auto"/>
           <w:szCs w:val="28"/>
         </w:rPr>
-        <w:t>Academy</w:t>
+        <w:t>Hendrik</w:t>
       </w:r>
       <w:proofErr w:type="spellEnd"/>
       <w:r>
@@ -6173,7 +7051,7 @@
           <w:color w:val="auto"/>
           <w:szCs w:val="28"/>
         </w:rPr>
-        <w:t xml:space="preserve">[5]; компания </w:t>
+        <w:t xml:space="preserve"> </w:t>
       </w:r>
       <w:proofErr w:type="spellStart"/>
       <w:r>
@@ -6182,7 +7060,7 @@
           <w:color w:val="auto"/>
           <w:szCs w:val="28"/>
         </w:rPr>
-        <w:t>Deepmind</w:t>
+        <w:t>Baier</w:t>
       </w:r>
       <w:proofErr w:type="spellEnd"/>
       <w:r>
@@ -6191,7 +7069,7 @@
           <w:color w:val="auto"/>
           <w:szCs w:val="28"/>
         </w:rPr>
-        <w:t xml:space="preserve"> создала </w:t>
+        <w:t xml:space="preserve"> и </w:t>
       </w:r>
       <w:proofErr w:type="spellStart"/>
       <w:r>
@@ -6200,7 +7078,7 @@
           <w:color w:val="auto"/>
           <w:szCs w:val="28"/>
         </w:rPr>
-        <w:t>нейросеть</w:t>
+        <w:t>Peter</w:t>
       </w:r>
       <w:proofErr w:type="spellEnd"/>
       <w:r>
@@ -6209,7 +7087,7 @@
           <w:color w:val="auto"/>
           <w:szCs w:val="28"/>
         </w:rPr>
-        <w:t xml:space="preserve"> под названием «</w:t>
+        <w:t xml:space="preserve"> I. </w:t>
       </w:r>
       <w:proofErr w:type="spellStart"/>
       <w:r>
@@ -6218,7 +7096,7 @@
           <w:color w:val="auto"/>
           <w:szCs w:val="28"/>
         </w:rPr>
-        <w:t>AlphaStar</w:t>
+        <w:t>Cowling</w:t>
       </w:r>
       <w:proofErr w:type="spellEnd"/>
       <w:r>
@@ -6227,7 +7105,7 @@
           <w:color w:val="auto"/>
           <w:szCs w:val="28"/>
         </w:rPr>
-        <w:t xml:space="preserve">» для игры </w:t>
+        <w:t xml:space="preserve"> в своей работе[5] рассмотрели улучшенный вариант алгоритма поиска дерева решений Монте-Карло(</w:t>
       </w:r>
       <w:proofErr w:type="spellStart"/>
       <w:r>
@@ -6236,7 +7114,7 @@
           <w:color w:val="auto"/>
           <w:szCs w:val="28"/>
         </w:rPr>
-        <w:t>Starcraft</w:t>
+        <w:t>Monte-Carlo</w:t>
       </w:r>
       <w:proofErr w:type="spellEnd"/>
       <w:r>
@@ -6245,26 +7123,25 @@
           <w:color w:val="auto"/>
           <w:szCs w:val="28"/>
         </w:rPr>
-        <w:t xml:space="preserve"> 2, которая смогла обыграть двух профессиональных игроков со счётом 5:0[6];</w:t>
-      </w:r>
-    </w:p>
-    <w:p>
-      <w:pPr>
-        <w:spacing w:after="200" w:line="360" w:lineRule="auto"/>
-        <w:jc w:val="both"/>
+        <w:t xml:space="preserve"> </w:t>
+      </w:r>
+      <w:proofErr w:type="spellStart"/>
+      <w:r>
         <w:rPr>
           <w:rFonts w:ascii="Times New Roman" w:eastAsia="Times New Roman" w:hAnsi="Times New Roman" w:cs="Times New Roman"/>
           <w:color w:val="auto"/>
           <w:szCs w:val="28"/>
         </w:rPr>
-      </w:pPr>
+        <w:t>tree</w:t>
+      </w:r>
+      <w:proofErr w:type="spellEnd"/>
       <w:r>
         <w:rPr>
           <w:rFonts w:ascii="Times New Roman" w:eastAsia="Times New Roman" w:hAnsi="Times New Roman" w:cs="Times New Roman"/>
           <w:color w:val="auto"/>
           <w:szCs w:val="28"/>
         </w:rPr>
-        <w:tab/>
+        <w:t xml:space="preserve"> </w:t>
       </w:r>
       <w:proofErr w:type="spellStart"/>
       <w:r>
@@ -6273,7 +7150,7 @@
           <w:color w:val="auto"/>
           <w:szCs w:val="28"/>
         </w:rPr>
-        <w:t>Deep</w:t>
+        <w:t>search</w:t>
       </w:r>
       <w:proofErr w:type="spellEnd"/>
       <w:r>
@@ -6282,7 +7159,7 @@
           <w:color w:val="auto"/>
           <w:szCs w:val="28"/>
         </w:rPr>
-        <w:t xml:space="preserve"> RTS[3] - это высокопроизводительная RTS-игра, созданная специально для исследований в области искусственного интеллекта. В данной стратегии игроку нужно добывать ресурсы, строить базу и армию для победы. Она поддерживает ускоренное обучение, что означает, что она может учиться в 50 000 раз быстрее по сравнению с существующими RTS играми. Такого эффекта разработчики добились за счёт того, что  </w:t>
+        <w:t>, MCTS) — это эволюционный MCTS (</w:t>
       </w:r>
       <w:proofErr w:type="spellStart"/>
       <w:r>
@@ -6291,7 +7168,7 @@
           <w:color w:val="auto"/>
           <w:szCs w:val="28"/>
         </w:rPr>
-        <w:t>Deep</w:t>
+        <w:t>evolutionary</w:t>
       </w:r>
       <w:proofErr w:type="spellEnd"/>
       <w:r>
@@ -6300,540 +7177,16 @@
           <w:color w:val="auto"/>
           <w:szCs w:val="28"/>
         </w:rPr>
-        <w:t xml:space="preserve"> RTS использует краткосрочные конфигурации при обучении и имеет возможность настраивать игровой таймер. Действия в краткосрочной конфигурации непосредственно применяются к среде в течение следующих нескольких игровых кадров. Это делает корреляцию между действием и вознаграждением более наблюдаемой. Долгосрочная конфигурация значительно усложняет пространство состояний, потому что чем больше временной промежуток, тем больше возможных вариантов событий может произойти. Игровой таймер включает в себя множитель, который позволяет регулировать количество тиков, равное секунде, что позволяет, по сути, ускорять или замедлять время в игре, </w:t>
-      </w:r>
-      <w:proofErr w:type="gramStart"/>
+        <w:t xml:space="preserve"> MCTS, EMCTS). MCTS используется для поиска оптимального решения и регулирования параметров нейронной сети. EMCTS отличается от классического MCTS тем, что он использует эволюционные алгоритмы для более </w:t>
+      </w:r>
       <w:r>
         <w:rPr>
           <w:rFonts w:ascii="Times New Roman" w:eastAsia="Times New Roman" w:hAnsi="Times New Roman" w:cs="Times New Roman"/>
           <w:color w:val="auto"/>
           <w:szCs w:val="28"/>
         </w:rPr>
-        <w:t>а</w:t>
-      </w:r>
-      <w:proofErr w:type="gramEnd"/>
-      <w:r>
-        <w:rPr>
-          <w:rFonts w:ascii="Times New Roman" w:eastAsia="Times New Roman" w:hAnsi="Times New Roman" w:cs="Times New Roman"/>
-          <w:color w:val="auto"/>
-          <w:szCs w:val="28"/>
-        </w:rPr>
-        <w:t xml:space="preserve"> следовательно и влиять на скорость обучения. </w:t>
-      </w:r>
-    </w:p>
-    <w:p>
-      <w:pPr>
-        <w:spacing w:after="200" w:line="360" w:lineRule="auto"/>
-        <w:jc w:val="both"/>
-        <w:rPr>
-          <w:rFonts w:ascii="Times New Roman" w:eastAsia="Times New Roman" w:hAnsi="Times New Roman" w:cs="Times New Roman"/>
-          <w:color w:val="auto"/>
-          <w:szCs w:val="28"/>
-        </w:rPr>
-      </w:pPr>
-      <w:r>
-        <w:rPr>
-          <w:rFonts w:ascii="Times New Roman" w:eastAsia="Times New Roman" w:hAnsi="Times New Roman" w:cs="Times New Roman"/>
-          <w:color w:val="auto"/>
-          <w:szCs w:val="28"/>
-        </w:rPr>
-        <w:tab/>
-      </w:r>
-      <w:proofErr w:type="spellStart"/>
-      <w:r>
-        <w:rPr>
-          <w:rFonts w:ascii="Times New Roman" w:eastAsia="Times New Roman" w:hAnsi="Times New Roman" w:cs="Times New Roman"/>
-          <w:color w:val="auto"/>
-          <w:szCs w:val="28"/>
-        </w:rPr>
-        <w:t>Kun</w:t>
-      </w:r>
-      <w:proofErr w:type="spellEnd"/>
-      <w:r>
-        <w:rPr>
-          <w:rFonts w:ascii="Times New Roman" w:eastAsia="Times New Roman" w:hAnsi="Times New Roman" w:cs="Times New Roman"/>
-          <w:color w:val="auto"/>
-          <w:szCs w:val="28"/>
-        </w:rPr>
-        <w:t xml:space="preserve"> </w:t>
-      </w:r>
-      <w:proofErr w:type="spellStart"/>
-      <w:r>
-        <w:rPr>
-          <w:rFonts w:ascii="Times New Roman" w:eastAsia="Times New Roman" w:hAnsi="Times New Roman" w:cs="Times New Roman"/>
-          <w:color w:val="auto"/>
-          <w:szCs w:val="28"/>
-        </w:rPr>
-        <w:t>Shao</w:t>
-      </w:r>
-      <w:proofErr w:type="spellEnd"/>
-      <w:r>
-        <w:rPr>
-          <w:rFonts w:ascii="Times New Roman" w:eastAsia="Times New Roman" w:hAnsi="Times New Roman" w:cs="Times New Roman"/>
-          <w:color w:val="auto"/>
-          <w:szCs w:val="28"/>
-        </w:rPr>
-        <w:t xml:space="preserve">, </w:t>
-      </w:r>
-      <w:proofErr w:type="spellStart"/>
-      <w:r>
-        <w:rPr>
-          <w:rFonts w:ascii="Times New Roman" w:eastAsia="Times New Roman" w:hAnsi="Times New Roman" w:cs="Times New Roman"/>
-          <w:color w:val="auto"/>
-          <w:szCs w:val="28"/>
-        </w:rPr>
-        <w:t>Yuanheng</w:t>
-      </w:r>
-      <w:proofErr w:type="spellEnd"/>
-      <w:r>
-        <w:rPr>
-          <w:rFonts w:ascii="Times New Roman" w:eastAsia="Times New Roman" w:hAnsi="Times New Roman" w:cs="Times New Roman"/>
-          <w:color w:val="auto"/>
-          <w:szCs w:val="28"/>
-        </w:rPr>
-        <w:t xml:space="preserve"> </w:t>
-      </w:r>
-      <w:proofErr w:type="spellStart"/>
-      <w:r>
-        <w:rPr>
-          <w:rFonts w:ascii="Times New Roman" w:eastAsia="Times New Roman" w:hAnsi="Times New Roman" w:cs="Times New Roman"/>
-          <w:color w:val="auto"/>
-          <w:szCs w:val="28"/>
-        </w:rPr>
-        <w:t>Zhu</w:t>
-      </w:r>
-      <w:proofErr w:type="spellEnd"/>
-      <w:r>
-        <w:rPr>
-          <w:rFonts w:ascii="Times New Roman" w:eastAsia="Times New Roman" w:hAnsi="Times New Roman" w:cs="Times New Roman"/>
-          <w:color w:val="auto"/>
-          <w:szCs w:val="28"/>
-        </w:rPr>
-        <w:t xml:space="preserve"> и </w:t>
-      </w:r>
-      <w:proofErr w:type="spellStart"/>
-      <w:r>
-        <w:rPr>
-          <w:rFonts w:ascii="Times New Roman" w:eastAsia="Times New Roman" w:hAnsi="Times New Roman" w:cs="Times New Roman"/>
-          <w:color w:val="auto"/>
-          <w:szCs w:val="28"/>
-        </w:rPr>
-        <w:t>Dongbin</w:t>
-      </w:r>
-      <w:proofErr w:type="spellEnd"/>
-      <w:r>
-        <w:rPr>
-          <w:rFonts w:ascii="Times New Roman" w:eastAsia="Times New Roman" w:hAnsi="Times New Roman" w:cs="Times New Roman"/>
-          <w:color w:val="auto"/>
-          <w:szCs w:val="28"/>
-        </w:rPr>
-        <w:t xml:space="preserve"> </w:t>
-      </w:r>
-      <w:proofErr w:type="spellStart"/>
-      <w:r>
-        <w:rPr>
-          <w:rFonts w:ascii="Times New Roman" w:eastAsia="Times New Roman" w:hAnsi="Times New Roman" w:cs="Times New Roman"/>
-          <w:color w:val="auto"/>
-          <w:szCs w:val="28"/>
-        </w:rPr>
-        <w:t>Zhao</w:t>
-      </w:r>
-      <w:proofErr w:type="spellEnd"/>
-      <w:r>
-        <w:rPr>
-          <w:rFonts w:ascii="Times New Roman" w:eastAsia="Times New Roman" w:hAnsi="Times New Roman" w:cs="Times New Roman"/>
-          <w:color w:val="auto"/>
-          <w:szCs w:val="28"/>
-        </w:rPr>
-        <w:t xml:space="preserve"> в своей работе[4]  использовали комбинацию двух подходов </w:t>
-      </w:r>
-      <w:proofErr w:type="spellStart"/>
-      <w:r>
-        <w:rPr>
-          <w:rFonts w:ascii="Times New Roman" w:eastAsia="Times New Roman" w:hAnsi="Times New Roman" w:cs="Times New Roman"/>
-          <w:color w:val="auto"/>
-          <w:szCs w:val="28"/>
-        </w:rPr>
-        <w:t>трансферного</w:t>
-      </w:r>
-      <w:proofErr w:type="spellEnd"/>
-      <w:r>
-        <w:rPr>
-          <w:rFonts w:ascii="Times New Roman" w:eastAsia="Times New Roman" w:hAnsi="Times New Roman" w:cs="Times New Roman"/>
-          <w:color w:val="auto"/>
-          <w:szCs w:val="28"/>
-        </w:rPr>
-        <w:t xml:space="preserve"> обучения(</w:t>
-      </w:r>
-      <w:proofErr w:type="spellStart"/>
-      <w:r>
-        <w:rPr>
-          <w:rFonts w:ascii="Times New Roman" w:eastAsia="Times New Roman" w:hAnsi="Times New Roman" w:cs="Times New Roman"/>
-          <w:color w:val="auto"/>
-          <w:szCs w:val="28"/>
-        </w:rPr>
-        <w:t>Transfer</w:t>
-      </w:r>
-      <w:proofErr w:type="spellEnd"/>
-      <w:r>
-        <w:rPr>
-          <w:rFonts w:ascii="Times New Roman" w:eastAsia="Times New Roman" w:hAnsi="Times New Roman" w:cs="Times New Roman"/>
-          <w:color w:val="auto"/>
-          <w:szCs w:val="28"/>
-        </w:rPr>
-        <w:t xml:space="preserve"> </w:t>
-      </w:r>
-      <w:proofErr w:type="spellStart"/>
-      <w:r>
-        <w:rPr>
-          <w:rFonts w:ascii="Times New Roman" w:eastAsia="Times New Roman" w:hAnsi="Times New Roman" w:cs="Times New Roman"/>
-          <w:color w:val="auto"/>
-          <w:szCs w:val="28"/>
-        </w:rPr>
-        <w:t>Learning</w:t>
-      </w:r>
-      <w:proofErr w:type="spellEnd"/>
-      <w:r>
-        <w:rPr>
-          <w:rFonts w:ascii="Times New Roman" w:eastAsia="Times New Roman" w:hAnsi="Times New Roman" w:cs="Times New Roman"/>
-          <w:color w:val="auto"/>
-          <w:szCs w:val="28"/>
-        </w:rPr>
-        <w:t xml:space="preserve">) и постепенного </w:t>
-      </w:r>
-      <w:r>
-        <w:rPr>
-          <w:rFonts w:ascii="Times New Roman" w:eastAsia="Times New Roman" w:hAnsi="Times New Roman" w:cs="Times New Roman"/>
-          <w:color w:val="auto"/>
-          <w:szCs w:val="28"/>
-        </w:rPr>
         <w:lastRenderedPageBreak/>
-        <w:t>обучения(</w:t>
-      </w:r>
-      <w:proofErr w:type="spellStart"/>
-      <w:r>
-        <w:rPr>
-          <w:rFonts w:ascii="Times New Roman" w:eastAsia="Times New Roman" w:hAnsi="Times New Roman" w:cs="Times New Roman"/>
-          <w:color w:val="auto"/>
-          <w:szCs w:val="28"/>
-        </w:rPr>
-        <w:t>Curriculum</w:t>
-      </w:r>
-      <w:proofErr w:type="spellEnd"/>
-      <w:r>
-        <w:rPr>
-          <w:rFonts w:ascii="Times New Roman" w:eastAsia="Times New Roman" w:hAnsi="Times New Roman" w:cs="Times New Roman"/>
-          <w:color w:val="auto"/>
-          <w:szCs w:val="28"/>
-        </w:rPr>
-        <w:t xml:space="preserve"> </w:t>
-      </w:r>
-      <w:proofErr w:type="spellStart"/>
-      <w:r>
-        <w:rPr>
-          <w:rFonts w:ascii="Times New Roman" w:eastAsia="Times New Roman" w:hAnsi="Times New Roman" w:cs="Times New Roman"/>
-          <w:color w:val="auto"/>
-          <w:szCs w:val="28"/>
-        </w:rPr>
-        <w:t>Learning</w:t>
-      </w:r>
-      <w:proofErr w:type="spellEnd"/>
-      <w:r>
-        <w:rPr>
-          <w:rFonts w:ascii="Times New Roman" w:eastAsia="Times New Roman" w:hAnsi="Times New Roman" w:cs="Times New Roman"/>
-          <w:color w:val="auto"/>
-          <w:szCs w:val="28"/>
-        </w:rPr>
-        <w:t xml:space="preserve">) для более быстрого обучения нейронной сети, которая управляла армией в игре </w:t>
-      </w:r>
-      <w:proofErr w:type="spellStart"/>
-      <w:r>
-        <w:rPr>
-          <w:rFonts w:ascii="Times New Roman" w:eastAsia="Times New Roman" w:hAnsi="Times New Roman" w:cs="Times New Roman"/>
-          <w:color w:val="auto"/>
-          <w:szCs w:val="28"/>
-        </w:rPr>
-        <w:t>Starcraft</w:t>
-      </w:r>
-      <w:proofErr w:type="spellEnd"/>
-      <w:r>
-        <w:rPr>
-          <w:rFonts w:ascii="Times New Roman" w:eastAsia="Times New Roman" w:hAnsi="Times New Roman" w:cs="Times New Roman"/>
-          <w:color w:val="auto"/>
-          <w:szCs w:val="28"/>
-        </w:rPr>
-        <w:t xml:space="preserve">. Применение </w:t>
-      </w:r>
-      <w:proofErr w:type="spellStart"/>
-      <w:r>
-        <w:rPr>
-          <w:rFonts w:ascii="Times New Roman" w:eastAsia="Times New Roman" w:hAnsi="Times New Roman" w:cs="Times New Roman"/>
-          <w:color w:val="auto"/>
-          <w:szCs w:val="28"/>
-        </w:rPr>
-        <w:t>трансферного</w:t>
-      </w:r>
-      <w:proofErr w:type="spellEnd"/>
-      <w:r>
-        <w:rPr>
-          <w:rFonts w:ascii="Times New Roman" w:eastAsia="Times New Roman" w:hAnsi="Times New Roman" w:cs="Times New Roman"/>
-          <w:color w:val="auto"/>
-          <w:szCs w:val="28"/>
-        </w:rPr>
-        <w:t xml:space="preserve"> обучения позволило обучить новые слои </w:t>
-      </w:r>
-      <w:proofErr w:type="spellStart"/>
-      <w:r>
-        <w:rPr>
-          <w:rFonts w:ascii="Times New Roman" w:eastAsia="Times New Roman" w:hAnsi="Times New Roman" w:cs="Times New Roman"/>
-          <w:color w:val="auto"/>
-          <w:szCs w:val="28"/>
-        </w:rPr>
-        <w:t>нейросетей</w:t>
-      </w:r>
-      <w:proofErr w:type="spellEnd"/>
-      <w:r>
-        <w:rPr>
-          <w:rFonts w:ascii="Times New Roman" w:eastAsia="Times New Roman" w:hAnsi="Times New Roman" w:cs="Times New Roman"/>
-          <w:color w:val="auto"/>
-          <w:szCs w:val="28"/>
-        </w:rPr>
-        <w:t xml:space="preserve"> обучается в 10 раз быстрее, </w:t>
-      </w:r>
-      <w:proofErr w:type="gramStart"/>
-      <w:r>
-        <w:rPr>
-          <w:rFonts w:ascii="Times New Roman" w:eastAsia="Times New Roman" w:hAnsi="Times New Roman" w:cs="Times New Roman"/>
-          <w:color w:val="auto"/>
-          <w:szCs w:val="28"/>
-        </w:rPr>
-        <w:t>чем</w:t>
-      </w:r>
-      <w:proofErr w:type="gramEnd"/>
-      <w:r>
-        <w:rPr>
-          <w:rFonts w:ascii="Times New Roman" w:eastAsia="Times New Roman" w:hAnsi="Times New Roman" w:cs="Times New Roman"/>
-          <w:color w:val="auto"/>
-          <w:szCs w:val="28"/>
-        </w:rPr>
-        <w:t xml:space="preserve"> если бы они создавали их заново(300 тренировок против 3000). Постепенное обучение </w:t>
-      </w:r>
-      <w:proofErr w:type="gramStart"/>
-      <w:r>
-        <w:rPr>
-          <w:rFonts w:ascii="Times New Roman" w:eastAsia="Times New Roman" w:hAnsi="Times New Roman" w:cs="Times New Roman"/>
-          <w:color w:val="auto"/>
-          <w:szCs w:val="28"/>
-        </w:rPr>
-        <w:t>представляет из себя</w:t>
-      </w:r>
-      <w:proofErr w:type="gramEnd"/>
-      <w:r>
-        <w:rPr>
-          <w:rFonts w:ascii="Times New Roman" w:eastAsia="Times New Roman" w:hAnsi="Times New Roman" w:cs="Times New Roman"/>
-          <w:color w:val="auto"/>
-          <w:szCs w:val="28"/>
-        </w:rPr>
-        <w:t xml:space="preserve"> обучение определённой последовательности постепенно усложняющихся задач, которые помогут в достижении конечной цели. Совмещение двух подходов позволило разработчикам достаточно быстро обучить </w:t>
-      </w:r>
-      <w:proofErr w:type="spellStart"/>
-      <w:r>
-        <w:rPr>
-          <w:rFonts w:ascii="Times New Roman" w:eastAsia="Times New Roman" w:hAnsi="Times New Roman" w:cs="Times New Roman"/>
-          <w:color w:val="auto"/>
-          <w:szCs w:val="28"/>
-        </w:rPr>
-        <w:t>нейросеть</w:t>
-      </w:r>
-      <w:proofErr w:type="spellEnd"/>
-      <w:r>
-        <w:rPr>
-          <w:rFonts w:ascii="Times New Roman" w:eastAsia="Times New Roman" w:hAnsi="Times New Roman" w:cs="Times New Roman"/>
-          <w:color w:val="auto"/>
-          <w:szCs w:val="28"/>
-        </w:rPr>
-        <w:t xml:space="preserve"> управлять различными видами боевых единиц и кроме того вероятность победы достаточна высока при произвольном количестве боевых едини</w:t>
-      </w:r>
-      <w:proofErr w:type="gramStart"/>
-      <w:r>
-        <w:rPr>
-          <w:rFonts w:ascii="Times New Roman" w:eastAsia="Times New Roman" w:hAnsi="Times New Roman" w:cs="Times New Roman"/>
-          <w:color w:val="auto"/>
-          <w:szCs w:val="28"/>
-        </w:rPr>
-        <w:t>ц(</w:t>
-      </w:r>
-      <w:proofErr w:type="gramEnd"/>
-      <w:r>
-        <w:rPr>
-          <w:rFonts w:ascii="Times New Roman" w:eastAsia="Times New Roman" w:hAnsi="Times New Roman" w:cs="Times New Roman"/>
-          <w:color w:val="auto"/>
-          <w:szCs w:val="28"/>
-        </w:rPr>
-        <w:t>выше 80%)</w:t>
-      </w:r>
-    </w:p>
-    <w:p>
-      <w:pPr>
-        <w:spacing w:after="200" w:line="360" w:lineRule="auto"/>
-        <w:jc w:val="both"/>
-        <w:rPr>
-          <w:rFonts w:ascii="Times New Roman" w:eastAsia="Times New Roman" w:hAnsi="Times New Roman" w:cs="Times New Roman"/>
-          <w:color w:val="auto"/>
-          <w:szCs w:val="28"/>
-        </w:rPr>
-      </w:pPr>
-      <w:r>
-        <w:rPr>
-          <w:rFonts w:ascii="Times New Roman" w:eastAsia="Times New Roman" w:hAnsi="Times New Roman" w:cs="Times New Roman"/>
-          <w:color w:val="auto"/>
-          <w:szCs w:val="28"/>
-        </w:rPr>
-        <w:tab/>
-      </w:r>
-      <w:proofErr w:type="spellStart"/>
-      <w:r>
-        <w:rPr>
-          <w:rFonts w:ascii="Times New Roman" w:eastAsia="Times New Roman" w:hAnsi="Times New Roman" w:cs="Times New Roman"/>
-          <w:color w:val="auto"/>
-          <w:szCs w:val="28"/>
-        </w:rPr>
-        <w:t>Hendrik</w:t>
-      </w:r>
-      <w:proofErr w:type="spellEnd"/>
-      <w:r>
-        <w:rPr>
-          <w:rFonts w:ascii="Times New Roman" w:eastAsia="Times New Roman" w:hAnsi="Times New Roman" w:cs="Times New Roman"/>
-          <w:color w:val="auto"/>
-          <w:szCs w:val="28"/>
-        </w:rPr>
-        <w:t xml:space="preserve"> </w:t>
-      </w:r>
-      <w:proofErr w:type="spellStart"/>
-      <w:r>
-        <w:rPr>
-          <w:rFonts w:ascii="Times New Roman" w:eastAsia="Times New Roman" w:hAnsi="Times New Roman" w:cs="Times New Roman"/>
-          <w:color w:val="auto"/>
-          <w:szCs w:val="28"/>
-        </w:rPr>
-        <w:t>Baier</w:t>
-      </w:r>
-      <w:proofErr w:type="spellEnd"/>
-      <w:r>
-        <w:rPr>
-          <w:rFonts w:ascii="Times New Roman" w:eastAsia="Times New Roman" w:hAnsi="Times New Roman" w:cs="Times New Roman"/>
-          <w:color w:val="auto"/>
-          <w:szCs w:val="28"/>
-        </w:rPr>
-        <w:t xml:space="preserve"> и </w:t>
-      </w:r>
-      <w:proofErr w:type="spellStart"/>
-      <w:r>
-        <w:rPr>
-          <w:rFonts w:ascii="Times New Roman" w:eastAsia="Times New Roman" w:hAnsi="Times New Roman" w:cs="Times New Roman"/>
-          <w:color w:val="auto"/>
-          <w:szCs w:val="28"/>
-        </w:rPr>
-        <w:t>Peter</w:t>
-      </w:r>
-      <w:proofErr w:type="spellEnd"/>
-      <w:r>
-        <w:rPr>
-          <w:rFonts w:ascii="Times New Roman" w:eastAsia="Times New Roman" w:hAnsi="Times New Roman" w:cs="Times New Roman"/>
-          <w:color w:val="auto"/>
-          <w:szCs w:val="28"/>
-        </w:rPr>
-        <w:t xml:space="preserve"> I. </w:t>
-      </w:r>
-      <w:proofErr w:type="spellStart"/>
-      <w:r>
-        <w:rPr>
-          <w:rFonts w:ascii="Times New Roman" w:eastAsia="Times New Roman" w:hAnsi="Times New Roman" w:cs="Times New Roman"/>
-          <w:color w:val="auto"/>
-          <w:szCs w:val="28"/>
-        </w:rPr>
-        <w:t>Cowling</w:t>
-      </w:r>
-      <w:proofErr w:type="spellEnd"/>
-      <w:r>
-        <w:rPr>
-          <w:rFonts w:ascii="Times New Roman" w:eastAsia="Times New Roman" w:hAnsi="Times New Roman" w:cs="Times New Roman"/>
-          <w:color w:val="auto"/>
-          <w:szCs w:val="28"/>
-        </w:rPr>
-        <w:t xml:space="preserve"> в своей работе[5] рассмотрели улучшенный вариант алгоритма поиска дерева решений Монте-Карло(</w:t>
-      </w:r>
-      <w:proofErr w:type="spellStart"/>
-      <w:r>
-        <w:rPr>
-          <w:rFonts w:ascii="Times New Roman" w:eastAsia="Times New Roman" w:hAnsi="Times New Roman" w:cs="Times New Roman"/>
-          <w:color w:val="auto"/>
-          <w:szCs w:val="28"/>
-        </w:rPr>
-        <w:t>Monte-Carlo</w:t>
-      </w:r>
-      <w:proofErr w:type="spellEnd"/>
-      <w:r>
-        <w:rPr>
-          <w:rFonts w:ascii="Times New Roman" w:eastAsia="Times New Roman" w:hAnsi="Times New Roman" w:cs="Times New Roman"/>
-          <w:color w:val="auto"/>
-          <w:szCs w:val="28"/>
-        </w:rPr>
-        <w:t xml:space="preserve"> </w:t>
-      </w:r>
-      <w:proofErr w:type="spellStart"/>
-      <w:r>
-        <w:rPr>
-          <w:rFonts w:ascii="Times New Roman" w:eastAsia="Times New Roman" w:hAnsi="Times New Roman" w:cs="Times New Roman"/>
-          <w:color w:val="auto"/>
-          <w:szCs w:val="28"/>
-        </w:rPr>
-        <w:t>tree</w:t>
-      </w:r>
-      <w:proofErr w:type="spellEnd"/>
-      <w:r>
-        <w:rPr>
-          <w:rFonts w:ascii="Times New Roman" w:eastAsia="Times New Roman" w:hAnsi="Times New Roman" w:cs="Times New Roman"/>
-          <w:color w:val="auto"/>
-          <w:szCs w:val="28"/>
-        </w:rPr>
-        <w:t xml:space="preserve"> </w:t>
-      </w:r>
-      <w:proofErr w:type="spellStart"/>
-      <w:r>
-        <w:rPr>
-          <w:rFonts w:ascii="Times New Roman" w:eastAsia="Times New Roman" w:hAnsi="Times New Roman" w:cs="Times New Roman"/>
-          <w:color w:val="auto"/>
-          <w:szCs w:val="28"/>
-        </w:rPr>
-        <w:t>search</w:t>
-      </w:r>
-      <w:proofErr w:type="spellEnd"/>
-      <w:r>
-        <w:rPr>
-          <w:rFonts w:ascii="Times New Roman" w:eastAsia="Times New Roman" w:hAnsi="Times New Roman" w:cs="Times New Roman"/>
-          <w:color w:val="auto"/>
-          <w:szCs w:val="28"/>
-        </w:rPr>
-        <w:t>, MCTS) — это эволюционный MCTS (</w:t>
-      </w:r>
-      <w:proofErr w:type="spellStart"/>
-      <w:r>
-        <w:rPr>
-          <w:rFonts w:ascii="Times New Roman" w:eastAsia="Times New Roman" w:hAnsi="Times New Roman" w:cs="Times New Roman"/>
-          <w:color w:val="auto"/>
-          <w:szCs w:val="28"/>
-        </w:rPr>
-        <w:t>evolutionary</w:t>
-      </w:r>
-      <w:proofErr w:type="spellEnd"/>
-      <w:r>
-        <w:rPr>
-          <w:rFonts w:ascii="Times New Roman" w:eastAsia="Times New Roman" w:hAnsi="Times New Roman" w:cs="Times New Roman"/>
-          <w:color w:val="auto"/>
-          <w:szCs w:val="28"/>
-        </w:rPr>
-        <w:t xml:space="preserve"> MCTS, EMCTS). MCTS используется для поиска оптимального решения и регулирования параметров нейронной сети. EMCTS отличается от классического MCTS тем, что он использует эволюционные алгоритмы для более быстрого поиска решения, суть которых заключается в том что выбирается </w:t>
+        <w:t xml:space="preserve">быстрого поиска решения, суть которых заключается в том что выбирается </w:t>
       </w:r>
       <w:proofErr w:type="gramStart"/>
       <w:r>
@@ -17254,31 +17607,7 @@
         <w:rPr>
           <w:lang w:val="en-US"/>
         </w:rPr>
-        <w:t>, “TD-Gammon, a Self-Teaching Backgammon Program,</w:t>
-      </w:r>
-      <w:r>
-        <w:rPr>
-          <w:lang w:val="en-US"/>
-        </w:rPr>
-        <w:t xml:space="preserve"> </w:t>
-      </w:r>
-      <w:r>
-        <w:rPr>
-          <w:lang w:val="en-US"/>
-        </w:rPr>
-        <w:t>Achieves Master-Level Play,” Neural Computation, vol. 6, no. 2, pp.</w:t>
-      </w:r>
-      <w:r>
-        <w:rPr>
-          <w:lang w:val="en-US"/>
-        </w:rPr>
-        <w:t xml:space="preserve"> </w:t>
-      </w:r>
-      <w:r>
-        <w:rPr>
-          <w:lang w:val="en-US"/>
-        </w:rPr>
-        <w:t xml:space="preserve">215–219, 1994. </w:t>
+        <w:t xml:space="preserve">, “TD-Gammon, a Self-Teaching Backgammon Program, Achieves Master-Level Play,” Neural Computation, vol. 6, no. 2, pp. 215–219, 1994. </w:t>
       </w:r>
       <w:proofErr w:type="gramStart"/>
       <w:r>
@@ -17857,7 +18186,120 @@
         <w:rPr>
           <w:lang w:val="en-US"/>
         </w:rPr>
-        <w:t>, D. Morrill, N. Bard, ´</w:t>
+        <w:t xml:space="preserve">, D. Morrill, N. Bard, ´ T. Davis, K. Waugh, M. </w:t>
+      </w:r>
+      <w:proofErr w:type="spellStart"/>
+      <w:r>
+        <w:rPr>
+          <w:lang w:val="en-US"/>
+        </w:rPr>
+        <w:t>Johanson</w:t>
+      </w:r>
+      <w:proofErr w:type="spellEnd"/>
+      <w:r>
+        <w:rPr>
+          <w:lang w:val="en-US"/>
+        </w:rPr>
+        <w:t>, and M. Bowling, “</w:t>
+      </w:r>
+      <w:proofErr w:type="spellStart"/>
+      <w:r>
+        <w:rPr>
+          <w:lang w:val="en-US"/>
+        </w:rPr>
+        <w:t>DeepStack</w:t>
+      </w:r>
+      <w:proofErr w:type="spellEnd"/>
+      <w:r>
+        <w:rPr>
+          <w:lang w:val="en-US"/>
+        </w:rPr>
+        <w:t xml:space="preserve">: Expert-level artificial intelligence in heads-up no-limit poker,” Science, vol. 356, no. 6337, pp. 508–513, </w:t>
+      </w:r>
+      <w:proofErr w:type="spellStart"/>
+      <w:r>
+        <w:rPr>
+          <w:lang w:val="en-US"/>
+        </w:rPr>
+        <w:t>jan</w:t>
+      </w:r>
+      <w:proofErr w:type="spellEnd"/>
+      <w:r>
+        <w:rPr>
+          <w:lang w:val="en-US"/>
+        </w:rPr>
+        <w:t xml:space="preserve"> 2017. </w:t>
+      </w:r>
+      <w:proofErr w:type="gramStart"/>
+      <w:r>
+        <w:rPr>
+          <w:lang w:val="en-US"/>
+        </w:rPr>
+        <w:t>[Online].</w:t>
+      </w:r>
+      <w:proofErr w:type="gramEnd"/>
+      <w:r>
+        <w:rPr>
+          <w:lang w:val="en-US"/>
+        </w:rPr>
+        <w:t xml:space="preserve"> Available: </w:t>
+      </w:r>
+      <w:hyperlink r:id="rId21" w:history="1">
+        <w:r>
+          <w:rPr>
+            <w:rStyle w:val="ab"/>
+            <w:lang w:val="en-US"/>
+          </w:rPr>
+          <w:t>http://arxiv.org/abs/1701.01724http://dx.doi.org/10.1126/science.aam6960</w:t>
+        </w:r>
+      </w:hyperlink>
+    </w:p>
+    <w:p>
+      <w:pPr>
+        <w:pStyle w:val="a5"/>
+        <w:numPr>
+          <w:ilvl w:val="0"/>
+          <w:numId w:val="2"/>
+        </w:numPr>
+        <w:spacing w:line="360" w:lineRule="auto"/>
+        <w:jc w:val="left"/>
+        <w:rPr>
+          <w:lang w:val="en-US"/>
+        </w:rPr>
+      </w:pPr>
+      <w:r>
+        <w:rPr>
+          <w:lang w:val="en-US"/>
+        </w:rPr>
+        <w:t xml:space="preserve">Y. </w:t>
+      </w:r>
+      <w:proofErr w:type="spellStart"/>
+      <w:r>
+        <w:rPr>
+          <w:lang w:val="en-US"/>
+        </w:rPr>
+        <w:t>Tian</w:t>
+      </w:r>
+      <w:proofErr w:type="spellEnd"/>
+      <w:r>
+        <w:rPr>
+          <w:lang w:val="en-US"/>
+        </w:rPr>
+        <w:t xml:space="preserve">, Q. Gong, W. Shang, Y. Wu, and C. L. </w:t>
+      </w:r>
+      <w:proofErr w:type="spellStart"/>
+      <w:r>
+        <w:rPr>
+          <w:lang w:val="en-US"/>
+        </w:rPr>
+        <w:t>Zitnick</w:t>
+      </w:r>
+      <w:proofErr w:type="spellEnd"/>
+      <w:r>
+        <w:rPr>
+          <w:lang w:val="en-US"/>
+        </w:rPr>
+        <w:t>,</w:t>
       </w:r>
       <w:r>
         <w:rPr>
@@ -17869,35 +18311,7 @@
         <w:rPr>
           <w:lang w:val="en-US"/>
         </w:rPr>
-        <w:t xml:space="preserve">T. Davis, K. Waugh, M. </w:t>
-      </w:r>
-      <w:proofErr w:type="spellStart"/>
-      <w:r>
-        <w:rPr>
-          <w:lang w:val="en-US"/>
-        </w:rPr>
-        <w:t>Johanson</w:t>
-      </w:r>
-      <w:proofErr w:type="spellEnd"/>
-      <w:r>
-        <w:rPr>
-          <w:lang w:val="en-US"/>
-        </w:rPr>
-        <w:t>, and M. Bowling, “</w:t>
-      </w:r>
-      <w:proofErr w:type="spellStart"/>
-      <w:r>
-        <w:rPr>
-          <w:lang w:val="en-US"/>
-        </w:rPr>
-        <w:t>DeepStack</w:t>
-      </w:r>
-      <w:proofErr w:type="spellEnd"/>
-      <w:r>
-        <w:rPr>
-          <w:lang w:val="en-US"/>
-        </w:rPr>
-        <w:t>:</w:t>
+        <w:t>“ELF: An Extensive, Lightweight and Flexible Research Platform</w:t>
       </w:r>
       <w:r>
         <w:rPr>
@@ -17909,7 +18323,7 @@
         <w:rPr>
           <w:lang w:val="en-US"/>
         </w:rPr>
-        <w:t>Expert-level artificial intelligence in heads-up no-limit poker,” Science,</w:t>
+        <w:t>for Real-time Strategy Games,” Advances in Neural Information</w:t>
       </w:r>
       <w:r>
         <w:rPr>
@@ -17921,14 +18335,14 @@
         <w:rPr>
           <w:lang w:val="en-US"/>
         </w:rPr>
-        <w:t xml:space="preserve">vol. 356, no. 6337, pp. 508–513, </w:t>
-      </w:r>
-      <w:proofErr w:type="spellStart"/>
-      <w:r>
-        <w:rPr>
-          <w:lang w:val="en-US"/>
-        </w:rPr>
-        <w:t>jan</w:t>
+        <w:t xml:space="preserve">Processing Systems, pp. 2656–2666, </w:t>
+      </w:r>
+      <w:proofErr w:type="spellStart"/>
+      <w:r>
+        <w:rPr>
+          <w:lang w:val="en-US"/>
+        </w:rPr>
+        <w:t>jul</w:t>
       </w:r>
       <w:proofErr w:type="spellEnd"/>
       <w:r>
@@ -17949,7 +18363,106 @@
         <w:rPr>
           <w:lang w:val="en-US"/>
         </w:rPr>
-        <w:t xml:space="preserve"> Available: http://arxiv.org/abs/1701.01724http://dx.doi.org/10.1126/science.aam6960</w:t>
+        <w:t xml:space="preserve"> Available:</w:t>
+      </w:r>
+      <w:r>
+        <w:rPr>
+          <w:lang w:val="en-US"/>
+        </w:rPr>
+        <w:t xml:space="preserve"> </w:t>
+      </w:r>
+      <w:hyperlink r:id="rId22" w:history="1">
+        <w:r>
+          <w:rPr>
+            <w:rStyle w:val="ab"/>
+            <w:lang w:val="en-US"/>
+          </w:rPr>
+          <w:t>http://arxiv.org/abs/1707.01067</w:t>
+        </w:r>
+      </w:hyperlink>
+    </w:p>
+    <w:p>
+      <w:pPr>
+        <w:pStyle w:val="a5"/>
+        <w:numPr>
+          <w:ilvl w:val="0"/>
+          <w:numId w:val="2"/>
+        </w:numPr>
+        <w:spacing w:line="360" w:lineRule="auto"/>
+        <w:jc w:val="left"/>
+        <w:rPr>
+          <w:lang w:val="en-US"/>
+        </w:rPr>
+      </w:pPr>
+      <w:r>
+        <w:rPr>
+          <w:lang w:val="en-US"/>
+        </w:rPr>
+        <w:t xml:space="preserve">S. </w:t>
+      </w:r>
+      <w:proofErr w:type="spellStart"/>
+      <w:r>
+        <w:rPr>
+          <w:lang w:val="en-US"/>
+        </w:rPr>
+        <w:t>Ontanon</w:t>
+      </w:r>
+      <w:proofErr w:type="spellEnd"/>
+      <w:r>
+        <w:rPr>
+          <w:lang w:val="en-US"/>
+        </w:rPr>
+        <w:t>, “The combinatorial multi-armed bandit problem and its</w:t>
+      </w:r>
+      <w:r>
+        <w:rPr>
+          <w:lang w:val="en-US"/>
+        </w:rPr>
+        <w:t xml:space="preserve"> </w:t>
+      </w:r>
+      <w:r>
+        <w:rPr>
+          <w:lang w:val="en-US"/>
+        </w:rPr>
+        <w:t>application to real-time strategy games,” in Ninth Artificial Intelligence</w:t>
+      </w:r>
+      <w:r>
+        <w:rPr>
+          <w:lang w:val="en-US"/>
+        </w:rPr>
+        <w:t xml:space="preserve"> </w:t>
+      </w:r>
+      <w:r>
+        <w:rPr>
+          <w:lang w:val="en-US"/>
+        </w:rPr>
+        <w:t xml:space="preserve">and Interactive Digital . . ., 2013, </w:t>
+      </w:r>
+      <w:r>
+        <w:rPr>
+          <w:lang w:val="en-US"/>
+        </w:rPr>
+        <w:t xml:space="preserve">pp. 58–64. </w:t>
+      </w:r>
+      <w:proofErr w:type="gramStart"/>
+      <w:r>
+        <w:rPr>
+          <w:lang w:val="en-US"/>
+        </w:rPr>
+        <w:t>[Online].</w:t>
+      </w:r>
+      <w:proofErr w:type="gramEnd"/>
+      <w:r>
+        <w:rPr>
+          <w:lang w:val="en-US"/>
+        </w:rPr>
+        <w:t xml:space="preserve"> Available: </w:t>
+      </w:r>
+      <w:r>
+        <w:rPr>
+          <w:lang w:val="en-US"/>
+        </w:rPr>
+        <w:t>http://www.aaai.org/ocs/index.php/AIIDE/AIIDE13/paper/viewPaper/7377</w:t>
       </w:r>
     </w:p>
     <w:p>
@@ -18607,7 +19120,7 @@
     </w:p>
     <w:p/>
     <w:sectPr>
-      <w:headerReference w:type="default" r:id="rId21"/>
+      <w:headerReference w:type="default" r:id="rId23"/>
       <w:pgSz w:w="11906" w:h="16838"/>
       <w:pgMar w:top="1134" w:right="850" w:bottom="1134" w:left="1701" w:header="708" w:footer="708" w:gutter="0"/>
       <w:cols w:space="708"/>
@@ -18675,7 +19188,7 @@
             <w:rPr>
               <w:noProof/>
             </w:rPr>
-            <w:t>7</w:t>
+            <w:t>8</w:t>
           </w:r>
         </w:fldSimple>
       </w:p>
@@ -23054,7 +23567,6 @@
   </w:compat>
   <w:rsids>
     <w:rsidRoot w:val="00C03140"/>
-    <w:rsid w:val="00BE3ED7"/>
     <w:rsid w:val="00C03140"/>
   </w:rsids>
   <m:mathPr>
@@ -23566,7 +24078,7 @@
 </file>
 
 <file path=customXml/itemProps1.xml><?xml version="1.0" encoding="utf-8"?>
-<ds:datastoreItem xmlns:ds="http://schemas.openxmlformats.org/officeDocument/2006/customXml" ds:itemID="{4893C38F-1171-430C-8291-343E2E9FCFAA}">
+<ds:datastoreItem xmlns:ds="http://schemas.openxmlformats.org/officeDocument/2006/customXml" ds:itemID="{588A9107-A562-4ECC-9576-4763A6BFF833}">
   <ds:schemaRefs>
     <ds:schemaRef ds:uri="http://schemas.openxmlformats.org/officeDocument/2006/bibliography"/>
   </ds:schemaRefs>

--- a/Диплом_Черновик.docx
+++ b/Диплом_Черновик.docx
@@ -3245,9 +3245,6 @@
       <w:pPr>
         <w:pStyle w:val="2"/>
         <w:spacing w:line="360" w:lineRule="auto"/>
-        <w:rPr>
-          <w:lang w:val="en-US"/>
-        </w:rPr>
       </w:pPr>
       <w:bookmarkStart w:id="12" w:name="_Toc18831713"/>
       <w:r>
@@ -3315,13 +3312,28 @@
       <w:r>
         <w:t xml:space="preserve"> 2. Представленный бот обучался с нуля на самом себе, без имитационного обучения и поиска по дереву.</w:t>
       </w:r>
+      <w:r>
+        <w:t xml:space="preserve"> </w:t>
+      </w:r>
+      <w:r>
+        <w:t>[</w:t>
+      </w:r>
+      <w:r>
+        <w:t>id_2_</w:t>
+      </w:r>
+      <w:r>
+        <w:rPr>
+          <w:lang w:val="en-US"/>
+        </w:rPr>
+        <w:t>1</w:t>
+      </w:r>
+      <w:r>
+        <w:t>]</w:t>
+      </w:r>
     </w:p>
     <w:p>
       <w:pPr>
         <w:pStyle w:val="ac"/>
-        <w:rPr>
-          <w:lang w:val="en-US"/>
-        </w:rPr>
       </w:pPr>
       <w:r>
         <w:tab/>
@@ -3404,7 +3416,16 @@
       </w:r>
       <w:proofErr w:type="gramEnd"/>
       <w:r>
-        <w:t>«крепость», принадлежащий вражеской стороне, и защитить от уничтожения собственную «крепость».[id_2_1]</w:t>
+        <w:t>«крепость», принадлежащий вражеской стороне, и защитить от уничтожения собственную «крепость».[id_2_</w:t>
+      </w:r>
+      <w:r>
+        <w:rPr>
+          <w:lang w:val="en-US"/>
+        </w:rPr>
+        <w:t>2</w:t>
+      </w:r>
+      <w:r>
+        <w:t>]</w:t>
       </w:r>
     </w:p>
     <w:p>
@@ -3420,6 +3441,9 @@
       <w:r>
         <w:t xml:space="preserve"> 2 в режиме 1 на 1 — это сложная игра со скрытой информацией. В процессе обучения бот смог научиться планировать, атаковать, устраивать засады для своих противников, благодаря чему смог обыграть профессиональных игроков</w:t>
       </w:r>
+      <w:r>
+        <w:t>.</w:t>
+      </w:r>
     </w:p>
     <w:p>
       <w:pPr>
@@ -3514,7 +3538,19 @@
       </w:pPr>
       <w:r>
         <w:tab/>
-        <w:t xml:space="preserve">Применение этого метода позволяет быстрее обучать бота выполнению похожих задач. Авторы данного исследования сначала обучили </w:t>
+        <w:t>Применение этого метода позвол</w:t>
+      </w:r>
+      <w:r>
+        <w:t>ило</w:t>
+      </w:r>
+      <w:r>
+        <w:t xml:space="preserve"> быстрее обуч</w:t>
+      </w:r>
+      <w:r>
+        <w:t>и</w:t>
+      </w:r>
+      <w:r>
+        <w:t xml:space="preserve">ть бота выполнению похожих задач. Авторы данного исследования сначала обучили </w:t>
       </w:r>
       <w:proofErr w:type="spellStart"/>
       <w:r>
@@ -3539,6 +3575,9 @@
       <w:proofErr w:type="spellEnd"/>
       <w:r>
         <w:t xml:space="preserve"> никогда до этого не сталкивался, он хорошо справился со своей новой задачей.</w:t>
+      </w:r>
+      <w:r>
+        <w:t>[2]</w:t>
       </w:r>
     </w:p>
     <w:p>
@@ -4373,7 +4412,7 @@
           <w:rFonts w:ascii="Time New Roman" w:hAnsi="Time New Roman"/>
           <w:highlight w:val="white"/>
         </w:rPr>
-        <w:t>алгоритм</w:t>
+        <w:t>ИИ</w:t>
       </w:r>
       <w:r>
         <w:rPr>
@@ -4382,384 +4421,377 @@
         </w:rPr>
         <w:t xml:space="preserve">, </w:t>
       </w:r>
+      <w:proofErr w:type="gramStart"/>
       <w:r>
         <w:rPr>
           <w:rFonts w:ascii="Time New Roman" w:hAnsi="Time New Roman"/>
           <w:highlight w:val="white"/>
         </w:rPr>
-        <w:t xml:space="preserve">который играет в нарды. </w:t>
-      </w:r>
+        <w:t>который</w:t>
+      </w:r>
+      <w:proofErr w:type="gramEnd"/>
       <w:r>
         <w:rPr>
           <w:rFonts w:ascii="Time New Roman" w:hAnsi="Time New Roman"/>
           <w:highlight w:val="white"/>
         </w:rPr>
-        <w:t>ИИ</w:t>
+        <w:t xml:space="preserve"> играет в нарды. </w:t>
       </w:r>
       <w:r>
         <w:rPr>
           <w:rFonts w:ascii="Time New Roman" w:hAnsi="Time New Roman"/>
           <w:highlight w:val="white"/>
         </w:rPr>
-        <w:t xml:space="preserve"> был разработан </w:t>
-      </w:r>
-      <w:proofErr w:type="spellStart"/>
+        <w:t>Он</w:t>
+      </w:r>
       <w:r>
         <w:rPr>
           <w:rFonts w:ascii="Time New Roman" w:hAnsi="Time New Roman"/>
           <w:highlight w:val="white"/>
         </w:rPr>
-        <w:t>Джеральдом</w:t>
-      </w:r>
-      <w:proofErr w:type="spellEnd"/>
+        <w:t xml:space="preserve"> был разработан </w:t>
+      </w:r>
+      <w:proofErr w:type="spellStart"/>
       <w:r>
         <w:rPr>
           <w:rFonts w:ascii="Time New Roman" w:hAnsi="Time New Roman"/>
           <w:highlight w:val="white"/>
         </w:rPr>
-        <w:t xml:space="preserve"> </w:t>
-      </w:r>
-      <w:proofErr w:type="spellStart"/>
+        <w:t>Джеральдом</w:t>
+      </w:r>
+      <w:proofErr w:type="spellEnd"/>
       <w:r>
         <w:rPr>
           <w:rFonts w:ascii="Time New Roman" w:hAnsi="Time New Roman"/>
           <w:highlight w:val="white"/>
         </w:rPr>
-        <w:t>Тесоро</w:t>
-      </w:r>
-      <w:proofErr w:type="spellEnd"/>
+        <w:t xml:space="preserve"> </w:t>
+      </w:r>
+      <w:proofErr w:type="spellStart"/>
       <w:r>
         <w:rPr>
           <w:rFonts w:ascii="Time New Roman" w:hAnsi="Time New Roman"/>
           <w:highlight w:val="white"/>
         </w:rPr>
-        <w:t xml:space="preserve"> в 1992 в Научно-исследовательском центре Томаса </w:t>
-      </w:r>
-      <w:proofErr w:type="gramStart"/>
+        <w:t>Тесоро</w:t>
+      </w:r>
+      <w:proofErr w:type="spellEnd"/>
       <w:r>
         <w:rPr>
           <w:rFonts w:ascii="Time New Roman" w:hAnsi="Time New Roman"/>
           <w:highlight w:val="white"/>
         </w:rPr>
-        <w:t>Дж</w:t>
-      </w:r>
-      <w:proofErr w:type="gramEnd"/>
+        <w:t xml:space="preserve"> в 1992 в Научно-исследовательском центре Томаса </w:t>
+      </w:r>
+      <w:proofErr w:type="gramStart"/>
       <w:r>
         <w:rPr>
           <w:rFonts w:ascii="Time New Roman" w:hAnsi="Time New Roman"/>
           <w:highlight w:val="white"/>
         </w:rPr>
-        <w:t>. Уотсона IBM</w:t>
-      </w:r>
+        <w:t>Дж</w:t>
+      </w:r>
+      <w:proofErr w:type="gramEnd"/>
       <w:r>
         <w:rPr>
           <w:rFonts w:ascii="Time New Roman" w:hAnsi="Time New Roman"/>
           <w:highlight w:val="white"/>
         </w:rPr>
-        <w:t>[7, 8]</w:t>
+        <w:t>. Уотсона IBM</w:t>
       </w:r>
       <w:r>
         <w:rPr>
           <w:rFonts w:ascii="Time New Roman" w:hAnsi="Time New Roman"/>
           <w:highlight w:val="white"/>
         </w:rPr>
-        <w:t xml:space="preserve">. </w:t>
-      </w:r>
-      <w:proofErr w:type="spellStart"/>
+        <w:t>[7, 8]</w:t>
+      </w:r>
       <w:r>
         <w:rPr>
           <w:rFonts w:ascii="Time New Roman" w:hAnsi="Time New Roman"/>
           <w:highlight w:val="white"/>
         </w:rPr>
-        <w:t>TD-Gammon</w:t>
-      </w:r>
-      <w:proofErr w:type="spellEnd"/>
+        <w:t xml:space="preserve">. </w:t>
+      </w:r>
+      <w:proofErr w:type="spellStart"/>
       <w:r>
         <w:rPr>
           <w:rFonts w:ascii="Time New Roman" w:hAnsi="Time New Roman"/>
           <w:highlight w:val="white"/>
         </w:rPr>
-        <w:t xml:space="preserve"> состоит из искусственной нейронной сети </w:t>
-      </w:r>
+        <w:t>TD-Gammon</w:t>
+      </w:r>
+      <w:proofErr w:type="spellEnd"/>
       <w:r>
         <w:rPr>
           <w:rFonts w:ascii="Time New Roman" w:hAnsi="Time New Roman"/>
           <w:highlight w:val="white"/>
         </w:rPr>
-        <w:lastRenderedPageBreak/>
-        <w:t xml:space="preserve">(ИНС) с тремя слоями и обучается с помощью метода обучения с подкреплением под названием TD-лямбда. </w:t>
+        <w:t xml:space="preserve"> состоит из искусственной нейронной сети (ИНС) с </w:t>
       </w:r>
       <w:r>
         <w:rPr>
           <w:rFonts w:ascii="Time New Roman" w:hAnsi="Time New Roman"/>
           <w:highlight w:val="white"/>
         </w:rPr>
-        <w:t xml:space="preserve">TD-лямбда является </w:t>
+        <w:lastRenderedPageBreak/>
+        <w:t xml:space="preserve">тремя слоями и обучается с помощью метода обучения с подкреплением под названием TD-лямбда. </w:t>
       </w:r>
       <w:r>
         <w:rPr>
           <w:rFonts w:ascii="Time New Roman" w:hAnsi="Time New Roman"/>
           <w:highlight w:val="white"/>
         </w:rPr>
-        <w:t>алгоритм</w:t>
+        <w:t xml:space="preserve">TD-лямбда является </w:t>
       </w:r>
       <w:r>
         <w:rPr>
           <w:rFonts w:ascii="Time New Roman" w:hAnsi="Time New Roman"/>
           <w:highlight w:val="white"/>
         </w:rPr>
-        <w:t xml:space="preserve">ом учитывающим </w:t>
+        <w:t>алгоритм</w:t>
       </w:r>
       <w:r>
         <w:rPr>
           <w:rFonts w:ascii="Time New Roman" w:hAnsi="Time New Roman"/>
           <w:highlight w:val="white"/>
         </w:rPr>
-        <w:t>разницу</w:t>
+        <w:t xml:space="preserve">ом учитывающим </w:t>
       </w:r>
       <w:r>
         <w:rPr>
           <w:rFonts w:ascii="Time New Roman" w:hAnsi="Time New Roman"/>
           <w:highlight w:val="white"/>
         </w:rPr>
-        <w:t xml:space="preserve"> во времени(</w:t>
-      </w:r>
-      <w:proofErr w:type="spellStart"/>
-      <w:r>
-        <w:rPr>
-          <w:rFonts w:ascii="Time New Roman" w:hAnsi="Time New Roman"/>
-        </w:rPr>
-        <w:t>TDLambda</w:t>
-      </w:r>
-      <w:proofErr w:type="spellEnd"/>
-      <w:r>
-        <w:rPr>
-          <w:rFonts w:ascii="Time New Roman" w:hAnsi="Time New Roman"/>
-        </w:rPr>
-        <w:t xml:space="preserve"> </w:t>
-      </w:r>
-      <w:proofErr w:type="spellStart"/>
-      <w:r>
-        <w:rPr>
-          <w:rFonts w:ascii="Time New Roman" w:hAnsi="Time New Roman"/>
-        </w:rPr>
-        <w:t>is</w:t>
-      </w:r>
-      <w:proofErr w:type="spellEnd"/>
-      <w:r>
-        <w:rPr>
-          <w:rFonts w:ascii="Time New Roman" w:hAnsi="Time New Roman"/>
-        </w:rPr>
-        <w:t xml:space="preserve"> </w:t>
-      </w:r>
-      <w:proofErr w:type="spellStart"/>
-      <w:r>
-        <w:rPr>
-          <w:rFonts w:ascii="Time New Roman" w:hAnsi="Time New Roman"/>
-        </w:rPr>
-        <w:t>a</w:t>
-      </w:r>
-      <w:proofErr w:type="spellEnd"/>
-      <w:r>
-        <w:rPr>
-          <w:rFonts w:ascii="Time New Roman" w:hAnsi="Time New Roman"/>
-        </w:rPr>
-        <w:t xml:space="preserve"> </w:t>
-      </w:r>
-      <w:proofErr w:type="spellStart"/>
-      <w:r>
-        <w:rPr>
-          <w:rFonts w:ascii="Time New Roman" w:hAnsi="Time New Roman"/>
-        </w:rPr>
-        <w:t>temporal</w:t>
-      </w:r>
-      <w:proofErr w:type="spellEnd"/>
-      <w:r>
-        <w:rPr>
-          <w:rFonts w:ascii="Time New Roman" w:hAnsi="Time New Roman"/>
-        </w:rPr>
-        <w:t xml:space="preserve"> </w:t>
-      </w:r>
-      <w:proofErr w:type="spellStart"/>
-      <w:r>
-        <w:rPr>
-          <w:rFonts w:ascii="Time New Roman" w:hAnsi="Time New Roman"/>
-        </w:rPr>
-        <w:t>difference</w:t>
-      </w:r>
-      <w:proofErr w:type="spellEnd"/>
-      <w:r>
-        <w:rPr>
-          <w:rFonts w:ascii="Time New Roman" w:hAnsi="Time New Roman"/>
-        </w:rPr>
-        <w:t xml:space="preserve"> </w:t>
-      </w:r>
-      <w:proofErr w:type="spellStart"/>
-      <w:r>
-        <w:rPr>
-          <w:rFonts w:ascii="Time New Roman" w:hAnsi="Time New Roman"/>
-        </w:rPr>
-        <w:t>learning</w:t>
-      </w:r>
-      <w:proofErr w:type="spellEnd"/>
-      <w:r>
-        <w:rPr>
-          <w:rFonts w:ascii="Time New Roman" w:hAnsi="Time New Roman"/>
-        </w:rPr>
-        <w:t xml:space="preserve"> </w:t>
-      </w:r>
-      <w:proofErr w:type="spellStart"/>
-      <w:r>
-        <w:rPr>
-          <w:rFonts w:ascii="Time New Roman" w:hAnsi="Time New Roman"/>
-        </w:rPr>
-        <w:t>algorithm</w:t>
-      </w:r>
-      <w:proofErr w:type="spellEnd"/>
-      <w:r>
-        <w:rPr>
-          <w:rFonts w:ascii="Time New Roman" w:hAnsi="Time New Roman"/>
-        </w:rPr>
-        <w:t>)</w:t>
+        <w:t>разницу</w:t>
       </w:r>
       <w:r>
         <w:rPr>
           <w:rFonts w:ascii="Time New Roman" w:hAnsi="Time New Roman"/>
           <w:highlight w:val="white"/>
         </w:rPr>
-        <w:tab/>
+        <w:t xml:space="preserve"> во времени(</w:t>
+      </w:r>
+      <w:proofErr w:type="spellStart"/>
+      <w:r>
+        <w:rPr>
+          <w:rFonts w:ascii="Time New Roman" w:hAnsi="Time New Roman"/>
+        </w:rPr>
+        <w:t>TDLambda</w:t>
+      </w:r>
+      <w:proofErr w:type="spellEnd"/>
+      <w:r>
+        <w:rPr>
+          <w:rFonts w:ascii="Time New Roman" w:hAnsi="Time New Roman"/>
+        </w:rPr>
+        <w:t xml:space="preserve"> </w:t>
+      </w:r>
+      <w:proofErr w:type="spellStart"/>
+      <w:r>
+        <w:rPr>
+          <w:rFonts w:ascii="Time New Roman" w:hAnsi="Time New Roman"/>
+        </w:rPr>
+        <w:t>is</w:t>
+      </w:r>
+      <w:proofErr w:type="spellEnd"/>
+      <w:r>
+        <w:rPr>
+          <w:rFonts w:ascii="Time New Roman" w:hAnsi="Time New Roman"/>
+        </w:rPr>
+        <w:t xml:space="preserve"> </w:t>
+      </w:r>
+      <w:proofErr w:type="spellStart"/>
+      <w:r>
+        <w:rPr>
+          <w:rFonts w:ascii="Time New Roman" w:hAnsi="Time New Roman"/>
+        </w:rPr>
+        <w:t>a</w:t>
+      </w:r>
+      <w:proofErr w:type="spellEnd"/>
+      <w:r>
+        <w:rPr>
+          <w:rFonts w:ascii="Time New Roman" w:hAnsi="Time New Roman"/>
+        </w:rPr>
+        <w:t xml:space="preserve"> </w:t>
+      </w:r>
+      <w:proofErr w:type="spellStart"/>
+      <w:r>
+        <w:rPr>
+          <w:rFonts w:ascii="Time New Roman" w:hAnsi="Time New Roman"/>
+        </w:rPr>
+        <w:t>temporal</w:t>
+      </w:r>
+      <w:proofErr w:type="spellEnd"/>
+      <w:r>
+        <w:rPr>
+          <w:rFonts w:ascii="Time New Roman" w:hAnsi="Time New Roman"/>
+        </w:rPr>
+        <w:t xml:space="preserve"> </w:t>
+      </w:r>
+      <w:proofErr w:type="spellStart"/>
+      <w:r>
+        <w:rPr>
+          <w:rFonts w:ascii="Time New Roman" w:hAnsi="Time New Roman"/>
+        </w:rPr>
+        <w:t>difference</w:t>
+      </w:r>
+      <w:proofErr w:type="spellEnd"/>
+      <w:r>
+        <w:rPr>
+          <w:rFonts w:ascii="Time New Roman" w:hAnsi="Time New Roman"/>
+        </w:rPr>
+        <w:t xml:space="preserve"> </w:t>
+      </w:r>
+      <w:proofErr w:type="spellStart"/>
+      <w:r>
+        <w:rPr>
+          <w:rFonts w:ascii="Time New Roman" w:hAnsi="Time New Roman"/>
+        </w:rPr>
+        <w:t>learning</w:t>
+      </w:r>
+      <w:proofErr w:type="spellEnd"/>
+      <w:r>
+        <w:rPr>
+          <w:rFonts w:ascii="Time New Roman" w:hAnsi="Time New Roman"/>
+        </w:rPr>
+        <w:t xml:space="preserve"> </w:t>
+      </w:r>
+      <w:proofErr w:type="spellStart"/>
+      <w:r>
+        <w:rPr>
+          <w:rFonts w:ascii="Time New Roman" w:hAnsi="Time New Roman"/>
+        </w:rPr>
+        <w:t>algorithm</w:t>
+      </w:r>
+      <w:proofErr w:type="spellEnd"/>
+      <w:r>
+        <w:rPr>
+          <w:rFonts w:ascii="Time New Roman" w:hAnsi="Time New Roman"/>
+        </w:rPr>
+        <w:t>)</w:t>
       </w:r>
       <w:r>
         <w:rPr>
           <w:rFonts w:ascii="Time New Roman" w:hAnsi="Time New Roman"/>
           <w:highlight w:val="white"/>
         </w:rPr>
-        <w:t xml:space="preserve"> </w:t>
+        <w:t>,</w:t>
       </w:r>
       <w:r>
         <w:rPr>
           <w:rFonts w:ascii="Time New Roman" w:hAnsi="Time New Roman"/>
           <w:highlight w:val="white"/>
         </w:rPr>
-        <w:t xml:space="preserve"> </w:t>
+        <w:t xml:space="preserve"> который был</w:t>
       </w:r>
       <w:r>
         <w:rPr>
           <w:rFonts w:ascii="Time New Roman" w:hAnsi="Time New Roman"/>
           <w:highlight w:val="white"/>
         </w:rPr>
-        <w:t xml:space="preserve">изучения различия, </w:t>
-      </w:r>
-      <w:proofErr w:type="gramStart"/>
+        <w:t xml:space="preserve"> изобр</w:t>
+      </w:r>
       <w:r>
         <w:rPr>
           <w:rFonts w:ascii="Time New Roman" w:hAnsi="Time New Roman"/>
           <w:highlight w:val="white"/>
         </w:rPr>
-        <w:t>изобр</w:t>
-      </w:r>
+        <w:t xml:space="preserve">етен Ричардом С. </w:t>
+      </w:r>
+      <w:proofErr w:type="spellStart"/>
       <w:r>
         <w:rPr>
           <w:rFonts w:ascii="Time New Roman" w:hAnsi="Time New Roman"/>
           <w:highlight w:val="white"/>
         </w:rPr>
-        <w:t>етенный</w:t>
-      </w:r>
-      <w:proofErr w:type="gramEnd"/>
+        <w:t>Саттоном</w:t>
+      </w:r>
+      <w:proofErr w:type="spellEnd"/>
       <w:r>
         <w:rPr>
           <w:rFonts w:ascii="Time New Roman" w:hAnsi="Time New Roman"/>
           <w:highlight w:val="white"/>
         </w:rPr>
-        <w:t xml:space="preserve"> Ричардом С. </w:t>
-      </w:r>
-      <w:proofErr w:type="spellStart"/>
+        <w:t xml:space="preserve"> [</w:t>
+      </w:r>
       <w:r>
         <w:rPr>
           <w:rFonts w:ascii="Time New Roman" w:hAnsi="Time New Roman"/>
           <w:highlight w:val="white"/>
         </w:rPr>
-        <w:t>Саттоном</w:t>
-      </w:r>
-      <w:proofErr w:type="spellEnd"/>
+        <w:t>9</w:t>
+      </w:r>
       <w:r>
         <w:rPr>
           <w:rFonts w:ascii="Time New Roman" w:hAnsi="Time New Roman"/>
           <w:highlight w:val="white"/>
         </w:rPr>
-        <w:t xml:space="preserve"> [</w:t>
+        <w:t xml:space="preserve">]. </w:t>
       </w:r>
       <w:r>
         <w:rPr>
           <w:rFonts w:ascii="Time New Roman" w:hAnsi="Time New Roman"/>
           <w:highlight w:val="white"/>
         </w:rPr>
-        <w:t>9</w:t>
+        <w:t xml:space="preserve">ИНС перебирает все возможные шаги и оценивает вознаграждение за </w:t>
       </w:r>
       <w:r>
         <w:rPr>
           <w:rFonts w:ascii="Time New Roman" w:hAnsi="Time New Roman"/>
           <w:highlight w:val="white"/>
         </w:rPr>
-        <w:t xml:space="preserve">]. </w:t>
+        <w:t>конкретное движение</w:t>
       </w:r>
       <w:r>
         <w:rPr>
           <w:rFonts w:ascii="Time New Roman" w:hAnsi="Time New Roman"/>
           <w:highlight w:val="white"/>
         </w:rPr>
-        <w:t xml:space="preserve">ИНС перебирает все возможные шаги и оценивает вознаграждение за </w:t>
+        <w:t>, затем выбирает действие с самым высоким вознаграждением</w:t>
       </w:r>
       <w:r>
         <w:rPr>
           <w:rFonts w:ascii="Time New Roman" w:hAnsi="Time New Roman"/>
           <w:highlight w:val="white"/>
         </w:rPr>
-        <w:t>конкретное движение</w:t>
+        <w:t>.</w:t>
       </w:r>
       <w:r>
         <w:rPr>
           <w:rFonts w:ascii="Time New Roman" w:hAnsi="Time New Roman"/>
           <w:highlight w:val="white"/>
         </w:rPr>
-        <w:t>, затем выбирает действие с самым высоким вознаграждением</w:t>
-      </w:r>
+        <w:t xml:space="preserve"> </w:t>
+      </w:r>
+      <w:proofErr w:type="spellStart"/>
       <w:r>
         <w:rPr>
           <w:rFonts w:ascii="Time New Roman" w:hAnsi="Time New Roman"/>
           <w:highlight w:val="white"/>
         </w:rPr>
-        <w:t>.</w:t>
-      </w:r>
+        <w:t>TD-Gammon</w:t>
+      </w:r>
+      <w:proofErr w:type="spellEnd"/>
       <w:r>
         <w:rPr>
           <w:rFonts w:ascii="Time New Roman" w:hAnsi="Time New Roman"/>
           <w:highlight w:val="white"/>
         </w:rPr>
-        <w:t xml:space="preserve"> </w:t>
-      </w:r>
-      <w:proofErr w:type="spellStart"/>
+        <w:t xml:space="preserve"> - первый </w:t>
+      </w:r>
       <w:r>
         <w:rPr>
           <w:rFonts w:ascii="Time New Roman" w:hAnsi="Time New Roman"/>
           <w:highlight w:val="white"/>
         </w:rPr>
-        <w:t>TD-Gammon</w:t>
-      </w:r>
-      <w:proofErr w:type="spellEnd"/>
+        <w:t>ИИ</w:t>
+      </w:r>
       <w:r>
         <w:rPr>
           <w:rFonts w:ascii="Time New Roman" w:hAnsi="Time New Roman"/>
           <w:highlight w:val="white"/>
         </w:rPr>
-        <w:t xml:space="preserve"> - первый алг</w:t>
-      </w:r>
-      <w:r>
-        <w:rPr>
-          <w:rFonts w:ascii="Time New Roman" w:hAnsi="Time New Roman"/>
-          <w:highlight w:val="white"/>
-        </w:rPr>
-        <w:t>оритм, который обучается на самом себе</w:t>
+        <w:t>, который обучается на самом себе</w:t>
       </w:r>
       <w:r>
         <w:rPr>
@@ -4789,7 +4821,19 @@
         <w:rPr>
           <w:rFonts w:ascii="Time New Roman" w:hAnsi="Time New Roman"/>
         </w:rPr>
-        <w:t xml:space="preserve"> – первый алгоритм, который победил профессионального игрока в </w:t>
+        <w:t xml:space="preserve"> – первый </w:t>
+      </w:r>
+      <w:r>
+        <w:rPr>
+          <w:rFonts w:ascii="Time New Roman" w:hAnsi="Time New Roman"/>
+        </w:rPr>
+        <w:t>ИИ</w:t>
+      </w:r>
+      <w:r>
+        <w:rPr>
+          <w:rFonts w:ascii="Time New Roman" w:hAnsi="Time New Roman"/>
+        </w:rPr>
+        <w:t xml:space="preserve">, который победил профессионального игрока в </w:t>
       </w:r>
       <w:r>
         <w:rPr>
@@ -4854,6 +4898,7 @@
         </w:numPr>
       </w:pPr>
       <w:proofErr w:type="spellStart"/>
+      <w:proofErr w:type="gramStart"/>
       <w:r>
         <w:rPr>
           <w:rFonts w:ascii="Time New Roman" w:hAnsi="Time New Roman"/>
@@ -4867,7 +4912,21 @@
           <w:rFonts w:ascii="Time New Roman" w:hAnsi="Time New Roman"/>
           <w:highlight w:val="white"/>
         </w:rPr>
-        <w:t xml:space="preserve"> - алгоритм, который </w:t>
+        <w:t xml:space="preserve"> - </w:t>
+      </w:r>
+      <w:r>
+        <w:rPr>
+          <w:rFonts w:ascii="Time New Roman" w:hAnsi="Time New Roman"/>
+          <w:highlight w:val="white"/>
+        </w:rPr>
+        <w:t>ИИ</w:t>
+      </w:r>
+      <w:r>
+        <w:rPr>
+          <w:rFonts w:ascii="Time New Roman" w:hAnsi="Time New Roman"/>
+          <w:highlight w:val="white"/>
+        </w:rPr>
+        <w:t xml:space="preserve">, который </w:t>
       </w:r>
       <w:r>
         <w:rPr>
@@ -4898,6 +4957,7 @@
         </w:rPr>
         <w:t xml:space="preserve"> покер.</w:t>
       </w:r>
+      <w:proofErr w:type="gramEnd"/>
       <w:r>
         <w:rPr>
           <w:rFonts w:ascii="Time New Roman" w:hAnsi="Time New Roman"/>
@@ -4910,7 +4970,21 @@
           <w:rFonts w:ascii="Time New Roman" w:hAnsi="Time New Roman"/>
           <w:highlight w:val="white"/>
         </w:rPr>
-        <w:t>Этот алгоритм использует дерево поиска вместе с нейронными сетями</w:t>
+        <w:t xml:space="preserve">Этот </w:t>
+      </w:r>
+      <w:r>
+        <w:rPr>
+          <w:rFonts w:ascii="Time New Roman" w:hAnsi="Time New Roman"/>
+          <w:highlight w:val="white"/>
+        </w:rPr>
+        <w:t>ИИ</w:t>
+      </w:r>
+      <w:r>
+        <w:rPr>
+          <w:rFonts w:ascii="Time New Roman" w:hAnsi="Time New Roman"/>
+          <w:highlight w:val="white"/>
+        </w:rPr>
+        <w:t xml:space="preserve"> использует дерево поиска вместе с нейронными сетями</w:t>
       </w:r>
       <w:r>
         <w:rPr>
@@ -5151,7 +5225,21 @@
           <w:rFonts w:ascii="Time New Roman" w:hAnsi="Time New Roman"/>
           <w:szCs w:val="24"/>
         </w:rPr>
-        <w:t>детерминированными и недолговечными. Действия в недолговечной конфигурации непосредственно применяются к среде в течение нескольких игровых кадров, что делает корреляцию между действием и вознаграждением более наблюдаемой. Авторы решили не использовать долговременные конфигурации, так как они значительно усложняют пространство состояний.</w:t>
+        <w:t>детерминированными и недолговечными. Действия в недолговечной конфигурации непосредственно применяются к среде в течение нескольких игровых кадров, что делает корреляцию между действием и вознаграждением более наблюдаемой. Авторы решили не использовать долговременные конфигурации, так как они значительно усложняют пространство состояний</w:t>
+      </w:r>
+      <w:r>
+        <w:rPr>
+          <w:rFonts w:ascii="Time New Roman" w:hAnsi="Time New Roman"/>
+          <w:szCs w:val="24"/>
+        </w:rPr>
+        <w:t xml:space="preserve"> и время обучения</w:t>
+      </w:r>
+      <w:r>
+        <w:rPr>
+          <w:rFonts w:ascii="Time New Roman" w:hAnsi="Time New Roman"/>
+          <w:szCs w:val="24"/>
+        </w:rPr>
+        <w:t>.</w:t>
       </w:r>
     </w:p>
     <w:p>
@@ -5353,13 +5441,20 @@
           <w:rFonts w:ascii="Time New Roman" w:hAnsi="Time New Roman"/>
           <w:szCs w:val="24"/>
         </w:rPr>
-        <w:t>.</w:t>
+        <w:t>, с его помощью удалось достичь почти мгновенного нахождения пути</w:t>
       </w:r>
       <w:r>
         <w:rPr>
           <w:rFonts w:ascii="Time New Roman" w:hAnsi="Time New Roman"/>
           <w:szCs w:val="24"/>
         </w:rPr>
+        <w:t>.</w:t>
+      </w:r>
+      <w:r>
+        <w:rPr>
+          <w:rFonts w:ascii="Time New Roman" w:hAnsi="Time New Roman"/>
+          <w:szCs w:val="24"/>
+        </w:rPr>
         <w:t xml:space="preserve"> </w:t>
       </w:r>
     </w:p>
@@ -5381,7 +5476,21 @@
       </w:r>
       <w:proofErr w:type="spellEnd"/>
       <w:r>
-        <w:t xml:space="preserve"> определяется конечным автоматом. После создания </w:t>
+        <w:t xml:space="preserve"> </w:t>
+      </w:r>
+      <w:r>
+        <w:t xml:space="preserve">в </w:t>
+      </w:r>
+      <w:proofErr w:type="spellStart"/>
+      <w:r>
+        <w:t>Deep</w:t>
+      </w:r>
+      <w:proofErr w:type="spellEnd"/>
+      <w:r>
+        <w:t xml:space="preserve"> RTS </w:t>
+      </w:r>
+      <w:r>
+        <w:t xml:space="preserve">определяется конечным автоматом. После создания </w:t>
       </w:r>
       <w:proofErr w:type="spellStart"/>
       <w:r>
@@ -5578,6 +5687,9 @@
         <w:t>секунду</w:t>
       </w:r>
       <w:r>
+        <w:t xml:space="preserve"> (на самой маленькой карте 10 на 10 клеток)</w:t>
+      </w:r>
+      <w:r>
         <w:t xml:space="preserve">, </w:t>
       </w:r>
       <w:r>
@@ -5754,12 +5866,462 @@
     </w:p>
     <w:p>
       <w:pPr>
+        <w:pStyle w:val="ac"/>
+        <w:ind w:firstLine="708"/>
+      </w:pPr>
+      <w:r>
+        <w:t>В</w:t>
+      </w:r>
+      <w:r>
+        <w:t xml:space="preserve"> </w:t>
+      </w:r>
+      <w:r>
+        <w:t>данной</w:t>
+      </w:r>
+      <w:r>
+        <w:t xml:space="preserve"> </w:t>
+      </w:r>
+      <w:r>
+        <w:t xml:space="preserve">статье авторы используют технологии машинного обучения для управления армией в игре </w:t>
+      </w:r>
+      <w:proofErr w:type="spellStart"/>
+      <w:r>
+        <w:rPr>
+          <w:lang w:val="en-US"/>
+        </w:rPr>
+        <w:t>Starcraft</w:t>
+      </w:r>
+      <w:proofErr w:type="spellEnd"/>
+      <w:r>
+        <w:t xml:space="preserve">. </w:t>
+      </w:r>
+      <w:proofErr w:type="gramStart"/>
+      <w:r>
+        <w:t>Разработанный</w:t>
+      </w:r>
+      <w:proofErr w:type="gramEnd"/>
+      <w:r>
+        <w:t xml:space="preserve"> </w:t>
+      </w:r>
+      <w:r>
+        <w:t>ИИ</w:t>
+      </w:r>
+      <w:r>
+        <w:t xml:space="preserve"> </w:t>
+      </w:r>
+      <w:r>
+        <w:t>управлял</w:t>
+      </w:r>
+      <w:r>
+        <w:t xml:space="preserve"> </w:t>
+      </w:r>
+      <w:r>
+        <w:t>группой</w:t>
+      </w:r>
+      <w:r>
+        <w:t xml:space="preserve"> </w:t>
+      </w:r>
+      <w:r>
+        <w:t>одинаковых</w:t>
+      </w:r>
+      <w:r>
+        <w:t xml:space="preserve"> </w:t>
+      </w:r>
+      <w:proofErr w:type="spellStart"/>
+      <w:r>
+        <w:t>юнитов</w:t>
+      </w:r>
+      <w:proofErr w:type="spellEnd"/>
+      <w:r>
+        <w:t xml:space="preserve"> на определённой местности. Боевой сценарий с несколькими </w:t>
+      </w:r>
+      <w:proofErr w:type="spellStart"/>
+      <w:r>
+        <w:t>юнитами</w:t>
+      </w:r>
+      <w:proofErr w:type="spellEnd"/>
+      <w:r>
+        <w:t xml:space="preserve"> </w:t>
+      </w:r>
+      <w:proofErr w:type="spellStart"/>
+      <w:r>
+        <w:t>аппроксимируется</w:t>
+      </w:r>
+      <w:proofErr w:type="spellEnd"/>
+      <w:r>
+        <w:t xml:space="preserve"> как игра Марка, </w:t>
+      </w:r>
+      <w:proofErr w:type="spellStart"/>
+      <w:r>
+        <w:t>мультиагентным</w:t>
+      </w:r>
+      <w:proofErr w:type="spellEnd"/>
+      <w:r>
+        <w:t xml:space="preserve"> расширением </w:t>
+      </w:r>
+      <w:proofErr w:type="spellStart"/>
+      <w:r>
+        <w:t>марковских</w:t>
+      </w:r>
+      <w:proofErr w:type="spellEnd"/>
+      <w:r>
+        <w:t xml:space="preserve"> процессов принятия решений (MDP) [</w:t>
+      </w:r>
+      <w:r>
+        <w:rPr>
+          <w:lang w:val="en-US"/>
+        </w:rPr>
+        <w:t>Id</w:t>
+      </w:r>
+      <w:r>
+        <w:t>_2_4_1</w:t>
+      </w:r>
+      <w:r>
+        <w:t>], [</w:t>
+      </w:r>
+      <w:r>
+        <w:rPr>
+          <w:lang w:val="en-US"/>
+        </w:rPr>
+        <w:t>Id</w:t>
+      </w:r>
+      <w:r>
+        <w:t>_2_4_</w:t>
+      </w:r>
+      <w:r>
+        <w:t>2</w:t>
+      </w:r>
+      <w:r>
+        <w:t>], [</w:t>
+      </w:r>
+      <w:r>
+        <w:rPr>
+          <w:lang w:val="en-US"/>
+        </w:rPr>
+        <w:t>Id</w:t>
+      </w:r>
+      <w:r>
+        <w:t>_2_4_</w:t>
+      </w:r>
+      <w:r>
+        <w:t>3</w:t>
+      </w:r>
+      <w:r>
+        <w:t xml:space="preserve">]. В </w:t>
+      </w:r>
+      <w:proofErr w:type="spellStart"/>
+      <w:r>
+        <w:t>марковской</w:t>
+      </w:r>
+      <w:proofErr w:type="spellEnd"/>
+      <w:r>
+        <w:t xml:space="preserve"> игре с N агентами, набор состояний S используется для описания свой</w:t>
+      </w:r>
+      <w:proofErr w:type="gramStart"/>
+      <w:r>
+        <w:t>ств вс</w:t>
+      </w:r>
+      <w:proofErr w:type="gramEnd"/>
+      <w:r>
+        <w:t>ех агентов и среды, а также набора действий A</w:t>
+      </w:r>
+      <w:r>
+        <w:rPr>
+          <w:vertAlign w:val="subscript"/>
+        </w:rPr>
+        <w:t>1</w:t>
+      </w:r>
+      <w:r>
+        <w:t>, ..., A</w:t>
+      </w:r>
+      <w:r>
+        <w:rPr>
+          <w:vertAlign w:val="subscript"/>
+        </w:rPr>
+        <w:t>N</w:t>
+      </w:r>
+      <w:r>
+        <w:t xml:space="preserve"> и наблюдений O</w:t>
+      </w:r>
+      <w:r>
+        <w:rPr>
+          <w:vertAlign w:val="subscript"/>
+        </w:rPr>
+        <w:t>1</w:t>
+      </w:r>
+      <w:r>
+        <w:t xml:space="preserve">, ..., </w:t>
+      </w:r>
+      <w:r>
+        <w:rPr>
+          <w:lang w:val="en-US"/>
+        </w:rPr>
+        <w:t>O</w:t>
+      </w:r>
+      <w:r>
+        <w:rPr>
+          <w:vertAlign w:val="subscript"/>
+          <w:lang w:val="en-US"/>
+        </w:rPr>
+        <w:t>N</w:t>
+      </w:r>
+      <w:r>
+        <w:t xml:space="preserve"> для каждого агента.</w:t>
+      </w:r>
+      <w:r>
+        <w:t xml:space="preserve"> </w:t>
+      </w:r>
+    </w:p>
+    <w:p>
+      <w:pPr>
+        <w:pStyle w:val="ac"/>
+        <w:ind w:firstLine="708"/>
+      </w:pPr>
+      <w:r>
+        <w:t xml:space="preserve">В бою </w:t>
+      </w:r>
+      <w:proofErr w:type="spellStart"/>
+      <w:r>
+        <w:t>юниты</w:t>
+      </w:r>
+      <w:proofErr w:type="spellEnd"/>
+      <w:r>
+        <w:t xml:space="preserve"> </w:t>
+      </w:r>
+      <w:proofErr w:type="spellStart"/>
+      <w:r>
+        <w:t>c</w:t>
+      </w:r>
+      <w:proofErr w:type="spellEnd"/>
+      <w:r>
+        <w:t xml:space="preserve"> каждой стороны должны взаимодействовать друг с другом. Разработка модели обучения для нескольких подразделений является сложной задачей в </w:t>
+      </w:r>
+      <w:proofErr w:type="spellStart"/>
+      <w:r>
+        <w:t>микроуправлении</w:t>
+      </w:r>
+      <w:proofErr w:type="spellEnd"/>
+      <w:r>
+        <w:t xml:space="preserve">. Чтобы поддерживать гибкую структуру и управлять произвольным количеством </w:t>
+      </w:r>
+      <w:proofErr w:type="spellStart"/>
+      <w:r>
+        <w:t>юнитов</w:t>
+      </w:r>
+      <w:proofErr w:type="spellEnd"/>
+      <w:r>
+        <w:t xml:space="preserve">, авторы сделали так, что каждый </w:t>
+      </w:r>
+      <w:proofErr w:type="spellStart"/>
+      <w:r>
+        <w:t>юнит</w:t>
+      </w:r>
+      <w:proofErr w:type="spellEnd"/>
+      <w:r>
+        <w:t xml:space="preserve"> имеют доступ к пространству состояний S из собственного наблюдения за текущим боем, рассматривая друг</w:t>
+      </w:r>
+      <w:r>
+        <w:t xml:space="preserve">их </w:t>
+      </w:r>
+      <w:proofErr w:type="spellStart"/>
+      <w:r>
+        <w:t>юнитов</w:t>
+      </w:r>
+      <w:proofErr w:type="spellEnd"/>
+      <w:r>
+        <w:t xml:space="preserve"> как часть среды S → </w:t>
+      </w:r>
+      <w:proofErr w:type="spellStart"/>
+      <w:r>
+        <w:t>O</w:t>
+      </w:r>
+      <w:r>
+        <w:rPr>
+          <w:vertAlign w:val="subscript"/>
+        </w:rPr>
+        <w:t>i</w:t>
+      </w:r>
+      <w:proofErr w:type="spellEnd"/>
+      <w:r>
+        <w:t>(</w:t>
+      </w:r>
+      <w:r>
+        <w:t xml:space="preserve">где </w:t>
+      </w:r>
+      <w:proofErr w:type="spellStart"/>
+      <w:r>
+        <w:rPr>
+          <w:lang w:val="en-US"/>
+        </w:rPr>
+        <w:t>i</w:t>
+      </w:r>
+      <w:proofErr w:type="spellEnd"/>
+      <w:r>
+        <w:t xml:space="preserve"> – индекс текущего </w:t>
+      </w:r>
+      <w:proofErr w:type="spellStart"/>
+      <w:r>
+        <w:t>юнита</w:t>
+      </w:r>
+      <w:proofErr w:type="spellEnd"/>
+      <w:r>
+        <w:t>)</w:t>
+      </w:r>
+      <w:r>
+        <w:t xml:space="preserve">. Каждый </w:t>
+      </w:r>
+      <w:proofErr w:type="spellStart"/>
+      <w:r>
+        <w:t>юнит</w:t>
+      </w:r>
+      <w:proofErr w:type="spellEnd"/>
+      <w:r>
+        <w:t xml:space="preserve"> взаимодействует в </w:t>
+      </w:r>
+      <w:r>
+        <w:t>бою исходя из</w:t>
+      </w:r>
+      <w:r>
+        <w:t xml:space="preserve"> сво</w:t>
+      </w:r>
+      <w:r>
+        <w:t>их наблюден</w:t>
+      </w:r>
+      <w:r>
+        <w:t>и</w:t>
+      </w:r>
+      <w:r>
+        <w:t>й и действий. S×A</w:t>
+      </w:r>
+      <w:r>
+        <w:rPr>
+          <w:vertAlign w:val="subscript"/>
+        </w:rPr>
+        <w:t>1</w:t>
+      </w:r>
+      <w:r>
+        <w:rPr>
+          <w:vertAlign w:val="subscript"/>
+        </w:rPr>
+        <w:t xml:space="preserve"> </w:t>
+      </w:r>
+      <w:r>
+        <w:t>×, ..., × A</w:t>
+      </w:r>
+      <w:r>
+        <w:rPr>
+          <w:vertAlign w:val="subscript"/>
+        </w:rPr>
+        <w:t>N</w:t>
+      </w:r>
+      <w:r>
+        <w:t xml:space="preserve"> → </w:t>
+      </w:r>
+      <w:r>
+        <w:t>S′</w:t>
+      </w:r>
+      <w:r>
+        <w:t xml:space="preserve"> обозначает переход из состояния S в </w:t>
+      </w:r>
+      <w:r>
+        <w:t>следующее</w:t>
+      </w:r>
+      <w:r>
+        <w:t xml:space="preserve"> состояние </w:t>
+      </w:r>
+      <w:r>
+        <w:t xml:space="preserve">S′ </w:t>
+      </w:r>
+      <w:r>
+        <w:t xml:space="preserve">с действиями всех подразделений, а R 1 ... R N - сгенерированные вознаграждения каждого </w:t>
+      </w:r>
+      <w:proofErr w:type="spellStart"/>
+      <w:r>
+        <w:t>юнита</w:t>
+      </w:r>
+      <w:proofErr w:type="spellEnd"/>
+      <w:r>
+        <w:t xml:space="preserve">. Что касается </w:t>
+      </w:r>
+      <w:proofErr w:type="spellStart"/>
+      <w:r>
+        <w:t>много-агентной</w:t>
+      </w:r>
+      <w:proofErr w:type="spellEnd"/>
+      <w:r>
+        <w:t xml:space="preserve"> кооперации, политика распространяется среди </w:t>
+      </w:r>
+      <w:proofErr w:type="gramStart"/>
+      <w:r>
+        <w:t>наших</w:t>
+      </w:r>
+      <w:proofErr w:type="gramEnd"/>
+      <w:r>
+        <w:t xml:space="preserve"> </w:t>
+      </w:r>
+      <w:proofErr w:type="spellStart"/>
+      <w:r>
+        <w:t>юнитов</w:t>
+      </w:r>
+      <w:proofErr w:type="spellEnd"/>
+      <w:r>
+        <w:t xml:space="preserve">. Цель каждого </w:t>
+      </w:r>
+      <w:proofErr w:type="spellStart"/>
+      <w:r>
+        <w:t>юнита</w:t>
+      </w:r>
+      <w:proofErr w:type="spellEnd"/>
+      <w:r>
+        <w:t xml:space="preserve"> - максимизировать его общий ожидаемый результат.</w:t>
+      </w:r>
+    </w:p>
+    <w:p>
+      <w:pPr>
         <w:pStyle w:val="3"/>
         <w:spacing w:line="360" w:lineRule="auto"/>
         <w:rPr>
           <w:lang w:val="en-US"/>
         </w:rPr>
       </w:pPr>
+      <w:bookmarkStart w:id="17" w:name="_Toc18831718"/>
+      <w:proofErr w:type="spellStart"/>
+      <w:r>
+        <w:rPr>
+          <w:lang w:val="en-US"/>
+        </w:rPr>
+        <w:t>Hendrik</w:t>
+      </w:r>
+      <w:proofErr w:type="spellEnd"/>
+      <w:r>
+        <w:rPr>
+          <w:lang w:val="en-US"/>
+        </w:rPr>
+        <w:t xml:space="preserve"> </w:t>
+      </w:r>
+      <w:proofErr w:type="spellStart"/>
+      <w:r>
+        <w:rPr>
+          <w:lang w:val="en-US"/>
+        </w:rPr>
+        <w:t>Baier</w:t>
+      </w:r>
+      <w:proofErr w:type="spellEnd"/>
+      <w:r>
+        <w:rPr>
+          <w:lang w:val="en-US"/>
+        </w:rPr>
+        <w:t>, Peter I. Cowling «Evolutionary MCTS for Multi-Action Adversarial Games»</w:t>
+      </w:r>
+      <w:bookmarkEnd w:id="17"/>
+    </w:p>
+    <w:p>
+      <w:pPr>
+        <w:pStyle w:val="ac"/>
+        <w:rPr>
+          <w:lang w:val="en-US"/>
+        </w:rPr>
+      </w:pPr>
     </w:p>
     <w:p>
       <w:pPr>
@@ -5769,54 +6331,6 @@
           <w:lang w:val="en-US"/>
         </w:rPr>
       </w:pPr>
-      <w:bookmarkStart w:id="17" w:name="_Toc18831718"/>
-      <w:proofErr w:type="spellStart"/>
-      <w:r>
-        <w:rPr>
-          <w:lang w:val="en-US"/>
-        </w:rPr>
-        <w:t>Hendrik</w:t>
-      </w:r>
-      <w:proofErr w:type="spellEnd"/>
-      <w:r>
-        <w:rPr>
-          <w:lang w:val="en-US"/>
-        </w:rPr>
-        <w:t xml:space="preserve"> </w:t>
-      </w:r>
-      <w:proofErr w:type="spellStart"/>
-      <w:r>
-        <w:rPr>
-          <w:lang w:val="en-US"/>
-        </w:rPr>
-        <w:t>Baier</w:t>
-      </w:r>
-      <w:proofErr w:type="spellEnd"/>
-      <w:r>
-        <w:rPr>
-          <w:lang w:val="en-US"/>
-        </w:rPr>
-        <w:t>, Peter I. Cowling «Evolutionary MCTS for Multi-Action Adversarial Games»</w:t>
-      </w:r>
-      <w:bookmarkEnd w:id="17"/>
-    </w:p>
-    <w:p>
-      <w:pPr>
-        <w:pStyle w:val="3"/>
-        <w:spacing w:line="360" w:lineRule="auto"/>
-        <w:rPr>
-          <w:lang w:val="en-US"/>
-        </w:rPr>
-      </w:pPr>
-    </w:p>
-    <w:p>
-      <w:pPr>
-        <w:pStyle w:val="3"/>
-        <w:spacing w:line="360" w:lineRule="auto"/>
-        <w:rPr>
-          <w:lang w:val="en-US"/>
-        </w:rPr>
-      </w:pPr>
       <w:bookmarkStart w:id="18" w:name="_Toc18831719"/>
       <w:proofErr w:type="spellStart"/>
       <w:r>
@@ -5850,6 +6364,7 @@
     </w:p>
     <w:p>
       <w:pPr>
+        <w:pStyle w:val="ac"/>
         <w:rPr>
           <w:lang w:val="en-US"/>
         </w:rPr>
@@ -5974,6 +6489,7 @@
           <w:color w:val="auto"/>
           <w:szCs w:val="28"/>
         </w:rPr>
+        <w:lastRenderedPageBreak/>
         <w:tab/>
         <w:t xml:space="preserve">Кроме этого бота были разработаны боты для забивания голов, защиты футбольных ворот и игры в </w:t>
       </w:r>
@@ -6481,712 +6997,713 @@
           <w:color w:val="auto"/>
           <w:szCs w:val="28"/>
         </w:rPr>
-        <w:t xml:space="preserve"> в пошаговой </w:t>
-      </w:r>
+        <w:t xml:space="preserve"> в пошаговой стратегии </w:t>
+      </w:r>
+      <w:proofErr w:type="spellStart"/>
       <w:r>
         <w:rPr>
           <w:rFonts w:ascii="Times New Roman" w:eastAsia="Times New Roman" w:hAnsi="Times New Roman" w:cs="Times New Roman"/>
           <w:color w:val="auto"/>
           <w:szCs w:val="28"/>
         </w:rPr>
-        <w:lastRenderedPageBreak/>
-        <w:t xml:space="preserve">стратегии </w:t>
-      </w:r>
-      <w:proofErr w:type="spellStart"/>
+        <w:t>Hero</w:t>
+      </w:r>
+      <w:proofErr w:type="spellEnd"/>
       <w:r>
         <w:rPr>
           <w:rFonts w:ascii="Times New Roman" w:eastAsia="Times New Roman" w:hAnsi="Times New Roman" w:cs="Times New Roman"/>
           <w:color w:val="auto"/>
           <w:szCs w:val="28"/>
         </w:rPr>
-        <w:t>Hero</w:t>
-      </w:r>
-      <w:proofErr w:type="spellEnd"/>
+        <w:t xml:space="preserve"> </w:t>
+      </w:r>
+      <w:proofErr w:type="spellStart"/>
       <w:r>
         <w:rPr>
           <w:rFonts w:ascii="Times New Roman" w:eastAsia="Times New Roman" w:hAnsi="Times New Roman" w:cs="Times New Roman"/>
           <w:color w:val="auto"/>
           <w:szCs w:val="28"/>
         </w:rPr>
-        <w:t xml:space="preserve"> </w:t>
-      </w:r>
-      <w:proofErr w:type="spellStart"/>
+        <w:t>Academy</w:t>
+      </w:r>
+      <w:proofErr w:type="spellEnd"/>
       <w:r>
         <w:rPr>
           <w:rFonts w:ascii="Times New Roman" w:eastAsia="Times New Roman" w:hAnsi="Times New Roman" w:cs="Times New Roman"/>
           <w:color w:val="auto"/>
           <w:szCs w:val="28"/>
         </w:rPr>
-        <w:t>Academy</w:t>
-      </w:r>
-      <w:proofErr w:type="spellEnd"/>
+        <w:t xml:space="preserve">[5]; компания </w:t>
+      </w:r>
+      <w:proofErr w:type="spellStart"/>
       <w:r>
         <w:rPr>
           <w:rFonts w:ascii="Times New Roman" w:eastAsia="Times New Roman" w:hAnsi="Times New Roman" w:cs="Times New Roman"/>
           <w:color w:val="auto"/>
           <w:szCs w:val="28"/>
         </w:rPr>
-        <w:t xml:space="preserve">[5]; компания </w:t>
-      </w:r>
-      <w:proofErr w:type="spellStart"/>
+        <w:t>Deepmind</w:t>
+      </w:r>
+      <w:proofErr w:type="spellEnd"/>
       <w:r>
         <w:rPr>
           <w:rFonts w:ascii="Times New Roman" w:eastAsia="Times New Roman" w:hAnsi="Times New Roman" w:cs="Times New Roman"/>
           <w:color w:val="auto"/>
           <w:szCs w:val="28"/>
         </w:rPr>
-        <w:t>Deepmind</w:t>
-      </w:r>
-      <w:proofErr w:type="spellEnd"/>
+        <w:t xml:space="preserve"> создала </w:t>
+      </w:r>
+      <w:proofErr w:type="spellStart"/>
       <w:r>
         <w:rPr>
           <w:rFonts w:ascii="Times New Roman" w:eastAsia="Times New Roman" w:hAnsi="Times New Roman" w:cs="Times New Roman"/>
           <w:color w:val="auto"/>
           <w:szCs w:val="28"/>
         </w:rPr>
-        <w:t xml:space="preserve"> создала </w:t>
-      </w:r>
-      <w:proofErr w:type="spellStart"/>
+        <w:t>нейросеть</w:t>
+      </w:r>
+      <w:proofErr w:type="spellEnd"/>
       <w:r>
         <w:rPr>
           <w:rFonts w:ascii="Times New Roman" w:eastAsia="Times New Roman" w:hAnsi="Times New Roman" w:cs="Times New Roman"/>
           <w:color w:val="auto"/>
           <w:szCs w:val="28"/>
         </w:rPr>
-        <w:t>нейросеть</w:t>
-      </w:r>
-      <w:proofErr w:type="spellEnd"/>
+        <w:t xml:space="preserve"> под названием «</w:t>
+      </w:r>
+      <w:proofErr w:type="spellStart"/>
       <w:r>
         <w:rPr>
           <w:rFonts w:ascii="Times New Roman" w:eastAsia="Times New Roman" w:hAnsi="Times New Roman" w:cs="Times New Roman"/>
           <w:color w:val="auto"/>
           <w:szCs w:val="28"/>
         </w:rPr>
-        <w:t xml:space="preserve"> под названием «</w:t>
-      </w:r>
-      <w:proofErr w:type="spellStart"/>
+        <w:t>AlphaStar</w:t>
+      </w:r>
+      <w:proofErr w:type="spellEnd"/>
       <w:r>
         <w:rPr>
           <w:rFonts w:ascii="Times New Roman" w:eastAsia="Times New Roman" w:hAnsi="Times New Roman" w:cs="Times New Roman"/>
           <w:color w:val="auto"/>
           <w:szCs w:val="28"/>
         </w:rPr>
-        <w:t>AlphaStar</w:t>
-      </w:r>
-      <w:proofErr w:type="spellEnd"/>
+        <w:t xml:space="preserve">» для игры </w:t>
+      </w:r>
+      <w:proofErr w:type="spellStart"/>
       <w:r>
         <w:rPr>
           <w:rFonts w:ascii="Times New Roman" w:eastAsia="Times New Roman" w:hAnsi="Times New Roman" w:cs="Times New Roman"/>
           <w:color w:val="auto"/>
           <w:szCs w:val="28"/>
         </w:rPr>
-        <w:t xml:space="preserve">» для игры </w:t>
-      </w:r>
-      <w:proofErr w:type="spellStart"/>
+        <w:t>Starcraft</w:t>
+      </w:r>
+      <w:proofErr w:type="spellEnd"/>
       <w:r>
         <w:rPr>
           <w:rFonts w:ascii="Times New Roman" w:eastAsia="Times New Roman" w:hAnsi="Times New Roman" w:cs="Times New Roman"/>
           <w:color w:val="auto"/>
           <w:szCs w:val="28"/>
         </w:rPr>
-        <w:t>Starcraft</w:t>
-      </w:r>
-      <w:proofErr w:type="spellEnd"/>
-      <w:r>
+        <w:t xml:space="preserve"> 2, которая смогла обыграть двух профессиональных игроков со счётом 5:0[6];</w:t>
+      </w:r>
+    </w:p>
+    <w:p>
+      <w:pPr>
+        <w:spacing w:after="200" w:line="360" w:lineRule="auto"/>
+        <w:jc w:val="both"/>
         <w:rPr>
           <w:rFonts w:ascii="Times New Roman" w:eastAsia="Times New Roman" w:hAnsi="Times New Roman" w:cs="Times New Roman"/>
           <w:color w:val="auto"/>
           <w:szCs w:val="28"/>
         </w:rPr>
-        <w:t xml:space="preserve"> 2, которая смогла обыграть двух профессиональных игроков со счётом 5:0[6];</w:t>
-      </w:r>
-    </w:p>
-    <w:p>
-      <w:pPr>
-        <w:spacing w:after="200" w:line="360" w:lineRule="auto"/>
-        <w:jc w:val="both"/>
+      </w:pPr>
+      <w:r>
         <w:rPr>
           <w:rFonts w:ascii="Times New Roman" w:eastAsia="Times New Roman" w:hAnsi="Times New Roman" w:cs="Times New Roman"/>
           <w:color w:val="auto"/>
           <w:szCs w:val="28"/>
         </w:rPr>
-      </w:pPr>
+        <w:tab/>
+      </w:r>
+      <w:proofErr w:type="spellStart"/>
       <w:r>
         <w:rPr>
           <w:rFonts w:ascii="Times New Roman" w:eastAsia="Times New Roman" w:hAnsi="Times New Roman" w:cs="Times New Roman"/>
           <w:color w:val="auto"/>
           <w:szCs w:val="28"/>
         </w:rPr>
-        <w:tab/>
-      </w:r>
-      <w:proofErr w:type="spellStart"/>
+        <w:t>Deep</w:t>
+      </w:r>
+      <w:proofErr w:type="spellEnd"/>
       <w:r>
         <w:rPr>
           <w:rFonts w:ascii="Times New Roman" w:eastAsia="Times New Roman" w:hAnsi="Times New Roman" w:cs="Times New Roman"/>
           <w:color w:val="auto"/>
           <w:szCs w:val="28"/>
         </w:rPr>
-        <w:t>Deep</w:t>
-      </w:r>
-      <w:proofErr w:type="spellEnd"/>
+        <w:t xml:space="preserve"> RTS[3] - это высокопроизводительная RTS-игра, созданная специально для исследований в области искусственного интеллекта. В данной стратегии игроку нужно добывать ресурсы, строить базу и армию для победы. Она поддерживает ускоренное обучение, что означает, что она может учиться в 50 000 раз быстрее по сравнению с существующими RTS играми. Такого эффекта разработчики добились за счёт того, что  </w:t>
+      </w:r>
+      <w:proofErr w:type="spellStart"/>
       <w:r>
         <w:rPr>
           <w:rFonts w:ascii="Times New Roman" w:eastAsia="Times New Roman" w:hAnsi="Times New Roman" w:cs="Times New Roman"/>
           <w:color w:val="auto"/>
           <w:szCs w:val="28"/>
         </w:rPr>
-        <w:t xml:space="preserve"> RTS[3] - это высокопроизводительная RTS-игра, созданная специально для исследований в области искусственного интеллекта. В данной стратегии игроку нужно добывать ресурсы, строить базу и армию для победы. Она поддерживает ускоренное обучение, что означает, что она может учиться в 50 000 раз быстрее по сравнению с существующими RTS играми. Такого эффекта разработчики добились за счёт того, что  </w:t>
-      </w:r>
-      <w:proofErr w:type="spellStart"/>
+        <w:t>Deep</w:t>
+      </w:r>
+      <w:proofErr w:type="spellEnd"/>
       <w:r>
         <w:rPr>
           <w:rFonts w:ascii="Times New Roman" w:eastAsia="Times New Roman" w:hAnsi="Times New Roman" w:cs="Times New Roman"/>
           <w:color w:val="auto"/>
           <w:szCs w:val="28"/>
         </w:rPr>
-        <w:t>Deep</w:t>
-      </w:r>
-      <w:proofErr w:type="spellEnd"/>
+        <w:t xml:space="preserve"> RTS использует краткосрочные конфигурации при обучении и имеет возможность настраивать игровой таймер. Действия в краткосрочной конфигурации непосредственно применяются к среде в течение следующих нескольких игровых кадров. Это делает корреляцию между действием и вознаграждением более наблюдаемой. Долгосрочная конфигурация значительно усложняет пространство состояний, потому что чем больше временной промежуток, тем больше возможных вариантов событий может произойти. Игровой таймер включает в себя множитель, который позволяет регулировать количество тиков, равное секунде, что позволяет, по сути, ускорять или замедлять время в игре, </w:t>
+      </w:r>
+      <w:proofErr w:type="gramStart"/>
       <w:r>
         <w:rPr>
           <w:rFonts w:ascii="Times New Roman" w:eastAsia="Times New Roman" w:hAnsi="Times New Roman" w:cs="Times New Roman"/>
           <w:color w:val="auto"/>
           <w:szCs w:val="28"/>
         </w:rPr>
-        <w:t xml:space="preserve"> RTS использует краткосрочные конфигурации при обучении и имеет возможность настраивать игровой таймер. Действия в краткосрочной конфигурации непосредственно применяются к среде в течение следующих нескольких игровых кадров. Это делает корреляцию между действием и вознаграждением более наблюдаемой. Долгосрочная конфигурация значительно усложняет пространство состояний, потому что чем больше временной промежуток, тем больше возможных вариантов событий может произойти. Игровой таймер включает в себя множитель, который позволяет регулировать количество тиков, равное секунде, что позволяет, по сути, ускорять или замедлять время в игре, </w:t>
-      </w:r>
-      <w:proofErr w:type="gramStart"/>
+        <w:t>а</w:t>
+      </w:r>
+      <w:proofErr w:type="gramEnd"/>
       <w:r>
         <w:rPr>
           <w:rFonts w:ascii="Times New Roman" w:eastAsia="Times New Roman" w:hAnsi="Times New Roman" w:cs="Times New Roman"/>
           <w:color w:val="auto"/>
           <w:szCs w:val="28"/>
         </w:rPr>
-        <w:t>а</w:t>
-      </w:r>
-      <w:proofErr w:type="gramEnd"/>
-      <w:r>
+        <w:t xml:space="preserve"> следовательно и влиять на скорость обучения. </w:t>
+      </w:r>
+    </w:p>
+    <w:p>
+      <w:pPr>
+        <w:spacing w:after="200" w:line="360" w:lineRule="auto"/>
+        <w:jc w:val="both"/>
         <w:rPr>
           <w:rFonts w:ascii="Times New Roman" w:eastAsia="Times New Roman" w:hAnsi="Times New Roman" w:cs="Times New Roman"/>
           <w:color w:val="auto"/>
           <w:szCs w:val="28"/>
         </w:rPr>
-        <w:t xml:space="preserve"> следовательно и влиять на скорость обучения. </w:t>
-      </w:r>
-    </w:p>
-    <w:p>
-      <w:pPr>
-        <w:spacing w:after="200" w:line="360" w:lineRule="auto"/>
-        <w:jc w:val="both"/>
+      </w:pPr>
+      <w:r>
         <w:rPr>
           <w:rFonts w:ascii="Times New Roman" w:eastAsia="Times New Roman" w:hAnsi="Times New Roman" w:cs="Times New Roman"/>
           <w:color w:val="auto"/>
           <w:szCs w:val="28"/>
         </w:rPr>
-      </w:pPr>
+        <w:lastRenderedPageBreak/>
+        <w:tab/>
+      </w:r>
+      <w:proofErr w:type="spellStart"/>
       <w:r>
         <w:rPr>
           <w:rFonts w:ascii="Times New Roman" w:eastAsia="Times New Roman" w:hAnsi="Times New Roman" w:cs="Times New Roman"/>
           <w:color w:val="auto"/>
           <w:szCs w:val="28"/>
         </w:rPr>
-        <w:tab/>
-      </w:r>
-      <w:proofErr w:type="spellStart"/>
+        <w:t>Kun</w:t>
+      </w:r>
+      <w:proofErr w:type="spellEnd"/>
       <w:r>
         <w:rPr>
           <w:rFonts w:ascii="Times New Roman" w:eastAsia="Times New Roman" w:hAnsi="Times New Roman" w:cs="Times New Roman"/>
           <w:color w:val="auto"/>
           <w:szCs w:val="28"/>
         </w:rPr>
-        <w:t>Kun</w:t>
-      </w:r>
-      <w:proofErr w:type="spellEnd"/>
+        <w:t xml:space="preserve"> </w:t>
+      </w:r>
+      <w:proofErr w:type="spellStart"/>
       <w:r>
         <w:rPr>
           <w:rFonts w:ascii="Times New Roman" w:eastAsia="Times New Roman" w:hAnsi="Times New Roman" w:cs="Times New Roman"/>
           <w:color w:val="auto"/>
           <w:szCs w:val="28"/>
         </w:rPr>
-        <w:t xml:space="preserve"> </w:t>
-      </w:r>
-      <w:proofErr w:type="spellStart"/>
+        <w:t>Shao</w:t>
+      </w:r>
+      <w:proofErr w:type="spellEnd"/>
       <w:r>
         <w:rPr>
           <w:rFonts w:ascii="Times New Roman" w:eastAsia="Times New Roman" w:hAnsi="Times New Roman" w:cs="Times New Roman"/>
           <w:color w:val="auto"/>
           <w:szCs w:val="28"/>
         </w:rPr>
-        <w:t>Shao</w:t>
-      </w:r>
-      <w:proofErr w:type="spellEnd"/>
+        <w:t xml:space="preserve">, </w:t>
+      </w:r>
+      <w:proofErr w:type="spellStart"/>
       <w:r>
         <w:rPr>
           <w:rFonts w:ascii="Times New Roman" w:eastAsia="Times New Roman" w:hAnsi="Times New Roman" w:cs="Times New Roman"/>
           <w:color w:val="auto"/>
           <w:szCs w:val="28"/>
         </w:rPr>
-        <w:t xml:space="preserve">, </w:t>
-      </w:r>
-      <w:proofErr w:type="spellStart"/>
+        <w:t>Yuanheng</w:t>
+      </w:r>
+      <w:proofErr w:type="spellEnd"/>
       <w:r>
         <w:rPr>
           <w:rFonts w:ascii="Times New Roman" w:eastAsia="Times New Roman" w:hAnsi="Times New Roman" w:cs="Times New Roman"/>
           <w:color w:val="auto"/>
           <w:szCs w:val="28"/>
         </w:rPr>
-        <w:t>Yuanheng</w:t>
-      </w:r>
-      <w:proofErr w:type="spellEnd"/>
+        <w:t xml:space="preserve"> </w:t>
+      </w:r>
+      <w:proofErr w:type="spellStart"/>
       <w:r>
         <w:rPr>
           <w:rFonts w:ascii="Times New Roman" w:eastAsia="Times New Roman" w:hAnsi="Times New Roman" w:cs="Times New Roman"/>
           <w:color w:val="auto"/>
           <w:szCs w:val="28"/>
         </w:rPr>
-        <w:t xml:space="preserve"> </w:t>
-      </w:r>
-      <w:proofErr w:type="spellStart"/>
+        <w:t>Zhu</w:t>
+      </w:r>
+      <w:proofErr w:type="spellEnd"/>
       <w:r>
         <w:rPr>
           <w:rFonts w:ascii="Times New Roman" w:eastAsia="Times New Roman" w:hAnsi="Times New Roman" w:cs="Times New Roman"/>
           <w:color w:val="auto"/>
           <w:szCs w:val="28"/>
         </w:rPr>
-        <w:t>Zhu</w:t>
-      </w:r>
-      <w:proofErr w:type="spellEnd"/>
+        <w:t xml:space="preserve"> и </w:t>
+      </w:r>
+      <w:proofErr w:type="spellStart"/>
       <w:r>
         <w:rPr>
           <w:rFonts w:ascii="Times New Roman" w:eastAsia="Times New Roman" w:hAnsi="Times New Roman" w:cs="Times New Roman"/>
           <w:color w:val="auto"/>
           <w:szCs w:val="28"/>
         </w:rPr>
-        <w:t xml:space="preserve"> и </w:t>
-      </w:r>
-      <w:proofErr w:type="spellStart"/>
+        <w:t>Dongbin</w:t>
+      </w:r>
+      <w:proofErr w:type="spellEnd"/>
       <w:r>
         <w:rPr>
           <w:rFonts w:ascii="Times New Roman" w:eastAsia="Times New Roman" w:hAnsi="Times New Roman" w:cs="Times New Roman"/>
           <w:color w:val="auto"/>
           <w:szCs w:val="28"/>
         </w:rPr>
-        <w:t>Dongbin</w:t>
-      </w:r>
-      <w:proofErr w:type="spellEnd"/>
+        <w:t xml:space="preserve"> </w:t>
+      </w:r>
+      <w:proofErr w:type="spellStart"/>
       <w:r>
         <w:rPr>
           <w:rFonts w:ascii="Times New Roman" w:eastAsia="Times New Roman" w:hAnsi="Times New Roman" w:cs="Times New Roman"/>
           <w:color w:val="auto"/>
           <w:szCs w:val="28"/>
         </w:rPr>
-        <w:t xml:space="preserve"> </w:t>
-      </w:r>
-      <w:proofErr w:type="spellStart"/>
+        <w:t>Zhao</w:t>
+      </w:r>
+      <w:proofErr w:type="spellEnd"/>
       <w:r>
         <w:rPr>
           <w:rFonts w:ascii="Times New Roman" w:eastAsia="Times New Roman" w:hAnsi="Times New Roman" w:cs="Times New Roman"/>
           <w:color w:val="auto"/>
           <w:szCs w:val="28"/>
         </w:rPr>
-        <w:t>Zhao</w:t>
-      </w:r>
-      <w:proofErr w:type="spellEnd"/>
+        <w:t xml:space="preserve"> в своей работе[4]  использовали комбинацию двух подходов </w:t>
+      </w:r>
+      <w:proofErr w:type="spellStart"/>
       <w:r>
         <w:rPr>
           <w:rFonts w:ascii="Times New Roman" w:eastAsia="Times New Roman" w:hAnsi="Times New Roman" w:cs="Times New Roman"/>
           <w:color w:val="auto"/>
           <w:szCs w:val="28"/>
         </w:rPr>
-        <w:t xml:space="preserve"> в своей работе[4]  использовали комбинацию двух подходов </w:t>
-      </w:r>
-      <w:proofErr w:type="spellStart"/>
+        <w:t>трансферного</w:t>
+      </w:r>
+      <w:proofErr w:type="spellEnd"/>
       <w:r>
         <w:rPr>
           <w:rFonts w:ascii="Times New Roman" w:eastAsia="Times New Roman" w:hAnsi="Times New Roman" w:cs="Times New Roman"/>
           <w:color w:val="auto"/>
           <w:szCs w:val="28"/>
         </w:rPr>
-        <w:t>трансферного</w:t>
-      </w:r>
-      <w:proofErr w:type="spellEnd"/>
+        <w:t xml:space="preserve"> обучения(</w:t>
+      </w:r>
+      <w:proofErr w:type="spellStart"/>
       <w:r>
         <w:rPr>
           <w:rFonts w:ascii="Times New Roman" w:eastAsia="Times New Roman" w:hAnsi="Times New Roman" w:cs="Times New Roman"/>
           <w:color w:val="auto"/>
           <w:szCs w:val="28"/>
         </w:rPr>
-        <w:t xml:space="preserve"> обучения(</w:t>
-      </w:r>
-      <w:proofErr w:type="spellStart"/>
+        <w:t>Transfer</w:t>
+      </w:r>
+      <w:proofErr w:type="spellEnd"/>
       <w:r>
         <w:rPr>
           <w:rFonts w:ascii="Times New Roman" w:eastAsia="Times New Roman" w:hAnsi="Times New Roman" w:cs="Times New Roman"/>
           <w:color w:val="auto"/>
           <w:szCs w:val="28"/>
         </w:rPr>
-        <w:t>Transfer</w:t>
-      </w:r>
-      <w:proofErr w:type="spellEnd"/>
+        <w:t xml:space="preserve"> </w:t>
+      </w:r>
+      <w:proofErr w:type="spellStart"/>
       <w:r>
         <w:rPr>
           <w:rFonts w:ascii="Times New Roman" w:eastAsia="Times New Roman" w:hAnsi="Times New Roman" w:cs="Times New Roman"/>
           <w:color w:val="auto"/>
           <w:szCs w:val="28"/>
         </w:rPr>
-        <w:t xml:space="preserve"> </w:t>
-      </w:r>
-      <w:proofErr w:type="spellStart"/>
+        <w:t>Learning</w:t>
+      </w:r>
+      <w:proofErr w:type="spellEnd"/>
       <w:r>
         <w:rPr>
           <w:rFonts w:ascii="Times New Roman" w:eastAsia="Times New Roman" w:hAnsi="Times New Roman" w:cs="Times New Roman"/>
           <w:color w:val="auto"/>
           <w:szCs w:val="28"/>
         </w:rPr>
-        <w:t>Learning</w:t>
-      </w:r>
-      <w:proofErr w:type="spellEnd"/>
+        <w:t>) и постепенного обучения(</w:t>
+      </w:r>
+      <w:proofErr w:type="spellStart"/>
       <w:r>
         <w:rPr>
           <w:rFonts w:ascii="Times New Roman" w:eastAsia="Times New Roman" w:hAnsi="Times New Roman" w:cs="Times New Roman"/>
           <w:color w:val="auto"/>
           <w:szCs w:val="28"/>
         </w:rPr>
-        <w:t>) и постепенного обучения(</w:t>
-      </w:r>
-      <w:proofErr w:type="spellStart"/>
+        <w:t>Curriculum</w:t>
+      </w:r>
+      <w:proofErr w:type="spellEnd"/>
       <w:r>
         <w:rPr>
           <w:rFonts w:ascii="Times New Roman" w:eastAsia="Times New Roman" w:hAnsi="Times New Roman" w:cs="Times New Roman"/>
           <w:color w:val="auto"/>
           <w:szCs w:val="28"/>
         </w:rPr>
-        <w:t>Curriculum</w:t>
-      </w:r>
-      <w:proofErr w:type="spellEnd"/>
+        <w:t xml:space="preserve"> </w:t>
+      </w:r>
+      <w:proofErr w:type="spellStart"/>
       <w:r>
         <w:rPr>
           <w:rFonts w:ascii="Times New Roman" w:eastAsia="Times New Roman" w:hAnsi="Times New Roman" w:cs="Times New Roman"/>
           <w:color w:val="auto"/>
           <w:szCs w:val="28"/>
         </w:rPr>
-        <w:t xml:space="preserve"> </w:t>
-      </w:r>
-      <w:proofErr w:type="spellStart"/>
+        <w:t>Learning</w:t>
+      </w:r>
+      <w:proofErr w:type="spellEnd"/>
       <w:r>
         <w:rPr>
           <w:rFonts w:ascii="Times New Roman" w:eastAsia="Times New Roman" w:hAnsi="Times New Roman" w:cs="Times New Roman"/>
           <w:color w:val="auto"/>
           <w:szCs w:val="28"/>
         </w:rPr>
-        <w:t>Learning</w:t>
-      </w:r>
-      <w:proofErr w:type="spellEnd"/>
+        <w:t xml:space="preserve">) для более быстрого обучения нейронной сети, которая управляла армией в игре </w:t>
+      </w:r>
+      <w:proofErr w:type="spellStart"/>
       <w:r>
         <w:rPr>
           <w:rFonts w:ascii="Times New Roman" w:eastAsia="Times New Roman" w:hAnsi="Times New Roman" w:cs="Times New Roman"/>
           <w:color w:val="auto"/>
           <w:szCs w:val="28"/>
         </w:rPr>
-        <w:t xml:space="preserve">) для более быстрого обучения нейронной сети, которая управляла армией в игре </w:t>
-      </w:r>
-      <w:proofErr w:type="spellStart"/>
+        <w:t>Starcraft</w:t>
+      </w:r>
+      <w:proofErr w:type="spellEnd"/>
       <w:r>
         <w:rPr>
           <w:rFonts w:ascii="Times New Roman" w:eastAsia="Times New Roman" w:hAnsi="Times New Roman" w:cs="Times New Roman"/>
           <w:color w:val="auto"/>
           <w:szCs w:val="28"/>
         </w:rPr>
-        <w:t>Starcraft</w:t>
-      </w:r>
-      <w:proofErr w:type="spellEnd"/>
+        <w:t xml:space="preserve">. Применение </w:t>
+      </w:r>
+      <w:proofErr w:type="spellStart"/>
       <w:r>
         <w:rPr>
           <w:rFonts w:ascii="Times New Roman" w:eastAsia="Times New Roman" w:hAnsi="Times New Roman" w:cs="Times New Roman"/>
           <w:color w:val="auto"/>
           <w:szCs w:val="28"/>
         </w:rPr>
-        <w:t xml:space="preserve">. Применение </w:t>
-      </w:r>
-      <w:proofErr w:type="spellStart"/>
+        <w:t>трансферного</w:t>
+      </w:r>
+      <w:proofErr w:type="spellEnd"/>
       <w:r>
         <w:rPr>
           <w:rFonts w:ascii="Times New Roman" w:eastAsia="Times New Roman" w:hAnsi="Times New Roman" w:cs="Times New Roman"/>
           <w:color w:val="auto"/>
           <w:szCs w:val="28"/>
         </w:rPr>
-        <w:t>трансферного</w:t>
-      </w:r>
-      <w:proofErr w:type="spellEnd"/>
+        <w:t xml:space="preserve"> обучения позволило обучить новые слои </w:t>
+      </w:r>
+      <w:proofErr w:type="spellStart"/>
       <w:r>
         <w:rPr>
           <w:rFonts w:ascii="Times New Roman" w:eastAsia="Times New Roman" w:hAnsi="Times New Roman" w:cs="Times New Roman"/>
           <w:color w:val="auto"/>
           <w:szCs w:val="28"/>
         </w:rPr>
-        <w:t xml:space="preserve"> обучения позволило обучить новые слои </w:t>
-      </w:r>
-      <w:proofErr w:type="spellStart"/>
+        <w:t>нейросетей</w:t>
+      </w:r>
+      <w:proofErr w:type="spellEnd"/>
       <w:r>
         <w:rPr>
           <w:rFonts w:ascii="Times New Roman" w:eastAsia="Times New Roman" w:hAnsi="Times New Roman" w:cs="Times New Roman"/>
           <w:color w:val="auto"/>
           <w:szCs w:val="28"/>
         </w:rPr>
-        <w:t>нейросетей</w:t>
-      </w:r>
-      <w:proofErr w:type="spellEnd"/>
+        <w:t xml:space="preserve"> обучается в 10 раз быстрее, </w:t>
+      </w:r>
+      <w:proofErr w:type="gramStart"/>
       <w:r>
         <w:rPr>
           <w:rFonts w:ascii="Times New Roman" w:eastAsia="Times New Roman" w:hAnsi="Times New Roman" w:cs="Times New Roman"/>
           <w:color w:val="auto"/>
           <w:szCs w:val="28"/>
         </w:rPr>
-        <w:t xml:space="preserve"> обучается в 10 раз быстрее, </w:t>
-      </w:r>
-      <w:proofErr w:type="gramStart"/>
+        <w:t>чем</w:t>
+      </w:r>
+      <w:proofErr w:type="gramEnd"/>
       <w:r>
         <w:rPr>
           <w:rFonts w:ascii="Times New Roman" w:eastAsia="Times New Roman" w:hAnsi="Times New Roman" w:cs="Times New Roman"/>
           <w:color w:val="auto"/>
           <w:szCs w:val="28"/>
         </w:rPr>
-        <w:t>чем</w:t>
-      </w:r>
-      <w:proofErr w:type="gramEnd"/>
+        <w:t xml:space="preserve"> если бы они создавали их заново(300 тренировок против 3000). Постепенное обучение </w:t>
+      </w:r>
+      <w:proofErr w:type="gramStart"/>
       <w:r>
         <w:rPr>
           <w:rFonts w:ascii="Times New Roman" w:eastAsia="Times New Roman" w:hAnsi="Times New Roman" w:cs="Times New Roman"/>
           <w:color w:val="auto"/>
           <w:szCs w:val="28"/>
         </w:rPr>
-        <w:t xml:space="preserve"> если бы они создавали их заново(300 тренировок против 3000). Постепенное обучение </w:t>
-      </w:r>
-      <w:proofErr w:type="gramStart"/>
+        <w:t>представляет из себя</w:t>
+      </w:r>
+      <w:proofErr w:type="gramEnd"/>
       <w:r>
         <w:rPr>
           <w:rFonts w:ascii="Times New Roman" w:eastAsia="Times New Roman" w:hAnsi="Times New Roman" w:cs="Times New Roman"/>
           <w:color w:val="auto"/>
           <w:szCs w:val="28"/>
         </w:rPr>
-        <w:t>представляет из себя</w:t>
-      </w:r>
-      <w:proofErr w:type="gramEnd"/>
+        <w:t xml:space="preserve"> обучение определённой последовательности постепенно усложняющихся задач, которые помогут в достижении конечной цели. Совмещение двух подходов позволило разработчикам достаточно быстро обучить </w:t>
+      </w:r>
+      <w:proofErr w:type="spellStart"/>
       <w:r>
         <w:rPr>
           <w:rFonts w:ascii="Times New Roman" w:eastAsia="Times New Roman" w:hAnsi="Times New Roman" w:cs="Times New Roman"/>
           <w:color w:val="auto"/>
           <w:szCs w:val="28"/>
         </w:rPr>
-        <w:t xml:space="preserve"> обучение определённой последовательности постепенно усложняющихся задач, которые помогут в достижении конечной цели. Совмещение двух подходов позволило разработчикам достаточно быстро обучить </w:t>
-      </w:r>
-      <w:proofErr w:type="spellStart"/>
+        <w:t>нейросеть</w:t>
+      </w:r>
+      <w:proofErr w:type="spellEnd"/>
       <w:r>
         <w:rPr>
           <w:rFonts w:ascii="Times New Roman" w:eastAsia="Times New Roman" w:hAnsi="Times New Roman" w:cs="Times New Roman"/>
           <w:color w:val="auto"/>
           <w:szCs w:val="28"/>
         </w:rPr>
-        <w:t>нейросеть</w:t>
-      </w:r>
-      <w:proofErr w:type="spellEnd"/>
+        <w:t xml:space="preserve"> управлять различными видами боевых единиц и кроме того вероятность победы достаточна высока при произвольном количестве боевых едини</w:t>
+      </w:r>
+      <w:proofErr w:type="gramStart"/>
       <w:r>
         <w:rPr>
           <w:rFonts w:ascii="Times New Roman" w:eastAsia="Times New Roman" w:hAnsi="Times New Roman" w:cs="Times New Roman"/>
           <w:color w:val="auto"/>
           <w:szCs w:val="28"/>
         </w:rPr>
-        <w:t xml:space="preserve"> управлять различными видами боевых единиц и кроме того вероятность победы достаточна высока при произвольном количестве боевых едини</w:t>
-      </w:r>
-      <w:proofErr w:type="gramStart"/>
+        <w:t>ц(</w:t>
+      </w:r>
+      <w:proofErr w:type="gramEnd"/>
       <w:r>
         <w:rPr>
           <w:rFonts w:ascii="Times New Roman" w:eastAsia="Times New Roman" w:hAnsi="Times New Roman" w:cs="Times New Roman"/>
           <w:color w:val="auto"/>
           <w:szCs w:val="28"/>
         </w:rPr>
-        <w:t>ц(</w:t>
-      </w:r>
-      <w:proofErr w:type="gramEnd"/>
-      <w:r>
+        <w:t>выше 80%)</w:t>
+      </w:r>
+    </w:p>
+    <w:p>
+      <w:pPr>
+        <w:spacing w:after="200" w:line="360" w:lineRule="auto"/>
+        <w:jc w:val="both"/>
         <w:rPr>
           <w:rFonts w:ascii="Times New Roman" w:eastAsia="Times New Roman" w:hAnsi="Times New Roman" w:cs="Times New Roman"/>
           <w:color w:val="auto"/>
           <w:szCs w:val="28"/>
         </w:rPr>
-        <w:t>выше 80%)</w:t>
-      </w:r>
-    </w:p>
-    <w:p>
-      <w:pPr>
-        <w:spacing w:after="200" w:line="360" w:lineRule="auto"/>
-        <w:jc w:val="both"/>
+      </w:pPr>
+      <w:r>
         <w:rPr>
           <w:rFonts w:ascii="Times New Roman" w:eastAsia="Times New Roman" w:hAnsi="Times New Roman" w:cs="Times New Roman"/>
           <w:color w:val="auto"/>
           <w:szCs w:val="28"/>
         </w:rPr>
-      </w:pPr>
+        <w:tab/>
+      </w:r>
+      <w:proofErr w:type="spellStart"/>
       <w:r>
         <w:rPr>
           <w:rFonts w:ascii="Times New Roman" w:eastAsia="Times New Roman" w:hAnsi="Times New Roman" w:cs="Times New Roman"/>
           <w:color w:val="auto"/>
           <w:szCs w:val="28"/>
         </w:rPr>
-        <w:tab/>
-      </w:r>
-      <w:proofErr w:type="spellStart"/>
+        <w:t>Hendrik</w:t>
+      </w:r>
+      <w:proofErr w:type="spellEnd"/>
       <w:r>
         <w:rPr>
           <w:rFonts w:ascii="Times New Roman" w:eastAsia="Times New Roman" w:hAnsi="Times New Roman" w:cs="Times New Roman"/>
           <w:color w:val="auto"/>
           <w:szCs w:val="28"/>
         </w:rPr>
-        <w:t>Hendrik</w:t>
-      </w:r>
-      <w:proofErr w:type="spellEnd"/>
+        <w:t xml:space="preserve"> </w:t>
+      </w:r>
+      <w:proofErr w:type="spellStart"/>
       <w:r>
         <w:rPr>
           <w:rFonts w:ascii="Times New Roman" w:eastAsia="Times New Roman" w:hAnsi="Times New Roman" w:cs="Times New Roman"/>
           <w:color w:val="auto"/>
           <w:szCs w:val="28"/>
         </w:rPr>
-        <w:t xml:space="preserve"> </w:t>
-      </w:r>
-      <w:proofErr w:type="spellStart"/>
+        <w:t>Baier</w:t>
+      </w:r>
+      <w:proofErr w:type="spellEnd"/>
       <w:r>
         <w:rPr>
           <w:rFonts w:ascii="Times New Roman" w:eastAsia="Times New Roman" w:hAnsi="Times New Roman" w:cs="Times New Roman"/>
           <w:color w:val="auto"/>
           <w:szCs w:val="28"/>
         </w:rPr>
-        <w:t>Baier</w:t>
-      </w:r>
-      <w:proofErr w:type="spellEnd"/>
+        <w:t xml:space="preserve"> и </w:t>
+      </w:r>
+      <w:proofErr w:type="spellStart"/>
       <w:r>
         <w:rPr>
           <w:rFonts w:ascii="Times New Roman" w:eastAsia="Times New Roman" w:hAnsi="Times New Roman" w:cs="Times New Roman"/>
           <w:color w:val="auto"/>
           <w:szCs w:val="28"/>
         </w:rPr>
-        <w:t xml:space="preserve"> и </w:t>
-      </w:r>
-      <w:proofErr w:type="spellStart"/>
+        <w:t>Peter</w:t>
+      </w:r>
+      <w:proofErr w:type="spellEnd"/>
       <w:r>
         <w:rPr>
           <w:rFonts w:ascii="Times New Roman" w:eastAsia="Times New Roman" w:hAnsi="Times New Roman" w:cs="Times New Roman"/>
           <w:color w:val="auto"/>
           <w:szCs w:val="28"/>
         </w:rPr>
-        <w:t>Peter</w:t>
-      </w:r>
-      <w:proofErr w:type="spellEnd"/>
+        <w:t xml:space="preserve"> I. </w:t>
+      </w:r>
+      <w:proofErr w:type="spellStart"/>
       <w:r>
         <w:rPr>
           <w:rFonts w:ascii="Times New Roman" w:eastAsia="Times New Roman" w:hAnsi="Times New Roman" w:cs="Times New Roman"/>
           <w:color w:val="auto"/>
           <w:szCs w:val="28"/>
         </w:rPr>
-        <w:t xml:space="preserve"> I. </w:t>
-      </w:r>
-      <w:proofErr w:type="spellStart"/>
+        <w:t>Cowling</w:t>
+      </w:r>
+      <w:proofErr w:type="spellEnd"/>
       <w:r>
         <w:rPr>
           <w:rFonts w:ascii="Times New Roman" w:eastAsia="Times New Roman" w:hAnsi="Times New Roman" w:cs="Times New Roman"/>
           <w:color w:val="auto"/>
           <w:szCs w:val="28"/>
         </w:rPr>
-        <w:t>Cowling</w:t>
-      </w:r>
-      <w:proofErr w:type="spellEnd"/>
+        <w:t xml:space="preserve"> в своей работе[5] рассмотрели улучшенный вариант алгоритма поиска дерева решений Монте-Карло(</w:t>
+      </w:r>
+      <w:proofErr w:type="spellStart"/>
       <w:r>
         <w:rPr>
           <w:rFonts w:ascii="Times New Roman" w:eastAsia="Times New Roman" w:hAnsi="Times New Roman" w:cs="Times New Roman"/>
           <w:color w:val="auto"/>
           <w:szCs w:val="28"/>
         </w:rPr>
-        <w:t xml:space="preserve"> в своей работе[5] рассмотрели улучшенный вариант алгоритма поиска дерева решений Монте-Карло(</w:t>
-      </w:r>
-      <w:proofErr w:type="spellStart"/>
+        <w:t>Monte-Carlo</w:t>
+      </w:r>
+      <w:proofErr w:type="spellEnd"/>
       <w:r>
         <w:rPr>
           <w:rFonts w:ascii="Times New Roman" w:eastAsia="Times New Roman" w:hAnsi="Times New Roman" w:cs="Times New Roman"/>
           <w:color w:val="auto"/>
           <w:szCs w:val="28"/>
         </w:rPr>
-        <w:t>Monte-Carlo</w:t>
-      </w:r>
-      <w:proofErr w:type="spellEnd"/>
+        <w:t xml:space="preserve"> </w:t>
+      </w:r>
+      <w:proofErr w:type="spellStart"/>
       <w:r>
         <w:rPr>
           <w:rFonts w:ascii="Times New Roman" w:eastAsia="Times New Roman" w:hAnsi="Times New Roman" w:cs="Times New Roman"/>
           <w:color w:val="auto"/>
           <w:szCs w:val="28"/>
         </w:rPr>
-        <w:t xml:space="preserve"> </w:t>
-      </w:r>
-      <w:proofErr w:type="spellStart"/>
+        <w:t>tree</w:t>
+      </w:r>
+      <w:proofErr w:type="spellEnd"/>
       <w:r>
         <w:rPr>
           <w:rFonts w:ascii="Times New Roman" w:eastAsia="Times New Roman" w:hAnsi="Times New Roman" w:cs="Times New Roman"/>
           <w:color w:val="auto"/>
           <w:szCs w:val="28"/>
         </w:rPr>
-        <w:t>tree</w:t>
-      </w:r>
-      <w:proofErr w:type="spellEnd"/>
+        <w:t xml:space="preserve"> </w:t>
+      </w:r>
+      <w:proofErr w:type="spellStart"/>
       <w:r>
         <w:rPr>
           <w:rFonts w:ascii="Times New Roman" w:eastAsia="Times New Roman" w:hAnsi="Times New Roman" w:cs="Times New Roman"/>
           <w:color w:val="auto"/>
           <w:szCs w:val="28"/>
         </w:rPr>
-        <w:t xml:space="preserve"> </w:t>
-      </w:r>
-      <w:proofErr w:type="spellStart"/>
+        <w:t>search</w:t>
+      </w:r>
+      <w:proofErr w:type="spellEnd"/>
       <w:r>
         <w:rPr>
           <w:rFonts w:ascii="Times New Roman" w:eastAsia="Times New Roman" w:hAnsi="Times New Roman" w:cs="Times New Roman"/>
           <w:color w:val="auto"/>
           <w:szCs w:val="28"/>
         </w:rPr>
-        <w:t>search</w:t>
-      </w:r>
-      <w:proofErr w:type="spellEnd"/>
+        <w:t>, MCTS) — это эволюционный MCTS (</w:t>
+      </w:r>
+      <w:proofErr w:type="spellStart"/>
       <w:r>
         <w:rPr>
           <w:rFonts w:ascii="Times New Roman" w:eastAsia="Times New Roman" w:hAnsi="Times New Roman" w:cs="Times New Roman"/>
           <w:color w:val="auto"/>
           <w:szCs w:val="28"/>
         </w:rPr>
-        <w:t>, MCTS) — это эволюционный MCTS (</w:t>
-      </w:r>
-      <w:proofErr w:type="spellStart"/>
+        <w:t>evolutionary</w:t>
+      </w:r>
+      <w:proofErr w:type="spellEnd"/>
       <w:r>
         <w:rPr>
           <w:rFonts w:ascii="Times New Roman" w:eastAsia="Times New Roman" w:hAnsi="Times New Roman" w:cs="Times New Roman"/>
           <w:color w:val="auto"/>
           <w:szCs w:val="28"/>
         </w:rPr>
-        <w:t>evolutionary</w:t>
-      </w:r>
-      <w:proofErr w:type="spellEnd"/>
+        <w:t xml:space="preserve"> MCTS, EMCTS). MCTS используется для поиска оптимального решения и регулирования параметров нейронной сети. EMCTS отличается от классического MCTS тем, что он использует эволюционные алгоритмы для более быстрого поиска решения, суть которых заключается в том что выбирается </w:t>
+      </w:r>
+      <w:proofErr w:type="gramStart"/>
       <w:r>
         <w:rPr>
           <w:rFonts w:ascii="Times New Roman" w:eastAsia="Times New Roman" w:hAnsi="Times New Roman" w:cs="Times New Roman"/>
           <w:color w:val="auto"/>
           <w:szCs w:val="28"/>
         </w:rPr>
-        <w:t xml:space="preserve"> MCTS, EMCTS). MCTS используется для поиска оптимального решения и регулирования параметров нейронной сети. EMCTS отличается от классического MCTS тем, что он использует эволюционные алгоритмы для более </w:t>
-      </w:r>
+        <w:t>действие</w:t>
+      </w:r>
+      <w:proofErr w:type="gramEnd"/>
       <w:r>
         <w:rPr>
           <w:rFonts w:ascii="Times New Roman" w:eastAsia="Times New Roman" w:hAnsi="Times New Roman" w:cs="Times New Roman"/>
           <w:color w:val="auto"/>
           <w:szCs w:val="28"/>
         </w:rPr>
-        <w:lastRenderedPageBreak/>
-        <w:t xml:space="preserve">быстрого поиска решения, суть которых заключается в том что выбирается </w:t>
+        <w:t xml:space="preserve"> давшее больший результат в текущем состоянии. MCTS строит полное дерево решений и только после этого оценивает полезность каждого узла, а EMCTS в процессе построения строит дерево, в котором остаются только те узлы, которые принесли наибольшую выгоду. EMCTS согласно результатам исследования хорошо масштабируется и показывает себя </w:t>
       </w:r>
       <w:proofErr w:type="gramStart"/>
       <w:r>
@@ -7195,7 +7712,7 @@
           <w:color w:val="auto"/>
           <w:szCs w:val="28"/>
         </w:rPr>
-        <w:t>действие</w:t>
+        <w:t>лучше</w:t>
       </w:r>
       <w:proofErr w:type="gramEnd"/>
       <w:r>
@@ -7204,25 +7721,25 @@
           <w:color w:val="auto"/>
           <w:szCs w:val="28"/>
         </w:rPr>
-        <w:t xml:space="preserve"> давшее больший результат в текущем состоянии. MCTS строит полное дерево решений и только после этого оценивает полезность каждого узла, а EMCTS в процессе построения строит дерево, в котором остаются только те узлы, которые принесли наибольшую выгоду. EMCTS согласно результатам исследования хорошо масштабируется и показывает себя </w:t>
-      </w:r>
-      <w:proofErr w:type="gramStart"/>
+        <w:t xml:space="preserve"> чем MCTS на таких сложных играх как стратегии. EMCTS тестировался только на пошаговой стратегии </w:t>
+      </w:r>
+      <w:proofErr w:type="spellStart"/>
       <w:r>
         <w:rPr>
           <w:rFonts w:ascii="Times New Roman" w:eastAsia="Times New Roman" w:hAnsi="Times New Roman" w:cs="Times New Roman"/>
           <w:color w:val="auto"/>
           <w:szCs w:val="28"/>
         </w:rPr>
-        <w:t>лучше</w:t>
-      </w:r>
-      <w:proofErr w:type="gramEnd"/>
+        <w:t>Hero</w:t>
+      </w:r>
+      <w:proofErr w:type="spellEnd"/>
       <w:r>
         <w:rPr>
           <w:rFonts w:ascii="Times New Roman" w:eastAsia="Times New Roman" w:hAnsi="Times New Roman" w:cs="Times New Roman"/>
           <w:color w:val="auto"/>
           <w:szCs w:val="28"/>
         </w:rPr>
-        <w:t xml:space="preserve"> чем MCTS на таких сложных играх как стратегии. EMCTS тестировался только на пошаговой стратегии </w:t>
+        <w:t xml:space="preserve"> </w:t>
       </w:r>
       <w:proofErr w:type="spellStart"/>
       <w:r>
@@ -7231,7 +7748,7 @@
           <w:color w:val="auto"/>
           <w:szCs w:val="28"/>
         </w:rPr>
-        <w:t>Hero</w:t>
+        <w:t>Academy</w:t>
       </w:r>
       <w:proofErr w:type="spellEnd"/>
       <w:r>
@@ -7240,7 +7757,7 @@
           <w:color w:val="auto"/>
           <w:szCs w:val="28"/>
         </w:rPr>
-        <w:t xml:space="preserve"> </w:t>
+        <w:t xml:space="preserve">. Авторы отмечают, что данный алгоритм этот алгоритм может хорошо себя показать в более сложных играх, таких как XCOM или </w:t>
       </w:r>
       <w:proofErr w:type="spellStart"/>
       <w:r>
@@ -7249,7 +7766,7 @@
           <w:color w:val="auto"/>
           <w:szCs w:val="28"/>
         </w:rPr>
-        <w:t>Academy</w:t>
+        <w:t>Civilization</w:t>
       </w:r>
       <w:proofErr w:type="spellEnd"/>
       <w:r>
@@ -7258,45 +7775,45 @@
           <w:color w:val="auto"/>
           <w:szCs w:val="28"/>
         </w:rPr>
-        <w:t xml:space="preserve">. Авторы отмечают, что данный алгоритм этот алгоритм может хорошо себя показать в более сложных играх, таких как XCOM или </w:t>
-      </w:r>
-      <w:proofErr w:type="spellStart"/>
-      <w:r>
+        <w:t>.</w:t>
+      </w:r>
+    </w:p>
+    <w:p>
+      <w:pPr>
+        <w:spacing w:after="200" w:line="360" w:lineRule="auto"/>
+        <w:jc w:val="both"/>
         <w:rPr>
           <w:rFonts w:ascii="Times New Roman" w:eastAsia="Times New Roman" w:hAnsi="Times New Roman" w:cs="Times New Roman"/>
           <w:color w:val="auto"/>
           <w:szCs w:val="28"/>
         </w:rPr>
-        <w:t>Civilization</w:t>
-      </w:r>
-      <w:proofErr w:type="spellEnd"/>
+      </w:pPr>
       <w:r>
         <w:rPr>
           <w:rFonts w:ascii="Times New Roman" w:eastAsia="Times New Roman" w:hAnsi="Times New Roman" w:cs="Times New Roman"/>
           <w:color w:val="auto"/>
           <w:szCs w:val="28"/>
         </w:rPr>
-        <w:t>.</w:t>
-      </w:r>
-    </w:p>
-    <w:p>
-      <w:pPr>
-        <w:spacing w:after="200" w:line="360" w:lineRule="auto"/>
-        <w:jc w:val="both"/>
+        <w:tab/>
+        <w:t xml:space="preserve">Компания </w:t>
+      </w:r>
+      <w:proofErr w:type="spellStart"/>
+      <w:r>
         <w:rPr>
           <w:rFonts w:ascii="Times New Roman" w:eastAsia="Times New Roman" w:hAnsi="Times New Roman" w:cs="Times New Roman"/>
           <w:color w:val="auto"/>
           <w:szCs w:val="28"/>
         </w:rPr>
-      </w:pPr>
+        <w:t>Deepmind</w:t>
+      </w:r>
+      <w:proofErr w:type="spellEnd"/>
       <w:r>
         <w:rPr>
           <w:rFonts w:ascii="Times New Roman" w:eastAsia="Times New Roman" w:hAnsi="Times New Roman" w:cs="Times New Roman"/>
           <w:color w:val="auto"/>
           <w:szCs w:val="28"/>
         </w:rPr>
-        <w:tab/>
-        <w:t xml:space="preserve">Компания </w:t>
+        <w:t xml:space="preserve"> создала </w:t>
       </w:r>
       <w:proofErr w:type="spellStart"/>
       <w:r>
@@ -7305,7 +7822,7 @@
           <w:color w:val="auto"/>
           <w:szCs w:val="28"/>
         </w:rPr>
-        <w:t>Deepmind</w:t>
+        <w:t>нейросеть</w:t>
       </w:r>
       <w:proofErr w:type="spellEnd"/>
       <w:r>
@@ -7314,7 +7831,7 @@
           <w:color w:val="auto"/>
           <w:szCs w:val="28"/>
         </w:rPr>
-        <w:t xml:space="preserve"> создала </w:t>
+        <w:t xml:space="preserve"> под названием «</w:t>
       </w:r>
       <w:proofErr w:type="spellStart"/>
       <w:r>
@@ -7323,7 +7840,7 @@
           <w:color w:val="auto"/>
           <w:szCs w:val="28"/>
         </w:rPr>
-        <w:t>нейросеть</w:t>
+        <w:t>AlphaStar</w:t>
       </w:r>
       <w:proofErr w:type="spellEnd"/>
       <w:r>
@@ -7332,7 +7849,7 @@
           <w:color w:val="auto"/>
           <w:szCs w:val="28"/>
         </w:rPr>
-        <w:t xml:space="preserve"> под названием «</w:t>
+        <w:t xml:space="preserve">»[6]. </w:t>
       </w:r>
       <w:proofErr w:type="spellStart"/>
       <w:r>
@@ -7350,7 +7867,7 @@
           <w:color w:val="auto"/>
           <w:szCs w:val="28"/>
         </w:rPr>
-        <w:t xml:space="preserve">»[6]. </w:t>
+        <w:t xml:space="preserve"> использует </w:t>
       </w:r>
       <w:proofErr w:type="spellStart"/>
       <w:r>
@@ -7359,7 +7876,7 @@
           <w:color w:val="auto"/>
           <w:szCs w:val="28"/>
         </w:rPr>
-        <w:t>AlphaStar</w:t>
+        <w:t>мультиагентный</w:t>
       </w:r>
       <w:proofErr w:type="spellEnd"/>
       <w:r>
@@ -7368,25 +7885,25 @@
           <w:color w:val="auto"/>
           <w:szCs w:val="28"/>
         </w:rPr>
-        <w:t xml:space="preserve"> использует </w:t>
-      </w:r>
-      <w:proofErr w:type="spellStart"/>
+        <w:t xml:space="preserve"> процесс обучения с подкреплением. Суть этого подхода в том, что сначала создаётся несколько </w:t>
+      </w:r>
+      <w:proofErr w:type="gramStart"/>
       <w:r>
         <w:rPr>
           <w:rFonts w:ascii="Times New Roman" w:eastAsia="Times New Roman" w:hAnsi="Times New Roman" w:cs="Times New Roman"/>
           <w:color w:val="auto"/>
           <w:szCs w:val="28"/>
         </w:rPr>
-        <w:t>мультиагентный</w:t>
-      </w:r>
-      <w:proofErr w:type="spellEnd"/>
+        <w:t>агентов</w:t>
+      </w:r>
+      <w:proofErr w:type="gramEnd"/>
       <w:r>
         <w:rPr>
           <w:rFonts w:ascii="Times New Roman" w:eastAsia="Times New Roman" w:hAnsi="Times New Roman" w:cs="Times New Roman"/>
           <w:color w:val="auto"/>
           <w:szCs w:val="28"/>
         </w:rPr>
-        <w:t xml:space="preserve"> процесс обучения с подкреплением. Суть этого подхода в том, что сначала создаётся несколько </w:t>
+        <w:t xml:space="preserve"> и они обучаются друг на друге какое-то время, затем на их основе создаются новые. Из новых агентов формируется </w:t>
       </w:r>
       <w:proofErr w:type="gramStart"/>
       <w:r>
@@ -7395,7 +7912,7 @@
           <w:color w:val="auto"/>
           <w:szCs w:val="28"/>
         </w:rPr>
-        <w:t>агентов</w:t>
+        <w:t>лига</w:t>
       </w:r>
       <w:proofErr w:type="gramEnd"/>
       <w:r>
@@ -7404,7 +7921,7 @@
           <w:color w:val="auto"/>
           <w:szCs w:val="28"/>
         </w:rPr>
-        <w:t xml:space="preserve"> и они обучаются друг на друге какое-то время, затем на их основе создаются новые. Из новых агентов формируется </w:t>
+        <w:t xml:space="preserve"> внутри </w:t>
       </w:r>
       <w:proofErr w:type="gramStart"/>
       <w:r>
@@ -7413,7 +7930,7 @@
           <w:color w:val="auto"/>
           <w:szCs w:val="28"/>
         </w:rPr>
-        <w:t>лига</w:t>
+        <w:t>которой</w:t>
       </w:r>
       <w:proofErr w:type="gramEnd"/>
       <w:r>
@@ -7422,7 +7939,7 @@
           <w:color w:val="auto"/>
           <w:szCs w:val="28"/>
         </w:rPr>
-        <w:t xml:space="preserve"> внутри </w:t>
+        <w:t xml:space="preserve"> они сражаются между собой. Для большего охвата различных стратегий, каждому новому агенту ставили свою цел</w:t>
       </w:r>
       <w:proofErr w:type="gramStart"/>
       <w:r>
@@ -7431,7 +7948,7 @@
           <w:color w:val="auto"/>
           <w:szCs w:val="28"/>
         </w:rPr>
-        <w:t>которой</w:t>
+        <w:t>ь(</w:t>
       </w:r>
       <w:proofErr w:type="gramEnd"/>
       <w:r>
@@ -7440,24 +7957,6 @@
           <w:color w:val="auto"/>
           <w:szCs w:val="28"/>
         </w:rPr>
-        <w:t xml:space="preserve"> они сражаются между собой. Для большего охвата различных стратегий, каждому новому агенту ставили свою цел</w:t>
-      </w:r>
-      <w:proofErr w:type="gramStart"/>
-      <w:r>
-        <w:rPr>
-          <w:rFonts w:ascii="Times New Roman" w:eastAsia="Times New Roman" w:hAnsi="Times New Roman" w:cs="Times New Roman"/>
-          <w:color w:val="auto"/>
-          <w:szCs w:val="28"/>
-        </w:rPr>
-        <w:t>ь(</w:t>
-      </w:r>
-      <w:proofErr w:type="gramEnd"/>
-      <w:r>
-        <w:rPr>
-          <w:rFonts w:ascii="Times New Roman" w:eastAsia="Times New Roman" w:hAnsi="Times New Roman" w:cs="Times New Roman"/>
-          <w:color w:val="auto"/>
-          <w:szCs w:val="28"/>
-        </w:rPr>
         <w:t>например, научиться обыгрывать конкретного агента или группу агентов). Скомбинировав различных агентов с наиболее эффективными стратегиями, которые получились при применении такого подхода, разработчикам удалось добиться победы ИИ над игроками.</w:t>
       </w:r>
     </w:p>
@@ -7469,6 +7968,7 @@
         </w:rPr>
       </w:pPr>
       <w:r>
+        <w:lastRenderedPageBreak/>
         <w:br w:type="page"/>
       </w:r>
       <w:bookmarkStart w:id="19" w:name="_Toc18831720"/>
@@ -17607,21 +18107,7 @@
         <w:rPr>
           <w:lang w:val="en-US"/>
         </w:rPr>
-        <w:t xml:space="preserve">, “TD-Gammon, a Self-Teaching Backgammon Program, Achieves Master-Level Play,” Neural Computation, vol. 6, no. 2, pp. 215–219, 1994. </w:t>
-      </w:r>
-      <w:proofErr w:type="gramStart"/>
-      <w:r>
-        <w:rPr>
-          <w:lang w:val="en-US"/>
-        </w:rPr>
-        <w:t>[Online].</w:t>
-      </w:r>
-      <w:proofErr w:type="gramEnd"/>
-      <w:r>
-        <w:rPr>
-          <w:lang w:val="en-US"/>
-        </w:rPr>
-        <w:t xml:space="preserve"> Available: </w:t>
+        <w:t xml:space="preserve">, “TD-Gammon, a Self-Teaching Backgammon Program, Achieves Master-Level Play,” Neural Computation, vol. 6, no. 2, pp. 215–219, 1994. [Online]. Available: </w:t>
       </w:r>
       <w:hyperlink r:id="rId19" w:history="1">
         <w:r>
@@ -18228,21 +18714,7 @@
         <w:rPr>
           <w:lang w:val="en-US"/>
         </w:rPr>
-        <w:t xml:space="preserve"> 2017. </w:t>
-      </w:r>
-      <w:proofErr w:type="gramStart"/>
-      <w:r>
-        <w:rPr>
-          <w:lang w:val="en-US"/>
-        </w:rPr>
-        <w:t>[Online].</w:t>
-      </w:r>
-      <w:proofErr w:type="gramEnd"/>
-      <w:r>
-        <w:rPr>
-          <w:lang w:val="en-US"/>
-        </w:rPr>
-        <w:t xml:space="preserve"> Available: </w:t>
+        <w:t xml:space="preserve"> 2017. [Online]. Available: </w:t>
       </w:r>
       <w:hyperlink r:id="rId21" w:history="1">
         <w:r>
@@ -18349,21 +18821,7 @@
         <w:rPr>
           <w:lang w:val="en-US"/>
         </w:rPr>
-        <w:t xml:space="preserve"> 2017. </w:t>
-      </w:r>
-      <w:proofErr w:type="gramStart"/>
-      <w:r>
-        <w:rPr>
-          <w:lang w:val="en-US"/>
-        </w:rPr>
-        <w:t>[Online].</w:t>
-      </w:r>
-      <w:proofErr w:type="gramEnd"/>
-      <w:r>
-        <w:rPr>
-          <w:lang w:val="en-US"/>
-        </w:rPr>
-        <w:t xml:space="preserve"> Available:</w:t>
+        <w:t xml:space="preserve"> 2017. [Online]. Available:</w:t>
       </w:r>
       <w:r>
         <w:rPr>
@@ -18442,27 +18900,694 @@
         <w:rPr>
           <w:lang w:val="en-US"/>
         </w:rPr>
-        <w:t xml:space="preserve">pp. 58–64. </w:t>
-      </w:r>
+        <w:t xml:space="preserve">pp. 58–64. [Online]. Available: </w:t>
+      </w:r>
+      <w:r>
+        <w:rPr>
+          <w:lang w:val="en-US"/>
+        </w:rPr>
+        <w:t>http://www.aaai.org/ocs/index.php/AIIDE/AIIDE13/paper/viewPaper/7377</w:t>
+      </w:r>
+    </w:p>
+    <w:p>
+      <w:pPr>
+        <w:spacing w:after="200" w:line="276" w:lineRule="auto"/>
+        <w:jc w:val="left"/>
+        <w:rPr>
+          <w:lang w:val="en-US"/>
+        </w:rPr>
+      </w:pPr>
+    </w:p>
+    <w:p>
+      <w:pPr>
+        <w:pStyle w:val="a5"/>
+        <w:numPr>
+          <w:ilvl w:val="0"/>
+          <w:numId w:val="34"/>
+        </w:numPr>
+        <w:spacing w:line="360" w:lineRule="auto"/>
+        <w:jc w:val="left"/>
+      </w:pPr>
+      <w:r>
+        <w:rPr>
+          <w:lang w:val="en-US"/>
+        </w:rPr>
+        <w:t>Id</w:t>
+      </w:r>
+      <w:r>
+        <w:t xml:space="preserve">_2_1 </w:t>
+      </w:r>
+      <w:proofErr w:type="spellStart"/>
+      <w:r>
+        <w:t>Википедия</w:t>
+      </w:r>
+      <w:proofErr w:type="spellEnd"/>
+      <w:r>
+        <w:t xml:space="preserve">. </w:t>
+      </w:r>
+      <w:proofErr w:type="spellStart"/>
+      <w:r>
+        <w:rPr>
+          <w:lang w:val="en-US"/>
+        </w:rPr>
+        <w:t>Dota</w:t>
+      </w:r>
+      <w:proofErr w:type="spellEnd"/>
+      <w:r>
+        <w:t xml:space="preserve"> </w:t>
+      </w:r>
+      <w:r>
+        <w:t>2</w:t>
+      </w:r>
+      <w:r>
+        <w:t xml:space="preserve">[Электронный ресурс] - Режим доступа:  </w:t>
+      </w:r>
+      <w:hyperlink r:id="rId23" w:history="1">
+        <w:r>
+          <w:rPr>
+            <w:rStyle w:val="ab"/>
+            <w:lang w:val="en-US"/>
+          </w:rPr>
+          <w:t>https</w:t>
+        </w:r>
+        <w:r>
+          <w:rPr>
+            <w:rStyle w:val="ab"/>
+          </w:rPr>
+          <w:t>://</w:t>
+        </w:r>
+        <w:proofErr w:type="spellStart"/>
+        <w:r>
+          <w:rPr>
+            <w:rStyle w:val="ab"/>
+            <w:lang w:val="en-US"/>
+          </w:rPr>
+          <w:t>ru</w:t>
+        </w:r>
+        <w:proofErr w:type="spellEnd"/>
+        <w:r>
+          <w:rPr>
+            <w:rStyle w:val="ab"/>
+          </w:rPr>
+          <w:t>.</w:t>
+        </w:r>
+        <w:proofErr w:type="spellStart"/>
+        <w:r>
+          <w:rPr>
+            <w:rStyle w:val="ab"/>
+            <w:lang w:val="en-US"/>
+          </w:rPr>
+          <w:t>wikipedia</w:t>
+        </w:r>
+        <w:proofErr w:type="spellEnd"/>
+        <w:r>
+          <w:rPr>
+            <w:rStyle w:val="ab"/>
+          </w:rPr>
+          <w:t>.</w:t>
+        </w:r>
+        <w:r>
+          <w:rPr>
+            <w:rStyle w:val="ab"/>
+            <w:lang w:val="en-US"/>
+          </w:rPr>
+          <w:t>org</w:t>
+        </w:r>
+        <w:r>
+          <w:rPr>
+            <w:rStyle w:val="ab"/>
+          </w:rPr>
+          <w:t>/</w:t>
+        </w:r>
+        <w:r>
+          <w:rPr>
+            <w:rStyle w:val="ab"/>
+            <w:lang w:val="en-US"/>
+          </w:rPr>
+          <w:t>wiki</w:t>
+        </w:r>
+        <w:r>
+          <w:rPr>
+            <w:rStyle w:val="ab"/>
+          </w:rPr>
+          <w:t>/</w:t>
+        </w:r>
+        <w:proofErr w:type="spellStart"/>
+        <w:r>
+          <w:rPr>
+            <w:rStyle w:val="ab"/>
+            <w:lang w:val="en-US"/>
+          </w:rPr>
+          <w:t>Dota</w:t>
+        </w:r>
+        <w:proofErr w:type="spellEnd"/>
+        <w:r>
+          <w:rPr>
+            <w:rStyle w:val="ab"/>
+          </w:rPr>
+          <w:t>_2</w:t>
+        </w:r>
+      </w:hyperlink>
+      <w:r>
+        <w:t xml:space="preserve"> </w:t>
+      </w:r>
+      <w:r>
+        <w:t>, свободный</w:t>
+      </w:r>
+    </w:p>
+    <w:p>
+      <w:pPr>
+        <w:pStyle w:val="a5"/>
+        <w:numPr>
+          <w:ilvl w:val="0"/>
+          <w:numId w:val="35"/>
+        </w:numPr>
+        <w:spacing w:after="200" w:line="276" w:lineRule="auto"/>
+        <w:jc w:val="left"/>
+      </w:pPr>
+    </w:p>
+    <w:p>
+      <w:pPr>
+        <w:pStyle w:val="a5"/>
+        <w:numPr>
+          <w:ilvl w:val="0"/>
+          <w:numId w:val="34"/>
+        </w:numPr>
+        <w:spacing w:line="360" w:lineRule="auto"/>
+        <w:jc w:val="left"/>
+      </w:pPr>
+      <w:r>
+        <w:rPr>
+          <w:lang w:val="en-US"/>
+        </w:rPr>
+        <w:t>Id</w:t>
+      </w:r>
+      <w:r>
+        <w:t xml:space="preserve">_2_2 </w:t>
+      </w:r>
+      <w:r>
+        <w:rPr>
+          <w:lang w:val="en-US"/>
+        </w:rPr>
+        <w:t>Competitive</w:t>
+      </w:r>
+      <w:r>
+        <w:t xml:space="preserve"> </w:t>
+      </w:r>
+      <w:r>
+        <w:rPr>
+          <w:lang w:val="en-US"/>
+        </w:rPr>
+        <w:t>Self</w:t>
+      </w:r>
+      <w:r>
+        <w:t>-</w:t>
+      </w:r>
+      <w:r>
+        <w:rPr>
+          <w:lang w:val="en-US"/>
+        </w:rPr>
+        <w:t>Play</w:t>
+      </w:r>
+      <w:r>
+        <w:t xml:space="preserve"> [Электронный ресурс] - Режим доступа:  </w:t>
+      </w:r>
+      <w:hyperlink r:id="rId24">
+        <w:r>
+          <w:rPr>
+            <w:rStyle w:val="ab"/>
+            <w:lang w:val="en-US"/>
+          </w:rPr>
+          <w:t>https</w:t>
+        </w:r>
+        <w:r>
+          <w:rPr>
+            <w:rStyle w:val="ab"/>
+          </w:rPr>
+          <w:t>://</w:t>
+        </w:r>
+        <w:proofErr w:type="spellStart"/>
+        <w:r>
+          <w:rPr>
+            <w:rStyle w:val="ab"/>
+            <w:lang w:val="en-US"/>
+          </w:rPr>
+          <w:t>openai</w:t>
+        </w:r>
+        <w:proofErr w:type="spellEnd"/>
+        <w:r>
+          <w:rPr>
+            <w:rStyle w:val="ab"/>
+          </w:rPr>
+          <w:t>.</w:t>
+        </w:r>
+        <w:r>
+          <w:rPr>
+            <w:rStyle w:val="ab"/>
+            <w:lang w:val="en-US"/>
+          </w:rPr>
+          <w:t>com</w:t>
+        </w:r>
+        <w:r>
+          <w:rPr>
+            <w:rStyle w:val="ab"/>
+          </w:rPr>
+          <w:t>/</w:t>
+        </w:r>
+        <w:r>
+          <w:rPr>
+            <w:rStyle w:val="ab"/>
+            <w:lang w:val="en-US"/>
+          </w:rPr>
+          <w:t>blog</w:t>
+        </w:r>
+        <w:r>
+          <w:rPr>
+            <w:rStyle w:val="ab"/>
+          </w:rPr>
+          <w:t>/</w:t>
+        </w:r>
+        <w:r>
+          <w:rPr>
+            <w:rStyle w:val="ab"/>
+            <w:lang w:val="en-US"/>
+          </w:rPr>
+          <w:t>competitive</w:t>
+        </w:r>
+        <w:r>
+          <w:rPr>
+            <w:rStyle w:val="ab"/>
+          </w:rPr>
+          <w:t>-</w:t>
+        </w:r>
+        <w:r>
+          <w:rPr>
+            <w:rStyle w:val="ab"/>
+            <w:lang w:val="en-US"/>
+          </w:rPr>
+          <w:t>self</w:t>
+        </w:r>
+        <w:r>
+          <w:rPr>
+            <w:rStyle w:val="ab"/>
+          </w:rPr>
+          <w:t>-</w:t>
+        </w:r>
+        <w:r>
+          <w:rPr>
+            <w:rStyle w:val="ab"/>
+            <w:lang w:val="en-US"/>
+          </w:rPr>
+          <w:t>play</w:t>
+        </w:r>
+        <w:r>
+          <w:rPr>
+            <w:rStyle w:val="ab"/>
+          </w:rPr>
+          <w:t>/</w:t>
+        </w:r>
+      </w:hyperlink>
+      <w:r>
+        <w:t xml:space="preserve"> , свободный</w:t>
+      </w:r>
+    </w:p>
+    <w:p>
+      <w:pPr>
+        <w:pStyle w:val="a5"/>
+        <w:numPr>
+          <w:ilvl w:val="0"/>
+          <w:numId w:val="34"/>
+        </w:numPr>
+        <w:spacing w:line="360" w:lineRule="auto"/>
+        <w:jc w:val="left"/>
+        <w:rPr>
+          <w:lang w:val="en-US"/>
+        </w:rPr>
+      </w:pPr>
+      <w:r>
+        <w:rPr>
+          <w:lang w:val="en-US"/>
+        </w:rPr>
+        <w:t>Id</w:t>
+      </w:r>
+      <w:r>
+        <w:rPr>
+          <w:lang w:val="en-US"/>
+        </w:rPr>
+        <w:t xml:space="preserve">_2_4_1 </w:t>
+      </w:r>
+      <w:r>
+        <w:rPr>
+          <w:lang w:val="en-US"/>
+        </w:rPr>
+        <w:t xml:space="preserve">[21] I. </w:t>
+      </w:r>
+      <w:proofErr w:type="spellStart"/>
+      <w:r>
+        <w:rPr>
+          <w:lang w:val="en-US"/>
+        </w:rPr>
+        <w:t>Fathy</w:t>
+      </w:r>
+      <w:proofErr w:type="spellEnd"/>
+      <w:r>
+        <w:rPr>
+          <w:lang w:val="en-US"/>
+        </w:rPr>
+        <w:t xml:space="preserve">, M. </w:t>
+      </w:r>
+      <w:proofErr w:type="spellStart"/>
+      <w:r>
+        <w:rPr>
+          <w:lang w:val="en-US"/>
+        </w:rPr>
+        <w:t>Aref</w:t>
+      </w:r>
+      <w:proofErr w:type="spellEnd"/>
+      <w:r>
+        <w:rPr>
+          <w:lang w:val="en-US"/>
+        </w:rPr>
+        <w:t xml:space="preserve">, O. </w:t>
+      </w:r>
+      <w:proofErr w:type="spellStart"/>
+      <w:r>
+        <w:rPr>
+          <w:lang w:val="en-US"/>
+        </w:rPr>
+        <w:t>Enayet</w:t>
+      </w:r>
+      <w:proofErr w:type="spellEnd"/>
+      <w:r>
+        <w:rPr>
+          <w:lang w:val="en-US"/>
+        </w:rPr>
+        <w:t>, and A. Al-</w:t>
+      </w:r>
+      <w:proofErr w:type="spellStart"/>
+      <w:r>
+        <w:rPr>
+          <w:lang w:val="en-US"/>
+        </w:rPr>
+        <w:t>Ogail</w:t>
+      </w:r>
+      <w:proofErr w:type="spellEnd"/>
+      <w:r>
+        <w:rPr>
+          <w:lang w:val="en-US"/>
+        </w:rPr>
+        <w:t>, “Intelligent online</w:t>
+      </w:r>
+      <w:r>
+        <w:rPr>
+          <w:lang w:val="en-US"/>
+        </w:rPr>
+        <w:t xml:space="preserve"> </w:t>
+      </w:r>
+      <w:r>
+        <w:rPr>
+          <w:lang w:val="en-US"/>
+        </w:rPr>
+        <w:t>case-based planning agent model for real-time strategy games,” in</w:t>
+      </w:r>
+      <w:r>
+        <w:rPr>
+          <w:lang w:val="en-US"/>
+        </w:rPr>
+        <w:t xml:space="preserve"> </w:t>
+      </w:r>
+      <w:r>
+        <w:rPr>
+          <w:lang w:val="en-US"/>
+        </w:rPr>
+        <w:t>Proceedings of the 2010 10th International Conference on Intelligent</w:t>
+      </w:r>
+      <w:r>
+        <w:rPr>
+          <w:lang w:val="en-US"/>
+        </w:rPr>
+        <w:t xml:space="preserve"> </w:t>
+      </w:r>
+      <w:r>
+        <w:rPr>
+          <w:lang w:val="en-US"/>
+        </w:rPr>
+        <w:t xml:space="preserve">Systems Design and Applications, ISDA’10. IEEE, </w:t>
+      </w:r>
+      <w:proofErr w:type="spellStart"/>
       <w:proofErr w:type="gramStart"/>
       <w:r>
         <w:rPr>
           <w:lang w:val="en-US"/>
         </w:rPr>
-        <w:t>[Online].</w:t>
-      </w:r>
+        <w:t>nov</w:t>
+      </w:r>
+      <w:proofErr w:type="spellEnd"/>
       <w:proofErr w:type="gramEnd"/>
       <w:r>
         <w:rPr>
           <w:lang w:val="en-US"/>
         </w:rPr>
-        <w:t xml:space="preserve"> Available: </w:t>
-      </w:r>
-      <w:r>
-        <w:rPr>
-          <w:lang w:val="en-US"/>
-        </w:rPr>
-        <w:t>http://www.aaai.org/ocs/index.php/AIIDE/AIIDE13/paper/viewPaper/7377</w:t>
+        <w:t xml:space="preserve"> 2010, pp. 445–</w:t>
+      </w:r>
+      <w:r>
+        <w:rPr>
+          <w:lang w:val="en-US"/>
+        </w:rPr>
+        <w:t xml:space="preserve"> </w:t>
+      </w:r>
+      <w:r>
+        <w:rPr>
+          <w:lang w:val="en-US"/>
+        </w:rPr>
+        <w:t>450. [Online]. Available: http://ieeexplore.ieee.org/document/5687225/</w:t>
+      </w:r>
+    </w:p>
+    <w:p>
+      <w:pPr>
+        <w:pStyle w:val="a5"/>
+        <w:numPr>
+          <w:ilvl w:val="0"/>
+          <w:numId w:val="34"/>
+        </w:numPr>
+        <w:spacing w:line="360" w:lineRule="auto"/>
+        <w:jc w:val="left"/>
+        <w:rPr>
+          <w:lang w:val="en-US"/>
+        </w:rPr>
+      </w:pPr>
+      <w:r>
+        <w:rPr>
+          <w:lang w:val="en-US"/>
+        </w:rPr>
+        <w:t>Id</w:t>
+      </w:r>
+      <w:r>
+        <w:rPr>
+          <w:lang w:val="en-US"/>
+        </w:rPr>
+        <w:t xml:space="preserve">_2_4_2 </w:t>
+      </w:r>
+      <w:r>
+        <w:rPr>
+          <w:lang w:val="en-US"/>
+        </w:rPr>
+        <w:t xml:space="preserve">[22] U. </w:t>
+      </w:r>
+      <w:proofErr w:type="spellStart"/>
+      <w:r>
+        <w:rPr>
+          <w:lang w:val="en-US"/>
+        </w:rPr>
+        <w:t>Jaidee</w:t>
+      </w:r>
+      <w:proofErr w:type="spellEnd"/>
+      <w:r>
+        <w:rPr>
+          <w:lang w:val="en-US"/>
+        </w:rPr>
+        <w:t xml:space="preserve"> and H. Munoz-Avila, “CLASSQ-L: A Q-Learning ˜</w:t>
+      </w:r>
+      <w:r>
+        <w:rPr>
+          <w:lang w:val="en-US"/>
+        </w:rPr>
+        <w:t xml:space="preserve"> </w:t>
+      </w:r>
+      <w:r>
+        <w:rPr>
+          <w:lang w:val="en-US"/>
+        </w:rPr>
+        <w:t>Algorithm for Adversarial Real-Time Strategy Games,” pp. 8–13,</w:t>
+      </w:r>
+      <w:r>
+        <w:rPr>
+          <w:lang w:val="en-US"/>
+        </w:rPr>
+        <w:t xml:space="preserve"> </w:t>
+      </w:r>
+      <w:r>
+        <w:rPr>
+          <w:lang w:val="en-US"/>
+        </w:rPr>
+        <w:t xml:space="preserve">2012. [Online]. Available: </w:t>
+      </w:r>
+      <w:hyperlink r:id="rId25" w:history="1">
+        <w:r>
+          <w:rPr>
+            <w:rStyle w:val="ab"/>
+            <w:lang w:val="en-US"/>
+          </w:rPr>
+          <w:t>http://www.aaai.org/ocs/index.php/AIIDE/</w:t>
+        </w:r>
+      </w:hyperlink>
+      <w:r>
+        <w:rPr>
+          <w:lang w:val="en-US"/>
+        </w:rPr>
+        <w:t xml:space="preserve"> </w:t>
+      </w:r>
+      <w:r>
+        <w:rPr>
+          <w:lang w:val="en-US"/>
+        </w:rPr>
+        <w:t>AIIDE12/paper/</w:t>
+      </w:r>
+      <w:proofErr w:type="spellStart"/>
+      <w:r>
+        <w:rPr>
+          <w:lang w:val="en-US"/>
+        </w:rPr>
+        <w:t>viewFile</w:t>
+      </w:r>
+      <w:proofErr w:type="spellEnd"/>
+      <w:r>
+        <w:rPr>
+          <w:lang w:val="en-US"/>
+        </w:rPr>
+        <w:t>/5515/5734</w:t>
+      </w:r>
+    </w:p>
+    <w:p>
+      <w:pPr>
+        <w:pStyle w:val="a5"/>
+        <w:numPr>
+          <w:ilvl w:val="0"/>
+          <w:numId w:val="34"/>
+        </w:numPr>
+        <w:spacing w:line="360" w:lineRule="auto"/>
+        <w:jc w:val="left"/>
+        <w:rPr>
+          <w:lang w:val="en-US"/>
+        </w:rPr>
+      </w:pPr>
+      <w:r>
+        <w:rPr>
+          <w:lang w:val="en-US"/>
+        </w:rPr>
+        <w:t>Id</w:t>
+      </w:r>
+      <w:r>
+        <w:rPr>
+          <w:lang w:val="en-US"/>
+        </w:rPr>
+        <w:t xml:space="preserve">_2_4_3 </w:t>
+      </w:r>
+      <w:r>
+        <w:rPr>
+          <w:lang w:val="en-US"/>
+        </w:rPr>
+        <w:t xml:space="preserve">[23] B. Lindstrom, I. </w:t>
+      </w:r>
+      <w:proofErr w:type="spellStart"/>
+      <w:r>
+        <w:rPr>
+          <w:lang w:val="en-US"/>
+        </w:rPr>
+        <w:t>Selbing</w:t>
+      </w:r>
+      <w:proofErr w:type="spellEnd"/>
+      <w:r>
+        <w:rPr>
+          <w:lang w:val="en-US"/>
+        </w:rPr>
+        <w:t xml:space="preserve">, T. </w:t>
+      </w:r>
+      <w:proofErr w:type="spellStart"/>
+      <w:r>
+        <w:rPr>
+          <w:lang w:val="en-US"/>
+        </w:rPr>
+        <w:t>Molapour</w:t>
+      </w:r>
+      <w:proofErr w:type="spellEnd"/>
+      <w:r>
+        <w:rPr>
+          <w:lang w:val="en-US"/>
+        </w:rPr>
+        <w:t>, and A. Olsson, “Racial ¨</w:t>
+      </w:r>
+      <w:r>
+        <w:rPr>
+          <w:lang w:val="en-US"/>
+        </w:rPr>
+        <w:t xml:space="preserve"> Bias Shapes Social </w:t>
+      </w:r>
+      <w:r>
+        <w:rPr>
+          <w:lang w:val="en-US"/>
+        </w:rPr>
+        <w:t>Reinforcement Learning,” Psychological Science,</w:t>
+      </w:r>
+      <w:r>
+        <w:rPr>
+          <w:lang w:val="en-US"/>
+        </w:rPr>
+        <w:t xml:space="preserve"> </w:t>
+      </w:r>
+      <w:r>
+        <w:rPr>
+          <w:lang w:val="en-US"/>
+        </w:rPr>
+        <w:t>vol. 25</w:t>
+      </w:r>
+      <w:r>
+        <w:rPr>
+          <w:lang w:val="en-US"/>
+        </w:rPr>
+        <w:t xml:space="preserve">, no. 3, pp. 711–719, </w:t>
+      </w:r>
+      <w:proofErr w:type="spellStart"/>
+      <w:r>
+        <w:rPr>
+          <w:lang w:val="en-US"/>
+        </w:rPr>
+        <w:t>feb</w:t>
+      </w:r>
+      <w:proofErr w:type="spellEnd"/>
+      <w:r>
+        <w:rPr>
+          <w:lang w:val="en-US"/>
+        </w:rPr>
+        <w:t xml:space="preserve"> 2014. </w:t>
+      </w:r>
+      <w:r>
+        <w:rPr>
+          <w:lang w:val="en-US"/>
+        </w:rPr>
+        <w:t>[Online]. Available:</w:t>
+      </w:r>
+      <w:r>
+        <w:rPr>
+          <w:lang w:val="en-US"/>
+        </w:rPr>
+        <w:t xml:space="preserve"> </w:t>
+      </w:r>
+      <w:r>
+        <w:rPr>
+          <w:lang w:val="en-US"/>
+        </w:rPr>
+        <w:t>http://arxiv.org/abs/1602.01783</w:t>
       </w:r>
     </w:p>
     <w:p>
@@ -19120,7 +20245,7 @@
     </w:p>
     <w:p/>
     <w:sectPr>
-      <w:headerReference w:type="default" r:id="rId23"/>
+      <w:headerReference w:type="default" r:id="rId26"/>
       <w:pgSz w:w="11906" w:h="16838"/>
       <w:pgMar w:top="1134" w:right="850" w:bottom="1134" w:left="1701" w:header="708" w:footer="708" w:gutter="0"/>
       <w:cols w:space="708"/>
@@ -19188,7 +20313,7 @@
             <w:rPr>
               <w:noProof/>
             </w:rPr>
-            <w:t>8</w:t>
+            <w:t>9</w:t>
           </w:r>
         </w:fldSimple>
       </w:p>
@@ -21922,6 +23047,119 @@
     </w:lvl>
   </w:abstractNum>
   <w:abstractNum w:abstractNumId="25">
+    <w:nsid w:val="5F8B183B"/>
+    <w:multiLevelType w:val="hybridMultilevel"/>
+    <w:tmpl w:val="E95AE9BE"/>
+    <w:lvl w:ilvl="0" w:tplc="04190001">
+      <w:start w:val="1"/>
+      <w:numFmt w:val="bullet"/>
+      <w:lvlText w:val=""/>
+      <w:lvlJc w:val="left"/>
+      <w:pPr>
+        <w:ind w:left="720" w:hanging="360"/>
+      </w:pPr>
+      <w:rPr>
+        <w:rFonts w:ascii="Symbol" w:hAnsi="Symbol" w:hint="default"/>
+      </w:rPr>
+    </w:lvl>
+    <w:lvl w:ilvl="1" w:tplc="04190003" w:tentative="1">
+      <w:start w:val="1"/>
+      <w:numFmt w:val="bullet"/>
+      <w:lvlText w:val="o"/>
+      <w:lvlJc w:val="left"/>
+      <w:pPr>
+        <w:ind w:left="1440" w:hanging="360"/>
+      </w:pPr>
+      <w:rPr>
+        <w:rFonts w:ascii="Courier New" w:hAnsi="Courier New" w:cs="Courier New" w:hint="default"/>
+      </w:rPr>
+    </w:lvl>
+    <w:lvl w:ilvl="2" w:tplc="04190005" w:tentative="1">
+      <w:start w:val="1"/>
+      <w:numFmt w:val="bullet"/>
+      <w:lvlText w:val=""/>
+      <w:lvlJc w:val="left"/>
+      <w:pPr>
+        <w:ind w:left="2160" w:hanging="360"/>
+      </w:pPr>
+      <w:rPr>
+        <w:rFonts w:ascii="Wingdings" w:hAnsi="Wingdings" w:hint="default"/>
+      </w:rPr>
+    </w:lvl>
+    <w:lvl w:ilvl="3" w:tplc="04190001" w:tentative="1">
+      <w:start w:val="1"/>
+      <w:numFmt w:val="bullet"/>
+      <w:lvlText w:val=""/>
+      <w:lvlJc w:val="left"/>
+      <w:pPr>
+        <w:ind w:left="2880" w:hanging="360"/>
+      </w:pPr>
+      <w:rPr>
+        <w:rFonts w:ascii="Symbol" w:hAnsi="Symbol" w:hint="default"/>
+      </w:rPr>
+    </w:lvl>
+    <w:lvl w:ilvl="4" w:tplc="04190003" w:tentative="1">
+      <w:start w:val="1"/>
+      <w:numFmt w:val="bullet"/>
+      <w:lvlText w:val="o"/>
+      <w:lvlJc w:val="left"/>
+      <w:pPr>
+        <w:ind w:left="3600" w:hanging="360"/>
+      </w:pPr>
+      <w:rPr>
+        <w:rFonts w:ascii="Courier New" w:hAnsi="Courier New" w:cs="Courier New" w:hint="default"/>
+      </w:rPr>
+    </w:lvl>
+    <w:lvl w:ilvl="5" w:tplc="04190005" w:tentative="1">
+      <w:start w:val="1"/>
+      <w:numFmt w:val="bullet"/>
+      <w:lvlText w:val=""/>
+      <w:lvlJc w:val="left"/>
+      <w:pPr>
+        <w:ind w:left="4320" w:hanging="360"/>
+      </w:pPr>
+      <w:rPr>
+        <w:rFonts w:ascii="Wingdings" w:hAnsi="Wingdings" w:hint="default"/>
+      </w:rPr>
+    </w:lvl>
+    <w:lvl w:ilvl="6" w:tplc="04190001" w:tentative="1">
+      <w:start w:val="1"/>
+      <w:numFmt w:val="bullet"/>
+      <w:lvlText w:val=""/>
+      <w:lvlJc w:val="left"/>
+      <w:pPr>
+        <w:ind w:left="5040" w:hanging="360"/>
+      </w:pPr>
+      <w:rPr>
+        <w:rFonts w:ascii="Symbol" w:hAnsi="Symbol" w:hint="default"/>
+      </w:rPr>
+    </w:lvl>
+    <w:lvl w:ilvl="7" w:tplc="04190003" w:tentative="1">
+      <w:start w:val="1"/>
+      <w:numFmt w:val="bullet"/>
+      <w:lvlText w:val="o"/>
+      <w:lvlJc w:val="left"/>
+      <w:pPr>
+        <w:ind w:left="5760" w:hanging="360"/>
+      </w:pPr>
+      <w:rPr>
+        <w:rFonts w:ascii="Courier New" w:hAnsi="Courier New" w:cs="Courier New" w:hint="default"/>
+      </w:rPr>
+    </w:lvl>
+    <w:lvl w:ilvl="8" w:tplc="04190005" w:tentative="1">
+      <w:start w:val="1"/>
+      <w:numFmt w:val="bullet"/>
+      <w:lvlText w:val=""/>
+      <w:lvlJc w:val="left"/>
+      <w:pPr>
+        <w:ind w:left="6480" w:hanging="360"/>
+      </w:pPr>
+      <w:rPr>
+        <w:rFonts w:ascii="Wingdings" w:hAnsi="Wingdings" w:hint="default"/>
+      </w:rPr>
+    </w:lvl>
+  </w:abstractNum>
+  <w:abstractNum w:abstractNumId="26">
     <w:nsid w:val="5FF763FC"/>
     <w:multiLevelType w:val="hybridMultilevel"/>
     <w:tmpl w:val="E9CCBCAE"/>
@@ -22007,7 +23245,7 @@
       </w:pPr>
     </w:lvl>
   </w:abstractNum>
-  <w:abstractNum w:abstractNumId="26">
+  <w:abstractNum w:abstractNumId="27">
     <w:nsid w:val="64544242"/>
     <w:multiLevelType w:val="hybridMultilevel"/>
     <w:tmpl w:val="50483CAC"/>
@@ -22093,7 +23331,7 @@
       </w:pPr>
     </w:lvl>
   </w:abstractNum>
-  <w:abstractNum w:abstractNumId="27">
+  <w:abstractNum w:abstractNumId="28">
     <w:nsid w:val="651F1E40"/>
     <w:multiLevelType w:val="hybridMultilevel"/>
     <w:tmpl w:val="7FA0A860"/>
@@ -22206,7 +23444,7 @@
       </w:rPr>
     </w:lvl>
   </w:abstractNum>
-  <w:abstractNum w:abstractNumId="28">
+  <w:abstractNum w:abstractNumId="29">
     <w:nsid w:val="669774B2"/>
     <w:multiLevelType w:val="hybridMultilevel"/>
     <w:tmpl w:val="220A2D06"/>
@@ -22292,7 +23530,120 @@
       </w:pPr>
     </w:lvl>
   </w:abstractNum>
-  <w:abstractNum w:abstractNumId="29">
+  <w:abstractNum w:abstractNumId="30">
+    <w:nsid w:val="6F7765B5"/>
+    <w:multiLevelType w:val="hybridMultilevel"/>
+    <w:tmpl w:val="53AC7052"/>
+    <w:lvl w:ilvl="0" w:tplc="04190001">
+      <w:start w:val="1"/>
+      <w:numFmt w:val="bullet"/>
+      <w:lvlText w:val=""/>
+      <w:lvlJc w:val="left"/>
+      <w:pPr>
+        <w:ind w:left="720" w:hanging="360"/>
+      </w:pPr>
+      <w:rPr>
+        <w:rFonts w:ascii="Symbol" w:hAnsi="Symbol" w:hint="default"/>
+      </w:rPr>
+    </w:lvl>
+    <w:lvl w:ilvl="1" w:tplc="04190003" w:tentative="1">
+      <w:start w:val="1"/>
+      <w:numFmt w:val="bullet"/>
+      <w:lvlText w:val="o"/>
+      <w:lvlJc w:val="left"/>
+      <w:pPr>
+        <w:ind w:left="1440" w:hanging="360"/>
+      </w:pPr>
+      <w:rPr>
+        <w:rFonts w:ascii="Courier New" w:hAnsi="Courier New" w:cs="Courier New" w:hint="default"/>
+      </w:rPr>
+    </w:lvl>
+    <w:lvl w:ilvl="2" w:tplc="04190005" w:tentative="1">
+      <w:start w:val="1"/>
+      <w:numFmt w:val="bullet"/>
+      <w:lvlText w:val=""/>
+      <w:lvlJc w:val="left"/>
+      <w:pPr>
+        <w:ind w:left="2160" w:hanging="360"/>
+      </w:pPr>
+      <w:rPr>
+        <w:rFonts w:ascii="Wingdings" w:hAnsi="Wingdings" w:hint="default"/>
+      </w:rPr>
+    </w:lvl>
+    <w:lvl w:ilvl="3" w:tplc="04190001" w:tentative="1">
+      <w:start w:val="1"/>
+      <w:numFmt w:val="bullet"/>
+      <w:lvlText w:val=""/>
+      <w:lvlJc w:val="left"/>
+      <w:pPr>
+        <w:ind w:left="2880" w:hanging="360"/>
+      </w:pPr>
+      <w:rPr>
+        <w:rFonts w:ascii="Symbol" w:hAnsi="Symbol" w:hint="default"/>
+      </w:rPr>
+    </w:lvl>
+    <w:lvl w:ilvl="4" w:tplc="04190003" w:tentative="1">
+      <w:start w:val="1"/>
+      <w:numFmt w:val="bullet"/>
+      <w:lvlText w:val="o"/>
+      <w:lvlJc w:val="left"/>
+      <w:pPr>
+        <w:ind w:left="3600" w:hanging="360"/>
+      </w:pPr>
+      <w:rPr>
+        <w:rFonts w:ascii="Courier New" w:hAnsi="Courier New" w:cs="Courier New" w:hint="default"/>
+      </w:rPr>
+    </w:lvl>
+    <w:lvl w:ilvl="5" w:tplc="04190005" w:tentative="1">
+      <w:start w:val="1"/>
+      <w:numFmt w:val="bullet"/>
+      <w:lvlText w:val=""/>
+      <w:lvlJc w:val="left"/>
+      <w:pPr>
+        <w:ind w:left="4320" w:hanging="360"/>
+      </w:pPr>
+      <w:rPr>
+        <w:rFonts w:ascii="Wingdings" w:hAnsi="Wingdings" w:hint="default"/>
+      </w:rPr>
+    </w:lvl>
+    <w:lvl w:ilvl="6" w:tplc="04190001" w:tentative="1">
+      <w:start w:val="1"/>
+      <w:numFmt w:val="bullet"/>
+      <w:lvlText w:val=""/>
+      <w:lvlJc w:val="left"/>
+      <w:pPr>
+        <w:ind w:left="5040" w:hanging="360"/>
+      </w:pPr>
+      <w:rPr>
+        <w:rFonts w:ascii="Symbol" w:hAnsi="Symbol" w:hint="default"/>
+      </w:rPr>
+    </w:lvl>
+    <w:lvl w:ilvl="7" w:tplc="04190003" w:tentative="1">
+      <w:start w:val="1"/>
+      <w:numFmt w:val="bullet"/>
+      <w:lvlText w:val="o"/>
+      <w:lvlJc w:val="left"/>
+      <w:pPr>
+        <w:ind w:left="5760" w:hanging="360"/>
+      </w:pPr>
+      <w:rPr>
+        <w:rFonts w:ascii="Courier New" w:hAnsi="Courier New" w:cs="Courier New" w:hint="default"/>
+      </w:rPr>
+    </w:lvl>
+    <w:lvl w:ilvl="8" w:tplc="04190005" w:tentative="1">
+      <w:start w:val="1"/>
+      <w:numFmt w:val="bullet"/>
+      <w:lvlText w:val=""/>
+      <w:lvlJc w:val="left"/>
+      <w:pPr>
+        <w:ind w:left="6480" w:hanging="360"/>
+      </w:pPr>
+      <w:rPr>
+        <w:rFonts w:ascii="Wingdings" w:hAnsi="Wingdings" w:hint="default"/>
+      </w:rPr>
+    </w:lvl>
+  </w:abstractNum>
+  <w:abstractNum w:abstractNumId="31">
     <w:nsid w:val="74BD515B"/>
     <w:multiLevelType w:val="hybridMultilevel"/>
     <w:tmpl w:val="BE705B3E"/>
@@ -22378,7 +23729,7 @@
       </w:pPr>
     </w:lvl>
   </w:abstractNum>
-  <w:abstractNum w:abstractNumId="30">
+  <w:abstractNum w:abstractNumId="32">
     <w:nsid w:val="778B4FC9"/>
     <w:multiLevelType w:val="hybridMultilevel"/>
     <w:tmpl w:val="825CA148"/>
@@ -22464,7 +23815,7 @@
       </w:pPr>
     </w:lvl>
   </w:abstractNum>
-  <w:abstractNum w:abstractNumId="31">
+  <w:abstractNum w:abstractNumId="33">
     <w:nsid w:val="79A46913"/>
     <w:multiLevelType w:val="hybridMultilevel"/>
     <w:tmpl w:val="A676AF54"/>
@@ -22577,7 +23928,7 @@
       </w:rPr>
     </w:lvl>
   </w:abstractNum>
-  <w:abstractNum w:abstractNumId="32">
+  <w:abstractNum w:abstractNumId="34">
     <w:nsid w:val="7C8B34FB"/>
     <w:multiLevelType w:val="hybridMultilevel"/>
     <w:tmpl w:val="5CEE71AC"/>
@@ -22700,19 +24051,19 @@
     <w:abstractNumId w:val="20"/>
   </w:num>
   <w:num w:numId="4">
-    <w:abstractNumId w:val="27"/>
+    <w:abstractNumId w:val="28"/>
   </w:num>
   <w:num w:numId="5">
     <w:abstractNumId w:val="21"/>
   </w:num>
   <w:num w:numId="6">
-    <w:abstractNumId w:val="28"/>
+    <w:abstractNumId w:val="29"/>
   </w:num>
   <w:num w:numId="7">
     <w:abstractNumId w:val="4"/>
   </w:num>
   <w:num w:numId="8">
-    <w:abstractNumId w:val="25"/>
+    <w:abstractNumId w:val="26"/>
   </w:num>
   <w:num w:numId="9">
     <w:abstractNumId w:val="3"/>
@@ -22724,16 +24075,16 @@
     <w:abstractNumId w:val="0"/>
   </w:num>
   <w:num w:numId="12">
-    <w:abstractNumId w:val="30"/>
+    <w:abstractNumId w:val="32"/>
   </w:num>
   <w:num w:numId="13">
-    <w:abstractNumId w:val="32"/>
+    <w:abstractNumId w:val="34"/>
   </w:num>
   <w:num w:numId="14">
     <w:abstractNumId w:val="1"/>
   </w:num>
   <w:num w:numId="15">
-    <w:abstractNumId w:val="31"/>
+    <w:abstractNumId w:val="33"/>
   </w:num>
   <w:num w:numId="16">
     <w:abstractNumId w:val="18"/>
@@ -22754,7 +24105,7 @@
     <w:abstractNumId w:val="16"/>
   </w:num>
   <w:num w:numId="22">
-    <w:abstractNumId w:val="29"/>
+    <w:abstractNumId w:val="31"/>
   </w:num>
   <w:num w:numId="23">
     <w:abstractNumId w:val="2"/>
@@ -22763,7 +24114,7 @@
     <w:abstractNumId w:val="22"/>
   </w:num>
   <w:num w:numId="25">
-    <w:abstractNumId w:val="26"/>
+    <w:abstractNumId w:val="27"/>
   </w:num>
   <w:num w:numId="26">
     <w:abstractNumId w:val="8"/>
@@ -22788,6 +24139,12 @@
   </w:num>
   <w:num w:numId="33">
     <w:abstractNumId w:val="13"/>
+  </w:num>
+  <w:num w:numId="34">
+    <w:abstractNumId w:val="25"/>
+  </w:num>
+  <w:num w:numId="35">
+    <w:abstractNumId w:val="30"/>
   </w:num>
 </w:numbering>
 </file>
@@ -23035,6 +24392,7 @@
   <w:style w:type="character" w:default="1" w:styleId="a0">
     <w:name w:val="Default Paragraph Font"/>
     <w:uiPriority w:val="1"/>
+    <w:semiHidden/>
     <w:unhideWhenUsed/>
   </w:style>
   <w:style w:type="table" w:default="1" w:styleId="a1">
@@ -23466,330 +24824,6 @@
 </w:styles>
 </file>
 
-<file path=word/glossary/document.xml><?xml version="1.0" encoding="utf-8"?>
-<w:glossaryDocument xmlns:ve="http://schemas.openxmlformats.org/markup-compatibility/2006" xmlns:o="urn:schemas-microsoft-com:office:office" xmlns:r="http://schemas.openxmlformats.org/officeDocument/2006/relationships" xmlns:m="http://schemas.openxmlformats.org/officeDocument/2006/math" xmlns:v="urn:schemas-microsoft-com:vml" xmlns:wp="http://schemas.openxmlformats.org/drawingml/2006/wordprocessingDrawing" xmlns:w10="urn:schemas-microsoft-com:office:word" xmlns:w="http://schemas.openxmlformats.org/wordprocessingml/2006/main" xmlns:wne="http://schemas.microsoft.com/office/word/2006/wordml">
-  <w:docParts/>
-</w:glossaryDocument>
-</file>
-
-<file path=word/glossary/fontTable.xml><?xml version="1.0" encoding="utf-8"?>
-<w:fonts xmlns:r="http://schemas.openxmlformats.org/officeDocument/2006/relationships" xmlns:w="http://schemas.openxmlformats.org/wordprocessingml/2006/main">
-  <w:font w:name="Symbol">
-    <w:panose1 w:val="05050102010706020507"/>
-    <w:charset w:val="02"/>
-    <w:family w:val="roman"/>
-    <w:pitch w:val="variable"/>
-    <w:sig w:usb0="00000000" w:usb1="10000000" w:usb2="00000000" w:usb3="00000000" w:csb0="80000000" w:csb1="00000000"/>
-  </w:font>
-  <w:font w:name="Times New Roman">
-    <w:panose1 w:val="02020603050405020304"/>
-    <w:charset w:val="CC"/>
-    <w:family w:val="roman"/>
-    <w:pitch w:val="variable"/>
-    <w:sig w:usb0="E0002AFF" w:usb1="C0007843" w:usb2="00000009" w:usb3="00000000" w:csb0="000001FF" w:csb1="00000000"/>
-  </w:font>
-  <w:font w:name="Courier New">
-    <w:panose1 w:val="02070309020205020404"/>
-    <w:charset w:val="CC"/>
-    <w:family w:val="modern"/>
-    <w:pitch w:val="fixed"/>
-    <w:sig w:usb0="E0002AFF" w:usb1="C0007843" w:usb2="00000009" w:usb3="00000000" w:csb0="000001FF" w:csb1="00000000"/>
-  </w:font>
-  <w:font w:name="Wingdings">
-    <w:panose1 w:val="05000000000000000000"/>
-    <w:charset w:val="02"/>
-    <w:family w:val="auto"/>
-    <w:pitch w:val="variable"/>
-    <w:sig w:usb0="00000000" w:usb1="10000000" w:usb2="00000000" w:usb3="00000000" w:csb0="80000000" w:csb1="00000000"/>
-  </w:font>
-  <w:font w:name="Calibri">
-    <w:panose1 w:val="020F0502020204030204"/>
-    <w:charset w:val="CC"/>
-    <w:family w:val="swiss"/>
-    <w:pitch w:val="variable"/>
-    <w:sig w:usb0="E00002FF" w:usb1="4000ACFF" w:usb2="00000001" w:usb3="00000000" w:csb0="0000019F" w:csb1="00000000"/>
-  </w:font>
-  <w:font w:name="Liberation Serif">
-    <w:altName w:val="Times New Roman"/>
-    <w:charset w:val="CC"/>
-    <w:family w:val="roman"/>
-    <w:pitch w:val="variable"/>
-    <w:sig w:usb0="E0000AFF" w:usb1="500078FF" w:usb2="00000021" w:usb3="00000000" w:csb0="000001BF" w:csb1="00000000"/>
-  </w:font>
-  <w:font w:name="Cambria">
-    <w:panose1 w:val="02040503050406030204"/>
-    <w:charset w:val="CC"/>
-    <w:family w:val="roman"/>
-    <w:pitch w:val="variable"/>
-    <w:sig w:usb0="E00002FF" w:usb1="400004FF" w:usb2="00000000" w:usb3="00000000" w:csb0="0000019F" w:csb1="00000000"/>
-  </w:font>
-  <w:font w:name="Tahoma">
-    <w:panose1 w:val="020B0604030504040204"/>
-    <w:charset w:val="CC"/>
-    <w:family w:val="swiss"/>
-    <w:pitch w:val="variable"/>
-    <w:sig w:usb0="E1002EFF" w:usb1="C000605B" w:usb2="00000029" w:usb3="00000000" w:csb0="000101FF" w:csb1="00000000"/>
-  </w:font>
-  <w:font w:name="Noto Sans CJK SC Regular">
-    <w:panose1 w:val="00000000000000000000"/>
-    <w:charset w:val="00"/>
-    <w:family w:val="roman"/>
-    <w:notTrueType/>
-    <w:pitch w:val="default"/>
-    <w:sig w:usb0="00000000" w:usb1="00000000" w:usb2="00000000" w:usb3="00000000" w:csb0="00000000" w:csb1="00000000"/>
-  </w:font>
-  <w:font w:name="Lohit Devanagari">
-    <w:altName w:val="Times New Roman"/>
-    <w:panose1 w:val="00000000000000000000"/>
-    <w:charset w:val="00"/>
-    <w:family w:val="roman"/>
-    <w:notTrueType/>
-    <w:pitch w:val="default"/>
-    <w:sig w:usb0="00000000" w:usb1="00000000" w:usb2="00000000" w:usb3="00000000" w:csb0="00000000" w:csb1="00000000"/>
-  </w:font>
-  <w:font w:name="Time New Roman">
-    <w:altName w:val="Times New Roman"/>
-    <w:charset w:val="01"/>
-    <w:family w:val="roman"/>
-    <w:pitch w:val="variable"/>
-    <w:sig w:usb0="00000000" w:usb1="00000000" w:usb2="00000000" w:usb3="00000000" w:csb0="00000000" w:csb1="00000000"/>
-  </w:font>
-</w:fonts>
-</file>
-
-<file path=word/glossary/settings.xml><?xml version="1.0" encoding="utf-8"?>
-<w:settings xmlns:o="urn:schemas-microsoft-com:office:office" xmlns:r="http://schemas.openxmlformats.org/officeDocument/2006/relationships" xmlns:m="http://schemas.openxmlformats.org/officeDocument/2006/math" xmlns:v="urn:schemas-microsoft-com:vml" xmlns:w10="urn:schemas-microsoft-com:office:word" xmlns:w="http://schemas.openxmlformats.org/wordprocessingml/2006/main" xmlns:sl="http://schemas.openxmlformats.org/schemaLibrary/2006/main">
-  <w:view w:val="normal"/>
-  <w:defaultTabStop w:val="708"/>
-  <w:characterSpacingControl w:val="doNotCompress"/>
-  <w:compat>
-    <w:useFELayout/>
-  </w:compat>
-  <w:rsids>
-    <w:rsidRoot w:val="00C03140"/>
-    <w:rsid w:val="00C03140"/>
-  </w:rsids>
-  <m:mathPr>
-    <m:mathFont m:val="Cambria Math"/>
-    <m:brkBin m:val="before"/>
-    <m:brkBinSub m:val="--"/>
-    <m:smallFrac m:val="off"/>
-    <m:dispDef/>
-    <m:lMargin m:val="0"/>
-    <m:rMargin m:val="0"/>
-    <m:defJc m:val="centerGroup"/>
-    <m:wrapIndent m:val="1440"/>
-    <m:intLim m:val="subSup"/>
-    <m:naryLim m:val="undOvr"/>
-  </m:mathPr>
-  <w:themeFontLang w:val="ru-RU"/>
-  <w:clrSchemeMapping w:bg1="light1" w:t1="dark1" w:bg2="light2" w:t2="dark2" w:accent1="accent1" w:accent2="accent2" w:accent3="accent3" w:accent4="accent4" w:accent5="accent5" w:accent6="accent6" w:hyperlink="hyperlink" w:followedHyperlink="followedHyperlink"/>
-  <w:decimalSymbol w:val=","/>
-  <w:listSeparator w:val=";"/>
-</w:settings>
-</file>
-
-<file path=word/glossary/styles.xml><?xml version="1.0" encoding="utf-8"?>
-<w:styles xmlns:r="http://schemas.openxmlformats.org/officeDocument/2006/relationships" xmlns:w="http://schemas.openxmlformats.org/wordprocessingml/2006/main">
-  <w:docDefaults>
-    <w:rPrDefault>
-      <w:rPr>
-        <w:rFonts w:asciiTheme="minorHAnsi" w:eastAsiaTheme="minorEastAsia" w:hAnsiTheme="minorHAnsi" w:cstheme="minorBidi"/>
-        <w:sz w:val="22"/>
-        <w:szCs w:val="22"/>
-        <w:lang w:val="ru-RU" w:eastAsia="ru-RU" w:bidi="ar-SA"/>
-      </w:rPr>
-    </w:rPrDefault>
-    <w:pPrDefault>
-      <w:pPr>
-        <w:spacing w:after="200" w:line="276" w:lineRule="auto"/>
-      </w:pPr>
-    </w:pPrDefault>
-  </w:docDefaults>
-  <w:latentStyles w:defLockedState="0" w:defUIPriority="99" w:defSemiHidden="1" w:defUnhideWhenUsed="1" w:defQFormat="0" w:count="267">
-    <w:lsdException w:name="Normal" w:semiHidden="0" w:uiPriority="0" w:unhideWhenUsed="0" w:qFormat="1"/>
-    <w:lsdException w:name="heading 1" w:semiHidden="0" w:uiPriority="9" w:unhideWhenUsed="0" w:qFormat="1"/>
-    <w:lsdException w:name="heading 2" w:uiPriority="9" w:qFormat="1"/>
-    <w:lsdException w:name="heading 3" w:uiPriority="9" w:qFormat="1"/>
-    <w:lsdException w:name="heading 4" w:uiPriority="9" w:qFormat="1"/>
-    <w:lsdException w:name="heading 5" w:uiPriority="9" w:qFormat="1"/>
-    <w:lsdException w:name="heading 6" w:uiPriority="9" w:qFormat="1"/>
-    <w:lsdException w:name="heading 7" w:uiPriority="9" w:qFormat="1"/>
-    <w:lsdException w:name="heading 8" w:uiPriority="9" w:qFormat="1"/>
-    <w:lsdException w:name="heading 9" w:uiPriority="9" w:qFormat="1"/>
-    <w:lsdException w:name="toc 1" w:uiPriority="39"/>
-    <w:lsdException w:name="toc 2" w:uiPriority="39"/>
-    <w:lsdException w:name="toc 3" w:uiPriority="39"/>
-    <w:lsdException w:name="toc 4" w:uiPriority="39"/>
-    <w:lsdException w:name="toc 5" w:uiPriority="39"/>
-    <w:lsdException w:name="toc 6" w:uiPriority="39"/>
-    <w:lsdException w:name="toc 7" w:uiPriority="39"/>
-    <w:lsdException w:name="toc 8" w:uiPriority="39"/>
-    <w:lsdException w:name="toc 9" w:uiPriority="39"/>
-    <w:lsdException w:name="caption" w:uiPriority="35" w:qFormat="1"/>
-    <w:lsdException w:name="Title" w:semiHidden="0" w:uiPriority="10" w:unhideWhenUsed="0" w:qFormat="1"/>
-    <w:lsdException w:name="Default Paragraph Font" w:uiPriority="1"/>
-    <w:lsdException w:name="Subtitle" w:semiHidden="0" w:uiPriority="11" w:unhideWhenUsed="0" w:qFormat="1"/>
-    <w:lsdException w:name="Strong" w:semiHidden="0" w:uiPriority="22" w:unhideWhenUsed="0" w:qFormat="1"/>
-    <w:lsdException w:name="Emphasis" w:semiHidden="0" w:uiPriority="20" w:unhideWhenUsed="0" w:qFormat="1"/>
-    <w:lsdException w:name="Table Grid" w:semiHidden="0" w:uiPriority="59" w:unhideWhenUsed="0"/>
-    <w:lsdException w:name="Placeholder Text" w:unhideWhenUsed="0"/>
-    <w:lsdException w:name="No Spacing" w:semiHidden="0" w:uiPriority="1" w:unhideWhenUsed="0" w:qFormat="1"/>
-    <w:lsdException w:name="Light Shading" w:semiHidden="0" w:uiPriority="60" w:unhideWhenUsed="0"/>
-    <w:lsdException w:name="Light List" w:semiHidden="0" w:uiPriority="61" w:unhideWhenUsed="0"/>
-    <w:lsdException w:name="Light Grid" w:semiHidden="0" w:uiPriority="62" w:unhideWhenUsed="0"/>
-    <w:lsdException w:name="Medium Shading 1" w:semiHidden="0" w:uiPriority="63" w:unhideWhenUsed="0"/>
-    <w:lsdException w:name="Medium Shading 2" w:semiHidden="0" w:uiPriority="64" w:unhideWhenUsed="0"/>
-    <w:lsdException w:name="Medium List 1" w:semiHidden="0" w:uiPriority="65" w:unhideWhenUsed="0"/>
-    <w:lsdException w:name="Medium List 2" w:semiHidden="0" w:uiPriority="66" w:unhideWhenUsed="0"/>
-    <w:lsdException w:name="Medium Grid 1" w:semiHidden="0" w:uiPriority="67" w:unhideWhenUsed="0"/>
-    <w:lsdException w:name="Medium Grid 2" w:semiHidden="0" w:uiPriority="68" w:unhideWhenUsed="0"/>
-    <w:lsdException w:name="Medium Grid 3" w:semiHidden="0" w:uiPriority="69" w:unhideWhenUsed="0"/>
-    <w:lsdException w:name="Dark List" w:semiHidden="0" w:uiPriority="70" w:unhideWhenUsed="0"/>
-    <w:lsdException w:name="Colorful Shading" w:semiHidden="0" w:uiPriority="71" w:unhideWhenUsed="0"/>
-    <w:lsdException w:name="Colorful List" w:semiHidden="0" w:uiPriority="72" w:unhideWhenUsed="0"/>
-    <w:lsdException w:name="Colorful Grid" w:semiHidden="0" w:uiPriority="73" w:unhideWhenUsed="0"/>
-    <w:lsdException w:name="Light Shading Accent 1" w:semiHidden="0" w:uiPriority="60" w:unhideWhenUsed="0"/>
-    <w:lsdException w:name="Light List Accent 1" w:semiHidden="0" w:uiPriority="61" w:unhideWhenUsed="0"/>
-    <w:lsdException w:name="Light Grid Accent 1" w:semiHidden="0" w:uiPriority="62" w:unhideWhenUsed="0"/>
-    <w:lsdException w:name="Medium Shading 1 Accent 1" w:semiHidden="0" w:uiPriority="63" w:unhideWhenUsed="0"/>
-    <w:lsdException w:name="Medium Shading 2 Accent 1" w:semiHidden="0" w:uiPriority="64" w:unhideWhenUsed="0"/>
-    <w:lsdException w:name="Medium List 1 Accent 1" w:semiHidden="0" w:uiPriority="65" w:unhideWhenUsed="0"/>
-    <w:lsdException w:name="Revision" w:unhideWhenUsed="0"/>
-    <w:lsdException w:name="List Paragraph" w:semiHidden="0" w:uiPriority="34" w:unhideWhenUsed="0" w:qFormat="1"/>
-    <w:lsdException w:name="Quote" w:semiHidden="0" w:uiPriority="29" w:unhideWhenUsed="0" w:qFormat="1"/>
-    <w:lsdException w:name="Intense Quote" w:semiHidden="0" w:uiPriority="30" w:unhideWhenUsed="0" w:qFormat="1"/>
-    <w:lsdException w:name="Medium List 2 Accent 1" w:semiHidden="0" w:uiPriority="66" w:unhideWhenUsed="0"/>
-    <w:lsdException w:name="Medium Grid 1 Accent 1" w:semiHidden="0" w:uiPriority="67" w:unhideWhenUsed="0"/>
-    <w:lsdException w:name="Medium Grid 2 Accent 1" w:semiHidden="0" w:uiPriority="68" w:unhideWhenUsed="0"/>
-    <w:lsdException w:name="Medium Grid 3 Accent 1" w:semiHidden="0" w:uiPriority="69" w:unhideWhenUsed="0"/>
-    <w:lsdException w:name="Dark List Accent 1" w:semiHidden="0" w:uiPriority="70" w:unhideWhenUsed="0"/>
-    <w:lsdException w:name="Colorful Shading Accent 1" w:semiHidden="0" w:uiPriority="71" w:unhideWhenUsed="0"/>
-    <w:lsdException w:name="Colorful List Accent 1" w:semiHidden="0" w:uiPriority="72" w:unhideWhenUsed="0"/>
-    <w:lsdException w:name="Colorful Grid Accent 1" w:semiHidden="0" w:uiPriority="73" w:unhideWhenUsed="0"/>
-    <w:lsdException w:name="Light Shading Accent 2" w:semiHidden="0" w:uiPriority="60" w:unhideWhenUsed="0"/>
-    <w:lsdException w:name="Light List Accent 2" w:semiHidden="0" w:uiPriority="61" w:unhideWhenUsed="0"/>
-    <w:lsdException w:name="Light Grid Accent 2" w:semiHidden="0" w:uiPriority="62" w:unhideWhenUsed="0"/>
-    <w:lsdException w:name="Medium Shading 1 Accent 2" w:semiHidden="0" w:uiPriority="63" w:unhideWhenUsed="0"/>
-    <w:lsdException w:name="Medium Shading 2 Accent 2" w:semiHidden="0" w:uiPriority="64" w:unhideWhenUsed="0"/>
-    <w:lsdException w:name="Medium List 1 Accent 2" w:semiHidden="0" w:uiPriority="65" w:unhideWhenUsed="0"/>
-    <w:lsdException w:name="Medium List 2 Accent 2" w:semiHidden="0" w:uiPriority="66" w:unhideWhenUsed="0"/>
-    <w:lsdException w:name="Medium Grid 1 Accent 2" w:semiHidden="0" w:uiPriority="67" w:unhideWhenUsed="0"/>
-    <w:lsdException w:name="Medium Grid 2 Accent 2" w:semiHidden="0" w:uiPriority="68" w:unhideWhenUsed="0"/>
-    <w:lsdException w:name="Medium Grid 3 Accent 2" w:semiHidden="0" w:uiPriority="69" w:unhideWhenUsed="0"/>
-    <w:lsdException w:name="Dark List Accent 2" w:semiHidden="0" w:uiPriority="70" w:unhideWhenUsed="0"/>
-    <w:lsdException w:name="Colorful Shading Accent 2" w:semiHidden="0" w:uiPriority="71" w:unhideWhenUsed="0"/>
-    <w:lsdException w:name="Colorful List Accent 2" w:semiHidden="0" w:uiPriority="72" w:unhideWhenUsed="0"/>
-    <w:lsdException w:name="Colorful Grid Accent 2" w:semiHidden="0" w:uiPriority="73" w:unhideWhenUsed="0"/>
-    <w:lsdException w:name="Light Shading Accent 3" w:semiHidden="0" w:uiPriority="60" w:unhideWhenUsed="0"/>
-    <w:lsdException w:name="Light List Accent 3" w:semiHidden="0" w:uiPriority="61" w:unhideWhenUsed="0"/>
-    <w:lsdException w:name="Light Grid Accent 3" w:semiHidden="0" w:uiPriority="62" w:unhideWhenUsed="0"/>
-    <w:lsdException w:name="Medium Shading 1 Accent 3" w:semiHidden="0" w:uiPriority="63" w:unhideWhenUsed="0"/>
-    <w:lsdException w:name="Medium Shading 2 Accent 3" w:semiHidden="0" w:uiPriority="64" w:unhideWhenUsed="0"/>
-    <w:lsdException w:name="Medium List 1 Accent 3" w:semiHidden="0" w:uiPriority="65" w:unhideWhenUsed="0"/>
-    <w:lsdException w:name="Medium List 2 Accent 3" w:semiHidden="0" w:uiPriority="66" w:unhideWhenUsed="0"/>
-    <w:lsdException w:name="Medium Grid 1 Accent 3" w:semiHidden="0" w:uiPriority="67" w:unhideWhenUsed="0"/>
-    <w:lsdException w:name="Medium Grid 2 Accent 3" w:semiHidden="0" w:uiPriority="68" w:unhideWhenUsed="0"/>
-    <w:lsdException w:name="Medium Grid 3 Accent 3" w:semiHidden="0" w:uiPriority="69" w:unhideWhenUsed="0"/>
-    <w:lsdException w:name="Dark List Accent 3" w:semiHidden="0" w:uiPriority="70" w:unhideWhenUsed="0"/>
-    <w:lsdException w:name="Colorful Shading Accent 3" w:semiHidden="0" w:uiPriority="71" w:unhideWhenUsed="0"/>
-    <w:lsdException w:name="Colorful List Accent 3" w:semiHidden="0" w:uiPriority="72" w:unhideWhenUsed="0"/>
-    <w:lsdException w:name="Colorful Grid Accent 3" w:semiHidden="0" w:uiPriority="73" w:unhideWhenUsed="0"/>
-    <w:lsdException w:name="Light Shading Accent 4" w:semiHidden="0" w:uiPriority="60" w:unhideWhenUsed="0"/>
-    <w:lsdException w:name="Light List Accent 4" w:semiHidden="0" w:uiPriority="61" w:unhideWhenUsed="0"/>
-    <w:lsdException w:name="Light Grid Accent 4" w:semiHidden="0" w:uiPriority="62" w:unhideWhenUsed="0"/>
-    <w:lsdException w:name="Medium Shading 1 Accent 4" w:semiHidden="0" w:uiPriority="63" w:unhideWhenUsed="0"/>
-    <w:lsdException w:name="Medium Shading 2 Accent 4" w:semiHidden="0" w:uiPriority="64" w:unhideWhenUsed="0"/>
-    <w:lsdException w:name="Medium List 1 Accent 4" w:semiHidden="0" w:uiPriority="65" w:unhideWhenUsed="0"/>
-    <w:lsdException w:name="Medium List 2 Accent 4" w:semiHidden="0" w:uiPriority="66" w:unhideWhenUsed="0"/>
-    <w:lsdException w:name="Medium Grid 1 Accent 4" w:semiHidden="0" w:uiPriority="67" w:unhideWhenUsed="0"/>
-    <w:lsdException w:name="Medium Grid 2 Accent 4" w:semiHidden="0" w:uiPriority="68" w:unhideWhenUsed="0"/>
-    <w:lsdException w:name="Medium Grid 3 Accent 4" w:semiHidden="0" w:uiPriority="69" w:unhideWhenUsed="0"/>
-    <w:lsdException w:name="Dark List Accent 4" w:semiHidden="0" w:uiPriority="70" w:unhideWhenUsed="0"/>
-    <w:lsdException w:name="Colorful Shading Accent 4" w:semiHidden="0" w:uiPriority="71" w:unhideWhenUsed="0"/>
-    <w:lsdException w:name="Colorful List Accent 4" w:semiHidden="0" w:uiPriority="72" w:unhideWhenUsed="0"/>
-    <w:lsdException w:name="Colorful Grid Accent 4" w:semiHidden="0" w:uiPriority="73" w:unhideWhenUsed="0"/>
-    <w:lsdException w:name="Light Shading Accent 5" w:semiHidden="0" w:uiPriority="60" w:unhideWhenUsed="0"/>
-    <w:lsdException w:name="Light List Accent 5" w:semiHidden="0" w:uiPriority="61" w:unhideWhenUsed="0"/>
-    <w:lsdException w:name="Light Grid Accent 5" w:semiHidden="0" w:uiPriority="62" w:unhideWhenUsed="0"/>
-    <w:lsdException w:name="Medium Shading 1 Accent 5" w:semiHidden="0" w:uiPriority="63" w:unhideWhenUsed="0"/>
-    <w:lsdException w:name="Medium Shading 2 Accent 5" w:semiHidden="0" w:uiPriority="64" w:unhideWhenUsed="0"/>
-    <w:lsdException w:name="Medium List 1 Accent 5" w:semiHidden="0" w:uiPriority="65" w:unhideWhenUsed="0"/>
-    <w:lsdException w:name="Medium List 2 Accent 5" w:semiHidden="0" w:uiPriority="66" w:unhideWhenUsed="0"/>
-    <w:lsdException w:name="Medium Grid 1 Accent 5" w:semiHidden="0" w:uiPriority="67" w:unhideWhenUsed="0"/>
-    <w:lsdException w:name="Medium Grid 2 Accent 5" w:semiHidden="0" w:uiPriority="68" w:unhideWhenUsed="0"/>
-    <w:lsdException w:name="Medium Grid 3 Accent 5" w:semiHidden="0" w:uiPriority="69" w:unhideWhenUsed="0"/>
-    <w:lsdException w:name="Dark List Accent 5" w:semiHidden="0" w:uiPriority="70" w:unhideWhenUsed="0"/>
-    <w:lsdException w:name="Colorful Shading Accent 5" w:semiHidden="0" w:uiPriority="71" w:unhideWhenUsed="0"/>
-    <w:lsdException w:name="Colorful List Accent 5" w:semiHidden="0" w:uiPriority="72" w:unhideWhenUsed="0"/>
-    <w:lsdException w:name="Colorful Grid Accent 5" w:semiHidden="0" w:uiPriority="73" w:unhideWhenUsed="0"/>
-    <w:lsdException w:name="Light Shading Accent 6" w:semiHidden="0" w:uiPriority="60" w:unhideWhenUsed="0"/>
-    <w:lsdException w:name="Light List Accent 6" w:semiHidden="0" w:uiPriority="61" w:unhideWhenUsed="0"/>
-    <w:lsdException w:name="Light Grid Accent 6" w:semiHidden="0" w:uiPriority="62" w:unhideWhenUsed="0"/>
-    <w:lsdException w:name="Medium Shading 1 Accent 6" w:semiHidden="0" w:uiPriority="63" w:unhideWhenUsed="0"/>
-    <w:lsdException w:name="Medium Shading 2 Accent 6" w:semiHidden="0" w:uiPriority="64" w:unhideWhenUsed="0"/>
-    <w:lsdException w:name="Medium List 1 Accent 6" w:semiHidden="0" w:uiPriority="65" w:unhideWhenUsed="0"/>
-    <w:lsdException w:name="Medium List 2 Accent 6" w:semiHidden="0" w:uiPriority="66" w:unhideWhenUsed="0"/>
-    <w:lsdException w:name="Medium Grid 1 Accent 6" w:semiHidden="0" w:uiPriority="67" w:unhideWhenUsed="0"/>
-    <w:lsdException w:name="Medium Grid 2 Accent 6" w:semiHidden="0" w:uiPriority="68" w:unhideWhenUsed="0"/>
-    <w:lsdException w:name="Medium Grid 3 Accent 6" w:semiHidden="0" w:uiPriority="69" w:unhideWhenUsed="0"/>
-    <w:lsdException w:name="Dark List Accent 6" w:semiHidden="0" w:uiPriority="70" w:unhideWhenUsed="0"/>
-    <w:lsdException w:name="Colorful Shading Accent 6" w:semiHidden="0" w:uiPriority="71" w:unhideWhenUsed="0"/>
-    <w:lsdException w:name="Colorful List Accent 6" w:semiHidden="0" w:uiPriority="72" w:unhideWhenUsed="0"/>
-    <w:lsdException w:name="Colorful Grid Accent 6" w:semiHidden="0" w:uiPriority="73" w:unhideWhenUsed="0"/>
-    <w:lsdException w:name="Subtle Emphasis" w:semiHidden="0" w:uiPriority="19" w:unhideWhenUsed="0" w:qFormat="1"/>
-    <w:lsdException w:name="Intense Emphasis" w:semiHidden="0" w:uiPriority="21" w:unhideWhenUsed="0" w:qFormat="1"/>
-    <w:lsdException w:name="Subtle Reference" w:semiHidden="0" w:uiPriority="31" w:unhideWhenUsed="0" w:qFormat="1"/>
-    <w:lsdException w:name="Intense Reference" w:semiHidden="0" w:uiPriority="32" w:unhideWhenUsed="0" w:qFormat="1"/>
-    <w:lsdException w:name="Book Title" w:semiHidden="0" w:uiPriority="33" w:unhideWhenUsed="0" w:qFormat="1"/>
-    <w:lsdException w:name="Bibliography" w:uiPriority="37"/>
-    <w:lsdException w:name="TOC Heading" w:uiPriority="39" w:qFormat="1"/>
-  </w:latentStyles>
-  <w:style w:type="paragraph" w:default="1" w:styleId="a">
-    <w:name w:val="Normal"/>
-    <w:qFormat/>
-  </w:style>
-  <w:style w:type="character" w:default="1" w:styleId="a0">
-    <w:name w:val="Default Paragraph Font"/>
-    <w:uiPriority w:val="1"/>
-    <w:semiHidden/>
-    <w:unhideWhenUsed/>
-  </w:style>
-  <w:style w:type="table" w:default="1" w:styleId="a1">
-    <w:name w:val="Normal Table"/>
-    <w:uiPriority w:val="99"/>
-    <w:semiHidden/>
-    <w:unhideWhenUsed/>
-    <w:qFormat/>
-    <w:tblPr>
-      <w:tblInd w:w="0" w:type="dxa"/>
-      <w:tblCellMar>
-        <w:top w:w="0" w:type="dxa"/>
-        <w:left w:w="108" w:type="dxa"/>
-        <w:bottom w:w="0" w:type="dxa"/>
-        <w:right w:w="108" w:type="dxa"/>
-      </w:tblCellMar>
-    </w:tblPr>
-  </w:style>
-  <w:style w:type="numbering" w:default="1" w:styleId="a2">
-    <w:name w:val="No List"/>
-    <w:uiPriority w:val="99"/>
-    <w:semiHidden/>
-    <w:unhideWhenUsed/>
-  </w:style>
-  <w:style w:type="paragraph" w:customStyle="1" w:styleId="5390B11B32E94C9585F98F48333C3038">
-    <w:name w:val="5390B11B32E94C9585F98F48333C3038"/>
-    <w:rsid w:val="00C03140"/>
-  </w:style>
-</w:styles>
-</file>
-
-<file path=word/glossary/webSettings.xml><?xml version="1.0" encoding="utf-8"?>
-<w:webSettings xmlns:r="http://schemas.openxmlformats.org/officeDocument/2006/relationships" xmlns:w="http://schemas.openxmlformats.org/wordprocessingml/2006/main">
-  <w:optimizeForBrowser/>
-</w:webSettings>
-</file>
-
 <file path=word/theme/theme1.xml><?xml version="1.0" encoding="utf-8"?>
 <a:theme xmlns:a="http://schemas.openxmlformats.org/drawingml/2006/main" name="Тема Office">
   <a:themeElements>
@@ -24078,7 +25112,7 @@
 </file>
 
 <file path=customXml/itemProps1.xml><?xml version="1.0" encoding="utf-8"?>
-<ds:datastoreItem xmlns:ds="http://schemas.openxmlformats.org/officeDocument/2006/customXml" ds:itemID="{588A9107-A562-4ECC-9576-4763A6BFF833}">
+<ds:datastoreItem xmlns:ds="http://schemas.openxmlformats.org/officeDocument/2006/customXml" ds:itemID="{A5450620-3326-4C37-B89D-EE600F9B4C36}">
   <ds:schemaRefs>
     <ds:schemaRef ds:uri="http://schemas.openxmlformats.org/officeDocument/2006/bibliography"/>
   </ds:schemaRefs>

--- a/Диплом_Черновик.docx
+++ b/Диплом_Черновик.docx
@@ -29,6 +29,7 @@
           <w:pPr>
             <w:pStyle w:val="11"/>
             <w:tabs>
+              <w:tab w:val="left" w:pos="480"/>
               <w:tab w:val="right" w:leader="dot" w:pos="9345"/>
             </w:tabs>
             <w:rPr>
@@ -48,14 +49,32 @@
           <w:r>
             <w:fldChar w:fldCharType="separate"/>
           </w:r>
-          <w:hyperlink w:anchor="_Toc18831708" w:history="1">
+          <w:hyperlink w:anchor="_Toc19114606" w:history="1">
             <w:r>
               <w:rPr>
                 <w:rStyle w:val="ab"/>
                 <w:rFonts w:eastAsia="Times New Roman"/>
                 <w:noProof/>
               </w:rPr>
-              <w:t>Актуальность</w:t>
+              <w:t>1.</w:t>
+            </w:r>
+            <w:r>
+              <w:rPr>
+                <w:rFonts w:asciiTheme="minorHAnsi" w:eastAsiaTheme="minorEastAsia" w:hAnsiTheme="minorHAnsi" w:cstheme="minorBidi"/>
+                <w:noProof/>
+                <w:color w:val="auto"/>
+                <w:sz w:val="22"/>
+                <w:szCs w:val="22"/>
+              </w:rPr>
+              <w:tab/>
+            </w:r>
+            <w:r>
+              <w:rPr>
+                <w:rStyle w:val="ab"/>
+                <w:rFonts w:eastAsia="Times New Roman"/>
+                <w:noProof/>
+              </w:rPr>
+              <w:t>Введение</w:t>
             </w:r>
             <w:r>
               <w:rPr>
@@ -76,7 +95,7 @@
                 <w:noProof/>
                 <w:webHidden/>
               </w:rPr>
-              <w:instrText xml:space="preserve"> PAGEREF _Toc18831708 \h </w:instrText>
+              <w:instrText xml:space="preserve"> PAGEREF _Toc19114606 \h </w:instrText>
             </w:r>
             <w:r>
               <w:rPr>
@@ -121,14 +140,14 @@
               <w:szCs w:val="22"/>
             </w:rPr>
           </w:pPr>
-          <w:hyperlink w:anchor="_Toc18831709" w:history="1">
+          <w:hyperlink w:anchor="_Toc19114607" w:history="1">
             <w:r>
               <w:rPr>
                 <w:rStyle w:val="ab"/>
                 <w:rFonts w:eastAsia="Times New Roman"/>
                 <w:noProof/>
               </w:rPr>
-              <w:t>Недостатки существующих решений и предлагаемые решения</w:t>
+              <w:t>1.1 Недостатки существующих решений и предлагаемые решения</w:t>
             </w:r>
             <w:r>
               <w:rPr>
@@ -149,7 +168,7 @@
                 <w:noProof/>
                 <w:webHidden/>
               </w:rPr>
-              <w:instrText xml:space="preserve"> PAGEREF _Toc18831709 \h </w:instrText>
+              <w:instrText xml:space="preserve"> PAGEREF _Toc19114607 \h </w:instrText>
             </w:r>
             <w:r>
               <w:rPr>
@@ -194,12 +213,21 @@
               <w:szCs w:val="22"/>
             </w:rPr>
           </w:pPr>
-          <w:hyperlink w:anchor="_Toc18831710" w:history="1">
+          <w:hyperlink w:anchor="_Toc19114608" w:history="1">
             <w:r>
               <w:rPr>
                 <w:rStyle w:val="ab"/>
                 <w:rFonts w:eastAsia="Times New Roman"/>
                 <w:noProof/>
+                <w:lang w:val="en-US"/>
+              </w:rPr>
+              <w:t xml:space="preserve">1.2 </w:t>
+            </w:r>
+            <w:r>
+              <w:rPr>
+                <w:rStyle w:val="ab"/>
+                <w:rFonts w:eastAsia="Times New Roman"/>
+                <w:noProof/>
               </w:rPr>
               <w:t>Постановка задачи</w:t>
             </w:r>
@@ -222,7 +250,7 @@
                 <w:noProof/>
                 <w:webHidden/>
               </w:rPr>
-              <w:instrText xml:space="preserve"> PAGEREF _Toc18831710 \h </w:instrText>
+              <w:instrText xml:space="preserve"> PAGEREF _Toc19114608 \h </w:instrText>
             </w:r>
             <w:r>
               <w:rPr>
@@ -267,12 +295,21 @@
               <w:szCs w:val="22"/>
             </w:rPr>
           </w:pPr>
-          <w:hyperlink w:anchor="_Toc18831711" w:history="1">
+          <w:hyperlink w:anchor="_Toc19114609" w:history="1">
             <w:r>
               <w:rPr>
                 <w:rStyle w:val="ab"/>
                 <w:rFonts w:eastAsia="Times New Roman"/>
                 <w:noProof/>
+                <w:lang w:val="en-US"/>
+              </w:rPr>
+              <w:t xml:space="preserve">1.3 </w:t>
+            </w:r>
+            <w:r>
+              <w:rPr>
+                <w:rStyle w:val="ab"/>
+                <w:rFonts w:eastAsia="Times New Roman"/>
+                <w:noProof/>
               </w:rPr>
               <w:t>Научная новизна</w:t>
             </w:r>
@@ -295,7 +332,7 @@
                 <w:noProof/>
                 <w:webHidden/>
               </w:rPr>
-              <w:instrText xml:space="preserve"> PAGEREF _Toc18831711 \h </w:instrText>
+              <w:instrText xml:space="preserve"> PAGEREF _Toc19114609 \h </w:instrText>
             </w:r>
             <w:r>
               <w:rPr>
@@ -340,14 +377,13 @@
               <w:szCs w:val="22"/>
             </w:rPr>
           </w:pPr>
-          <w:hyperlink w:anchor="_Toc18831712" w:history="1">
+          <w:hyperlink w:anchor="_Toc19114610" w:history="1">
             <w:r>
               <w:rPr>
                 <w:rStyle w:val="ab"/>
-                <w:rFonts w:eastAsia="Times New Roman"/>
-                <w:noProof/>
-              </w:rPr>
-              <w:t>Аналитическая часть</w:t>
+                <w:noProof/>
+              </w:rPr>
+              <w:t>2. Аналитическая часть</w:t>
             </w:r>
             <w:r>
               <w:rPr>
@@ -368,7 +404,7 @@
                 <w:noProof/>
                 <w:webHidden/>
               </w:rPr>
-              <w:instrText xml:space="preserve"> PAGEREF _Toc18831712 \h </w:instrText>
+              <w:instrText xml:space="preserve"> PAGEREF _Toc19114610 \h </w:instrText>
             </w:r>
             <w:r>
               <w:rPr>
@@ -388,7 +424,7 @@
                 <w:noProof/>
                 <w:webHidden/>
               </w:rPr>
-              <w:t>5</w:t>
+              <w:t>6</w:t>
             </w:r>
             <w:r>
               <w:rPr>
@@ -413,13 +449,13 @@
               <w:szCs w:val="22"/>
             </w:rPr>
           </w:pPr>
-          <w:hyperlink w:anchor="_Toc18831713" w:history="1">
+          <w:hyperlink w:anchor="_Toc19114611" w:history="1">
             <w:r>
               <w:rPr>
                 <w:rStyle w:val="ab"/>
                 <w:noProof/>
               </w:rPr>
-              <w:t>Обзор исследований</w:t>
+              <w:t>2.1 Обзор исследований</w:t>
             </w:r>
             <w:r>
               <w:rPr>
@@ -440,7 +476,7 @@
                 <w:noProof/>
                 <w:webHidden/>
               </w:rPr>
-              <w:instrText xml:space="preserve"> PAGEREF _Toc18831713 \h </w:instrText>
+              <w:instrText xml:space="preserve"> PAGEREF _Toc19114611 \h </w:instrText>
             </w:r>
             <w:r>
               <w:rPr>
@@ -460,7 +496,7 @@
                 <w:noProof/>
                 <w:webHidden/>
               </w:rPr>
-              <w:t>5</w:t>
+              <w:t>6</w:t>
             </w:r>
             <w:r>
               <w:rPr>
@@ -485,13 +521,13 @@
               <w:szCs w:val="22"/>
             </w:rPr>
           </w:pPr>
-          <w:hyperlink w:anchor="_Toc18831714" w:history="1">
+          <w:hyperlink w:anchor="_Toc19114612" w:history="1">
             <w:r>
               <w:rPr>
                 <w:rStyle w:val="ab"/>
                 <w:noProof/>
               </w:rPr>
-              <w:t>Бот компании OpenAI игры Dota 2</w:t>
+              <w:t>2.1.1 Бот компании OpenAI игры Dota 2</w:t>
             </w:r>
             <w:r>
               <w:rPr>
@@ -512,7 +548,7 @@
                 <w:noProof/>
                 <w:webHidden/>
               </w:rPr>
-              <w:instrText xml:space="preserve"> PAGEREF _Toc18831714 \h </w:instrText>
+              <w:instrText xml:space="preserve"> PAGEREF _Toc19114612 \h </w:instrText>
             </w:r>
             <w:r>
               <w:rPr>
@@ -532,7 +568,7 @@
                 <w:noProof/>
                 <w:webHidden/>
               </w:rPr>
-              <w:t>5</w:t>
+              <w:t>6</w:t>
             </w:r>
             <w:r>
               <w:rPr>
@@ -557,13 +593,13 @@
               <w:szCs w:val="22"/>
             </w:rPr>
           </w:pPr>
-          <w:hyperlink w:anchor="_Toc18831715" w:history="1">
+          <w:hyperlink w:anchor="_Toc19114613" w:history="1">
             <w:r>
               <w:rPr>
                 <w:rStyle w:val="ab"/>
                 <w:noProof/>
               </w:rPr>
-              <w:t>Бот компании OpenAI играющий в сумо и футбол</w:t>
+              <w:t>2.1.2 Бот компании OpenAI играющий в сумо и футбол</w:t>
             </w:r>
             <w:r>
               <w:rPr>
@@ -584,7 +620,7 @@
                 <w:noProof/>
                 <w:webHidden/>
               </w:rPr>
-              <w:instrText xml:space="preserve"> PAGEREF _Toc18831715 \h </w:instrText>
+              <w:instrText xml:space="preserve"> PAGEREF _Toc19114613 \h </w:instrText>
             </w:r>
             <w:r>
               <w:rPr>
@@ -604,7 +640,7 @@
                 <w:noProof/>
                 <w:webHidden/>
               </w:rPr>
-              <w:t>5</w:t>
+              <w:t>6</w:t>
             </w:r>
             <w:r>
               <w:rPr>
@@ -629,14 +665,14 @@
               <w:szCs w:val="22"/>
             </w:rPr>
           </w:pPr>
-          <w:hyperlink w:anchor="_Toc18831716" w:history="1">
+          <w:hyperlink w:anchor="_Toc19114614" w:history="1">
             <w:r>
               <w:rPr>
                 <w:rStyle w:val="ab"/>
                 <w:noProof/>
                 <w:lang w:val="en-US"/>
               </w:rPr>
-              <w:t>Per-Arne Andersen, Morten Goodwin, Ole-Christoffer Granmo «Deep RTS: A Game Environment for Deep Reinforcement Learning in Real-Time Strategy Games»</w:t>
+              <w:t>2.1.3 Per-Arne Andersen, Morten Goodwin, Ole-Christoffer Granmo «Deep RTS: A Game Environment for Deep Reinforcement Learning in Real-Time Strategy Games»</w:t>
             </w:r>
             <w:r>
               <w:rPr>
@@ -657,7 +693,7 @@
                 <w:noProof/>
                 <w:webHidden/>
               </w:rPr>
-              <w:instrText xml:space="preserve"> PAGEREF _Toc18831716 \h </w:instrText>
+              <w:instrText xml:space="preserve"> PAGEREF _Toc19114614 \h </w:instrText>
             </w:r>
             <w:r>
               <w:rPr>
@@ -677,7 +713,7 @@
                 <w:noProof/>
                 <w:webHidden/>
               </w:rPr>
-              <w:t>6</w:t>
+              <w:t>7</w:t>
             </w:r>
             <w:r>
               <w:rPr>
@@ -702,14 +738,14 @@
               <w:szCs w:val="22"/>
             </w:rPr>
           </w:pPr>
-          <w:hyperlink w:anchor="_Toc18831717" w:history="1">
+          <w:hyperlink w:anchor="_Toc19114615" w:history="1">
             <w:r>
               <w:rPr>
                 <w:rStyle w:val="ab"/>
                 <w:noProof/>
                 <w:lang w:val="en-US"/>
               </w:rPr>
-              <w:t>Kun Shao, Yuanheng Zhu, Member, IEEE and Dongbin Zhao, Senior Member «StarCraft Micromanagement with Reinforcement Learning and Curriculum Transfer Learning»</w:t>
+              <w:t>2.1.4 Kun Shao, Yuanheng Zhu, Member, IEEE and Dongbin Zhao, Senior Member «StarCraft Micromanagement with Reinforcement Learning and Curriculum Transfer Learning»</w:t>
             </w:r>
             <w:r>
               <w:rPr>
@@ -730,7 +766,7 @@
                 <w:noProof/>
                 <w:webHidden/>
               </w:rPr>
-              <w:instrText xml:space="preserve"> PAGEREF _Toc18831717 \h </w:instrText>
+              <w:instrText xml:space="preserve"> PAGEREF _Toc19114615 \h </w:instrText>
             </w:r>
             <w:r>
               <w:rPr>
@@ -750,7 +786,7 @@
                 <w:noProof/>
                 <w:webHidden/>
               </w:rPr>
-              <w:t>7</w:t>
+              <w:t>10</w:t>
             </w:r>
             <w:r>
               <w:rPr>
@@ -775,7 +811,7 @@
               <w:szCs w:val="22"/>
             </w:rPr>
           </w:pPr>
-          <w:hyperlink w:anchor="_Toc18831718" w:history="1">
+          <w:hyperlink w:anchor="_Toc19114616" w:history="1">
             <w:r>
               <w:rPr>
                 <w:rStyle w:val="ab"/>
@@ -803,7 +839,7 @@
                 <w:noProof/>
                 <w:webHidden/>
               </w:rPr>
-              <w:instrText xml:space="preserve"> PAGEREF _Toc18831718 \h </w:instrText>
+              <w:instrText xml:space="preserve"> PAGEREF _Toc19114616 \h </w:instrText>
             </w:r>
             <w:r>
               <w:rPr>
@@ -823,7 +859,7 @@
                 <w:noProof/>
                 <w:webHidden/>
               </w:rPr>
-              <w:t>7</w:t>
+              <w:t>10</w:t>
             </w:r>
             <w:r>
               <w:rPr>
@@ -848,7 +884,7 @@
               <w:szCs w:val="22"/>
             </w:rPr>
           </w:pPr>
-          <w:hyperlink w:anchor="_Toc18831719" w:history="1">
+          <w:hyperlink w:anchor="_Toc19114617" w:history="1">
             <w:r>
               <w:rPr>
                 <w:rStyle w:val="ab"/>
@@ -876,7 +912,7 @@
                 <w:noProof/>
                 <w:webHidden/>
               </w:rPr>
-              <w:instrText xml:space="preserve"> PAGEREF _Toc18831719 \h </w:instrText>
+              <w:instrText xml:space="preserve"> PAGEREF _Toc19114617 \h </w:instrText>
             </w:r>
             <w:r>
               <w:rPr>
@@ -896,7 +932,7 @@
                 <w:noProof/>
                 <w:webHidden/>
               </w:rPr>
-              <w:t>7</w:t>
+              <w:t>10</w:t>
             </w:r>
             <w:r>
               <w:rPr>
@@ -921,7 +957,7 @@
               <w:szCs w:val="22"/>
             </w:rPr>
           </w:pPr>
-          <w:hyperlink w:anchor="_Toc18831720" w:history="1">
+          <w:hyperlink w:anchor="_Toc19114618" w:history="1">
             <w:r>
               <w:rPr>
                 <w:rStyle w:val="ab"/>
@@ -949,7 +985,7 @@
                 <w:noProof/>
                 <w:webHidden/>
               </w:rPr>
-              <w:instrText xml:space="preserve"> PAGEREF _Toc18831720 \h </w:instrText>
+              <w:instrText xml:space="preserve"> PAGEREF _Toc19114618 \h </w:instrText>
             </w:r>
             <w:r>
               <w:rPr>
@@ -969,7 +1005,7 @@
                 <w:noProof/>
                 <w:webHidden/>
               </w:rPr>
-              <w:t>10</w:t>
+              <w:t>14</w:t>
             </w:r>
             <w:r>
               <w:rPr>
@@ -994,7 +1030,7 @@
               <w:szCs w:val="22"/>
             </w:rPr>
           </w:pPr>
-          <w:hyperlink w:anchor="_Toc18831721" w:history="1">
+          <w:hyperlink w:anchor="_Toc19114619" w:history="1">
             <w:r>
               <w:rPr>
                 <w:rStyle w:val="ab"/>
@@ -1021,7 +1057,7 @@
                 <w:noProof/>
                 <w:webHidden/>
               </w:rPr>
-              <w:instrText xml:space="preserve"> PAGEREF _Toc18831721 \h </w:instrText>
+              <w:instrText xml:space="preserve"> PAGEREF _Toc19114619 \h </w:instrText>
             </w:r>
             <w:r>
               <w:rPr>
@@ -1041,7 +1077,7 @@
                 <w:noProof/>
                 <w:webHidden/>
               </w:rPr>
-              <w:t>10</w:t>
+              <w:t>14</w:t>
             </w:r>
             <w:r>
               <w:rPr>
@@ -1066,7 +1102,7 @@
               <w:szCs w:val="22"/>
             </w:rPr>
           </w:pPr>
-          <w:hyperlink w:anchor="_Toc18831722" w:history="1">
+          <w:hyperlink w:anchor="_Toc19114620" w:history="1">
             <w:r>
               <w:rPr>
                 <w:rStyle w:val="ab"/>
@@ -1124,7 +1160,7 @@
                 <w:noProof/>
                 <w:webHidden/>
               </w:rPr>
-              <w:instrText xml:space="preserve"> PAGEREF _Toc18831722 \h </w:instrText>
+              <w:instrText xml:space="preserve"> PAGEREF _Toc19114620 \h </w:instrText>
             </w:r>
             <w:r>
               <w:rPr>
@@ -1144,7 +1180,7 @@
                 <w:noProof/>
                 <w:webHidden/>
               </w:rPr>
-              <w:t>10</w:t>
+              <w:t>14</w:t>
             </w:r>
             <w:r>
               <w:rPr>
@@ -1169,7 +1205,7 @@
               <w:szCs w:val="22"/>
             </w:rPr>
           </w:pPr>
-          <w:hyperlink w:anchor="_Toc18831723" w:history="1">
+          <w:hyperlink w:anchor="_Toc19114621" w:history="1">
             <w:r>
               <w:rPr>
                 <w:rStyle w:val="ab"/>
@@ -1212,7 +1248,7 @@
                 <w:noProof/>
                 <w:webHidden/>
               </w:rPr>
-              <w:instrText xml:space="preserve"> PAGEREF _Toc18831723 \h </w:instrText>
+              <w:instrText xml:space="preserve"> PAGEREF _Toc19114621 \h </w:instrText>
             </w:r>
             <w:r>
               <w:rPr>
@@ -1232,7 +1268,7 @@
                 <w:noProof/>
                 <w:webHidden/>
               </w:rPr>
-              <w:t>12</w:t>
+              <w:t>16</w:t>
             </w:r>
             <w:r>
               <w:rPr>
@@ -1257,7 +1293,7 @@
               <w:szCs w:val="22"/>
             </w:rPr>
           </w:pPr>
-          <w:hyperlink w:anchor="_Toc18831724" w:history="1">
+          <w:hyperlink w:anchor="_Toc19114622" w:history="1">
             <w:r>
               <w:rPr>
                 <w:rStyle w:val="ab"/>
@@ -1337,7 +1373,7 @@
                 <w:noProof/>
                 <w:webHidden/>
               </w:rPr>
-              <w:instrText xml:space="preserve"> PAGEREF _Toc18831724 \h </w:instrText>
+              <w:instrText xml:space="preserve"> PAGEREF _Toc19114622 \h </w:instrText>
             </w:r>
             <w:r>
               <w:rPr>
@@ -1357,7 +1393,7 @@
                 <w:noProof/>
                 <w:webHidden/>
               </w:rPr>
-              <w:t>16</w:t>
+              <w:t>20</w:t>
             </w:r>
             <w:r>
               <w:rPr>
@@ -1382,7 +1418,7 @@
               <w:szCs w:val="22"/>
             </w:rPr>
           </w:pPr>
-          <w:hyperlink w:anchor="_Toc18831725" w:history="1">
+          <w:hyperlink w:anchor="_Toc19114623" w:history="1">
             <w:r>
               <w:rPr>
                 <w:rStyle w:val="ab"/>
@@ -1410,7 +1446,7 @@
                 <w:noProof/>
                 <w:webHidden/>
               </w:rPr>
-              <w:instrText xml:space="preserve"> PAGEREF _Toc18831725 \h </w:instrText>
+              <w:instrText xml:space="preserve"> PAGEREF _Toc19114623 \h </w:instrText>
             </w:r>
             <w:r>
               <w:rPr>
@@ -1430,7 +1466,7 @@
                 <w:noProof/>
                 <w:webHidden/>
               </w:rPr>
-              <w:t>20</w:t>
+              <w:t>24</w:t>
             </w:r>
             <w:r>
               <w:rPr>
@@ -1455,7 +1491,7 @@
               <w:szCs w:val="22"/>
             </w:rPr>
           </w:pPr>
-          <w:hyperlink w:anchor="_Toc18831726" w:history="1">
+          <w:hyperlink w:anchor="_Toc19114624" w:history="1">
             <w:r>
               <w:rPr>
                 <w:rStyle w:val="ab"/>
@@ -1482,7 +1518,7 @@
                 <w:noProof/>
                 <w:webHidden/>
               </w:rPr>
-              <w:instrText xml:space="preserve"> PAGEREF _Toc18831726 \h </w:instrText>
+              <w:instrText xml:space="preserve"> PAGEREF _Toc19114624 \h </w:instrText>
             </w:r>
             <w:r>
               <w:rPr>
@@ -1502,7 +1538,7 @@
                 <w:noProof/>
                 <w:webHidden/>
               </w:rPr>
-              <w:t>27</w:t>
+              <w:t>31</w:t>
             </w:r>
             <w:r>
               <w:rPr>
@@ -1527,7 +1563,7 @@
               <w:szCs w:val="22"/>
             </w:rPr>
           </w:pPr>
-          <w:hyperlink w:anchor="_Toc18831727" w:history="1">
+          <w:hyperlink w:anchor="_Toc19114625" w:history="1">
             <w:r>
               <w:rPr>
                 <w:rStyle w:val="ab"/>
@@ -1562,7 +1598,7 @@
                 <w:noProof/>
                 <w:webHidden/>
               </w:rPr>
-              <w:instrText xml:space="preserve"> PAGEREF _Toc18831727 \h </w:instrText>
+              <w:instrText xml:space="preserve"> PAGEREF _Toc19114625 \h </w:instrText>
             </w:r>
             <w:r>
               <w:rPr>
@@ -1582,7 +1618,7 @@
                 <w:noProof/>
                 <w:webHidden/>
               </w:rPr>
-              <w:t>27</w:t>
+              <w:t>31</w:t>
             </w:r>
             <w:r>
               <w:rPr>
@@ -1607,7 +1643,7 @@
               <w:szCs w:val="22"/>
             </w:rPr>
           </w:pPr>
-          <w:hyperlink w:anchor="_Toc18831728" w:history="1">
+          <w:hyperlink w:anchor="_Toc19114626" w:history="1">
             <w:r>
               <w:rPr>
                 <w:rStyle w:val="ab"/>
@@ -1635,7 +1671,7 @@
                 <w:noProof/>
                 <w:webHidden/>
               </w:rPr>
-              <w:instrText xml:space="preserve"> PAGEREF _Toc18831728 \h </w:instrText>
+              <w:instrText xml:space="preserve"> PAGEREF _Toc19114626 \h </w:instrText>
             </w:r>
             <w:r>
               <w:rPr>
@@ -1655,7 +1691,7 @@
                 <w:noProof/>
                 <w:webHidden/>
               </w:rPr>
-              <w:t>29</w:t>
+              <w:t>33</w:t>
             </w:r>
             <w:r>
               <w:rPr>
@@ -1680,7 +1716,7 @@
               <w:szCs w:val="22"/>
             </w:rPr>
           </w:pPr>
-          <w:hyperlink w:anchor="_Toc18831729" w:history="1">
+          <w:hyperlink w:anchor="_Toc19114627" w:history="1">
             <w:r>
               <w:rPr>
                 <w:rStyle w:val="ab"/>
@@ -1707,7 +1743,7 @@
                 <w:noProof/>
                 <w:webHidden/>
               </w:rPr>
-              <w:instrText xml:space="preserve"> PAGEREF _Toc18831729 \h </w:instrText>
+              <w:instrText xml:space="preserve"> PAGEREF _Toc19114627 \h </w:instrText>
             </w:r>
             <w:r>
               <w:rPr>
@@ -1727,7 +1763,7 @@
                 <w:noProof/>
                 <w:webHidden/>
               </w:rPr>
-              <w:t>30</w:t>
+              <w:t>36</w:t>
             </w:r>
             <w:r>
               <w:rPr>
@@ -1752,7 +1788,7 @@
               <w:szCs w:val="22"/>
             </w:rPr>
           </w:pPr>
-          <w:hyperlink w:anchor="_Toc18831730" w:history="1">
+          <w:hyperlink w:anchor="_Toc19114628" w:history="1">
             <w:r>
               <w:rPr>
                 <w:rStyle w:val="ab"/>
@@ -1779,7 +1815,7 @@
                 <w:noProof/>
                 <w:webHidden/>
               </w:rPr>
-              <w:instrText xml:space="preserve"> PAGEREF _Toc18831730 \h </w:instrText>
+              <w:instrText xml:space="preserve"> PAGEREF _Toc19114628 \h </w:instrText>
             </w:r>
             <w:r>
               <w:rPr>
@@ -1799,7 +1835,7 @@
                 <w:noProof/>
                 <w:webHidden/>
               </w:rPr>
-              <w:t>30</w:t>
+              <w:t>36</w:t>
             </w:r>
             <w:r>
               <w:rPr>
@@ -1824,7 +1860,7 @@
               <w:szCs w:val="22"/>
             </w:rPr>
           </w:pPr>
-          <w:hyperlink w:anchor="_Toc18831731" w:history="1">
+          <w:hyperlink w:anchor="_Toc19114629" w:history="1">
             <w:r>
               <w:rPr>
                 <w:rStyle w:val="ab"/>
@@ -1851,7 +1887,7 @@
                 <w:noProof/>
                 <w:webHidden/>
               </w:rPr>
-              <w:instrText xml:space="preserve"> PAGEREF _Toc18831731 \h </w:instrText>
+              <w:instrText xml:space="preserve"> PAGEREF _Toc19114629 \h </w:instrText>
             </w:r>
             <w:r>
               <w:rPr>
@@ -1871,7 +1907,7 @@
                 <w:noProof/>
                 <w:webHidden/>
               </w:rPr>
-              <w:t>30</w:t>
+              <w:t>36</w:t>
             </w:r>
             <w:r>
               <w:rPr>
@@ -1896,7 +1932,7 @@
               <w:szCs w:val="22"/>
             </w:rPr>
           </w:pPr>
-          <w:hyperlink w:anchor="_Toc18831732" w:history="1">
+          <w:hyperlink w:anchor="_Toc19114630" w:history="1">
             <w:r>
               <w:rPr>
                 <w:rStyle w:val="ab"/>
@@ -1923,7 +1959,7 @@
                 <w:noProof/>
                 <w:webHidden/>
               </w:rPr>
-              <w:instrText xml:space="preserve"> PAGEREF _Toc18831732 \h </w:instrText>
+              <w:instrText xml:space="preserve"> PAGEREF _Toc19114630 \h </w:instrText>
             </w:r>
             <w:r>
               <w:rPr>
@@ -1943,7 +1979,7 @@
                 <w:noProof/>
                 <w:webHidden/>
               </w:rPr>
-              <w:t>30</w:t>
+              <w:t>36</w:t>
             </w:r>
             <w:r>
               <w:rPr>
@@ -1968,7 +2004,7 @@
               <w:szCs w:val="22"/>
             </w:rPr>
           </w:pPr>
-          <w:hyperlink w:anchor="_Toc18831733" w:history="1">
+          <w:hyperlink w:anchor="_Toc19114631" w:history="1">
             <w:r>
               <w:rPr>
                 <w:rStyle w:val="ab"/>
@@ -1995,7 +2031,7 @@
                 <w:noProof/>
                 <w:webHidden/>
               </w:rPr>
-              <w:instrText xml:space="preserve"> PAGEREF _Toc18831733 \h </w:instrText>
+              <w:instrText xml:space="preserve"> PAGEREF _Toc19114631 \h </w:instrText>
             </w:r>
             <w:r>
               <w:rPr>
@@ -2015,7 +2051,7 @@
                 <w:noProof/>
                 <w:webHidden/>
               </w:rPr>
-              <w:t>30</w:t>
+              <w:t>36</w:t>
             </w:r>
             <w:r>
               <w:rPr>
@@ -2040,7 +2076,7 @@
               <w:szCs w:val="22"/>
             </w:rPr>
           </w:pPr>
-          <w:hyperlink w:anchor="_Toc18831734" w:history="1">
+          <w:hyperlink w:anchor="_Toc19114632" w:history="1">
             <w:r>
               <w:rPr>
                 <w:rStyle w:val="ab"/>
@@ -2067,7 +2103,7 @@
                 <w:noProof/>
                 <w:webHidden/>
               </w:rPr>
-              <w:instrText xml:space="preserve"> PAGEREF _Toc18831734 \h </w:instrText>
+              <w:instrText xml:space="preserve"> PAGEREF _Toc19114632 \h </w:instrText>
             </w:r>
             <w:r>
               <w:rPr>
@@ -2087,7 +2123,7 @@
                 <w:noProof/>
                 <w:webHidden/>
               </w:rPr>
-              <w:t>31</w:t>
+              <w:t>37</w:t>
             </w:r>
             <w:r>
               <w:rPr>
@@ -2112,7 +2148,7 @@
               <w:szCs w:val="22"/>
             </w:rPr>
           </w:pPr>
-          <w:hyperlink w:anchor="_Toc18831735" w:history="1">
+          <w:hyperlink w:anchor="_Toc19114633" w:history="1">
             <w:r>
               <w:rPr>
                 <w:rStyle w:val="ab"/>
@@ -2139,7 +2175,7 @@
                 <w:noProof/>
                 <w:webHidden/>
               </w:rPr>
-              <w:instrText xml:space="preserve"> PAGEREF _Toc18831735 \h </w:instrText>
+              <w:instrText xml:space="preserve"> PAGEREF _Toc19114633 \h </w:instrText>
             </w:r>
             <w:r>
               <w:rPr>
@@ -2159,7 +2195,7 @@
                 <w:noProof/>
                 <w:webHidden/>
               </w:rPr>
-              <w:t>31</w:t>
+              <w:t>37</w:t>
             </w:r>
             <w:r>
               <w:rPr>
@@ -2184,7 +2220,7 @@
               <w:szCs w:val="22"/>
             </w:rPr>
           </w:pPr>
-          <w:hyperlink w:anchor="_Toc18831736" w:history="1">
+          <w:hyperlink w:anchor="_Toc19114634" w:history="1">
             <w:r>
               <w:rPr>
                 <w:rStyle w:val="ab"/>
@@ -2211,7 +2247,7 @@
                 <w:noProof/>
                 <w:webHidden/>
               </w:rPr>
-              <w:instrText xml:space="preserve"> PAGEREF _Toc18831736 \h </w:instrText>
+              <w:instrText xml:space="preserve"> PAGEREF _Toc19114634 \h </w:instrText>
             </w:r>
             <w:r>
               <w:rPr>
@@ -2231,7 +2267,7 @@
                 <w:noProof/>
                 <w:webHidden/>
               </w:rPr>
-              <w:t>31</w:t>
+              <w:t>37</w:t>
             </w:r>
             <w:r>
               <w:rPr>
@@ -2256,7 +2292,7 @@
               <w:szCs w:val="22"/>
             </w:rPr>
           </w:pPr>
-          <w:hyperlink w:anchor="_Toc18831737" w:history="1">
+          <w:hyperlink w:anchor="_Toc19114635" w:history="1">
             <w:r>
               <w:rPr>
                 <w:rStyle w:val="ab"/>
@@ -2284,7 +2320,7 @@
                 <w:noProof/>
                 <w:webHidden/>
               </w:rPr>
-              <w:instrText xml:space="preserve"> PAGEREF _Toc18831737 \h </w:instrText>
+              <w:instrText xml:space="preserve"> PAGEREF _Toc19114635 \h </w:instrText>
             </w:r>
             <w:r>
               <w:rPr>
@@ -2304,7 +2340,7 @@
                 <w:noProof/>
                 <w:webHidden/>
               </w:rPr>
-              <w:t>32</w:t>
+              <w:t>38</w:t>
             </w:r>
             <w:r>
               <w:rPr>
@@ -2329,7 +2365,7 @@
               <w:szCs w:val="22"/>
             </w:rPr>
           </w:pPr>
-          <w:hyperlink w:anchor="_Toc18831738" w:history="1">
+          <w:hyperlink w:anchor="_Toc19114636" w:history="1">
             <w:r>
               <w:rPr>
                 <w:rStyle w:val="ab"/>
@@ -2356,7 +2392,7 @@
                 <w:noProof/>
                 <w:webHidden/>
               </w:rPr>
-              <w:instrText xml:space="preserve"> PAGEREF _Toc18831738 \h </w:instrText>
+              <w:instrText xml:space="preserve"> PAGEREF _Toc19114636 \h </w:instrText>
             </w:r>
             <w:r>
               <w:rPr>
@@ -2376,7 +2412,7 @@
                 <w:noProof/>
                 <w:webHidden/>
               </w:rPr>
-              <w:t>32</w:t>
+              <w:t>38</w:t>
             </w:r>
             <w:r>
               <w:rPr>
@@ -2401,7 +2437,7 @@
               <w:szCs w:val="22"/>
             </w:rPr>
           </w:pPr>
-          <w:hyperlink w:anchor="_Toc18831739" w:history="1">
+          <w:hyperlink w:anchor="_Toc19114637" w:history="1">
             <w:r>
               <w:rPr>
                 <w:rStyle w:val="ab"/>
@@ -2428,7 +2464,7 @@
                 <w:noProof/>
                 <w:webHidden/>
               </w:rPr>
-              <w:instrText xml:space="preserve"> PAGEREF _Toc18831739 \h </w:instrText>
+              <w:instrText xml:space="preserve"> PAGEREF _Toc19114637 \h </w:instrText>
             </w:r>
             <w:r>
               <w:rPr>
@@ -2448,7 +2484,7 @@
                 <w:noProof/>
                 <w:webHidden/>
               </w:rPr>
-              <w:t>32</w:t>
+              <w:t>38</w:t>
             </w:r>
             <w:r>
               <w:rPr>
@@ -2473,7 +2509,7 @@
               <w:szCs w:val="22"/>
             </w:rPr>
           </w:pPr>
-          <w:hyperlink w:anchor="_Toc18831740" w:history="1">
+          <w:hyperlink w:anchor="_Toc19114638" w:history="1">
             <w:r>
               <w:rPr>
                 <w:rStyle w:val="ab"/>
@@ -2501,7 +2537,7 @@
                 <w:noProof/>
                 <w:webHidden/>
               </w:rPr>
-              <w:instrText xml:space="preserve"> PAGEREF _Toc18831740 \h </w:instrText>
+              <w:instrText xml:space="preserve"> PAGEREF _Toc19114638 \h </w:instrText>
             </w:r>
             <w:r>
               <w:rPr>
@@ -2521,7 +2557,7 @@
                 <w:noProof/>
                 <w:webHidden/>
               </w:rPr>
-              <w:t>33</w:t>
+              <w:t>39</w:t>
             </w:r>
             <w:r>
               <w:rPr>
@@ -2546,7 +2582,7 @@
               <w:szCs w:val="22"/>
             </w:rPr>
           </w:pPr>
-          <w:hyperlink w:anchor="_Toc18831741" w:history="1">
+          <w:hyperlink w:anchor="_Toc19114639" w:history="1">
             <w:r>
               <w:rPr>
                 <w:rStyle w:val="ab"/>
@@ -2573,7 +2609,7 @@
                 <w:noProof/>
                 <w:webHidden/>
               </w:rPr>
-              <w:instrText xml:space="preserve"> PAGEREF _Toc18831741 \h </w:instrText>
+              <w:instrText xml:space="preserve"> PAGEREF _Toc19114639 \h </w:instrText>
             </w:r>
             <w:r>
               <w:rPr>
@@ -2593,7 +2629,7 @@
                 <w:noProof/>
                 <w:webHidden/>
               </w:rPr>
-              <w:t>33</w:t>
+              <w:t>39</w:t>
             </w:r>
             <w:r>
               <w:rPr>
@@ -2636,22 +2672,24 @@
     <w:p>
       <w:pPr>
         <w:pStyle w:val="1"/>
+        <w:numPr>
+          <w:ilvl w:val="0"/>
+          <w:numId w:val="39"/>
+        </w:numPr>
         <w:spacing w:line="360" w:lineRule="auto"/>
         <w:rPr>
           <w:rFonts w:eastAsia="Times New Roman"/>
         </w:rPr>
       </w:pPr>
-      <w:bookmarkStart w:id="0" w:name="_Toc18668459"/>
-      <w:bookmarkStart w:id="1" w:name="_Toc18831708"/>
+      <w:bookmarkStart w:id="0" w:name="_Toc19114606"/>
       <w:r>
         <w:rPr>
           <w:rFonts w:eastAsia="Times New Roman"/>
         </w:rPr>
         <w:lastRenderedPageBreak/>
-        <w:t>Актуальность</w:t>
+        <w:t>Введение</w:t>
       </w:r>
       <w:bookmarkEnd w:id="0"/>
-      <w:bookmarkEnd w:id="1"/>
     </w:p>
     <w:p>
       <w:pPr>
@@ -2880,18 +2918,24 @@
           <w:rFonts w:eastAsia="Times New Roman"/>
         </w:rPr>
       </w:pPr>
-      <w:bookmarkStart w:id="2" w:name="__DdeLink__8109_4080229966"/>
-      <w:bookmarkStart w:id="3" w:name="_Toc18668462"/>
-      <w:bookmarkStart w:id="4" w:name="_Toc18831709"/>
+      <w:bookmarkStart w:id="1" w:name="__DdeLink__8109_4080229966"/>
+      <w:bookmarkStart w:id="2" w:name="_Toc18668462"/>
+      <w:bookmarkStart w:id="3" w:name="_Toc19114607"/>
       <w:r>
         <w:rPr>
           <w:rFonts w:eastAsia="Times New Roman"/>
         </w:rPr>
+        <w:t xml:space="preserve">1.1 </w:t>
+      </w:r>
+      <w:r>
+        <w:rPr>
+          <w:rFonts w:eastAsia="Times New Roman"/>
+        </w:rPr>
         <w:t>Недостатки существующих решений и предлагаемые решения</w:t>
       </w:r>
+      <w:bookmarkEnd w:id="1"/>
       <w:bookmarkEnd w:id="2"/>
       <w:bookmarkEnd w:id="3"/>
-      <w:bookmarkEnd w:id="4"/>
     </w:p>
     <w:p>
       <w:pPr>
@@ -2949,6 +2993,34 @@
     </w:p>
     <w:p>
       <w:pPr>
+        <w:pStyle w:val="2"/>
+        <w:spacing w:line="360" w:lineRule="auto"/>
+        <w:rPr>
+          <w:rFonts w:eastAsia="Times New Roman"/>
+        </w:rPr>
+      </w:pPr>
+      <w:bookmarkStart w:id="4" w:name="_Toc18668463"/>
+      <w:bookmarkStart w:id="5" w:name="_Toc19114608"/>
+      <w:r>
+        <w:rPr>
+          <w:rFonts w:eastAsia="Times New Roman"/>
+        </w:rPr>
+        <w:lastRenderedPageBreak/>
+        <w:t xml:space="preserve">1.2 </w:t>
+      </w:r>
+      <w:r>
+        <w:rPr>
+          <w:rFonts w:eastAsia="Times New Roman"/>
+        </w:rPr>
+        <w:t>Постановка задачи</w:t>
+      </w:r>
+      <w:bookmarkStart w:id="6" w:name="_Toc5167756841"/>
+      <w:bookmarkEnd w:id="4"/>
+      <w:bookmarkEnd w:id="5"/>
+      <w:bookmarkEnd w:id="6"/>
+    </w:p>
+    <w:p>
+      <w:pPr>
         <w:spacing w:after="200" w:line="360" w:lineRule="auto"/>
         <w:jc w:val="both"/>
         <w:rPr>
@@ -2963,237 +3035,161 @@
           <w:color w:val="auto"/>
           <w:szCs w:val="28"/>
         </w:rPr>
-        <w:lastRenderedPageBreak/>
         <w:tab/>
-        <w:t xml:space="preserve">В рамках диссертационной работы будет разработана </w:t>
-      </w:r>
-      <w:proofErr w:type="spellStart"/>
+        <w:t>Целью данно</w:t>
+      </w:r>
       <w:r>
         <w:rPr>
           <w:rFonts w:ascii="Times New Roman" w:eastAsia="Times New Roman" w:hAnsi="Times New Roman" w:cs="Times New Roman"/>
           <w:color w:val="auto"/>
           <w:szCs w:val="28"/>
         </w:rPr>
-        <w:t>нейросеть</w:t>
-      </w:r>
-      <w:proofErr w:type="spellEnd"/>
+        <w:t>й</w:t>
+      </w:r>
       <w:r>
         <w:rPr>
           <w:rFonts w:ascii="Times New Roman" w:eastAsia="Times New Roman" w:hAnsi="Times New Roman" w:cs="Times New Roman"/>
           <w:color w:val="auto"/>
           <w:szCs w:val="28"/>
         </w:rPr>
-        <w:t xml:space="preserve">, которая будет управлять различными видами войск на дорожном графе. </w:t>
-      </w:r>
-      <w:proofErr w:type="spellStart"/>
+        <w:t xml:space="preserve"> </w:t>
+      </w:r>
       <w:r>
         <w:rPr>
           <w:rFonts w:ascii="Times New Roman" w:eastAsia="Times New Roman" w:hAnsi="Times New Roman" w:cs="Times New Roman"/>
           <w:color w:val="auto"/>
           <w:szCs w:val="28"/>
         </w:rPr>
-        <w:t>Нейросеть</w:t>
-      </w:r>
-      <w:proofErr w:type="spellEnd"/>
+        <w:t>работы</w:t>
+      </w:r>
       <w:r>
         <w:rPr>
           <w:rFonts w:ascii="Times New Roman" w:eastAsia="Times New Roman" w:hAnsi="Times New Roman" w:cs="Times New Roman"/>
           <w:color w:val="auto"/>
           <w:szCs w:val="28"/>
         </w:rPr>
-        <w:t xml:space="preserve"> будет управлять следующими типами войск: пехота, артиллерия, мотострелковые подразделения, танки, конвои грузовиков для снабжения войск и поезда для переброски на дальние расстояния. У каждого подразделения имеется запас сил, боеприпасов, еды, воды, кроме этого при ведении боя учитываются боевые характеристик</w:t>
-      </w:r>
-      <w:proofErr w:type="gramStart"/>
+        <w:t xml:space="preserve"> является</w:t>
+      </w:r>
       <w:r>
         <w:rPr>
           <w:rFonts w:ascii="Times New Roman" w:eastAsia="Times New Roman" w:hAnsi="Times New Roman" w:cs="Times New Roman"/>
           <w:color w:val="auto"/>
           <w:szCs w:val="28"/>
         </w:rPr>
-        <w:t>и(</w:t>
-      </w:r>
-      <w:proofErr w:type="gramEnd"/>
+        <w:t xml:space="preserve"> разработка нейронной сети</w:t>
+      </w:r>
       <w:r>
         <w:rPr>
           <w:rFonts w:ascii="Times New Roman" w:eastAsia="Times New Roman" w:hAnsi="Times New Roman" w:cs="Times New Roman"/>
           <w:color w:val="auto"/>
           <w:szCs w:val="28"/>
         </w:rPr>
-        <w:t>боевой дух, боевой опыт, дальность атаки, скорость передвижения). Все эти характеристики и особенности графа доро</w:t>
-      </w:r>
-      <w:proofErr w:type="gramStart"/>
+        <w:t>, которая будет управлять различными видами войск на дорожном графе</w:t>
+      </w:r>
       <w:r>
         <w:rPr>
           <w:rFonts w:ascii="Times New Roman" w:eastAsia="Times New Roman" w:hAnsi="Times New Roman" w:cs="Times New Roman"/>
           <w:color w:val="auto"/>
           <w:szCs w:val="28"/>
         </w:rPr>
-        <w:t>г(</w:t>
-      </w:r>
-      <w:proofErr w:type="gramEnd"/>
+        <w:t xml:space="preserve"> в игре</w:t>
+      </w:r>
       <w:r>
         <w:rPr>
           <w:rFonts w:ascii="Times New Roman" w:eastAsia="Times New Roman" w:hAnsi="Times New Roman" w:cs="Times New Roman"/>
           <w:color w:val="auto"/>
           <w:szCs w:val="28"/>
         </w:rPr>
-        <w:t>множество путей, разветвлённость и плотность дорог) будут учитываться нейронной сетью при достижении цели.</w:t>
-      </w:r>
-    </w:p>
-    <w:p>
-      <w:pPr>
-        <w:pStyle w:val="2"/>
-        <w:spacing w:line="360" w:lineRule="auto"/>
-        <w:rPr>
-          <w:rFonts w:eastAsia="Times New Roman"/>
-        </w:rPr>
-      </w:pPr>
-      <w:bookmarkStart w:id="5" w:name="_Toc18668463"/>
-      <w:bookmarkStart w:id="6" w:name="_Toc18831710"/>
-      <w:r>
-        <w:rPr>
-          <w:rFonts w:eastAsia="Times New Roman"/>
-        </w:rPr>
-        <w:t>Постановка задачи</w:t>
-      </w:r>
-      <w:bookmarkStart w:id="7" w:name="_Toc5167756841"/>
-      <w:bookmarkEnd w:id="5"/>
-      <w:bookmarkEnd w:id="6"/>
-      <w:bookmarkEnd w:id="7"/>
-    </w:p>
-    <w:p>
-      <w:pPr>
-        <w:spacing w:after="200" w:line="360" w:lineRule="auto"/>
-        <w:jc w:val="both"/>
+        <w:t xml:space="preserve"> </w:t>
+      </w:r>
+      <w:r>
         <w:rPr>
           <w:rFonts w:ascii="Times New Roman" w:eastAsia="Times New Roman" w:hAnsi="Times New Roman" w:cs="Times New Roman"/>
           <w:color w:val="auto"/>
           <w:szCs w:val="28"/>
         </w:rPr>
-      </w:pPr>
+        <w:t>«</w:t>
+      </w:r>
+      <w:proofErr w:type="spellStart"/>
       <w:r>
         <w:rPr>
           <w:rFonts w:ascii="Times New Roman" w:eastAsia="Times New Roman" w:hAnsi="Times New Roman" w:cs="Times New Roman"/>
           <w:color w:val="auto"/>
           <w:szCs w:val="28"/>
-        </w:rPr>
-        <w:tab/>
-        <w:t xml:space="preserve">Целью данного исследования является исследование применения современных технологий машинного обучения для решения задачи управления </w:t>
-      </w:r>
-      <w:proofErr w:type="spellStart"/>
+          <w:lang w:val="en-US"/>
+        </w:rPr>
+        <w:t>WarOnMap</w:t>
+      </w:r>
+      <w:proofErr w:type="spellEnd"/>
       <w:r>
         <w:rPr>
           <w:rFonts w:ascii="Times New Roman" w:eastAsia="Times New Roman" w:hAnsi="Times New Roman" w:cs="Times New Roman"/>
           <w:color w:val="auto"/>
           <w:szCs w:val="28"/>
         </w:rPr>
-        <w:t>мультиагентной</w:t>
-      </w:r>
-      <w:proofErr w:type="spellEnd"/>
+        <w:t>»</w:t>
+      </w:r>
       <w:r>
         <w:rPr>
           <w:rFonts w:ascii="Times New Roman" w:eastAsia="Times New Roman" w:hAnsi="Times New Roman" w:cs="Times New Roman"/>
           <w:color w:val="auto"/>
           <w:szCs w:val="28"/>
         </w:rPr>
-        <w:t xml:space="preserve"> системо</w:t>
-      </w:r>
-      <w:proofErr w:type="gramStart"/>
+        <w:t xml:space="preserve">, </w:t>
+      </w:r>
       <w:r>
         <w:rPr>
           <w:rFonts w:ascii="Times New Roman" w:eastAsia="Times New Roman" w:hAnsi="Times New Roman" w:cs="Times New Roman"/>
           <w:color w:val="auto"/>
           <w:szCs w:val="28"/>
         </w:rPr>
-        <w:t>й(</w:t>
-      </w:r>
-      <w:proofErr w:type="gramEnd"/>
+        <w:t>ранее созданной студентами ПГТУ</w:t>
+      </w:r>
       <w:r>
         <w:rPr>
           <w:rFonts w:ascii="Times New Roman" w:eastAsia="Times New Roman" w:hAnsi="Times New Roman" w:cs="Times New Roman"/>
           <w:color w:val="auto"/>
           <w:szCs w:val="28"/>
         </w:rPr>
-        <w:t>виртуальной армией) в многопараметрической системе на графе дорог. Для того</w:t>
-      </w:r>
-      <w:proofErr w:type="gramStart"/>
-      <w:r>
+        <w:t xml:space="preserve">. </w:t>
+      </w:r>
+    </w:p>
+    <w:p>
+      <w:pPr>
+        <w:spacing w:after="200" w:line="360" w:lineRule="auto"/>
+        <w:ind w:firstLine="708"/>
+        <w:jc w:val="both"/>
         <w:rPr>
           <w:rFonts w:ascii="Times New Roman" w:eastAsia="Times New Roman" w:hAnsi="Times New Roman" w:cs="Times New Roman"/>
           <w:color w:val="auto"/>
           <w:szCs w:val="28"/>
         </w:rPr>
-        <w:t>,</w:t>
-      </w:r>
-      <w:proofErr w:type="gramEnd"/>
+      </w:pPr>
       <w:r>
         <w:rPr>
           <w:rFonts w:ascii="Times New Roman" w:eastAsia="Times New Roman" w:hAnsi="Times New Roman" w:cs="Times New Roman"/>
           <w:color w:val="auto"/>
           <w:szCs w:val="28"/>
         </w:rPr>
-        <w:t xml:space="preserve"> чтобы выполнить эту цель необходимо разработать нейронную сеть, которая будет решать описанную ранее задачу.</w:t>
-      </w:r>
-    </w:p>
-    <w:p>
-      <w:pPr>
-        <w:pStyle w:val="2"/>
-        <w:spacing w:line="360" w:lineRule="auto"/>
-        <w:rPr>
-          <w:rFonts w:eastAsia="Times New Roman"/>
-        </w:rPr>
-      </w:pPr>
-      <w:bookmarkStart w:id="8" w:name="_Toc18668464"/>
-      <w:bookmarkStart w:id="9" w:name="_Toc18831711"/>
-      <w:r>
-        <w:rPr>
-          <w:rFonts w:eastAsia="Times New Roman"/>
-        </w:rPr>
-        <w:t>Научная новизна</w:t>
-      </w:r>
-      <w:bookmarkEnd w:id="8"/>
-      <w:bookmarkEnd w:id="9"/>
-    </w:p>
-    <w:p>
-      <w:pPr>
-        <w:spacing w:after="200" w:line="360" w:lineRule="auto"/>
-        <w:jc w:val="both"/>
+        <w:t xml:space="preserve">Цель </w:t>
+      </w:r>
+      <w:proofErr w:type="spellStart"/>
+      <w:r>
         <w:rPr>
           <w:rFonts w:ascii="Times New Roman" w:eastAsia="Times New Roman" w:hAnsi="Times New Roman" w:cs="Times New Roman"/>
           <w:color w:val="auto"/>
           <w:szCs w:val="28"/>
         </w:rPr>
-      </w:pPr>
+        <w:t>нейросети</w:t>
+      </w:r>
+      <w:proofErr w:type="spellEnd"/>
       <w:r>
         <w:rPr>
           <w:rFonts w:ascii="Times New Roman" w:eastAsia="Times New Roman" w:hAnsi="Times New Roman" w:cs="Times New Roman"/>
           <w:color w:val="auto"/>
           <w:szCs w:val="28"/>
         </w:rPr>
-        <w:tab/>
-      </w:r>
-      <w:r>
-        <w:rPr>
-          <w:rStyle w:val="ad"/>
-          <w:rFonts w:eastAsia="Liberation Serif"/>
-        </w:rPr>
-        <w:t xml:space="preserve">Разработанная нейронная сеть будет первой нейронной сетью решающая задачу на дорожном графе. Результаты эффективности полученной нейронной сети позволят понять возможности </w:t>
-      </w:r>
-      <w:bookmarkStart w:id="10" w:name="__DdeLink__1259_2955514489"/>
-      <w:r>
-        <w:rPr>
-          <w:rStyle w:val="ad"/>
-          <w:rFonts w:eastAsia="Liberation Serif"/>
-        </w:rPr>
-        <w:t>«обучения с подкреплением»</w:t>
-      </w:r>
-      <w:bookmarkEnd w:id="10"/>
-      <w:r>
-        <w:rPr>
-          <w:rStyle w:val="ad"/>
-          <w:rFonts w:eastAsia="Liberation Serif"/>
-        </w:rPr>
-        <w:t xml:space="preserve"> в задачах на дорожном графе, что поможет использовать «обучения с</w:t>
+        <w:t>: победить игрока (человека или ИИ). Для этого она</w:t>
       </w:r>
       <w:r>
         <w:rPr>
@@ -3201,56 +3197,560 @@
           <w:color w:val="auto"/>
           <w:szCs w:val="28"/>
         </w:rPr>
-        <w:t xml:space="preserve"> подкреплением» в других, возможно более сложных, задачах на дорожных графах.</w:t>
-      </w:r>
-    </w:p>
-    <w:p>
-      <w:pPr>
-        <w:spacing w:after="200" w:line="276" w:lineRule="auto"/>
-        <w:jc w:val="left"/>
+        <w:t xml:space="preserve"> будет управлять следующими типами войск: пехота, артиллерия, мото</w:t>
+      </w:r>
+      <w:r>
         <w:rPr>
           <w:rFonts w:ascii="Times New Roman" w:eastAsia="Times New Roman" w:hAnsi="Times New Roman" w:cs="Times New Roman"/>
           <w:color w:val="auto"/>
           <w:szCs w:val="28"/>
         </w:rPr>
-      </w:pPr>
+        <w:t>стрелковые подразделения, танки</w:t>
+      </w:r>
       <w:r>
         <w:rPr>
           <w:rFonts w:ascii="Times New Roman" w:eastAsia="Times New Roman" w:hAnsi="Times New Roman" w:cs="Times New Roman"/>
           <w:color w:val="auto"/>
           <w:szCs w:val="28"/>
         </w:rPr>
-        <w:br w:type="page"/>
-      </w:r>
-    </w:p>
-    <w:p>
-      <w:pPr>
-        <w:pStyle w:val="1"/>
-        <w:spacing w:line="360" w:lineRule="auto"/>
-        <w:rPr>
-          <w:rFonts w:eastAsia="Times New Roman"/>
-        </w:rPr>
-      </w:pPr>
-      <w:bookmarkStart w:id="11" w:name="_Toc18831712"/>
-      <w:r>
-        <w:rPr>
-          <w:rFonts w:eastAsia="Times New Roman"/>
-        </w:rPr>
-        <w:lastRenderedPageBreak/>
-        <w:t>Аналитическая часть</w:t>
-      </w:r>
-      <w:bookmarkEnd w:id="11"/>
+        <w:t xml:space="preserve"> и поезда для переброски на дальние расстояния. У каждого подразделения имеется запас сил, боеприпасов, еды, воды, кроме этого при ведении боя </w:t>
+      </w:r>
+      <w:r>
+        <w:rPr>
+          <w:rFonts w:ascii="Times New Roman" w:eastAsia="Times New Roman" w:hAnsi="Times New Roman" w:cs="Times New Roman"/>
+          <w:color w:val="auto"/>
+          <w:szCs w:val="28"/>
+        </w:rPr>
+        <w:t xml:space="preserve">необходимо учитывать боевые характеристики: </w:t>
+      </w:r>
+      <w:r>
+        <w:rPr>
+          <w:rFonts w:ascii="Times New Roman" w:eastAsia="Times New Roman" w:hAnsi="Times New Roman" w:cs="Times New Roman"/>
+          <w:color w:val="auto"/>
+          <w:szCs w:val="28"/>
+        </w:rPr>
+        <w:t>боевой дух, боевой опыт, дальнос</w:t>
+      </w:r>
+      <w:r>
+        <w:rPr>
+          <w:rFonts w:ascii="Times New Roman" w:eastAsia="Times New Roman" w:hAnsi="Times New Roman" w:cs="Times New Roman"/>
+          <w:color w:val="auto"/>
+          <w:szCs w:val="28"/>
+        </w:rPr>
+        <w:t>ть атаки, скорость передвижения</w:t>
+      </w:r>
+      <w:r>
+        <w:rPr>
+          <w:rFonts w:ascii="Times New Roman" w:eastAsia="Times New Roman" w:hAnsi="Times New Roman" w:cs="Times New Roman"/>
+          <w:color w:val="auto"/>
+          <w:szCs w:val="28"/>
+        </w:rPr>
+        <w:t>. Все эти характеристики и особенности графа доро</w:t>
+      </w:r>
+      <w:proofErr w:type="gramStart"/>
+      <w:r>
+        <w:rPr>
+          <w:rFonts w:ascii="Times New Roman" w:eastAsia="Times New Roman" w:hAnsi="Times New Roman" w:cs="Times New Roman"/>
+          <w:color w:val="auto"/>
+          <w:szCs w:val="28"/>
+        </w:rPr>
+        <w:t>г(</w:t>
+      </w:r>
+      <w:proofErr w:type="gramEnd"/>
+      <w:r>
+        <w:rPr>
+          <w:rFonts w:ascii="Times New Roman" w:eastAsia="Times New Roman" w:hAnsi="Times New Roman" w:cs="Times New Roman"/>
+          <w:color w:val="auto"/>
+          <w:szCs w:val="28"/>
+        </w:rPr>
+        <w:t xml:space="preserve">множество путей, разветвлённость и плотность дорог) </w:t>
+      </w:r>
+      <w:r>
+        <w:rPr>
+          <w:rFonts w:ascii="Times New Roman" w:eastAsia="Times New Roman" w:hAnsi="Times New Roman" w:cs="Times New Roman"/>
+          <w:color w:val="auto"/>
+          <w:szCs w:val="28"/>
+        </w:rPr>
+        <w:t>должны</w:t>
+      </w:r>
+      <w:r>
+        <w:rPr>
+          <w:rFonts w:ascii="Times New Roman" w:eastAsia="Times New Roman" w:hAnsi="Times New Roman" w:cs="Times New Roman"/>
+          <w:color w:val="auto"/>
+          <w:szCs w:val="28"/>
+        </w:rPr>
+        <w:t xml:space="preserve"> </w:t>
+      </w:r>
+      <w:r>
+        <w:rPr>
+          <w:rFonts w:ascii="Times New Roman" w:eastAsia="Times New Roman" w:hAnsi="Times New Roman" w:cs="Times New Roman"/>
+          <w:color w:val="auto"/>
+          <w:szCs w:val="28"/>
+        </w:rPr>
+        <w:t>приниматься во внимание</w:t>
+      </w:r>
+      <w:r>
+        <w:rPr>
+          <w:rFonts w:ascii="Times New Roman" w:eastAsia="Times New Roman" w:hAnsi="Times New Roman" w:cs="Times New Roman"/>
+          <w:color w:val="auto"/>
+          <w:szCs w:val="28"/>
+        </w:rPr>
+        <w:t xml:space="preserve"> нейронной сетью при достижении цели.</w:t>
+      </w:r>
+    </w:p>
+    <w:p>
+      <w:pPr>
+        <w:spacing w:after="200" w:line="360" w:lineRule="auto"/>
+        <w:ind w:firstLine="708"/>
+        <w:jc w:val="both"/>
+        <w:rPr>
+          <w:rFonts w:ascii="Times New Roman" w:eastAsia="Times New Roman" w:hAnsi="Times New Roman" w:cs="Times New Roman"/>
+          <w:color w:val="auto"/>
+          <w:szCs w:val="28"/>
+        </w:rPr>
+      </w:pPr>
+      <w:r>
+        <w:rPr>
+          <w:rFonts w:ascii="Times New Roman" w:eastAsia="Times New Roman" w:hAnsi="Times New Roman" w:cs="Times New Roman"/>
+          <w:color w:val="auto"/>
+          <w:szCs w:val="28"/>
+        </w:rPr>
+        <w:t>Для достижения поставленной цели необходимо выполнить следующие задачи:</w:t>
+      </w:r>
+    </w:p>
+    <w:p>
+      <w:pPr>
+        <w:pStyle w:val="ac"/>
+        <w:numPr>
+          <w:ilvl w:val="0"/>
+          <w:numId w:val="38"/>
+        </w:numPr>
+      </w:pPr>
+      <w:r>
+        <w:t>И</w:t>
+      </w:r>
+      <w:r>
+        <w:t>сследова</w:t>
+      </w:r>
+      <w:r>
+        <w:t>ть</w:t>
+      </w:r>
+      <w:r>
+        <w:t xml:space="preserve"> применени</w:t>
+      </w:r>
+      <w:r>
+        <w:t>е</w:t>
+      </w:r>
+      <w:r>
+        <w:t xml:space="preserve"> </w:t>
+      </w:r>
+      <w:r>
+        <w:t xml:space="preserve">технологий </w:t>
+      </w:r>
+      <w:r>
+        <w:t>машинного обучения в играх</w:t>
+      </w:r>
+    </w:p>
+    <w:p>
+      <w:pPr>
+        <w:pStyle w:val="ac"/>
+        <w:numPr>
+          <w:ilvl w:val="0"/>
+          <w:numId w:val="38"/>
+        </w:numPr>
+        <w:rPr>
+          <w:rFonts w:ascii="Time New Roman" w:hAnsi="Time New Roman"/>
+        </w:rPr>
+      </w:pPr>
+      <w:r>
+        <w:rPr>
+          <w:rFonts w:ascii="Time New Roman" w:hAnsi="Time New Roman"/>
+        </w:rPr>
+        <w:t xml:space="preserve">Добавить возможность играть против ИИ в игру </w:t>
+      </w:r>
+      <w:r>
+        <w:t>«</w:t>
+      </w:r>
+      <w:proofErr w:type="spellStart"/>
+      <w:r>
+        <w:rPr>
+          <w:lang w:val="en-US"/>
+        </w:rPr>
+        <w:t>WarOnMap</w:t>
+      </w:r>
+      <w:proofErr w:type="spellEnd"/>
+      <w:r>
+        <w:t>»</w:t>
+      </w:r>
+    </w:p>
+    <w:p>
+      <w:pPr>
+        <w:pStyle w:val="ac"/>
+        <w:numPr>
+          <w:ilvl w:val="0"/>
+          <w:numId w:val="38"/>
+        </w:numPr>
+        <w:rPr>
+          <w:rFonts w:ascii="Time New Roman" w:hAnsi="Time New Roman"/>
+        </w:rPr>
+      </w:pPr>
+      <w:r>
+        <w:rPr>
+          <w:rFonts w:eastAsiaTheme="minorHAnsi"/>
+        </w:rPr>
+        <w:t xml:space="preserve">Создать </w:t>
+      </w:r>
+      <w:proofErr w:type="spellStart"/>
+      <w:r>
+        <w:rPr>
+          <w:rFonts w:eastAsiaTheme="minorHAnsi"/>
+        </w:rPr>
+        <w:t>ИИ-сервер</w:t>
+      </w:r>
+      <w:proofErr w:type="spellEnd"/>
+      <w:r>
+        <w:rPr>
+          <w:rFonts w:eastAsiaTheme="minorHAnsi"/>
+        </w:rPr>
+        <w:t xml:space="preserve">, </w:t>
+      </w:r>
+      <w:r>
+        <w:rPr>
+          <w:rFonts w:eastAsiaTheme="minorHAnsi"/>
+        </w:rPr>
+        <w:t xml:space="preserve">который будет </w:t>
+      </w:r>
+      <w:proofErr w:type="gramStart"/>
+      <w:r>
+        <w:rPr>
+          <w:rFonts w:eastAsiaTheme="minorHAnsi"/>
+        </w:rPr>
+        <w:t>создавать</w:t>
+      </w:r>
+      <w:proofErr w:type="gramEnd"/>
+      <w:r>
+        <w:rPr>
+          <w:rFonts w:eastAsiaTheme="minorHAnsi"/>
+        </w:rPr>
+        <w:t xml:space="preserve"> и управлять экземплярами </w:t>
+      </w:r>
+      <w:proofErr w:type="spellStart"/>
+      <w:r>
+        <w:rPr>
+          <w:rFonts w:eastAsiaTheme="minorHAnsi"/>
+        </w:rPr>
+        <w:t>нейросетей</w:t>
+      </w:r>
+      <w:proofErr w:type="spellEnd"/>
+      <w:r>
+        <w:rPr>
+          <w:rFonts w:eastAsiaTheme="minorHAnsi"/>
+        </w:rPr>
+        <w:t xml:space="preserve"> связанных с играми </w:t>
+      </w:r>
+      <w:proofErr w:type="spellStart"/>
+      <w:r>
+        <w:rPr>
+          <w:rFonts w:eastAsiaTheme="minorHAnsi"/>
+        </w:rPr>
+        <w:t>сокетами</w:t>
+      </w:r>
+      <w:proofErr w:type="spellEnd"/>
+      <w:r>
+        <w:rPr>
+          <w:rFonts w:eastAsiaTheme="minorHAnsi"/>
+        </w:rPr>
+        <w:t>.</w:t>
+      </w:r>
+      <w:r>
+        <w:rPr>
+          <w:rFonts w:eastAsiaTheme="minorHAnsi"/>
+        </w:rPr>
+        <w:t xml:space="preserve"> </w:t>
+      </w:r>
+    </w:p>
+    <w:p>
+      <w:pPr>
+        <w:pStyle w:val="ac"/>
+        <w:numPr>
+          <w:ilvl w:val="0"/>
+          <w:numId w:val="38"/>
+        </w:numPr>
+      </w:pPr>
+      <w:r>
+        <w:t xml:space="preserve">Сформировать критерии </w:t>
+      </w:r>
+      <w:r>
+        <w:rPr>
+          <w:rStyle w:val="ad"/>
+          <w:rFonts w:eastAsia="Liberation Serif"/>
+        </w:rPr>
+        <w:t>эффективности</w:t>
+      </w:r>
+      <w:r>
+        <w:rPr>
+          <w:rStyle w:val="ad"/>
+          <w:rFonts w:eastAsia="Liberation Serif"/>
+        </w:rPr>
+        <w:t xml:space="preserve"> для нейронной сети.</w:t>
+      </w:r>
+    </w:p>
+    <w:p>
+      <w:pPr>
+        <w:pStyle w:val="ac"/>
+        <w:numPr>
+          <w:ilvl w:val="0"/>
+          <w:numId w:val="38"/>
+        </w:numPr>
+      </w:pPr>
+      <w:r>
+        <w:rPr>
+          <w:rFonts w:eastAsiaTheme="minorHAnsi"/>
+        </w:rPr>
+        <w:t xml:space="preserve">Спроектировать </w:t>
+      </w:r>
+      <w:proofErr w:type="spellStart"/>
+      <w:r>
+        <w:t>нейросеть</w:t>
+      </w:r>
+      <w:proofErr w:type="spellEnd"/>
+      <w:r>
+        <w:t xml:space="preserve">, которой на вход будет подаваться список </w:t>
+      </w:r>
+      <w:proofErr w:type="spellStart"/>
+      <w:r>
+        <w:t>юнито</w:t>
+      </w:r>
+      <w:proofErr w:type="gramStart"/>
+      <w:r>
+        <w:t>в</w:t>
+      </w:r>
+      <w:proofErr w:type="spellEnd"/>
+      <w:r>
+        <w:t>(</w:t>
+      </w:r>
+      <w:proofErr w:type="gramEnd"/>
+      <w:r>
+        <w:t xml:space="preserve">войск), на выходе команды для игрового сервера, которые будут применены к </w:t>
+      </w:r>
+      <w:proofErr w:type="spellStart"/>
+      <w:r>
+        <w:t>юнитам</w:t>
+      </w:r>
+      <w:proofErr w:type="spellEnd"/>
+      <w:r>
+        <w:t>.</w:t>
+      </w:r>
+    </w:p>
+    <w:p>
+      <w:pPr>
+        <w:pStyle w:val="ac"/>
+        <w:numPr>
+          <w:ilvl w:val="0"/>
+          <w:numId w:val="38"/>
+        </w:numPr>
+        <w:rPr>
+          <w:rFonts w:ascii="Time New Roman" w:hAnsi="Time New Roman"/>
+        </w:rPr>
+      </w:pPr>
+      <w:r>
+        <w:rPr>
+          <w:rFonts w:eastAsiaTheme="minorHAnsi"/>
+        </w:rPr>
+        <w:t xml:space="preserve">Создать </w:t>
+      </w:r>
+      <w:proofErr w:type="spellStart"/>
+      <w:r>
+        <w:t>нейросеть</w:t>
+      </w:r>
+      <w:proofErr w:type="spellEnd"/>
+    </w:p>
+    <w:p>
+      <w:pPr>
+        <w:pStyle w:val="ac"/>
+        <w:numPr>
+          <w:ilvl w:val="0"/>
+          <w:numId w:val="38"/>
+        </w:numPr>
+        <w:rPr>
+          <w:rFonts w:ascii="Time New Roman" w:hAnsi="Time New Roman"/>
+        </w:rPr>
+      </w:pPr>
+      <w:r>
+        <w:rPr>
+          <w:rFonts w:eastAsiaTheme="minorHAnsi"/>
+        </w:rPr>
+        <w:t xml:space="preserve">Обучить </w:t>
+      </w:r>
+      <w:proofErr w:type="spellStart"/>
+      <w:r>
+        <w:t>нейросеть</w:t>
+      </w:r>
+      <w:proofErr w:type="spellEnd"/>
+      <w:r>
+        <w:rPr>
+          <w:rFonts w:eastAsiaTheme="minorHAnsi"/>
+        </w:rPr>
+        <w:t xml:space="preserve"> на само</w:t>
+      </w:r>
+      <w:r>
+        <w:rPr>
+          <w:rFonts w:eastAsiaTheme="minorHAnsi"/>
+        </w:rPr>
+        <w:t>й</w:t>
+      </w:r>
+      <w:r>
+        <w:rPr>
+          <w:rFonts w:eastAsiaTheme="minorHAnsi"/>
+        </w:rPr>
+        <w:t xml:space="preserve"> себе или реальных игроках</w:t>
+      </w:r>
+    </w:p>
+    <w:p>
+      <w:pPr>
+        <w:pStyle w:val="ac"/>
+        <w:numPr>
+          <w:ilvl w:val="0"/>
+          <w:numId w:val="38"/>
+        </w:numPr>
+      </w:pPr>
+      <w:r>
+        <w:rPr>
+          <w:rFonts w:eastAsiaTheme="minorHAnsi"/>
+        </w:rPr>
+        <w:t xml:space="preserve">Протестировать </w:t>
+      </w:r>
+      <w:proofErr w:type="spellStart"/>
+      <w:r>
+        <w:t>нейросеть</w:t>
+      </w:r>
+      <w:proofErr w:type="spellEnd"/>
+      <w:r>
+        <w:rPr>
+          <w:rFonts w:eastAsiaTheme="minorHAnsi"/>
+        </w:rPr>
+        <w:t xml:space="preserve"> на реальных игроках</w:t>
+      </w:r>
     </w:p>
     <w:p>
       <w:pPr>
         <w:pStyle w:val="2"/>
         <w:spacing w:line="360" w:lineRule="auto"/>
-      </w:pPr>
-      <w:bookmarkStart w:id="12" w:name="_Toc18831713"/>
+        <w:rPr>
+          <w:rFonts w:eastAsia="Times New Roman"/>
+        </w:rPr>
+      </w:pPr>
+      <w:bookmarkStart w:id="7" w:name="_Toc18668464"/>
+      <w:bookmarkStart w:id="8" w:name="_Toc19114609"/>
+      <w:r>
+        <w:rPr>
+          <w:rFonts w:eastAsia="Times New Roman"/>
+          <w:lang w:val="en-US"/>
+        </w:rPr>
+        <w:t xml:space="preserve">1.3 </w:t>
+      </w:r>
+      <w:r>
+        <w:rPr>
+          <w:rFonts w:eastAsia="Times New Roman"/>
+        </w:rPr>
+        <w:t>Научная новизна</w:t>
+      </w:r>
+      <w:bookmarkEnd w:id="7"/>
+      <w:bookmarkEnd w:id="8"/>
+    </w:p>
+    <w:p>
+      <w:pPr>
+        <w:spacing w:after="200" w:line="360" w:lineRule="auto"/>
+        <w:jc w:val="both"/>
+        <w:rPr>
+          <w:rFonts w:ascii="Times New Roman" w:eastAsia="Times New Roman" w:hAnsi="Times New Roman" w:cs="Times New Roman"/>
+          <w:color w:val="auto"/>
+          <w:szCs w:val="28"/>
+        </w:rPr>
+      </w:pPr>
+      <w:r>
+        <w:rPr>
+          <w:rFonts w:ascii="Times New Roman" w:eastAsia="Times New Roman" w:hAnsi="Times New Roman" w:cs="Times New Roman"/>
+          <w:color w:val="auto"/>
+          <w:szCs w:val="28"/>
+        </w:rPr>
+        <w:tab/>
+      </w:r>
+      <w:r>
+        <w:rPr>
+          <w:rStyle w:val="ad"/>
+          <w:rFonts w:eastAsia="Liberation Serif"/>
+        </w:rPr>
+        <w:t xml:space="preserve">Разработанная нейронная сеть будет первой нейронной сетью решающая задачу на дорожном графе. Результаты эффективности полученной нейронной сети позволят понять возможности </w:t>
+      </w:r>
+      <w:bookmarkStart w:id="9" w:name="__DdeLink__1259_2955514489"/>
+      <w:r>
+        <w:rPr>
+          <w:rStyle w:val="ad"/>
+          <w:rFonts w:eastAsia="Liberation Serif"/>
+        </w:rPr>
+        <w:t>«обучения с подкреплением»</w:t>
+      </w:r>
+      <w:bookmarkEnd w:id="9"/>
+      <w:r>
+        <w:rPr>
+          <w:rStyle w:val="ad"/>
+          <w:rFonts w:eastAsia="Liberation Serif"/>
+        </w:rPr>
+        <w:t xml:space="preserve"> в задачах на дорожном графе, что поможет </w:t>
+      </w:r>
+      <w:r>
+        <w:rPr>
+          <w:rStyle w:val="ad"/>
+          <w:rFonts w:eastAsia="Liberation Serif"/>
+        </w:rPr>
+        <w:lastRenderedPageBreak/>
+        <w:t>использовать «обучения с</w:t>
+      </w:r>
+      <w:r>
+        <w:rPr>
+          <w:rFonts w:ascii="Times New Roman" w:eastAsia="Times New Roman" w:hAnsi="Times New Roman" w:cs="Times New Roman"/>
+          <w:color w:val="auto"/>
+          <w:szCs w:val="28"/>
+        </w:rPr>
+        <w:t xml:space="preserve"> подкреплением» в других, возможно более сложных, задачах на дорожных графах.</w:t>
+      </w:r>
+      <w:r>
+        <w:rPr>
+          <w:rFonts w:ascii="Times New Roman" w:eastAsia="Times New Roman" w:hAnsi="Times New Roman" w:cs="Times New Roman"/>
+          <w:color w:val="auto"/>
+          <w:szCs w:val="28"/>
+        </w:rPr>
+        <w:br w:type="page"/>
+      </w:r>
+    </w:p>
+    <w:p>
+      <w:pPr>
+        <w:pStyle w:val="1"/>
+      </w:pPr>
+      <w:bookmarkStart w:id="10" w:name="_Toc19114610"/>
+      <w:r>
+        <w:lastRenderedPageBreak/>
+        <w:t xml:space="preserve">2. </w:t>
+      </w:r>
+      <w:r>
+        <w:t>Аналитическая часть</w:t>
+      </w:r>
+      <w:bookmarkEnd w:id="10"/>
+    </w:p>
+    <w:p>
+      <w:pPr>
+        <w:pStyle w:val="2"/>
+        <w:spacing w:line="360" w:lineRule="auto"/>
+      </w:pPr>
+      <w:bookmarkStart w:id="11" w:name="_Toc19114611"/>
+      <w:r>
+        <w:t xml:space="preserve">2.1 </w:t>
+      </w:r>
       <w:r>
         <w:t>Обзор исследований</w:t>
       </w:r>
-      <w:bookmarkEnd w:id="12"/>
+      <w:bookmarkEnd w:id="11"/>
     </w:p>
     <w:p>
       <w:pPr>
@@ -3266,7 +3766,10 @@
         <w:pStyle w:val="3"/>
         <w:spacing w:line="360" w:lineRule="auto"/>
       </w:pPr>
-      <w:bookmarkStart w:id="13" w:name="_Toc18831714"/>
+      <w:bookmarkStart w:id="12" w:name="_Toc19114612"/>
+      <w:r>
+        <w:t xml:space="preserve">2.1.1 </w:t>
+      </w:r>
       <w:r>
         <w:t xml:space="preserve">Бот компании </w:t>
       </w:r>
@@ -3286,7 +3789,7 @@
       <w:r>
         <w:t xml:space="preserve"> 2</w:t>
       </w:r>
-      <w:bookmarkEnd w:id="13"/>
+      <w:bookmarkEnd w:id="12"/>
     </w:p>
     <w:p>
       <w:pPr>
@@ -3319,7 +3822,13 @@
         <w:t>[</w:t>
       </w:r>
       <w:r>
-        <w:t>id_2_</w:t>
+        <w:t>id_2</w:t>
+      </w:r>
+      <w:r>
+        <w:t>_1</w:t>
+      </w:r>
+      <w:r>
+        <w:t>_</w:t>
       </w:r>
       <w:r>
         <w:rPr>
@@ -3328,6 +3837,9 @@
         <w:t>1</w:t>
       </w:r>
       <w:r>
+        <w:t>__1</w:t>
+      </w:r>
+      <w:r>
         <w:t>]</w:t>
       </w:r>
     </w:p>
@@ -3416,12 +3928,15 @@
       </w:r>
       <w:proofErr w:type="gramEnd"/>
       <w:r>
-        <w:t>«крепость», принадлежащий вражеской стороне, и защитить от уничтожения собственную «крепость».[id_2_</w:t>
-      </w:r>
-      <w:r>
-        <w:rPr>
-          <w:lang w:val="en-US"/>
-        </w:rPr>
+        <w:t>«крепость», принадлежащий вражеской стороне, и защитить от уничтожения собственную «крепость».[id_2</w:t>
+      </w:r>
+      <w:r>
+        <w:t>_1_1_</w:t>
+      </w:r>
+      <w:r>
+        <w:t>_</w:t>
+      </w:r>
+      <w:r>
         <w:t>2</w:t>
       </w:r>
       <w:r>
@@ -3450,7 +3965,10 @@
         <w:pStyle w:val="3"/>
         <w:spacing w:line="360" w:lineRule="auto"/>
       </w:pPr>
-      <w:bookmarkStart w:id="14" w:name="_Toc18831715"/>
+      <w:bookmarkStart w:id="13" w:name="_Toc19114613"/>
+      <w:r>
+        <w:t xml:space="preserve">2.1.2 </w:t>
+      </w:r>
       <w:r>
         <w:t xml:space="preserve">Бот компании </w:t>
       </w:r>
@@ -3473,7 +3991,7 @@
       <w:r>
         <w:t xml:space="preserve"> и футбол</w:t>
       </w:r>
-      <w:bookmarkEnd w:id="14"/>
+      <w:bookmarkEnd w:id="13"/>
     </w:p>
     <w:p>
       <w:pPr>
@@ -3577,7 +4095,22 @@
         <w:t xml:space="preserve"> никогда до этого не сталкивался, он хорошо справился со своей новой задачей.</w:t>
       </w:r>
       <w:r>
-        <w:t>[2]</w:t>
+        <w:t>[</w:t>
+      </w:r>
+      <w:r>
+        <w:t>id_2</w:t>
+      </w:r>
+      <w:r>
+        <w:t>_1_2_</w:t>
+      </w:r>
+      <w:r>
+        <w:t>_</w:t>
+      </w:r>
+      <w:r>
+        <w:t>1</w:t>
+      </w:r>
+      <w:r>
+        <w:t>]</w:t>
       </w:r>
     </w:p>
     <w:p>
@@ -3601,7 +4134,13 @@
           <w:lang w:val="en-US"/>
         </w:rPr>
       </w:pPr>
-      <w:bookmarkStart w:id="15" w:name="_Toc18831716"/>
+      <w:bookmarkStart w:id="14" w:name="_Toc19114614"/>
+      <w:r>
+        <w:rPr>
+          <w:lang w:val="en-US"/>
+        </w:rPr>
+        <w:t xml:space="preserve">2.1.3 </w:t>
+      </w:r>
       <w:r>
         <w:rPr>
           <w:lang w:val="en-US"/>
@@ -3650,7 +4189,7 @@
         </w:rPr>
         <w:t xml:space="preserve"> «Deep RTS: A Game Environment for Deep Reinforcement Learning in Real-Time Strategy Games»</w:t>
       </w:r>
-      <w:bookmarkEnd w:id="15"/>
+      <w:bookmarkEnd w:id="14"/>
     </w:p>
     <w:p>
       <w:pPr>
@@ -3698,6 +4237,27 @@
       </w:r>
       <w:r>
         <w:t>)</w:t>
+      </w:r>
+      <w:r>
+        <w:t>[</w:t>
+      </w:r>
+      <w:r>
+        <w:t>id_2</w:t>
+      </w:r>
+      <w:r>
+        <w:t>_1_</w:t>
+      </w:r>
+      <w:r>
+        <w:t>3</w:t>
+      </w:r>
+      <w:r>
+        <w:t>_</w:t>
+      </w:r>
+      <w:r>
+        <w:t>_</w:t>
+      </w:r>
+      <w:r>
+        <w:t>1]</w:t>
       </w:r>
       <w:r>
         <w:t>:</w:t>
@@ -4504,222 +5064,249 @@
           <w:rFonts w:ascii="Time New Roman" w:hAnsi="Time New Roman"/>
           <w:highlight w:val="white"/>
         </w:rPr>
-        <w:t>[7, 8]</w:t>
+        <w:t>[</w:t>
+      </w:r>
+      <w:r>
+        <w:rPr>
+          <w:lang w:val="en-US"/>
+        </w:rPr>
+        <w:t>id</w:t>
+      </w:r>
+      <w:r>
+        <w:t xml:space="preserve">_2_1_3__2, </w:t>
+      </w:r>
+      <w:r>
+        <w:rPr>
+          <w:lang w:val="en-US"/>
+        </w:rPr>
+        <w:t>id</w:t>
+      </w:r>
+      <w:r>
+        <w:t>_2_1_3__3</w:t>
       </w:r>
       <w:r>
         <w:rPr>
           <w:rFonts w:ascii="Time New Roman" w:hAnsi="Time New Roman"/>
           <w:highlight w:val="white"/>
         </w:rPr>
-        <w:t xml:space="preserve">. </w:t>
-      </w:r>
-      <w:proofErr w:type="spellStart"/>
+        <w:t>]</w:t>
+      </w:r>
       <w:r>
         <w:rPr>
           <w:rFonts w:ascii="Time New Roman" w:hAnsi="Time New Roman"/>
           <w:highlight w:val="white"/>
         </w:rPr>
-        <w:t>TD-Gammon</w:t>
-      </w:r>
-      <w:proofErr w:type="spellEnd"/>
+        <w:t xml:space="preserve">. </w:t>
+      </w:r>
+      <w:proofErr w:type="spellStart"/>
       <w:r>
         <w:rPr>
           <w:rFonts w:ascii="Time New Roman" w:hAnsi="Time New Roman"/>
           <w:highlight w:val="white"/>
         </w:rPr>
-        <w:t xml:space="preserve"> состоит из искусственной нейронной сети (ИНС) с </w:t>
-      </w:r>
+        <w:t>TD-Gammon</w:t>
+      </w:r>
+      <w:proofErr w:type="spellEnd"/>
       <w:r>
         <w:rPr>
           <w:rFonts w:ascii="Time New Roman" w:hAnsi="Time New Roman"/>
           <w:highlight w:val="white"/>
         </w:rPr>
-        <w:lastRenderedPageBreak/>
-        <w:t xml:space="preserve">тремя слоями и обучается с помощью метода обучения с подкреплением под названием TD-лямбда. </w:t>
+        <w:t xml:space="preserve"> состоит из искусственной </w:t>
       </w:r>
       <w:r>
         <w:rPr>
           <w:rFonts w:ascii="Time New Roman" w:hAnsi="Time New Roman"/>
           <w:highlight w:val="white"/>
         </w:rPr>
-        <w:t xml:space="preserve">TD-лямбда является </w:t>
+        <w:lastRenderedPageBreak/>
+        <w:t xml:space="preserve">нейронной сети (ИНС) с тремя слоями и обучается с помощью метода обучения с подкреплением под названием TD-лямбда. </w:t>
       </w:r>
       <w:r>
         <w:rPr>
           <w:rFonts w:ascii="Time New Roman" w:hAnsi="Time New Roman"/>
           <w:highlight w:val="white"/>
         </w:rPr>
-        <w:t>алгоритм</w:t>
+        <w:t xml:space="preserve">TD-лямбда является </w:t>
       </w:r>
       <w:r>
         <w:rPr>
           <w:rFonts w:ascii="Time New Roman" w:hAnsi="Time New Roman"/>
           <w:highlight w:val="white"/>
         </w:rPr>
-        <w:t xml:space="preserve">ом учитывающим </w:t>
+        <w:t>алгоритм</w:t>
       </w:r>
       <w:r>
         <w:rPr>
           <w:rFonts w:ascii="Time New Roman" w:hAnsi="Time New Roman"/>
           <w:highlight w:val="white"/>
         </w:rPr>
-        <w:t>разницу</w:t>
+        <w:t xml:space="preserve">ом учитывающим </w:t>
       </w:r>
       <w:r>
         <w:rPr>
           <w:rFonts w:ascii="Time New Roman" w:hAnsi="Time New Roman"/>
           <w:highlight w:val="white"/>
         </w:rPr>
-        <w:t xml:space="preserve"> во времени(</w:t>
-      </w:r>
-      <w:proofErr w:type="spellStart"/>
-      <w:r>
-        <w:rPr>
-          <w:rFonts w:ascii="Time New Roman" w:hAnsi="Time New Roman"/>
-        </w:rPr>
-        <w:t>TDLambda</w:t>
-      </w:r>
-      <w:proofErr w:type="spellEnd"/>
-      <w:r>
-        <w:rPr>
-          <w:rFonts w:ascii="Time New Roman" w:hAnsi="Time New Roman"/>
-        </w:rPr>
-        <w:t xml:space="preserve"> </w:t>
-      </w:r>
-      <w:proofErr w:type="spellStart"/>
-      <w:r>
-        <w:rPr>
-          <w:rFonts w:ascii="Time New Roman" w:hAnsi="Time New Roman"/>
-        </w:rPr>
-        <w:t>is</w:t>
-      </w:r>
-      <w:proofErr w:type="spellEnd"/>
-      <w:r>
-        <w:rPr>
-          <w:rFonts w:ascii="Time New Roman" w:hAnsi="Time New Roman"/>
-        </w:rPr>
-        <w:t xml:space="preserve"> </w:t>
-      </w:r>
-      <w:proofErr w:type="spellStart"/>
-      <w:r>
-        <w:rPr>
-          <w:rFonts w:ascii="Time New Roman" w:hAnsi="Time New Roman"/>
-        </w:rPr>
-        <w:t>a</w:t>
-      </w:r>
-      <w:proofErr w:type="spellEnd"/>
-      <w:r>
-        <w:rPr>
-          <w:rFonts w:ascii="Time New Roman" w:hAnsi="Time New Roman"/>
-        </w:rPr>
-        <w:t xml:space="preserve"> </w:t>
-      </w:r>
-      <w:proofErr w:type="spellStart"/>
-      <w:r>
-        <w:rPr>
-          <w:rFonts w:ascii="Time New Roman" w:hAnsi="Time New Roman"/>
-        </w:rPr>
-        <w:t>temporal</w:t>
-      </w:r>
-      <w:proofErr w:type="spellEnd"/>
-      <w:r>
-        <w:rPr>
-          <w:rFonts w:ascii="Time New Roman" w:hAnsi="Time New Roman"/>
-        </w:rPr>
-        <w:t xml:space="preserve"> </w:t>
-      </w:r>
-      <w:proofErr w:type="spellStart"/>
-      <w:r>
-        <w:rPr>
-          <w:rFonts w:ascii="Time New Roman" w:hAnsi="Time New Roman"/>
-        </w:rPr>
-        <w:t>difference</w:t>
-      </w:r>
-      <w:proofErr w:type="spellEnd"/>
-      <w:r>
-        <w:rPr>
-          <w:rFonts w:ascii="Time New Roman" w:hAnsi="Time New Roman"/>
-        </w:rPr>
-        <w:t xml:space="preserve"> </w:t>
-      </w:r>
-      <w:proofErr w:type="spellStart"/>
-      <w:r>
-        <w:rPr>
-          <w:rFonts w:ascii="Time New Roman" w:hAnsi="Time New Roman"/>
-        </w:rPr>
-        <w:t>learning</w:t>
-      </w:r>
-      <w:proofErr w:type="spellEnd"/>
-      <w:r>
-        <w:rPr>
-          <w:rFonts w:ascii="Time New Roman" w:hAnsi="Time New Roman"/>
-        </w:rPr>
-        <w:t xml:space="preserve"> </w:t>
-      </w:r>
-      <w:proofErr w:type="spellStart"/>
-      <w:r>
-        <w:rPr>
-          <w:rFonts w:ascii="Time New Roman" w:hAnsi="Time New Roman"/>
-        </w:rPr>
-        <w:t>algorithm</w:t>
-      </w:r>
-      <w:proofErr w:type="spellEnd"/>
-      <w:r>
-        <w:rPr>
-          <w:rFonts w:ascii="Time New Roman" w:hAnsi="Time New Roman"/>
-        </w:rPr>
-        <w:t>)</w:t>
+        <w:t>разницу</w:t>
       </w:r>
       <w:r>
         <w:rPr>
           <w:rFonts w:ascii="Time New Roman" w:hAnsi="Time New Roman"/>
           <w:highlight w:val="white"/>
         </w:rPr>
-        <w:t>,</w:t>
+        <w:t xml:space="preserve"> во времени(</w:t>
+      </w:r>
+      <w:proofErr w:type="spellStart"/>
+      <w:r>
+        <w:rPr>
+          <w:rFonts w:ascii="Time New Roman" w:hAnsi="Time New Roman"/>
+        </w:rPr>
+        <w:t>TDLambda</w:t>
+      </w:r>
+      <w:proofErr w:type="spellEnd"/>
+      <w:r>
+        <w:rPr>
+          <w:rFonts w:ascii="Time New Roman" w:hAnsi="Time New Roman"/>
+        </w:rPr>
+        <w:t xml:space="preserve"> </w:t>
+      </w:r>
+      <w:proofErr w:type="spellStart"/>
+      <w:r>
+        <w:rPr>
+          <w:rFonts w:ascii="Time New Roman" w:hAnsi="Time New Roman"/>
+        </w:rPr>
+        <w:t>is</w:t>
+      </w:r>
+      <w:proofErr w:type="spellEnd"/>
+      <w:r>
+        <w:rPr>
+          <w:rFonts w:ascii="Time New Roman" w:hAnsi="Time New Roman"/>
+        </w:rPr>
+        <w:t xml:space="preserve"> </w:t>
+      </w:r>
+      <w:proofErr w:type="spellStart"/>
+      <w:r>
+        <w:rPr>
+          <w:rFonts w:ascii="Time New Roman" w:hAnsi="Time New Roman"/>
+        </w:rPr>
+        <w:t>a</w:t>
+      </w:r>
+      <w:proofErr w:type="spellEnd"/>
+      <w:r>
+        <w:rPr>
+          <w:rFonts w:ascii="Time New Roman" w:hAnsi="Time New Roman"/>
+        </w:rPr>
+        <w:t xml:space="preserve"> </w:t>
+      </w:r>
+      <w:proofErr w:type="spellStart"/>
+      <w:r>
+        <w:rPr>
+          <w:rFonts w:ascii="Time New Roman" w:hAnsi="Time New Roman"/>
+        </w:rPr>
+        <w:t>temporal</w:t>
+      </w:r>
+      <w:proofErr w:type="spellEnd"/>
+      <w:r>
+        <w:rPr>
+          <w:rFonts w:ascii="Time New Roman" w:hAnsi="Time New Roman"/>
+        </w:rPr>
+        <w:t xml:space="preserve"> </w:t>
+      </w:r>
+      <w:proofErr w:type="spellStart"/>
+      <w:r>
+        <w:rPr>
+          <w:rFonts w:ascii="Time New Roman" w:hAnsi="Time New Roman"/>
+        </w:rPr>
+        <w:t>difference</w:t>
+      </w:r>
+      <w:proofErr w:type="spellEnd"/>
+      <w:r>
+        <w:rPr>
+          <w:rFonts w:ascii="Time New Roman" w:hAnsi="Time New Roman"/>
+        </w:rPr>
+        <w:t xml:space="preserve"> </w:t>
+      </w:r>
+      <w:proofErr w:type="spellStart"/>
+      <w:r>
+        <w:rPr>
+          <w:rFonts w:ascii="Time New Roman" w:hAnsi="Time New Roman"/>
+        </w:rPr>
+        <w:t>learning</w:t>
+      </w:r>
+      <w:proofErr w:type="spellEnd"/>
+      <w:r>
+        <w:rPr>
+          <w:rFonts w:ascii="Time New Roman" w:hAnsi="Time New Roman"/>
+        </w:rPr>
+        <w:t xml:space="preserve"> </w:t>
+      </w:r>
+      <w:proofErr w:type="spellStart"/>
+      <w:r>
+        <w:rPr>
+          <w:rFonts w:ascii="Time New Roman" w:hAnsi="Time New Roman"/>
+        </w:rPr>
+        <w:t>algorithm</w:t>
+      </w:r>
+      <w:proofErr w:type="spellEnd"/>
+      <w:r>
+        <w:rPr>
+          <w:rFonts w:ascii="Time New Roman" w:hAnsi="Time New Roman"/>
+        </w:rPr>
+        <w:t>)</w:t>
       </w:r>
       <w:r>
         <w:rPr>
           <w:rFonts w:ascii="Time New Roman" w:hAnsi="Time New Roman"/>
           <w:highlight w:val="white"/>
         </w:rPr>
-        <w:t xml:space="preserve"> который был</w:t>
+        <w:t>,</w:t>
       </w:r>
       <w:r>
         <w:rPr>
           <w:rFonts w:ascii="Time New Roman" w:hAnsi="Time New Roman"/>
           <w:highlight w:val="white"/>
         </w:rPr>
-        <w:t xml:space="preserve"> изобр</w:t>
+        <w:t xml:space="preserve"> который был</w:t>
       </w:r>
       <w:r>
         <w:rPr>
           <w:rFonts w:ascii="Time New Roman" w:hAnsi="Time New Roman"/>
           <w:highlight w:val="white"/>
         </w:rPr>
-        <w:t xml:space="preserve">етен Ричардом С. </w:t>
-      </w:r>
-      <w:proofErr w:type="spellStart"/>
+        <w:t xml:space="preserve"> изобр</w:t>
+      </w:r>
       <w:r>
         <w:rPr>
           <w:rFonts w:ascii="Time New Roman" w:hAnsi="Time New Roman"/>
           <w:highlight w:val="white"/>
         </w:rPr>
-        <w:t>Саттоном</w:t>
-      </w:r>
-      <w:proofErr w:type="spellEnd"/>
+        <w:t xml:space="preserve">етен Ричардом С. </w:t>
+      </w:r>
+      <w:proofErr w:type="spellStart"/>
       <w:r>
         <w:rPr>
           <w:rFonts w:ascii="Time New Roman" w:hAnsi="Time New Roman"/>
           <w:highlight w:val="white"/>
         </w:rPr>
-        <w:t xml:space="preserve"> [</w:t>
-      </w:r>
+        <w:t>Саттоном</w:t>
+      </w:r>
+      <w:proofErr w:type="spellEnd"/>
       <w:r>
         <w:rPr>
           <w:rFonts w:ascii="Time New Roman" w:hAnsi="Time New Roman"/>
           <w:highlight w:val="white"/>
         </w:rPr>
-        <w:t>9</w:t>
+        <w:t xml:space="preserve"> [</w:t>
+      </w:r>
+      <w:r>
+        <w:rPr>
+          <w:lang w:val="en-US"/>
+        </w:rPr>
+        <w:t>id</w:t>
+      </w:r>
+      <w:r>
+        <w:t>_2_1_3__4</w:t>
       </w:r>
       <w:r>
         <w:rPr>
@@ -4886,7 +5473,22 @@
         <w:rPr>
           <w:rFonts w:ascii="Time New Roman" w:hAnsi="Time New Roman"/>
         </w:rPr>
-        <w:t>[10]</w:t>
+        <w:t>[</w:t>
+      </w:r>
+      <w:r>
+        <w:rPr>
+          <w:lang w:val="en-US"/>
+        </w:rPr>
+        <w:t>id</w:t>
+      </w:r>
+      <w:r>
+        <w:t>_2_1_3__5</w:t>
+      </w:r>
+      <w:r>
+        <w:rPr>
+          <w:rFonts w:ascii="Time New Roman" w:hAnsi="Time New Roman"/>
+        </w:rPr>
+        <w:t>]</w:t>
       </w:r>
     </w:p>
     <w:p>
@@ -5024,13 +5626,16 @@
         <w:rPr>
           <w:rFonts w:ascii="Time New Roman" w:hAnsi="Time New Roman"/>
         </w:rPr>
-        <w:t>[1</w:t>
-      </w:r>
-      <w:r>
-        <w:rPr>
-          <w:rFonts w:ascii="Time New Roman" w:hAnsi="Time New Roman"/>
-        </w:rPr>
-        <w:t>1</w:t>
+        <w:t>[</w:t>
+      </w:r>
+      <w:r>
+        <w:rPr>
+          <w:lang w:val="en-US"/>
+        </w:rPr>
+        <w:t>id</w:t>
+      </w:r>
+      <w:r>
+        <w:t>_2_1_3__6</w:t>
       </w:r>
       <w:r>
         <w:rPr>
@@ -5110,6 +5715,12 @@
         <w:rPr>
           <w:rFonts w:ascii="Time New Roman" w:hAnsi="Time New Roman"/>
         </w:rPr>
+        <w:t xml:space="preserve">2.1.1 </w:t>
+      </w:r>
+      <w:r>
+        <w:rPr>
+          <w:rFonts w:ascii="Time New Roman" w:hAnsi="Time New Roman"/>
+        </w:rPr>
         <w:t xml:space="preserve">Бот компании </w:t>
       </w:r>
       <w:proofErr w:type="spellStart"/>
@@ -5150,7 +5761,7 @@
         <w:rPr>
           <w:rFonts w:ascii="Time New Roman" w:hAnsi="Time New Roman"/>
         </w:rPr>
-        <w:t xml:space="preserve"> 5 стр.)</w:t>
+        <w:t>)</w:t>
       </w:r>
     </w:p>
     <w:p>
@@ -5720,7 +6331,16 @@
         <w:t>36000[</w:t>
       </w:r>
       <w:r>
-        <w:t>11</w:t>
+        <w:rPr>
+          <w:lang w:val="en-US"/>
+        </w:rPr>
+        <w:t>id</w:t>
+      </w:r>
+      <w:r>
+        <w:t>_2_1_3__</w:t>
+      </w:r>
+      <w:r>
+        <w:t>6</w:t>
       </w:r>
       <w:r>
         <w:t xml:space="preserve">] и </w:t>
@@ -5737,7 +6357,13 @@
         <w:t xml:space="preserve"> 11500[</w:t>
       </w:r>
       <w:r>
-        <w:t>12</w:t>
+        <w:rPr>
+          <w:lang w:val="en-US"/>
+        </w:rPr>
+        <w:t>id</w:t>
+      </w:r>
+      <w:r>
+        <w:t>_2_1_3__7</w:t>
       </w:r>
       <w:r>
         <w:t>]</w:t>
@@ -5798,12 +6424,18 @@
           <w:lang w:val="en-US"/>
         </w:rPr>
       </w:pPr>
-      <w:bookmarkStart w:id="16" w:name="_Toc18831717"/>
+      <w:bookmarkStart w:id="15" w:name="_Toc19114615"/>
       <w:r>
         <w:rPr>
           <w:lang w:val="en-US"/>
         </w:rPr>
         <w:lastRenderedPageBreak/>
+        <w:t xml:space="preserve">2.1.4 </w:t>
+      </w:r>
+      <w:r>
+        <w:rPr>
+          <w:lang w:val="en-US"/>
+        </w:rPr>
         <w:t xml:space="preserve">Kun </w:t>
       </w:r>
       <w:proofErr w:type="spellStart"/>
@@ -5862,7 +6494,7 @@
         </w:rPr>
         <w:t xml:space="preserve"> Micromanagement with Reinforcement Learning and Curriculum Transfer Learning»</w:t>
       </w:r>
-      <w:bookmarkEnd w:id="16"/>
+      <w:bookmarkEnd w:id="15"/>
     </w:p>
     <w:p>
       <w:pPr>
@@ -5933,143 +6565,7 @@
       </w:r>
       <w:proofErr w:type="spellEnd"/>
       <w:r>
-        <w:t xml:space="preserve"> на определённой местности. Боевой сценарий с несколькими </w:t>
-      </w:r>
-      <w:proofErr w:type="spellStart"/>
-      <w:r>
-        <w:t>юнитами</w:t>
-      </w:r>
-      <w:proofErr w:type="spellEnd"/>
-      <w:r>
-        <w:t xml:space="preserve"> </w:t>
-      </w:r>
-      <w:proofErr w:type="spellStart"/>
-      <w:r>
-        <w:t>аппроксимируется</w:t>
-      </w:r>
-      <w:proofErr w:type="spellEnd"/>
-      <w:r>
-        <w:t xml:space="preserve"> как игра Марка, </w:t>
-      </w:r>
-      <w:proofErr w:type="spellStart"/>
-      <w:r>
-        <w:t>мультиагентным</w:t>
-      </w:r>
-      <w:proofErr w:type="spellEnd"/>
-      <w:r>
-        <w:t xml:space="preserve"> расширением </w:t>
-      </w:r>
-      <w:proofErr w:type="spellStart"/>
-      <w:r>
-        <w:t>марковских</w:t>
-      </w:r>
-      <w:proofErr w:type="spellEnd"/>
-      <w:r>
-        <w:t xml:space="preserve"> процессов принятия решений (MDP) [</w:t>
-      </w:r>
-      <w:r>
-        <w:rPr>
-          <w:lang w:val="en-US"/>
-        </w:rPr>
-        <w:t>Id</w:t>
-      </w:r>
-      <w:r>
-        <w:t>_2_4_1</w:t>
-      </w:r>
-      <w:r>
-        <w:t>], [</w:t>
-      </w:r>
-      <w:r>
-        <w:rPr>
-          <w:lang w:val="en-US"/>
-        </w:rPr>
-        <w:t>Id</w:t>
-      </w:r>
-      <w:r>
-        <w:t>_2_4_</w:t>
-      </w:r>
-      <w:r>
-        <w:t>2</w:t>
-      </w:r>
-      <w:r>
-        <w:t>], [</w:t>
-      </w:r>
-      <w:r>
-        <w:rPr>
-          <w:lang w:val="en-US"/>
-        </w:rPr>
-        <w:t>Id</w:t>
-      </w:r>
-      <w:r>
-        <w:t>_2_4_</w:t>
-      </w:r>
-      <w:r>
-        <w:t>3</w:t>
-      </w:r>
-      <w:r>
-        <w:t xml:space="preserve">]. В </w:t>
-      </w:r>
-      <w:proofErr w:type="spellStart"/>
-      <w:r>
-        <w:t>марковской</w:t>
-      </w:r>
-      <w:proofErr w:type="spellEnd"/>
-      <w:r>
-        <w:t xml:space="preserve"> игре с N агентами, набор состояний S используется для описания свой</w:t>
-      </w:r>
-      <w:proofErr w:type="gramStart"/>
-      <w:r>
-        <w:t>ств вс</w:t>
-      </w:r>
-      <w:proofErr w:type="gramEnd"/>
-      <w:r>
-        <w:t>ех агентов и среды, а также набора действий A</w:t>
-      </w:r>
-      <w:r>
-        <w:rPr>
-          <w:vertAlign w:val="subscript"/>
-        </w:rPr>
-        <w:t>1</w:t>
-      </w:r>
-      <w:r>
-        <w:t>, ..., A</w:t>
-      </w:r>
-      <w:r>
-        <w:rPr>
-          <w:vertAlign w:val="subscript"/>
-        </w:rPr>
-        <w:t>N</w:t>
-      </w:r>
-      <w:r>
-        <w:t xml:space="preserve"> и наблюдений O</w:t>
-      </w:r>
-      <w:r>
-        <w:rPr>
-          <w:vertAlign w:val="subscript"/>
-        </w:rPr>
-        <w:t>1</w:t>
-      </w:r>
-      <w:r>
-        <w:t xml:space="preserve">, ..., </w:t>
-      </w:r>
-      <w:r>
-        <w:rPr>
-          <w:lang w:val="en-US"/>
-        </w:rPr>
-        <w:t>O</w:t>
-      </w:r>
-      <w:r>
-        <w:rPr>
-          <w:vertAlign w:val="subscript"/>
-          <w:lang w:val="en-US"/>
-        </w:rPr>
-        <w:t>N</w:t>
-      </w:r>
-      <w:r>
-        <w:t xml:space="preserve"> для каждого агента.</w:t>
-      </w:r>
-      <w:r>
-        <w:t xml:space="preserve"> </w:t>
+        <w:t xml:space="preserve"> на определённой местности.</w:t>
       </w:r>
     </w:p>
     <w:p>
@@ -6078,6 +6574,169 @@
         <w:ind w:firstLine="708"/>
       </w:pPr>
       <w:r>
+        <w:t xml:space="preserve">Боевой сценарий с несколькими </w:t>
+      </w:r>
+      <w:proofErr w:type="spellStart"/>
+      <w:r>
+        <w:t>юнитами</w:t>
+      </w:r>
+      <w:proofErr w:type="spellEnd"/>
+      <w:r>
+        <w:t xml:space="preserve"> </w:t>
+      </w:r>
+      <w:proofErr w:type="spellStart"/>
+      <w:r>
+        <w:t>аппроксимируется</w:t>
+      </w:r>
+      <w:proofErr w:type="spellEnd"/>
+      <w:r>
+        <w:t xml:space="preserve"> как игра Маркова, </w:t>
+      </w:r>
+      <w:proofErr w:type="spellStart"/>
+      <w:r>
+        <w:t>мультиагентным</w:t>
+      </w:r>
+      <w:proofErr w:type="spellEnd"/>
+      <w:r>
+        <w:t xml:space="preserve"> расширением </w:t>
+      </w:r>
+      <w:proofErr w:type="spellStart"/>
+      <w:r>
+        <w:t>марковских</w:t>
+      </w:r>
+      <w:proofErr w:type="spellEnd"/>
+      <w:r>
+        <w:t xml:space="preserve"> процессов принятия решений (</w:t>
+      </w:r>
+      <w:r>
+        <w:rPr>
+          <w:lang w:val="en-US"/>
+        </w:rPr>
+        <w:t>Markov</w:t>
+      </w:r>
+      <w:r>
+        <w:t xml:space="preserve"> </w:t>
+      </w:r>
+      <w:r>
+        <w:rPr>
+          <w:lang w:val="en-US"/>
+        </w:rPr>
+        <w:t>decision</w:t>
+      </w:r>
+      <w:r>
+        <w:t xml:space="preserve">  </w:t>
+      </w:r>
+      <w:r>
+        <w:rPr>
+          <w:lang w:val="en-US"/>
+        </w:rPr>
+        <w:t>processes</w:t>
+      </w:r>
+      <w:r>
+        <w:t>, MDP) [</w:t>
+      </w:r>
+      <w:r>
+        <w:rPr>
+          <w:lang w:val="en-US"/>
+        </w:rPr>
+        <w:t>Id</w:t>
+      </w:r>
+      <w:r>
+        <w:t>_2_4_1</w:t>
+      </w:r>
+      <w:r>
+        <w:t>], [</w:t>
+      </w:r>
+      <w:r>
+        <w:rPr>
+          <w:lang w:val="en-US"/>
+        </w:rPr>
+        <w:t>Id</w:t>
+      </w:r>
+      <w:r>
+        <w:t>_2_4_</w:t>
+      </w:r>
+      <w:r>
+        <w:t>2], [</w:t>
+      </w:r>
+      <w:r>
+        <w:rPr>
+          <w:lang w:val="en-US"/>
+        </w:rPr>
+        <w:t>Id</w:t>
+      </w:r>
+      <w:r>
+        <w:t>_2_4_</w:t>
+      </w:r>
+      <w:r>
+        <w:t xml:space="preserve">3]. В </w:t>
+      </w:r>
+      <w:proofErr w:type="spellStart"/>
+      <w:r>
+        <w:t>марковской</w:t>
+      </w:r>
+      <w:proofErr w:type="spellEnd"/>
+      <w:r>
+        <w:t xml:space="preserve"> игре с N агентами, набор состояний S используется для описания свой</w:t>
+      </w:r>
+      <w:proofErr w:type="gramStart"/>
+      <w:r>
+        <w:t>ств вс</w:t>
+      </w:r>
+      <w:proofErr w:type="gramEnd"/>
+      <w:r>
+        <w:t>ех агентов, и среды, а также набора действий A</w:t>
+      </w:r>
+      <w:r>
+        <w:rPr>
+          <w:vertAlign w:val="subscript"/>
+        </w:rPr>
+        <w:t>1</w:t>
+      </w:r>
+      <w:r>
+        <w:t>, ..., A</w:t>
+      </w:r>
+      <w:r>
+        <w:rPr>
+          <w:vertAlign w:val="subscript"/>
+        </w:rPr>
+        <w:t>N</w:t>
+      </w:r>
+      <w:r>
+        <w:t xml:space="preserve"> и наблюдений O</w:t>
+      </w:r>
+      <w:r>
+        <w:rPr>
+          <w:vertAlign w:val="subscript"/>
+        </w:rPr>
+        <w:t>1</w:t>
+      </w:r>
+      <w:r>
+        <w:t xml:space="preserve">, ..., </w:t>
+      </w:r>
+      <w:r>
+        <w:rPr>
+          <w:lang w:val="en-US"/>
+        </w:rPr>
+        <w:t>O</w:t>
+      </w:r>
+      <w:r>
+        <w:rPr>
+          <w:vertAlign w:val="subscript"/>
+          <w:lang w:val="en-US"/>
+        </w:rPr>
+        <w:t>N</w:t>
+      </w:r>
+      <w:r>
+        <w:t xml:space="preserve"> для каждого агента. </w:t>
+      </w:r>
+    </w:p>
+    <w:p>
+      <w:pPr>
+        <w:pStyle w:val="ac"/>
+        <w:ind w:firstLine="708"/>
+      </w:pPr>
+      <w:r>
         <w:t xml:space="preserve">В бою </w:t>
       </w:r>
       <w:proofErr w:type="spellStart"/>
@@ -6118,10 +6777,7 @@
       </w:r>
       <w:proofErr w:type="spellEnd"/>
       <w:r>
-        <w:t xml:space="preserve"> имеют доступ к пространству состояний S из собственного наблюдения за текущим боем, рассматривая друг</w:t>
-      </w:r>
-      <w:r>
-        <w:t xml:space="preserve">их </w:t>
+        <w:t xml:space="preserve"> имеют доступ к пространству состояний S из собственного наблюдения за текущим боем, рассматривая других </w:t>
       </w:r>
       <w:proofErr w:type="spellStart"/>
       <w:r>
@@ -6165,115 +6821,1516 @@
       </w:r>
       <w:proofErr w:type="spellEnd"/>
       <w:r>
+        <w:t xml:space="preserve">). Каждый </w:t>
+      </w:r>
+      <w:proofErr w:type="spellStart"/>
+      <w:r>
+        <w:t>юнит</w:t>
+      </w:r>
+      <w:proofErr w:type="spellEnd"/>
+      <w:r>
+        <w:t xml:space="preserve"> взаимодействует в бою исходя из своих наблюдений и действий. S×A</w:t>
+      </w:r>
+      <w:r>
+        <w:rPr>
+          <w:vertAlign w:val="subscript"/>
+        </w:rPr>
+        <w:t>1</w:t>
+      </w:r>
+      <w:r>
+        <w:rPr>
+          <w:vertAlign w:val="subscript"/>
+        </w:rPr>
+        <w:t xml:space="preserve"> </w:t>
+      </w:r>
+      <w:r>
+        <w:t>×, ..., × A</w:t>
+      </w:r>
+      <w:r>
+        <w:rPr>
+          <w:vertAlign w:val="subscript"/>
+        </w:rPr>
+        <w:t>N</w:t>
+      </w:r>
+      <w:r>
+        <w:t xml:space="preserve"> → </w:t>
+      </w:r>
+      <w:r>
+        <w:t>S′</w:t>
+      </w:r>
+      <w:r>
+        <w:t xml:space="preserve"> обозначает переход из состояния S в следующее состояние </w:t>
+      </w:r>
+      <w:r>
+        <w:t xml:space="preserve">S′ </w:t>
+      </w:r>
+      <w:r>
+        <w:t>с действиями всех подразделений, а R</w:t>
+      </w:r>
+      <w:r>
+        <w:rPr>
+          <w:vertAlign w:val="subscript"/>
+        </w:rPr>
+        <w:t>1</w:t>
+      </w:r>
+      <w:r>
+        <w:t xml:space="preserve"> ... R</w:t>
+      </w:r>
+      <w:r>
+        <w:rPr>
+          <w:vertAlign w:val="subscript"/>
+        </w:rPr>
+        <w:t>N</w:t>
+      </w:r>
+      <w:r>
+        <w:t xml:space="preserve"> - сгенерированные вознаграждения каждого </w:t>
+      </w:r>
+      <w:proofErr w:type="spellStart"/>
+      <w:r>
+        <w:t>юнита</w:t>
+      </w:r>
+      <w:proofErr w:type="spellEnd"/>
+      <w:r>
+        <w:t xml:space="preserve">. Что касается </w:t>
+      </w:r>
+      <w:proofErr w:type="spellStart"/>
+      <w:r>
+        <w:t>много-агентной</w:t>
+      </w:r>
+      <w:proofErr w:type="spellEnd"/>
+      <w:r>
+        <w:t xml:space="preserve"> кооперации, эта политика распространяется среди всех </w:t>
+      </w:r>
+      <w:proofErr w:type="spellStart"/>
+      <w:r>
+        <w:t>юнитов</w:t>
+      </w:r>
+      <w:proofErr w:type="spellEnd"/>
+      <w:r>
+        <w:t xml:space="preserve">. Цель каждого </w:t>
+      </w:r>
+      <w:proofErr w:type="spellStart"/>
+      <w:r>
+        <w:t>юнита</w:t>
+      </w:r>
+      <w:proofErr w:type="spellEnd"/>
+      <w:r>
+        <w:t xml:space="preserve"> - максимизировать его общий ожидаемый результат.</w:t>
+      </w:r>
+    </w:p>
+    <w:p>
+      <w:pPr>
+        <w:pStyle w:val="ac"/>
+        <w:ind w:firstLine="708"/>
+        <w:rPr>
+          <w:lang w:val="en-US"/>
+        </w:rPr>
+      </w:pPr>
+      <w:r>
+        <w:t xml:space="preserve">Чтобы решить проблему </w:t>
+      </w:r>
+      <w:proofErr w:type="spellStart"/>
+      <w:r>
+        <w:t>мультиагентного</w:t>
+      </w:r>
+      <w:proofErr w:type="spellEnd"/>
+      <w:r>
+        <w:t xml:space="preserve"> управления в </w:t>
+      </w:r>
+      <w:proofErr w:type="spellStart"/>
+      <w:r>
+        <w:t>микроменджменте</w:t>
+      </w:r>
+      <w:proofErr w:type="spellEnd"/>
+      <w:r>
+        <w:t xml:space="preserve"> </w:t>
+      </w:r>
+      <w:proofErr w:type="spellStart"/>
+      <w:r>
+        <w:t>StarCraft</w:t>
+      </w:r>
+      <w:proofErr w:type="spellEnd"/>
+      <w:r>
+        <w:t>, авторы использовали обучение с подкреплением(</w:t>
+      </w:r>
+      <w:r>
+        <w:rPr>
+          <w:lang w:val="en-US"/>
+        </w:rPr>
+        <w:t>reinforcement</w:t>
+      </w:r>
+      <w:r>
+        <w:t xml:space="preserve"> </w:t>
+      </w:r>
+      <w:r>
+        <w:rPr>
+          <w:lang w:val="en-US"/>
+        </w:rPr>
+        <w:t>learning</w:t>
+      </w:r>
+      <w:r>
+        <w:t xml:space="preserve">, </w:t>
+      </w:r>
+      <w:r>
+        <w:rPr>
+          <w:lang w:val="en-US"/>
+        </w:rPr>
+        <w:t>RL</w:t>
+      </w:r>
+      <w:r>
         <w:t>)</w:t>
       </w:r>
       <w:r>
-        <w:t xml:space="preserve">. Каждый </w:t>
-      </w:r>
-      <w:proofErr w:type="spellStart"/>
-      <w:r>
-        <w:t>юнит</w:t>
-      </w:r>
-      <w:proofErr w:type="spellEnd"/>
-      <w:r>
-        <w:t xml:space="preserve"> взаимодействует в </w:t>
-      </w:r>
-      <w:r>
-        <w:t>бою исходя из</w:t>
-      </w:r>
-      <w:r>
-        <w:t xml:space="preserve"> сво</w:t>
-      </w:r>
-      <w:r>
-        <w:t>их наблюден</w:t>
+        <w:t>. Обучение с подкреплением - это тип алгоритмов машинного обучения, в котором агенты учатся методом проб и ошибок и определяют идеальное поведение на основе своего собственного опыта работы с окружающей средой [24].</w:t>
+      </w:r>
+    </w:p>
+    <w:p>
+      <w:pPr>
+        <w:pStyle w:val="ac"/>
+        <w:ind w:firstLine="708"/>
+      </w:pPr>
+      <w:r>
+        <w:t xml:space="preserve">Процесс взаимодействия агент-среда в </w:t>
+      </w:r>
+      <w:r>
+        <w:rPr>
+          <w:lang w:val="en-US"/>
+        </w:rPr>
+        <w:t>RL</w:t>
+      </w:r>
+      <w:r>
+        <w:t xml:space="preserve"> сформулирован как процесс принятия решений Маркова. Агент в состоянии </w:t>
+      </w:r>
+      <w:r>
+        <w:rPr>
+          <w:b/>
+          <w:lang w:val="en-US"/>
+        </w:rPr>
+        <w:t>S</w:t>
+      </w:r>
+      <w:r>
+        <w:t xml:space="preserve"> выполняет действие </w:t>
+      </w:r>
+      <w:r>
+        <w:rPr>
+          <w:b/>
+          <w:lang w:val="en-US"/>
+        </w:rPr>
+        <w:t>A</w:t>
+      </w:r>
+      <w:r>
+        <w:t xml:space="preserve"> согласно политике </w:t>
+      </w:r>
+      <w:r>
+        <w:rPr>
+          <w:b/>
+          <w:lang w:val="en-US"/>
+        </w:rPr>
+        <w:t>π</w:t>
+      </w:r>
+      <w:r>
+        <w:t xml:space="preserve">. </w:t>
+      </w:r>
+    </w:p>
+    <w:p>
+      <w:pPr>
+        <w:pStyle w:val="ac"/>
+        <w:ind w:firstLine="708"/>
+        <w:rPr>
+          <w:lang w:val="en-US"/>
+        </w:rPr>
+      </w:pPr>
+      <w:r>
+        <w:t xml:space="preserve">Такое поведение </w:t>
+      </w:r>
+      <w:r>
+        <w:t>применяет</w:t>
+      </w:r>
+      <w:r>
+        <w:t xml:space="preserve"> вознаграждение </w:t>
+      </w:r>
+      <w:r>
+        <w:rPr>
+          <w:b/>
+          <w:lang w:val="en-US"/>
+        </w:rPr>
+        <w:t>r</w:t>
+      </w:r>
+      <w:r>
+        <w:t xml:space="preserve"> и переводит </w:t>
+      </w:r>
+      <w:r>
+        <w:t>в</w:t>
+      </w:r>
+      <w:r>
+        <w:t xml:space="preserve"> нов</w:t>
+      </w:r>
+      <w:r>
+        <w:t>ое состояние</w:t>
+      </w:r>
+      <w:r>
+        <w:t xml:space="preserve"> </w:t>
+      </w:r>
+      <w:r>
+        <w:rPr>
+          <w:b/>
+          <w:lang w:val="en-US"/>
+        </w:rPr>
+        <w:t>S</w:t>
+      </w:r>
+      <w:r>
+        <w:rPr>
+          <w:b/>
+          <w:vertAlign w:val="subscript"/>
+        </w:rPr>
+        <w:t>0</w:t>
+      </w:r>
+      <w:r>
+        <w:t xml:space="preserve">. </w:t>
+      </w:r>
+      <w:r>
+        <w:t>Далее</w:t>
+      </w:r>
+      <w:r>
+        <w:t xml:space="preserve"> определяе</w:t>
+      </w:r>
+      <w:r>
+        <w:t>тся</w:t>
+      </w:r>
+      <w:r>
+        <w:t xml:space="preserve"> бу</w:t>
+      </w:r>
+      <w:r>
+        <w:t>дущий дисконтированный результат</w:t>
+      </w:r>
+      <w:r>
+        <w:t xml:space="preserve"> в момент времени </w:t>
+      </w:r>
+      <w:r>
+        <w:rPr>
+          <w:b/>
+          <w:lang w:val="en-US"/>
+        </w:rPr>
+        <w:t>t</w:t>
+      </w:r>
+      <w:r>
+        <w:t xml:space="preserve"> как </w:t>
+      </w:r>
+      <w:r>
+        <w:rPr>
+          <w:noProof/>
+        </w:rPr>
+        <w:drawing>
+          <wp:inline distT="0" distB="0" distL="0" distR="0">
+            <wp:extent cx="1171575" cy="285750"/>
+            <wp:effectExtent l="19050" t="0" r="9525" b="0"/>
+            <wp:docPr id="7" name="Рисунок 7"/>
+            <wp:cNvGraphicFramePr>
+              <a:graphicFrameLocks xmlns:a="http://schemas.openxmlformats.org/drawingml/2006/main" noChangeAspect="1"/>
+            </wp:cNvGraphicFramePr>
+            <a:graphic xmlns:a="http://schemas.openxmlformats.org/drawingml/2006/main">
+              <a:graphicData uri="http://schemas.openxmlformats.org/drawingml/2006/picture">
+                <pic:pic xmlns:pic="http://schemas.openxmlformats.org/drawingml/2006/picture">
+                  <pic:nvPicPr>
+                    <pic:cNvPr id="0" name="Picture 7"/>
+                    <pic:cNvPicPr>
+                      <a:picLocks noChangeAspect="1" noChangeArrowheads="1"/>
+                    </pic:cNvPicPr>
+                  </pic:nvPicPr>
+                  <pic:blipFill>
+                    <a:blip r:embed="rId8" cstate="print"/>
+                    <a:srcRect/>
+                    <a:stretch>
+                      <a:fillRect/>
+                    </a:stretch>
+                  </pic:blipFill>
+                  <pic:spPr bwMode="auto">
+                    <a:xfrm>
+                      <a:off x="0" y="0"/>
+                      <a:ext cx="1171575" cy="285750"/>
+                    </a:xfrm>
+                    <a:prstGeom prst="rect">
+                      <a:avLst/>
+                    </a:prstGeom>
+                    <a:noFill/>
+                    <a:ln w="9525">
+                      <a:noFill/>
+                      <a:miter lim="800000"/>
+                      <a:headEnd/>
+                      <a:tailEnd/>
+                    </a:ln>
+                  </pic:spPr>
+                </pic:pic>
+              </a:graphicData>
+            </a:graphic>
+          </wp:inline>
+        </w:drawing>
+      </w:r>
+      <w:r>
+        <w:t xml:space="preserve">, где </w:t>
+      </w:r>
+      <w:r>
+        <w:rPr>
+          <w:b/>
+          <w:lang w:val="en-US"/>
+        </w:rPr>
+        <w:t>T</w:t>
+      </w:r>
+      <w:r>
+        <w:t xml:space="preserve"> - конечный временной шаг, а </w:t>
+      </w:r>
+      <w:r>
+        <w:rPr>
+          <w:b/>
+          <w:lang w:val="en-US"/>
+        </w:rPr>
+        <w:t>γ</w:t>
+      </w:r>
+      <w:r>
+        <w:t xml:space="preserve"> </w:t>
+      </w:r>
+      <w:r>
+        <w:rPr>
+          <w:rFonts w:ascii="Cambria Math" w:hAnsi="Cambria Math" w:cs="Cambria Math"/>
+        </w:rPr>
+        <w:t>∈</w:t>
+      </w:r>
+      <w:r>
+        <w:t xml:space="preserve"> [0, 1] - коэффициент </w:t>
+      </w:r>
+      <w:r>
+        <w:lastRenderedPageBreak/>
+        <w:t xml:space="preserve">дисконтирования, который определяет важность будущих вознаграждений. Цель модели </w:t>
+      </w:r>
+      <w:r>
+        <w:rPr>
+          <w:lang w:val="en-US"/>
+        </w:rPr>
+        <w:t>RL</w:t>
+      </w:r>
+      <w:r>
+        <w:t xml:space="preserve"> состоит в том, чтобы изучить оптимальную политику </w:t>
+      </w:r>
+      <w:r>
+        <w:rPr>
+          <w:b/>
+          <w:lang w:val="en-US"/>
+        </w:rPr>
+        <w:t>π</w:t>
+      </w:r>
+      <w:r>
+        <w:t xml:space="preserve">, которая определяет вероятность выбора действия </w:t>
+      </w:r>
+      <w:r>
+        <w:rPr>
+          <w:b/>
+          <w:lang w:val="en-US"/>
+        </w:rPr>
+        <w:t>a</w:t>
+      </w:r>
+      <w:r>
+        <w:t xml:space="preserve"> в состоянии </w:t>
+      </w:r>
+      <w:r>
+        <w:rPr>
+          <w:b/>
+          <w:lang w:val="en-US"/>
+        </w:rPr>
+        <w:t>s</w:t>
+      </w:r>
+      <w:r>
+        <w:t>, чтобы сумма всех дисконтированных вознаграждений была максимизирована, как показано</w:t>
+      </w:r>
+      <w:r>
+        <w:t xml:space="preserve"> </w:t>
+      </w:r>
+    </w:p>
+    <w:p>
+      <w:pPr>
+        <w:pStyle w:val="ac"/>
+        <w:ind w:firstLine="708"/>
+        <w:jc w:val="center"/>
+      </w:pPr>
+      <w:r>
+        <w:rPr>
+          <w:noProof/>
+        </w:rPr>
+        <w:drawing>
+          <wp:inline distT="0" distB="0" distL="0" distR="0">
+            <wp:extent cx="3028950" cy="657225"/>
+            <wp:effectExtent l="19050" t="0" r="0" b="0"/>
+            <wp:docPr id="10" name="Рисунок 10"/>
+            <wp:cNvGraphicFramePr>
+              <a:graphicFrameLocks xmlns:a="http://schemas.openxmlformats.org/drawingml/2006/main" noChangeAspect="1"/>
+            </wp:cNvGraphicFramePr>
+            <a:graphic xmlns:a="http://schemas.openxmlformats.org/drawingml/2006/main">
+              <a:graphicData uri="http://schemas.openxmlformats.org/drawingml/2006/picture">
+                <pic:pic xmlns:pic="http://schemas.openxmlformats.org/drawingml/2006/picture">
+                  <pic:nvPicPr>
+                    <pic:cNvPr id="0" name="Picture 10"/>
+                    <pic:cNvPicPr>
+                      <a:picLocks noChangeAspect="1" noChangeArrowheads="1"/>
+                    </pic:cNvPicPr>
+                  </pic:nvPicPr>
+                  <pic:blipFill>
+                    <a:blip r:embed="rId9" cstate="print"/>
+                    <a:srcRect/>
+                    <a:stretch>
+                      <a:fillRect/>
+                    </a:stretch>
+                  </pic:blipFill>
+                  <pic:spPr bwMode="auto">
+                    <a:xfrm>
+                      <a:off x="0" y="0"/>
+                      <a:ext cx="3028950" cy="657225"/>
+                    </a:xfrm>
+                    <a:prstGeom prst="rect">
+                      <a:avLst/>
+                    </a:prstGeom>
+                    <a:noFill/>
+                    <a:ln w="9525">
+                      <a:noFill/>
+                      <a:miter lim="800000"/>
+                      <a:headEnd/>
+                      <a:tailEnd/>
+                    </a:ln>
+                  </pic:spPr>
+                </pic:pic>
+              </a:graphicData>
+            </a:graphic>
+          </wp:inline>
+        </w:drawing>
+      </w:r>
+      <w:r>
+        <w:t>(1)</w:t>
+      </w:r>
+    </w:p>
+    <w:p>
+      <w:pPr>
+        <w:pStyle w:val="ac"/>
+        <w:ind w:firstLine="708"/>
+      </w:pPr>
+      <w:r>
+        <w:t>Далее а</w:t>
+      </w:r>
+      <w:r>
+        <w:t>вторы</w:t>
+      </w:r>
+      <w:r>
+        <w:t xml:space="preserve"> </w:t>
+      </w:r>
+      <w:r>
+        <w:t>провели</w:t>
+      </w:r>
+      <w:r>
+        <w:t xml:space="preserve"> </w:t>
+      </w:r>
+      <w:r>
+        <w:t>обзор</w:t>
+      </w:r>
+      <w:r>
+        <w:t xml:space="preserve"> </w:t>
+      </w:r>
+      <w:r>
+        <w:t>имеющихся на тот момент технологий обучения с подкреплением</w:t>
+      </w:r>
+      <w:r>
+        <w:t>:</w:t>
+      </w:r>
+    </w:p>
+    <w:p>
+      <w:pPr>
+        <w:pStyle w:val="ac"/>
+        <w:numPr>
+          <w:ilvl w:val="0"/>
+          <w:numId w:val="41"/>
+        </w:numPr>
+      </w:pPr>
+      <w:r>
+        <w:rPr>
+          <w:lang w:val="en-US"/>
+        </w:rPr>
+        <w:t>RL</w:t>
+      </w:r>
+      <w:r>
+        <w:t xml:space="preserve"> </w:t>
+      </w:r>
+      <w:r>
+        <w:t>алгоритм «обучение с разницей во времени»</w:t>
+      </w:r>
+      <w:r>
+        <w:t xml:space="preserve"> </w:t>
+      </w:r>
+      <w:proofErr w:type="gramStart"/>
+      <w:r>
+        <w:t>(</w:t>
+      </w:r>
+      <w:r>
+        <w:t xml:space="preserve"> </w:t>
+      </w:r>
+      <w:r>
+        <w:rPr>
+          <w:lang w:val="en-US"/>
+        </w:rPr>
+        <w:t>temporal</w:t>
+      </w:r>
+      <w:proofErr w:type="gramEnd"/>
+      <w:r>
+        <w:t xml:space="preserve"> </w:t>
+      </w:r>
+      <w:r>
+        <w:rPr>
+          <w:lang w:val="en-US"/>
+        </w:rPr>
+        <w:t>difference</w:t>
+      </w:r>
+      <w:r>
+        <w:t xml:space="preserve"> (</w:t>
+      </w:r>
+      <w:r>
+        <w:rPr>
+          <w:lang w:val="en-US"/>
+        </w:rPr>
+        <w:t>TD</w:t>
+      </w:r>
+      <w:r>
+        <w:t xml:space="preserve">) </w:t>
+      </w:r>
+      <w:r>
+        <w:rPr>
+          <w:lang w:val="en-US"/>
+        </w:rPr>
+        <w:t>learning</w:t>
+      </w:r>
+      <w:r>
+        <w:t>)</w:t>
+      </w:r>
+      <w:r>
+        <w:t>, который представляет из себя комбинацию метода Монте-Карло и метода динамического программирования.</w:t>
+      </w:r>
+      <w:r>
+        <w:t xml:space="preserve"> </w:t>
+      </w:r>
+      <w:r>
+        <w:t xml:space="preserve">TD алгоритм может учиться на основе необработанного опыта без модели среды и обновлять оценки на основе части последовательности, не дожидаясь окончательного результата [25]. Наиболее широко известными алгоритмами обучения TD являются </w:t>
+      </w:r>
+      <w:proofErr w:type="spellStart"/>
+      <w:r>
+        <w:t>Q-learning</w:t>
+      </w:r>
+      <w:proofErr w:type="spellEnd"/>
+      <w:r>
+        <w:t xml:space="preserve"> и </w:t>
+      </w:r>
+      <w:proofErr w:type="spellStart"/>
+      <w:r>
+        <w:t>Sarsa</w:t>
+      </w:r>
+      <w:proofErr w:type="spellEnd"/>
+      <w:r>
+        <w:t>:</w:t>
+      </w:r>
+    </w:p>
+    <w:p>
+      <w:pPr>
+        <w:pStyle w:val="ac"/>
+        <w:numPr>
+          <w:ilvl w:val="1"/>
+          <w:numId w:val="41"/>
+        </w:numPr>
+      </w:pPr>
+      <w:proofErr w:type="spellStart"/>
+      <w:r>
+        <w:t>Q-learning</w:t>
+      </w:r>
+      <w:proofErr w:type="spellEnd"/>
+      <w:r>
+        <w:t>. Он оценивает ценность совершения действия в данном состоянии и итеративно обновляет оценку Q-значения в соответствии с наблюдаемым вознаграждением.</w:t>
+      </w:r>
+      <w:r>
+        <w:t xml:space="preserve"> Ошибка TD δ</w:t>
+      </w:r>
+      <w:r>
+        <w:rPr>
+          <w:vertAlign w:val="subscript"/>
+        </w:rPr>
+        <w:t>t</w:t>
+      </w:r>
+      <w:r>
+        <w:t xml:space="preserve"> в Q-обучении вычисляется как δ</w:t>
+      </w:r>
+      <w:r>
+        <w:rPr>
+          <w:vertAlign w:val="subscript"/>
+        </w:rPr>
+        <w:t>t</w:t>
+      </w:r>
+      <w:r>
+        <w:t xml:space="preserve"> = </w:t>
+      </w:r>
+      <w:proofErr w:type="spellStart"/>
+      <w:r>
+        <w:t>r</w:t>
+      </w:r>
+      <w:proofErr w:type="spellEnd"/>
+      <w:r>
+        <w:rPr>
+          <w:vertAlign w:val="subscript"/>
+        </w:rPr>
+        <w:t xml:space="preserve"> t</w:t>
+      </w:r>
+      <w:r>
+        <w:rPr>
+          <w:vertAlign w:val="subscript"/>
+        </w:rPr>
+        <w:t>+</w:t>
+      </w:r>
+      <w:r>
+        <w:rPr>
+          <w:vertAlign w:val="subscript"/>
+        </w:rPr>
+        <w:t>1</w:t>
+      </w:r>
+      <w:r>
+        <w:rPr>
+          <w:vertAlign w:val="subscript"/>
+        </w:rPr>
+        <w:t xml:space="preserve"> </w:t>
+      </w:r>
+      <w:r>
+        <w:t xml:space="preserve">+ γ </w:t>
+      </w:r>
+      <w:proofErr w:type="spellStart"/>
+      <w:r>
+        <w:t>max</w:t>
+      </w:r>
+      <w:proofErr w:type="spellEnd"/>
+      <w:r>
+        <w:t xml:space="preserve"> Q (s</w:t>
+      </w:r>
+      <w:r>
+        <w:rPr>
+          <w:vertAlign w:val="subscript"/>
+        </w:rPr>
+        <w:t>t</w:t>
+      </w:r>
+      <w:r>
+        <w:rPr>
+          <w:vertAlign w:val="subscript"/>
+        </w:rPr>
+        <w:t>+</w:t>
+      </w:r>
+      <w:r>
+        <w:rPr>
+          <w:vertAlign w:val="subscript"/>
+        </w:rPr>
+        <w:t>1</w:t>
+      </w:r>
+      <w:r>
+        <w:t xml:space="preserve">, </w:t>
+      </w:r>
+      <w:proofErr w:type="spellStart"/>
+      <w:r>
+        <w:t>a</w:t>
+      </w:r>
+      <w:proofErr w:type="spellEnd"/>
+      <w:r>
+        <w:t>) - Q (</w:t>
+      </w:r>
+      <w:proofErr w:type="spellStart"/>
+      <w:r>
+        <w:t>s</w:t>
+      </w:r>
+      <w:r>
+        <w:rPr>
+          <w:vertAlign w:val="subscript"/>
+        </w:rPr>
+        <w:t>t</w:t>
+      </w:r>
+      <w:proofErr w:type="spellEnd"/>
+      <w:r>
+        <w:t xml:space="preserve">, </w:t>
+      </w:r>
+      <w:proofErr w:type="spellStart"/>
+      <w:r>
+        <w:t>a</w:t>
+      </w:r>
+      <w:r>
+        <w:rPr>
+          <w:vertAlign w:val="subscript"/>
+        </w:rPr>
+        <w:t>t</w:t>
+      </w:r>
+      <w:proofErr w:type="spellEnd"/>
+      <w:r>
+        <w:t>)</w:t>
+      </w:r>
+      <w:r>
+        <w:t xml:space="preserve"> (2 </w:t>
+      </w:r>
+      <w:proofErr w:type="spellStart"/>
+      <w:r>
+        <w:t>формала</w:t>
+      </w:r>
+      <w:proofErr w:type="spellEnd"/>
+      <w:r>
+        <w:t>)</w:t>
+      </w:r>
+      <w:r>
+        <w:t>.</w:t>
+      </w:r>
+      <w:r>
+        <w:t xml:space="preserve"> </w:t>
+      </w:r>
+      <w:proofErr w:type="spellStart"/>
+      <w:r>
+        <w:t>Q-learning</w:t>
+      </w:r>
+      <w:proofErr w:type="spellEnd"/>
+      <w:r>
+        <w:t xml:space="preserve"> - это метод обучения вне политики, это означает, что он изучает различные </w:t>
+      </w:r>
+      <w:proofErr w:type="gramStart"/>
+      <w:r>
+        <w:t>политики</w:t>
+      </w:r>
+      <w:proofErr w:type="gramEnd"/>
+      <w:r>
+        <w:t xml:space="preserve"> сравнивая с одним выбранным действ</w:t>
       </w:r>
       <w:r>
         <w:t>и</w:t>
       </w:r>
       <w:r>
-        <w:t>й и действий. S×A</w:t>
+        <w:t>ем.</w:t>
+      </w:r>
+    </w:p>
+    <w:p>
+      <w:pPr>
+        <w:pStyle w:val="ac"/>
+        <w:numPr>
+          <w:ilvl w:val="1"/>
+          <w:numId w:val="41"/>
+        </w:numPr>
+      </w:pPr>
+      <w:proofErr w:type="spellStart"/>
+      <w:r>
+        <w:t>Sarsa</w:t>
+      </w:r>
+      <w:proofErr w:type="spellEnd"/>
+      <w:r>
+        <w:t xml:space="preserve"> - это метод, основанный на политике, что означает, что политика используется как для выбора действий, так и для обновления предыдущего значения Q [24]. Правило обновления </w:t>
+      </w:r>
+      <w:proofErr w:type="spellStart"/>
+      <w:r>
+        <w:t>Sarsa</w:t>
+      </w:r>
+      <w:proofErr w:type="spellEnd"/>
+      <w:r>
+        <w:t xml:space="preserve"> демонстрируется как</w:t>
+      </w:r>
+    </w:p>
+    <w:p>
+      <w:pPr>
+        <w:pStyle w:val="ac"/>
+        <w:ind w:left="1440"/>
+        <w:rPr>
+          <w:lang w:val="en-US"/>
+        </w:rPr>
+      </w:pPr>
+      <w:r>
+        <w:t>δ</w:t>
       </w:r>
       <w:r>
         <w:rPr>
           <w:vertAlign w:val="subscript"/>
-        </w:rPr>
-        <w:t>1</w:t>
+          <w:lang w:val="en-US"/>
+        </w:rPr>
+        <w:t>t</w:t>
+      </w:r>
+      <w:r>
+        <w:rPr>
+          <w:lang w:val="en-US"/>
+        </w:rPr>
+        <w:t xml:space="preserve"> = r</w:t>
       </w:r>
       <w:r>
         <w:rPr>
           <w:vertAlign w:val="subscript"/>
-        </w:rPr>
-        <w:t xml:space="preserve"> </w:t>
-      </w:r>
-      <w:r>
-        <w:t>×, ..., × A</w:t>
+          <w:lang w:val="en-US"/>
+        </w:rPr>
+        <w:t>t+1</w:t>
+      </w:r>
+      <w:r>
+        <w:rPr>
+          <w:lang w:val="en-US"/>
+        </w:rPr>
+        <w:t xml:space="preserve">  + </w:t>
+      </w:r>
+      <w:r>
+        <w:t>γ</w:t>
+      </w:r>
+      <w:r>
+        <w:rPr>
+          <w:lang w:val="en-US"/>
+        </w:rPr>
+        <w:t xml:space="preserve">Q(s </w:t>
       </w:r>
       <w:r>
         <w:rPr>
           <w:vertAlign w:val="subscript"/>
-        </w:rPr>
-        <w:t>N</w:t>
-      </w:r>
-      <w:r>
-        <w:t xml:space="preserve"> → </w:t>
-      </w:r>
-      <w:r>
-        <w:t>S′</w:t>
-      </w:r>
-      <w:r>
-        <w:t xml:space="preserve"> обозначает переход из состояния S в </w:t>
-      </w:r>
-      <w:r>
-        <w:t>следующее</w:t>
-      </w:r>
-      <w:r>
-        <w:t xml:space="preserve"> состояние </w:t>
-      </w:r>
-      <w:r>
-        <w:t xml:space="preserve">S′ </w:t>
-      </w:r>
-      <w:r>
-        <w:t xml:space="preserve">с действиями всех подразделений, а R 1 ... R N - сгенерированные вознаграждения каждого </w:t>
-      </w:r>
-      <w:proofErr w:type="spellStart"/>
-      <w:r>
-        <w:t>юнита</w:t>
-      </w:r>
-      <w:proofErr w:type="spellEnd"/>
-      <w:r>
-        <w:t xml:space="preserve">. Что касается </w:t>
-      </w:r>
-      <w:proofErr w:type="spellStart"/>
-      <w:r>
-        <w:t>много-агентной</w:t>
-      </w:r>
-      <w:proofErr w:type="spellEnd"/>
-      <w:r>
-        <w:t xml:space="preserve"> кооперации, политика распространяется среди </w:t>
-      </w:r>
+          <w:lang w:val="en-US"/>
+        </w:rPr>
+        <w:t>t+1</w:t>
+      </w:r>
+      <w:r>
+        <w:rPr>
+          <w:lang w:val="en-US"/>
+        </w:rPr>
+        <w:t xml:space="preserve">, a </w:t>
+      </w:r>
+      <w:r>
+        <w:rPr>
+          <w:vertAlign w:val="subscript"/>
+          <w:lang w:val="en-US"/>
+        </w:rPr>
+        <w:t>t+1</w:t>
+      </w:r>
+      <w:r>
+        <w:rPr>
+          <w:lang w:val="en-US"/>
+        </w:rPr>
+        <w:t>) − Q(</w:t>
+      </w:r>
+      <w:proofErr w:type="spellStart"/>
+      <w:r>
+        <w:rPr>
+          <w:lang w:val="en-US"/>
+        </w:rPr>
+        <w:t>s</w:t>
+      </w:r>
+      <w:r>
+        <w:rPr>
+          <w:vertAlign w:val="subscript"/>
+          <w:lang w:val="en-US"/>
+        </w:rPr>
+        <w:t>t</w:t>
+      </w:r>
+      <w:proofErr w:type="spellEnd"/>
+      <w:r>
+        <w:rPr>
+          <w:lang w:val="en-US"/>
+        </w:rPr>
+        <w:t xml:space="preserve"> , a</w:t>
+      </w:r>
+      <w:r>
+        <w:rPr>
+          <w:vertAlign w:val="subscript"/>
+          <w:lang w:val="en-US"/>
+        </w:rPr>
+        <w:t>t</w:t>
+      </w:r>
+      <w:r>
+        <w:rPr>
+          <w:lang w:val="en-US"/>
+        </w:rPr>
+        <w:t>) , (3a)</w:t>
+      </w:r>
+    </w:p>
+    <w:p>
+      <w:pPr>
+        <w:pStyle w:val="ac"/>
+        <w:ind w:left="1440"/>
+      </w:pPr>
       <w:proofErr w:type="gramStart"/>
       <w:r>
-        <w:t>наших</w:t>
+        <w:rPr>
+          <w:lang w:val="en-US"/>
+        </w:rPr>
+        <w:t>Q(</w:t>
       </w:r>
       <w:proofErr w:type="gramEnd"/>
       <w:r>
-        <w:t xml:space="preserve"> </w:t>
-      </w:r>
-      <w:proofErr w:type="spellStart"/>
-      <w:r>
-        <w:t>юнитов</w:t>
-      </w:r>
-      <w:proofErr w:type="spellEnd"/>
-      <w:r>
-        <w:t xml:space="preserve">. Цель каждого </w:t>
-      </w:r>
-      <w:proofErr w:type="spellStart"/>
-      <w:r>
-        <w:t>юнита</w:t>
-      </w:r>
-      <w:proofErr w:type="spellEnd"/>
-      <w:r>
-        <w:t xml:space="preserve"> - максимизировать его общий ожидаемый результат.</w:t>
+        <w:rPr>
+          <w:lang w:val="en-US"/>
+        </w:rPr>
+        <w:t>s</w:t>
+      </w:r>
+      <w:r>
+        <w:rPr>
+          <w:vertAlign w:val="subscript"/>
+          <w:lang w:val="en-US"/>
+        </w:rPr>
+        <w:t>t+1</w:t>
+      </w:r>
+      <w:r>
+        <w:rPr>
+          <w:lang w:val="en-US"/>
+        </w:rPr>
+        <w:t xml:space="preserve"> , a</w:t>
+      </w:r>
+      <w:r>
+        <w:rPr>
+          <w:vertAlign w:val="subscript"/>
+          <w:lang w:val="en-US"/>
+        </w:rPr>
+        <w:t>t+1</w:t>
+      </w:r>
+      <w:r>
+        <w:rPr>
+          <w:lang w:val="en-US"/>
+        </w:rPr>
+        <w:t>) = Q(</w:t>
+      </w:r>
+      <w:proofErr w:type="spellStart"/>
+      <w:r>
+        <w:rPr>
+          <w:lang w:val="en-US"/>
+        </w:rPr>
+        <w:t>s</w:t>
+      </w:r>
+      <w:r>
+        <w:rPr>
+          <w:vertAlign w:val="subscript"/>
+          <w:lang w:val="en-US"/>
+        </w:rPr>
+        <w:t>t</w:t>
+      </w:r>
+      <w:proofErr w:type="spellEnd"/>
+      <w:r>
+        <w:rPr>
+          <w:lang w:val="en-US"/>
+        </w:rPr>
+        <w:t xml:space="preserve"> , a</w:t>
+      </w:r>
+      <w:r>
+        <w:rPr>
+          <w:vertAlign w:val="subscript"/>
+          <w:lang w:val="en-US"/>
+        </w:rPr>
+        <w:t>t</w:t>
+      </w:r>
+      <w:r>
+        <w:rPr>
+          <w:lang w:val="en-US"/>
+        </w:rPr>
+        <w:t xml:space="preserve">) + </w:t>
+      </w:r>
+      <w:r>
+        <w:t>αδ</w:t>
+      </w:r>
+      <w:r>
+        <w:rPr>
+          <w:vertAlign w:val="subscript"/>
+          <w:lang w:val="en-US"/>
+        </w:rPr>
+        <w:t>t</w:t>
+      </w:r>
+      <w:r>
+        <w:rPr>
+          <w:lang w:val="en-US"/>
+        </w:rPr>
+        <w:t xml:space="preserve"> , (3b)</w:t>
+      </w:r>
+    </w:p>
+    <w:p>
+      <w:pPr>
+        <w:pStyle w:val="ac"/>
+        <w:ind w:left="1440"/>
+      </w:pPr>
+      <w:r>
+        <w:t>где α - скорость обучения.</w:t>
+      </w:r>
+    </w:p>
+    <w:p>
+      <w:pPr>
+        <w:pStyle w:val="ac"/>
+        <w:numPr>
+          <w:ilvl w:val="0"/>
+          <w:numId w:val="41"/>
+        </w:numPr>
+      </w:pPr>
+      <w:r>
+        <w:t>О</w:t>
+      </w:r>
+      <w:r>
+        <w:t xml:space="preserve">бучению с подкреплением с глубокой </w:t>
+      </w:r>
+      <w:proofErr w:type="spellStart"/>
+      <w:r>
+        <w:t>нейронно-сетевой</w:t>
+      </w:r>
+      <w:proofErr w:type="spellEnd"/>
+      <w:r>
+        <w:t>(</w:t>
+      </w:r>
+      <w:r>
+        <w:rPr>
+          <w:lang w:val="en-US"/>
+        </w:rPr>
+        <w:t>deep</w:t>
+      </w:r>
+      <w:r>
+        <w:t xml:space="preserve"> </w:t>
+      </w:r>
+      <w:r>
+        <w:rPr>
+          <w:lang w:val="en-US"/>
+        </w:rPr>
+        <w:t>neural</w:t>
+      </w:r>
+      <w:r>
+        <w:t xml:space="preserve"> </w:t>
+      </w:r>
+      <w:r>
+        <w:rPr>
+          <w:lang w:val="en-US"/>
+        </w:rPr>
+        <w:t>networks</w:t>
+      </w:r>
+      <w:r>
+        <w:t xml:space="preserve">, </w:t>
+      </w:r>
+      <w:r>
+        <w:rPr>
+          <w:lang w:val="en-US"/>
+        </w:rPr>
+        <w:t>DRL</w:t>
+      </w:r>
+      <w:r>
+        <w:t xml:space="preserve">) </w:t>
+      </w:r>
+      <w:r>
+        <w:t xml:space="preserve"> функцией </w:t>
+      </w:r>
+      <w:proofErr w:type="spellStart"/>
+      <w:r>
+        <w:t>апроксиматора</w:t>
+      </w:r>
+      <w:proofErr w:type="spellEnd"/>
+      <w:r>
+        <w:t xml:space="preserve">. DRL предоставляет возможность обучить одного агента для решения ряда задач на уровне человека сквозным способом [30] [31]. </w:t>
+      </w:r>
+      <w:r>
+        <w:lastRenderedPageBreak/>
+        <w:t>Как самый известный алгоритм DRL, глубокая Q-сеть (</w:t>
+      </w:r>
+      <w:r>
+        <w:rPr>
+          <w:lang w:val="en-US"/>
+        </w:rPr>
+        <w:t>deep</w:t>
+      </w:r>
+      <w:r>
+        <w:t xml:space="preserve"> </w:t>
+      </w:r>
+      <w:r>
+        <w:rPr>
+          <w:lang w:val="en-US"/>
+        </w:rPr>
+        <w:t>Q</w:t>
+      </w:r>
+      <w:r>
+        <w:t>-</w:t>
+      </w:r>
+      <w:r>
+        <w:rPr>
+          <w:lang w:val="en-US"/>
+        </w:rPr>
+        <w:t>network</w:t>
+      </w:r>
+      <w:r>
+        <w:t>(</w:t>
+      </w:r>
+      <w:r>
+        <w:t>DQN)</w:t>
+      </w:r>
+      <w:r>
+        <w:t>)</w:t>
+      </w:r>
+      <w:r>
+        <w:t xml:space="preserve"> использует технику воспроизведения опыта и целевую сеть для удаления корреляций между выборками и стабилизации процесса обучения [5]. За последние несколько лет мы стали свидетелями большого числа улучшений DQN, включая </w:t>
+      </w:r>
+      <w:proofErr w:type="gramStart"/>
+      <w:r>
+        <w:t>двойное</w:t>
+      </w:r>
+      <w:proofErr w:type="gramEnd"/>
+      <w:r>
+        <w:t xml:space="preserve"> DQN [32], приоритетное DQN [33], дуэльное DQN [34], распределенное DQN [35] и асинхронное DQN [36].</w:t>
+      </w:r>
+      <w:r>
+        <w:t xml:space="preserve"> </w:t>
+      </w:r>
+    </w:p>
+    <w:p>
+      <w:pPr>
+        <w:pStyle w:val="ac"/>
+        <w:ind w:left="720"/>
+      </w:pPr>
+      <w:r>
+        <w:t>Помимо основанных на значениях методов DRL, таких как DQN и его вариантов, методы DRL на основе политики используют глубокие сети для параметризации и прямой оптимизации политики [37]. Глубокий детерминированный градиент политики (</w:t>
+      </w:r>
+      <w:r>
+        <w:rPr>
+          <w:lang w:val="en-US"/>
+        </w:rPr>
+        <w:t>Deep</w:t>
+      </w:r>
+      <w:r>
+        <w:t xml:space="preserve"> </w:t>
+      </w:r>
+      <w:r>
+        <w:rPr>
+          <w:lang w:val="en-US"/>
+        </w:rPr>
+        <w:t>deterministic</w:t>
+      </w:r>
+      <w:r>
+        <w:t xml:space="preserve"> </w:t>
+      </w:r>
+      <w:r>
+        <w:rPr>
+          <w:lang w:val="en-US"/>
+        </w:rPr>
+        <w:t>policy</w:t>
+      </w:r>
+      <w:r>
+        <w:t xml:space="preserve">  </w:t>
+      </w:r>
+      <w:r>
+        <w:rPr>
+          <w:lang w:val="en-US"/>
+        </w:rPr>
+        <w:t>gradient</w:t>
+      </w:r>
+      <w:r>
+        <w:t xml:space="preserve">, DDPG) - это непрерывный аналог DQN, который использует критику для оценки ценности текущей политики и актёра для обновления политики [38]. Методы DRL на основе политик играют важную роль в непрерывном контроле, </w:t>
+      </w:r>
+      <w:proofErr w:type="gramStart"/>
+      <w:r>
+        <w:t>включая асинхронно преимущественная критика актёра (</w:t>
+      </w:r>
+      <w:proofErr w:type="spellStart"/>
+      <w:r>
+        <w:t>asynchronous</w:t>
+      </w:r>
+      <w:proofErr w:type="spellEnd"/>
+      <w:proofErr w:type="gramEnd"/>
+      <w:r>
+        <w:t xml:space="preserve"> </w:t>
+      </w:r>
+      <w:r>
+        <w:rPr>
+          <w:lang w:val="en-US"/>
+        </w:rPr>
+        <w:t>advantage</w:t>
+      </w:r>
+      <w:r>
+        <w:t xml:space="preserve"> </w:t>
+      </w:r>
+      <w:r>
+        <w:rPr>
+          <w:lang w:val="en-US"/>
+        </w:rPr>
+        <w:t>actor</w:t>
+      </w:r>
+      <w:r>
+        <w:t>-</w:t>
+      </w:r>
+      <w:r>
+        <w:rPr>
+          <w:lang w:val="en-US"/>
+        </w:rPr>
+        <w:t>critic</w:t>
+      </w:r>
+      <w:r>
+        <w:t xml:space="preserve"> (</w:t>
+      </w:r>
+      <w:r>
+        <w:rPr>
+          <w:lang w:val="en-US"/>
+        </w:rPr>
+        <w:t>A</w:t>
+      </w:r>
+      <w:r>
+        <w:t>3</w:t>
+      </w:r>
+      <w:r>
+        <w:rPr>
+          <w:lang w:val="en-US"/>
+        </w:rPr>
+        <w:t>C</w:t>
+      </w:r>
+      <w:r>
+        <w:t>)</w:t>
+      </w:r>
+      <w:r>
+        <w:t>) [36], оптимизацию политики в области доверия (</w:t>
+      </w:r>
+      <w:r>
+        <w:rPr>
+          <w:lang w:val="en-US"/>
+        </w:rPr>
+        <w:t>trust</w:t>
+      </w:r>
+      <w:r>
+        <w:t xml:space="preserve"> </w:t>
+      </w:r>
+      <w:r>
+        <w:rPr>
+          <w:lang w:val="en-US"/>
+        </w:rPr>
+        <w:t>region</w:t>
+      </w:r>
+      <w:r>
+        <w:t xml:space="preserve"> </w:t>
+      </w:r>
+      <w:r>
+        <w:rPr>
+          <w:lang w:val="en-US"/>
+        </w:rPr>
+        <w:t>policy</w:t>
+      </w:r>
+      <w:r>
+        <w:t xml:space="preserve"> </w:t>
+      </w:r>
+      <w:r>
+        <w:rPr>
+          <w:lang w:val="en-US"/>
+        </w:rPr>
+        <w:t>optimization</w:t>
+      </w:r>
+      <w:r>
+        <w:t xml:space="preserve"> , TRPO) [39], оптимизацию проксимальной политики (</w:t>
+      </w:r>
+      <w:r>
+        <w:rPr>
+          <w:lang w:val="en-US"/>
+        </w:rPr>
+        <w:t>proximal</w:t>
+      </w:r>
+      <w:r>
+        <w:t xml:space="preserve"> </w:t>
+      </w:r>
+      <w:r>
+        <w:rPr>
+          <w:lang w:val="en-US"/>
+        </w:rPr>
+        <w:t>policy</w:t>
+      </w:r>
+      <w:r>
+        <w:t xml:space="preserve"> </w:t>
+      </w:r>
+      <w:r>
+        <w:rPr>
+          <w:lang w:val="en-US"/>
+        </w:rPr>
+        <w:t>optimization</w:t>
+      </w:r>
+      <w:r>
+        <w:t xml:space="preserve">, </w:t>
+      </w:r>
+      <w:r>
+        <w:t>PPO) [40] и так далее.</w:t>
+      </w:r>
+    </w:p>
+    <w:p>
+      <w:pPr>
+        <w:pStyle w:val="ac"/>
+        <w:ind w:left="720"/>
+      </w:pPr>
+      <w:r>
+        <w:t xml:space="preserve">Традиционные DRL методы имеют слишком высокую сложность, из-за чего они не применимы в реальных приложениях. Тем не </w:t>
+      </w:r>
+      <w:proofErr w:type="gramStart"/>
+      <w:r>
+        <w:t>менее</w:t>
+      </w:r>
+      <w:proofErr w:type="gramEnd"/>
+      <w:r>
+        <w:t xml:space="preserve"> они широко используются в сенсомоторном управлении.</w:t>
+      </w:r>
+    </w:p>
+    <w:p>
+      <w:pPr>
+        <w:pStyle w:val="ac"/>
+        <w:numPr>
+          <w:ilvl w:val="0"/>
+          <w:numId w:val="41"/>
+        </w:numPr>
+      </w:pPr>
+      <w:r>
+        <w:t>Поиск руководствующих политик (GPS) использует контролируемый алгоритм обучения для тренировки политике и алгоритм RL генерирует руководящие распределения(</w:t>
+      </w:r>
+      <w:r>
+        <w:rPr>
+          <w:lang w:val="en-US"/>
+        </w:rPr>
+        <w:t>guiding</w:t>
+      </w:r>
+      <w:r>
+        <w:t xml:space="preserve"> </w:t>
+      </w:r>
+      <w:r>
+        <w:rPr>
+          <w:lang w:val="en-US"/>
+        </w:rPr>
+        <w:t>distributions</w:t>
+      </w:r>
+      <w:r>
+        <w:t>), что позволяет эффективно обучать глубоким политикам [41]. Исследователи также предложили некоторые другие основанные на модели методы DRL, такие как нормализованные функции  (</w:t>
+      </w:r>
+      <w:r>
+        <w:rPr>
+          <w:lang w:val="en-US"/>
+        </w:rPr>
+        <w:t>normalized</w:t>
+      </w:r>
+      <w:r>
+        <w:t xml:space="preserve"> </w:t>
+      </w:r>
+      <w:r>
+        <w:rPr>
+          <w:lang w:val="en-US"/>
+        </w:rPr>
+        <w:t>advantage</w:t>
+      </w:r>
+      <w:r>
+        <w:t xml:space="preserve"> </w:t>
+      </w:r>
+      <w:r>
+        <w:rPr>
+          <w:lang w:val="en-US"/>
+        </w:rPr>
+        <w:t>functions</w:t>
+      </w:r>
+      <w:r>
+        <w:t xml:space="preserve">, </w:t>
+      </w:r>
+      <w:r>
+        <w:t>NAF) [42] и встраивание в контроль (</w:t>
+      </w:r>
+      <w:r>
+        <w:rPr>
+          <w:lang w:val="en-US"/>
+        </w:rPr>
+        <w:t>embed</w:t>
+      </w:r>
+      <w:r>
+        <w:t xml:space="preserve">  </w:t>
+      </w:r>
+      <w:r>
+        <w:rPr>
+          <w:lang w:val="en-US"/>
+        </w:rPr>
+        <w:t>to</w:t>
+      </w:r>
+      <w:r>
+        <w:t xml:space="preserve"> </w:t>
+      </w:r>
+      <w:r>
+        <w:rPr>
+          <w:lang w:val="en-US"/>
+        </w:rPr>
+        <w:t>control</w:t>
+      </w:r>
+      <w:r>
+        <w:t>, E2C) [43].</w:t>
+      </w:r>
+    </w:p>
+    <w:p>
+      <w:pPr>
+        <w:pStyle w:val="ac"/>
+      </w:pPr>
+      <w:proofErr w:type="spellStart"/>
+      <w:r>
+        <w:t>Многоагентное</w:t>
+      </w:r>
+      <w:proofErr w:type="spellEnd"/>
+      <w:r>
+        <w:t xml:space="preserve"> обучение с подкреплением тесно связанно с областью работы авторов исследования[44]. </w:t>
+      </w:r>
+      <w:proofErr w:type="spellStart"/>
+      <w:r>
+        <w:t>Многоагентная</w:t>
+      </w:r>
+      <w:proofErr w:type="spellEnd"/>
+      <w:r>
+        <w:t xml:space="preserve"> система включает несколько агентов, взаимодействующих в одной среде [45] [46]. Недавно были предложены некоторые алгоритмы обучения с </w:t>
+      </w:r>
+      <w:proofErr w:type="spellStart"/>
+      <w:r>
+        <w:t>многоагентным</w:t>
+      </w:r>
+      <w:proofErr w:type="spellEnd"/>
+      <w:r>
+        <w:t xml:space="preserve"> подкреплением с глубокой нейронной сетью для обучения коммуникации [47], кооперативно-конкурентному поведению [23] и несовершенной информации [48]. Авторы используют </w:t>
+      </w:r>
+      <w:proofErr w:type="spellStart"/>
+      <w:r>
+        <w:t>многоагентный</w:t>
+      </w:r>
+      <w:proofErr w:type="spellEnd"/>
+      <w:r>
+        <w:t xml:space="preserve"> метод обучения с </w:t>
+      </w:r>
+      <w:r>
+        <w:lastRenderedPageBreak/>
+        <w:t>подкреплением  с политикой разделения между агентами для изучения кооперативного поведения. Агенты разделяют параметры централизованной политики и одновременно обновляют политику в соответствии с собственным опытом. Этот метод может обучать гомогенных агентов более эффективно [49].</w:t>
+      </w:r>
+    </w:p>
+    <w:p>
+      <w:pPr>
+        <w:pStyle w:val="ac"/>
+      </w:pPr>
+      <w:r>
+        <w:t>Для</w:t>
+      </w:r>
+      <w:r>
+        <w:t xml:space="preserve"> </w:t>
+      </w:r>
+      <w:r>
+        <w:t>более</w:t>
+      </w:r>
+      <w:r>
+        <w:t xml:space="preserve"> </w:t>
+      </w:r>
+      <w:r>
+        <w:t xml:space="preserve">быстрого обучения похожим задачам, авторы использовали </w:t>
+      </w:r>
+      <w:proofErr w:type="spellStart"/>
+      <w:r>
+        <w:t>трансферное</w:t>
+      </w:r>
+      <w:proofErr w:type="spellEnd"/>
+      <w:r>
+        <w:t xml:space="preserve"> обучение(</w:t>
+      </w:r>
+      <w:proofErr w:type="spellStart"/>
+      <w:r>
+        <w:t>transfer</w:t>
+      </w:r>
+      <w:proofErr w:type="spellEnd"/>
+      <w:r>
+        <w:t xml:space="preserve"> </w:t>
+      </w:r>
+      <w:proofErr w:type="spellStart"/>
+      <w:r>
+        <w:t>learning</w:t>
+      </w:r>
+      <w:proofErr w:type="spellEnd"/>
+      <w:r>
+        <w:t xml:space="preserve">, </w:t>
+      </w:r>
+      <w:r>
+        <w:rPr>
+          <w:lang w:val="en-US"/>
+        </w:rPr>
+        <w:t>TL</w:t>
+      </w:r>
+      <w:r>
+        <w:t>)</w:t>
       </w:r>
     </w:p>
     <w:p>
@@ -6284,7 +8341,7 @@
           <w:lang w:val="en-US"/>
         </w:rPr>
       </w:pPr>
-      <w:bookmarkStart w:id="17" w:name="_Toc18831718"/>
+      <w:bookmarkStart w:id="16" w:name="_Toc19114616"/>
       <w:proofErr w:type="spellStart"/>
       <w:r>
         <w:rPr>
@@ -6313,7 +8370,7 @@
         </w:rPr>
         <w:t>, Peter I. Cowling «Evolutionary MCTS for Multi-Action Adversarial Games»</w:t>
       </w:r>
-      <w:bookmarkEnd w:id="17"/>
+      <w:bookmarkEnd w:id="16"/>
     </w:p>
     <w:p>
       <w:pPr>
@@ -6331,7 +8388,7 @@
           <w:lang w:val="en-US"/>
         </w:rPr>
       </w:pPr>
-      <w:bookmarkStart w:id="18" w:name="_Toc18831719"/>
+      <w:bookmarkStart w:id="17" w:name="_Toc19114617"/>
       <w:proofErr w:type="spellStart"/>
       <w:r>
         <w:rPr>
@@ -6360,7 +8417,7 @@
         </w:rPr>
         <w:t xml:space="preserve"> II</w:t>
       </w:r>
-      <w:bookmarkEnd w:id="18"/>
+      <w:bookmarkEnd w:id="17"/>
     </w:p>
     <w:p>
       <w:pPr>
@@ -6489,7 +8546,6 @@
           <w:color w:val="auto"/>
           <w:szCs w:val="28"/>
         </w:rPr>
-        <w:lastRenderedPageBreak/>
         <w:tab/>
         <w:t xml:space="preserve">Кроме этого бота были разработаны боты для забивания голов, защиты футбольных ворот и игры в </w:t>
       </w:r>
@@ -6889,821 +8945,820 @@
           <w:color w:val="auto"/>
           <w:szCs w:val="28"/>
         </w:rPr>
-        <w:t xml:space="preserve"> управлению боевыми единицами в игре </w:t>
-      </w:r>
-      <w:proofErr w:type="spellStart"/>
+        <w:t xml:space="preserve"> управлению боевыми </w:t>
+      </w:r>
       <w:r>
         <w:rPr>
           <w:rFonts w:ascii="Times New Roman" w:eastAsia="Times New Roman" w:hAnsi="Times New Roman" w:cs="Times New Roman"/>
           <w:color w:val="auto"/>
           <w:szCs w:val="28"/>
         </w:rPr>
-        <w:t>StarCraft</w:t>
-      </w:r>
-      <w:proofErr w:type="spellEnd"/>
+        <w:lastRenderedPageBreak/>
+        <w:t xml:space="preserve">единицами в игре </w:t>
+      </w:r>
+      <w:proofErr w:type="spellStart"/>
       <w:r>
         <w:rPr>
           <w:rFonts w:ascii="Times New Roman" w:eastAsia="Times New Roman" w:hAnsi="Times New Roman" w:cs="Times New Roman"/>
           <w:color w:val="auto"/>
           <w:szCs w:val="28"/>
         </w:rPr>
-        <w:t xml:space="preserve">[4]; </w:t>
-      </w:r>
-      <w:proofErr w:type="spellStart"/>
+        <w:t>StarCraft</w:t>
+      </w:r>
+      <w:proofErr w:type="spellEnd"/>
       <w:r>
         <w:rPr>
           <w:rFonts w:ascii="Times New Roman" w:eastAsia="Times New Roman" w:hAnsi="Times New Roman" w:cs="Times New Roman"/>
           <w:color w:val="auto"/>
           <w:szCs w:val="28"/>
         </w:rPr>
-        <w:t>Hendrik</w:t>
-      </w:r>
-      <w:proofErr w:type="spellEnd"/>
+        <w:t xml:space="preserve">[4]; </w:t>
+      </w:r>
+      <w:proofErr w:type="spellStart"/>
       <w:r>
         <w:rPr>
           <w:rFonts w:ascii="Times New Roman" w:eastAsia="Times New Roman" w:hAnsi="Times New Roman" w:cs="Times New Roman"/>
           <w:color w:val="auto"/>
           <w:szCs w:val="28"/>
         </w:rPr>
-        <w:t xml:space="preserve"> </w:t>
-      </w:r>
-      <w:proofErr w:type="spellStart"/>
+        <w:t>Hendrik</w:t>
+      </w:r>
+      <w:proofErr w:type="spellEnd"/>
       <w:r>
         <w:rPr>
           <w:rFonts w:ascii="Times New Roman" w:eastAsia="Times New Roman" w:hAnsi="Times New Roman" w:cs="Times New Roman"/>
           <w:color w:val="auto"/>
           <w:szCs w:val="28"/>
         </w:rPr>
-        <w:t>Baier</w:t>
-      </w:r>
-      <w:proofErr w:type="spellEnd"/>
+        <w:t xml:space="preserve"> </w:t>
+      </w:r>
+      <w:proofErr w:type="spellStart"/>
       <w:r>
         <w:rPr>
           <w:rFonts w:ascii="Times New Roman" w:eastAsia="Times New Roman" w:hAnsi="Times New Roman" w:cs="Times New Roman"/>
           <w:color w:val="auto"/>
           <w:szCs w:val="28"/>
         </w:rPr>
-        <w:t xml:space="preserve">, </w:t>
-      </w:r>
-      <w:proofErr w:type="spellStart"/>
+        <w:t>Baier</w:t>
+      </w:r>
+      <w:proofErr w:type="spellEnd"/>
       <w:r>
         <w:rPr>
           <w:rFonts w:ascii="Times New Roman" w:eastAsia="Times New Roman" w:hAnsi="Times New Roman" w:cs="Times New Roman"/>
           <w:color w:val="auto"/>
           <w:szCs w:val="28"/>
         </w:rPr>
-        <w:t>Peter</w:t>
-      </w:r>
-      <w:proofErr w:type="spellEnd"/>
+        <w:t xml:space="preserve">, </w:t>
+      </w:r>
+      <w:proofErr w:type="spellStart"/>
       <w:r>
         <w:rPr>
           <w:rFonts w:ascii="Times New Roman" w:eastAsia="Times New Roman" w:hAnsi="Times New Roman" w:cs="Times New Roman"/>
           <w:color w:val="auto"/>
           <w:szCs w:val="28"/>
         </w:rPr>
-        <w:t xml:space="preserve"> I. </w:t>
-      </w:r>
-      <w:proofErr w:type="spellStart"/>
+        <w:t>Peter</w:t>
+      </w:r>
+      <w:proofErr w:type="spellEnd"/>
       <w:r>
         <w:rPr>
           <w:rFonts w:ascii="Times New Roman" w:eastAsia="Times New Roman" w:hAnsi="Times New Roman" w:cs="Times New Roman"/>
           <w:color w:val="auto"/>
           <w:szCs w:val="28"/>
         </w:rPr>
-        <w:t>Cowling</w:t>
-      </w:r>
-      <w:proofErr w:type="spellEnd"/>
+        <w:t xml:space="preserve"> I. </w:t>
+      </w:r>
+      <w:proofErr w:type="spellStart"/>
       <w:r>
         <w:rPr>
           <w:rFonts w:ascii="Times New Roman" w:eastAsia="Times New Roman" w:hAnsi="Times New Roman" w:cs="Times New Roman"/>
           <w:color w:val="auto"/>
           <w:szCs w:val="28"/>
         </w:rPr>
-        <w:t xml:space="preserve"> использовали эволюционный вариант алгоритма Монте-Карло для более быстрого обучения </w:t>
-      </w:r>
-      <w:proofErr w:type="spellStart"/>
+        <w:t>Cowling</w:t>
+      </w:r>
+      <w:proofErr w:type="spellEnd"/>
       <w:r>
         <w:rPr>
           <w:rFonts w:ascii="Times New Roman" w:eastAsia="Times New Roman" w:hAnsi="Times New Roman" w:cs="Times New Roman"/>
           <w:color w:val="auto"/>
           <w:szCs w:val="28"/>
         </w:rPr>
-        <w:t>нейросети</w:t>
-      </w:r>
-      <w:proofErr w:type="spellEnd"/>
+        <w:t xml:space="preserve"> использовали эволюционный вариант алгоритма Монте-Карло для более быстрого обучения </w:t>
+      </w:r>
+      <w:proofErr w:type="spellStart"/>
       <w:r>
         <w:rPr>
           <w:rFonts w:ascii="Times New Roman" w:eastAsia="Times New Roman" w:hAnsi="Times New Roman" w:cs="Times New Roman"/>
           <w:color w:val="auto"/>
           <w:szCs w:val="28"/>
         </w:rPr>
-        <w:t xml:space="preserve"> в пошаговой стратегии </w:t>
-      </w:r>
-      <w:proofErr w:type="spellStart"/>
+        <w:t>нейросети</w:t>
+      </w:r>
+      <w:proofErr w:type="spellEnd"/>
       <w:r>
         <w:rPr>
           <w:rFonts w:ascii="Times New Roman" w:eastAsia="Times New Roman" w:hAnsi="Times New Roman" w:cs="Times New Roman"/>
           <w:color w:val="auto"/>
           <w:szCs w:val="28"/>
         </w:rPr>
-        <w:t>Hero</w:t>
-      </w:r>
-      <w:proofErr w:type="spellEnd"/>
+        <w:t xml:space="preserve"> в пошаговой стратегии </w:t>
+      </w:r>
+      <w:proofErr w:type="spellStart"/>
       <w:r>
         <w:rPr>
           <w:rFonts w:ascii="Times New Roman" w:eastAsia="Times New Roman" w:hAnsi="Times New Roman" w:cs="Times New Roman"/>
           <w:color w:val="auto"/>
           <w:szCs w:val="28"/>
         </w:rPr>
-        <w:t xml:space="preserve"> </w:t>
-      </w:r>
-      <w:proofErr w:type="spellStart"/>
+        <w:t>Hero</w:t>
+      </w:r>
+      <w:proofErr w:type="spellEnd"/>
       <w:r>
         <w:rPr>
           <w:rFonts w:ascii="Times New Roman" w:eastAsia="Times New Roman" w:hAnsi="Times New Roman" w:cs="Times New Roman"/>
           <w:color w:val="auto"/>
           <w:szCs w:val="28"/>
         </w:rPr>
-        <w:t>Academy</w:t>
-      </w:r>
-      <w:proofErr w:type="spellEnd"/>
+        <w:t xml:space="preserve"> </w:t>
+      </w:r>
+      <w:proofErr w:type="spellStart"/>
       <w:r>
         <w:rPr>
           <w:rFonts w:ascii="Times New Roman" w:eastAsia="Times New Roman" w:hAnsi="Times New Roman" w:cs="Times New Roman"/>
           <w:color w:val="auto"/>
           <w:szCs w:val="28"/>
         </w:rPr>
-        <w:t xml:space="preserve">[5]; компания </w:t>
-      </w:r>
-      <w:proofErr w:type="spellStart"/>
+        <w:t>Academy</w:t>
+      </w:r>
+      <w:proofErr w:type="spellEnd"/>
       <w:r>
         <w:rPr>
           <w:rFonts w:ascii="Times New Roman" w:eastAsia="Times New Roman" w:hAnsi="Times New Roman" w:cs="Times New Roman"/>
           <w:color w:val="auto"/>
           <w:szCs w:val="28"/>
         </w:rPr>
-        <w:t>Deepmind</w:t>
-      </w:r>
-      <w:proofErr w:type="spellEnd"/>
+        <w:t xml:space="preserve">[5]; компания </w:t>
+      </w:r>
+      <w:proofErr w:type="spellStart"/>
       <w:r>
         <w:rPr>
           <w:rFonts w:ascii="Times New Roman" w:eastAsia="Times New Roman" w:hAnsi="Times New Roman" w:cs="Times New Roman"/>
           <w:color w:val="auto"/>
           <w:szCs w:val="28"/>
         </w:rPr>
-        <w:t xml:space="preserve"> создала </w:t>
-      </w:r>
-      <w:proofErr w:type="spellStart"/>
+        <w:t>Deepmind</w:t>
+      </w:r>
+      <w:proofErr w:type="spellEnd"/>
       <w:r>
         <w:rPr>
           <w:rFonts w:ascii="Times New Roman" w:eastAsia="Times New Roman" w:hAnsi="Times New Roman" w:cs="Times New Roman"/>
           <w:color w:val="auto"/>
           <w:szCs w:val="28"/>
         </w:rPr>
-        <w:t>нейросеть</w:t>
-      </w:r>
-      <w:proofErr w:type="spellEnd"/>
+        <w:t xml:space="preserve"> создала </w:t>
+      </w:r>
+      <w:proofErr w:type="spellStart"/>
       <w:r>
         <w:rPr>
           <w:rFonts w:ascii="Times New Roman" w:eastAsia="Times New Roman" w:hAnsi="Times New Roman" w:cs="Times New Roman"/>
           <w:color w:val="auto"/>
           <w:szCs w:val="28"/>
         </w:rPr>
-        <w:t xml:space="preserve"> под названием «</w:t>
-      </w:r>
-      <w:proofErr w:type="spellStart"/>
+        <w:t>нейросеть</w:t>
+      </w:r>
+      <w:proofErr w:type="spellEnd"/>
       <w:r>
         <w:rPr>
           <w:rFonts w:ascii="Times New Roman" w:eastAsia="Times New Roman" w:hAnsi="Times New Roman" w:cs="Times New Roman"/>
           <w:color w:val="auto"/>
           <w:szCs w:val="28"/>
         </w:rPr>
-        <w:t>AlphaStar</w:t>
-      </w:r>
-      <w:proofErr w:type="spellEnd"/>
+        <w:t xml:space="preserve"> под названием «</w:t>
+      </w:r>
+      <w:proofErr w:type="spellStart"/>
       <w:r>
         <w:rPr>
           <w:rFonts w:ascii="Times New Roman" w:eastAsia="Times New Roman" w:hAnsi="Times New Roman" w:cs="Times New Roman"/>
           <w:color w:val="auto"/>
           <w:szCs w:val="28"/>
         </w:rPr>
-        <w:t xml:space="preserve">» для игры </w:t>
-      </w:r>
-      <w:proofErr w:type="spellStart"/>
+        <w:t>AlphaStar</w:t>
+      </w:r>
+      <w:proofErr w:type="spellEnd"/>
       <w:r>
         <w:rPr>
           <w:rFonts w:ascii="Times New Roman" w:eastAsia="Times New Roman" w:hAnsi="Times New Roman" w:cs="Times New Roman"/>
           <w:color w:val="auto"/>
           <w:szCs w:val="28"/>
         </w:rPr>
-        <w:t>Starcraft</w:t>
-      </w:r>
-      <w:proofErr w:type="spellEnd"/>
+        <w:t xml:space="preserve">» для игры </w:t>
+      </w:r>
+      <w:proofErr w:type="spellStart"/>
       <w:r>
         <w:rPr>
           <w:rFonts w:ascii="Times New Roman" w:eastAsia="Times New Roman" w:hAnsi="Times New Roman" w:cs="Times New Roman"/>
           <w:color w:val="auto"/>
           <w:szCs w:val="28"/>
         </w:rPr>
-        <w:t xml:space="preserve"> 2, которая смогла обыграть двух профессиональных игроков со счётом 5:0[6];</w:t>
-      </w:r>
-    </w:p>
-    <w:p>
-      <w:pPr>
-        <w:spacing w:after="200" w:line="360" w:lineRule="auto"/>
-        <w:jc w:val="both"/>
+        <w:t>Starcraft</w:t>
+      </w:r>
+      <w:proofErr w:type="spellEnd"/>
+      <w:r>
         <w:rPr>
           <w:rFonts w:ascii="Times New Roman" w:eastAsia="Times New Roman" w:hAnsi="Times New Roman" w:cs="Times New Roman"/>
           <w:color w:val="auto"/>
           <w:szCs w:val="28"/>
         </w:rPr>
-      </w:pPr>
-      <w:r>
+        <w:t xml:space="preserve"> 2, которая смогла обыграть двух профессиональных игроков со счётом 5:0[6];</w:t>
+      </w:r>
+    </w:p>
+    <w:p>
+      <w:pPr>
+        <w:spacing w:after="200" w:line="360" w:lineRule="auto"/>
+        <w:jc w:val="both"/>
         <w:rPr>
           <w:rFonts w:ascii="Times New Roman" w:eastAsia="Times New Roman" w:hAnsi="Times New Roman" w:cs="Times New Roman"/>
           <w:color w:val="auto"/>
           <w:szCs w:val="28"/>
         </w:rPr>
-        <w:tab/>
-      </w:r>
-      <w:proofErr w:type="spellStart"/>
+      </w:pPr>
       <w:r>
         <w:rPr>
           <w:rFonts w:ascii="Times New Roman" w:eastAsia="Times New Roman" w:hAnsi="Times New Roman" w:cs="Times New Roman"/>
           <w:color w:val="auto"/>
           <w:szCs w:val="28"/>
         </w:rPr>
-        <w:t>Deep</w:t>
-      </w:r>
-      <w:proofErr w:type="spellEnd"/>
+        <w:tab/>
+      </w:r>
+      <w:proofErr w:type="spellStart"/>
       <w:r>
         <w:rPr>
           <w:rFonts w:ascii="Times New Roman" w:eastAsia="Times New Roman" w:hAnsi="Times New Roman" w:cs="Times New Roman"/>
           <w:color w:val="auto"/>
           <w:szCs w:val="28"/>
         </w:rPr>
-        <w:t xml:space="preserve"> RTS[3] - это высокопроизводительная RTS-игра, созданная специально для исследований в области искусственного интеллекта. В данной стратегии игроку нужно добывать ресурсы, строить базу и армию для победы. Она поддерживает ускоренное обучение, что означает, что она может учиться в 50 000 раз быстрее по сравнению с существующими RTS играми. Такого эффекта разработчики добились за счёт того, что  </w:t>
-      </w:r>
-      <w:proofErr w:type="spellStart"/>
+        <w:t>Deep</w:t>
+      </w:r>
+      <w:proofErr w:type="spellEnd"/>
       <w:r>
         <w:rPr>
           <w:rFonts w:ascii="Times New Roman" w:eastAsia="Times New Roman" w:hAnsi="Times New Roman" w:cs="Times New Roman"/>
           <w:color w:val="auto"/>
           <w:szCs w:val="28"/>
         </w:rPr>
-        <w:t>Deep</w:t>
-      </w:r>
-      <w:proofErr w:type="spellEnd"/>
+        <w:t xml:space="preserve"> RTS[3] - это высокопроизводительная RTS-игра, созданная специально для исследований в области искусственного интеллекта. В данной стратегии игроку нужно добывать ресурсы, строить базу и армию для победы. Она поддерживает ускоренное обучение, что означает, что она может учиться в 50 000 раз быстрее по сравнению с существующими RTS играми. Такого эффекта разработчики добились за счёт того, что  </w:t>
+      </w:r>
+      <w:proofErr w:type="spellStart"/>
       <w:r>
         <w:rPr>
           <w:rFonts w:ascii="Times New Roman" w:eastAsia="Times New Roman" w:hAnsi="Times New Roman" w:cs="Times New Roman"/>
           <w:color w:val="auto"/>
           <w:szCs w:val="28"/>
         </w:rPr>
-        <w:t xml:space="preserve"> RTS использует краткосрочные конфигурации при обучении и имеет возможность настраивать игровой таймер. Действия в краткосрочной конфигурации непосредственно применяются к среде в течение следующих нескольких игровых кадров. Это делает корреляцию между действием и вознаграждением более наблюдаемой. Долгосрочная конфигурация значительно усложняет пространство состояний, потому что чем больше временной промежуток, тем больше возможных вариантов событий может произойти. Игровой таймер включает в себя множитель, который позволяет регулировать количество тиков, равное секунде, что позволяет, по сути, ускорять или замедлять время в игре, </w:t>
-      </w:r>
-      <w:proofErr w:type="gramStart"/>
+        <w:t>Deep</w:t>
+      </w:r>
+      <w:proofErr w:type="spellEnd"/>
       <w:r>
         <w:rPr>
           <w:rFonts w:ascii="Times New Roman" w:eastAsia="Times New Roman" w:hAnsi="Times New Roman" w:cs="Times New Roman"/>
           <w:color w:val="auto"/>
           <w:szCs w:val="28"/>
         </w:rPr>
-        <w:t>а</w:t>
-      </w:r>
-      <w:proofErr w:type="gramEnd"/>
+        <w:t xml:space="preserve"> RTS использует краткосрочные конфигурации при обучении и имеет возможность настраивать игровой таймер. Действия в краткосрочной конфигурации непосредственно применяются к среде в течение следующих нескольких игровых кадров. Это делает корреляцию между действием и вознаграждением более наблюдаемой. Долгосрочная конфигурация значительно усложняет пространство состояний, потому что чем больше временной промежуток, тем больше возможных вариантов событий может произойти. Игровой таймер включает в себя множитель, который позволяет регулировать количество тиков, равное секунде, что позволяет, по сути, ускорять или замедлять время в игре, </w:t>
+      </w:r>
+      <w:proofErr w:type="gramStart"/>
       <w:r>
         <w:rPr>
           <w:rFonts w:ascii="Times New Roman" w:eastAsia="Times New Roman" w:hAnsi="Times New Roman" w:cs="Times New Roman"/>
           <w:color w:val="auto"/>
           <w:szCs w:val="28"/>
         </w:rPr>
-        <w:t xml:space="preserve"> следовательно и влиять на скорость обучения. </w:t>
-      </w:r>
-    </w:p>
-    <w:p>
-      <w:pPr>
-        <w:spacing w:after="200" w:line="360" w:lineRule="auto"/>
-        <w:jc w:val="both"/>
+        <w:t>а</w:t>
+      </w:r>
+      <w:proofErr w:type="gramEnd"/>
+      <w:r>
         <w:rPr>
           <w:rFonts w:ascii="Times New Roman" w:eastAsia="Times New Roman" w:hAnsi="Times New Roman" w:cs="Times New Roman"/>
           <w:color w:val="auto"/>
           <w:szCs w:val="28"/>
         </w:rPr>
-      </w:pPr>
-      <w:r>
+        <w:t xml:space="preserve"> следовательно и влиять на скорость обучения. </w:t>
+      </w:r>
+    </w:p>
+    <w:p>
+      <w:pPr>
+        <w:spacing w:after="200" w:line="360" w:lineRule="auto"/>
+        <w:jc w:val="both"/>
         <w:rPr>
           <w:rFonts w:ascii="Times New Roman" w:eastAsia="Times New Roman" w:hAnsi="Times New Roman" w:cs="Times New Roman"/>
           <w:color w:val="auto"/>
           <w:szCs w:val="28"/>
         </w:rPr>
-        <w:lastRenderedPageBreak/>
-        <w:tab/>
-      </w:r>
-      <w:proofErr w:type="spellStart"/>
+      </w:pPr>
       <w:r>
         <w:rPr>
           <w:rFonts w:ascii="Times New Roman" w:eastAsia="Times New Roman" w:hAnsi="Times New Roman" w:cs="Times New Roman"/>
           <w:color w:val="auto"/>
           <w:szCs w:val="28"/>
         </w:rPr>
-        <w:t>Kun</w:t>
-      </w:r>
-      <w:proofErr w:type="spellEnd"/>
+        <w:tab/>
+      </w:r>
+      <w:proofErr w:type="spellStart"/>
       <w:r>
         <w:rPr>
           <w:rFonts w:ascii="Times New Roman" w:eastAsia="Times New Roman" w:hAnsi="Times New Roman" w:cs="Times New Roman"/>
           <w:color w:val="auto"/>
           <w:szCs w:val="28"/>
         </w:rPr>
-        <w:t xml:space="preserve"> </w:t>
-      </w:r>
-      <w:proofErr w:type="spellStart"/>
+        <w:t>Kun</w:t>
+      </w:r>
+      <w:proofErr w:type="spellEnd"/>
       <w:r>
         <w:rPr>
           <w:rFonts w:ascii="Times New Roman" w:eastAsia="Times New Roman" w:hAnsi="Times New Roman" w:cs="Times New Roman"/>
           <w:color w:val="auto"/>
           <w:szCs w:val="28"/>
         </w:rPr>
-        <w:t>Shao</w:t>
-      </w:r>
-      <w:proofErr w:type="spellEnd"/>
+        <w:t xml:space="preserve"> </w:t>
+      </w:r>
+      <w:proofErr w:type="spellStart"/>
       <w:r>
         <w:rPr>
           <w:rFonts w:ascii="Times New Roman" w:eastAsia="Times New Roman" w:hAnsi="Times New Roman" w:cs="Times New Roman"/>
           <w:color w:val="auto"/>
           <w:szCs w:val="28"/>
         </w:rPr>
-        <w:t xml:space="preserve">, </w:t>
-      </w:r>
-      <w:proofErr w:type="spellStart"/>
+        <w:t>Shao</w:t>
+      </w:r>
+      <w:proofErr w:type="spellEnd"/>
       <w:r>
         <w:rPr>
           <w:rFonts w:ascii="Times New Roman" w:eastAsia="Times New Roman" w:hAnsi="Times New Roman" w:cs="Times New Roman"/>
           <w:color w:val="auto"/>
           <w:szCs w:val="28"/>
         </w:rPr>
-        <w:t>Yuanheng</w:t>
-      </w:r>
-      <w:proofErr w:type="spellEnd"/>
+        <w:t xml:space="preserve">, </w:t>
+      </w:r>
+      <w:proofErr w:type="spellStart"/>
       <w:r>
         <w:rPr>
           <w:rFonts w:ascii="Times New Roman" w:eastAsia="Times New Roman" w:hAnsi="Times New Roman" w:cs="Times New Roman"/>
           <w:color w:val="auto"/>
           <w:szCs w:val="28"/>
         </w:rPr>
-        <w:t xml:space="preserve"> </w:t>
-      </w:r>
-      <w:proofErr w:type="spellStart"/>
+        <w:t>Yuanheng</w:t>
+      </w:r>
+      <w:proofErr w:type="spellEnd"/>
       <w:r>
         <w:rPr>
           <w:rFonts w:ascii="Times New Roman" w:eastAsia="Times New Roman" w:hAnsi="Times New Roman" w:cs="Times New Roman"/>
           <w:color w:val="auto"/>
           <w:szCs w:val="28"/>
         </w:rPr>
-        <w:t>Zhu</w:t>
-      </w:r>
-      <w:proofErr w:type="spellEnd"/>
+        <w:t xml:space="preserve"> </w:t>
+      </w:r>
+      <w:proofErr w:type="spellStart"/>
       <w:r>
         <w:rPr>
           <w:rFonts w:ascii="Times New Roman" w:eastAsia="Times New Roman" w:hAnsi="Times New Roman" w:cs="Times New Roman"/>
           <w:color w:val="auto"/>
           <w:szCs w:val="28"/>
         </w:rPr>
-        <w:t xml:space="preserve"> и </w:t>
-      </w:r>
-      <w:proofErr w:type="spellStart"/>
+        <w:t>Zhu</w:t>
+      </w:r>
+      <w:proofErr w:type="spellEnd"/>
       <w:r>
         <w:rPr>
           <w:rFonts w:ascii="Times New Roman" w:eastAsia="Times New Roman" w:hAnsi="Times New Roman" w:cs="Times New Roman"/>
           <w:color w:val="auto"/>
           <w:szCs w:val="28"/>
         </w:rPr>
-        <w:t>Dongbin</w:t>
-      </w:r>
-      <w:proofErr w:type="spellEnd"/>
+        <w:t xml:space="preserve"> и </w:t>
+      </w:r>
+      <w:proofErr w:type="spellStart"/>
       <w:r>
         <w:rPr>
           <w:rFonts w:ascii="Times New Roman" w:eastAsia="Times New Roman" w:hAnsi="Times New Roman" w:cs="Times New Roman"/>
           <w:color w:val="auto"/>
           <w:szCs w:val="28"/>
         </w:rPr>
-        <w:t xml:space="preserve"> </w:t>
-      </w:r>
-      <w:proofErr w:type="spellStart"/>
+        <w:t>Dongbin</w:t>
+      </w:r>
+      <w:proofErr w:type="spellEnd"/>
       <w:r>
         <w:rPr>
           <w:rFonts w:ascii="Times New Roman" w:eastAsia="Times New Roman" w:hAnsi="Times New Roman" w:cs="Times New Roman"/>
           <w:color w:val="auto"/>
           <w:szCs w:val="28"/>
         </w:rPr>
-        <w:t>Zhao</w:t>
-      </w:r>
-      <w:proofErr w:type="spellEnd"/>
+        <w:t xml:space="preserve"> </w:t>
+      </w:r>
+      <w:proofErr w:type="spellStart"/>
       <w:r>
         <w:rPr>
           <w:rFonts w:ascii="Times New Roman" w:eastAsia="Times New Roman" w:hAnsi="Times New Roman" w:cs="Times New Roman"/>
           <w:color w:val="auto"/>
           <w:szCs w:val="28"/>
         </w:rPr>
-        <w:t xml:space="preserve"> в своей работе[4]  использовали комбинацию двух подходов </w:t>
-      </w:r>
-      <w:proofErr w:type="spellStart"/>
+        <w:t>Zhao</w:t>
+      </w:r>
+      <w:proofErr w:type="spellEnd"/>
       <w:r>
         <w:rPr>
           <w:rFonts w:ascii="Times New Roman" w:eastAsia="Times New Roman" w:hAnsi="Times New Roman" w:cs="Times New Roman"/>
           <w:color w:val="auto"/>
           <w:szCs w:val="28"/>
         </w:rPr>
-        <w:t>трансферного</w:t>
-      </w:r>
-      <w:proofErr w:type="spellEnd"/>
+        <w:t xml:space="preserve"> в своей работе[4]  использовали комбинацию двух подходов </w:t>
+      </w:r>
+      <w:proofErr w:type="spellStart"/>
       <w:r>
         <w:rPr>
           <w:rFonts w:ascii="Times New Roman" w:eastAsia="Times New Roman" w:hAnsi="Times New Roman" w:cs="Times New Roman"/>
           <w:color w:val="auto"/>
           <w:szCs w:val="28"/>
         </w:rPr>
-        <w:t xml:space="preserve"> обучения(</w:t>
-      </w:r>
-      <w:proofErr w:type="spellStart"/>
+        <w:t>трансферного</w:t>
+      </w:r>
+      <w:proofErr w:type="spellEnd"/>
       <w:r>
         <w:rPr>
           <w:rFonts w:ascii="Times New Roman" w:eastAsia="Times New Roman" w:hAnsi="Times New Roman" w:cs="Times New Roman"/>
           <w:color w:val="auto"/>
           <w:szCs w:val="28"/>
         </w:rPr>
-        <w:t>Transfer</w:t>
-      </w:r>
-      <w:proofErr w:type="spellEnd"/>
+        <w:t xml:space="preserve"> обучения(</w:t>
+      </w:r>
+      <w:proofErr w:type="spellStart"/>
       <w:r>
         <w:rPr>
           <w:rFonts w:ascii="Times New Roman" w:eastAsia="Times New Roman" w:hAnsi="Times New Roman" w:cs="Times New Roman"/>
           <w:color w:val="auto"/>
           <w:szCs w:val="28"/>
         </w:rPr>
-        <w:t xml:space="preserve"> </w:t>
-      </w:r>
-      <w:proofErr w:type="spellStart"/>
+        <w:t>Transfer</w:t>
+      </w:r>
+      <w:proofErr w:type="spellEnd"/>
       <w:r>
         <w:rPr>
           <w:rFonts w:ascii="Times New Roman" w:eastAsia="Times New Roman" w:hAnsi="Times New Roman" w:cs="Times New Roman"/>
           <w:color w:val="auto"/>
           <w:szCs w:val="28"/>
         </w:rPr>
-        <w:t>Learning</w:t>
-      </w:r>
-      <w:proofErr w:type="spellEnd"/>
+        <w:t xml:space="preserve"> </w:t>
+      </w:r>
+      <w:proofErr w:type="spellStart"/>
       <w:r>
         <w:rPr>
           <w:rFonts w:ascii="Times New Roman" w:eastAsia="Times New Roman" w:hAnsi="Times New Roman" w:cs="Times New Roman"/>
           <w:color w:val="auto"/>
           <w:szCs w:val="28"/>
         </w:rPr>
-        <w:t>) и постепенного обучения(</w:t>
-      </w:r>
-      <w:proofErr w:type="spellStart"/>
+        <w:t>Learning</w:t>
+      </w:r>
+      <w:proofErr w:type="spellEnd"/>
       <w:r>
         <w:rPr>
           <w:rFonts w:ascii="Times New Roman" w:eastAsia="Times New Roman" w:hAnsi="Times New Roman" w:cs="Times New Roman"/>
           <w:color w:val="auto"/>
           <w:szCs w:val="28"/>
         </w:rPr>
-        <w:t>Curriculum</w:t>
-      </w:r>
-      <w:proofErr w:type="spellEnd"/>
+        <w:t>) и постепенного обучения(</w:t>
+      </w:r>
+      <w:proofErr w:type="spellStart"/>
       <w:r>
         <w:rPr>
           <w:rFonts w:ascii="Times New Roman" w:eastAsia="Times New Roman" w:hAnsi="Times New Roman" w:cs="Times New Roman"/>
           <w:color w:val="auto"/>
           <w:szCs w:val="28"/>
         </w:rPr>
-        <w:t xml:space="preserve"> </w:t>
-      </w:r>
-      <w:proofErr w:type="spellStart"/>
+        <w:t>Curriculum</w:t>
+      </w:r>
+      <w:proofErr w:type="spellEnd"/>
       <w:r>
         <w:rPr>
           <w:rFonts w:ascii="Times New Roman" w:eastAsia="Times New Roman" w:hAnsi="Times New Roman" w:cs="Times New Roman"/>
           <w:color w:val="auto"/>
           <w:szCs w:val="28"/>
         </w:rPr>
-        <w:t>Learning</w:t>
-      </w:r>
-      <w:proofErr w:type="spellEnd"/>
+        <w:t xml:space="preserve"> </w:t>
+      </w:r>
+      <w:proofErr w:type="spellStart"/>
       <w:r>
         <w:rPr>
           <w:rFonts w:ascii="Times New Roman" w:eastAsia="Times New Roman" w:hAnsi="Times New Roman" w:cs="Times New Roman"/>
           <w:color w:val="auto"/>
           <w:szCs w:val="28"/>
         </w:rPr>
-        <w:t xml:space="preserve">) для более быстрого обучения нейронной сети, которая управляла армией в игре </w:t>
-      </w:r>
-      <w:proofErr w:type="spellStart"/>
+        <w:t>Learning</w:t>
+      </w:r>
+      <w:proofErr w:type="spellEnd"/>
       <w:r>
         <w:rPr>
           <w:rFonts w:ascii="Times New Roman" w:eastAsia="Times New Roman" w:hAnsi="Times New Roman" w:cs="Times New Roman"/>
           <w:color w:val="auto"/>
           <w:szCs w:val="28"/>
         </w:rPr>
-        <w:t>Starcraft</w:t>
-      </w:r>
-      <w:proofErr w:type="spellEnd"/>
+        <w:t xml:space="preserve">) для более быстрого обучения нейронной сети, которая управляла армией в игре </w:t>
+      </w:r>
+      <w:proofErr w:type="spellStart"/>
       <w:r>
         <w:rPr>
           <w:rFonts w:ascii="Times New Roman" w:eastAsia="Times New Roman" w:hAnsi="Times New Roman" w:cs="Times New Roman"/>
           <w:color w:val="auto"/>
           <w:szCs w:val="28"/>
         </w:rPr>
-        <w:t xml:space="preserve">. Применение </w:t>
-      </w:r>
-      <w:proofErr w:type="spellStart"/>
+        <w:t>Starcraft</w:t>
+      </w:r>
+      <w:proofErr w:type="spellEnd"/>
       <w:r>
         <w:rPr>
           <w:rFonts w:ascii="Times New Roman" w:eastAsia="Times New Roman" w:hAnsi="Times New Roman" w:cs="Times New Roman"/>
           <w:color w:val="auto"/>
           <w:szCs w:val="28"/>
         </w:rPr>
-        <w:t>трансферного</w:t>
-      </w:r>
-      <w:proofErr w:type="spellEnd"/>
+        <w:t xml:space="preserve">. Применение </w:t>
+      </w:r>
+      <w:proofErr w:type="spellStart"/>
       <w:r>
         <w:rPr>
           <w:rFonts w:ascii="Times New Roman" w:eastAsia="Times New Roman" w:hAnsi="Times New Roman" w:cs="Times New Roman"/>
           <w:color w:val="auto"/>
           <w:szCs w:val="28"/>
         </w:rPr>
-        <w:t xml:space="preserve"> обучения позволило обучить новые слои </w:t>
-      </w:r>
-      <w:proofErr w:type="spellStart"/>
+        <w:t>трансферного</w:t>
+      </w:r>
+      <w:proofErr w:type="spellEnd"/>
       <w:r>
         <w:rPr>
           <w:rFonts w:ascii="Times New Roman" w:eastAsia="Times New Roman" w:hAnsi="Times New Roman" w:cs="Times New Roman"/>
           <w:color w:val="auto"/>
           <w:szCs w:val="28"/>
         </w:rPr>
-        <w:t>нейросетей</w:t>
-      </w:r>
-      <w:proofErr w:type="spellEnd"/>
+        <w:t xml:space="preserve"> обучения позволило обучить новые слои </w:t>
+      </w:r>
+      <w:proofErr w:type="spellStart"/>
       <w:r>
         <w:rPr>
           <w:rFonts w:ascii="Times New Roman" w:eastAsia="Times New Roman" w:hAnsi="Times New Roman" w:cs="Times New Roman"/>
           <w:color w:val="auto"/>
           <w:szCs w:val="28"/>
         </w:rPr>
-        <w:t xml:space="preserve"> обучается в 10 раз быстрее, </w:t>
-      </w:r>
-      <w:proofErr w:type="gramStart"/>
+        <w:t>нейросетей</w:t>
+      </w:r>
+      <w:proofErr w:type="spellEnd"/>
       <w:r>
         <w:rPr>
           <w:rFonts w:ascii="Times New Roman" w:eastAsia="Times New Roman" w:hAnsi="Times New Roman" w:cs="Times New Roman"/>
           <w:color w:val="auto"/>
           <w:szCs w:val="28"/>
         </w:rPr>
-        <w:t>чем</w:t>
-      </w:r>
-      <w:proofErr w:type="gramEnd"/>
+        <w:t xml:space="preserve"> обучается в 10 раз быстрее, </w:t>
+      </w:r>
+      <w:proofErr w:type="gramStart"/>
       <w:r>
         <w:rPr>
           <w:rFonts w:ascii="Times New Roman" w:eastAsia="Times New Roman" w:hAnsi="Times New Roman" w:cs="Times New Roman"/>
           <w:color w:val="auto"/>
           <w:szCs w:val="28"/>
         </w:rPr>
-        <w:t xml:space="preserve"> если бы они создавали их заново(300 тренировок против 3000). Постепенное обучение </w:t>
-      </w:r>
-      <w:proofErr w:type="gramStart"/>
+        <w:t>чем</w:t>
+      </w:r>
+      <w:proofErr w:type="gramEnd"/>
       <w:r>
         <w:rPr>
           <w:rFonts w:ascii="Times New Roman" w:eastAsia="Times New Roman" w:hAnsi="Times New Roman" w:cs="Times New Roman"/>
           <w:color w:val="auto"/>
           <w:szCs w:val="28"/>
         </w:rPr>
-        <w:t>представляет из себя</w:t>
-      </w:r>
-      <w:proofErr w:type="gramEnd"/>
+        <w:t xml:space="preserve"> если бы они создавали их заново(300 тренировок против 3000). Постепенное обучение </w:t>
+      </w:r>
+      <w:proofErr w:type="gramStart"/>
       <w:r>
         <w:rPr>
           <w:rFonts w:ascii="Times New Roman" w:eastAsia="Times New Roman" w:hAnsi="Times New Roman" w:cs="Times New Roman"/>
           <w:color w:val="auto"/>
           <w:szCs w:val="28"/>
         </w:rPr>
-        <w:t xml:space="preserve"> обучение определённой последовательности постепенно усложняющихся задач, которые помогут в достижении конечной цели. Совмещение двух подходов позволило разработчикам достаточно быстро обучить </w:t>
-      </w:r>
-      <w:proofErr w:type="spellStart"/>
+        <w:t>представляет из себя</w:t>
+      </w:r>
+      <w:proofErr w:type="gramEnd"/>
       <w:r>
         <w:rPr>
           <w:rFonts w:ascii="Times New Roman" w:eastAsia="Times New Roman" w:hAnsi="Times New Roman" w:cs="Times New Roman"/>
           <w:color w:val="auto"/>
           <w:szCs w:val="28"/>
         </w:rPr>
-        <w:t>нейросеть</w:t>
-      </w:r>
-      <w:proofErr w:type="spellEnd"/>
+        <w:t xml:space="preserve"> обучение определённой последовательности постепенно усложняющихся задач, которые помогут в достижении конечной цели. Совмещение двух подходов позволило разработчикам достаточно быстро обучить </w:t>
+      </w:r>
+      <w:proofErr w:type="spellStart"/>
       <w:r>
         <w:rPr>
           <w:rFonts w:ascii="Times New Roman" w:eastAsia="Times New Roman" w:hAnsi="Times New Roman" w:cs="Times New Roman"/>
           <w:color w:val="auto"/>
           <w:szCs w:val="28"/>
         </w:rPr>
-        <w:t xml:space="preserve"> управлять различными видами боевых единиц и кроме того вероятность победы достаточна высока при произвольном количестве боевых едини</w:t>
-      </w:r>
-      <w:proofErr w:type="gramStart"/>
+        <w:t>нейросеть</w:t>
+      </w:r>
+      <w:proofErr w:type="spellEnd"/>
       <w:r>
         <w:rPr>
           <w:rFonts w:ascii="Times New Roman" w:eastAsia="Times New Roman" w:hAnsi="Times New Roman" w:cs="Times New Roman"/>
           <w:color w:val="auto"/>
           <w:szCs w:val="28"/>
         </w:rPr>
-        <w:t>ц(</w:t>
-      </w:r>
-      <w:proofErr w:type="gramEnd"/>
+        <w:t xml:space="preserve"> управлять различными видами боевых единиц и кроме того вероятность победы достаточна высока при произвольном количестве боевых едини</w:t>
+      </w:r>
+      <w:proofErr w:type="gramStart"/>
       <w:r>
         <w:rPr>
           <w:rFonts w:ascii="Times New Roman" w:eastAsia="Times New Roman" w:hAnsi="Times New Roman" w:cs="Times New Roman"/>
           <w:color w:val="auto"/>
           <w:szCs w:val="28"/>
         </w:rPr>
-        <w:t>выше 80%)</w:t>
-      </w:r>
-    </w:p>
-    <w:p>
-      <w:pPr>
-        <w:spacing w:after="200" w:line="360" w:lineRule="auto"/>
-        <w:jc w:val="both"/>
+        <w:t>ц(</w:t>
+      </w:r>
+      <w:proofErr w:type="gramEnd"/>
+      <w:r>
         <w:rPr>
           <w:rFonts w:ascii="Times New Roman" w:eastAsia="Times New Roman" w:hAnsi="Times New Roman" w:cs="Times New Roman"/>
           <w:color w:val="auto"/>
           <w:szCs w:val="28"/>
         </w:rPr>
-      </w:pPr>
-      <w:r>
+        <w:t>выше 80%)</w:t>
+      </w:r>
+    </w:p>
+    <w:p>
+      <w:pPr>
+        <w:spacing w:after="200" w:line="360" w:lineRule="auto"/>
+        <w:jc w:val="both"/>
         <w:rPr>
           <w:rFonts w:ascii="Times New Roman" w:eastAsia="Times New Roman" w:hAnsi="Times New Roman" w:cs="Times New Roman"/>
           <w:color w:val="auto"/>
           <w:szCs w:val="28"/>
         </w:rPr>
-        <w:tab/>
-      </w:r>
-      <w:proofErr w:type="spellStart"/>
+      </w:pPr>
       <w:r>
         <w:rPr>
           <w:rFonts w:ascii="Times New Roman" w:eastAsia="Times New Roman" w:hAnsi="Times New Roman" w:cs="Times New Roman"/>
           <w:color w:val="auto"/>
           <w:szCs w:val="28"/>
         </w:rPr>
-        <w:t>Hendrik</w:t>
-      </w:r>
-      <w:proofErr w:type="spellEnd"/>
+        <w:tab/>
+      </w:r>
+      <w:proofErr w:type="spellStart"/>
       <w:r>
         <w:rPr>
           <w:rFonts w:ascii="Times New Roman" w:eastAsia="Times New Roman" w:hAnsi="Times New Roman" w:cs="Times New Roman"/>
           <w:color w:val="auto"/>
           <w:szCs w:val="28"/>
         </w:rPr>
-        <w:t xml:space="preserve"> </w:t>
-      </w:r>
-      <w:proofErr w:type="spellStart"/>
+        <w:t>Hendrik</w:t>
+      </w:r>
+      <w:proofErr w:type="spellEnd"/>
       <w:r>
         <w:rPr>
           <w:rFonts w:ascii="Times New Roman" w:eastAsia="Times New Roman" w:hAnsi="Times New Roman" w:cs="Times New Roman"/>
           <w:color w:val="auto"/>
           <w:szCs w:val="28"/>
         </w:rPr>
-        <w:t>Baier</w:t>
-      </w:r>
-      <w:proofErr w:type="spellEnd"/>
+        <w:t xml:space="preserve"> </w:t>
+      </w:r>
+      <w:proofErr w:type="spellStart"/>
       <w:r>
         <w:rPr>
           <w:rFonts w:ascii="Times New Roman" w:eastAsia="Times New Roman" w:hAnsi="Times New Roman" w:cs="Times New Roman"/>
           <w:color w:val="auto"/>
           <w:szCs w:val="28"/>
         </w:rPr>
-        <w:t xml:space="preserve"> и </w:t>
-      </w:r>
-      <w:proofErr w:type="spellStart"/>
+        <w:t>Baier</w:t>
+      </w:r>
+      <w:proofErr w:type="spellEnd"/>
       <w:r>
         <w:rPr>
           <w:rFonts w:ascii="Times New Roman" w:eastAsia="Times New Roman" w:hAnsi="Times New Roman" w:cs="Times New Roman"/>
           <w:color w:val="auto"/>
           <w:szCs w:val="28"/>
         </w:rPr>
-        <w:t>Peter</w:t>
-      </w:r>
-      <w:proofErr w:type="spellEnd"/>
+        <w:t xml:space="preserve"> и </w:t>
+      </w:r>
+      <w:proofErr w:type="spellStart"/>
       <w:r>
         <w:rPr>
           <w:rFonts w:ascii="Times New Roman" w:eastAsia="Times New Roman" w:hAnsi="Times New Roman" w:cs="Times New Roman"/>
           <w:color w:val="auto"/>
           <w:szCs w:val="28"/>
         </w:rPr>
-        <w:t xml:space="preserve"> I. </w:t>
-      </w:r>
-      <w:proofErr w:type="spellStart"/>
+        <w:t>Peter</w:t>
+      </w:r>
+      <w:proofErr w:type="spellEnd"/>
       <w:r>
         <w:rPr>
           <w:rFonts w:ascii="Times New Roman" w:eastAsia="Times New Roman" w:hAnsi="Times New Roman" w:cs="Times New Roman"/>
           <w:color w:val="auto"/>
           <w:szCs w:val="28"/>
         </w:rPr>
-        <w:t>Cowling</w:t>
-      </w:r>
-      <w:proofErr w:type="spellEnd"/>
+        <w:t xml:space="preserve"> I. </w:t>
+      </w:r>
+      <w:proofErr w:type="spellStart"/>
       <w:r>
         <w:rPr>
           <w:rFonts w:ascii="Times New Roman" w:eastAsia="Times New Roman" w:hAnsi="Times New Roman" w:cs="Times New Roman"/>
           <w:color w:val="auto"/>
           <w:szCs w:val="28"/>
         </w:rPr>
-        <w:t xml:space="preserve"> в своей работе[5] рассмотрели улучшенный вариант алгоритма поиска дерева решений Монте-Карло(</w:t>
-      </w:r>
-      <w:proofErr w:type="spellStart"/>
+        <w:t>Cowling</w:t>
+      </w:r>
+      <w:proofErr w:type="spellEnd"/>
       <w:r>
         <w:rPr>
           <w:rFonts w:ascii="Times New Roman" w:eastAsia="Times New Roman" w:hAnsi="Times New Roman" w:cs="Times New Roman"/>
           <w:color w:val="auto"/>
           <w:szCs w:val="28"/>
         </w:rPr>
-        <w:t>Monte-Carlo</w:t>
-      </w:r>
-      <w:proofErr w:type="spellEnd"/>
+        <w:t xml:space="preserve"> в своей работе[5] рассмотрели улучшенный вариант алгоритма поиска дерева решений Монте-Карло(</w:t>
+      </w:r>
+      <w:proofErr w:type="spellStart"/>
       <w:r>
         <w:rPr>
           <w:rFonts w:ascii="Times New Roman" w:eastAsia="Times New Roman" w:hAnsi="Times New Roman" w:cs="Times New Roman"/>
           <w:color w:val="auto"/>
           <w:szCs w:val="28"/>
         </w:rPr>
-        <w:t xml:space="preserve"> </w:t>
-      </w:r>
-      <w:proofErr w:type="spellStart"/>
+        <w:t>Monte-Carlo</w:t>
+      </w:r>
+      <w:proofErr w:type="spellEnd"/>
       <w:r>
         <w:rPr>
           <w:rFonts w:ascii="Times New Roman" w:eastAsia="Times New Roman" w:hAnsi="Times New Roman" w:cs="Times New Roman"/>
           <w:color w:val="auto"/>
           <w:szCs w:val="28"/>
         </w:rPr>
-        <w:t>tree</w:t>
-      </w:r>
-      <w:proofErr w:type="spellEnd"/>
+        <w:t xml:space="preserve"> </w:t>
+      </w:r>
+      <w:proofErr w:type="spellStart"/>
       <w:r>
         <w:rPr>
           <w:rFonts w:ascii="Times New Roman" w:eastAsia="Times New Roman" w:hAnsi="Times New Roman" w:cs="Times New Roman"/>
           <w:color w:val="auto"/>
           <w:szCs w:val="28"/>
         </w:rPr>
-        <w:t xml:space="preserve"> </w:t>
-      </w:r>
-      <w:proofErr w:type="spellStart"/>
+        <w:t>tree</w:t>
+      </w:r>
+      <w:proofErr w:type="spellEnd"/>
       <w:r>
         <w:rPr>
           <w:rFonts w:ascii="Times New Roman" w:eastAsia="Times New Roman" w:hAnsi="Times New Roman" w:cs="Times New Roman"/>
           <w:color w:val="auto"/>
           <w:szCs w:val="28"/>
         </w:rPr>
-        <w:t>search</w:t>
-      </w:r>
-      <w:proofErr w:type="spellEnd"/>
+        <w:t xml:space="preserve"> </w:t>
+      </w:r>
+      <w:proofErr w:type="spellStart"/>
       <w:r>
         <w:rPr>
           <w:rFonts w:ascii="Times New Roman" w:eastAsia="Times New Roman" w:hAnsi="Times New Roman" w:cs="Times New Roman"/>
           <w:color w:val="auto"/>
           <w:szCs w:val="28"/>
         </w:rPr>
-        <w:t>, MCTS) — это эволюционный MCTS (</w:t>
-      </w:r>
-      <w:proofErr w:type="spellStart"/>
+        <w:t>search</w:t>
+      </w:r>
+      <w:proofErr w:type="spellEnd"/>
       <w:r>
         <w:rPr>
           <w:rFonts w:ascii="Times New Roman" w:eastAsia="Times New Roman" w:hAnsi="Times New Roman" w:cs="Times New Roman"/>
           <w:color w:val="auto"/>
           <w:szCs w:val="28"/>
         </w:rPr>
-        <w:t>evolutionary</w:t>
-      </w:r>
-      <w:proofErr w:type="spellEnd"/>
+        <w:t>, MCTS) — это эволюционный MCTS (</w:t>
+      </w:r>
+      <w:proofErr w:type="spellStart"/>
       <w:r>
         <w:rPr>
           <w:rFonts w:ascii="Times New Roman" w:eastAsia="Times New Roman" w:hAnsi="Times New Roman" w:cs="Times New Roman"/>
           <w:color w:val="auto"/>
           <w:szCs w:val="28"/>
         </w:rPr>
-        <w:t xml:space="preserve"> MCTS, EMCTS). MCTS используется для поиска оптимального решения и регулирования параметров нейронной сети. EMCTS отличается от классического MCTS тем, что он использует эволюционные алгоритмы для более быстрого поиска решения, суть которых заключается в том что выбирается </w:t>
-      </w:r>
-      <w:proofErr w:type="gramStart"/>
+        <w:t>evolutionary</w:t>
+      </w:r>
+      <w:proofErr w:type="spellEnd"/>
       <w:r>
         <w:rPr>
           <w:rFonts w:ascii="Times New Roman" w:eastAsia="Times New Roman" w:hAnsi="Times New Roman" w:cs="Times New Roman"/>
           <w:color w:val="auto"/>
           <w:szCs w:val="28"/>
         </w:rPr>
-        <w:t>действие</w:t>
-      </w:r>
-      <w:proofErr w:type="gramEnd"/>
+        <w:t xml:space="preserve"> MCTS, EMCTS). MCTS используется для поиска </w:t>
+      </w:r>
       <w:r>
         <w:rPr>
           <w:rFonts w:ascii="Times New Roman" w:eastAsia="Times New Roman" w:hAnsi="Times New Roman" w:cs="Times New Roman"/>
           <w:color w:val="auto"/>
           <w:szCs w:val="28"/>
         </w:rPr>
-        <w:t xml:space="preserve"> давшее больший результат в текущем состоянии. MCTS строит полное дерево решений и только после этого оценивает полезность каждого узла, а EMCTS в процессе построения строит дерево, в котором остаются только те узлы, которые принесли наибольшую выгоду. EMCTS согласно результатам исследования хорошо масштабируется и показывает себя </w:t>
+        <w:lastRenderedPageBreak/>
+        <w:t xml:space="preserve">оптимального решения и регулирования параметров нейронной сети. EMCTS отличается от классического MCTS тем, что он использует эволюционные алгоритмы для более быстрого поиска решения, суть которых заключается в том что выбирается </w:t>
       </w:r>
       <w:proofErr w:type="gramStart"/>
       <w:r>
@@ -7712,7 +9767,7 @@
           <w:color w:val="auto"/>
           <w:szCs w:val="28"/>
         </w:rPr>
-        <w:t>лучше</w:t>
+        <w:t>действие</w:t>
       </w:r>
       <w:proofErr w:type="gramEnd"/>
       <w:r>
@@ -7721,25 +9776,25 @@
           <w:color w:val="auto"/>
           <w:szCs w:val="28"/>
         </w:rPr>
-        <w:t xml:space="preserve"> чем MCTS на таких сложных играх как стратегии. EMCTS тестировался только на пошаговой стратегии </w:t>
-      </w:r>
-      <w:proofErr w:type="spellStart"/>
+        <w:t xml:space="preserve"> давшее больший результат в текущем состоянии. MCTS строит полное дерево решений и только после этого оценивает полезность каждого узла, а EMCTS в процессе построения строит дерево, в котором остаются только те узлы, которые принесли наибольшую выгоду. EMCTS согласно результатам исследования хорошо масштабируется и показывает себя </w:t>
+      </w:r>
+      <w:proofErr w:type="gramStart"/>
       <w:r>
         <w:rPr>
           <w:rFonts w:ascii="Times New Roman" w:eastAsia="Times New Roman" w:hAnsi="Times New Roman" w:cs="Times New Roman"/>
           <w:color w:val="auto"/>
           <w:szCs w:val="28"/>
         </w:rPr>
-        <w:t>Hero</w:t>
-      </w:r>
-      <w:proofErr w:type="spellEnd"/>
+        <w:t>лучше</w:t>
+      </w:r>
+      <w:proofErr w:type="gramEnd"/>
       <w:r>
         <w:rPr>
           <w:rFonts w:ascii="Times New Roman" w:eastAsia="Times New Roman" w:hAnsi="Times New Roman" w:cs="Times New Roman"/>
           <w:color w:val="auto"/>
           <w:szCs w:val="28"/>
         </w:rPr>
-        <w:t xml:space="preserve"> </w:t>
+        <w:t xml:space="preserve"> чем MCTS на таких сложных играх как стратегии. EMCTS тестировался только на пошаговой стратегии </w:t>
       </w:r>
       <w:proofErr w:type="spellStart"/>
       <w:r>
@@ -7748,7 +9803,7 @@
           <w:color w:val="auto"/>
           <w:szCs w:val="28"/>
         </w:rPr>
-        <w:t>Academy</w:t>
+        <w:t>Hero</w:t>
       </w:r>
       <w:proofErr w:type="spellEnd"/>
       <w:r>
@@ -7757,7 +9812,7 @@
           <w:color w:val="auto"/>
           <w:szCs w:val="28"/>
         </w:rPr>
-        <w:t xml:space="preserve">. Авторы отмечают, что данный алгоритм этот алгоритм может хорошо себя показать в более сложных играх, таких как XCOM или </w:t>
+        <w:t xml:space="preserve"> </w:t>
       </w:r>
       <w:proofErr w:type="spellStart"/>
       <w:r>
@@ -7766,7 +9821,7 @@
           <w:color w:val="auto"/>
           <w:szCs w:val="28"/>
         </w:rPr>
-        <w:t>Civilization</w:t>
+        <w:t>Academy</w:t>
       </w:r>
       <w:proofErr w:type="spellEnd"/>
       <w:r>
@@ -7775,45 +9830,45 @@
           <w:color w:val="auto"/>
           <w:szCs w:val="28"/>
         </w:rPr>
-        <w:t>.</w:t>
-      </w:r>
-    </w:p>
-    <w:p>
-      <w:pPr>
-        <w:spacing w:after="200" w:line="360" w:lineRule="auto"/>
-        <w:jc w:val="both"/>
+        <w:t xml:space="preserve">. Авторы отмечают, что данный алгоритм этот алгоритм может хорошо себя показать в более сложных играх, таких как XCOM или </w:t>
+      </w:r>
+      <w:proofErr w:type="spellStart"/>
+      <w:r>
         <w:rPr>
           <w:rFonts w:ascii="Times New Roman" w:eastAsia="Times New Roman" w:hAnsi="Times New Roman" w:cs="Times New Roman"/>
           <w:color w:val="auto"/>
           <w:szCs w:val="28"/>
         </w:rPr>
-      </w:pPr>
+        <w:t>Civilization</w:t>
+      </w:r>
+      <w:proofErr w:type="spellEnd"/>
       <w:r>
         <w:rPr>
           <w:rFonts w:ascii="Times New Roman" w:eastAsia="Times New Roman" w:hAnsi="Times New Roman" w:cs="Times New Roman"/>
           <w:color w:val="auto"/>
           <w:szCs w:val="28"/>
         </w:rPr>
-        <w:tab/>
-        <w:t xml:space="preserve">Компания </w:t>
-      </w:r>
-      <w:proofErr w:type="spellStart"/>
-      <w:r>
+        <w:t>.</w:t>
+      </w:r>
+    </w:p>
+    <w:p>
+      <w:pPr>
+        <w:spacing w:after="200" w:line="360" w:lineRule="auto"/>
+        <w:jc w:val="both"/>
         <w:rPr>
           <w:rFonts w:ascii="Times New Roman" w:eastAsia="Times New Roman" w:hAnsi="Times New Roman" w:cs="Times New Roman"/>
           <w:color w:val="auto"/>
           <w:szCs w:val="28"/>
         </w:rPr>
-        <w:t>Deepmind</w:t>
-      </w:r>
-      <w:proofErr w:type="spellEnd"/>
+      </w:pPr>
       <w:r>
         <w:rPr>
           <w:rFonts w:ascii="Times New Roman" w:eastAsia="Times New Roman" w:hAnsi="Times New Roman" w:cs="Times New Roman"/>
           <w:color w:val="auto"/>
           <w:szCs w:val="28"/>
         </w:rPr>
-        <w:t xml:space="preserve"> создала </w:t>
+        <w:tab/>
+        <w:t xml:space="preserve">Компания </w:t>
       </w:r>
       <w:proofErr w:type="spellStart"/>
       <w:r>
@@ -7822,7 +9877,7 @@
           <w:color w:val="auto"/>
           <w:szCs w:val="28"/>
         </w:rPr>
-        <w:t>нейросеть</w:t>
+        <w:t>Deepmind</w:t>
       </w:r>
       <w:proofErr w:type="spellEnd"/>
       <w:r>
@@ -7831,7 +9886,7 @@
           <w:color w:val="auto"/>
           <w:szCs w:val="28"/>
         </w:rPr>
-        <w:t xml:space="preserve"> под названием «</w:t>
+        <w:t xml:space="preserve"> создала </w:t>
       </w:r>
       <w:proofErr w:type="spellStart"/>
       <w:r>
@@ -7840,7 +9895,7 @@
           <w:color w:val="auto"/>
           <w:szCs w:val="28"/>
         </w:rPr>
-        <w:t>AlphaStar</w:t>
+        <w:t>нейросеть</w:t>
       </w:r>
       <w:proofErr w:type="spellEnd"/>
       <w:r>
@@ -7849,7 +9904,7 @@
           <w:color w:val="auto"/>
           <w:szCs w:val="28"/>
         </w:rPr>
-        <w:t xml:space="preserve">»[6]. </w:t>
+        <w:t xml:space="preserve"> под названием «</w:t>
       </w:r>
       <w:proofErr w:type="spellStart"/>
       <w:r>
@@ -7867,7 +9922,7 @@
           <w:color w:val="auto"/>
           <w:szCs w:val="28"/>
         </w:rPr>
-        <w:t xml:space="preserve"> использует </w:t>
+        <w:t xml:space="preserve">»[6]. </w:t>
       </w:r>
       <w:proofErr w:type="spellStart"/>
       <w:r>
@@ -7876,7 +9931,7 @@
           <w:color w:val="auto"/>
           <w:szCs w:val="28"/>
         </w:rPr>
-        <w:t>мультиагентный</w:t>
+        <w:t>AlphaStar</w:t>
       </w:r>
       <w:proofErr w:type="spellEnd"/>
       <w:r>
@@ -7885,25 +9940,25 @@
           <w:color w:val="auto"/>
           <w:szCs w:val="28"/>
         </w:rPr>
-        <w:t xml:space="preserve"> процесс обучения с подкреплением. Суть этого подхода в том, что сначала создаётся несколько </w:t>
-      </w:r>
-      <w:proofErr w:type="gramStart"/>
+        <w:t xml:space="preserve"> использует </w:t>
+      </w:r>
+      <w:proofErr w:type="spellStart"/>
       <w:r>
         <w:rPr>
           <w:rFonts w:ascii="Times New Roman" w:eastAsia="Times New Roman" w:hAnsi="Times New Roman" w:cs="Times New Roman"/>
           <w:color w:val="auto"/>
           <w:szCs w:val="28"/>
         </w:rPr>
-        <w:t>агентов</w:t>
-      </w:r>
-      <w:proofErr w:type="gramEnd"/>
+        <w:t>мультиагентный</w:t>
+      </w:r>
+      <w:proofErr w:type="spellEnd"/>
       <w:r>
         <w:rPr>
           <w:rFonts w:ascii="Times New Roman" w:eastAsia="Times New Roman" w:hAnsi="Times New Roman" w:cs="Times New Roman"/>
           <w:color w:val="auto"/>
           <w:szCs w:val="28"/>
         </w:rPr>
-        <w:t xml:space="preserve"> и они обучаются друг на друге какое-то время, затем на их основе создаются новые. Из новых агентов формируется </w:t>
+        <w:t xml:space="preserve"> процесс обучения с подкреплением. Суть этого подхода в том, что сначала создаётся несколько </w:t>
       </w:r>
       <w:proofErr w:type="gramStart"/>
       <w:r>
@@ -7912,7 +9967,7 @@
           <w:color w:val="auto"/>
           <w:szCs w:val="28"/>
         </w:rPr>
-        <w:t>лига</w:t>
+        <w:t>агентов</w:t>
       </w:r>
       <w:proofErr w:type="gramEnd"/>
       <w:r>
@@ -7921,7 +9976,7 @@
           <w:color w:val="auto"/>
           <w:szCs w:val="28"/>
         </w:rPr>
-        <w:t xml:space="preserve"> внутри </w:t>
+        <w:t xml:space="preserve"> и они обучаются друг на друге какое-то время, затем на их основе создаются новые. Из новых агентов формируется </w:t>
       </w:r>
       <w:proofErr w:type="gramStart"/>
       <w:r>
@@ -7930,7 +9985,7 @@
           <w:color w:val="auto"/>
           <w:szCs w:val="28"/>
         </w:rPr>
-        <w:t>которой</w:t>
+        <w:t>лига</w:t>
       </w:r>
       <w:proofErr w:type="gramEnd"/>
       <w:r>
@@ -7939,7 +9994,7 @@
           <w:color w:val="auto"/>
           <w:szCs w:val="28"/>
         </w:rPr>
-        <w:t xml:space="preserve"> они сражаются между собой. Для большего охвата различных стратегий, каждому новому агенту ставили свою цел</w:t>
+        <w:t xml:space="preserve"> внутри </w:t>
       </w:r>
       <w:proofErr w:type="gramStart"/>
       <w:r>
@@ -7948,7 +10003,7 @@
           <w:color w:val="auto"/>
           <w:szCs w:val="28"/>
         </w:rPr>
-        <w:t>ь(</w:t>
+        <w:t>которой</w:t>
       </w:r>
       <w:proofErr w:type="gramEnd"/>
       <w:r>
@@ -7957,6 +10012,24 @@
           <w:color w:val="auto"/>
           <w:szCs w:val="28"/>
         </w:rPr>
+        <w:t xml:space="preserve"> они сражаются между собой. Для большего охвата различных стратегий, каждому новому агенту ставили свою цел</w:t>
+      </w:r>
+      <w:proofErr w:type="gramStart"/>
+      <w:r>
+        <w:rPr>
+          <w:rFonts w:ascii="Times New Roman" w:eastAsia="Times New Roman" w:hAnsi="Times New Roman" w:cs="Times New Roman"/>
+          <w:color w:val="auto"/>
+          <w:szCs w:val="28"/>
+        </w:rPr>
+        <w:t>ь(</w:t>
+      </w:r>
+      <w:proofErr w:type="gramEnd"/>
+      <w:r>
+        <w:rPr>
+          <w:rFonts w:ascii="Times New Roman" w:eastAsia="Times New Roman" w:hAnsi="Times New Roman" w:cs="Times New Roman"/>
+          <w:color w:val="auto"/>
+          <w:szCs w:val="28"/>
+        </w:rPr>
         <w:t>например, научиться обыгрывать конкретного агента или группу агентов). Скомбинировав различных агентов с наиболее эффективными стратегиями, которые получились при применении такого подхода, разработчикам удалось добиться победы ИИ над игроками.</w:t>
       </w:r>
     </w:p>
@@ -7968,10 +10041,9 @@
         </w:rPr>
       </w:pPr>
       <w:r>
-        <w:lastRenderedPageBreak/>
         <w:br w:type="page"/>
       </w:r>
-      <w:bookmarkStart w:id="19" w:name="_Toc18831720"/>
+      <w:bookmarkStart w:id="18" w:name="_Toc19114618"/>
       <w:r>
         <w:rPr>
           <w:rFonts w:eastAsia="Times New Roman"/>
@@ -7979,64 +10051,64 @@
         <w:lastRenderedPageBreak/>
         <w:t>Конструкторская часть</w:t>
       </w:r>
+      <w:bookmarkEnd w:id="18"/>
+    </w:p>
+    <w:p>
+      <w:pPr>
+        <w:pStyle w:val="2"/>
+      </w:pPr>
+      <w:bookmarkStart w:id="19" w:name="_Toc516775690"/>
+      <w:bookmarkStart w:id="20" w:name="_Toc19114619"/>
+      <w:r>
+        <w:t xml:space="preserve">Используемые </w:t>
+      </w:r>
+      <w:r>
+        <w:t>методологии</w:t>
+      </w:r>
+      <w:r>
+        <w:t xml:space="preserve"> разработки</w:t>
+      </w:r>
+      <w:r>
+        <w:t xml:space="preserve"> и технологи</w:t>
+      </w:r>
+      <w:r>
+        <w:t>и</w:t>
+      </w:r>
       <w:bookmarkEnd w:id="19"/>
-    </w:p>
-    <w:p>
-      <w:pPr>
-        <w:pStyle w:val="2"/>
-      </w:pPr>
-      <w:bookmarkStart w:id="20" w:name="_Toc516775690"/>
-      <w:bookmarkStart w:id="21" w:name="_Toc18831721"/>
-      <w:r>
-        <w:t xml:space="preserve">Используемые </w:t>
-      </w:r>
-      <w:r>
-        <w:t>методологии</w:t>
-      </w:r>
-      <w:r>
-        <w:t xml:space="preserve"> разработки</w:t>
-      </w:r>
-      <w:r>
-        <w:t xml:space="preserve"> и технологи</w:t>
-      </w:r>
-      <w:r>
-        <w:t>и</w:t>
-      </w:r>
       <w:bookmarkEnd w:id="20"/>
+    </w:p>
+    <w:p>
+      <w:pPr>
+        <w:pStyle w:val="3"/>
+      </w:pPr>
+      <w:bookmarkStart w:id="21" w:name="_Toc516775691"/>
+      <w:bookmarkStart w:id="22" w:name="_Toc19114620"/>
+      <w:r>
+        <w:rPr>
+          <w:lang w:val="en-US"/>
+        </w:rPr>
+        <w:t>Test</w:t>
+      </w:r>
+      <w:r>
+        <w:t>-</w:t>
+      </w:r>
+      <w:r>
+        <w:rPr>
+          <w:lang w:val="en-US"/>
+        </w:rPr>
+        <w:t>driven</w:t>
+      </w:r>
+      <w:r>
+        <w:t xml:space="preserve"> </w:t>
+      </w:r>
+      <w:r>
+        <w:rPr>
+          <w:lang w:val="en-US"/>
+        </w:rPr>
+        <w:t>development</w:t>
+      </w:r>
       <w:bookmarkEnd w:id="21"/>
-    </w:p>
-    <w:p>
-      <w:pPr>
-        <w:pStyle w:val="3"/>
-      </w:pPr>
-      <w:bookmarkStart w:id="22" w:name="_Toc516775691"/>
-      <w:bookmarkStart w:id="23" w:name="_Toc18831722"/>
-      <w:r>
-        <w:rPr>
-          <w:lang w:val="en-US"/>
-        </w:rPr>
-        <w:t>Test</w:t>
-      </w:r>
-      <w:r>
-        <w:t>-</w:t>
-      </w:r>
-      <w:r>
-        <w:rPr>
-          <w:lang w:val="en-US"/>
-        </w:rPr>
-        <w:t>driven</w:t>
-      </w:r>
-      <w:r>
-        <w:t xml:space="preserve"> </w:t>
-      </w:r>
-      <w:r>
-        <w:rPr>
-          <w:lang w:val="en-US"/>
-        </w:rPr>
-        <w:t>development</w:t>
-      </w:r>
       <w:bookmarkEnd w:id="22"/>
-      <w:bookmarkEnd w:id="23"/>
     </w:p>
     <w:p>
       <w:pPr>
@@ -8837,8 +10909,8 @@
       <w:pPr>
         <w:pStyle w:val="3"/>
       </w:pPr>
-      <w:bookmarkStart w:id="24" w:name="_Toc516775692"/>
-      <w:bookmarkStart w:id="25" w:name="_Toc18831723"/>
+      <w:bookmarkStart w:id="23" w:name="_Toc516775692"/>
+      <w:bookmarkStart w:id="24" w:name="_Toc19114621"/>
       <w:r>
         <w:rPr>
           <w:lang w:val="en-US"/>
@@ -8854,8 +10926,8 @@
         </w:rPr>
         <w:t>Model</w:t>
       </w:r>
+      <w:bookmarkEnd w:id="23"/>
       <w:bookmarkEnd w:id="24"/>
-      <w:bookmarkEnd w:id="25"/>
     </w:p>
     <w:p>
       <w:pPr>
@@ -9416,7 +11488,7 @@
                     </pic:cNvPicPr>
                   </pic:nvPicPr>
                   <pic:blipFill>
-                    <a:blip r:embed="rId8" cstate="print">
+                    <a:blip r:embed="rId10" cstate="print">
                       <a:grayscl/>
                     </a:blip>
                     <a:srcRect/>
@@ -9780,7 +11852,7 @@
                     </pic:cNvPicPr>
                   </pic:nvPicPr>
                   <pic:blipFill>
-                    <a:blip r:embed="rId9" cstate="print">
+                    <a:blip r:embed="rId11" cstate="print">
                       <a:grayscl/>
                     </a:blip>
                     <a:srcRect/>
@@ -10086,7 +12158,7 @@
                     </pic:cNvPicPr>
                   </pic:nvPicPr>
                   <pic:blipFill>
-                    <a:blip r:embed="rId10" cstate="print">
+                    <a:blip r:embed="rId12" cstate="print">
                       <a:grayscl/>
                     </a:blip>
                     <a:srcRect/>
@@ -10448,8 +12520,8 @@
       <w:pPr>
         <w:pStyle w:val="3"/>
       </w:pPr>
-      <w:bookmarkStart w:id="26" w:name="_Toc516775693"/>
-      <w:bookmarkStart w:id="27" w:name="_Toc18831724"/>
+      <w:bookmarkStart w:id="25" w:name="_Toc516775693"/>
+      <w:bookmarkStart w:id="26" w:name="_Toc19114622"/>
       <w:r>
         <w:t xml:space="preserve">Нотация </w:t>
       </w:r>
@@ -10489,8 +12561,8 @@
         </w:rPr>
         <w:t>foot</w:t>
       </w:r>
+      <w:bookmarkEnd w:id="25"/>
       <w:bookmarkEnd w:id="26"/>
-      <w:bookmarkEnd w:id="27"/>
     </w:p>
     <w:p>
       <w:pPr>
@@ -11088,7 +13160,7 @@
                     </pic:cNvPicPr>
                   </pic:nvPicPr>
                   <pic:blipFill>
-                    <a:blip r:embed="rId11" cstate="print"/>
+                    <a:blip r:embed="rId13" cstate="print"/>
                     <a:srcRect/>
                     <a:stretch>
                       <a:fillRect/>
@@ -12129,7 +14201,7 @@
                     </pic:cNvPicPr>
                   </pic:nvPicPr>
                   <pic:blipFill>
-                    <a:blip r:embed="rId12" cstate="print"/>
+                    <a:blip r:embed="rId14" cstate="print"/>
                     <a:srcRect/>
                     <a:stretch>
                       <a:fillRect/>
@@ -12335,16 +14407,16 @@
       <w:pPr>
         <w:pStyle w:val="3"/>
       </w:pPr>
-      <w:bookmarkStart w:id="28" w:name="_Toc516775694"/>
-      <w:bookmarkStart w:id="29" w:name="_Toc18831725"/>
+      <w:bookmarkStart w:id="27" w:name="_Toc516775694"/>
+      <w:bookmarkStart w:id="28" w:name="_Toc19114623"/>
       <w:r>
         <w:rPr>
           <w:lang w:val="en-US"/>
         </w:rPr>
         <w:t>UML</w:t>
       </w:r>
+      <w:bookmarkEnd w:id="27"/>
       <w:bookmarkEnd w:id="28"/>
-      <w:bookmarkEnd w:id="29"/>
     </w:p>
     <w:p>
       <w:pPr>
@@ -14483,7 +16555,7 @@
                     </pic:cNvPicPr>
                   </pic:nvPicPr>
                   <pic:blipFill>
-                    <a:blip r:embed="rId13" cstate="print"/>
+                    <a:blip r:embed="rId15" cstate="print"/>
                     <a:srcRect/>
                     <a:stretch>
                       <a:fillRect/>
@@ -15463,7 +17535,7 @@
                     </pic:cNvPicPr>
                   </pic:nvPicPr>
                   <pic:blipFill>
-                    <a:blip r:embed="rId14" cstate="print"/>
+                    <a:blip r:embed="rId16" cstate="print"/>
                     <a:srcRect/>
                     <a:stretch>
                       <a:fillRect/>
@@ -15549,7 +17621,7 @@
                     </pic:cNvPicPr>
                   </pic:nvPicPr>
                   <pic:blipFill>
-                    <a:blip r:embed="rId15" cstate="print"/>
+                    <a:blip r:embed="rId17" cstate="print"/>
                     <a:srcRect/>
                     <a:stretch>
                       <a:fillRect/>
@@ -15623,32 +17695,32 @@
       <w:pPr>
         <w:pStyle w:val="2"/>
       </w:pPr>
-      <w:bookmarkStart w:id="30" w:name="_Toc516775695"/>
-      <w:bookmarkStart w:id="31" w:name="_Toc18831726"/>
+      <w:bookmarkStart w:id="29" w:name="_Toc516775695"/>
+      <w:bookmarkStart w:id="30" w:name="_Toc19114624"/>
       <w:r>
         <w:lastRenderedPageBreak/>
         <w:t>Используемые программные продукты и языки программирования</w:t>
       </w:r>
+      <w:bookmarkEnd w:id="29"/>
       <w:bookmarkEnd w:id="30"/>
+    </w:p>
+    <w:p>
+      <w:pPr>
+        <w:pStyle w:val="3"/>
+      </w:pPr>
+      <w:bookmarkStart w:id="31" w:name="_Toc516775696"/>
+      <w:bookmarkStart w:id="32" w:name="_Toc19114625"/>
+      <w:r>
+        <w:t xml:space="preserve">Язык </w:t>
+      </w:r>
+      <w:r>
+        <w:rPr>
+          <w:lang w:val="en-US"/>
+        </w:rPr>
+        <w:t>JavaScript</w:t>
+      </w:r>
       <w:bookmarkEnd w:id="31"/>
-    </w:p>
-    <w:p>
-      <w:pPr>
-        <w:pStyle w:val="3"/>
-      </w:pPr>
-      <w:bookmarkStart w:id="32" w:name="_Toc516775696"/>
-      <w:bookmarkStart w:id="33" w:name="_Toc18831727"/>
-      <w:r>
-        <w:t xml:space="preserve">Язык </w:t>
-      </w:r>
-      <w:r>
-        <w:rPr>
-          <w:lang w:val="en-US"/>
-        </w:rPr>
-        <w:t>JavaScript</w:t>
-      </w:r>
       <w:bookmarkEnd w:id="32"/>
-      <w:bookmarkEnd w:id="33"/>
     </w:p>
     <w:p>
       <w:pPr>
@@ -17321,7 +19393,7 @@
           <w:rFonts w:eastAsia="Times New Roman"/>
         </w:rPr>
       </w:pPr>
-      <w:bookmarkStart w:id="34" w:name="_Toc18831728"/>
+      <w:bookmarkStart w:id="33" w:name="_Toc19114626"/>
       <w:r>
         <w:rPr>
           <w:rFonts w:eastAsia="Times New Roman"/>
@@ -17329,7 +19401,7 @@
         <w:lastRenderedPageBreak/>
         <w:t>Список литературы</w:t>
       </w:r>
-      <w:bookmarkEnd w:id="34"/>
+      <w:bookmarkEnd w:id="33"/>
     </w:p>
     <w:p>
       <w:pPr>
@@ -17372,7 +19444,7 @@
       <w:r>
         <w:t xml:space="preserve"> 2 [Электронный ресурс] - Режим доступа: </w:t>
       </w:r>
-      <w:hyperlink r:id="rId16">
+      <w:hyperlink r:id="rId18">
         <w:r>
           <w:rPr>
             <w:rStyle w:val="ab"/>
@@ -17484,7 +19556,7 @@
       <w:r>
         <w:t xml:space="preserve"> [Электронный ресурс] - Режим доступа:  </w:t>
       </w:r>
-      <w:hyperlink r:id="rId17">
+      <w:hyperlink r:id="rId19">
         <w:r>
           <w:rPr>
             <w:rStyle w:val="ab"/>
@@ -17700,7 +19772,7 @@
         </w:rPr>
         <w:t xml:space="preserve">: </w:t>
       </w:r>
-      <w:hyperlink r:id="rId18">
+      <w:hyperlink r:id="rId20">
         <w:r>
           <w:rPr>
             <w:rStyle w:val="ab"/>
@@ -18109,7 +20181,7 @@
         </w:rPr>
         <w:t xml:space="preserve">, “TD-Gammon, a Self-Teaching Backgammon Program, Achieves Master-Level Play,” Neural Computation, vol. 6, no. 2, pp. 215–219, 1994. [Online]. Available: </w:t>
       </w:r>
-      <w:hyperlink r:id="rId19" w:history="1">
+      <w:hyperlink r:id="rId21" w:history="1">
         <w:r>
           <w:rPr>
             <w:rStyle w:val="ab"/>
@@ -18206,7 +20278,7 @@
         </w:rPr>
         <w:t xml:space="preserve">Available: </w:t>
       </w:r>
-      <w:hyperlink r:id="rId20" w:history="1">
+      <w:hyperlink r:id="rId22" w:history="1">
         <w:r>
           <w:rPr>
             <w:rStyle w:val="ab"/>
@@ -18716,7 +20788,7 @@
         </w:rPr>
         <w:t xml:space="preserve"> 2017. [Online]. Available: </w:t>
       </w:r>
-      <w:hyperlink r:id="rId21" w:history="1">
+      <w:hyperlink r:id="rId23" w:history="1">
         <w:r>
           <w:rPr>
             <w:rStyle w:val="ab"/>
@@ -18829,7 +20901,7 @@
         </w:rPr>
         <w:t xml:space="preserve"> </w:t>
       </w:r>
-      <w:hyperlink r:id="rId22" w:history="1">
+      <w:hyperlink r:id="rId24" w:history="1">
         <w:r>
           <w:rPr>
             <w:rStyle w:val="ab"/>
@@ -18923,19 +20995,22 @@
         <w:pStyle w:val="a5"/>
         <w:numPr>
           <w:ilvl w:val="0"/>
-          <w:numId w:val="34"/>
+          <w:numId w:val="40"/>
         </w:numPr>
         <w:spacing w:line="360" w:lineRule="auto"/>
         <w:jc w:val="left"/>
       </w:pPr>
       <w:r>
-        <w:rPr>
-          <w:lang w:val="en-US"/>
-        </w:rPr>
-        <w:t>Id</w:t>
-      </w:r>
-      <w:r>
-        <w:t xml:space="preserve">_2_1 </w:t>
+        <w:t>id_2</w:t>
+      </w:r>
+      <w:r>
+        <w:t>_1_1_</w:t>
+      </w:r>
+      <w:r>
+        <w:t>_</w:t>
+      </w:r>
+      <w:r>
+        <w:t xml:space="preserve">1 </w:t>
       </w:r>
       <w:proofErr w:type="spellStart"/>
       <w:r>
@@ -18962,7 +21037,7 @@
       <w:r>
         <w:t xml:space="preserve">[Электронный ресурс] - Режим доступа:  </w:t>
       </w:r>
-      <w:hyperlink r:id="rId23" w:history="1">
+      <w:hyperlink r:id="rId25" w:history="1">
         <w:r>
           <w:rPr>
             <w:rStyle w:val="ab"/>
@@ -19060,30 +21135,69 @@
         <w:pStyle w:val="a5"/>
         <w:numPr>
           <w:ilvl w:val="0"/>
-          <w:numId w:val="35"/>
+          <w:numId w:val="40"/>
         </w:numPr>
         <w:spacing w:after="200" w:line="276" w:lineRule="auto"/>
         <w:jc w:val="left"/>
       </w:pPr>
+      <w:r>
+        <w:t>id_2</w:t>
+      </w:r>
+      <w:r>
+        <w:t>_1_1_</w:t>
+      </w:r>
+      <w:r>
+        <w:t>_</w:t>
+      </w:r>
+      <w:r>
+        <w:t xml:space="preserve">2 </w:t>
+      </w:r>
+      <w:proofErr w:type="spellStart"/>
+      <w:r>
+        <w:t>OpenAI</w:t>
+      </w:r>
+      <w:proofErr w:type="spellEnd"/>
+      <w:r>
+        <w:t xml:space="preserve"> </w:t>
+      </w:r>
+      <w:proofErr w:type="spellStart"/>
+      <w:r>
+        <w:t>and</w:t>
+      </w:r>
+      <w:proofErr w:type="spellEnd"/>
+      <w:r>
+        <w:t xml:space="preserve"> </w:t>
+      </w:r>
+      <w:proofErr w:type="spellStart"/>
+      <w:r>
+        <w:t>Dota</w:t>
+      </w:r>
+      <w:proofErr w:type="spellEnd"/>
+      <w:r>
+        <w:t xml:space="preserve"> 2 [Электронный ресурс] - Режим доступа: https://openai.com/blog/dota-2/ , свободный</w:t>
+      </w:r>
     </w:p>
     <w:p>
       <w:pPr>
         <w:pStyle w:val="a5"/>
         <w:numPr>
           <w:ilvl w:val="0"/>
-          <w:numId w:val="34"/>
+          <w:numId w:val="40"/>
         </w:numPr>
         <w:spacing w:line="360" w:lineRule="auto"/>
         <w:jc w:val="left"/>
       </w:pPr>
       <w:r>
-        <w:rPr>
-          <w:lang w:val="en-US"/>
-        </w:rPr>
-        <w:t>Id</w:t>
-      </w:r>
-      <w:r>
-        <w:t xml:space="preserve">_2_2 </w:t>
+        <w:t>id_2</w:t>
+      </w:r>
+      <w:r>
+        <w:t>_1_2_</w:t>
+      </w:r>
+      <w:r>
+        <w:t>_</w:t>
+      </w:r>
+      <w:r>
+        <w:t xml:space="preserve">1 </w:t>
       </w:r>
       <w:r>
         <w:rPr>
@@ -19112,7 +21226,7 @@
       <w:r>
         <w:t xml:space="preserve"> [Электронный ресурс] - Режим доступа:  </w:t>
       </w:r>
-      <w:hyperlink r:id="rId24">
+      <w:hyperlink r:id="rId26">
         <w:r>
           <w:rPr>
             <w:rStyle w:val="ab"/>
@@ -19216,7 +21330,7 @@
         <w:pStyle w:val="a5"/>
         <w:numPr>
           <w:ilvl w:val="0"/>
-          <w:numId w:val="34"/>
+          <w:numId w:val="40"/>
         </w:numPr>
         <w:spacing w:line="360" w:lineRule="auto"/>
         <w:jc w:val="left"/>
@@ -19228,139 +21342,123 @@
         <w:rPr>
           <w:lang w:val="en-US"/>
         </w:rPr>
-        <w:t>Id</w:t>
-      </w:r>
-      <w:r>
-        <w:rPr>
-          <w:lang w:val="en-US"/>
-        </w:rPr>
-        <w:t xml:space="preserve">_2_4_1 </w:t>
-      </w:r>
-      <w:r>
-        <w:rPr>
-          <w:lang w:val="en-US"/>
-        </w:rPr>
-        <w:t xml:space="preserve">[21] I. </w:t>
-      </w:r>
-      <w:proofErr w:type="spellStart"/>
-      <w:r>
-        <w:rPr>
-          <w:lang w:val="en-US"/>
-        </w:rPr>
-        <w:t>Fathy</w:t>
-      </w:r>
-      <w:proofErr w:type="spellEnd"/>
-      <w:r>
-        <w:rPr>
-          <w:lang w:val="en-US"/>
-        </w:rPr>
-        <w:t xml:space="preserve">, M. </w:t>
-      </w:r>
-      <w:proofErr w:type="spellStart"/>
-      <w:r>
-        <w:rPr>
-          <w:lang w:val="en-US"/>
-        </w:rPr>
-        <w:t>Aref</w:t>
-      </w:r>
-      <w:proofErr w:type="spellEnd"/>
-      <w:r>
-        <w:rPr>
-          <w:lang w:val="en-US"/>
-        </w:rPr>
-        <w:t xml:space="preserve">, O. </w:t>
-      </w:r>
-      <w:proofErr w:type="spellStart"/>
-      <w:r>
-        <w:rPr>
-          <w:lang w:val="en-US"/>
-        </w:rPr>
-        <w:t>Enayet</w:t>
-      </w:r>
-      <w:proofErr w:type="spellEnd"/>
-      <w:r>
-        <w:rPr>
-          <w:lang w:val="en-US"/>
-        </w:rPr>
-        <w:t>, and A. Al-</w:t>
-      </w:r>
-      <w:proofErr w:type="spellStart"/>
-      <w:r>
-        <w:rPr>
-          <w:lang w:val="en-US"/>
-        </w:rPr>
-        <w:t>Ogail</w:t>
-      </w:r>
-      <w:proofErr w:type="spellEnd"/>
-      <w:r>
-        <w:rPr>
-          <w:lang w:val="en-US"/>
-        </w:rPr>
-        <w:t>, “Intelligent online</w:t>
-      </w:r>
-      <w:r>
-        <w:rPr>
-          <w:lang w:val="en-US"/>
-        </w:rPr>
-        <w:t xml:space="preserve"> </w:t>
-      </w:r>
-      <w:r>
-        <w:rPr>
-          <w:lang w:val="en-US"/>
-        </w:rPr>
-        <w:t>case-based planning agent model for real-time strategy games,” in</w:t>
-      </w:r>
-      <w:r>
-        <w:rPr>
-          <w:lang w:val="en-US"/>
-        </w:rPr>
-        <w:t xml:space="preserve"> </w:t>
-      </w:r>
-      <w:r>
-        <w:rPr>
-          <w:lang w:val="en-US"/>
-        </w:rPr>
-        <w:t>Proceedings of the 2010 10th International Conference on Intelligent</w:t>
-      </w:r>
-      <w:r>
-        <w:rPr>
-          <w:lang w:val="en-US"/>
-        </w:rPr>
-        <w:t xml:space="preserve"> </w:t>
-      </w:r>
-      <w:r>
-        <w:rPr>
-          <w:lang w:val="en-US"/>
-        </w:rPr>
-        <w:t xml:space="preserve">Systems Design and Applications, ISDA’10. IEEE, </w:t>
-      </w:r>
-      <w:proofErr w:type="spellStart"/>
-      <w:proofErr w:type="gramStart"/>
-      <w:r>
-        <w:rPr>
-          <w:lang w:val="en-US"/>
-        </w:rPr>
-        <w:t>nov</w:t>
-      </w:r>
-      <w:proofErr w:type="spellEnd"/>
-      <w:proofErr w:type="gramEnd"/>
-      <w:r>
-        <w:rPr>
-          <w:lang w:val="en-US"/>
-        </w:rPr>
-        <w:t xml:space="preserve"> 2010, pp. 445–</w:t>
-      </w:r>
-      <w:r>
-        <w:rPr>
-          <w:lang w:val="en-US"/>
-        </w:rPr>
-        <w:t xml:space="preserve"> </w:t>
-      </w:r>
-      <w:r>
-        <w:rPr>
-          <w:lang w:val="en-US"/>
-        </w:rPr>
-        <w:t>450. [Online]. Available: http://ieeexplore.ieee.org/document/5687225/</w:t>
+        <w:t>id_2_1_3__1</w:t>
+      </w:r>
+      <w:r>
+        <w:rPr>
+          <w:lang w:val="en-US"/>
+        </w:rPr>
+        <w:t xml:space="preserve"> </w:t>
+      </w:r>
+      <w:r>
+        <w:rPr>
+          <w:lang w:val="en-US"/>
+        </w:rPr>
+        <w:t xml:space="preserve">Per-Arne Andersen, </w:t>
+      </w:r>
+      <w:proofErr w:type="spellStart"/>
+      <w:r>
+        <w:rPr>
+          <w:lang w:val="en-US"/>
+        </w:rPr>
+        <w:t>Morten</w:t>
+      </w:r>
+      <w:proofErr w:type="spellEnd"/>
+      <w:r>
+        <w:rPr>
+          <w:lang w:val="en-US"/>
+        </w:rPr>
+        <w:t xml:space="preserve"> Goodwin, Ole-</w:t>
+      </w:r>
+      <w:proofErr w:type="spellStart"/>
+      <w:r>
+        <w:rPr>
+          <w:lang w:val="en-US"/>
+        </w:rPr>
+        <w:t>Christoffer</w:t>
+      </w:r>
+      <w:proofErr w:type="spellEnd"/>
+      <w:r>
+        <w:rPr>
+          <w:lang w:val="en-US"/>
+        </w:rPr>
+        <w:t xml:space="preserve"> </w:t>
+      </w:r>
+      <w:proofErr w:type="spellStart"/>
+      <w:r>
+        <w:rPr>
+          <w:lang w:val="en-US"/>
+        </w:rPr>
+        <w:t>Granmo</w:t>
+      </w:r>
+      <w:proofErr w:type="spellEnd"/>
+      <w:r>
+        <w:rPr>
+          <w:lang w:val="en-US"/>
+        </w:rPr>
+        <w:t xml:space="preserve"> «Deep RTS: A Game Environment for Deep Reinforcement Learning in Real-Time Strategy Games» [</w:t>
+      </w:r>
+      <w:proofErr w:type="spellStart"/>
+      <w:r>
+        <w:rPr>
+          <w:lang w:val="en-US"/>
+        </w:rPr>
+        <w:t>Электронный</w:t>
+      </w:r>
+      <w:proofErr w:type="spellEnd"/>
+      <w:r>
+        <w:rPr>
+          <w:lang w:val="en-US"/>
+        </w:rPr>
+        <w:t xml:space="preserve"> </w:t>
+      </w:r>
+      <w:proofErr w:type="spellStart"/>
+      <w:r>
+        <w:rPr>
+          <w:lang w:val="en-US"/>
+        </w:rPr>
+        <w:t>ресурс</w:t>
+      </w:r>
+      <w:proofErr w:type="spellEnd"/>
+      <w:r>
+        <w:rPr>
+          <w:lang w:val="en-US"/>
+        </w:rPr>
+        <w:t xml:space="preserve">] - </w:t>
+      </w:r>
+      <w:proofErr w:type="spellStart"/>
+      <w:r>
+        <w:rPr>
+          <w:lang w:val="en-US"/>
+        </w:rPr>
+        <w:t>Режим</w:t>
+      </w:r>
+      <w:proofErr w:type="spellEnd"/>
+      <w:r>
+        <w:rPr>
+          <w:lang w:val="en-US"/>
+        </w:rPr>
+        <w:t xml:space="preserve"> </w:t>
+      </w:r>
+      <w:proofErr w:type="spellStart"/>
+      <w:r>
+        <w:rPr>
+          <w:lang w:val="en-US"/>
+        </w:rPr>
+        <w:t>доступа</w:t>
+      </w:r>
+      <w:proofErr w:type="spellEnd"/>
+      <w:r>
+        <w:rPr>
+          <w:lang w:val="en-US"/>
+        </w:rPr>
+        <w:t>: https://arxiv.org/abs/1808.05032, свободный</w:t>
+      </w:r>
+      <w:r>
+        <w:rPr>
+          <w:lang w:val="en-US"/>
+        </w:rPr>
+        <w:t>4</w:t>
       </w:r>
     </w:p>
     <w:p>
@@ -19368,7 +21466,7 @@
         <w:pStyle w:val="a5"/>
         <w:numPr>
           <w:ilvl w:val="0"/>
-          <w:numId w:val="34"/>
+          <w:numId w:val="40"/>
         </w:numPr>
         <w:spacing w:line="360" w:lineRule="auto"/>
         <w:jc w:val="left"/>
@@ -19380,19 +21478,992 @@
         <w:rPr>
           <w:lang w:val="en-US"/>
         </w:rPr>
+        <w:t>id_2_1_3__</w:t>
+      </w:r>
+      <w:r>
+        <w:rPr>
+          <w:lang w:val="en-US"/>
+        </w:rPr>
+        <w:t xml:space="preserve">2 </w:t>
+      </w:r>
+      <w:r>
+        <w:rPr>
+          <w:lang w:val="en-US"/>
+        </w:rPr>
+        <w:t xml:space="preserve">G. </w:t>
+      </w:r>
+      <w:proofErr w:type="spellStart"/>
+      <w:r>
+        <w:rPr>
+          <w:lang w:val="en-US"/>
+        </w:rPr>
+        <w:t>Tesauro</w:t>
+      </w:r>
+      <w:proofErr w:type="spellEnd"/>
+      <w:r>
+        <w:rPr>
+          <w:lang w:val="en-US"/>
+        </w:rPr>
+        <w:t xml:space="preserve">, “TD-Gammon, a Self-Teaching Backgammon Program, Achieves Master-Level Play,” Neural Computation, vol. 6, no. 2, pp. 215–219, 1994. [Online]. Available: </w:t>
+      </w:r>
+      <w:hyperlink r:id="rId27" w:history="1">
+        <w:r>
+          <w:rPr>
+            <w:rStyle w:val="ab"/>
+            <w:lang w:val="en-US"/>
+          </w:rPr>
+          <w:t>http://www.mitpressjournals.org/doi/10.1162/neco.1994.6.2.215</w:t>
+        </w:r>
+      </w:hyperlink>
+    </w:p>
+    <w:p>
+      <w:pPr>
+        <w:pStyle w:val="a5"/>
+        <w:numPr>
+          <w:ilvl w:val="0"/>
+          <w:numId w:val="40"/>
+        </w:numPr>
+        <w:spacing w:line="360" w:lineRule="auto"/>
+        <w:jc w:val="left"/>
+        <w:rPr>
+          <w:lang w:val="en-US"/>
+        </w:rPr>
+      </w:pPr>
+      <w:r>
+        <w:rPr>
+          <w:lang w:val="en-US"/>
+        </w:rPr>
+        <w:t>id_2_1_3__</w:t>
+      </w:r>
+      <w:r>
+        <w:rPr>
+          <w:lang w:val="en-US"/>
+        </w:rPr>
+        <w:t xml:space="preserve">3 </w:t>
+      </w:r>
+      <w:r>
+        <w:rPr>
+          <w:lang w:val="en-US"/>
+        </w:rPr>
+        <w:t xml:space="preserve">G. </w:t>
+      </w:r>
+      <w:proofErr w:type="spellStart"/>
+      <w:r>
+        <w:rPr>
+          <w:lang w:val="en-US"/>
+        </w:rPr>
+        <w:t>Tesauro</w:t>
+      </w:r>
+      <w:proofErr w:type="spellEnd"/>
+      <w:r>
+        <w:rPr>
+          <w:lang w:val="en-US"/>
+        </w:rPr>
+        <w:t>, “Temporal diff</w:t>
+      </w:r>
+      <w:r>
+        <w:rPr>
+          <w:lang w:val="en-US"/>
+        </w:rPr>
+        <w:t>erence learning and TD-</w:t>
+      </w:r>
+      <w:proofErr w:type="spellStart"/>
+      <w:r>
+        <w:rPr>
+          <w:lang w:val="en-US"/>
+        </w:rPr>
+        <w:t>Gammon,”</w:t>
+      </w:r>
+      <w:r>
+        <w:rPr>
+          <w:i/>
+          <w:iCs/>
+          <w:lang w:val="en-US"/>
+        </w:rPr>
+        <w:t>Communications</w:t>
+      </w:r>
+      <w:proofErr w:type="spellEnd"/>
+      <w:r>
+        <w:rPr>
+          <w:i/>
+          <w:iCs/>
+          <w:lang w:val="en-US"/>
+        </w:rPr>
+        <w:t xml:space="preserve"> of the ACM</w:t>
+      </w:r>
+      <w:r>
+        <w:rPr>
+          <w:lang w:val="en-US"/>
+        </w:rPr>
+        <w:t>, vol. 38, no</w:t>
+      </w:r>
+      <w:r>
+        <w:rPr>
+          <w:lang w:val="en-US"/>
+        </w:rPr>
+        <w:t>. 3, pp. 58–68, 1995. [Online].</w:t>
+      </w:r>
+      <w:r>
+        <w:rPr>
+          <w:lang w:val="en-US"/>
+        </w:rPr>
+        <w:t xml:space="preserve"> </w:t>
+      </w:r>
+      <w:r>
+        <w:rPr>
+          <w:lang w:val="en-US"/>
+        </w:rPr>
+        <w:t xml:space="preserve">Available: </w:t>
+      </w:r>
+      <w:hyperlink r:id="rId28" w:history="1">
+        <w:r>
+          <w:rPr>
+            <w:rStyle w:val="ab"/>
+            <w:lang w:val="en-US"/>
+          </w:rPr>
+          <w:t>http://portal.acm.org/citation.cfm?doid=203330.203343</w:t>
+        </w:r>
+      </w:hyperlink>
+    </w:p>
+    <w:p>
+      <w:pPr>
+        <w:pStyle w:val="a5"/>
+        <w:numPr>
+          <w:ilvl w:val="0"/>
+          <w:numId w:val="40"/>
+        </w:numPr>
+        <w:spacing w:line="360" w:lineRule="auto"/>
+        <w:jc w:val="left"/>
+        <w:rPr>
+          <w:lang w:val="en-US"/>
+        </w:rPr>
+      </w:pPr>
+      <w:proofErr w:type="gramStart"/>
+      <w:r>
+        <w:rPr>
+          <w:lang w:val="en-US"/>
+        </w:rPr>
+        <w:t>id_2_1_3__4</w:t>
+      </w:r>
+      <w:proofErr w:type="gramEnd"/>
+      <w:r>
+        <w:rPr>
+          <w:lang w:val="en-US"/>
+        </w:rPr>
+        <w:t xml:space="preserve"> R. S. Sutton and A. G. </w:t>
+      </w:r>
+      <w:proofErr w:type="spellStart"/>
+      <w:r>
+        <w:rPr>
+          <w:lang w:val="en-US"/>
+        </w:rPr>
+        <w:t>Barto</w:t>
+      </w:r>
+      <w:proofErr w:type="spellEnd"/>
+      <w:r>
+        <w:rPr>
+          <w:lang w:val="en-US"/>
+        </w:rPr>
+        <w:t xml:space="preserve">, “Chapter 12: Introductions,” </w:t>
+      </w:r>
+      <w:proofErr w:type="spellStart"/>
+      <w:r>
+        <w:rPr>
+          <w:lang w:val="en-US"/>
+        </w:rPr>
+        <w:t>Acta</w:t>
+      </w:r>
+      <w:proofErr w:type="spellEnd"/>
+      <w:r>
+        <w:rPr>
+          <w:lang w:val="en-US"/>
+        </w:rPr>
+        <w:t xml:space="preserve"> </w:t>
+      </w:r>
+      <w:proofErr w:type="spellStart"/>
+      <w:r>
+        <w:rPr>
+          <w:lang w:val="en-US"/>
+        </w:rPr>
+        <w:t>Physiologica</w:t>
+      </w:r>
+      <w:proofErr w:type="spellEnd"/>
+      <w:r>
+        <w:rPr>
+          <w:lang w:val="en-US"/>
+        </w:rPr>
+        <w:t xml:space="preserve"> </w:t>
+      </w:r>
+      <w:proofErr w:type="spellStart"/>
+      <w:r>
+        <w:rPr>
+          <w:lang w:val="en-US"/>
+        </w:rPr>
+        <w:t>Scandinavica</w:t>
+      </w:r>
+      <w:proofErr w:type="spellEnd"/>
+      <w:r>
+        <w:rPr>
+          <w:lang w:val="en-US"/>
+        </w:rPr>
+        <w:t xml:space="preserve">, vol. 48, no. </w:t>
+      </w:r>
+      <w:proofErr w:type="spellStart"/>
+      <w:r>
+        <w:rPr>
+          <w:lang w:val="en-US"/>
+        </w:rPr>
+        <w:t>Mowrer</w:t>
+      </w:r>
+      <w:proofErr w:type="spellEnd"/>
+      <w:r>
+        <w:rPr>
+          <w:lang w:val="en-US"/>
+        </w:rPr>
+        <w:t xml:space="preserve"> 1960, pp. 57–63, 1960. D. Silver, A. Huang, C. J. </w:t>
+      </w:r>
+      <w:proofErr w:type="spellStart"/>
+      <w:r>
+        <w:rPr>
+          <w:lang w:val="en-US"/>
+        </w:rPr>
+        <w:t>Maddison</w:t>
+      </w:r>
+      <w:proofErr w:type="spellEnd"/>
+      <w:r>
+        <w:rPr>
+          <w:lang w:val="en-US"/>
+        </w:rPr>
+        <w:t xml:space="preserve">, A. </w:t>
+      </w:r>
+      <w:proofErr w:type="spellStart"/>
+      <w:r>
+        <w:rPr>
+          <w:lang w:val="en-US"/>
+        </w:rPr>
+        <w:t>Guez</w:t>
+      </w:r>
+      <w:proofErr w:type="spellEnd"/>
+      <w:r>
+        <w:rPr>
+          <w:lang w:val="en-US"/>
+        </w:rPr>
+        <w:t xml:space="preserve">, L. </w:t>
+      </w:r>
+      <w:proofErr w:type="spellStart"/>
+      <w:r>
+        <w:rPr>
+          <w:lang w:val="en-US"/>
+        </w:rPr>
+        <w:t>Sifre</w:t>
+      </w:r>
+      <w:proofErr w:type="spellEnd"/>
+      <w:r>
+        <w:rPr>
+          <w:lang w:val="en-US"/>
+        </w:rPr>
+        <w:t xml:space="preserve">, G. Van Den </w:t>
+      </w:r>
+      <w:proofErr w:type="spellStart"/>
+      <w:r>
+        <w:rPr>
+          <w:lang w:val="en-US"/>
+        </w:rPr>
+        <w:t>Driessche</w:t>
+      </w:r>
+      <w:proofErr w:type="spellEnd"/>
+      <w:r>
+        <w:rPr>
+          <w:lang w:val="en-US"/>
+        </w:rPr>
+        <w:t xml:space="preserve">, J. </w:t>
+      </w:r>
+      <w:proofErr w:type="spellStart"/>
+      <w:r>
+        <w:rPr>
+          <w:lang w:val="en-US"/>
+        </w:rPr>
+        <w:t>Schrittwieser</w:t>
+      </w:r>
+      <w:proofErr w:type="spellEnd"/>
+      <w:r>
+        <w:rPr>
+          <w:lang w:val="en-US"/>
+        </w:rPr>
+        <w:t xml:space="preserve">, I. </w:t>
+      </w:r>
+      <w:proofErr w:type="spellStart"/>
+      <w:r>
+        <w:rPr>
+          <w:lang w:val="en-US"/>
+        </w:rPr>
+        <w:t>Antonoglou</w:t>
+      </w:r>
+      <w:proofErr w:type="spellEnd"/>
+      <w:r>
+        <w:rPr>
+          <w:lang w:val="en-US"/>
+        </w:rPr>
+        <w:t xml:space="preserve">, V. </w:t>
+      </w:r>
+      <w:proofErr w:type="spellStart"/>
+      <w:r>
+        <w:rPr>
+          <w:lang w:val="en-US"/>
+        </w:rPr>
+        <w:t>Panneershelvam</w:t>
+      </w:r>
+      <w:proofErr w:type="spellEnd"/>
+      <w:r>
+        <w:rPr>
+          <w:lang w:val="en-US"/>
+        </w:rPr>
+        <w:t xml:space="preserve">, M. </w:t>
+      </w:r>
+      <w:proofErr w:type="spellStart"/>
+      <w:r>
+        <w:rPr>
+          <w:lang w:val="en-US"/>
+        </w:rPr>
+        <w:t>Lanctot</w:t>
+      </w:r>
+      <w:proofErr w:type="spellEnd"/>
+      <w:r>
+        <w:rPr>
+          <w:lang w:val="en-US"/>
+        </w:rPr>
+        <w:t xml:space="preserve">, S. </w:t>
+      </w:r>
+      <w:proofErr w:type="spellStart"/>
+      <w:r>
+        <w:rPr>
+          <w:lang w:val="en-US"/>
+        </w:rPr>
+        <w:t>Dieleman</w:t>
+      </w:r>
+      <w:proofErr w:type="spellEnd"/>
+      <w:r>
+        <w:rPr>
+          <w:lang w:val="en-US"/>
+        </w:rPr>
+        <w:t xml:space="preserve">, D. </w:t>
+      </w:r>
+      <w:proofErr w:type="spellStart"/>
+      <w:r>
+        <w:rPr>
+          <w:lang w:val="en-US"/>
+        </w:rPr>
+        <w:t>Grewe</w:t>
+      </w:r>
+      <w:proofErr w:type="spellEnd"/>
+      <w:r>
+        <w:rPr>
+          <w:lang w:val="en-US"/>
+        </w:rPr>
+        <w:t xml:space="preserve">, J. </w:t>
+      </w:r>
+      <w:proofErr w:type="spellStart"/>
+      <w:r>
+        <w:rPr>
+          <w:lang w:val="en-US"/>
+        </w:rPr>
+        <w:t>Nham</w:t>
+      </w:r>
+      <w:proofErr w:type="spellEnd"/>
+      <w:r>
+        <w:rPr>
+          <w:lang w:val="en-US"/>
+        </w:rPr>
+        <w:t xml:space="preserve">, N. </w:t>
+      </w:r>
+      <w:proofErr w:type="spellStart"/>
+      <w:r>
+        <w:rPr>
+          <w:lang w:val="en-US"/>
+        </w:rPr>
+        <w:t>Kalchbrenner</w:t>
+      </w:r>
+      <w:proofErr w:type="spellEnd"/>
+      <w:r>
+        <w:rPr>
+          <w:lang w:val="en-US"/>
+        </w:rPr>
+        <w:t xml:space="preserve">, I. </w:t>
+      </w:r>
+      <w:proofErr w:type="spellStart"/>
+      <w:r>
+        <w:rPr>
+          <w:lang w:val="en-US"/>
+        </w:rPr>
+        <w:t>Sutskever</w:t>
+      </w:r>
+      <w:proofErr w:type="spellEnd"/>
+      <w:r>
+        <w:rPr>
+          <w:lang w:val="en-US"/>
+        </w:rPr>
+        <w:t xml:space="preserve">, T. </w:t>
+      </w:r>
+      <w:proofErr w:type="spellStart"/>
+      <w:r>
+        <w:rPr>
+          <w:lang w:val="en-US"/>
+        </w:rPr>
+        <w:t>Lillicrap</w:t>
+      </w:r>
+      <w:proofErr w:type="spellEnd"/>
+      <w:r>
+        <w:rPr>
+          <w:lang w:val="en-US"/>
+        </w:rPr>
+        <w:t xml:space="preserve">, M. Leach, K. </w:t>
+      </w:r>
+      <w:proofErr w:type="spellStart"/>
+      <w:r>
+        <w:rPr>
+          <w:lang w:val="en-US"/>
+        </w:rPr>
+        <w:t>Kavukcuoglu</w:t>
+      </w:r>
+      <w:proofErr w:type="spellEnd"/>
+      <w:r>
+        <w:rPr>
+          <w:lang w:val="en-US"/>
+        </w:rPr>
+        <w:t xml:space="preserve">, T. </w:t>
+      </w:r>
+      <w:proofErr w:type="spellStart"/>
+      <w:r>
+        <w:rPr>
+          <w:lang w:val="en-US"/>
+        </w:rPr>
+        <w:t>Graepel</w:t>
+      </w:r>
+      <w:proofErr w:type="spellEnd"/>
+      <w:r>
+        <w:rPr>
+          <w:lang w:val="en-US"/>
+        </w:rPr>
+        <w:t xml:space="preserve">, and D. </w:t>
+      </w:r>
+      <w:proofErr w:type="spellStart"/>
+      <w:r>
+        <w:rPr>
+          <w:lang w:val="en-US"/>
+        </w:rPr>
+        <w:t>Hassabis</w:t>
+      </w:r>
+      <w:proofErr w:type="spellEnd"/>
+      <w:r>
+        <w:rPr>
+          <w:lang w:val="en-US"/>
+        </w:rPr>
+        <w:t>, “Mastering the game of Go with deep neural networks and tree search,” Nature, vol. 529, no. 7587, pp. 484–489, 2016.</w:t>
+      </w:r>
+    </w:p>
+    <w:p>
+      <w:pPr>
+        <w:pStyle w:val="a5"/>
+        <w:numPr>
+          <w:ilvl w:val="0"/>
+          <w:numId w:val="40"/>
+        </w:numPr>
+        <w:spacing w:line="360" w:lineRule="auto"/>
+        <w:jc w:val="left"/>
+        <w:rPr>
+          <w:lang w:val="en-US"/>
+        </w:rPr>
+      </w:pPr>
+      <w:r>
+        <w:rPr>
+          <w:lang w:val="en-US"/>
+        </w:rPr>
+        <w:lastRenderedPageBreak/>
+        <w:t>id_2_1_3__</w:t>
+      </w:r>
+      <w:r>
+        <w:rPr>
+          <w:lang w:val="en-US"/>
+        </w:rPr>
+        <w:t>5</w:t>
+      </w:r>
+      <w:r>
+        <w:rPr>
+          <w:lang w:val="en-US"/>
+        </w:rPr>
+        <w:t xml:space="preserve"> </w:t>
+      </w:r>
+      <w:r>
+        <w:rPr>
+          <w:lang w:val="en-US"/>
+        </w:rPr>
+        <w:t xml:space="preserve">M. </w:t>
+      </w:r>
+      <w:proofErr w:type="spellStart"/>
+      <w:r>
+        <w:rPr>
+          <w:lang w:val="en-US"/>
+        </w:rPr>
+        <w:t>Moravc</w:t>
+      </w:r>
+      <w:proofErr w:type="spellEnd"/>
+      <w:r>
+        <w:rPr>
+          <w:lang w:val="en-US"/>
+        </w:rPr>
+        <w:t xml:space="preserve"> ˇ´</w:t>
+      </w:r>
+      <w:proofErr w:type="spellStart"/>
+      <w:r>
+        <w:rPr>
+          <w:lang w:val="en-US"/>
+        </w:rPr>
+        <w:t>ık</w:t>
+      </w:r>
+      <w:proofErr w:type="spellEnd"/>
+      <w:r>
+        <w:rPr>
+          <w:lang w:val="en-US"/>
+        </w:rPr>
+        <w:t xml:space="preserve">, M. </w:t>
+      </w:r>
+      <w:proofErr w:type="spellStart"/>
+      <w:r>
+        <w:rPr>
+          <w:lang w:val="en-US"/>
+        </w:rPr>
+        <w:t>Schmid</w:t>
+      </w:r>
+      <w:proofErr w:type="spellEnd"/>
+      <w:r>
+        <w:rPr>
+          <w:lang w:val="en-US"/>
+        </w:rPr>
+        <w:t xml:space="preserve">, N. Burch, V. </w:t>
+      </w:r>
+      <w:proofErr w:type="spellStart"/>
+      <w:r>
+        <w:rPr>
+          <w:lang w:val="en-US"/>
+        </w:rPr>
+        <w:t>Lisy</w:t>
+      </w:r>
+      <w:proofErr w:type="spellEnd"/>
+      <w:r>
+        <w:rPr>
+          <w:lang w:val="en-US"/>
+        </w:rPr>
+        <w:t xml:space="preserve">, D. Morrill, N. Bard, ´ T. Davis, K. Waugh, M. </w:t>
+      </w:r>
+      <w:proofErr w:type="spellStart"/>
+      <w:r>
+        <w:rPr>
+          <w:lang w:val="en-US"/>
+        </w:rPr>
+        <w:t>Johanson</w:t>
+      </w:r>
+      <w:proofErr w:type="spellEnd"/>
+      <w:r>
+        <w:rPr>
+          <w:lang w:val="en-US"/>
+        </w:rPr>
+        <w:t>, and M. Bowling, “</w:t>
+      </w:r>
+      <w:proofErr w:type="spellStart"/>
+      <w:r>
+        <w:rPr>
+          <w:lang w:val="en-US"/>
+        </w:rPr>
+        <w:t>DeepStack</w:t>
+      </w:r>
+      <w:proofErr w:type="spellEnd"/>
+      <w:r>
+        <w:rPr>
+          <w:lang w:val="en-US"/>
+        </w:rPr>
+        <w:t xml:space="preserve">: Expert-level artificial intelligence in heads-up no-limit poker,” Science, vol. 356, no. 6337, pp. 508–513, </w:t>
+      </w:r>
+      <w:proofErr w:type="spellStart"/>
+      <w:r>
+        <w:rPr>
+          <w:lang w:val="en-US"/>
+        </w:rPr>
+        <w:t>jan</w:t>
+      </w:r>
+      <w:proofErr w:type="spellEnd"/>
+      <w:r>
+        <w:rPr>
+          <w:lang w:val="en-US"/>
+        </w:rPr>
+        <w:t xml:space="preserve"> 2017. [Online]. Available: </w:t>
+      </w:r>
+      <w:hyperlink r:id="rId29" w:history="1">
+        <w:r>
+          <w:rPr>
+            <w:rStyle w:val="ab"/>
+            <w:lang w:val="en-US"/>
+          </w:rPr>
+          <w:t>http://arxiv.org/abs/1701.01724http://dx.doi.org/10.1126/science.aam6960</w:t>
+        </w:r>
+      </w:hyperlink>
+    </w:p>
+    <w:p>
+      <w:pPr>
+        <w:pStyle w:val="a5"/>
+        <w:numPr>
+          <w:ilvl w:val="0"/>
+          <w:numId w:val="40"/>
+        </w:numPr>
+        <w:spacing w:line="360" w:lineRule="auto"/>
+        <w:jc w:val="left"/>
+        <w:rPr>
+          <w:lang w:val="en-US"/>
+        </w:rPr>
+      </w:pPr>
+      <w:r>
+        <w:rPr>
+          <w:lang w:val="en-US"/>
+        </w:rPr>
+        <w:t>id_2_1_3__</w:t>
+      </w:r>
+      <w:r>
+        <w:rPr>
+          <w:lang w:val="en-US"/>
+        </w:rPr>
+        <w:t>6</w:t>
+      </w:r>
+      <w:r>
+        <w:rPr>
+          <w:lang w:val="en-US"/>
+        </w:rPr>
+        <w:t xml:space="preserve"> </w:t>
+      </w:r>
+      <w:r>
+        <w:rPr>
+          <w:lang w:val="en-US"/>
+        </w:rPr>
+        <w:t xml:space="preserve">Y. </w:t>
+      </w:r>
+      <w:proofErr w:type="spellStart"/>
+      <w:r>
+        <w:rPr>
+          <w:lang w:val="en-US"/>
+        </w:rPr>
+        <w:t>Tian</w:t>
+      </w:r>
+      <w:proofErr w:type="spellEnd"/>
+      <w:r>
+        <w:rPr>
+          <w:lang w:val="en-US"/>
+        </w:rPr>
+        <w:t xml:space="preserve">, Q. Gong, W. Shang, Y. Wu, and C. L. </w:t>
+      </w:r>
+      <w:proofErr w:type="spellStart"/>
+      <w:r>
+        <w:rPr>
+          <w:lang w:val="en-US"/>
+        </w:rPr>
+        <w:t>Zitnick</w:t>
+      </w:r>
+      <w:proofErr w:type="spellEnd"/>
+      <w:r>
+        <w:rPr>
+          <w:lang w:val="en-US"/>
+        </w:rPr>
+        <w:t>,</w:t>
+      </w:r>
+      <w:r>
+        <w:rPr>
+          <w:lang w:val="en-US"/>
+        </w:rPr>
+        <w:t xml:space="preserve"> </w:t>
+      </w:r>
+      <w:r>
+        <w:rPr>
+          <w:lang w:val="en-US"/>
+        </w:rPr>
+        <w:t>“ELF: An Extensive, Lightweight and Flexible Research Platform</w:t>
+      </w:r>
+      <w:r>
+        <w:rPr>
+          <w:lang w:val="en-US"/>
+        </w:rPr>
+        <w:t xml:space="preserve"> </w:t>
+      </w:r>
+      <w:r>
+        <w:rPr>
+          <w:lang w:val="en-US"/>
+        </w:rPr>
+        <w:t>for Real-time Strategy Games,” Advances in Neural Information</w:t>
+      </w:r>
+      <w:r>
+        <w:rPr>
+          <w:lang w:val="en-US"/>
+        </w:rPr>
+        <w:t xml:space="preserve"> </w:t>
+      </w:r>
+      <w:r>
+        <w:rPr>
+          <w:lang w:val="en-US"/>
+        </w:rPr>
+        <w:t xml:space="preserve">Processing Systems, pp. 2656–2666, </w:t>
+      </w:r>
+      <w:proofErr w:type="spellStart"/>
+      <w:r>
+        <w:rPr>
+          <w:lang w:val="en-US"/>
+        </w:rPr>
+        <w:t>jul</w:t>
+      </w:r>
+      <w:proofErr w:type="spellEnd"/>
+      <w:r>
+        <w:rPr>
+          <w:lang w:val="en-US"/>
+        </w:rPr>
+        <w:t xml:space="preserve"> 2017. [Online]. Available:</w:t>
+      </w:r>
+      <w:r>
+        <w:rPr>
+          <w:lang w:val="en-US"/>
+        </w:rPr>
+        <w:t xml:space="preserve"> </w:t>
+      </w:r>
+      <w:hyperlink r:id="rId30" w:history="1">
+        <w:r>
+          <w:rPr>
+            <w:rStyle w:val="ab"/>
+            <w:lang w:val="en-US"/>
+          </w:rPr>
+          <w:t>http://arxiv.org/abs/1707.01067</w:t>
+        </w:r>
+      </w:hyperlink>
+    </w:p>
+    <w:p>
+      <w:pPr>
+        <w:pStyle w:val="a5"/>
+        <w:numPr>
+          <w:ilvl w:val="0"/>
+          <w:numId w:val="40"/>
+        </w:numPr>
+        <w:spacing w:line="360" w:lineRule="auto"/>
+        <w:jc w:val="left"/>
+        <w:rPr>
+          <w:lang w:val="en-US"/>
+        </w:rPr>
+      </w:pPr>
+      <w:proofErr w:type="gramStart"/>
+      <w:r>
+        <w:rPr>
+          <w:lang w:val="en-US"/>
+        </w:rPr>
+        <w:t>id_2_1_3__</w:t>
+      </w:r>
+      <w:r>
+        <w:rPr>
+          <w:lang w:val="en-US"/>
+        </w:rPr>
+        <w:t>7</w:t>
+      </w:r>
+      <w:proofErr w:type="gramEnd"/>
+      <w:r>
+        <w:rPr>
+          <w:lang w:val="en-US"/>
+        </w:rPr>
+        <w:t xml:space="preserve"> </w:t>
+      </w:r>
+      <w:r>
+        <w:rPr>
+          <w:lang w:val="en-US"/>
+        </w:rPr>
+        <w:t xml:space="preserve">S. </w:t>
+      </w:r>
+      <w:proofErr w:type="spellStart"/>
+      <w:r>
+        <w:rPr>
+          <w:lang w:val="en-US"/>
+        </w:rPr>
+        <w:t>Ontanon</w:t>
+      </w:r>
+      <w:proofErr w:type="spellEnd"/>
+      <w:r>
+        <w:rPr>
+          <w:lang w:val="en-US"/>
+        </w:rPr>
+        <w:t>, “The combinatorial multi-armed bandit problem and its</w:t>
+      </w:r>
+      <w:r>
+        <w:rPr>
+          <w:lang w:val="en-US"/>
+        </w:rPr>
+        <w:t xml:space="preserve"> </w:t>
+      </w:r>
+      <w:r>
+        <w:rPr>
+          <w:lang w:val="en-US"/>
+        </w:rPr>
+        <w:t>application to real-time strategy games,” in Ninth Artificial Intelligence</w:t>
+      </w:r>
+      <w:r>
+        <w:rPr>
+          <w:lang w:val="en-US"/>
+        </w:rPr>
+        <w:t xml:space="preserve"> </w:t>
+      </w:r>
+      <w:r>
+        <w:rPr>
+          <w:lang w:val="en-US"/>
+        </w:rPr>
+        <w:t xml:space="preserve">and Interactive Digital . . ., 2013, </w:t>
+      </w:r>
+      <w:r>
+        <w:rPr>
+          <w:lang w:val="en-US"/>
+        </w:rPr>
+        <w:t xml:space="preserve">pp. 58–64. [Online]. Available: </w:t>
+      </w:r>
+      <w:r>
+        <w:rPr>
+          <w:lang w:val="en-US"/>
+        </w:rPr>
+        <w:t>http://www.aaai.org/ocs/index.php/AIIDE/AIIDE13/paper/viewPaper/7377</w:t>
+      </w:r>
+    </w:p>
+    <w:p>
+      <w:pPr>
+        <w:pStyle w:val="a5"/>
+        <w:numPr>
+          <w:ilvl w:val="0"/>
+          <w:numId w:val="40"/>
+        </w:numPr>
+        <w:spacing w:line="360" w:lineRule="auto"/>
+        <w:jc w:val="left"/>
+        <w:rPr>
+          <w:lang w:val="en-US"/>
+        </w:rPr>
+      </w:pPr>
+    </w:p>
+    <w:p>
+      <w:pPr>
+        <w:pStyle w:val="a5"/>
+        <w:numPr>
+          <w:ilvl w:val="0"/>
+          <w:numId w:val="40"/>
+        </w:numPr>
+        <w:spacing w:line="360" w:lineRule="auto"/>
+        <w:jc w:val="left"/>
+        <w:rPr>
+          <w:lang w:val="en-US"/>
+        </w:rPr>
+      </w:pPr>
+      <w:r>
+        <w:rPr>
+          <w:lang w:val="en-US"/>
+        </w:rPr>
         <w:t>Id</w:t>
       </w:r>
       <w:r>
         <w:rPr>
           <w:lang w:val="en-US"/>
         </w:rPr>
-        <w:t xml:space="preserve">_2_4_2 </w:t>
-      </w:r>
-      <w:r>
-        <w:rPr>
-          <w:lang w:val="en-US"/>
-        </w:rPr>
-        <w:t xml:space="preserve">[22] U. </w:t>
+        <w:t xml:space="preserve">_2_4_1 [21] I. </w:t>
+      </w:r>
+      <w:proofErr w:type="spellStart"/>
+      <w:r>
+        <w:rPr>
+          <w:lang w:val="en-US"/>
+        </w:rPr>
+        <w:t>Fathy</w:t>
+      </w:r>
+      <w:proofErr w:type="spellEnd"/>
+      <w:r>
+        <w:rPr>
+          <w:lang w:val="en-US"/>
+        </w:rPr>
+        <w:t xml:space="preserve">, M. </w:t>
+      </w:r>
+      <w:proofErr w:type="spellStart"/>
+      <w:r>
+        <w:rPr>
+          <w:lang w:val="en-US"/>
+        </w:rPr>
+        <w:t>Aref</w:t>
+      </w:r>
+      <w:proofErr w:type="spellEnd"/>
+      <w:r>
+        <w:rPr>
+          <w:lang w:val="en-US"/>
+        </w:rPr>
+        <w:t xml:space="preserve">, O. </w:t>
+      </w:r>
+      <w:proofErr w:type="spellStart"/>
+      <w:r>
+        <w:rPr>
+          <w:lang w:val="en-US"/>
+        </w:rPr>
+        <w:t>Enayet</w:t>
+      </w:r>
+      <w:proofErr w:type="spellEnd"/>
+      <w:r>
+        <w:rPr>
+          <w:lang w:val="en-US"/>
+        </w:rPr>
+        <w:t>, and A. Al-</w:t>
+      </w:r>
+      <w:proofErr w:type="spellStart"/>
+      <w:r>
+        <w:rPr>
+          <w:lang w:val="en-US"/>
+        </w:rPr>
+        <w:t>Ogail</w:t>
+      </w:r>
+      <w:proofErr w:type="spellEnd"/>
+      <w:r>
+        <w:rPr>
+          <w:lang w:val="en-US"/>
+        </w:rPr>
+        <w:t xml:space="preserve">, “Intelligent online case-based planning agent model for real-time strategy games,” in Proceedings of the 2010 10th International Conference on Intelligent Systems Design and Applications, ISDA’10. IEEE, </w:t>
+      </w:r>
+      <w:proofErr w:type="spellStart"/>
+      <w:proofErr w:type="gramStart"/>
+      <w:r>
+        <w:rPr>
+          <w:lang w:val="en-US"/>
+        </w:rPr>
+        <w:t>nov</w:t>
+      </w:r>
+      <w:proofErr w:type="spellEnd"/>
+      <w:proofErr w:type="gramEnd"/>
+      <w:r>
+        <w:rPr>
+          <w:lang w:val="en-US"/>
+        </w:rPr>
+        <w:t xml:space="preserve"> 2010, pp. 445– 450. [Online]. Available: http://ieeexplore.ieee.org/document/5687225/</w:t>
+      </w:r>
+    </w:p>
+    <w:p>
+      <w:pPr>
+        <w:pStyle w:val="a5"/>
+        <w:numPr>
+          <w:ilvl w:val="0"/>
+          <w:numId w:val="40"/>
+        </w:numPr>
+        <w:spacing w:line="360" w:lineRule="auto"/>
+        <w:jc w:val="left"/>
+        <w:rPr>
+          <w:lang w:val="en-US"/>
+        </w:rPr>
+      </w:pPr>
+      <w:r>
+        <w:rPr>
+          <w:lang w:val="en-US"/>
+        </w:rPr>
+        <w:t>Id</w:t>
+      </w:r>
+      <w:r>
+        <w:rPr>
+          <w:lang w:val="en-US"/>
+        </w:rPr>
+        <w:t xml:space="preserve">_2_4_2 [22] U. </w:t>
       </w:r>
       <w:proofErr w:type="spellStart"/>
       <w:r>
@@ -19406,33 +22477,9 @@
         <w:rPr>
           <w:lang w:val="en-US"/>
         </w:rPr>
-        <w:t xml:space="preserve"> and H. Munoz-Avila, “CLASSQ-L: A Q-Learning ˜</w:t>
-      </w:r>
-      <w:r>
-        <w:rPr>
-          <w:lang w:val="en-US"/>
-        </w:rPr>
-        <w:t xml:space="preserve"> </w:t>
-      </w:r>
-      <w:r>
-        <w:rPr>
-          <w:lang w:val="en-US"/>
-        </w:rPr>
-        <w:t>Algorithm for Adversarial Real-Time Strategy Games,” pp. 8–13,</w:t>
-      </w:r>
-      <w:r>
-        <w:rPr>
-          <w:lang w:val="en-US"/>
-        </w:rPr>
-        <w:t xml:space="preserve"> </w:t>
-      </w:r>
-      <w:r>
-        <w:rPr>
-          <w:lang w:val="en-US"/>
-        </w:rPr>
-        <w:t xml:space="preserve">2012. [Online]. Available: </w:t>
-      </w:r>
-      <w:hyperlink r:id="rId25" w:history="1">
+        <w:t xml:space="preserve"> and H. Munoz-Avila, “CLASSQ-L: A Q-Learning ˜ Algorithm for Adversarial Real-Time Strategy Games,” pp. 8–13, 2012. [Online]. Available: </w:t>
+      </w:r>
+      <w:hyperlink r:id="rId31" w:history="1">
         <w:r>
           <w:rPr>
             <w:rStyle w:val="ab"/>
@@ -19445,13 +22492,7 @@
         <w:rPr>
           <w:lang w:val="en-US"/>
         </w:rPr>
-        <w:t xml:space="preserve"> </w:t>
-      </w:r>
-      <w:r>
-        <w:rPr>
-          <w:lang w:val="en-US"/>
-        </w:rPr>
-        <w:t>AIIDE12/paper/</w:t>
+        <w:t xml:space="preserve"> AIIDE12/paper/</w:t>
       </w:r>
       <w:proofErr w:type="spellStart"/>
       <w:r>
@@ -19473,7 +22514,7 @@
         <w:pStyle w:val="a5"/>
         <w:numPr>
           <w:ilvl w:val="0"/>
-          <w:numId w:val="34"/>
+          <w:numId w:val="40"/>
         </w:numPr>
         <w:spacing w:line="360" w:lineRule="auto"/>
         <w:jc w:val="left"/>
@@ -19491,13 +22532,7 @@
         <w:rPr>
           <w:lang w:val="en-US"/>
         </w:rPr>
-        <w:t xml:space="preserve">_2_4_3 </w:t>
-      </w:r>
-      <w:r>
-        <w:rPr>
-          <w:lang w:val="en-US"/>
-        </w:rPr>
-        <w:t xml:space="preserve">[23] B. Lindstrom, I. </w:t>
+        <w:t xml:space="preserve">_2_4_3 [23] B. Lindstrom, I. </w:t>
       </w:r>
       <w:proofErr w:type="spellStart"/>
       <w:r>
@@ -19525,37 +22560,7 @@
         <w:rPr>
           <w:lang w:val="en-US"/>
         </w:rPr>
-        <w:t>, and A. Olsson, “Racial ¨</w:t>
-      </w:r>
-      <w:r>
-        <w:rPr>
-          <w:lang w:val="en-US"/>
-        </w:rPr>
-        <w:t xml:space="preserve"> Bias Shapes Social </w:t>
-      </w:r>
-      <w:r>
-        <w:rPr>
-          <w:lang w:val="en-US"/>
-        </w:rPr>
-        <w:t>Reinforcement Learning,” Psychological Science,</w:t>
-      </w:r>
-      <w:r>
-        <w:rPr>
-          <w:lang w:val="en-US"/>
-        </w:rPr>
-        <w:t xml:space="preserve"> </w:t>
-      </w:r>
-      <w:r>
-        <w:rPr>
-          <w:lang w:val="en-US"/>
-        </w:rPr>
-        <w:t>vol. 25</w:t>
-      </w:r>
-      <w:r>
-        <w:rPr>
-          <w:lang w:val="en-US"/>
-        </w:rPr>
-        <w:t xml:space="preserve">, no. 3, pp. 711–719, </w:t>
+        <w:t xml:space="preserve">, and A. Olsson, “Racial ¨ Bias Shapes Social Reinforcement Learning,” Psychological Science, vol. 25, no. 3, pp. 711–719, </w:t>
       </w:r>
       <w:proofErr w:type="spellStart"/>
       <w:r>
@@ -19569,25 +22574,7 @@
         <w:rPr>
           <w:lang w:val="en-US"/>
         </w:rPr>
-        <w:t xml:space="preserve"> 2014. </w:t>
-      </w:r>
-      <w:r>
-        <w:rPr>
-          <w:lang w:val="en-US"/>
-        </w:rPr>
-        <w:t>[Online]. Available:</w:t>
-      </w:r>
-      <w:r>
-        <w:rPr>
-          <w:lang w:val="en-US"/>
-        </w:rPr>
-        <w:t xml:space="preserve"> </w:t>
-      </w:r>
-      <w:r>
-        <w:rPr>
-          <w:lang w:val="en-US"/>
-        </w:rPr>
-        <w:t>http://arxiv.org/abs/1602.01783</w:t>
+        <w:t xml:space="preserve"> 2014. [Online]. Available: http://arxiv.org/abs/1602.01783</w:t>
       </w:r>
     </w:p>
     <w:p>
@@ -19612,8 +22599,8 @@
           <w:sz w:val="32"/>
         </w:rPr>
       </w:pPr>
-      <w:bookmarkStart w:id="35" w:name="_Toc516775704"/>
-      <w:bookmarkStart w:id="36" w:name="_Toc18831729"/>
+      <w:bookmarkStart w:id="34" w:name="_Toc516775704"/>
+      <w:bookmarkStart w:id="35" w:name="_Toc19114627"/>
       <w:r>
         <w:rPr>
           <w:sz w:val="32"/>
@@ -19621,21 +22608,21 @@
         <w:lastRenderedPageBreak/>
         <w:t>Приложение А. Техническое задание.</w:t>
       </w:r>
+      <w:bookmarkEnd w:id="34"/>
       <w:bookmarkEnd w:id="35"/>
-      <w:bookmarkEnd w:id="36"/>
     </w:p>
     <w:p>
       <w:pPr>
         <w:pStyle w:val="21"/>
         <w:spacing w:line="360" w:lineRule="auto"/>
       </w:pPr>
-      <w:bookmarkStart w:id="37" w:name="_Toc516775705"/>
-      <w:bookmarkStart w:id="38" w:name="_Toc18831730"/>
+      <w:bookmarkStart w:id="36" w:name="_Toc516775705"/>
+      <w:bookmarkStart w:id="37" w:name="_Toc19114628"/>
       <w:r>
         <w:t>Введение</w:t>
       </w:r>
+      <w:bookmarkEnd w:id="36"/>
       <w:bookmarkEnd w:id="37"/>
-      <w:bookmarkEnd w:id="38"/>
     </w:p>
     <w:p>
       <w:pPr>
@@ -19658,16 +22645,16 @@
         <w:pStyle w:val="21"/>
         <w:spacing w:line="360" w:lineRule="auto"/>
       </w:pPr>
-      <w:bookmarkStart w:id="39" w:name="_Toc516775706"/>
-      <w:bookmarkStart w:id="40" w:name="_Toc18831731"/>
+      <w:bookmarkStart w:id="38" w:name="_Toc516775706"/>
+      <w:bookmarkStart w:id="39" w:name="_Toc19114629"/>
       <w:r>
         <w:t xml:space="preserve">Назначение </w:t>
       </w:r>
       <w:r>
         <w:t>разработки</w:t>
       </w:r>
+      <w:bookmarkEnd w:id="38"/>
       <w:bookmarkEnd w:id="39"/>
-      <w:bookmarkEnd w:id="40"/>
     </w:p>
     <w:p>
       <w:pPr>
@@ -19690,13 +22677,13 @@
         <w:pStyle w:val="21"/>
         <w:spacing w:line="360" w:lineRule="auto"/>
       </w:pPr>
-      <w:bookmarkStart w:id="41" w:name="_Toc516775707"/>
-      <w:bookmarkStart w:id="42" w:name="_Toc18831732"/>
+      <w:bookmarkStart w:id="40" w:name="_Toc516775707"/>
+      <w:bookmarkStart w:id="41" w:name="_Toc19114630"/>
       <w:r>
         <w:t>Основание для разработки</w:t>
       </w:r>
+      <w:bookmarkEnd w:id="40"/>
       <w:bookmarkEnd w:id="41"/>
-      <w:bookmarkEnd w:id="42"/>
     </w:p>
     <w:p>
       <w:pPr>
@@ -19722,8 +22709,8 @@
           <w:sz w:val="24"/>
         </w:rPr>
       </w:pPr>
-      <w:bookmarkStart w:id="43" w:name="_Toc516775708"/>
-      <w:bookmarkStart w:id="44" w:name="_Toc18831733"/>
+      <w:bookmarkStart w:id="42" w:name="_Toc516775708"/>
+      <w:bookmarkStart w:id="43" w:name="_Toc19114631"/>
       <w:r>
         <w:t>Т</w:t>
       </w:r>
@@ -19733,8 +22720,8 @@
       <w:r>
         <w:t>грамме или программному изделию</w:t>
       </w:r>
+      <w:bookmarkEnd w:id="42"/>
       <w:bookmarkEnd w:id="43"/>
-      <w:bookmarkEnd w:id="44"/>
     </w:p>
     <w:p>
       <w:pPr>
@@ -19770,8 +22757,8 @@
         <w:pStyle w:val="21"/>
         <w:spacing w:line="360" w:lineRule="auto"/>
       </w:pPr>
-      <w:bookmarkStart w:id="45" w:name="_Toc516775709"/>
-      <w:bookmarkStart w:id="46" w:name="_Toc18831734"/>
+      <w:bookmarkStart w:id="44" w:name="_Toc516775709"/>
+      <w:bookmarkStart w:id="45" w:name="_Toc19114632"/>
       <w:r>
         <w:lastRenderedPageBreak/>
         <w:t>Т</w:t>
@@ -19782,8 +22769,8 @@
       <w:r>
         <w:t>ания к программной документации</w:t>
       </w:r>
+      <w:bookmarkEnd w:id="44"/>
       <w:bookmarkEnd w:id="45"/>
-      <w:bookmarkEnd w:id="46"/>
     </w:p>
     <w:p>
       <w:pPr>
@@ -19831,13 +22818,13 @@
         <w:spacing w:line="360" w:lineRule="auto"/>
         <w:ind w:left="360"/>
       </w:pPr>
-      <w:bookmarkStart w:id="47" w:name="_Toc516775710"/>
-      <w:bookmarkStart w:id="48" w:name="_Toc18831735"/>
+      <w:bookmarkStart w:id="46" w:name="_Toc516775710"/>
+      <w:bookmarkStart w:id="47" w:name="_Toc19114633"/>
       <w:r>
         <w:t>Стадии и этапы разработки</w:t>
       </w:r>
+      <w:bookmarkEnd w:id="46"/>
       <w:bookmarkEnd w:id="47"/>
-      <w:bookmarkEnd w:id="48"/>
     </w:p>
     <w:p>
       <w:pPr>
@@ -19867,13 +22854,13 @@
           <w:highlight w:val="yellow"/>
         </w:rPr>
       </w:pPr>
-      <w:bookmarkStart w:id="49" w:name="_Toc516775711"/>
-      <w:bookmarkStart w:id="50" w:name="_Toc18831736"/>
+      <w:bookmarkStart w:id="48" w:name="_Toc516775711"/>
+      <w:bookmarkStart w:id="49" w:name="_Toc19114634"/>
       <w:r>
         <w:t>Порядок контроля и приемки</w:t>
       </w:r>
+      <w:bookmarkEnd w:id="48"/>
       <w:bookmarkEnd w:id="49"/>
-      <w:bookmarkEnd w:id="50"/>
     </w:p>
     <w:p>
       <w:pPr>
@@ -19917,8 +22904,8 @@
           <w:szCs w:val="30"/>
         </w:rPr>
       </w:pPr>
-      <w:bookmarkStart w:id="51" w:name="_Toc516775712"/>
-      <w:bookmarkStart w:id="52" w:name="_Toc18831737"/>
+      <w:bookmarkStart w:id="50" w:name="_Toc516775712"/>
+      <w:bookmarkStart w:id="51" w:name="_Toc19114635"/>
       <w:r>
         <w:rPr>
           <w:rFonts w:eastAsia="Times New Roman"/>
@@ -19928,21 +22915,21 @@
         <w:lastRenderedPageBreak/>
         <w:t>Приложение Б. Программная спецификация.</w:t>
       </w:r>
+      <w:bookmarkEnd w:id="50"/>
       <w:bookmarkEnd w:id="51"/>
-      <w:bookmarkEnd w:id="52"/>
     </w:p>
     <w:p>
       <w:pPr>
         <w:pStyle w:val="21"/>
         <w:spacing w:line="360" w:lineRule="auto"/>
       </w:pPr>
-      <w:bookmarkStart w:id="53" w:name="_Toc516775713"/>
-      <w:bookmarkStart w:id="54" w:name="_Toc18831738"/>
+      <w:bookmarkStart w:id="52" w:name="_Toc516775713"/>
+      <w:bookmarkStart w:id="53" w:name="_Toc19114636"/>
       <w:r>
         <w:t>Документация</w:t>
       </w:r>
+      <w:bookmarkEnd w:id="52"/>
       <w:bookmarkEnd w:id="53"/>
-      <w:bookmarkEnd w:id="54"/>
     </w:p>
     <w:p>
       <w:pPr>
@@ -20029,13 +23016,13 @@
         <w:pStyle w:val="21"/>
         <w:spacing w:line="360" w:lineRule="auto"/>
       </w:pPr>
-      <w:bookmarkStart w:id="55" w:name="_Toc516775714"/>
-      <w:bookmarkStart w:id="56" w:name="_Toc18831739"/>
+      <w:bookmarkStart w:id="54" w:name="_Toc516775714"/>
+      <w:bookmarkStart w:id="55" w:name="_Toc19114637"/>
       <w:r>
         <w:t>Компоненты</w:t>
       </w:r>
+      <w:bookmarkEnd w:id="54"/>
       <w:bookmarkEnd w:id="55"/>
-      <w:bookmarkEnd w:id="56"/>
     </w:p>
     <w:p>
       <w:pPr>
@@ -20176,8 +23163,8 @@
           <w:szCs w:val="30"/>
         </w:rPr>
       </w:pPr>
-      <w:bookmarkStart w:id="57" w:name="_Toc516775715"/>
-      <w:bookmarkStart w:id="58" w:name="_Toc18831740"/>
+      <w:bookmarkStart w:id="56" w:name="_Toc516775715"/>
+      <w:bookmarkStart w:id="57" w:name="_Toc19114638"/>
       <w:r>
         <w:rPr>
           <w:rFonts w:eastAsia="Times New Roman"/>
@@ -20187,20 +23174,20 @@
         <w:lastRenderedPageBreak/>
         <w:t>Приложение В. Программная документация.</w:t>
       </w:r>
+      <w:bookmarkEnd w:id="56"/>
       <w:bookmarkEnd w:id="57"/>
+    </w:p>
+    <w:p>
+      <w:pPr>
+        <w:pStyle w:val="21"/>
+      </w:pPr>
+      <w:bookmarkStart w:id="58" w:name="_Toc516775716"/>
+      <w:bookmarkStart w:id="59" w:name="_Toc19114639"/>
+      <w:r>
+        <w:t>Диаграмма контекста</w:t>
+      </w:r>
       <w:bookmarkEnd w:id="58"/>
-    </w:p>
-    <w:p>
-      <w:pPr>
-        <w:pStyle w:val="21"/>
-      </w:pPr>
-      <w:bookmarkStart w:id="59" w:name="_Toc516775716"/>
-      <w:bookmarkStart w:id="60" w:name="_Toc18831741"/>
-      <w:r>
-        <w:t>Диаграмма контекста</w:t>
-      </w:r>
       <w:bookmarkEnd w:id="59"/>
-      <w:bookmarkEnd w:id="60"/>
     </w:p>
     <w:p>
       <w:pPr>
@@ -20245,7 +23232,7 @@
     </w:p>
     <w:p/>
     <w:sectPr>
-      <w:headerReference w:type="default" r:id="rId26"/>
+      <w:headerReference w:type="default" r:id="rId32"/>
       <w:pgSz w:w="11906" w:h="16838"/>
       <w:pgMar w:top="1134" w:right="850" w:bottom="1134" w:left="1701" w:header="708" w:footer="708" w:gutter="0"/>
       <w:cols w:space="708"/>
@@ -20313,7 +23300,7 @@
             <w:rPr>
               <w:noProof/>
             </w:rPr>
-            <w:t>9</w:t>
+            <w:t>13</w:t>
           </w:r>
         </w:fldSimple>
       </w:p>
@@ -20669,6 +23656,92 @@
     </w:lvl>
   </w:abstractNum>
   <w:abstractNum w:abstractNumId="3">
+    <w:nsid w:val="0D7C0A2F"/>
+    <w:multiLevelType w:val="hybridMultilevel"/>
+    <w:tmpl w:val="63727CFE"/>
+    <w:lvl w:ilvl="0" w:tplc="0419000F">
+      <w:start w:val="1"/>
+      <w:numFmt w:val="decimal"/>
+      <w:lvlText w:val="%1."/>
+      <w:lvlJc w:val="left"/>
+      <w:pPr>
+        <w:ind w:left="720" w:hanging="360"/>
+      </w:pPr>
+    </w:lvl>
+    <w:lvl w:ilvl="1" w:tplc="04190019">
+      <w:start w:val="1"/>
+      <w:numFmt w:val="lowerLetter"/>
+      <w:lvlText w:val="%2."/>
+      <w:lvlJc w:val="left"/>
+      <w:pPr>
+        <w:ind w:left="1440" w:hanging="360"/>
+      </w:pPr>
+    </w:lvl>
+    <w:lvl w:ilvl="2" w:tplc="0419001B">
+      <w:start w:val="1"/>
+      <w:numFmt w:val="lowerRoman"/>
+      <w:lvlText w:val="%3."/>
+      <w:lvlJc w:val="right"/>
+      <w:pPr>
+        <w:ind w:left="2160" w:hanging="180"/>
+      </w:pPr>
+    </w:lvl>
+    <w:lvl w:ilvl="3" w:tplc="0419000F" w:tentative="1">
+      <w:start w:val="1"/>
+      <w:numFmt w:val="decimal"/>
+      <w:lvlText w:val="%4."/>
+      <w:lvlJc w:val="left"/>
+      <w:pPr>
+        <w:ind w:left="2880" w:hanging="360"/>
+      </w:pPr>
+    </w:lvl>
+    <w:lvl w:ilvl="4" w:tplc="04190019" w:tentative="1">
+      <w:start w:val="1"/>
+      <w:numFmt w:val="lowerLetter"/>
+      <w:lvlText w:val="%5."/>
+      <w:lvlJc w:val="left"/>
+      <w:pPr>
+        <w:ind w:left="3600" w:hanging="360"/>
+      </w:pPr>
+    </w:lvl>
+    <w:lvl w:ilvl="5" w:tplc="0419001B" w:tentative="1">
+      <w:start w:val="1"/>
+      <w:numFmt w:val="lowerRoman"/>
+      <w:lvlText w:val="%6."/>
+      <w:lvlJc w:val="right"/>
+      <w:pPr>
+        <w:ind w:left="4320" w:hanging="180"/>
+      </w:pPr>
+    </w:lvl>
+    <w:lvl w:ilvl="6" w:tplc="0419000F" w:tentative="1">
+      <w:start w:val="1"/>
+      <w:numFmt w:val="decimal"/>
+      <w:lvlText w:val="%7."/>
+      <w:lvlJc w:val="left"/>
+      <w:pPr>
+        <w:ind w:left="5040" w:hanging="360"/>
+      </w:pPr>
+    </w:lvl>
+    <w:lvl w:ilvl="7" w:tplc="04190019" w:tentative="1">
+      <w:start w:val="1"/>
+      <w:numFmt w:val="lowerLetter"/>
+      <w:lvlText w:val="%8."/>
+      <w:lvlJc w:val="left"/>
+      <w:pPr>
+        <w:ind w:left="5760" w:hanging="360"/>
+      </w:pPr>
+    </w:lvl>
+    <w:lvl w:ilvl="8" w:tplc="0419001B" w:tentative="1">
+      <w:start w:val="1"/>
+      <w:numFmt w:val="lowerRoman"/>
+      <w:lvlText w:val="%9."/>
+      <w:lvlJc w:val="right"/>
+      <w:pPr>
+        <w:ind w:left="6480" w:hanging="180"/>
+      </w:pPr>
+    </w:lvl>
+  </w:abstractNum>
+  <w:abstractNum w:abstractNumId="4">
     <w:nsid w:val="12BD167E"/>
     <w:multiLevelType w:val="hybridMultilevel"/>
     <w:tmpl w:val="CBCE1A94"/>
@@ -20754,7 +23827,7 @@
       </w:pPr>
     </w:lvl>
   </w:abstractNum>
-  <w:abstractNum w:abstractNumId="4">
+  <w:abstractNum w:abstractNumId="5">
     <w:nsid w:val="13A8378E"/>
     <w:multiLevelType w:val="hybridMultilevel"/>
     <w:tmpl w:val="13CE30AC"/>
@@ -20840,7 +23913,7 @@
       </w:pPr>
     </w:lvl>
   </w:abstractNum>
-  <w:abstractNum w:abstractNumId="5">
+  <w:abstractNum w:abstractNumId="6">
     <w:nsid w:val="15866B9E"/>
     <w:multiLevelType w:val="hybridMultilevel"/>
     <w:tmpl w:val="DBEEC8E4"/>
@@ -20953,7 +24026,206 @@
       </w:rPr>
     </w:lvl>
   </w:abstractNum>
-  <w:abstractNum w:abstractNumId="6">
+  <w:abstractNum w:abstractNumId="7">
+    <w:nsid w:val="1618484E"/>
+    <w:multiLevelType w:val="hybridMultilevel"/>
+    <w:tmpl w:val="520877B0"/>
+    <w:lvl w:ilvl="0" w:tplc="0419000F">
+      <w:start w:val="1"/>
+      <w:numFmt w:val="decimal"/>
+      <w:lvlText w:val="%1."/>
+      <w:lvlJc w:val="left"/>
+      <w:pPr>
+        <w:ind w:left="360" w:hanging="360"/>
+      </w:pPr>
+    </w:lvl>
+    <w:lvl w:ilvl="1" w:tplc="04190019" w:tentative="1">
+      <w:start w:val="1"/>
+      <w:numFmt w:val="lowerLetter"/>
+      <w:lvlText w:val="%2."/>
+      <w:lvlJc w:val="left"/>
+      <w:pPr>
+        <w:ind w:left="1080" w:hanging="360"/>
+      </w:pPr>
+    </w:lvl>
+    <w:lvl w:ilvl="2" w:tplc="0419001B" w:tentative="1">
+      <w:start w:val="1"/>
+      <w:numFmt w:val="lowerRoman"/>
+      <w:lvlText w:val="%3."/>
+      <w:lvlJc w:val="right"/>
+      <w:pPr>
+        <w:ind w:left="1800" w:hanging="180"/>
+      </w:pPr>
+    </w:lvl>
+    <w:lvl w:ilvl="3" w:tplc="0419000F" w:tentative="1">
+      <w:start w:val="1"/>
+      <w:numFmt w:val="decimal"/>
+      <w:lvlText w:val="%4."/>
+      <w:lvlJc w:val="left"/>
+      <w:pPr>
+        <w:ind w:left="2520" w:hanging="360"/>
+      </w:pPr>
+    </w:lvl>
+    <w:lvl w:ilvl="4" w:tplc="04190019" w:tentative="1">
+      <w:start w:val="1"/>
+      <w:numFmt w:val="lowerLetter"/>
+      <w:lvlText w:val="%5."/>
+      <w:lvlJc w:val="left"/>
+      <w:pPr>
+        <w:ind w:left="3240" w:hanging="360"/>
+      </w:pPr>
+    </w:lvl>
+    <w:lvl w:ilvl="5" w:tplc="0419001B" w:tentative="1">
+      <w:start w:val="1"/>
+      <w:numFmt w:val="lowerRoman"/>
+      <w:lvlText w:val="%6."/>
+      <w:lvlJc w:val="right"/>
+      <w:pPr>
+        <w:ind w:left="3960" w:hanging="180"/>
+      </w:pPr>
+    </w:lvl>
+    <w:lvl w:ilvl="6" w:tplc="0419000F" w:tentative="1">
+      <w:start w:val="1"/>
+      <w:numFmt w:val="decimal"/>
+      <w:lvlText w:val="%7."/>
+      <w:lvlJc w:val="left"/>
+      <w:pPr>
+        <w:ind w:left="4680" w:hanging="360"/>
+      </w:pPr>
+    </w:lvl>
+    <w:lvl w:ilvl="7" w:tplc="04190019" w:tentative="1">
+      <w:start w:val="1"/>
+      <w:numFmt w:val="lowerLetter"/>
+      <w:lvlText w:val="%8."/>
+      <w:lvlJc w:val="left"/>
+      <w:pPr>
+        <w:ind w:left="5400" w:hanging="360"/>
+      </w:pPr>
+    </w:lvl>
+    <w:lvl w:ilvl="8" w:tplc="0419001B" w:tentative="1">
+      <w:start w:val="1"/>
+      <w:numFmt w:val="lowerRoman"/>
+      <w:lvlText w:val="%9."/>
+      <w:lvlJc w:val="right"/>
+      <w:pPr>
+        <w:ind w:left="6120" w:hanging="180"/>
+      </w:pPr>
+    </w:lvl>
+  </w:abstractNum>
+  <w:abstractNum w:abstractNumId="8">
+    <w:nsid w:val="169D3463"/>
+    <w:multiLevelType w:val="multilevel"/>
+    <w:tmpl w:val="DF2C17A4"/>
+    <w:lvl w:ilvl="0">
+      <w:start w:val="1"/>
+      <w:numFmt w:val="decimal"/>
+      <w:lvlText w:val="%1."/>
+      <w:lvlJc w:val="left"/>
+      <w:pPr>
+        <w:tabs>
+          <w:tab w:val="num" w:pos="720"/>
+        </w:tabs>
+        <w:ind w:left="720" w:hanging="360"/>
+      </w:pPr>
+    </w:lvl>
+    <w:lvl w:ilvl="1">
+      <w:start w:val="1"/>
+      <w:numFmt w:val="decimal"/>
+      <w:lvlText w:val="%2."/>
+      <w:lvlJc w:val="left"/>
+      <w:pPr>
+        <w:tabs>
+          <w:tab w:val="num" w:pos="1080"/>
+        </w:tabs>
+        <w:ind w:left="1080" w:hanging="360"/>
+      </w:pPr>
+    </w:lvl>
+    <w:lvl w:ilvl="2">
+      <w:start w:val="1"/>
+      <w:numFmt w:val="decimal"/>
+      <w:lvlText w:val="%3."/>
+      <w:lvlJc w:val="left"/>
+      <w:pPr>
+        <w:tabs>
+          <w:tab w:val="num" w:pos="1440"/>
+        </w:tabs>
+        <w:ind w:left="1440" w:hanging="360"/>
+      </w:pPr>
+    </w:lvl>
+    <w:lvl w:ilvl="3">
+      <w:start w:val="1"/>
+      <w:numFmt w:val="decimal"/>
+      <w:lvlText w:val="%4."/>
+      <w:lvlJc w:val="left"/>
+      <w:pPr>
+        <w:tabs>
+          <w:tab w:val="num" w:pos="1800"/>
+        </w:tabs>
+        <w:ind w:left="1800" w:hanging="360"/>
+      </w:pPr>
+    </w:lvl>
+    <w:lvl w:ilvl="4">
+      <w:start w:val="1"/>
+      <w:numFmt w:val="decimal"/>
+      <w:lvlText w:val="%5."/>
+      <w:lvlJc w:val="left"/>
+      <w:pPr>
+        <w:tabs>
+          <w:tab w:val="num" w:pos="2160"/>
+        </w:tabs>
+        <w:ind w:left="2160" w:hanging="360"/>
+      </w:pPr>
+    </w:lvl>
+    <w:lvl w:ilvl="5">
+      <w:start w:val="1"/>
+      <w:numFmt w:val="decimal"/>
+      <w:lvlText w:val="%6."/>
+      <w:lvlJc w:val="left"/>
+      <w:pPr>
+        <w:tabs>
+          <w:tab w:val="num" w:pos="2520"/>
+        </w:tabs>
+        <w:ind w:left="2520" w:hanging="360"/>
+      </w:pPr>
+    </w:lvl>
+    <w:lvl w:ilvl="6">
+      <w:start w:val="1"/>
+      <w:numFmt w:val="decimal"/>
+      <w:lvlText w:val="%7."/>
+      <w:lvlJc w:val="left"/>
+      <w:pPr>
+        <w:tabs>
+          <w:tab w:val="num" w:pos="2880"/>
+        </w:tabs>
+        <w:ind w:left="2880" w:hanging="360"/>
+      </w:pPr>
+    </w:lvl>
+    <w:lvl w:ilvl="7">
+      <w:start w:val="1"/>
+      <w:numFmt w:val="decimal"/>
+      <w:lvlText w:val="%8."/>
+      <w:lvlJc w:val="left"/>
+      <w:pPr>
+        <w:tabs>
+          <w:tab w:val="num" w:pos="3240"/>
+        </w:tabs>
+        <w:ind w:left="3240" w:hanging="360"/>
+      </w:pPr>
+    </w:lvl>
+    <w:lvl w:ilvl="8">
+      <w:start w:val="1"/>
+      <w:numFmt w:val="decimal"/>
+      <w:lvlText w:val="%9."/>
+      <w:lvlJc w:val="left"/>
+      <w:pPr>
+        <w:tabs>
+          <w:tab w:val="num" w:pos="3600"/>
+        </w:tabs>
+        <w:ind w:left="3600" w:hanging="360"/>
+      </w:pPr>
+    </w:lvl>
+  </w:abstractNum>
+  <w:abstractNum w:abstractNumId="9">
     <w:nsid w:val="180933FC"/>
     <w:multiLevelType w:val="hybridMultilevel"/>
     <w:tmpl w:val="351E0F1C"/>
@@ -21066,7 +24338,7 @@
       </w:rPr>
     </w:lvl>
   </w:abstractNum>
-  <w:abstractNum w:abstractNumId="7">
+  <w:abstractNum w:abstractNumId="10">
     <w:nsid w:val="1CB20A9C"/>
     <w:multiLevelType w:val="hybridMultilevel"/>
     <w:tmpl w:val="7178923C"/>
@@ -21179,7 +24451,7 @@
       </w:rPr>
     </w:lvl>
   </w:abstractNum>
-  <w:abstractNum w:abstractNumId="8">
+  <w:abstractNum w:abstractNumId="11">
     <w:nsid w:val="2236263C"/>
     <w:multiLevelType w:val="hybridMultilevel"/>
     <w:tmpl w:val="FC4A5980"/>
@@ -21265,7 +24537,7 @@
       </w:pPr>
     </w:lvl>
   </w:abstractNum>
-  <w:abstractNum w:abstractNumId="9">
+  <w:abstractNum w:abstractNumId="12">
     <w:nsid w:val="24EF300F"/>
     <w:multiLevelType w:val="multilevel"/>
     <w:tmpl w:val="DEC0E8EC"/>
@@ -21432,7 +24704,7 @@
       </w:rPr>
     </w:lvl>
   </w:abstractNum>
-  <w:abstractNum w:abstractNumId="10">
+  <w:abstractNum w:abstractNumId="13">
     <w:nsid w:val="2D596FE1"/>
     <w:multiLevelType w:val="hybridMultilevel"/>
     <w:tmpl w:val="D9621834"/>
@@ -21545,7 +24817,7 @@
       </w:rPr>
     </w:lvl>
   </w:abstractNum>
-  <w:abstractNum w:abstractNumId="11">
+  <w:abstractNum w:abstractNumId="14">
     <w:nsid w:val="32D5540F"/>
     <w:multiLevelType w:val="hybridMultilevel"/>
     <w:tmpl w:val="2CB8DBAE"/>
@@ -21658,17 +24930,17 @@
       </w:rPr>
     </w:lvl>
   </w:abstractNum>
-  <w:abstractNum w:abstractNumId="12">
-    <w:nsid w:val="374051C7"/>
+  <w:abstractNum w:abstractNumId="15">
+    <w:nsid w:val="371E3D37"/>
     <w:multiLevelType w:val="hybridMultilevel"/>
-    <w:tmpl w:val="0790879A"/>
+    <w:tmpl w:val="476426BE"/>
     <w:lvl w:ilvl="0" w:tplc="0419000F">
       <w:start w:val="1"/>
       <w:numFmt w:val="decimal"/>
       <w:lvlText w:val="%1."/>
       <w:lvlJc w:val="left"/>
       <w:pPr>
-        <w:ind w:left="360" w:hanging="360"/>
+        <w:ind w:left="720" w:hanging="360"/>
       </w:pPr>
     </w:lvl>
     <w:lvl w:ilvl="1" w:tplc="04190019" w:tentative="1">
@@ -21677,7 +24949,7 @@
       <w:lvlText w:val="%2."/>
       <w:lvlJc w:val="left"/>
       <w:pPr>
-        <w:ind w:left="1080" w:hanging="360"/>
+        <w:ind w:left="1440" w:hanging="360"/>
       </w:pPr>
     </w:lvl>
     <w:lvl w:ilvl="2" w:tplc="0419001B" w:tentative="1">
@@ -21686,7 +24958,7 @@
       <w:lvlText w:val="%3."/>
       <w:lvlJc w:val="right"/>
       <w:pPr>
-        <w:ind w:left="1800" w:hanging="180"/>
+        <w:ind w:left="2160" w:hanging="180"/>
       </w:pPr>
     </w:lvl>
     <w:lvl w:ilvl="3" w:tplc="0419000F" w:tentative="1">
@@ -21695,7 +24967,7 @@
       <w:lvlText w:val="%4."/>
       <w:lvlJc w:val="left"/>
       <w:pPr>
-        <w:ind w:left="2520" w:hanging="360"/>
+        <w:ind w:left="2880" w:hanging="360"/>
       </w:pPr>
     </w:lvl>
     <w:lvl w:ilvl="4" w:tplc="04190019" w:tentative="1">
@@ -21704,7 +24976,7 @@
       <w:lvlText w:val="%5."/>
       <w:lvlJc w:val="left"/>
       <w:pPr>
-        <w:ind w:left="3240" w:hanging="360"/>
+        <w:ind w:left="3600" w:hanging="360"/>
       </w:pPr>
     </w:lvl>
     <w:lvl w:ilvl="5" w:tplc="0419001B" w:tentative="1">
@@ -21713,7 +24985,7 @@
       <w:lvlText w:val="%6."/>
       <w:lvlJc w:val="right"/>
       <w:pPr>
-        <w:ind w:left="3960" w:hanging="180"/>
+        <w:ind w:left="4320" w:hanging="180"/>
       </w:pPr>
     </w:lvl>
     <w:lvl w:ilvl="6" w:tplc="0419000F" w:tentative="1">
@@ -21722,7 +24994,7 @@
       <w:lvlText w:val="%7."/>
       <w:lvlJc w:val="left"/>
       <w:pPr>
-        <w:ind w:left="4680" w:hanging="360"/>
+        <w:ind w:left="5040" w:hanging="360"/>
       </w:pPr>
     </w:lvl>
     <w:lvl w:ilvl="7" w:tplc="04190019" w:tentative="1">
@@ -21731,7 +25003,7 @@
       <w:lvlText w:val="%8."/>
       <w:lvlJc w:val="left"/>
       <w:pPr>
-        <w:ind w:left="5400" w:hanging="360"/>
+        <w:ind w:left="5760" w:hanging="360"/>
       </w:pPr>
     </w:lvl>
     <w:lvl w:ilvl="8" w:tplc="0419001B" w:tentative="1">
@@ -21740,11 +25012,97 @@
       <w:lvlText w:val="%9."/>
       <w:lvlJc w:val="right"/>
       <w:pPr>
+        <w:ind w:left="6480" w:hanging="180"/>
+      </w:pPr>
+    </w:lvl>
+  </w:abstractNum>
+  <w:abstractNum w:abstractNumId="16">
+    <w:nsid w:val="374051C7"/>
+    <w:multiLevelType w:val="hybridMultilevel"/>
+    <w:tmpl w:val="520877B0"/>
+    <w:lvl w:ilvl="0" w:tplc="0419000F">
+      <w:start w:val="1"/>
+      <w:numFmt w:val="decimal"/>
+      <w:lvlText w:val="%1."/>
+      <w:lvlJc w:val="left"/>
+      <w:pPr>
+        <w:ind w:left="360" w:hanging="360"/>
+      </w:pPr>
+    </w:lvl>
+    <w:lvl w:ilvl="1" w:tplc="04190019" w:tentative="1">
+      <w:start w:val="1"/>
+      <w:numFmt w:val="lowerLetter"/>
+      <w:lvlText w:val="%2."/>
+      <w:lvlJc w:val="left"/>
+      <w:pPr>
+        <w:ind w:left="1080" w:hanging="360"/>
+      </w:pPr>
+    </w:lvl>
+    <w:lvl w:ilvl="2" w:tplc="0419001B" w:tentative="1">
+      <w:start w:val="1"/>
+      <w:numFmt w:val="lowerRoman"/>
+      <w:lvlText w:val="%3."/>
+      <w:lvlJc w:val="right"/>
+      <w:pPr>
+        <w:ind w:left="1800" w:hanging="180"/>
+      </w:pPr>
+    </w:lvl>
+    <w:lvl w:ilvl="3" w:tplc="0419000F" w:tentative="1">
+      <w:start w:val="1"/>
+      <w:numFmt w:val="decimal"/>
+      <w:lvlText w:val="%4."/>
+      <w:lvlJc w:val="left"/>
+      <w:pPr>
+        <w:ind w:left="2520" w:hanging="360"/>
+      </w:pPr>
+    </w:lvl>
+    <w:lvl w:ilvl="4" w:tplc="04190019" w:tentative="1">
+      <w:start w:val="1"/>
+      <w:numFmt w:val="lowerLetter"/>
+      <w:lvlText w:val="%5."/>
+      <w:lvlJc w:val="left"/>
+      <w:pPr>
+        <w:ind w:left="3240" w:hanging="360"/>
+      </w:pPr>
+    </w:lvl>
+    <w:lvl w:ilvl="5" w:tplc="0419001B" w:tentative="1">
+      <w:start w:val="1"/>
+      <w:numFmt w:val="lowerRoman"/>
+      <w:lvlText w:val="%6."/>
+      <w:lvlJc w:val="right"/>
+      <w:pPr>
+        <w:ind w:left="3960" w:hanging="180"/>
+      </w:pPr>
+    </w:lvl>
+    <w:lvl w:ilvl="6" w:tplc="0419000F" w:tentative="1">
+      <w:start w:val="1"/>
+      <w:numFmt w:val="decimal"/>
+      <w:lvlText w:val="%7."/>
+      <w:lvlJc w:val="left"/>
+      <w:pPr>
+        <w:ind w:left="4680" w:hanging="360"/>
+      </w:pPr>
+    </w:lvl>
+    <w:lvl w:ilvl="7" w:tplc="04190019" w:tentative="1">
+      <w:start w:val="1"/>
+      <w:numFmt w:val="lowerLetter"/>
+      <w:lvlText w:val="%8."/>
+      <w:lvlJc w:val="left"/>
+      <w:pPr>
+        <w:ind w:left="5400" w:hanging="360"/>
+      </w:pPr>
+    </w:lvl>
+    <w:lvl w:ilvl="8" w:tplc="0419001B" w:tentative="1">
+      <w:start w:val="1"/>
+      <w:numFmt w:val="lowerRoman"/>
+      <w:lvlText w:val="%9."/>
+      <w:lvlJc w:val="right"/>
+      <w:pPr>
         <w:ind w:left="6120" w:hanging="180"/>
       </w:pPr>
     </w:lvl>
   </w:abstractNum>
-  <w:abstractNum w:abstractNumId="13">
+  <w:abstractNum w:abstractNumId="17">
     <w:nsid w:val="39761D0B"/>
     <w:multiLevelType w:val="hybridMultilevel"/>
     <w:tmpl w:val="D2CE9E52"/>
@@ -21857,7 +25215,7 @@
       </w:rPr>
     </w:lvl>
   </w:abstractNum>
-  <w:abstractNum w:abstractNumId="14">
+  <w:abstractNum w:abstractNumId="18">
     <w:nsid w:val="3B0E4454"/>
     <w:multiLevelType w:val="hybridMultilevel"/>
     <w:tmpl w:val="1CDC92F4"/>
@@ -21970,7 +25328,93 @@
       </w:rPr>
     </w:lvl>
   </w:abstractNum>
-  <w:abstractNum w:abstractNumId="15">
+  <w:abstractNum w:abstractNumId="19">
+    <w:nsid w:val="3C960D72"/>
+    <w:multiLevelType w:val="hybridMultilevel"/>
+    <w:tmpl w:val="E8F4A0F4"/>
+    <w:lvl w:ilvl="0" w:tplc="0419000F">
+      <w:start w:val="1"/>
+      <w:numFmt w:val="decimal"/>
+      <w:lvlText w:val="%1."/>
+      <w:lvlJc w:val="left"/>
+      <w:pPr>
+        <w:ind w:left="720" w:hanging="360"/>
+      </w:pPr>
+    </w:lvl>
+    <w:lvl w:ilvl="1" w:tplc="04190019" w:tentative="1">
+      <w:start w:val="1"/>
+      <w:numFmt w:val="lowerLetter"/>
+      <w:lvlText w:val="%2."/>
+      <w:lvlJc w:val="left"/>
+      <w:pPr>
+        <w:ind w:left="1440" w:hanging="360"/>
+      </w:pPr>
+    </w:lvl>
+    <w:lvl w:ilvl="2" w:tplc="0419001B" w:tentative="1">
+      <w:start w:val="1"/>
+      <w:numFmt w:val="lowerRoman"/>
+      <w:lvlText w:val="%3."/>
+      <w:lvlJc w:val="right"/>
+      <w:pPr>
+        <w:ind w:left="2160" w:hanging="180"/>
+      </w:pPr>
+    </w:lvl>
+    <w:lvl w:ilvl="3" w:tplc="0419000F" w:tentative="1">
+      <w:start w:val="1"/>
+      <w:numFmt w:val="decimal"/>
+      <w:lvlText w:val="%4."/>
+      <w:lvlJc w:val="left"/>
+      <w:pPr>
+        <w:ind w:left="2880" w:hanging="360"/>
+      </w:pPr>
+    </w:lvl>
+    <w:lvl w:ilvl="4" w:tplc="04190019" w:tentative="1">
+      <w:start w:val="1"/>
+      <w:numFmt w:val="lowerLetter"/>
+      <w:lvlText w:val="%5."/>
+      <w:lvlJc w:val="left"/>
+      <w:pPr>
+        <w:ind w:left="3600" w:hanging="360"/>
+      </w:pPr>
+    </w:lvl>
+    <w:lvl w:ilvl="5" w:tplc="0419001B" w:tentative="1">
+      <w:start w:val="1"/>
+      <w:numFmt w:val="lowerRoman"/>
+      <w:lvlText w:val="%6."/>
+      <w:lvlJc w:val="right"/>
+      <w:pPr>
+        <w:ind w:left="4320" w:hanging="180"/>
+      </w:pPr>
+    </w:lvl>
+    <w:lvl w:ilvl="6" w:tplc="0419000F" w:tentative="1">
+      <w:start w:val="1"/>
+      <w:numFmt w:val="decimal"/>
+      <w:lvlText w:val="%7."/>
+      <w:lvlJc w:val="left"/>
+      <w:pPr>
+        <w:ind w:left="5040" w:hanging="360"/>
+      </w:pPr>
+    </w:lvl>
+    <w:lvl w:ilvl="7" w:tplc="04190019" w:tentative="1">
+      <w:start w:val="1"/>
+      <w:numFmt w:val="lowerLetter"/>
+      <w:lvlText w:val="%8."/>
+      <w:lvlJc w:val="left"/>
+      <w:pPr>
+        <w:ind w:left="5760" w:hanging="360"/>
+      </w:pPr>
+    </w:lvl>
+    <w:lvl w:ilvl="8" w:tplc="0419001B" w:tentative="1">
+      <w:start w:val="1"/>
+      <w:numFmt w:val="lowerRoman"/>
+      <w:lvlText w:val="%9."/>
+      <w:lvlJc w:val="right"/>
+      <w:pPr>
+        <w:ind w:left="6480" w:hanging="180"/>
+      </w:pPr>
+    </w:lvl>
+  </w:abstractNum>
+  <w:abstractNum w:abstractNumId="20">
     <w:nsid w:val="3EC54CD8"/>
     <w:multiLevelType w:val="hybridMultilevel"/>
     <w:tmpl w:val="8F8A380A"/>
@@ -22083,7 +25527,7 @@
       </w:rPr>
     </w:lvl>
   </w:abstractNum>
-  <w:abstractNum w:abstractNumId="16">
+  <w:abstractNum w:abstractNumId="21">
     <w:nsid w:val="41CF72A9"/>
     <w:multiLevelType w:val="hybridMultilevel"/>
     <w:tmpl w:val="1E74CA20"/>
@@ -22196,7 +25640,7 @@
       </w:rPr>
     </w:lvl>
   </w:abstractNum>
-  <w:abstractNum w:abstractNumId="17">
+  <w:abstractNum w:abstractNumId="22">
     <w:nsid w:val="426E2C6D"/>
     <w:multiLevelType w:val="hybridMultilevel"/>
     <w:tmpl w:val="825CA148"/>
@@ -22282,7 +25726,96 @@
       </w:pPr>
     </w:lvl>
   </w:abstractNum>
-  <w:abstractNum w:abstractNumId="18">
+  <w:abstractNum w:abstractNumId="23">
+    <w:nsid w:val="464336CD"/>
+    <w:multiLevelType w:val="hybridMultilevel"/>
+    <w:tmpl w:val="50146E58"/>
+    <w:lvl w:ilvl="0" w:tplc="0419000F">
+      <w:start w:val="1"/>
+      <w:numFmt w:val="decimal"/>
+      <w:lvlText w:val="%1."/>
+      <w:lvlJc w:val="left"/>
+      <w:pPr>
+        <w:ind w:left="720" w:hanging="360"/>
+      </w:pPr>
+      <w:rPr>
+        <w:rFonts w:hint="default"/>
+      </w:rPr>
+    </w:lvl>
+    <w:lvl w:ilvl="1" w:tplc="04190019" w:tentative="1">
+      <w:start w:val="1"/>
+      <w:numFmt w:val="lowerLetter"/>
+      <w:lvlText w:val="%2."/>
+      <w:lvlJc w:val="left"/>
+      <w:pPr>
+        <w:ind w:left="1440" w:hanging="360"/>
+      </w:pPr>
+    </w:lvl>
+    <w:lvl w:ilvl="2" w:tplc="0419001B" w:tentative="1">
+      <w:start w:val="1"/>
+      <w:numFmt w:val="lowerRoman"/>
+      <w:lvlText w:val="%3."/>
+      <w:lvlJc w:val="right"/>
+      <w:pPr>
+        <w:ind w:left="2160" w:hanging="180"/>
+      </w:pPr>
+    </w:lvl>
+    <w:lvl w:ilvl="3" w:tplc="0419000F" w:tentative="1">
+      <w:start w:val="1"/>
+      <w:numFmt w:val="decimal"/>
+      <w:lvlText w:val="%4."/>
+      <w:lvlJc w:val="left"/>
+      <w:pPr>
+        <w:ind w:left="2880" w:hanging="360"/>
+      </w:pPr>
+    </w:lvl>
+    <w:lvl w:ilvl="4" w:tplc="04190019" w:tentative="1">
+      <w:start w:val="1"/>
+      <w:numFmt w:val="lowerLetter"/>
+      <w:lvlText w:val="%5."/>
+      <w:lvlJc w:val="left"/>
+      <w:pPr>
+        <w:ind w:left="3600" w:hanging="360"/>
+      </w:pPr>
+    </w:lvl>
+    <w:lvl w:ilvl="5" w:tplc="0419001B" w:tentative="1">
+      <w:start w:val="1"/>
+      <w:numFmt w:val="lowerRoman"/>
+      <w:lvlText w:val="%6."/>
+      <w:lvlJc w:val="right"/>
+      <w:pPr>
+        <w:ind w:left="4320" w:hanging="180"/>
+      </w:pPr>
+    </w:lvl>
+    <w:lvl w:ilvl="6" w:tplc="0419000F" w:tentative="1">
+      <w:start w:val="1"/>
+      <w:numFmt w:val="decimal"/>
+      <w:lvlText w:val="%7."/>
+      <w:lvlJc w:val="left"/>
+      <w:pPr>
+        <w:ind w:left="5040" w:hanging="360"/>
+      </w:pPr>
+    </w:lvl>
+    <w:lvl w:ilvl="7" w:tplc="04190019" w:tentative="1">
+      <w:start w:val="1"/>
+      <w:numFmt w:val="lowerLetter"/>
+      <w:lvlText w:val="%8."/>
+      <w:lvlJc w:val="left"/>
+      <w:pPr>
+        <w:ind w:left="5760" w:hanging="360"/>
+      </w:pPr>
+    </w:lvl>
+    <w:lvl w:ilvl="8" w:tplc="0419001B" w:tentative="1">
+      <w:start w:val="1"/>
+      <w:numFmt w:val="lowerRoman"/>
+      <w:lvlText w:val="%9."/>
+      <w:lvlJc w:val="right"/>
+      <w:pPr>
+        <w:ind w:left="6480" w:hanging="180"/>
+      </w:pPr>
+    </w:lvl>
+  </w:abstractNum>
+  <w:abstractNum w:abstractNumId="24">
     <w:nsid w:val="4EE55C44"/>
     <w:multiLevelType w:val="hybridMultilevel"/>
     <w:tmpl w:val="AE4AF5A4"/>
@@ -22395,7 +25928,7 @@
       </w:rPr>
     </w:lvl>
   </w:abstractNum>
-  <w:abstractNum w:abstractNumId="19">
+  <w:abstractNum w:abstractNumId="25">
     <w:nsid w:val="53B17648"/>
     <w:multiLevelType w:val="hybridMultilevel"/>
     <w:tmpl w:val="05B0B382"/>
@@ -22508,7 +26041,7 @@
       </w:rPr>
     </w:lvl>
   </w:abstractNum>
-  <w:abstractNum w:abstractNumId="20">
+  <w:abstractNum w:abstractNumId="26">
     <w:nsid w:val="53D12D52"/>
     <w:multiLevelType w:val="hybridMultilevel"/>
     <w:tmpl w:val="CE7610BC"/>
@@ -22621,7 +26154,7 @@
       </w:rPr>
     </w:lvl>
   </w:abstractNum>
-  <w:abstractNum w:abstractNumId="21">
+  <w:abstractNum w:abstractNumId="27">
     <w:nsid w:val="56147AB2"/>
     <w:multiLevelType w:val="hybridMultilevel"/>
     <w:tmpl w:val="B008D1D6"/>
@@ -22707,7 +26240,7 @@
       </w:pPr>
     </w:lvl>
   </w:abstractNum>
-  <w:abstractNum w:abstractNumId="22">
+  <w:abstractNum w:abstractNumId="28">
     <w:nsid w:val="59B6625E"/>
     <w:multiLevelType w:val="hybridMultilevel"/>
     <w:tmpl w:val="10F017B2"/>
@@ -22820,7 +26353,7 @@
       </w:rPr>
     </w:lvl>
   </w:abstractNum>
-  <w:abstractNum w:abstractNumId="23">
+  <w:abstractNum w:abstractNumId="29">
     <w:nsid w:val="5A45550E"/>
     <w:multiLevelType w:val="hybridMultilevel"/>
     <w:tmpl w:val="0FA6C452"/>
@@ -22933,7 +26466,7 @@
       </w:rPr>
     </w:lvl>
   </w:abstractNum>
-  <w:abstractNum w:abstractNumId="24">
+  <w:abstractNum w:abstractNumId="30">
     <w:nsid w:val="5E3D053D"/>
     <w:multiLevelType w:val="multilevel"/>
     <w:tmpl w:val="3C8423D4"/>
@@ -23046,7 +26579,7 @@
       </w:pPr>
     </w:lvl>
   </w:abstractNum>
-  <w:abstractNum w:abstractNumId="25">
+  <w:abstractNum w:abstractNumId="31">
     <w:nsid w:val="5F8B183B"/>
     <w:multiLevelType w:val="hybridMultilevel"/>
     <w:tmpl w:val="E95AE9BE"/>
@@ -23159,7 +26692,7 @@
       </w:rPr>
     </w:lvl>
   </w:abstractNum>
-  <w:abstractNum w:abstractNumId="26">
+  <w:abstractNum w:abstractNumId="32">
     <w:nsid w:val="5FF763FC"/>
     <w:multiLevelType w:val="hybridMultilevel"/>
     <w:tmpl w:val="E9CCBCAE"/>
@@ -23245,7 +26778,7 @@
       </w:pPr>
     </w:lvl>
   </w:abstractNum>
-  <w:abstractNum w:abstractNumId="27">
+  <w:abstractNum w:abstractNumId="33">
     <w:nsid w:val="64544242"/>
     <w:multiLevelType w:val="hybridMultilevel"/>
     <w:tmpl w:val="50483CAC"/>
@@ -23331,7 +26864,7 @@
       </w:pPr>
     </w:lvl>
   </w:abstractNum>
-  <w:abstractNum w:abstractNumId="28">
+  <w:abstractNum w:abstractNumId="34">
     <w:nsid w:val="651F1E40"/>
     <w:multiLevelType w:val="hybridMultilevel"/>
     <w:tmpl w:val="7FA0A860"/>
@@ -23444,7 +26977,7 @@
       </w:rPr>
     </w:lvl>
   </w:abstractNum>
-  <w:abstractNum w:abstractNumId="29">
+  <w:abstractNum w:abstractNumId="35">
     <w:nsid w:val="669774B2"/>
     <w:multiLevelType w:val="hybridMultilevel"/>
     <w:tmpl w:val="220A2D06"/>
@@ -23530,7 +27063,7 @@
       </w:pPr>
     </w:lvl>
   </w:abstractNum>
-  <w:abstractNum w:abstractNumId="30">
+  <w:abstractNum w:abstractNumId="36">
     <w:nsid w:val="6F7765B5"/>
     <w:multiLevelType w:val="hybridMultilevel"/>
     <w:tmpl w:val="53AC7052"/>
@@ -23643,7 +27176,7 @@
       </w:rPr>
     </w:lvl>
   </w:abstractNum>
-  <w:abstractNum w:abstractNumId="31">
+  <w:abstractNum w:abstractNumId="37">
     <w:nsid w:val="74BD515B"/>
     <w:multiLevelType w:val="hybridMultilevel"/>
     <w:tmpl w:val="BE705B3E"/>
@@ -23729,7 +27262,7 @@
       </w:pPr>
     </w:lvl>
   </w:abstractNum>
-  <w:abstractNum w:abstractNumId="32">
+  <w:abstractNum w:abstractNumId="38">
     <w:nsid w:val="778B4FC9"/>
     <w:multiLevelType w:val="hybridMultilevel"/>
     <w:tmpl w:val="825CA148"/>
@@ -23815,7 +27348,7 @@
       </w:pPr>
     </w:lvl>
   </w:abstractNum>
-  <w:abstractNum w:abstractNumId="33">
+  <w:abstractNum w:abstractNumId="39">
     <w:nsid w:val="79A46913"/>
     <w:multiLevelType w:val="hybridMultilevel"/>
     <w:tmpl w:val="A676AF54"/>
@@ -23928,7 +27461,7 @@
       </w:rPr>
     </w:lvl>
   </w:abstractNum>
-  <w:abstractNum w:abstractNumId="34">
+  <w:abstractNum w:abstractNumId="40">
     <w:nsid w:val="7C8B34FB"/>
     <w:multiLevelType w:val="hybridMultilevel"/>
     <w:tmpl w:val="5CEE71AC"/>
@@ -24042,109 +27575,127 @@
     </w:lvl>
   </w:abstractNum>
   <w:num w:numId="1">
-    <w:abstractNumId w:val="9"/>
+    <w:abstractNumId w:val="12"/>
   </w:num>
   <w:num w:numId="2">
-    <w:abstractNumId w:val="12"/>
+    <w:abstractNumId w:val="16"/>
   </w:num>
   <w:num w:numId="3">
-    <w:abstractNumId w:val="20"/>
+    <w:abstractNumId w:val="26"/>
   </w:num>
   <w:num w:numId="4">
-    <w:abstractNumId w:val="28"/>
+    <w:abstractNumId w:val="34"/>
   </w:num>
   <w:num w:numId="5">
-    <w:abstractNumId w:val="21"/>
+    <w:abstractNumId w:val="27"/>
   </w:num>
   <w:num w:numId="6">
-    <w:abstractNumId w:val="29"/>
+    <w:abstractNumId w:val="35"/>
   </w:num>
   <w:num w:numId="7">
+    <w:abstractNumId w:val="5"/>
+  </w:num>
+  <w:num w:numId="8">
+    <w:abstractNumId w:val="32"/>
+  </w:num>
+  <w:num w:numId="9">
     <w:abstractNumId w:val="4"/>
   </w:num>
-  <w:num w:numId="8">
-    <w:abstractNumId w:val="26"/>
-  </w:num>
-  <w:num w:numId="9">
-    <w:abstractNumId w:val="3"/>
-  </w:num>
   <w:num w:numId="10">
-    <w:abstractNumId w:val="7"/>
+    <w:abstractNumId w:val="10"/>
   </w:num>
   <w:num w:numId="11">
     <w:abstractNumId w:val="0"/>
   </w:num>
   <w:num w:numId="12">
-    <w:abstractNumId w:val="32"/>
+    <w:abstractNumId w:val="38"/>
   </w:num>
   <w:num w:numId="13">
-    <w:abstractNumId w:val="34"/>
+    <w:abstractNumId w:val="40"/>
   </w:num>
   <w:num w:numId="14">
     <w:abstractNumId w:val="1"/>
   </w:num>
   <w:num w:numId="15">
-    <w:abstractNumId w:val="33"/>
+    <w:abstractNumId w:val="39"/>
   </w:num>
   <w:num w:numId="16">
+    <w:abstractNumId w:val="24"/>
+  </w:num>
+  <w:num w:numId="17">
+    <w:abstractNumId w:val="29"/>
+  </w:num>
+  <w:num w:numId="18">
+    <w:abstractNumId w:val="22"/>
+  </w:num>
+  <w:num w:numId="19">
+    <w:abstractNumId w:val="14"/>
+  </w:num>
+  <w:num w:numId="20">
     <w:abstractNumId w:val="18"/>
   </w:num>
-  <w:num w:numId="17">
-    <w:abstractNumId w:val="23"/>
-  </w:num>
-  <w:num w:numId="18">
-    <w:abstractNumId w:val="17"/>
-  </w:num>
-  <w:num w:numId="19">
-    <w:abstractNumId w:val="11"/>
-  </w:num>
-  <w:num w:numId="20">
-    <w:abstractNumId w:val="14"/>
-  </w:num>
   <w:num w:numId="21">
-    <w:abstractNumId w:val="16"/>
+    <w:abstractNumId w:val="21"/>
   </w:num>
   <w:num w:numId="22">
-    <w:abstractNumId w:val="31"/>
+    <w:abstractNumId w:val="37"/>
   </w:num>
   <w:num w:numId="23">
     <w:abstractNumId w:val="2"/>
   </w:num>
   <w:num w:numId="24">
-    <w:abstractNumId w:val="22"/>
+    <w:abstractNumId w:val="28"/>
   </w:num>
   <w:num w:numId="25">
-    <w:abstractNumId w:val="27"/>
+    <w:abstractNumId w:val="33"/>
   </w:num>
   <w:num w:numId="26">
+    <w:abstractNumId w:val="11"/>
+  </w:num>
+  <w:num w:numId="27">
+    <w:abstractNumId w:val="20"/>
+  </w:num>
+  <w:num w:numId="28">
+    <w:abstractNumId w:val="13"/>
+  </w:num>
+  <w:num w:numId="29">
+    <w:abstractNumId w:val="25"/>
+  </w:num>
+  <w:num w:numId="30">
+    <w:abstractNumId w:val="30"/>
+  </w:num>
+  <w:num w:numId="31">
+    <w:abstractNumId w:val="9"/>
+  </w:num>
+  <w:num w:numId="32">
+    <w:abstractNumId w:val="6"/>
+  </w:num>
+  <w:num w:numId="33">
+    <w:abstractNumId w:val="17"/>
+  </w:num>
+  <w:num w:numId="34">
+    <w:abstractNumId w:val="31"/>
+  </w:num>
+  <w:num w:numId="35">
+    <w:abstractNumId w:val="36"/>
+  </w:num>
+  <w:num w:numId="36">
+    <w:abstractNumId w:val="15"/>
+  </w:num>
+  <w:num w:numId="37">
     <w:abstractNumId w:val="8"/>
   </w:num>
-  <w:num w:numId="27">
-    <w:abstractNumId w:val="15"/>
-  </w:num>
-  <w:num w:numId="28">
-    <w:abstractNumId w:val="10"/>
-  </w:num>
-  <w:num w:numId="29">
+  <w:num w:numId="38">
     <w:abstractNumId w:val="19"/>
   </w:num>
-  <w:num w:numId="30">
-    <w:abstractNumId w:val="24"/>
+  <w:num w:numId="39">
+    <w:abstractNumId w:val="23"/>
   </w:num>
-  <w:num w:numId="31">
-    <w:abstractNumId w:val="6"/>
+  <w:num w:numId="40">
+    <w:abstractNumId w:val="7"/>
   </w:num>
-  <w:num w:numId="32">
-    <w:abstractNumId w:val="5"/>
-  </w:num>
-  <w:num w:numId="33">
-    <w:abstractNumId w:val="13"/>
-  </w:num>
-  <w:num w:numId="34">
-    <w:abstractNumId w:val="25"/>
-  </w:num>
-  <w:num w:numId="35">
-    <w:abstractNumId w:val="30"/>
+  <w:num w:numId="41">
+    <w:abstractNumId w:val="3"/>
   </w:num>
 </w:numbering>
 </file>
@@ -25112,7 +28663,7 @@
 </file>
 
 <file path=customXml/itemProps1.xml><?xml version="1.0" encoding="utf-8"?>
-<ds:datastoreItem xmlns:ds="http://schemas.openxmlformats.org/officeDocument/2006/customXml" ds:itemID="{A5450620-3326-4C37-B89D-EE600F9B4C36}">
+<ds:datastoreItem xmlns:ds="http://schemas.openxmlformats.org/officeDocument/2006/customXml" ds:itemID="{4C38D909-5B20-42A4-9737-01DA92812B3E}">
   <ds:schemaRefs>
     <ds:schemaRef ds:uri="http://schemas.openxmlformats.org/officeDocument/2006/bibliography"/>
   </ds:schemaRefs>

--- a/Диплом_Черновик.docx
+++ b/Диплом_Черновик.docx
@@ -49,7 +49,7 @@
           <w:r>
             <w:fldChar w:fldCharType="separate"/>
           </w:r>
-          <w:hyperlink w:anchor="_Toc19114606" w:history="1">
+          <w:hyperlink w:anchor="_Toc19204144" w:history="1">
             <w:r>
               <w:rPr>
                 <w:rStyle w:val="ab"/>
@@ -95,7 +95,7 @@
                 <w:noProof/>
                 <w:webHidden/>
               </w:rPr>
-              <w:instrText xml:space="preserve"> PAGEREF _Toc19114606 \h </w:instrText>
+              <w:instrText xml:space="preserve"> PAGEREF _Toc19204144 \h </w:instrText>
             </w:r>
             <w:r>
               <w:rPr>
@@ -140,7 +140,7 @@
               <w:szCs w:val="22"/>
             </w:rPr>
           </w:pPr>
-          <w:hyperlink w:anchor="_Toc19114607" w:history="1">
+          <w:hyperlink w:anchor="_Toc19204145" w:history="1">
             <w:r>
               <w:rPr>
                 <w:rStyle w:val="ab"/>
@@ -168,7 +168,7 @@
                 <w:noProof/>
                 <w:webHidden/>
               </w:rPr>
-              <w:instrText xml:space="preserve"> PAGEREF _Toc19114607 \h </w:instrText>
+              <w:instrText xml:space="preserve"> PAGEREF _Toc19204145 \h </w:instrText>
             </w:r>
             <w:r>
               <w:rPr>
@@ -213,23 +213,14 @@
               <w:szCs w:val="22"/>
             </w:rPr>
           </w:pPr>
-          <w:hyperlink w:anchor="_Toc19114608" w:history="1">
-            <w:r>
-              <w:rPr>
-                <w:rStyle w:val="ab"/>
-                <w:rFonts w:eastAsia="Times New Roman"/>
-                <w:noProof/>
-                <w:lang w:val="en-US"/>
-              </w:rPr>
-              <w:t xml:space="preserve">1.2 </w:t>
-            </w:r>
+          <w:hyperlink w:anchor="_Toc19204146" w:history="1">
             <w:r>
               <w:rPr>
                 <w:rStyle w:val="ab"/>
                 <w:rFonts w:eastAsia="Times New Roman"/>
                 <w:noProof/>
               </w:rPr>
-              <w:t>Постановка задачи</w:t>
+              <w:t>1.2 Постановка задачи</w:t>
             </w:r>
             <w:r>
               <w:rPr>
@@ -250,7 +241,7 @@
                 <w:noProof/>
                 <w:webHidden/>
               </w:rPr>
-              <w:instrText xml:space="preserve"> PAGEREF _Toc19114608 \h </w:instrText>
+              <w:instrText xml:space="preserve"> PAGEREF _Toc19204146 \h </w:instrText>
             </w:r>
             <w:r>
               <w:rPr>
@@ -295,7 +286,7 @@
               <w:szCs w:val="22"/>
             </w:rPr>
           </w:pPr>
-          <w:hyperlink w:anchor="_Toc19114609" w:history="1">
+          <w:hyperlink w:anchor="_Toc19204147" w:history="1">
             <w:r>
               <w:rPr>
                 <w:rStyle w:val="ab"/>
@@ -332,7 +323,7 @@
                 <w:noProof/>
                 <w:webHidden/>
               </w:rPr>
-              <w:instrText xml:space="preserve"> PAGEREF _Toc19114609 \h </w:instrText>
+              <w:instrText xml:space="preserve"> PAGEREF _Toc19204147 \h </w:instrText>
             </w:r>
             <w:r>
               <w:rPr>
@@ -377,7 +368,7 @@
               <w:szCs w:val="22"/>
             </w:rPr>
           </w:pPr>
-          <w:hyperlink w:anchor="_Toc19114610" w:history="1">
+          <w:hyperlink w:anchor="_Toc19204148" w:history="1">
             <w:r>
               <w:rPr>
                 <w:rStyle w:val="ab"/>
@@ -404,7 +395,7 @@
                 <w:noProof/>
                 <w:webHidden/>
               </w:rPr>
-              <w:instrText xml:space="preserve"> PAGEREF _Toc19114610 \h </w:instrText>
+              <w:instrText xml:space="preserve"> PAGEREF _Toc19204148 \h </w:instrText>
             </w:r>
             <w:r>
               <w:rPr>
@@ -449,7 +440,7 @@
               <w:szCs w:val="22"/>
             </w:rPr>
           </w:pPr>
-          <w:hyperlink w:anchor="_Toc19114611" w:history="1">
+          <w:hyperlink w:anchor="_Toc19204149" w:history="1">
             <w:r>
               <w:rPr>
                 <w:rStyle w:val="ab"/>
@@ -476,7 +467,7 @@
                 <w:noProof/>
                 <w:webHidden/>
               </w:rPr>
-              <w:instrText xml:space="preserve"> PAGEREF _Toc19114611 \h </w:instrText>
+              <w:instrText xml:space="preserve"> PAGEREF _Toc19204149 \h </w:instrText>
             </w:r>
             <w:r>
               <w:rPr>
@@ -521,7 +512,7 @@
               <w:szCs w:val="22"/>
             </w:rPr>
           </w:pPr>
-          <w:hyperlink w:anchor="_Toc19114612" w:history="1">
+          <w:hyperlink w:anchor="_Toc19204150" w:history="1">
             <w:r>
               <w:rPr>
                 <w:rStyle w:val="ab"/>
@@ -548,7 +539,7 @@
                 <w:noProof/>
                 <w:webHidden/>
               </w:rPr>
-              <w:instrText xml:space="preserve"> PAGEREF _Toc19114612 \h </w:instrText>
+              <w:instrText xml:space="preserve"> PAGEREF _Toc19204150 \h </w:instrText>
             </w:r>
             <w:r>
               <w:rPr>
@@ -593,7 +584,7 @@
               <w:szCs w:val="22"/>
             </w:rPr>
           </w:pPr>
-          <w:hyperlink w:anchor="_Toc19114613" w:history="1">
+          <w:hyperlink w:anchor="_Toc19204151" w:history="1">
             <w:r>
               <w:rPr>
                 <w:rStyle w:val="ab"/>
@@ -620,7 +611,7 @@
                 <w:noProof/>
                 <w:webHidden/>
               </w:rPr>
-              <w:instrText xml:space="preserve"> PAGEREF _Toc19114613 \h </w:instrText>
+              <w:instrText xml:space="preserve"> PAGEREF _Toc19204151 \h </w:instrText>
             </w:r>
             <w:r>
               <w:rPr>
@@ -665,7 +656,7 @@
               <w:szCs w:val="22"/>
             </w:rPr>
           </w:pPr>
-          <w:hyperlink w:anchor="_Toc19114614" w:history="1">
+          <w:hyperlink w:anchor="_Toc19204152" w:history="1">
             <w:r>
               <w:rPr>
                 <w:rStyle w:val="ab"/>
@@ -693,7 +684,7 @@
                 <w:noProof/>
                 <w:webHidden/>
               </w:rPr>
-              <w:instrText xml:space="preserve"> PAGEREF _Toc19114614 \h </w:instrText>
+              <w:instrText xml:space="preserve"> PAGEREF _Toc19204152 \h </w:instrText>
             </w:r>
             <w:r>
               <w:rPr>
@@ -738,14 +729,30 @@
               <w:szCs w:val="22"/>
             </w:rPr>
           </w:pPr>
-          <w:hyperlink w:anchor="_Toc19114615" w:history="1">
+          <w:hyperlink w:anchor="_Toc19204153" w:history="1">
             <w:r>
               <w:rPr>
                 <w:rStyle w:val="ab"/>
                 <w:noProof/>
                 <w:lang w:val="en-US"/>
               </w:rPr>
-              <w:t>2.1.4 Kun Shao, Yuanheng Zhu, Member, IEEE and Dongbin Zhao, Senior Member «StarCraft Micromanagement with Reinforcement Learning and Curriculum Transfer Learning»</w:t>
+              <w:t>2.1.4 Kun Shao, Yuanheng Zhu, Member, IEEE and Dongbin Zhao, Senior Member «StarCraft Mic</w:t>
+            </w:r>
+            <w:r>
+              <w:rPr>
+                <w:rStyle w:val="ab"/>
+                <w:noProof/>
+                <w:lang w:val="en-US"/>
+              </w:rPr>
+              <w:t>r</w:t>
+            </w:r>
+            <w:r>
+              <w:rPr>
+                <w:rStyle w:val="ab"/>
+                <w:noProof/>
+                <w:lang w:val="en-US"/>
+              </w:rPr>
+              <w:t>omanagement with Reinforcement Learning and Curriculum Transfer Learning»</w:t>
             </w:r>
             <w:r>
               <w:rPr>
@@ -766,7 +773,7 @@
                 <w:noProof/>
                 <w:webHidden/>
               </w:rPr>
-              <w:instrText xml:space="preserve"> PAGEREF _Toc19114615 \h </w:instrText>
+              <w:instrText xml:space="preserve"> PAGEREF _Toc19204153 \h </w:instrText>
             </w:r>
             <w:r>
               <w:rPr>
@@ -811,7 +818,7 @@
               <w:szCs w:val="22"/>
             </w:rPr>
           </w:pPr>
-          <w:hyperlink w:anchor="_Toc19114616" w:history="1">
+          <w:hyperlink w:anchor="_Toc19204154" w:history="1">
             <w:r>
               <w:rPr>
                 <w:rStyle w:val="ab"/>
@@ -839,225 +846,7 @@
                 <w:noProof/>
                 <w:webHidden/>
               </w:rPr>
-              <w:instrText xml:space="preserve"> PAGEREF _Toc19114616 \h </w:instrText>
-            </w:r>
-            <w:r>
-              <w:rPr>
-                <w:noProof/>
-                <w:webHidden/>
-              </w:rPr>
-            </w:r>
-            <w:r>
-              <w:rPr>
-                <w:noProof/>
-                <w:webHidden/>
-              </w:rPr>
-              <w:fldChar w:fldCharType="separate"/>
-            </w:r>
-            <w:r>
-              <w:rPr>
-                <w:noProof/>
-                <w:webHidden/>
-              </w:rPr>
-              <w:t>10</w:t>
-            </w:r>
-            <w:r>
-              <w:rPr>
-                <w:noProof/>
-                <w:webHidden/>
-              </w:rPr>
-              <w:fldChar w:fldCharType="end"/>
-            </w:r>
-          </w:hyperlink>
-        </w:p>
-        <w:p>
-          <w:pPr>
-            <w:pStyle w:val="33"/>
-            <w:tabs>
-              <w:tab w:val="right" w:leader="dot" w:pos="9345"/>
-            </w:tabs>
-            <w:rPr>
-              <w:rFonts w:asciiTheme="minorHAnsi" w:eastAsiaTheme="minorEastAsia" w:hAnsiTheme="minorHAnsi" w:cstheme="minorBidi"/>
-              <w:noProof/>
-              <w:color w:val="auto"/>
-              <w:sz w:val="22"/>
-              <w:szCs w:val="22"/>
-            </w:rPr>
-          </w:pPr>
-          <w:hyperlink w:anchor="_Toc19114617" w:history="1">
-            <w:r>
-              <w:rPr>
-                <w:rStyle w:val="ab"/>
-                <w:noProof/>
-                <w:lang w:val="en-US"/>
-              </w:rPr>
-              <w:t>AlphaStar: Mastering the Real-Time Strategy Game StarCraft II</w:t>
-            </w:r>
-            <w:r>
-              <w:rPr>
-                <w:noProof/>
-                <w:webHidden/>
-              </w:rPr>
-              <w:tab/>
-            </w:r>
-            <w:r>
-              <w:rPr>
-                <w:noProof/>
-                <w:webHidden/>
-              </w:rPr>
-              <w:fldChar w:fldCharType="begin"/>
-            </w:r>
-            <w:r>
-              <w:rPr>
-                <w:noProof/>
-                <w:webHidden/>
-              </w:rPr>
-              <w:instrText xml:space="preserve"> PAGEREF _Toc19114617 \h </w:instrText>
-            </w:r>
-            <w:r>
-              <w:rPr>
-                <w:noProof/>
-                <w:webHidden/>
-              </w:rPr>
-            </w:r>
-            <w:r>
-              <w:rPr>
-                <w:noProof/>
-                <w:webHidden/>
-              </w:rPr>
-              <w:fldChar w:fldCharType="separate"/>
-            </w:r>
-            <w:r>
-              <w:rPr>
-                <w:noProof/>
-                <w:webHidden/>
-              </w:rPr>
-              <w:t>10</w:t>
-            </w:r>
-            <w:r>
-              <w:rPr>
-                <w:noProof/>
-                <w:webHidden/>
-              </w:rPr>
-              <w:fldChar w:fldCharType="end"/>
-            </w:r>
-          </w:hyperlink>
-        </w:p>
-        <w:p>
-          <w:pPr>
-            <w:pStyle w:val="11"/>
-            <w:tabs>
-              <w:tab w:val="right" w:leader="dot" w:pos="9345"/>
-            </w:tabs>
-            <w:rPr>
-              <w:rFonts w:asciiTheme="minorHAnsi" w:eastAsiaTheme="minorEastAsia" w:hAnsiTheme="minorHAnsi" w:cstheme="minorBidi"/>
-              <w:noProof/>
-              <w:color w:val="auto"/>
-              <w:sz w:val="22"/>
-              <w:szCs w:val="22"/>
-            </w:rPr>
-          </w:pPr>
-          <w:hyperlink w:anchor="_Toc19114618" w:history="1">
-            <w:r>
-              <w:rPr>
-                <w:rStyle w:val="ab"/>
-                <w:rFonts w:eastAsia="Times New Roman"/>
-                <w:noProof/>
-              </w:rPr>
-              <w:t>Конструкторская часть</w:t>
-            </w:r>
-            <w:r>
-              <w:rPr>
-                <w:noProof/>
-                <w:webHidden/>
-              </w:rPr>
-              <w:tab/>
-            </w:r>
-            <w:r>
-              <w:rPr>
-                <w:noProof/>
-                <w:webHidden/>
-              </w:rPr>
-              <w:fldChar w:fldCharType="begin"/>
-            </w:r>
-            <w:r>
-              <w:rPr>
-                <w:noProof/>
-                <w:webHidden/>
-              </w:rPr>
-              <w:instrText xml:space="preserve"> PAGEREF _Toc19114618 \h </w:instrText>
-            </w:r>
-            <w:r>
-              <w:rPr>
-                <w:noProof/>
-                <w:webHidden/>
-              </w:rPr>
-            </w:r>
-            <w:r>
-              <w:rPr>
-                <w:noProof/>
-                <w:webHidden/>
-              </w:rPr>
-              <w:fldChar w:fldCharType="separate"/>
-            </w:r>
-            <w:r>
-              <w:rPr>
-                <w:noProof/>
-                <w:webHidden/>
-              </w:rPr>
-              <w:t>14</w:t>
-            </w:r>
-            <w:r>
-              <w:rPr>
-                <w:noProof/>
-                <w:webHidden/>
-              </w:rPr>
-              <w:fldChar w:fldCharType="end"/>
-            </w:r>
-          </w:hyperlink>
-        </w:p>
-        <w:p>
-          <w:pPr>
-            <w:pStyle w:val="23"/>
-            <w:tabs>
-              <w:tab w:val="right" w:leader="dot" w:pos="9345"/>
-            </w:tabs>
-            <w:rPr>
-              <w:rFonts w:asciiTheme="minorHAnsi" w:eastAsiaTheme="minorEastAsia" w:hAnsiTheme="minorHAnsi" w:cstheme="minorBidi"/>
-              <w:noProof/>
-              <w:color w:val="auto"/>
-              <w:sz w:val="22"/>
-              <w:szCs w:val="22"/>
-            </w:rPr>
-          </w:pPr>
-          <w:hyperlink w:anchor="_Toc19114619" w:history="1">
-            <w:r>
-              <w:rPr>
-                <w:rStyle w:val="ab"/>
-                <w:noProof/>
-              </w:rPr>
-              <w:t>Используемые методологии разработки и технологии</w:t>
-            </w:r>
-            <w:r>
-              <w:rPr>
-                <w:noProof/>
-                <w:webHidden/>
-              </w:rPr>
-              <w:tab/>
-            </w:r>
-            <w:r>
-              <w:rPr>
-                <w:noProof/>
-                <w:webHidden/>
-              </w:rPr>
-              <w:fldChar w:fldCharType="begin"/>
-            </w:r>
-            <w:r>
-              <w:rPr>
-                <w:noProof/>
-                <w:webHidden/>
-              </w:rPr>
-              <w:instrText xml:space="preserve"> PAGEREF _Toc19114619 \h </w:instrText>
+              <w:instrText xml:space="preserve"> PAGEREF _Toc19204154 \h </w:instrText>
             </w:r>
             <w:r>
               <w:rPr>
@@ -1102,7 +891,225 @@
               <w:szCs w:val="22"/>
             </w:rPr>
           </w:pPr>
-          <w:hyperlink w:anchor="_Toc19114620" w:history="1">
+          <w:hyperlink w:anchor="_Toc19204155" w:history="1">
+            <w:r>
+              <w:rPr>
+                <w:rStyle w:val="ab"/>
+                <w:noProof/>
+                <w:lang w:val="en-US"/>
+              </w:rPr>
+              <w:t>AlphaStar: Mastering the Real-Time Strategy Game StarCraft II</w:t>
+            </w:r>
+            <w:r>
+              <w:rPr>
+                <w:noProof/>
+                <w:webHidden/>
+              </w:rPr>
+              <w:tab/>
+            </w:r>
+            <w:r>
+              <w:rPr>
+                <w:noProof/>
+                <w:webHidden/>
+              </w:rPr>
+              <w:fldChar w:fldCharType="begin"/>
+            </w:r>
+            <w:r>
+              <w:rPr>
+                <w:noProof/>
+                <w:webHidden/>
+              </w:rPr>
+              <w:instrText xml:space="preserve"> PAGEREF _Toc19204155 \h </w:instrText>
+            </w:r>
+            <w:r>
+              <w:rPr>
+                <w:noProof/>
+                <w:webHidden/>
+              </w:rPr>
+            </w:r>
+            <w:r>
+              <w:rPr>
+                <w:noProof/>
+                <w:webHidden/>
+              </w:rPr>
+              <w:fldChar w:fldCharType="separate"/>
+            </w:r>
+            <w:r>
+              <w:rPr>
+                <w:noProof/>
+                <w:webHidden/>
+              </w:rPr>
+              <w:t>14</w:t>
+            </w:r>
+            <w:r>
+              <w:rPr>
+                <w:noProof/>
+                <w:webHidden/>
+              </w:rPr>
+              <w:fldChar w:fldCharType="end"/>
+            </w:r>
+          </w:hyperlink>
+        </w:p>
+        <w:p>
+          <w:pPr>
+            <w:pStyle w:val="11"/>
+            <w:tabs>
+              <w:tab w:val="right" w:leader="dot" w:pos="9345"/>
+            </w:tabs>
+            <w:rPr>
+              <w:rFonts w:asciiTheme="minorHAnsi" w:eastAsiaTheme="minorEastAsia" w:hAnsiTheme="minorHAnsi" w:cstheme="minorBidi"/>
+              <w:noProof/>
+              <w:color w:val="auto"/>
+              <w:sz w:val="22"/>
+              <w:szCs w:val="22"/>
+            </w:rPr>
+          </w:pPr>
+          <w:hyperlink w:anchor="_Toc19204156" w:history="1">
+            <w:r>
+              <w:rPr>
+                <w:rStyle w:val="ab"/>
+                <w:rFonts w:eastAsia="Times New Roman"/>
+                <w:noProof/>
+              </w:rPr>
+              <w:t>Конструкторская часть</w:t>
+            </w:r>
+            <w:r>
+              <w:rPr>
+                <w:noProof/>
+                <w:webHidden/>
+              </w:rPr>
+              <w:tab/>
+            </w:r>
+            <w:r>
+              <w:rPr>
+                <w:noProof/>
+                <w:webHidden/>
+              </w:rPr>
+              <w:fldChar w:fldCharType="begin"/>
+            </w:r>
+            <w:r>
+              <w:rPr>
+                <w:noProof/>
+                <w:webHidden/>
+              </w:rPr>
+              <w:instrText xml:space="preserve"> PAGEREF _Toc19204156 \h </w:instrText>
+            </w:r>
+            <w:r>
+              <w:rPr>
+                <w:noProof/>
+                <w:webHidden/>
+              </w:rPr>
+            </w:r>
+            <w:r>
+              <w:rPr>
+                <w:noProof/>
+                <w:webHidden/>
+              </w:rPr>
+              <w:fldChar w:fldCharType="separate"/>
+            </w:r>
+            <w:r>
+              <w:rPr>
+                <w:noProof/>
+                <w:webHidden/>
+              </w:rPr>
+              <w:t>17</w:t>
+            </w:r>
+            <w:r>
+              <w:rPr>
+                <w:noProof/>
+                <w:webHidden/>
+              </w:rPr>
+              <w:fldChar w:fldCharType="end"/>
+            </w:r>
+          </w:hyperlink>
+        </w:p>
+        <w:p>
+          <w:pPr>
+            <w:pStyle w:val="23"/>
+            <w:tabs>
+              <w:tab w:val="right" w:leader="dot" w:pos="9345"/>
+            </w:tabs>
+            <w:rPr>
+              <w:rFonts w:asciiTheme="minorHAnsi" w:eastAsiaTheme="minorEastAsia" w:hAnsiTheme="minorHAnsi" w:cstheme="minorBidi"/>
+              <w:noProof/>
+              <w:color w:val="auto"/>
+              <w:sz w:val="22"/>
+              <w:szCs w:val="22"/>
+            </w:rPr>
+          </w:pPr>
+          <w:hyperlink w:anchor="_Toc19204157" w:history="1">
+            <w:r>
+              <w:rPr>
+                <w:rStyle w:val="ab"/>
+                <w:noProof/>
+              </w:rPr>
+              <w:t>Используемые методологии разработки и технологии</w:t>
+            </w:r>
+            <w:r>
+              <w:rPr>
+                <w:noProof/>
+                <w:webHidden/>
+              </w:rPr>
+              <w:tab/>
+            </w:r>
+            <w:r>
+              <w:rPr>
+                <w:noProof/>
+                <w:webHidden/>
+              </w:rPr>
+              <w:fldChar w:fldCharType="begin"/>
+            </w:r>
+            <w:r>
+              <w:rPr>
+                <w:noProof/>
+                <w:webHidden/>
+              </w:rPr>
+              <w:instrText xml:space="preserve"> PAGEREF _Toc19204157 \h </w:instrText>
+            </w:r>
+            <w:r>
+              <w:rPr>
+                <w:noProof/>
+                <w:webHidden/>
+              </w:rPr>
+            </w:r>
+            <w:r>
+              <w:rPr>
+                <w:noProof/>
+                <w:webHidden/>
+              </w:rPr>
+              <w:fldChar w:fldCharType="separate"/>
+            </w:r>
+            <w:r>
+              <w:rPr>
+                <w:noProof/>
+                <w:webHidden/>
+              </w:rPr>
+              <w:t>17</w:t>
+            </w:r>
+            <w:r>
+              <w:rPr>
+                <w:noProof/>
+                <w:webHidden/>
+              </w:rPr>
+              <w:fldChar w:fldCharType="end"/>
+            </w:r>
+          </w:hyperlink>
+        </w:p>
+        <w:p>
+          <w:pPr>
+            <w:pStyle w:val="33"/>
+            <w:tabs>
+              <w:tab w:val="right" w:leader="dot" w:pos="9345"/>
+            </w:tabs>
+            <w:rPr>
+              <w:rFonts w:asciiTheme="minorHAnsi" w:eastAsiaTheme="minorEastAsia" w:hAnsiTheme="minorHAnsi" w:cstheme="minorBidi"/>
+              <w:noProof/>
+              <w:color w:val="auto"/>
+              <w:sz w:val="22"/>
+              <w:szCs w:val="22"/>
+            </w:rPr>
+          </w:pPr>
+          <w:hyperlink w:anchor="_Toc19204158" w:history="1">
             <w:r>
               <w:rPr>
                 <w:rStyle w:val="ab"/>
@@ -1160,7 +1167,7 @@
                 <w:noProof/>
                 <w:webHidden/>
               </w:rPr>
-              <w:instrText xml:space="preserve"> PAGEREF _Toc19114620 \h </w:instrText>
+              <w:instrText xml:space="preserve"> PAGEREF _Toc19204158 \h </w:instrText>
             </w:r>
             <w:r>
               <w:rPr>
@@ -1180,7 +1187,7 @@
                 <w:noProof/>
                 <w:webHidden/>
               </w:rPr>
-              <w:t>14</w:t>
+              <w:t>17</w:t>
             </w:r>
             <w:r>
               <w:rPr>
@@ -1205,7 +1212,7 @@
               <w:szCs w:val="22"/>
             </w:rPr>
           </w:pPr>
-          <w:hyperlink w:anchor="_Toc19114621" w:history="1">
+          <w:hyperlink w:anchor="_Toc19204159" w:history="1">
             <w:r>
               <w:rPr>
                 <w:rStyle w:val="ab"/>
@@ -1248,7 +1255,7 @@
                 <w:noProof/>
                 <w:webHidden/>
               </w:rPr>
-              <w:instrText xml:space="preserve"> PAGEREF _Toc19114621 \h </w:instrText>
+              <w:instrText xml:space="preserve"> PAGEREF _Toc19204159 \h </w:instrText>
             </w:r>
             <w:r>
               <w:rPr>
@@ -1268,7 +1275,7 @@
                 <w:noProof/>
                 <w:webHidden/>
               </w:rPr>
-              <w:t>16</w:t>
+              <w:t>19</w:t>
             </w:r>
             <w:r>
               <w:rPr>
@@ -1293,7 +1300,7 @@
               <w:szCs w:val="22"/>
             </w:rPr>
           </w:pPr>
-          <w:hyperlink w:anchor="_Toc19114622" w:history="1">
+          <w:hyperlink w:anchor="_Toc19204160" w:history="1">
             <w:r>
               <w:rPr>
                 <w:rStyle w:val="ab"/>
@@ -1373,7 +1380,7 @@
                 <w:noProof/>
                 <w:webHidden/>
               </w:rPr>
-              <w:instrText xml:space="preserve"> PAGEREF _Toc19114622 \h </w:instrText>
+              <w:instrText xml:space="preserve"> PAGEREF _Toc19204160 \h </w:instrText>
             </w:r>
             <w:r>
               <w:rPr>
@@ -1393,7 +1400,7 @@
                 <w:noProof/>
                 <w:webHidden/>
               </w:rPr>
-              <w:t>20</w:t>
+              <w:t>23</w:t>
             </w:r>
             <w:r>
               <w:rPr>
@@ -1418,7 +1425,7 @@
               <w:szCs w:val="22"/>
             </w:rPr>
           </w:pPr>
-          <w:hyperlink w:anchor="_Toc19114623" w:history="1">
+          <w:hyperlink w:anchor="_Toc19204161" w:history="1">
             <w:r>
               <w:rPr>
                 <w:rStyle w:val="ab"/>
@@ -1446,7 +1453,7 @@
                 <w:noProof/>
                 <w:webHidden/>
               </w:rPr>
-              <w:instrText xml:space="preserve"> PAGEREF _Toc19114623 \h </w:instrText>
+              <w:instrText xml:space="preserve"> PAGEREF _Toc19204161 \h </w:instrText>
             </w:r>
             <w:r>
               <w:rPr>
@@ -1466,7 +1473,7 @@
                 <w:noProof/>
                 <w:webHidden/>
               </w:rPr>
-              <w:t>24</w:t>
+              <w:t>27</w:t>
             </w:r>
             <w:r>
               <w:rPr>
@@ -1491,7 +1498,7 @@
               <w:szCs w:val="22"/>
             </w:rPr>
           </w:pPr>
-          <w:hyperlink w:anchor="_Toc19114624" w:history="1">
+          <w:hyperlink w:anchor="_Toc19204162" w:history="1">
             <w:r>
               <w:rPr>
                 <w:rStyle w:val="ab"/>
@@ -1518,7 +1525,7 @@
                 <w:noProof/>
                 <w:webHidden/>
               </w:rPr>
-              <w:instrText xml:space="preserve"> PAGEREF _Toc19114624 \h </w:instrText>
+              <w:instrText xml:space="preserve"> PAGEREF _Toc19204162 \h </w:instrText>
             </w:r>
             <w:r>
               <w:rPr>
@@ -1538,7 +1545,7 @@
                 <w:noProof/>
                 <w:webHidden/>
               </w:rPr>
-              <w:t>31</w:t>
+              <w:t>34</w:t>
             </w:r>
             <w:r>
               <w:rPr>
@@ -1563,7 +1570,7 @@
               <w:szCs w:val="22"/>
             </w:rPr>
           </w:pPr>
-          <w:hyperlink w:anchor="_Toc19114625" w:history="1">
+          <w:hyperlink w:anchor="_Toc19204163" w:history="1">
             <w:r>
               <w:rPr>
                 <w:rStyle w:val="ab"/>
@@ -1598,7 +1605,7 @@
                 <w:noProof/>
                 <w:webHidden/>
               </w:rPr>
-              <w:instrText xml:space="preserve"> PAGEREF _Toc19114625 \h </w:instrText>
+              <w:instrText xml:space="preserve"> PAGEREF _Toc19204163 \h </w:instrText>
             </w:r>
             <w:r>
               <w:rPr>
@@ -1618,7 +1625,7 @@
                 <w:noProof/>
                 <w:webHidden/>
               </w:rPr>
-              <w:t>31</w:t>
+              <w:t>34</w:t>
             </w:r>
             <w:r>
               <w:rPr>
@@ -1643,7 +1650,7 @@
               <w:szCs w:val="22"/>
             </w:rPr>
           </w:pPr>
-          <w:hyperlink w:anchor="_Toc19114626" w:history="1">
+          <w:hyperlink w:anchor="_Toc19204164" w:history="1">
             <w:r>
               <w:rPr>
                 <w:rStyle w:val="ab"/>
@@ -1671,79 +1678,7 @@
                 <w:noProof/>
                 <w:webHidden/>
               </w:rPr>
-              <w:instrText xml:space="preserve"> PAGEREF _Toc19114626 \h </w:instrText>
-            </w:r>
-            <w:r>
-              <w:rPr>
-                <w:noProof/>
-                <w:webHidden/>
-              </w:rPr>
-            </w:r>
-            <w:r>
-              <w:rPr>
-                <w:noProof/>
-                <w:webHidden/>
-              </w:rPr>
-              <w:fldChar w:fldCharType="separate"/>
-            </w:r>
-            <w:r>
-              <w:rPr>
-                <w:noProof/>
-                <w:webHidden/>
-              </w:rPr>
-              <w:t>33</w:t>
-            </w:r>
-            <w:r>
-              <w:rPr>
-                <w:noProof/>
-                <w:webHidden/>
-              </w:rPr>
-              <w:fldChar w:fldCharType="end"/>
-            </w:r>
-          </w:hyperlink>
-        </w:p>
-        <w:p>
-          <w:pPr>
-            <w:pStyle w:val="11"/>
-            <w:tabs>
-              <w:tab w:val="right" w:leader="dot" w:pos="9345"/>
-            </w:tabs>
-            <w:rPr>
-              <w:rFonts w:asciiTheme="minorHAnsi" w:eastAsiaTheme="minorEastAsia" w:hAnsiTheme="minorHAnsi" w:cstheme="minorBidi"/>
-              <w:noProof/>
-              <w:color w:val="auto"/>
-              <w:sz w:val="22"/>
-              <w:szCs w:val="22"/>
-            </w:rPr>
-          </w:pPr>
-          <w:hyperlink w:anchor="_Toc19114627" w:history="1">
-            <w:r>
-              <w:rPr>
-                <w:rStyle w:val="ab"/>
-                <w:noProof/>
-              </w:rPr>
-              <w:t>Приложение А. Техническое задание.</w:t>
-            </w:r>
-            <w:r>
-              <w:rPr>
-                <w:noProof/>
-                <w:webHidden/>
-              </w:rPr>
-              <w:tab/>
-            </w:r>
-            <w:r>
-              <w:rPr>
-                <w:noProof/>
-                <w:webHidden/>
-              </w:rPr>
-              <w:fldChar w:fldCharType="begin"/>
-            </w:r>
-            <w:r>
-              <w:rPr>
-                <w:noProof/>
-                <w:webHidden/>
-              </w:rPr>
-              <w:instrText xml:space="preserve"> PAGEREF _Toc19114627 \h </w:instrText>
+              <w:instrText xml:space="preserve"> PAGEREF _Toc19204164 \h </w:instrText>
             </w:r>
             <w:r>
               <w:rPr>
@@ -1776,7 +1711,7 @@
         </w:p>
         <w:p>
           <w:pPr>
-            <w:pStyle w:val="23"/>
+            <w:pStyle w:val="11"/>
             <w:tabs>
               <w:tab w:val="right" w:leader="dot" w:pos="9345"/>
             </w:tabs>
@@ -1788,13 +1723,13 @@
               <w:szCs w:val="22"/>
             </w:rPr>
           </w:pPr>
-          <w:hyperlink w:anchor="_Toc19114628" w:history="1">
+          <w:hyperlink w:anchor="_Toc19204165" w:history="1">
             <w:r>
               <w:rPr>
                 <w:rStyle w:val="ab"/>
                 <w:noProof/>
               </w:rPr>
-              <w:t>Введение</w:t>
+              <w:t>Приложение А. Техническое задание.</w:t>
             </w:r>
             <w:r>
               <w:rPr>
@@ -1815,729 +1750,7 @@
                 <w:noProof/>
                 <w:webHidden/>
               </w:rPr>
-              <w:instrText xml:space="preserve"> PAGEREF _Toc19114628 \h </w:instrText>
-            </w:r>
-            <w:r>
-              <w:rPr>
-                <w:noProof/>
-                <w:webHidden/>
-              </w:rPr>
-            </w:r>
-            <w:r>
-              <w:rPr>
-                <w:noProof/>
-                <w:webHidden/>
-              </w:rPr>
-              <w:fldChar w:fldCharType="separate"/>
-            </w:r>
-            <w:r>
-              <w:rPr>
-                <w:noProof/>
-                <w:webHidden/>
-              </w:rPr>
-              <w:t>36</w:t>
-            </w:r>
-            <w:r>
-              <w:rPr>
-                <w:noProof/>
-                <w:webHidden/>
-              </w:rPr>
-              <w:fldChar w:fldCharType="end"/>
-            </w:r>
-          </w:hyperlink>
-        </w:p>
-        <w:p>
-          <w:pPr>
-            <w:pStyle w:val="23"/>
-            <w:tabs>
-              <w:tab w:val="right" w:leader="dot" w:pos="9345"/>
-            </w:tabs>
-            <w:rPr>
-              <w:rFonts w:asciiTheme="minorHAnsi" w:eastAsiaTheme="minorEastAsia" w:hAnsiTheme="minorHAnsi" w:cstheme="minorBidi"/>
-              <w:noProof/>
-              <w:color w:val="auto"/>
-              <w:sz w:val="22"/>
-              <w:szCs w:val="22"/>
-            </w:rPr>
-          </w:pPr>
-          <w:hyperlink w:anchor="_Toc19114629" w:history="1">
-            <w:r>
-              <w:rPr>
-                <w:rStyle w:val="ab"/>
-                <w:noProof/>
-              </w:rPr>
-              <w:t>Назначение разработки</w:t>
-            </w:r>
-            <w:r>
-              <w:rPr>
-                <w:noProof/>
-                <w:webHidden/>
-              </w:rPr>
-              <w:tab/>
-            </w:r>
-            <w:r>
-              <w:rPr>
-                <w:noProof/>
-                <w:webHidden/>
-              </w:rPr>
-              <w:fldChar w:fldCharType="begin"/>
-            </w:r>
-            <w:r>
-              <w:rPr>
-                <w:noProof/>
-                <w:webHidden/>
-              </w:rPr>
-              <w:instrText xml:space="preserve"> PAGEREF _Toc19114629 \h </w:instrText>
-            </w:r>
-            <w:r>
-              <w:rPr>
-                <w:noProof/>
-                <w:webHidden/>
-              </w:rPr>
-            </w:r>
-            <w:r>
-              <w:rPr>
-                <w:noProof/>
-                <w:webHidden/>
-              </w:rPr>
-              <w:fldChar w:fldCharType="separate"/>
-            </w:r>
-            <w:r>
-              <w:rPr>
-                <w:noProof/>
-                <w:webHidden/>
-              </w:rPr>
-              <w:t>36</w:t>
-            </w:r>
-            <w:r>
-              <w:rPr>
-                <w:noProof/>
-                <w:webHidden/>
-              </w:rPr>
-              <w:fldChar w:fldCharType="end"/>
-            </w:r>
-          </w:hyperlink>
-        </w:p>
-        <w:p>
-          <w:pPr>
-            <w:pStyle w:val="23"/>
-            <w:tabs>
-              <w:tab w:val="right" w:leader="dot" w:pos="9345"/>
-            </w:tabs>
-            <w:rPr>
-              <w:rFonts w:asciiTheme="minorHAnsi" w:eastAsiaTheme="minorEastAsia" w:hAnsiTheme="minorHAnsi" w:cstheme="minorBidi"/>
-              <w:noProof/>
-              <w:color w:val="auto"/>
-              <w:sz w:val="22"/>
-              <w:szCs w:val="22"/>
-            </w:rPr>
-          </w:pPr>
-          <w:hyperlink w:anchor="_Toc19114630" w:history="1">
-            <w:r>
-              <w:rPr>
-                <w:rStyle w:val="ab"/>
-                <w:noProof/>
-              </w:rPr>
-              <w:t>Основание для разработки</w:t>
-            </w:r>
-            <w:r>
-              <w:rPr>
-                <w:noProof/>
-                <w:webHidden/>
-              </w:rPr>
-              <w:tab/>
-            </w:r>
-            <w:r>
-              <w:rPr>
-                <w:noProof/>
-                <w:webHidden/>
-              </w:rPr>
-              <w:fldChar w:fldCharType="begin"/>
-            </w:r>
-            <w:r>
-              <w:rPr>
-                <w:noProof/>
-                <w:webHidden/>
-              </w:rPr>
-              <w:instrText xml:space="preserve"> PAGEREF _Toc19114630 \h </w:instrText>
-            </w:r>
-            <w:r>
-              <w:rPr>
-                <w:noProof/>
-                <w:webHidden/>
-              </w:rPr>
-            </w:r>
-            <w:r>
-              <w:rPr>
-                <w:noProof/>
-                <w:webHidden/>
-              </w:rPr>
-              <w:fldChar w:fldCharType="separate"/>
-            </w:r>
-            <w:r>
-              <w:rPr>
-                <w:noProof/>
-                <w:webHidden/>
-              </w:rPr>
-              <w:t>36</w:t>
-            </w:r>
-            <w:r>
-              <w:rPr>
-                <w:noProof/>
-                <w:webHidden/>
-              </w:rPr>
-              <w:fldChar w:fldCharType="end"/>
-            </w:r>
-          </w:hyperlink>
-        </w:p>
-        <w:p>
-          <w:pPr>
-            <w:pStyle w:val="23"/>
-            <w:tabs>
-              <w:tab w:val="right" w:leader="dot" w:pos="9345"/>
-            </w:tabs>
-            <w:rPr>
-              <w:rFonts w:asciiTheme="minorHAnsi" w:eastAsiaTheme="minorEastAsia" w:hAnsiTheme="minorHAnsi" w:cstheme="minorBidi"/>
-              <w:noProof/>
-              <w:color w:val="auto"/>
-              <w:sz w:val="22"/>
-              <w:szCs w:val="22"/>
-            </w:rPr>
-          </w:pPr>
-          <w:hyperlink w:anchor="_Toc19114631" w:history="1">
-            <w:r>
-              <w:rPr>
-                <w:rStyle w:val="ab"/>
-                <w:noProof/>
-              </w:rPr>
-              <w:t>Требования к программе или программному изделию</w:t>
-            </w:r>
-            <w:r>
-              <w:rPr>
-                <w:noProof/>
-                <w:webHidden/>
-              </w:rPr>
-              <w:tab/>
-            </w:r>
-            <w:r>
-              <w:rPr>
-                <w:noProof/>
-                <w:webHidden/>
-              </w:rPr>
-              <w:fldChar w:fldCharType="begin"/>
-            </w:r>
-            <w:r>
-              <w:rPr>
-                <w:noProof/>
-                <w:webHidden/>
-              </w:rPr>
-              <w:instrText xml:space="preserve"> PAGEREF _Toc19114631 \h </w:instrText>
-            </w:r>
-            <w:r>
-              <w:rPr>
-                <w:noProof/>
-                <w:webHidden/>
-              </w:rPr>
-            </w:r>
-            <w:r>
-              <w:rPr>
-                <w:noProof/>
-                <w:webHidden/>
-              </w:rPr>
-              <w:fldChar w:fldCharType="separate"/>
-            </w:r>
-            <w:r>
-              <w:rPr>
-                <w:noProof/>
-                <w:webHidden/>
-              </w:rPr>
-              <w:t>36</w:t>
-            </w:r>
-            <w:r>
-              <w:rPr>
-                <w:noProof/>
-                <w:webHidden/>
-              </w:rPr>
-              <w:fldChar w:fldCharType="end"/>
-            </w:r>
-          </w:hyperlink>
-        </w:p>
-        <w:p>
-          <w:pPr>
-            <w:pStyle w:val="23"/>
-            <w:tabs>
-              <w:tab w:val="right" w:leader="dot" w:pos="9345"/>
-            </w:tabs>
-            <w:rPr>
-              <w:rFonts w:asciiTheme="minorHAnsi" w:eastAsiaTheme="minorEastAsia" w:hAnsiTheme="minorHAnsi" w:cstheme="minorBidi"/>
-              <w:noProof/>
-              <w:color w:val="auto"/>
-              <w:sz w:val="22"/>
-              <w:szCs w:val="22"/>
-            </w:rPr>
-          </w:pPr>
-          <w:hyperlink w:anchor="_Toc19114632" w:history="1">
-            <w:r>
-              <w:rPr>
-                <w:rStyle w:val="ab"/>
-                <w:noProof/>
-              </w:rPr>
-              <w:t>Требования к программной документации</w:t>
-            </w:r>
-            <w:r>
-              <w:rPr>
-                <w:noProof/>
-                <w:webHidden/>
-              </w:rPr>
-              <w:tab/>
-            </w:r>
-            <w:r>
-              <w:rPr>
-                <w:noProof/>
-                <w:webHidden/>
-              </w:rPr>
-              <w:fldChar w:fldCharType="begin"/>
-            </w:r>
-            <w:r>
-              <w:rPr>
-                <w:noProof/>
-                <w:webHidden/>
-              </w:rPr>
-              <w:instrText xml:space="preserve"> PAGEREF _Toc19114632 \h </w:instrText>
-            </w:r>
-            <w:r>
-              <w:rPr>
-                <w:noProof/>
-                <w:webHidden/>
-              </w:rPr>
-            </w:r>
-            <w:r>
-              <w:rPr>
-                <w:noProof/>
-                <w:webHidden/>
-              </w:rPr>
-              <w:fldChar w:fldCharType="separate"/>
-            </w:r>
-            <w:r>
-              <w:rPr>
-                <w:noProof/>
-                <w:webHidden/>
-              </w:rPr>
-              <w:t>37</w:t>
-            </w:r>
-            <w:r>
-              <w:rPr>
-                <w:noProof/>
-                <w:webHidden/>
-              </w:rPr>
-              <w:fldChar w:fldCharType="end"/>
-            </w:r>
-          </w:hyperlink>
-        </w:p>
-        <w:p>
-          <w:pPr>
-            <w:pStyle w:val="23"/>
-            <w:tabs>
-              <w:tab w:val="right" w:leader="dot" w:pos="9345"/>
-            </w:tabs>
-            <w:rPr>
-              <w:rFonts w:asciiTheme="minorHAnsi" w:eastAsiaTheme="minorEastAsia" w:hAnsiTheme="minorHAnsi" w:cstheme="minorBidi"/>
-              <w:noProof/>
-              <w:color w:val="auto"/>
-              <w:sz w:val="22"/>
-              <w:szCs w:val="22"/>
-            </w:rPr>
-          </w:pPr>
-          <w:hyperlink w:anchor="_Toc19114633" w:history="1">
-            <w:r>
-              <w:rPr>
-                <w:rStyle w:val="ab"/>
-                <w:noProof/>
-              </w:rPr>
-              <w:t>Стадии и этапы разработки</w:t>
-            </w:r>
-            <w:r>
-              <w:rPr>
-                <w:noProof/>
-                <w:webHidden/>
-              </w:rPr>
-              <w:tab/>
-            </w:r>
-            <w:r>
-              <w:rPr>
-                <w:noProof/>
-                <w:webHidden/>
-              </w:rPr>
-              <w:fldChar w:fldCharType="begin"/>
-            </w:r>
-            <w:r>
-              <w:rPr>
-                <w:noProof/>
-                <w:webHidden/>
-              </w:rPr>
-              <w:instrText xml:space="preserve"> PAGEREF _Toc19114633 \h </w:instrText>
-            </w:r>
-            <w:r>
-              <w:rPr>
-                <w:noProof/>
-                <w:webHidden/>
-              </w:rPr>
-            </w:r>
-            <w:r>
-              <w:rPr>
-                <w:noProof/>
-                <w:webHidden/>
-              </w:rPr>
-              <w:fldChar w:fldCharType="separate"/>
-            </w:r>
-            <w:r>
-              <w:rPr>
-                <w:noProof/>
-                <w:webHidden/>
-              </w:rPr>
-              <w:t>37</w:t>
-            </w:r>
-            <w:r>
-              <w:rPr>
-                <w:noProof/>
-                <w:webHidden/>
-              </w:rPr>
-              <w:fldChar w:fldCharType="end"/>
-            </w:r>
-          </w:hyperlink>
-        </w:p>
-        <w:p>
-          <w:pPr>
-            <w:pStyle w:val="23"/>
-            <w:tabs>
-              <w:tab w:val="right" w:leader="dot" w:pos="9345"/>
-            </w:tabs>
-            <w:rPr>
-              <w:rFonts w:asciiTheme="minorHAnsi" w:eastAsiaTheme="minorEastAsia" w:hAnsiTheme="minorHAnsi" w:cstheme="minorBidi"/>
-              <w:noProof/>
-              <w:color w:val="auto"/>
-              <w:sz w:val="22"/>
-              <w:szCs w:val="22"/>
-            </w:rPr>
-          </w:pPr>
-          <w:hyperlink w:anchor="_Toc19114634" w:history="1">
-            <w:r>
-              <w:rPr>
-                <w:rStyle w:val="ab"/>
-                <w:noProof/>
-              </w:rPr>
-              <w:t>Порядок контроля и приемки</w:t>
-            </w:r>
-            <w:r>
-              <w:rPr>
-                <w:noProof/>
-                <w:webHidden/>
-              </w:rPr>
-              <w:tab/>
-            </w:r>
-            <w:r>
-              <w:rPr>
-                <w:noProof/>
-                <w:webHidden/>
-              </w:rPr>
-              <w:fldChar w:fldCharType="begin"/>
-            </w:r>
-            <w:r>
-              <w:rPr>
-                <w:noProof/>
-                <w:webHidden/>
-              </w:rPr>
-              <w:instrText xml:space="preserve"> PAGEREF _Toc19114634 \h </w:instrText>
-            </w:r>
-            <w:r>
-              <w:rPr>
-                <w:noProof/>
-                <w:webHidden/>
-              </w:rPr>
-            </w:r>
-            <w:r>
-              <w:rPr>
-                <w:noProof/>
-                <w:webHidden/>
-              </w:rPr>
-              <w:fldChar w:fldCharType="separate"/>
-            </w:r>
-            <w:r>
-              <w:rPr>
-                <w:noProof/>
-                <w:webHidden/>
-              </w:rPr>
-              <w:t>37</w:t>
-            </w:r>
-            <w:r>
-              <w:rPr>
-                <w:noProof/>
-                <w:webHidden/>
-              </w:rPr>
-              <w:fldChar w:fldCharType="end"/>
-            </w:r>
-          </w:hyperlink>
-        </w:p>
-        <w:p>
-          <w:pPr>
-            <w:pStyle w:val="11"/>
-            <w:tabs>
-              <w:tab w:val="right" w:leader="dot" w:pos="9345"/>
-            </w:tabs>
-            <w:rPr>
-              <w:rFonts w:asciiTheme="minorHAnsi" w:eastAsiaTheme="minorEastAsia" w:hAnsiTheme="minorHAnsi" w:cstheme="minorBidi"/>
-              <w:noProof/>
-              <w:color w:val="auto"/>
-              <w:sz w:val="22"/>
-              <w:szCs w:val="22"/>
-            </w:rPr>
-          </w:pPr>
-          <w:hyperlink w:anchor="_Toc19114635" w:history="1">
-            <w:r>
-              <w:rPr>
-                <w:rStyle w:val="ab"/>
-                <w:rFonts w:eastAsia="Times New Roman"/>
-                <w:noProof/>
-              </w:rPr>
-              <w:t>Приложение Б. Программная спецификация.</w:t>
-            </w:r>
-            <w:r>
-              <w:rPr>
-                <w:noProof/>
-                <w:webHidden/>
-              </w:rPr>
-              <w:tab/>
-            </w:r>
-            <w:r>
-              <w:rPr>
-                <w:noProof/>
-                <w:webHidden/>
-              </w:rPr>
-              <w:fldChar w:fldCharType="begin"/>
-            </w:r>
-            <w:r>
-              <w:rPr>
-                <w:noProof/>
-                <w:webHidden/>
-              </w:rPr>
-              <w:instrText xml:space="preserve"> PAGEREF _Toc19114635 \h </w:instrText>
-            </w:r>
-            <w:r>
-              <w:rPr>
-                <w:noProof/>
-                <w:webHidden/>
-              </w:rPr>
-            </w:r>
-            <w:r>
-              <w:rPr>
-                <w:noProof/>
-                <w:webHidden/>
-              </w:rPr>
-              <w:fldChar w:fldCharType="separate"/>
-            </w:r>
-            <w:r>
-              <w:rPr>
-                <w:noProof/>
-                <w:webHidden/>
-              </w:rPr>
-              <w:t>38</w:t>
-            </w:r>
-            <w:r>
-              <w:rPr>
-                <w:noProof/>
-                <w:webHidden/>
-              </w:rPr>
-              <w:fldChar w:fldCharType="end"/>
-            </w:r>
-          </w:hyperlink>
-        </w:p>
-        <w:p>
-          <w:pPr>
-            <w:pStyle w:val="23"/>
-            <w:tabs>
-              <w:tab w:val="right" w:leader="dot" w:pos="9345"/>
-            </w:tabs>
-            <w:rPr>
-              <w:rFonts w:asciiTheme="minorHAnsi" w:eastAsiaTheme="minorEastAsia" w:hAnsiTheme="minorHAnsi" w:cstheme="minorBidi"/>
-              <w:noProof/>
-              <w:color w:val="auto"/>
-              <w:sz w:val="22"/>
-              <w:szCs w:val="22"/>
-            </w:rPr>
-          </w:pPr>
-          <w:hyperlink w:anchor="_Toc19114636" w:history="1">
-            <w:r>
-              <w:rPr>
-                <w:rStyle w:val="ab"/>
-                <w:noProof/>
-              </w:rPr>
-              <w:t>Документация</w:t>
-            </w:r>
-            <w:r>
-              <w:rPr>
-                <w:noProof/>
-                <w:webHidden/>
-              </w:rPr>
-              <w:tab/>
-            </w:r>
-            <w:r>
-              <w:rPr>
-                <w:noProof/>
-                <w:webHidden/>
-              </w:rPr>
-              <w:fldChar w:fldCharType="begin"/>
-            </w:r>
-            <w:r>
-              <w:rPr>
-                <w:noProof/>
-                <w:webHidden/>
-              </w:rPr>
-              <w:instrText xml:space="preserve"> PAGEREF _Toc19114636 \h </w:instrText>
-            </w:r>
-            <w:r>
-              <w:rPr>
-                <w:noProof/>
-                <w:webHidden/>
-              </w:rPr>
-            </w:r>
-            <w:r>
-              <w:rPr>
-                <w:noProof/>
-                <w:webHidden/>
-              </w:rPr>
-              <w:fldChar w:fldCharType="separate"/>
-            </w:r>
-            <w:r>
-              <w:rPr>
-                <w:noProof/>
-                <w:webHidden/>
-              </w:rPr>
-              <w:t>38</w:t>
-            </w:r>
-            <w:r>
-              <w:rPr>
-                <w:noProof/>
-                <w:webHidden/>
-              </w:rPr>
-              <w:fldChar w:fldCharType="end"/>
-            </w:r>
-          </w:hyperlink>
-        </w:p>
-        <w:p>
-          <w:pPr>
-            <w:pStyle w:val="23"/>
-            <w:tabs>
-              <w:tab w:val="right" w:leader="dot" w:pos="9345"/>
-            </w:tabs>
-            <w:rPr>
-              <w:rFonts w:asciiTheme="minorHAnsi" w:eastAsiaTheme="minorEastAsia" w:hAnsiTheme="minorHAnsi" w:cstheme="minorBidi"/>
-              <w:noProof/>
-              <w:color w:val="auto"/>
-              <w:sz w:val="22"/>
-              <w:szCs w:val="22"/>
-            </w:rPr>
-          </w:pPr>
-          <w:hyperlink w:anchor="_Toc19114637" w:history="1">
-            <w:r>
-              <w:rPr>
-                <w:rStyle w:val="ab"/>
-                <w:noProof/>
-              </w:rPr>
-              <w:t>Компоненты</w:t>
-            </w:r>
-            <w:r>
-              <w:rPr>
-                <w:noProof/>
-                <w:webHidden/>
-              </w:rPr>
-              <w:tab/>
-            </w:r>
-            <w:r>
-              <w:rPr>
-                <w:noProof/>
-                <w:webHidden/>
-              </w:rPr>
-              <w:fldChar w:fldCharType="begin"/>
-            </w:r>
-            <w:r>
-              <w:rPr>
-                <w:noProof/>
-                <w:webHidden/>
-              </w:rPr>
-              <w:instrText xml:space="preserve"> PAGEREF _Toc19114637 \h </w:instrText>
-            </w:r>
-            <w:r>
-              <w:rPr>
-                <w:noProof/>
-                <w:webHidden/>
-              </w:rPr>
-            </w:r>
-            <w:r>
-              <w:rPr>
-                <w:noProof/>
-                <w:webHidden/>
-              </w:rPr>
-              <w:fldChar w:fldCharType="separate"/>
-            </w:r>
-            <w:r>
-              <w:rPr>
-                <w:noProof/>
-                <w:webHidden/>
-              </w:rPr>
-              <w:t>38</w:t>
-            </w:r>
-            <w:r>
-              <w:rPr>
-                <w:noProof/>
-                <w:webHidden/>
-              </w:rPr>
-              <w:fldChar w:fldCharType="end"/>
-            </w:r>
-          </w:hyperlink>
-        </w:p>
-        <w:p>
-          <w:pPr>
-            <w:pStyle w:val="11"/>
-            <w:tabs>
-              <w:tab w:val="right" w:leader="dot" w:pos="9345"/>
-            </w:tabs>
-            <w:rPr>
-              <w:rFonts w:asciiTheme="minorHAnsi" w:eastAsiaTheme="minorEastAsia" w:hAnsiTheme="minorHAnsi" w:cstheme="minorBidi"/>
-              <w:noProof/>
-              <w:color w:val="auto"/>
-              <w:sz w:val="22"/>
-              <w:szCs w:val="22"/>
-            </w:rPr>
-          </w:pPr>
-          <w:hyperlink w:anchor="_Toc19114638" w:history="1">
-            <w:r>
-              <w:rPr>
-                <w:rStyle w:val="ab"/>
-                <w:rFonts w:eastAsia="Times New Roman"/>
-                <w:noProof/>
-              </w:rPr>
-              <w:t>Приложение В. Программная документация.</w:t>
-            </w:r>
-            <w:r>
-              <w:rPr>
-                <w:noProof/>
-                <w:webHidden/>
-              </w:rPr>
-              <w:tab/>
-            </w:r>
-            <w:r>
-              <w:rPr>
-                <w:noProof/>
-                <w:webHidden/>
-              </w:rPr>
-              <w:fldChar w:fldCharType="begin"/>
-            </w:r>
-            <w:r>
-              <w:rPr>
-                <w:noProof/>
-                <w:webHidden/>
-              </w:rPr>
-              <w:instrText xml:space="preserve"> PAGEREF _Toc19114638 \h </w:instrText>
+              <w:instrText xml:space="preserve"> PAGEREF _Toc19204165 \h </w:instrText>
             </w:r>
             <w:r>
               <w:rPr>
@@ -2582,13 +1795,13 @@
               <w:szCs w:val="22"/>
             </w:rPr>
           </w:pPr>
-          <w:hyperlink w:anchor="_Toc19114639" w:history="1">
+          <w:hyperlink w:anchor="_Toc19204166" w:history="1">
             <w:r>
               <w:rPr>
                 <w:rStyle w:val="ab"/>
                 <w:noProof/>
               </w:rPr>
-              <w:t>Диаграмма контекста</w:t>
+              <w:t>Введение</w:t>
             </w:r>
             <w:r>
               <w:rPr>
@@ -2609,7 +1822,7 @@
                 <w:noProof/>
                 <w:webHidden/>
               </w:rPr>
-              <w:instrText xml:space="preserve"> PAGEREF _Toc19114639 \h </w:instrText>
+              <w:instrText xml:space="preserve"> PAGEREF _Toc19204166 \h </w:instrText>
             </w:r>
             <w:r>
               <w:rPr>
@@ -2641,6 +1854,800 @@
           </w:hyperlink>
         </w:p>
         <w:p>
+          <w:pPr>
+            <w:pStyle w:val="23"/>
+            <w:tabs>
+              <w:tab w:val="right" w:leader="dot" w:pos="9345"/>
+            </w:tabs>
+            <w:rPr>
+              <w:rFonts w:asciiTheme="minorHAnsi" w:eastAsiaTheme="minorEastAsia" w:hAnsiTheme="minorHAnsi" w:cstheme="minorBidi"/>
+              <w:noProof/>
+              <w:color w:val="auto"/>
+              <w:sz w:val="22"/>
+              <w:szCs w:val="22"/>
+            </w:rPr>
+          </w:pPr>
+          <w:hyperlink w:anchor="_Toc19204167" w:history="1">
+            <w:r>
+              <w:rPr>
+                <w:rStyle w:val="ab"/>
+                <w:noProof/>
+              </w:rPr>
+              <w:t>Назначение разработки</w:t>
+            </w:r>
+            <w:r>
+              <w:rPr>
+                <w:noProof/>
+                <w:webHidden/>
+              </w:rPr>
+              <w:tab/>
+            </w:r>
+            <w:r>
+              <w:rPr>
+                <w:noProof/>
+                <w:webHidden/>
+              </w:rPr>
+              <w:fldChar w:fldCharType="begin"/>
+            </w:r>
+            <w:r>
+              <w:rPr>
+                <w:noProof/>
+                <w:webHidden/>
+              </w:rPr>
+              <w:instrText xml:space="preserve"> PAGEREF _Toc19204167 \h </w:instrText>
+            </w:r>
+            <w:r>
+              <w:rPr>
+                <w:noProof/>
+                <w:webHidden/>
+              </w:rPr>
+            </w:r>
+            <w:r>
+              <w:rPr>
+                <w:noProof/>
+                <w:webHidden/>
+              </w:rPr>
+              <w:fldChar w:fldCharType="separate"/>
+            </w:r>
+            <w:r>
+              <w:rPr>
+                <w:noProof/>
+                <w:webHidden/>
+              </w:rPr>
+              <w:t>39</w:t>
+            </w:r>
+            <w:r>
+              <w:rPr>
+                <w:noProof/>
+                <w:webHidden/>
+              </w:rPr>
+              <w:fldChar w:fldCharType="end"/>
+            </w:r>
+          </w:hyperlink>
+        </w:p>
+        <w:p>
+          <w:pPr>
+            <w:pStyle w:val="23"/>
+            <w:tabs>
+              <w:tab w:val="right" w:leader="dot" w:pos="9345"/>
+            </w:tabs>
+            <w:rPr>
+              <w:rFonts w:asciiTheme="minorHAnsi" w:eastAsiaTheme="minorEastAsia" w:hAnsiTheme="minorHAnsi" w:cstheme="minorBidi"/>
+              <w:noProof/>
+              <w:color w:val="auto"/>
+              <w:sz w:val="22"/>
+              <w:szCs w:val="22"/>
+            </w:rPr>
+          </w:pPr>
+          <w:hyperlink w:anchor="_Toc19204168" w:history="1">
+            <w:r>
+              <w:rPr>
+                <w:rStyle w:val="ab"/>
+                <w:noProof/>
+              </w:rPr>
+              <w:t>Основание для разработки</w:t>
+            </w:r>
+            <w:r>
+              <w:rPr>
+                <w:noProof/>
+                <w:webHidden/>
+              </w:rPr>
+              <w:tab/>
+            </w:r>
+            <w:r>
+              <w:rPr>
+                <w:noProof/>
+                <w:webHidden/>
+              </w:rPr>
+              <w:fldChar w:fldCharType="begin"/>
+            </w:r>
+            <w:r>
+              <w:rPr>
+                <w:noProof/>
+                <w:webHidden/>
+              </w:rPr>
+              <w:instrText xml:space="preserve"> PAGEREF _Toc19204168 \h </w:instrText>
+            </w:r>
+            <w:r>
+              <w:rPr>
+                <w:noProof/>
+                <w:webHidden/>
+              </w:rPr>
+            </w:r>
+            <w:r>
+              <w:rPr>
+                <w:noProof/>
+                <w:webHidden/>
+              </w:rPr>
+              <w:fldChar w:fldCharType="separate"/>
+            </w:r>
+            <w:r>
+              <w:rPr>
+                <w:noProof/>
+                <w:webHidden/>
+              </w:rPr>
+              <w:t>39</w:t>
+            </w:r>
+            <w:r>
+              <w:rPr>
+                <w:noProof/>
+                <w:webHidden/>
+              </w:rPr>
+              <w:fldChar w:fldCharType="end"/>
+            </w:r>
+          </w:hyperlink>
+        </w:p>
+        <w:p>
+          <w:pPr>
+            <w:pStyle w:val="23"/>
+            <w:tabs>
+              <w:tab w:val="right" w:leader="dot" w:pos="9345"/>
+            </w:tabs>
+            <w:rPr>
+              <w:rFonts w:asciiTheme="minorHAnsi" w:eastAsiaTheme="minorEastAsia" w:hAnsiTheme="minorHAnsi" w:cstheme="minorBidi"/>
+              <w:noProof/>
+              <w:color w:val="auto"/>
+              <w:sz w:val="22"/>
+              <w:szCs w:val="22"/>
+            </w:rPr>
+          </w:pPr>
+          <w:hyperlink w:anchor="_Toc19204169" w:history="1">
+            <w:r>
+              <w:rPr>
+                <w:rStyle w:val="ab"/>
+                <w:noProof/>
+              </w:rPr>
+              <w:t>Требования к программе или программному изделию</w:t>
+            </w:r>
+            <w:r>
+              <w:rPr>
+                <w:noProof/>
+                <w:webHidden/>
+              </w:rPr>
+              <w:tab/>
+            </w:r>
+            <w:r>
+              <w:rPr>
+                <w:noProof/>
+                <w:webHidden/>
+              </w:rPr>
+              <w:fldChar w:fldCharType="begin"/>
+            </w:r>
+            <w:r>
+              <w:rPr>
+                <w:noProof/>
+                <w:webHidden/>
+              </w:rPr>
+              <w:instrText xml:space="preserve"> PAGEREF _Toc19204169 \h </w:instrText>
+            </w:r>
+            <w:r>
+              <w:rPr>
+                <w:noProof/>
+                <w:webHidden/>
+              </w:rPr>
+            </w:r>
+            <w:r>
+              <w:rPr>
+                <w:noProof/>
+                <w:webHidden/>
+              </w:rPr>
+              <w:fldChar w:fldCharType="separate"/>
+            </w:r>
+            <w:r>
+              <w:rPr>
+                <w:noProof/>
+                <w:webHidden/>
+              </w:rPr>
+              <w:t>39</w:t>
+            </w:r>
+            <w:r>
+              <w:rPr>
+                <w:noProof/>
+                <w:webHidden/>
+              </w:rPr>
+              <w:fldChar w:fldCharType="end"/>
+            </w:r>
+          </w:hyperlink>
+        </w:p>
+        <w:p>
+          <w:pPr>
+            <w:pStyle w:val="23"/>
+            <w:tabs>
+              <w:tab w:val="right" w:leader="dot" w:pos="9345"/>
+            </w:tabs>
+            <w:rPr>
+              <w:rFonts w:asciiTheme="minorHAnsi" w:eastAsiaTheme="minorEastAsia" w:hAnsiTheme="minorHAnsi" w:cstheme="minorBidi"/>
+              <w:noProof/>
+              <w:color w:val="auto"/>
+              <w:sz w:val="22"/>
+              <w:szCs w:val="22"/>
+            </w:rPr>
+          </w:pPr>
+          <w:hyperlink w:anchor="_Toc19204170" w:history="1">
+            <w:r>
+              <w:rPr>
+                <w:rStyle w:val="ab"/>
+                <w:noProof/>
+              </w:rPr>
+              <w:t>Требования к программной документации</w:t>
+            </w:r>
+            <w:r>
+              <w:rPr>
+                <w:noProof/>
+                <w:webHidden/>
+              </w:rPr>
+              <w:tab/>
+            </w:r>
+            <w:r>
+              <w:rPr>
+                <w:noProof/>
+                <w:webHidden/>
+              </w:rPr>
+              <w:fldChar w:fldCharType="begin"/>
+            </w:r>
+            <w:r>
+              <w:rPr>
+                <w:noProof/>
+                <w:webHidden/>
+              </w:rPr>
+              <w:instrText xml:space="preserve"> PAGEREF _Toc19204170 \h </w:instrText>
+            </w:r>
+            <w:r>
+              <w:rPr>
+                <w:noProof/>
+                <w:webHidden/>
+              </w:rPr>
+            </w:r>
+            <w:r>
+              <w:rPr>
+                <w:noProof/>
+                <w:webHidden/>
+              </w:rPr>
+              <w:fldChar w:fldCharType="separate"/>
+            </w:r>
+            <w:r>
+              <w:rPr>
+                <w:noProof/>
+                <w:webHidden/>
+              </w:rPr>
+              <w:t>40</w:t>
+            </w:r>
+            <w:r>
+              <w:rPr>
+                <w:noProof/>
+                <w:webHidden/>
+              </w:rPr>
+              <w:fldChar w:fldCharType="end"/>
+            </w:r>
+          </w:hyperlink>
+        </w:p>
+        <w:p>
+          <w:pPr>
+            <w:pStyle w:val="23"/>
+            <w:tabs>
+              <w:tab w:val="right" w:leader="dot" w:pos="9345"/>
+            </w:tabs>
+            <w:rPr>
+              <w:rFonts w:asciiTheme="minorHAnsi" w:eastAsiaTheme="minorEastAsia" w:hAnsiTheme="minorHAnsi" w:cstheme="minorBidi"/>
+              <w:noProof/>
+              <w:color w:val="auto"/>
+              <w:sz w:val="22"/>
+              <w:szCs w:val="22"/>
+            </w:rPr>
+          </w:pPr>
+          <w:hyperlink w:anchor="_Toc19204171" w:history="1">
+            <w:r>
+              <w:rPr>
+                <w:rStyle w:val="ab"/>
+                <w:noProof/>
+              </w:rPr>
+              <w:t>Стадии и этапы разработки</w:t>
+            </w:r>
+            <w:r>
+              <w:rPr>
+                <w:noProof/>
+                <w:webHidden/>
+              </w:rPr>
+              <w:tab/>
+            </w:r>
+            <w:r>
+              <w:rPr>
+                <w:noProof/>
+                <w:webHidden/>
+              </w:rPr>
+              <w:fldChar w:fldCharType="begin"/>
+            </w:r>
+            <w:r>
+              <w:rPr>
+                <w:noProof/>
+                <w:webHidden/>
+              </w:rPr>
+              <w:instrText xml:space="preserve"> PAGEREF _Toc19204171 \h </w:instrText>
+            </w:r>
+            <w:r>
+              <w:rPr>
+                <w:noProof/>
+                <w:webHidden/>
+              </w:rPr>
+            </w:r>
+            <w:r>
+              <w:rPr>
+                <w:noProof/>
+                <w:webHidden/>
+              </w:rPr>
+              <w:fldChar w:fldCharType="separate"/>
+            </w:r>
+            <w:r>
+              <w:rPr>
+                <w:noProof/>
+                <w:webHidden/>
+              </w:rPr>
+              <w:t>40</w:t>
+            </w:r>
+            <w:r>
+              <w:rPr>
+                <w:noProof/>
+                <w:webHidden/>
+              </w:rPr>
+              <w:fldChar w:fldCharType="end"/>
+            </w:r>
+          </w:hyperlink>
+        </w:p>
+        <w:p>
+          <w:pPr>
+            <w:pStyle w:val="23"/>
+            <w:tabs>
+              <w:tab w:val="right" w:leader="dot" w:pos="9345"/>
+            </w:tabs>
+            <w:rPr>
+              <w:rFonts w:asciiTheme="minorHAnsi" w:eastAsiaTheme="minorEastAsia" w:hAnsiTheme="minorHAnsi" w:cstheme="minorBidi"/>
+              <w:noProof/>
+              <w:color w:val="auto"/>
+              <w:sz w:val="22"/>
+              <w:szCs w:val="22"/>
+            </w:rPr>
+          </w:pPr>
+          <w:hyperlink w:anchor="_Toc19204172" w:history="1">
+            <w:r>
+              <w:rPr>
+                <w:rStyle w:val="ab"/>
+                <w:noProof/>
+              </w:rPr>
+              <w:t>Порядок контроля и приемки</w:t>
+            </w:r>
+            <w:r>
+              <w:rPr>
+                <w:noProof/>
+                <w:webHidden/>
+              </w:rPr>
+              <w:tab/>
+            </w:r>
+            <w:r>
+              <w:rPr>
+                <w:noProof/>
+                <w:webHidden/>
+              </w:rPr>
+              <w:fldChar w:fldCharType="begin"/>
+            </w:r>
+            <w:r>
+              <w:rPr>
+                <w:noProof/>
+                <w:webHidden/>
+              </w:rPr>
+              <w:instrText xml:space="preserve"> PAGEREF _Toc19204172 \h </w:instrText>
+            </w:r>
+            <w:r>
+              <w:rPr>
+                <w:noProof/>
+                <w:webHidden/>
+              </w:rPr>
+            </w:r>
+            <w:r>
+              <w:rPr>
+                <w:noProof/>
+                <w:webHidden/>
+              </w:rPr>
+              <w:fldChar w:fldCharType="separate"/>
+            </w:r>
+            <w:r>
+              <w:rPr>
+                <w:noProof/>
+                <w:webHidden/>
+              </w:rPr>
+              <w:t>40</w:t>
+            </w:r>
+            <w:r>
+              <w:rPr>
+                <w:noProof/>
+                <w:webHidden/>
+              </w:rPr>
+              <w:fldChar w:fldCharType="end"/>
+            </w:r>
+          </w:hyperlink>
+        </w:p>
+        <w:p>
+          <w:pPr>
+            <w:pStyle w:val="11"/>
+            <w:tabs>
+              <w:tab w:val="right" w:leader="dot" w:pos="9345"/>
+            </w:tabs>
+            <w:rPr>
+              <w:rFonts w:asciiTheme="minorHAnsi" w:eastAsiaTheme="minorEastAsia" w:hAnsiTheme="minorHAnsi" w:cstheme="minorBidi"/>
+              <w:noProof/>
+              <w:color w:val="auto"/>
+              <w:sz w:val="22"/>
+              <w:szCs w:val="22"/>
+            </w:rPr>
+          </w:pPr>
+          <w:hyperlink w:anchor="_Toc19204173" w:history="1">
+            <w:r>
+              <w:rPr>
+                <w:rStyle w:val="ab"/>
+                <w:rFonts w:eastAsia="Times New Roman"/>
+                <w:noProof/>
+              </w:rPr>
+              <w:t>Приложение Б. Программная спецификация.</w:t>
+            </w:r>
+            <w:r>
+              <w:rPr>
+                <w:noProof/>
+                <w:webHidden/>
+              </w:rPr>
+              <w:tab/>
+            </w:r>
+            <w:r>
+              <w:rPr>
+                <w:noProof/>
+                <w:webHidden/>
+              </w:rPr>
+              <w:fldChar w:fldCharType="begin"/>
+            </w:r>
+            <w:r>
+              <w:rPr>
+                <w:noProof/>
+                <w:webHidden/>
+              </w:rPr>
+              <w:instrText xml:space="preserve"> PAGEREF _Toc19204173 \h </w:instrText>
+            </w:r>
+            <w:r>
+              <w:rPr>
+                <w:noProof/>
+                <w:webHidden/>
+              </w:rPr>
+            </w:r>
+            <w:r>
+              <w:rPr>
+                <w:noProof/>
+                <w:webHidden/>
+              </w:rPr>
+              <w:fldChar w:fldCharType="separate"/>
+            </w:r>
+            <w:r>
+              <w:rPr>
+                <w:noProof/>
+                <w:webHidden/>
+              </w:rPr>
+              <w:t>41</w:t>
+            </w:r>
+            <w:r>
+              <w:rPr>
+                <w:noProof/>
+                <w:webHidden/>
+              </w:rPr>
+              <w:fldChar w:fldCharType="end"/>
+            </w:r>
+          </w:hyperlink>
+        </w:p>
+        <w:p>
+          <w:pPr>
+            <w:pStyle w:val="23"/>
+            <w:tabs>
+              <w:tab w:val="right" w:leader="dot" w:pos="9345"/>
+            </w:tabs>
+            <w:rPr>
+              <w:rFonts w:asciiTheme="minorHAnsi" w:eastAsiaTheme="minorEastAsia" w:hAnsiTheme="minorHAnsi" w:cstheme="minorBidi"/>
+              <w:noProof/>
+              <w:color w:val="auto"/>
+              <w:sz w:val="22"/>
+              <w:szCs w:val="22"/>
+            </w:rPr>
+          </w:pPr>
+          <w:hyperlink w:anchor="_Toc19204174" w:history="1">
+            <w:r>
+              <w:rPr>
+                <w:rStyle w:val="ab"/>
+                <w:noProof/>
+              </w:rPr>
+              <w:t>Документация</w:t>
+            </w:r>
+            <w:r>
+              <w:rPr>
+                <w:noProof/>
+                <w:webHidden/>
+              </w:rPr>
+              <w:tab/>
+            </w:r>
+            <w:r>
+              <w:rPr>
+                <w:noProof/>
+                <w:webHidden/>
+              </w:rPr>
+              <w:fldChar w:fldCharType="begin"/>
+            </w:r>
+            <w:r>
+              <w:rPr>
+                <w:noProof/>
+                <w:webHidden/>
+              </w:rPr>
+              <w:instrText xml:space="preserve"> PAGEREF _Toc19204174 \h </w:instrText>
+            </w:r>
+            <w:r>
+              <w:rPr>
+                <w:noProof/>
+                <w:webHidden/>
+              </w:rPr>
+            </w:r>
+            <w:r>
+              <w:rPr>
+                <w:noProof/>
+                <w:webHidden/>
+              </w:rPr>
+              <w:fldChar w:fldCharType="separate"/>
+            </w:r>
+            <w:r>
+              <w:rPr>
+                <w:noProof/>
+                <w:webHidden/>
+              </w:rPr>
+              <w:t>41</w:t>
+            </w:r>
+            <w:r>
+              <w:rPr>
+                <w:noProof/>
+                <w:webHidden/>
+              </w:rPr>
+              <w:fldChar w:fldCharType="end"/>
+            </w:r>
+          </w:hyperlink>
+        </w:p>
+        <w:p>
+          <w:pPr>
+            <w:pStyle w:val="23"/>
+            <w:tabs>
+              <w:tab w:val="right" w:leader="dot" w:pos="9345"/>
+            </w:tabs>
+            <w:rPr>
+              <w:rFonts w:asciiTheme="minorHAnsi" w:eastAsiaTheme="minorEastAsia" w:hAnsiTheme="minorHAnsi" w:cstheme="minorBidi"/>
+              <w:noProof/>
+              <w:color w:val="auto"/>
+              <w:sz w:val="22"/>
+              <w:szCs w:val="22"/>
+            </w:rPr>
+          </w:pPr>
+          <w:hyperlink w:anchor="_Toc19204175" w:history="1">
+            <w:r>
+              <w:rPr>
+                <w:rStyle w:val="ab"/>
+                <w:noProof/>
+              </w:rPr>
+              <w:t>Компоненты</w:t>
+            </w:r>
+            <w:r>
+              <w:rPr>
+                <w:noProof/>
+                <w:webHidden/>
+              </w:rPr>
+              <w:tab/>
+            </w:r>
+            <w:r>
+              <w:rPr>
+                <w:noProof/>
+                <w:webHidden/>
+              </w:rPr>
+              <w:fldChar w:fldCharType="begin"/>
+            </w:r>
+            <w:r>
+              <w:rPr>
+                <w:noProof/>
+                <w:webHidden/>
+              </w:rPr>
+              <w:instrText xml:space="preserve"> PAGEREF _Toc19204175 \h </w:instrText>
+            </w:r>
+            <w:r>
+              <w:rPr>
+                <w:noProof/>
+                <w:webHidden/>
+              </w:rPr>
+            </w:r>
+            <w:r>
+              <w:rPr>
+                <w:noProof/>
+                <w:webHidden/>
+              </w:rPr>
+              <w:fldChar w:fldCharType="separate"/>
+            </w:r>
+            <w:r>
+              <w:rPr>
+                <w:noProof/>
+                <w:webHidden/>
+              </w:rPr>
+              <w:t>41</w:t>
+            </w:r>
+            <w:r>
+              <w:rPr>
+                <w:noProof/>
+                <w:webHidden/>
+              </w:rPr>
+              <w:fldChar w:fldCharType="end"/>
+            </w:r>
+          </w:hyperlink>
+        </w:p>
+        <w:p>
+          <w:pPr>
+            <w:pStyle w:val="11"/>
+            <w:tabs>
+              <w:tab w:val="right" w:leader="dot" w:pos="9345"/>
+            </w:tabs>
+            <w:rPr>
+              <w:rFonts w:asciiTheme="minorHAnsi" w:eastAsiaTheme="minorEastAsia" w:hAnsiTheme="minorHAnsi" w:cstheme="minorBidi"/>
+              <w:noProof/>
+              <w:color w:val="auto"/>
+              <w:sz w:val="22"/>
+              <w:szCs w:val="22"/>
+            </w:rPr>
+          </w:pPr>
+          <w:hyperlink w:anchor="_Toc19204176" w:history="1">
+            <w:r>
+              <w:rPr>
+                <w:rStyle w:val="ab"/>
+                <w:rFonts w:eastAsia="Times New Roman"/>
+                <w:noProof/>
+              </w:rPr>
+              <w:t>Приложение В. Программная документация.</w:t>
+            </w:r>
+            <w:r>
+              <w:rPr>
+                <w:noProof/>
+                <w:webHidden/>
+              </w:rPr>
+              <w:tab/>
+            </w:r>
+            <w:r>
+              <w:rPr>
+                <w:noProof/>
+                <w:webHidden/>
+              </w:rPr>
+              <w:fldChar w:fldCharType="begin"/>
+            </w:r>
+            <w:r>
+              <w:rPr>
+                <w:noProof/>
+                <w:webHidden/>
+              </w:rPr>
+              <w:instrText xml:space="preserve"> PAGEREF _Toc19204176 \h </w:instrText>
+            </w:r>
+            <w:r>
+              <w:rPr>
+                <w:noProof/>
+                <w:webHidden/>
+              </w:rPr>
+            </w:r>
+            <w:r>
+              <w:rPr>
+                <w:noProof/>
+                <w:webHidden/>
+              </w:rPr>
+              <w:fldChar w:fldCharType="separate"/>
+            </w:r>
+            <w:r>
+              <w:rPr>
+                <w:noProof/>
+                <w:webHidden/>
+              </w:rPr>
+              <w:t>42</w:t>
+            </w:r>
+            <w:r>
+              <w:rPr>
+                <w:noProof/>
+                <w:webHidden/>
+              </w:rPr>
+              <w:fldChar w:fldCharType="end"/>
+            </w:r>
+          </w:hyperlink>
+        </w:p>
+        <w:p>
+          <w:pPr>
+            <w:pStyle w:val="23"/>
+            <w:tabs>
+              <w:tab w:val="right" w:leader="dot" w:pos="9345"/>
+            </w:tabs>
+            <w:rPr>
+              <w:rFonts w:asciiTheme="minorHAnsi" w:eastAsiaTheme="minorEastAsia" w:hAnsiTheme="minorHAnsi" w:cstheme="minorBidi"/>
+              <w:noProof/>
+              <w:color w:val="auto"/>
+              <w:sz w:val="22"/>
+              <w:szCs w:val="22"/>
+            </w:rPr>
+          </w:pPr>
+          <w:hyperlink w:anchor="_Toc19204177" w:history="1">
+            <w:r>
+              <w:rPr>
+                <w:rStyle w:val="ab"/>
+                <w:noProof/>
+              </w:rPr>
+              <w:t>Диаграмма контекста</w:t>
+            </w:r>
+            <w:r>
+              <w:rPr>
+                <w:noProof/>
+                <w:webHidden/>
+              </w:rPr>
+              <w:tab/>
+            </w:r>
+            <w:r>
+              <w:rPr>
+                <w:noProof/>
+                <w:webHidden/>
+              </w:rPr>
+              <w:fldChar w:fldCharType="begin"/>
+            </w:r>
+            <w:r>
+              <w:rPr>
+                <w:noProof/>
+                <w:webHidden/>
+              </w:rPr>
+              <w:instrText xml:space="preserve"> PAGEREF _Toc19204177 \h </w:instrText>
+            </w:r>
+            <w:r>
+              <w:rPr>
+                <w:noProof/>
+                <w:webHidden/>
+              </w:rPr>
+            </w:r>
+            <w:r>
+              <w:rPr>
+                <w:noProof/>
+                <w:webHidden/>
+              </w:rPr>
+              <w:fldChar w:fldCharType="separate"/>
+            </w:r>
+            <w:r>
+              <w:rPr>
+                <w:noProof/>
+                <w:webHidden/>
+              </w:rPr>
+              <w:t>42</w:t>
+            </w:r>
+            <w:r>
+              <w:rPr>
+                <w:noProof/>
+                <w:webHidden/>
+              </w:rPr>
+              <w:fldChar w:fldCharType="end"/>
+            </w:r>
+          </w:hyperlink>
+        </w:p>
+        <w:p>
           <w:r>
             <w:lastRenderedPageBreak/>
             <w:fldChar w:fldCharType="end"/>
@@ -2681,7 +2688,7 @@
           <w:rFonts w:eastAsia="Times New Roman"/>
         </w:rPr>
       </w:pPr>
-      <w:bookmarkStart w:id="0" w:name="_Toc19114606"/>
+      <w:bookmarkStart w:id="0" w:name="_Toc19204144"/>
       <w:r>
         <w:rPr>
           <w:rFonts w:eastAsia="Times New Roman"/>
@@ -2920,7 +2927,7 @@
       </w:pPr>
       <w:bookmarkStart w:id="1" w:name="__DdeLink__8109_4080229966"/>
       <w:bookmarkStart w:id="2" w:name="_Toc18668462"/>
-      <w:bookmarkStart w:id="3" w:name="_Toc19114607"/>
+      <w:bookmarkStart w:id="3" w:name="_Toc19204145"/>
       <w:r>
         <w:rPr>
           <w:rFonts w:eastAsia="Times New Roman"/>
@@ -3000,7 +3007,7 @@
         </w:rPr>
       </w:pPr>
       <w:bookmarkStart w:id="4" w:name="_Toc18668463"/>
-      <w:bookmarkStart w:id="5" w:name="_Toc19114608"/>
+      <w:bookmarkStart w:id="5" w:name="_Toc19204146"/>
       <w:r>
         <w:rPr>
           <w:rFonts w:eastAsia="Times New Roman"/>
@@ -3641,7 +3648,7 @@
         </w:rPr>
       </w:pPr>
       <w:bookmarkStart w:id="7" w:name="_Toc18668464"/>
-      <w:bookmarkStart w:id="8" w:name="_Toc19114609"/>
+      <w:bookmarkStart w:id="8" w:name="_Toc19204147"/>
       <w:r>
         <w:rPr>
           <w:rFonts w:eastAsia="Times New Roman"/>
@@ -3728,7 +3735,7 @@
       <w:pPr>
         <w:pStyle w:val="1"/>
       </w:pPr>
-      <w:bookmarkStart w:id="10" w:name="_Toc19114610"/>
+      <w:bookmarkStart w:id="10" w:name="_Toc19204148"/>
       <w:r>
         <w:lastRenderedPageBreak/>
         <w:t xml:space="preserve">2. </w:t>
@@ -3743,7 +3750,7 @@
         <w:pStyle w:val="2"/>
         <w:spacing w:line="360" w:lineRule="auto"/>
       </w:pPr>
-      <w:bookmarkStart w:id="11" w:name="_Toc19114611"/>
+      <w:bookmarkStart w:id="11" w:name="_Toc19204149"/>
       <w:r>
         <w:t xml:space="preserve">2.1 </w:t>
       </w:r>
@@ -3766,7 +3773,7 @@
         <w:pStyle w:val="3"/>
         <w:spacing w:line="360" w:lineRule="auto"/>
       </w:pPr>
-      <w:bookmarkStart w:id="12" w:name="_Toc19114612"/>
+      <w:bookmarkStart w:id="12" w:name="_Toc19204150"/>
       <w:r>
         <w:t xml:space="preserve">2.1.1 </w:t>
       </w:r>
@@ -3965,7 +3972,7 @@
         <w:pStyle w:val="3"/>
         <w:spacing w:line="360" w:lineRule="auto"/>
       </w:pPr>
-      <w:bookmarkStart w:id="13" w:name="_Toc19114613"/>
+      <w:bookmarkStart w:id="13" w:name="_Toc19204151"/>
       <w:r>
         <w:t xml:space="preserve">2.1.2 </w:t>
       </w:r>
@@ -4134,7 +4141,7 @@
           <w:lang w:val="en-US"/>
         </w:rPr>
       </w:pPr>
-      <w:bookmarkStart w:id="14" w:name="_Toc19114614"/>
+      <w:bookmarkStart w:id="14" w:name="_Toc19204152"/>
       <w:r>
         <w:rPr>
           <w:lang w:val="en-US"/>
@@ -6424,7 +6431,7 @@
           <w:lang w:val="en-US"/>
         </w:rPr>
       </w:pPr>
-      <w:bookmarkStart w:id="15" w:name="_Toc19114615"/>
+      <w:bookmarkStart w:id="15" w:name="_Toc19204153"/>
       <w:r>
         <w:rPr>
           <w:lang w:val="en-US"/>
@@ -6570,6 +6577,15 @@
     </w:p>
     <w:p>
       <w:pPr>
+        <w:pStyle w:val="4"/>
+        <w:spacing w:line="360" w:lineRule="auto"/>
+      </w:pPr>
+      <w:r>
+        <w:t>Постановка задачи и предпосылки</w:t>
+      </w:r>
+    </w:p>
+    <w:p>
+      <w:pPr>
         <w:pStyle w:val="ac"/>
         <w:ind w:firstLine="708"/>
       </w:pPr>
@@ -6922,9 +6938,6 @@
       <w:pPr>
         <w:pStyle w:val="ac"/>
         <w:ind w:firstLine="708"/>
-        <w:rPr>
-          <w:lang w:val="en-US"/>
-        </w:rPr>
       </w:pPr>
       <w:r>
         <w:t xml:space="preserve">Чтобы решить проблему </w:t>
@@ -7036,9 +7049,6 @@
       <w:pPr>
         <w:pStyle w:val="ac"/>
         <w:ind w:firstLine="708"/>
-        <w:rPr>
-          <w:lang w:val="en-US"/>
-        </w:rPr>
       </w:pPr>
       <w:r>
         <w:t xml:space="preserve">Такое поведение </w:t>
@@ -7120,6 +7130,7 @@
         <w:rPr>
           <w:noProof/>
         </w:rPr>
+        <w:lastRenderedPageBreak/>
         <w:drawing>
           <wp:inline distT="0" distB="0" distL="0" distR="0">
             <wp:extent cx="1171575" cy="285750"/>
@@ -7196,11 +7207,7 @@
         <w:t>∈</w:t>
       </w:r>
       <w:r>
-        <w:t xml:space="preserve"> [0, 1] - коэффициент </w:t>
-      </w:r>
-      <w:r>
-        <w:lastRenderedPageBreak/>
-        <w:t xml:space="preserve">дисконтирования, который определяет важность будущих вознаграждений. Цель модели </w:t>
+        <w:t xml:space="preserve"> [0, 1] - коэффициент дисконтирования, который определяет важность будущих вознаграждений. Цель модели </w:t>
       </w:r>
       <w:r>
         <w:rPr>
@@ -7741,6 +7748,9 @@
       <w:pPr>
         <w:pStyle w:val="ac"/>
         <w:ind w:left="1440"/>
+        <w:rPr>
+          <w:lang w:val="en-US"/>
+        </w:rPr>
       </w:pPr>
       <w:proofErr w:type="gramStart"/>
       <w:r>
@@ -7909,11 +7919,11 @@
       </w:r>
       <w:proofErr w:type="spellEnd"/>
       <w:r>
-        <w:t xml:space="preserve">. DRL предоставляет возможность обучить одного агента для решения ряда задач на уровне человека сквозным способом [30] [31]. </w:t>
+        <w:t xml:space="preserve">. DRL предоставляет возможность обучить одного </w:t>
       </w:r>
       <w:r>
         <w:lastRenderedPageBreak/>
-        <w:t>Как самый известный алгоритм DRL, глубокая Q-сеть (</w:t>
+        <w:t>агента для решения ряда задач на уровне человека сквозным способом [30] [31]. Как самый известный алгоритм DRL, глубокая Q-сеть (</w:t>
       </w:r>
       <w:r>
         <w:rPr>
@@ -8242,6 +8252,7 @@
     <w:p>
       <w:pPr>
         <w:pStyle w:val="ac"/>
+        <w:ind w:firstLine="708"/>
       </w:pPr>
       <w:proofErr w:type="spellStart"/>
       <w:r>
@@ -8265,7 +8276,11 @@
       </w:r>
       <w:proofErr w:type="spellEnd"/>
       <w:r>
-        <w:t xml:space="preserve"> подкреплением с глубокой нейронной сетью для обучения коммуникации [47], кооперативно-конкурентному поведению [23] и несовершенной информации [48]. Авторы используют </w:t>
+        <w:t xml:space="preserve"> подкреплением с глубокой нейронной сетью для обучения коммуникации [47], кооперативно-конкурентному поведению [23] и </w:t>
+      </w:r>
+      <w:r>
+        <w:lastRenderedPageBreak/>
+        <w:t xml:space="preserve">несовершенной информации [48]. Авторы используют </w:t>
       </w:r>
       <w:proofErr w:type="spellStart"/>
       <w:r>
@@ -8273,64 +8288,1213 @@
       </w:r>
       <w:proofErr w:type="spellEnd"/>
       <w:r>
-        <w:t xml:space="preserve"> метод обучения с </w:t>
-      </w:r>
+        <w:t xml:space="preserve"> метод обучения с подкреплением  с политикой разделения между агентами для изучения кооперативного поведения. Агенты разделяют параметры централизованной политики и одновременно обновляют политику в соответствии с собственным опытом. Этот метод может обучать гомогенных агентов более эффективно [49].</w:t>
+      </w:r>
+    </w:p>
+    <w:p>
+      <w:pPr>
+        <w:pStyle w:val="ac"/>
+        <w:ind w:firstLine="708"/>
+      </w:pPr>
+      <w:r>
+        <w:t>Для</w:t>
+      </w:r>
+      <w:r>
+        <w:t xml:space="preserve"> </w:t>
+      </w:r>
+      <w:r>
+        <w:t>более</w:t>
+      </w:r>
+      <w:r>
+        <w:t xml:space="preserve"> </w:t>
+      </w:r>
+      <w:r>
+        <w:t xml:space="preserve">быстрого обучения похожим задачам, авторы использовали </w:t>
+      </w:r>
+      <w:proofErr w:type="spellStart"/>
+      <w:r>
+        <w:t>трансферное</w:t>
+      </w:r>
+      <w:proofErr w:type="spellEnd"/>
+      <w:r>
+        <w:t xml:space="preserve"> обучение(</w:t>
+      </w:r>
+      <w:proofErr w:type="spellStart"/>
+      <w:r>
+        <w:t>transfer</w:t>
+      </w:r>
+      <w:proofErr w:type="spellEnd"/>
+      <w:r>
+        <w:t xml:space="preserve"> </w:t>
+      </w:r>
+      <w:proofErr w:type="spellStart"/>
+      <w:r>
+        <w:t>learning</w:t>
+      </w:r>
+      <w:proofErr w:type="spellEnd"/>
+      <w:r>
+        <w:t xml:space="preserve">, </w:t>
+      </w:r>
+      <w:r>
+        <w:rPr>
+          <w:lang w:val="en-US"/>
+        </w:rPr>
+        <w:t>TL</w:t>
+      </w:r>
+      <w:r>
+        <w:t>)</w:t>
+      </w:r>
+      <w:r>
+        <w:t>. Суть</w:t>
+      </w:r>
+      <w:r>
+        <w:t xml:space="preserve"> </w:t>
+      </w:r>
+      <w:proofErr w:type="spellStart"/>
+      <w:r>
+        <w:t>трансферного</w:t>
+      </w:r>
+      <w:proofErr w:type="spellEnd"/>
+      <w:r>
+        <w:t xml:space="preserve"> </w:t>
+      </w:r>
+      <w:r>
+        <w:t>обучения</w:t>
+      </w:r>
+      <w:r>
+        <w:t xml:space="preserve"> </w:t>
+      </w:r>
+      <w:r>
+        <w:t>заключается</w:t>
+      </w:r>
+      <w:r>
+        <w:t xml:space="preserve"> </w:t>
+      </w:r>
+      <w:r>
+        <w:t>в</w:t>
+      </w:r>
+      <w:r>
+        <w:t xml:space="preserve"> </w:t>
+      </w:r>
+      <w:r>
+        <w:t>том</w:t>
+      </w:r>
+      <w:r>
+        <w:t xml:space="preserve">, </w:t>
+      </w:r>
+      <w:r>
+        <w:t xml:space="preserve">берётся слой </w:t>
+      </w:r>
+      <w:proofErr w:type="gramStart"/>
+      <w:r>
+        <w:t>нейронов</w:t>
+      </w:r>
+      <w:proofErr w:type="gramEnd"/>
+      <w:r>
+        <w:t xml:space="preserve"> </w:t>
+      </w:r>
+      <w:r>
+        <w:t>выполняющий</w:t>
+      </w:r>
+      <w:r>
+        <w:t xml:space="preserve"> определённую задачу, это</w:t>
+      </w:r>
+      <w:r>
+        <w:t>т</w:t>
+      </w:r>
+      <w:r>
+        <w:t xml:space="preserve"> слой копируется</w:t>
+      </w:r>
+      <w:r>
+        <w:t xml:space="preserve"> </w:t>
+      </w:r>
+      <w:r>
+        <w:t>(вместе со всеми весами),</w:t>
+      </w:r>
+      <w:r>
+        <w:t xml:space="preserve"> далее</w:t>
+      </w:r>
+      <w:r>
+        <w:t xml:space="preserve"> копия будет выполнять другую, но похожую задачу. Применение этого метода позволяет гораздо быстрее </w:t>
+      </w:r>
+      <w:r>
+        <w:t xml:space="preserve">обучать </w:t>
+      </w:r>
+      <w:proofErr w:type="spellStart"/>
+      <w:r>
+        <w:t>нейросеть</w:t>
+      </w:r>
+      <w:proofErr w:type="spellEnd"/>
+      <w:r>
+        <w:t xml:space="preserve"> новым задачам</w:t>
+      </w:r>
+      <w:r>
+        <w:t xml:space="preserve"> </w:t>
+      </w:r>
+      <w:r>
+        <w:t>чем,</w:t>
+      </w:r>
+      <w:r>
+        <w:t xml:space="preserve"> если бы </w:t>
+      </w:r>
+      <w:proofErr w:type="spellStart"/>
+      <w:r>
+        <w:t>нейросеть</w:t>
+      </w:r>
+      <w:proofErr w:type="spellEnd"/>
+      <w:r>
+        <w:t xml:space="preserve"> обучалась с нуля.</w:t>
+      </w:r>
+    </w:p>
+    <w:p>
+      <w:pPr>
+        <w:pStyle w:val="ac"/>
+        <w:ind w:firstLine="708"/>
+      </w:pPr>
+      <w:r>
+        <w:t xml:space="preserve">Также авторами был использован метод </w:t>
+      </w:r>
+      <w:proofErr w:type="gramStart"/>
+      <w:r>
+        <w:t>обучения по плану</w:t>
+      </w:r>
+      <w:proofErr w:type="gramEnd"/>
+      <w:r>
+        <w:t xml:space="preserve"> (</w:t>
+      </w:r>
+      <w:r>
+        <w:rPr>
+          <w:lang w:val="en-US"/>
+        </w:rPr>
+        <w:t>cu</w:t>
+      </w:r>
+      <w:r>
+        <w:rPr>
+          <w:lang w:val="en-US"/>
+        </w:rPr>
+        <w:t>rriculum</w:t>
+      </w:r>
+      <w:r>
+        <w:t xml:space="preserve"> </w:t>
+      </w:r>
+      <w:r>
+        <w:rPr>
+          <w:lang w:val="en-US"/>
+        </w:rPr>
+        <w:t>learning</w:t>
+      </w:r>
+      <w:r>
+        <w:t xml:space="preserve">). Согласно этому методу </w:t>
+      </w:r>
+      <w:proofErr w:type="spellStart"/>
+      <w:r>
+        <w:t>нейросеть</w:t>
+      </w:r>
+      <w:proofErr w:type="spellEnd"/>
+      <w:r>
+        <w:t xml:space="preserve"> сначала обучается более простым задачам, которые необходимо выполнить для достижения конечной цели[53]. Авторы</w:t>
+      </w:r>
+      <w:r>
+        <w:t xml:space="preserve"> </w:t>
+      </w:r>
+      <w:r>
+        <w:t>статьи</w:t>
+      </w:r>
+      <w:r>
+        <w:t xml:space="preserve"> </w:t>
+      </w:r>
+      <w:r>
+        <w:t>приняли</w:t>
+      </w:r>
+      <w:r>
+        <w:t xml:space="preserve"> </w:t>
+      </w:r>
+      <w:r>
+        <w:t>решение</w:t>
+      </w:r>
+      <w:r>
+        <w:t xml:space="preserve"> </w:t>
+      </w:r>
+      <w:r>
+        <w:t>использовать</w:t>
+      </w:r>
+      <w:r>
+        <w:t xml:space="preserve"> </w:t>
+      </w:r>
+      <w:r>
+        <w:t>комбинацию</w:t>
+      </w:r>
+      <w:r>
+        <w:t xml:space="preserve"> </w:t>
+      </w:r>
+      <w:r>
+        <w:t xml:space="preserve">двух предыдущих методов под названием плановое </w:t>
+      </w:r>
+      <w:proofErr w:type="spellStart"/>
+      <w:r>
+        <w:t>трансферное</w:t>
+      </w:r>
+      <w:proofErr w:type="spellEnd"/>
+      <w:r>
+        <w:t xml:space="preserve"> обучение(</w:t>
+      </w:r>
+      <w:r>
+        <w:rPr>
+          <w:lang w:val="en-US"/>
+        </w:rPr>
+        <w:t>curric</w:t>
+      </w:r>
+      <w:r>
+        <w:rPr>
+          <w:lang w:val="en-US"/>
+        </w:rPr>
+        <w:t>ulum</w:t>
+      </w:r>
+      <w:r>
+        <w:t xml:space="preserve"> </w:t>
+      </w:r>
+      <w:r>
+        <w:rPr>
+          <w:lang w:val="en-US"/>
+        </w:rPr>
+        <w:t>transfer</w:t>
+      </w:r>
+      <w:r>
+        <w:t xml:space="preserve"> </w:t>
+      </w:r>
+      <w:r>
+        <w:rPr>
+          <w:lang w:val="en-US"/>
+        </w:rPr>
+        <w:t>learning</w:t>
+      </w:r>
+      <w:r>
+        <w:t xml:space="preserve"> , </w:t>
+      </w:r>
+      <w:r>
+        <w:rPr>
+          <w:lang w:val="en-US"/>
+        </w:rPr>
+        <w:t>CTL</w:t>
+      </w:r>
+      <w:r>
+        <w:t xml:space="preserve">), </w:t>
+      </w:r>
+      <w:proofErr w:type="gramStart"/>
+      <w:r>
+        <w:t>который</w:t>
+      </w:r>
+      <w:proofErr w:type="gramEnd"/>
+      <w:r>
+        <w:t xml:space="preserve"> хорошо себя показал на практике[54], [55], [56]</w:t>
+      </w:r>
+    </w:p>
+    <w:p>
+      <w:pPr>
+        <w:pStyle w:val="ac"/>
+        <w:ind w:firstLine="708"/>
+      </w:pPr>
+      <w:r>
+        <w:t>Н</w:t>
+      </w:r>
+      <w:r>
+        <w:t>аиболее удобный метод использования CTL - это сначала освоение прост</w:t>
+      </w:r>
+      <w:r>
+        <w:t>ых</w:t>
+      </w:r>
+      <w:r>
+        <w:t xml:space="preserve"> сценари</w:t>
+      </w:r>
+      <w:r>
+        <w:t>ев</w:t>
+      </w:r>
+      <w:r>
+        <w:t xml:space="preserve">, а затем решение сложных сценариев на основе </w:t>
+      </w:r>
+      <w:r>
+        <w:t>полученных</w:t>
+      </w:r>
+      <w:r>
+        <w:t xml:space="preserve"> знаний. Изменяя количество и тип</w:t>
+      </w:r>
+      <w:r>
+        <w:t>ы</w:t>
+      </w:r>
+      <w:r>
+        <w:t xml:space="preserve"> </w:t>
+      </w:r>
+      <w:proofErr w:type="spellStart"/>
+      <w:r>
+        <w:t>юнитов</w:t>
+      </w:r>
+      <w:proofErr w:type="spellEnd"/>
+      <w:r>
+        <w:t xml:space="preserve">, </w:t>
+      </w:r>
+      <w:r>
+        <w:t>можно</w:t>
+      </w:r>
+      <w:r>
+        <w:t xml:space="preserve"> контролировать сложность </w:t>
+      </w:r>
+      <w:proofErr w:type="spellStart"/>
+      <w:r>
+        <w:t>микроуправления</w:t>
+      </w:r>
+      <w:proofErr w:type="spellEnd"/>
+      <w:r>
+        <w:t xml:space="preserve">. Таким образом, </w:t>
+      </w:r>
+      <w:r>
+        <w:t xml:space="preserve">авторы исследования использовали </w:t>
+      </w:r>
+      <w:r>
+        <w:t xml:space="preserve">CTL для обучения </w:t>
+      </w:r>
+      <w:proofErr w:type="spellStart"/>
+      <w:r>
+        <w:t>юнитов</w:t>
+      </w:r>
+      <w:proofErr w:type="spellEnd"/>
+      <w:r>
+        <w:t xml:space="preserve"> с </w:t>
+      </w:r>
+      <w:r>
+        <w:t xml:space="preserve">помощью </w:t>
+      </w:r>
+      <w:r>
+        <w:t>последовательност</w:t>
+      </w:r>
+      <w:r>
+        <w:t>и</w:t>
+      </w:r>
+      <w:r>
+        <w:t xml:space="preserve"> постепенно усложняющихся сценариев.</w:t>
+      </w:r>
+    </w:p>
+    <w:p>
+      <w:pPr>
+        <w:pStyle w:val="ac"/>
+        <w:ind w:firstLine="708"/>
+      </w:pPr>
+    </w:p>
+    <w:p>
+      <w:pPr>
+        <w:pStyle w:val="4"/>
+        <w:spacing w:line="360" w:lineRule="auto"/>
+      </w:pPr>
+      <w:r>
+        <w:t>Представление состояния игры</w:t>
+      </w:r>
+    </w:p>
+    <w:p>
+      <w:pPr>
+        <w:pStyle w:val="ac"/>
+        <w:ind w:firstLine="708"/>
+      </w:pPr>
+      <w:r>
+        <w:t xml:space="preserve">Представление состояний </w:t>
+      </w:r>
+      <w:r>
+        <w:t>игры</w:t>
+      </w:r>
+      <w:r>
+        <w:t xml:space="preserve"> в </w:t>
+      </w:r>
+      <w:proofErr w:type="spellStart"/>
+      <w:r>
+        <w:t>StarCraft</w:t>
+      </w:r>
+      <w:proofErr w:type="spellEnd"/>
+      <w:r>
+        <w:t xml:space="preserve"> остается открытой проблемой без универсального решения. </w:t>
+      </w:r>
+      <w:r>
+        <w:t xml:space="preserve">Чтобы решить эту проблему авторы предлагают собственный метод решения. </w:t>
+      </w:r>
+      <w:r>
+        <w:t xml:space="preserve">Предложенный метод представления состояния эффективен и не зависит от количества </w:t>
+      </w:r>
+      <w:proofErr w:type="spellStart"/>
+      <w:r>
+        <w:t>юнитов</w:t>
+      </w:r>
+      <w:proofErr w:type="spellEnd"/>
+      <w:r>
+        <w:t xml:space="preserve"> в бою. Таким образом, представление состояния состоит из трех частей: информация о состоянии текущего шага, информация о состоянии последнего шага и действия последнего шага</w:t>
+      </w:r>
+      <w:proofErr w:type="gramStart"/>
+      <w:r>
+        <w:t>.</w:t>
+      </w:r>
+      <w:r>
+        <w:t>(</w:t>
+      </w:r>
+      <w:proofErr w:type="gramEnd"/>
+      <w:r>
+        <w:t>см. рис. 3)</w:t>
+      </w:r>
+    </w:p>
+    <w:p>
+      <w:pPr>
+        <w:pStyle w:val="ac"/>
+        <w:ind w:firstLine="708"/>
+        <w:jc w:val="center"/>
+      </w:pPr>
       <w:r>
         <w:lastRenderedPageBreak/>
-        <w:t>подкреплением  с политикой разделения между агентами для изучения кооперативного поведения. Агенты разделяют параметры централизованной политики и одновременно обновляют политику в соответствии с собственным опытом. Этот метод может обучать гомогенных агентов более эффективно [49].</w:t>
+        <w:drawing>
+          <wp:inline distT="0" distB="0" distL="0" distR="0">
+            <wp:extent cx="3324225" cy="4143375"/>
+            <wp:effectExtent l="19050" t="0" r="9525" b="0"/>
+            <wp:docPr id="3" name="Рисунок 7"/>
+            <wp:cNvGraphicFramePr>
+              <a:graphicFrameLocks xmlns:a="http://schemas.openxmlformats.org/drawingml/2006/main" noChangeAspect="1"/>
+            </wp:cNvGraphicFramePr>
+            <a:graphic xmlns:a="http://schemas.openxmlformats.org/drawingml/2006/main">
+              <a:graphicData uri="http://schemas.openxmlformats.org/drawingml/2006/picture">
+                <pic:pic xmlns:pic="http://schemas.openxmlformats.org/drawingml/2006/picture">
+                  <pic:nvPicPr>
+                    <pic:cNvPr id="0" name="Picture 7"/>
+                    <pic:cNvPicPr>
+                      <a:picLocks noChangeAspect="1" noChangeArrowheads="1"/>
+                    </pic:cNvPicPr>
+                  </pic:nvPicPr>
+                  <pic:blipFill>
+                    <a:blip r:embed="rId10" cstate="print"/>
+                    <a:srcRect/>
+                    <a:stretch>
+                      <a:fillRect/>
+                    </a:stretch>
+                  </pic:blipFill>
+                  <pic:spPr bwMode="auto">
+                    <a:xfrm>
+                      <a:off x="0" y="0"/>
+                      <a:ext cx="3324225" cy="4143375"/>
+                    </a:xfrm>
+                    <a:prstGeom prst="rect">
+                      <a:avLst/>
+                    </a:prstGeom>
+                    <a:noFill/>
+                    <a:ln w="9525">
+                      <a:noFill/>
+                      <a:miter lim="800000"/>
+                      <a:headEnd/>
+                      <a:tailEnd/>
+                    </a:ln>
+                  </pic:spPr>
+                </pic:pic>
+              </a:graphicData>
+            </a:graphic>
+          </wp:inline>
+        </w:drawing>
       </w:r>
     </w:p>
     <w:p>
       <w:pPr>
         <w:pStyle w:val="ac"/>
-      </w:pPr>
-      <w:r>
-        <w:t>Для</w:t>
-      </w:r>
-      <w:r>
-        <w:t xml:space="preserve"> </w:t>
-      </w:r>
-      <w:r>
-        <w:t>более</w:t>
-      </w:r>
-      <w:r>
-        <w:t xml:space="preserve"> </w:t>
-      </w:r>
-      <w:r>
-        <w:t xml:space="preserve">быстрого обучения похожим задачам, авторы использовали </w:t>
-      </w:r>
-      <w:proofErr w:type="spellStart"/>
-      <w:r>
-        <w:t>трансферное</w:t>
-      </w:r>
-      <w:proofErr w:type="spellEnd"/>
-      <w:r>
-        <w:t xml:space="preserve"> обучение(</w:t>
-      </w:r>
-      <w:proofErr w:type="spellStart"/>
-      <w:r>
-        <w:t>transfer</w:t>
-      </w:r>
-      <w:proofErr w:type="spellEnd"/>
-      <w:r>
-        <w:t xml:space="preserve"> </w:t>
-      </w:r>
-      <w:proofErr w:type="spellStart"/>
-      <w:r>
-        <w:t>learning</w:t>
-      </w:r>
-      <w:proofErr w:type="spellEnd"/>
-      <w:r>
-        <w:t xml:space="preserve">, </w:t>
-      </w:r>
-      <w:r>
-        <w:rPr>
-          <w:lang w:val="en-US"/>
-        </w:rPr>
-        <w:t>TL</w:t>
-      </w:r>
+        <w:jc w:val="center"/>
+      </w:pPr>
+      <w:r>
+        <w:t xml:space="preserve">Рисунок 3. </w:t>
+      </w:r>
+      <w:r>
+        <w:rPr>
+          <w:rStyle w:val="tlid-translation"/>
+          <w:rFonts w:eastAsiaTheme="majorEastAsia"/>
+        </w:rPr>
+        <w:t>Представление модели обучения одно</w:t>
+      </w:r>
+      <w:r>
+        <w:rPr>
+          <w:rStyle w:val="tlid-translation"/>
+          <w:rFonts w:eastAsiaTheme="majorEastAsia"/>
+        </w:rPr>
+        <w:t>го</w:t>
+      </w:r>
+      <w:r>
+        <w:rPr>
+          <w:rStyle w:val="tlid-translation"/>
+          <w:rFonts w:eastAsiaTheme="majorEastAsia"/>
+        </w:rPr>
+        <w:t xml:space="preserve"> </w:t>
+      </w:r>
+      <w:proofErr w:type="spellStart"/>
+      <w:r>
+        <w:rPr>
+          <w:rStyle w:val="tlid-translation"/>
+          <w:rFonts w:eastAsiaTheme="majorEastAsia"/>
+        </w:rPr>
+        <w:t>юнита</w:t>
+      </w:r>
+      <w:proofErr w:type="spellEnd"/>
+      <w:r>
+        <w:rPr>
+          <w:rStyle w:val="tlid-translation"/>
+          <w:rFonts w:eastAsiaTheme="majorEastAsia"/>
+        </w:rPr>
+        <w:t xml:space="preserve"> в</w:t>
+      </w:r>
+      <w:r>
+        <w:t xml:space="preserve"> </w:t>
+      </w:r>
+      <w:r>
+        <w:rPr>
+          <w:rStyle w:val="tlid-translation"/>
+          <w:rFonts w:eastAsiaTheme="majorEastAsia"/>
+        </w:rPr>
+        <w:t xml:space="preserve">сценарии </w:t>
+      </w:r>
+      <w:proofErr w:type="spellStart"/>
+      <w:r>
+        <w:rPr>
+          <w:rStyle w:val="tlid-translation"/>
+          <w:rFonts w:eastAsiaTheme="majorEastAsia"/>
+        </w:rPr>
+        <w:t>микроуправления</w:t>
+      </w:r>
+      <w:proofErr w:type="spellEnd"/>
+      <w:r>
+        <w:rPr>
+          <w:rStyle w:val="tlid-translation"/>
+          <w:rFonts w:eastAsiaTheme="majorEastAsia"/>
+        </w:rPr>
+        <w:t xml:space="preserve"> </w:t>
+      </w:r>
+      <w:proofErr w:type="spellStart"/>
+      <w:r>
+        <w:rPr>
+          <w:rStyle w:val="tlid-translation"/>
+          <w:rFonts w:eastAsiaTheme="majorEastAsia"/>
+        </w:rPr>
+        <w:t>StarCraft</w:t>
+      </w:r>
+      <w:proofErr w:type="spellEnd"/>
+      <w:r>
+        <w:rPr>
+          <w:rStyle w:val="tlid-translation"/>
+          <w:rFonts w:eastAsiaTheme="majorEastAsia"/>
+        </w:rPr>
+        <w:t xml:space="preserve">. </w:t>
+      </w:r>
+      <w:r>
+        <w:rPr>
+          <w:rStyle w:val="tlid-translation"/>
+          <w:rFonts w:eastAsiaTheme="majorEastAsia"/>
+        </w:rPr>
+        <w:t>Представление состояния</w:t>
+      </w:r>
+      <w:r>
+        <w:rPr>
+          <w:rStyle w:val="tlid-translation"/>
+          <w:rFonts w:eastAsiaTheme="majorEastAsia"/>
+        </w:rPr>
+        <w:t xml:space="preserve"> состоит из трех </w:t>
+      </w:r>
+      <w:proofErr w:type="gramStart"/>
+      <w:r>
+        <w:rPr>
+          <w:rStyle w:val="tlid-translation"/>
+          <w:rFonts w:eastAsiaTheme="majorEastAsia"/>
+        </w:rPr>
+        <w:t>частей</w:t>
+      </w:r>
+      <w:proofErr w:type="gramEnd"/>
+      <w:r>
+        <w:rPr>
+          <w:rStyle w:val="tlid-translation"/>
+          <w:rFonts w:eastAsiaTheme="majorEastAsia"/>
+        </w:rPr>
+        <w:t xml:space="preserve"> и</w:t>
+      </w:r>
+      <w:r>
+        <w:t xml:space="preserve"> </w:t>
+      </w:r>
+      <w:r>
+        <w:rPr>
+          <w:rStyle w:val="tlid-translation"/>
+          <w:rFonts w:eastAsiaTheme="majorEastAsia"/>
+        </w:rPr>
+        <w:t xml:space="preserve">нейронная сеть </w:t>
+      </w:r>
+      <w:r>
+        <w:rPr>
+          <w:rStyle w:val="tlid-translation"/>
+          <w:rFonts w:eastAsiaTheme="majorEastAsia"/>
+        </w:rPr>
+        <w:t xml:space="preserve">используется как </w:t>
+      </w:r>
+      <w:proofErr w:type="spellStart"/>
+      <w:r>
+        <w:rPr>
+          <w:rStyle w:val="tlid-translation"/>
+          <w:rFonts w:eastAsiaTheme="majorEastAsia"/>
+        </w:rPr>
+        <w:t>аппроксиматор</w:t>
+      </w:r>
+      <w:proofErr w:type="spellEnd"/>
+      <w:r>
+        <w:rPr>
+          <w:rStyle w:val="tlid-translation"/>
+          <w:rFonts w:eastAsiaTheme="majorEastAsia"/>
+        </w:rPr>
+        <w:t xml:space="preserve"> функции. Сеть выводит</w:t>
+      </w:r>
+      <w:r>
+        <w:t xml:space="preserve"> </w:t>
+      </w:r>
+      <w:r>
+        <w:rPr>
+          <w:rStyle w:val="tlid-translation"/>
+          <w:rFonts w:eastAsiaTheme="majorEastAsia"/>
+        </w:rPr>
+        <w:t xml:space="preserve">вероятности движения в 8 направлениях и </w:t>
+      </w:r>
+      <w:r>
+        <w:rPr>
+          <w:rStyle w:val="tlid-translation"/>
+          <w:rFonts w:eastAsiaTheme="majorEastAsia"/>
+        </w:rPr>
+        <w:t>атаки.</w:t>
+      </w:r>
+    </w:p>
+    <w:p>
+      <w:pPr>
+        <w:pStyle w:val="ac"/>
+        <w:ind w:firstLine="708"/>
+      </w:pPr>
+      <w:proofErr w:type="gramStart"/>
+      <w:r>
+        <w:t>Информация о текущем шаге состояния включает в себя</w:t>
+      </w:r>
+      <w:r>
+        <w:t>:</w:t>
+      </w:r>
+      <w:r>
+        <w:t xml:space="preserve"> время перезарядки оружия</w:t>
+      </w:r>
+      <w:r>
+        <w:t>(</w:t>
+      </w:r>
+      <w:proofErr w:type="spellStart"/>
+      <w:r>
+        <w:t>CoolDown</w:t>
+      </w:r>
+      <w:proofErr w:type="spellEnd"/>
       <w:r>
         <w:t>)</w:t>
+      </w:r>
+      <w:r>
+        <w:t>, количество очков здоровья</w:t>
+      </w:r>
+      <w:r>
+        <w:t>(</w:t>
+      </w:r>
+      <w:proofErr w:type="spellStart"/>
+      <w:r>
+        <w:t>HitPoint</w:t>
+      </w:r>
+      <w:proofErr w:type="spellEnd"/>
+      <w:r>
+        <w:t>)</w:t>
+      </w:r>
+      <w:r>
+        <w:t xml:space="preserve">, информацию о расстояниях до своих </w:t>
+      </w:r>
+      <w:proofErr w:type="spellStart"/>
+      <w:r>
+        <w:t>юнитов</w:t>
+      </w:r>
+      <w:proofErr w:type="spellEnd"/>
+      <w:r>
+        <w:t xml:space="preserve">, информацию о расстоянии до вражеских </w:t>
+      </w:r>
+      <w:proofErr w:type="spellStart"/>
+      <w:r>
+        <w:t>юнитов</w:t>
+      </w:r>
+      <w:proofErr w:type="spellEnd"/>
+      <w:r>
+        <w:t xml:space="preserve"> и информацию о расстоянии</w:t>
+      </w:r>
+      <w:r>
+        <w:t xml:space="preserve"> объектов </w:t>
+      </w:r>
+      <w:r>
+        <w:t xml:space="preserve"> местности.</w:t>
+      </w:r>
+      <w:proofErr w:type="gramEnd"/>
+      <w:r>
+        <w:t xml:space="preserve"> Информация о состоянии последнего шага совпадает с текущим шаго</w:t>
+      </w:r>
+      <w:proofErr w:type="gramStart"/>
+      <w:r>
+        <w:t>м</w:t>
+      </w:r>
+      <w:r>
+        <w:t>(</w:t>
+      </w:r>
+      <w:proofErr w:type="gramEnd"/>
+      <w:r>
+        <w:t>если обучение только началось). К</w:t>
+      </w:r>
+      <w:r>
+        <w:t xml:space="preserve"> сведению</w:t>
+      </w:r>
+      <w:r>
+        <w:t xml:space="preserve"> принимается</w:t>
+      </w:r>
+      <w:r>
+        <w:t xml:space="preserve"> последнее действие, которое оказалось</w:t>
+      </w:r>
+      <w:r>
+        <w:t xml:space="preserve"> полезным для процесса обучения.</w:t>
+      </w:r>
+    </w:p>
+    <w:p>
+      <w:pPr>
+        <w:pStyle w:val="ac"/>
+        <w:ind w:firstLine="708"/>
+      </w:pPr>
+      <w:r>
+        <w:t xml:space="preserve">Все входы с </w:t>
+      </w:r>
+      <w:r>
+        <w:t>типом</w:t>
+      </w:r>
+      <w:r>
+        <w:t xml:space="preserve"> «число с плавающей точкой»</w:t>
+      </w:r>
+      <w:r>
+        <w:t xml:space="preserve"> нормированы по их максимальным значениям. Среди них </w:t>
+      </w:r>
+      <w:proofErr w:type="spellStart"/>
+      <w:r>
+        <w:t>CoolDown</w:t>
+      </w:r>
+      <w:proofErr w:type="spellEnd"/>
+      <w:r>
+        <w:t xml:space="preserve"> и </w:t>
+      </w:r>
+      <w:proofErr w:type="spellStart"/>
+      <w:r>
+        <w:t>HitPoint</w:t>
+      </w:r>
+      <w:proofErr w:type="spellEnd"/>
+      <w:r>
+        <w:t xml:space="preserve"> имеют 1 </w:t>
+      </w:r>
+      <w:r>
+        <w:t>степень свободы</w:t>
+      </w:r>
+      <w:r>
+        <w:t xml:space="preserve"> для каждого. </w:t>
+      </w:r>
+      <w:r>
+        <w:t xml:space="preserve">Авторы делят </w:t>
+      </w:r>
+      <w:r>
+        <w:t>боевую карту на 8 секторов в среднем и вычисля</w:t>
+      </w:r>
+      <w:r>
+        <w:t>ют</w:t>
+      </w:r>
+      <w:r>
+        <w:t xml:space="preserve"> информацию о расстояниях в каждой области. Информация о расстоянии между единицами указана следующим образом:</w:t>
+      </w:r>
+    </w:p>
+    <w:p>
+      <w:pPr>
+        <w:pStyle w:val="ac"/>
+        <w:numPr>
+          <w:ilvl w:val="0"/>
+          <w:numId w:val="42"/>
+        </w:numPr>
+      </w:pPr>
+      <w:proofErr w:type="spellStart"/>
+      <w:r>
+        <w:t>OwnSumInfo</w:t>
+      </w:r>
+      <w:proofErr w:type="spellEnd"/>
+      <w:r>
+        <w:t xml:space="preserve">: расстояния </w:t>
+      </w:r>
+      <w:r>
+        <w:t xml:space="preserve">между </w:t>
+      </w:r>
+      <w:proofErr w:type="gramStart"/>
+      <w:r>
+        <w:t>собственными</w:t>
+      </w:r>
+      <w:proofErr w:type="gramEnd"/>
+      <w:r>
+        <w:t xml:space="preserve"> </w:t>
+      </w:r>
+      <w:proofErr w:type="spellStart"/>
+      <w:r>
+        <w:t>юнит</w:t>
+      </w:r>
+      <w:r>
+        <w:t>ами</w:t>
+      </w:r>
+      <w:proofErr w:type="spellEnd"/>
+      <w:r>
+        <w:t xml:space="preserve"> суммируются в каждой области;</w:t>
+      </w:r>
+    </w:p>
+    <w:p>
+      <w:pPr>
+        <w:pStyle w:val="ac"/>
+        <w:numPr>
+          <w:ilvl w:val="0"/>
+          <w:numId w:val="42"/>
+        </w:numPr>
+      </w:pPr>
+      <w:proofErr w:type="spellStart"/>
+      <w:r>
+        <w:lastRenderedPageBreak/>
+        <w:t>OwnMaxInfo</w:t>
+      </w:r>
+      <w:proofErr w:type="spellEnd"/>
+      <w:r>
+        <w:t>: расстояния</w:t>
+      </w:r>
+      <w:r>
+        <w:t xml:space="preserve"> между</w:t>
+      </w:r>
+      <w:r>
+        <w:t xml:space="preserve"> собственны</w:t>
+      </w:r>
+      <w:r>
+        <w:t>ми</w:t>
+      </w:r>
+      <w:r>
+        <w:t xml:space="preserve"> подразделени</w:t>
+      </w:r>
+      <w:r>
+        <w:t>ями</w:t>
+      </w:r>
+      <w:r>
+        <w:t xml:space="preserve"> максимизированы в каждой области;</w:t>
+      </w:r>
+    </w:p>
+    <w:p>
+      <w:pPr>
+        <w:pStyle w:val="ac"/>
+        <w:numPr>
+          <w:ilvl w:val="0"/>
+          <w:numId w:val="42"/>
+        </w:numPr>
+      </w:pPr>
+      <w:proofErr w:type="spellStart"/>
+      <w:r>
+        <w:t>EnemySumInfo</w:t>
+      </w:r>
+      <w:proofErr w:type="spellEnd"/>
+      <w:r>
+        <w:t xml:space="preserve">: расстояния </w:t>
+      </w:r>
+      <w:r>
+        <w:t xml:space="preserve">между </w:t>
+      </w:r>
+      <w:r>
+        <w:t>вражески</w:t>
+      </w:r>
+      <w:r>
+        <w:t>ми</w:t>
+      </w:r>
+      <w:r>
+        <w:t xml:space="preserve"> подразделени</w:t>
+      </w:r>
+      <w:r>
+        <w:t>ями</w:t>
+      </w:r>
+      <w:r>
+        <w:t xml:space="preserve"> суммируются в каждой области;</w:t>
+      </w:r>
+    </w:p>
+    <w:p>
+      <w:pPr>
+        <w:pStyle w:val="ac"/>
+        <w:numPr>
+          <w:ilvl w:val="0"/>
+          <w:numId w:val="42"/>
+        </w:numPr>
+      </w:pPr>
+      <w:proofErr w:type="spellStart"/>
+      <w:r>
+        <w:t>EnemyMaxInfo</w:t>
+      </w:r>
+      <w:proofErr w:type="spellEnd"/>
+      <w:r>
+        <w:t xml:space="preserve">: расстояния </w:t>
+      </w:r>
+      <w:r>
+        <w:t xml:space="preserve">между </w:t>
+      </w:r>
+      <w:r>
+        <w:t>вражески</w:t>
+      </w:r>
+      <w:r>
+        <w:t>ми</w:t>
+      </w:r>
+      <w:r>
+        <w:t xml:space="preserve"> подразделени</w:t>
+      </w:r>
+      <w:r>
+        <w:t>ями</w:t>
+      </w:r>
+      <w:r>
+        <w:t xml:space="preserve"> максимизированы в каждой области.</w:t>
+      </w:r>
+    </w:p>
+    <w:p>
+      <w:pPr>
+        <w:pStyle w:val="ac"/>
+        <w:ind w:firstLine="708"/>
+      </w:pPr>
+      <w:r>
+        <w:t xml:space="preserve">Если </w:t>
+      </w:r>
+      <w:proofErr w:type="spellStart"/>
+      <w:r>
+        <w:t>юнит</w:t>
+      </w:r>
+      <w:proofErr w:type="spellEnd"/>
+      <w:r>
+        <w:t xml:space="preserve"> находится вне зоны видимости центрального </w:t>
+      </w:r>
+      <w:proofErr w:type="spellStart"/>
+      <w:r>
+        <w:t>юнита</w:t>
+      </w:r>
+      <w:proofErr w:type="spellEnd"/>
+      <w:r>
+        <w:t xml:space="preserve"> D, значение расстояния </w:t>
+      </w:r>
+      <w:proofErr w:type="spellStart"/>
+      <w:r>
+        <w:t>юнита</w:t>
+      </w:r>
+      <w:proofErr w:type="spellEnd"/>
+      <w:r>
+        <w:t xml:space="preserve"> устанавливается на 0,05. В противном случае значение является линейным с </w:t>
+      </w:r>
+      <w:proofErr w:type="spellStart"/>
+      <w:r>
+        <w:t>d</w:t>
+      </w:r>
+      <w:proofErr w:type="spellEnd"/>
+      <w:r>
+        <w:t xml:space="preserve">, расстояние до </w:t>
+      </w:r>
+      <w:proofErr w:type="gramStart"/>
+      <w:r>
+        <w:t>центрального</w:t>
+      </w:r>
+      <w:proofErr w:type="gramEnd"/>
+      <w:r>
+        <w:t xml:space="preserve"> </w:t>
+      </w:r>
+      <w:proofErr w:type="spellStart"/>
+      <w:r>
+        <w:t>юнита</w:t>
+      </w:r>
+      <w:proofErr w:type="spellEnd"/>
+      <w:r>
+        <w:t>, как показано в уравнении (4).</w:t>
+      </w:r>
+    </w:p>
+    <w:p>
+      <w:pPr>
+        <w:pStyle w:val="ac"/>
+        <w:ind w:left="360"/>
+        <w:jc w:val="center"/>
+        <w:rPr>
+          <w:lang w:val="en-US"/>
+        </w:rPr>
+      </w:pPr>
+      <w:r>
+        <w:rPr>
+          <w:noProof/>
+        </w:rPr>
+        <w:drawing>
+          <wp:inline distT="0" distB="0" distL="0" distR="0">
+            <wp:extent cx="2809875" cy="561975"/>
+            <wp:effectExtent l="19050" t="0" r="9525" b="0"/>
+            <wp:docPr id="1" name="Рисунок 1"/>
+            <wp:cNvGraphicFramePr>
+              <a:graphicFrameLocks xmlns:a="http://schemas.openxmlformats.org/drawingml/2006/main" noChangeAspect="1"/>
+            </wp:cNvGraphicFramePr>
+            <a:graphic xmlns:a="http://schemas.openxmlformats.org/drawingml/2006/main">
+              <a:graphicData uri="http://schemas.openxmlformats.org/drawingml/2006/picture">
+                <pic:pic xmlns:pic="http://schemas.openxmlformats.org/drawingml/2006/picture">
+                  <pic:nvPicPr>
+                    <pic:cNvPr id="0" name="Picture 1"/>
+                    <pic:cNvPicPr>
+                      <a:picLocks noChangeAspect="1" noChangeArrowheads="1"/>
+                    </pic:cNvPicPr>
+                  </pic:nvPicPr>
+                  <pic:blipFill>
+                    <a:blip r:embed="rId11" cstate="print"/>
+                    <a:srcRect/>
+                    <a:stretch>
+                      <a:fillRect/>
+                    </a:stretch>
+                  </pic:blipFill>
+                  <pic:spPr bwMode="auto">
+                    <a:xfrm>
+                      <a:off x="0" y="0"/>
+                      <a:ext cx="2809875" cy="561975"/>
+                    </a:xfrm>
+                    <a:prstGeom prst="rect">
+                      <a:avLst/>
+                    </a:prstGeom>
+                    <a:noFill/>
+                    <a:ln w="9525">
+                      <a:noFill/>
+                      <a:miter lim="800000"/>
+                      <a:headEnd/>
+                      <a:tailEnd/>
+                    </a:ln>
+                  </pic:spPr>
+                </pic:pic>
+              </a:graphicData>
+            </a:graphic>
+          </wp:inline>
+        </w:drawing>
+      </w:r>
+    </w:p>
+    <w:p>
+      <w:pPr>
+        <w:pStyle w:val="ac"/>
+        <w:ind w:firstLine="708"/>
+        <w:rPr>
+          <w:lang w:val="en-US"/>
+        </w:rPr>
+      </w:pPr>
+      <w:r>
+        <w:t xml:space="preserve">Кроме того, значение расстояния </w:t>
+      </w:r>
+      <w:r>
+        <w:t>до объектов местности</w:t>
+      </w:r>
+      <w:r>
+        <w:t xml:space="preserve"> рассчитывается также в 8 секторах. Если препятствие находится вне зоны видимости </w:t>
+      </w:r>
+      <w:proofErr w:type="gramStart"/>
+      <w:r>
+        <w:t>центрального</w:t>
+      </w:r>
+      <w:proofErr w:type="gramEnd"/>
+      <w:r>
+        <w:t xml:space="preserve"> </w:t>
+      </w:r>
+      <w:proofErr w:type="spellStart"/>
+      <w:r>
+        <w:t>юнита</w:t>
+      </w:r>
+      <w:proofErr w:type="spellEnd"/>
+      <w:r>
+        <w:t xml:space="preserve">, значение устанавливается равным 0. В противном случае значение также является линейным с расстоянием до </w:t>
+      </w:r>
+      <w:proofErr w:type="gramStart"/>
+      <w:r>
+        <w:t>центрального</w:t>
+      </w:r>
+      <w:proofErr w:type="gramEnd"/>
+      <w:r>
+        <w:t xml:space="preserve"> </w:t>
+      </w:r>
+      <w:proofErr w:type="spellStart"/>
+      <w:r>
+        <w:t>юнита</w:t>
+      </w:r>
+      <w:proofErr w:type="spellEnd"/>
+      <w:r>
+        <w:t>, как показано в уравнении (5).</w:t>
+      </w:r>
+    </w:p>
+    <w:p>
+      <w:pPr>
+        <w:pStyle w:val="ac"/>
+        <w:ind w:firstLine="708"/>
+        <w:jc w:val="center"/>
+        <w:rPr>
+          <w:lang w:val="en-US"/>
+        </w:rPr>
+      </w:pPr>
+      <w:r>
+        <w:rPr>
+          <w:noProof/>
+        </w:rPr>
+        <w:drawing>
+          <wp:inline distT="0" distB="0" distL="0" distR="0">
+            <wp:extent cx="2686050" cy="514350"/>
+            <wp:effectExtent l="19050" t="0" r="0" b="0"/>
+            <wp:docPr id="4" name="Рисунок 4"/>
+            <wp:cNvGraphicFramePr>
+              <a:graphicFrameLocks xmlns:a="http://schemas.openxmlformats.org/drawingml/2006/main" noChangeAspect="1"/>
+            </wp:cNvGraphicFramePr>
+            <a:graphic xmlns:a="http://schemas.openxmlformats.org/drawingml/2006/main">
+              <a:graphicData uri="http://schemas.openxmlformats.org/drawingml/2006/picture">
+                <pic:pic xmlns:pic="http://schemas.openxmlformats.org/drawingml/2006/picture">
+                  <pic:nvPicPr>
+                    <pic:cNvPr id="0" name="Picture 4"/>
+                    <pic:cNvPicPr>
+                      <a:picLocks noChangeAspect="1" noChangeArrowheads="1"/>
+                    </pic:cNvPicPr>
+                  </pic:nvPicPr>
+                  <pic:blipFill>
+                    <a:blip r:embed="rId12" cstate="print"/>
+                    <a:srcRect/>
+                    <a:stretch>
+                      <a:fillRect/>
+                    </a:stretch>
+                  </pic:blipFill>
+                  <pic:spPr bwMode="auto">
+                    <a:xfrm>
+                      <a:off x="0" y="0"/>
+                      <a:ext cx="2686050" cy="514350"/>
+                    </a:xfrm>
+                    <a:prstGeom prst="rect">
+                      <a:avLst/>
+                    </a:prstGeom>
+                    <a:noFill/>
+                    <a:ln w="9525">
+                      <a:noFill/>
+                      <a:miter lim="800000"/>
+                      <a:headEnd/>
+                      <a:tailEnd/>
+                    </a:ln>
+                  </pic:spPr>
+                </pic:pic>
+              </a:graphicData>
+            </a:graphic>
+          </wp:inline>
+        </w:drawing>
+      </w:r>
+    </w:p>
+    <w:p>
+      <w:pPr>
+        <w:pStyle w:val="ac"/>
+        <w:ind w:firstLine="708"/>
+        <w:rPr>
+          <w:lang w:val="en-US"/>
+        </w:rPr>
+      </w:pPr>
+    </w:p>
+    <w:p>
+      <w:pPr>
+        <w:pStyle w:val="ac"/>
+        <w:ind w:firstLine="708"/>
+      </w:pPr>
+      <w:r>
+        <w:t>Таким образом, информация о состоянии текущего шага имеет 42 измерения. Действие последнего шага имеет 9 измерений, причем для выбранного действия задано значение 1, а для других действий - 0. В общем, в представление состояния в нашей модели встроено 93 измерения</w:t>
+      </w:r>
+      <w:r>
+        <w:t>.</w:t>
       </w:r>
     </w:p>
     <w:p>
@@ -8341,7 +9505,7 @@
           <w:lang w:val="en-US"/>
         </w:rPr>
       </w:pPr>
-      <w:bookmarkStart w:id="16" w:name="_Toc19114616"/>
+      <w:bookmarkStart w:id="16" w:name="_Toc19204154"/>
       <w:proofErr w:type="spellStart"/>
       <w:r>
         <w:rPr>
@@ -8368,7 +9532,127 @@
         <w:rPr>
           <w:lang w:val="en-US"/>
         </w:rPr>
-        <w:t>, Peter I. Cowling «Evolutionary MCTS for Multi-Action Adversarial Games»</w:t>
+        <w:t xml:space="preserve">, </w:t>
+      </w:r>
+      <w:r>
+        <w:rPr>
+          <w:lang w:val="en-US"/>
+        </w:rPr>
+        <w:t>Peter</w:t>
+      </w:r>
+      <w:r>
+        <w:rPr>
+          <w:lang w:val="en-US"/>
+        </w:rPr>
+        <w:t xml:space="preserve"> </w:t>
+      </w:r>
+      <w:r>
+        <w:rPr>
+          <w:lang w:val="en-US"/>
+        </w:rPr>
+        <w:t>I</w:t>
+      </w:r>
+      <w:r>
+        <w:rPr>
+          <w:lang w:val="en-US"/>
+        </w:rPr>
+        <w:t xml:space="preserve">. </w:t>
+      </w:r>
+      <w:r>
+        <w:rPr>
+          <w:lang w:val="en-US"/>
+        </w:rPr>
+        <w:t>Cowling</w:t>
+      </w:r>
+      <w:r>
+        <w:rPr>
+          <w:lang w:val="en-US"/>
+        </w:rPr>
+        <w:t xml:space="preserve"> «</w:t>
+      </w:r>
+      <w:r>
+        <w:rPr>
+          <w:lang w:val="en-US"/>
+        </w:rPr>
+        <w:t>Evolutionary</w:t>
+      </w:r>
+      <w:r>
+        <w:rPr>
+          <w:lang w:val="en-US"/>
+        </w:rPr>
+        <w:t xml:space="preserve"> </w:t>
+      </w:r>
+      <w:r>
+        <w:rPr>
+          <w:lang w:val="en-US"/>
+        </w:rPr>
+        <w:t>MCTS</w:t>
+      </w:r>
+      <w:r>
+        <w:rPr>
+          <w:lang w:val="en-US"/>
+        </w:rPr>
+        <w:t xml:space="preserve"> </w:t>
+      </w:r>
+      <w:r>
+        <w:rPr>
+          <w:lang w:val="en-US"/>
+        </w:rPr>
+        <w:t>for</w:t>
+      </w:r>
+      <w:r>
+        <w:rPr>
+          <w:lang w:val="en-US"/>
+        </w:rPr>
+        <w:t xml:space="preserve"> </w:t>
+      </w:r>
+      <w:r>
+        <w:rPr>
+          <w:lang w:val="en-US"/>
+        </w:rPr>
+        <w:t>Multi</w:t>
+      </w:r>
+      <w:r>
+        <w:rPr>
+          <w:lang w:val="en-US"/>
+        </w:rPr>
+        <w:t>-</w:t>
+      </w:r>
+      <w:r>
+        <w:rPr>
+          <w:lang w:val="en-US"/>
+        </w:rPr>
+        <w:t>Action</w:t>
+      </w:r>
+      <w:r>
+        <w:rPr>
+          <w:lang w:val="en-US"/>
+        </w:rPr>
+        <w:t xml:space="preserve"> </w:t>
+      </w:r>
+      <w:r>
+        <w:rPr>
+          <w:lang w:val="en-US"/>
+        </w:rPr>
+        <w:t>Adversarial</w:t>
+      </w:r>
+      <w:r>
+        <w:rPr>
+          <w:lang w:val="en-US"/>
+        </w:rPr>
+        <w:t xml:space="preserve"> </w:t>
+      </w:r>
+      <w:r>
+        <w:rPr>
+          <w:lang w:val="en-US"/>
+        </w:rPr>
+        <w:t>Games</w:t>
+      </w:r>
+      <w:r>
+        <w:rPr>
+          <w:lang w:val="en-US"/>
+        </w:rPr>
+        <w:t>»</w:t>
       </w:r>
       <w:bookmarkEnd w:id="16"/>
     </w:p>
@@ -8388,7 +9672,7 @@
           <w:lang w:val="en-US"/>
         </w:rPr>
       </w:pPr>
-      <w:bookmarkStart w:id="17" w:name="_Toc19114617"/>
+      <w:bookmarkStart w:id="17" w:name="_Toc19204155"/>
       <w:proofErr w:type="spellStart"/>
       <w:r>
         <w:rPr>
@@ -8945,287 +10229,287 @@
           <w:color w:val="auto"/>
           <w:szCs w:val="28"/>
         </w:rPr>
-        <w:t xml:space="preserve"> управлению боевыми </w:t>
-      </w:r>
+        <w:t xml:space="preserve"> управлению боевыми единицами в игре </w:t>
+      </w:r>
+      <w:proofErr w:type="spellStart"/>
       <w:r>
         <w:rPr>
           <w:rFonts w:ascii="Times New Roman" w:eastAsia="Times New Roman" w:hAnsi="Times New Roman" w:cs="Times New Roman"/>
           <w:color w:val="auto"/>
           <w:szCs w:val="28"/>
         </w:rPr>
-        <w:lastRenderedPageBreak/>
-        <w:t xml:space="preserve">единицами в игре </w:t>
-      </w:r>
-      <w:proofErr w:type="spellStart"/>
+        <w:t>StarCraft</w:t>
+      </w:r>
+      <w:proofErr w:type="spellEnd"/>
       <w:r>
         <w:rPr>
           <w:rFonts w:ascii="Times New Roman" w:eastAsia="Times New Roman" w:hAnsi="Times New Roman" w:cs="Times New Roman"/>
           <w:color w:val="auto"/>
           <w:szCs w:val="28"/>
         </w:rPr>
-        <w:t>StarCraft</w:t>
-      </w:r>
-      <w:proofErr w:type="spellEnd"/>
+        <w:t xml:space="preserve">[4]; </w:t>
+      </w:r>
+      <w:proofErr w:type="spellStart"/>
       <w:r>
         <w:rPr>
           <w:rFonts w:ascii="Times New Roman" w:eastAsia="Times New Roman" w:hAnsi="Times New Roman" w:cs="Times New Roman"/>
           <w:color w:val="auto"/>
           <w:szCs w:val="28"/>
         </w:rPr>
-        <w:t xml:space="preserve">[4]; </w:t>
-      </w:r>
-      <w:proofErr w:type="spellStart"/>
+        <w:t>Hendrik</w:t>
+      </w:r>
+      <w:proofErr w:type="spellEnd"/>
       <w:r>
         <w:rPr>
           <w:rFonts w:ascii="Times New Roman" w:eastAsia="Times New Roman" w:hAnsi="Times New Roman" w:cs="Times New Roman"/>
           <w:color w:val="auto"/>
           <w:szCs w:val="28"/>
         </w:rPr>
-        <w:t>Hendrik</w:t>
-      </w:r>
-      <w:proofErr w:type="spellEnd"/>
+        <w:t xml:space="preserve"> </w:t>
+      </w:r>
+      <w:proofErr w:type="spellStart"/>
       <w:r>
         <w:rPr>
           <w:rFonts w:ascii="Times New Roman" w:eastAsia="Times New Roman" w:hAnsi="Times New Roman" w:cs="Times New Roman"/>
           <w:color w:val="auto"/>
           <w:szCs w:val="28"/>
         </w:rPr>
-        <w:t xml:space="preserve"> </w:t>
-      </w:r>
-      <w:proofErr w:type="spellStart"/>
+        <w:t>Baier</w:t>
+      </w:r>
+      <w:proofErr w:type="spellEnd"/>
       <w:r>
         <w:rPr>
           <w:rFonts w:ascii="Times New Roman" w:eastAsia="Times New Roman" w:hAnsi="Times New Roman" w:cs="Times New Roman"/>
           <w:color w:val="auto"/>
           <w:szCs w:val="28"/>
         </w:rPr>
-        <w:t>Baier</w:t>
-      </w:r>
-      <w:proofErr w:type="spellEnd"/>
+        <w:t xml:space="preserve">, </w:t>
+      </w:r>
+      <w:proofErr w:type="spellStart"/>
       <w:r>
         <w:rPr>
           <w:rFonts w:ascii="Times New Roman" w:eastAsia="Times New Roman" w:hAnsi="Times New Roman" w:cs="Times New Roman"/>
           <w:color w:val="auto"/>
           <w:szCs w:val="28"/>
         </w:rPr>
-        <w:t xml:space="preserve">, </w:t>
-      </w:r>
-      <w:proofErr w:type="spellStart"/>
+        <w:t>Peter</w:t>
+      </w:r>
+      <w:proofErr w:type="spellEnd"/>
       <w:r>
         <w:rPr>
           <w:rFonts w:ascii="Times New Roman" w:eastAsia="Times New Roman" w:hAnsi="Times New Roman" w:cs="Times New Roman"/>
           <w:color w:val="auto"/>
           <w:szCs w:val="28"/>
         </w:rPr>
-        <w:t>Peter</w:t>
-      </w:r>
-      <w:proofErr w:type="spellEnd"/>
+        <w:t xml:space="preserve"> I. </w:t>
+      </w:r>
+      <w:proofErr w:type="spellStart"/>
       <w:r>
         <w:rPr>
           <w:rFonts w:ascii="Times New Roman" w:eastAsia="Times New Roman" w:hAnsi="Times New Roman" w:cs="Times New Roman"/>
           <w:color w:val="auto"/>
           <w:szCs w:val="28"/>
         </w:rPr>
-        <w:t xml:space="preserve"> I. </w:t>
-      </w:r>
-      <w:proofErr w:type="spellStart"/>
+        <w:t>Cowling</w:t>
+      </w:r>
+      <w:proofErr w:type="spellEnd"/>
       <w:r>
         <w:rPr>
           <w:rFonts w:ascii="Times New Roman" w:eastAsia="Times New Roman" w:hAnsi="Times New Roman" w:cs="Times New Roman"/>
           <w:color w:val="auto"/>
           <w:szCs w:val="28"/>
         </w:rPr>
-        <w:t>Cowling</w:t>
-      </w:r>
-      <w:proofErr w:type="spellEnd"/>
+        <w:t xml:space="preserve"> использовали эволюционный вариант алгоритма Монте-Карло для более быстрого обучения </w:t>
+      </w:r>
+      <w:proofErr w:type="spellStart"/>
       <w:r>
         <w:rPr>
           <w:rFonts w:ascii="Times New Roman" w:eastAsia="Times New Roman" w:hAnsi="Times New Roman" w:cs="Times New Roman"/>
           <w:color w:val="auto"/>
           <w:szCs w:val="28"/>
         </w:rPr>
-        <w:t xml:space="preserve"> использовали эволюционный вариант алгоритма Монте-Карло для более быстрого обучения </w:t>
-      </w:r>
-      <w:proofErr w:type="spellStart"/>
+        <w:t>нейросети</w:t>
+      </w:r>
+      <w:proofErr w:type="spellEnd"/>
       <w:r>
         <w:rPr>
           <w:rFonts w:ascii="Times New Roman" w:eastAsia="Times New Roman" w:hAnsi="Times New Roman" w:cs="Times New Roman"/>
           <w:color w:val="auto"/>
           <w:szCs w:val="28"/>
         </w:rPr>
-        <w:t>нейросети</w:t>
-      </w:r>
-      <w:proofErr w:type="spellEnd"/>
+        <w:t xml:space="preserve"> в пошаговой стратегии </w:t>
+      </w:r>
+      <w:proofErr w:type="spellStart"/>
       <w:r>
         <w:rPr>
           <w:rFonts w:ascii="Times New Roman" w:eastAsia="Times New Roman" w:hAnsi="Times New Roman" w:cs="Times New Roman"/>
           <w:color w:val="auto"/>
           <w:szCs w:val="28"/>
         </w:rPr>
-        <w:t xml:space="preserve"> в пошаговой стратегии </w:t>
-      </w:r>
-      <w:proofErr w:type="spellStart"/>
+        <w:t>Hero</w:t>
+      </w:r>
+      <w:proofErr w:type="spellEnd"/>
       <w:r>
         <w:rPr>
           <w:rFonts w:ascii="Times New Roman" w:eastAsia="Times New Roman" w:hAnsi="Times New Roman" w:cs="Times New Roman"/>
           <w:color w:val="auto"/>
           <w:szCs w:val="28"/>
         </w:rPr>
-        <w:t>Hero</w:t>
-      </w:r>
-      <w:proofErr w:type="spellEnd"/>
+        <w:t xml:space="preserve"> </w:t>
+      </w:r>
+      <w:proofErr w:type="spellStart"/>
       <w:r>
         <w:rPr>
           <w:rFonts w:ascii="Times New Roman" w:eastAsia="Times New Roman" w:hAnsi="Times New Roman" w:cs="Times New Roman"/>
           <w:color w:val="auto"/>
           <w:szCs w:val="28"/>
         </w:rPr>
-        <w:t xml:space="preserve"> </w:t>
-      </w:r>
-      <w:proofErr w:type="spellStart"/>
+        <w:t>Academy</w:t>
+      </w:r>
+      <w:proofErr w:type="spellEnd"/>
       <w:r>
         <w:rPr>
           <w:rFonts w:ascii="Times New Roman" w:eastAsia="Times New Roman" w:hAnsi="Times New Roman" w:cs="Times New Roman"/>
           <w:color w:val="auto"/>
           <w:szCs w:val="28"/>
         </w:rPr>
-        <w:t>Academy</w:t>
-      </w:r>
-      <w:proofErr w:type="spellEnd"/>
+        <w:t xml:space="preserve">[5]; компания </w:t>
+      </w:r>
+      <w:proofErr w:type="spellStart"/>
       <w:r>
         <w:rPr>
           <w:rFonts w:ascii="Times New Roman" w:eastAsia="Times New Roman" w:hAnsi="Times New Roman" w:cs="Times New Roman"/>
           <w:color w:val="auto"/>
           <w:szCs w:val="28"/>
         </w:rPr>
-        <w:t xml:space="preserve">[5]; компания </w:t>
-      </w:r>
-      <w:proofErr w:type="spellStart"/>
+        <w:t>Deepmind</w:t>
+      </w:r>
+      <w:proofErr w:type="spellEnd"/>
       <w:r>
         <w:rPr>
           <w:rFonts w:ascii="Times New Roman" w:eastAsia="Times New Roman" w:hAnsi="Times New Roman" w:cs="Times New Roman"/>
           <w:color w:val="auto"/>
           <w:szCs w:val="28"/>
         </w:rPr>
-        <w:t>Deepmind</w:t>
-      </w:r>
-      <w:proofErr w:type="spellEnd"/>
+        <w:t xml:space="preserve"> создала </w:t>
+      </w:r>
+      <w:proofErr w:type="spellStart"/>
       <w:r>
         <w:rPr>
           <w:rFonts w:ascii="Times New Roman" w:eastAsia="Times New Roman" w:hAnsi="Times New Roman" w:cs="Times New Roman"/>
           <w:color w:val="auto"/>
           <w:szCs w:val="28"/>
         </w:rPr>
-        <w:t xml:space="preserve"> создала </w:t>
-      </w:r>
-      <w:proofErr w:type="spellStart"/>
+        <w:t>нейросеть</w:t>
+      </w:r>
+      <w:proofErr w:type="spellEnd"/>
       <w:r>
         <w:rPr>
           <w:rFonts w:ascii="Times New Roman" w:eastAsia="Times New Roman" w:hAnsi="Times New Roman" w:cs="Times New Roman"/>
           <w:color w:val="auto"/>
           <w:szCs w:val="28"/>
         </w:rPr>
-        <w:t>нейросеть</w:t>
-      </w:r>
-      <w:proofErr w:type="spellEnd"/>
+        <w:t xml:space="preserve"> под названием «</w:t>
+      </w:r>
+      <w:proofErr w:type="spellStart"/>
       <w:r>
         <w:rPr>
           <w:rFonts w:ascii="Times New Roman" w:eastAsia="Times New Roman" w:hAnsi="Times New Roman" w:cs="Times New Roman"/>
           <w:color w:val="auto"/>
           <w:szCs w:val="28"/>
         </w:rPr>
-        <w:t xml:space="preserve"> под названием «</w:t>
-      </w:r>
-      <w:proofErr w:type="spellStart"/>
+        <w:t>AlphaStar</w:t>
+      </w:r>
+      <w:proofErr w:type="spellEnd"/>
       <w:r>
         <w:rPr>
           <w:rFonts w:ascii="Times New Roman" w:eastAsia="Times New Roman" w:hAnsi="Times New Roman" w:cs="Times New Roman"/>
           <w:color w:val="auto"/>
           <w:szCs w:val="28"/>
         </w:rPr>
-        <w:t>AlphaStar</w:t>
-      </w:r>
-      <w:proofErr w:type="spellEnd"/>
+        <w:t xml:space="preserve">» для игры </w:t>
+      </w:r>
+      <w:proofErr w:type="spellStart"/>
       <w:r>
         <w:rPr>
           <w:rFonts w:ascii="Times New Roman" w:eastAsia="Times New Roman" w:hAnsi="Times New Roman" w:cs="Times New Roman"/>
           <w:color w:val="auto"/>
           <w:szCs w:val="28"/>
         </w:rPr>
-        <w:t xml:space="preserve">» для игры </w:t>
-      </w:r>
-      <w:proofErr w:type="spellStart"/>
+        <w:t>Starcraft</w:t>
+      </w:r>
+      <w:proofErr w:type="spellEnd"/>
       <w:r>
         <w:rPr>
           <w:rFonts w:ascii="Times New Roman" w:eastAsia="Times New Roman" w:hAnsi="Times New Roman" w:cs="Times New Roman"/>
           <w:color w:val="auto"/>
           <w:szCs w:val="28"/>
         </w:rPr>
-        <w:t>Starcraft</w:t>
-      </w:r>
-      <w:proofErr w:type="spellEnd"/>
-      <w:r>
+        <w:t xml:space="preserve"> 2, которая смогла обыграть двух профессиональных игроков со счётом 5:0[6];</w:t>
+      </w:r>
+    </w:p>
+    <w:p>
+      <w:pPr>
+        <w:spacing w:after="200" w:line="360" w:lineRule="auto"/>
+        <w:jc w:val="both"/>
         <w:rPr>
           <w:rFonts w:ascii="Times New Roman" w:eastAsia="Times New Roman" w:hAnsi="Times New Roman" w:cs="Times New Roman"/>
           <w:color w:val="auto"/>
           <w:szCs w:val="28"/>
         </w:rPr>
-        <w:t xml:space="preserve"> 2, которая смогла обыграть двух профессиональных игроков со счётом 5:0[6];</w:t>
-      </w:r>
-    </w:p>
-    <w:p>
-      <w:pPr>
-        <w:spacing w:after="200" w:line="360" w:lineRule="auto"/>
-        <w:jc w:val="both"/>
+      </w:pPr>
+      <w:r>
         <w:rPr>
           <w:rFonts w:ascii="Times New Roman" w:eastAsia="Times New Roman" w:hAnsi="Times New Roman" w:cs="Times New Roman"/>
           <w:color w:val="auto"/>
           <w:szCs w:val="28"/>
         </w:rPr>
-      </w:pPr>
+        <w:tab/>
+      </w:r>
+      <w:proofErr w:type="spellStart"/>
       <w:r>
         <w:rPr>
           <w:rFonts w:ascii="Times New Roman" w:eastAsia="Times New Roman" w:hAnsi="Times New Roman" w:cs="Times New Roman"/>
           <w:color w:val="auto"/>
           <w:szCs w:val="28"/>
         </w:rPr>
-        <w:tab/>
-      </w:r>
-      <w:proofErr w:type="spellStart"/>
+        <w:t>Deep</w:t>
+      </w:r>
+      <w:proofErr w:type="spellEnd"/>
       <w:r>
         <w:rPr>
           <w:rFonts w:ascii="Times New Roman" w:eastAsia="Times New Roman" w:hAnsi="Times New Roman" w:cs="Times New Roman"/>
           <w:color w:val="auto"/>
           <w:szCs w:val="28"/>
         </w:rPr>
-        <w:t>Deep</w:t>
-      </w:r>
-      <w:proofErr w:type="spellEnd"/>
+        <w:t xml:space="preserve"> RTS[3] - это высокопроизводительная RTS-игра, созданная специально для исследований в области искусственного интеллекта. В данной стратегии игроку нужно добывать ресурсы, строить базу и армию для победы. Она поддерживает ускоренное обучение, что означает, что она может учиться в 50 000 раз быстрее по сравнению с существующими RTS играми. Такого эффекта разработчики добились за счёт того, что  </w:t>
+      </w:r>
+      <w:proofErr w:type="spellStart"/>
       <w:r>
         <w:rPr>
           <w:rFonts w:ascii="Times New Roman" w:eastAsia="Times New Roman" w:hAnsi="Times New Roman" w:cs="Times New Roman"/>
           <w:color w:val="auto"/>
           <w:szCs w:val="28"/>
         </w:rPr>
-        <w:t xml:space="preserve"> RTS[3] - это высокопроизводительная RTS-игра, созданная специально для исследований в области искусственного интеллекта. В данной стратегии игроку нужно добывать ресурсы, строить базу и армию для победы. Она поддерживает ускоренное обучение, что означает, что она может учиться в 50 000 раз быстрее по сравнению с существующими RTS играми. Такого эффекта разработчики добились за счёт того, что  </w:t>
-      </w:r>
-      <w:proofErr w:type="spellStart"/>
+        <w:t>Deep</w:t>
+      </w:r>
+      <w:proofErr w:type="spellEnd"/>
       <w:r>
         <w:rPr>
           <w:rFonts w:ascii="Times New Roman" w:eastAsia="Times New Roman" w:hAnsi="Times New Roman" w:cs="Times New Roman"/>
           <w:color w:val="auto"/>
           <w:szCs w:val="28"/>
         </w:rPr>
-        <w:t>Deep</w:t>
-      </w:r>
-      <w:proofErr w:type="spellEnd"/>
+        <w:t xml:space="preserve"> RTS использует краткосрочные конфигурации при обучении и имеет возможность настраивать игровой таймер. Действия в краткосрочной конфигурации непосредственно применяются к среде в течение следующих нескольких игровых кадров. Это делает корреляцию между действием и вознаграждением более наблюдаемой. Долгосрочная </w:t>
+      </w:r>
       <w:r>
         <w:rPr>
           <w:rFonts w:ascii="Times New Roman" w:eastAsia="Times New Roman" w:hAnsi="Times New Roman" w:cs="Times New Roman"/>
           <w:color w:val="auto"/>
           <w:szCs w:val="28"/>
         </w:rPr>
-        <w:t xml:space="preserve"> RTS использует краткосрочные конфигурации при обучении и имеет возможность настраивать игровой таймер. Действия в краткосрочной конфигурации непосредственно применяются к среде в течение следующих нескольких игровых кадров. Это делает корреляцию между действием и вознаграждением более наблюдаемой. Долгосрочная конфигурация значительно усложняет пространство состояний, потому что чем больше временной промежуток, тем больше возможных вариантов событий может произойти. Игровой таймер включает в себя множитель, который позволяет регулировать количество тиков, равное секунде, что позволяет, по сути, ускорять или замедлять время в игре, </w:t>
+        <w:lastRenderedPageBreak/>
+        <w:t xml:space="preserve">конфигурация значительно усложняет пространство состояний, потому что чем больше временной промежуток, тем больше возможных вариантов событий может произойти. Игровой таймер включает в себя множитель, который позволяет регулировать количество тиков, равное секунде, что позволяет, по сути, ускорять или замедлять время в игре, </w:t>
       </w:r>
       <w:proofErr w:type="gramStart"/>
       <w:r>
@@ -9749,234 +11033,234 @@
           <w:color w:val="auto"/>
           <w:szCs w:val="28"/>
         </w:rPr>
-        <w:t xml:space="preserve"> MCTS, EMCTS). MCTS используется для поиска </w:t>
-      </w:r>
+        <w:t xml:space="preserve"> MCTS, EMCTS). MCTS используется для поиска оптимального решения и регулирования параметров нейронной сети. EMCTS отличается от классического MCTS тем, что он использует эволюционные алгоритмы для более быстрого поиска решения, суть которых заключается в том что выбирается </w:t>
+      </w:r>
+      <w:proofErr w:type="gramStart"/>
       <w:r>
         <w:rPr>
           <w:rFonts w:ascii="Times New Roman" w:eastAsia="Times New Roman" w:hAnsi="Times New Roman" w:cs="Times New Roman"/>
           <w:color w:val="auto"/>
           <w:szCs w:val="28"/>
         </w:rPr>
-        <w:lastRenderedPageBreak/>
-        <w:t xml:space="preserve">оптимального решения и регулирования параметров нейронной сети. EMCTS отличается от классического MCTS тем, что он использует эволюционные алгоритмы для более быстрого поиска решения, суть которых заключается в том что выбирается </w:t>
-      </w:r>
-      <w:proofErr w:type="gramStart"/>
+        <w:t>действие</w:t>
+      </w:r>
+      <w:proofErr w:type="gramEnd"/>
       <w:r>
         <w:rPr>
           <w:rFonts w:ascii="Times New Roman" w:eastAsia="Times New Roman" w:hAnsi="Times New Roman" w:cs="Times New Roman"/>
           <w:color w:val="auto"/>
           <w:szCs w:val="28"/>
         </w:rPr>
-        <w:t>действие</w:t>
-      </w:r>
-      <w:proofErr w:type="gramEnd"/>
+        <w:t xml:space="preserve"> давшее больший результат в текущем состоянии. MCTS строит полное дерево решений и только после этого оценивает полезность каждого узла, а EMCTS в процессе построения строит дерево, в котором остаются только те узлы, которые принесли наибольшую выгоду. EMCTS согласно результатам исследования хорошо масштабируется и показывает себя </w:t>
+      </w:r>
+      <w:proofErr w:type="gramStart"/>
       <w:r>
         <w:rPr>
           <w:rFonts w:ascii="Times New Roman" w:eastAsia="Times New Roman" w:hAnsi="Times New Roman" w:cs="Times New Roman"/>
           <w:color w:val="auto"/>
           <w:szCs w:val="28"/>
         </w:rPr>
-        <w:t xml:space="preserve"> давшее больший результат в текущем состоянии. MCTS строит полное дерево решений и только после этого оценивает полезность каждого узла, а EMCTS в процессе построения строит дерево, в котором остаются только те узлы, которые принесли наибольшую выгоду. EMCTS согласно результатам исследования хорошо масштабируется и показывает себя </w:t>
-      </w:r>
-      <w:proofErr w:type="gramStart"/>
+        <w:t>лучше</w:t>
+      </w:r>
+      <w:proofErr w:type="gramEnd"/>
       <w:r>
         <w:rPr>
           <w:rFonts w:ascii="Times New Roman" w:eastAsia="Times New Roman" w:hAnsi="Times New Roman" w:cs="Times New Roman"/>
           <w:color w:val="auto"/>
           <w:szCs w:val="28"/>
         </w:rPr>
-        <w:t>лучше</w:t>
-      </w:r>
-      <w:proofErr w:type="gramEnd"/>
+        <w:t xml:space="preserve"> чем MCTS на таких сложных играх как стратегии. EMCTS тестировался только на пошаговой стратегии </w:t>
+      </w:r>
+      <w:proofErr w:type="spellStart"/>
       <w:r>
         <w:rPr>
           <w:rFonts w:ascii="Times New Roman" w:eastAsia="Times New Roman" w:hAnsi="Times New Roman" w:cs="Times New Roman"/>
           <w:color w:val="auto"/>
           <w:szCs w:val="28"/>
         </w:rPr>
-        <w:t xml:space="preserve"> чем MCTS на таких сложных играх как стратегии. EMCTS тестировался только на пошаговой стратегии </w:t>
-      </w:r>
-      <w:proofErr w:type="spellStart"/>
+        <w:t>Hero</w:t>
+      </w:r>
+      <w:proofErr w:type="spellEnd"/>
       <w:r>
         <w:rPr>
           <w:rFonts w:ascii="Times New Roman" w:eastAsia="Times New Roman" w:hAnsi="Times New Roman" w:cs="Times New Roman"/>
           <w:color w:val="auto"/>
           <w:szCs w:val="28"/>
         </w:rPr>
-        <w:t>Hero</w:t>
-      </w:r>
-      <w:proofErr w:type="spellEnd"/>
+        <w:t xml:space="preserve"> </w:t>
+      </w:r>
+      <w:proofErr w:type="spellStart"/>
       <w:r>
         <w:rPr>
           <w:rFonts w:ascii="Times New Roman" w:eastAsia="Times New Roman" w:hAnsi="Times New Roman" w:cs="Times New Roman"/>
           <w:color w:val="auto"/>
           <w:szCs w:val="28"/>
         </w:rPr>
-        <w:t xml:space="preserve"> </w:t>
-      </w:r>
-      <w:proofErr w:type="spellStart"/>
+        <w:t>Academy</w:t>
+      </w:r>
+      <w:proofErr w:type="spellEnd"/>
       <w:r>
         <w:rPr>
           <w:rFonts w:ascii="Times New Roman" w:eastAsia="Times New Roman" w:hAnsi="Times New Roman" w:cs="Times New Roman"/>
           <w:color w:val="auto"/>
           <w:szCs w:val="28"/>
         </w:rPr>
-        <w:t>Academy</w:t>
-      </w:r>
-      <w:proofErr w:type="spellEnd"/>
+        <w:t xml:space="preserve">. Авторы отмечают, что данный алгоритм этот алгоритм может хорошо себя показать в более сложных играх, таких как XCOM или </w:t>
+      </w:r>
+      <w:proofErr w:type="spellStart"/>
       <w:r>
         <w:rPr>
           <w:rFonts w:ascii="Times New Roman" w:eastAsia="Times New Roman" w:hAnsi="Times New Roman" w:cs="Times New Roman"/>
           <w:color w:val="auto"/>
           <w:szCs w:val="28"/>
         </w:rPr>
-        <w:t xml:space="preserve">. Авторы отмечают, что данный алгоритм этот алгоритм может хорошо себя показать в более сложных играх, таких как XCOM или </w:t>
-      </w:r>
-      <w:proofErr w:type="spellStart"/>
+        <w:t>Civilization</w:t>
+      </w:r>
+      <w:proofErr w:type="spellEnd"/>
       <w:r>
         <w:rPr>
           <w:rFonts w:ascii="Times New Roman" w:eastAsia="Times New Roman" w:hAnsi="Times New Roman" w:cs="Times New Roman"/>
           <w:color w:val="auto"/>
           <w:szCs w:val="28"/>
         </w:rPr>
-        <w:t>Civilization</w:t>
-      </w:r>
-      <w:proofErr w:type="spellEnd"/>
-      <w:r>
+        <w:t>.</w:t>
+      </w:r>
+    </w:p>
+    <w:p>
+      <w:pPr>
+        <w:spacing w:after="200" w:line="360" w:lineRule="auto"/>
+        <w:jc w:val="both"/>
         <w:rPr>
           <w:rFonts w:ascii="Times New Roman" w:eastAsia="Times New Roman" w:hAnsi="Times New Roman" w:cs="Times New Roman"/>
           <w:color w:val="auto"/>
           <w:szCs w:val="28"/>
         </w:rPr>
-        <w:t>.</w:t>
-      </w:r>
-    </w:p>
-    <w:p>
-      <w:pPr>
-        <w:spacing w:after="200" w:line="360" w:lineRule="auto"/>
-        <w:jc w:val="both"/>
+      </w:pPr>
+      <w:r>
         <w:rPr>
           <w:rFonts w:ascii="Times New Roman" w:eastAsia="Times New Roman" w:hAnsi="Times New Roman" w:cs="Times New Roman"/>
           <w:color w:val="auto"/>
           <w:szCs w:val="28"/>
         </w:rPr>
-      </w:pPr>
+        <w:tab/>
+        <w:t xml:space="preserve">Компания </w:t>
+      </w:r>
+      <w:proofErr w:type="spellStart"/>
       <w:r>
         <w:rPr>
           <w:rFonts w:ascii="Times New Roman" w:eastAsia="Times New Roman" w:hAnsi="Times New Roman" w:cs="Times New Roman"/>
           <w:color w:val="auto"/>
           <w:szCs w:val="28"/>
         </w:rPr>
-        <w:tab/>
-        <w:t xml:space="preserve">Компания </w:t>
-      </w:r>
-      <w:proofErr w:type="spellStart"/>
+        <w:t>Deepmind</w:t>
+      </w:r>
+      <w:proofErr w:type="spellEnd"/>
       <w:r>
         <w:rPr>
           <w:rFonts w:ascii="Times New Roman" w:eastAsia="Times New Roman" w:hAnsi="Times New Roman" w:cs="Times New Roman"/>
           <w:color w:val="auto"/>
           <w:szCs w:val="28"/>
         </w:rPr>
-        <w:t>Deepmind</w:t>
-      </w:r>
-      <w:proofErr w:type="spellEnd"/>
+        <w:t xml:space="preserve"> создала </w:t>
+      </w:r>
+      <w:proofErr w:type="spellStart"/>
       <w:r>
         <w:rPr>
           <w:rFonts w:ascii="Times New Roman" w:eastAsia="Times New Roman" w:hAnsi="Times New Roman" w:cs="Times New Roman"/>
           <w:color w:val="auto"/>
           <w:szCs w:val="28"/>
         </w:rPr>
-        <w:t xml:space="preserve"> создала </w:t>
-      </w:r>
-      <w:proofErr w:type="spellStart"/>
+        <w:t>нейросеть</w:t>
+      </w:r>
+      <w:proofErr w:type="spellEnd"/>
       <w:r>
         <w:rPr>
           <w:rFonts w:ascii="Times New Roman" w:eastAsia="Times New Roman" w:hAnsi="Times New Roman" w:cs="Times New Roman"/>
           <w:color w:val="auto"/>
           <w:szCs w:val="28"/>
         </w:rPr>
-        <w:t>нейросеть</w:t>
-      </w:r>
-      <w:proofErr w:type="spellEnd"/>
+        <w:t xml:space="preserve"> под названием «</w:t>
+      </w:r>
+      <w:proofErr w:type="spellStart"/>
       <w:r>
         <w:rPr>
           <w:rFonts w:ascii="Times New Roman" w:eastAsia="Times New Roman" w:hAnsi="Times New Roman" w:cs="Times New Roman"/>
           <w:color w:val="auto"/>
           <w:szCs w:val="28"/>
         </w:rPr>
-        <w:t xml:space="preserve"> под названием «</w:t>
-      </w:r>
-      <w:proofErr w:type="spellStart"/>
+        <w:t>AlphaStar</w:t>
+      </w:r>
+      <w:proofErr w:type="spellEnd"/>
       <w:r>
         <w:rPr>
           <w:rFonts w:ascii="Times New Roman" w:eastAsia="Times New Roman" w:hAnsi="Times New Roman" w:cs="Times New Roman"/>
           <w:color w:val="auto"/>
           <w:szCs w:val="28"/>
         </w:rPr>
-        <w:t>AlphaStar</w:t>
-      </w:r>
-      <w:proofErr w:type="spellEnd"/>
+        <w:t xml:space="preserve">»[6]. </w:t>
+      </w:r>
+      <w:proofErr w:type="spellStart"/>
       <w:r>
         <w:rPr>
           <w:rFonts w:ascii="Times New Roman" w:eastAsia="Times New Roman" w:hAnsi="Times New Roman" w:cs="Times New Roman"/>
           <w:color w:val="auto"/>
           <w:szCs w:val="28"/>
         </w:rPr>
-        <w:t xml:space="preserve">»[6]. </w:t>
-      </w:r>
-      <w:proofErr w:type="spellStart"/>
+        <w:t>AlphaStar</w:t>
+      </w:r>
+      <w:proofErr w:type="spellEnd"/>
       <w:r>
         <w:rPr>
           <w:rFonts w:ascii="Times New Roman" w:eastAsia="Times New Roman" w:hAnsi="Times New Roman" w:cs="Times New Roman"/>
           <w:color w:val="auto"/>
           <w:szCs w:val="28"/>
         </w:rPr>
-        <w:t>AlphaStar</w:t>
-      </w:r>
-      <w:proofErr w:type="spellEnd"/>
+        <w:t xml:space="preserve"> использует </w:t>
+      </w:r>
+      <w:proofErr w:type="spellStart"/>
       <w:r>
         <w:rPr>
           <w:rFonts w:ascii="Times New Roman" w:eastAsia="Times New Roman" w:hAnsi="Times New Roman" w:cs="Times New Roman"/>
           <w:color w:val="auto"/>
           <w:szCs w:val="28"/>
         </w:rPr>
-        <w:t xml:space="preserve"> использует </w:t>
-      </w:r>
-      <w:proofErr w:type="spellStart"/>
+        <w:t>мультиагентный</w:t>
+      </w:r>
+      <w:proofErr w:type="spellEnd"/>
       <w:r>
         <w:rPr>
           <w:rFonts w:ascii="Times New Roman" w:eastAsia="Times New Roman" w:hAnsi="Times New Roman" w:cs="Times New Roman"/>
           <w:color w:val="auto"/>
           <w:szCs w:val="28"/>
         </w:rPr>
-        <w:t>мультиагентный</w:t>
-      </w:r>
-      <w:proofErr w:type="spellEnd"/>
+        <w:t xml:space="preserve"> процесс обучения с подкреплением. Суть этого подхода в том, что сначала создаётся несколько </w:t>
+      </w:r>
+      <w:proofErr w:type="gramStart"/>
       <w:r>
         <w:rPr>
           <w:rFonts w:ascii="Times New Roman" w:eastAsia="Times New Roman" w:hAnsi="Times New Roman" w:cs="Times New Roman"/>
           <w:color w:val="auto"/>
           <w:szCs w:val="28"/>
         </w:rPr>
-        <w:t xml:space="preserve"> процесс обучения с подкреплением. Суть этого подхода в том, что сначала создаётся несколько </w:t>
-      </w:r>
-      <w:proofErr w:type="gramStart"/>
+        <w:t>агентов</w:t>
+      </w:r>
+      <w:proofErr w:type="gramEnd"/>
       <w:r>
         <w:rPr>
           <w:rFonts w:ascii="Times New Roman" w:eastAsia="Times New Roman" w:hAnsi="Times New Roman" w:cs="Times New Roman"/>
           <w:color w:val="auto"/>
           <w:szCs w:val="28"/>
         </w:rPr>
-        <w:t>агентов</w:t>
-      </w:r>
-      <w:proofErr w:type="gramEnd"/>
+        <w:t xml:space="preserve"> и они обучаются друг на друге какое-то </w:t>
+      </w:r>
       <w:r>
         <w:rPr>
           <w:rFonts w:ascii="Times New Roman" w:eastAsia="Times New Roman" w:hAnsi="Times New Roman" w:cs="Times New Roman"/>
           <w:color w:val="auto"/>
           <w:szCs w:val="28"/>
         </w:rPr>
-        <w:t xml:space="preserve"> и они обучаются друг на друге какое-то время, затем на их основе создаются новые. Из новых агентов формируется </w:t>
+        <w:lastRenderedPageBreak/>
+        <w:t xml:space="preserve">время, затем на их основе создаются новые. Из новых агентов формируется </w:t>
       </w:r>
       <w:proofErr w:type="gramStart"/>
       <w:r>
@@ -10043,7 +11327,7 @@
       <w:r>
         <w:br w:type="page"/>
       </w:r>
-      <w:bookmarkStart w:id="18" w:name="_Toc19114618"/>
+      <w:bookmarkStart w:id="18" w:name="_Toc19204156"/>
       <w:r>
         <w:rPr>
           <w:rFonts w:eastAsia="Times New Roman"/>
@@ -10058,7 +11342,7 @@
         <w:pStyle w:val="2"/>
       </w:pPr>
       <w:bookmarkStart w:id="19" w:name="_Toc516775690"/>
-      <w:bookmarkStart w:id="20" w:name="_Toc19114619"/>
+      <w:bookmarkStart w:id="20" w:name="_Toc19204157"/>
       <w:r>
         <w:t xml:space="preserve">Используемые </w:t>
       </w:r>
@@ -10082,7 +11366,7 @@
         <w:pStyle w:val="3"/>
       </w:pPr>
       <w:bookmarkStart w:id="21" w:name="_Toc516775691"/>
-      <w:bookmarkStart w:id="22" w:name="_Toc19114620"/>
+      <w:bookmarkStart w:id="22" w:name="_Toc19204158"/>
       <w:r>
         <w:rPr>
           <w:lang w:val="en-US"/>
@@ -10910,7 +12194,7 @@
         <w:pStyle w:val="3"/>
       </w:pPr>
       <w:bookmarkStart w:id="23" w:name="_Toc516775692"/>
-      <w:bookmarkStart w:id="24" w:name="_Toc19114621"/>
+      <w:bookmarkStart w:id="24" w:name="_Toc19204159"/>
       <w:r>
         <w:rPr>
           <w:lang w:val="en-US"/>
@@ -11488,7 +12772,7 @@
                     </pic:cNvPicPr>
                   </pic:nvPicPr>
                   <pic:blipFill>
-                    <a:blip r:embed="rId10" cstate="print">
+                    <a:blip r:embed="rId13" cstate="print">
                       <a:grayscl/>
                     </a:blip>
                     <a:srcRect/>
@@ -11852,7 +13136,7 @@
                     </pic:cNvPicPr>
                   </pic:nvPicPr>
                   <pic:blipFill>
-                    <a:blip r:embed="rId11" cstate="print">
+                    <a:blip r:embed="rId14" cstate="print">
                       <a:grayscl/>
                     </a:blip>
                     <a:srcRect/>
@@ -12158,7 +13442,7 @@
                     </pic:cNvPicPr>
                   </pic:nvPicPr>
                   <pic:blipFill>
-                    <a:blip r:embed="rId12" cstate="print">
+                    <a:blip r:embed="rId15" cstate="print">
                       <a:grayscl/>
                     </a:blip>
                     <a:srcRect/>
@@ -12521,7 +13805,7 @@
         <w:pStyle w:val="3"/>
       </w:pPr>
       <w:bookmarkStart w:id="25" w:name="_Toc516775693"/>
-      <w:bookmarkStart w:id="26" w:name="_Toc19114622"/>
+      <w:bookmarkStart w:id="26" w:name="_Toc19204160"/>
       <w:r>
         <w:t xml:space="preserve">Нотация </w:t>
       </w:r>
@@ -13160,7 +14444,7 @@
                     </pic:cNvPicPr>
                   </pic:nvPicPr>
                   <pic:blipFill>
-                    <a:blip r:embed="rId13" cstate="print"/>
+                    <a:blip r:embed="rId16" cstate="print"/>
                     <a:srcRect/>
                     <a:stretch>
                       <a:fillRect/>
@@ -14201,7 +15485,7 @@
                     </pic:cNvPicPr>
                   </pic:nvPicPr>
                   <pic:blipFill>
-                    <a:blip r:embed="rId14" cstate="print"/>
+                    <a:blip r:embed="rId17" cstate="print"/>
                     <a:srcRect/>
                     <a:stretch>
                       <a:fillRect/>
@@ -14408,7 +15692,7 @@
         <w:pStyle w:val="3"/>
       </w:pPr>
       <w:bookmarkStart w:id="27" w:name="_Toc516775694"/>
-      <w:bookmarkStart w:id="28" w:name="_Toc19114623"/>
+      <w:bookmarkStart w:id="28" w:name="_Toc19204161"/>
       <w:r>
         <w:rPr>
           <w:lang w:val="en-US"/>
@@ -16555,7 +17839,7 @@
                     </pic:cNvPicPr>
                   </pic:nvPicPr>
                   <pic:blipFill>
-                    <a:blip r:embed="rId15" cstate="print"/>
+                    <a:blip r:embed="rId18" cstate="print"/>
                     <a:srcRect/>
                     <a:stretch>
                       <a:fillRect/>
@@ -17535,7 +18819,7 @@
                     </pic:cNvPicPr>
                   </pic:nvPicPr>
                   <pic:blipFill>
-                    <a:blip r:embed="rId16" cstate="print"/>
+                    <a:blip r:embed="rId19" cstate="print"/>
                     <a:srcRect/>
                     <a:stretch>
                       <a:fillRect/>
@@ -17621,7 +18905,7 @@
                     </pic:cNvPicPr>
                   </pic:nvPicPr>
                   <pic:blipFill>
-                    <a:blip r:embed="rId17" cstate="print"/>
+                    <a:blip r:embed="rId20" cstate="print"/>
                     <a:srcRect/>
                     <a:stretch>
                       <a:fillRect/>
@@ -17696,7 +18980,7 @@
         <w:pStyle w:val="2"/>
       </w:pPr>
       <w:bookmarkStart w:id="29" w:name="_Toc516775695"/>
-      <w:bookmarkStart w:id="30" w:name="_Toc19114624"/>
+      <w:bookmarkStart w:id="30" w:name="_Toc19204162"/>
       <w:r>
         <w:lastRenderedPageBreak/>
         <w:t>Используемые программные продукты и языки программирования</w:t>
@@ -17709,7 +18993,7 @@
         <w:pStyle w:val="3"/>
       </w:pPr>
       <w:bookmarkStart w:id="31" w:name="_Toc516775696"/>
-      <w:bookmarkStart w:id="32" w:name="_Toc19114625"/>
+      <w:bookmarkStart w:id="32" w:name="_Toc19204163"/>
       <w:r>
         <w:t xml:space="preserve">Язык </w:t>
       </w:r>
@@ -19393,7 +20677,7 @@
           <w:rFonts w:eastAsia="Times New Roman"/>
         </w:rPr>
       </w:pPr>
-      <w:bookmarkStart w:id="33" w:name="_Toc19114626"/>
+      <w:bookmarkStart w:id="33" w:name="_Toc19204164"/>
       <w:r>
         <w:rPr>
           <w:rFonts w:eastAsia="Times New Roman"/>
@@ -19444,7 +20728,7 @@
       <w:r>
         <w:t xml:space="preserve"> 2 [Электронный ресурс] - Режим доступа: </w:t>
       </w:r>
-      <w:hyperlink r:id="rId18">
+      <w:hyperlink r:id="rId21">
         <w:r>
           <w:rPr>
             <w:rStyle w:val="ab"/>
@@ -19556,7 +20840,7 @@
       <w:r>
         <w:t xml:space="preserve"> [Электронный ресурс] - Режим доступа:  </w:t>
       </w:r>
-      <w:hyperlink r:id="rId19">
+      <w:hyperlink r:id="rId22">
         <w:r>
           <w:rPr>
             <w:rStyle w:val="ab"/>
@@ -19772,7 +21056,7 @@
         </w:rPr>
         <w:t xml:space="preserve">: </w:t>
       </w:r>
-      <w:hyperlink r:id="rId20">
+      <w:hyperlink r:id="rId23">
         <w:r>
           <w:rPr>
             <w:rStyle w:val="ab"/>
@@ -20181,7 +21465,7 @@
         </w:rPr>
         <w:t xml:space="preserve">, “TD-Gammon, a Self-Teaching Backgammon Program, Achieves Master-Level Play,” Neural Computation, vol. 6, no. 2, pp. 215–219, 1994. [Online]. Available: </w:t>
       </w:r>
-      <w:hyperlink r:id="rId21" w:history="1">
+      <w:hyperlink r:id="rId24" w:history="1">
         <w:r>
           <w:rPr>
             <w:rStyle w:val="ab"/>
@@ -20278,7 +21562,7 @@
         </w:rPr>
         <w:t xml:space="preserve">Available: </w:t>
       </w:r>
-      <w:hyperlink r:id="rId22" w:history="1">
+      <w:hyperlink r:id="rId25" w:history="1">
         <w:r>
           <w:rPr>
             <w:rStyle w:val="ab"/>
@@ -20788,7 +22072,7 @@
         </w:rPr>
         <w:t xml:space="preserve"> 2017. [Online]. Available: </w:t>
       </w:r>
-      <w:hyperlink r:id="rId23" w:history="1">
+      <w:hyperlink r:id="rId26" w:history="1">
         <w:r>
           <w:rPr>
             <w:rStyle w:val="ab"/>
@@ -20901,7 +22185,7 @@
         </w:rPr>
         <w:t xml:space="preserve"> </w:t>
       </w:r>
-      <w:hyperlink r:id="rId24" w:history="1">
+      <w:hyperlink r:id="rId27" w:history="1">
         <w:r>
           <w:rPr>
             <w:rStyle w:val="ab"/>
@@ -21037,7 +22321,7 @@
       <w:r>
         <w:t xml:space="preserve">[Электронный ресурс] - Режим доступа:  </w:t>
       </w:r>
-      <w:hyperlink r:id="rId25" w:history="1">
+      <w:hyperlink r:id="rId28" w:history="1">
         <w:r>
           <w:rPr>
             <w:rStyle w:val="ab"/>
@@ -21226,7 +22510,7 @@
       <w:r>
         <w:t xml:space="preserve"> [Электронный ресурс] - Режим доступа:  </w:t>
       </w:r>
-      <w:hyperlink r:id="rId26">
+      <w:hyperlink r:id="rId29">
         <w:r>
           <w:rPr>
             <w:rStyle w:val="ab"/>
@@ -21506,7 +22790,7 @@
         </w:rPr>
         <w:t xml:space="preserve">, “TD-Gammon, a Self-Teaching Backgammon Program, Achieves Master-Level Play,” Neural Computation, vol. 6, no. 2, pp. 215–219, 1994. [Online]. Available: </w:t>
       </w:r>
-      <w:hyperlink r:id="rId27" w:history="1">
+      <w:hyperlink r:id="rId30" w:history="1">
         <w:r>
           <w:rPr>
             <w:rStyle w:val="ab"/>
@@ -21615,7 +22899,7 @@
         </w:rPr>
         <w:t xml:space="preserve">Available: </w:t>
       </w:r>
-      <w:hyperlink r:id="rId28" w:history="1">
+      <w:hyperlink r:id="rId31" w:history="1">
         <w:r>
           <w:rPr>
             <w:rStyle w:val="ab"/>
@@ -22097,7 +23381,7 @@
         </w:rPr>
         <w:t xml:space="preserve"> 2017. [Online]. Available: </w:t>
       </w:r>
-      <w:hyperlink r:id="rId29" w:history="1">
+      <w:hyperlink r:id="rId32" w:history="1">
         <w:r>
           <w:rPr>
             <w:rStyle w:val="ab"/>
@@ -22228,7 +23512,7 @@
         </w:rPr>
         <w:t xml:space="preserve"> </w:t>
       </w:r>
-      <w:hyperlink r:id="rId30" w:history="1">
+      <w:hyperlink r:id="rId33" w:history="1">
         <w:r>
           <w:rPr>
             <w:rStyle w:val="ab"/>
@@ -22479,7 +23763,7 @@
         </w:rPr>
         <w:t xml:space="preserve"> and H. Munoz-Avila, “CLASSQ-L: A Q-Learning ˜ Algorithm for Adversarial Real-Time Strategy Games,” pp. 8–13, 2012. [Online]. Available: </w:t>
       </w:r>
-      <w:hyperlink r:id="rId31" w:history="1">
+      <w:hyperlink r:id="rId34" w:history="1">
         <w:r>
           <w:rPr>
             <w:rStyle w:val="ab"/>
@@ -22600,7 +23884,7 @@
         </w:rPr>
       </w:pPr>
       <w:bookmarkStart w:id="34" w:name="_Toc516775704"/>
-      <w:bookmarkStart w:id="35" w:name="_Toc19114627"/>
+      <w:bookmarkStart w:id="35" w:name="_Toc19204165"/>
       <w:r>
         <w:rPr>
           <w:sz w:val="32"/>
@@ -22617,7 +23901,7 @@
         <w:spacing w:line="360" w:lineRule="auto"/>
       </w:pPr>
       <w:bookmarkStart w:id="36" w:name="_Toc516775705"/>
-      <w:bookmarkStart w:id="37" w:name="_Toc19114628"/>
+      <w:bookmarkStart w:id="37" w:name="_Toc19204166"/>
       <w:r>
         <w:t>Введение</w:t>
       </w:r>
@@ -22646,7 +23930,7 @@
         <w:spacing w:line="360" w:lineRule="auto"/>
       </w:pPr>
       <w:bookmarkStart w:id="38" w:name="_Toc516775706"/>
-      <w:bookmarkStart w:id="39" w:name="_Toc19114629"/>
+      <w:bookmarkStart w:id="39" w:name="_Toc19204167"/>
       <w:r>
         <w:t xml:space="preserve">Назначение </w:t>
       </w:r>
@@ -22678,7 +23962,7 @@
         <w:spacing w:line="360" w:lineRule="auto"/>
       </w:pPr>
       <w:bookmarkStart w:id="40" w:name="_Toc516775707"/>
-      <w:bookmarkStart w:id="41" w:name="_Toc19114630"/>
+      <w:bookmarkStart w:id="41" w:name="_Toc19204168"/>
       <w:r>
         <w:t>Основание для разработки</w:t>
       </w:r>
@@ -22710,7 +23994,7 @@
         </w:rPr>
       </w:pPr>
       <w:bookmarkStart w:id="42" w:name="_Toc516775708"/>
-      <w:bookmarkStart w:id="43" w:name="_Toc19114631"/>
+      <w:bookmarkStart w:id="43" w:name="_Toc19204169"/>
       <w:r>
         <w:t>Т</w:t>
       </w:r>
@@ -22758,7 +24042,7 @@
         <w:spacing w:line="360" w:lineRule="auto"/>
       </w:pPr>
       <w:bookmarkStart w:id="44" w:name="_Toc516775709"/>
-      <w:bookmarkStart w:id="45" w:name="_Toc19114632"/>
+      <w:bookmarkStart w:id="45" w:name="_Toc19204170"/>
       <w:r>
         <w:lastRenderedPageBreak/>
         <w:t>Т</w:t>
@@ -22819,7 +24103,7 @@
         <w:ind w:left="360"/>
       </w:pPr>
       <w:bookmarkStart w:id="46" w:name="_Toc516775710"/>
-      <w:bookmarkStart w:id="47" w:name="_Toc19114633"/>
+      <w:bookmarkStart w:id="47" w:name="_Toc19204171"/>
       <w:r>
         <w:t>Стадии и этапы разработки</w:t>
       </w:r>
@@ -22855,7 +24139,7 @@
         </w:rPr>
       </w:pPr>
       <w:bookmarkStart w:id="48" w:name="_Toc516775711"/>
-      <w:bookmarkStart w:id="49" w:name="_Toc19114634"/>
+      <w:bookmarkStart w:id="49" w:name="_Toc19204172"/>
       <w:r>
         <w:t>Порядок контроля и приемки</w:t>
       </w:r>
@@ -22905,7 +24189,7 @@
         </w:rPr>
       </w:pPr>
       <w:bookmarkStart w:id="50" w:name="_Toc516775712"/>
-      <w:bookmarkStart w:id="51" w:name="_Toc19114635"/>
+      <w:bookmarkStart w:id="51" w:name="_Toc19204173"/>
       <w:r>
         <w:rPr>
           <w:rFonts w:eastAsia="Times New Roman"/>
@@ -22924,7 +24208,7 @@
         <w:spacing w:line="360" w:lineRule="auto"/>
       </w:pPr>
       <w:bookmarkStart w:id="52" w:name="_Toc516775713"/>
-      <w:bookmarkStart w:id="53" w:name="_Toc19114636"/>
+      <w:bookmarkStart w:id="53" w:name="_Toc19204174"/>
       <w:r>
         <w:t>Документация</w:t>
       </w:r>
@@ -23017,7 +24301,7 @@
         <w:spacing w:line="360" w:lineRule="auto"/>
       </w:pPr>
       <w:bookmarkStart w:id="54" w:name="_Toc516775714"/>
-      <w:bookmarkStart w:id="55" w:name="_Toc19114637"/>
+      <w:bookmarkStart w:id="55" w:name="_Toc19204175"/>
       <w:r>
         <w:t>Компоненты</w:t>
       </w:r>
@@ -23164,7 +24448,7 @@
         </w:rPr>
       </w:pPr>
       <w:bookmarkStart w:id="56" w:name="_Toc516775715"/>
-      <w:bookmarkStart w:id="57" w:name="_Toc19114638"/>
+      <w:bookmarkStart w:id="57" w:name="_Toc19204176"/>
       <w:r>
         <w:rPr>
           <w:rFonts w:eastAsia="Times New Roman"/>
@@ -23182,7 +24466,7 @@
         <w:pStyle w:val="21"/>
       </w:pPr>
       <w:bookmarkStart w:id="58" w:name="_Toc516775716"/>
-      <w:bookmarkStart w:id="59" w:name="_Toc19114639"/>
+      <w:bookmarkStart w:id="59" w:name="_Toc19204177"/>
       <w:r>
         <w:t>Диаграмма контекста</w:t>
       </w:r>
@@ -23232,7 +24516,7 @@
     </w:p>
     <w:p/>
     <w:sectPr>
-      <w:headerReference w:type="default" r:id="rId32"/>
+      <w:headerReference w:type="default" r:id="rId35"/>
       <w:pgSz w:w="11906" w:h="16838"/>
       <w:pgMar w:top="1134" w:right="850" w:bottom="1134" w:left="1701" w:header="708" w:footer="708" w:gutter="0"/>
       <w:cols w:space="708"/>
@@ -23300,7 +24584,7 @@
             <w:rPr>
               <w:noProof/>
             </w:rPr>
-            <w:t>13</w:t>
+            <w:t>14</w:t>
           </w:r>
         </w:fldSimple>
       </w:p>
@@ -24452,6 +25736,119 @@
     </w:lvl>
   </w:abstractNum>
   <w:abstractNum w:abstractNumId="11">
+    <w:nsid w:val="20B15FA8"/>
+    <w:multiLevelType w:val="hybridMultilevel"/>
+    <w:tmpl w:val="FCDAE2C0"/>
+    <w:lvl w:ilvl="0" w:tplc="04190001">
+      <w:start w:val="1"/>
+      <w:numFmt w:val="bullet"/>
+      <w:lvlText w:val=""/>
+      <w:lvlJc w:val="left"/>
+      <w:pPr>
+        <w:ind w:left="720" w:hanging="360"/>
+      </w:pPr>
+      <w:rPr>
+        <w:rFonts w:ascii="Symbol" w:hAnsi="Symbol" w:hint="default"/>
+      </w:rPr>
+    </w:lvl>
+    <w:lvl w:ilvl="1" w:tplc="04190003" w:tentative="1">
+      <w:start w:val="1"/>
+      <w:numFmt w:val="bullet"/>
+      <w:lvlText w:val="o"/>
+      <w:lvlJc w:val="left"/>
+      <w:pPr>
+        <w:ind w:left="1440" w:hanging="360"/>
+      </w:pPr>
+      <w:rPr>
+        <w:rFonts w:ascii="Courier New" w:hAnsi="Courier New" w:cs="Courier New" w:hint="default"/>
+      </w:rPr>
+    </w:lvl>
+    <w:lvl w:ilvl="2" w:tplc="04190005" w:tentative="1">
+      <w:start w:val="1"/>
+      <w:numFmt w:val="bullet"/>
+      <w:lvlText w:val=""/>
+      <w:lvlJc w:val="left"/>
+      <w:pPr>
+        <w:ind w:left="2160" w:hanging="360"/>
+      </w:pPr>
+      <w:rPr>
+        <w:rFonts w:ascii="Wingdings" w:hAnsi="Wingdings" w:hint="default"/>
+      </w:rPr>
+    </w:lvl>
+    <w:lvl w:ilvl="3" w:tplc="04190001" w:tentative="1">
+      <w:start w:val="1"/>
+      <w:numFmt w:val="bullet"/>
+      <w:lvlText w:val=""/>
+      <w:lvlJc w:val="left"/>
+      <w:pPr>
+        <w:ind w:left="2880" w:hanging="360"/>
+      </w:pPr>
+      <w:rPr>
+        <w:rFonts w:ascii="Symbol" w:hAnsi="Symbol" w:hint="default"/>
+      </w:rPr>
+    </w:lvl>
+    <w:lvl w:ilvl="4" w:tplc="04190003" w:tentative="1">
+      <w:start w:val="1"/>
+      <w:numFmt w:val="bullet"/>
+      <w:lvlText w:val="o"/>
+      <w:lvlJc w:val="left"/>
+      <w:pPr>
+        <w:ind w:left="3600" w:hanging="360"/>
+      </w:pPr>
+      <w:rPr>
+        <w:rFonts w:ascii="Courier New" w:hAnsi="Courier New" w:cs="Courier New" w:hint="default"/>
+      </w:rPr>
+    </w:lvl>
+    <w:lvl w:ilvl="5" w:tplc="04190005" w:tentative="1">
+      <w:start w:val="1"/>
+      <w:numFmt w:val="bullet"/>
+      <w:lvlText w:val=""/>
+      <w:lvlJc w:val="left"/>
+      <w:pPr>
+        <w:ind w:left="4320" w:hanging="360"/>
+      </w:pPr>
+      <w:rPr>
+        <w:rFonts w:ascii="Wingdings" w:hAnsi="Wingdings" w:hint="default"/>
+      </w:rPr>
+    </w:lvl>
+    <w:lvl w:ilvl="6" w:tplc="04190001" w:tentative="1">
+      <w:start w:val="1"/>
+      <w:numFmt w:val="bullet"/>
+      <w:lvlText w:val=""/>
+      <w:lvlJc w:val="left"/>
+      <w:pPr>
+        <w:ind w:left="5040" w:hanging="360"/>
+      </w:pPr>
+      <w:rPr>
+        <w:rFonts w:ascii="Symbol" w:hAnsi="Symbol" w:hint="default"/>
+      </w:rPr>
+    </w:lvl>
+    <w:lvl w:ilvl="7" w:tplc="04190003" w:tentative="1">
+      <w:start w:val="1"/>
+      <w:numFmt w:val="bullet"/>
+      <w:lvlText w:val="o"/>
+      <w:lvlJc w:val="left"/>
+      <w:pPr>
+        <w:ind w:left="5760" w:hanging="360"/>
+      </w:pPr>
+      <w:rPr>
+        <w:rFonts w:ascii="Courier New" w:hAnsi="Courier New" w:cs="Courier New" w:hint="default"/>
+      </w:rPr>
+    </w:lvl>
+    <w:lvl w:ilvl="8" w:tplc="04190005" w:tentative="1">
+      <w:start w:val="1"/>
+      <w:numFmt w:val="bullet"/>
+      <w:lvlText w:val=""/>
+      <w:lvlJc w:val="left"/>
+      <w:pPr>
+        <w:ind w:left="6480" w:hanging="360"/>
+      </w:pPr>
+      <w:rPr>
+        <w:rFonts w:ascii="Wingdings" w:hAnsi="Wingdings" w:hint="default"/>
+      </w:rPr>
+    </w:lvl>
+  </w:abstractNum>
+  <w:abstractNum w:abstractNumId="12">
     <w:nsid w:val="2236263C"/>
     <w:multiLevelType w:val="hybridMultilevel"/>
     <w:tmpl w:val="FC4A5980"/>
@@ -24537,7 +25934,7 @@
       </w:pPr>
     </w:lvl>
   </w:abstractNum>
-  <w:abstractNum w:abstractNumId="12">
+  <w:abstractNum w:abstractNumId="13">
     <w:nsid w:val="24EF300F"/>
     <w:multiLevelType w:val="multilevel"/>
     <w:tmpl w:val="DEC0E8EC"/>
@@ -24704,7 +26101,7 @@
       </w:rPr>
     </w:lvl>
   </w:abstractNum>
-  <w:abstractNum w:abstractNumId="13">
+  <w:abstractNum w:abstractNumId="14">
     <w:nsid w:val="2D596FE1"/>
     <w:multiLevelType w:val="hybridMultilevel"/>
     <w:tmpl w:val="D9621834"/>
@@ -24817,7 +26214,7 @@
       </w:rPr>
     </w:lvl>
   </w:abstractNum>
-  <w:abstractNum w:abstractNumId="14">
+  <w:abstractNum w:abstractNumId="15">
     <w:nsid w:val="32D5540F"/>
     <w:multiLevelType w:val="hybridMultilevel"/>
     <w:tmpl w:val="2CB8DBAE"/>
@@ -24930,7 +26327,7 @@
       </w:rPr>
     </w:lvl>
   </w:abstractNum>
-  <w:abstractNum w:abstractNumId="15">
+  <w:abstractNum w:abstractNumId="16">
     <w:nsid w:val="371E3D37"/>
     <w:multiLevelType w:val="hybridMultilevel"/>
     <w:tmpl w:val="476426BE"/>
@@ -25016,7 +26413,7 @@
       </w:pPr>
     </w:lvl>
   </w:abstractNum>
-  <w:abstractNum w:abstractNumId="16">
+  <w:abstractNum w:abstractNumId="17">
     <w:nsid w:val="374051C7"/>
     <w:multiLevelType w:val="hybridMultilevel"/>
     <w:tmpl w:val="520877B0"/>
@@ -25102,7 +26499,7 @@
       </w:pPr>
     </w:lvl>
   </w:abstractNum>
-  <w:abstractNum w:abstractNumId="17">
+  <w:abstractNum w:abstractNumId="18">
     <w:nsid w:val="39761D0B"/>
     <w:multiLevelType w:val="hybridMultilevel"/>
     <w:tmpl w:val="D2CE9E52"/>
@@ -25215,7 +26612,7 @@
       </w:rPr>
     </w:lvl>
   </w:abstractNum>
-  <w:abstractNum w:abstractNumId="18">
+  <w:abstractNum w:abstractNumId="19">
     <w:nsid w:val="3B0E4454"/>
     <w:multiLevelType w:val="hybridMultilevel"/>
     <w:tmpl w:val="1CDC92F4"/>
@@ -25328,7 +26725,7 @@
       </w:rPr>
     </w:lvl>
   </w:abstractNum>
-  <w:abstractNum w:abstractNumId="19">
+  <w:abstractNum w:abstractNumId="20">
     <w:nsid w:val="3C960D72"/>
     <w:multiLevelType w:val="hybridMultilevel"/>
     <w:tmpl w:val="E8F4A0F4"/>
@@ -25414,7 +26811,7 @@
       </w:pPr>
     </w:lvl>
   </w:abstractNum>
-  <w:abstractNum w:abstractNumId="20">
+  <w:abstractNum w:abstractNumId="21">
     <w:nsid w:val="3EC54CD8"/>
     <w:multiLevelType w:val="hybridMultilevel"/>
     <w:tmpl w:val="8F8A380A"/>
@@ -25527,7 +26924,7 @@
       </w:rPr>
     </w:lvl>
   </w:abstractNum>
-  <w:abstractNum w:abstractNumId="21">
+  <w:abstractNum w:abstractNumId="22">
     <w:nsid w:val="41CF72A9"/>
     <w:multiLevelType w:val="hybridMultilevel"/>
     <w:tmpl w:val="1E74CA20"/>
@@ -25640,7 +27037,7 @@
       </w:rPr>
     </w:lvl>
   </w:abstractNum>
-  <w:abstractNum w:abstractNumId="22">
+  <w:abstractNum w:abstractNumId="23">
     <w:nsid w:val="426E2C6D"/>
     <w:multiLevelType w:val="hybridMultilevel"/>
     <w:tmpl w:val="825CA148"/>
@@ -25726,7 +27123,7 @@
       </w:pPr>
     </w:lvl>
   </w:abstractNum>
-  <w:abstractNum w:abstractNumId="23">
+  <w:abstractNum w:abstractNumId="24">
     <w:nsid w:val="464336CD"/>
     <w:multiLevelType w:val="hybridMultilevel"/>
     <w:tmpl w:val="50146E58"/>
@@ -25815,7 +27212,7 @@
       </w:pPr>
     </w:lvl>
   </w:abstractNum>
-  <w:abstractNum w:abstractNumId="24">
+  <w:abstractNum w:abstractNumId="25">
     <w:nsid w:val="4EE55C44"/>
     <w:multiLevelType w:val="hybridMultilevel"/>
     <w:tmpl w:val="AE4AF5A4"/>
@@ -25928,7 +27325,7 @@
       </w:rPr>
     </w:lvl>
   </w:abstractNum>
-  <w:abstractNum w:abstractNumId="25">
+  <w:abstractNum w:abstractNumId="26">
     <w:nsid w:val="53B17648"/>
     <w:multiLevelType w:val="hybridMultilevel"/>
     <w:tmpl w:val="05B0B382"/>
@@ -26041,7 +27438,7 @@
       </w:rPr>
     </w:lvl>
   </w:abstractNum>
-  <w:abstractNum w:abstractNumId="26">
+  <w:abstractNum w:abstractNumId="27">
     <w:nsid w:val="53D12D52"/>
     <w:multiLevelType w:val="hybridMultilevel"/>
     <w:tmpl w:val="CE7610BC"/>
@@ -26154,7 +27551,7 @@
       </w:rPr>
     </w:lvl>
   </w:abstractNum>
-  <w:abstractNum w:abstractNumId="27">
+  <w:abstractNum w:abstractNumId="28">
     <w:nsid w:val="56147AB2"/>
     <w:multiLevelType w:val="hybridMultilevel"/>
     <w:tmpl w:val="B008D1D6"/>
@@ -26240,7 +27637,7 @@
       </w:pPr>
     </w:lvl>
   </w:abstractNum>
-  <w:abstractNum w:abstractNumId="28">
+  <w:abstractNum w:abstractNumId="29">
     <w:nsid w:val="59B6625E"/>
     <w:multiLevelType w:val="hybridMultilevel"/>
     <w:tmpl w:val="10F017B2"/>
@@ -26353,7 +27750,7 @@
       </w:rPr>
     </w:lvl>
   </w:abstractNum>
-  <w:abstractNum w:abstractNumId="29">
+  <w:abstractNum w:abstractNumId="30">
     <w:nsid w:val="5A45550E"/>
     <w:multiLevelType w:val="hybridMultilevel"/>
     <w:tmpl w:val="0FA6C452"/>
@@ -26466,7 +27863,7 @@
       </w:rPr>
     </w:lvl>
   </w:abstractNum>
-  <w:abstractNum w:abstractNumId="30">
+  <w:abstractNum w:abstractNumId="31">
     <w:nsid w:val="5E3D053D"/>
     <w:multiLevelType w:val="multilevel"/>
     <w:tmpl w:val="3C8423D4"/>
@@ -26579,7 +27976,7 @@
       </w:pPr>
     </w:lvl>
   </w:abstractNum>
-  <w:abstractNum w:abstractNumId="31">
+  <w:abstractNum w:abstractNumId="32">
     <w:nsid w:val="5F8B183B"/>
     <w:multiLevelType w:val="hybridMultilevel"/>
     <w:tmpl w:val="E95AE9BE"/>
@@ -26692,7 +28089,7 @@
       </w:rPr>
     </w:lvl>
   </w:abstractNum>
-  <w:abstractNum w:abstractNumId="32">
+  <w:abstractNum w:abstractNumId="33">
     <w:nsid w:val="5FF763FC"/>
     <w:multiLevelType w:val="hybridMultilevel"/>
     <w:tmpl w:val="E9CCBCAE"/>
@@ -26778,7 +28175,7 @@
       </w:pPr>
     </w:lvl>
   </w:abstractNum>
-  <w:abstractNum w:abstractNumId="33">
+  <w:abstractNum w:abstractNumId="34">
     <w:nsid w:val="64544242"/>
     <w:multiLevelType w:val="hybridMultilevel"/>
     <w:tmpl w:val="50483CAC"/>
@@ -26864,7 +28261,7 @@
       </w:pPr>
     </w:lvl>
   </w:abstractNum>
-  <w:abstractNum w:abstractNumId="34">
+  <w:abstractNum w:abstractNumId="35">
     <w:nsid w:val="651F1E40"/>
     <w:multiLevelType w:val="hybridMultilevel"/>
     <w:tmpl w:val="7FA0A860"/>
@@ -26977,7 +28374,7 @@
       </w:rPr>
     </w:lvl>
   </w:abstractNum>
-  <w:abstractNum w:abstractNumId="35">
+  <w:abstractNum w:abstractNumId="36">
     <w:nsid w:val="669774B2"/>
     <w:multiLevelType w:val="hybridMultilevel"/>
     <w:tmpl w:val="220A2D06"/>
@@ -27063,7 +28460,7 @@
       </w:pPr>
     </w:lvl>
   </w:abstractNum>
-  <w:abstractNum w:abstractNumId="36">
+  <w:abstractNum w:abstractNumId="37">
     <w:nsid w:val="6F7765B5"/>
     <w:multiLevelType w:val="hybridMultilevel"/>
     <w:tmpl w:val="53AC7052"/>
@@ -27176,7 +28573,7 @@
       </w:rPr>
     </w:lvl>
   </w:abstractNum>
-  <w:abstractNum w:abstractNumId="37">
+  <w:abstractNum w:abstractNumId="38">
     <w:nsid w:val="74BD515B"/>
     <w:multiLevelType w:val="hybridMultilevel"/>
     <w:tmpl w:val="BE705B3E"/>
@@ -27262,7 +28659,7 @@
       </w:pPr>
     </w:lvl>
   </w:abstractNum>
-  <w:abstractNum w:abstractNumId="38">
+  <w:abstractNum w:abstractNumId="39">
     <w:nsid w:val="778B4FC9"/>
     <w:multiLevelType w:val="hybridMultilevel"/>
     <w:tmpl w:val="825CA148"/>
@@ -27348,7 +28745,7 @@
       </w:pPr>
     </w:lvl>
   </w:abstractNum>
-  <w:abstractNum w:abstractNumId="39">
+  <w:abstractNum w:abstractNumId="40">
     <w:nsid w:val="79A46913"/>
     <w:multiLevelType w:val="hybridMultilevel"/>
     <w:tmpl w:val="A676AF54"/>
@@ -27461,7 +28858,7 @@
       </w:rPr>
     </w:lvl>
   </w:abstractNum>
-  <w:abstractNum w:abstractNumId="40">
+  <w:abstractNum w:abstractNumId="41">
     <w:nsid w:val="7C8B34FB"/>
     <w:multiLevelType w:val="hybridMultilevel"/>
     <w:tmpl w:val="5CEE71AC"/>
@@ -27575,28 +28972,28 @@
     </w:lvl>
   </w:abstractNum>
   <w:num w:numId="1">
-    <w:abstractNumId w:val="12"/>
+    <w:abstractNumId w:val="13"/>
   </w:num>
   <w:num w:numId="2">
-    <w:abstractNumId w:val="16"/>
+    <w:abstractNumId w:val="17"/>
   </w:num>
   <w:num w:numId="3">
-    <w:abstractNumId w:val="26"/>
+    <w:abstractNumId w:val="27"/>
   </w:num>
   <w:num w:numId="4">
-    <w:abstractNumId w:val="34"/>
+    <w:abstractNumId w:val="35"/>
   </w:num>
   <w:num w:numId="5">
-    <w:abstractNumId w:val="27"/>
+    <w:abstractNumId w:val="28"/>
   </w:num>
   <w:num w:numId="6">
-    <w:abstractNumId w:val="35"/>
+    <w:abstractNumId w:val="36"/>
   </w:num>
   <w:num w:numId="7">
     <w:abstractNumId w:val="5"/>
   </w:num>
   <w:num w:numId="8">
-    <w:abstractNumId w:val="32"/>
+    <w:abstractNumId w:val="33"/>
   </w:num>
   <w:num w:numId="9">
     <w:abstractNumId w:val="4"/>
@@ -27608,61 +29005,61 @@
     <w:abstractNumId w:val="0"/>
   </w:num>
   <w:num w:numId="12">
-    <w:abstractNumId w:val="38"/>
+    <w:abstractNumId w:val="39"/>
   </w:num>
   <w:num w:numId="13">
-    <w:abstractNumId w:val="40"/>
+    <w:abstractNumId w:val="41"/>
   </w:num>
   <w:num w:numId="14">
     <w:abstractNumId w:val="1"/>
   </w:num>
   <w:num w:numId="15">
-    <w:abstractNumId w:val="39"/>
+    <w:abstractNumId w:val="40"/>
   </w:num>
   <w:num w:numId="16">
-    <w:abstractNumId w:val="24"/>
+    <w:abstractNumId w:val="25"/>
   </w:num>
   <w:num w:numId="17">
-    <w:abstractNumId w:val="29"/>
+    <w:abstractNumId w:val="30"/>
   </w:num>
   <w:num w:numId="18">
+    <w:abstractNumId w:val="23"/>
+  </w:num>
+  <w:num w:numId="19">
+    <w:abstractNumId w:val="15"/>
+  </w:num>
+  <w:num w:numId="20">
+    <w:abstractNumId w:val="19"/>
+  </w:num>
+  <w:num w:numId="21">
     <w:abstractNumId w:val="22"/>
   </w:num>
-  <w:num w:numId="19">
-    <w:abstractNumId w:val="14"/>
-  </w:num>
-  <w:num w:numId="20">
-    <w:abstractNumId w:val="18"/>
-  </w:num>
-  <w:num w:numId="21">
-    <w:abstractNumId w:val="21"/>
-  </w:num>
   <w:num w:numId="22">
-    <w:abstractNumId w:val="37"/>
+    <w:abstractNumId w:val="38"/>
   </w:num>
   <w:num w:numId="23">
     <w:abstractNumId w:val="2"/>
   </w:num>
   <w:num w:numId="24">
-    <w:abstractNumId w:val="28"/>
+    <w:abstractNumId w:val="29"/>
   </w:num>
   <w:num w:numId="25">
-    <w:abstractNumId w:val="33"/>
+    <w:abstractNumId w:val="34"/>
   </w:num>
   <w:num w:numId="26">
-    <w:abstractNumId w:val="11"/>
+    <w:abstractNumId w:val="12"/>
   </w:num>
   <w:num w:numId="27">
-    <w:abstractNumId w:val="20"/>
+    <w:abstractNumId w:val="21"/>
   </w:num>
   <w:num w:numId="28">
-    <w:abstractNumId w:val="13"/>
+    <w:abstractNumId w:val="14"/>
   </w:num>
   <w:num w:numId="29">
-    <w:abstractNumId w:val="25"/>
+    <w:abstractNumId w:val="26"/>
   </w:num>
   <w:num w:numId="30">
-    <w:abstractNumId w:val="30"/>
+    <w:abstractNumId w:val="31"/>
   </w:num>
   <w:num w:numId="31">
     <w:abstractNumId w:val="9"/>
@@ -27671,31 +29068,34 @@
     <w:abstractNumId w:val="6"/>
   </w:num>
   <w:num w:numId="33">
-    <w:abstractNumId w:val="17"/>
+    <w:abstractNumId w:val="18"/>
   </w:num>
   <w:num w:numId="34">
-    <w:abstractNumId w:val="31"/>
+    <w:abstractNumId w:val="32"/>
   </w:num>
   <w:num w:numId="35">
-    <w:abstractNumId w:val="36"/>
+    <w:abstractNumId w:val="37"/>
   </w:num>
   <w:num w:numId="36">
-    <w:abstractNumId w:val="15"/>
+    <w:abstractNumId w:val="16"/>
   </w:num>
   <w:num w:numId="37">
     <w:abstractNumId w:val="8"/>
   </w:num>
   <w:num w:numId="38">
-    <w:abstractNumId w:val="19"/>
+    <w:abstractNumId w:val="20"/>
   </w:num>
   <w:num w:numId="39">
-    <w:abstractNumId w:val="23"/>
+    <w:abstractNumId w:val="24"/>
   </w:num>
   <w:num w:numId="40">
     <w:abstractNumId w:val="7"/>
   </w:num>
   <w:num w:numId="41">
     <w:abstractNumId w:val="3"/>
+  </w:num>
+  <w:num w:numId="42">
+    <w:abstractNumId w:val="11"/>
   </w:num>
 </w:numbering>
 </file>
@@ -27937,6 +29337,30 @@
       <w:rFonts w:asciiTheme="majorHAnsi" w:eastAsiaTheme="majorEastAsia" w:hAnsiTheme="majorHAnsi" w:cstheme="majorBidi"/>
       <w:b/>
       <w:bCs/>
+      <w:color w:val="4F81BD" w:themeColor="accent1"/>
+    </w:rPr>
+  </w:style>
+  <w:style w:type="paragraph" w:styleId="4">
+    <w:name w:val="heading 4"/>
+    <w:basedOn w:val="a"/>
+    <w:next w:val="a"/>
+    <w:link w:val="40"/>
+    <w:uiPriority w:val="9"/>
+    <w:unhideWhenUsed/>
+    <w:qFormat/>
+    <w:rsid w:val="00E117A9"/>
+    <w:pPr>
+      <w:keepNext/>
+      <w:keepLines/>
+      <w:spacing w:before="200"/>
+      <w:outlineLvl w:val="3"/>
+    </w:pPr>
+    <w:rPr>
+      <w:rFonts w:asciiTheme="majorHAnsi" w:eastAsiaTheme="majorEastAsia" w:hAnsiTheme="majorHAnsi" w:cstheme="majorBidi"/>
+      <w:b/>
+      <w:bCs/>
+      <w:i/>
+      <w:iCs/>
       <w:color w:val="4F81BD" w:themeColor="accent1"/>
     </w:rPr>
   </w:style>
@@ -28372,6 +29796,24 @@
       <w:lang w:eastAsia="ru-RU"/>
     </w:rPr>
   </w:style>
+  <w:style w:type="character" w:customStyle="1" w:styleId="40">
+    <w:name w:val="Заголовок 4 Знак"/>
+    <w:basedOn w:val="a0"/>
+    <w:link w:val="4"/>
+    <w:uiPriority w:val="9"/>
+    <w:rsid w:val="00E117A9"/>
+    <w:rPr>
+      <w:rFonts w:asciiTheme="majorHAnsi" w:eastAsiaTheme="majorEastAsia" w:hAnsiTheme="majorHAnsi" w:cstheme="majorBidi"/>
+      <w:b/>
+      <w:bCs/>
+      <w:i/>
+      <w:iCs/>
+      <w:color w:val="4F81BD" w:themeColor="accent1"/>
+      <w:sz w:val="24"/>
+      <w:szCs w:val="24"/>
+      <w:lang w:eastAsia="ru-RU"/>
+    </w:rPr>
+  </w:style>
 </w:styles>
 </file>
 
@@ -28663,7 +30105,7 @@
 </file>
 
 <file path=customXml/itemProps1.xml><?xml version="1.0" encoding="utf-8"?>
-<ds:datastoreItem xmlns:ds="http://schemas.openxmlformats.org/officeDocument/2006/customXml" ds:itemID="{4C38D909-5B20-42A4-9737-01DA92812B3E}">
+<ds:datastoreItem xmlns:ds="http://schemas.openxmlformats.org/officeDocument/2006/customXml" ds:itemID="{3B746C9D-A184-48A4-958D-21C649568DBC}">
   <ds:schemaRefs>
     <ds:schemaRef ds:uri="http://schemas.openxmlformats.org/officeDocument/2006/bibliography"/>
   </ds:schemaRefs>

--- a/Диплом_Черновик.docx
+++ b/Диплом_Черновик.docx
@@ -49,7 +49,7 @@
           <w:r>
             <w:fldChar w:fldCharType="separate"/>
           </w:r>
-          <w:hyperlink w:anchor="_Toc19204144" w:history="1">
+          <w:hyperlink w:anchor="_Toc19276309" w:history="1">
             <w:r>
               <w:rPr>
                 <w:rStyle w:val="ab"/>
@@ -95,7 +95,7 @@
                 <w:noProof/>
                 <w:webHidden/>
               </w:rPr>
-              <w:instrText xml:space="preserve"> PAGEREF _Toc19204144 \h </w:instrText>
+              <w:instrText xml:space="preserve"> PAGEREF _Toc19276309 \h </w:instrText>
             </w:r>
             <w:r>
               <w:rPr>
@@ -140,7 +140,7 @@
               <w:szCs w:val="22"/>
             </w:rPr>
           </w:pPr>
-          <w:hyperlink w:anchor="_Toc19204145" w:history="1">
+          <w:hyperlink w:anchor="_Toc19276310" w:history="1">
             <w:r>
               <w:rPr>
                 <w:rStyle w:val="ab"/>
@@ -168,7 +168,7 @@
                 <w:noProof/>
                 <w:webHidden/>
               </w:rPr>
-              <w:instrText xml:space="preserve"> PAGEREF _Toc19204145 \h </w:instrText>
+              <w:instrText xml:space="preserve"> PAGEREF _Toc19276310 \h </w:instrText>
             </w:r>
             <w:r>
               <w:rPr>
@@ -213,7 +213,7 @@
               <w:szCs w:val="22"/>
             </w:rPr>
           </w:pPr>
-          <w:hyperlink w:anchor="_Toc19204146" w:history="1">
+          <w:hyperlink w:anchor="_Toc19276311" w:history="1">
             <w:r>
               <w:rPr>
                 <w:rStyle w:val="ab"/>
@@ -241,7 +241,7 @@
                 <w:noProof/>
                 <w:webHidden/>
               </w:rPr>
-              <w:instrText xml:space="preserve"> PAGEREF _Toc19204146 \h </w:instrText>
+              <w:instrText xml:space="preserve"> PAGEREF _Toc19276311 \h </w:instrText>
             </w:r>
             <w:r>
               <w:rPr>
@@ -286,7 +286,7 @@
               <w:szCs w:val="22"/>
             </w:rPr>
           </w:pPr>
-          <w:hyperlink w:anchor="_Toc19204147" w:history="1">
+          <w:hyperlink w:anchor="_Toc19276312" w:history="1">
             <w:r>
               <w:rPr>
                 <w:rStyle w:val="ab"/>
@@ -323,7 +323,7 @@
                 <w:noProof/>
                 <w:webHidden/>
               </w:rPr>
-              <w:instrText xml:space="preserve"> PAGEREF _Toc19204147 \h </w:instrText>
+              <w:instrText xml:space="preserve"> PAGEREF _Toc19276312 \h </w:instrText>
             </w:r>
             <w:r>
               <w:rPr>
@@ -368,7 +368,7 @@
               <w:szCs w:val="22"/>
             </w:rPr>
           </w:pPr>
-          <w:hyperlink w:anchor="_Toc19204148" w:history="1">
+          <w:hyperlink w:anchor="_Toc19276313" w:history="1">
             <w:r>
               <w:rPr>
                 <w:rStyle w:val="ab"/>
@@ -395,7 +395,7 @@
                 <w:noProof/>
                 <w:webHidden/>
               </w:rPr>
-              <w:instrText xml:space="preserve"> PAGEREF _Toc19204148 \h </w:instrText>
+              <w:instrText xml:space="preserve"> PAGEREF _Toc19276313 \h </w:instrText>
             </w:r>
             <w:r>
               <w:rPr>
@@ -440,7 +440,7 @@
               <w:szCs w:val="22"/>
             </w:rPr>
           </w:pPr>
-          <w:hyperlink w:anchor="_Toc19204149" w:history="1">
+          <w:hyperlink w:anchor="_Toc19276314" w:history="1">
             <w:r>
               <w:rPr>
                 <w:rStyle w:val="ab"/>
@@ -467,7 +467,7 @@
                 <w:noProof/>
                 <w:webHidden/>
               </w:rPr>
-              <w:instrText xml:space="preserve"> PAGEREF _Toc19204149 \h </w:instrText>
+              <w:instrText xml:space="preserve"> PAGEREF _Toc19276314 \h </w:instrText>
             </w:r>
             <w:r>
               <w:rPr>
@@ -512,7 +512,7 @@
               <w:szCs w:val="22"/>
             </w:rPr>
           </w:pPr>
-          <w:hyperlink w:anchor="_Toc19204150" w:history="1">
+          <w:hyperlink w:anchor="_Toc19276315" w:history="1">
             <w:r>
               <w:rPr>
                 <w:rStyle w:val="ab"/>
@@ -539,7 +539,7 @@
                 <w:noProof/>
                 <w:webHidden/>
               </w:rPr>
-              <w:instrText xml:space="preserve"> PAGEREF _Toc19204150 \h </w:instrText>
+              <w:instrText xml:space="preserve"> PAGEREF _Toc19276315 \h </w:instrText>
             </w:r>
             <w:r>
               <w:rPr>
@@ -584,7 +584,7 @@
               <w:szCs w:val="22"/>
             </w:rPr>
           </w:pPr>
-          <w:hyperlink w:anchor="_Toc19204151" w:history="1">
+          <w:hyperlink w:anchor="_Toc19276316" w:history="1">
             <w:r>
               <w:rPr>
                 <w:rStyle w:val="ab"/>
@@ -611,7 +611,7 @@
                 <w:noProof/>
                 <w:webHidden/>
               </w:rPr>
-              <w:instrText xml:space="preserve"> PAGEREF _Toc19204151 \h </w:instrText>
+              <w:instrText xml:space="preserve"> PAGEREF _Toc19276316 \h </w:instrText>
             </w:r>
             <w:r>
               <w:rPr>
@@ -656,7 +656,7 @@
               <w:szCs w:val="22"/>
             </w:rPr>
           </w:pPr>
-          <w:hyperlink w:anchor="_Toc19204152" w:history="1">
+          <w:hyperlink w:anchor="_Toc19276317" w:history="1">
             <w:r>
               <w:rPr>
                 <w:rStyle w:val="ab"/>
@@ -684,7 +684,7 @@
                 <w:noProof/>
                 <w:webHidden/>
               </w:rPr>
-              <w:instrText xml:space="preserve"> PAGEREF _Toc19204152 \h </w:instrText>
+              <w:instrText xml:space="preserve"> PAGEREF _Toc19276317 \h </w:instrText>
             </w:r>
             <w:r>
               <w:rPr>
@@ -729,14 +729,14 @@
               <w:szCs w:val="22"/>
             </w:rPr>
           </w:pPr>
-          <w:hyperlink w:anchor="_Toc19204153" w:history="1">
+          <w:hyperlink w:anchor="_Toc19276318" w:history="1">
             <w:r>
               <w:rPr>
                 <w:rStyle w:val="ab"/>
                 <w:noProof/>
                 <w:lang w:val="en-US"/>
               </w:rPr>
-              <w:t>2.1.4 Kun Shao, Yuanheng Zhu, Member, IEEE and Dongbin Zhao, Senior Member «StarCraft Mic</w:t>
+              <w:t>2.1.4 Kun Shao, Yuanheng Zhu, Member, IEEE and Dongbin Zhao, Senior Member «Star</w:t>
             </w:r>
             <w:r>
               <w:rPr>
@@ -744,7 +744,7 @@
                 <w:noProof/>
                 <w:lang w:val="en-US"/>
               </w:rPr>
-              <w:t>r</w:t>
+              <w:t>C</w:t>
             </w:r>
             <w:r>
               <w:rPr>
@@ -752,7 +752,7 @@
                 <w:noProof/>
                 <w:lang w:val="en-US"/>
               </w:rPr>
-              <w:t>omanagement with Reinforcement Learning and Curriculum Transfer Learning»</w:t>
+              <w:t>raft Micromanagement with Reinforcement Learning and Curriculum Transfer Learning»</w:t>
             </w:r>
             <w:r>
               <w:rPr>
@@ -773,7 +773,7 @@
                 <w:noProof/>
                 <w:webHidden/>
               </w:rPr>
-              <w:instrText xml:space="preserve"> PAGEREF _Toc19204153 \h </w:instrText>
+              <w:instrText xml:space="preserve"> PAGEREF _Toc19276318 \h </w:instrText>
             </w:r>
             <w:r>
               <w:rPr>
@@ -818,14 +818,13 @@
               <w:szCs w:val="22"/>
             </w:rPr>
           </w:pPr>
-          <w:hyperlink w:anchor="_Toc19204154" w:history="1">
+          <w:hyperlink w:anchor="_Toc19276319" w:history="1">
             <w:r>
               <w:rPr>
                 <w:rStyle w:val="ab"/>
                 <w:noProof/>
-                <w:lang w:val="en-US"/>
               </w:rPr>
-              <w:t>Hendrik Baier, Peter I. Cowling «Evolutionary MCTS for Multi-Action Adversarial Games»</w:t>
+              <w:t>Метод обучения в микроменеджменте</w:t>
             </w:r>
             <w:r>
               <w:rPr>
@@ -846,225 +845,7 @@
                 <w:noProof/>
                 <w:webHidden/>
               </w:rPr>
-              <w:instrText xml:space="preserve"> PAGEREF _Toc19204154 \h </w:instrText>
-            </w:r>
-            <w:r>
-              <w:rPr>
-                <w:noProof/>
-                <w:webHidden/>
-              </w:rPr>
-            </w:r>
-            <w:r>
-              <w:rPr>
-                <w:noProof/>
-                <w:webHidden/>
-              </w:rPr>
-              <w:fldChar w:fldCharType="separate"/>
-            </w:r>
-            <w:r>
-              <w:rPr>
-                <w:noProof/>
-                <w:webHidden/>
-              </w:rPr>
-              <w:t>14</w:t>
-            </w:r>
-            <w:r>
-              <w:rPr>
-                <w:noProof/>
-                <w:webHidden/>
-              </w:rPr>
-              <w:fldChar w:fldCharType="end"/>
-            </w:r>
-          </w:hyperlink>
-        </w:p>
-        <w:p>
-          <w:pPr>
-            <w:pStyle w:val="33"/>
-            <w:tabs>
-              <w:tab w:val="right" w:leader="dot" w:pos="9345"/>
-            </w:tabs>
-            <w:rPr>
-              <w:rFonts w:asciiTheme="minorHAnsi" w:eastAsiaTheme="minorEastAsia" w:hAnsiTheme="minorHAnsi" w:cstheme="minorBidi"/>
-              <w:noProof/>
-              <w:color w:val="auto"/>
-              <w:sz w:val="22"/>
-              <w:szCs w:val="22"/>
-            </w:rPr>
-          </w:pPr>
-          <w:hyperlink w:anchor="_Toc19204155" w:history="1">
-            <w:r>
-              <w:rPr>
-                <w:rStyle w:val="ab"/>
-                <w:noProof/>
-                <w:lang w:val="en-US"/>
-              </w:rPr>
-              <w:t>AlphaStar: Mastering the Real-Time Strategy Game StarCraft II</w:t>
-            </w:r>
-            <w:r>
-              <w:rPr>
-                <w:noProof/>
-                <w:webHidden/>
-              </w:rPr>
-              <w:tab/>
-            </w:r>
-            <w:r>
-              <w:rPr>
-                <w:noProof/>
-                <w:webHidden/>
-              </w:rPr>
-              <w:fldChar w:fldCharType="begin"/>
-            </w:r>
-            <w:r>
-              <w:rPr>
-                <w:noProof/>
-                <w:webHidden/>
-              </w:rPr>
-              <w:instrText xml:space="preserve"> PAGEREF _Toc19204155 \h </w:instrText>
-            </w:r>
-            <w:r>
-              <w:rPr>
-                <w:noProof/>
-                <w:webHidden/>
-              </w:rPr>
-            </w:r>
-            <w:r>
-              <w:rPr>
-                <w:noProof/>
-                <w:webHidden/>
-              </w:rPr>
-              <w:fldChar w:fldCharType="separate"/>
-            </w:r>
-            <w:r>
-              <w:rPr>
-                <w:noProof/>
-                <w:webHidden/>
-              </w:rPr>
-              <w:t>14</w:t>
-            </w:r>
-            <w:r>
-              <w:rPr>
-                <w:noProof/>
-                <w:webHidden/>
-              </w:rPr>
-              <w:fldChar w:fldCharType="end"/>
-            </w:r>
-          </w:hyperlink>
-        </w:p>
-        <w:p>
-          <w:pPr>
-            <w:pStyle w:val="11"/>
-            <w:tabs>
-              <w:tab w:val="right" w:leader="dot" w:pos="9345"/>
-            </w:tabs>
-            <w:rPr>
-              <w:rFonts w:asciiTheme="minorHAnsi" w:eastAsiaTheme="minorEastAsia" w:hAnsiTheme="minorHAnsi" w:cstheme="minorBidi"/>
-              <w:noProof/>
-              <w:color w:val="auto"/>
-              <w:sz w:val="22"/>
-              <w:szCs w:val="22"/>
-            </w:rPr>
-          </w:pPr>
-          <w:hyperlink w:anchor="_Toc19204156" w:history="1">
-            <w:r>
-              <w:rPr>
-                <w:rStyle w:val="ab"/>
-                <w:rFonts w:eastAsia="Times New Roman"/>
-                <w:noProof/>
-              </w:rPr>
-              <w:t>Конструкторская часть</w:t>
-            </w:r>
-            <w:r>
-              <w:rPr>
-                <w:noProof/>
-                <w:webHidden/>
-              </w:rPr>
-              <w:tab/>
-            </w:r>
-            <w:r>
-              <w:rPr>
-                <w:noProof/>
-                <w:webHidden/>
-              </w:rPr>
-              <w:fldChar w:fldCharType="begin"/>
-            </w:r>
-            <w:r>
-              <w:rPr>
-                <w:noProof/>
-                <w:webHidden/>
-              </w:rPr>
-              <w:instrText xml:space="preserve"> PAGEREF _Toc19204156 \h </w:instrText>
-            </w:r>
-            <w:r>
-              <w:rPr>
-                <w:noProof/>
-                <w:webHidden/>
-              </w:rPr>
-            </w:r>
-            <w:r>
-              <w:rPr>
-                <w:noProof/>
-                <w:webHidden/>
-              </w:rPr>
-              <w:fldChar w:fldCharType="separate"/>
-            </w:r>
-            <w:r>
-              <w:rPr>
-                <w:noProof/>
-                <w:webHidden/>
-              </w:rPr>
-              <w:t>17</w:t>
-            </w:r>
-            <w:r>
-              <w:rPr>
-                <w:noProof/>
-                <w:webHidden/>
-              </w:rPr>
-              <w:fldChar w:fldCharType="end"/>
-            </w:r>
-          </w:hyperlink>
-        </w:p>
-        <w:p>
-          <w:pPr>
-            <w:pStyle w:val="23"/>
-            <w:tabs>
-              <w:tab w:val="right" w:leader="dot" w:pos="9345"/>
-            </w:tabs>
-            <w:rPr>
-              <w:rFonts w:asciiTheme="minorHAnsi" w:eastAsiaTheme="minorEastAsia" w:hAnsiTheme="minorHAnsi" w:cstheme="minorBidi"/>
-              <w:noProof/>
-              <w:color w:val="auto"/>
-              <w:sz w:val="22"/>
-              <w:szCs w:val="22"/>
-            </w:rPr>
-          </w:pPr>
-          <w:hyperlink w:anchor="_Toc19204157" w:history="1">
-            <w:r>
-              <w:rPr>
-                <w:rStyle w:val="ab"/>
-                <w:noProof/>
-              </w:rPr>
-              <w:t>Используемые методологии разработки и технологии</w:t>
-            </w:r>
-            <w:r>
-              <w:rPr>
-                <w:noProof/>
-                <w:webHidden/>
-              </w:rPr>
-              <w:tab/>
-            </w:r>
-            <w:r>
-              <w:rPr>
-                <w:noProof/>
-                <w:webHidden/>
-              </w:rPr>
-              <w:fldChar w:fldCharType="begin"/>
-            </w:r>
-            <w:r>
-              <w:rPr>
-                <w:noProof/>
-                <w:webHidden/>
-              </w:rPr>
-              <w:instrText xml:space="preserve"> PAGEREF _Toc19204157 \h </w:instrText>
+              <w:instrText xml:space="preserve"> PAGEREF _Toc19276319 \h </w:instrText>
             </w:r>
             <w:r>
               <w:rPr>
@@ -1109,7 +890,298 @@
               <w:szCs w:val="22"/>
             </w:rPr>
           </w:pPr>
-          <w:hyperlink w:anchor="_Toc19204158" w:history="1">
+          <w:hyperlink w:anchor="_Toc19276320" w:history="1">
+            <w:r>
+              <w:rPr>
+                <w:rStyle w:val="ab"/>
+                <w:noProof/>
+                <w:lang w:val="en-US"/>
+              </w:rPr>
+              <w:t>Hendrik Baier, Peter I. Cowling «Evolutionary MCTS for Multi-Action Adversarial Games»</w:t>
+            </w:r>
+            <w:r>
+              <w:rPr>
+                <w:noProof/>
+                <w:webHidden/>
+              </w:rPr>
+              <w:tab/>
+            </w:r>
+            <w:r>
+              <w:rPr>
+                <w:noProof/>
+                <w:webHidden/>
+              </w:rPr>
+              <w:fldChar w:fldCharType="begin"/>
+            </w:r>
+            <w:r>
+              <w:rPr>
+                <w:noProof/>
+                <w:webHidden/>
+              </w:rPr>
+              <w:instrText xml:space="preserve"> PAGEREF _Toc19276320 \h </w:instrText>
+            </w:r>
+            <w:r>
+              <w:rPr>
+                <w:noProof/>
+                <w:webHidden/>
+              </w:rPr>
+            </w:r>
+            <w:r>
+              <w:rPr>
+                <w:noProof/>
+                <w:webHidden/>
+              </w:rPr>
+              <w:fldChar w:fldCharType="separate"/>
+            </w:r>
+            <w:r>
+              <w:rPr>
+                <w:noProof/>
+                <w:webHidden/>
+              </w:rPr>
+              <w:t>17</w:t>
+            </w:r>
+            <w:r>
+              <w:rPr>
+                <w:noProof/>
+                <w:webHidden/>
+              </w:rPr>
+              <w:fldChar w:fldCharType="end"/>
+            </w:r>
+          </w:hyperlink>
+        </w:p>
+        <w:p>
+          <w:pPr>
+            <w:pStyle w:val="33"/>
+            <w:tabs>
+              <w:tab w:val="right" w:leader="dot" w:pos="9345"/>
+            </w:tabs>
+            <w:rPr>
+              <w:rFonts w:asciiTheme="minorHAnsi" w:eastAsiaTheme="minorEastAsia" w:hAnsiTheme="minorHAnsi" w:cstheme="minorBidi"/>
+              <w:noProof/>
+              <w:color w:val="auto"/>
+              <w:sz w:val="22"/>
+              <w:szCs w:val="22"/>
+            </w:rPr>
+          </w:pPr>
+          <w:hyperlink w:anchor="_Toc19276321" w:history="1">
+            <w:r>
+              <w:rPr>
+                <w:rStyle w:val="ab"/>
+                <w:noProof/>
+                <w:lang w:val="en-US"/>
+              </w:rPr>
+              <w:t>AlphaStar: Mastering the Real-Time Strategy Game StarCraft II</w:t>
+            </w:r>
+            <w:r>
+              <w:rPr>
+                <w:noProof/>
+                <w:webHidden/>
+              </w:rPr>
+              <w:tab/>
+            </w:r>
+            <w:r>
+              <w:rPr>
+                <w:noProof/>
+                <w:webHidden/>
+              </w:rPr>
+              <w:fldChar w:fldCharType="begin"/>
+            </w:r>
+            <w:r>
+              <w:rPr>
+                <w:noProof/>
+                <w:webHidden/>
+              </w:rPr>
+              <w:instrText xml:space="preserve"> PAGEREF _Toc19276321 \h </w:instrText>
+            </w:r>
+            <w:r>
+              <w:rPr>
+                <w:noProof/>
+                <w:webHidden/>
+              </w:rPr>
+            </w:r>
+            <w:r>
+              <w:rPr>
+                <w:noProof/>
+                <w:webHidden/>
+              </w:rPr>
+              <w:fldChar w:fldCharType="separate"/>
+            </w:r>
+            <w:r>
+              <w:rPr>
+                <w:noProof/>
+                <w:webHidden/>
+              </w:rPr>
+              <w:t>17</w:t>
+            </w:r>
+            <w:r>
+              <w:rPr>
+                <w:noProof/>
+                <w:webHidden/>
+              </w:rPr>
+              <w:fldChar w:fldCharType="end"/>
+            </w:r>
+          </w:hyperlink>
+        </w:p>
+        <w:p>
+          <w:pPr>
+            <w:pStyle w:val="11"/>
+            <w:tabs>
+              <w:tab w:val="right" w:leader="dot" w:pos="9345"/>
+            </w:tabs>
+            <w:rPr>
+              <w:rFonts w:asciiTheme="minorHAnsi" w:eastAsiaTheme="minorEastAsia" w:hAnsiTheme="minorHAnsi" w:cstheme="minorBidi"/>
+              <w:noProof/>
+              <w:color w:val="auto"/>
+              <w:sz w:val="22"/>
+              <w:szCs w:val="22"/>
+            </w:rPr>
+          </w:pPr>
+          <w:hyperlink w:anchor="_Toc19276322" w:history="1">
+            <w:r>
+              <w:rPr>
+                <w:rStyle w:val="ab"/>
+                <w:rFonts w:eastAsia="Times New Roman"/>
+                <w:noProof/>
+              </w:rPr>
+              <w:t>Конструкторская часть</w:t>
+            </w:r>
+            <w:r>
+              <w:rPr>
+                <w:noProof/>
+                <w:webHidden/>
+              </w:rPr>
+              <w:tab/>
+            </w:r>
+            <w:r>
+              <w:rPr>
+                <w:noProof/>
+                <w:webHidden/>
+              </w:rPr>
+              <w:fldChar w:fldCharType="begin"/>
+            </w:r>
+            <w:r>
+              <w:rPr>
+                <w:noProof/>
+                <w:webHidden/>
+              </w:rPr>
+              <w:instrText xml:space="preserve"> PAGEREF _Toc19276322 \h </w:instrText>
+            </w:r>
+            <w:r>
+              <w:rPr>
+                <w:noProof/>
+                <w:webHidden/>
+              </w:rPr>
+            </w:r>
+            <w:r>
+              <w:rPr>
+                <w:noProof/>
+                <w:webHidden/>
+              </w:rPr>
+              <w:fldChar w:fldCharType="separate"/>
+            </w:r>
+            <w:r>
+              <w:rPr>
+                <w:noProof/>
+                <w:webHidden/>
+              </w:rPr>
+              <w:t>21</w:t>
+            </w:r>
+            <w:r>
+              <w:rPr>
+                <w:noProof/>
+                <w:webHidden/>
+              </w:rPr>
+              <w:fldChar w:fldCharType="end"/>
+            </w:r>
+          </w:hyperlink>
+        </w:p>
+        <w:p>
+          <w:pPr>
+            <w:pStyle w:val="23"/>
+            <w:tabs>
+              <w:tab w:val="right" w:leader="dot" w:pos="9345"/>
+            </w:tabs>
+            <w:rPr>
+              <w:rFonts w:asciiTheme="minorHAnsi" w:eastAsiaTheme="minorEastAsia" w:hAnsiTheme="minorHAnsi" w:cstheme="minorBidi"/>
+              <w:noProof/>
+              <w:color w:val="auto"/>
+              <w:sz w:val="22"/>
+              <w:szCs w:val="22"/>
+            </w:rPr>
+          </w:pPr>
+          <w:hyperlink w:anchor="_Toc19276323" w:history="1">
+            <w:r>
+              <w:rPr>
+                <w:rStyle w:val="ab"/>
+                <w:noProof/>
+              </w:rPr>
+              <w:t>Используемые методологии разработки и технологии</w:t>
+            </w:r>
+            <w:r>
+              <w:rPr>
+                <w:noProof/>
+                <w:webHidden/>
+              </w:rPr>
+              <w:tab/>
+            </w:r>
+            <w:r>
+              <w:rPr>
+                <w:noProof/>
+                <w:webHidden/>
+              </w:rPr>
+              <w:fldChar w:fldCharType="begin"/>
+            </w:r>
+            <w:r>
+              <w:rPr>
+                <w:noProof/>
+                <w:webHidden/>
+              </w:rPr>
+              <w:instrText xml:space="preserve"> PAGEREF _Toc19276323 \h </w:instrText>
+            </w:r>
+            <w:r>
+              <w:rPr>
+                <w:noProof/>
+                <w:webHidden/>
+              </w:rPr>
+            </w:r>
+            <w:r>
+              <w:rPr>
+                <w:noProof/>
+                <w:webHidden/>
+              </w:rPr>
+              <w:fldChar w:fldCharType="separate"/>
+            </w:r>
+            <w:r>
+              <w:rPr>
+                <w:noProof/>
+                <w:webHidden/>
+              </w:rPr>
+              <w:t>21</w:t>
+            </w:r>
+            <w:r>
+              <w:rPr>
+                <w:noProof/>
+                <w:webHidden/>
+              </w:rPr>
+              <w:fldChar w:fldCharType="end"/>
+            </w:r>
+          </w:hyperlink>
+        </w:p>
+        <w:p>
+          <w:pPr>
+            <w:pStyle w:val="33"/>
+            <w:tabs>
+              <w:tab w:val="right" w:leader="dot" w:pos="9345"/>
+            </w:tabs>
+            <w:rPr>
+              <w:rFonts w:asciiTheme="minorHAnsi" w:eastAsiaTheme="minorEastAsia" w:hAnsiTheme="minorHAnsi" w:cstheme="minorBidi"/>
+              <w:noProof/>
+              <w:color w:val="auto"/>
+              <w:sz w:val="22"/>
+              <w:szCs w:val="22"/>
+            </w:rPr>
+          </w:pPr>
+          <w:hyperlink w:anchor="_Toc19276324" w:history="1">
             <w:r>
               <w:rPr>
                 <w:rStyle w:val="ab"/>
@@ -1167,7 +1239,7 @@
                 <w:noProof/>
                 <w:webHidden/>
               </w:rPr>
-              <w:instrText xml:space="preserve"> PAGEREF _Toc19204158 \h </w:instrText>
+              <w:instrText xml:space="preserve"> PAGEREF _Toc19276324 \h </w:instrText>
             </w:r>
             <w:r>
               <w:rPr>
@@ -1187,7 +1259,7 @@
                 <w:noProof/>
                 <w:webHidden/>
               </w:rPr>
-              <w:t>17</w:t>
+              <w:t>21</w:t>
             </w:r>
             <w:r>
               <w:rPr>
@@ -1212,7 +1284,7 @@
               <w:szCs w:val="22"/>
             </w:rPr>
           </w:pPr>
-          <w:hyperlink w:anchor="_Toc19204159" w:history="1">
+          <w:hyperlink w:anchor="_Toc19276325" w:history="1">
             <w:r>
               <w:rPr>
                 <w:rStyle w:val="ab"/>
@@ -1255,7 +1327,7 @@
                 <w:noProof/>
                 <w:webHidden/>
               </w:rPr>
-              <w:instrText xml:space="preserve"> PAGEREF _Toc19204159 \h </w:instrText>
+              <w:instrText xml:space="preserve"> PAGEREF _Toc19276325 \h </w:instrText>
             </w:r>
             <w:r>
               <w:rPr>
@@ -1275,7 +1347,7 @@
                 <w:noProof/>
                 <w:webHidden/>
               </w:rPr>
-              <w:t>19</w:t>
+              <w:t>23</w:t>
             </w:r>
             <w:r>
               <w:rPr>
@@ -1300,7 +1372,7 @@
               <w:szCs w:val="22"/>
             </w:rPr>
           </w:pPr>
-          <w:hyperlink w:anchor="_Toc19204160" w:history="1">
+          <w:hyperlink w:anchor="_Toc19276326" w:history="1">
             <w:r>
               <w:rPr>
                 <w:rStyle w:val="ab"/>
@@ -1380,80 +1452,7 @@
                 <w:noProof/>
                 <w:webHidden/>
               </w:rPr>
-              <w:instrText xml:space="preserve"> PAGEREF _Toc19204160 \h </w:instrText>
-            </w:r>
-            <w:r>
-              <w:rPr>
-                <w:noProof/>
-                <w:webHidden/>
-              </w:rPr>
-            </w:r>
-            <w:r>
-              <w:rPr>
-                <w:noProof/>
-                <w:webHidden/>
-              </w:rPr>
-              <w:fldChar w:fldCharType="separate"/>
-            </w:r>
-            <w:r>
-              <w:rPr>
-                <w:noProof/>
-                <w:webHidden/>
-              </w:rPr>
-              <w:t>23</w:t>
-            </w:r>
-            <w:r>
-              <w:rPr>
-                <w:noProof/>
-                <w:webHidden/>
-              </w:rPr>
-              <w:fldChar w:fldCharType="end"/>
-            </w:r>
-          </w:hyperlink>
-        </w:p>
-        <w:p>
-          <w:pPr>
-            <w:pStyle w:val="33"/>
-            <w:tabs>
-              <w:tab w:val="right" w:leader="dot" w:pos="9345"/>
-            </w:tabs>
-            <w:rPr>
-              <w:rFonts w:asciiTheme="minorHAnsi" w:eastAsiaTheme="minorEastAsia" w:hAnsiTheme="minorHAnsi" w:cstheme="minorBidi"/>
-              <w:noProof/>
-              <w:color w:val="auto"/>
-              <w:sz w:val="22"/>
-              <w:szCs w:val="22"/>
-            </w:rPr>
-          </w:pPr>
-          <w:hyperlink w:anchor="_Toc19204161" w:history="1">
-            <w:r>
-              <w:rPr>
-                <w:rStyle w:val="ab"/>
-                <w:noProof/>
-                <w:lang w:val="en-US"/>
-              </w:rPr>
-              <w:t>UML</w:t>
-            </w:r>
-            <w:r>
-              <w:rPr>
-                <w:noProof/>
-                <w:webHidden/>
-              </w:rPr>
-              <w:tab/>
-            </w:r>
-            <w:r>
-              <w:rPr>
-                <w:noProof/>
-                <w:webHidden/>
-              </w:rPr>
-              <w:fldChar w:fldCharType="begin"/>
-            </w:r>
-            <w:r>
-              <w:rPr>
-                <w:noProof/>
-                <w:webHidden/>
-              </w:rPr>
-              <w:instrText xml:space="preserve"> PAGEREF _Toc19204161 \h </w:instrText>
+              <w:instrText xml:space="preserve"> PAGEREF _Toc19276326 \h </w:instrText>
             </w:r>
             <w:r>
               <w:rPr>
@@ -1486,6 +1485,79 @@
         </w:p>
         <w:p>
           <w:pPr>
+            <w:pStyle w:val="33"/>
+            <w:tabs>
+              <w:tab w:val="right" w:leader="dot" w:pos="9345"/>
+            </w:tabs>
+            <w:rPr>
+              <w:rFonts w:asciiTheme="minorHAnsi" w:eastAsiaTheme="minorEastAsia" w:hAnsiTheme="minorHAnsi" w:cstheme="minorBidi"/>
+              <w:noProof/>
+              <w:color w:val="auto"/>
+              <w:sz w:val="22"/>
+              <w:szCs w:val="22"/>
+            </w:rPr>
+          </w:pPr>
+          <w:hyperlink w:anchor="_Toc19276327" w:history="1">
+            <w:r>
+              <w:rPr>
+                <w:rStyle w:val="ab"/>
+                <w:noProof/>
+                <w:lang w:val="en-US"/>
+              </w:rPr>
+              <w:t>UML</w:t>
+            </w:r>
+            <w:r>
+              <w:rPr>
+                <w:noProof/>
+                <w:webHidden/>
+              </w:rPr>
+              <w:tab/>
+            </w:r>
+            <w:r>
+              <w:rPr>
+                <w:noProof/>
+                <w:webHidden/>
+              </w:rPr>
+              <w:fldChar w:fldCharType="begin"/>
+            </w:r>
+            <w:r>
+              <w:rPr>
+                <w:noProof/>
+                <w:webHidden/>
+              </w:rPr>
+              <w:instrText xml:space="preserve"> PAGEREF _Toc19276327 \h </w:instrText>
+            </w:r>
+            <w:r>
+              <w:rPr>
+                <w:noProof/>
+                <w:webHidden/>
+              </w:rPr>
+            </w:r>
+            <w:r>
+              <w:rPr>
+                <w:noProof/>
+                <w:webHidden/>
+              </w:rPr>
+              <w:fldChar w:fldCharType="separate"/>
+            </w:r>
+            <w:r>
+              <w:rPr>
+                <w:noProof/>
+                <w:webHidden/>
+              </w:rPr>
+              <w:t>31</w:t>
+            </w:r>
+            <w:r>
+              <w:rPr>
+                <w:noProof/>
+                <w:webHidden/>
+              </w:rPr>
+              <w:fldChar w:fldCharType="end"/>
+            </w:r>
+          </w:hyperlink>
+        </w:p>
+        <w:p>
+          <w:pPr>
             <w:pStyle w:val="23"/>
             <w:tabs>
               <w:tab w:val="right" w:leader="dot" w:pos="9345"/>
@@ -1498,7 +1570,7 @@
               <w:szCs w:val="22"/>
             </w:rPr>
           </w:pPr>
-          <w:hyperlink w:anchor="_Toc19204162" w:history="1">
+          <w:hyperlink w:anchor="_Toc19276328" w:history="1">
             <w:r>
               <w:rPr>
                 <w:rStyle w:val="ab"/>
@@ -1525,7 +1597,7 @@
                 <w:noProof/>
                 <w:webHidden/>
               </w:rPr>
-              <w:instrText xml:space="preserve"> PAGEREF _Toc19204162 \h </w:instrText>
+              <w:instrText xml:space="preserve"> PAGEREF _Toc19276328 \h </w:instrText>
             </w:r>
             <w:r>
               <w:rPr>
@@ -1545,7 +1617,7 @@
                 <w:noProof/>
                 <w:webHidden/>
               </w:rPr>
-              <w:t>34</w:t>
+              <w:t>38</w:t>
             </w:r>
             <w:r>
               <w:rPr>
@@ -1570,7 +1642,7 @@
               <w:szCs w:val="22"/>
             </w:rPr>
           </w:pPr>
-          <w:hyperlink w:anchor="_Toc19204163" w:history="1">
+          <w:hyperlink w:anchor="_Toc19276329" w:history="1">
             <w:r>
               <w:rPr>
                 <w:rStyle w:val="ab"/>
@@ -1605,7 +1677,7 @@
                 <w:noProof/>
                 <w:webHidden/>
               </w:rPr>
-              <w:instrText xml:space="preserve"> PAGEREF _Toc19204163 \h </w:instrText>
+              <w:instrText xml:space="preserve"> PAGEREF _Toc19276329 \h </w:instrText>
             </w:r>
             <w:r>
               <w:rPr>
@@ -1625,7 +1697,7 @@
                 <w:noProof/>
                 <w:webHidden/>
               </w:rPr>
-              <w:t>34</w:t>
+              <w:t>38</w:t>
             </w:r>
             <w:r>
               <w:rPr>
@@ -1650,7 +1722,7 @@
               <w:szCs w:val="22"/>
             </w:rPr>
           </w:pPr>
-          <w:hyperlink w:anchor="_Toc19204164" w:history="1">
+          <w:hyperlink w:anchor="_Toc19276330" w:history="1">
             <w:r>
               <w:rPr>
                 <w:rStyle w:val="ab"/>
@@ -1678,583 +1750,7 @@
                 <w:noProof/>
                 <w:webHidden/>
               </w:rPr>
-              <w:instrText xml:space="preserve"> PAGEREF _Toc19204164 \h </w:instrText>
-            </w:r>
-            <w:r>
-              <w:rPr>
-                <w:noProof/>
-                <w:webHidden/>
-              </w:rPr>
-            </w:r>
-            <w:r>
-              <w:rPr>
-                <w:noProof/>
-                <w:webHidden/>
-              </w:rPr>
-              <w:fldChar w:fldCharType="separate"/>
-            </w:r>
-            <w:r>
-              <w:rPr>
-                <w:noProof/>
-                <w:webHidden/>
-              </w:rPr>
-              <w:t>36</w:t>
-            </w:r>
-            <w:r>
-              <w:rPr>
-                <w:noProof/>
-                <w:webHidden/>
-              </w:rPr>
-              <w:fldChar w:fldCharType="end"/>
-            </w:r>
-          </w:hyperlink>
-        </w:p>
-        <w:p>
-          <w:pPr>
-            <w:pStyle w:val="11"/>
-            <w:tabs>
-              <w:tab w:val="right" w:leader="dot" w:pos="9345"/>
-            </w:tabs>
-            <w:rPr>
-              <w:rFonts w:asciiTheme="minorHAnsi" w:eastAsiaTheme="minorEastAsia" w:hAnsiTheme="minorHAnsi" w:cstheme="minorBidi"/>
-              <w:noProof/>
-              <w:color w:val="auto"/>
-              <w:sz w:val="22"/>
-              <w:szCs w:val="22"/>
-            </w:rPr>
-          </w:pPr>
-          <w:hyperlink w:anchor="_Toc19204165" w:history="1">
-            <w:r>
-              <w:rPr>
-                <w:rStyle w:val="ab"/>
-                <w:noProof/>
-              </w:rPr>
-              <w:t>Приложение А. Техническое задание.</w:t>
-            </w:r>
-            <w:r>
-              <w:rPr>
-                <w:noProof/>
-                <w:webHidden/>
-              </w:rPr>
-              <w:tab/>
-            </w:r>
-            <w:r>
-              <w:rPr>
-                <w:noProof/>
-                <w:webHidden/>
-              </w:rPr>
-              <w:fldChar w:fldCharType="begin"/>
-            </w:r>
-            <w:r>
-              <w:rPr>
-                <w:noProof/>
-                <w:webHidden/>
-              </w:rPr>
-              <w:instrText xml:space="preserve"> PAGEREF _Toc19204165 \h </w:instrText>
-            </w:r>
-            <w:r>
-              <w:rPr>
-                <w:noProof/>
-                <w:webHidden/>
-              </w:rPr>
-            </w:r>
-            <w:r>
-              <w:rPr>
-                <w:noProof/>
-                <w:webHidden/>
-              </w:rPr>
-              <w:fldChar w:fldCharType="separate"/>
-            </w:r>
-            <w:r>
-              <w:rPr>
-                <w:noProof/>
-                <w:webHidden/>
-              </w:rPr>
-              <w:t>39</w:t>
-            </w:r>
-            <w:r>
-              <w:rPr>
-                <w:noProof/>
-                <w:webHidden/>
-              </w:rPr>
-              <w:fldChar w:fldCharType="end"/>
-            </w:r>
-          </w:hyperlink>
-        </w:p>
-        <w:p>
-          <w:pPr>
-            <w:pStyle w:val="23"/>
-            <w:tabs>
-              <w:tab w:val="right" w:leader="dot" w:pos="9345"/>
-            </w:tabs>
-            <w:rPr>
-              <w:rFonts w:asciiTheme="minorHAnsi" w:eastAsiaTheme="minorEastAsia" w:hAnsiTheme="minorHAnsi" w:cstheme="minorBidi"/>
-              <w:noProof/>
-              <w:color w:val="auto"/>
-              <w:sz w:val="22"/>
-              <w:szCs w:val="22"/>
-            </w:rPr>
-          </w:pPr>
-          <w:hyperlink w:anchor="_Toc19204166" w:history="1">
-            <w:r>
-              <w:rPr>
-                <w:rStyle w:val="ab"/>
-                <w:noProof/>
-              </w:rPr>
-              <w:t>Введение</w:t>
-            </w:r>
-            <w:r>
-              <w:rPr>
-                <w:noProof/>
-                <w:webHidden/>
-              </w:rPr>
-              <w:tab/>
-            </w:r>
-            <w:r>
-              <w:rPr>
-                <w:noProof/>
-                <w:webHidden/>
-              </w:rPr>
-              <w:fldChar w:fldCharType="begin"/>
-            </w:r>
-            <w:r>
-              <w:rPr>
-                <w:noProof/>
-                <w:webHidden/>
-              </w:rPr>
-              <w:instrText xml:space="preserve"> PAGEREF _Toc19204166 \h </w:instrText>
-            </w:r>
-            <w:r>
-              <w:rPr>
-                <w:noProof/>
-                <w:webHidden/>
-              </w:rPr>
-            </w:r>
-            <w:r>
-              <w:rPr>
-                <w:noProof/>
-                <w:webHidden/>
-              </w:rPr>
-              <w:fldChar w:fldCharType="separate"/>
-            </w:r>
-            <w:r>
-              <w:rPr>
-                <w:noProof/>
-                <w:webHidden/>
-              </w:rPr>
-              <w:t>39</w:t>
-            </w:r>
-            <w:r>
-              <w:rPr>
-                <w:noProof/>
-                <w:webHidden/>
-              </w:rPr>
-              <w:fldChar w:fldCharType="end"/>
-            </w:r>
-          </w:hyperlink>
-        </w:p>
-        <w:p>
-          <w:pPr>
-            <w:pStyle w:val="23"/>
-            <w:tabs>
-              <w:tab w:val="right" w:leader="dot" w:pos="9345"/>
-            </w:tabs>
-            <w:rPr>
-              <w:rFonts w:asciiTheme="minorHAnsi" w:eastAsiaTheme="minorEastAsia" w:hAnsiTheme="minorHAnsi" w:cstheme="minorBidi"/>
-              <w:noProof/>
-              <w:color w:val="auto"/>
-              <w:sz w:val="22"/>
-              <w:szCs w:val="22"/>
-            </w:rPr>
-          </w:pPr>
-          <w:hyperlink w:anchor="_Toc19204167" w:history="1">
-            <w:r>
-              <w:rPr>
-                <w:rStyle w:val="ab"/>
-                <w:noProof/>
-              </w:rPr>
-              <w:t>Назначение разработки</w:t>
-            </w:r>
-            <w:r>
-              <w:rPr>
-                <w:noProof/>
-                <w:webHidden/>
-              </w:rPr>
-              <w:tab/>
-            </w:r>
-            <w:r>
-              <w:rPr>
-                <w:noProof/>
-                <w:webHidden/>
-              </w:rPr>
-              <w:fldChar w:fldCharType="begin"/>
-            </w:r>
-            <w:r>
-              <w:rPr>
-                <w:noProof/>
-                <w:webHidden/>
-              </w:rPr>
-              <w:instrText xml:space="preserve"> PAGEREF _Toc19204167 \h </w:instrText>
-            </w:r>
-            <w:r>
-              <w:rPr>
-                <w:noProof/>
-                <w:webHidden/>
-              </w:rPr>
-            </w:r>
-            <w:r>
-              <w:rPr>
-                <w:noProof/>
-                <w:webHidden/>
-              </w:rPr>
-              <w:fldChar w:fldCharType="separate"/>
-            </w:r>
-            <w:r>
-              <w:rPr>
-                <w:noProof/>
-                <w:webHidden/>
-              </w:rPr>
-              <w:t>39</w:t>
-            </w:r>
-            <w:r>
-              <w:rPr>
-                <w:noProof/>
-                <w:webHidden/>
-              </w:rPr>
-              <w:fldChar w:fldCharType="end"/>
-            </w:r>
-          </w:hyperlink>
-        </w:p>
-        <w:p>
-          <w:pPr>
-            <w:pStyle w:val="23"/>
-            <w:tabs>
-              <w:tab w:val="right" w:leader="dot" w:pos="9345"/>
-            </w:tabs>
-            <w:rPr>
-              <w:rFonts w:asciiTheme="minorHAnsi" w:eastAsiaTheme="minorEastAsia" w:hAnsiTheme="minorHAnsi" w:cstheme="minorBidi"/>
-              <w:noProof/>
-              <w:color w:val="auto"/>
-              <w:sz w:val="22"/>
-              <w:szCs w:val="22"/>
-            </w:rPr>
-          </w:pPr>
-          <w:hyperlink w:anchor="_Toc19204168" w:history="1">
-            <w:r>
-              <w:rPr>
-                <w:rStyle w:val="ab"/>
-                <w:noProof/>
-              </w:rPr>
-              <w:t>Основание для разработки</w:t>
-            </w:r>
-            <w:r>
-              <w:rPr>
-                <w:noProof/>
-                <w:webHidden/>
-              </w:rPr>
-              <w:tab/>
-            </w:r>
-            <w:r>
-              <w:rPr>
-                <w:noProof/>
-                <w:webHidden/>
-              </w:rPr>
-              <w:fldChar w:fldCharType="begin"/>
-            </w:r>
-            <w:r>
-              <w:rPr>
-                <w:noProof/>
-                <w:webHidden/>
-              </w:rPr>
-              <w:instrText xml:space="preserve"> PAGEREF _Toc19204168 \h </w:instrText>
-            </w:r>
-            <w:r>
-              <w:rPr>
-                <w:noProof/>
-                <w:webHidden/>
-              </w:rPr>
-            </w:r>
-            <w:r>
-              <w:rPr>
-                <w:noProof/>
-                <w:webHidden/>
-              </w:rPr>
-              <w:fldChar w:fldCharType="separate"/>
-            </w:r>
-            <w:r>
-              <w:rPr>
-                <w:noProof/>
-                <w:webHidden/>
-              </w:rPr>
-              <w:t>39</w:t>
-            </w:r>
-            <w:r>
-              <w:rPr>
-                <w:noProof/>
-                <w:webHidden/>
-              </w:rPr>
-              <w:fldChar w:fldCharType="end"/>
-            </w:r>
-          </w:hyperlink>
-        </w:p>
-        <w:p>
-          <w:pPr>
-            <w:pStyle w:val="23"/>
-            <w:tabs>
-              <w:tab w:val="right" w:leader="dot" w:pos="9345"/>
-            </w:tabs>
-            <w:rPr>
-              <w:rFonts w:asciiTheme="minorHAnsi" w:eastAsiaTheme="minorEastAsia" w:hAnsiTheme="minorHAnsi" w:cstheme="minorBidi"/>
-              <w:noProof/>
-              <w:color w:val="auto"/>
-              <w:sz w:val="22"/>
-              <w:szCs w:val="22"/>
-            </w:rPr>
-          </w:pPr>
-          <w:hyperlink w:anchor="_Toc19204169" w:history="1">
-            <w:r>
-              <w:rPr>
-                <w:rStyle w:val="ab"/>
-                <w:noProof/>
-              </w:rPr>
-              <w:t>Требования к программе или программному изделию</w:t>
-            </w:r>
-            <w:r>
-              <w:rPr>
-                <w:noProof/>
-                <w:webHidden/>
-              </w:rPr>
-              <w:tab/>
-            </w:r>
-            <w:r>
-              <w:rPr>
-                <w:noProof/>
-                <w:webHidden/>
-              </w:rPr>
-              <w:fldChar w:fldCharType="begin"/>
-            </w:r>
-            <w:r>
-              <w:rPr>
-                <w:noProof/>
-                <w:webHidden/>
-              </w:rPr>
-              <w:instrText xml:space="preserve"> PAGEREF _Toc19204169 \h </w:instrText>
-            </w:r>
-            <w:r>
-              <w:rPr>
-                <w:noProof/>
-                <w:webHidden/>
-              </w:rPr>
-            </w:r>
-            <w:r>
-              <w:rPr>
-                <w:noProof/>
-                <w:webHidden/>
-              </w:rPr>
-              <w:fldChar w:fldCharType="separate"/>
-            </w:r>
-            <w:r>
-              <w:rPr>
-                <w:noProof/>
-                <w:webHidden/>
-              </w:rPr>
-              <w:t>39</w:t>
-            </w:r>
-            <w:r>
-              <w:rPr>
-                <w:noProof/>
-                <w:webHidden/>
-              </w:rPr>
-              <w:fldChar w:fldCharType="end"/>
-            </w:r>
-          </w:hyperlink>
-        </w:p>
-        <w:p>
-          <w:pPr>
-            <w:pStyle w:val="23"/>
-            <w:tabs>
-              <w:tab w:val="right" w:leader="dot" w:pos="9345"/>
-            </w:tabs>
-            <w:rPr>
-              <w:rFonts w:asciiTheme="minorHAnsi" w:eastAsiaTheme="minorEastAsia" w:hAnsiTheme="minorHAnsi" w:cstheme="minorBidi"/>
-              <w:noProof/>
-              <w:color w:val="auto"/>
-              <w:sz w:val="22"/>
-              <w:szCs w:val="22"/>
-            </w:rPr>
-          </w:pPr>
-          <w:hyperlink w:anchor="_Toc19204170" w:history="1">
-            <w:r>
-              <w:rPr>
-                <w:rStyle w:val="ab"/>
-                <w:noProof/>
-              </w:rPr>
-              <w:t>Требования к программной документации</w:t>
-            </w:r>
-            <w:r>
-              <w:rPr>
-                <w:noProof/>
-                <w:webHidden/>
-              </w:rPr>
-              <w:tab/>
-            </w:r>
-            <w:r>
-              <w:rPr>
-                <w:noProof/>
-                <w:webHidden/>
-              </w:rPr>
-              <w:fldChar w:fldCharType="begin"/>
-            </w:r>
-            <w:r>
-              <w:rPr>
-                <w:noProof/>
-                <w:webHidden/>
-              </w:rPr>
-              <w:instrText xml:space="preserve"> PAGEREF _Toc19204170 \h </w:instrText>
-            </w:r>
-            <w:r>
-              <w:rPr>
-                <w:noProof/>
-                <w:webHidden/>
-              </w:rPr>
-            </w:r>
-            <w:r>
-              <w:rPr>
-                <w:noProof/>
-                <w:webHidden/>
-              </w:rPr>
-              <w:fldChar w:fldCharType="separate"/>
-            </w:r>
-            <w:r>
-              <w:rPr>
-                <w:noProof/>
-                <w:webHidden/>
-              </w:rPr>
-              <w:t>40</w:t>
-            </w:r>
-            <w:r>
-              <w:rPr>
-                <w:noProof/>
-                <w:webHidden/>
-              </w:rPr>
-              <w:fldChar w:fldCharType="end"/>
-            </w:r>
-          </w:hyperlink>
-        </w:p>
-        <w:p>
-          <w:pPr>
-            <w:pStyle w:val="23"/>
-            <w:tabs>
-              <w:tab w:val="right" w:leader="dot" w:pos="9345"/>
-            </w:tabs>
-            <w:rPr>
-              <w:rFonts w:asciiTheme="minorHAnsi" w:eastAsiaTheme="minorEastAsia" w:hAnsiTheme="minorHAnsi" w:cstheme="minorBidi"/>
-              <w:noProof/>
-              <w:color w:val="auto"/>
-              <w:sz w:val="22"/>
-              <w:szCs w:val="22"/>
-            </w:rPr>
-          </w:pPr>
-          <w:hyperlink w:anchor="_Toc19204171" w:history="1">
-            <w:r>
-              <w:rPr>
-                <w:rStyle w:val="ab"/>
-                <w:noProof/>
-              </w:rPr>
-              <w:t>Стадии и этапы разработки</w:t>
-            </w:r>
-            <w:r>
-              <w:rPr>
-                <w:noProof/>
-                <w:webHidden/>
-              </w:rPr>
-              <w:tab/>
-            </w:r>
-            <w:r>
-              <w:rPr>
-                <w:noProof/>
-                <w:webHidden/>
-              </w:rPr>
-              <w:fldChar w:fldCharType="begin"/>
-            </w:r>
-            <w:r>
-              <w:rPr>
-                <w:noProof/>
-                <w:webHidden/>
-              </w:rPr>
-              <w:instrText xml:space="preserve"> PAGEREF _Toc19204171 \h </w:instrText>
-            </w:r>
-            <w:r>
-              <w:rPr>
-                <w:noProof/>
-                <w:webHidden/>
-              </w:rPr>
-            </w:r>
-            <w:r>
-              <w:rPr>
-                <w:noProof/>
-                <w:webHidden/>
-              </w:rPr>
-              <w:fldChar w:fldCharType="separate"/>
-            </w:r>
-            <w:r>
-              <w:rPr>
-                <w:noProof/>
-                <w:webHidden/>
-              </w:rPr>
-              <w:t>40</w:t>
-            </w:r>
-            <w:r>
-              <w:rPr>
-                <w:noProof/>
-                <w:webHidden/>
-              </w:rPr>
-              <w:fldChar w:fldCharType="end"/>
-            </w:r>
-          </w:hyperlink>
-        </w:p>
-        <w:p>
-          <w:pPr>
-            <w:pStyle w:val="23"/>
-            <w:tabs>
-              <w:tab w:val="right" w:leader="dot" w:pos="9345"/>
-            </w:tabs>
-            <w:rPr>
-              <w:rFonts w:asciiTheme="minorHAnsi" w:eastAsiaTheme="minorEastAsia" w:hAnsiTheme="minorHAnsi" w:cstheme="minorBidi"/>
-              <w:noProof/>
-              <w:color w:val="auto"/>
-              <w:sz w:val="22"/>
-              <w:szCs w:val="22"/>
-            </w:rPr>
-          </w:pPr>
-          <w:hyperlink w:anchor="_Toc19204172" w:history="1">
-            <w:r>
-              <w:rPr>
-                <w:rStyle w:val="ab"/>
-                <w:noProof/>
-              </w:rPr>
-              <w:t>Порядок контроля и приемки</w:t>
-            </w:r>
-            <w:r>
-              <w:rPr>
-                <w:noProof/>
-                <w:webHidden/>
-              </w:rPr>
-              <w:tab/>
-            </w:r>
-            <w:r>
-              <w:rPr>
-                <w:noProof/>
-                <w:webHidden/>
-              </w:rPr>
-              <w:fldChar w:fldCharType="begin"/>
-            </w:r>
-            <w:r>
-              <w:rPr>
-                <w:noProof/>
-                <w:webHidden/>
-              </w:rPr>
-              <w:instrText xml:space="preserve"> PAGEREF _Toc19204172 \h </w:instrText>
+              <w:instrText xml:space="preserve"> PAGEREF _Toc19276330 \h </w:instrText>
             </w:r>
             <w:r>
               <w:rPr>
@@ -2299,7 +1795,583 @@
               <w:szCs w:val="22"/>
             </w:rPr>
           </w:pPr>
-          <w:hyperlink w:anchor="_Toc19204173" w:history="1">
+          <w:hyperlink w:anchor="_Toc19276331" w:history="1">
+            <w:r>
+              <w:rPr>
+                <w:rStyle w:val="ab"/>
+                <w:noProof/>
+              </w:rPr>
+              <w:t>Приложение А. Техническое задание.</w:t>
+            </w:r>
+            <w:r>
+              <w:rPr>
+                <w:noProof/>
+                <w:webHidden/>
+              </w:rPr>
+              <w:tab/>
+            </w:r>
+            <w:r>
+              <w:rPr>
+                <w:noProof/>
+                <w:webHidden/>
+              </w:rPr>
+              <w:fldChar w:fldCharType="begin"/>
+            </w:r>
+            <w:r>
+              <w:rPr>
+                <w:noProof/>
+                <w:webHidden/>
+              </w:rPr>
+              <w:instrText xml:space="preserve"> PAGEREF _Toc19276331 \h </w:instrText>
+            </w:r>
+            <w:r>
+              <w:rPr>
+                <w:noProof/>
+                <w:webHidden/>
+              </w:rPr>
+            </w:r>
+            <w:r>
+              <w:rPr>
+                <w:noProof/>
+                <w:webHidden/>
+              </w:rPr>
+              <w:fldChar w:fldCharType="separate"/>
+            </w:r>
+            <w:r>
+              <w:rPr>
+                <w:noProof/>
+                <w:webHidden/>
+              </w:rPr>
+              <w:t>43</w:t>
+            </w:r>
+            <w:r>
+              <w:rPr>
+                <w:noProof/>
+                <w:webHidden/>
+              </w:rPr>
+              <w:fldChar w:fldCharType="end"/>
+            </w:r>
+          </w:hyperlink>
+        </w:p>
+        <w:p>
+          <w:pPr>
+            <w:pStyle w:val="23"/>
+            <w:tabs>
+              <w:tab w:val="right" w:leader="dot" w:pos="9345"/>
+            </w:tabs>
+            <w:rPr>
+              <w:rFonts w:asciiTheme="minorHAnsi" w:eastAsiaTheme="minorEastAsia" w:hAnsiTheme="minorHAnsi" w:cstheme="minorBidi"/>
+              <w:noProof/>
+              <w:color w:val="auto"/>
+              <w:sz w:val="22"/>
+              <w:szCs w:val="22"/>
+            </w:rPr>
+          </w:pPr>
+          <w:hyperlink w:anchor="_Toc19276332" w:history="1">
+            <w:r>
+              <w:rPr>
+                <w:rStyle w:val="ab"/>
+                <w:noProof/>
+              </w:rPr>
+              <w:t>Введение</w:t>
+            </w:r>
+            <w:r>
+              <w:rPr>
+                <w:noProof/>
+                <w:webHidden/>
+              </w:rPr>
+              <w:tab/>
+            </w:r>
+            <w:r>
+              <w:rPr>
+                <w:noProof/>
+                <w:webHidden/>
+              </w:rPr>
+              <w:fldChar w:fldCharType="begin"/>
+            </w:r>
+            <w:r>
+              <w:rPr>
+                <w:noProof/>
+                <w:webHidden/>
+              </w:rPr>
+              <w:instrText xml:space="preserve"> PAGEREF _Toc19276332 \h </w:instrText>
+            </w:r>
+            <w:r>
+              <w:rPr>
+                <w:noProof/>
+                <w:webHidden/>
+              </w:rPr>
+            </w:r>
+            <w:r>
+              <w:rPr>
+                <w:noProof/>
+                <w:webHidden/>
+              </w:rPr>
+              <w:fldChar w:fldCharType="separate"/>
+            </w:r>
+            <w:r>
+              <w:rPr>
+                <w:noProof/>
+                <w:webHidden/>
+              </w:rPr>
+              <w:t>43</w:t>
+            </w:r>
+            <w:r>
+              <w:rPr>
+                <w:noProof/>
+                <w:webHidden/>
+              </w:rPr>
+              <w:fldChar w:fldCharType="end"/>
+            </w:r>
+          </w:hyperlink>
+        </w:p>
+        <w:p>
+          <w:pPr>
+            <w:pStyle w:val="23"/>
+            <w:tabs>
+              <w:tab w:val="right" w:leader="dot" w:pos="9345"/>
+            </w:tabs>
+            <w:rPr>
+              <w:rFonts w:asciiTheme="minorHAnsi" w:eastAsiaTheme="minorEastAsia" w:hAnsiTheme="minorHAnsi" w:cstheme="minorBidi"/>
+              <w:noProof/>
+              <w:color w:val="auto"/>
+              <w:sz w:val="22"/>
+              <w:szCs w:val="22"/>
+            </w:rPr>
+          </w:pPr>
+          <w:hyperlink w:anchor="_Toc19276333" w:history="1">
+            <w:r>
+              <w:rPr>
+                <w:rStyle w:val="ab"/>
+                <w:noProof/>
+              </w:rPr>
+              <w:t>Назначение разработки</w:t>
+            </w:r>
+            <w:r>
+              <w:rPr>
+                <w:noProof/>
+                <w:webHidden/>
+              </w:rPr>
+              <w:tab/>
+            </w:r>
+            <w:r>
+              <w:rPr>
+                <w:noProof/>
+                <w:webHidden/>
+              </w:rPr>
+              <w:fldChar w:fldCharType="begin"/>
+            </w:r>
+            <w:r>
+              <w:rPr>
+                <w:noProof/>
+                <w:webHidden/>
+              </w:rPr>
+              <w:instrText xml:space="preserve"> PAGEREF _Toc19276333 \h </w:instrText>
+            </w:r>
+            <w:r>
+              <w:rPr>
+                <w:noProof/>
+                <w:webHidden/>
+              </w:rPr>
+            </w:r>
+            <w:r>
+              <w:rPr>
+                <w:noProof/>
+                <w:webHidden/>
+              </w:rPr>
+              <w:fldChar w:fldCharType="separate"/>
+            </w:r>
+            <w:r>
+              <w:rPr>
+                <w:noProof/>
+                <w:webHidden/>
+              </w:rPr>
+              <w:t>43</w:t>
+            </w:r>
+            <w:r>
+              <w:rPr>
+                <w:noProof/>
+                <w:webHidden/>
+              </w:rPr>
+              <w:fldChar w:fldCharType="end"/>
+            </w:r>
+          </w:hyperlink>
+        </w:p>
+        <w:p>
+          <w:pPr>
+            <w:pStyle w:val="23"/>
+            <w:tabs>
+              <w:tab w:val="right" w:leader="dot" w:pos="9345"/>
+            </w:tabs>
+            <w:rPr>
+              <w:rFonts w:asciiTheme="minorHAnsi" w:eastAsiaTheme="minorEastAsia" w:hAnsiTheme="minorHAnsi" w:cstheme="minorBidi"/>
+              <w:noProof/>
+              <w:color w:val="auto"/>
+              <w:sz w:val="22"/>
+              <w:szCs w:val="22"/>
+            </w:rPr>
+          </w:pPr>
+          <w:hyperlink w:anchor="_Toc19276334" w:history="1">
+            <w:r>
+              <w:rPr>
+                <w:rStyle w:val="ab"/>
+                <w:noProof/>
+              </w:rPr>
+              <w:t>Основание для разработки</w:t>
+            </w:r>
+            <w:r>
+              <w:rPr>
+                <w:noProof/>
+                <w:webHidden/>
+              </w:rPr>
+              <w:tab/>
+            </w:r>
+            <w:r>
+              <w:rPr>
+                <w:noProof/>
+                <w:webHidden/>
+              </w:rPr>
+              <w:fldChar w:fldCharType="begin"/>
+            </w:r>
+            <w:r>
+              <w:rPr>
+                <w:noProof/>
+                <w:webHidden/>
+              </w:rPr>
+              <w:instrText xml:space="preserve"> PAGEREF _Toc19276334 \h </w:instrText>
+            </w:r>
+            <w:r>
+              <w:rPr>
+                <w:noProof/>
+                <w:webHidden/>
+              </w:rPr>
+            </w:r>
+            <w:r>
+              <w:rPr>
+                <w:noProof/>
+                <w:webHidden/>
+              </w:rPr>
+              <w:fldChar w:fldCharType="separate"/>
+            </w:r>
+            <w:r>
+              <w:rPr>
+                <w:noProof/>
+                <w:webHidden/>
+              </w:rPr>
+              <w:t>43</w:t>
+            </w:r>
+            <w:r>
+              <w:rPr>
+                <w:noProof/>
+                <w:webHidden/>
+              </w:rPr>
+              <w:fldChar w:fldCharType="end"/>
+            </w:r>
+          </w:hyperlink>
+        </w:p>
+        <w:p>
+          <w:pPr>
+            <w:pStyle w:val="23"/>
+            <w:tabs>
+              <w:tab w:val="right" w:leader="dot" w:pos="9345"/>
+            </w:tabs>
+            <w:rPr>
+              <w:rFonts w:asciiTheme="minorHAnsi" w:eastAsiaTheme="minorEastAsia" w:hAnsiTheme="minorHAnsi" w:cstheme="minorBidi"/>
+              <w:noProof/>
+              <w:color w:val="auto"/>
+              <w:sz w:val="22"/>
+              <w:szCs w:val="22"/>
+            </w:rPr>
+          </w:pPr>
+          <w:hyperlink w:anchor="_Toc19276335" w:history="1">
+            <w:r>
+              <w:rPr>
+                <w:rStyle w:val="ab"/>
+                <w:noProof/>
+              </w:rPr>
+              <w:t>Требования к программе или программному изделию</w:t>
+            </w:r>
+            <w:r>
+              <w:rPr>
+                <w:noProof/>
+                <w:webHidden/>
+              </w:rPr>
+              <w:tab/>
+            </w:r>
+            <w:r>
+              <w:rPr>
+                <w:noProof/>
+                <w:webHidden/>
+              </w:rPr>
+              <w:fldChar w:fldCharType="begin"/>
+            </w:r>
+            <w:r>
+              <w:rPr>
+                <w:noProof/>
+                <w:webHidden/>
+              </w:rPr>
+              <w:instrText xml:space="preserve"> PAGEREF _Toc19276335 \h </w:instrText>
+            </w:r>
+            <w:r>
+              <w:rPr>
+                <w:noProof/>
+                <w:webHidden/>
+              </w:rPr>
+            </w:r>
+            <w:r>
+              <w:rPr>
+                <w:noProof/>
+                <w:webHidden/>
+              </w:rPr>
+              <w:fldChar w:fldCharType="separate"/>
+            </w:r>
+            <w:r>
+              <w:rPr>
+                <w:noProof/>
+                <w:webHidden/>
+              </w:rPr>
+              <w:t>43</w:t>
+            </w:r>
+            <w:r>
+              <w:rPr>
+                <w:noProof/>
+                <w:webHidden/>
+              </w:rPr>
+              <w:fldChar w:fldCharType="end"/>
+            </w:r>
+          </w:hyperlink>
+        </w:p>
+        <w:p>
+          <w:pPr>
+            <w:pStyle w:val="23"/>
+            <w:tabs>
+              <w:tab w:val="right" w:leader="dot" w:pos="9345"/>
+            </w:tabs>
+            <w:rPr>
+              <w:rFonts w:asciiTheme="minorHAnsi" w:eastAsiaTheme="minorEastAsia" w:hAnsiTheme="minorHAnsi" w:cstheme="minorBidi"/>
+              <w:noProof/>
+              <w:color w:val="auto"/>
+              <w:sz w:val="22"/>
+              <w:szCs w:val="22"/>
+            </w:rPr>
+          </w:pPr>
+          <w:hyperlink w:anchor="_Toc19276336" w:history="1">
+            <w:r>
+              <w:rPr>
+                <w:rStyle w:val="ab"/>
+                <w:noProof/>
+              </w:rPr>
+              <w:t>Требования к программной документации</w:t>
+            </w:r>
+            <w:r>
+              <w:rPr>
+                <w:noProof/>
+                <w:webHidden/>
+              </w:rPr>
+              <w:tab/>
+            </w:r>
+            <w:r>
+              <w:rPr>
+                <w:noProof/>
+                <w:webHidden/>
+              </w:rPr>
+              <w:fldChar w:fldCharType="begin"/>
+            </w:r>
+            <w:r>
+              <w:rPr>
+                <w:noProof/>
+                <w:webHidden/>
+              </w:rPr>
+              <w:instrText xml:space="preserve"> PAGEREF _Toc19276336 \h </w:instrText>
+            </w:r>
+            <w:r>
+              <w:rPr>
+                <w:noProof/>
+                <w:webHidden/>
+              </w:rPr>
+            </w:r>
+            <w:r>
+              <w:rPr>
+                <w:noProof/>
+                <w:webHidden/>
+              </w:rPr>
+              <w:fldChar w:fldCharType="separate"/>
+            </w:r>
+            <w:r>
+              <w:rPr>
+                <w:noProof/>
+                <w:webHidden/>
+              </w:rPr>
+              <w:t>44</w:t>
+            </w:r>
+            <w:r>
+              <w:rPr>
+                <w:noProof/>
+                <w:webHidden/>
+              </w:rPr>
+              <w:fldChar w:fldCharType="end"/>
+            </w:r>
+          </w:hyperlink>
+        </w:p>
+        <w:p>
+          <w:pPr>
+            <w:pStyle w:val="23"/>
+            <w:tabs>
+              <w:tab w:val="right" w:leader="dot" w:pos="9345"/>
+            </w:tabs>
+            <w:rPr>
+              <w:rFonts w:asciiTheme="minorHAnsi" w:eastAsiaTheme="minorEastAsia" w:hAnsiTheme="minorHAnsi" w:cstheme="minorBidi"/>
+              <w:noProof/>
+              <w:color w:val="auto"/>
+              <w:sz w:val="22"/>
+              <w:szCs w:val="22"/>
+            </w:rPr>
+          </w:pPr>
+          <w:hyperlink w:anchor="_Toc19276337" w:history="1">
+            <w:r>
+              <w:rPr>
+                <w:rStyle w:val="ab"/>
+                <w:noProof/>
+              </w:rPr>
+              <w:t>Стадии и этапы разработки</w:t>
+            </w:r>
+            <w:r>
+              <w:rPr>
+                <w:noProof/>
+                <w:webHidden/>
+              </w:rPr>
+              <w:tab/>
+            </w:r>
+            <w:r>
+              <w:rPr>
+                <w:noProof/>
+                <w:webHidden/>
+              </w:rPr>
+              <w:fldChar w:fldCharType="begin"/>
+            </w:r>
+            <w:r>
+              <w:rPr>
+                <w:noProof/>
+                <w:webHidden/>
+              </w:rPr>
+              <w:instrText xml:space="preserve"> PAGEREF _Toc19276337 \h </w:instrText>
+            </w:r>
+            <w:r>
+              <w:rPr>
+                <w:noProof/>
+                <w:webHidden/>
+              </w:rPr>
+            </w:r>
+            <w:r>
+              <w:rPr>
+                <w:noProof/>
+                <w:webHidden/>
+              </w:rPr>
+              <w:fldChar w:fldCharType="separate"/>
+            </w:r>
+            <w:r>
+              <w:rPr>
+                <w:noProof/>
+                <w:webHidden/>
+              </w:rPr>
+              <w:t>44</w:t>
+            </w:r>
+            <w:r>
+              <w:rPr>
+                <w:noProof/>
+                <w:webHidden/>
+              </w:rPr>
+              <w:fldChar w:fldCharType="end"/>
+            </w:r>
+          </w:hyperlink>
+        </w:p>
+        <w:p>
+          <w:pPr>
+            <w:pStyle w:val="23"/>
+            <w:tabs>
+              <w:tab w:val="right" w:leader="dot" w:pos="9345"/>
+            </w:tabs>
+            <w:rPr>
+              <w:rFonts w:asciiTheme="minorHAnsi" w:eastAsiaTheme="minorEastAsia" w:hAnsiTheme="minorHAnsi" w:cstheme="minorBidi"/>
+              <w:noProof/>
+              <w:color w:val="auto"/>
+              <w:sz w:val="22"/>
+              <w:szCs w:val="22"/>
+            </w:rPr>
+          </w:pPr>
+          <w:hyperlink w:anchor="_Toc19276338" w:history="1">
+            <w:r>
+              <w:rPr>
+                <w:rStyle w:val="ab"/>
+                <w:noProof/>
+              </w:rPr>
+              <w:t>Порядок контроля и приемки</w:t>
+            </w:r>
+            <w:r>
+              <w:rPr>
+                <w:noProof/>
+                <w:webHidden/>
+              </w:rPr>
+              <w:tab/>
+            </w:r>
+            <w:r>
+              <w:rPr>
+                <w:noProof/>
+                <w:webHidden/>
+              </w:rPr>
+              <w:fldChar w:fldCharType="begin"/>
+            </w:r>
+            <w:r>
+              <w:rPr>
+                <w:noProof/>
+                <w:webHidden/>
+              </w:rPr>
+              <w:instrText xml:space="preserve"> PAGEREF _Toc19276338 \h </w:instrText>
+            </w:r>
+            <w:r>
+              <w:rPr>
+                <w:noProof/>
+                <w:webHidden/>
+              </w:rPr>
+            </w:r>
+            <w:r>
+              <w:rPr>
+                <w:noProof/>
+                <w:webHidden/>
+              </w:rPr>
+              <w:fldChar w:fldCharType="separate"/>
+            </w:r>
+            <w:r>
+              <w:rPr>
+                <w:noProof/>
+                <w:webHidden/>
+              </w:rPr>
+              <w:t>44</w:t>
+            </w:r>
+            <w:r>
+              <w:rPr>
+                <w:noProof/>
+                <w:webHidden/>
+              </w:rPr>
+              <w:fldChar w:fldCharType="end"/>
+            </w:r>
+          </w:hyperlink>
+        </w:p>
+        <w:p>
+          <w:pPr>
+            <w:pStyle w:val="11"/>
+            <w:tabs>
+              <w:tab w:val="right" w:leader="dot" w:pos="9345"/>
+            </w:tabs>
+            <w:rPr>
+              <w:rFonts w:asciiTheme="minorHAnsi" w:eastAsiaTheme="minorEastAsia" w:hAnsiTheme="minorHAnsi" w:cstheme="minorBidi"/>
+              <w:noProof/>
+              <w:color w:val="auto"/>
+              <w:sz w:val="22"/>
+              <w:szCs w:val="22"/>
+            </w:rPr>
+          </w:pPr>
+          <w:hyperlink w:anchor="_Toc19276339" w:history="1">
             <w:r>
               <w:rPr>
                 <w:rStyle w:val="ab"/>
@@ -2327,7 +2399,7 @@
                 <w:noProof/>
                 <w:webHidden/>
               </w:rPr>
-              <w:instrText xml:space="preserve"> PAGEREF _Toc19204173 \h </w:instrText>
+              <w:instrText xml:space="preserve"> PAGEREF _Toc19276339 \h </w:instrText>
             </w:r>
             <w:r>
               <w:rPr>
@@ -2347,7 +2419,7 @@
                 <w:noProof/>
                 <w:webHidden/>
               </w:rPr>
-              <w:t>41</w:t>
+              <w:t>45</w:t>
             </w:r>
             <w:r>
               <w:rPr>
@@ -2372,7 +2444,7 @@
               <w:szCs w:val="22"/>
             </w:rPr>
           </w:pPr>
-          <w:hyperlink w:anchor="_Toc19204174" w:history="1">
+          <w:hyperlink w:anchor="_Toc19276340" w:history="1">
             <w:r>
               <w:rPr>
                 <w:rStyle w:val="ab"/>
@@ -2399,7 +2471,7 @@
                 <w:noProof/>
                 <w:webHidden/>
               </w:rPr>
-              <w:instrText xml:space="preserve"> PAGEREF _Toc19204174 \h </w:instrText>
+              <w:instrText xml:space="preserve"> PAGEREF _Toc19276340 \h </w:instrText>
             </w:r>
             <w:r>
               <w:rPr>
@@ -2419,7 +2491,7 @@
                 <w:noProof/>
                 <w:webHidden/>
               </w:rPr>
-              <w:t>41</w:t>
+              <w:t>45</w:t>
             </w:r>
             <w:r>
               <w:rPr>
@@ -2444,7 +2516,7 @@
               <w:szCs w:val="22"/>
             </w:rPr>
           </w:pPr>
-          <w:hyperlink w:anchor="_Toc19204175" w:history="1">
+          <w:hyperlink w:anchor="_Toc19276341" w:history="1">
             <w:r>
               <w:rPr>
                 <w:rStyle w:val="ab"/>
@@ -2471,7 +2543,7 @@
                 <w:noProof/>
                 <w:webHidden/>
               </w:rPr>
-              <w:instrText xml:space="preserve"> PAGEREF _Toc19204175 \h </w:instrText>
+              <w:instrText xml:space="preserve"> PAGEREF _Toc19276341 \h </w:instrText>
             </w:r>
             <w:r>
               <w:rPr>
@@ -2491,7 +2563,7 @@
                 <w:noProof/>
                 <w:webHidden/>
               </w:rPr>
-              <w:t>41</w:t>
+              <w:t>45</w:t>
             </w:r>
             <w:r>
               <w:rPr>
@@ -2516,7 +2588,7 @@
               <w:szCs w:val="22"/>
             </w:rPr>
           </w:pPr>
-          <w:hyperlink w:anchor="_Toc19204176" w:history="1">
+          <w:hyperlink w:anchor="_Toc19276342" w:history="1">
             <w:r>
               <w:rPr>
                 <w:rStyle w:val="ab"/>
@@ -2544,7 +2616,7 @@
                 <w:noProof/>
                 <w:webHidden/>
               </w:rPr>
-              <w:instrText xml:space="preserve"> PAGEREF _Toc19204176 \h </w:instrText>
+              <w:instrText xml:space="preserve"> PAGEREF _Toc19276342 \h </w:instrText>
             </w:r>
             <w:r>
               <w:rPr>
@@ -2564,7 +2636,7 @@
                 <w:noProof/>
                 <w:webHidden/>
               </w:rPr>
-              <w:t>42</w:t>
+              <w:t>46</w:t>
             </w:r>
             <w:r>
               <w:rPr>
@@ -2589,7 +2661,7 @@
               <w:szCs w:val="22"/>
             </w:rPr>
           </w:pPr>
-          <w:hyperlink w:anchor="_Toc19204177" w:history="1">
+          <w:hyperlink w:anchor="_Toc19276343" w:history="1">
             <w:r>
               <w:rPr>
                 <w:rStyle w:val="ab"/>
@@ -2616,7 +2688,7 @@
                 <w:noProof/>
                 <w:webHidden/>
               </w:rPr>
-              <w:instrText xml:space="preserve"> PAGEREF _Toc19204177 \h </w:instrText>
+              <w:instrText xml:space="preserve"> PAGEREF _Toc19276343 \h </w:instrText>
             </w:r>
             <w:r>
               <w:rPr>
@@ -2636,7 +2708,7 @@
                 <w:noProof/>
                 <w:webHidden/>
               </w:rPr>
-              <w:t>42</w:t>
+              <w:t>46</w:t>
             </w:r>
             <w:r>
               <w:rPr>
@@ -2649,7 +2721,6 @@
         </w:p>
         <w:p>
           <w:r>
-            <w:lastRenderedPageBreak/>
             <w:fldChar w:fldCharType="end"/>
           </w:r>
         </w:p>
@@ -2688,7 +2759,7 @@
           <w:rFonts w:eastAsia="Times New Roman"/>
         </w:rPr>
       </w:pPr>
-      <w:bookmarkStart w:id="0" w:name="_Toc19204144"/>
+      <w:bookmarkStart w:id="0" w:name="_Toc19276309"/>
       <w:r>
         <w:rPr>
           <w:rFonts w:eastAsia="Times New Roman"/>
@@ -2927,7 +2998,7 @@
       </w:pPr>
       <w:bookmarkStart w:id="1" w:name="__DdeLink__8109_4080229966"/>
       <w:bookmarkStart w:id="2" w:name="_Toc18668462"/>
-      <w:bookmarkStart w:id="3" w:name="_Toc19204145"/>
+      <w:bookmarkStart w:id="3" w:name="_Toc19276310"/>
       <w:r>
         <w:rPr>
           <w:rFonts w:eastAsia="Times New Roman"/>
@@ -3007,7 +3078,7 @@
         </w:rPr>
       </w:pPr>
       <w:bookmarkStart w:id="4" w:name="_Toc18668463"/>
-      <w:bookmarkStart w:id="5" w:name="_Toc19204146"/>
+      <w:bookmarkStart w:id="5" w:name="_Toc19276311"/>
       <w:r>
         <w:rPr>
           <w:rFonts w:eastAsia="Times New Roman"/>
@@ -3648,7 +3719,7 @@
         </w:rPr>
       </w:pPr>
       <w:bookmarkStart w:id="7" w:name="_Toc18668464"/>
-      <w:bookmarkStart w:id="8" w:name="_Toc19204147"/>
+      <w:bookmarkStart w:id="8" w:name="_Toc19276312"/>
       <w:r>
         <w:rPr>
           <w:rFonts w:eastAsia="Times New Roman"/>
@@ -3735,7 +3806,7 @@
       <w:pPr>
         <w:pStyle w:val="1"/>
       </w:pPr>
-      <w:bookmarkStart w:id="10" w:name="_Toc19204148"/>
+      <w:bookmarkStart w:id="10" w:name="_Toc19276313"/>
       <w:r>
         <w:lastRenderedPageBreak/>
         <w:t xml:space="preserve">2. </w:t>
@@ -3750,7 +3821,7 @@
         <w:pStyle w:val="2"/>
         <w:spacing w:line="360" w:lineRule="auto"/>
       </w:pPr>
-      <w:bookmarkStart w:id="11" w:name="_Toc19204149"/>
+      <w:bookmarkStart w:id="11" w:name="_Toc19276314"/>
       <w:r>
         <w:t xml:space="preserve">2.1 </w:t>
       </w:r>
@@ -3773,7 +3844,7 @@
         <w:pStyle w:val="3"/>
         <w:spacing w:line="360" w:lineRule="auto"/>
       </w:pPr>
-      <w:bookmarkStart w:id="12" w:name="_Toc19204150"/>
+      <w:bookmarkStart w:id="12" w:name="_Toc19276315"/>
       <w:r>
         <w:t xml:space="preserve">2.1.1 </w:t>
       </w:r>
@@ -3972,7 +4043,7 @@
         <w:pStyle w:val="3"/>
         <w:spacing w:line="360" w:lineRule="auto"/>
       </w:pPr>
-      <w:bookmarkStart w:id="13" w:name="_Toc19204151"/>
+      <w:bookmarkStart w:id="13" w:name="_Toc19276316"/>
       <w:r>
         <w:t xml:space="preserve">2.1.2 </w:t>
       </w:r>
@@ -4141,7 +4212,7 @@
           <w:lang w:val="en-US"/>
         </w:rPr>
       </w:pPr>
-      <w:bookmarkStart w:id="14" w:name="_Toc19204152"/>
+      <w:bookmarkStart w:id="14" w:name="_Toc19276317"/>
       <w:r>
         <w:rPr>
           <w:lang w:val="en-US"/>
@@ -6431,7 +6502,7 @@
           <w:lang w:val="en-US"/>
         </w:rPr>
       </w:pPr>
-      <w:bookmarkStart w:id="15" w:name="_Toc19204153"/>
+      <w:bookmarkStart w:id="15" w:name="_Toc19276318"/>
       <w:r>
         <w:rPr>
           <w:lang w:val="en-US"/>
@@ -7573,15 +7644,7 @@
         <w:t>)</w:t>
       </w:r>
       <w:r>
-        <w:t xml:space="preserve"> (2 </w:t>
-      </w:r>
-      <w:proofErr w:type="spellStart"/>
-      <w:r>
-        <w:t>формала</w:t>
-      </w:r>
-      <w:proofErr w:type="spellEnd"/>
-      <w:r>
-        <w:t>)</w:t>
+        <w:t xml:space="preserve"> (2)</w:t>
       </w:r>
       <w:r>
         <w:t>.</w:t>
@@ -8675,24 +8738,18 @@
     </w:p>
     <w:p>
       <w:pPr>
+        <w:pStyle w:val="4"/>
+        <w:spacing w:line="360" w:lineRule="auto"/>
+      </w:pPr>
+      <w:r>
+        <w:t>Представление состояния игры</w:t>
+      </w:r>
+    </w:p>
+    <w:p>
+      <w:pPr>
         <w:pStyle w:val="ac"/>
         <w:ind w:firstLine="708"/>
       </w:pPr>
-    </w:p>
-    <w:p>
-      <w:pPr>
-        <w:pStyle w:val="4"/>
-        <w:spacing w:line="360" w:lineRule="auto"/>
-      </w:pPr>
-      <w:r>
-        <w:t>Представление состояния игры</w:t>
-      </w:r>
-    </w:p>
-    <w:p>
-      <w:pPr>
-        <w:pStyle w:val="ac"/>
-        <w:ind w:firstLine="708"/>
-      </w:pPr>
       <w:r>
         <w:t xml:space="preserve">Представление состояний </w:t>
       </w:r>
@@ -8708,7 +8765,22 @@
       </w:r>
       <w:proofErr w:type="spellEnd"/>
       <w:r>
-        <w:t xml:space="preserve"> остается открытой проблемой без универсального решения. </w:t>
+        <w:t xml:space="preserve"> остается открытой проблемой без универсального решения.</w:t>
+      </w:r>
+      <w:r>
+        <w:t xml:space="preserve"> </w:t>
+      </w:r>
+      <w:r>
+        <w:t xml:space="preserve"> </w:t>
+      </w:r>
+      <w:r>
+        <w:t xml:space="preserve">Оно строится из входных данных из игрового движка, которые имеют разные типы данных и разные степени свободы, как показано в таблице </w:t>
+      </w:r>
+      <w:r>
+        <w:t>1</w:t>
+      </w:r>
+      <w:r>
+        <w:t xml:space="preserve">. </w:t>
       </w:r>
       <w:r>
         <w:t xml:space="preserve">Чтобы решить эту проблему авторы предлагают собственный метод решения. </w:t>
@@ -8733,7 +8805,13 @@
       </w:r>
       <w:proofErr w:type="gramEnd"/>
       <w:r>
-        <w:t>см. рис. 3)</w:t>
+        <w:t xml:space="preserve">см. рис. </w:t>
+      </w:r>
+      <w:r>
+        <w:t>1</w:t>
+      </w:r>
+      <w:r>
+        <w:t>)</w:t>
       </w:r>
     </w:p>
     <w:p>
@@ -8743,6 +8821,9 @@
         <w:jc w:val="center"/>
       </w:pPr>
       <w:r>
+        <w:rPr>
+          <w:noProof/>
+        </w:rPr>
         <w:lastRenderedPageBreak/>
         <w:drawing>
           <wp:inline distT="0" distB="0" distL="0" distR="0">
@@ -8795,168 +8876,288 @@
       <w:pPr>
         <w:pStyle w:val="ac"/>
         <w:jc w:val="center"/>
-      </w:pPr>
-      <w:r>
-        <w:t xml:space="preserve">Рисунок 3. </w:t>
-      </w:r>
-      <w:r>
         <w:rPr>
           <w:rStyle w:val="tlid-translation"/>
           <w:rFonts w:eastAsiaTheme="majorEastAsia"/>
-        </w:rPr>
-        <w:t>Представление модели обучения одно</w:t>
+          <w:lang w:val="en-US"/>
+        </w:rPr>
+      </w:pPr>
+      <w:r>
+        <w:t xml:space="preserve">Рисунок </w:t>
+      </w:r>
+      <w:r>
+        <w:t>1</w:t>
+      </w:r>
+      <w:r>
+        <w:t xml:space="preserve">. </w:t>
       </w:r>
       <w:r>
         <w:rPr>
           <w:rStyle w:val="tlid-translation"/>
           <w:rFonts w:eastAsiaTheme="majorEastAsia"/>
         </w:rPr>
-        <w:t>го</w:t>
+        <w:t>Представление модели обучения одно</w:t>
       </w:r>
       <w:r>
         <w:rPr>
           <w:rStyle w:val="tlid-translation"/>
           <w:rFonts w:eastAsiaTheme="majorEastAsia"/>
         </w:rPr>
-        <w:t xml:space="preserve"> </w:t>
-      </w:r>
-      <w:proofErr w:type="spellStart"/>
+        <w:t>го</w:t>
+      </w:r>
       <w:r>
         <w:rPr>
           <w:rStyle w:val="tlid-translation"/>
           <w:rFonts w:eastAsiaTheme="majorEastAsia"/>
         </w:rPr>
-        <w:t>юнита</w:t>
-      </w:r>
-      <w:proofErr w:type="spellEnd"/>
+        <w:t xml:space="preserve"> </w:t>
+      </w:r>
+      <w:proofErr w:type="spellStart"/>
       <w:r>
         <w:rPr>
           <w:rStyle w:val="tlid-translation"/>
           <w:rFonts w:eastAsiaTheme="majorEastAsia"/>
         </w:rPr>
-        <w:t xml:space="preserve"> в</w:t>
-      </w:r>
-      <w:r>
-        <w:t xml:space="preserve"> </w:t>
-      </w:r>
+        <w:t>юнита</w:t>
+      </w:r>
+      <w:proofErr w:type="spellEnd"/>
       <w:r>
         <w:rPr>
           <w:rStyle w:val="tlid-translation"/>
           <w:rFonts w:eastAsiaTheme="majorEastAsia"/>
         </w:rPr>
-        <w:t xml:space="preserve">сценарии </w:t>
-      </w:r>
-      <w:proofErr w:type="spellStart"/>
+        <w:t xml:space="preserve"> в</w:t>
+      </w:r>
+      <w:r>
+        <w:t xml:space="preserve"> </w:t>
+      </w:r>
       <w:r>
         <w:rPr>
           <w:rStyle w:val="tlid-translation"/>
           <w:rFonts w:eastAsiaTheme="majorEastAsia"/>
         </w:rPr>
-        <w:t>микроуправления</w:t>
-      </w:r>
-      <w:proofErr w:type="spellEnd"/>
+        <w:t xml:space="preserve">сценарии </w:t>
+      </w:r>
+      <w:proofErr w:type="spellStart"/>
       <w:r>
         <w:rPr>
           <w:rStyle w:val="tlid-translation"/>
           <w:rFonts w:eastAsiaTheme="majorEastAsia"/>
         </w:rPr>
-        <w:t xml:space="preserve"> </w:t>
-      </w:r>
-      <w:proofErr w:type="spellStart"/>
+        <w:t>микроуправления</w:t>
+      </w:r>
+      <w:proofErr w:type="spellEnd"/>
       <w:r>
         <w:rPr>
           <w:rStyle w:val="tlid-translation"/>
           <w:rFonts w:eastAsiaTheme="majorEastAsia"/>
         </w:rPr>
-        <w:t>StarCraft</w:t>
-      </w:r>
-      <w:proofErr w:type="spellEnd"/>
+        <w:t xml:space="preserve"> </w:t>
+      </w:r>
+      <w:proofErr w:type="spellStart"/>
       <w:r>
         <w:rPr>
           <w:rStyle w:val="tlid-translation"/>
           <w:rFonts w:eastAsiaTheme="majorEastAsia"/>
         </w:rPr>
-        <w:t xml:space="preserve">. </w:t>
-      </w:r>
+        <w:t>StarCraft</w:t>
+      </w:r>
+      <w:proofErr w:type="spellEnd"/>
       <w:r>
         <w:rPr>
           <w:rStyle w:val="tlid-translation"/>
           <w:rFonts w:eastAsiaTheme="majorEastAsia"/>
         </w:rPr>
-        <w:t>Представление состояния</w:t>
+        <w:t xml:space="preserve">. </w:t>
       </w:r>
       <w:r>
         <w:rPr>
           <w:rStyle w:val="tlid-translation"/>
           <w:rFonts w:eastAsiaTheme="majorEastAsia"/>
         </w:rPr>
-        <w:t xml:space="preserve"> состоит из трех </w:t>
-      </w:r>
-      <w:proofErr w:type="gramStart"/>
+        <w:t>Представление состояния</w:t>
+      </w:r>
       <w:r>
         <w:rPr>
           <w:rStyle w:val="tlid-translation"/>
           <w:rFonts w:eastAsiaTheme="majorEastAsia"/>
         </w:rPr>
-        <w:t>частей</w:t>
-      </w:r>
-      <w:proofErr w:type="gramEnd"/>
+        <w:t xml:space="preserve"> состоит из трех </w:t>
+      </w:r>
+      <w:proofErr w:type="gramStart"/>
       <w:r>
         <w:rPr>
           <w:rStyle w:val="tlid-translation"/>
           <w:rFonts w:eastAsiaTheme="majorEastAsia"/>
         </w:rPr>
-        <w:t xml:space="preserve"> и</w:t>
-      </w:r>
-      <w:r>
-        <w:t xml:space="preserve"> </w:t>
-      </w:r>
+        <w:t>частей</w:t>
+      </w:r>
+      <w:proofErr w:type="gramEnd"/>
       <w:r>
         <w:rPr>
           <w:rStyle w:val="tlid-translation"/>
           <w:rFonts w:eastAsiaTheme="majorEastAsia"/>
         </w:rPr>
-        <w:t xml:space="preserve">нейронная сеть </w:t>
+        <w:t xml:space="preserve"> и</w:t>
+      </w:r>
+      <w:r>
+        <w:t xml:space="preserve"> </w:t>
       </w:r>
       <w:r>
         <w:rPr>
           <w:rStyle w:val="tlid-translation"/>
           <w:rFonts w:eastAsiaTheme="majorEastAsia"/>
         </w:rPr>
-        <w:t xml:space="preserve">используется как </w:t>
-      </w:r>
-      <w:proofErr w:type="spellStart"/>
+        <w:t xml:space="preserve">нейронная сеть </w:t>
+      </w:r>
       <w:r>
         <w:rPr>
           <w:rStyle w:val="tlid-translation"/>
           <w:rFonts w:eastAsiaTheme="majorEastAsia"/>
         </w:rPr>
-        <w:t>аппроксиматор</w:t>
-      </w:r>
-      <w:proofErr w:type="spellEnd"/>
+        <w:t xml:space="preserve">используется как </w:t>
+      </w:r>
+      <w:proofErr w:type="spellStart"/>
       <w:r>
         <w:rPr>
           <w:rStyle w:val="tlid-translation"/>
           <w:rFonts w:eastAsiaTheme="majorEastAsia"/>
         </w:rPr>
-        <w:t xml:space="preserve"> функции. Сеть выводит</w:t>
-      </w:r>
-      <w:r>
-        <w:t xml:space="preserve"> </w:t>
-      </w:r>
+        <w:t>аппроксиматор</w:t>
+      </w:r>
+      <w:proofErr w:type="spellEnd"/>
       <w:r>
         <w:rPr>
           <w:rStyle w:val="tlid-translation"/>
           <w:rFonts w:eastAsiaTheme="majorEastAsia"/>
         </w:rPr>
-        <w:t xml:space="preserve">вероятности движения в 8 направлениях и </w:t>
+        <w:t xml:space="preserve"> функции. Сеть выводит</w:t>
+      </w:r>
+      <w:r>
+        <w:t xml:space="preserve"> </w:t>
       </w:r>
       <w:r>
         <w:rPr>
           <w:rStyle w:val="tlid-translation"/>
           <w:rFonts w:eastAsiaTheme="majorEastAsia"/>
         </w:rPr>
+        <w:t xml:space="preserve">вероятности движения в 8 направлениях и </w:t>
+      </w:r>
+      <w:r>
+        <w:rPr>
+          <w:rStyle w:val="tlid-translation"/>
+          <w:rFonts w:eastAsiaTheme="majorEastAsia"/>
+        </w:rPr>
         <w:t>атаки.</w:t>
+      </w:r>
+    </w:p>
+    <w:p>
+      <w:pPr>
+        <w:pStyle w:val="ac"/>
+        <w:jc w:val="center"/>
+        <w:rPr>
+          <w:rStyle w:val="tlid-translation"/>
+          <w:rFonts w:eastAsiaTheme="majorEastAsia"/>
+          <w:lang w:val="en-US"/>
+        </w:rPr>
+      </w:pPr>
+      <w:r>
+        <w:rPr>
+          <w:rFonts w:eastAsiaTheme="majorEastAsia"/>
+          <w:noProof/>
+        </w:rPr>
+        <w:drawing>
+          <wp:inline distT="0" distB="0" distL="0" distR="0">
+            <wp:extent cx="5940425" cy="572208"/>
+            <wp:effectExtent l="19050" t="0" r="3175" b="0"/>
+            <wp:docPr id="2" name="Рисунок 1"/>
+            <wp:cNvGraphicFramePr>
+              <a:graphicFrameLocks xmlns:a="http://schemas.openxmlformats.org/drawingml/2006/main" noChangeAspect="1"/>
+            </wp:cNvGraphicFramePr>
+            <a:graphic xmlns:a="http://schemas.openxmlformats.org/drawingml/2006/main">
+              <a:graphicData uri="http://schemas.openxmlformats.org/drawingml/2006/picture">
+                <pic:pic xmlns:pic="http://schemas.openxmlformats.org/drawingml/2006/picture">
+                  <pic:nvPicPr>
+                    <pic:cNvPr id="0" name="Picture 1"/>
+                    <pic:cNvPicPr>
+                      <a:picLocks noChangeAspect="1" noChangeArrowheads="1"/>
+                    </pic:cNvPicPr>
+                  </pic:nvPicPr>
+                  <pic:blipFill>
+                    <a:blip r:embed="rId11" cstate="print"/>
+                    <a:srcRect/>
+                    <a:stretch>
+                      <a:fillRect/>
+                    </a:stretch>
+                  </pic:blipFill>
+                  <pic:spPr bwMode="auto">
+                    <a:xfrm>
+                      <a:off x="0" y="0"/>
+                      <a:ext cx="5940425" cy="572208"/>
+                    </a:xfrm>
+                    <a:prstGeom prst="rect">
+                      <a:avLst/>
+                    </a:prstGeom>
+                    <a:noFill/>
+                    <a:ln w="9525">
+                      <a:noFill/>
+                      <a:miter lim="800000"/>
+                      <a:headEnd/>
+                      <a:tailEnd/>
+                    </a:ln>
+                  </pic:spPr>
+                </pic:pic>
+              </a:graphicData>
+            </a:graphic>
+          </wp:inline>
+        </w:drawing>
+      </w:r>
+    </w:p>
+    <w:p>
+      <w:pPr>
+        <w:pStyle w:val="ac"/>
+        <w:jc w:val="center"/>
+      </w:pPr>
+      <w:r>
+        <w:t xml:space="preserve">Таблица 1. Типы данных и размерность модели. </w:t>
+      </w:r>
+      <w:r>
+        <w:rPr>
+          <w:lang w:val="en-US"/>
+        </w:rPr>
+        <w:t>R</w:t>
+      </w:r>
+      <w:r>
+        <w:t xml:space="preserve"> </w:t>
+      </w:r>
+      <w:r>
+        <w:t xml:space="preserve">– </w:t>
+      </w:r>
+      <w:proofErr w:type="gramStart"/>
+      <w:r>
+        <w:t>число</w:t>
+      </w:r>
+      <w:proofErr w:type="gramEnd"/>
+      <w:r>
+        <w:t xml:space="preserve"> с плавающей запятой, </w:t>
+      </w:r>
+      <w:r>
+        <w:rPr>
+          <w:lang w:val="en-US"/>
+        </w:rPr>
+        <w:t>cat</w:t>
+      </w:r>
+      <w:r>
+        <w:t xml:space="preserve"> </w:t>
+      </w:r>
+      <w:r>
+        <w:t>–</w:t>
+      </w:r>
+      <w:r>
+        <w:t xml:space="preserve"> </w:t>
+      </w:r>
+      <w:r>
+        <w:t>категория действия, является одним из 8 направлений движения или атакой</w:t>
       </w:r>
     </w:p>
     <w:p>
@@ -8964,43 +9165,50 @@
         <w:pStyle w:val="ac"/>
         <w:ind w:firstLine="708"/>
       </w:pPr>
+      <w:r>
+        <w:t>Информация о текущем шаге состояния включает в себя</w:t>
+      </w:r>
+      <w:r>
+        <w:t>:</w:t>
+      </w:r>
+      <w:r>
+        <w:t xml:space="preserve"> время перезарядки оружия</w:t>
+      </w:r>
+      <w:r>
+        <w:t>(</w:t>
+      </w:r>
+      <w:proofErr w:type="spellStart"/>
+      <w:r>
+        <w:t>CoolDown</w:t>
+      </w:r>
+      <w:proofErr w:type="spellEnd"/>
+      <w:r>
+        <w:t>)</w:t>
+      </w:r>
+      <w:r>
+        <w:t>, количество очков здоровья</w:t>
+      </w:r>
+      <w:r>
+        <w:t>(</w:t>
+      </w:r>
+      <w:proofErr w:type="spellStart"/>
+      <w:r>
+        <w:t>HitPoint</w:t>
+      </w:r>
+      <w:proofErr w:type="spellEnd"/>
+      <w:r>
+        <w:t>)</w:t>
+      </w:r>
+      <w:r>
+        <w:t xml:space="preserve">, информацию о расстояниях </w:t>
+      </w:r>
       <w:proofErr w:type="gramStart"/>
       <w:r>
-        <w:t>Информация о текущем шаге состояния включает в себя</w:t>
-      </w:r>
-      <w:r>
-        <w:t>:</w:t>
-      </w:r>
-      <w:r>
-        <w:t xml:space="preserve"> время перезарядки оружия</w:t>
-      </w:r>
-      <w:r>
-        <w:t>(</w:t>
-      </w:r>
-      <w:proofErr w:type="spellStart"/>
-      <w:r>
-        <w:t>CoolDown</w:t>
-      </w:r>
-      <w:proofErr w:type="spellEnd"/>
-      <w:r>
-        <w:t>)</w:t>
-      </w:r>
-      <w:r>
-        <w:t>, количество очков здоровья</w:t>
-      </w:r>
-      <w:r>
-        <w:t>(</w:t>
-      </w:r>
-      <w:proofErr w:type="spellStart"/>
-      <w:r>
-        <w:t>HitPoint</w:t>
-      </w:r>
-      <w:proofErr w:type="spellEnd"/>
-      <w:r>
-        <w:t>)</w:t>
-      </w:r>
-      <w:r>
-        <w:t xml:space="preserve">, информацию о расстояниях до своих </w:t>
+        <w:t>до</w:t>
+      </w:r>
+      <w:proofErr w:type="gramEnd"/>
+      <w:r>
+        <w:t xml:space="preserve"> своих </w:t>
       </w:r>
       <w:proofErr w:type="spellStart"/>
       <w:r>
@@ -9016,17 +9224,18 @@
       </w:r>
       <w:proofErr w:type="spellEnd"/>
       <w:r>
-        <w:t xml:space="preserve"> и информацию о расстоянии</w:t>
-      </w:r>
+        <w:t xml:space="preserve"> и информацию о </w:t>
+      </w:r>
+      <w:proofErr w:type="gramStart"/>
+      <w:r>
+        <w:t>расстоянии</w:t>
+      </w:r>
+      <w:proofErr w:type="gramEnd"/>
       <w:r>
         <w:t xml:space="preserve"> объектов </w:t>
       </w:r>
       <w:r>
-        <w:t xml:space="preserve"> местности.</w:t>
-      </w:r>
-      <w:proofErr w:type="gramEnd"/>
-      <w:r>
-        <w:t xml:space="preserve"> Информация о состоянии последнего шага совпадает с текущим шаго</w:t>
+        <w:t xml:space="preserve"> местности. Информация о состоянии последнего шага совпадает с текущим шаго</w:t>
       </w:r>
       <w:proofErr w:type="gramStart"/>
       <w:r>
@@ -9089,7 +9298,11 @@
         <w:t>степень свободы</w:t>
       </w:r>
       <w:r>
-        <w:t xml:space="preserve"> для каждого. </w:t>
+        <w:t xml:space="preserve"> для </w:t>
+      </w:r>
+      <w:r>
+        <w:lastRenderedPageBreak/>
+        <w:t xml:space="preserve">каждого. </w:t>
       </w:r>
       <w:r>
         <w:t xml:space="preserve">Авторы делят </w:t>
@@ -9153,7 +9366,6 @@
       </w:pPr>
       <w:proofErr w:type="spellStart"/>
       <w:r>
-        <w:lastRenderedPageBreak/>
         <w:t>OwnMaxInfo</w:t>
       </w:r>
       <w:proofErr w:type="spellEnd"/>
@@ -9337,7 +9549,7 @@
                     </pic:cNvPicPr>
                   </pic:nvPicPr>
                   <pic:blipFill>
-                    <a:blip r:embed="rId11" cstate="print"/>
+                    <a:blip r:embed="rId12" cstate="print"/>
                     <a:srcRect/>
                     <a:stretch>
                       <a:fillRect/>
@@ -9370,9 +9582,6 @@
       <w:pPr>
         <w:pStyle w:val="ac"/>
         <w:ind w:firstLine="708"/>
-        <w:rPr>
-          <w:lang w:val="en-US"/>
-        </w:rPr>
       </w:pPr>
       <w:r>
         <w:t xml:space="preserve">Кроме того, значение расстояния </w:t>
@@ -9447,7 +9656,7 @@
                     </pic:cNvPicPr>
                   </pic:nvPicPr>
                   <pic:blipFill>
-                    <a:blip r:embed="rId12" cstate="print"/>
+                    <a:blip r:embed="rId13" cstate="print"/>
                     <a:srcRect/>
                     <a:stretch>
                       <a:fillRect/>
@@ -9499,13 +9708,1499 @@
     </w:p>
     <w:p>
       <w:pPr>
+        <w:pStyle w:val="4"/>
+        <w:spacing w:line="360" w:lineRule="auto"/>
+      </w:pPr>
+      <w:r>
+        <w:lastRenderedPageBreak/>
+        <w:t>Определение действия</w:t>
+      </w:r>
+    </w:p>
+    <w:p>
+      <w:pPr>
+        <w:pStyle w:val="ac"/>
+        <w:ind w:firstLine="708"/>
+      </w:pPr>
+      <w:r>
+        <w:t xml:space="preserve">В сценариях </w:t>
+      </w:r>
+      <w:proofErr w:type="spellStart"/>
+      <w:r>
+        <w:t>микроуправления</w:t>
+      </w:r>
+      <w:proofErr w:type="spellEnd"/>
+      <w:r>
+        <w:t xml:space="preserve"> </w:t>
+      </w:r>
+      <w:proofErr w:type="spellStart"/>
+      <w:r>
+        <w:t>StarCraft</w:t>
+      </w:r>
+      <w:proofErr w:type="spellEnd"/>
+      <w:r>
+        <w:t xml:space="preserve"> исходное пространство действий очень велико. На каждом временном шаге каж</w:t>
+      </w:r>
+      <w:r>
+        <w:t>дый</w:t>
+      </w:r>
+      <w:r>
+        <w:t xml:space="preserve"> </w:t>
+      </w:r>
+      <w:proofErr w:type="spellStart"/>
+      <w:r>
+        <w:t>юнит</w:t>
+      </w:r>
+      <w:proofErr w:type="spellEnd"/>
+      <w:r>
+        <w:t xml:space="preserve"> может перемещаться в произвольных направлениях </w:t>
+      </w:r>
+      <w:r>
+        <w:t xml:space="preserve">и </w:t>
+      </w:r>
+      <w:r>
+        <w:t xml:space="preserve">с произвольными расстояниями на карте. Когда </w:t>
+      </w:r>
+      <w:proofErr w:type="spellStart"/>
+      <w:r>
+        <w:t>юнит</w:t>
+      </w:r>
+      <w:proofErr w:type="spellEnd"/>
+      <w:r>
+        <w:t xml:space="preserve"> атак</w:t>
+      </w:r>
+      <w:r>
+        <w:t>ует, он может выб</w:t>
+      </w:r>
+      <w:r>
+        <w:t xml:space="preserve">рать </w:t>
+      </w:r>
+      <w:r>
+        <w:t xml:space="preserve">любого </w:t>
+      </w:r>
+      <w:proofErr w:type="spellStart"/>
+      <w:r>
+        <w:t>вражесого</w:t>
+      </w:r>
+      <w:proofErr w:type="spellEnd"/>
+      <w:r>
+        <w:t xml:space="preserve"> </w:t>
+      </w:r>
+      <w:proofErr w:type="spellStart"/>
+      <w:r>
+        <w:t>юнита</w:t>
+      </w:r>
+      <w:proofErr w:type="spellEnd"/>
+      <w:r>
+        <w:t xml:space="preserve"> в</w:t>
+      </w:r>
+      <w:r>
+        <w:t xml:space="preserve"> радиусе действия </w:t>
+      </w:r>
+      <w:r>
+        <w:t xml:space="preserve">своего </w:t>
+      </w:r>
+      <w:r>
+        <w:t xml:space="preserve">оружия. Чтобы упростить пространство действий, </w:t>
+      </w:r>
+      <w:r>
+        <w:t>авторы решили</w:t>
+      </w:r>
+      <w:r>
+        <w:t xml:space="preserve"> </w:t>
+      </w:r>
+      <w:r>
+        <w:t xml:space="preserve">ограничить передвижение </w:t>
+      </w:r>
+      <w:proofErr w:type="spellStart"/>
+      <w:r>
+        <w:t>юнита</w:t>
+      </w:r>
+      <w:proofErr w:type="spellEnd"/>
+      <w:r>
+        <w:t xml:space="preserve"> </w:t>
+      </w:r>
+      <w:r>
+        <w:t>8</w:t>
+      </w:r>
+      <w:r>
+        <w:t xml:space="preserve">-ю направлениями </w:t>
+      </w:r>
+      <w:r>
+        <w:t xml:space="preserve">с фиксированным расстоянием и </w:t>
+      </w:r>
+      <w:r>
+        <w:t>при атаке выбирать только самых слабых</w:t>
+      </w:r>
+      <w:proofErr w:type="gramStart"/>
+      <w:r>
+        <w:t xml:space="preserve"> </w:t>
+      </w:r>
+      <w:r>
+        <w:t>К</w:t>
+      </w:r>
+      <w:proofErr w:type="gramEnd"/>
+      <w:r>
+        <w:t xml:space="preserve">огда </w:t>
+      </w:r>
+      <w:r>
+        <w:t>выбран</w:t>
+      </w:r>
+      <w:r>
+        <w:t>о</w:t>
+      </w:r>
+      <w:r>
+        <w:t xml:space="preserve"> </w:t>
+      </w:r>
+      <w:r>
+        <w:t>передвижение в определённом направлении</w:t>
+      </w:r>
+      <w:r>
+        <w:t xml:space="preserve">, </w:t>
+      </w:r>
+      <w:proofErr w:type="spellStart"/>
+      <w:r>
+        <w:t>юнит</w:t>
+      </w:r>
+      <w:proofErr w:type="spellEnd"/>
+      <w:r>
+        <w:t xml:space="preserve"> поверн</w:t>
+      </w:r>
+      <w:r>
+        <w:t>ё</w:t>
+      </w:r>
+      <w:r>
+        <w:t>тся в одно из 8 направлений: вверх, вниз, влево, вправо, вверху слева, вверху справа, внизу слева, внизу справа и перемест</w:t>
+      </w:r>
+      <w:r>
+        <w:t>и</w:t>
+      </w:r>
+      <w:r>
+        <w:t>тся на фиксирова</w:t>
+      </w:r>
+      <w:r>
+        <w:t>нное расстояние. Когда выбрана атака,</w:t>
+      </w:r>
+      <w:r>
+        <w:t xml:space="preserve"> </w:t>
+      </w:r>
+      <w:proofErr w:type="spellStart"/>
+      <w:r>
+        <w:t>юнит</w:t>
+      </w:r>
+      <w:proofErr w:type="spellEnd"/>
+      <w:r>
+        <w:t xml:space="preserve"> </w:t>
+      </w:r>
+      <w:r>
+        <w:t>остановится</w:t>
+      </w:r>
+      <w:r>
+        <w:t xml:space="preserve"> и буд</w:t>
+      </w:r>
+      <w:r>
+        <w:t>е</w:t>
+      </w:r>
+      <w:r>
+        <w:t xml:space="preserve">т </w:t>
+      </w:r>
+      <w:r>
+        <w:t>атаковать врагов</w:t>
+      </w:r>
+      <w:r>
+        <w:t xml:space="preserve">. </w:t>
+      </w:r>
+      <w:r>
+        <w:t>Авторы решили в качестве цели выбирать цель с самым низким уровнем здоровья в радиусе действия оружия</w:t>
+      </w:r>
+      <w:r>
+        <w:t xml:space="preserve">. Согласно результатам эксперимента, этих действий достаточно, чтобы </w:t>
+      </w:r>
+      <w:r>
+        <w:t xml:space="preserve">эффективно управлять </w:t>
+      </w:r>
+      <w:proofErr w:type="spellStart"/>
+      <w:r>
+        <w:t>юнитами</w:t>
+      </w:r>
+      <w:proofErr w:type="spellEnd"/>
+      <w:r>
+        <w:t xml:space="preserve"> в игре.</w:t>
+      </w:r>
+    </w:p>
+    <w:p>
+      <w:pPr>
+        <w:pStyle w:val="4"/>
+        <w:spacing w:line="360" w:lineRule="auto"/>
+      </w:pPr>
+      <w:r>
+        <w:t xml:space="preserve">Архитектура </w:t>
+      </w:r>
+      <w:proofErr w:type="spellStart"/>
+      <w:r>
+        <w:t>нейросети</w:t>
+      </w:r>
+      <w:proofErr w:type="spellEnd"/>
+    </w:p>
+    <w:p>
+      <w:pPr>
+        <w:pStyle w:val="ac"/>
+        <w:ind w:firstLine="708"/>
+      </w:pPr>
+      <w:r>
+        <w:t xml:space="preserve">Поскольку опыт наших </w:t>
+      </w:r>
+      <w:proofErr w:type="spellStart"/>
+      <w:r>
+        <w:t>юнитов</w:t>
+      </w:r>
+      <w:proofErr w:type="spellEnd"/>
+      <w:r>
+        <w:t xml:space="preserve"> имеет ограниченное подмножество большого пространства состояний, и большинство тестовых состояний никогда не исследовались заранее, будет трудно применить таблицу обучени</w:t>
+      </w:r>
+      <w:r>
+        <w:t>я</w:t>
+      </w:r>
+      <w:r>
+        <w:t xml:space="preserve"> с подкреплением для изучения оптимальной политики. Чтобы решить эту проблему, мы используем нейронную сеть, параметризованную вектором θ, для аппроксимации значений действия состояния для улучшения обобщения нашей модели RL.</w:t>
+      </w:r>
+    </w:p>
+    <w:p>
+      <w:pPr>
+        <w:pStyle w:val="ac"/>
+        <w:ind w:firstLine="708"/>
+      </w:pPr>
+      <w:r>
+        <w:t xml:space="preserve">Ввод сети - тензор </w:t>
+      </w:r>
+      <w:r>
+        <w:t xml:space="preserve">с </w:t>
+      </w:r>
+      <w:r>
+        <w:t>93 измерения</w:t>
+      </w:r>
+      <w:r>
+        <w:t>ми</w:t>
+      </w:r>
+      <w:r>
+        <w:t xml:space="preserve"> </w:t>
+      </w:r>
+      <w:r>
+        <w:t>из</w:t>
+      </w:r>
+      <w:r>
+        <w:t xml:space="preserve"> представлени</w:t>
+      </w:r>
+      <w:r>
+        <w:t>я</w:t>
+      </w:r>
+      <w:r>
+        <w:t xml:space="preserve"> состояния</w:t>
+      </w:r>
+      <w:r>
+        <w:t xml:space="preserve"> игры</w:t>
+      </w:r>
+      <w:r>
+        <w:t xml:space="preserve">. </w:t>
+      </w:r>
+      <w:proofErr w:type="spellStart"/>
+      <w:r>
+        <w:t>Нейросеть</w:t>
+      </w:r>
+      <w:proofErr w:type="spellEnd"/>
+      <w:r>
+        <w:t xml:space="preserve"> авторов имеет 100 нейронов в скрытом слое, где используется</w:t>
+      </w:r>
+      <w:r>
+        <w:t xml:space="preserve"> функци</w:t>
+      </w:r>
+      <w:r>
+        <w:t>я</w:t>
+      </w:r>
+      <w:r>
+        <w:t xml:space="preserve"> активации </w:t>
+      </w:r>
+      <w:r>
+        <w:t xml:space="preserve">«усеченное линейное преобразование» </w:t>
+      </w:r>
+      <w:r>
+        <w:t>(</w:t>
+      </w:r>
+      <w:proofErr w:type="spellStart"/>
+      <w:r>
+        <w:t>rectified</w:t>
+      </w:r>
+      <w:proofErr w:type="spellEnd"/>
+      <w:r>
+        <w:t xml:space="preserve"> </w:t>
+      </w:r>
+      <w:proofErr w:type="spellStart"/>
+      <w:r>
+        <w:t>linear</w:t>
+      </w:r>
+      <w:proofErr w:type="spellEnd"/>
+      <w:r>
+        <w:t xml:space="preserve"> </w:t>
+      </w:r>
+      <w:proofErr w:type="spellStart"/>
+      <w:r>
+        <w:t>uni</w:t>
+      </w:r>
+      <w:proofErr w:type="spellEnd"/>
+      <w:r>
+        <w:rPr>
+          <w:lang w:val="en-US"/>
+        </w:rPr>
+        <w:t>t</w:t>
+      </w:r>
+      <w:r>
+        <w:t>,</w:t>
+      </w:r>
+      <w:r>
+        <w:t xml:space="preserve"> </w:t>
+      </w:r>
+      <w:proofErr w:type="spellStart"/>
+      <w:r>
+        <w:t>ReLU</w:t>
+      </w:r>
+      <w:proofErr w:type="spellEnd"/>
+      <w:r>
+        <w:t>) для нелинейно</w:t>
+      </w:r>
+      <w:r>
+        <w:t xml:space="preserve">сти сети, которая выражается формулой </w:t>
+      </w:r>
+    </w:p>
+    <w:p>
+      <w:pPr>
+        <w:pStyle w:val="ac"/>
+        <w:ind w:firstLine="708"/>
+        <w:jc w:val="center"/>
+      </w:pPr>
+      <w:proofErr w:type="spellStart"/>
+      <w:r>
+        <w:t>f</w:t>
+      </w:r>
+      <w:proofErr w:type="spellEnd"/>
+      <w:r>
+        <w:t>(</w:t>
+      </w:r>
+      <w:proofErr w:type="spellStart"/>
+      <w:r>
+        <w:t>z</w:t>
+      </w:r>
+      <w:proofErr w:type="spellEnd"/>
+      <w:r>
+        <w:t xml:space="preserve">) = </w:t>
+      </w:r>
+      <w:proofErr w:type="spellStart"/>
+      <w:r>
+        <w:t>max</w:t>
+      </w:r>
+      <w:proofErr w:type="spellEnd"/>
+      <w:r>
+        <w:t xml:space="preserve"> (0, </w:t>
+      </w:r>
+      <w:proofErr w:type="spellStart"/>
+      <w:r>
+        <w:t>z</w:t>
+      </w:r>
+      <w:proofErr w:type="spellEnd"/>
+      <w:r>
+        <w:t>), (6)</w:t>
+      </w:r>
+    </w:p>
+    <w:p>
+      <w:pPr>
+        <w:pStyle w:val="ac"/>
+        <w:ind w:firstLine="708"/>
+      </w:pPr>
+      <w:r>
+        <w:t xml:space="preserve">где </w:t>
+      </w:r>
+      <w:proofErr w:type="spellStart"/>
+      <w:r>
+        <w:t>z</w:t>
+      </w:r>
+      <w:proofErr w:type="spellEnd"/>
+      <w:r>
+        <w:t xml:space="preserve"> - выход скрытого слоя. </w:t>
+      </w:r>
+      <w:r>
+        <w:t>Авторы исследования решили</w:t>
+      </w:r>
+      <w:r>
+        <w:t xml:space="preserve"> </w:t>
+      </w:r>
+      <w:r>
+        <w:t xml:space="preserve">использовать </w:t>
+      </w:r>
+      <w:r>
+        <w:t xml:space="preserve">функцию </w:t>
+      </w:r>
+      <w:proofErr w:type="spellStart"/>
+      <w:r>
+        <w:t>ReLU</w:t>
+      </w:r>
+      <w:proofErr w:type="spellEnd"/>
+      <w:r>
+        <w:t xml:space="preserve">, а не функцию </w:t>
+      </w:r>
+      <w:r>
+        <w:rPr>
+          <w:lang w:val="en-US"/>
+        </w:rPr>
+        <w:t>s</w:t>
+      </w:r>
+      <w:proofErr w:type="spellStart"/>
+      <w:r>
+        <w:t>igmoid</w:t>
+      </w:r>
+      <w:proofErr w:type="spellEnd"/>
+      <w:r>
+        <w:t xml:space="preserve"> или </w:t>
+      </w:r>
+      <w:proofErr w:type="spellStart"/>
+      <w:r>
+        <w:t>tanh</w:t>
+      </w:r>
+      <w:proofErr w:type="spellEnd"/>
+      <w:r>
+        <w:t xml:space="preserve">, потому что функция </w:t>
+      </w:r>
+      <w:proofErr w:type="spellStart"/>
+      <w:r>
+        <w:t>ReLU</w:t>
+      </w:r>
+      <w:proofErr w:type="spellEnd"/>
+      <w:r>
+        <w:t xml:space="preserve"> не имеет проблемы градиентного спуска, что может гарантировать эффективное обучение модели [59]. В отличие от этих насыщающих функций нелинейности, таких как </w:t>
+      </w:r>
+      <w:r>
+        <w:rPr>
+          <w:lang w:val="en-US"/>
+        </w:rPr>
+        <w:t>s</w:t>
+      </w:r>
+      <w:proofErr w:type="spellStart"/>
+      <w:r>
+        <w:t>igmoid</w:t>
+      </w:r>
+      <w:proofErr w:type="spellEnd"/>
+      <w:r>
+        <w:t xml:space="preserve"> </w:t>
+      </w:r>
+      <w:r>
+        <w:t xml:space="preserve">или </w:t>
+      </w:r>
+      <w:proofErr w:type="spellStart"/>
+      <w:r>
+        <w:t>tanh</w:t>
+      </w:r>
+      <w:proofErr w:type="spellEnd"/>
+      <w:r>
+        <w:t xml:space="preserve">, функция </w:t>
+      </w:r>
+      <w:proofErr w:type="spellStart"/>
+      <w:r>
+        <w:t>ReLU</w:t>
+      </w:r>
+      <w:proofErr w:type="spellEnd"/>
+      <w:r>
+        <w:t xml:space="preserve"> является ненасыщенной нелинейной функцией. С точки зрения времени обучения с градиентным спуском </w:t>
+      </w:r>
+      <w:proofErr w:type="gramStart"/>
+      <w:r>
+        <w:t>ненасыщенная</w:t>
+      </w:r>
+      <w:proofErr w:type="gramEnd"/>
+      <w:r>
+        <w:t xml:space="preserve"> нелинейная намного быстрее [60].</w:t>
+      </w:r>
+    </w:p>
+    <w:p>
+      <w:pPr>
+        <w:pStyle w:val="ac"/>
+        <w:ind w:firstLine="708"/>
+      </w:pPr>
+      <w:r>
+        <w:lastRenderedPageBreak/>
+        <w:t xml:space="preserve">Выходной слой нейронной сети имеет 9 нейронов, </w:t>
+      </w:r>
+      <w:r>
+        <w:t>который</w:t>
+      </w:r>
+      <w:r>
+        <w:t xml:space="preserve"> </w:t>
+      </w:r>
+      <w:r>
+        <w:t>вы</w:t>
+      </w:r>
+      <w:r>
+        <w:t>да</w:t>
+      </w:r>
+      <w:r>
+        <w:t>ё</w:t>
+      </w:r>
+      <w:r>
+        <w:t xml:space="preserve">т вероятность движения в 8 направлениях и атаки. Модель обучения одного </w:t>
+      </w:r>
+      <w:proofErr w:type="spellStart"/>
+      <w:r>
+        <w:t>юнита</w:t>
+      </w:r>
+      <w:proofErr w:type="spellEnd"/>
+      <w:r>
+        <w:t xml:space="preserve"> в сценариях </w:t>
+      </w:r>
+      <w:proofErr w:type="spellStart"/>
+      <w:r>
+        <w:t>микроуправления</w:t>
+      </w:r>
+      <w:proofErr w:type="spellEnd"/>
+      <w:r>
+        <w:t xml:space="preserve"> </w:t>
+      </w:r>
+      <w:proofErr w:type="spellStart"/>
+      <w:r>
+        <w:t>StarCraft</w:t>
+      </w:r>
+      <w:proofErr w:type="spellEnd"/>
+      <w:r>
+        <w:t>, включает представление состояния, архитектуру нейронной сети и выходные действия, изображен</w:t>
+      </w:r>
+      <w:r>
+        <w:t>ные</w:t>
+      </w:r>
+      <w:r>
+        <w:t xml:space="preserve"> на рис. </w:t>
+      </w:r>
+      <w:r>
+        <w:t>1</w:t>
+      </w:r>
+      <w:r>
+        <w:t>.</w:t>
+      </w:r>
+    </w:p>
+    <w:p>
+      <w:pPr>
+        <w:pStyle w:val="4"/>
+        <w:spacing w:line="360" w:lineRule="auto"/>
+      </w:pPr>
+      <w:bookmarkStart w:id="16" w:name="_Toc19276319"/>
+      <w:r>
+        <w:t xml:space="preserve">Метод обучения в </w:t>
+      </w:r>
+      <w:proofErr w:type="spellStart"/>
+      <w:r>
+        <w:t>микроменеджмент</w:t>
+      </w:r>
+      <w:r>
+        <w:t>е</w:t>
+      </w:r>
+      <w:bookmarkEnd w:id="16"/>
+      <w:proofErr w:type="spellEnd"/>
+    </w:p>
+    <w:p>
+      <w:pPr>
+        <w:pStyle w:val="ac"/>
+        <w:ind w:firstLine="708"/>
+      </w:pPr>
+      <w:r>
+        <w:t xml:space="preserve">В этой рассматриваемой статье авторы формулируют задачу </w:t>
+      </w:r>
+      <w:proofErr w:type="spellStart"/>
+      <w:r>
+        <w:t>микроуправления</w:t>
+      </w:r>
+      <w:proofErr w:type="spellEnd"/>
+      <w:r>
+        <w:t xml:space="preserve"> как </w:t>
+      </w:r>
+      <w:proofErr w:type="spellStart"/>
+      <w:r>
+        <w:t>многоагентную</w:t>
+      </w:r>
+      <w:proofErr w:type="spellEnd"/>
+      <w:r>
+        <w:t xml:space="preserve"> модель обучения с подкреплением. Предлагается метод </w:t>
+      </w:r>
+      <w:proofErr w:type="spellStart"/>
+      <w:r>
+        <w:t>многоагентного</w:t>
+      </w:r>
+      <w:proofErr w:type="spellEnd"/>
+      <w:r>
+        <w:t xml:space="preserve"> </w:t>
+      </w:r>
+      <w:proofErr w:type="spellStart"/>
+      <w:proofErr w:type="gramStart"/>
+      <w:r>
+        <w:t>градиен</w:t>
+      </w:r>
+      <w:r>
+        <w:t>тно-спуска</w:t>
+      </w:r>
+      <w:proofErr w:type="spellEnd"/>
+      <w:proofErr w:type="gramEnd"/>
+      <w:r>
+        <w:t xml:space="preserve"> Сарса (λ)</w:t>
+      </w:r>
+      <w:r>
+        <w:t>с разделением параметров</w:t>
+      </w:r>
+      <w:r>
+        <w:t>(</w:t>
+      </w:r>
+      <w:r>
+        <w:rPr>
+          <w:lang w:val="en-US"/>
+        </w:rPr>
+        <w:t>parameter</w:t>
+      </w:r>
+      <w:r>
+        <w:t xml:space="preserve"> </w:t>
+      </w:r>
+      <w:r>
+        <w:rPr>
+          <w:lang w:val="en-US"/>
+        </w:rPr>
+        <w:t>sharing</w:t>
+      </w:r>
+      <w:r>
+        <w:t xml:space="preserve"> </w:t>
+      </w:r>
+      <w:r>
+        <w:rPr>
+          <w:lang w:val="en-US"/>
+        </w:rPr>
+        <w:t>multi</w:t>
+      </w:r>
+      <w:r>
+        <w:t>-</w:t>
+      </w:r>
+      <w:r>
+        <w:rPr>
+          <w:lang w:val="en-US"/>
+        </w:rPr>
+        <w:t>agent</w:t>
+      </w:r>
+      <w:r>
+        <w:t xml:space="preserve"> </w:t>
+      </w:r>
+      <w:r>
+        <w:rPr>
+          <w:lang w:val="en-US"/>
+        </w:rPr>
+        <w:t>gradient</w:t>
+      </w:r>
+      <w:r>
+        <w:t>-</w:t>
+      </w:r>
+      <w:r>
+        <w:rPr>
+          <w:lang w:val="en-US"/>
+        </w:rPr>
+        <w:t>descent</w:t>
+      </w:r>
+      <w:r>
+        <w:t xml:space="preserve"> </w:t>
+      </w:r>
+      <w:proofErr w:type="spellStart"/>
+      <w:r>
+        <w:rPr>
+          <w:lang w:val="en-US"/>
+        </w:rPr>
+        <w:t>Sarsa</w:t>
+      </w:r>
+      <w:proofErr w:type="spellEnd"/>
+      <w:r>
+        <w:t>, PS-MAGDS)</w:t>
+      </w:r>
+      <w:r>
+        <w:t xml:space="preserve"> для обучения модели, и конструируе</w:t>
+      </w:r>
+      <w:r>
+        <w:t>тся</w:t>
+      </w:r>
+      <w:r>
+        <w:t xml:space="preserve"> функцию вознаграждения в качестве внутренней мотивации для продвижения процесса обучения. Вся схема PS-MAGDS обучения с подкреплением изображена на рис. </w:t>
+      </w:r>
+      <w:r>
+        <w:t>2</w:t>
+      </w:r>
+      <w:r>
+        <w:t>.</w:t>
+      </w:r>
+    </w:p>
+    <w:p>
+      <w:pPr>
+        <w:pStyle w:val="ac"/>
+        <w:ind w:firstLine="708"/>
+        <w:jc w:val="center"/>
+      </w:pPr>
+      <w:r>
+        <w:rPr>
+          <w:noProof/>
+        </w:rPr>
+        <w:drawing>
+          <wp:inline distT="0" distB="0" distL="0" distR="0">
+            <wp:extent cx="3981450" cy="2209800"/>
+            <wp:effectExtent l="19050" t="0" r="0" b="0"/>
+            <wp:docPr id="5" name="Рисунок 4"/>
+            <wp:cNvGraphicFramePr>
+              <a:graphicFrameLocks xmlns:a="http://schemas.openxmlformats.org/drawingml/2006/main" noChangeAspect="1"/>
+            </wp:cNvGraphicFramePr>
+            <a:graphic xmlns:a="http://schemas.openxmlformats.org/drawingml/2006/main">
+              <a:graphicData uri="http://schemas.openxmlformats.org/drawingml/2006/picture">
+                <pic:pic xmlns:pic="http://schemas.openxmlformats.org/drawingml/2006/picture">
+                  <pic:nvPicPr>
+                    <pic:cNvPr id="0" name="Picture 4"/>
+                    <pic:cNvPicPr>
+                      <a:picLocks noChangeAspect="1" noChangeArrowheads="1"/>
+                    </pic:cNvPicPr>
+                  </pic:nvPicPr>
+                  <pic:blipFill>
+                    <a:blip r:embed="rId14" cstate="print"/>
+                    <a:srcRect/>
+                    <a:stretch>
+                      <a:fillRect/>
+                    </a:stretch>
+                  </pic:blipFill>
+                  <pic:spPr bwMode="auto">
+                    <a:xfrm>
+                      <a:off x="0" y="0"/>
+                      <a:ext cx="3981450" cy="2209800"/>
+                    </a:xfrm>
+                    <a:prstGeom prst="rect">
+                      <a:avLst/>
+                    </a:prstGeom>
+                    <a:noFill/>
+                    <a:ln w="9525">
+                      <a:noFill/>
+                      <a:miter lim="800000"/>
+                      <a:headEnd/>
+                      <a:tailEnd/>
+                    </a:ln>
+                  </pic:spPr>
+                </pic:pic>
+              </a:graphicData>
+            </a:graphic>
+          </wp:inline>
+        </w:drawing>
+      </w:r>
+    </w:p>
+    <w:p>
+      <w:pPr>
+        <w:pStyle w:val="ac"/>
+        <w:jc w:val="center"/>
+      </w:pPr>
+      <w:r>
+        <w:t xml:space="preserve">Рис. 4. Диаграмма обучения </w:t>
+      </w:r>
+      <w:r>
+        <w:t>с подкреплением</w:t>
+      </w:r>
+      <w:r>
+        <w:t xml:space="preserve"> PS-MAGDS в сценари</w:t>
+      </w:r>
+      <w:r>
+        <w:t>ях</w:t>
+      </w:r>
+      <w:r>
+        <w:t xml:space="preserve"> </w:t>
+      </w:r>
+      <w:proofErr w:type="spellStart"/>
+      <w:r>
+        <w:t>микроуправления</w:t>
+      </w:r>
+      <w:proofErr w:type="spellEnd"/>
+      <w:r>
+        <w:t xml:space="preserve"> </w:t>
+      </w:r>
+      <w:proofErr w:type="spellStart"/>
+      <w:r>
+        <w:t>StarCraft</w:t>
+      </w:r>
+      <w:proofErr w:type="spellEnd"/>
+      <w:r>
+        <w:t>.</w:t>
+      </w:r>
+    </w:p>
+    <w:p>
+      <w:pPr>
+        <w:pStyle w:val="4"/>
+        <w:spacing w:line="360" w:lineRule="auto"/>
+      </w:pPr>
+      <w:r>
+        <w:rPr>
+          <w:lang w:val="en-US"/>
+        </w:rPr>
+        <w:t xml:space="preserve">Parameter Sharing Multi-agent Gradient-Descent </w:t>
+      </w:r>
+      <w:proofErr w:type="spellStart"/>
+      <w:proofErr w:type="gramStart"/>
+      <w:r>
+        <w:rPr>
+          <w:lang w:val="en-US"/>
+        </w:rPr>
+        <w:t>Sarsa</w:t>
+      </w:r>
+      <w:proofErr w:type="spellEnd"/>
+      <w:r>
+        <w:rPr>
+          <w:lang w:val="en-US"/>
+        </w:rPr>
+        <w:t>(</w:t>
+      </w:r>
+      <w:proofErr w:type="gramEnd"/>
+      <w:r>
+        <w:t>λ</w:t>
+      </w:r>
+      <w:r>
+        <w:rPr>
+          <w:lang w:val="en-US"/>
+        </w:rPr>
+        <w:t>)</w:t>
+      </w:r>
+    </w:p>
+    <w:p>
+      <w:pPr>
+        <w:pStyle w:val="ac"/>
+        <w:ind w:firstLine="708"/>
+      </w:pPr>
+      <w:r>
+        <w:t xml:space="preserve">Авторы предлагают </w:t>
+      </w:r>
+      <w:r>
+        <w:t>RL</w:t>
+      </w:r>
+      <w:r>
+        <w:t>-</w:t>
+      </w:r>
+      <w:r>
+        <w:t xml:space="preserve">алгоритм с несколькими агентами, который расширяет традиционный Сарса алгоритм (λ) до нескольких единиц, разделяя параметры сети политики </w:t>
+      </w:r>
+      <w:proofErr w:type="gramStart"/>
+      <w:r>
+        <w:t>между</w:t>
+      </w:r>
+      <w:proofErr w:type="gramEnd"/>
+      <w:r>
+        <w:t xml:space="preserve"> нашими </w:t>
+      </w:r>
+      <w:proofErr w:type="spellStart"/>
+      <w:r>
+        <w:t>юнитами</w:t>
+      </w:r>
+      <w:proofErr w:type="spellEnd"/>
+      <w:r>
+        <w:t>. Чтобы ускорить процесс обучения и решить проблему отсроченных вознаграждений, использу</w:t>
+      </w:r>
+      <w:r>
+        <w:t>ются</w:t>
+      </w:r>
+      <w:r>
+        <w:t xml:space="preserve"> приемлемые черты(</w:t>
+      </w:r>
+      <w:proofErr w:type="spellStart"/>
+      <w:r>
+        <w:t>eligibility</w:t>
+      </w:r>
+      <w:proofErr w:type="spellEnd"/>
+      <w:r>
+        <w:t xml:space="preserve"> </w:t>
+      </w:r>
+      <w:proofErr w:type="spellStart"/>
+      <w:r>
+        <w:t>traces</w:t>
+      </w:r>
+      <w:proofErr w:type="spellEnd"/>
+      <w:r>
+        <w:t>) в обучении с подкреплением. В качестве основного механизма в RL, приемлемые черты используются для назначения временного вознаграждения, который учитывает набор ранее испытанных переходов [61].</w:t>
+      </w:r>
+    </w:p>
+    <w:p>
+      <w:pPr>
+        <w:pStyle w:val="ac"/>
+        <w:ind w:firstLine="708"/>
+      </w:pPr>
+      <w:r>
+        <w:t>Алгоритм</w:t>
+      </w:r>
+      <w:r>
+        <w:t xml:space="preserve"> учитывает не только значение последней пары состояние-действие, но и </w:t>
+      </w:r>
+      <w:r>
+        <w:t xml:space="preserve">уже </w:t>
+      </w:r>
+      <w:proofErr w:type="gramStart"/>
+      <w:r>
+        <w:t>посещенных</w:t>
+      </w:r>
+      <w:proofErr w:type="gramEnd"/>
+      <w:r>
+        <w:t xml:space="preserve">. С помощью этого метода мы можем решить проблему отсроченного вознаграждения в игровой среде. Сарса с приемлемыми чертами, называемая Сарса (λ), </w:t>
+      </w:r>
+      <w:r>
+        <w:lastRenderedPageBreak/>
+        <w:t>является одним из способов усреднения резервных копий(</w:t>
+      </w:r>
+      <w:proofErr w:type="spellStart"/>
+      <w:r>
+        <w:t>backups</w:t>
+      </w:r>
+      <w:proofErr w:type="spellEnd"/>
+      <w:r>
+        <w:t>), сделанных после нескольких шагов</w:t>
+      </w:r>
+      <w:proofErr w:type="gramStart"/>
+      <w:r>
+        <w:t>.</w:t>
+      </w:r>
+      <w:proofErr w:type="gramEnd"/>
+      <w:r>
+        <w:t xml:space="preserve"> λ </w:t>
+      </w:r>
+      <w:proofErr w:type="gramStart"/>
+      <w:r>
+        <w:t>я</w:t>
+      </w:r>
+      <w:proofErr w:type="gramEnd"/>
+      <w:r>
+        <w:t>вляется фактором, который определяет вес каждой резервной копии.</w:t>
+      </w:r>
+    </w:p>
+    <w:p>
+      <w:pPr>
+        <w:pStyle w:val="ac"/>
+        <w:ind w:firstLine="708"/>
+      </w:pPr>
+      <w:r>
+        <w:t xml:space="preserve">В реализации </w:t>
+      </w:r>
+      <w:proofErr w:type="spellStart"/>
+      <w:r>
+        <w:t>Sarsa</w:t>
+      </w:r>
+      <w:proofErr w:type="spellEnd"/>
+      <w:r>
+        <w:t xml:space="preserve"> (λ) для б</w:t>
+      </w:r>
+      <w:r>
+        <w:t>итв</w:t>
+      </w:r>
+      <w:r>
+        <w:t xml:space="preserve"> нескольких </w:t>
+      </w:r>
+      <w:proofErr w:type="spellStart"/>
+      <w:r>
+        <w:t>юнитов</w:t>
+      </w:r>
+      <w:proofErr w:type="spellEnd"/>
+      <w:r>
+        <w:t>, используе</w:t>
+      </w:r>
+      <w:r>
+        <w:t>тся</w:t>
+      </w:r>
+      <w:r>
+        <w:t xml:space="preserve"> нейронн</w:t>
+      </w:r>
+      <w:r>
+        <w:t>ая</w:t>
+      </w:r>
+      <w:r>
+        <w:t xml:space="preserve"> сеть в </w:t>
+      </w:r>
+      <w:r>
+        <w:t xml:space="preserve">качестве </w:t>
+      </w:r>
+      <w:proofErr w:type="spellStart"/>
+      <w:r>
+        <w:t>аппроксиматора</w:t>
+      </w:r>
+      <w:proofErr w:type="spellEnd"/>
+      <w:r>
+        <w:t xml:space="preserve"> функции, </w:t>
+      </w:r>
+      <w:r>
+        <w:t>и параметры</w:t>
+      </w:r>
+      <w:r>
+        <w:t xml:space="preserve"> </w:t>
+      </w:r>
+      <w:r>
+        <w:t>сет</w:t>
+      </w:r>
+      <w:r>
+        <w:t xml:space="preserve">и </w:t>
+      </w:r>
+      <w:r>
+        <w:t>разделя</w:t>
+      </w:r>
+      <w:r>
+        <w:t>ются</w:t>
+      </w:r>
+      <w:r>
+        <w:t xml:space="preserve"> между всеми </w:t>
+      </w:r>
+      <w:proofErr w:type="spellStart"/>
+      <w:r>
+        <w:t>юнитами</w:t>
+      </w:r>
+      <w:proofErr w:type="spellEnd"/>
+      <w:r>
+        <w:t>. Хотя есть только одна сеть для обучения, подразделения могут вес</w:t>
+      </w:r>
+      <w:r>
+        <w:t xml:space="preserve">ти себя по-разному, потому </w:t>
+      </w:r>
+      <w:r>
+        <w:t xml:space="preserve">что каждый </w:t>
+      </w:r>
+      <w:proofErr w:type="spellStart"/>
+      <w:r>
+        <w:t>юнит</w:t>
+      </w:r>
+      <w:proofErr w:type="spellEnd"/>
+      <w:r>
+        <w:t xml:space="preserve"> получает разные наблюдения и действия в качестве входных данных.</w:t>
+      </w:r>
+    </w:p>
+    <w:p>
+      <w:pPr>
+        <w:pStyle w:val="ac"/>
+        <w:ind w:firstLine="708"/>
+      </w:pPr>
+      <w:r>
+        <w:t>Для эффективного обновления политик</w:t>
+      </w:r>
+      <w:r>
+        <w:t xml:space="preserve"> </w:t>
+      </w:r>
+      <w:r>
+        <w:t xml:space="preserve">сети </w:t>
+      </w:r>
+      <w:r>
+        <w:t>авторы статьи</w:t>
+      </w:r>
+      <w:r>
+        <w:t xml:space="preserve"> использу</w:t>
+      </w:r>
+      <w:r>
+        <w:t>ют</w:t>
+      </w:r>
+      <w:r>
+        <w:t xml:space="preserve"> метод градиентного спуска для обучения модели обучения с подкреплением Сарса</w:t>
+      </w:r>
+      <w:proofErr w:type="gramStart"/>
+      <w:r>
+        <w:t xml:space="preserve"> (λ). </w:t>
+      </w:r>
+      <w:proofErr w:type="gramEnd"/>
+      <w:r>
+        <w:t>Обновление модели с градиентным спуском продемонстрировано в уравнении (7),</w:t>
+      </w:r>
+    </w:p>
+    <w:p>
+      <w:pPr>
+        <w:pStyle w:val="ac"/>
+        <w:jc w:val="center"/>
+        <w:rPr>
+          <w:lang w:val="en-US"/>
+        </w:rPr>
+      </w:pPr>
+      <w:proofErr w:type="spellStart"/>
+      <w:proofErr w:type="gramStart"/>
+      <w:r>
+        <w:rPr>
+          <w:lang w:val="en-US"/>
+        </w:rPr>
+        <w:t>δt</w:t>
+      </w:r>
+      <w:proofErr w:type="spellEnd"/>
+      <w:proofErr w:type="gramEnd"/>
+      <w:r>
+        <w:rPr>
+          <w:lang w:val="en-US"/>
+        </w:rPr>
+        <w:t xml:space="preserve"> = r</w:t>
+      </w:r>
+      <w:r>
+        <w:rPr>
+          <w:vertAlign w:val="subscript"/>
+          <w:lang w:val="en-US"/>
+        </w:rPr>
+        <w:t>t+1</w:t>
+      </w:r>
+      <w:r>
+        <w:rPr>
+          <w:lang w:val="en-US"/>
+        </w:rPr>
+        <w:t xml:space="preserve"> + </w:t>
+      </w:r>
+      <w:proofErr w:type="spellStart"/>
+      <w:r>
+        <w:rPr>
+          <w:lang w:val="en-US"/>
+        </w:rPr>
+        <w:t>γQ</w:t>
+      </w:r>
+      <w:proofErr w:type="spellEnd"/>
+      <w:r>
+        <w:rPr>
+          <w:lang w:val="en-US"/>
+        </w:rPr>
+        <w:t>(s</w:t>
+      </w:r>
+      <w:r>
+        <w:rPr>
+          <w:vertAlign w:val="subscript"/>
+          <w:lang w:val="en-US"/>
+        </w:rPr>
+        <w:t>t+1</w:t>
+      </w:r>
+      <w:r>
+        <w:rPr>
+          <w:lang w:val="en-US"/>
+        </w:rPr>
+        <w:t>, a</w:t>
+      </w:r>
+      <w:r>
+        <w:rPr>
+          <w:vertAlign w:val="subscript"/>
+          <w:lang w:val="en-US"/>
+        </w:rPr>
+        <w:t>t+1</w:t>
+      </w:r>
+      <w:r>
+        <w:rPr>
+          <w:lang w:val="en-US"/>
+        </w:rPr>
+        <w:t xml:space="preserve">; </w:t>
+      </w:r>
+      <w:proofErr w:type="spellStart"/>
+      <w:r>
+        <w:rPr>
+          <w:lang w:val="en-US"/>
+        </w:rPr>
+        <w:t>θ</w:t>
+      </w:r>
+      <w:r>
+        <w:rPr>
+          <w:vertAlign w:val="subscript"/>
+          <w:lang w:val="en-US"/>
+        </w:rPr>
+        <w:t>t</w:t>
+      </w:r>
+      <w:proofErr w:type="spellEnd"/>
+      <w:r>
+        <w:rPr>
+          <w:lang w:val="en-US"/>
+        </w:rPr>
+        <w:t>) − Q(</w:t>
+      </w:r>
+      <w:proofErr w:type="spellStart"/>
+      <w:r>
+        <w:rPr>
+          <w:lang w:val="en-US"/>
+        </w:rPr>
+        <w:t>s</w:t>
+      </w:r>
+      <w:r>
+        <w:rPr>
+          <w:vertAlign w:val="subscript"/>
+          <w:lang w:val="en-US"/>
+        </w:rPr>
+        <w:t>t</w:t>
+      </w:r>
+      <w:proofErr w:type="spellEnd"/>
+      <w:r>
+        <w:rPr>
+          <w:lang w:val="en-US"/>
+        </w:rPr>
+        <w:t>, a</w:t>
+      </w:r>
+      <w:r>
+        <w:rPr>
+          <w:vertAlign w:val="subscript"/>
+          <w:lang w:val="en-US"/>
+        </w:rPr>
+        <w:t>t</w:t>
+      </w:r>
+      <w:r>
+        <w:rPr>
+          <w:lang w:val="en-US"/>
+        </w:rPr>
+        <w:t xml:space="preserve">; </w:t>
+      </w:r>
+      <w:proofErr w:type="spellStart"/>
+      <w:r>
+        <w:rPr>
+          <w:lang w:val="en-US"/>
+        </w:rPr>
+        <w:t>θ</w:t>
+      </w:r>
+      <w:r>
+        <w:rPr>
+          <w:vertAlign w:val="subscript"/>
+          <w:lang w:val="en-US"/>
+        </w:rPr>
+        <w:t>t</w:t>
+      </w:r>
+      <w:proofErr w:type="spellEnd"/>
+      <w:r>
+        <w:rPr>
+          <w:lang w:val="en-US"/>
+        </w:rPr>
+        <w:t>) (7a)</w:t>
+      </w:r>
+    </w:p>
+    <w:p>
+      <w:pPr>
+        <w:pStyle w:val="ac"/>
+        <w:jc w:val="center"/>
+        <w:rPr>
+          <w:lang w:val="en-US"/>
+        </w:rPr>
+      </w:pPr>
+      <w:proofErr w:type="gramStart"/>
+      <w:r>
+        <w:rPr>
+          <w:lang w:val="en-US"/>
+        </w:rPr>
+        <w:t>θ</w:t>
+      </w:r>
+      <w:r>
+        <w:rPr>
+          <w:vertAlign w:val="subscript"/>
+          <w:lang w:val="en-US"/>
+        </w:rPr>
+        <w:t>t+</w:t>
+      </w:r>
+      <w:proofErr w:type="gramEnd"/>
+      <w:r>
+        <w:rPr>
+          <w:vertAlign w:val="subscript"/>
+          <w:lang w:val="en-US"/>
+        </w:rPr>
+        <w:t>1</w:t>
+      </w:r>
+      <w:r>
+        <w:rPr>
+          <w:lang w:val="en-US"/>
+        </w:rPr>
+        <w:t xml:space="preserve"> = </w:t>
+      </w:r>
+      <w:proofErr w:type="spellStart"/>
+      <w:r>
+        <w:rPr>
+          <w:lang w:val="en-US"/>
+        </w:rPr>
+        <w:t>θ</w:t>
+      </w:r>
+      <w:r>
+        <w:rPr>
+          <w:vertAlign w:val="subscript"/>
+          <w:lang w:val="en-US"/>
+        </w:rPr>
+        <w:t>t</w:t>
+      </w:r>
+      <w:proofErr w:type="spellEnd"/>
+      <w:r>
+        <w:rPr>
+          <w:lang w:val="en-US"/>
+        </w:rPr>
+        <w:t xml:space="preserve"> + </w:t>
+      </w:r>
+      <w:proofErr w:type="spellStart"/>
+      <w:r>
+        <w:rPr>
+          <w:lang w:val="en-US"/>
+        </w:rPr>
+        <w:t>αδ</w:t>
+      </w:r>
+      <w:r>
+        <w:rPr>
+          <w:vertAlign w:val="subscript"/>
+          <w:lang w:val="en-US"/>
+        </w:rPr>
+        <w:t>t</w:t>
+      </w:r>
+      <w:r>
+        <w:rPr>
+          <w:lang w:val="en-US"/>
+        </w:rPr>
+        <w:t>e</w:t>
+      </w:r>
+      <w:r>
+        <w:rPr>
+          <w:vertAlign w:val="subscript"/>
+          <w:lang w:val="en-US"/>
+        </w:rPr>
+        <w:t>t</w:t>
+      </w:r>
+      <w:proofErr w:type="spellEnd"/>
+      <w:r>
+        <w:rPr>
+          <w:lang w:val="en-US"/>
+        </w:rPr>
+        <w:t xml:space="preserve"> (7b)</w:t>
+      </w:r>
+    </w:p>
+    <w:p>
+      <w:pPr>
+        <w:pStyle w:val="ac"/>
+        <w:jc w:val="center"/>
+      </w:pPr>
+      <w:proofErr w:type="gramStart"/>
+      <w:r>
+        <w:rPr>
+          <w:lang w:val="en-US"/>
+        </w:rPr>
+        <w:t>e</w:t>
+      </w:r>
+      <w:r>
+        <w:rPr>
+          <w:vertAlign w:val="subscript"/>
+          <w:lang w:val="en-US"/>
+        </w:rPr>
+        <w:t>t</w:t>
+      </w:r>
+      <w:proofErr w:type="gramEnd"/>
+      <w:r>
+        <w:rPr>
+          <w:lang w:val="en-US"/>
+        </w:rPr>
+        <w:t xml:space="preserve"> = γλe</w:t>
+      </w:r>
+      <w:r>
+        <w:rPr>
+          <w:vertAlign w:val="subscript"/>
+          <w:lang w:val="en-US"/>
+        </w:rPr>
+        <w:t>t−1</w:t>
+      </w:r>
+      <w:r>
+        <w:rPr>
+          <w:lang w:val="en-US"/>
+        </w:rPr>
+        <w:t xml:space="preserve"> + </w:t>
+      </w:r>
+      <w:r>
+        <w:rPr>
+          <w:rFonts w:ascii="Cambria Math" w:hAnsi="Cambria Math" w:cs="Cambria Math"/>
+          <w:lang w:val="en-US"/>
+        </w:rPr>
+        <w:t>∇</w:t>
+      </w:r>
+      <w:proofErr w:type="spellStart"/>
+      <w:r>
+        <w:rPr>
+          <w:vertAlign w:val="subscript"/>
+          <w:lang w:val="en-US"/>
+        </w:rPr>
+        <w:t>θt</w:t>
+      </w:r>
+      <w:r>
+        <w:rPr>
+          <w:lang w:val="en-US"/>
+        </w:rPr>
+        <w:t>Q</w:t>
+      </w:r>
+      <w:proofErr w:type="spellEnd"/>
+      <w:r>
+        <w:rPr>
+          <w:lang w:val="en-US"/>
+        </w:rPr>
+        <w:t>(</w:t>
+      </w:r>
+      <w:proofErr w:type="spellStart"/>
+      <w:r>
+        <w:rPr>
+          <w:lang w:val="en-US"/>
+        </w:rPr>
+        <w:t>s</w:t>
+      </w:r>
+      <w:r>
+        <w:rPr>
+          <w:vertAlign w:val="subscript"/>
+          <w:lang w:val="en-US"/>
+        </w:rPr>
+        <w:t>t</w:t>
+      </w:r>
+      <w:proofErr w:type="spellEnd"/>
+      <w:r>
+        <w:rPr>
+          <w:lang w:val="en-US"/>
+        </w:rPr>
+        <w:t>, a</w:t>
+      </w:r>
+      <w:r>
+        <w:rPr>
+          <w:vertAlign w:val="subscript"/>
+          <w:lang w:val="en-US"/>
+        </w:rPr>
+        <w:t>t</w:t>
+      </w:r>
+      <w:r>
+        <w:rPr>
+          <w:lang w:val="en-US"/>
+        </w:rPr>
+        <w:t xml:space="preserve">; </w:t>
+      </w:r>
+      <w:proofErr w:type="spellStart"/>
+      <w:r>
+        <w:rPr>
+          <w:lang w:val="en-US"/>
+        </w:rPr>
+        <w:t>θ</w:t>
+      </w:r>
+      <w:r>
+        <w:rPr>
+          <w:vertAlign w:val="subscript"/>
+          <w:lang w:val="en-US"/>
+        </w:rPr>
+        <w:t>t</w:t>
+      </w:r>
+      <w:proofErr w:type="spellEnd"/>
+      <w:r>
+        <w:rPr>
+          <w:lang w:val="en-US"/>
+        </w:rPr>
+        <w:t>), e</w:t>
+      </w:r>
+      <w:r>
+        <w:rPr>
+          <w:vertAlign w:val="subscript"/>
+          <w:lang w:val="en-US"/>
+        </w:rPr>
+        <w:t>0</w:t>
+      </w:r>
+      <w:r>
+        <w:rPr>
+          <w:lang w:val="en-US"/>
+        </w:rPr>
+        <w:t xml:space="preserve"> = 0 (7c)</w:t>
+      </w:r>
+    </w:p>
+    <w:p>
+      <w:pPr>
+        <w:pStyle w:val="ac"/>
+      </w:pPr>
+      <w:r>
+        <w:tab/>
+      </w:r>
+    </w:p>
+    <w:p>
+      <w:pPr>
         <w:pStyle w:val="3"/>
         <w:spacing w:line="360" w:lineRule="auto"/>
         <w:rPr>
           <w:lang w:val="en-US"/>
         </w:rPr>
       </w:pPr>
-      <w:bookmarkStart w:id="16" w:name="_Toc19204154"/>
+      <w:bookmarkStart w:id="17" w:name="_Toc19276320"/>
       <w:proofErr w:type="spellStart"/>
       <w:r>
         <w:rPr>
@@ -9654,7 +11349,7 @@
         </w:rPr>
         <w:t>»</w:t>
       </w:r>
-      <w:bookmarkEnd w:id="16"/>
+      <w:bookmarkEnd w:id="17"/>
     </w:p>
     <w:p>
       <w:pPr>
@@ -9672,7 +11367,7 @@
           <w:lang w:val="en-US"/>
         </w:rPr>
       </w:pPr>
-      <w:bookmarkStart w:id="17" w:name="_Toc19204155"/>
+      <w:bookmarkStart w:id="18" w:name="_Toc19276321"/>
       <w:proofErr w:type="spellStart"/>
       <w:r>
         <w:rPr>
@@ -9701,7 +11396,7 @@
         </w:rPr>
         <w:t xml:space="preserve"> II</w:t>
       </w:r>
-      <w:bookmarkEnd w:id="17"/>
+      <w:bookmarkEnd w:id="18"/>
     </w:p>
     <w:p>
       <w:pPr>
@@ -9867,649 +11562,649 @@
           <w:color w:val="auto"/>
           <w:szCs w:val="28"/>
         </w:rPr>
-        <w:t xml:space="preserve"> обучения на </w:t>
-      </w:r>
-      <w:proofErr w:type="spellStart"/>
+        <w:t xml:space="preserve"> </w:t>
+      </w:r>
       <w:r>
         <w:rPr>
           <w:rFonts w:ascii="Times New Roman" w:eastAsia="Times New Roman" w:hAnsi="Times New Roman" w:cs="Times New Roman"/>
           <w:color w:val="auto"/>
           <w:szCs w:val="28"/>
         </w:rPr>
-        <w:t>сумо-боте</w:t>
-      </w:r>
-      <w:proofErr w:type="spellEnd"/>
+        <w:lastRenderedPageBreak/>
+        <w:t xml:space="preserve">обучения на </w:t>
+      </w:r>
+      <w:proofErr w:type="spellStart"/>
       <w:r>
         <w:rPr>
           <w:rFonts w:ascii="Times New Roman" w:eastAsia="Times New Roman" w:hAnsi="Times New Roman" w:cs="Times New Roman"/>
           <w:color w:val="auto"/>
           <w:szCs w:val="28"/>
         </w:rPr>
-        <w:t xml:space="preserve">, которому дали задачу оставаться в центре ринга при наличии ветра, который дул со случайной стороны и различной силой. Суть </w:t>
-      </w:r>
-      <w:proofErr w:type="spellStart"/>
+        <w:t>сумо-боте</w:t>
+      </w:r>
+      <w:proofErr w:type="spellEnd"/>
       <w:r>
         <w:rPr>
           <w:rFonts w:ascii="Times New Roman" w:eastAsia="Times New Roman" w:hAnsi="Times New Roman" w:cs="Times New Roman"/>
           <w:color w:val="auto"/>
           <w:szCs w:val="28"/>
         </w:rPr>
-        <w:t>трансферного</w:t>
-      </w:r>
-      <w:proofErr w:type="spellEnd"/>
+        <w:t xml:space="preserve">, которому дали задачу оставаться в центре ринга при наличии ветра, который дул со случайной стороны и различной силой. Суть </w:t>
+      </w:r>
+      <w:proofErr w:type="spellStart"/>
       <w:r>
         <w:rPr>
           <w:rFonts w:ascii="Times New Roman" w:eastAsia="Times New Roman" w:hAnsi="Times New Roman" w:cs="Times New Roman"/>
           <w:color w:val="auto"/>
           <w:szCs w:val="28"/>
         </w:rPr>
-        <w:t xml:space="preserve"> обучения заключается в том, что для создания нового слоя нейронов мы берём копию другого слоя, который выполнял похожую задачу, и обучаем его. В результате </w:t>
-      </w:r>
-      <w:proofErr w:type="spellStart"/>
+        <w:t>трансферного</w:t>
+      </w:r>
+      <w:proofErr w:type="spellEnd"/>
       <w:r>
         <w:rPr>
           <w:rFonts w:ascii="Times New Roman" w:eastAsia="Times New Roman" w:hAnsi="Times New Roman" w:cs="Times New Roman"/>
           <w:color w:val="auto"/>
           <w:szCs w:val="28"/>
         </w:rPr>
-        <w:t>сумо-бот</w:t>
-      </w:r>
-      <w:proofErr w:type="spellEnd"/>
+        <w:t xml:space="preserve"> обучения заключается в том, что для создания нового слоя нейронов мы берём копию другого слоя, который выполнял похожую задачу, и обучаем его. В результате </w:t>
+      </w:r>
+      <w:proofErr w:type="spellStart"/>
       <w:r>
         <w:rPr>
           <w:rFonts w:ascii="Times New Roman" w:eastAsia="Times New Roman" w:hAnsi="Times New Roman" w:cs="Times New Roman"/>
           <w:color w:val="auto"/>
           <w:szCs w:val="28"/>
         </w:rPr>
-        <w:t xml:space="preserve"> хорошо справился с задачей, несмотря на то, что с ветром до этого он не сталкивался.</w:t>
-      </w:r>
-    </w:p>
-    <w:p>
-      <w:pPr>
-        <w:spacing w:after="200" w:line="360" w:lineRule="auto"/>
-        <w:jc w:val="both"/>
+        <w:t>сумо-бот</w:t>
+      </w:r>
+      <w:proofErr w:type="spellEnd"/>
+      <w:r>
         <w:rPr>
           <w:rFonts w:ascii="Times New Roman" w:eastAsia="Times New Roman" w:hAnsi="Times New Roman" w:cs="Times New Roman"/>
           <w:color w:val="auto"/>
           <w:szCs w:val="28"/>
         </w:rPr>
-      </w:pPr>
-      <w:r>
+        <w:t xml:space="preserve"> хорошо справился с задачей, несмотря на то, что с ветром до этого он не сталкивался.</w:t>
+      </w:r>
+    </w:p>
+    <w:p>
+      <w:pPr>
+        <w:spacing w:after="200" w:line="360" w:lineRule="auto"/>
+        <w:jc w:val="both"/>
         <w:rPr>
           <w:rFonts w:ascii="Times New Roman" w:eastAsia="Times New Roman" w:hAnsi="Times New Roman" w:cs="Times New Roman"/>
           <w:color w:val="auto"/>
           <w:szCs w:val="28"/>
         </w:rPr>
-        <w:tab/>
-        <w:t xml:space="preserve">На данный момент наибольших успехов в применении машинного обучения в задачах управления войсками добились: </w:t>
-      </w:r>
-      <w:proofErr w:type="spellStart"/>
+      </w:pPr>
       <w:r>
         <w:rPr>
           <w:rFonts w:ascii="Times New Roman" w:eastAsia="Times New Roman" w:hAnsi="Times New Roman" w:cs="Times New Roman"/>
           <w:color w:val="auto"/>
           <w:szCs w:val="28"/>
         </w:rPr>
-        <w:t>Per-Arne</w:t>
-      </w:r>
-      <w:proofErr w:type="spellEnd"/>
+        <w:tab/>
+        <w:t xml:space="preserve">На данный момент наибольших успехов в применении машинного обучения в задачах управления войсками добились: </w:t>
+      </w:r>
+      <w:proofErr w:type="spellStart"/>
       <w:r>
         <w:rPr>
           <w:rFonts w:ascii="Times New Roman" w:eastAsia="Times New Roman" w:hAnsi="Times New Roman" w:cs="Times New Roman"/>
           <w:color w:val="auto"/>
           <w:szCs w:val="28"/>
         </w:rPr>
-        <w:t xml:space="preserve"> </w:t>
-      </w:r>
-      <w:proofErr w:type="spellStart"/>
+        <w:t>Per-Arne</w:t>
+      </w:r>
+      <w:proofErr w:type="spellEnd"/>
       <w:r>
         <w:rPr>
           <w:rFonts w:ascii="Times New Roman" w:eastAsia="Times New Roman" w:hAnsi="Times New Roman" w:cs="Times New Roman"/>
           <w:color w:val="auto"/>
           <w:szCs w:val="28"/>
         </w:rPr>
-        <w:t>Andersen</w:t>
-      </w:r>
-      <w:proofErr w:type="spellEnd"/>
+        <w:t xml:space="preserve"> </w:t>
+      </w:r>
+      <w:proofErr w:type="spellStart"/>
       <w:r>
         <w:rPr>
           <w:rFonts w:ascii="Times New Roman" w:eastAsia="Times New Roman" w:hAnsi="Times New Roman" w:cs="Times New Roman"/>
           <w:color w:val="auto"/>
           <w:szCs w:val="28"/>
         </w:rPr>
-        <w:t xml:space="preserve">, </w:t>
-      </w:r>
-      <w:proofErr w:type="spellStart"/>
+        <w:t>Andersen</w:t>
+      </w:r>
+      <w:proofErr w:type="spellEnd"/>
       <w:r>
         <w:rPr>
           <w:rFonts w:ascii="Times New Roman" w:eastAsia="Times New Roman" w:hAnsi="Times New Roman" w:cs="Times New Roman"/>
           <w:color w:val="auto"/>
           <w:szCs w:val="28"/>
         </w:rPr>
-        <w:t>Morten</w:t>
-      </w:r>
-      <w:proofErr w:type="spellEnd"/>
+        <w:t xml:space="preserve">, </w:t>
+      </w:r>
+      <w:proofErr w:type="spellStart"/>
       <w:r>
         <w:rPr>
           <w:rFonts w:ascii="Times New Roman" w:eastAsia="Times New Roman" w:hAnsi="Times New Roman" w:cs="Times New Roman"/>
           <w:color w:val="auto"/>
           <w:szCs w:val="28"/>
         </w:rPr>
-        <w:t xml:space="preserve"> </w:t>
-      </w:r>
-      <w:proofErr w:type="spellStart"/>
+        <w:t>Morten</w:t>
+      </w:r>
+      <w:proofErr w:type="spellEnd"/>
       <w:r>
         <w:rPr>
           <w:rFonts w:ascii="Times New Roman" w:eastAsia="Times New Roman" w:hAnsi="Times New Roman" w:cs="Times New Roman"/>
           <w:color w:val="auto"/>
           <w:szCs w:val="28"/>
         </w:rPr>
-        <w:t>Goodwin</w:t>
-      </w:r>
-      <w:proofErr w:type="spellEnd"/>
+        <w:t xml:space="preserve"> </w:t>
+      </w:r>
+      <w:proofErr w:type="spellStart"/>
       <w:r>
         <w:rPr>
           <w:rFonts w:ascii="Times New Roman" w:eastAsia="Times New Roman" w:hAnsi="Times New Roman" w:cs="Times New Roman"/>
           <w:color w:val="auto"/>
           <w:szCs w:val="28"/>
         </w:rPr>
-        <w:t xml:space="preserve">, </w:t>
-      </w:r>
-      <w:proofErr w:type="spellStart"/>
+        <w:t>Goodwin</w:t>
+      </w:r>
+      <w:proofErr w:type="spellEnd"/>
       <w:r>
         <w:rPr>
           <w:rFonts w:ascii="Times New Roman" w:eastAsia="Times New Roman" w:hAnsi="Times New Roman" w:cs="Times New Roman"/>
           <w:color w:val="auto"/>
           <w:szCs w:val="28"/>
         </w:rPr>
-        <w:t>Ole-Christoffer</w:t>
-      </w:r>
-      <w:proofErr w:type="spellEnd"/>
+        <w:t xml:space="preserve">, </w:t>
+      </w:r>
+      <w:proofErr w:type="spellStart"/>
       <w:r>
         <w:rPr>
           <w:rFonts w:ascii="Times New Roman" w:eastAsia="Times New Roman" w:hAnsi="Times New Roman" w:cs="Times New Roman"/>
           <w:color w:val="auto"/>
           <w:szCs w:val="28"/>
         </w:rPr>
-        <w:t xml:space="preserve"> </w:t>
-      </w:r>
-      <w:proofErr w:type="spellStart"/>
+        <w:t>Ole-Christoffer</w:t>
+      </w:r>
+      <w:proofErr w:type="spellEnd"/>
       <w:r>
         <w:rPr>
           <w:rFonts w:ascii="Times New Roman" w:eastAsia="Times New Roman" w:hAnsi="Times New Roman" w:cs="Times New Roman"/>
           <w:color w:val="auto"/>
           <w:szCs w:val="28"/>
         </w:rPr>
-        <w:t>Granmo</w:t>
-      </w:r>
-      <w:proofErr w:type="spellEnd"/>
+        <w:t xml:space="preserve"> </w:t>
+      </w:r>
+      <w:proofErr w:type="spellStart"/>
       <w:r>
         <w:rPr>
           <w:rFonts w:ascii="Times New Roman" w:eastAsia="Times New Roman" w:hAnsi="Times New Roman" w:cs="Times New Roman"/>
           <w:color w:val="auto"/>
           <w:szCs w:val="28"/>
         </w:rPr>
-        <w:t xml:space="preserve"> создав игру </w:t>
-      </w:r>
-      <w:proofErr w:type="spellStart"/>
+        <w:t>Granmo</w:t>
+      </w:r>
+      <w:proofErr w:type="spellEnd"/>
       <w:r>
         <w:rPr>
           <w:rFonts w:ascii="Times New Roman" w:eastAsia="Times New Roman" w:hAnsi="Times New Roman" w:cs="Times New Roman"/>
           <w:color w:val="auto"/>
           <w:szCs w:val="28"/>
         </w:rPr>
-        <w:t>Deep</w:t>
-      </w:r>
-      <w:proofErr w:type="spellEnd"/>
+        <w:t xml:space="preserve"> создав игру </w:t>
+      </w:r>
+      <w:proofErr w:type="spellStart"/>
       <w:r>
         <w:rPr>
           <w:rFonts w:ascii="Times New Roman" w:eastAsia="Times New Roman" w:hAnsi="Times New Roman" w:cs="Times New Roman"/>
           <w:color w:val="auto"/>
           <w:szCs w:val="28"/>
         </w:rPr>
-        <w:t xml:space="preserve"> RTS для исследования технологий машинного обучения[3]; </w:t>
-      </w:r>
-      <w:proofErr w:type="spellStart"/>
+        <w:t>Deep</w:t>
+      </w:r>
+      <w:proofErr w:type="spellEnd"/>
       <w:r>
         <w:rPr>
           <w:rFonts w:ascii="Times New Roman" w:eastAsia="Times New Roman" w:hAnsi="Times New Roman" w:cs="Times New Roman"/>
           <w:color w:val="auto"/>
           <w:szCs w:val="28"/>
         </w:rPr>
-        <w:t>Kun</w:t>
-      </w:r>
-      <w:proofErr w:type="spellEnd"/>
+        <w:t xml:space="preserve"> RTS для исследования технологий машинного обучения[3]; </w:t>
+      </w:r>
+      <w:proofErr w:type="spellStart"/>
       <w:r>
         <w:rPr>
           <w:rFonts w:ascii="Times New Roman" w:eastAsia="Times New Roman" w:hAnsi="Times New Roman" w:cs="Times New Roman"/>
           <w:color w:val="auto"/>
           <w:szCs w:val="28"/>
         </w:rPr>
-        <w:t xml:space="preserve"> </w:t>
-      </w:r>
-      <w:proofErr w:type="spellStart"/>
+        <w:t>Kun</w:t>
+      </w:r>
+      <w:proofErr w:type="spellEnd"/>
       <w:r>
         <w:rPr>
           <w:rFonts w:ascii="Times New Roman" w:eastAsia="Times New Roman" w:hAnsi="Times New Roman" w:cs="Times New Roman"/>
           <w:color w:val="auto"/>
           <w:szCs w:val="28"/>
         </w:rPr>
-        <w:t>Shao</w:t>
-      </w:r>
-      <w:proofErr w:type="spellEnd"/>
+        <w:t xml:space="preserve"> </w:t>
+      </w:r>
+      <w:proofErr w:type="spellStart"/>
       <w:r>
         <w:rPr>
           <w:rFonts w:ascii="Times New Roman" w:eastAsia="Times New Roman" w:hAnsi="Times New Roman" w:cs="Times New Roman"/>
           <w:color w:val="auto"/>
           <w:szCs w:val="28"/>
         </w:rPr>
-        <w:t xml:space="preserve">, </w:t>
-      </w:r>
-      <w:proofErr w:type="spellStart"/>
+        <w:t>Shao</w:t>
+      </w:r>
+      <w:proofErr w:type="spellEnd"/>
       <w:r>
         <w:rPr>
           <w:rFonts w:ascii="Times New Roman" w:eastAsia="Times New Roman" w:hAnsi="Times New Roman" w:cs="Times New Roman"/>
           <w:color w:val="auto"/>
           <w:szCs w:val="28"/>
         </w:rPr>
-        <w:t>Yuanheng</w:t>
-      </w:r>
-      <w:proofErr w:type="spellEnd"/>
+        <w:t xml:space="preserve">, </w:t>
+      </w:r>
+      <w:proofErr w:type="spellStart"/>
       <w:r>
         <w:rPr>
           <w:rFonts w:ascii="Times New Roman" w:eastAsia="Times New Roman" w:hAnsi="Times New Roman" w:cs="Times New Roman"/>
           <w:color w:val="auto"/>
           <w:szCs w:val="28"/>
         </w:rPr>
-        <w:t xml:space="preserve"> </w:t>
-      </w:r>
-      <w:proofErr w:type="spellStart"/>
+        <w:t>Yuanheng</w:t>
+      </w:r>
+      <w:proofErr w:type="spellEnd"/>
       <w:r>
         <w:rPr>
           <w:rFonts w:ascii="Times New Roman" w:eastAsia="Times New Roman" w:hAnsi="Times New Roman" w:cs="Times New Roman"/>
           <w:color w:val="auto"/>
           <w:szCs w:val="28"/>
         </w:rPr>
-        <w:t>Zhu</w:t>
-      </w:r>
-      <w:proofErr w:type="spellEnd"/>
+        <w:t xml:space="preserve"> </w:t>
+      </w:r>
+      <w:proofErr w:type="spellStart"/>
       <w:r>
         <w:rPr>
           <w:rFonts w:ascii="Times New Roman" w:eastAsia="Times New Roman" w:hAnsi="Times New Roman" w:cs="Times New Roman"/>
           <w:color w:val="auto"/>
           <w:szCs w:val="28"/>
         </w:rPr>
-        <w:t xml:space="preserve"> и </w:t>
-      </w:r>
-      <w:proofErr w:type="spellStart"/>
+        <w:t>Zhu</w:t>
+      </w:r>
+      <w:proofErr w:type="spellEnd"/>
       <w:r>
         <w:rPr>
           <w:rFonts w:ascii="Times New Roman" w:eastAsia="Times New Roman" w:hAnsi="Times New Roman" w:cs="Times New Roman"/>
           <w:color w:val="auto"/>
           <w:szCs w:val="28"/>
         </w:rPr>
-        <w:t>Dongbin</w:t>
-      </w:r>
-      <w:proofErr w:type="spellEnd"/>
+        <w:t xml:space="preserve"> и </w:t>
+      </w:r>
+      <w:proofErr w:type="spellStart"/>
       <w:r>
         <w:rPr>
           <w:rFonts w:ascii="Times New Roman" w:eastAsia="Times New Roman" w:hAnsi="Times New Roman" w:cs="Times New Roman"/>
           <w:color w:val="auto"/>
           <w:szCs w:val="28"/>
         </w:rPr>
-        <w:t xml:space="preserve"> </w:t>
-      </w:r>
-      <w:proofErr w:type="spellStart"/>
+        <w:t>Dongbin</w:t>
+      </w:r>
+      <w:proofErr w:type="spellEnd"/>
       <w:r>
         <w:rPr>
           <w:rFonts w:ascii="Times New Roman" w:eastAsia="Times New Roman" w:hAnsi="Times New Roman" w:cs="Times New Roman"/>
           <w:color w:val="auto"/>
           <w:szCs w:val="28"/>
         </w:rPr>
-        <w:t>Zhao</w:t>
-      </w:r>
-      <w:proofErr w:type="spellEnd"/>
+        <w:t xml:space="preserve"> </w:t>
+      </w:r>
+      <w:proofErr w:type="spellStart"/>
       <w:r>
         <w:rPr>
           <w:rFonts w:ascii="Times New Roman" w:eastAsia="Times New Roman" w:hAnsi="Times New Roman" w:cs="Times New Roman"/>
           <w:color w:val="auto"/>
           <w:szCs w:val="28"/>
         </w:rPr>
-        <w:t xml:space="preserve"> в своей работе использовали </w:t>
-      </w:r>
-      <w:proofErr w:type="gramStart"/>
+        <w:t>Zhao</w:t>
+      </w:r>
+      <w:proofErr w:type="spellEnd"/>
       <w:r>
         <w:rPr>
           <w:rFonts w:ascii="Times New Roman" w:eastAsia="Times New Roman" w:hAnsi="Times New Roman" w:cs="Times New Roman"/>
           <w:color w:val="auto"/>
           <w:szCs w:val="28"/>
         </w:rPr>
-        <w:t>постепенное</w:t>
-      </w:r>
-      <w:proofErr w:type="gramEnd"/>
+        <w:t xml:space="preserve"> в своей работе использовали </w:t>
+      </w:r>
+      <w:proofErr w:type="gramStart"/>
       <w:r>
         <w:rPr>
           <w:rFonts w:ascii="Times New Roman" w:eastAsia="Times New Roman" w:hAnsi="Times New Roman" w:cs="Times New Roman"/>
           <w:color w:val="auto"/>
           <w:szCs w:val="28"/>
         </w:rPr>
-        <w:t xml:space="preserve"> </w:t>
-      </w:r>
-      <w:proofErr w:type="spellStart"/>
+        <w:t>постепенное</w:t>
+      </w:r>
+      <w:proofErr w:type="gramEnd"/>
       <w:r>
         <w:rPr>
           <w:rFonts w:ascii="Times New Roman" w:eastAsia="Times New Roman" w:hAnsi="Times New Roman" w:cs="Times New Roman"/>
           <w:color w:val="auto"/>
           <w:szCs w:val="28"/>
         </w:rPr>
-        <w:t>трансферное</w:t>
-      </w:r>
-      <w:proofErr w:type="spellEnd"/>
+        <w:t xml:space="preserve"> </w:t>
+      </w:r>
+      <w:proofErr w:type="spellStart"/>
       <w:r>
         <w:rPr>
           <w:rFonts w:ascii="Times New Roman" w:eastAsia="Times New Roman" w:hAnsi="Times New Roman" w:cs="Times New Roman"/>
           <w:color w:val="auto"/>
           <w:szCs w:val="28"/>
         </w:rPr>
-        <w:t xml:space="preserve"> обучения для обучения </w:t>
-      </w:r>
-      <w:proofErr w:type="spellStart"/>
+        <w:t>трансферное</w:t>
+      </w:r>
+      <w:proofErr w:type="spellEnd"/>
       <w:r>
         <w:rPr>
           <w:rFonts w:ascii="Times New Roman" w:eastAsia="Times New Roman" w:hAnsi="Times New Roman" w:cs="Times New Roman"/>
           <w:color w:val="auto"/>
           <w:szCs w:val="28"/>
         </w:rPr>
-        <w:t>нейросетей</w:t>
-      </w:r>
-      <w:proofErr w:type="spellEnd"/>
+        <w:t xml:space="preserve"> обучения для обучения </w:t>
+      </w:r>
+      <w:proofErr w:type="spellStart"/>
       <w:r>
         <w:rPr>
           <w:rFonts w:ascii="Times New Roman" w:eastAsia="Times New Roman" w:hAnsi="Times New Roman" w:cs="Times New Roman"/>
           <w:color w:val="auto"/>
           <w:szCs w:val="28"/>
         </w:rPr>
-        <w:t xml:space="preserve"> управлению боевыми единицами в игре </w:t>
-      </w:r>
-      <w:proofErr w:type="spellStart"/>
+        <w:t>нейросетей</w:t>
+      </w:r>
+      <w:proofErr w:type="spellEnd"/>
       <w:r>
         <w:rPr>
           <w:rFonts w:ascii="Times New Roman" w:eastAsia="Times New Roman" w:hAnsi="Times New Roman" w:cs="Times New Roman"/>
           <w:color w:val="auto"/>
           <w:szCs w:val="28"/>
         </w:rPr>
-        <w:t>StarCraft</w:t>
-      </w:r>
-      <w:proofErr w:type="spellEnd"/>
+        <w:t xml:space="preserve"> управлению боевыми единицами в игре </w:t>
+      </w:r>
+      <w:proofErr w:type="spellStart"/>
       <w:r>
         <w:rPr>
           <w:rFonts w:ascii="Times New Roman" w:eastAsia="Times New Roman" w:hAnsi="Times New Roman" w:cs="Times New Roman"/>
           <w:color w:val="auto"/>
           <w:szCs w:val="28"/>
         </w:rPr>
-        <w:t xml:space="preserve">[4]; </w:t>
-      </w:r>
-      <w:proofErr w:type="spellStart"/>
+        <w:t>StarCraft</w:t>
+      </w:r>
+      <w:proofErr w:type="spellEnd"/>
       <w:r>
         <w:rPr>
           <w:rFonts w:ascii="Times New Roman" w:eastAsia="Times New Roman" w:hAnsi="Times New Roman" w:cs="Times New Roman"/>
           <w:color w:val="auto"/>
           <w:szCs w:val="28"/>
         </w:rPr>
-        <w:t>Hendrik</w:t>
-      </w:r>
-      <w:proofErr w:type="spellEnd"/>
+        <w:t xml:space="preserve">[4]; </w:t>
+      </w:r>
+      <w:proofErr w:type="spellStart"/>
       <w:r>
         <w:rPr>
           <w:rFonts w:ascii="Times New Roman" w:eastAsia="Times New Roman" w:hAnsi="Times New Roman" w:cs="Times New Roman"/>
           <w:color w:val="auto"/>
           <w:szCs w:val="28"/>
         </w:rPr>
-        <w:t xml:space="preserve"> </w:t>
-      </w:r>
-      <w:proofErr w:type="spellStart"/>
+        <w:t>Hendrik</w:t>
+      </w:r>
+      <w:proofErr w:type="spellEnd"/>
       <w:r>
         <w:rPr>
           <w:rFonts w:ascii="Times New Roman" w:eastAsia="Times New Roman" w:hAnsi="Times New Roman" w:cs="Times New Roman"/>
           <w:color w:val="auto"/>
           <w:szCs w:val="28"/>
         </w:rPr>
-        <w:t>Baier</w:t>
-      </w:r>
-      <w:proofErr w:type="spellEnd"/>
+        <w:t xml:space="preserve"> </w:t>
+      </w:r>
+      <w:proofErr w:type="spellStart"/>
       <w:r>
         <w:rPr>
           <w:rFonts w:ascii="Times New Roman" w:eastAsia="Times New Roman" w:hAnsi="Times New Roman" w:cs="Times New Roman"/>
           <w:color w:val="auto"/>
           <w:szCs w:val="28"/>
         </w:rPr>
-        <w:t xml:space="preserve">, </w:t>
-      </w:r>
-      <w:proofErr w:type="spellStart"/>
+        <w:t>Baier</w:t>
+      </w:r>
+      <w:proofErr w:type="spellEnd"/>
       <w:r>
         <w:rPr>
           <w:rFonts w:ascii="Times New Roman" w:eastAsia="Times New Roman" w:hAnsi="Times New Roman" w:cs="Times New Roman"/>
           <w:color w:val="auto"/>
           <w:szCs w:val="28"/>
         </w:rPr>
-        <w:t>Peter</w:t>
-      </w:r>
-      <w:proofErr w:type="spellEnd"/>
+        <w:t xml:space="preserve">, </w:t>
+      </w:r>
+      <w:proofErr w:type="spellStart"/>
       <w:r>
         <w:rPr>
           <w:rFonts w:ascii="Times New Roman" w:eastAsia="Times New Roman" w:hAnsi="Times New Roman" w:cs="Times New Roman"/>
           <w:color w:val="auto"/>
           <w:szCs w:val="28"/>
         </w:rPr>
-        <w:t xml:space="preserve"> I. </w:t>
-      </w:r>
-      <w:proofErr w:type="spellStart"/>
+        <w:t>Peter</w:t>
+      </w:r>
+      <w:proofErr w:type="spellEnd"/>
       <w:r>
         <w:rPr>
           <w:rFonts w:ascii="Times New Roman" w:eastAsia="Times New Roman" w:hAnsi="Times New Roman" w:cs="Times New Roman"/>
           <w:color w:val="auto"/>
           <w:szCs w:val="28"/>
         </w:rPr>
-        <w:t>Cowling</w:t>
-      </w:r>
-      <w:proofErr w:type="spellEnd"/>
+        <w:t xml:space="preserve"> I. </w:t>
+      </w:r>
+      <w:proofErr w:type="spellStart"/>
       <w:r>
         <w:rPr>
           <w:rFonts w:ascii="Times New Roman" w:eastAsia="Times New Roman" w:hAnsi="Times New Roman" w:cs="Times New Roman"/>
           <w:color w:val="auto"/>
           <w:szCs w:val="28"/>
         </w:rPr>
-        <w:t xml:space="preserve"> использовали эволюционный вариант алгоритма Монте-Карло для более быстрого обучения </w:t>
-      </w:r>
-      <w:proofErr w:type="spellStart"/>
+        <w:t>Cowling</w:t>
+      </w:r>
+      <w:proofErr w:type="spellEnd"/>
       <w:r>
         <w:rPr>
           <w:rFonts w:ascii="Times New Roman" w:eastAsia="Times New Roman" w:hAnsi="Times New Roman" w:cs="Times New Roman"/>
           <w:color w:val="auto"/>
           <w:szCs w:val="28"/>
         </w:rPr>
-        <w:t>нейросети</w:t>
-      </w:r>
-      <w:proofErr w:type="spellEnd"/>
+        <w:t xml:space="preserve"> использовали эволюционный вариант алгоритма Монте-Карло для более быстрого обучения </w:t>
+      </w:r>
+      <w:proofErr w:type="spellStart"/>
       <w:r>
         <w:rPr>
           <w:rFonts w:ascii="Times New Roman" w:eastAsia="Times New Roman" w:hAnsi="Times New Roman" w:cs="Times New Roman"/>
           <w:color w:val="auto"/>
           <w:szCs w:val="28"/>
         </w:rPr>
-        <w:t xml:space="preserve"> в пошаговой стратегии </w:t>
-      </w:r>
-      <w:proofErr w:type="spellStart"/>
+        <w:t>нейросети</w:t>
+      </w:r>
+      <w:proofErr w:type="spellEnd"/>
       <w:r>
         <w:rPr>
           <w:rFonts w:ascii="Times New Roman" w:eastAsia="Times New Roman" w:hAnsi="Times New Roman" w:cs="Times New Roman"/>
           <w:color w:val="auto"/>
           <w:szCs w:val="28"/>
         </w:rPr>
-        <w:t>Hero</w:t>
-      </w:r>
-      <w:proofErr w:type="spellEnd"/>
+        <w:t xml:space="preserve"> в пошаговой стратегии </w:t>
+      </w:r>
+      <w:proofErr w:type="spellStart"/>
       <w:r>
         <w:rPr>
           <w:rFonts w:ascii="Times New Roman" w:eastAsia="Times New Roman" w:hAnsi="Times New Roman" w:cs="Times New Roman"/>
           <w:color w:val="auto"/>
           <w:szCs w:val="28"/>
         </w:rPr>
-        <w:t xml:space="preserve"> </w:t>
-      </w:r>
-      <w:proofErr w:type="spellStart"/>
+        <w:t>Hero</w:t>
+      </w:r>
+      <w:proofErr w:type="spellEnd"/>
       <w:r>
         <w:rPr>
           <w:rFonts w:ascii="Times New Roman" w:eastAsia="Times New Roman" w:hAnsi="Times New Roman" w:cs="Times New Roman"/>
           <w:color w:val="auto"/>
           <w:szCs w:val="28"/>
         </w:rPr>
-        <w:t>Academy</w:t>
-      </w:r>
-      <w:proofErr w:type="spellEnd"/>
+        <w:t xml:space="preserve"> </w:t>
+      </w:r>
+      <w:proofErr w:type="spellStart"/>
       <w:r>
         <w:rPr>
           <w:rFonts w:ascii="Times New Roman" w:eastAsia="Times New Roman" w:hAnsi="Times New Roman" w:cs="Times New Roman"/>
           <w:color w:val="auto"/>
           <w:szCs w:val="28"/>
         </w:rPr>
-        <w:t xml:space="preserve">[5]; компания </w:t>
-      </w:r>
-      <w:proofErr w:type="spellStart"/>
+        <w:t>Academy</w:t>
+      </w:r>
+      <w:proofErr w:type="spellEnd"/>
       <w:r>
         <w:rPr>
           <w:rFonts w:ascii="Times New Roman" w:eastAsia="Times New Roman" w:hAnsi="Times New Roman" w:cs="Times New Roman"/>
           <w:color w:val="auto"/>
           <w:szCs w:val="28"/>
         </w:rPr>
-        <w:t>Deepmind</w:t>
-      </w:r>
-      <w:proofErr w:type="spellEnd"/>
+        <w:t xml:space="preserve">[5]; компания </w:t>
+      </w:r>
+      <w:proofErr w:type="spellStart"/>
       <w:r>
         <w:rPr>
           <w:rFonts w:ascii="Times New Roman" w:eastAsia="Times New Roman" w:hAnsi="Times New Roman" w:cs="Times New Roman"/>
           <w:color w:val="auto"/>
           <w:szCs w:val="28"/>
         </w:rPr>
-        <w:t xml:space="preserve"> создала </w:t>
-      </w:r>
-      <w:proofErr w:type="spellStart"/>
+        <w:t>Deepmind</w:t>
+      </w:r>
+      <w:proofErr w:type="spellEnd"/>
       <w:r>
         <w:rPr>
           <w:rFonts w:ascii="Times New Roman" w:eastAsia="Times New Roman" w:hAnsi="Times New Roman" w:cs="Times New Roman"/>
           <w:color w:val="auto"/>
           <w:szCs w:val="28"/>
         </w:rPr>
-        <w:t>нейросеть</w:t>
-      </w:r>
-      <w:proofErr w:type="spellEnd"/>
+        <w:t xml:space="preserve"> создала </w:t>
+      </w:r>
+      <w:proofErr w:type="spellStart"/>
       <w:r>
         <w:rPr>
           <w:rFonts w:ascii="Times New Roman" w:eastAsia="Times New Roman" w:hAnsi="Times New Roman" w:cs="Times New Roman"/>
           <w:color w:val="auto"/>
           <w:szCs w:val="28"/>
         </w:rPr>
-        <w:t xml:space="preserve"> под названием «</w:t>
-      </w:r>
-      <w:proofErr w:type="spellStart"/>
+        <w:t>нейросеть</w:t>
+      </w:r>
+      <w:proofErr w:type="spellEnd"/>
       <w:r>
         <w:rPr>
           <w:rFonts w:ascii="Times New Roman" w:eastAsia="Times New Roman" w:hAnsi="Times New Roman" w:cs="Times New Roman"/>
           <w:color w:val="auto"/>
           <w:szCs w:val="28"/>
         </w:rPr>
-        <w:t>AlphaStar</w:t>
-      </w:r>
-      <w:proofErr w:type="spellEnd"/>
+        <w:t xml:space="preserve"> под названием «</w:t>
+      </w:r>
+      <w:proofErr w:type="spellStart"/>
       <w:r>
         <w:rPr>
           <w:rFonts w:ascii="Times New Roman" w:eastAsia="Times New Roman" w:hAnsi="Times New Roman" w:cs="Times New Roman"/>
           <w:color w:val="auto"/>
           <w:szCs w:val="28"/>
         </w:rPr>
-        <w:t xml:space="preserve">» для игры </w:t>
-      </w:r>
-      <w:proofErr w:type="spellStart"/>
+        <w:t>AlphaStar</w:t>
+      </w:r>
+      <w:proofErr w:type="spellEnd"/>
       <w:r>
         <w:rPr>
           <w:rFonts w:ascii="Times New Roman" w:eastAsia="Times New Roman" w:hAnsi="Times New Roman" w:cs="Times New Roman"/>
           <w:color w:val="auto"/>
           <w:szCs w:val="28"/>
         </w:rPr>
-        <w:t>Starcraft</w:t>
-      </w:r>
-      <w:proofErr w:type="spellEnd"/>
+        <w:t xml:space="preserve">» для игры </w:t>
+      </w:r>
+      <w:proofErr w:type="spellStart"/>
       <w:r>
         <w:rPr>
           <w:rFonts w:ascii="Times New Roman" w:eastAsia="Times New Roman" w:hAnsi="Times New Roman" w:cs="Times New Roman"/>
           <w:color w:val="auto"/>
           <w:szCs w:val="28"/>
         </w:rPr>
-        <w:t xml:space="preserve"> 2, которая смогла обыграть двух профессиональных игроков со счётом 5:0[6];</w:t>
-      </w:r>
-    </w:p>
-    <w:p>
-      <w:pPr>
-        <w:spacing w:after="200" w:line="360" w:lineRule="auto"/>
-        <w:jc w:val="both"/>
+        <w:t>Starcraft</w:t>
+      </w:r>
+      <w:proofErr w:type="spellEnd"/>
+      <w:r>
         <w:rPr>
           <w:rFonts w:ascii="Times New Roman" w:eastAsia="Times New Roman" w:hAnsi="Times New Roman" w:cs="Times New Roman"/>
           <w:color w:val="auto"/>
           <w:szCs w:val="28"/>
         </w:rPr>
-      </w:pPr>
-      <w:r>
+        <w:t xml:space="preserve"> 2, которая смогла обыграть двух профессиональных игроков со счётом 5:0[6];</w:t>
+      </w:r>
+    </w:p>
+    <w:p>
+      <w:pPr>
+        <w:spacing w:after="200" w:line="360" w:lineRule="auto"/>
+        <w:jc w:val="both"/>
         <w:rPr>
           <w:rFonts w:ascii="Times New Roman" w:eastAsia="Times New Roman" w:hAnsi="Times New Roman" w:cs="Times New Roman"/>
           <w:color w:val="auto"/>
           <w:szCs w:val="28"/>
         </w:rPr>
-        <w:tab/>
-      </w:r>
-      <w:proofErr w:type="spellStart"/>
+      </w:pPr>
       <w:r>
         <w:rPr>
           <w:rFonts w:ascii="Times New Roman" w:eastAsia="Times New Roman" w:hAnsi="Times New Roman" w:cs="Times New Roman"/>
           <w:color w:val="auto"/>
           <w:szCs w:val="28"/>
         </w:rPr>
-        <w:t>Deep</w:t>
-      </w:r>
-      <w:proofErr w:type="spellEnd"/>
+        <w:tab/>
+      </w:r>
+      <w:proofErr w:type="spellStart"/>
       <w:r>
         <w:rPr>
           <w:rFonts w:ascii="Times New Roman" w:eastAsia="Times New Roman" w:hAnsi="Times New Roman" w:cs="Times New Roman"/>
           <w:color w:val="auto"/>
           <w:szCs w:val="28"/>
         </w:rPr>
-        <w:t xml:space="preserve"> RTS[3] - это высокопроизводительная RTS-игра, созданная специально для исследований в области искусственного интеллекта. В данной стратегии игроку нужно добывать ресурсы, строить базу и армию для победы. Она поддерживает ускоренное обучение, что означает, что она может учиться в 50 000 раз быстрее по сравнению с существующими RTS играми. Такого эффекта разработчики добились за счёт того, что  </w:t>
-      </w:r>
-      <w:proofErr w:type="spellStart"/>
+        <w:t>Deep</w:t>
+      </w:r>
+      <w:proofErr w:type="spellEnd"/>
       <w:r>
         <w:rPr>
           <w:rFonts w:ascii="Times New Roman" w:eastAsia="Times New Roman" w:hAnsi="Times New Roman" w:cs="Times New Roman"/>
           <w:color w:val="auto"/>
           <w:szCs w:val="28"/>
         </w:rPr>
-        <w:t>Deep</w:t>
-      </w:r>
-      <w:proofErr w:type="spellEnd"/>
+        <w:t xml:space="preserve"> RTS[3] - это высокопроизводительная RTS-игра, созданная специально для исследований в области искусственного интеллекта. В данной стратегии игроку нужно добывать ресурсы, строить базу и армию для победы. Она поддерживает ускоренное обучение, что означает, что она может учиться в 50 000 раз быстрее по сравнению с существующими RTS играми. Такого эффекта разработчики добились за счёт того, что  </w:t>
+      </w:r>
+      <w:proofErr w:type="spellStart"/>
       <w:r>
         <w:rPr>
           <w:rFonts w:ascii="Times New Roman" w:eastAsia="Times New Roman" w:hAnsi="Times New Roman" w:cs="Times New Roman"/>
           <w:color w:val="auto"/>
           <w:szCs w:val="28"/>
         </w:rPr>
-        <w:t xml:space="preserve"> RTS использует краткосрочные конфигурации при обучении и имеет возможность настраивать игровой таймер. Действия в краткосрочной конфигурации непосредственно применяются к среде в течение следующих нескольких игровых кадров. Это делает корреляцию между действием и вознаграждением более наблюдаемой. Долгосрочная </w:t>
-      </w:r>
+        <w:t>Deep</w:t>
+      </w:r>
+      <w:proofErr w:type="spellEnd"/>
       <w:r>
         <w:rPr>
           <w:rFonts w:ascii="Times New Roman" w:eastAsia="Times New Roman" w:hAnsi="Times New Roman" w:cs="Times New Roman"/>
           <w:color w:val="auto"/>
           <w:szCs w:val="28"/>
         </w:rPr>
-        <w:lastRenderedPageBreak/>
-        <w:t xml:space="preserve">конфигурация значительно усложняет пространство состояний, потому что чем больше временной промежуток, тем больше возможных вариантов событий может произойти. Игровой таймер включает в себя множитель, который позволяет регулировать количество тиков, равное секунде, что позволяет, по сути, ускорять или замедлять время в игре, </w:t>
+        <w:t xml:space="preserve"> RTS использует краткосрочные конфигурации при обучении и имеет возможность настраивать игровой таймер. Действия в краткосрочной конфигурации непосредственно применяются к среде в течение следующих нескольких игровых кадров. Это делает корреляцию между действием и вознаграждением более наблюдаемой. Долгосрочная конфигурация значительно усложняет пространство состояний, потому что чем больше временной промежуток, тем больше возможных вариантов событий может произойти. Игровой таймер включает в себя множитель, который позволяет регулировать количество тиков, равное секунде, что позволяет, по сути, ускорять или замедлять время в игре, </w:t>
       </w:r>
       <w:proofErr w:type="gramStart"/>
       <w:r>
@@ -10780,487 +12475,487 @@
           <w:color w:val="auto"/>
           <w:szCs w:val="28"/>
         </w:rPr>
-        <w:t xml:space="preserve"> обучения позволило обучить новые слои </w:t>
-      </w:r>
-      <w:proofErr w:type="spellStart"/>
+        <w:t xml:space="preserve"> обучения позволило обучить </w:t>
+      </w:r>
       <w:r>
         <w:rPr>
           <w:rFonts w:ascii="Times New Roman" w:eastAsia="Times New Roman" w:hAnsi="Times New Roman" w:cs="Times New Roman"/>
           <w:color w:val="auto"/>
           <w:szCs w:val="28"/>
         </w:rPr>
-        <w:t>нейросетей</w:t>
-      </w:r>
-      <w:proofErr w:type="spellEnd"/>
+        <w:lastRenderedPageBreak/>
+        <w:t xml:space="preserve">новые слои </w:t>
+      </w:r>
+      <w:proofErr w:type="spellStart"/>
       <w:r>
         <w:rPr>
           <w:rFonts w:ascii="Times New Roman" w:eastAsia="Times New Roman" w:hAnsi="Times New Roman" w:cs="Times New Roman"/>
           <w:color w:val="auto"/>
           <w:szCs w:val="28"/>
         </w:rPr>
-        <w:t xml:space="preserve"> обучается в 10 раз быстрее, </w:t>
-      </w:r>
-      <w:proofErr w:type="gramStart"/>
+        <w:t>нейросетей</w:t>
+      </w:r>
+      <w:proofErr w:type="spellEnd"/>
       <w:r>
         <w:rPr>
           <w:rFonts w:ascii="Times New Roman" w:eastAsia="Times New Roman" w:hAnsi="Times New Roman" w:cs="Times New Roman"/>
           <w:color w:val="auto"/>
           <w:szCs w:val="28"/>
         </w:rPr>
-        <w:t>чем</w:t>
-      </w:r>
-      <w:proofErr w:type="gramEnd"/>
+        <w:t xml:space="preserve"> обучается в 10 раз быстрее, </w:t>
+      </w:r>
+      <w:proofErr w:type="gramStart"/>
       <w:r>
         <w:rPr>
           <w:rFonts w:ascii="Times New Roman" w:eastAsia="Times New Roman" w:hAnsi="Times New Roman" w:cs="Times New Roman"/>
           <w:color w:val="auto"/>
           <w:szCs w:val="28"/>
         </w:rPr>
-        <w:t xml:space="preserve"> если бы они создавали их заново(300 тренировок против 3000). Постепенное обучение </w:t>
-      </w:r>
-      <w:proofErr w:type="gramStart"/>
+        <w:t>чем</w:t>
+      </w:r>
+      <w:proofErr w:type="gramEnd"/>
       <w:r>
         <w:rPr>
           <w:rFonts w:ascii="Times New Roman" w:eastAsia="Times New Roman" w:hAnsi="Times New Roman" w:cs="Times New Roman"/>
           <w:color w:val="auto"/>
           <w:szCs w:val="28"/>
         </w:rPr>
-        <w:t>представляет из себя</w:t>
-      </w:r>
-      <w:proofErr w:type="gramEnd"/>
+        <w:t xml:space="preserve"> если бы они создавали их заново(300 тренировок против 3000). Постепенное обучение </w:t>
+      </w:r>
+      <w:proofErr w:type="gramStart"/>
       <w:r>
         <w:rPr>
           <w:rFonts w:ascii="Times New Roman" w:eastAsia="Times New Roman" w:hAnsi="Times New Roman" w:cs="Times New Roman"/>
           <w:color w:val="auto"/>
           <w:szCs w:val="28"/>
         </w:rPr>
-        <w:t xml:space="preserve"> обучение определённой последовательности постепенно усложняющихся задач, которые помогут в достижении конечной цели. Совмещение двух подходов позволило разработчикам достаточно быстро обучить </w:t>
-      </w:r>
-      <w:proofErr w:type="spellStart"/>
+        <w:t>представляет из себя</w:t>
+      </w:r>
+      <w:proofErr w:type="gramEnd"/>
       <w:r>
         <w:rPr>
           <w:rFonts w:ascii="Times New Roman" w:eastAsia="Times New Roman" w:hAnsi="Times New Roman" w:cs="Times New Roman"/>
           <w:color w:val="auto"/>
           <w:szCs w:val="28"/>
         </w:rPr>
-        <w:t>нейросеть</w:t>
-      </w:r>
-      <w:proofErr w:type="spellEnd"/>
+        <w:t xml:space="preserve"> обучение определённой последовательности постепенно усложняющихся задач, которые помогут в достижении конечной цели. Совмещение двух подходов позволило разработчикам достаточно быстро обучить </w:t>
+      </w:r>
+      <w:proofErr w:type="spellStart"/>
       <w:r>
         <w:rPr>
           <w:rFonts w:ascii="Times New Roman" w:eastAsia="Times New Roman" w:hAnsi="Times New Roman" w:cs="Times New Roman"/>
           <w:color w:val="auto"/>
           <w:szCs w:val="28"/>
         </w:rPr>
-        <w:t xml:space="preserve"> управлять различными видами боевых единиц и кроме того вероятность победы достаточна высока при произвольном количестве боевых едини</w:t>
-      </w:r>
-      <w:proofErr w:type="gramStart"/>
+        <w:t>нейросеть</w:t>
+      </w:r>
+      <w:proofErr w:type="spellEnd"/>
       <w:r>
         <w:rPr>
           <w:rFonts w:ascii="Times New Roman" w:eastAsia="Times New Roman" w:hAnsi="Times New Roman" w:cs="Times New Roman"/>
           <w:color w:val="auto"/>
           <w:szCs w:val="28"/>
         </w:rPr>
-        <w:t>ц(</w:t>
-      </w:r>
-      <w:proofErr w:type="gramEnd"/>
+        <w:t xml:space="preserve"> управлять различными видами боевых единиц и кроме того вероятность победы достаточна высока при произвольном количестве боевых едини</w:t>
+      </w:r>
+      <w:proofErr w:type="gramStart"/>
       <w:r>
         <w:rPr>
           <w:rFonts w:ascii="Times New Roman" w:eastAsia="Times New Roman" w:hAnsi="Times New Roman" w:cs="Times New Roman"/>
           <w:color w:val="auto"/>
           <w:szCs w:val="28"/>
         </w:rPr>
-        <w:t>выше 80%)</w:t>
-      </w:r>
-    </w:p>
-    <w:p>
-      <w:pPr>
-        <w:spacing w:after="200" w:line="360" w:lineRule="auto"/>
-        <w:jc w:val="both"/>
+        <w:t>ц(</w:t>
+      </w:r>
+      <w:proofErr w:type="gramEnd"/>
+      <w:r>
         <w:rPr>
           <w:rFonts w:ascii="Times New Roman" w:eastAsia="Times New Roman" w:hAnsi="Times New Roman" w:cs="Times New Roman"/>
           <w:color w:val="auto"/>
           <w:szCs w:val="28"/>
         </w:rPr>
-      </w:pPr>
-      <w:r>
+        <w:t>выше 80%)</w:t>
+      </w:r>
+    </w:p>
+    <w:p>
+      <w:pPr>
+        <w:spacing w:after="200" w:line="360" w:lineRule="auto"/>
+        <w:jc w:val="both"/>
         <w:rPr>
           <w:rFonts w:ascii="Times New Roman" w:eastAsia="Times New Roman" w:hAnsi="Times New Roman" w:cs="Times New Roman"/>
           <w:color w:val="auto"/>
           <w:szCs w:val="28"/>
         </w:rPr>
-        <w:tab/>
-      </w:r>
-      <w:proofErr w:type="spellStart"/>
+      </w:pPr>
       <w:r>
         <w:rPr>
           <w:rFonts w:ascii="Times New Roman" w:eastAsia="Times New Roman" w:hAnsi="Times New Roman" w:cs="Times New Roman"/>
           <w:color w:val="auto"/>
           <w:szCs w:val="28"/>
         </w:rPr>
-        <w:t>Hendrik</w:t>
-      </w:r>
-      <w:proofErr w:type="spellEnd"/>
+        <w:tab/>
+      </w:r>
+      <w:proofErr w:type="spellStart"/>
       <w:r>
         <w:rPr>
           <w:rFonts w:ascii="Times New Roman" w:eastAsia="Times New Roman" w:hAnsi="Times New Roman" w:cs="Times New Roman"/>
           <w:color w:val="auto"/>
           <w:szCs w:val="28"/>
         </w:rPr>
-        <w:t xml:space="preserve"> </w:t>
-      </w:r>
-      <w:proofErr w:type="spellStart"/>
+        <w:t>Hendrik</w:t>
+      </w:r>
+      <w:proofErr w:type="spellEnd"/>
       <w:r>
         <w:rPr>
           <w:rFonts w:ascii="Times New Roman" w:eastAsia="Times New Roman" w:hAnsi="Times New Roman" w:cs="Times New Roman"/>
           <w:color w:val="auto"/>
           <w:szCs w:val="28"/>
         </w:rPr>
-        <w:t>Baier</w:t>
-      </w:r>
-      <w:proofErr w:type="spellEnd"/>
+        <w:t xml:space="preserve"> </w:t>
+      </w:r>
+      <w:proofErr w:type="spellStart"/>
       <w:r>
         <w:rPr>
           <w:rFonts w:ascii="Times New Roman" w:eastAsia="Times New Roman" w:hAnsi="Times New Roman" w:cs="Times New Roman"/>
           <w:color w:val="auto"/>
           <w:szCs w:val="28"/>
         </w:rPr>
-        <w:t xml:space="preserve"> и </w:t>
-      </w:r>
-      <w:proofErr w:type="spellStart"/>
+        <w:t>Baier</w:t>
+      </w:r>
+      <w:proofErr w:type="spellEnd"/>
       <w:r>
         <w:rPr>
           <w:rFonts w:ascii="Times New Roman" w:eastAsia="Times New Roman" w:hAnsi="Times New Roman" w:cs="Times New Roman"/>
           <w:color w:val="auto"/>
           <w:szCs w:val="28"/>
         </w:rPr>
-        <w:t>Peter</w:t>
-      </w:r>
-      <w:proofErr w:type="spellEnd"/>
+        <w:t xml:space="preserve"> и </w:t>
+      </w:r>
+      <w:proofErr w:type="spellStart"/>
       <w:r>
         <w:rPr>
           <w:rFonts w:ascii="Times New Roman" w:eastAsia="Times New Roman" w:hAnsi="Times New Roman" w:cs="Times New Roman"/>
           <w:color w:val="auto"/>
           <w:szCs w:val="28"/>
         </w:rPr>
-        <w:t xml:space="preserve"> I. </w:t>
-      </w:r>
-      <w:proofErr w:type="spellStart"/>
+        <w:t>Peter</w:t>
+      </w:r>
+      <w:proofErr w:type="spellEnd"/>
       <w:r>
         <w:rPr>
           <w:rFonts w:ascii="Times New Roman" w:eastAsia="Times New Roman" w:hAnsi="Times New Roman" w:cs="Times New Roman"/>
           <w:color w:val="auto"/>
           <w:szCs w:val="28"/>
         </w:rPr>
-        <w:t>Cowling</w:t>
-      </w:r>
-      <w:proofErr w:type="spellEnd"/>
+        <w:t xml:space="preserve"> I. </w:t>
+      </w:r>
+      <w:proofErr w:type="spellStart"/>
       <w:r>
         <w:rPr>
           <w:rFonts w:ascii="Times New Roman" w:eastAsia="Times New Roman" w:hAnsi="Times New Roman" w:cs="Times New Roman"/>
           <w:color w:val="auto"/>
           <w:szCs w:val="28"/>
         </w:rPr>
-        <w:t xml:space="preserve"> в своей работе[5] рассмотрели улучшенный вариант алгоритма поиска дерева решений Монте-Карло(</w:t>
-      </w:r>
-      <w:proofErr w:type="spellStart"/>
+        <w:t>Cowling</w:t>
+      </w:r>
+      <w:proofErr w:type="spellEnd"/>
       <w:r>
         <w:rPr>
           <w:rFonts w:ascii="Times New Roman" w:eastAsia="Times New Roman" w:hAnsi="Times New Roman" w:cs="Times New Roman"/>
           <w:color w:val="auto"/>
           <w:szCs w:val="28"/>
         </w:rPr>
-        <w:t>Monte-Carlo</w:t>
-      </w:r>
-      <w:proofErr w:type="spellEnd"/>
+        <w:t xml:space="preserve"> в своей работе[5] рассмотрели улучшенный вариант алгоритма поиска дерева решений Монте-Карло(</w:t>
+      </w:r>
+      <w:proofErr w:type="spellStart"/>
       <w:r>
         <w:rPr>
           <w:rFonts w:ascii="Times New Roman" w:eastAsia="Times New Roman" w:hAnsi="Times New Roman" w:cs="Times New Roman"/>
           <w:color w:val="auto"/>
           <w:szCs w:val="28"/>
         </w:rPr>
-        <w:t xml:space="preserve"> </w:t>
-      </w:r>
-      <w:proofErr w:type="spellStart"/>
+        <w:t>Monte-Carlo</w:t>
+      </w:r>
+      <w:proofErr w:type="spellEnd"/>
       <w:r>
         <w:rPr>
           <w:rFonts w:ascii="Times New Roman" w:eastAsia="Times New Roman" w:hAnsi="Times New Roman" w:cs="Times New Roman"/>
           <w:color w:val="auto"/>
           <w:szCs w:val="28"/>
         </w:rPr>
-        <w:t>tree</w:t>
-      </w:r>
-      <w:proofErr w:type="spellEnd"/>
+        <w:t xml:space="preserve"> </w:t>
+      </w:r>
+      <w:proofErr w:type="spellStart"/>
       <w:r>
         <w:rPr>
           <w:rFonts w:ascii="Times New Roman" w:eastAsia="Times New Roman" w:hAnsi="Times New Roman" w:cs="Times New Roman"/>
           <w:color w:val="auto"/>
           <w:szCs w:val="28"/>
         </w:rPr>
-        <w:t xml:space="preserve"> </w:t>
-      </w:r>
-      <w:proofErr w:type="spellStart"/>
+        <w:t>tree</w:t>
+      </w:r>
+      <w:proofErr w:type="spellEnd"/>
       <w:r>
         <w:rPr>
           <w:rFonts w:ascii="Times New Roman" w:eastAsia="Times New Roman" w:hAnsi="Times New Roman" w:cs="Times New Roman"/>
           <w:color w:val="auto"/>
           <w:szCs w:val="28"/>
         </w:rPr>
-        <w:t>search</w:t>
-      </w:r>
-      <w:proofErr w:type="spellEnd"/>
+        <w:t xml:space="preserve"> </w:t>
+      </w:r>
+      <w:proofErr w:type="spellStart"/>
       <w:r>
         <w:rPr>
           <w:rFonts w:ascii="Times New Roman" w:eastAsia="Times New Roman" w:hAnsi="Times New Roman" w:cs="Times New Roman"/>
           <w:color w:val="auto"/>
           <w:szCs w:val="28"/>
         </w:rPr>
-        <w:t>, MCTS) — это эволюционный MCTS (</w:t>
-      </w:r>
-      <w:proofErr w:type="spellStart"/>
+        <w:t>search</w:t>
+      </w:r>
+      <w:proofErr w:type="spellEnd"/>
       <w:r>
         <w:rPr>
           <w:rFonts w:ascii="Times New Roman" w:eastAsia="Times New Roman" w:hAnsi="Times New Roman" w:cs="Times New Roman"/>
           <w:color w:val="auto"/>
           <w:szCs w:val="28"/>
         </w:rPr>
-        <w:t>evolutionary</w:t>
-      </w:r>
-      <w:proofErr w:type="spellEnd"/>
+        <w:t>, MCTS) — это эволюционный MCTS (</w:t>
+      </w:r>
+      <w:proofErr w:type="spellStart"/>
       <w:r>
         <w:rPr>
           <w:rFonts w:ascii="Times New Roman" w:eastAsia="Times New Roman" w:hAnsi="Times New Roman" w:cs="Times New Roman"/>
           <w:color w:val="auto"/>
           <w:szCs w:val="28"/>
         </w:rPr>
-        <w:t xml:space="preserve"> MCTS, EMCTS). MCTS используется для поиска оптимального решения и регулирования параметров нейронной сети. EMCTS отличается от классического MCTS тем, что он использует эволюционные алгоритмы для более быстрого поиска решения, суть которых заключается в том что выбирается </w:t>
-      </w:r>
-      <w:proofErr w:type="gramStart"/>
+        <w:t>evolutionary</w:t>
+      </w:r>
+      <w:proofErr w:type="spellEnd"/>
       <w:r>
         <w:rPr>
           <w:rFonts w:ascii="Times New Roman" w:eastAsia="Times New Roman" w:hAnsi="Times New Roman" w:cs="Times New Roman"/>
           <w:color w:val="auto"/>
           <w:szCs w:val="28"/>
         </w:rPr>
-        <w:t>действие</w:t>
-      </w:r>
-      <w:proofErr w:type="gramEnd"/>
+        <w:t xml:space="preserve"> MCTS, EMCTS). MCTS используется для поиска оптимального решения и регулирования параметров нейронной сети. EMCTS отличается от классического MCTS тем, что он использует эволюционные алгоритмы для более быстрого поиска решения, суть которых заключается в том что выбирается </w:t>
+      </w:r>
+      <w:proofErr w:type="gramStart"/>
       <w:r>
         <w:rPr>
           <w:rFonts w:ascii="Times New Roman" w:eastAsia="Times New Roman" w:hAnsi="Times New Roman" w:cs="Times New Roman"/>
           <w:color w:val="auto"/>
           <w:szCs w:val="28"/>
         </w:rPr>
-        <w:t xml:space="preserve"> давшее больший результат в текущем состоянии. MCTS строит полное дерево решений и только после этого оценивает полезность каждого узла, а EMCTS в процессе построения строит дерево, в котором остаются только те узлы, которые принесли наибольшую выгоду. EMCTS согласно результатам исследования хорошо масштабируется и показывает себя </w:t>
-      </w:r>
-      <w:proofErr w:type="gramStart"/>
+        <w:t>действие</w:t>
+      </w:r>
+      <w:proofErr w:type="gramEnd"/>
       <w:r>
         <w:rPr>
           <w:rFonts w:ascii="Times New Roman" w:eastAsia="Times New Roman" w:hAnsi="Times New Roman" w:cs="Times New Roman"/>
           <w:color w:val="auto"/>
           <w:szCs w:val="28"/>
         </w:rPr>
-        <w:t>лучше</w:t>
-      </w:r>
-      <w:proofErr w:type="gramEnd"/>
+        <w:t xml:space="preserve"> давшее больший результат в текущем состоянии. MCTS строит полное дерево решений и только после этого оценивает полезность каждого узла, а EMCTS в процессе построения строит дерево, в котором остаются только те узлы, которые принесли наибольшую выгоду. EMCTS согласно результатам исследования хорошо масштабируется и показывает себя </w:t>
+      </w:r>
+      <w:proofErr w:type="gramStart"/>
       <w:r>
         <w:rPr>
           <w:rFonts w:ascii="Times New Roman" w:eastAsia="Times New Roman" w:hAnsi="Times New Roman" w:cs="Times New Roman"/>
           <w:color w:val="auto"/>
           <w:szCs w:val="28"/>
         </w:rPr>
-        <w:t xml:space="preserve"> чем MCTS на таких сложных играх как стратегии. EMCTS тестировался только на пошаговой стратегии </w:t>
-      </w:r>
-      <w:proofErr w:type="spellStart"/>
+        <w:t>лучше</w:t>
+      </w:r>
+      <w:proofErr w:type="gramEnd"/>
       <w:r>
         <w:rPr>
           <w:rFonts w:ascii="Times New Roman" w:eastAsia="Times New Roman" w:hAnsi="Times New Roman" w:cs="Times New Roman"/>
           <w:color w:val="auto"/>
           <w:szCs w:val="28"/>
         </w:rPr>
-        <w:t>Hero</w:t>
-      </w:r>
-      <w:proofErr w:type="spellEnd"/>
+        <w:t xml:space="preserve"> чем MCTS на таких сложных играх как стратегии. EMCTS тестировался только на пошаговой стратегии </w:t>
+      </w:r>
+      <w:proofErr w:type="spellStart"/>
       <w:r>
         <w:rPr>
           <w:rFonts w:ascii="Times New Roman" w:eastAsia="Times New Roman" w:hAnsi="Times New Roman" w:cs="Times New Roman"/>
           <w:color w:val="auto"/>
           <w:szCs w:val="28"/>
         </w:rPr>
-        <w:t xml:space="preserve"> </w:t>
-      </w:r>
-      <w:proofErr w:type="spellStart"/>
+        <w:t>Hero</w:t>
+      </w:r>
+      <w:proofErr w:type="spellEnd"/>
       <w:r>
         <w:rPr>
           <w:rFonts w:ascii="Times New Roman" w:eastAsia="Times New Roman" w:hAnsi="Times New Roman" w:cs="Times New Roman"/>
           <w:color w:val="auto"/>
           <w:szCs w:val="28"/>
         </w:rPr>
-        <w:t>Academy</w:t>
-      </w:r>
-      <w:proofErr w:type="spellEnd"/>
+        <w:t xml:space="preserve"> </w:t>
+      </w:r>
+      <w:proofErr w:type="spellStart"/>
       <w:r>
         <w:rPr>
           <w:rFonts w:ascii="Times New Roman" w:eastAsia="Times New Roman" w:hAnsi="Times New Roman" w:cs="Times New Roman"/>
           <w:color w:val="auto"/>
           <w:szCs w:val="28"/>
         </w:rPr>
-        <w:t xml:space="preserve">. Авторы отмечают, что данный алгоритм этот алгоритм может хорошо себя показать в более сложных играх, таких как XCOM или </w:t>
-      </w:r>
-      <w:proofErr w:type="spellStart"/>
+        <w:t>Academy</w:t>
+      </w:r>
+      <w:proofErr w:type="spellEnd"/>
       <w:r>
         <w:rPr>
           <w:rFonts w:ascii="Times New Roman" w:eastAsia="Times New Roman" w:hAnsi="Times New Roman" w:cs="Times New Roman"/>
           <w:color w:val="auto"/>
           <w:szCs w:val="28"/>
         </w:rPr>
-        <w:t>Civilization</w:t>
-      </w:r>
-      <w:proofErr w:type="spellEnd"/>
+        <w:t xml:space="preserve">. Авторы отмечают, что данный алгоритм этот алгоритм может хорошо себя показать в более сложных играх, таких как XCOM или </w:t>
+      </w:r>
+      <w:proofErr w:type="spellStart"/>
       <w:r>
         <w:rPr>
           <w:rFonts w:ascii="Times New Roman" w:eastAsia="Times New Roman" w:hAnsi="Times New Roman" w:cs="Times New Roman"/>
           <w:color w:val="auto"/>
           <w:szCs w:val="28"/>
         </w:rPr>
-        <w:t>.</w:t>
-      </w:r>
-    </w:p>
-    <w:p>
-      <w:pPr>
-        <w:spacing w:after="200" w:line="360" w:lineRule="auto"/>
-        <w:jc w:val="both"/>
+        <w:t>Civilization</w:t>
+      </w:r>
+      <w:proofErr w:type="spellEnd"/>
+      <w:r>
         <w:rPr>
           <w:rFonts w:ascii="Times New Roman" w:eastAsia="Times New Roman" w:hAnsi="Times New Roman" w:cs="Times New Roman"/>
           <w:color w:val="auto"/>
           <w:szCs w:val="28"/>
         </w:rPr>
-      </w:pPr>
-      <w:r>
+        <w:t>.</w:t>
+      </w:r>
+    </w:p>
+    <w:p>
+      <w:pPr>
+        <w:spacing w:after="200" w:line="360" w:lineRule="auto"/>
+        <w:jc w:val="both"/>
         <w:rPr>
           <w:rFonts w:ascii="Times New Roman" w:eastAsia="Times New Roman" w:hAnsi="Times New Roman" w:cs="Times New Roman"/>
           <w:color w:val="auto"/>
           <w:szCs w:val="28"/>
         </w:rPr>
-        <w:tab/>
-        <w:t xml:space="preserve">Компания </w:t>
-      </w:r>
-      <w:proofErr w:type="spellStart"/>
+      </w:pPr>
       <w:r>
         <w:rPr>
           <w:rFonts w:ascii="Times New Roman" w:eastAsia="Times New Roman" w:hAnsi="Times New Roman" w:cs="Times New Roman"/>
           <w:color w:val="auto"/>
           <w:szCs w:val="28"/>
         </w:rPr>
-        <w:t>Deepmind</w:t>
-      </w:r>
-      <w:proofErr w:type="spellEnd"/>
+        <w:tab/>
+        <w:t xml:space="preserve">Компания </w:t>
+      </w:r>
+      <w:proofErr w:type="spellStart"/>
       <w:r>
         <w:rPr>
           <w:rFonts w:ascii="Times New Roman" w:eastAsia="Times New Roman" w:hAnsi="Times New Roman" w:cs="Times New Roman"/>
           <w:color w:val="auto"/>
           <w:szCs w:val="28"/>
         </w:rPr>
-        <w:t xml:space="preserve"> создала </w:t>
-      </w:r>
-      <w:proofErr w:type="spellStart"/>
+        <w:t>Deepmind</w:t>
+      </w:r>
+      <w:proofErr w:type="spellEnd"/>
       <w:r>
         <w:rPr>
           <w:rFonts w:ascii="Times New Roman" w:eastAsia="Times New Roman" w:hAnsi="Times New Roman" w:cs="Times New Roman"/>
           <w:color w:val="auto"/>
           <w:szCs w:val="28"/>
         </w:rPr>
-        <w:t>нейросеть</w:t>
-      </w:r>
-      <w:proofErr w:type="spellEnd"/>
+        <w:t xml:space="preserve"> создала </w:t>
+      </w:r>
+      <w:proofErr w:type="spellStart"/>
       <w:r>
         <w:rPr>
           <w:rFonts w:ascii="Times New Roman" w:eastAsia="Times New Roman" w:hAnsi="Times New Roman" w:cs="Times New Roman"/>
           <w:color w:val="auto"/>
           <w:szCs w:val="28"/>
         </w:rPr>
-        <w:t xml:space="preserve"> под названием «</w:t>
-      </w:r>
-      <w:proofErr w:type="spellStart"/>
+        <w:t>нейросеть</w:t>
+      </w:r>
+      <w:proofErr w:type="spellEnd"/>
       <w:r>
         <w:rPr>
           <w:rFonts w:ascii="Times New Roman" w:eastAsia="Times New Roman" w:hAnsi="Times New Roman" w:cs="Times New Roman"/>
           <w:color w:val="auto"/>
           <w:szCs w:val="28"/>
         </w:rPr>
-        <w:t>AlphaStar</w:t>
-      </w:r>
-      <w:proofErr w:type="spellEnd"/>
+        <w:t xml:space="preserve"> под названием «</w:t>
+      </w:r>
+      <w:proofErr w:type="spellStart"/>
       <w:r>
         <w:rPr>
           <w:rFonts w:ascii="Times New Roman" w:eastAsia="Times New Roman" w:hAnsi="Times New Roman" w:cs="Times New Roman"/>
           <w:color w:val="auto"/>
           <w:szCs w:val="28"/>
         </w:rPr>
-        <w:t xml:space="preserve">»[6]. </w:t>
-      </w:r>
-      <w:proofErr w:type="spellStart"/>
+        <w:t>AlphaStar</w:t>
+      </w:r>
+      <w:proofErr w:type="spellEnd"/>
       <w:r>
         <w:rPr>
           <w:rFonts w:ascii="Times New Roman" w:eastAsia="Times New Roman" w:hAnsi="Times New Roman" w:cs="Times New Roman"/>
           <w:color w:val="auto"/>
           <w:szCs w:val="28"/>
         </w:rPr>
-        <w:t>AlphaStar</w:t>
-      </w:r>
-      <w:proofErr w:type="spellEnd"/>
+        <w:t xml:space="preserve">»[6]. </w:t>
+      </w:r>
+      <w:proofErr w:type="spellStart"/>
       <w:r>
         <w:rPr>
           <w:rFonts w:ascii="Times New Roman" w:eastAsia="Times New Roman" w:hAnsi="Times New Roman" w:cs="Times New Roman"/>
           <w:color w:val="auto"/>
           <w:szCs w:val="28"/>
         </w:rPr>
-        <w:t xml:space="preserve"> использует </w:t>
-      </w:r>
-      <w:proofErr w:type="spellStart"/>
+        <w:t>AlphaStar</w:t>
+      </w:r>
+      <w:proofErr w:type="spellEnd"/>
       <w:r>
         <w:rPr>
           <w:rFonts w:ascii="Times New Roman" w:eastAsia="Times New Roman" w:hAnsi="Times New Roman" w:cs="Times New Roman"/>
           <w:color w:val="auto"/>
           <w:szCs w:val="28"/>
         </w:rPr>
-        <w:t>мультиагентный</w:t>
-      </w:r>
-      <w:proofErr w:type="spellEnd"/>
+        <w:t xml:space="preserve"> использует </w:t>
+      </w:r>
+      <w:proofErr w:type="spellStart"/>
       <w:r>
         <w:rPr>
           <w:rFonts w:ascii="Times New Roman" w:eastAsia="Times New Roman" w:hAnsi="Times New Roman" w:cs="Times New Roman"/>
           <w:color w:val="auto"/>
           <w:szCs w:val="28"/>
         </w:rPr>
-        <w:t xml:space="preserve"> процесс обучения с подкреплением. Суть этого подхода в том, что сначала создаётся несколько </w:t>
-      </w:r>
-      <w:proofErr w:type="gramStart"/>
+        <w:t>мультиагентный</w:t>
+      </w:r>
+      <w:proofErr w:type="spellEnd"/>
       <w:r>
         <w:rPr>
           <w:rFonts w:ascii="Times New Roman" w:eastAsia="Times New Roman" w:hAnsi="Times New Roman" w:cs="Times New Roman"/>
           <w:color w:val="auto"/>
           <w:szCs w:val="28"/>
         </w:rPr>
-        <w:t>агентов</w:t>
-      </w:r>
-      <w:proofErr w:type="gramEnd"/>
+        <w:t xml:space="preserve"> процесс обучения с подкреплением. Суть этого подхода в том, что сначала создаётся несколько </w:t>
+      </w:r>
+      <w:proofErr w:type="gramStart"/>
       <w:r>
         <w:rPr>
           <w:rFonts w:ascii="Times New Roman" w:eastAsia="Times New Roman" w:hAnsi="Times New Roman" w:cs="Times New Roman"/>
           <w:color w:val="auto"/>
           <w:szCs w:val="28"/>
         </w:rPr>
-        <w:t xml:space="preserve"> и они обучаются друг на друге какое-то </w:t>
-      </w:r>
+        <w:t>агентов</w:t>
+      </w:r>
+      <w:proofErr w:type="gramEnd"/>
       <w:r>
         <w:rPr>
           <w:rFonts w:ascii="Times New Roman" w:eastAsia="Times New Roman" w:hAnsi="Times New Roman" w:cs="Times New Roman"/>
           <w:color w:val="auto"/>
           <w:szCs w:val="28"/>
         </w:rPr>
-        <w:lastRenderedPageBreak/>
-        <w:t xml:space="preserve">время, затем на их основе создаются новые. Из новых агентов формируется </w:t>
+        <w:t xml:space="preserve"> и они обучаются друг на друге какое-то время, затем на их основе создаются новые. Из новых агентов формируется </w:t>
       </w:r>
       <w:proofErr w:type="gramStart"/>
       <w:r>
@@ -11327,7 +13022,7 @@
       <w:r>
         <w:br w:type="page"/>
       </w:r>
-      <w:bookmarkStart w:id="18" w:name="_Toc19204156"/>
+      <w:bookmarkStart w:id="19" w:name="_Toc19276322"/>
       <w:r>
         <w:rPr>
           <w:rFonts w:eastAsia="Times New Roman"/>
@@ -11335,14 +13030,14 @@
         <w:lastRenderedPageBreak/>
         <w:t>Конструкторская часть</w:t>
       </w:r>
-      <w:bookmarkEnd w:id="18"/>
+      <w:bookmarkEnd w:id="19"/>
     </w:p>
     <w:p>
       <w:pPr>
         <w:pStyle w:val="2"/>
       </w:pPr>
-      <w:bookmarkStart w:id="19" w:name="_Toc516775690"/>
-      <w:bookmarkStart w:id="20" w:name="_Toc19204157"/>
+      <w:bookmarkStart w:id="20" w:name="_Toc516775690"/>
+      <w:bookmarkStart w:id="21" w:name="_Toc19276323"/>
       <w:r>
         <w:t xml:space="preserve">Используемые </w:t>
       </w:r>
@@ -11358,15 +13053,15 @@
       <w:r>
         <w:t>и</w:t>
       </w:r>
-      <w:bookmarkEnd w:id="19"/>
       <w:bookmarkEnd w:id="20"/>
+      <w:bookmarkEnd w:id="21"/>
     </w:p>
     <w:p>
       <w:pPr>
         <w:pStyle w:val="3"/>
       </w:pPr>
-      <w:bookmarkStart w:id="21" w:name="_Toc516775691"/>
-      <w:bookmarkStart w:id="22" w:name="_Toc19204158"/>
+      <w:bookmarkStart w:id="22" w:name="_Toc516775691"/>
+      <w:bookmarkStart w:id="23" w:name="_Toc19276324"/>
       <w:r>
         <w:rPr>
           <w:lang w:val="en-US"/>
@@ -11391,8 +13086,8 @@
         </w:rPr>
         <w:t>development</w:t>
       </w:r>
-      <w:bookmarkEnd w:id="21"/>
       <w:bookmarkEnd w:id="22"/>
+      <w:bookmarkEnd w:id="23"/>
     </w:p>
     <w:p>
       <w:pPr>
@@ -12193,8 +13888,8 @@
       <w:pPr>
         <w:pStyle w:val="3"/>
       </w:pPr>
-      <w:bookmarkStart w:id="23" w:name="_Toc516775692"/>
-      <w:bookmarkStart w:id="24" w:name="_Toc19204159"/>
+      <w:bookmarkStart w:id="24" w:name="_Toc516775692"/>
+      <w:bookmarkStart w:id="25" w:name="_Toc19276325"/>
       <w:r>
         <w:rPr>
           <w:lang w:val="en-US"/>
@@ -12210,8 +13905,8 @@
         </w:rPr>
         <w:t>Model</w:t>
       </w:r>
-      <w:bookmarkEnd w:id="23"/>
       <w:bookmarkEnd w:id="24"/>
+      <w:bookmarkEnd w:id="25"/>
     </w:p>
     <w:p>
       <w:pPr>
@@ -12772,7 +14467,7 @@
                     </pic:cNvPicPr>
                   </pic:nvPicPr>
                   <pic:blipFill>
-                    <a:blip r:embed="rId13" cstate="print">
+                    <a:blip r:embed="rId15" cstate="print">
                       <a:grayscl/>
                     </a:blip>
                     <a:srcRect/>
@@ -13136,7 +14831,7 @@
                     </pic:cNvPicPr>
                   </pic:nvPicPr>
                   <pic:blipFill>
-                    <a:blip r:embed="rId14" cstate="print">
+                    <a:blip r:embed="rId16" cstate="print">
                       <a:grayscl/>
                     </a:blip>
                     <a:srcRect/>
@@ -13442,7 +15137,7 @@
                     </pic:cNvPicPr>
                   </pic:nvPicPr>
                   <pic:blipFill>
-                    <a:blip r:embed="rId15" cstate="print">
+                    <a:blip r:embed="rId17" cstate="print">
                       <a:grayscl/>
                     </a:blip>
                     <a:srcRect/>
@@ -13804,8 +15499,8 @@
       <w:pPr>
         <w:pStyle w:val="3"/>
       </w:pPr>
-      <w:bookmarkStart w:id="25" w:name="_Toc516775693"/>
-      <w:bookmarkStart w:id="26" w:name="_Toc19204160"/>
+      <w:bookmarkStart w:id="26" w:name="_Toc516775693"/>
+      <w:bookmarkStart w:id="27" w:name="_Toc19276326"/>
       <w:r>
         <w:t xml:space="preserve">Нотация </w:t>
       </w:r>
@@ -13845,8 +15540,8 @@
         </w:rPr>
         <w:t>foot</w:t>
       </w:r>
-      <w:bookmarkEnd w:id="25"/>
       <w:bookmarkEnd w:id="26"/>
+      <w:bookmarkEnd w:id="27"/>
     </w:p>
     <w:p>
       <w:pPr>
@@ -14444,7 +16139,7 @@
                     </pic:cNvPicPr>
                   </pic:nvPicPr>
                   <pic:blipFill>
-                    <a:blip r:embed="rId16" cstate="print"/>
+                    <a:blip r:embed="rId18" cstate="print"/>
                     <a:srcRect/>
                     <a:stretch>
                       <a:fillRect/>
@@ -15485,7 +17180,7 @@
                     </pic:cNvPicPr>
                   </pic:nvPicPr>
                   <pic:blipFill>
-                    <a:blip r:embed="rId17" cstate="print"/>
+                    <a:blip r:embed="rId19" cstate="print"/>
                     <a:srcRect/>
                     <a:stretch>
                       <a:fillRect/>
@@ -15691,16 +17386,16 @@
       <w:pPr>
         <w:pStyle w:val="3"/>
       </w:pPr>
-      <w:bookmarkStart w:id="27" w:name="_Toc516775694"/>
-      <w:bookmarkStart w:id="28" w:name="_Toc19204161"/>
+      <w:bookmarkStart w:id="28" w:name="_Toc516775694"/>
+      <w:bookmarkStart w:id="29" w:name="_Toc19276327"/>
       <w:r>
         <w:rPr>
           <w:lang w:val="en-US"/>
         </w:rPr>
         <w:t>UML</w:t>
       </w:r>
-      <w:bookmarkEnd w:id="27"/>
       <w:bookmarkEnd w:id="28"/>
+      <w:bookmarkEnd w:id="29"/>
     </w:p>
     <w:p>
       <w:pPr>
@@ -17839,7 +19534,7 @@
                     </pic:cNvPicPr>
                   </pic:nvPicPr>
                   <pic:blipFill>
-                    <a:blip r:embed="rId18" cstate="print"/>
+                    <a:blip r:embed="rId20" cstate="print"/>
                     <a:srcRect/>
                     <a:stretch>
                       <a:fillRect/>
@@ -18819,7 +20514,7 @@
                     </pic:cNvPicPr>
                   </pic:nvPicPr>
                   <pic:blipFill>
-                    <a:blip r:embed="rId19" cstate="print"/>
+                    <a:blip r:embed="rId21" cstate="print"/>
                     <a:srcRect/>
                     <a:stretch>
                       <a:fillRect/>
@@ -18905,7 +20600,7 @@
                     </pic:cNvPicPr>
                   </pic:nvPicPr>
                   <pic:blipFill>
-                    <a:blip r:embed="rId20" cstate="print"/>
+                    <a:blip r:embed="rId22" cstate="print"/>
                     <a:srcRect/>
                     <a:stretch>
                       <a:fillRect/>
@@ -18979,21 +20674,21 @@
       <w:pPr>
         <w:pStyle w:val="2"/>
       </w:pPr>
-      <w:bookmarkStart w:id="29" w:name="_Toc516775695"/>
-      <w:bookmarkStart w:id="30" w:name="_Toc19204162"/>
+      <w:bookmarkStart w:id="30" w:name="_Toc516775695"/>
+      <w:bookmarkStart w:id="31" w:name="_Toc19276328"/>
       <w:r>
         <w:lastRenderedPageBreak/>
         <w:t>Используемые программные продукты и языки программирования</w:t>
       </w:r>
-      <w:bookmarkEnd w:id="29"/>
       <w:bookmarkEnd w:id="30"/>
+      <w:bookmarkEnd w:id="31"/>
     </w:p>
     <w:p>
       <w:pPr>
         <w:pStyle w:val="3"/>
       </w:pPr>
-      <w:bookmarkStart w:id="31" w:name="_Toc516775696"/>
-      <w:bookmarkStart w:id="32" w:name="_Toc19204163"/>
+      <w:bookmarkStart w:id="32" w:name="_Toc516775696"/>
+      <w:bookmarkStart w:id="33" w:name="_Toc19276329"/>
       <w:r>
         <w:t xml:space="preserve">Язык </w:t>
       </w:r>
@@ -19003,8 +20698,8 @@
         </w:rPr>
         <w:t>JavaScript</w:t>
       </w:r>
-      <w:bookmarkEnd w:id="31"/>
       <w:bookmarkEnd w:id="32"/>
+      <w:bookmarkEnd w:id="33"/>
     </w:p>
     <w:p>
       <w:pPr>
@@ -20677,7 +22372,7 @@
           <w:rFonts w:eastAsia="Times New Roman"/>
         </w:rPr>
       </w:pPr>
-      <w:bookmarkStart w:id="33" w:name="_Toc19204164"/>
+      <w:bookmarkStart w:id="34" w:name="_Toc19276330"/>
       <w:r>
         <w:rPr>
           <w:rFonts w:eastAsia="Times New Roman"/>
@@ -20685,7 +22380,7 @@
         <w:lastRenderedPageBreak/>
         <w:t>Список литературы</w:t>
       </w:r>
-      <w:bookmarkEnd w:id="33"/>
+      <w:bookmarkEnd w:id="34"/>
     </w:p>
     <w:p>
       <w:pPr>
@@ -20728,7 +22423,7 @@
       <w:r>
         <w:t xml:space="preserve"> 2 [Электронный ресурс] - Режим доступа: </w:t>
       </w:r>
-      <w:hyperlink r:id="rId21">
+      <w:hyperlink r:id="rId23">
         <w:r>
           <w:rPr>
             <w:rStyle w:val="ab"/>
@@ -20840,7 +22535,7 @@
       <w:r>
         <w:t xml:space="preserve"> [Электронный ресурс] - Режим доступа:  </w:t>
       </w:r>
-      <w:hyperlink r:id="rId22">
+      <w:hyperlink r:id="rId24">
         <w:r>
           <w:rPr>
             <w:rStyle w:val="ab"/>
@@ -21056,7 +22751,7 @@
         </w:rPr>
         <w:t xml:space="preserve">: </w:t>
       </w:r>
-      <w:hyperlink r:id="rId23">
+      <w:hyperlink r:id="rId25">
         <w:r>
           <w:rPr>
             <w:rStyle w:val="ab"/>
@@ -21465,7 +23160,7 @@
         </w:rPr>
         <w:t xml:space="preserve">, “TD-Gammon, a Self-Teaching Backgammon Program, Achieves Master-Level Play,” Neural Computation, vol. 6, no. 2, pp. 215–219, 1994. [Online]. Available: </w:t>
       </w:r>
-      <w:hyperlink r:id="rId24" w:history="1">
+      <w:hyperlink r:id="rId26" w:history="1">
         <w:r>
           <w:rPr>
             <w:rStyle w:val="ab"/>
@@ -21562,7 +23257,7 @@
         </w:rPr>
         <w:t xml:space="preserve">Available: </w:t>
       </w:r>
-      <w:hyperlink r:id="rId25" w:history="1">
+      <w:hyperlink r:id="rId27" w:history="1">
         <w:r>
           <w:rPr>
             <w:rStyle w:val="ab"/>
@@ -22072,7 +23767,7 @@
         </w:rPr>
         <w:t xml:space="preserve"> 2017. [Online]. Available: </w:t>
       </w:r>
-      <w:hyperlink r:id="rId26" w:history="1">
+      <w:hyperlink r:id="rId28" w:history="1">
         <w:r>
           <w:rPr>
             <w:rStyle w:val="ab"/>
@@ -22185,7 +23880,7 @@
         </w:rPr>
         <w:t xml:space="preserve"> </w:t>
       </w:r>
-      <w:hyperlink r:id="rId27" w:history="1">
+      <w:hyperlink r:id="rId29" w:history="1">
         <w:r>
           <w:rPr>
             <w:rStyle w:val="ab"/>
@@ -22321,7 +24016,7 @@
       <w:r>
         <w:t xml:space="preserve">[Электронный ресурс] - Режим доступа:  </w:t>
       </w:r>
-      <w:hyperlink r:id="rId28" w:history="1">
+      <w:hyperlink r:id="rId30" w:history="1">
         <w:r>
           <w:rPr>
             <w:rStyle w:val="ab"/>
@@ -22510,7 +24205,7 @@
       <w:r>
         <w:t xml:space="preserve"> [Электронный ресурс] - Режим доступа:  </w:t>
       </w:r>
-      <w:hyperlink r:id="rId29">
+      <w:hyperlink r:id="rId31">
         <w:r>
           <w:rPr>
             <w:rStyle w:val="ab"/>
@@ -22790,7 +24485,7 @@
         </w:rPr>
         <w:t xml:space="preserve">, “TD-Gammon, a Self-Teaching Backgammon Program, Achieves Master-Level Play,” Neural Computation, vol. 6, no. 2, pp. 215–219, 1994. [Online]. Available: </w:t>
       </w:r>
-      <w:hyperlink r:id="rId30" w:history="1">
+      <w:hyperlink r:id="rId32" w:history="1">
         <w:r>
           <w:rPr>
             <w:rStyle w:val="ab"/>
@@ -22899,7 +24594,7 @@
         </w:rPr>
         <w:t xml:space="preserve">Available: </w:t>
       </w:r>
-      <w:hyperlink r:id="rId31" w:history="1">
+      <w:hyperlink r:id="rId33" w:history="1">
         <w:r>
           <w:rPr>
             <w:rStyle w:val="ab"/>
@@ -23381,7 +25076,7 @@
         </w:rPr>
         <w:t xml:space="preserve"> 2017. [Online]. Available: </w:t>
       </w:r>
-      <w:hyperlink r:id="rId32" w:history="1">
+      <w:hyperlink r:id="rId34" w:history="1">
         <w:r>
           <w:rPr>
             <w:rStyle w:val="ab"/>
@@ -23512,7 +25207,7 @@
         </w:rPr>
         <w:t xml:space="preserve"> </w:t>
       </w:r>
-      <w:hyperlink r:id="rId33" w:history="1">
+      <w:hyperlink r:id="rId35" w:history="1">
         <w:r>
           <w:rPr>
             <w:rStyle w:val="ab"/>
@@ -23763,7 +25458,7 @@
         </w:rPr>
         <w:t xml:space="preserve"> and H. Munoz-Avila, “CLASSQ-L: A Q-Learning ˜ Algorithm for Adversarial Real-Time Strategy Games,” pp. 8–13, 2012. [Online]. Available: </w:t>
       </w:r>
-      <w:hyperlink r:id="rId34" w:history="1">
+      <w:hyperlink r:id="rId36" w:history="1">
         <w:r>
           <w:rPr>
             <w:rStyle w:val="ab"/>
@@ -23883,8 +25578,8 @@
           <w:sz w:val="32"/>
         </w:rPr>
       </w:pPr>
-      <w:bookmarkStart w:id="34" w:name="_Toc516775704"/>
-      <w:bookmarkStart w:id="35" w:name="_Toc19204165"/>
+      <w:bookmarkStart w:id="35" w:name="_Toc516775704"/>
+      <w:bookmarkStart w:id="36" w:name="_Toc19276331"/>
       <w:r>
         <w:rPr>
           <w:sz w:val="32"/>
@@ -23892,21 +25587,21 @@
         <w:lastRenderedPageBreak/>
         <w:t>Приложение А. Техническое задание.</w:t>
       </w:r>
-      <w:bookmarkEnd w:id="34"/>
       <w:bookmarkEnd w:id="35"/>
+      <w:bookmarkEnd w:id="36"/>
     </w:p>
     <w:p>
       <w:pPr>
         <w:pStyle w:val="21"/>
         <w:spacing w:line="360" w:lineRule="auto"/>
       </w:pPr>
-      <w:bookmarkStart w:id="36" w:name="_Toc516775705"/>
-      <w:bookmarkStart w:id="37" w:name="_Toc19204166"/>
+      <w:bookmarkStart w:id="37" w:name="_Toc516775705"/>
+      <w:bookmarkStart w:id="38" w:name="_Toc19276332"/>
       <w:r>
         <w:t>Введение</w:t>
       </w:r>
-      <w:bookmarkEnd w:id="36"/>
       <w:bookmarkEnd w:id="37"/>
+      <w:bookmarkEnd w:id="38"/>
     </w:p>
     <w:p>
       <w:pPr>
@@ -23929,16 +25624,16 @@
         <w:pStyle w:val="21"/>
         <w:spacing w:line="360" w:lineRule="auto"/>
       </w:pPr>
-      <w:bookmarkStart w:id="38" w:name="_Toc516775706"/>
-      <w:bookmarkStart w:id="39" w:name="_Toc19204167"/>
+      <w:bookmarkStart w:id="39" w:name="_Toc516775706"/>
+      <w:bookmarkStart w:id="40" w:name="_Toc19276333"/>
       <w:r>
         <w:t xml:space="preserve">Назначение </w:t>
       </w:r>
       <w:r>
         <w:t>разработки</w:t>
       </w:r>
-      <w:bookmarkEnd w:id="38"/>
       <w:bookmarkEnd w:id="39"/>
+      <w:bookmarkEnd w:id="40"/>
     </w:p>
     <w:p>
       <w:pPr>
@@ -23961,13 +25656,13 @@
         <w:pStyle w:val="21"/>
         <w:spacing w:line="360" w:lineRule="auto"/>
       </w:pPr>
-      <w:bookmarkStart w:id="40" w:name="_Toc516775707"/>
-      <w:bookmarkStart w:id="41" w:name="_Toc19204168"/>
+      <w:bookmarkStart w:id="41" w:name="_Toc516775707"/>
+      <w:bookmarkStart w:id="42" w:name="_Toc19276334"/>
       <w:r>
         <w:t>Основание для разработки</w:t>
       </w:r>
-      <w:bookmarkEnd w:id="40"/>
       <w:bookmarkEnd w:id="41"/>
+      <w:bookmarkEnd w:id="42"/>
     </w:p>
     <w:p>
       <w:pPr>
@@ -23993,8 +25688,8 @@
           <w:sz w:val="24"/>
         </w:rPr>
       </w:pPr>
-      <w:bookmarkStart w:id="42" w:name="_Toc516775708"/>
-      <w:bookmarkStart w:id="43" w:name="_Toc19204169"/>
+      <w:bookmarkStart w:id="43" w:name="_Toc516775708"/>
+      <w:bookmarkStart w:id="44" w:name="_Toc19276335"/>
       <w:r>
         <w:t>Т</w:t>
       </w:r>
@@ -24004,8 +25699,8 @@
       <w:r>
         <w:t>грамме или программному изделию</w:t>
       </w:r>
-      <w:bookmarkEnd w:id="42"/>
       <w:bookmarkEnd w:id="43"/>
+      <w:bookmarkEnd w:id="44"/>
     </w:p>
     <w:p>
       <w:pPr>
@@ -24041,8 +25736,8 @@
         <w:pStyle w:val="21"/>
         <w:spacing w:line="360" w:lineRule="auto"/>
       </w:pPr>
-      <w:bookmarkStart w:id="44" w:name="_Toc516775709"/>
-      <w:bookmarkStart w:id="45" w:name="_Toc19204170"/>
+      <w:bookmarkStart w:id="45" w:name="_Toc516775709"/>
+      <w:bookmarkStart w:id="46" w:name="_Toc19276336"/>
       <w:r>
         <w:lastRenderedPageBreak/>
         <w:t>Т</w:t>
@@ -24053,8 +25748,8 @@
       <w:r>
         <w:t>ания к программной документации</w:t>
       </w:r>
-      <w:bookmarkEnd w:id="44"/>
       <w:bookmarkEnd w:id="45"/>
+      <w:bookmarkEnd w:id="46"/>
     </w:p>
     <w:p>
       <w:pPr>
@@ -24102,13 +25797,13 @@
         <w:spacing w:line="360" w:lineRule="auto"/>
         <w:ind w:left="360"/>
       </w:pPr>
-      <w:bookmarkStart w:id="46" w:name="_Toc516775710"/>
-      <w:bookmarkStart w:id="47" w:name="_Toc19204171"/>
+      <w:bookmarkStart w:id="47" w:name="_Toc516775710"/>
+      <w:bookmarkStart w:id="48" w:name="_Toc19276337"/>
       <w:r>
         <w:t>Стадии и этапы разработки</w:t>
       </w:r>
-      <w:bookmarkEnd w:id="46"/>
       <w:bookmarkEnd w:id="47"/>
+      <w:bookmarkEnd w:id="48"/>
     </w:p>
     <w:p>
       <w:pPr>
@@ -24138,13 +25833,13 @@
           <w:highlight w:val="yellow"/>
         </w:rPr>
       </w:pPr>
-      <w:bookmarkStart w:id="48" w:name="_Toc516775711"/>
-      <w:bookmarkStart w:id="49" w:name="_Toc19204172"/>
+      <w:bookmarkStart w:id="49" w:name="_Toc516775711"/>
+      <w:bookmarkStart w:id="50" w:name="_Toc19276338"/>
       <w:r>
         <w:t>Порядок контроля и приемки</w:t>
       </w:r>
-      <w:bookmarkEnd w:id="48"/>
       <w:bookmarkEnd w:id="49"/>
+      <w:bookmarkEnd w:id="50"/>
     </w:p>
     <w:p>
       <w:pPr>
@@ -24188,8 +25883,8 @@
           <w:szCs w:val="30"/>
         </w:rPr>
       </w:pPr>
-      <w:bookmarkStart w:id="50" w:name="_Toc516775712"/>
-      <w:bookmarkStart w:id="51" w:name="_Toc19204173"/>
+      <w:bookmarkStart w:id="51" w:name="_Toc516775712"/>
+      <w:bookmarkStart w:id="52" w:name="_Toc19276339"/>
       <w:r>
         <w:rPr>
           <w:rFonts w:eastAsia="Times New Roman"/>
@@ -24199,21 +25894,21 @@
         <w:lastRenderedPageBreak/>
         <w:t>Приложение Б. Программная спецификация.</w:t>
       </w:r>
-      <w:bookmarkEnd w:id="50"/>
       <w:bookmarkEnd w:id="51"/>
+      <w:bookmarkEnd w:id="52"/>
     </w:p>
     <w:p>
       <w:pPr>
         <w:pStyle w:val="21"/>
         <w:spacing w:line="360" w:lineRule="auto"/>
       </w:pPr>
-      <w:bookmarkStart w:id="52" w:name="_Toc516775713"/>
-      <w:bookmarkStart w:id="53" w:name="_Toc19204174"/>
+      <w:bookmarkStart w:id="53" w:name="_Toc516775713"/>
+      <w:bookmarkStart w:id="54" w:name="_Toc19276340"/>
       <w:r>
         <w:t>Документация</w:t>
       </w:r>
-      <w:bookmarkEnd w:id="52"/>
       <w:bookmarkEnd w:id="53"/>
+      <w:bookmarkEnd w:id="54"/>
     </w:p>
     <w:p>
       <w:pPr>
@@ -24300,13 +25995,13 @@
         <w:pStyle w:val="21"/>
         <w:spacing w:line="360" w:lineRule="auto"/>
       </w:pPr>
-      <w:bookmarkStart w:id="54" w:name="_Toc516775714"/>
-      <w:bookmarkStart w:id="55" w:name="_Toc19204175"/>
+      <w:bookmarkStart w:id="55" w:name="_Toc516775714"/>
+      <w:bookmarkStart w:id="56" w:name="_Toc19276341"/>
       <w:r>
         <w:t>Компоненты</w:t>
       </w:r>
-      <w:bookmarkEnd w:id="54"/>
       <w:bookmarkEnd w:id="55"/>
+      <w:bookmarkEnd w:id="56"/>
     </w:p>
     <w:p>
       <w:pPr>
@@ -24447,8 +26142,8 @@
           <w:szCs w:val="30"/>
         </w:rPr>
       </w:pPr>
-      <w:bookmarkStart w:id="56" w:name="_Toc516775715"/>
-      <w:bookmarkStart w:id="57" w:name="_Toc19204176"/>
+      <w:bookmarkStart w:id="57" w:name="_Toc516775715"/>
+      <w:bookmarkStart w:id="58" w:name="_Toc19276342"/>
       <w:r>
         <w:rPr>
           <w:rFonts w:eastAsia="Times New Roman"/>
@@ -24458,20 +26153,20 @@
         <w:lastRenderedPageBreak/>
         <w:t>Приложение В. Программная документация.</w:t>
       </w:r>
-      <w:bookmarkEnd w:id="56"/>
       <w:bookmarkEnd w:id="57"/>
+      <w:bookmarkEnd w:id="58"/>
     </w:p>
     <w:p>
       <w:pPr>
         <w:pStyle w:val="21"/>
       </w:pPr>
-      <w:bookmarkStart w:id="58" w:name="_Toc516775716"/>
-      <w:bookmarkStart w:id="59" w:name="_Toc19204177"/>
+      <w:bookmarkStart w:id="59" w:name="_Toc516775716"/>
+      <w:bookmarkStart w:id="60" w:name="_Toc19276343"/>
       <w:r>
         <w:t>Диаграмма контекста</w:t>
       </w:r>
-      <w:bookmarkEnd w:id="58"/>
       <w:bookmarkEnd w:id="59"/>
+      <w:bookmarkEnd w:id="60"/>
     </w:p>
     <w:p>
       <w:pPr>
@@ -24516,7 +26211,7 @@
     </w:p>
     <w:p/>
     <w:sectPr>
-      <w:headerReference w:type="default" r:id="rId35"/>
+      <w:headerReference w:type="default" r:id="rId37"/>
       <w:pgSz w:w="11906" w:h="16838"/>
       <w:pgMar w:top="1134" w:right="850" w:bottom="1134" w:left="1701" w:header="708" w:footer="708" w:gutter="0"/>
       <w:cols w:space="708"/>
@@ -24584,7 +26279,7 @@
             <w:rPr>
               <w:noProof/>
             </w:rPr>
-            <w:t>14</w:t>
+            <w:t>18</w:t>
           </w:r>
         </w:fldSimple>
       </w:p>
@@ -30105,7 +31800,7 @@
 </file>
 
 <file path=customXml/itemProps1.xml><?xml version="1.0" encoding="utf-8"?>
-<ds:datastoreItem xmlns:ds="http://schemas.openxmlformats.org/officeDocument/2006/customXml" ds:itemID="{3B746C9D-A184-48A4-958D-21C649568DBC}">
+<ds:datastoreItem xmlns:ds="http://schemas.openxmlformats.org/officeDocument/2006/customXml" ds:itemID="{9C390E6A-6EAA-449D-9A55-6FE296250F64}">
   <ds:schemaRefs>
     <ds:schemaRef ds:uri="http://schemas.openxmlformats.org/officeDocument/2006/bibliography"/>
   </ds:schemaRefs>

--- a/Диплом_Черновик.docx
+++ b/Диплом_Черновик.docx
@@ -3716,7 +3716,15 @@
         </w:numPr>
       </w:pPr>
       <w:r>
-        <w:t>Объекты местности влияют на боеспособность(например, горы будут мешать артиллерии попадать по пехоте, спрятавшейся за ней)</w:t>
+        <w:t>Объекты местности влияют на боеспособност</w:t>
+      </w:r>
+      <w:proofErr w:type="gramStart"/>
+      <w:r>
+        <w:t>ь(</w:t>
+      </w:r>
+      <w:proofErr w:type="gramEnd"/>
+      <w:r>
+        <w:t>например, горы будут мешать артиллерии попадать по пехоте, спрятавшейся за ней)</w:t>
       </w:r>
     </w:p>
     <w:p>
@@ -4039,7 +4047,19 @@
         <w:t xml:space="preserve">] </w:t>
       </w:r>
       <w:r>
-        <w:t xml:space="preserve">рассматривается разработанная ими игровая среда </w:t>
+        <w:t>рассматривается</w:t>
+      </w:r>
+      <w:r>
+        <w:t xml:space="preserve">, </w:t>
+      </w:r>
+      <w:r>
+        <w:t>разработанная ими</w:t>
+      </w:r>
+      <w:r>
+        <w:t>,</w:t>
+      </w:r>
+      <w:r>
+        <w:t xml:space="preserve"> игровая среда </w:t>
       </w:r>
       <w:r>
         <w:rPr>
@@ -4064,573 +4084,68 @@
       <w:pPr>
         <w:pStyle w:val="ac"/>
         <w:ind w:firstLine="708"/>
-      </w:pPr>
-      <w:r>
         <w:rPr>
           <w:rFonts w:ascii="Time New Roman" w:hAnsi="Time New Roman"/>
-          <w:highlight w:val="white"/>
-        </w:rPr>
-        <w:t>TD-Gammon –</w:t>
-      </w:r>
+          <w:szCs w:val="24"/>
+        </w:rPr>
+      </w:pPr>
       <w:r>
         <w:rPr>
           <w:rFonts w:ascii="Time New Roman" w:hAnsi="Time New Roman"/>
-          <w:highlight w:val="white"/>
-        </w:rPr>
-        <w:t xml:space="preserve"> </w:t>
+          <w:szCs w:val="24"/>
+        </w:rPr>
+        <w:t>Игровая среда Deep RTS позволяет проводить исследования на разных уровнях сложности в планир</w:t>
       </w:r>
       <w:r>
         <w:rPr>
           <w:rFonts w:ascii="Time New Roman" w:hAnsi="Time New Roman"/>
-          <w:highlight w:val="white"/>
-        </w:rPr>
-        <w:t>ИИ</w:t>
+          <w:szCs w:val="24"/>
+        </w:rPr>
+        <w:t>овании, реагирования и контроле</w:t>
       </w:r>
       <w:r>
         <w:rPr>
           <w:rFonts w:ascii="Time New Roman" w:hAnsi="Time New Roman"/>
-          <w:highlight w:val="white"/>
-        </w:rPr>
-        <w:t xml:space="preserve">, </w:t>
-      </w:r>
-      <w:proofErr w:type="gramStart"/>
+          <w:szCs w:val="24"/>
+        </w:rPr>
+        <w:t>.</w:t>
+      </w:r>
       <w:r>
         <w:rPr>
           <w:rFonts w:ascii="Time New Roman" w:hAnsi="Time New Roman"/>
-          <w:highlight w:val="white"/>
-        </w:rPr>
-        <w:t>который</w:t>
-      </w:r>
-      <w:proofErr w:type="gramEnd"/>
+          <w:szCs w:val="24"/>
+        </w:rPr>
+        <w:t xml:space="preserve"> </w:t>
+      </w:r>
+      <w:r>
+        <w:t>Deep RTS имеет</w:t>
+      </w:r>
+      <w:r>
+        <w:t xml:space="preserve"> </w:t>
+      </w:r>
+      <w:r>
+        <w:t xml:space="preserve">несколько конфигурации, при этом они являются </w:t>
+      </w:r>
       <w:r>
         <w:rPr>
           <w:rFonts w:ascii="Time New Roman" w:hAnsi="Time New Roman"/>
-          <w:highlight w:val="white"/>
-        </w:rPr>
-        <w:t xml:space="preserve"> играет в нарды. </w:t>
+          <w:szCs w:val="24"/>
+        </w:rPr>
+        <w:t>детерминированными и недолговечными. Действия в недолговечной конфигурации непосредственно применяются к среде в течение нескольких игровых кадров, что делает корреляцию между действием и вознаграждением более наблюдаемой. Авторы решили не использовать долговременные конфигурации, так как они значительно усложняют пространство состояний</w:t>
       </w:r>
       <w:r>
         <w:rPr>
           <w:rFonts w:ascii="Time New Roman" w:hAnsi="Time New Roman"/>
-          <w:highlight w:val="white"/>
-        </w:rPr>
-        <w:t>Он</w:t>
+          <w:szCs w:val="24"/>
+        </w:rPr>
+        <w:t xml:space="preserve"> и время обучения</w:t>
       </w:r>
       <w:r>
         <w:rPr>
           <w:rFonts w:ascii="Time New Roman" w:hAnsi="Time New Roman"/>
-          <w:highlight w:val="white"/>
-        </w:rPr>
-        <w:t xml:space="preserve"> был разработан Джеральдом Тесоро в 1992 в Научно-исследовательском центре Томаса </w:t>
-      </w:r>
-      <w:proofErr w:type="gramStart"/>
-      <w:r>
-        <w:rPr>
-          <w:rFonts w:ascii="Time New Roman" w:hAnsi="Time New Roman"/>
-          <w:highlight w:val="white"/>
-        </w:rPr>
-        <w:t>Дж</w:t>
-      </w:r>
-      <w:proofErr w:type="gramEnd"/>
-      <w:r>
-        <w:rPr>
-          <w:rFonts w:ascii="Time New Roman" w:hAnsi="Time New Roman"/>
-          <w:highlight w:val="white"/>
-        </w:rPr>
-        <w:t>. Уотсона IBM</w:t>
-      </w:r>
-      <w:r>
-        <w:rPr>
-          <w:rFonts w:ascii="Time New Roman" w:hAnsi="Time New Roman"/>
-          <w:highlight w:val="white"/>
-        </w:rPr>
-        <w:t>[</w:t>
-      </w:r>
-      <w:r>
-        <w:rPr>
-          <w:lang w:val="en-US"/>
-        </w:rPr>
-        <w:t>id</w:t>
-      </w:r>
-      <w:r>
-        <w:t xml:space="preserve">_2_1_3__2, </w:t>
-      </w:r>
-      <w:r>
-        <w:rPr>
-          <w:lang w:val="en-US"/>
-        </w:rPr>
-        <w:t>id</w:t>
-      </w:r>
-      <w:r>
-        <w:t>_2_1_3__3</w:t>
-      </w:r>
-      <w:r>
-        <w:rPr>
-          <w:rFonts w:ascii="Time New Roman" w:hAnsi="Time New Roman"/>
-          <w:highlight w:val="white"/>
-        </w:rPr>
-        <w:t>]</w:t>
-      </w:r>
-      <w:r>
-        <w:rPr>
-          <w:rFonts w:ascii="Time New Roman" w:hAnsi="Time New Roman"/>
-          <w:highlight w:val="white"/>
-        </w:rPr>
-        <w:t xml:space="preserve">. TD-Gammon состоит из искусственной нейронной сети (ИНС) с тремя слоями и обучается с помощью метода обучения с подкреплением под названием TD-лямбда. </w:t>
-      </w:r>
-      <w:r>
-        <w:rPr>
-          <w:rFonts w:ascii="Time New Roman" w:hAnsi="Time New Roman"/>
-          <w:highlight w:val="white"/>
-        </w:rPr>
-        <w:t xml:space="preserve">TD-лямбда является </w:t>
-      </w:r>
-      <w:r>
-        <w:rPr>
-          <w:rFonts w:ascii="Time New Roman" w:hAnsi="Time New Roman"/>
-          <w:highlight w:val="white"/>
-        </w:rPr>
-        <w:t>алгоритм</w:t>
-      </w:r>
-      <w:r>
-        <w:rPr>
-          <w:rFonts w:ascii="Time New Roman" w:hAnsi="Time New Roman"/>
-          <w:highlight w:val="white"/>
-        </w:rPr>
-        <w:t xml:space="preserve">ом учитывающим </w:t>
-      </w:r>
-      <w:r>
-        <w:rPr>
-          <w:rFonts w:ascii="Time New Roman" w:hAnsi="Time New Roman"/>
-          <w:highlight w:val="white"/>
-        </w:rPr>
-        <w:t>разницу</w:t>
-      </w:r>
-      <w:r>
-        <w:rPr>
-          <w:rFonts w:ascii="Time New Roman" w:hAnsi="Time New Roman"/>
-          <w:highlight w:val="white"/>
-        </w:rPr>
-        <w:t xml:space="preserve"> во времени(</w:t>
-      </w:r>
-      <w:r>
-        <w:rPr>
-          <w:rFonts w:ascii="Time New Roman" w:hAnsi="Time New Roman"/>
-        </w:rPr>
-        <w:t>TDLambda is a temporal difference learning algorithm</w:t>
-      </w:r>
-      <w:r>
-        <w:rPr>
-          <w:rFonts w:ascii="Time New Roman" w:hAnsi="Time New Roman"/>
-        </w:rPr>
-        <w:t>)</w:t>
-      </w:r>
-      <w:r>
-        <w:rPr>
-          <w:rFonts w:ascii="Time New Roman" w:hAnsi="Time New Roman"/>
-          <w:highlight w:val="white"/>
-        </w:rPr>
-        <w:t>,</w:t>
-      </w:r>
-      <w:r>
-        <w:rPr>
-          <w:rFonts w:ascii="Time New Roman" w:hAnsi="Time New Roman"/>
-          <w:highlight w:val="white"/>
-        </w:rPr>
-        <w:t xml:space="preserve"> который был</w:t>
-      </w:r>
-      <w:r>
-        <w:rPr>
-          <w:rFonts w:ascii="Time New Roman" w:hAnsi="Time New Roman"/>
-          <w:highlight w:val="white"/>
-        </w:rPr>
-        <w:t xml:space="preserve"> изобр</w:t>
-      </w:r>
-      <w:r>
-        <w:rPr>
-          <w:rFonts w:ascii="Time New Roman" w:hAnsi="Time New Roman"/>
-          <w:highlight w:val="white"/>
-        </w:rPr>
-        <w:t>етен Ричардом С. Саттоном [</w:t>
-      </w:r>
-      <w:r>
-        <w:rPr>
-          <w:lang w:val="en-US"/>
-        </w:rPr>
-        <w:t>id</w:t>
-      </w:r>
-      <w:r>
-        <w:t>_2_1_3__4</w:t>
-      </w:r>
-      <w:r>
-        <w:rPr>
-          <w:rFonts w:ascii="Time New Roman" w:hAnsi="Time New Roman"/>
-          <w:highlight w:val="white"/>
-        </w:rPr>
-        <w:t xml:space="preserve">]. </w:t>
-      </w:r>
-      <w:r>
-        <w:rPr>
-          <w:rFonts w:ascii="Time New Roman" w:hAnsi="Time New Roman"/>
-          <w:highlight w:val="white"/>
-        </w:rPr>
-        <w:t xml:space="preserve">ИНС перебирает все возможные шаги и оценивает вознаграждение за </w:t>
-      </w:r>
-      <w:r>
-        <w:rPr>
-          <w:rFonts w:ascii="Time New Roman" w:hAnsi="Time New Roman"/>
-          <w:highlight w:val="white"/>
-        </w:rPr>
-        <w:t>конкретное движение</w:t>
-      </w:r>
-      <w:r>
-        <w:rPr>
-          <w:rFonts w:ascii="Time New Roman" w:hAnsi="Time New Roman"/>
-          <w:highlight w:val="white"/>
-        </w:rPr>
-        <w:t>, затем выбирает действие с самым высоким вознаграждением</w:t>
-      </w:r>
-      <w:r>
-        <w:rPr>
-          <w:rFonts w:ascii="Time New Roman" w:hAnsi="Time New Roman"/>
-          <w:highlight w:val="white"/>
+          <w:szCs w:val="24"/>
         </w:rPr>
         <w:t>.</w:t>
-      </w:r>
-      <w:r>
-        <w:rPr>
-          <w:rFonts w:ascii="Time New Roman" w:hAnsi="Time New Roman"/>
-          <w:highlight w:val="white"/>
-        </w:rPr>
-        <w:t xml:space="preserve"> </w:t>
-      </w:r>
-      <w:r>
-        <w:rPr>
-          <w:rFonts w:ascii="Time New Roman" w:hAnsi="Time New Roman"/>
-          <w:highlight w:val="white"/>
-        </w:rPr>
-        <w:t xml:space="preserve">TD-Gammon - первый </w:t>
-      </w:r>
-      <w:r>
-        <w:rPr>
-          <w:rFonts w:ascii="Time New Roman" w:hAnsi="Time New Roman"/>
-          <w:highlight w:val="white"/>
-        </w:rPr>
-        <w:t>ИИ</w:t>
-      </w:r>
-      <w:r>
-        <w:rPr>
-          <w:rFonts w:ascii="Time New Roman" w:hAnsi="Time New Roman"/>
-          <w:highlight w:val="white"/>
-        </w:rPr>
-        <w:t>, который обучается на самом себе</w:t>
-      </w:r>
-      <w:r>
-        <w:rPr>
-          <w:rFonts w:ascii="Time New Roman" w:hAnsi="Time New Roman"/>
-          <w:highlight w:val="white"/>
-        </w:rPr>
-        <w:t>.</w:t>
-      </w:r>
-    </w:p>
-    <w:p>
-      <w:pPr>
-        <w:pStyle w:val="ac"/>
-        <w:numPr>
-          <w:ilvl w:val="0"/>
-          <w:numId w:val="33"/>
-        </w:numPr>
-      </w:pPr>
-      <w:r>
-        <w:rPr>
-          <w:rFonts w:ascii="Time New Roman" w:hAnsi="Time New Roman"/>
-        </w:rPr>
-        <w:t>AlphaGO</w:t>
-      </w:r>
-      <w:r>
-        <w:rPr>
-          <w:rFonts w:ascii="Time New Roman" w:hAnsi="Time New Roman"/>
-        </w:rPr>
-        <w:t xml:space="preserve"> – первый </w:t>
-      </w:r>
-      <w:r>
-        <w:rPr>
-          <w:rFonts w:ascii="Time New Roman" w:hAnsi="Time New Roman"/>
-        </w:rPr>
-        <w:t>ИИ</w:t>
-      </w:r>
-      <w:r>
-        <w:rPr>
-          <w:rFonts w:ascii="Time New Roman" w:hAnsi="Time New Roman"/>
-        </w:rPr>
-        <w:t xml:space="preserve">, который победил профессионального игрока в </w:t>
-      </w:r>
-      <w:r>
-        <w:rPr>
-          <w:rFonts w:ascii="Time New Roman" w:hAnsi="Time New Roman"/>
-          <w:lang w:val="en-US"/>
-        </w:rPr>
-        <w:t>Go</w:t>
-      </w:r>
-      <w:r>
-        <w:rPr>
-          <w:rFonts w:ascii="Time New Roman" w:hAnsi="Time New Roman"/>
-        </w:rPr>
-        <w:t xml:space="preserve">. </w:t>
-      </w:r>
-      <w:r>
-        <w:rPr>
-          <w:rFonts w:ascii="Time New Roman" w:hAnsi="Time New Roman"/>
-        </w:rPr>
-        <w:t>AlphaGO</w:t>
-      </w:r>
-      <w:r>
-        <w:rPr>
-          <w:rFonts w:ascii="Time New Roman" w:hAnsi="Time New Roman"/>
-        </w:rPr>
-        <w:t xml:space="preserve"> </w:t>
-      </w:r>
-      <w:r>
-        <w:rPr>
-          <w:rFonts w:ascii="Time New Roman" w:hAnsi="Time New Roman"/>
-        </w:rPr>
-        <w:t>является фреймворком обучения с подкреплением, который использует дерево поиска Монте-Карло и две глубоких нейронных сети стоимости и стратегическую оценку.</w:t>
-      </w:r>
-      <w:r>
-        <w:rPr>
-          <w:rFonts w:ascii="Time New Roman" w:hAnsi="Time New Roman"/>
-        </w:rPr>
-        <w:t>[</w:t>
-      </w:r>
-      <w:r>
-        <w:rPr>
-          <w:lang w:val="en-US"/>
-        </w:rPr>
-        <w:t>id</w:t>
-      </w:r>
-      <w:r>
-        <w:t>_2_1_3__5</w:t>
-      </w:r>
-      <w:r>
-        <w:rPr>
-          <w:rFonts w:ascii="Time New Roman" w:hAnsi="Time New Roman"/>
-        </w:rPr>
-        <w:t>]</w:t>
-      </w:r>
-    </w:p>
-    <w:p>
-      <w:pPr>
-        <w:pStyle w:val="ac"/>
-        <w:numPr>
-          <w:ilvl w:val="0"/>
-          <w:numId w:val="33"/>
-        </w:numPr>
-      </w:pPr>
-      <w:proofErr w:type="gramStart"/>
-      <w:r>
-        <w:rPr>
-          <w:rFonts w:ascii="Time New Roman" w:hAnsi="Time New Roman"/>
-          <w:highlight w:val="white"/>
-        </w:rPr>
-        <w:t xml:space="preserve">DeepStack - </w:t>
-      </w:r>
-      <w:r>
-        <w:rPr>
-          <w:rFonts w:ascii="Time New Roman" w:hAnsi="Time New Roman"/>
-          <w:highlight w:val="white"/>
-        </w:rPr>
-        <w:t>ИИ</w:t>
-      </w:r>
-      <w:r>
-        <w:rPr>
-          <w:rFonts w:ascii="Time New Roman" w:hAnsi="Time New Roman"/>
-          <w:highlight w:val="white"/>
-        </w:rPr>
-        <w:t xml:space="preserve">, который </w:t>
-      </w:r>
-      <w:r>
-        <w:rPr>
-          <w:rFonts w:ascii="Time New Roman" w:hAnsi="Time New Roman"/>
-        </w:rPr>
-        <w:t xml:space="preserve">играет в </w:t>
-      </w:r>
-      <w:r>
-        <w:rPr>
-          <w:rStyle w:val="tlid-translation"/>
-          <w:rFonts w:eastAsiaTheme="majorEastAsia"/>
-        </w:rPr>
-        <w:t>Техасский Холдем покер.</w:t>
-      </w:r>
-      <w:proofErr w:type="gramEnd"/>
-      <w:r>
-        <w:rPr>
-          <w:rFonts w:ascii="Time New Roman" w:hAnsi="Time New Roman"/>
-          <w:highlight w:val="white"/>
-        </w:rPr>
-        <w:t xml:space="preserve"> </w:t>
-      </w:r>
-      <w:r>
-        <w:rPr>
-          <w:rFonts w:ascii="Time New Roman" w:hAnsi="Time New Roman"/>
-          <w:highlight w:val="white"/>
-        </w:rPr>
-        <w:t xml:space="preserve">Этот </w:t>
-      </w:r>
-      <w:r>
-        <w:rPr>
-          <w:rFonts w:ascii="Time New Roman" w:hAnsi="Time New Roman"/>
-          <w:highlight w:val="white"/>
-        </w:rPr>
-        <w:t>ИИ</w:t>
-      </w:r>
-      <w:r>
-        <w:rPr>
-          <w:rFonts w:ascii="Time New Roman" w:hAnsi="Time New Roman"/>
-          <w:highlight w:val="white"/>
-        </w:rPr>
-        <w:t xml:space="preserve"> использует дерево поиска вместе с нейронными сетями</w:t>
-      </w:r>
-      <w:r>
-        <w:rPr>
-          <w:rFonts w:ascii="Time New Roman" w:hAnsi="Time New Roman"/>
-        </w:rPr>
-        <w:t xml:space="preserve"> для решения проблем с неполной информацией(</w:t>
-      </w:r>
-      <w:r>
-        <w:rPr>
-          <w:rFonts w:ascii="Time New Roman" w:hAnsi="Time New Roman"/>
-        </w:rPr>
-        <w:t>imperfect</w:t>
-      </w:r>
-      <w:r>
-        <w:rPr>
-          <w:rFonts w:ascii="Time New Roman" w:hAnsi="Time New Roman"/>
-        </w:rPr>
-        <w:t xml:space="preserve"> </w:t>
-      </w:r>
-      <w:r>
-        <w:rPr>
-          <w:rFonts w:ascii="Time New Roman" w:hAnsi="Time New Roman"/>
-        </w:rPr>
-        <w:t>information</w:t>
-      </w:r>
-      <w:r>
-        <w:rPr>
-          <w:rFonts w:ascii="Time New Roman" w:hAnsi="Time New Roman"/>
-        </w:rPr>
-        <w:t>)</w:t>
-      </w:r>
-      <w:r>
-        <w:rPr>
-          <w:rFonts w:ascii="Time New Roman" w:hAnsi="Time New Roman"/>
-        </w:rPr>
-        <w:t>[</w:t>
-      </w:r>
-      <w:r>
-        <w:rPr>
-          <w:lang w:val="en-US"/>
-        </w:rPr>
-        <w:t>id</w:t>
-      </w:r>
-      <w:r>
-        <w:t>_2_1_3__6</w:t>
-      </w:r>
-      <w:r>
-        <w:rPr>
-          <w:rFonts w:ascii="Time New Roman" w:hAnsi="Time New Roman"/>
-        </w:rPr>
-        <w:t>]</w:t>
-      </w:r>
-    </w:p>
-    <w:p>
-      <w:pPr>
-        <w:pStyle w:val="ac"/>
-        <w:numPr>
-          <w:ilvl w:val="0"/>
-          <w:numId w:val="33"/>
-        </w:numPr>
-      </w:pPr>
-      <w:r>
-        <w:rPr>
-          <w:rFonts w:ascii="Time New Roman" w:hAnsi="Time New Roman"/>
-        </w:rPr>
-        <w:lastRenderedPageBreak/>
-        <w:t xml:space="preserve">Бот для </w:t>
-      </w:r>
-      <w:r>
-        <w:rPr>
-          <w:rFonts w:ascii="Time New Roman" w:hAnsi="Time New Roman"/>
-          <w:lang w:val="en-US"/>
-        </w:rPr>
-        <w:t>Dota</w:t>
-      </w:r>
-      <w:r>
-        <w:rPr>
-          <w:rFonts w:ascii="Time New Roman" w:hAnsi="Time New Roman"/>
-        </w:rPr>
-        <w:t xml:space="preserve"> 2</w:t>
-      </w:r>
-      <w:r>
-        <w:rPr>
-          <w:rFonts w:ascii="Time New Roman" w:hAnsi="Time New Roman"/>
-        </w:rPr>
-        <w:t>. Он рассматривался ранее</w:t>
-      </w:r>
-      <w:r>
-        <w:rPr>
-          <w:rFonts w:ascii="Time New Roman" w:hAnsi="Time New Roman"/>
-        </w:rPr>
-        <w:t xml:space="preserve"> </w:t>
-      </w:r>
-      <w:r>
-        <w:rPr>
-          <w:rFonts w:ascii="Time New Roman" w:hAnsi="Time New Roman"/>
-        </w:rPr>
-        <w:t>(</w:t>
-      </w:r>
-      <w:proofErr w:type="gramStart"/>
-      <w:r>
-        <w:rPr>
-          <w:rFonts w:ascii="Time New Roman" w:hAnsi="Time New Roman"/>
-        </w:rPr>
-        <w:t>см</w:t>
-      </w:r>
-      <w:proofErr w:type="gramEnd"/>
-      <w:r>
-        <w:rPr>
-          <w:rFonts w:ascii="Time New Roman" w:hAnsi="Time New Roman"/>
-        </w:rPr>
-        <w:t xml:space="preserve">. главу </w:t>
-      </w:r>
-      <w:r>
-        <w:rPr>
-          <w:rFonts w:ascii="Time New Roman" w:hAnsi="Time New Roman" w:hint="eastAsia"/>
-        </w:rPr>
-        <w:t>«</w:t>
-      </w:r>
-      <w:r>
-        <w:rPr>
-          <w:rFonts w:ascii="Time New Roman" w:hAnsi="Time New Roman"/>
-        </w:rPr>
-        <w:t xml:space="preserve">2.1.1 </w:t>
-      </w:r>
-      <w:r>
-        <w:rPr>
-          <w:rFonts w:ascii="Time New Roman" w:hAnsi="Time New Roman"/>
-        </w:rPr>
-        <w:t>Бот компании OpenAI игры Dota 2</w:t>
-      </w:r>
-      <w:r>
-        <w:rPr>
-          <w:rFonts w:ascii="Time New Roman" w:hAnsi="Time New Roman" w:hint="eastAsia"/>
-        </w:rPr>
-        <w:t>»</w:t>
-      </w:r>
-      <w:r>
-        <w:rPr>
-          <w:rFonts w:ascii="Time New Roman" w:hAnsi="Time New Roman"/>
-        </w:rPr>
-        <w:t>)</w:t>
       </w:r>
     </w:p>
     <w:p>
@@ -4647,127 +4162,67 @@
           <w:rFonts w:ascii="Time New Roman" w:hAnsi="Time New Roman"/>
           <w:szCs w:val="24"/>
         </w:rPr>
-        <w:t>Игровая среда Deep RTS позволяет проводить исследования на разных уровнях сложности в планир</w:t>
+        <w:t>Цель игры в Deep RTS состоит в следующем: уничтожить базу друг</w:t>
       </w:r>
       <w:r>
         <w:rPr>
           <w:rFonts w:ascii="Time New Roman" w:hAnsi="Time New Roman"/>
           <w:szCs w:val="24"/>
         </w:rPr>
-        <w:t>овании, реагирования и контроле</w:t>
+        <w:t>ого</w:t>
       </w:r>
       <w:r>
         <w:rPr>
           <w:rFonts w:ascii="Time New Roman" w:hAnsi="Time New Roman"/>
           <w:szCs w:val="24"/>
         </w:rPr>
-        <w:t>.</w:t>
+        <w:t xml:space="preserve"> игрок</w:t>
       </w:r>
       <w:r>
         <w:rPr>
           <w:rFonts w:ascii="Time New Roman" w:hAnsi="Time New Roman"/>
           <w:szCs w:val="24"/>
         </w:rPr>
-        <w:t xml:space="preserve"> </w:t>
-      </w:r>
-      <w:r>
-        <w:t>Deep RTS имеет</w:t>
-      </w:r>
-      <w:r>
-        <w:t xml:space="preserve"> </w:t>
-      </w:r>
-      <w:r>
-        <w:t xml:space="preserve">несколько конфигурации, при этом они являются </w:t>
+        <w:t>а</w:t>
       </w:r>
       <w:r>
         <w:rPr>
           <w:rFonts w:ascii="Time New Roman" w:hAnsi="Time New Roman"/>
           <w:szCs w:val="24"/>
         </w:rPr>
-        <w:t>детерминированными и недолговечными. Действия в недолговечной конфигурации непосредственно применяются к среде в течение нескольких игровых кадров, что делает корреляцию между действием и вознаграждением более наблюдаемой. Авторы решили не использовать долговременные конфигурации, так как они значительно усложняют пространство состояний</w:t>
-      </w:r>
-      <w:r>
+        <w:t>. В распоряжении игрока один рабочий, который может построить ратушу, казарму и ферму. Ратуша является местом доставки ресурсов и позволяет создавать новых рабочих. В казармах создаются воины, которые более эффективны в бою, чем рабочие. Фермы нужны для повышения максимального количества юнитов.</w:t>
+      </w:r>
+    </w:p>
+    <w:p>
+      <w:pPr>
+        <w:pStyle w:val="ac"/>
+        <w:ind w:firstLine="708"/>
         <w:rPr>
           <w:rFonts w:ascii="Time New Roman" w:hAnsi="Time New Roman"/>
           <w:szCs w:val="24"/>
         </w:rPr>
-        <w:t xml:space="preserve"> и время обучения</w:t>
-      </w:r>
+      </w:pPr>
       <w:r>
         <w:rPr>
           <w:rFonts w:ascii="Time New Roman" w:hAnsi="Time New Roman"/>
           <w:szCs w:val="24"/>
         </w:rPr>
-        <w:t>.</w:t>
-      </w:r>
-    </w:p>
-    <w:p>
-      <w:pPr>
-        <w:pStyle w:val="ac"/>
-        <w:ind w:firstLine="708"/>
+        <w:t xml:space="preserve">Все действия в игре сводятся к трём задачам: сбор ресурсов, нападение и оборона. </w:t>
+      </w:r>
+      <w:r>
         <w:rPr>
           <w:rFonts w:ascii="Time New Roman" w:hAnsi="Time New Roman"/>
           <w:szCs w:val="24"/>
         </w:rPr>
-      </w:pPr>
+        <w:t xml:space="preserve">Это позволяет сократить количество игровых состояний, что ускоряет разработку и обучение ИИ. Deep RTS имеет несколько сценариев и позволяет создавать собственные. </w:t>
+      </w:r>
       <w:r>
         <w:rPr>
           <w:rFonts w:ascii="Time New Roman" w:hAnsi="Time New Roman"/>
           <w:szCs w:val="24"/>
         </w:rPr>
-        <w:t>Цель игры в Deep RTS состоит в следующем: уничтожить базу друг</w:t>
-      </w:r>
-      <w:r>
-        <w:rPr>
-          <w:rFonts w:ascii="Time New Roman" w:hAnsi="Time New Roman"/>
-          <w:szCs w:val="24"/>
-        </w:rPr>
-        <w:t>ого</w:t>
-      </w:r>
-      <w:r>
-        <w:rPr>
-          <w:rFonts w:ascii="Time New Roman" w:hAnsi="Time New Roman"/>
-          <w:szCs w:val="24"/>
-        </w:rPr>
-        <w:t xml:space="preserve"> игрок</w:t>
-      </w:r>
-      <w:r>
-        <w:rPr>
-          <w:rFonts w:ascii="Time New Roman" w:hAnsi="Time New Roman"/>
-          <w:szCs w:val="24"/>
-        </w:rPr>
-        <w:t>а</w:t>
-      </w:r>
-      <w:r>
-        <w:rPr>
-          <w:rFonts w:ascii="Time New Roman" w:hAnsi="Time New Roman"/>
-          <w:szCs w:val="24"/>
-        </w:rPr>
-        <w:t>. В распоряжении игрока один рабочий, который может построить ратушу, казарму и ферму. Ратуша является местом доставки ресурсов и позволяет создавать новых рабочих. В казармах создаются воины, которые более эффективны в бою, чем рабочие. Фермы нужны для повышения максимального количества юнитов.</w:t>
-      </w:r>
-    </w:p>
-    <w:p>
-      <w:pPr>
-        <w:pStyle w:val="ac"/>
-        <w:ind w:firstLine="708"/>
-        <w:rPr>
-          <w:rFonts w:ascii="Time New Roman" w:hAnsi="Time New Roman"/>
-          <w:szCs w:val="24"/>
-        </w:rPr>
-      </w:pPr>
-      <w:r>
-        <w:rPr>
-          <w:rFonts w:ascii="Time New Roman" w:hAnsi="Time New Roman"/>
-          <w:szCs w:val="24"/>
-        </w:rPr>
-        <w:t xml:space="preserve">Все действия в игре сводятся к трём задачам: сбор ресурсов, нападение и оборона. </w:t>
-      </w:r>
-      <w:r>
-        <w:rPr>
-          <w:rFonts w:ascii="Time New Roman" w:hAnsi="Time New Roman"/>
-          <w:szCs w:val="24"/>
-        </w:rPr>
-        <w:t>Это позволяет сократить количество игровых состояний, что ускоряет разработку и обучение ИИ. Deep RTS имеет несколько сценариев и позволяет создавать собственные. Представленные сценарии отличаются друг от друга количеством игроков, используемой стратегией поведения и размером карты.</w:t>
+        <w:lastRenderedPageBreak/>
+        <w:t>Представленные сценарии отличаются друг от друга количеством игроков, используемой стратегией поведения и размером карты.</w:t>
       </w:r>
     </w:p>
     <w:p>
@@ -4887,7 +4342,6 @@
         </w:numPr>
       </w:pPr>
       <w:r>
-        <w:lastRenderedPageBreak/>
         <w:t xml:space="preserve">Первый уровень - это действия, которые непосредственно влияют на среду, например, щелчок правой кнопкой мыши, щелчок левой кнопкой мыши, перемещение влево или выбор юнита. </w:t>
       </w:r>
     </w:p>
@@ -5126,6 +4580,7 @@
         <w:rPr>
           <w:lang w:val="en-US"/>
         </w:rPr>
+        <w:lastRenderedPageBreak/>
         <w:t xml:space="preserve">2.1.4 </w:t>
       </w:r>
       <w:r>
@@ -5339,11 +4794,7 @@
         <w:ind w:firstLine="708"/>
       </w:pPr>
       <w:r>
-        <w:t xml:space="preserve">В бою юниты c каждой стороны должны взаимодействовать друг с другом. Разработка модели обучения для нескольких подразделений является сложной задачей в микроуправлении. Чтобы поддерживать гибкую структуру и управлять произвольным </w:t>
-      </w:r>
-      <w:r>
-        <w:lastRenderedPageBreak/>
-        <w:t>количеством юнитов, авторы сделали так, что каждый юнит имеют доступ к пространству состояний S из собственного наблюдения за текущим боем, рассматривая других юнитов как часть среды S → O</w:t>
+        <w:t>В бою юниты c каждой стороны должны взаимодействовать друг с другом. Разработка модели обучения для нескольких подразделений является сложной задачей в микроуправлении. Чтобы поддерживать гибкую структуру и управлять произвольным количеством юнитов, авторы сделали так, что каждый юнит имеют доступ к пространству состояний S из собственного наблюдения за текущим боем, рассматривая других юнитов как часть среды S → O</w:t>
       </w:r>
       <w:r>
         <w:rPr>
@@ -5593,6 +5044,7 @@
         <w:rPr>
           <w:noProof/>
         </w:rPr>
+        <w:lastRenderedPageBreak/>
         <w:drawing>
           <wp:inline distT="0" distB="0" distL="0" distR="0">
             <wp:extent cx="1171575" cy="285750"/>
@@ -5881,11 +5333,7 @@
         <w:t xml:space="preserve"> </w:t>
       </w:r>
       <w:r>
-        <w:t xml:space="preserve">TD алгоритм может учиться на основе необработанного опыта без модели среды и обновлять оценки на основе части </w:t>
-      </w:r>
-      <w:r>
-        <w:lastRenderedPageBreak/>
-        <w:t>последовательности, не дожидаясь окончательного результата [25]. Наиболее широко известными алгоритмами обучения TD являются Q-learning и Sarsa:</w:t>
+        <w:t>TD алгоритм может учиться на основе необработанного опыта без модели среды и обновлять оценки на основе части последовательности, не дожидаясь окончательного результата [25]. Наиболее широко известными алгоритмами обучения TD являются Q-learning и Sarsa:</w:t>
       </w:r>
     </w:p>
     <w:p>
@@ -6278,7 +5726,11 @@
         <w:t xml:space="preserve">) </w:t>
       </w:r>
       <w:r>
-        <w:t xml:space="preserve"> функцией апроксиматора. DRL предоставляет возможность обучить одного агента для решения ряда задач на уровне человека сквозным способом [30] [31]. Как самый известный алгоритм DRL, глубокая Q-сеть (</w:t>
+        <w:t xml:space="preserve"> функцией апроксиматора. DRL предоставляет возможность обучить одного </w:t>
+      </w:r>
+      <w:r>
+        <w:lastRenderedPageBreak/>
+        <w:t>агента для решения ряда задач на уровне человека сквозным способом [30] [31]. Как самый известный алгоритм DRL, глубокая Q-сеть (</w:t>
       </w:r>
       <w:r>
         <w:rPr>
@@ -6429,11 +5881,7 @@
         <w:t>)</w:t>
       </w:r>
       <w:r>
-        <w:t xml:space="preserve">) [36], оптимизацию </w:t>
-      </w:r>
-      <w:r>
-        <w:lastRenderedPageBreak/>
-        <w:t>политики в области доверия (</w:t>
+        <w:t>) [36], оптимизацию политики в области доверия (</w:t>
       </w:r>
       <w:r>
         <w:rPr>
@@ -6612,7 +6060,11 @@
         <w:ind w:firstLine="708"/>
       </w:pPr>
       <w:r>
-        <w:t>Многоагентное обучение с подкреплением тесно связанно с областью работы авторов исследования[44]. Многоагентная система включает несколько агентов, взаимодействующих в одной среде [45] [46]. Недавно были предложены некоторые алгоритмы обучения с многоагентным подкреплением с глубокой нейронной сетью для обучения коммуникации [47], кооперативно-конкурентному поведению [23] и несовершенной информации [48]. Авторы используют многоагентный метод обучения с подкреплением  с политикой разделения между агентами для изучения кооперативного поведения. Агенты разделяют параметры централизованной политики и одновременно обновляют политику в соответствии с собственным опытом. Этот метод может обучать гомогенных агентов более эффективно [49].</w:t>
+        <w:t xml:space="preserve">Многоагентное обучение с подкреплением тесно связанно с областью работы авторов исследования[44]. Многоагентная система включает несколько агентов, взаимодействующих в одной среде [45] [46]. Недавно были предложены некоторые алгоритмы обучения с многоагентным подкреплением с глубокой нейронной сетью для обучения коммуникации [47], кооперативно-конкурентному поведению [23] и </w:t>
+      </w:r>
+      <w:r>
+        <w:lastRenderedPageBreak/>
+        <w:t>несовершенной информации [48]. Авторы используют многоагентный метод обучения с подкреплением  с политикой разделения между агентами для изучения кооперативного поведения. Агенты разделяют параметры централизованной политики и одновременно обновляют политику в соответствии с собственным опытом. Этот метод может обучать гомогенных агентов более эффективно [49].</w:t>
       </w:r>
     </w:p>
     <w:p>
@@ -6784,7 +6236,6 @@
         <w:t xml:space="preserve"> </w:t>
       </w:r>
       <w:r>
-        <w:lastRenderedPageBreak/>
         <w:t>решение</w:t>
       </w:r>
       <w:r>
@@ -6988,6 +6439,7 @@
         <w:rPr>
           <w:noProof/>
         </w:rPr>
+        <w:lastRenderedPageBreak/>
         <w:drawing>
           <wp:inline distT="0" distB="0" distL="0" distR="0">
             <wp:extent cx="3324225" cy="4143375"/>
@@ -7046,7 +6498,6 @@
         </w:rPr>
       </w:pPr>
       <w:r>
-        <w:lastRenderedPageBreak/>
         <w:t xml:space="preserve">Рисунок </w:t>
       </w:r>
       <w:r>
@@ -7382,7 +6833,11 @@
         <w:t>степень свободы</w:t>
       </w:r>
       <w:r>
-        <w:t xml:space="preserve"> для каждого. </w:t>
+        <w:t xml:space="preserve"> для </w:t>
+      </w:r>
+      <w:r>
+        <w:lastRenderedPageBreak/>
+        <w:t xml:space="preserve">каждого. </w:t>
       </w:r>
       <w:r>
         <w:t xml:space="preserve">Авторы делят </w:t>
@@ -7546,7 +7001,6 @@
         <w:rPr>
           <w:noProof/>
         </w:rPr>
-        <w:lastRenderedPageBreak/>
         <w:drawing>
           <wp:inline distT="0" distB="0" distL="0" distR="0">
             <wp:extent cx="2809875" cy="561975"/>
@@ -7712,6 +7166,7 @@
         <w:spacing w:line="360" w:lineRule="auto"/>
       </w:pPr>
       <w:r>
+        <w:lastRenderedPageBreak/>
         <w:t>Определение действия</w:t>
       </w:r>
     </w:p>
@@ -7888,11 +7343,7 @@
         <w:t>я</w:t>
       </w:r>
       <w:r>
-        <w:t xml:space="preserve"> с подкреплением для изучения оптимальной политики. Чтобы решить эту проблему, мы используем нейронную сеть, </w:t>
-      </w:r>
-      <w:r>
-        <w:lastRenderedPageBreak/>
-        <w:t>параметризованную вектором θ, для аппроксимации значений действия состояния для улучшения обобщения нашей модели RL.</w:t>
+        <w:t xml:space="preserve"> с подкреплением для изучения оптимальной политики. Чтобы решить эту проблему, мы используем нейронную сеть, параметризованную вектором θ, для аппроксимации значений действия состояния для улучшения обобщения нашей модели RL.</w:t>
       </w:r>
     </w:p>
     <w:p>
@@ -8048,6 +7499,7 @@
         <w:ind w:firstLine="708"/>
       </w:pPr>
       <w:r>
+        <w:lastRenderedPageBreak/>
         <w:t xml:space="preserve">Выходной слой нейронной сети имеет 9 нейронов, </w:t>
       </w:r>
       <w:r>
@@ -8210,7 +7662,6 @@
         <w:rPr>
           <w:noProof/>
         </w:rPr>
-        <w:lastRenderedPageBreak/>
         <w:drawing>
           <wp:inline distT="0" distB="0" distL="0" distR="0">
             <wp:extent cx="3981450" cy="2209800"/>
@@ -8375,7 +7826,11 @@
       </w:r>
       <w:proofErr w:type="gramEnd"/>
       <w:r>
-        <w:t>. С помощью этого метода мы можем решить проблему отсроченного вознаграждения в игровой среде. Сарса с приемлемыми чертами, называемая Сарса (λ), является одним из способов усреднения резервных копий(backups), сделанных после нескольких шагов</w:t>
+        <w:t xml:space="preserve">. С помощью этого метода мы можем решить проблему отсроченного вознаграждения в игровой среде. Сарса с приемлемыми чертами, называемая Сарса (λ), </w:t>
+      </w:r>
+      <w:r>
+        <w:lastRenderedPageBreak/>
+        <w:t>является одним из способов усреднения резервных копий(backups), сделанных после нескольких шагов</w:t>
       </w:r>
       <w:proofErr w:type="gramStart"/>
       <w:r>
@@ -8499,7 +7954,6 @@
         <w:rPr>
           <w:lang w:val="en-US"/>
         </w:rPr>
-        <w:lastRenderedPageBreak/>
         <w:t>δt</w:t>
       </w:r>
       <w:proofErr w:type="gramEnd"/>
@@ -9064,6 +8518,7 @@
         <w:ind w:firstLine="708"/>
       </w:pPr>
       <w:r>
+        <w:lastRenderedPageBreak/>
         <w:t>StarCraft II — это выдуманная фантастическая вселенная с богатым, многоуровневым геймплеем. Существует множество режимов игры, но самый распространенный в киберспорте — это турниры «один-на-один», состоящие из 5 матчей. Сначала игрок выбирает одну из трех рас — зергов, протоссов или терранов, каждая из которых имеет свои особенности и возможности. Каждый игрок в начале игры имеет 16 рабочих, которые добывают ресурсы для постройки зданий, других юнитов или развития технологий, и главное здание. Для победы игрок должен грамотно использовать имеющиеся ресурсы и своевременно вкладывать накопленные ресурсы в экономику, армию или улучшения, в зависимости от ситуаци</w:t>
       </w:r>
       <w:proofErr w:type="gramStart"/>
@@ -9081,7 +8536,6 @@
         <w:ind w:firstLine="708"/>
       </w:pPr>
       <w:r>
-        <w:lastRenderedPageBreak/>
         <w:t xml:space="preserve">Для достижения победы в игре </w:t>
       </w:r>
       <w:r>
@@ -9236,7 +8690,11 @@
         <w:t>юнитов и действий</w:t>
       </w:r>
       <w:r>
-        <w:t xml:space="preserve">. В дополнение к этому, многие действия являются иерархическими и могут изменяться и дополняться по ходу. </w:t>
+        <w:t xml:space="preserve">. В дополнение к этому, многие действия являются </w:t>
+      </w:r>
+      <w:r>
+        <w:lastRenderedPageBreak/>
+        <w:t xml:space="preserve">иерархическими и могут изменяться и дополняться по ходу. </w:t>
       </w:r>
       <w:r>
         <w:t>П</w:t>
@@ -9359,7 +8817,6 @@
         <w:t xml:space="preserve"> </w:t>
       </w:r>
       <w:r>
-        <w:lastRenderedPageBreak/>
         <w:t>точнее</w:t>
       </w:r>
       <w:r>
@@ -9714,6 +9171,7 @@
         <w:pStyle w:val="ac"/>
       </w:pPr>
       <w:r>
+        <w:lastRenderedPageBreak/>
         <w:tab/>
         <w:t xml:space="preserve">В ходе развития лиги появлялись различные стратегии и </w:t>
       </w:r>
@@ -9794,7 +9252,6 @@
         <w:ind w:firstLine="708"/>
       </w:pPr>
       <w:r>
-        <w:lastRenderedPageBreak/>
         <w:t>Для обеспечения разнообразия, каждый агент наделялся собственной целью обучения. Например, один агент может иметь цель победить конкретного противника, а другой — целый ряд оппонентов, но сделать это только конкретными юнитами. Эти цели менялись по ходу процесса обучения.</w:t>
       </w:r>
     </w:p>
@@ -10105,7 +9562,11 @@
         <w:t>)</w:t>
       </w:r>
       <w:r>
-        <w:t>. Это значительно меньше, чем у существующих ботов</w:t>
+        <w:t xml:space="preserve">. Это значительно меньше, чем у </w:t>
+      </w:r>
+      <w:r>
+        <w:lastRenderedPageBreak/>
+        <w:t>существующих ботов</w:t>
       </w:r>
       <w:r>
         <w:t>[</w:t>
@@ -10162,7 +9623,6 @@
         <w:rPr>
           <w:noProof/>
         </w:rPr>
-        <w:lastRenderedPageBreak/>
         <w:drawing>
           <wp:inline distT="0" distB="0" distL="0" distR="0">
             <wp:extent cx="5435600" cy="2867417"/>
@@ -10299,6 +9759,7 @@
         <w:jc w:val="left"/>
       </w:pPr>
       <w:r>
+        <w:lastRenderedPageBreak/>
         <w:t xml:space="preserve">Игры </w:t>
       </w:r>
       <w:r>
@@ -10346,11 +9807,7 @@
       </w:r>
       <w:proofErr w:type="gramEnd"/>
       <w:r>
-        <w:t>одна из трёх рас: терранов, зергов, протоссов). Агенты обучались в StarCraft II версии 4.6.2 в режиме протосс против протосса, на карте CatalystLE. Для оценки производительности AlphaStar, агенты тренировались против TLO —</w:t>
-      </w:r>
-      <w:r>
-        <w:lastRenderedPageBreak/>
-        <w:t> профессионального игрока за зергов и игрока за протоссов уровня «GrandMaster»(высший уровень). AlphaStar выиграл со счетом 5:0 в свою пользу, используя широкий диапазон юнитов и стратегий.</w:t>
+        <w:t>одна из трёх рас: терранов, зергов, протоссов). Агенты обучались в StarCraft II версии 4.6.2 в режиме протосс против протосса, на карте CatalystLE. Для оценки производительности AlphaStar, агенты тренировались против TLO — профессионального игрока за зергов и игрока за протоссов уровня «GrandMaster»(высший уровень). AlphaStar выиграл со счетом 5:0 в свою пользу, используя широкий диапазон юнитов и стратегий.</w:t>
       </w:r>
     </w:p>
     <w:p>
@@ -10424,7 +9881,11 @@
       </w:r>
       <w:proofErr w:type="gramEnd"/>
       <w:r>
-        <w:t xml:space="preserve"> в целом. В особенности, в таких критичных областях, как энергетика, где крайне важно правильно реагировать в сложных ситуациях.</w:t>
+        <w:t xml:space="preserve"> в целом. В особенности, в таких </w:t>
+      </w:r>
+      <w:r>
+        <w:lastRenderedPageBreak/>
+        <w:t>критичных областях, как энергетика, где крайне важно правильно реагировать в сложных ситуациях.</w:t>
       </w:r>
     </w:p>
     <w:p>
@@ -23641,7 +23102,7 @@
             <w:rPr>
               <w:noProof/>
             </w:rPr>
-            <w:t>6</w:t>
+            <w:t>23</w:t>
           </w:r>
         </w:fldSimple>
       </w:p>
@@ -29367,7 +28828,7 @@
 </file>
 
 <file path=customXml/itemProps1.xml><?xml version="1.0" encoding="utf-8"?>
-<ds:datastoreItem xmlns:ds="http://schemas.openxmlformats.org/officeDocument/2006/customXml" ds:itemID="{C1B4DCF7-3738-4F74-8D66-0BAF33EB25EB}">
+<ds:datastoreItem xmlns:ds="http://schemas.openxmlformats.org/officeDocument/2006/customXml" ds:itemID="{E3296083-4C82-47F7-8528-0624E3AD2C6A}">
   <ds:schemaRefs>
     <ds:schemaRef ds:uri="http://schemas.openxmlformats.org/officeDocument/2006/bibliography"/>
   </ds:schemaRefs>

--- a/Диплом_Черновик.docx
+++ b/Диплом_Черновик.docx
@@ -4595,21 +4595,132 @@
       <w:pPr>
         <w:pStyle w:val="ac"/>
         <w:ind w:firstLine="708"/>
-      </w:pPr>
-      <w:r>
-        <w:t>В</w:t>
-      </w:r>
-      <w:r>
-        <w:t xml:space="preserve"> </w:t>
-      </w:r>
-      <w:r>
-        <w:t>данной</w:t>
-      </w:r>
-      <w:r>
-        <w:t xml:space="preserve"> </w:t>
-      </w:r>
-      <w:r>
-        <w:t xml:space="preserve">статье авторы используют технологии машинного обучения для управления армией в игре </w:t>
+        <w:rPr>
+          <w:lang w:val="en-US"/>
+        </w:rPr>
+      </w:pPr>
+      <w:r>
+        <w:rPr>
+          <w:lang w:val="en-US"/>
+        </w:rPr>
+        <w:t>Kun Shao, Yuanheng Zhu, Member, IEEE and Dongbin Zhao, Senior Member</w:t>
+      </w:r>
+      <w:r>
+        <w:rPr>
+          <w:lang w:val="en-US"/>
+        </w:rPr>
+        <w:t>[</w:t>
+      </w:r>
+      <w:r>
+        <w:rPr>
+          <w:lang w:val="en-US"/>
+        </w:rPr>
+        <w:t>id</w:t>
+      </w:r>
+      <w:r>
+        <w:rPr>
+          <w:lang w:val="en-US"/>
+        </w:rPr>
+        <w:t>_2_1_4</w:t>
+      </w:r>
+      <w:r>
+        <w:rPr>
+          <w:lang w:val="en-US"/>
+        </w:rPr>
+        <w:t>__</w:t>
+      </w:r>
+      <w:r>
+        <w:rPr>
+          <w:lang w:val="en-US"/>
+        </w:rPr>
+        <w:t>1]</w:t>
+      </w:r>
+      <w:r>
+        <w:rPr>
+          <w:lang w:val="en-US"/>
+        </w:rPr>
+        <w:t xml:space="preserve"> </w:t>
+      </w:r>
+      <w:r>
+        <w:t>использовали</w:t>
+      </w:r>
+      <w:r>
+        <w:rPr>
+          <w:lang w:val="en-US"/>
+        </w:rPr>
+        <w:t xml:space="preserve"> </w:t>
+      </w:r>
+      <w:r>
+        <w:t>обучение</w:t>
+      </w:r>
+      <w:r>
+        <w:rPr>
+          <w:lang w:val="en-US"/>
+        </w:rPr>
+        <w:t xml:space="preserve"> </w:t>
+      </w:r>
+      <w:r>
+        <w:t>с</w:t>
+      </w:r>
+      <w:r>
+        <w:rPr>
+          <w:lang w:val="en-US"/>
+        </w:rPr>
+        <w:t xml:space="preserve"> </w:t>
+      </w:r>
+      <w:r>
+        <w:t>подкреплением</w:t>
+      </w:r>
+      <w:r>
+        <w:rPr>
+          <w:lang w:val="en-US"/>
+        </w:rPr>
+        <w:t xml:space="preserve"> </w:t>
+      </w:r>
+      <w:r>
+        <w:t>для</w:t>
+      </w:r>
+      <w:r>
+        <w:rPr>
+          <w:lang w:val="en-US"/>
+        </w:rPr>
+        <w:t xml:space="preserve"> </w:t>
+      </w:r>
+      <w:r>
+        <w:t>управления</w:t>
+      </w:r>
+      <w:r>
+        <w:rPr>
+          <w:lang w:val="en-US"/>
+        </w:rPr>
+        <w:t xml:space="preserve"> </w:t>
+      </w:r>
+      <w:r>
+        <w:t>армией</w:t>
+      </w:r>
+      <w:r>
+        <w:rPr>
+          <w:lang w:val="en-US"/>
+        </w:rPr>
+        <w:t xml:space="preserve"> </w:t>
+      </w:r>
+      <w:r>
+        <w:t>в</w:t>
+      </w:r>
+      <w:r>
+        <w:rPr>
+          <w:lang w:val="en-US"/>
+        </w:rPr>
+        <w:t xml:space="preserve"> </w:t>
+      </w:r>
+      <w:r>
+        <w:t>игре</w:t>
+      </w:r>
+      <w:r>
+        <w:rPr>
+          <w:lang w:val="en-US"/>
+        </w:rPr>
+        <w:t xml:space="preserve"> </w:t>
       </w:r>
       <w:r>
         <w:rPr>
@@ -4618,6 +4729,9 @@
         <w:t>Starcraft</w:t>
       </w:r>
       <w:r>
+        <w:rPr>
+          <w:lang w:val="en-US"/>
+        </w:rPr>
         <w:t xml:space="preserve">. </w:t>
       </w:r>
       <w:proofErr w:type="gramStart"/>
@@ -4626,43 +4740,82 @@
       </w:r>
       <w:proofErr w:type="gramEnd"/>
       <w:r>
+        <w:rPr>
+          <w:lang w:val="en-US"/>
+        </w:rPr>
         <w:t xml:space="preserve"> </w:t>
       </w:r>
       <w:r>
         <w:t>ИИ</w:t>
       </w:r>
       <w:r>
+        <w:rPr>
+          <w:lang w:val="en-US"/>
+        </w:rPr>
         <w:t xml:space="preserve"> </w:t>
       </w:r>
       <w:r>
         <w:t>управлял</w:t>
       </w:r>
       <w:r>
+        <w:rPr>
+          <w:lang w:val="en-US"/>
+        </w:rPr>
         <w:t xml:space="preserve"> </w:t>
       </w:r>
       <w:r>
         <w:t>группой</w:t>
       </w:r>
       <w:r>
+        <w:rPr>
+          <w:lang w:val="en-US"/>
+        </w:rPr>
         <w:t xml:space="preserve"> </w:t>
       </w:r>
       <w:r>
         <w:t>одинаковых</w:t>
       </w:r>
       <w:r>
-        <w:t xml:space="preserve"> </w:t>
-      </w:r>
-      <w:r>
-        <w:t>юнитов на определённой местности.</w:t>
-      </w:r>
-    </w:p>
-    <w:p>
-      <w:pPr>
-        <w:pStyle w:val="4"/>
-        <w:spacing w:line="360" w:lineRule="auto"/>
-      </w:pPr>
-      <w:r>
-        <w:t>Постановка задачи и предпосылки</w:t>
+        <w:rPr>
+          <w:lang w:val="en-US"/>
+        </w:rPr>
+        <w:t xml:space="preserve"> </w:t>
+      </w:r>
+      <w:r>
+        <w:t>юнитов</w:t>
+      </w:r>
+      <w:r>
+        <w:rPr>
+          <w:lang w:val="en-US"/>
+        </w:rPr>
+        <w:t xml:space="preserve"> </w:t>
+      </w:r>
+      <w:r>
+        <w:t>на</w:t>
+      </w:r>
+      <w:r>
+        <w:rPr>
+          <w:lang w:val="en-US"/>
+        </w:rPr>
+        <w:t xml:space="preserve"> </w:t>
+      </w:r>
+      <w:r>
+        <w:t>определённой</w:t>
+      </w:r>
+      <w:r>
+        <w:rPr>
+          <w:lang w:val="en-US"/>
+        </w:rPr>
+        <w:t xml:space="preserve"> </w:t>
+      </w:r>
+      <w:r>
+        <w:t>местности</w:t>
+      </w:r>
+      <w:r>
+        <w:rPr>
+          <w:lang w:val="en-US"/>
+        </w:rPr>
+        <w:t>.</w:t>
       </w:r>
     </w:p>
     <w:p>
@@ -4671,592 +4824,34 @@
         <w:ind w:firstLine="708"/>
       </w:pPr>
       <w:r>
-        <w:t>Боевой сценарий с несколькими юнитами аппроксимируется как игра Маркова, мультиагентным расширением марковских процессов принятия решений (</w:t>
-      </w:r>
-      <w:r>
-        <w:rPr>
-          <w:lang w:val="en-US"/>
-        </w:rPr>
-        <w:t>Markov</w:t>
-      </w:r>
-      <w:r>
-        <w:t xml:space="preserve"> </w:t>
-      </w:r>
-      <w:r>
-        <w:rPr>
-          <w:lang w:val="en-US"/>
-        </w:rPr>
-        <w:t>decision</w:t>
-      </w:r>
-      <w:r>
-        <w:t xml:space="preserve">  </w:t>
-      </w:r>
-      <w:r>
-        <w:rPr>
-          <w:lang w:val="en-US"/>
-        </w:rPr>
-        <w:t>processes</w:t>
-      </w:r>
-      <w:r>
-        <w:t>, MDP) [</w:t>
-      </w:r>
-      <w:r>
-        <w:rPr>
-          <w:lang w:val="en-US"/>
-        </w:rPr>
-        <w:t>Id</w:t>
-      </w:r>
-      <w:r>
-        <w:t>_2_4_1</w:t>
-      </w:r>
-      <w:r>
-        <w:t>], [</w:t>
-      </w:r>
-      <w:r>
-        <w:rPr>
-          <w:lang w:val="en-US"/>
-        </w:rPr>
-        <w:t>Id</w:t>
-      </w:r>
-      <w:r>
-        <w:t>_2_4_</w:t>
-      </w:r>
-      <w:r>
-        <w:t>2], [</w:t>
-      </w:r>
-      <w:r>
-        <w:rPr>
-          <w:lang w:val="en-US"/>
-        </w:rPr>
-        <w:t>Id</w:t>
-      </w:r>
-      <w:r>
-        <w:t>_2_4_</w:t>
-      </w:r>
-      <w:r>
-        <w:t>3]. В марковской игре с N агентами, набор состояний S используется для описания свой</w:t>
-      </w:r>
-      <w:proofErr w:type="gramStart"/>
-      <w:r>
-        <w:t>ств вс</w:t>
-      </w:r>
-      <w:proofErr w:type="gramEnd"/>
-      <w:r>
-        <w:t>ех агентов, и среды, а также набора действий A</w:t>
-      </w:r>
-      <w:r>
-        <w:rPr>
-          <w:vertAlign w:val="subscript"/>
-        </w:rPr>
-        <w:t>1</w:t>
-      </w:r>
-      <w:r>
-        <w:t>, ..., A</w:t>
-      </w:r>
-      <w:r>
-        <w:rPr>
-          <w:vertAlign w:val="subscript"/>
-        </w:rPr>
-        <w:t>N</w:t>
-      </w:r>
-      <w:r>
-        <w:t xml:space="preserve"> и наблюдений O</w:t>
-      </w:r>
-      <w:r>
-        <w:rPr>
-          <w:vertAlign w:val="subscript"/>
-        </w:rPr>
-        <w:t>1</w:t>
-      </w:r>
-      <w:r>
-        <w:t xml:space="preserve">, ..., </w:t>
-      </w:r>
-      <w:r>
-        <w:rPr>
-          <w:lang w:val="en-US"/>
-        </w:rPr>
-        <w:t>O</w:t>
-      </w:r>
-      <w:r>
-        <w:rPr>
-          <w:vertAlign w:val="subscript"/>
-          <w:lang w:val="en-US"/>
-        </w:rPr>
-        <w:t>N</w:t>
-      </w:r>
-      <w:r>
-        <w:t xml:space="preserve"> для каждого агента. </w:t>
+        <w:t xml:space="preserve">Разработка модели обучения для нескольких подразделений является сложной задачей в микроуправлении. Чтобы поддерживать гибкую структуру и управлять произвольным количеством юнитов, авторы сделали так, что каждый юнит имеют </w:t>
+      </w:r>
+      <w:r>
+        <w:t>доступ к пространству состояний</w:t>
+      </w:r>
+      <w:r>
+        <w:t xml:space="preserve"> из собственного наблюдения за текущим боем, рассматривая других юнитов как часть среды. Что касается много-агентной кооперации, эта политика распространяется среди всех юнитов. Цель каждого юнита - максимизировать его общий ожидаемый результат.</w:t>
       </w:r>
     </w:p>
     <w:p>
       <w:pPr>
         <w:pStyle w:val="ac"/>
         <w:ind w:firstLine="708"/>
-      </w:pPr>
-      <w:r>
-        <w:t>В бою юниты c каждой стороны должны взаимодействовать друг с другом. Разработка модели обучения для нескольких подразделений является сложной задачей в микроуправлении. Чтобы поддерживать гибкую структуру и управлять произвольным количеством юнитов, авторы сделали так, что каждый юнит имеют доступ к пространству состояний S из собственного наблюдения за текущим боем, рассматривая других юнитов как часть среды S → O</w:t>
-      </w:r>
-      <w:r>
-        <w:rPr>
-          <w:vertAlign w:val="subscript"/>
-        </w:rPr>
-        <w:t>i</w:t>
-      </w:r>
-      <w:r>
-        <w:t>(</w:t>
-      </w:r>
-      <w:r>
-        <w:t xml:space="preserve">где </w:t>
-      </w:r>
-      <w:r>
-        <w:rPr>
-          <w:lang w:val="en-US"/>
-        </w:rPr>
-        <w:t>i</w:t>
-      </w:r>
-      <w:r>
-        <w:t xml:space="preserve"> – индекс текущего юнита). Каждый юнит взаимодействует в бою исходя из своих наблюдений и действий. S×A</w:t>
-      </w:r>
-      <w:r>
-        <w:rPr>
-          <w:vertAlign w:val="subscript"/>
-        </w:rPr>
-        <w:t>1</w:t>
-      </w:r>
-      <w:r>
-        <w:rPr>
-          <w:vertAlign w:val="subscript"/>
-        </w:rPr>
-        <w:t xml:space="preserve"> </w:t>
-      </w:r>
-      <w:r>
-        <w:t>×, ..., × A</w:t>
-      </w:r>
-      <w:r>
-        <w:rPr>
-          <w:vertAlign w:val="subscript"/>
-        </w:rPr>
-        <w:t>N</w:t>
-      </w:r>
-      <w:r>
-        <w:t xml:space="preserve"> → </w:t>
-      </w:r>
-      <w:r>
-        <w:t>S′</w:t>
-      </w:r>
-      <w:r>
-        <w:t xml:space="preserve"> обозначает переход из состояния S в следующее состояние </w:t>
-      </w:r>
-      <w:r>
-        <w:t xml:space="preserve">S′ </w:t>
-      </w:r>
-      <w:r>
-        <w:t>с действиями всех подразделений, а R</w:t>
-      </w:r>
-      <w:r>
-        <w:rPr>
-          <w:vertAlign w:val="subscript"/>
-        </w:rPr>
-        <w:t>1</w:t>
-      </w:r>
-      <w:r>
-        <w:t xml:space="preserve"> ... R</w:t>
-      </w:r>
-      <w:r>
-        <w:rPr>
-          <w:vertAlign w:val="subscript"/>
-        </w:rPr>
-        <w:t>N</w:t>
-      </w:r>
-      <w:r>
-        <w:t xml:space="preserve"> - сгенерированные вознаграждения каждого юнита. Что касается много-агентной кооперации, эта политика распространяется среди всех юнитов. Цель каждого юнита - максимизировать его общий ожидаемый результат.</w:t>
-      </w:r>
-    </w:p>
-    <w:p>
-      <w:pPr>
-        <w:pStyle w:val="ac"/>
-        <w:ind w:firstLine="708"/>
-      </w:pPr>
-      <w:r>
-        <w:t>Чтобы решить проблему мультиагентного управления в микроменджменте StarCraft, авторы использовали обучение с подкреплением(</w:t>
-      </w:r>
-      <w:r>
-        <w:rPr>
-          <w:lang w:val="en-US"/>
-        </w:rPr>
-        <w:t>reinforcement</w:t>
-      </w:r>
-      <w:r>
-        <w:t xml:space="preserve"> </w:t>
-      </w:r>
-      <w:r>
-        <w:rPr>
-          <w:lang w:val="en-US"/>
-        </w:rPr>
-        <w:t>learning</w:t>
-      </w:r>
-      <w:r>
-        <w:t xml:space="preserve">, </w:t>
-      </w:r>
-      <w:r>
-        <w:rPr>
-          <w:lang w:val="en-US"/>
-        </w:rPr>
-        <w:t>RL</w:t>
-      </w:r>
-      <w:r>
-        <w:t>)</w:t>
-      </w:r>
-      <w:r>
-        <w:t>. Обучение с подкреплением - это тип алгоритмов машинного обучения, в котором агенты учатся методом проб и ошибок и определяют идеальное поведение на основе своего собственного опыта работы с окружающей средой [24].</w:t>
-      </w:r>
-    </w:p>
-    <w:p>
-      <w:pPr>
-        <w:pStyle w:val="ac"/>
-        <w:ind w:firstLine="708"/>
-      </w:pPr>
-      <w:r>
-        <w:t xml:space="preserve">Процесс взаимодействия агент-среда в </w:t>
-      </w:r>
-      <w:r>
-        <w:rPr>
-          <w:lang w:val="en-US"/>
-        </w:rPr>
-        <w:t>RL</w:t>
-      </w:r>
-      <w:r>
-        <w:t xml:space="preserve"> сформулирован как процесс принятия решений Маркова. Агент в состоянии </w:t>
-      </w:r>
-      <w:r>
-        <w:rPr>
-          <w:b/>
-          <w:lang w:val="en-US"/>
-        </w:rPr>
-        <w:t>S</w:t>
-      </w:r>
-      <w:r>
-        <w:t xml:space="preserve"> выполняет действие </w:t>
-      </w:r>
-      <w:r>
-        <w:rPr>
-          <w:b/>
-          <w:lang w:val="en-US"/>
-        </w:rPr>
-        <w:t>A</w:t>
-      </w:r>
-      <w:r>
-        <w:t xml:space="preserve"> согласно политике </w:t>
-      </w:r>
-      <w:r>
-        <w:rPr>
-          <w:b/>
-          <w:lang w:val="en-US"/>
-        </w:rPr>
-        <w:t>π</w:t>
-      </w:r>
-      <w:r>
-        <w:t xml:space="preserve">. </w:t>
-      </w:r>
-    </w:p>
-    <w:p>
-      <w:pPr>
-        <w:pStyle w:val="ac"/>
-        <w:ind w:firstLine="708"/>
-      </w:pPr>
-      <w:r>
-        <w:t xml:space="preserve">Такое поведение </w:t>
-      </w:r>
-      <w:r>
-        <w:t>применяет</w:t>
-      </w:r>
-      <w:r>
-        <w:t xml:space="preserve"> вознаграждение </w:t>
-      </w:r>
-      <w:r>
-        <w:rPr>
-          <w:b/>
-          <w:lang w:val="en-US"/>
-        </w:rPr>
-        <w:t>r</w:t>
-      </w:r>
-      <w:r>
-        <w:t xml:space="preserve"> и переводит </w:t>
-      </w:r>
-      <w:r>
-        <w:t>в</w:t>
-      </w:r>
-      <w:r>
-        <w:t xml:space="preserve"> нов</w:t>
-      </w:r>
-      <w:r>
-        <w:t>ое состояние</w:t>
-      </w:r>
-      <w:r>
-        <w:t xml:space="preserve"> </w:t>
-      </w:r>
-      <w:r>
-        <w:rPr>
-          <w:b/>
-          <w:lang w:val="en-US"/>
-        </w:rPr>
-        <w:t>S</w:t>
-      </w:r>
-      <w:r>
-        <w:rPr>
-          <w:b/>
-          <w:vertAlign w:val="subscript"/>
-        </w:rPr>
-        <w:t>0</w:t>
-      </w:r>
-      <w:r>
-        <w:t xml:space="preserve">. </w:t>
-      </w:r>
-      <w:r>
-        <w:t>Далее</w:t>
-      </w:r>
-      <w:r>
-        <w:t xml:space="preserve"> определяе</w:t>
-      </w:r>
-      <w:r>
-        <w:t>тся</w:t>
-      </w:r>
-      <w:r>
-        <w:t xml:space="preserve"> бу</w:t>
-      </w:r>
-      <w:r>
-        <w:t>дущий дисконтированный результат</w:t>
-      </w:r>
-      <w:r>
-        <w:t xml:space="preserve"> в момент времени </w:t>
-      </w:r>
-      <w:r>
-        <w:rPr>
-          <w:b/>
-          <w:lang w:val="en-US"/>
-        </w:rPr>
-        <w:t>t</w:t>
-      </w:r>
-      <w:r>
-        <w:t xml:space="preserve"> как </w:t>
-      </w:r>
-      <w:r>
-        <w:rPr>
-          <w:noProof/>
-        </w:rPr>
-        <w:lastRenderedPageBreak/>
-        <w:drawing>
-          <wp:inline distT="0" distB="0" distL="0" distR="0">
-            <wp:extent cx="1171575" cy="285750"/>
-            <wp:effectExtent l="19050" t="0" r="9525" b="0"/>
-            <wp:docPr id="7" name="Рисунок 7"/>
-            <wp:cNvGraphicFramePr>
-              <a:graphicFrameLocks xmlns:a="http://schemas.openxmlformats.org/drawingml/2006/main" noChangeAspect="1"/>
-            </wp:cNvGraphicFramePr>
-            <a:graphic xmlns:a="http://schemas.openxmlformats.org/drawingml/2006/main">
-              <a:graphicData uri="http://schemas.openxmlformats.org/drawingml/2006/picture">
-                <pic:pic xmlns:pic="http://schemas.openxmlformats.org/drawingml/2006/picture">
-                  <pic:nvPicPr>
-                    <pic:cNvPr id="0" name="Picture 7"/>
-                    <pic:cNvPicPr>
-                      <a:picLocks noChangeAspect="1" noChangeArrowheads="1"/>
-                    </pic:cNvPicPr>
-                  </pic:nvPicPr>
-                  <pic:blipFill>
-                    <a:blip r:embed="rId8" cstate="print"/>
-                    <a:srcRect/>
-                    <a:stretch>
-                      <a:fillRect/>
-                    </a:stretch>
-                  </pic:blipFill>
-                  <pic:spPr bwMode="auto">
-                    <a:xfrm>
-                      <a:off x="0" y="0"/>
-                      <a:ext cx="1171575" cy="285750"/>
-                    </a:xfrm>
-                    <a:prstGeom prst="rect">
-                      <a:avLst/>
-                    </a:prstGeom>
-                    <a:noFill/>
-                    <a:ln w="9525">
-                      <a:noFill/>
-                      <a:miter lim="800000"/>
-                      <a:headEnd/>
-                      <a:tailEnd/>
-                    </a:ln>
-                  </pic:spPr>
-                </pic:pic>
-              </a:graphicData>
-            </a:graphic>
-          </wp:inline>
-        </w:drawing>
-      </w:r>
-      <w:r>
-        <w:t xml:space="preserve">, где </w:t>
-      </w:r>
-      <w:r>
-        <w:rPr>
-          <w:b/>
-          <w:lang w:val="en-US"/>
-        </w:rPr>
-        <w:t>T</w:t>
-      </w:r>
-      <w:r>
-        <w:t xml:space="preserve"> - конечный временной шаг, а </w:t>
-      </w:r>
-      <w:r>
-        <w:rPr>
-          <w:b/>
-          <w:lang w:val="en-US"/>
-        </w:rPr>
-        <w:t>γ</w:t>
-      </w:r>
-      <w:r>
-        <w:t xml:space="preserve"> </w:t>
-      </w:r>
-      <w:r>
-        <w:rPr>
-          <w:rFonts w:ascii="Cambria Math" w:hAnsi="Cambria Math" w:cs="Cambria Math"/>
-        </w:rPr>
-        <w:t>∈</w:t>
-      </w:r>
-      <w:r>
-        <w:t xml:space="preserve"> [0, 1] - коэффициент дисконтирования, который определяет важность будущих вознаграждений. Цель модели </w:t>
-      </w:r>
-      <w:r>
-        <w:rPr>
-          <w:lang w:val="en-US"/>
-        </w:rPr>
-        <w:t>RL</w:t>
-      </w:r>
-      <w:r>
-        <w:t xml:space="preserve"> состоит в том, чтобы изучить оптимальную политику </w:t>
-      </w:r>
-      <w:r>
-        <w:rPr>
-          <w:b/>
-          <w:lang w:val="en-US"/>
-        </w:rPr>
-        <w:t>π</w:t>
-      </w:r>
-      <w:r>
-        <w:t xml:space="preserve">, которая определяет вероятность выбора действия </w:t>
-      </w:r>
-      <w:r>
-        <w:rPr>
-          <w:b/>
-          <w:lang w:val="en-US"/>
-        </w:rPr>
-        <w:t>a</w:t>
-      </w:r>
-      <w:r>
-        <w:t xml:space="preserve"> в состоянии </w:t>
-      </w:r>
-      <w:r>
-        <w:rPr>
-          <w:b/>
-          <w:lang w:val="en-US"/>
-        </w:rPr>
-        <w:t>s</w:t>
-      </w:r>
-      <w:r>
-        <w:t>, чтобы сумма всех дисконтированных вознаграждений была максимизирована, как показано</w:t>
-      </w:r>
-      <w:r>
-        <w:t xml:space="preserve"> </w:t>
-      </w:r>
-    </w:p>
-    <w:p>
-      <w:pPr>
-        <w:pStyle w:val="ac"/>
-        <w:ind w:firstLine="708"/>
-        <w:jc w:val="center"/>
-      </w:pPr>
-      <w:r>
-        <w:rPr>
-          <w:noProof/>
-        </w:rPr>
-        <w:drawing>
-          <wp:inline distT="0" distB="0" distL="0" distR="0">
-            <wp:extent cx="3028950" cy="657225"/>
-            <wp:effectExtent l="19050" t="0" r="0" b="0"/>
-            <wp:docPr id="10" name="Рисунок 10"/>
-            <wp:cNvGraphicFramePr>
-              <a:graphicFrameLocks xmlns:a="http://schemas.openxmlformats.org/drawingml/2006/main" noChangeAspect="1"/>
-            </wp:cNvGraphicFramePr>
-            <a:graphic xmlns:a="http://schemas.openxmlformats.org/drawingml/2006/main">
-              <a:graphicData uri="http://schemas.openxmlformats.org/drawingml/2006/picture">
-                <pic:pic xmlns:pic="http://schemas.openxmlformats.org/drawingml/2006/picture">
-                  <pic:nvPicPr>
-                    <pic:cNvPr id="0" name="Picture 10"/>
-                    <pic:cNvPicPr>
-                      <a:picLocks noChangeAspect="1" noChangeArrowheads="1"/>
-                    </pic:cNvPicPr>
-                  </pic:nvPicPr>
-                  <pic:blipFill>
-                    <a:blip r:embed="rId9" cstate="print"/>
-                    <a:srcRect/>
-                    <a:stretch>
-                      <a:fillRect/>
-                    </a:stretch>
-                  </pic:blipFill>
-                  <pic:spPr bwMode="auto">
-                    <a:xfrm>
-                      <a:off x="0" y="0"/>
-                      <a:ext cx="3028950" cy="657225"/>
-                    </a:xfrm>
-                    <a:prstGeom prst="rect">
-                      <a:avLst/>
-                    </a:prstGeom>
-                    <a:noFill/>
-                    <a:ln w="9525">
-                      <a:noFill/>
-                      <a:miter lim="800000"/>
-                      <a:headEnd/>
-                      <a:tailEnd/>
-                    </a:ln>
-                  </pic:spPr>
-                </pic:pic>
-              </a:graphicData>
-            </a:graphic>
-          </wp:inline>
-        </w:drawing>
-      </w:r>
-      <w:r>
-        <w:t>(1)</w:t>
-      </w:r>
-    </w:p>
-    <w:p>
-      <w:pPr>
-        <w:pStyle w:val="ac"/>
-        <w:ind w:firstLine="708"/>
-      </w:pPr>
-      <w:r>
+        <w:rPr>
+          <w:highlight w:val="yellow"/>
+        </w:rPr>
+      </w:pPr>
+      <w:r>
+        <w:rPr>
+          <w:highlight w:val="yellow"/>
+        </w:rPr>
         <w:t>Далее а</w:t>
       </w:r>
       <w:r>
-        <w:t>вторы</w:t>
-      </w:r>
-      <w:r>
-        <w:t xml:space="preserve"> </w:t>
-      </w:r>
-      <w:r>
-        <w:t>провели</w:t>
-      </w:r>
-      <w:r>
-        <w:t xml:space="preserve"> </w:t>
-      </w:r>
-      <w:r>
-        <w:t>обзор</w:t>
-      </w:r>
-      <w:r>
-        <w:t xml:space="preserve"> </w:t>
-      </w:r>
-      <w:r>
-        <w:t>имеющихся на тот момент технологий обучения с подкреплением</w:t>
-      </w:r>
-      <w:r>
-        <w:t>:</w:t>
+        <w:rPr>
+          <w:highlight w:val="yellow"/>
+        </w:rPr>
+        <w:t>вторы провели обзор имеющихся на тот момент технологий обучения с подкреплением:</w:t>
       </w:r>
     </w:p>
     <w:p>
@@ -5266,74 +4861,94 @@
           <w:ilvl w:val="0"/>
           <w:numId w:val="41"/>
         </w:numPr>
-      </w:pPr>
-      <w:r>
-        <w:rPr>
+        <w:rPr>
+          <w:highlight w:val="yellow"/>
+        </w:rPr>
+      </w:pPr>
+      <w:r>
+        <w:rPr>
+          <w:highlight w:val="yellow"/>
           <w:lang w:val="en-US"/>
         </w:rPr>
         <w:t>RL</w:t>
       </w:r>
       <w:r>
-        <w:t xml:space="preserve"> </w:t>
-      </w:r>
-      <w:r>
-        <w:t>алгоритм «обучение с разницей во времени»</w:t>
-      </w:r>
-      <w:r>
+        <w:rPr>
+          <w:highlight w:val="yellow"/>
+        </w:rPr>
+        <w:t xml:space="preserve"> алгоритм «обучение с разницей во времени»</w:t>
+      </w:r>
+      <w:r>
+        <w:rPr>
+          <w:highlight w:val="yellow"/>
+        </w:rPr>
         <w:t xml:space="preserve"> </w:t>
       </w:r>
       <w:proofErr w:type="gramStart"/>
       <w:r>
-        <w:t>(</w:t>
-      </w:r>
-      <w:r>
-        <w:t xml:space="preserve"> </w:t>
-      </w:r>
-      <w:r>
-        <w:rPr>
+        <w:rPr>
+          <w:highlight w:val="yellow"/>
+        </w:rPr>
+        <w:t xml:space="preserve">( </w:t>
+      </w:r>
+      <w:r>
+        <w:rPr>
+          <w:highlight w:val="yellow"/>
           <w:lang w:val="en-US"/>
         </w:rPr>
         <w:t>temporal</w:t>
       </w:r>
       <w:proofErr w:type="gramEnd"/>
       <w:r>
-        <w:t xml:space="preserve"> </w:t>
-      </w:r>
-      <w:r>
-        <w:rPr>
+        <w:rPr>
+          <w:highlight w:val="yellow"/>
+        </w:rPr>
+        <w:t xml:space="preserve"> </w:t>
+      </w:r>
+      <w:r>
+        <w:rPr>
+          <w:highlight w:val="yellow"/>
           <w:lang w:val="en-US"/>
         </w:rPr>
         <w:t>difference</w:t>
       </w:r>
       <w:r>
+        <w:rPr>
+          <w:highlight w:val="yellow"/>
+        </w:rPr>
         <w:t xml:space="preserve"> (</w:t>
       </w:r>
       <w:r>
         <w:rPr>
+          <w:highlight w:val="yellow"/>
           <w:lang w:val="en-US"/>
         </w:rPr>
         <w:t>TD</w:t>
       </w:r>
       <w:r>
+        <w:rPr>
+          <w:highlight w:val="yellow"/>
+        </w:rPr>
         <w:t xml:space="preserve">) </w:t>
       </w:r>
       <w:r>
         <w:rPr>
+          <w:highlight w:val="yellow"/>
           <w:lang w:val="en-US"/>
         </w:rPr>
         <w:t>learning</w:t>
       </w:r>
       <w:r>
+        <w:rPr>
+          <w:highlight w:val="yellow"/>
+        </w:rPr>
         <w:t>)</w:t>
       </w:r>
       <w:r>
-        <w:t>, который представляет из себя комбинацию метода Монте-Карло и метода динамического программирования.</w:t>
-      </w:r>
-      <w:r>
-        <w:t xml:space="preserve"> </w:t>
-      </w:r>
-      <w:r>
-        <w:t>TD алгоритм может учиться на основе необработанного опыта без модели среды и обновлять оценки на основе части последовательности, не дожидаясь окончательного результата [25]. Наиболее широко известными алгоритмами обучения TD являются Q-learning и Sarsa:</w:t>
+        <w:rPr>
+          <w:highlight w:val="yellow"/>
+        </w:rPr>
+        <w:t>, который представляет из себя комбинацию метода Монте-Карло и метода динамического программирования. TD алгоритм может учиться на основе необработанного опыта без модели среды и обновлять оценки на основе части последовательности, не дожидаясь окончательного результата [25]. Наиболее широко известными алгоритмами обучения TD являются Q-learning и Sarsa:</w:t>
       </w:r>
     </w:p>
     <w:p>
@@ -5343,121 +4958,142 @@
           <w:ilvl w:val="1"/>
           <w:numId w:val="41"/>
         </w:numPr>
-      </w:pPr>
-      <w:r>
+        <w:rPr>
+          <w:highlight w:val="yellow"/>
+        </w:rPr>
+      </w:pPr>
+      <w:r>
+        <w:rPr>
+          <w:highlight w:val="yellow"/>
+        </w:rPr>
         <w:t>Q-learning. Он оценивает ценность совершения действия в данном состоянии и итеративно обновляет оценку Q-значения в соответствии с наблюдаемым вознаграждением.</w:t>
       </w:r>
       <w:r>
+        <w:rPr>
+          <w:highlight w:val="yellow"/>
+        </w:rPr>
         <w:t xml:space="preserve"> Ошибка TD δ</w:t>
       </w:r>
       <w:r>
         <w:rPr>
+          <w:highlight w:val="yellow"/>
           <w:vertAlign w:val="subscript"/>
         </w:rPr>
         <w:t>t</w:t>
       </w:r>
       <w:r>
+        <w:rPr>
+          <w:highlight w:val="yellow"/>
+        </w:rPr>
         <w:t xml:space="preserve"> в Q-обучении вычисляется как δ</w:t>
       </w:r>
       <w:r>
         <w:rPr>
+          <w:highlight w:val="yellow"/>
           <w:vertAlign w:val="subscript"/>
         </w:rPr>
         <w:t>t</w:t>
       </w:r>
       <w:r>
+        <w:rPr>
+          <w:highlight w:val="yellow"/>
+        </w:rPr>
         <w:t xml:space="preserve"> = r</w:t>
       </w:r>
       <w:r>
         <w:rPr>
+          <w:highlight w:val="yellow"/>
           <w:vertAlign w:val="subscript"/>
         </w:rPr>
-        <w:t xml:space="preserve"> t</w:t>
-      </w:r>
-      <w:r>
-        <w:rPr>
+        <w:t xml:space="preserve"> t+1 </w:t>
+      </w:r>
+      <w:r>
+        <w:rPr>
+          <w:highlight w:val="yellow"/>
+        </w:rPr>
+        <w:t>+ γ max Q (s</w:t>
+      </w:r>
+      <w:r>
+        <w:rPr>
+          <w:highlight w:val="yellow"/>
           <w:vertAlign w:val="subscript"/>
         </w:rPr>
-        <w:t>+</w:t>
-      </w:r>
-      <w:r>
-        <w:rPr>
+        <w:t>t+1</w:t>
+      </w:r>
+      <w:r>
+        <w:rPr>
+          <w:highlight w:val="yellow"/>
+        </w:rPr>
+        <w:t>, a) - Q (s</w:t>
+      </w:r>
+      <w:r>
+        <w:rPr>
+          <w:highlight w:val="yellow"/>
           <w:vertAlign w:val="subscript"/>
         </w:rPr>
-        <w:t>1</w:t>
-      </w:r>
-      <w:r>
-        <w:rPr>
+        <w:t>t</w:t>
+      </w:r>
+      <w:r>
+        <w:rPr>
+          <w:highlight w:val="yellow"/>
+        </w:rPr>
+        <w:t>, a</w:t>
+      </w:r>
+      <w:r>
+        <w:rPr>
+          <w:highlight w:val="yellow"/>
           <w:vertAlign w:val="subscript"/>
         </w:rPr>
-        <w:t xml:space="preserve"> </w:t>
-      </w:r>
-      <w:r>
-        <w:t>+ γ max Q (s</w:t>
-      </w:r>
-      <w:r>
-        <w:rPr>
-          <w:vertAlign w:val="subscript"/>
-        </w:rPr>
         <w:t>t</w:t>
       </w:r>
       <w:r>
         <w:rPr>
-          <w:vertAlign w:val="subscript"/>
-        </w:rPr>
-        <w:t>+</w:t>
-      </w:r>
-      <w:r>
-        <w:rPr>
-          <w:vertAlign w:val="subscript"/>
-        </w:rPr>
-        <w:t>1</w:t>
-      </w:r>
-      <w:r>
-        <w:t>, a) - Q (s</w:t>
-      </w:r>
-      <w:r>
-        <w:rPr>
-          <w:vertAlign w:val="subscript"/>
-        </w:rPr>
-        <w:t>t</w:t>
-      </w:r>
-      <w:r>
-        <w:t>, a</w:t>
-      </w:r>
-      <w:r>
-        <w:rPr>
-          <w:vertAlign w:val="subscript"/>
-        </w:rPr>
-        <w:t>t</w:t>
-      </w:r>
-      <w:r>
+          <w:highlight w:val="yellow"/>
+        </w:rPr>
         <w:t>)</w:t>
       </w:r>
       <w:r>
+        <w:rPr>
+          <w:highlight w:val="yellow"/>
+        </w:rPr>
         <w:t xml:space="preserve"> (2)</w:t>
       </w:r>
       <w:r>
+        <w:rPr>
+          <w:highlight w:val="yellow"/>
+        </w:rPr>
         <w:t>.</w:t>
       </w:r>
       <w:r>
-        <w:t xml:space="preserve"> </w:t>
-      </w:r>
-      <w:r>
-        <w:t xml:space="preserve">Q-learning - это метод обучения вне политики, это означает, что он изучает различные </w:t>
+        <w:rPr>
+          <w:highlight w:val="yellow"/>
+        </w:rPr>
+        <w:t xml:space="preserve"> Q-learning - это метод обучения вне политики, это означает, что он изучает различные </w:t>
       </w:r>
       <w:proofErr w:type="gramStart"/>
       <w:r>
+        <w:rPr>
+          <w:highlight w:val="yellow"/>
+        </w:rPr>
         <w:t>политики</w:t>
       </w:r>
       <w:proofErr w:type="gramEnd"/>
       <w:r>
+        <w:rPr>
+          <w:highlight w:val="yellow"/>
+        </w:rPr>
         <w:t xml:space="preserve"> сравнивая с одним выбранным действ</w:t>
       </w:r>
       <w:r>
+        <w:rPr>
+          <w:highlight w:val="yellow"/>
+        </w:rPr>
         <w:t>и</w:t>
       </w:r>
       <w:r>
+        <w:rPr>
+          <w:highlight w:val="yellow"/>
+        </w:rPr>
         <w:t>ем.</w:t>
       </w:r>
     </w:p>
@@ -5468,8 +5104,14 @@
           <w:ilvl w:val="1"/>
           <w:numId w:val="41"/>
         </w:numPr>
-      </w:pPr>
-      <w:r>
+        <w:rPr>
+          <w:highlight w:val="yellow"/>
+        </w:rPr>
+      </w:pPr>
+      <w:r>
+        <w:rPr>
+          <w:highlight w:val="yellow"/>
+        </w:rPr>
         <w:t>Sarsa - это метод, основанный на политике, что означает, что политика используется как для выбора действий, так и для обновления предыдущего значения Q [24]. Правило обновления Sarsa демонстрируется как</w:t>
       </w:r>
     </w:p>
@@ -5478,14 +5120,19 @@
         <w:pStyle w:val="ac"/>
         <w:ind w:left="1440"/>
         <w:rPr>
-          <w:lang w:val="en-US"/>
-        </w:rPr>
-      </w:pPr>
-      <w:r>
+          <w:highlight w:val="yellow"/>
+          <w:lang w:val="en-US"/>
+        </w:rPr>
+      </w:pPr>
+      <w:r>
+        <w:rPr>
+          <w:highlight w:val="yellow"/>
+        </w:rPr>
         <w:t>δ</w:t>
       </w:r>
       <w:r>
         <w:rPr>
+          <w:highlight w:val="yellow"/>
           <w:vertAlign w:val="subscript"/>
           <w:lang w:val="en-US"/>
         </w:rPr>
@@ -5493,12 +5140,14 @@
       </w:r>
       <w:r>
         <w:rPr>
+          <w:highlight w:val="yellow"/>
           <w:lang w:val="en-US"/>
         </w:rPr>
         <w:t xml:space="preserve"> = r</w:t>
       </w:r>
       <w:r>
         <w:rPr>
+          <w:highlight w:val="yellow"/>
           <w:vertAlign w:val="subscript"/>
           <w:lang w:val="en-US"/>
         </w:rPr>
@@ -5506,21 +5155,27 @@
       </w:r>
       <w:r>
         <w:rPr>
+          <w:highlight w:val="yellow"/>
           <w:lang w:val="en-US"/>
         </w:rPr>
         <w:t xml:space="preserve">  + </w:t>
       </w:r>
       <w:r>
+        <w:rPr>
+          <w:highlight w:val="yellow"/>
+        </w:rPr>
         <w:t>γ</w:t>
       </w:r>
       <w:r>
         <w:rPr>
+          <w:highlight w:val="yellow"/>
           <w:lang w:val="en-US"/>
         </w:rPr>
         <w:t xml:space="preserve">Q(s </w:t>
       </w:r>
       <w:r>
         <w:rPr>
+          <w:highlight w:val="yellow"/>
           <w:vertAlign w:val="subscript"/>
           <w:lang w:val="en-US"/>
         </w:rPr>
@@ -5528,12 +5183,14 @@
       </w:r>
       <w:r>
         <w:rPr>
+          <w:highlight w:val="yellow"/>
           <w:lang w:val="en-US"/>
         </w:rPr>
         <w:t xml:space="preserve">, a </w:t>
       </w:r>
       <w:r>
         <w:rPr>
+          <w:highlight w:val="yellow"/>
           <w:vertAlign w:val="subscript"/>
           <w:lang w:val="en-US"/>
         </w:rPr>
@@ -5541,12 +5198,14 @@
       </w:r>
       <w:r>
         <w:rPr>
+          <w:highlight w:val="yellow"/>
           <w:lang w:val="en-US"/>
         </w:rPr>
         <w:t>) − Q(s</w:t>
       </w:r>
       <w:r>
         <w:rPr>
+          <w:highlight w:val="yellow"/>
           <w:vertAlign w:val="subscript"/>
           <w:lang w:val="en-US"/>
         </w:rPr>
@@ -5554,12 +5213,14 @@
       </w:r>
       <w:r>
         <w:rPr>
+          <w:highlight w:val="yellow"/>
           <w:lang w:val="en-US"/>
         </w:rPr>
         <w:t xml:space="preserve"> , a</w:t>
       </w:r>
       <w:r>
         <w:rPr>
+          <w:highlight w:val="yellow"/>
           <w:vertAlign w:val="subscript"/>
           <w:lang w:val="en-US"/>
         </w:rPr>
@@ -5567,6 +5228,7 @@
       </w:r>
       <w:r>
         <w:rPr>
+          <w:highlight w:val="yellow"/>
           <w:lang w:val="en-US"/>
         </w:rPr>
         <w:t>) , (3a)</w:t>
@@ -5577,25 +5239,30 @@
         <w:pStyle w:val="ac"/>
         <w:ind w:left="1440"/>
         <w:rPr>
+          <w:highlight w:val="yellow"/>
           <w:lang w:val="en-US"/>
         </w:rPr>
       </w:pPr>
       <w:proofErr w:type="gramStart"/>
       <w:r>
         <w:rPr>
-          <w:lang w:val="en-US"/>
-        </w:rPr>
+          <w:highlight w:val="yellow"/>
+          <w:lang w:val="en-US"/>
+        </w:rPr>
+        <w:lastRenderedPageBreak/>
         <w:t>Q(</w:t>
       </w:r>
       <w:proofErr w:type="gramEnd"/>
       <w:r>
         <w:rPr>
+          <w:highlight w:val="yellow"/>
           <w:lang w:val="en-US"/>
         </w:rPr>
         <w:t>s</w:t>
       </w:r>
       <w:r>
         <w:rPr>
+          <w:highlight w:val="yellow"/>
           <w:vertAlign w:val="subscript"/>
           <w:lang w:val="en-US"/>
         </w:rPr>
@@ -5603,12 +5270,14 @@
       </w:r>
       <w:r>
         <w:rPr>
+          <w:highlight w:val="yellow"/>
           <w:lang w:val="en-US"/>
         </w:rPr>
         <w:t xml:space="preserve"> , a</w:t>
       </w:r>
       <w:r>
         <w:rPr>
+          <w:highlight w:val="yellow"/>
           <w:vertAlign w:val="subscript"/>
           <w:lang w:val="en-US"/>
         </w:rPr>
@@ -5616,12 +5285,14 @@
       </w:r>
       <w:r>
         <w:rPr>
+          <w:highlight w:val="yellow"/>
           <w:lang w:val="en-US"/>
         </w:rPr>
         <w:t>) = Q(s</w:t>
       </w:r>
       <w:r>
         <w:rPr>
+          <w:highlight w:val="yellow"/>
           <w:vertAlign w:val="subscript"/>
           <w:lang w:val="en-US"/>
         </w:rPr>
@@ -5629,12 +5300,14 @@
       </w:r>
       <w:r>
         <w:rPr>
+          <w:highlight w:val="yellow"/>
           <w:lang w:val="en-US"/>
         </w:rPr>
         <w:t xml:space="preserve"> , a</w:t>
       </w:r>
       <w:r>
         <w:rPr>
+          <w:highlight w:val="yellow"/>
           <w:vertAlign w:val="subscript"/>
           <w:lang w:val="en-US"/>
         </w:rPr>
@@ -5642,15 +5315,20 @@
       </w:r>
       <w:r>
         <w:rPr>
+          <w:highlight w:val="yellow"/>
           <w:lang w:val="en-US"/>
         </w:rPr>
         <w:t xml:space="preserve">) + </w:t>
       </w:r>
       <w:r>
+        <w:rPr>
+          <w:highlight w:val="yellow"/>
+        </w:rPr>
         <w:t>αδ</w:t>
       </w:r>
       <w:r>
         <w:rPr>
+          <w:highlight w:val="yellow"/>
           <w:vertAlign w:val="subscript"/>
           <w:lang w:val="en-US"/>
         </w:rPr>
@@ -5658,6 +5336,7 @@
       </w:r>
       <w:r>
         <w:rPr>
+          <w:highlight w:val="yellow"/>
           <w:lang w:val="en-US"/>
         </w:rPr>
         <w:t xml:space="preserve"> , (3b)</w:t>
@@ -5667,8 +5346,14 @@
       <w:pPr>
         <w:pStyle w:val="ac"/>
         <w:ind w:left="1440"/>
-      </w:pPr>
-      <w:r>
+        <w:rPr>
+          <w:highlight w:val="yellow"/>
+        </w:rPr>
+      </w:pPr>
+      <w:r>
+        <w:rPr>
+          <w:highlight w:val="yellow"/>
+        </w:rPr>
         <w:t>где α - скорость обучения.</w:t>
       </w:r>
     </w:p>
@@ -5679,104 +5364,155 @@
           <w:ilvl w:val="0"/>
           <w:numId w:val="41"/>
         </w:numPr>
-      </w:pPr>
-      <w:r>
-        <w:t>О</w:t>
-      </w:r>
-      <w:r>
-        <w:t>бучению с подкреплением с глубокой нейронно-сетевой</w:t>
-      </w:r>
-      <w:r>
+        <w:rPr>
+          <w:highlight w:val="yellow"/>
+        </w:rPr>
+      </w:pPr>
+      <w:r>
+        <w:rPr>
+          <w:highlight w:val="yellow"/>
+        </w:rPr>
+        <w:t>Обучению с подкреплением с глубокой нейронно-сетевой</w:t>
+      </w:r>
+      <w:r>
+        <w:rPr>
+          <w:highlight w:val="yellow"/>
+        </w:rPr>
         <w:t>(</w:t>
       </w:r>
       <w:r>
         <w:rPr>
+          <w:highlight w:val="yellow"/>
           <w:lang w:val="en-US"/>
         </w:rPr>
         <w:t>deep</w:t>
       </w:r>
       <w:r>
-        <w:t xml:space="preserve"> </w:t>
-      </w:r>
-      <w:r>
-        <w:rPr>
+        <w:rPr>
+          <w:highlight w:val="yellow"/>
+        </w:rPr>
+        <w:t xml:space="preserve"> </w:t>
+      </w:r>
+      <w:r>
+        <w:rPr>
+          <w:highlight w:val="yellow"/>
           <w:lang w:val="en-US"/>
         </w:rPr>
         <w:t>neural</w:t>
       </w:r>
       <w:r>
-        <w:t xml:space="preserve"> </w:t>
-      </w:r>
-      <w:r>
-        <w:rPr>
+        <w:rPr>
+          <w:highlight w:val="yellow"/>
+        </w:rPr>
+        <w:t xml:space="preserve"> </w:t>
+      </w:r>
+      <w:r>
+        <w:rPr>
+          <w:highlight w:val="yellow"/>
           <w:lang w:val="en-US"/>
         </w:rPr>
         <w:t>networks</w:t>
       </w:r>
       <w:r>
+        <w:rPr>
+          <w:highlight w:val="yellow"/>
+        </w:rPr>
         <w:t xml:space="preserve">, </w:t>
       </w:r>
       <w:r>
         <w:rPr>
+          <w:highlight w:val="yellow"/>
           <w:lang w:val="en-US"/>
         </w:rPr>
         <w:t>DRL</w:t>
       </w:r>
       <w:r>
+        <w:rPr>
+          <w:highlight w:val="yellow"/>
+        </w:rPr>
         <w:t xml:space="preserve">) </w:t>
       </w:r>
       <w:r>
-        <w:t xml:space="preserve"> функцией апроксиматора. DRL предоставляет возможность обучить одного </w:t>
-      </w:r>
-      <w:r>
-        <w:lastRenderedPageBreak/>
-        <w:t>агента для решения ряда задач на уровне человека сквозным способом [30] [31]. Как самый известный алгоритм DRL, глубокая Q-сеть (</w:t>
-      </w:r>
-      <w:r>
-        <w:rPr>
+        <w:rPr>
+          <w:highlight w:val="yellow"/>
+        </w:rPr>
+        <w:t xml:space="preserve"> функцией апроксиматора. DRL предоставляет возможность обучить одного агента для решения ряда задач на уровне человека сквозным способом [30] [31]. Как самый известный алгоритм DRL, глубокая Q-сеть (</w:t>
+      </w:r>
+      <w:r>
+        <w:rPr>
+          <w:highlight w:val="yellow"/>
           <w:lang w:val="en-US"/>
         </w:rPr>
         <w:t>deep</w:t>
       </w:r>
       <w:r>
-        <w:t xml:space="preserve"> </w:t>
-      </w:r>
-      <w:r>
-        <w:rPr>
+        <w:rPr>
+          <w:highlight w:val="yellow"/>
+        </w:rPr>
+        <w:t xml:space="preserve"> </w:t>
+      </w:r>
+      <w:r>
+        <w:rPr>
+          <w:highlight w:val="yellow"/>
           <w:lang w:val="en-US"/>
         </w:rPr>
         <w:t>Q</w:t>
       </w:r>
       <w:r>
+        <w:rPr>
+          <w:highlight w:val="yellow"/>
+        </w:rPr>
         <w:t>-</w:t>
       </w:r>
       <w:r>
         <w:rPr>
+          <w:highlight w:val="yellow"/>
           <w:lang w:val="en-US"/>
         </w:rPr>
         <w:t>network</w:t>
       </w:r>
       <w:r>
+        <w:rPr>
+          <w:highlight w:val="yellow"/>
+        </w:rPr>
         <w:t>(</w:t>
       </w:r>
       <w:r>
+        <w:rPr>
+          <w:highlight w:val="yellow"/>
+        </w:rPr>
         <w:t>DQN)</w:t>
       </w:r>
       <w:r>
+        <w:rPr>
+          <w:highlight w:val="yellow"/>
+        </w:rPr>
         <w:t>)</w:t>
       </w:r>
       <w:r>
+        <w:rPr>
+          <w:highlight w:val="yellow"/>
+        </w:rPr>
         <w:t xml:space="preserve"> использует технику воспроизведения опыта и целевую сеть для удаления корреляций между выборками и стабилизации процесса обучения [5]. За последние несколько лет мы стали свидетелями большого числа улучшений DQN, включая </w:t>
       </w:r>
       <w:proofErr w:type="gramStart"/>
       <w:r>
+        <w:rPr>
+          <w:highlight w:val="yellow"/>
+        </w:rPr>
         <w:t>двойное</w:t>
       </w:r>
       <w:proofErr w:type="gramEnd"/>
       <w:r>
+        <w:rPr>
+          <w:highlight w:val="yellow"/>
+        </w:rPr>
         <w:t xml:space="preserve"> DQN [32], приоритетное DQN [33], дуэльное DQN [34], распределенное DQN [35] и асинхронное DQN [36].</w:t>
       </w:r>
       <w:r>
+        <w:rPr>
+          <w:highlight w:val="yellow"/>
+        </w:rPr>
         <w:t xml:space="preserve"> </w:t>
       </w:r>
     </w:p>
@@ -5784,186 +5520,265 @@
       <w:pPr>
         <w:pStyle w:val="ac"/>
         <w:ind w:left="720"/>
-      </w:pPr>
-      <w:r>
+        <w:rPr>
+          <w:highlight w:val="yellow"/>
+        </w:rPr>
+      </w:pPr>
+      <w:r>
+        <w:rPr>
+          <w:highlight w:val="yellow"/>
+        </w:rPr>
         <w:t>Помимо основанных на значениях методов DRL, таких как DQN и его вариантов, методы DRL на основе политики используют глубокие сети для параметризации и прямой оптимизации политики [37]. Глубокий детерминированный градиент политики (</w:t>
       </w:r>
       <w:r>
         <w:rPr>
+          <w:highlight w:val="yellow"/>
           <w:lang w:val="en-US"/>
         </w:rPr>
         <w:t>Deep</w:t>
       </w:r>
       <w:r>
-        <w:t xml:space="preserve"> </w:t>
-      </w:r>
-      <w:r>
-        <w:rPr>
+        <w:rPr>
+          <w:highlight w:val="yellow"/>
+        </w:rPr>
+        <w:t xml:space="preserve"> </w:t>
+      </w:r>
+      <w:r>
+        <w:rPr>
+          <w:highlight w:val="yellow"/>
           <w:lang w:val="en-US"/>
         </w:rPr>
         <w:t>deterministic</w:t>
       </w:r>
       <w:r>
-        <w:t xml:space="preserve"> </w:t>
-      </w:r>
-      <w:r>
-        <w:rPr>
+        <w:rPr>
+          <w:highlight w:val="yellow"/>
+        </w:rPr>
+        <w:t xml:space="preserve"> </w:t>
+      </w:r>
+      <w:r>
+        <w:rPr>
+          <w:highlight w:val="yellow"/>
           <w:lang w:val="en-US"/>
         </w:rPr>
         <w:t>policy</w:t>
       </w:r>
       <w:r>
+        <w:rPr>
+          <w:highlight w:val="yellow"/>
+        </w:rPr>
         <w:t xml:space="preserve">  </w:t>
       </w:r>
       <w:r>
         <w:rPr>
+          <w:highlight w:val="yellow"/>
           <w:lang w:val="en-US"/>
         </w:rPr>
         <w:t>gradient</w:t>
       </w:r>
       <w:r>
+        <w:rPr>
+          <w:highlight w:val="yellow"/>
+        </w:rPr>
         <w:t xml:space="preserve">, DDPG) - это непрерывный аналог DQN, который использует критику для оценки ценности текущей политики и актёра для обновления политики [38]. Методы DRL на основе политик играют важную роль в непрерывном контроле, </w:t>
       </w:r>
       <w:proofErr w:type="gramStart"/>
       <w:r>
-        <w:t>включая асинхронно преимущественная критика актёра (</w:t>
-      </w:r>
-      <w:r>
-        <w:t>asynchronous</w:t>
+        <w:rPr>
+          <w:highlight w:val="yellow"/>
+        </w:rPr>
+        <w:t>включая асинхронно преимущественная критика актёра (asynchronous</w:t>
       </w:r>
       <w:proofErr w:type="gramEnd"/>
       <w:r>
-        <w:t xml:space="preserve"> </w:t>
-      </w:r>
-      <w:r>
-        <w:rPr>
+        <w:rPr>
+          <w:highlight w:val="yellow"/>
+        </w:rPr>
+        <w:t xml:space="preserve"> </w:t>
+      </w:r>
+      <w:r>
+        <w:rPr>
+          <w:highlight w:val="yellow"/>
           <w:lang w:val="en-US"/>
         </w:rPr>
         <w:t>advantage</w:t>
       </w:r>
       <w:r>
-        <w:t xml:space="preserve"> </w:t>
-      </w:r>
-      <w:r>
-        <w:rPr>
+        <w:rPr>
+          <w:highlight w:val="yellow"/>
+        </w:rPr>
+        <w:t xml:space="preserve"> </w:t>
+      </w:r>
+      <w:r>
+        <w:rPr>
+          <w:highlight w:val="yellow"/>
           <w:lang w:val="en-US"/>
         </w:rPr>
         <w:t>actor</w:t>
       </w:r>
       <w:r>
+        <w:rPr>
+          <w:highlight w:val="yellow"/>
+        </w:rPr>
         <w:t>-</w:t>
       </w:r>
       <w:r>
         <w:rPr>
+          <w:highlight w:val="yellow"/>
           <w:lang w:val="en-US"/>
         </w:rPr>
         <w:t>critic</w:t>
       </w:r>
       <w:r>
+        <w:rPr>
+          <w:highlight w:val="yellow"/>
+        </w:rPr>
         <w:t xml:space="preserve"> (</w:t>
       </w:r>
       <w:r>
         <w:rPr>
+          <w:highlight w:val="yellow"/>
           <w:lang w:val="en-US"/>
         </w:rPr>
         <w:t>A</w:t>
       </w:r>
       <w:r>
+        <w:rPr>
+          <w:highlight w:val="yellow"/>
+        </w:rPr>
         <w:t>3</w:t>
       </w:r>
       <w:r>
         <w:rPr>
+          <w:highlight w:val="yellow"/>
           <w:lang w:val="en-US"/>
         </w:rPr>
         <w:t>C</w:t>
       </w:r>
       <w:r>
-        <w:t>)</w:t>
-      </w:r>
-      <w:r>
-        <w:t>) [36], оптимизацию политики в области доверия (</w:t>
-      </w:r>
-      <w:r>
-        <w:rPr>
+        <w:rPr>
+          <w:highlight w:val="yellow"/>
+        </w:rPr>
+        <w:t>)) [36], оптимизацию политики в области доверия (</w:t>
+      </w:r>
+      <w:r>
+        <w:rPr>
+          <w:highlight w:val="yellow"/>
           <w:lang w:val="en-US"/>
         </w:rPr>
         <w:t>trust</w:t>
       </w:r>
       <w:r>
-        <w:t xml:space="preserve"> </w:t>
-      </w:r>
-      <w:r>
-        <w:rPr>
+        <w:rPr>
+          <w:highlight w:val="yellow"/>
+        </w:rPr>
+        <w:t xml:space="preserve"> </w:t>
+      </w:r>
+      <w:r>
+        <w:rPr>
+          <w:highlight w:val="yellow"/>
           <w:lang w:val="en-US"/>
         </w:rPr>
         <w:t>region</w:t>
       </w:r>
       <w:r>
-        <w:t xml:space="preserve"> </w:t>
-      </w:r>
-      <w:r>
-        <w:rPr>
+        <w:rPr>
+          <w:highlight w:val="yellow"/>
+        </w:rPr>
+        <w:t xml:space="preserve"> </w:t>
+      </w:r>
+      <w:r>
+        <w:rPr>
+          <w:highlight w:val="yellow"/>
           <w:lang w:val="en-US"/>
         </w:rPr>
         <w:t>policy</w:t>
       </w:r>
       <w:r>
-        <w:t xml:space="preserve"> </w:t>
-      </w:r>
-      <w:r>
-        <w:rPr>
+        <w:rPr>
+          <w:highlight w:val="yellow"/>
+        </w:rPr>
+        <w:t xml:space="preserve"> </w:t>
+      </w:r>
+      <w:r>
+        <w:rPr>
+          <w:highlight w:val="yellow"/>
           <w:lang w:val="en-US"/>
         </w:rPr>
         <w:t>optimization</w:t>
       </w:r>
       <w:r>
+        <w:rPr>
+          <w:highlight w:val="yellow"/>
+        </w:rPr>
         <w:t xml:space="preserve"> , TRPO) [39], оптимизацию проксимальной политики (</w:t>
       </w:r>
       <w:r>
         <w:rPr>
+          <w:highlight w:val="yellow"/>
           <w:lang w:val="en-US"/>
         </w:rPr>
         <w:t>proximal</w:t>
       </w:r>
       <w:r>
-        <w:t xml:space="preserve"> </w:t>
-      </w:r>
-      <w:r>
-        <w:rPr>
+        <w:rPr>
+          <w:highlight w:val="yellow"/>
+        </w:rPr>
+        <w:t xml:space="preserve"> </w:t>
+      </w:r>
+      <w:r>
+        <w:rPr>
+          <w:highlight w:val="yellow"/>
           <w:lang w:val="en-US"/>
         </w:rPr>
         <w:t>policy</w:t>
       </w:r>
       <w:r>
-        <w:t xml:space="preserve"> </w:t>
-      </w:r>
-      <w:r>
-        <w:rPr>
+        <w:rPr>
+          <w:highlight w:val="yellow"/>
+        </w:rPr>
+        <w:t xml:space="preserve"> </w:t>
+      </w:r>
+      <w:r>
+        <w:rPr>
+          <w:highlight w:val="yellow"/>
           <w:lang w:val="en-US"/>
         </w:rPr>
         <w:t>optimization</w:t>
       </w:r>
       <w:r>
-        <w:t xml:space="preserve">, </w:t>
-      </w:r>
-      <w:r>
-        <w:t>PPO) [40] и так далее.</w:t>
+        <w:rPr>
+          <w:highlight w:val="yellow"/>
+        </w:rPr>
+        <w:t>, PPO) [40] и так далее.</w:t>
       </w:r>
     </w:p>
     <w:p>
       <w:pPr>
         <w:pStyle w:val="ac"/>
         <w:ind w:left="720"/>
-      </w:pPr>
-      <w:r>
+        <w:rPr>
+          <w:highlight w:val="yellow"/>
+        </w:rPr>
+      </w:pPr>
+      <w:r>
+        <w:rPr>
+          <w:highlight w:val="yellow"/>
+        </w:rPr>
         <w:t xml:space="preserve">Традиционные DRL методы имеют слишком высокую сложность, из-за чего они не применимы в реальных приложениях. Тем не </w:t>
       </w:r>
       <w:proofErr w:type="gramStart"/>
       <w:r>
+        <w:rPr>
+          <w:highlight w:val="yellow"/>
+        </w:rPr>
         <w:t>менее</w:t>
       </w:r>
       <w:proofErr w:type="gramEnd"/>
       <w:r>
+        <w:rPr>
+          <w:highlight w:val="yellow"/>
+        </w:rPr>
         <w:t xml:space="preserve"> они широко используются в сенсомоторном управлении.</w:t>
       </w:r>
     </w:p>
@@ -5974,83 +5789,118 @@
           <w:ilvl w:val="0"/>
           <w:numId w:val="41"/>
         </w:numPr>
-      </w:pPr>
-      <w:r>
+        <w:rPr>
+          <w:highlight w:val="yellow"/>
+        </w:rPr>
+      </w:pPr>
+      <w:r>
+        <w:rPr>
+          <w:highlight w:val="yellow"/>
+        </w:rPr>
         <w:t>Поиск руководствующих политик (GPS) использует контролируемый алгоритм обучения для тренировки политике и алгоритм RL генерирует руководящие распределения(</w:t>
       </w:r>
       <w:r>
         <w:rPr>
+          <w:highlight w:val="yellow"/>
           <w:lang w:val="en-US"/>
         </w:rPr>
         <w:t>guiding</w:t>
       </w:r>
       <w:r>
-        <w:t xml:space="preserve"> </w:t>
-      </w:r>
-      <w:r>
-        <w:rPr>
+        <w:rPr>
+          <w:highlight w:val="yellow"/>
+        </w:rPr>
+        <w:t xml:space="preserve"> </w:t>
+      </w:r>
+      <w:r>
+        <w:rPr>
+          <w:highlight w:val="yellow"/>
           <w:lang w:val="en-US"/>
         </w:rPr>
         <w:t>distributions</w:t>
       </w:r>
       <w:r>
+        <w:rPr>
+          <w:highlight w:val="yellow"/>
+        </w:rPr>
         <w:t>), что позволяет эффективно обучать глубоким политикам [41]. Исследователи также предложили некоторые другие основанные на модели методы DRL, такие как нормализованные функции  (</w:t>
       </w:r>
       <w:r>
         <w:rPr>
+          <w:highlight w:val="yellow"/>
           <w:lang w:val="en-US"/>
         </w:rPr>
         <w:t>normalized</w:t>
       </w:r>
       <w:r>
-        <w:t xml:space="preserve"> </w:t>
-      </w:r>
-      <w:r>
-        <w:rPr>
+        <w:rPr>
+          <w:highlight w:val="yellow"/>
+        </w:rPr>
+        <w:t xml:space="preserve"> </w:t>
+      </w:r>
+      <w:r>
+        <w:rPr>
+          <w:highlight w:val="yellow"/>
           <w:lang w:val="en-US"/>
         </w:rPr>
         <w:t>advantage</w:t>
       </w:r>
       <w:r>
-        <w:t xml:space="preserve"> </w:t>
-      </w:r>
-      <w:r>
-        <w:rPr>
+        <w:rPr>
+          <w:highlight w:val="yellow"/>
+        </w:rPr>
+        <w:t xml:space="preserve"> </w:t>
+      </w:r>
+      <w:r>
+        <w:rPr>
+          <w:highlight w:val="yellow"/>
           <w:lang w:val="en-US"/>
         </w:rPr>
         <w:t>functions</w:t>
       </w:r>
       <w:r>
-        <w:t xml:space="preserve">, </w:t>
-      </w:r>
-      <w:r>
-        <w:t>NAF) [42] и встраивание в контроль (</w:t>
-      </w:r>
-      <w:r>
-        <w:rPr>
+        <w:rPr>
+          <w:highlight w:val="yellow"/>
+        </w:rPr>
+        <w:t>, NAF) [42] и встраивание в контроль (</w:t>
+      </w:r>
+      <w:r>
+        <w:rPr>
+          <w:highlight w:val="yellow"/>
           <w:lang w:val="en-US"/>
         </w:rPr>
         <w:t>embed</w:t>
       </w:r>
       <w:r>
+        <w:rPr>
+          <w:highlight w:val="yellow"/>
+        </w:rPr>
         <w:t xml:space="preserve">  </w:t>
       </w:r>
       <w:r>
         <w:rPr>
+          <w:highlight w:val="yellow"/>
           <w:lang w:val="en-US"/>
         </w:rPr>
         <w:t>to</w:t>
       </w:r>
       <w:r>
-        <w:t xml:space="preserve"> </w:t>
-      </w:r>
-      <w:r>
-        <w:rPr>
+        <w:rPr>
+          <w:highlight w:val="yellow"/>
+        </w:rPr>
+        <w:t xml:space="preserve"> </w:t>
+      </w:r>
+      <w:r>
+        <w:rPr>
+          <w:highlight w:val="yellow"/>
           <w:lang w:val="en-US"/>
         </w:rPr>
         <w:t>control</w:t>
       </w:r>
       <w:r>
+        <w:rPr>
+          <w:highlight w:val="yellow"/>
+        </w:rPr>
         <w:t>, E2C) [43].</w:t>
       </w:r>
     </w:p>
@@ -6060,11 +5910,14 @@
         <w:ind w:firstLine="708"/>
       </w:pPr>
       <w:r>
-        <w:t xml:space="preserve">Многоагентное обучение с подкреплением тесно связанно с областью работы авторов исследования[44]. Многоагентная система включает несколько агентов, взаимодействующих в одной среде [45] [46]. Недавно были предложены некоторые алгоритмы обучения с многоагентным подкреплением с глубокой нейронной сетью для обучения коммуникации [47], кооперативно-конкурентному поведению [23] и </w:t>
-      </w:r>
-      <w:r>
         <w:lastRenderedPageBreak/>
-        <w:t>несовершенной информации [48]. Авторы используют многоагентный метод обучения с подкреплением  с политикой разделения между агентами для изучения кооперативного поведения. Агенты разделяют параметры централизованной политики и одновременно обновляют политику в соответствии с собственным опытом. Этот метод может обучать гомогенных агентов более эффективно [49].</w:t>
+        <w:t xml:space="preserve">Авторы используют многоагентный метод обучения с подкреплением  с политикой разделения между агентами для изучения кооперативного поведения. Агенты разделяют параметры централизованной политики и одновременно обновляют политику в соответствии с собственным опытом. Этот метод может обучать </w:t>
+      </w:r>
+      <w:r>
+        <w:t>однотипных</w:t>
+      </w:r>
+      <w:r>
+        <w:t xml:space="preserve"> агентов более эффективно [49].</w:t>
       </w:r>
     </w:p>
     <w:p>
@@ -6309,107 +6162,65 @@
     </w:p>
     <w:p>
       <w:pPr>
+        <w:pStyle w:val="4"/>
+        <w:spacing w:line="360" w:lineRule="auto"/>
+      </w:pPr>
+      <w:r>
+        <w:t>Представление состояния игры</w:t>
+      </w:r>
+    </w:p>
+    <w:p>
+      <w:pPr>
         <w:pStyle w:val="ac"/>
         <w:ind w:firstLine="708"/>
       </w:pPr>
       <w:r>
-        <w:t>Н</w:t>
-      </w:r>
-      <w:r>
-        <w:t>аиболее удобный метод использования CTL - это сначала освоение прост</w:t>
-      </w:r>
-      <w:r>
-        <w:t>ых</w:t>
-      </w:r>
-      <w:r>
-        <w:t xml:space="preserve"> сценари</w:t>
-      </w:r>
-      <w:r>
-        <w:t>ев</w:t>
-      </w:r>
-      <w:r>
-        <w:t xml:space="preserve">, а затем решение сложных сценариев на основе </w:t>
-      </w:r>
-      <w:r>
-        <w:t>полученных</w:t>
-      </w:r>
-      <w:r>
-        <w:t xml:space="preserve"> знаний. Изменяя количество и тип</w:t>
-      </w:r>
-      <w:r>
-        <w:t>ы</w:t>
-      </w:r>
-      <w:r>
-        <w:t xml:space="preserve"> юнитов, </w:t>
-      </w:r>
-      <w:r>
-        <w:t>можно</w:t>
-      </w:r>
-      <w:r>
-        <w:t xml:space="preserve"> контролировать сложность микроуправления. Таким образом, </w:t>
-      </w:r>
-      <w:r>
-        <w:t xml:space="preserve">авторы исследования использовали </w:t>
-      </w:r>
-      <w:r>
-        <w:t xml:space="preserve">CTL для обучения юнитов с </w:t>
-      </w:r>
-      <w:r>
-        <w:t xml:space="preserve">помощью </w:t>
-      </w:r>
-      <w:r>
-        <w:t>последовательност</w:t>
-      </w:r>
-      <w:r>
-        <w:t>и</w:t>
-      </w:r>
-      <w:r>
-        <w:t xml:space="preserve"> постепенно усложняющихся сценариев.</w:t>
-      </w:r>
-    </w:p>
-    <w:p>
-      <w:pPr>
-        <w:pStyle w:val="4"/>
-        <w:spacing w:line="360" w:lineRule="auto"/>
-      </w:pPr>
-      <w:r>
-        <w:t>Представление состояния игры</w:t>
-      </w:r>
-    </w:p>
-    <w:p>
-      <w:pPr>
-        <w:pStyle w:val="ac"/>
-        <w:ind w:firstLine="708"/>
-      </w:pPr>
-      <w:r>
-        <w:t xml:space="preserve">Представление состояний </w:t>
+        <w:t>Представление состояни</w:t>
+      </w:r>
+      <w:r>
+        <w:t>я</w:t>
+      </w:r>
+      <w:r>
+        <w:t xml:space="preserve"> </w:t>
       </w:r>
       <w:r>
         <w:t>игры</w:t>
       </w:r>
       <w:r>
-        <w:t xml:space="preserve"> в StarCraft остается открытой проблемой без универсального решения.</w:t>
-      </w:r>
-      <w:r>
-        <w:t xml:space="preserve"> </w:t>
-      </w:r>
-      <w:r>
-        <w:t xml:space="preserve"> </w:t>
-      </w:r>
-      <w:r>
-        <w:t xml:space="preserve">Оно строится из входных данных из игрового движка, которые имеют разные типы данных и разные степени свободы, как показано в таблице </w:t>
-      </w:r>
-      <w:r>
-        <w:t>1</w:t>
-      </w:r>
-      <w:r>
-        <w:t xml:space="preserve">. </w:t>
-      </w:r>
-      <w:r>
-        <w:t xml:space="preserve">Чтобы решить эту проблему авторы предлагают собственный метод решения. </w:t>
-      </w:r>
-      <w:r>
-        <w:t>Предложенный метод представления состояния эффективен и не зависит от количества юнитов в бою. Таким образом, представление состояния состоит из трех частей: информация о состоянии текущего шага, информация о состоянии последнего шага и действия последнего шага</w:t>
+        <w:t xml:space="preserve"> в StarCraft </w:t>
+      </w:r>
+      <w:r>
+        <w:t xml:space="preserve">в удобном и компактном виде </w:t>
+      </w:r>
+      <w:r>
+        <w:t>остается открытой проблемой без универсального решения.</w:t>
+      </w:r>
+      <w:r>
+        <w:t xml:space="preserve"> </w:t>
+      </w:r>
+      <w:r>
+        <w:t xml:space="preserve"> </w:t>
+      </w:r>
+      <w:r>
+        <w:t>Для решения этой проблемы</w:t>
+      </w:r>
+      <w:r>
+        <w:t xml:space="preserve"> авторы</w:t>
+      </w:r>
+      <w:r>
+        <w:t xml:space="preserve"> статьи</w:t>
+      </w:r>
+      <w:r>
+        <w:t xml:space="preserve"> предлагают собственный метод решения. </w:t>
+      </w:r>
+      <w:r>
+        <w:t xml:space="preserve">Предложенный метод представления состояния эффективен и не зависит от количества юнитов в бою. </w:t>
+      </w:r>
+      <w:r>
+        <w:t>Согласно этому методу</w:t>
+      </w:r>
+      <w:r>
+        <w:t xml:space="preserve"> представление состояния состоит из трех частей: информация о состоянии текущего шага, информация о состоянии последнего шага и действия последнего шага</w:t>
       </w:r>
       <w:proofErr w:type="gramStart"/>
       <w:r>
@@ -6458,7 +6269,7 @@
                     </pic:cNvPicPr>
                   </pic:nvPicPr>
                   <pic:blipFill>
-                    <a:blip r:embed="rId10" cstate="print"/>
+                    <a:blip r:embed="rId8" cstate="print"/>
                     <a:srcRect/>
                     <a:stretch>
                       <a:fillRect/>
@@ -6494,7 +6305,6 @@
         <w:rPr>
           <w:rStyle w:val="tlid-translation"/>
           <w:rFonts w:eastAsiaTheme="majorEastAsia"/>
-          <w:lang w:val="en-US"/>
         </w:rPr>
       </w:pPr>
       <w:r>
@@ -6628,6 +6438,177 @@
           <w:rFonts w:eastAsiaTheme="majorEastAsia"/>
         </w:rPr>
         <w:t>атаки.</w:t>
+      </w:r>
+    </w:p>
+    <w:p>
+      <w:pPr>
+        <w:pStyle w:val="ac"/>
+        <w:ind w:firstLine="708"/>
+      </w:pPr>
+      <w:r>
+        <w:t>Информация о текущем шаге состояния включает в себя</w:t>
+      </w:r>
+      <w:r>
+        <w:t xml:space="preserve"> </w:t>
+      </w:r>
+      <w:r>
+        <w:t>(</w:t>
+      </w:r>
+      <w:proofErr w:type="gramStart"/>
+      <w:r>
+        <w:t>см</w:t>
+      </w:r>
+      <w:proofErr w:type="gramEnd"/>
+      <w:r>
+        <w:t>. таблицу 1)</w:t>
+      </w:r>
+      <w:r>
+        <w:t>:</w:t>
+      </w:r>
+    </w:p>
+    <w:p>
+      <w:pPr>
+        <w:pStyle w:val="ac"/>
+        <w:numPr>
+          <w:ilvl w:val="0"/>
+          <w:numId w:val="45"/>
+        </w:numPr>
+      </w:pPr>
+      <w:r>
+        <w:t>время перезарядки оружия</w:t>
+      </w:r>
+      <w:r>
+        <w:t>(</w:t>
+      </w:r>
+      <w:r>
+        <w:t>CoolDown</w:t>
+      </w:r>
+      <w:r>
+        <w:t>)</w:t>
+      </w:r>
+      <w:r>
+        <w:t xml:space="preserve">, </w:t>
+      </w:r>
+    </w:p>
+    <w:p>
+      <w:pPr>
+        <w:pStyle w:val="ac"/>
+        <w:numPr>
+          <w:ilvl w:val="0"/>
+          <w:numId w:val="45"/>
+        </w:numPr>
+      </w:pPr>
+      <w:r>
+        <w:t>количество очков здоровья</w:t>
+      </w:r>
+      <w:r>
+        <w:t>(</w:t>
+      </w:r>
+      <w:r>
+        <w:t>HitPoint</w:t>
+      </w:r>
+      <w:r>
+        <w:t>)</w:t>
+      </w:r>
+      <w:r>
+        <w:t xml:space="preserve">, </w:t>
+      </w:r>
+    </w:p>
+    <w:p>
+      <w:pPr>
+        <w:pStyle w:val="ac"/>
+        <w:numPr>
+          <w:ilvl w:val="0"/>
+          <w:numId w:val="45"/>
+        </w:numPr>
+      </w:pPr>
+      <w:r>
+        <w:t>информаци</w:t>
+      </w:r>
+      <w:r>
+        <w:t xml:space="preserve">ю о расстояниях </w:t>
+      </w:r>
+      <w:proofErr w:type="gramStart"/>
+      <w:r>
+        <w:t>до</w:t>
+      </w:r>
+      <w:proofErr w:type="gramEnd"/>
+      <w:r>
+        <w:t xml:space="preserve"> своих юнитов(</w:t>
+      </w:r>
+      <w:r>
+        <w:t>OwnSumInfo</w:t>
+      </w:r>
+      <w:r>
+        <w:t xml:space="preserve">, </w:t>
+      </w:r>
+      <w:r>
+        <w:t>OwnMaxInfo</w:t>
+      </w:r>
+      <w:r>
+        <w:t>)</w:t>
+      </w:r>
+    </w:p>
+    <w:p>
+      <w:pPr>
+        <w:pStyle w:val="ac"/>
+        <w:numPr>
+          <w:ilvl w:val="0"/>
+          <w:numId w:val="45"/>
+        </w:numPr>
+      </w:pPr>
+      <w:r>
+        <w:t xml:space="preserve">информацию о расстоянии до </w:t>
+      </w:r>
+      <w:proofErr w:type="gramStart"/>
+      <w:r>
+        <w:t>вражеских</w:t>
+      </w:r>
+      <w:proofErr w:type="gramEnd"/>
+      <w:r>
+        <w:t xml:space="preserve"> юнитов</w:t>
+      </w:r>
+      <w:r>
+        <w:t>(</w:t>
+      </w:r>
+      <w:r>
+        <w:t>EnemySumInfo</w:t>
+      </w:r>
+      <w:r>
+        <w:t xml:space="preserve">, </w:t>
+      </w:r>
+      <w:r>
+        <w:t>EnemyMaxInfo</w:t>
+      </w:r>
+      <w:r>
+        <w:t>)</w:t>
+      </w:r>
+    </w:p>
+    <w:p>
+      <w:pPr>
+        <w:pStyle w:val="ac"/>
+        <w:numPr>
+          <w:ilvl w:val="0"/>
+          <w:numId w:val="45"/>
+        </w:numPr>
+      </w:pPr>
+      <w:r>
+        <w:t>информацию о расстоянии</w:t>
+      </w:r>
+      <w:r>
+        <w:t xml:space="preserve"> объектов </w:t>
+      </w:r>
+      <w:r>
+        <w:t xml:space="preserve"> местности(</w:t>
+      </w:r>
+      <w:r>
+        <w:rPr>
+          <w:lang w:val="en-US"/>
+        </w:rPr>
+        <w:t>TerrarianInfo</w:t>
+      </w:r>
+      <w:r>
+        <w:t>)</w:t>
       </w:r>
     </w:p>
     <w:p>
@@ -6649,7 +6630,7 @@
           <wp:inline distT="0" distB="0" distL="0" distR="0">
             <wp:extent cx="5940425" cy="572208"/>
             <wp:effectExtent l="19050" t="0" r="3175" b="0"/>
-            <wp:docPr id="2" name="Рисунок 1"/>
+            <wp:docPr id="9" name="Рисунок 1"/>
             <wp:cNvGraphicFramePr>
               <a:graphicFrameLocks xmlns:a="http://schemas.openxmlformats.org/drawingml/2006/main" noChangeAspect="1"/>
             </wp:cNvGraphicFramePr>
@@ -6663,7 +6644,7 @@
                     </pic:cNvPicPr>
                   </pic:nvPicPr>
                   <pic:blipFill>
-                    <a:blip r:embed="rId11" cstate="print"/>
+                    <a:blip r:embed="rId9" cstate="print"/>
                     <a:srcRect/>
                     <a:stretch>
                       <a:fillRect/>
@@ -6744,49 +6725,9 @@
         <w:pStyle w:val="ac"/>
         <w:ind w:firstLine="708"/>
       </w:pPr>
-      <w:proofErr w:type="gramStart"/>
-      <w:r>
-        <w:t>Информация о текущем шаге состояния включает в себя</w:t>
-      </w:r>
-      <w:r>
-        <w:t>:</w:t>
-      </w:r>
-      <w:r>
-        <w:t xml:space="preserve"> время перезарядки оружия</w:t>
-      </w:r>
-      <w:r>
-        <w:t>(</w:t>
-      </w:r>
-      <w:r>
-        <w:t>CoolDown</w:t>
-      </w:r>
-      <w:r>
-        <w:t>)</w:t>
-      </w:r>
-      <w:r>
-        <w:t>, количество очков здоровья</w:t>
-      </w:r>
-      <w:r>
-        <w:t>(</w:t>
-      </w:r>
-      <w:r>
-        <w:t>HitPoint</w:t>
-      </w:r>
-      <w:r>
-        <w:t>)</w:t>
-      </w:r>
-      <w:r>
-        <w:t>, информацию о расстояниях до своих юнитов, информацию о расстоянии до вражеских юнитов и информацию о расстоянии</w:t>
-      </w:r>
-      <w:r>
-        <w:t xml:space="preserve"> объектов </w:t>
-      </w:r>
-      <w:r>
-        <w:t xml:space="preserve"> местности.</w:t>
-      </w:r>
-      <w:proofErr w:type="gramEnd"/>
-      <w:r>
-        <w:t xml:space="preserve"> Информация о состоянии последнего шага совпадает с текущим шаго</w:t>
+      <w:r>
+        <w:lastRenderedPageBreak/>
+        <w:t>Информация о состоянии последнего шага совпадает с текущим шаго</w:t>
       </w:r>
       <w:proofErr w:type="gramStart"/>
       <w:r>
@@ -6818,7 +6759,19 @@
         <w:ind w:firstLine="708"/>
       </w:pPr>
       <w:r>
-        <w:t xml:space="preserve">Все входы с </w:t>
+        <w:t xml:space="preserve">Авторы делят </w:t>
+      </w:r>
+      <w:r>
+        <w:t>боевую карту на 8 секторов в среднем и вычисля</w:t>
+      </w:r>
+      <w:r>
+        <w:t>ют</w:t>
+      </w:r>
+      <w:r>
+        <w:t xml:space="preserve"> информацию о расстояниях в каждой области.</w:t>
+      </w:r>
+      <w:r>
+        <w:t xml:space="preserve"> Все входы с </w:t>
       </w:r>
       <w:r>
         <w:t>типом</w:t>
@@ -6827,29 +6780,28 @@
         <w:t xml:space="preserve"> «число с плавающей точкой»</w:t>
       </w:r>
       <w:r>
-        <w:t xml:space="preserve"> нормированы по их максимальным значениям. Среди них CoolDown и HitPoint имеют 1 </w:t>
-      </w:r>
-      <w:r>
-        <w:t>степень свободы</w:t>
-      </w:r>
-      <w:r>
-        <w:t xml:space="preserve"> для </w:t>
-      </w:r>
-      <w:r>
-        <w:lastRenderedPageBreak/>
-        <w:t xml:space="preserve">каждого. </w:t>
-      </w:r>
-      <w:r>
-        <w:t xml:space="preserve">Авторы делят </w:t>
-      </w:r>
-      <w:r>
-        <w:t>боевую карту на 8 секторов в среднем и вычисля</w:t>
-      </w:r>
-      <w:r>
-        <w:t>ют</w:t>
-      </w:r>
-      <w:r>
-        <w:t xml:space="preserve"> информацию о расстояниях в каждой области. Информация о расстоянии между единицами указана следующим образом:</w:t>
+        <w:t xml:space="preserve"> нормированы по их максимальным значениям</w:t>
+      </w:r>
+      <w:r>
+        <w:t>, что позволяет обобщать данные о юнитах в секторах и сократить количество используемых параметров</w:t>
+      </w:r>
+      <w:r>
+        <w:t xml:space="preserve">. CoolDown и HitPoint имеют </w:t>
+      </w:r>
+      <w:r>
+        <w:t>одну</w:t>
+      </w:r>
+      <w:r>
+        <w:t xml:space="preserve"> </w:t>
+      </w:r>
+      <w:r>
+        <w:t>степень свободы (может только уменьшаться)</w:t>
+      </w:r>
+      <w:r>
+        <w:t xml:space="preserve">. </w:t>
+      </w:r>
+      <w:r>
+        <w:t xml:space="preserve"> Информация о расстоянии между единицами указана следующим образом:</w:t>
       </w:r>
     </w:p>
     <w:p>
@@ -6977,75 +6929,45 @@
         <w:ind w:firstLine="708"/>
       </w:pPr>
       <w:r>
-        <w:t xml:space="preserve">Если юнит находится вне зоны видимости центрального юнита D, значение расстояния юнита устанавливается на 0,05. В противном случае значение является линейным с d, расстояние до </w:t>
+        <w:t>Таким образом, информация о состоянии текущего шага имеет 42 измерени</w:t>
       </w:r>
       <w:proofErr w:type="gramStart"/>
       <w:r>
-        <w:t>центрального</w:t>
+        <w:t>я</w:t>
+      </w:r>
+      <w:r>
+        <w:t>(</w:t>
       </w:r>
       <w:proofErr w:type="gramEnd"/>
       <w:r>
-        <w:t xml:space="preserve"> юнита, как показано в уравнении (4).</w:t>
-      </w:r>
-    </w:p>
-    <w:p>
-      <w:pPr>
-        <w:pStyle w:val="ac"/>
-        <w:ind w:left="360"/>
-        <w:jc w:val="center"/>
-        <w:rPr>
-          <w:lang w:val="en-US"/>
-        </w:rPr>
-      </w:pPr>
-      <w:r>
-        <w:rPr>
-          <w:noProof/>
-        </w:rPr>
-        <w:drawing>
-          <wp:inline distT="0" distB="0" distL="0" distR="0">
-            <wp:extent cx="2809875" cy="561975"/>
-            <wp:effectExtent l="19050" t="0" r="9525" b="0"/>
-            <wp:docPr id="1" name="Рисунок 1"/>
-            <wp:cNvGraphicFramePr>
-              <a:graphicFrameLocks xmlns:a="http://schemas.openxmlformats.org/drawingml/2006/main" noChangeAspect="1"/>
-            </wp:cNvGraphicFramePr>
-            <a:graphic xmlns:a="http://schemas.openxmlformats.org/drawingml/2006/main">
-              <a:graphicData uri="http://schemas.openxmlformats.org/drawingml/2006/picture">
-                <pic:pic xmlns:pic="http://schemas.openxmlformats.org/drawingml/2006/picture">
-                  <pic:nvPicPr>
-                    <pic:cNvPr id="0" name="Picture 1"/>
-                    <pic:cNvPicPr>
-                      <a:picLocks noChangeAspect="1" noChangeArrowheads="1"/>
-                    </pic:cNvPicPr>
-                  </pic:nvPicPr>
-                  <pic:blipFill>
-                    <a:blip r:embed="rId12" cstate="print"/>
-                    <a:srcRect/>
-                    <a:stretch>
-                      <a:fillRect/>
-                    </a:stretch>
-                  </pic:blipFill>
-                  <pic:spPr bwMode="auto">
-                    <a:xfrm>
-                      <a:off x="0" y="0"/>
-                      <a:ext cx="2809875" cy="561975"/>
-                    </a:xfrm>
-                    <a:prstGeom prst="rect">
-                      <a:avLst/>
-                    </a:prstGeom>
-                    <a:noFill/>
-                    <a:ln w="9525">
-                      <a:noFill/>
-                      <a:miter lim="800000"/>
-                      <a:headEnd/>
-                      <a:tailEnd/>
-                    </a:ln>
-                  </pic:spPr>
-                </pic:pic>
-              </a:graphicData>
-            </a:graphic>
-          </wp:inline>
-        </w:drawing>
+        <w:t>см рисунок 1 и таблицу 1)</w:t>
+      </w:r>
+      <w:r>
+        <w:t xml:space="preserve">. Действие последнего шага имеет 9 измерений, причем для выбранного действия задано значение 1, а для других действий - 0. </w:t>
+      </w:r>
+      <w:r>
+        <w:t>В результате</w:t>
+      </w:r>
+      <w:r>
+        <w:t xml:space="preserve"> представление состояния </w:t>
+      </w:r>
+      <w:r>
+        <w:t>игры имеет</w:t>
+      </w:r>
+      <w:r>
+        <w:t xml:space="preserve"> 93 измерения</w:t>
+      </w:r>
+      <w:r>
+        <w:t>.</w:t>
+      </w:r>
+    </w:p>
+    <w:p>
+      <w:pPr>
+        <w:pStyle w:val="4"/>
+        <w:spacing w:line="360" w:lineRule="auto"/>
+      </w:pPr>
+      <w:r>
+        <w:t>Определение действия</w:t>
       </w:r>
     </w:p>
     <w:p>
@@ -7054,29 +6976,253 @@
         <w:ind w:firstLine="708"/>
       </w:pPr>
       <w:r>
-        <w:t xml:space="preserve">Кроме того, значение расстояния </w:t>
-      </w:r>
-      <w:r>
-        <w:t>до объектов местности</w:t>
-      </w:r>
-      <w:r>
-        <w:t xml:space="preserve"> рассчитывается также в 8 секторах. Если препятствие находится вне зоны видимости </w:t>
+        <w:t>В сценариях микроуправления StarCraft исходное пространство действий очень велико. На каждом временном шаге каж</w:t>
+      </w:r>
+      <w:r>
+        <w:t>дый</w:t>
+      </w:r>
+      <w:r>
+        <w:t xml:space="preserve"> </w:t>
+      </w:r>
+      <w:r>
+        <w:t>юнит</w:t>
+      </w:r>
+      <w:r>
+        <w:t xml:space="preserve"> может перемещаться в произвольных направлениях </w:t>
+      </w:r>
+      <w:r>
+        <w:t xml:space="preserve">и </w:t>
+      </w:r>
+      <w:r>
+        <w:t>с произвольными расстояниями на карте. Когда юнит атак</w:t>
+      </w:r>
+      <w:r>
+        <w:t>ует, он может выб</w:t>
+      </w:r>
+      <w:r>
+        <w:t xml:space="preserve">рать </w:t>
+      </w:r>
+      <w:r>
+        <w:t>любого вражесого юнита в</w:t>
+      </w:r>
+      <w:r>
+        <w:t xml:space="preserve"> радиусе действия </w:t>
+      </w:r>
+      <w:r>
+        <w:t xml:space="preserve">своего </w:t>
+      </w:r>
+      <w:r>
+        <w:t xml:space="preserve">оружия. Чтобы упростить пространство действий, </w:t>
+      </w:r>
+      <w:r>
+        <w:t>авторы решили</w:t>
+      </w:r>
+      <w:r>
+        <w:t xml:space="preserve"> </w:t>
+      </w:r>
+      <w:r>
+        <w:t xml:space="preserve">ограничить передвижение юнита </w:t>
+      </w:r>
+      <w:r>
+        <w:t>8</w:t>
+      </w:r>
+      <w:r>
+        <w:t xml:space="preserve">-ю направлениями </w:t>
+      </w:r>
+      <w:r>
+        <w:t xml:space="preserve">с фиксированным расстоянием и </w:t>
+      </w:r>
+      <w:r>
+        <w:t>при атаке выбирать только самых слабых</w:t>
       </w:r>
       <w:proofErr w:type="gramStart"/>
       <w:r>
-        <w:t>центрального</w:t>
+        <w:t xml:space="preserve"> </w:t>
+      </w:r>
+      <w:r>
+        <w:t>К</w:t>
       </w:r>
       <w:proofErr w:type="gramEnd"/>
       <w:r>
-        <w:t xml:space="preserve"> юнита, значение устанавливается равным 0. В противном случае значение также является линейным с расстоянием до </w:t>
-      </w:r>
-      <w:proofErr w:type="gramStart"/>
-      <w:r>
-        <w:t>центрального</w:t>
-      </w:r>
-      <w:proofErr w:type="gramEnd"/>
-      <w:r>
-        <w:t xml:space="preserve"> юнита, как показано в уравнении (5).</w:t>
+        <w:t xml:space="preserve">огда </w:t>
+      </w:r>
+      <w:r>
+        <w:t>выбран</w:t>
+      </w:r>
+      <w:r>
+        <w:t>о</w:t>
+      </w:r>
+      <w:r>
+        <w:t xml:space="preserve"> </w:t>
+      </w:r>
+      <w:r>
+        <w:t>передвижение в определённом направлении</w:t>
+      </w:r>
+      <w:r>
+        <w:t xml:space="preserve">, </w:t>
+      </w:r>
+      <w:r>
+        <w:t>юнит</w:t>
+      </w:r>
+      <w:r>
+        <w:t xml:space="preserve"> поверн</w:t>
+      </w:r>
+      <w:r>
+        <w:t>ё</w:t>
+      </w:r>
+      <w:r>
+        <w:t>тся в одно из 8 направлений: вверх, вниз, влево, вправо, вверху слева, вверху справа, внизу слева, внизу справа и перемест</w:t>
+      </w:r>
+      <w:r>
+        <w:t>и</w:t>
+      </w:r>
+      <w:r>
+        <w:t>тся на фиксирова</w:t>
+      </w:r>
+      <w:r>
+        <w:t>нное расстояние. Когда выбрана атака,</w:t>
+      </w:r>
+      <w:r>
+        <w:t xml:space="preserve"> </w:t>
+      </w:r>
+      <w:r>
+        <w:t>юнит</w:t>
+      </w:r>
+      <w:r>
+        <w:t xml:space="preserve"> </w:t>
+      </w:r>
+      <w:r>
+        <w:lastRenderedPageBreak/>
+        <w:t>остановится</w:t>
+      </w:r>
+      <w:r>
+        <w:t xml:space="preserve"> и буд</w:t>
+      </w:r>
+      <w:r>
+        <w:t>е</w:t>
+      </w:r>
+      <w:r>
+        <w:t xml:space="preserve">т </w:t>
+      </w:r>
+      <w:r>
+        <w:t>атаковать врагов</w:t>
+      </w:r>
+      <w:r>
+        <w:t xml:space="preserve">. </w:t>
+      </w:r>
+      <w:r>
+        <w:t>Авторы решили в качестве цели выбирать цель с самым низким уровнем здоровья в радиусе действия оружия</w:t>
+      </w:r>
+      <w:r>
+        <w:t xml:space="preserve">. Согласно результатам эксперимента, этих действий достаточно, чтобы </w:t>
+      </w:r>
+      <w:r>
+        <w:t>эффективно управлять юнитами</w:t>
+      </w:r>
+      <w:r>
+        <w:t xml:space="preserve"> в игре.</w:t>
+      </w:r>
+    </w:p>
+    <w:p>
+      <w:pPr>
+        <w:pStyle w:val="4"/>
+        <w:spacing w:line="360" w:lineRule="auto"/>
+      </w:pPr>
+      <w:r>
+        <w:t>Архитектура нейросети</w:t>
+      </w:r>
+    </w:p>
+    <w:p>
+      <w:pPr>
+        <w:pStyle w:val="ac"/>
+        <w:ind w:firstLine="708"/>
+      </w:pPr>
+      <w:r>
+        <w:t>Поскольку опыт наших юнитов имеет ограниченное подмножество большого пространства состояний, и большинство тестовых состояний никогда не исследовались заранее, будет трудно применить таблицу обучени</w:t>
+      </w:r>
+      <w:r>
+        <w:t>я</w:t>
+      </w:r>
+      <w:r>
+        <w:t xml:space="preserve"> с подкреплением для изучения оптимальной политики. Чтобы решить эту проблему, мы используем нейронную сеть, параметризованную вектором θ, для аппроксимации значений действия состояния для улучшения обобщения нашей модели RL.</w:t>
+      </w:r>
+    </w:p>
+    <w:p>
+      <w:pPr>
+        <w:pStyle w:val="ac"/>
+        <w:ind w:firstLine="708"/>
+      </w:pPr>
+      <w:r>
+        <w:t xml:space="preserve">Ввод сети - тензор </w:t>
+      </w:r>
+      <w:r>
+        <w:t xml:space="preserve">с </w:t>
+      </w:r>
+      <w:r>
+        <w:t>93 измерения</w:t>
+      </w:r>
+      <w:r>
+        <w:t>ми</w:t>
+      </w:r>
+      <w:r>
+        <w:t xml:space="preserve"> </w:t>
+      </w:r>
+      <w:r>
+        <w:t>из</w:t>
+      </w:r>
+      <w:r>
+        <w:t xml:space="preserve"> представлени</w:t>
+      </w:r>
+      <w:r>
+        <w:t>я</w:t>
+      </w:r>
+      <w:r>
+        <w:t xml:space="preserve"> состояния</w:t>
+      </w:r>
+      <w:r>
+        <w:t xml:space="preserve"> игры</w:t>
+      </w:r>
+      <w:r>
+        <w:t xml:space="preserve">. </w:t>
+      </w:r>
+      <w:r>
+        <w:t>Нейросеть авторов имеет 100 нейронов в скрытом слое, где используется</w:t>
+      </w:r>
+      <w:r>
+        <w:t xml:space="preserve"> функци</w:t>
+      </w:r>
+      <w:r>
+        <w:t>я</w:t>
+      </w:r>
+      <w:r>
+        <w:t xml:space="preserve"> активации </w:t>
+      </w:r>
+      <w:r>
+        <w:t xml:space="preserve">«усеченное линейное преобразование» </w:t>
+      </w:r>
+      <w:r>
+        <w:t>(</w:t>
+      </w:r>
+      <w:r>
+        <w:t>rectified linear uni</w:t>
+      </w:r>
+      <w:r>
+        <w:rPr>
+          <w:lang w:val="en-US"/>
+        </w:rPr>
+        <w:t>t</w:t>
+      </w:r>
+      <w:r>
+        <w:t>,</w:t>
+      </w:r>
+      <w:r>
+        <w:t xml:space="preserve"> </w:t>
+      </w:r>
+      <w:r>
+        <w:t>ReLU) для нелинейно</w:t>
+      </w:r>
+      <w:r>
+        <w:t xml:space="preserve">сти сети, которая выражается формулой </w:t>
       </w:r>
     </w:p>
     <w:p>
@@ -7084,69 +7230,69 @@
         <w:pStyle w:val="ac"/>
         <w:ind w:firstLine="708"/>
         <w:jc w:val="center"/>
-        <w:rPr>
-          <w:lang w:val="en-US"/>
-        </w:rPr>
-      </w:pPr>
-      <w:r>
-        <w:rPr>
-          <w:noProof/>
-        </w:rPr>
-        <w:drawing>
-          <wp:inline distT="0" distB="0" distL="0" distR="0">
-            <wp:extent cx="2686050" cy="514350"/>
-            <wp:effectExtent l="19050" t="0" r="0" b="0"/>
-            <wp:docPr id="4" name="Рисунок 4"/>
-            <wp:cNvGraphicFramePr>
-              <a:graphicFrameLocks xmlns:a="http://schemas.openxmlformats.org/drawingml/2006/main" noChangeAspect="1"/>
-            </wp:cNvGraphicFramePr>
-            <a:graphic xmlns:a="http://schemas.openxmlformats.org/drawingml/2006/main">
-              <a:graphicData uri="http://schemas.openxmlformats.org/drawingml/2006/picture">
-                <pic:pic xmlns:pic="http://schemas.openxmlformats.org/drawingml/2006/picture">
-                  <pic:nvPicPr>
-                    <pic:cNvPr id="0" name="Picture 4"/>
-                    <pic:cNvPicPr>
-                      <a:picLocks noChangeAspect="1" noChangeArrowheads="1"/>
-                    </pic:cNvPicPr>
-                  </pic:nvPicPr>
-                  <pic:blipFill>
-                    <a:blip r:embed="rId13" cstate="print"/>
-                    <a:srcRect/>
-                    <a:stretch>
-                      <a:fillRect/>
-                    </a:stretch>
-                  </pic:blipFill>
-                  <pic:spPr bwMode="auto">
-                    <a:xfrm>
-                      <a:off x="0" y="0"/>
-                      <a:ext cx="2686050" cy="514350"/>
-                    </a:xfrm>
-                    <a:prstGeom prst="rect">
-                      <a:avLst/>
-                    </a:prstGeom>
-                    <a:noFill/>
-                    <a:ln w="9525">
-                      <a:noFill/>
-                      <a:miter lim="800000"/>
-                      <a:headEnd/>
-                      <a:tailEnd/>
-                    </a:ln>
-                  </pic:spPr>
-                </pic:pic>
-              </a:graphicData>
-            </a:graphic>
-          </wp:inline>
-        </w:drawing>
+      </w:pPr>
+      <w:r>
+        <w:t>f</w:t>
+      </w:r>
+      <w:r>
+        <w:t>(z) = max (0, z), (6)</w:t>
       </w:r>
     </w:p>
     <w:p>
       <w:pPr>
         <w:pStyle w:val="ac"/>
         <w:ind w:firstLine="708"/>
-        <w:rPr>
-          <w:lang w:val="en-US"/>
-        </w:rPr>
-      </w:pPr>
+      </w:pPr>
+      <w:r>
+        <w:t xml:space="preserve">где z - выход скрытого слоя. </w:t>
+      </w:r>
+      <w:r>
+        <w:t>Авторы исследования решили</w:t>
+      </w:r>
+      <w:r>
+        <w:t xml:space="preserve"> </w:t>
+      </w:r>
+      <w:r>
+        <w:t xml:space="preserve">использовать </w:t>
+      </w:r>
+      <w:r>
+        <w:t xml:space="preserve">функцию ReLU, а не функцию </w:t>
+      </w:r>
+      <w:r>
+        <w:rPr>
+          <w:lang w:val="en-US"/>
+        </w:rPr>
+        <w:t>s</w:t>
+      </w:r>
+      <w:r>
+        <w:t xml:space="preserve">igmoid или tanh, потому что функция ReLU не имеет проблемы градиентного спуска, что может гарантировать эффективное обучение модели [59]. В отличие от этих насыщающих функций нелинейности, таких как </w:t>
+      </w:r>
+      <w:r>
+        <w:rPr>
+          <w:lang w:val="en-US"/>
+        </w:rPr>
+        <w:t>s</w:t>
+      </w:r>
+      <w:r>
+        <w:t xml:space="preserve">igmoid </w:t>
+      </w:r>
+      <w:r>
+        <w:t xml:space="preserve">или </w:t>
+      </w:r>
+      <w:r>
+        <w:t>tanh</w:t>
+      </w:r>
+      <w:r>
+        <w:t xml:space="preserve">, функция ReLU является ненасыщенной нелинейной функцией. С точки зрения времени обучения с градиентным спуском </w:t>
+      </w:r>
+      <w:proofErr w:type="gramStart"/>
+      <w:r>
+        <w:t>ненасыщенная</w:t>
+      </w:r>
+      <w:proofErr w:type="gramEnd"/>
+      <w:r>
+        <w:t xml:space="preserve"> нелинейная намного быстрее [60].</w:t>
+      </w:r>
     </w:p>
     <w:p>
       <w:pPr>
@@ -7154,7 +7300,34 @@
         <w:ind w:firstLine="708"/>
       </w:pPr>
       <w:r>
-        <w:t>Таким образом, информация о состоянии текущего шага имеет 42 измерения. Действие последнего шага имеет 9 измерений, причем для выбранного действия задано значение 1, а для других действий - 0. В общем, в представление состояния в нашей модели встроено 93 измерения</w:t>
+        <w:t xml:space="preserve">Выходной слой нейронной сети имеет 9 нейронов, </w:t>
+      </w:r>
+      <w:r>
+        <w:t>который</w:t>
+      </w:r>
+      <w:r>
+        <w:t xml:space="preserve"> </w:t>
+      </w:r>
+      <w:r>
+        <w:t>вы</w:t>
+      </w:r>
+      <w:r>
+        <w:t>да</w:t>
+      </w:r>
+      <w:r>
+        <w:t>ё</w:t>
+      </w:r>
+      <w:r>
+        <w:t>т вероятность движения в 8 направлениях и атаки. Модель обучения одного юнита в сценариях микроуправления StarCraft, включает представление состояния, архитектуру нейронной сети и выходные действия, изображен</w:t>
+      </w:r>
+      <w:r>
+        <w:t>ные</w:t>
+      </w:r>
+      <w:r>
+        <w:t xml:space="preserve"> на рис. </w:t>
+      </w:r>
+      <w:r>
+        <w:t>1</w:t>
       </w:r>
       <w:r>
         <w:t>.</w:t>
@@ -7166,8 +7339,13 @@
         <w:spacing w:line="360" w:lineRule="auto"/>
       </w:pPr>
       <w:r>
-        <w:lastRenderedPageBreak/>
-        <w:t>Определение действия</w:t>
+        <w:t xml:space="preserve">Метод обучения в </w:t>
+      </w:r>
+      <w:r>
+        <w:t>микроменеджмент</w:t>
+      </w:r>
+      <w:r>
+        <w:t>е</w:t>
       </w:r>
     </w:p>
     <w:p>
@@ -7176,252 +7354,102 @@
         <w:ind w:firstLine="708"/>
       </w:pPr>
       <w:r>
-        <w:t>В сценариях микроуправления StarCraft исходное пространство действий очень велико. На каждом временном шаге каж</w:t>
-      </w:r>
-      <w:r>
-        <w:t>дый</w:t>
-      </w:r>
-      <w:r>
-        <w:t xml:space="preserve"> </w:t>
-      </w:r>
-      <w:r>
-        <w:t>юнит</w:t>
-      </w:r>
-      <w:r>
-        <w:t xml:space="preserve"> может перемещаться в произвольных направлениях </w:t>
-      </w:r>
-      <w:r>
-        <w:t xml:space="preserve">и </w:t>
-      </w:r>
-      <w:r>
-        <w:t>с произвольными расстояниями на карте. Когда юнит атак</w:t>
-      </w:r>
-      <w:r>
-        <w:t>ует, он может выб</w:t>
-      </w:r>
-      <w:r>
-        <w:t xml:space="preserve">рать </w:t>
-      </w:r>
-      <w:r>
-        <w:t>любого вражесого юнита в</w:t>
-      </w:r>
-      <w:r>
-        <w:t xml:space="preserve"> радиусе действия </w:t>
-      </w:r>
-      <w:r>
-        <w:t xml:space="preserve">своего </w:t>
-      </w:r>
-      <w:r>
-        <w:t xml:space="preserve">оружия. Чтобы упростить пространство действий, </w:t>
-      </w:r>
-      <w:r>
-        <w:t>авторы решили</w:t>
-      </w:r>
-      <w:r>
-        <w:t xml:space="preserve"> </w:t>
-      </w:r>
-      <w:r>
-        <w:t xml:space="preserve">ограничить передвижение юнита </w:t>
-      </w:r>
-      <w:r>
-        <w:t>8</w:t>
-      </w:r>
-      <w:r>
-        <w:t xml:space="preserve">-ю направлениями </w:t>
-      </w:r>
-      <w:r>
-        <w:t xml:space="preserve">с фиксированным расстоянием и </w:t>
-      </w:r>
-      <w:r>
-        <w:t>при атаке выбирать только самых слабых</w:t>
+        <w:t xml:space="preserve">В этой рассматриваемой статье авторы формулируют задачу микроуправления как многоагентную модель обучения с подкреплением. Предлагается метод многоагентного </w:t>
       </w:r>
       <w:proofErr w:type="gramStart"/>
       <w:r>
-        <w:t xml:space="preserve"> </w:t>
-      </w:r>
-      <w:r>
-        <w:t>К</w:t>
+        <w:t>градиен</w:t>
+      </w:r>
+      <w:r>
+        <w:t>тно-спуска</w:t>
       </w:r>
       <w:proofErr w:type="gramEnd"/>
       <w:r>
-        <w:t xml:space="preserve">огда </w:t>
-      </w:r>
-      <w:r>
-        <w:t>выбран</w:t>
-      </w:r>
-      <w:r>
-        <w:t>о</w:t>
-      </w:r>
-      <w:r>
-        <w:t xml:space="preserve"> </w:t>
-      </w:r>
-      <w:r>
-        <w:t>передвижение в определённом направлении</w:t>
-      </w:r>
-      <w:r>
-        <w:t xml:space="preserve">, </w:t>
-      </w:r>
-      <w:r>
-        <w:t>юнит</w:t>
-      </w:r>
-      <w:r>
-        <w:t xml:space="preserve"> поверн</w:t>
-      </w:r>
-      <w:r>
-        <w:t>ё</w:t>
-      </w:r>
-      <w:r>
-        <w:t>тся в одно из 8 направлений: вверх, вниз, влево, вправо, вверху слева, вверху справа, внизу слева, внизу справа и перемест</w:t>
-      </w:r>
-      <w:r>
-        <w:t>и</w:t>
-      </w:r>
-      <w:r>
-        <w:t>тся на фиксирова</w:t>
-      </w:r>
-      <w:r>
-        <w:t>нное расстояние. Когда выбрана атака,</w:t>
-      </w:r>
-      <w:r>
-        <w:t xml:space="preserve"> </w:t>
-      </w:r>
-      <w:r>
-        <w:t>юнит</w:t>
-      </w:r>
-      <w:r>
-        <w:t xml:space="preserve"> </w:t>
-      </w:r>
-      <w:r>
-        <w:t>остановится</w:t>
-      </w:r>
-      <w:r>
-        <w:t xml:space="preserve"> и буд</w:t>
-      </w:r>
-      <w:r>
-        <w:t>е</w:t>
-      </w:r>
-      <w:r>
-        <w:t xml:space="preserve">т </w:t>
-      </w:r>
-      <w:r>
-        <w:t>атаковать врагов</w:t>
-      </w:r>
-      <w:r>
-        <w:t xml:space="preserve">. </w:t>
-      </w:r>
-      <w:r>
-        <w:t>Авторы решили в качестве цели выбирать цель с самым низким уровнем здоровья в радиусе действия оружия</w:t>
-      </w:r>
-      <w:r>
-        <w:t xml:space="preserve">. Согласно результатам эксперимента, этих действий достаточно, чтобы </w:t>
-      </w:r>
-      <w:r>
-        <w:t>эффективно управлять юнитами</w:t>
-      </w:r>
-      <w:r>
-        <w:t xml:space="preserve"> в игре.</w:t>
-      </w:r>
-    </w:p>
-    <w:p>
-      <w:pPr>
-        <w:pStyle w:val="4"/>
-        <w:spacing w:line="360" w:lineRule="auto"/>
-      </w:pPr>
-      <w:r>
-        <w:t>Архитектура нейросети</w:t>
-      </w:r>
-    </w:p>
-    <w:p>
-      <w:pPr>
-        <w:pStyle w:val="ac"/>
-        <w:ind w:firstLine="708"/>
-      </w:pPr>
-      <w:r>
-        <w:t>Поскольку опыт наших юнитов имеет ограниченное подмножество большого пространства состояний, и большинство тестовых состояний никогда не исследовались заранее, будет трудно применить таблицу обучени</w:t>
-      </w:r>
-      <w:r>
-        <w:t>я</w:t>
-      </w:r>
-      <w:r>
-        <w:t xml:space="preserve"> с подкреплением для изучения оптимальной политики. Чтобы решить эту проблему, мы используем нейронную сеть, параметризованную вектором θ, для аппроксимации значений действия состояния для улучшения обобщения нашей модели RL.</w:t>
-      </w:r>
-    </w:p>
-    <w:p>
-      <w:pPr>
-        <w:pStyle w:val="ac"/>
-        <w:ind w:firstLine="708"/>
-      </w:pPr>
-      <w:r>
-        <w:t xml:space="preserve">Ввод сети - тензор </w:t>
-      </w:r>
-      <w:r>
-        <w:t xml:space="preserve">с </w:t>
-      </w:r>
-      <w:r>
-        <w:t>93 измерения</w:t>
-      </w:r>
-      <w:r>
-        <w:t>ми</w:t>
-      </w:r>
-      <w:r>
-        <w:t xml:space="preserve"> </w:t>
-      </w:r>
-      <w:r>
-        <w:t>из</w:t>
-      </w:r>
-      <w:r>
-        <w:t xml:space="preserve"> представлени</w:t>
-      </w:r>
-      <w:r>
-        <w:t>я</w:t>
-      </w:r>
-      <w:r>
-        <w:t xml:space="preserve"> состояния</w:t>
-      </w:r>
-      <w:r>
-        <w:t xml:space="preserve"> игры</w:t>
-      </w:r>
-      <w:r>
-        <w:t xml:space="preserve">. </w:t>
-      </w:r>
-      <w:r>
-        <w:t>Нейросеть авторов имеет 100 нейронов в скрытом слое, где используется</w:t>
-      </w:r>
-      <w:r>
-        <w:t xml:space="preserve"> функци</w:t>
-      </w:r>
-      <w:r>
-        <w:t>я</w:t>
-      </w:r>
-      <w:r>
-        <w:t xml:space="preserve"> активации </w:t>
-      </w:r>
-      <w:r>
-        <w:t xml:space="preserve">«усеченное линейное преобразование» </w:t>
+        <w:t xml:space="preserve"> Сарса (λ)</w:t>
+      </w:r>
+      <w:r>
+        <w:t>с разделением параметров</w:t>
       </w:r>
       <w:r>
         <w:t>(</w:t>
       </w:r>
       <w:r>
-        <w:t>rectified linear uni</w:t>
-      </w:r>
-      <w:r>
-        <w:rPr>
-          <w:lang w:val="en-US"/>
-        </w:rPr>
-        <w:t>t</w:t>
-      </w:r>
-      <w:r>
-        <w:t>,</w:t>
-      </w:r>
-      <w:r>
-        <w:t xml:space="preserve"> </w:t>
-      </w:r>
-      <w:r>
-        <w:t>ReLU) для нелинейно</w:t>
-      </w:r>
-      <w:r>
-        <w:t xml:space="preserve">сти сети, которая выражается формулой </w:t>
+        <w:rPr>
+          <w:lang w:val="en-US"/>
+        </w:rPr>
+        <w:t>parameter</w:t>
+      </w:r>
+      <w:r>
+        <w:t xml:space="preserve"> </w:t>
+      </w:r>
+      <w:r>
+        <w:rPr>
+          <w:lang w:val="en-US"/>
+        </w:rPr>
+        <w:t>sharing</w:t>
+      </w:r>
+      <w:r>
+        <w:t xml:space="preserve"> </w:t>
+      </w:r>
+      <w:r>
+        <w:rPr>
+          <w:lang w:val="en-US"/>
+        </w:rPr>
+        <w:t>multi</w:t>
+      </w:r>
+      <w:r>
+        <w:t>-</w:t>
+      </w:r>
+      <w:r>
+        <w:rPr>
+          <w:lang w:val="en-US"/>
+        </w:rPr>
+        <w:t>agent</w:t>
+      </w:r>
+      <w:r>
+        <w:t xml:space="preserve"> </w:t>
+      </w:r>
+      <w:r>
+        <w:rPr>
+          <w:lang w:val="en-US"/>
+        </w:rPr>
+        <w:t>gradient</w:t>
+      </w:r>
+      <w:r>
+        <w:t>-</w:t>
+      </w:r>
+      <w:r>
+        <w:rPr>
+          <w:lang w:val="en-US"/>
+        </w:rPr>
+        <w:t>descent</w:t>
+      </w:r>
+      <w:r>
+        <w:t xml:space="preserve"> </w:t>
+      </w:r>
+      <w:r>
+        <w:rPr>
+          <w:lang w:val="en-US"/>
+        </w:rPr>
+        <w:t>Sarsa</w:t>
+      </w:r>
+      <w:r>
+        <w:t>, PS-MAGDS)</w:t>
+      </w:r>
+      <w:r>
+        <w:t xml:space="preserve"> для обучения модели, и конструируе</w:t>
+      </w:r>
+      <w:r>
+        <w:t>тся</w:t>
+      </w:r>
+      <w:r>
+        <w:t xml:space="preserve"> функцию вознаграждения в качестве внутренней мотивации для продвижения процесса обучения. Вся схема PS-MAGDS обучения с подкреплением изображена на рис. </w:t>
+      </w:r>
+      <w:r>
+        <w:t>2</w:t>
+      </w:r>
+      <w:r>
+        <w:t>.</w:t>
       </w:r>
     </w:p>
     <w:p>
@@ -7431,237 +7459,10 @@
         <w:jc w:val="center"/>
       </w:pPr>
       <w:r>
-        <w:t>f</w:t>
-      </w:r>
-      <w:r>
-        <w:t>(z) = max (0, z), (6)</w:t>
-      </w:r>
-    </w:p>
-    <w:p>
-      <w:pPr>
-        <w:pStyle w:val="ac"/>
-        <w:ind w:firstLine="708"/>
-      </w:pPr>
-      <w:r>
-        <w:t xml:space="preserve">где z - выход скрытого слоя. </w:t>
-      </w:r>
-      <w:r>
-        <w:t>Авторы исследования решили</w:t>
-      </w:r>
-      <w:r>
-        <w:t xml:space="preserve"> </w:t>
-      </w:r>
-      <w:r>
-        <w:t xml:space="preserve">использовать </w:t>
-      </w:r>
-      <w:r>
-        <w:t xml:space="preserve">функцию ReLU, а не функцию </w:t>
-      </w:r>
-      <w:r>
-        <w:rPr>
-          <w:lang w:val="en-US"/>
-        </w:rPr>
-        <w:t>s</w:t>
-      </w:r>
-      <w:r>
-        <w:t xml:space="preserve">igmoid или tanh, потому что функция ReLU не имеет проблемы градиентного спуска, что может гарантировать эффективное обучение модели [59]. В отличие от этих насыщающих функций нелинейности, таких как </w:t>
-      </w:r>
-      <w:r>
-        <w:rPr>
-          <w:lang w:val="en-US"/>
-        </w:rPr>
-        <w:t>s</w:t>
-      </w:r>
-      <w:r>
-        <w:t xml:space="preserve">igmoid </w:t>
-      </w:r>
-      <w:r>
-        <w:t xml:space="preserve">или </w:t>
-      </w:r>
-      <w:r>
-        <w:t>tanh</w:t>
-      </w:r>
-      <w:r>
-        <w:t xml:space="preserve">, функция ReLU является ненасыщенной нелинейной функцией. С точки зрения времени обучения с градиентным спуском </w:t>
-      </w:r>
-      <w:proofErr w:type="gramStart"/>
-      <w:r>
-        <w:t>ненасыщенная</w:t>
-      </w:r>
-      <w:proofErr w:type="gramEnd"/>
-      <w:r>
-        <w:t xml:space="preserve"> нелинейная намного быстрее [60].</w:t>
-      </w:r>
-    </w:p>
-    <w:p>
-      <w:pPr>
-        <w:pStyle w:val="ac"/>
-        <w:ind w:firstLine="708"/>
-      </w:pPr>
-      <w:r>
+        <w:rPr>
+          <w:noProof/>
+        </w:rPr>
         <w:lastRenderedPageBreak/>
-        <w:t xml:space="preserve">Выходной слой нейронной сети имеет 9 нейронов, </w:t>
-      </w:r>
-      <w:r>
-        <w:t>который</w:t>
-      </w:r>
-      <w:r>
-        <w:t xml:space="preserve"> </w:t>
-      </w:r>
-      <w:r>
-        <w:t>вы</w:t>
-      </w:r>
-      <w:r>
-        <w:t>да</w:t>
-      </w:r>
-      <w:r>
-        <w:t>ё</w:t>
-      </w:r>
-      <w:r>
-        <w:t>т вероятность движения в 8 направлениях и атаки. Модель обучения одного юнита в сценариях микроуправления StarCraft, включает представление состояния, архитектуру нейронной сети и выходные действия, изображен</w:t>
-      </w:r>
-      <w:r>
-        <w:t>ные</w:t>
-      </w:r>
-      <w:r>
-        <w:t xml:space="preserve"> на рис. </w:t>
-      </w:r>
-      <w:r>
-        <w:t>1</w:t>
-      </w:r>
-      <w:r>
-        <w:t>.</w:t>
-      </w:r>
-    </w:p>
-    <w:p>
-      <w:pPr>
-        <w:pStyle w:val="4"/>
-        <w:spacing w:line="360" w:lineRule="auto"/>
-      </w:pPr>
-      <w:r>
-        <w:t xml:space="preserve">Метод обучения в </w:t>
-      </w:r>
-      <w:r>
-        <w:t>микроменеджмент</w:t>
-      </w:r>
-      <w:r>
-        <w:t>е</w:t>
-      </w:r>
-    </w:p>
-    <w:p>
-      <w:pPr>
-        <w:pStyle w:val="ac"/>
-        <w:ind w:firstLine="708"/>
-      </w:pPr>
-      <w:r>
-        <w:t xml:space="preserve">В этой рассматриваемой статье авторы формулируют задачу микроуправления как многоагентную модель обучения с подкреплением. Предлагается метод многоагентного </w:t>
-      </w:r>
-      <w:proofErr w:type="gramStart"/>
-      <w:r>
-        <w:t>градиен</w:t>
-      </w:r>
-      <w:r>
-        <w:t>тно-спуска</w:t>
-      </w:r>
-      <w:proofErr w:type="gramEnd"/>
-      <w:r>
-        <w:t xml:space="preserve"> Сарса (λ)</w:t>
-      </w:r>
-      <w:r>
-        <w:t>с разделением параметров</w:t>
-      </w:r>
-      <w:r>
-        <w:t>(</w:t>
-      </w:r>
-      <w:r>
-        <w:rPr>
-          <w:lang w:val="en-US"/>
-        </w:rPr>
-        <w:t>parameter</w:t>
-      </w:r>
-      <w:r>
-        <w:t xml:space="preserve"> </w:t>
-      </w:r>
-      <w:r>
-        <w:rPr>
-          <w:lang w:val="en-US"/>
-        </w:rPr>
-        <w:t>sharing</w:t>
-      </w:r>
-      <w:r>
-        <w:t xml:space="preserve"> </w:t>
-      </w:r>
-      <w:r>
-        <w:rPr>
-          <w:lang w:val="en-US"/>
-        </w:rPr>
-        <w:t>multi</w:t>
-      </w:r>
-      <w:r>
-        <w:t>-</w:t>
-      </w:r>
-      <w:r>
-        <w:rPr>
-          <w:lang w:val="en-US"/>
-        </w:rPr>
-        <w:t>agent</w:t>
-      </w:r>
-      <w:r>
-        <w:t xml:space="preserve"> </w:t>
-      </w:r>
-      <w:r>
-        <w:rPr>
-          <w:lang w:val="en-US"/>
-        </w:rPr>
-        <w:t>gradient</w:t>
-      </w:r>
-      <w:r>
-        <w:t>-</w:t>
-      </w:r>
-      <w:r>
-        <w:rPr>
-          <w:lang w:val="en-US"/>
-        </w:rPr>
-        <w:t>descent</w:t>
-      </w:r>
-      <w:r>
-        <w:t xml:space="preserve"> </w:t>
-      </w:r>
-      <w:r>
-        <w:rPr>
-          <w:lang w:val="en-US"/>
-        </w:rPr>
-        <w:t>Sarsa</w:t>
-      </w:r>
-      <w:r>
-        <w:t>, PS-MAGDS)</w:t>
-      </w:r>
-      <w:r>
-        <w:t xml:space="preserve"> для обучения модели, и конструируе</w:t>
-      </w:r>
-      <w:r>
-        <w:t>тся</w:t>
-      </w:r>
-      <w:r>
-        <w:t xml:space="preserve"> функцию вознаграждения в качестве внутренней мотивации для продвижения процесса обучения. Вся схема PS-MAGDS обучения с подкреплением изображена на рис. </w:t>
-      </w:r>
-      <w:r>
-        <w:t>2</w:t>
-      </w:r>
-      <w:r>
-        <w:t>.</w:t>
-      </w:r>
-    </w:p>
-    <w:p>
-      <w:pPr>
-        <w:pStyle w:val="ac"/>
-        <w:ind w:firstLine="708"/>
-        <w:jc w:val="center"/>
-      </w:pPr>
-      <w:r>
-        <w:rPr>
-          <w:noProof/>
-        </w:rPr>
         <w:drawing>
           <wp:inline distT="0" distB="0" distL="0" distR="0">
             <wp:extent cx="3981450" cy="2209800"/>
@@ -7680,7 +7481,7 @@
                     </pic:cNvPicPr>
                   </pic:nvPicPr>
                   <pic:blipFill>
-                    <a:blip r:embed="rId14" cstate="print"/>
+                    <a:blip r:embed="rId10" cstate="print"/>
                     <a:srcRect/>
                     <a:stretch>
                       <a:fillRect/>
@@ -7826,11 +7627,7 @@
       </w:r>
       <w:proofErr w:type="gramEnd"/>
       <w:r>
-        <w:t xml:space="preserve">. С помощью этого метода мы можем решить проблему отсроченного вознаграждения в игровой среде. Сарса с приемлемыми чертами, называемая Сарса (λ), </w:t>
-      </w:r>
-      <w:r>
-        <w:lastRenderedPageBreak/>
-        <w:t>является одним из способов усреднения резервных копий(backups), сделанных после нескольких шагов</w:t>
+        <w:t>. С помощью этого метода мы можем решить проблему отсроченного вознаграждения в игровой среде. Сарса с приемлемыми чертами, называемая Сарса (λ), является одним из способов усреднения резервных копий(backups), сделанных после нескольких шагов</w:t>
       </w:r>
       <w:proofErr w:type="gramStart"/>
       <w:r>
@@ -7954,6 +7751,7 @@
         <w:rPr>
           <w:lang w:val="en-US"/>
         </w:rPr>
+        <w:lastRenderedPageBreak/>
         <w:t>δt</w:t>
       </w:r>
       <w:proofErr w:type="gramEnd"/>
@@ -8518,7 +8316,6 @@
         <w:ind w:firstLine="708"/>
       </w:pPr>
       <w:r>
-        <w:lastRenderedPageBreak/>
         <w:t>StarCraft II — это выдуманная фантастическая вселенная с богатым, многоуровневым геймплеем. Существует множество режимов игры, но самый распространенный в киберспорте — это турниры «один-на-один», состоящие из 5 матчей. Сначала игрок выбирает одну из трех рас — зергов, протоссов или терранов, каждая из которых имеет свои особенности и возможности. Каждый игрок в начале игры имеет 16 рабочих, которые добывают ресурсы для постройки зданий, других юнитов или развития технологий, и главное здание. Для победы игрок должен грамотно использовать имеющиеся ресурсы и своевременно вкладывать накопленные ресурсы в экономику, армию или улучшения, в зависимости от ситуаци</w:t>
       </w:r>
       <w:proofErr w:type="gramStart"/>
@@ -8536,6 +8333,7 @@
         <w:ind w:firstLine="708"/>
       </w:pPr>
       <w:r>
+        <w:lastRenderedPageBreak/>
         <w:t xml:space="preserve">Для достижения победы в игре </w:t>
       </w:r>
       <w:r>
@@ -8690,11 +8488,7 @@
         <w:t>юнитов и действий</w:t>
       </w:r>
       <w:r>
-        <w:t xml:space="preserve">. В дополнение к этому, многие действия являются </w:t>
-      </w:r>
-      <w:r>
-        <w:lastRenderedPageBreak/>
-        <w:t xml:space="preserve">иерархическими и могут изменяться и дополняться по ходу. </w:t>
+        <w:t xml:space="preserve">. В дополнение к этому, многие действия являются иерархическими и могут изменяться и дополняться по ходу. </w:t>
       </w:r>
       <w:r>
         <w:t>П</w:t>
@@ -8817,6 +8611,7 @@
         <w:t xml:space="preserve"> </w:t>
       </w:r>
       <w:r>
+        <w:lastRenderedPageBreak/>
         <w:t>точнее</w:t>
       </w:r>
       <w:r>
@@ -9171,7 +8966,6 @@
         <w:pStyle w:val="ac"/>
       </w:pPr>
       <w:r>
-        <w:lastRenderedPageBreak/>
         <w:tab/>
         <w:t xml:space="preserve">В ходе развития лиги появлялись различные стратегии и </w:t>
       </w:r>
@@ -9252,6 +9046,7 @@
         <w:ind w:firstLine="708"/>
       </w:pPr>
       <w:r>
+        <w:lastRenderedPageBreak/>
         <w:t>Для обеспечения разнообразия, каждый агент наделялся собственной целью обучения. Например, один агент может иметь цель победить конкретного противника, а другой — целый ряд оппонентов, но сделать это только конкретными юнитами. Эти цели менялись по ходу процесса обучения.</w:t>
       </w:r>
     </w:p>
@@ -9562,11 +9357,7 @@
         <w:t>)</w:t>
       </w:r>
       <w:r>
-        <w:t xml:space="preserve">. Это значительно меньше, чем у </w:t>
-      </w:r>
-      <w:r>
-        <w:lastRenderedPageBreak/>
-        <w:t>существующих ботов</w:t>
+        <w:t>. Это значительно меньше, чем у существующих ботов</w:t>
       </w:r>
       <w:r>
         <w:t>[</w:t>
@@ -9623,6 +9414,7 @@
         <w:rPr>
           <w:noProof/>
         </w:rPr>
+        <w:lastRenderedPageBreak/>
         <w:drawing>
           <wp:inline distT="0" distB="0" distL="0" distR="0">
             <wp:extent cx="5435600" cy="2867417"/>
@@ -9641,7 +9433,7 @@
                     </pic:cNvPicPr>
                   </pic:nvPicPr>
                   <pic:blipFill>
-                    <a:blip r:embed="rId15" cstate="print"/>
+                    <a:blip r:embed="rId11" cstate="print"/>
                     <a:srcRect/>
                     <a:stretch>
                       <a:fillRect/>
@@ -9759,7 +9551,6 @@
         <w:jc w:val="left"/>
       </w:pPr>
       <w:r>
-        <w:lastRenderedPageBreak/>
         <w:t xml:space="preserve">Игры </w:t>
       </w:r>
       <w:r>
@@ -9807,7 +9598,11 @@
       </w:r>
       <w:proofErr w:type="gramEnd"/>
       <w:r>
-        <w:t>одна из трёх рас: терранов, зергов, протоссов). Агенты обучались в StarCraft II версии 4.6.2 в режиме протосс против протосса, на карте CatalystLE. Для оценки производительности AlphaStar, агенты тренировались против TLO — профессионального игрока за зергов и игрока за протоссов уровня «GrandMaster»(высший уровень). AlphaStar выиграл со счетом 5:0 в свою пользу, используя широкий диапазон юнитов и стратегий.</w:t>
+        <w:t>одна из трёх рас: терранов, зергов, протоссов). Агенты обучались в StarCraft II версии 4.6.2 в режиме протосс против протосса, на карте CatalystLE. Для оценки производительности AlphaStar, агенты тренировались против TLO —</w:t>
+      </w:r>
+      <w:r>
+        <w:lastRenderedPageBreak/>
+        <w:t> профессионального игрока за зергов и игрока за протоссов уровня «GrandMaster»(высший уровень). AlphaStar выиграл со счетом 5:0 в свою пользу, используя широкий диапазон юнитов и стратегий.</w:t>
       </w:r>
     </w:p>
     <w:p>
@@ -9881,11 +9676,7 @@
       </w:r>
       <w:proofErr w:type="gramEnd"/>
       <w:r>
-        <w:t xml:space="preserve"> в целом. В особенности, в таких </w:t>
-      </w:r>
-      <w:r>
-        <w:lastRenderedPageBreak/>
-        <w:t>критичных областях, как энергетика, где крайне важно правильно реагировать в сложных ситуациях.</w:t>
+        <w:t xml:space="preserve"> в целом. В особенности, в таких критичных областях, как энергетика, где крайне важно правильно реагировать в сложных ситуациях.</w:t>
       </w:r>
     </w:p>
     <w:p>
@@ -11279,7 +11070,7 @@
                     </pic:cNvPicPr>
                   </pic:nvPicPr>
                   <pic:blipFill>
-                    <a:blip r:embed="rId16" cstate="print">
+                    <a:blip r:embed="rId12" cstate="print">
                       <a:grayscl/>
                     </a:blip>
                     <a:srcRect/>
@@ -11621,7 +11412,7 @@
                     </pic:cNvPicPr>
                   </pic:nvPicPr>
                   <pic:blipFill>
-                    <a:blip r:embed="rId17" cstate="print">
+                    <a:blip r:embed="rId13" cstate="print">
                       <a:grayscl/>
                     </a:blip>
                     <a:srcRect/>
@@ -11919,7 +11710,7 @@
                     </pic:cNvPicPr>
                   </pic:nvPicPr>
                   <pic:blipFill>
-                    <a:blip r:embed="rId18" cstate="print">
+                    <a:blip r:embed="rId14" cstate="print">
                       <a:grayscl/>
                     </a:blip>
                     <a:srcRect/>
@@ -12879,7 +12670,7 @@
                     </pic:cNvPicPr>
                   </pic:nvPicPr>
                   <pic:blipFill>
-                    <a:blip r:embed="rId19" cstate="print"/>
+                    <a:blip r:embed="rId15" cstate="print"/>
                     <a:srcRect/>
                     <a:stretch>
                       <a:fillRect/>
@@ -13767,7 +13558,7 @@
                     </pic:cNvPicPr>
                   </pic:nvPicPr>
                   <pic:blipFill>
-                    <a:blip r:embed="rId20" cstate="print"/>
+                    <a:blip r:embed="rId16" cstate="print"/>
                     <a:srcRect/>
                     <a:stretch>
                       <a:fillRect/>
@@ -15941,7 +15732,7 @@
                     </pic:cNvPicPr>
                   </pic:nvPicPr>
                   <pic:blipFill>
-                    <a:blip r:embed="rId21" cstate="print"/>
+                    <a:blip r:embed="rId17" cstate="print"/>
                     <a:srcRect/>
                     <a:stretch>
                       <a:fillRect/>
@@ -16899,7 +16690,7 @@
                     </pic:cNvPicPr>
                   </pic:nvPicPr>
                   <pic:blipFill>
-                    <a:blip r:embed="rId22" cstate="print"/>
+                    <a:blip r:embed="rId18" cstate="print"/>
                     <a:srcRect/>
                     <a:stretch>
                       <a:fillRect/>
@@ -16985,7 +16776,7 @@
                     </pic:cNvPicPr>
                   </pic:nvPicPr>
                   <pic:blipFill>
-                    <a:blip r:embed="rId23" cstate="print"/>
+                    <a:blip r:embed="rId19" cstate="print"/>
                     <a:srcRect/>
                     <a:stretch>
                       <a:fillRect/>
@@ -18336,7 +18127,7 @@
       <w:r>
         <w:t xml:space="preserve">[Электронный ресурс] - Режим доступа:  </w:t>
       </w:r>
-      <w:hyperlink r:id="rId24" w:history="1">
+      <w:hyperlink r:id="rId20" w:history="1">
         <w:r>
           <w:rPr>
             <w:rStyle w:val="ab"/>
@@ -18498,7 +18289,7 @@
       <w:r>
         <w:t xml:space="preserve"> [Электронный ресурс] - Режим доступа:  </w:t>
       </w:r>
-      <w:hyperlink r:id="rId25">
+      <w:hyperlink r:id="rId21">
         <w:r>
           <w:rPr>
             <w:rStyle w:val="ab"/>
@@ -18664,7 +18455,7 @@
         </w:rPr>
         <w:t xml:space="preserve">G. Tesauro, “TD-Gammon, a Self-Teaching Backgammon Program, Achieves Master-Level Play,” Neural Computation, vol. 6, no. 2, pp. 215–219, 1994. [Online]. Available: </w:t>
       </w:r>
-      <w:hyperlink r:id="rId26" w:history="1">
+      <w:hyperlink r:id="rId22" w:history="1">
         <w:r>
           <w:rPr>
             <w:rStyle w:val="ab"/>
@@ -18743,7 +18534,7 @@
         </w:rPr>
         <w:t xml:space="preserve">Available: </w:t>
       </w:r>
-      <w:hyperlink r:id="rId27" w:history="1">
+      <w:hyperlink r:id="rId23" w:history="1">
         <w:r>
           <w:rPr>
             <w:rStyle w:val="ab"/>
@@ -18818,7 +18609,7 @@
         </w:rPr>
         <w:t xml:space="preserve">M. Moravc ˇ´ık, M. Schmid, N. Burch, V. Lisy, D. Morrill, N. Bard, ´ T. Davis, K. Waugh, M. Johanson, and M. Bowling, “DeepStack: Expert-level artificial intelligence in heads-up no-limit poker,” Science, vol. 356, no. 6337, pp. 508–513, jan 2017. [Online]. Available: </w:t>
       </w:r>
-      <w:hyperlink r:id="rId28" w:history="1">
+      <w:hyperlink r:id="rId24" w:history="1">
         <w:r>
           <w:rPr>
             <w:rStyle w:val="ab"/>
@@ -18907,7 +18698,7 @@
         </w:rPr>
         <w:t xml:space="preserve"> </w:t>
       </w:r>
-      <w:hyperlink r:id="rId29" w:history="1">
+      <w:hyperlink r:id="rId25" w:history="1">
         <w:r>
           <w:rPr>
             <w:rStyle w:val="ab"/>
@@ -19031,28 +18822,23 @@
         <w:rPr>
           <w:lang w:val="en-US"/>
         </w:rPr>
-        <w:t>Id_2_1_4__21</w:t>
-      </w:r>
-      <w:r>
-        <w:rPr>
-          <w:lang w:val="en-US"/>
-        </w:rPr>
-        <w:t xml:space="preserve"> I. Fathy, M. Aref, O. Enayet, and A. Al-Ogail, “Intelligent online case-based planning agent model for real-time strategy games,” in Proceedings of the 2010 10th International Conference on Intelligent Systems Design and Applications, ISDA’10. IEEE, </w:t>
-      </w:r>
-      <w:proofErr w:type="gramStart"/>
-      <w:r>
-        <w:rPr>
-          <w:lang w:val="en-US"/>
-        </w:rPr>
-        <w:t>nov</w:t>
-      </w:r>
-      <w:proofErr w:type="gramEnd"/>
-      <w:r>
-        <w:rPr>
-          <w:lang w:val="en-US"/>
-        </w:rPr>
-        <w:t xml:space="preserve"> 2010, pp. 445– 450. [Online]. Available: http://ieeexplore.ieee.org/document/5687225/</w:t>
-      </w:r>
+        <w:t>Id_2_1_4__</w:t>
+      </w:r>
+      <w:r>
+        <w:rPr>
+          <w:lang w:val="en-US"/>
+        </w:rPr>
+        <w:t xml:space="preserve">1 Kun Shao, Yuanheng Zhu, Member, IEEE and Dongbin Zhao, Senior Member «StarCraft Micromanagement with Reinforcement Learning and Curriculum Transfer Learning» [Online]. Available: </w:t>
+      </w:r>
+      <w:hyperlink r:id="rId26" w:history="1">
+        <w:r>
+          <w:rPr>
+            <w:rStyle w:val="ab"/>
+            <w:lang w:val="en-US"/>
+          </w:rPr>
+          <w:t>https://arxiv.org/pdf/1804.00810.pdf</w:t>
+        </w:r>
+      </w:hyperlink>
     </w:p>
     <w:p>
       <w:pPr>
@@ -19071,6 +18857,40 @@
         <w:rPr>
           <w:lang w:val="en-US"/>
         </w:rPr>
+        <w:t xml:space="preserve">Id_2_1_4__21 I. Fathy, M. Aref, O. Enayet, and A. Al-Ogail, “Intelligent online case-based planning agent model for real-time strategy games,” in Proceedings of the 2010 10th International Conference on Intelligent Systems Design and Applications, ISDA’10. IEEE, </w:t>
+      </w:r>
+      <w:proofErr w:type="gramStart"/>
+      <w:r>
+        <w:rPr>
+          <w:lang w:val="en-US"/>
+        </w:rPr>
+        <w:t>nov</w:t>
+      </w:r>
+      <w:proofErr w:type="gramEnd"/>
+      <w:r>
+        <w:rPr>
+          <w:lang w:val="en-US"/>
+        </w:rPr>
+        <w:t xml:space="preserve"> 2010, pp. 445– 450. [Online]. Available: http://ieeexplore.ieee.org/document/5687225/</w:t>
+      </w:r>
+    </w:p>
+    <w:p>
+      <w:pPr>
+        <w:pStyle w:val="a5"/>
+        <w:numPr>
+          <w:ilvl w:val="0"/>
+          <w:numId w:val="40"/>
+        </w:numPr>
+        <w:spacing w:line="360" w:lineRule="auto"/>
+        <w:jc w:val="left"/>
+        <w:rPr>
+          <w:lang w:val="en-US"/>
+        </w:rPr>
+      </w:pPr>
+      <w:r>
+        <w:rPr>
+          <w:lang w:val="en-US"/>
+        </w:rPr>
         <w:t>Id_2_1_4__</w:t>
       </w:r>
       <w:r>
@@ -19079,7 +18899,7 @@
         </w:rPr>
         <w:t xml:space="preserve">2 U. Jaidee and H. Munoz-Avila, “CLASSQ-L: A Q-Learning ˜ Algorithm for Adversarial Real-Time Strategy Games,” pp. 8–13, 2012. [Online]. Available: </w:t>
       </w:r>
-      <w:hyperlink r:id="rId30" w:history="1">
+      <w:hyperlink r:id="rId27" w:history="1">
         <w:r>
           <w:rPr>
             <w:rStyle w:val="ab"/>
@@ -19120,7 +18940,7 @@
         </w:rPr>
         <w:t xml:space="preserve">3 B. Lindstrom, I. Selbing, T. Molapour, and A. Olsson, “Racial ¨ Bias Shapes Social Reinforcement Learning,” Psychological Science, vol. 25, no. 3, pp. 711–719, feb 2014. [Online]. Available: </w:t>
       </w:r>
-      <w:hyperlink r:id="rId31" w:history="1">
+      <w:hyperlink r:id="rId28" w:history="1">
         <w:r>
           <w:rPr>
             <w:rStyle w:val="ab"/>
@@ -19475,6 +19295,7 @@
         <w:rPr>
           <w:lang w:val="en-US"/>
         </w:rPr>
+        <w:lastRenderedPageBreak/>
         <w:t>Id_2_1_4__34</w:t>
       </w:r>
       <w:r>
@@ -19513,7 +19334,6 @@
         <w:rPr>
           <w:lang w:val="en-US"/>
         </w:rPr>
-        <w:lastRenderedPageBreak/>
         <w:t>Id_2_1_4__35</w:t>
       </w:r>
       <w:r>
@@ -19956,6 +19776,7 @@
         <w:rPr>
           <w:lang w:val="en-US"/>
         </w:rPr>
+        <w:lastRenderedPageBreak/>
         <w:t>Id_2_1_4__</w:t>
       </w:r>
       <w:r>
@@ -19994,7 +19815,6 @@
         <w:rPr>
           <w:lang w:val="en-US"/>
         </w:rPr>
-        <w:lastRenderedPageBreak/>
         <w:t>Id_2_1_4__</w:t>
       </w:r>
       <w:r>
@@ -20451,6 +20271,7 @@
         <w:rPr>
           <w:lang w:val="en-US"/>
         </w:rPr>
+        <w:lastRenderedPageBreak/>
         <w:t>Id_2_1_4__</w:t>
       </w:r>
       <w:r>
@@ -20521,7 +20342,6 @@
         <w:rPr>
           <w:lang w:val="en-US"/>
         </w:rPr>
-        <w:lastRenderedPageBreak/>
         <w:t>Id_2_1_5__</w:t>
       </w:r>
       <w:r>
@@ -21022,6 +20842,7 @@
         <w:rPr>
           <w:lang w:val="en-US"/>
         </w:rPr>
+        <w:lastRenderedPageBreak/>
         <w:t>Id_2_1_5__</w:t>
       </w:r>
       <w:r>
@@ -21084,7 +20905,6 @@
         <w:rPr>
           <w:lang w:val="en-US"/>
         </w:rPr>
-        <w:lastRenderedPageBreak/>
         <w:t>Id_2_1_5__</w:t>
       </w:r>
       <w:r>
@@ -21657,6 +21477,7 @@
         <w:rPr>
           <w:lang w:val="en-US"/>
         </w:rPr>
+        <w:lastRenderedPageBreak/>
         <w:t>Id_2_1_5__</w:t>
       </w:r>
       <w:r>
@@ -21707,7 +21528,6 @@
         <w:rPr>
           <w:lang w:val="en-US"/>
         </w:rPr>
-        <w:lastRenderedPageBreak/>
         <w:t>Id_2_1_5__</w:t>
       </w:r>
       <w:r>
@@ -22224,6 +22044,7 @@
         <w:rPr>
           <w:lang w:val="en-US"/>
         </w:rPr>
+        <w:lastRenderedPageBreak/>
         <w:t>Id_2_1_5__</w:t>
       </w:r>
       <w:r>
@@ -22336,7 +22157,6 @@
         <w:rPr>
           <w:lang w:val="en-US"/>
         </w:rPr>
-        <w:lastRenderedPageBreak/>
         <w:t>Id_2_1_5__</w:t>
       </w:r>
       <w:r>
@@ -23034,7 +22854,7 @@
     </w:p>
     <w:p/>
     <w:sectPr>
-      <w:headerReference w:type="default" r:id="rId32"/>
+      <w:headerReference w:type="default" r:id="rId29"/>
       <w:pgSz w:w="11906" w:h="16838"/>
       <w:pgMar w:top="1134" w:right="850" w:bottom="1134" w:left="1701" w:header="708" w:footer="708" w:gutter="0"/>
       <w:cols w:space="708"/>
@@ -23102,7 +22922,7 @@
             <w:rPr>
               <w:noProof/>
             </w:rPr>
-            <w:t>23</w:t>
+            <w:t>13</w:t>
           </w:r>
         </w:fldSimple>
       </w:p>
@@ -25844,6 +25664,119 @@
     </w:lvl>
   </w:abstractNum>
   <w:abstractNum w:abstractNumId="26">
+    <w:nsid w:val="4BEA0FAF"/>
+    <w:multiLevelType w:val="hybridMultilevel"/>
+    <w:tmpl w:val="E118D5D0"/>
+    <w:lvl w:ilvl="0" w:tplc="04190001">
+      <w:start w:val="1"/>
+      <w:numFmt w:val="bullet"/>
+      <w:lvlText w:val=""/>
+      <w:lvlJc w:val="left"/>
+      <w:pPr>
+        <w:ind w:left="720" w:hanging="360"/>
+      </w:pPr>
+      <w:rPr>
+        <w:rFonts w:ascii="Symbol" w:hAnsi="Symbol" w:hint="default"/>
+      </w:rPr>
+    </w:lvl>
+    <w:lvl w:ilvl="1" w:tplc="04190003" w:tentative="1">
+      <w:start w:val="1"/>
+      <w:numFmt w:val="bullet"/>
+      <w:lvlText w:val="o"/>
+      <w:lvlJc w:val="left"/>
+      <w:pPr>
+        <w:ind w:left="1440" w:hanging="360"/>
+      </w:pPr>
+      <w:rPr>
+        <w:rFonts w:ascii="Courier New" w:hAnsi="Courier New" w:cs="Courier New" w:hint="default"/>
+      </w:rPr>
+    </w:lvl>
+    <w:lvl w:ilvl="2" w:tplc="04190005" w:tentative="1">
+      <w:start w:val="1"/>
+      <w:numFmt w:val="bullet"/>
+      <w:lvlText w:val=""/>
+      <w:lvlJc w:val="left"/>
+      <w:pPr>
+        <w:ind w:left="2160" w:hanging="360"/>
+      </w:pPr>
+      <w:rPr>
+        <w:rFonts w:ascii="Wingdings" w:hAnsi="Wingdings" w:hint="default"/>
+      </w:rPr>
+    </w:lvl>
+    <w:lvl w:ilvl="3" w:tplc="04190001" w:tentative="1">
+      <w:start w:val="1"/>
+      <w:numFmt w:val="bullet"/>
+      <w:lvlText w:val=""/>
+      <w:lvlJc w:val="left"/>
+      <w:pPr>
+        <w:ind w:left="2880" w:hanging="360"/>
+      </w:pPr>
+      <w:rPr>
+        <w:rFonts w:ascii="Symbol" w:hAnsi="Symbol" w:hint="default"/>
+      </w:rPr>
+    </w:lvl>
+    <w:lvl w:ilvl="4" w:tplc="04190003" w:tentative="1">
+      <w:start w:val="1"/>
+      <w:numFmt w:val="bullet"/>
+      <w:lvlText w:val="o"/>
+      <w:lvlJc w:val="left"/>
+      <w:pPr>
+        <w:ind w:left="3600" w:hanging="360"/>
+      </w:pPr>
+      <w:rPr>
+        <w:rFonts w:ascii="Courier New" w:hAnsi="Courier New" w:cs="Courier New" w:hint="default"/>
+      </w:rPr>
+    </w:lvl>
+    <w:lvl w:ilvl="5" w:tplc="04190005" w:tentative="1">
+      <w:start w:val="1"/>
+      <w:numFmt w:val="bullet"/>
+      <w:lvlText w:val=""/>
+      <w:lvlJc w:val="left"/>
+      <w:pPr>
+        <w:ind w:left="4320" w:hanging="360"/>
+      </w:pPr>
+      <w:rPr>
+        <w:rFonts w:ascii="Wingdings" w:hAnsi="Wingdings" w:hint="default"/>
+      </w:rPr>
+    </w:lvl>
+    <w:lvl w:ilvl="6" w:tplc="04190001" w:tentative="1">
+      <w:start w:val="1"/>
+      <w:numFmt w:val="bullet"/>
+      <w:lvlText w:val=""/>
+      <w:lvlJc w:val="left"/>
+      <w:pPr>
+        <w:ind w:left="5040" w:hanging="360"/>
+      </w:pPr>
+      <w:rPr>
+        <w:rFonts w:ascii="Symbol" w:hAnsi="Symbol" w:hint="default"/>
+      </w:rPr>
+    </w:lvl>
+    <w:lvl w:ilvl="7" w:tplc="04190003" w:tentative="1">
+      <w:start w:val="1"/>
+      <w:numFmt w:val="bullet"/>
+      <w:lvlText w:val="o"/>
+      <w:lvlJc w:val="left"/>
+      <w:pPr>
+        <w:ind w:left="5760" w:hanging="360"/>
+      </w:pPr>
+      <w:rPr>
+        <w:rFonts w:ascii="Courier New" w:hAnsi="Courier New" w:cs="Courier New" w:hint="default"/>
+      </w:rPr>
+    </w:lvl>
+    <w:lvl w:ilvl="8" w:tplc="04190005" w:tentative="1">
+      <w:start w:val="1"/>
+      <w:numFmt w:val="bullet"/>
+      <w:lvlText w:val=""/>
+      <w:lvlJc w:val="left"/>
+      <w:pPr>
+        <w:ind w:left="6480" w:hanging="360"/>
+      </w:pPr>
+      <w:rPr>
+        <w:rFonts w:ascii="Wingdings" w:hAnsi="Wingdings" w:hint="default"/>
+      </w:rPr>
+    </w:lvl>
+  </w:abstractNum>
+  <w:abstractNum w:abstractNumId="27">
     <w:nsid w:val="4EE55C44"/>
     <w:multiLevelType w:val="hybridMultilevel"/>
     <w:tmpl w:val="AE4AF5A4"/>
@@ -25956,7 +25889,7 @@
       </w:rPr>
     </w:lvl>
   </w:abstractNum>
-  <w:abstractNum w:abstractNumId="27">
+  <w:abstractNum w:abstractNumId="28">
     <w:nsid w:val="4EFB457D"/>
     <w:multiLevelType w:val="hybridMultilevel"/>
     <w:tmpl w:val="2D8CA910"/>
@@ -26042,7 +25975,7 @@
       </w:pPr>
     </w:lvl>
   </w:abstractNum>
-  <w:abstractNum w:abstractNumId="28">
+  <w:abstractNum w:abstractNumId="29">
     <w:nsid w:val="53B17648"/>
     <w:multiLevelType w:val="hybridMultilevel"/>
     <w:tmpl w:val="05B0B382"/>
@@ -26155,7 +26088,7 @@
       </w:rPr>
     </w:lvl>
   </w:abstractNum>
-  <w:abstractNum w:abstractNumId="29">
+  <w:abstractNum w:abstractNumId="30">
     <w:nsid w:val="53D12D52"/>
     <w:multiLevelType w:val="hybridMultilevel"/>
     <w:tmpl w:val="CE7610BC"/>
@@ -26268,7 +26201,7 @@
       </w:rPr>
     </w:lvl>
   </w:abstractNum>
-  <w:abstractNum w:abstractNumId="30">
+  <w:abstractNum w:abstractNumId="31">
     <w:nsid w:val="56147AB2"/>
     <w:multiLevelType w:val="hybridMultilevel"/>
     <w:tmpl w:val="B008D1D6"/>
@@ -26354,7 +26287,7 @@
       </w:pPr>
     </w:lvl>
   </w:abstractNum>
-  <w:abstractNum w:abstractNumId="31">
+  <w:abstractNum w:abstractNumId="32">
     <w:nsid w:val="59B6625E"/>
     <w:multiLevelType w:val="hybridMultilevel"/>
     <w:tmpl w:val="10F017B2"/>
@@ -26467,7 +26400,7 @@
       </w:rPr>
     </w:lvl>
   </w:abstractNum>
-  <w:abstractNum w:abstractNumId="32">
+  <w:abstractNum w:abstractNumId="33">
     <w:nsid w:val="5A45550E"/>
     <w:multiLevelType w:val="hybridMultilevel"/>
     <w:tmpl w:val="0FA6C452"/>
@@ -26580,7 +26513,7 @@
       </w:rPr>
     </w:lvl>
   </w:abstractNum>
-  <w:abstractNum w:abstractNumId="33">
+  <w:abstractNum w:abstractNumId="34">
     <w:nsid w:val="5E3D053D"/>
     <w:multiLevelType w:val="multilevel"/>
     <w:tmpl w:val="3C8423D4"/>
@@ -26693,7 +26626,7 @@
       </w:pPr>
     </w:lvl>
   </w:abstractNum>
-  <w:abstractNum w:abstractNumId="34">
+  <w:abstractNum w:abstractNumId="35">
     <w:nsid w:val="5F8B183B"/>
     <w:multiLevelType w:val="hybridMultilevel"/>
     <w:tmpl w:val="E95AE9BE"/>
@@ -26806,7 +26739,7 @@
       </w:rPr>
     </w:lvl>
   </w:abstractNum>
-  <w:abstractNum w:abstractNumId="35">
+  <w:abstractNum w:abstractNumId="36">
     <w:nsid w:val="5FF763FC"/>
     <w:multiLevelType w:val="hybridMultilevel"/>
     <w:tmpl w:val="E9CCBCAE"/>
@@ -26892,7 +26825,7 @@
       </w:pPr>
     </w:lvl>
   </w:abstractNum>
-  <w:abstractNum w:abstractNumId="36">
+  <w:abstractNum w:abstractNumId="37">
     <w:nsid w:val="64544242"/>
     <w:multiLevelType w:val="hybridMultilevel"/>
     <w:tmpl w:val="50483CAC"/>
@@ -26978,7 +26911,7 @@
       </w:pPr>
     </w:lvl>
   </w:abstractNum>
-  <w:abstractNum w:abstractNumId="37">
+  <w:abstractNum w:abstractNumId="38">
     <w:nsid w:val="651F1E40"/>
     <w:multiLevelType w:val="hybridMultilevel"/>
     <w:tmpl w:val="7FA0A860"/>
@@ -27091,7 +27024,7 @@
       </w:rPr>
     </w:lvl>
   </w:abstractNum>
-  <w:abstractNum w:abstractNumId="38">
+  <w:abstractNum w:abstractNumId="39">
     <w:nsid w:val="669774B2"/>
     <w:multiLevelType w:val="hybridMultilevel"/>
     <w:tmpl w:val="220A2D06"/>
@@ -27177,7 +27110,7 @@
       </w:pPr>
     </w:lvl>
   </w:abstractNum>
-  <w:abstractNum w:abstractNumId="39">
+  <w:abstractNum w:abstractNumId="40">
     <w:nsid w:val="6F7765B5"/>
     <w:multiLevelType w:val="hybridMultilevel"/>
     <w:tmpl w:val="53AC7052"/>
@@ -27290,7 +27223,7 @@
       </w:rPr>
     </w:lvl>
   </w:abstractNum>
-  <w:abstractNum w:abstractNumId="40">
+  <w:abstractNum w:abstractNumId="41">
     <w:nsid w:val="74BD515B"/>
     <w:multiLevelType w:val="hybridMultilevel"/>
     <w:tmpl w:val="BE705B3E"/>
@@ -27376,7 +27309,7 @@
       </w:pPr>
     </w:lvl>
   </w:abstractNum>
-  <w:abstractNum w:abstractNumId="41">
+  <w:abstractNum w:abstractNumId="42">
     <w:nsid w:val="778B4FC9"/>
     <w:multiLevelType w:val="hybridMultilevel"/>
     <w:tmpl w:val="825CA148"/>
@@ -27462,7 +27395,7 @@
       </w:pPr>
     </w:lvl>
   </w:abstractNum>
-  <w:abstractNum w:abstractNumId="42">
+  <w:abstractNum w:abstractNumId="43">
     <w:nsid w:val="79A46913"/>
     <w:multiLevelType w:val="hybridMultilevel"/>
     <w:tmpl w:val="A676AF54"/>
@@ -27575,7 +27508,7 @@
       </w:rPr>
     </w:lvl>
   </w:abstractNum>
-  <w:abstractNum w:abstractNumId="43">
+  <w:abstractNum w:abstractNumId="44">
     <w:nsid w:val="7C8B34FB"/>
     <w:multiLevelType w:val="hybridMultilevel"/>
     <w:tmpl w:val="5CEE71AC"/>
@@ -27695,22 +27628,22 @@
     <w:abstractNumId w:val="18"/>
   </w:num>
   <w:num w:numId="3">
-    <w:abstractNumId w:val="29"/>
+    <w:abstractNumId w:val="30"/>
   </w:num>
   <w:num w:numId="4">
-    <w:abstractNumId w:val="37"/>
+    <w:abstractNumId w:val="38"/>
   </w:num>
   <w:num w:numId="5">
-    <w:abstractNumId w:val="30"/>
+    <w:abstractNumId w:val="31"/>
   </w:num>
   <w:num w:numId="6">
-    <w:abstractNumId w:val="38"/>
+    <w:abstractNumId w:val="39"/>
   </w:num>
   <w:num w:numId="7">
     <w:abstractNumId w:val="5"/>
   </w:num>
   <w:num w:numId="8">
-    <w:abstractNumId w:val="35"/>
+    <w:abstractNumId w:val="36"/>
   </w:num>
   <w:num w:numId="9">
     <w:abstractNumId w:val="4"/>
@@ -27722,22 +27655,22 @@
     <w:abstractNumId w:val="0"/>
   </w:num>
   <w:num w:numId="12">
-    <w:abstractNumId w:val="41"/>
+    <w:abstractNumId w:val="42"/>
   </w:num>
   <w:num w:numId="13">
-    <w:abstractNumId w:val="43"/>
+    <w:abstractNumId w:val="44"/>
   </w:num>
   <w:num w:numId="14">
     <w:abstractNumId w:val="1"/>
   </w:num>
   <w:num w:numId="15">
-    <w:abstractNumId w:val="42"/>
+    <w:abstractNumId w:val="43"/>
   </w:num>
   <w:num w:numId="16">
-    <w:abstractNumId w:val="26"/>
+    <w:abstractNumId w:val="27"/>
   </w:num>
   <w:num w:numId="17">
-    <w:abstractNumId w:val="32"/>
+    <w:abstractNumId w:val="33"/>
   </w:num>
   <w:num w:numId="18">
     <w:abstractNumId w:val="24"/>
@@ -27752,16 +27685,16 @@
     <w:abstractNumId w:val="23"/>
   </w:num>
   <w:num w:numId="22">
-    <w:abstractNumId w:val="40"/>
+    <w:abstractNumId w:val="41"/>
   </w:num>
   <w:num w:numId="23">
     <w:abstractNumId w:val="2"/>
   </w:num>
   <w:num w:numId="24">
-    <w:abstractNumId w:val="31"/>
+    <w:abstractNumId w:val="32"/>
   </w:num>
   <w:num w:numId="25">
-    <w:abstractNumId w:val="36"/>
+    <w:abstractNumId w:val="37"/>
   </w:num>
   <w:num w:numId="26">
     <w:abstractNumId w:val="13"/>
@@ -27773,10 +27706,10 @@
     <w:abstractNumId w:val="15"/>
   </w:num>
   <w:num w:numId="29">
-    <w:abstractNumId w:val="28"/>
+    <w:abstractNumId w:val="29"/>
   </w:num>
   <w:num w:numId="30">
-    <w:abstractNumId w:val="33"/>
+    <w:abstractNumId w:val="34"/>
   </w:num>
   <w:num w:numId="31">
     <w:abstractNumId w:val="9"/>
@@ -27788,10 +27721,10 @@
     <w:abstractNumId w:val="19"/>
   </w:num>
   <w:num w:numId="34">
-    <w:abstractNumId w:val="34"/>
+    <w:abstractNumId w:val="35"/>
   </w:num>
   <w:num w:numId="35">
-    <w:abstractNumId w:val="39"/>
+    <w:abstractNumId w:val="40"/>
   </w:num>
   <w:num w:numId="36">
     <w:abstractNumId w:val="17"/>
@@ -27818,7 +27751,10 @@
     <w:abstractNumId w:val="11"/>
   </w:num>
   <w:num w:numId="44">
-    <w:abstractNumId w:val="27"/>
+    <w:abstractNumId w:val="28"/>
+  </w:num>
+  <w:num w:numId="45">
+    <w:abstractNumId w:val="26"/>
   </w:num>
 </w:numbering>
 </file>
@@ -28828,7 +28764,7 @@
 </file>
 
 <file path=customXml/itemProps1.xml><?xml version="1.0" encoding="utf-8"?>
-<ds:datastoreItem xmlns:ds="http://schemas.openxmlformats.org/officeDocument/2006/customXml" ds:itemID="{E3296083-4C82-47F7-8528-0624E3AD2C6A}">
+<ds:datastoreItem xmlns:ds="http://schemas.openxmlformats.org/officeDocument/2006/customXml" ds:itemID="{C112DFCD-2D81-499F-9FF0-D4056D4F6836}">
   <ds:schemaRefs>
     <ds:schemaRef ds:uri="http://schemas.openxmlformats.org/officeDocument/2006/bibliography"/>
   </ds:schemaRefs>

--- a/Диплом_Черновик.docx
+++ b/Диплом_Черновик.docx
@@ -4837,1071 +4837,15 @@
       <w:pPr>
         <w:pStyle w:val="ac"/>
         <w:ind w:firstLine="708"/>
-        <w:rPr>
-          <w:highlight w:val="yellow"/>
-        </w:rPr>
-      </w:pPr>
-      <w:r>
-        <w:rPr>
-          <w:highlight w:val="yellow"/>
-        </w:rPr>
-        <w:t>Далее а</w:t>
-      </w:r>
-      <w:r>
-        <w:rPr>
-          <w:highlight w:val="yellow"/>
-        </w:rPr>
-        <w:t>вторы провели обзор имеющихся на тот момент технологий обучения с подкреплением:</w:t>
-      </w:r>
-    </w:p>
-    <w:p>
-      <w:pPr>
-        <w:pStyle w:val="ac"/>
-        <w:numPr>
-          <w:ilvl w:val="0"/>
-          <w:numId w:val="41"/>
-        </w:numPr>
-        <w:rPr>
-          <w:highlight w:val="yellow"/>
-        </w:rPr>
-      </w:pPr>
-      <w:r>
-        <w:rPr>
-          <w:highlight w:val="yellow"/>
-          <w:lang w:val="en-US"/>
-        </w:rPr>
-        <w:t>RL</w:t>
-      </w:r>
-      <w:r>
-        <w:rPr>
-          <w:highlight w:val="yellow"/>
-        </w:rPr>
-        <w:t xml:space="preserve"> алгоритм «обучение с разницей во времени»</w:t>
-      </w:r>
-      <w:r>
-        <w:rPr>
-          <w:highlight w:val="yellow"/>
-        </w:rPr>
-        <w:t xml:space="preserve"> </w:t>
-      </w:r>
-      <w:proofErr w:type="gramStart"/>
-      <w:r>
-        <w:rPr>
-          <w:highlight w:val="yellow"/>
-        </w:rPr>
-        <w:t xml:space="preserve">( </w:t>
-      </w:r>
-      <w:r>
-        <w:rPr>
-          <w:highlight w:val="yellow"/>
-          <w:lang w:val="en-US"/>
-        </w:rPr>
-        <w:t>temporal</w:t>
-      </w:r>
-      <w:proofErr w:type="gramEnd"/>
-      <w:r>
-        <w:rPr>
-          <w:highlight w:val="yellow"/>
-        </w:rPr>
-        <w:t xml:space="preserve"> </w:t>
-      </w:r>
-      <w:r>
-        <w:rPr>
-          <w:highlight w:val="yellow"/>
-          <w:lang w:val="en-US"/>
-        </w:rPr>
-        <w:t>difference</w:t>
-      </w:r>
-      <w:r>
-        <w:rPr>
-          <w:highlight w:val="yellow"/>
-        </w:rPr>
-        <w:t xml:space="preserve"> (</w:t>
-      </w:r>
-      <w:r>
-        <w:rPr>
-          <w:highlight w:val="yellow"/>
-          <w:lang w:val="en-US"/>
-        </w:rPr>
-        <w:t>TD</w:t>
-      </w:r>
-      <w:r>
-        <w:rPr>
-          <w:highlight w:val="yellow"/>
-        </w:rPr>
-        <w:t xml:space="preserve">) </w:t>
-      </w:r>
-      <w:r>
-        <w:rPr>
-          <w:highlight w:val="yellow"/>
-          <w:lang w:val="en-US"/>
-        </w:rPr>
-        <w:t>learning</w:t>
-      </w:r>
-      <w:r>
-        <w:rPr>
-          <w:highlight w:val="yellow"/>
-        </w:rPr>
-        <w:t>)</w:t>
-      </w:r>
-      <w:r>
-        <w:rPr>
-          <w:highlight w:val="yellow"/>
-        </w:rPr>
-        <w:t>, который представляет из себя комбинацию метода Монте-Карло и метода динамического программирования. TD алгоритм может учиться на основе необработанного опыта без модели среды и обновлять оценки на основе части последовательности, не дожидаясь окончательного результата [25]. Наиболее широко известными алгоритмами обучения TD являются Q-learning и Sarsa:</w:t>
-      </w:r>
-    </w:p>
-    <w:p>
-      <w:pPr>
-        <w:pStyle w:val="ac"/>
-        <w:numPr>
-          <w:ilvl w:val="1"/>
-          <w:numId w:val="41"/>
-        </w:numPr>
-        <w:rPr>
-          <w:highlight w:val="yellow"/>
-        </w:rPr>
-      </w:pPr>
-      <w:r>
-        <w:rPr>
-          <w:highlight w:val="yellow"/>
-        </w:rPr>
-        <w:t>Q-learning. Он оценивает ценность совершения действия в данном состоянии и итеративно обновляет оценку Q-значения в соответствии с наблюдаемым вознаграждением.</w:t>
-      </w:r>
-      <w:r>
-        <w:rPr>
-          <w:highlight w:val="yellow"/>
-        </w:rPr>
-        <w:t xml:space="preserve"> Ошибка TD δ</w:t>
-      </w:r>
-      <w:r>
-        <w:rPr>
-          <w:highlight w:val="yellow"/>
-          <w:vertAlign w:val="subscript"/>
-        </w:rPr>
-        <w:t>t</w:t>
-      </w:r>
-      <w:r>
-        <w:rPr>
-          <w:highlight w:val="yellow"/>
-        </w:rPr>
-        <w:t xml:space="preserve"> в Q-обучении вычисляется как δ</w:t>
-      </w:r>
-      <w:r>
-        <w:rPr>
-          <w:highlight w:val="yellow"/>
-          <w:vertAlign w:val="subscript"/>
-        </w:rPr>
-        <w:t>t</w:t>
-      </w:r>
-      <w:r>
-        <w:rPr>
-          <w:highlight w:val="yellow"/>
-        </w:rPr>
-        <w:t xml:space="preserve"> = r</w:t>
-      </w:r>
-      <w:r>
-        <w:rPr>
-          <w:highlight w:val="yellow"/>
-          <w:vertAlign w:val="subscript"/>
-        </w:rPr>
-        <w:t xml:space="preserve"> t+1 </w:t>
-      </w:r>
-      <w:r>
-        <w:rPr>
-          <w:highlight w:val="yellow"/>
-        </w:rPr>
-        <w:t>+ γ max Q (s</w:t>
-      </w:r>
-      <w:r>
-        <w:rPr>
-          <w:highlight w:val="yellow"/>
-          <w:vertAlign w:val="subscript"/>
-        </w:rPr>
-        <w:t>t+1</w:t>
-      </w:r>
-      <w:r>
-        <w:rPr>
-          <w:highlight w:val="yellow"/>
-        </w:rPr>
-        <w:t>, a) - Q (s</w:t>
-      </w:r>
-      <w:r>
-        <w:rPr>
-          <w:highlight w:val="yellow"/>
-          <w:vertAlign w:val="subscript"/>
-        </w:rPr>
-        <w:t>t</w:t>
-      </w:r>
-      <w:r>
-        <w:rPr>
-          <w:highlight w:val="yellow"/>
-        </w:rPr>
-        <w:t>, a</w:t>
-      </w:r>
-      <w:r>
-        <w:rPr>
-          <w:highlight w:val="yellow"/>
-          <w:vertAlign w:val="subscript"/>
-        </w:rPr>
-        <w:t>t</w:t>
-      </w:r>
-      <w:r>
-        <w:rPr>
-          <w:highlight w:val="yellow"/>
-        </w:rPr>
-        <w:t>)</w:t>
-      </w:r>
-      <w:r>
-        <w:rPr>
-          <w:highlight w:val="yellow"/>
-        </w:rPr>
-        <w:t xml:space="preserve"> (2)</w:t>
-      </w:r>
-      <w:r>
-        <w:rPr>
-          <w:highlight w:val="yellow"/>
-        </w:rPr>
-        <w:t>.</w:t>
-      </w:r>
-      <w:r>
-        <w:rPr>
-          <w:highlight w:val="yellow"/>
-        </w:rPr>
-        <w:t xml:space="preserve"> Q-learning - это метод обучения вне политики, это означает, что он изучает различные </w:t>
-      </w:r>
-      <w:proofErr w:type="gramStart"/>
-      <w:r>
-        <w:rPr>
-          <w:highlight w:val="yellow"/>
-        </w:rPr>
-        <w:t>политики</w:t>
-      </w:r>
-      <w:proofErr w:type="gramEnd"/>
-      <w:r>
-        <w:rPr>
-          <w:highlight w:val="yellow"/>
-        </w:rPr>
-        <w:t xml:space="preserve"> сравнивая с одним выбранным действ</w:t>
-      </w:r>
-      <w:r>
-        <w:rPr>
-          <w:highlight w:val="yellow"/>
-        </w:rPr>
-        <w:t>и</w:t>
-      </w:r>
-      <w:r>
-        <w:rPr>
-          <w:highlight w:val="yellow"/>
-        </w:rPr>
-        <w:t>ем.</w:t>
-      </w:r>
-    </w:p>
-    <w:p>
-      <w:pPr>
-        <w:pStyle w:val="ac"/>
-        <w:numPr>
-          <w:ilvl w:val="1"/>
-          <w:numId w:val="41"/>
-        </w:numPr>
-        <w:rPr>
-          <w:highlight w:val="yellow"/>
-        </w:rPr>
-      </w:pPr>
-      <w:r>
-        <w:rPr>
-          <w:highlight w:val="yellow"/>
-        </w:rPr>
-        <w:t>Sarsa - это метод, основанный на политике, что означает, что политика используется как для выбора действий, так и для обновления предыдущего значения Q [24]. Правило обновления Sarsa демонстрируется как</w:t>
-      </w:r>
-    </w:p>
-    <w:p>
-      <w:pPr>
-        <w:pStyle w:val="ac"/>
-        <w:ind w:left="1440"/>
-        <w:rPr>
-          <w:highlight w:val="yellow"/>
-          <w:lang w:val="en-US"/>
-        </w:rPr>
-      </w:pPr>
-      <w:r>
-        <w:rPr>
-          <w:highlight w:val="yellow"/>
-        </w:rPr>
-        <w:t>δ</w:t>
-      </w:r>
-      <w:r>
-        <w:rPr>
-          <w:highlight w:val="yellow"/>
-          <w:vertAlign w:val="subscript"/>
-          <w:lang w:val="en-US"/>
-        </w:rPr>
-        <w:t>t</w:t>
-      </w:r>
-      <w:r>
-        <w:rPr>
-          <w:highlight w:val="yellow"/>
-          <w:lang w:val="en-US"/>
-        </w:rPr>
-        <w:t xml:space="preserve"> = r</w:t>
-      </w:r>
-      <w:r>
-        <w:rPr>
-          <w:highlight w:val="yellow"/>
-          <w:vertAlign w:val="subscript"/>
-          <w:lang w:val="en-US"/>
-        </w:rPr>
-        <w:t>t+1</w:t>
-      </w:r>
-      <w:r>
-        <w:rPr>
-          <w:highlight w:val="yellow"/>
-          <w:lang w:val="en-US"/>
-        </w:rPr>
-        <w:t xml:space="preserve">  + </w:t>
-      </w:r>
-      <w:r>
-        <w:rPr>
-          <w:highlight w:val="yellow"/>
-        </w:rPr>
-        <w:t>γ</w:t>
-      </w:r>
-      <w:r>
-        <w:rPr>
-          <w:highlight w:val="yellow"/>
-          <w:lang w:val="en-US"/>
-        </w:rPr>
-        <w:t xml:space="preserve">Q(s </w:t>
-      </w:r>
-      <w:r>
-        <w:rPr>
-          <w:highlight w:val="yellow"/>
-          <w:vertAlign w:val="subscript"/>
-          <w:lang w:val="en-US"/>
-        </w:rPr>
-        <w:t>t+1</w:t>
-      </w:r>
-      <w:r>
-        <w:rPr>
-          <w:highlight w:val="yellow"/>
-          <w:lang w:val="en-US"/>
-        </w:rPr>
-        <w:t xml:space="preserve">, a </w:t>
-      </w:r>
-      <w:r>
-        <w:rPr>
-          <w:highlight w:val="yellow"/>
-          <w:vertAlign w:val="subscript"/>
-          <w:lang w:val="en-US"/>
-        </w:rPr>
-        <w:t>t+1</w:t>
-      </w:r>
-      <w:r>
-        <w:rPr>
-          <w:highlight w:val="yellow"/>
-          <w:lang w:val="en-US"/>
-        </w:rPr>
-        <w:t>) − Q(s</w:t>
-      </w:r>
-      <w:r>
-        <w:rPr>
-          <w:highlight w:val="yellow"/>
-          <w:vertAlign w:val="subscript"/>
-          <w:lang w:val="en-US"/>
-        </w:rPr>
-        <w:t>t</w:t>
-      </w:r>
-      <w:r>
-        <w:rPr>
-          <w:highlight w:val="yellow"/>
-          <w:lang w:val="en-US"/>
-        </w:rPr>
-        <w:t xml:space="preserve"> , a</w:t>
-      </w:r>
-      <w:r>
-        <w:rPr>
-          <w:highlight w:val="yellow"/>
-          <w:vertAlign w:val="subscript"/>
-          <w:lang w:val="en-US"/>
-        </w:rPr>
-        <w:t>t</w:t>
-      </w:r>
-      <w:r>
-        <w:rPr>
-          <w:highlight w:val="yellow"/>
-          <w:lang w:val="en-US"/>
-        </w:rPr>
-        <w:t>) , (3a)</w:t>
-      </w:r>
-    </w:p>
-    <w:p>
-      <w:pPr>
-        <w:pStyle w:val="ac"/>
-        <w:ind w:left="1440"/>
-        <w:rPr>
-          <w:highlight w:val="yellow"/>
-          <w:lang w:val="en-US"/>
-        </w:rPr>
-      </w:pPr>
-      <w:proofErr w:type="gramStart"/>
-      <w:r>
-        <w:rPr>
-          <w:highlight w:val="yellow"/>
-          <w:lang w:val="en-US"/>
-        </w:rPr>
-        <w:lastRenderedPageBreak/>
-        <w:t>Q(</w:t>
-      </w:r>
-      <w:proofErr w:type="gramEnd"/>
-      <w:r>
-        <w:rPr>
-          <w:highlight w:val="yellow"/>
-          <w:lang w:val="en-US"/>
-        </w:rPr>
-        <w:t>s</w:t>
-      </w:r>
-      <w:r>
-        <w:rPr>
-          <w:highlight w:val="yellow"/>
-          <w:vertAlign w:val="subscript"/>
-          <w:lang w:val="en-US"/>
-        </w:rPr>
-        <w:t>t+1</w:t>
-      </w:r>
-      <w:r>
-        <w:rPr>
-          <w:highlight w:val="yellow"/>
-          <w:lang w:val="en-US"/>
-        </w:rPr>
-        <w:t xml:space="preserve"> , a</w:t>
-      </w:r>
-      <w:r>
-        <w:rPr>
-          <w:highlight w:val="yellow"/>
-          <w:vertAlign w:val="subscript"/>
-          <w:lang w:val="en-US"/>
-        </w:rPr>
-        <w:t>t+1</w:t>
-      </w:r>
-      <w:r>
-        <w:rPr>
-          <w:highlight w:val="yellow"/>
-          <w:lang w:val="en-US"/>
-        </w:rPr>
-        <w:t>) = Q(s</w:t>
-      </w:r>
-      <w:r>
-        <w:rPr>
-          <w:highlight w:val="yellow"/>
-          <w:vertAlign w:val="subscript"/>
-          <w:lang w:val="en-US"/>
-        </w:rPr>
-        <w:t>t</w:t>
-      </w:r>
-      <w:r>
-        <w:rPr>
-          <w:highlight w:val="yellow"/>
-          <w:lang w:val="en-US"/>
-        </w:rPr>
-        <w:t xml:space="preserve"> , a</w:t>
-      </w:r>
-      <w:r>
-        <w:rPr>
-          <w:highlight w:val="yellow"/>
-          <w:vertAlign w:val="subscript"/>
-          <w:lang w:val="en-US"/>
-        </w:rPr>
-        <w:t>t</w:t>
-      </w:r>
-      <w:r>
-        <w:rPr>
-          <w:highlight w:val="yellow"/>
-          <w:lang w:val="en-US"/>
-        </w:rPr>
-        <w:t xml:space="preserve">) + </w:t>
-      </w:r>
-      <w:r>
-        <w:rPr>
-          <w:highlight w:val="yellow"/>
-        </w:rPr>
-        <w:t>αδ</w:t>
-      </w:r>
-      <w:r>
-        <w:rPr>
-          <w:highlight w:val="yellow"/>
-          <w:vertAlign w:val="subscript"/>
-          <w:lang w:val="en-US"/>
-        </w:rPr>
-        <w:t>t</w:t>
-      </w:r>
-      <w:r>
-        <w:rPr>
-          <w:highlight w:val="yellow"/>
-          <w:lang w:val="en-US"/>
-        </w:rPr>
-        <w:t xml:space="preserve"> , (3b)</w:t>
-      </w:r>
-    </w:p>
-    <w:p>
-      <w:pPr>
-        <w:pStyle w:val="ac"/>
-        <w:ind w:left="1440"/>
-        <w:rPr>
-          <w:highlight w:val="yellow"/>
-        </w:rPr>
-      </w:pPr>
-      <w:r>
-        <w:rPr>
-          <w:highlight w:val="yellow"/>
-        </w:rPr>
-        <w:t>где α - скорость обучения.</w:t>
-      </w:r>
-    </w:p>
-    <w:p>
-      <w:pPr>
-        <w:pStyle w:val="ac"/>
-        <w:numPr>
-          <w:ilvl w:val="0"/>
-          <w:numId w:val="41"/>
-        </w:numPr>
-        <w:rPr>
-          <w:highlight w:val="yellow"/>
-        </w:rPr>
-      </w:pPr>
-      <w:r>
-        <w:rPr>
-          <w:highlight w:val="yellow"/>
-        </w:rPr>
-        <w:t>Обучению с подкреплением с глубокой нейронно-сетевой</w:t>
-      </w:r>
-      <w:r>
-        <w:rPr>
-          <w:highlight w:val="yellow"/>
-        </w:rPr>
-        <w:t>(</w:t>
-      </w:r>
-      <w:r>
-        <w:rPr>
-          <w:highlight w:val="yellow"/>
-          <w:lang w:val="en-US"/>
-        </w:rPr>
-        <w:t>deep</w:t>
-      </w:r>
-      <w:r>
-        <w:rPr>
-          <w:highlight w:val="yellow"/>
-        </w:rPr>
-        <w:t xml:space="preserve"> </w:t>
-      </w:r>
-      <w:r>
-        <w:rPr>
-          <w:highlight w:val="yellow"/>
-          <w:lang w:val="en-US"/>
-        </w:rPr>
-        <w:t>neural</w:t>
-      </w:r>
-      <w:r>
-        <w:rPr>
-          <w:highlight w:val="yellow"/>
-        </w:rPr>
-        <w:t xml:space="preserve"> </w:t>
-      </w:r>
-      <w:r>
-        <w:rPr>
-          <w:highlight w:val="yellow"/>
-          <w:lang w:val="en-US"/>
-        </w:rPr>
-        <w:t>networks</w:t>
-      </w:r>
-      <w:r>
-        <w:rPr>
-          <w:highlight w:val="yellow"/>
-        </w:rPr>
-        <w:t xml:space="preserve">, </w:t>
-      </w:r>
-      <w:r>
-        <w:rPr>
-          <w:highlight w:val="yellow"/>
-          <w:lang w:val="en-US"/>
-        </w:rPr>
-        <w:t>DRL</w:t>
-      </w:r>
-      <w:r>
-        <w:rPr>
-          <w:highlight w:val="yellow"/>
-        </w:rPr>
-        <w:t xml:space="preserve">) </w:t>
-      </w:r>
-      <w:r>
-        <w:rPr>
-          <w:highlight w:val="yellow"/>
-        </w:rPr>
-        <w:t xml:space="preserve"> функцией апроксиматора. DRL предоставляет возможность обучить одного агента для решения ряда задач на уровне человека сквозным способом [30] [31]. Как самый известный алгоритм DRL, глубокая Q-сеть (</w:t>
-      </w:r>
-      <w:r>
-        <w:rPr>
-          <w:highlight w:val="yellow"/>
-          <w:lang w:val="en-US"/>
-        </w:rPr>
-        <w:t>deep</w:t>
-      </w:r>
-      <w:r>
-        <w:rPr>
-          <w:highlight w:val="yellow"/>
-        </w:rPr>
-        <w:t xml:space="preserve"> </w:t>
-      </w:r>
-      <w:r>
-        <w:rPr>
-          <w:highlight w:val="yellow"/>
-          <w:lang w:val="en-US"/>
-        </w:rPr>
-        <w:t>Q</w:t>
-      </w:r>
-      <w:r>
-        <w:rPr>
-          <w:highlight w:val="yellow"/>
-        </w:rPr>
-        <w:t>-</w:t>
-      </w:r>
-      <w:r>
-        <w:rPr>
-          <w:highlight w:val="yellow"/>
-          <w:lang w:val="en-US"/>
-        </w:rPr>
-        <w:t>network</w:t>
-      </w:r>
-      <w:r>
-        <w:rPr>
-          <w:highlight w:val="yellow"/>
-        </w:rPr>
-        <w:t>(</w:t>
-      </w:r>
-      <w:r>
-        <w:rPr>
-          <w:highlight w:val="yellow"/>
-        </w:rPr>
-        <w:t>DQN)</w:t>
-      </w:r>
-      <w:r>
-        <w:rPr>
-          <w:highlight w:val="yellow"/>
-        </w:rPr>
-        <w:t>)</w:t>
-      </w:r>
-      <w:r>
-        <w:rPr>
-          <w:highlight w:val="yellow"/>
-        </w:rPr>
-        <w:t xml:space="preserve"> использует технику воспроизведения опыта и целевую сеть для удаления корреляций между выборками и стабилизации процесса обучения [5]. За последние несколько лет мы стали свидетелями большого числа улучшений DQN, включая </w:t>
-      </w:r>
-      <w:proofErr w:type="gramStart"/>
-      <w:r>
-        <w:rPr>
-          <w:highlight w:val="yellow"/>
-        </w:rPr>
-        <w:t>двойное</w:t>
-      </w:r>
-      <w:proofErr w:type="gramEnd"/>
-      <w:r>
-        <w:rPr>
-          <w:highlight w:val="yellow"/>
-        </w:rPr>
-        <w:t xml:space="preserve"> DQN [32], приоритетное DQN [33], дуэльное DQN [34], распределенное DQN [35] и асинхронное DQN [36].</w:t>
-      </w:r>
-      <w:r>
-        <w:rPr>
-          <w:highlight w:val="yellow"/>
-        </w:rPr>
-        <w:t xml:space="preserve"> </w:t>
-      </w:r>
-    </w:p>
-    <w:p>
-      <w:pPr>
-        <w:pStyle w:val="ac"/>
-        <w:ind w:left="720"/>
-        <w:rPr>
-          <w:highlight w:val="yellow"/>
-        </w:rPr>
-      </w:pPr>
-      <w:r>
-        <w:rPr>
-          <w:highlight w:val="yellow"/>
-        </w:rPr>
-        <w:t>Помимо основанных на значениях методов DRL, таких как DQN и его вариантов, методы DRL на основе политики используют глубокие сети для параметризации и прямой оптимизации политики [37]. Глубокий детерминированный градиент политики (</w:t>
-      </w:r>
-      <w:r>
-        <w:rPr>
-          <w:highlight w:val="yellow"/>
-          <w:lang w:val="en-US"/>
-        </w:rPr>
-        <w:t>Deep</w:t>
-      </w:r>
-      <w:r>
-        <w:rPr>
-          <w:highlight w:val="yellow"/>
-        </w:rPr>
-        <w:t xml:space="preserve"> </w:t>
-      </w:r>
-      <w:r>
-        <w:rPr>
-          <w:highlight w:val="yellow"/>
-          <w:lang w:val="en-US"/>
-        </w:rPr>
-        <w:t>deterministic</w:t>
-      </w:r>
-      <w:r>
-        <w:rPr>
-          <w:highlight w:val="yellow"/>
-        </w:rPr>
-        <w:t xml:space="preserve"> </w:t>
-      </w:r>
-      <w:r>
-        <w:rPr>
-          <w:highlight w:val="yellow"/>
-          <w:lang w:val="en-US"/>
-        </w:rPr>
-        <w:t>policy</w:t>
-      </w:r>
-      <w:r>
-        <w:rPr>
-          <w:highlight w:val="yellow"/>
-        </w:rPr>
-        <w:t xml:space="preserve">  </w:t>
-      </w:r>
-      <w:r>
-        <w:rPr>
-          <w:highlight w:val="yellow"/>
-          <w:lang w:val="en-US"/>
-        </w:rPr>
-        <w:t>gradient</w:t>
-      </w:r>
-      <w:r>
-        <w:rPr>
-          <w:highlight w:val="yellow"/>
-        </w:rPr>
-        <w:t xml:space="preserve">, DDPG) - это непрерывный аналог DQN, который использует критику для оценки ценности текущей политики и актёра для обновления политики [38]. Методы DRL на основе политик играют важную роль в непрерывном контроле, </w:t>
-      </w:r>
-      <w:proofErr w:type="gramStart"/>
-      <w:r>
-        <w:rPr>
-          <w:highlight w:val="yellow"/>
-        </w:rPr>
-        <w:t>включая асинхронно преимущественная критика актёра (asynchronous</w:t>
-      </w:r>
-      <w:proofErr w:type="gramEnd"/>
-      <w:r>
-        <w:rPr>
-          <w:highlight w:val="yellow"/>
-        </w:rPr>
-        <w:t xml:space="preserve"> </w:t>
-      </w:r>
-      <w:r>
-        <w:rPr>
-          <w:highlight w:val="yellow"/>
-          <w:lang w:val="en-US"/>
-        </w:rPr>
-        <w:t>advantage</w:t>
-      </w:r>
-      <w:r>
-        <w:rPr>
-          <w:highlight w:val="yellow"/>
-        </w:rPr>
-        <w:t xml:space="preserve"> </w:t>
-      </w:r>
-      <w:r>
-        <w:rPr>
-          <w:highlight w:val="yellow"/>
-          <w:lang w:val="en-US"/>
-        </w:rPr>
-        <w:t>actor</w:t>
-      </w:r>
-      <w:r>
-        <w:rPr>
-          <w:highlight w:val="yellow"/>
-        </w:rPr>
-        <w:t>-</w:t>
-      </w:r>
-      <w:r>
-        <w:rPr>
-          <w:highlight w:val="yellow"/>
-          <w:lang w:val="en-US"/>
-        </w:rPr>
-        <w:t>critic</w:t>
-      </w:r>
-      <w:r>
-        <w:rPr>
-          <w:highlight w:val="yellow"/>
-        </w:rPr>
-        <w:t xml:space="preserve"> (</w:t>
-      </w:r>
-      <w:r>
-        <w:rPr>
-          <w:highlight w:val="yellow"/>
-          <w:lang w:val="en-US"/>
-        </w:rPr>
-        <w:t>A</w:t>
-      </w:r>
-      <w:r>
-        <w:rPr>
-          <w:highlight w:val="yellow"/>
-        </w:rPr>
-        <w:t>3</w:t>
-      </w:r>
-      <w:r>
-        <w:rPr>
-          <w:highlight w:val="yellow"/>
-          <w:lang w:val="en-US"/>
-        </w:rPr>
-        <w:t>C</w:t>
-      </w:r>
-      <w:r>
-        <w:rPr>
-          <w:highlight w:val="yellow"/>
-        </w:rPr>
-        <w:t>)) [36], оптимизацию политики в области доверия (</w:t>
-      </w:r>
-      <w:r>
-        <w:rPr>
-          <w:highlight w:val="yellow"/>
-          <w:lang w:val="en-US"/>
-        </w:rPr>
-        <w:t>trust</w:t>
-      </w:r>
-      <w:r>
-        <w:rPr>
-          <w:highlight w:val="yellow"/>
-        </w:rPr>
-        <w:t xml:space="preserve"> </w:t>
-      </w:r>
-      <w:r>
-        <w:rPr>
-          <w:highlight w:val="yellow"/>
-          <w:lang w:val="en-US"/>
-        </w:rPr>
-        <w:t>region</w:t>
-      </w:r>
-      <w:r>
-        <w:rPr>
-          <w:highlight w:val="yellow"/>
-        </w:rPr>
-        <w:t xml:space="preserve"> </w:t>
-      </w:r>
-      <w:r>
-        <w:rPr>
-          <w:highlight w:val="yellow"/>
-          <w:lang w:val="en-US"/>
-        </w:rPr>
-        <w:t>policy</w:t>
-      </w:r>
-      <w:r>
-        <w:rPr>
-          <w:highlight w:val="yellow"/>
-        </w:rPr>
-        <w:t xml:space="preserve"> </w:t>
-      </w:r>
-      <w:r>
-        <w:rPr>
-          <w:highlight w:val="yellow"/>
-          <w:lang w:val="en-US"/>
-        </w:rPr>
-        <w:t>optimization</w:t>
-      </w:r>
-      <w:r>
-        <w:rPr>
-          <w:highlight w:val="yellow"/>
-        </w:rPr>
-        <w:t xml:space="preserve"> , TRPO) [39], оптимизацию проксимальной политики (</w:t>
-      </w:r>
-      <w:r>
-        <w:rPr>
-          <w:highlight w:val="yellow"/>
-          <w:lang w:val="en-US"/>
-        </w:rPr>
-        <w:t>proximal</w:t>
-      </w:r>
-      <w:r>
-        <w:rPr>
-          <w:highlight w:val="yellow"/>
-        </w:rPr>
-        <w:t xml:space="preserve"> </w:t>
-      </w:r>
-      <w:r>
-        <w:rPr>
-          <w:highlight w:val="yellow"/>
-          <w:lang w:val="en-US"/>
-        </w:rPr>
-        <w:t>policy</w:t>
-      </w:r>
-      <w:r>
-        <w:rPr>
-          <w:highlight w:val="yellow"/>
-        </w:rPr>
-        <w:t xml:space="preserve"> </w:t>
-      </w:r>
-      <w:r>
-        <w:rPr>
-          <w:highlight w:val="yellow"/>
-          <w:lang w:val="en-US"/>
-        </w:rPr>
-        <w:t>optimization</w:t>
-      </w:r>
-      <w:r>
-        <w:rPr>
-          <w:highlight w:val="yellow"/>
-        </w:rPr>
-        <w:t>, PPO) [40] и так далее.</w:t>
-      </w:r>
-    </w:p>
-    <w:p>
-      <w:pPr>
-        <w:pStyle w:val="ac"/>
-        <w:ind w:left="720"/>
-        <w:rPr>
-          <w:highlight w:val="yellow"/>
-        </w:rPr>
-      </w:pPr>
-      <w:r>
-        <w:rPr>
-          <w:highlight w:val="yellow"/>
-        </w:rPr>
-        <w:t xml:space="preserve">Традиционные DRL методы имеют слишком высокую сложность, из-за чего они не применимы в реальных приложениях. Тем не </w:t>
-      </w:r>
-      <w:proofErr w:type="gramStart"/>
-      <w:r>
-        <w:rPr>
-          <w:highlight w:val="yellow"/>
-        </w:rPr>
-        <w:t>менее</w:t>
-      </w:r>
-      <w:proofErr w:type="gramEnd"/>
-      <w:r>
-        <w:rPr>
-          <w:highlight w:val="yellow"/>
-        </w:rPr>
-        <w:t xml:space="preserve"> они широко используются в сенсомоторном управлении.</w:t>
-      </w:r>
-    </w:p>
-    <w:p>
-      <w:pPr>
-        <w:pStyle w:val="ac"/>
-        <w:numPr>
-          <w:ilvl w:val="0"/>
-          <w:numId w:val="41"/>
-        </w:numPr>
-        <w:rPr>
-          <w:highlight w:val="yellow"/>
-        </w:rPr>
-      </w:pPr>
-      <w:r>
-        <w:rPr>
-          <w:highlight w:val="yellow"/>
-        </w:rPr>
-        <w:t>Поиск руководствующих политик (GPS) использует контролируемый алгоритм обучения для тренировки политике и алгоритм RL генерирует руководящие распределения(</w:t>
-      </w:r>
-      <w:r>
-        <w:rPr>
-          <w:highlight w:val="yellow"/>
-          <w:lang w:val="en-US"/>
-        </w:rPr>
-        <w:t>guiding</w:t>
-      </w:r>
-      <w:r>
-        <w:rPr>
-          <w:highlight w:val="yellow"/>
-        </w:rPr>
-        <w:t xml:space="preserve"> </w:t>
-      </w:r>
-      <w:r>
-        <w:rPr>
-          <w:highlight w:val="yellow"/>
-          <w:lang w:val="en-US"/>
-        </w:rPr>
-        <w:t>distributions</w:t>
-      </w:r>
-      <w:r>
-        <w:rPr>
-          <w:highlight w:val="yellow"/>
-        </w:rPr>
-        <w:t>), что позволяет эффективно обучать глубоким политикам [41]. Исследователи также предложили некоторые другие основанные на модели методы DRL, такие как нормализованные функции  (</w:t>
-      </w:r>
-      <w:r>
-        <w:rPr>
-          <w:highlight w:val="yellow"/>
-          <w:lang w:val="en-US"/>
-        </w:rPr>
-        <w:t>normalized</w:t>
-      </w:r>
-      <w:r>
-        <w:rPr>
-          <w:highlight w:val="yellow"/>
-        </w:rPr>
-        <w:t xml:space="preserve"> </w:t>
-      </w:r>
-      <w:r>
-        <w:rPr>
-          <w:highlight w:val="yellow"/>
-          <w:lang w:val="en-US"/>
-        </w:rPr>
-        <w:t>advantage</w:t>
-      </w:r>
-      <w:r>
-        <w:rPr>
-          <w:highlight w:val="yellow"/>
-        </w:rPr>
-        <w:t xml:space="preserve"> </w:t>
-      </w:r>
-      <w:r>
-        <w:rPr>
-          <w:highlight w:val="yellow"/>
-          <w:lang w:val="en-US"/>
-        </w:rPr>
-        <w:t>functions</w:t>
-      </w:r>
-      <w:r>
-        <w:rPr>
-          <w:highlight w:val="yellow"/>
-        </w:rPr>
-        <w:t>, NAF) [42] и встраивание в контроль (</w:t>
-      </w:r>
-      <w:r>
-        <w:rPr>
-          <w:highlight w:val="yellow"/>
-          <w:lang w:val="en-US"/>
-        </w:rPr>
-        <w:t>embed</w:t>
-      </w:r>
-      <w:r>
-        <w:rPr>
-          <w:highlight w:val="yellow"/>
-        </w:rPr>
-        <w:t xml:space="preserve">  </w:t>
-      </w:r>
-      <w:r>
-        <w:rPr>
-          <w:highlight w:val="yellow"/>
-          <w:lang w:val="en-US"/>
-        </w:rPr>
-        <w:t>to</w:t>
-      </w:r>
-      <w:r>
-        <w:rPr>
-          <w:highlight w:val="yellow"/>
-        </w:rPr>
-        <w:t xml:space="preserve"> </w:t>
-      </w:r>
-      <w:r>
-        <w:rPr>
-          <w:highlight w:val="yellow"/>
-          <w:lang w:val="en-US"/>
-        </w:rPr>
-        <w:t>control</w:t>
-      </w:r>
-      <w:r>
-        <w:rPr>
-          <w:highlight w:val="yellow"/>
-        </w:rPr>
-        <w:t>, E2C) [43].</w:t>
+      </w:pPr>
+      <w:r>
+        <w:t xml:space="preserve">Авторы используют многоагентный метод обучения с подкреплением  с политикой разделения между агентами для изучения кооперативного поведения. Агенты разделяют параметры централизованной политики и одновременно обновляют политику в соответствии с собственным опытом. Этот метод может обучать </w:t>
+      </w:r>
+      <w:r>
+        <w:t>однотипных</w:t>
+      </w:r>
+      <w:r>
+        <w:t xml:space="preserve"> агентов более эффективно [49].</w:t>
       </w:r>
     </w:p>
     <w:p>
@@ -5910,14 +4854,111 @@
         <w:ind w:firstLine="708"/>
       </w:pPr>
       <w:r>
-        <w:lastRenderedPageBreak/>
-        <w:t xml:space="preserve">Авторы используют многоагентный метод обучения с подкреплением  с политикой разделения между агентами для изучения кооперативного поведения. Агенты разделяют параметры централизованной политики и одновременно обновляют политику в соответствии с собственным опытом. Этот метод может обучать </w:t>
-      </w:r>
-      <w:r>
-        <w:t>однотипных</w:t>
-      </w:r>
-      <w:r>
-        <w:t xml:space="preserve"> агентов более эффективно [49].</w:t>
+        <w:t>Для</w:t>
+      </w:r>
+      <w:r>
+        <w:t xml:space="preserve"> </w:t>
+      </w:r>
+      <w:r>
+        <w:t>более</w:t>
+      </w:r>
+      <w:r>
+        <w:t xml:space="preserve"> </w:t>
+      </w:r>
+      <w:r>
+        <w:t xml:space="preserve">быстрого обучения похожим задачам, авторы использовали трансферное обучение(transfer learning, </w:t>
+      </w:r>
+      <w:r>
+        <w:rPr>
+          <w:lang w:val="en-US"/>
+        </w:rPr>
+        <w:t>TL</w:t>
+      </w:r>
+      <w:r>
+        <w:t>)</w:t>
+      </w:r>
+      <w:r>
+        <w:t>. Суть</w:t>
+      </w:r>
+      <w:r>
+        <w:t xml:space="preserve"> </w:t>
+      </w:r>
+      <w:r>
+        <w:t>трансферного</w:t>
+      </w:r>
+      <w:r>
+        <w:t xml:space="preserve"> </w:t>
+      </w:r>
+      <w:r>
+        <w:t>обучения</w:t>
+      </w:r>
+      <w:r>
+        <w:t xml:space="preserve"> </w:t>
+      </w:r>
+      <w:r>
+        <w:t>заключается</w:t>
+      </w:r>
+      <w:r>
+        <w:t xml:space="preserve"> </w:t>
+      </w:r>
+      <w:r>
+        <w:t>в</w:t>
+      </w:r>
+      <w:r>
+        <w:t xml:space="preserve"> </w:t>
+      </w:r>
+      <w:r>
+        <w:t>том</w:t>
+      </w:r>
+      <w:r>
+        <w:t xml:space="preserve">, </w:t>
+      </w:r>
+      <w:r>
+        <w:t xml:space="preserve">берётся слой </w:t>
+      </w:r>
+      <w:proofErr w:type="gramStart"/>
+      <w:r>
+        <w:t>нейронов</w:t>
+      </w:r>
+      <w:proofErr w:type="gramEnd"/>
+      <w:r>
+        <w:t xml:space="preserve"> </w:t>
+      </w:r>
+      <w:r>
+        <w:t>выполняющий</w:t>
+      </w:r>
+      <w:r>
+        <w:t xml:space="preserve"> определённую задачу, это</w:t>
+      </w:r>
+      <w:r>
+        <w:t>т</w:t>
+      </w:r>
+      <w:r>
+        <w:t xml:space="preserve"> слой копируется</w:t>
+      </w:r>
+      <w:r>
+        <w:t xml:space="preserve"> </w:t>
+      </w:r>
+      <w:r>
+        <w:t>(вместе со всеми весами),</w:t>
+      </w:r>
+      <w:r>
+        <w:t xml:space="preserve"> далее</w:t>
+      </w:r>
+      <w:r>
+        <w:t xml:space="preserve"> копия будет выполнять другую, но похожую задачу. Применение этого метода позволяет гораздо быстрее </w:t>
+      </w:r>
+      <w:r>
+        <w:t>обучать нейросеть новым задачам</w:t>
+      </w:r>
+      <w:r>
+        <w:t xml:space="preserve"> </w:t>
+      </w:r>
+      <w:r>
+        <w:t>чем,</w:t>
+      </w:r>
+      <w:r>
+        <w:t xml:space="preserve"> если бы нейросеть обучалась с нуля.</w:t>
       </w:r>
     </w:p>
     <w:p>
@@ -5926,119 +4967,6 @@
         <w:ind w:firstLine="708"/>
       </w:pPr>
       <w:r>
-        <w:t>Для</w:t>
-      </w:r>
-      <w:r>
-        <w:t xml:space="preserve"> </w:t>
-      </w:r>
-      <w:r>
-        <w:t>более</w:t>
-      </w:r>
-      <w:r>
-        <w:t xml:space="preserve"> </w:t>
-      </w:r>
-      <w:r>
-        <w:t xml:space="preserve">быстрого обучения похожим задачам, авторы использовали трансферное обучение(transfer learning, </w:t>
-      </w:r>
-      <w:r>
-        <w:rPr>
-          <w:lang w:val="en-US"/>
-        </w:rPr>
-        <w:t>TL</w:t>
-      </w:r>
-      <w:r>
-        <w:t>)</w:t>
-      </w:r>
-      <w:r>
-        <w:t>. Суть</w:t>
-      </w:r>
-      <w:r>
-        <w:t xml:space="preserve"> </w:t>
-      </w:r>
-      <w:r>
-        <w:t>трансферного</w:t>
-      </w:r>
-      <w:r>
-        <w:t xml:space="preserve"> </w:t>
-      </w:r>
-      <w:r>
-        <w:t>обучения</w:t>
-      </w:r>
-      <w:r>
-        <w:t xml:space="preserve"> </w:t>
-      </w:r>
-      <w:r>
-        <w:t>заключается</w:t>
-      </w:r>
-      <w:r>
-        <w:t xml:space="preserve"> </w:t>
-      </w:r>
-      <w:r>
-        <w:t>в</w:t>
-      </w:r>
-      <w:r>
-        <w:t xml:space="preserve"> </w:t>
-      </w:r>
-      <w:r>
-        <w:t>том</w:t>
-      </w:r>
-      <w:r>
-        <w:t xml:space="preserve">, </w:t>
-      </w:r>
-      <w:r>
-        <w:t xml:space="preserve">берётся слой </w:t>
-      </w:r>
-      <w:proofErr w:type="gramStart"/>
-      <w:r>
-        <w:t>нейронов</w:t>
-      </w:r>
-      <w:proofErr w:type="gramEnd"/>
-      <w:r>
-        <w:t xml:space="preserve"> </w:t>
-      </w:r>
-      <w:r>
-        <w:t>выполняющий</w:t>
-      </w:r>
-      <w:r>
-        <w:t xml:space="preserve"> определённую задачу, это</w:t>
-      </w:r>
-      <w:r>
-        <w:t>т</w:t>
-      </w:r>
-      <w:r>
-        <w:t xml:space="preserve"> слой копируется</w:t>
-      </w:r>
-      <w:r>
-        <w:t xml:space="preserve"> </w:t>
-      </w:r>
-      <w:r>
-        <w:t>(вместе со всеми весами),</w:t>
-      </w:r>
-      <w:r>
-        <w:t xml:space="preserve"> далее</w:t>
-      </w:r>
-      <w:r>
-        <w:t xml:space="preserve"> копия будет выполнять другую, но похожую задачу. Применение этого метода позволяет гораздо быстрее </w:t>
-      </w:r>
-      <w:r>
-        <w:t>обучать нейросеть новым задачам</w:t>
-      </w:r>
-      <w:r>
-        <w:t xml:space="preserve"> </w:t>
-      </w:r>
-      <w:r>
-        <w:t>чем,</w:t>
-      </w:r>
-      <w:r>
-        <w:t xml:space="preserve"> если бы нейросеть обучалась с нуля.</w:t>
-      </w:r>
-    </w:p>
-    <w:p>
-      <w:pPr>
-        <w:pStyle w:val="ac"/>
-        <w:ind w:firstLine="708"/>
-      </w:pPr>
-      <w:r>
         <w:t xml:space="preserve">Также авторами был использован метод </w:t>
       </w:r>
       <w:proofErr w:type="gramStart"/>
@@ -6166,6 +5094,7 @@
         <w:spacing w:line="360" w:lineRule="auto"/>
       </w:pPr>
       <w:r>
+        <w:lastRenderedPageBreak/>
         <w:t>Представление состояния игры</w:t>
       </w:r>
     </w:p>
@@ -6250,7 +5179,6 @@
         <w:rPr>
           <w:noProof/>
         </w:rPr>
-        <w:lastRenderedPageBreak/>
         <w:drawing>
           <wp:inline distT="0" distB="0" distL="0" distR="0">
             <wp:extent cx="3324225" cy="4143375"/>
@@ -6558,6 +5486,7 @@
         </w:numPr>
       </w:pPr>
       <w:r>
+        <w:lastRenderedPageBreak/>
         <w:t xml:space="preserve">информацию о расстоянии до </w:t>
       </w:r>
       <w:proofErr w:type="gramStart"/>
@@ -6726,7 +5655,6 @@
         <w:ind w:firstLine="708"/>
       </w:pPr>
       <w:r>
-        <w:lastRenderedPageBreak/>
         <w:t>Информация о состоянии последнего шага совпадает с текущим шаго</w:t>
       </w:r>
       <w:proofErr w:type="gramStart"/>
@@ -6967,7 +5895,11 @@
         <w:spacing w:line="360" w:lineRule="auto"/>
       </w:pPr>
       <w:r>
-        <w:t>Определение действия</w:t>
+        <w:lastRenderedPageBreak/>
+        <w:t>Определение действи</w:t>
+      </w:r>
+      <w:r>
+        <w:t>й</w:t>
       </w:r>
     </w:p>
     <w:p>
@@ -6976,13 +5908,7 @@
         <w:ind w:firstLine="708"/>
       </w:pPr>
       <w:r>
-        <w:t>В сценариях микроуправления StarCraft исходное пространство действий очень велико. На каждом временном шаге каж</w:t>
-      </w:r>
-      <w:r>
-        <w:t>дый</w:t>
-      </w:r>
-      <w:r>
-        <w:t xml:space="preserve"> </w:t>
+        <w:t xml:space="preserve">В сценариях микроуправления StarCraft пространство действий очень велико. На каждом временном шаге </w:t>
       </w:r>
       <w:r>
         <w:t>юнит</w:t>
@@ -6994,10 +5920,13 @@
         <w:t xml:space="preserve">и </w:t>
       </w:r>
       <w:r>
-        <w:t>с произвольными расстояниями на карте. Когда юнит атак</w:t>
-      </w:r>
-      <w:r>
-        <w:t>ует, он может выб</w:t>
+        <w:t>с произ</w:t>
+      </w:r>
+      <w:r>
+        <w:t>вольными расстояниями на карте, во время атаки</w:t>
+      </w:r>
+      <w:r>
+        <w:t>, он может выб</w:t>
       </w:r>
       <w:r>
         <w:t xml:space="preserve">рать </w:t>
@@ -7033,18 +5962,13 @@
         <w:t xml:space="preserve">с фиксированным расстоянием и </w:t>
       </w:r>
       <w:r>
-        <w:t>при атаке выбирать только самых слабых</w:t>
-      </w:r>
-      <w:proofErr w:type="gramStart"/>
-      <w:r>
-        <w:t xml:space="preserve"> </w:t>
-      </w:r>
-      <w:r>
-        <w:t>К</w:t>
-      </w:r>
-      <w:proofErr w:type="gramEnd"/>
-      <w:r>
-        <w:t xml:space="preserve">огда </w:t>
+        <w:t>при ата</w:t>
+      </w:r>
+      <w:r>
+        <w:t xml:space="preserve">ке выбирать только цель с самым низким уровнем здоровья в радиусе действия оружия. </w:t>
+      </w:r>
+      <w:r>
+        <w:t xml:space="preserve">Когда </w:t>
       </w:r>
       <w:r>
         <w:t>выбран</w:t>
@@ -7071,7 +5995,10 @@
         <w:t>ё</w:t>
       </w:r>
       <w:r>
-        <w:t>тся в одно из 8 направлений: вверх, вниз, влево, вправо, вверху слева, вверху справа, внизу слева, внизу справа и перемест</w:t>
+        <w:t xml:space="preserve">тся в одно из 8 направлений </w:t>
+      </w:r>
+      <w:r>
+        <w:t>и перемест</w:t>
       </w:r>
       <w:r>
         <w:t>и</w:t>
@@ -7092,7 +6019,6 @@
         <w:t xml:space="preserve"> </w:t>
       </w:r>
       <w:r>
-        <w:lastRenderedPageBreak/>
         <w:t>остановится</w:t>
       </w:r>
       <w:r>
@@ -7106,12 +6032,6 @@
       </w:r>
       <w:r>
         <w:t>атаковать врагов</w:t>
-      </w:r>
-      <w:r>
-        <w:t xml:space="preserve">. </w:t>
-      </w:r>
-      <w:r>
-        <w:t>Авторы решили в качестве цели выбирать цель с самым низким уровнем здоровья в радиусе действия оружия</w:t>
       </w:r>
       <w:r>
         <w:t xml:space="preserve">. Согласно результатам эксперимента, этих действий достаточно, чтобы </w:t>
@@ -7138,13 +6058,73 @@
         <w:ind w:firstLine="708"/>
       </w:pPr>
       <w:r>
-        <w:t>Поскольку опыт наших юнитов имеет ограниченное подмножество большого пространства состояний, и большинство тестовых состояний никогда не исследовались заранее, будет трудно применить таблицу обучени</w:t>
+        <w:t xml:space="preserve">Опыт юнитов включает в себя ограниченное </w:t>
+      </w:r>
+      <w:r>
+        <w:t>подмножество большого пространства состояний, и большинство тестовых состояний никогда не</w:t>
+      </w:r>
+      <w:r>
+        <w:t xml:space="preserve"> будет</w:t>
+      </w:r>
+      <w:r>
+        <w:t xml:space="preserve"> исследова</w:t>
+      </w:r>
+      <w:r>
+        <w:t>но</w:t>
+      </w:r>
+      <w:r>
+        <w:t xml:space="preserve"> заранее, </w:t>
+      </w:r>
+      <w:r>
+        <w:t xml:space="preserve">поэтому </w:t>
+      </w:r>
+      <w:r>
+        <w:t>будет трудно применить таблицу обучени</w:t>
       </w:r>
       <w:r>
         <w:t>я</w:t>
       </w:r>
       <w:r>
-        <w:t xml:space="preserve"> с подкреплением для изучения оптимальной политики. Чтобы решить эту проблему, мы используем нейронную сеть, параметризованную вектором θ, для аппроксимации значений действия состояния для улучшения обобщения нашей модели RL.</w:t>
+        <w:t xml:space="preserve"> с подкреплением для изучения оптимальной политики. Чтобы решить эту проблему, </w:t>
+      </w:r>
+      <w:r>
+        <w:t>авторы статьи</w:t>
+      </w:r>
+      <w:r>
+        <w:t xml:space="preserve"> использу</w:t>
+      </w:r>
+      <w:r>
+        <w:t>ют</w:t>
+      </w:r>
+      <w:r>
+        <w:t xml:space="preserve"> нейронную сеть, параметризованную вектором θ, для аппроксимации значений действи</w:t>
+      </w:r>
+      <w:r>
+        <w:t>е-</w:t>
+      </w:r>
+      <w:r>
+        <w:t>состояни</w:t>
+      </w:r>
+      <w:r>
+        <w:t>е(</w:t>
+      </w:r>
+      <w:r>
+        <w:t>state-action values</w:t>
+      </w:r>
+      <w:r>
+        <w:t>)</w:t>
+      </w:r>
+      <w:r>
+        <w:t xml:space="preserve"> для улучшения обобщения </w:t>
+      </w:r>
+      <w:r>
+        <w:t>RL</w:t>
+      </w:r>
+      <w:r>
+        <w:t>-</w:t>
+      </w:r>
+      <w:r>
+        <w:t>модели.</w:t>
       </w:r>
     </w:p>
     <w:p>
@@ -7153,7 +6133,19 @@
         <w:ind w:firstLine="708"/>
       </w:pPr>
       <w:r>
-        <w:t xml:space="preserve">Ввод сети - тензор </w:t>
+        <w:t>В</w:t>
+      </w:r>
+      <w:r>
+        <w:t>ходные данные</w:t>
+      </w:r>
+      <w:r>
+        <w:t xml:space="preserve"> сети -</w:t>
+      </w:r>
+      <w:r>
+        <w:t xml:space="preserve"> это</w:t>
+      </w:r>
+      <w:r>
+        <w:t xml:space="preserve"> тензор </w:t>
       </w:r>
       <w:r>
         <w:t xml:space="preserve">с </w:t>
@@ -7219,10 +6211,249 @@
         <w:t xml:space="preserve"> </w:t>
       </w:r>
       <w:r>
-        <w:t>ReLU) для нелинейно</w:t>
-      </w:r>
-      <w:r>
-        <w:t xml:space="preserve">сти сети, которая выражается формулой </w:t>
+        <w:t>ReLU)</w:t>
+      </w:r>
+    </w:p>
+    <w:p>
+      <w:pPr>
+        <w:pStyle w:val="ac"/>
+        <w:ind w:firstLine="708"/>
+      </w:pPr>
+      <w:r>
+        <w:t>Авторы исследования решили</w:t>
+      </w:r>
+      <w:r>
+        <w:t xml:space="preserve"> </w:t>
+      </w:r>
+      <w:r>
+        <w:t xml:space="preserve">использовать </w:t>
+      </w:r>
+      <w:r>
+        <w:t xml:space="preserve">функцию ReLU, а не функцию </w:t>
+      </w:r>
+      <w:r>
+        <w:rPr>
+          <w:lang w:val="en-US"/>
+        </w:rPr>
+        <w:t>s</w:t>
+      </w:r>
+      <w:r>
+        <w:t>igmoid или tanh, потому что функция ReLU не имеет проблемы градиентного спуска, что может гарантировать эффективное обучение модели [59]. В отличие от этих насыщ</w:t>
+      </w:r>
+      <w:r>
+        <w:t>енных</w:t>
+      </w:r>
+      <w:r>
+        <w:t xml:space="preserve"> функций нелинейности</w:t>
+      </w:r>
+      <w:r>
+        <w:t>(</w:t>
+      </w:r>
+      <w:r>
+        <w:t>saturating nonlinearities function</w:t>
+      </w:r>
+      <w:r>
+        <w:t>)</w:t>
+      </w:r>
+      <w:r>
+        <w:t xml:space="preserve">, таких как </w:t>
+      </w:r>
+      <w:r>
+        <w:rPr>
+          <w:lang w:val="en-US"/>
+        </w:rPr>
+        <w:t>s</w:t>
+      </w:r>
+      <w:r>
+        <w:t xml:space="preserve">igmoid </w:t>
+      </w:r>
+      <w:r>
+        <w:t xml:space="preserve">или </w:t>
+      </w:r>
+      <w:r>
+        <w:t>tanh</w:t>
+      </w:r>
+      <w:r>
+        <w:t xml:space="preserve">, функция ReLU является ненасыщенной нелинейной функцией. С точки зрения времени обучения с градиентным спуском </w:t>
+      </w:r>
+      <w:proofErr w:type="gramStart"/>
+      <w:r>
+        <w:t>ненасыщенная</w:t>
+      </w:r>
+      <w:proofErr w:type="gramEnd"/>
+      <w:r>
+        <w:t xml:space="preserve"> нелинейная намного быстрее [60].</w:t>
+      </w:r>
+    </w:p>
+    <w:p>
+      <w:pPr>
+        <w:pStyle w:val="ac"/>
+        <w:ind w:firstLine="708"/>
+      </w:pPr>
+      <w:r>
+        <w:t xml:space="preserve">Выходной слой нейронной сети имеет 9 нейронов, </w:t>
+      </w:r>
+      <w:r>
+        <w:t>который</w:t>
+      </w:r>
+      <w:r>
+        <w:t xml:space="preserve"> </w:t>
+      </w:r>
+      <w:r>
+        <w:t>вы</w:t>
+      </w:r>
+      <w:r>
+        <w:t>да</w:t>
+      </w:r>
+      <w:r>
+        <w:t>ё</w:t>
+      </w:r>
+      <w:r>
+        <w:t>т вероятность движения в 8 направлениях и атаки. Модель обучения одного юнита в сценариях микроуправления StarCraft, включает представление состояния, архитектуру нейронной сети и выходные действия, изображен</w:t>
+      </w:r>
+      <w:r>
+        <w:t>ные</w:t>
+      </w:r>
+      <w:r>
+        <w:t xml:space="preserve"> на рис</w:t>
+      </w:r>
+      <w:r>
+        <w:t>унке</w:t>
+      </w:r>
+      <w:r>
+        <w:t xml:space="preserve"> </w:t>
+      </w:r>
+      <w:r>
+        <w:t>1</w:t>
+      </w:r>
+      <w:r>
+        <w:t>.</w:t>
+      </w:r>
+    </w:p>
+    <w:p>
+      <w:pPr>
+        <w:pStyle w:val="4"/>
+        <w:spacing w:line="360" w:lineRule="auto"/>
+      </w:pPr>
+      <w:r>
+        <w:lastRenderedPageBreak/>
+        <w:t xml:space="preserve">Метод обучения в </w:t>
+      </w:r>
+      <w:r>
+        <w:t>микроменеджмент</w:t>
+      </w:r>
+      <w:r>
+        <w:t>е</w:t>
+      </w:r>
+    </w:p>
+    <w:p>
+      <w:pPr>
+        <w:pStyle w:val="ac"/>
+        <w:ind w:firstLine="708"/>
+      </w:pPr>
+      <w:r>
+        <w:t xml:space="preserve">В этой рассматриваемой статье авторы формулируют задачу микроуправления как многоагентную модель обучения с подкреплением. Предлагается метод многоагентного </w:t>
+      </w:r>
+      <w:proofErr w:type="gramStart"/>
+      <w:r>
+        <w:t>градиен</w:t>
+      </w:r>
+      <w:r>
+        <w:t>тно-спуска</w:t>
+      </w:r>
+      <w:proofErr w:type="gramEnd"/>
+      <w:r>
+        <w:t xml:space="preserve"> Сарса (λ)</w:t>
+      </w:r>
+      <w:r>
+        <w:t>с разделением параметров</w:t>
+      </w:r>
+      <w:r>
+        <w:t>(</w:t>
+      </w:r>
+      <w:r>
+        <w:rPr>
+          <w:lang w:val="en-US"/>
+        </w:rPr>
+        <w:t>parameter</w:t>
+      </w:r>
+      <w:r>
+        <w:t xml:space="preserve"> </w:t>
+      </w:r>
+      <w:r>
+        <w:rPr>
+          <w:lang w:val="en-US"/>
+        </w:rPr>
+        <w:t>sharing</w:t>
+      </w:r>
+      <w:r>
+        <w:t xml:space="preserve"> </w:t>
+      </w:r>
+      <w:r>
+        <w:rPr>
+          <w:lang w:val="en-US"/>
+        </w:rPr>
+        <w:t>multi</w:t>
+      </w:r>
+      <w:r>
+        <w:t>-</w:t>
+      </w:r>
+      <w:r>
+        <w:rPr>
+          <w:lang w:val="en-US"/>
+        </w:rPr>
+        <w:t>agent</w:t>
+      </w:r>
+      <w:r>
+        <w:t xml:space="preserve"> </w:t>
+      </w:r>
+      <w:r>
+        <w:rPr>
+          <w:lang w:val="en-US"/>
+        </w:rPr>
+        <w:t>gradient</w:t>
+      </w:r>
+      <w:r>
+        <w:t>-</w:t>
+      </w:r>
+      <w:r>
+        <w:rPr>
+          <w:lang w:val="en-US"/>
+        </w:rPr>
+        <w:t>descent</w:t>
+      </w:r>
+      <w:r>
+        <w:t xml:space="preserve"> </w:t>
+      </w:r>
+      <w:r>
+        <w:rPr>
+          <w:lang w:val="en-US"/>
+        </w:rPr>
+        <w:t>Sarsa</w:t>
+      </w:r>
+      <w:r>
+        <w:t>, PS-MAGDS)</w:t>
+      </w:r>
+      <w:r>
+        <w:t xml:space="preserve"> для обучения модели, </w:t>
+      </w:r>
+      <w:r>
+        <w:t>с использованием</w:t>
+      </w:r>
+      <w:r>
+        <w:t xml:space="preserve"> функци</w:t>
+      </w:r>
+      <w:r>
+        <w:t>ей</w:t>
+      </w:r>
+      <w:r>
+        <w:t xml:space="preserve"> вознаграждения в качестве внутренней мотивации для продвижения процесса обучения. Вся схема PS-MAGDS обучения с подкреплением изображена на рис. </w:t>
+      </w:r>
+      <w:r>
+        <w:t>2</w:t>
+      </w:r>
+      <w:r>
+        <w:t>.</w:t>
       </w:r>
     </w:p>
     <w:p>
@@ -7232,237 +6463,9 @@
         <w:jc w:val="center"/>
       </w:pPr>
       <w:r>
-        <w:t>f</w:t>
-      </w:r>
-      <w:r>
-        <w:t>(z) = max (0, z), (6)</w:t>
-      </w:r>
-    </w:p>
-    <w:p>
-      <w:pPr>
-        <w:pStyle w:val="ac"/>
-        <w:ind w:firstLine="708"/>
-      </w:pPr>
-      <w:r>
-        <w:t xml:space="preserve">где z - выход скрытого слоя. </w:t>
-      </w:r>
-      <w:r>
-        <w:t>Авторы исследования решили</w:t>
-      </w:r>
-      <w:r>
-        <w:t xml:space="preserve"> </w:t>
-      </w:r>
-      <w:r>
-        <w:t xml:space="preserve">использовать </w:t>
-      </w:r>
-      <w:r>
-        <w:t xml:space="preserve">функцию ReLU, а не функцию </w:t>
-      </w:r>
-      <w:r>
-        <w:rPr>
-          <w:lang w:val="en-US"/>
-        </w:rPr>
-        <w:t>s</w:t>
-      </w:r>
-      <w:r>
-        <w:t xml:space="preserve">igmoid или tanh, потому что функция ReLU не имеет проблемы градиентного спуска, что может гарантировать эффективное обучение модели [59]. В отличие от этих насыщающих функций нелинейности, таких как </w:t>
-      </w:r>
-      <w:r>
-        <w:rPr>
-          <w:lang w:val="en-US"/>
-        </w:rPr>
-        <w:t>s</w:t>
-      </w:r>
-      <w:r>
-        <w:t xml:space="preserve">igmoid </w:t>
-      </w:r>
-      <w:r>
-        <w:t xml:space="preserve">или </w:t>
-      </w:r>
-      <w:r>
-        <w:t>tanh</w:t>
-      </w:r>
-      <w:r>
-        <w:t xml:space="preserve">, функция ReLU является ненасыщенной нелинейной функцией. С точки зрения времени обучения с градиентным спуском </w:t>
-      </w:r>
-      <w:proofErr w:type="gramStart"/>
-      <w:r>
-        <w:t>ненасыщенная</w:t>
-      </w:r>
-      <w:proofErr w:type="gramEnd"/>
-      <w:r>
-        <w:t xml:space="preserve"> нелинейная намного быстрее [60].</w:t>
-      </w:r>
-    </w:p>
-    <w:p>
-      <w:pPr>
-        <w:pStyle w:val="ac"/>
-        <w:ind w:firstLine="708"/>
-      </w:pPr>
-      <w:r>
-        <w:t xml:space="preserve">Выходной слой нейронной сети имеет 9 нейронов, </w:t>
-      </w:r>
-      <w:r>
-        <w:t>который</w:t>
-      </w:r>
-      <w:r>
-        <w:t xml:space="preserve"> </w:t>
-      </w:r>
-      <w:r>
-        <w:t>вы</w:t>
-      </w:r>
-      <w:r>
-        <w:t>да</w:t>
-      </w:r>
-      <w:r>
-        <w:t>ё</w:t>
-      </w:r>
-      <w:r>
-        <w:t>т вероятность движения в 8 направлениях и атаки. Модель обучения одного юнита в сценариях микроуправления StarCraft, включает представление состояния, архитектуру нейронной сети и выходные действия, изображен</w:t>
-      </w:r>
-      <w:r>
-        <w:t>ные</w:t>
-      </w:r>
-      <w:r>
-        <w:t xml:space="preserve"> на рис. </w:t>
-      </w:r>
-      <w:r>
-        <w:t>1</w:t>
-      </w:r>
-      <w:r>
-        <w:t>.</w:t>
-      </w:r>
-    </w:p>
-    <w:p>
-      <w:pPr>
-        <w:pStyle w:val="4"/>
-        <w:spacing w:line="360" w:lineRule="auto"/>
-      </w:pPr>
-      <w:r>
-        <w:t xml:space="preserve">Метод обучения в </w:t>
-      </w:r>
-      <w:r>
-        <w:t>микроменеджмент</w:t>
-      </w:r>
-      <w:r>
-        <w:t>е</w:t>
-      </w:r>
-    </w:p>
-    <w:p>
-      <w:pPr>
-        <w:pStyle w:val="ac"/>
-        <w:ind w:firstLine="708"/>
-      </w:pPr>
-      <w:r>
-        <w:t xml:space="preserve">В этой рассматриваемой статье авторы формулируют задачу микроуправления как многоагентную модель обучения с подкреплением. Предлагается метод многоагентного </w:t>
-      </w:r>
-      <w:proofErr w:type="gramStart"/>
-      <w:r>
-        <w:t>градиен</w:t>
-      </w:r>
-      <w:r>
-        <w:t>тно-спуска</w:t>
-      </w:r>
-      <w:proofErr w:type="gramEnd"/>
-      <w:r>
-        <w:t xml:space="preserve"> Сарса (λ)</w:t>
-      </w:r>
-      <w:r>
-        <w:t>с разделением параметров</w:t>
-      </w:r>
-      <w:r>
-        <w:t>(</w:t>
-      </w:r>
-      <w:r>
-        <w:rPr>
-          <w:lang w:val="en-US"/>
-        </w:rPr>
-        <w:t>parameter</w:t>
-      </w:r>
-      <w:r>
-        <w:t xml:space="preserve"> </w:t>
-      </w:r>
-      <w:r>
-        <w:rPr>
-          <w:lang w:val="en-US"/>
-        </w:rPr>
-        <w:t>sharing</w:t>
-      </w:r>
-      <w:r>
-        <w:t xml:space="preserve"> </w:t>
-      </w:r>
-      <w:r>
-        <w:rPr>
-          <w:lang w:val="en-US"/>
-        </w:rPr>
-        <w:t>multi</w:t>
-      </w:r>
-      <w:r>
-        <w:t>-</w:t>
-      </w:r>
-      <w:r>
-        <w:rPr>
-          <w:lang w:val="en-US"/>
-        </w:rPr>
-        <w:t>agent</w:t>
-      </w:r>
-      <w:r>
-        <w:t xml:space="preserve"> </w:t>
-      </w:r>
-      <w:r>
-        <w:rPr>
-          <w:lang w:val="en-US"/>
-        </w:rPr>
-        <w:t>gradient</w:t>
-      </w:r>
-      <w:r>
-        <w:t>-</w:t>
-      </w:r>
-      <w:r>
-        <w:rPr>
-          <w:lang w:val="en-US"/>
-        </w:rPr>
-        <w:t>descent</w:t>
-      </w:r>
-      <w:r>
-        <w:t xml:space="preserve"> </w:t>
-      </w:r>
-      <w:r>
-        <w:rPr>
-          <w:lang w:val="en-US"/>
-        </w:rPr>
-        <w:t>Sarsa</w:t>
-      </w:r>
-      <w:r>
-        <w:t>, PS-MAGDS)</w:t>
-      </w:r>
-      <w:r>
-        <w:t xml:space="preserve"> для обучения модели, и конструируе</w:t>
-      </w:r>
-      <w:r>
-        <w:t>тся</w:t>
-      </w:r>
-      <w:r>
-        <w:t xml:space="preserve"> функцию вознаграждения в качестве внутренней мотивации для продвижения процесса обучения. Вся схема PS-MAGDS обучения с подкреплением изображена на рис. </w:t>
-      </w:r>
-      <w:r>
-        <w:t>2</w:t>
-      </w:r>
-      <w:r>
-        <w:t>.</w:t>
-      </w:r>
-    </w:p>
-    <w:p>
-      <w:pPr>
-        <w:pStyle w:val="ac"/>
-        <w:ind w:firstLine="708"/>
-        <w:jc w:val="center"/>
-      </w:pPr>
-      <w:r>
         <w:rPr>
           <w:noProof/>
         </w:rPr>
-        <w:lastRenderedPageBreak/>
         <w:drawing>
           <wp:inline distT="0" distB="0" distL="0" distR="0">
             <wp:extent cx="3981450" cy="2209800"/>
@@ -7516,7 +6519,19 @@
         <w:jc w:val="center"/>
       </w:pPr>
       <w:r>
-        <w:t xml:space="preserve">Рис. 4. Диаграмма обучения </w:t>
+        <w:t>Рис</w:t>
+      </w:r>
+      <w:r>
+        <w:t>унок</w:t>
+      </w:r>
+      <w:r>
+        <w:t xml:space="preserve"> </w:t>
+      </w:r>
+      <w:r>
+        <w:t>2</w:t>
+      </w:r>
+      <w:r>
+        <w:t xml:space="preserve">. Диаграмма обучения </w:t>
       </w:r>
       <w:r>
         <w:t>с подкреплением</w:t>
@@ -7528,45 +6543,387 @@
         <w:t>ях</w:t>
       </w:r>
       <w:r>
-        <w:t xml:space="preserve"> микроуправления</w:t>
+        <w:t xml:space="preserve"> </w:t>
+      </w:r>
+      <w:r>
+        <w:t>микроуправления</w:t>
       </w:r>
       <w:r>
         <w:t xml:space="preserve"> </w:t>
       </w:r>
       <w:r>
         <w:t>StarCraft.</w:t>
+      </w:r>
+    </w:p>
+    <w:p>
+      <w:pPr>
+        <w:pStyle w:val="ac"/>
+        <w:ind w:firstLine="708"/>
+        <w:jc w:val="center"/>
+        <w:rPr>
+          <w:rFonts w:asciiTheme="majorHAnsi" w:eastAsiaTheme="majorEastAsia" w:hAnsiTheme="majorHAnsi" w:cstheme="majorBidi"/>
+          <w:b/>
+          <w:bCs/>
+          <w:i/>
+          <w:iCs/>
+          <w:color w:val="4F81BD" w:themeColor="accent1"/>
+          <w:szCs w:val="24"/>
+        </w:rPr>
+      </w:pPr>
+      <w:r>
+        <w:rPr>
+          <w:rFonts w:asciiTheme="majorHAnsi" w:eastAsiaTheme="majorEastAsia" w:hAnsiTheme="majorHAnsi" w:cstheme="majorBidi"/>
+          <w:b/>
+          <w:bCs/>
+          <w:i/>
+          <w:iCs/>
+          <w:color w:val="4F81BD" w:themeColor="accent1"/>
+          <w:szCs w:val="24"/>
+        </w:rPr>
+        <w:t>М</w:t>
+      </w:r>
+      <w:r>
+        <w:rPr>
+          <w:rFonts w:asciiTheme="majorHAnsi" w:eastAsiaTheme="majorEastAsia" w:hAnsiTheme="majorHAnsi" w:cstheme="majorBidi"/>
+          <w:b/>
+          <w:bCs/>
+          <w:i/>
+          <w:iCs/>
+          <w:color w:val="4F81BD" w:themeColor="accent1"/>
+          <w:szCs w:val="24"/>
+        </w:rPr>
+        <w:t>ногоагентн</w:t>
+      </w:r>
+      <w:r>
+        <w:rPr>
+          <w:rFonts w:asciiTheme="majorHAnsi" w:eastAsiaTheme="majorEastAsia" w:hAnsiTheme="majorHAnsi" w:cstheme="majorBidi"/>
+          <w:b/>
+          <w:bCs/>
+          <w:i/>
+          <w:iCs/>
+          <w:color w:val="4F81BD" w:themeColor="accent1"/>
+          <w:szCs w:val="24"/>
+        </w:rPr>
+        <w:t>ый</w:t>
+      </w:r>
+      <w:r>
+        <w:rPr>
+          <w:rFonts w:asciiTheme="majorHAnsi" w:eastAsiaTheme="majorEastAsia" w:hAnsiTheme="majorHAnsi" w:cstheme="majorBidi"/>
+          <w:b/>
+          <w:bCs/>
+          <w:i/>
+          <w:iCs/>
+          <w:color w:val="4F81BD" w:themeColor="accent1"/>
+          <w:szCs w:val="24"/>
+        </w:rPr>
+        <w:t xml:space="preserve"> </w:t>
+      </w:r>
+      <w:proofErr w:type="gramStart"/>
+      <w:r>
+        <w:rPr>
+          <w:rFonts w:asciiTheme="majorHAnsi" w:eastAsiaTheme="majorEastAsia" w:hAnsiTheme="majorHAnsi" w:cstheme="majorBidi"/>
+          <w:b/>
+          <w:bCs/>
+          <w:i/>
+          <w:iCs/>
+          <w:color w:val="4F81BD" w:themeColor="accent1"/>
+          <w:szCs w:val="24"/>
+        </w:rPr>
+        <w:t>градиентн</w:t>
+      </w:r>
+      <w:r>
+        <w:rPr>
+          <w:rFonts w:asciiTheme="majorHAnsi" w:eastAsiaTheme="majorEastAsia" w:hAnsiTheme="majorHAnsi" w:cstheme="majorBidi"/>
+          <w:b/>
+          <w:bCs/>
+          <w:i/>
+          <w:iCs/>
+          <w:color w:val="4F81BD" w:themeColor="accent1"/>
+          <w:szCs w:val="24"/>
+        </w:rPr>
+        <w:t>ый-спуск</w:t>
+      </w:r>
+      <w:proofErr w:type="gramEnd"/>
+      <w:r>
+        <w:rPr>
+          <w:rFonts w:asciiTheme="majorHAnsi" w:eastAsiaTheme="majorEastAsia" w:hAnsiTheme="majorHAnsi" w:cstheme="majorBidi"/>
+          <w:b/>
+          <w:bCs/>
+          <w:i/>
+          <w:iCs/>
+          <w:color w:val="4F81BD" w:themeColor="accent1"/>
+          <w:szCs w:val="24"/>
+        </w:rPr>
+        <w:t xml:space="preserve"> Сарса (</w:t>
+      </w:r>
+      <w:r>
+        <w:rPr>
+          <w:rFonts w:asciiTheme="majorHAnsi" w:eastAsiaTheme="majorEastAsia" w:hAnsiTheme="majorHAnsi" w:cstheme="majorBidi"/>
+          <w:b/>
+          <w:bCs/>
+          <w:i/>
+          <w:iCs/>
+          <w:color w:val="4F81BD" w:themeColor="accent1"/>
+          <w:szCs w:val="24"/>
+          <w:lang w:val="en-US"/>
+        </w:rPr>
+        <w:t>λ</w:t>
+      </w:r>
+      <w:r>
+        <w:rPr>
+          <w:rFonts w:asciiTheme="majorHAnsi" w:eastAsiaTheme="majorEastAsia" w:hAnsiTheme="majorHAnsi" w:cstheme="majorBidi"/>
+          <w:b/>
+          <w:bCs/>
+          <w:i/>
+          <w:iCs/>
+          <w:color w:val="4F81BD" w:themeColor="accent1"/>
+          <w:szCs w:val="24"/>
+        </w:rPr>
+        <w:t xml:space="preserve">)с разделением параметров </w:t>
+      </w:r>
+    </w:p>
+    <w:p>
+      <w:pPr>
+        <w:pStyle w:val="ac"/>
+        <w:ind w:firstLine="708"/>
+      </w:pPr>
+      <w:r>
+        <w:t>Сарса(Sarsa)– это RL-алгоритм с обучением с разницей во времени(temporal difference (TD) learning). Он основан на политике, которая используется как для выбора действий, так и для обновления предыдущего значения.</w:t>
+      </w:r>
+    </w:p>
+    <w:p>
+      <w:pPr>
+        <w:pStyle w:val="ac"/>
+        <w:ind w:firstLine="708"/>
+      </w:pPr>
+      <w:r>
+        <w:t xml:space="preserve">Авторы предлагают </w:t>
+      </w:r>
+      <w:r>
+        <w:t>RL</w:t>
+      </w:r>
+      <w:r>
+        <w:t>-</w:t>
+      </w:r>
+      <w:r>
+        <w:t xml:space="preserve">алгоритм с несколькими агентами, который расширяет традиционный Сарса алгоритм (λ) до нескольких </w:t>
+      </w:r>
+      <w:r>
+        <w:t>юнитов</w:t>
+      </w:r>
+      <w:r>
+        <w:t xml:space="preserve">, разделяя параметры сети политики </w:t>
+      </w:r>
+      <w:proofErr w:type="gramStart"/>
+      <w:r>
+        <w:t>между</w:t>
+      </w:r>
+      <w:proofErr w:type="gramEnd"/>
+      <w:r>
+        <w:t xml:space="preserve"> нашими юнитами. Чтобы ускорить процесс обучения и решить проблему отсроченных вознаграждений, использу</w:t>
+      </w:r>
+      <w:r>
+        <w:t>ются</w:t>
+      </w:r>
+      <w:r>
+        <w:t xml:space="preserve"> приемлемые черты(eligibility traces) в обучении с подкреплением. В качестве основного механизма в RL, приемлемые черты используются для назначения временного вознаграждения, который учитывает набор ранее испытанных переходов [61].</w:t>
+      </w:r>
+    </w:p>
+    <w:p>
+      <w:pPr>
+        <w:pStyle w:val="ac"/>
+        <w:ind w:firstLine="708"/>
+      </w:pPr>
+      <w:r>
+        <w:t>Алгоритм</w:t>
+      </w:r>
+      <w:r>
+        <w:t xml:space="preserve"> учитывает не только значение последней пары состояние-действие, но и </w:t>
+      </w:r>
+      <w:r>
+        <w:t xml:space="preserve">уже </w:t>
+      </w:r>
+      <w:proofErr w:type="gramStart"/>
+      <w:r>
+        <w:t>посещенных</w:t>
+      </w:r>
+      <w:proofErr w:type="gramEnd"/>
+      <w:r>
+        <w:t>. С помощью этого метода реш</w:t>
+      </w:r>
+      <w:r>
+        <w:t>ается</w:t>
+      </w:r>
+      <w:r>
+        <w:t xml:space="preserve"> проблем</w:t>
+      </w:r>
+      <w:r>
+        <w:t>а</w:t>
+      </w:r>
+      <w:r>
+        <w:t xml:space="preserve"> отсроченного вознаг</w:t>
+      </w:r>
+      <w:r>
+        <w:t>раждения</w:t>
+      </w:r>
+      <w:r>
+        <w:t>. Сарса с приемлемыми чертами, называем</w:t>
+      </w:r>
+      <w:r>
+        <w:t>ый</w:t>
+      </w:r>
+      <w:r>
+        <w:t xml:space="preserve"> Сарса (λ), является одним из </w:t>
+      </w:r>
+      <w:r>
+        <w:lastRenderedPageBreak/>
+        <w:t>способов усреднения резервных копий(backups), сделанных после нескольких шагов</w:t>
+      </w:r>
+      <w:proofErr w:type="gramStart"/>
+      <w:r>
+        <w:t>.</w:t>
+      </w:r>
+      <w:proofErr w:type="gramEnd"/>
+      <w:r>
+        <w:t xml:space="preserve"> λ </w:t>
+      </w:r>
+      <w:proofErr w:type="gramStart"/>
+      <w:r>
+        <w:t>я</w:t>
+      </w:r>
+      <w:proofErr w:type="gramEnd"/>
+      <w:r>
+        <w:t>вляется фактором, который определяет вес каждой резервной копии.</w:t>
+      </w:r>
+    </w:p>
+    <w:p>
+      <w:pPr>
+        <w:pStyle w:val="ac"/>
+        <w:ind w:firstLine="708"/>
+      </w:pPr>
+      <w:r>
+        <w:t xml:space="preserve">В реализации </w:t>
+      </w:r>
+      <w:r>
+        <w:t>Сарса</w:t>
+      </w:r>
+      <w:proofErr w:type="gramStart"/>
+      <w:r>
+        <w:t xml:space="preserve"> (λ) </w:t>
+      </w:r>
+      <w:proofErr w:type="gramEnd"/>
+      <w:r>
+        <w:t>для б</w:t>
+      </w:r>
+      <w:r>
+        <w:t>итв</w:t>
+      </w:r>
+      <w:r>
+        <w:t xml:space="preserve"> нескольких юнитов, используе</w:t>
+      </w:r>
+      <w:r>
+        <w:t>тся</w:t>
+      </w:r>
+      <w:r>
+        <w:t xml:space="preserve"> нейронн</w:t>
+      </w:r>
+      <w:r>
+        <w:t>ая</w:t>
+      </w:r>
+      <w:r>
+        <w:t xml:space="preserve"> сеть в </w:t>
+      </w:r>
+      <w:r>
+        <w:t xml:space="preserve">качестве аппроксиматора функции, </w:t>
+      </w:r>
+      <w:r>
+        <w:t>и параметры</w:t>
+      </w:r>
+      <w:r>
+        <w:t xml:space="preserve"> </w:t>
+      </w:r>
+      <w:r>
+        <w:t>сет</w:t>
+      </w:r>
+      <w:r>
+        <w:t xml:space="preserve">и </w:t>
+      </w:r>
+      <w:r>
+        <w:t>разделя</w:t>
+      </w:r>
+      <w:r>
+        <w:t>ются</w:t>
+      </w:r>
+      <w:r>
+        <w:t xml:space="preserve"> между всеми юнитами. </w:t>
+      </w:r>
+      <w:r>
+        <w:t>Несмотря на то, что</w:t>
+      </w:r>
+      <w:r>
+        <w:t xml:space="preserve"> есть только одна сеть для обучения, </w:t>
+      </w:r>
+      <w:r>
+        <w:t>юниты</w:t>
+      </w:r>
+      <w:r>
+        <w:t xml:space="preserve"> могут вес</w:t>
+      </w:r>
+      <w:r>
+        <w:t xml:space="preserve">ти себя по-разному, потому </w:t>
+      </w:r>
+      <w:r>
+        <w:t>что каждый юнит получает разные наблюдения и действия в качестве входных данных.</w:t>
+      </w:r>
+    </w:p>
+    <w:p>
+      <w:pPr>
+        <w:pStyle w:val="ac"/>
+        <w:ind w:firstLine="708"/>
+      </w:pPr>
+      <w:r>
+        <w:t xml:space="preserve">Одним из сложных вопросов в обучении с подкреплением является компромисс между разведкой и эксплуатацией. Для решения этого компромисса используется метод </w:t>
+      </w:r>
+      <w:proofErr w:type="gramStart"/>
+      <w:r>
+        <w:rPr>
+          <w:lang w:val="en-US"/>
+        </w:rPr>
+        <w:t>ε</w:t>
+      </w:r>
+      <w:r>
+        <w:t>-</w:t>
+      </w:r>
+      <w:proofErr w:type="gramEnd"/>
+      <w:r>
+        <w:t xml:space="preserve">жадный для выбора действий во время тренировки, который выбирает текущее наилучшее действие с вероятностью 1 - </w:t>
+      </w:r>
+      <w:r>
+        <w:rPr>
+          <w:lang w:val="en-US"/>
+        </w:rPr>
+        <w:t>ε</w:t>
+      </w:r>
+      <w:r>
+        <w:t xml:space="preserve"> и выполняет случайное действие с вероятностью </w:t>
+      </w:r>
+      <w:r>
+        <w:rPr>
+          <w:lang w:val="en-US"/>
+        </w:rPr>
+        <w:t>ε</w:t>
+      </w:r>
+      <w:r>
+        <w:t>.</w:t>
       </w:r>
     </w:p>
     <w:p>
       <w:pPr>
         <w:pStyle w:val="4"/>
         <w:spacing w:line="360" w:lineRule="auto"/>
-        <w:rPr>
-          <w:lang w:val="en-US"/>
-        </w:rPr>
-      </w:pPr>
-      <w:r>
-        <w:rPr>
-          <w:lang w:val="en-US"/>
-        </w:rPr>
-        <w:t xml:space="preserve">Parameter Sharing Multi-agent Gradient-Descent </w:t>
-      </w:r>
-      <w:proofErr w:type="gramStart"/>
-      <w:r>
-        <w:rPr>
-          <w:lang w:val="en-US"/>
-        </w:rPr>
-        <w:t>Sarsa(</w:t>
-      </w:r>
-      <w:proofErr w:type="gramEnd"/>
-      <w:r>
-        <w:t>λ</w:t>
-      </w:r>
-      <w:r>
-        <w:rPr>
-          <w:lang w:val="en-US"/>
-        </w:rPr>
-        <w:t>)</w:t>
+      </w:pPr>
+      <w:r>
+        <w:t>Функция вознаграждения</w:t>
       </w:r>
     </w:p>
     <w:p>
@@ -7575,75 +6932,492 @@
         <w:ind w:firstLine="708"/>
       </w:pPr>
       <w:r>
-        <w:t xml:space="preserve">Авторы предлагают </w:t>
-      </w:r>
-      <w:r>
-        <w:t>RL</w:t>
-      </w:r>
-      <w:r>
-        <w:t>-</w:t>
-      </w:r>
-      <w:r>
-        <w:t xml:space="preserve">алгоритм с несколькими агентами, который расширяет традиционный Сарса алгоритм (λ) до нескольких </w:t>
-      </w:r>
-      <w:r>
-        <w:t>юнитов</w:t>
-      </w:r>
-      <w:r>
-        <w:t xml:space="preserve">, разделяя параметры сети политики </w:t>
+        <w:t xml:space="preserve">Авторы статьи для решения проблемы </w:t>
       </w:r>
       <w:proofErr w:type="gramStart"/>
       <w:r>
-        <w:t>между</w:t>
+        <w:t>редких</w:t>
       </w:r>
       <w:proofErr w:type="gramEnd"/>
       <w:r>
-        <w:t xml:space="preserve"> нашими юнитами. Чтобы ускорить процесс обучения и решить проблему отсроченных вознаграждений, использу</w:t>
-      </w:r>
-      <w:r>
-        <w:t>ются</w:t>
-      </w:r>
-      <w:r>
-        <w:t xml:space="preserve"> приемлемые черты(eligibility traces) в обучении с подкреплением. В качестве основного механизма в RL, приемлемые черты используются для назначения временного вознаграждения, который учитывает набор ранее испытанных переходов [61].</w:t>
-      </w:r>
+        <w:t xml:space="preserve"> и отсроченных разработали функцию вознаграждения, включающую небольшие промежуточные вознаграждения. </w:t>
+      </w:r>
+      <w:proofErr w:type="gramStart"/>
+      <w:r>
+        <w:t>В эксперимент</w:t>
+      </w:r>
+      <w:r>
+        <w:t>ах</w:t>
+      </w:r>
+      <w:r>
+        <w:t xml:space="preserve"> все агенты получа</w:t>
+      </w:r>
+      <w:r>
+        <w:t xml:space="preserve">ли основное вознаграждение </w:t>
+      </w:r>
+      <w:r>
+        <w:t>при</w:t>
+      </w:r>
+      <w:r>
+        <w:t xml:space="preserve"> атак</w:t>
+      </w:r>
+      <w:r>
+        <w:t>е</w:t>
+      </w:r>
+      <w:r>
+        <w:t xml:space="preserve"> на каждом временном шаге, равное урону, который получили вражеские юниты минус количество потерянного здоровья </w:t>
+      </w:r>
+      <w:r>
+        <w:t>своих</w:t>
+      </w:r>
+      <w:r>
+        <w:t xml:space="preserve"> юнитов</w:t>
+      </w:r>
+      <w:r>
+        <w:t>:</w:t>
+      </w:r>
+      <w:proofErr w:type="gramEnd"/>
     </w:p>
     <w:p>
       <w:pPr>
         <w:pStyle w:val="ac"/>
         <w:ind w:firstLine="708"/>
-      </w:pPr>
-      <w:r>
-        <w:t>Алгоритм</w:t>
-      </w:r>
-      <w:r>
-        <w:t xml:space="preserve"> учитывает не только значение последней пары состояние-действие, но и </w:t>
-      </w:r>
-      <w:r>
-        <w:t xml:space="preserve">уже </w:t>
-      </w:r>
+        <w:rPr>
+          <w:rFonts w:cs="Liberation Serif"/>
+          <w:i/>
+          <w:color w:val="000000"/>
+          <w:szCs w:val="24"/>
+          <w:lang w:val="en-US"/>
+        </w:rPr>
+      </w:pPr>
       <w:proofErr w:type="gramStart"/>
       <w:r>
-        <w:t>посещенных</w:t>
+        <w:rPr>
+          <w:rFonts w:cs="Liberation Serif"/>
+          <w:i/>
+          <w:iCs/>
+          <w:color w:val="000000"/>
+          <w:szCs w:val="24"/>
+          <w:lang w:val="en-US"/>
+        </w:rPr>
+        <w:t>r</w:t>
+      </w:r>
+      <w:r>
+        <w:rPr>
+          <w:rFonts w:cs="Liberation Serif"/>
+          <w:i/>
+          <w:iCs/>
+          <w:color w:val="000000"/>
+          <w:szCs w:val="24"/>
+          <w:vertAlign w:val="subscript"/>
+          <w:lang w:val="en-US"/>
+        </w:rPr>
+        <w:t>t</w:t>
       </w:r>
       <w:proofErr w:type="gramEnd"/>
       <w:r>
-        <w:t>. С помощью этого метода мы можем решить проблему отсроченного вознаграждения в игровой среде. Сарса с приемлемыми чертами, называемая Сарса (λ), является одним из способов усреднения резервных копий(backups), сделанных после нескольких шагов</w:t>
-      </w:r>
+        <w:rPr>
+          <w:rFonts w:cs="Liberation Serif"/>
+          <w:i/>
+          <w:iCs/>
+          <w:color w:val="000000"/>
+          <w:szCs w:val="24"/>
+          <w:lang w:val="en-US"/>
+        </w:rPr>
+        <w:t xml:space="preserve"> </w:t>
+      </w:r>
+      <w:r>
+        <w:rPr>
+          <w:rFonts w:cs="Liberation Serif"/>
+          <w:i/>
+          <w:color w:val="000000"/>
+          <w:szCs w:val="24"/>
+          <w:lang w:val="en-US"/>
+        </w:rPr>
+        <w:t>= (</w:t>
+      </w:r>
+      <w:r>
+        <w:rPr>
+          <w:rFonts w:cs="Liberation Serif"/>
+          <w:i/>
+          <w:iCs/>
+          <w:color w:val="000000"/>
+          <w:szCs w:val="24"/>
+          <w:lang w:val="en-US"/>
+        </w:rPr>
+        <w:t>damage_amount</w:t>
+      </w:r>
+      <w:r>
+        <w:rPr>
+          <w:rFonts w:cs="Liberation Serif"/>
+          <w:i/>
+          <w:iCs/>
+          <w:color w:val="000000"/>
+          <w:szCs w:val="24"/>
+          <w:vertAlign w:val="subscript"/>
+          <w:lang w:val="en-US"/>
+        </w:rPr>
+        <w:t>t</w:t>
+      </w:r>
+      <w:r>
+        <w:rPr>
+          <w:rFonts w:cs="Liberation Serif"/>
+          <w:i/>
+          <w:iCs/>
+          <w:color w:val="000000"/>
+          <w:szCs w:val="24"/>
+          <w:lang w:val="en-US"/>
+        </w:rPr>
+        <w:t xml:space="preserve"> × damage_factor − </w:t>
+      </w:r>
+      <w:r>
+        <w:rPr>
+          <w:rFonts w:cs="Liberation Serif"/>
+          <w:i/>
+          <w:iCs/>
+          <w:color w:val="000000"/>
+          <w:szCs w:val="24"/>
+        </w:rPr>
+        <w:t>ρ</w:t>
+      </w:r>
+      <w:r>
+        <w:rPr>
+          <w:rFonts w:cs="Liberation Serif"/>
+          <w:i/>
+          <w:iCs/>
+          <w:color w:val="000000"/>
+          <w:szCs w:val="24"/>
+          <w:lang w:val="en-US"/>
+        </w:rPr>
+        <w:t>×</w:t>
+      </w:r>
+      <w:r>
+        <w:rPr>
+          <w:rFonts w:cs="Liberation Serif"/>
+          <w:i/>
+          <w:color w:val="000000"/>
+          <w:szCs w:val="24"/>
+          <w:lang w:val="en-US"/>
+        </w:rPr>
+        <w:t>(</w:t>
+      </w:r>
+      <w:r>
+        <w:rPr>
+          <w:rFonts w:cs="Liberation Serif"/>
+          <w:i/>
+          <w:iCs/>
+          <w:color w:val="000000"/>
+          <w:szCs w:val="24"/>
+          <w:lang w:val="en-US"/>
+        </w:rPr>
+        <w:t>unit hitpoint</w:t>
+      </w:r>
+      <w:r>
+        <w:rPr>
+          <w:rFonts w:cs="Liberation Serif"/>
+          <w:i/>
+          <w:iCs/>
+          <w:color w:val="000000"/>
+          <w:szCs w:val="24"/>
+          <w:vertAlign w:val="subscript"/>
+          <w:lang w:val="en-US"/>
+        </w:rPr>
+        <w:t>t−</w:t>
+      </w:r>
+      <w:r>
+        <w:rPr>
+          <w:rFonts w:cs="Liberation Serif"/>
+          <w:i/>
+          <w:color w:val="000000"/>
+          <w:szCs w:val="24"/>
+          <w:vertAlign w:val="subscript"/>
+          <w:lang w:val="en-US"/>
+        </w:rPr>
+        <w:t>1</w:t>
+      </w:r>
+      <w:r>
+        <w:rPr>
+          <w:rFonts w:cs="Liberation Serif"/>
+          <w:i/>
+          <w:color w:val="000000"/>
+          <w:szCs w:val="24"/>
+          <w:lang w:val="en-US"/>
+        </w:rPr>
+        <w:t xml:space="preserve"> </w:t>
+      </w:r>
+      <w:r>
+        <w:rPr>
+          <w:rFonts w:cs="Liberation Serif"/>
+          <w:i/>
+          <w:iCs/>
+          <w:color w:val="000000"/>
+          <w:szCs w:val="24"/>
+          <w:lang w:val="en-US"/>
+        </w:rPr>
+        <w:t>− unit hitpoint</w:t>
+      </w:r>
+      <w:r>
+        <w:rPr>
+          <w:rFonts w:cs="Liberation Serif"/>
+          <w:i/>
+          <w:iCs/>
+          <w:color w:val="000000"/>
+          <w:szCs w:val="24"/>
+          <w:vertAlign w:val="subscript"/>
+          <w:lang w:val="en-US"/>
+        </w:rPr>
+        <w:t>t</w:t>
+      </w:r>
+      <w:r>
+        <w:rPr>
+          <w:rFonts w:cs="Liberation Serif"/>
+          <w:i/>
+          <w:color w:val="000000"/>
+          <w:szCs w:val="24"/>
+          <w:lang w:val="en-US"/>
+        </w:rPr>
+        <w:t>))</w:t>
+      </w:r>
+      <w:r>
+        <w:rPr>
+          <w:rFonts w:cs="Liberation Serif"/>
+          <w:i/>
+          <w:iCs/>
+          <w:color w:val="000000"/>
+          <w:szCs w:val="24"/>
+          <w:lang w:val="en-US"/>
+        </w:rPr>
+        <w:t>/</w:t>
+      </w:r>
+      <w:r>
+        <w:rPr>
+          <w:rFonts w:cs="Liberation Serif"/>
+          <w:i/>
+          <w:color w:val="000000"/>
+          <w:szCs w:val="24"/>
+          <w:lang w:val="en-US"/>
+        </w:rPr>
+        <w:t>10</w:t>
+      </w:r>
+    </w:p>
+    <w:p>
+      <w:pPr>
+        <w:pStyle w:val="ac"/>
+      </w:pPr>
       <w:proofErr w:type="gramStart"/>
       <w:r>
-        <w:t>.</w:t>
+        <w:t xml:space="preserve">где </w:t>
+      </w:r>
+      <w:r>
+        <w:rPr>
+          <w:rFonts w:cs="Liberation Serif"/>
+          <w:i/>
+          <w:iCs/>
+          <w:color w:val="000000"/>
+          <w:sz w:val="22"/>
+          <w:szCs w:val="20"/>
+          <w:lang w:val="en-US"/>
+        </w:rPr>
+        <w:t>damage</w:t>
+      </w:r>
+      <w:r>
+        <w:rPr>
+          <w:rFonts w:cs="Liberation Serif"/>
+          <w:i/>
+          <w:iCs/>
+          <w:color w:val="000000"/>
+          <w:sz w:val="22"/>
+          <w:szCs w:val="20"/>
+        </w:rPr>
+        <w:t>_</w:t>
+      </w:r>
+      <w:r>
+        <w:rPr>
+          <w:rFonts w:cs="Liberation Serif"/>
+          <w:i/>
+          <w:iCs/>
+          <w:color w:val="000000"/>
+          <w:sz w:val="22"/>
+          <w:szCs w:val="20"/>
+          <w:lang w:val="en-US"/>
+        </w:rPr>
+        <w:t>amount</w:t>
+      </w:r>
+      <w:r>
+        <w:rPr>
+          <w:rFonts w:cs="Liberation Serif"/>
+          <w:i/>
+          <w:iCs/>
+          <w:color w:val="000000"/>
+          <w:sz w:val="22"/>
+          <w:szCs w:val="20"/>
+        </w:rPr>
+        <w:t xml:space="preserve"> </w:t>
+      </w:r>
+      <w:r>
+        <w:t xml:space="preserve">- это количество урона, нанесенного своими юнитами, </w:t>
+      </w:r>
+      <w:r>
+        <w:rPr>
+          <w:rFonts w:cs="Liberation Serif"/>
+          <w:i/>
+          <w:iCs/>
+          <w:color w:val="000000"/>
+          <w:szCs w:val="24"/>
+          <w:lang w:val="en-US"/>
+        </w:rPr>
+        <w:t>damage</w:t>
+      </w:r>
+      <w:r>
+        <w:rPr>
+          <w:rFonts w:cs="Liberation Serif"/>
+          <w:i/>
+          <w:iCs/>
+          <w:color w:val="000000"/>
+          <w:szCs w:val="24"/>
+        </w:rPr>
+        <w:t>_</w:t>
+      </w:r>
+      <w:r>
+        <w:rPr>
+          <w:rFonts w:cs="Liberation Serif"/>
+          <w:i/>
+          <w:iCs/>
+          <w:color w:val="000000"/>
+          <w:szCs w:val="24"/>
+          <w:lang w:val="en-US"/>
+        </w:rPr>
+        <w:t>factor</w:t>
+      </w:r>
+      <w:r>
+        <w:rPr>
+          <w:rFonts w:cs="Liberation Serif"/>
+          <w:i/>
+          <w:iCs/>
+          <w:color w:val="000000"/>
+          <w:szCs w:val="24"/>
+        </w:rPr>
+        <w:t xml:space="preserve"> </w:t>
+      </w:r>
+      <w:r>
+        <w:t xml:space="preserve">- сила атаки своих юнитов, </w:t>
+      </w:r>
+      <w:r>
+        <w:rPr>
+          <w:rFonts w:cs="Liberation Serif"/>
+          <w:i/>
+          <w:iCs/>
+          <w:color w:val="000000"/>
+          <w:szCs w:val="24"/>
+          <w:lang w:val="en-US"/>
+        </w:rPr>
+        <w:t>unit</w:t>
+      </w:r>
+      <w:r>
+        <w:rPr>
+          <w:rFonts w:cs="Liberation Serif"/>
+          <w:i/>
+          <w:iCs/>
+          <w:color w:val="000000"/>
+          <w:szCs w:val="24"/>
+        </w:rPr>
+        <w:t xml:space="preserve"> </w:t>
+      </w:r>
+      <w:r>
+        <w:rPr>
+          <w:rFonts w:cs="Liberation Serif"/>
+          <w:i/>
+          <w:iCs/>
+          <w:color w:val="000000"/>
+          <w:szCs w:val="24"/>
+          <w:lang w:val="en-US"/>
+        </w:rPr>
+        <w:t>hitpoint</w:t>
+      </w:r>
+      <w:r>
+        <w:rPr>
+          <w:rFonts w:cs="Liberation Serif"/>
+          <w:i/>
+          <w:iCs/>
+          <w:color w:val="000000"/>
+          <w:szCs w:val="24"/>
+        </w:rPr>
+        <w:t xml:space="preserve"> </w:t>
+      </w:r>
+      <w:r>
+        <w:t xml:space="preserve">— это количество очков здоровья своих юнитов. </w:t>
       </w:r>
       <w:proofErr w:type="gramEnd"/>
       <w:r>
-        <w:t xml:space="preserve"> λ </w:t>
-      </w:r>
-      <w:proofErr w:type="gramStart"/>
-      <w:r>
-        <w:t>я</w:t>
-      </w:r>
-      <w:proofErr w:type="gramEnd"/>
-      <w:r>
-        <w:t>вляется фактором, который определяет вес каждой резервной копии.</w:t>
+        <w:t xml:space="preserve">Вознаграждение делится на константу, чтобы вписать его в более подходящий диапазон значений, который в эксперименте равен 10. </w:t>
+      </w:r>
+      <w:r>
+        <w:rPr>
+          <w:i/>
+        </w:rPr>
+        <w:t>ρ</w:t>
+      </w:r>
+      <w:r>
+        <w:t xml:space="preserve"> является нормализованным фактором для баланса общего количества очков здоровья наших юнитов и юнитов противника,</w:t>
+      </w:r>
+    </w:p>
+    <w:p>
+      <w:pPr>
+        <w:pStyle w:val="ac"/>
+        <w:jc w:val="center"/>
+        <w:rPr>
+          <w:lang w:val="en-US"/>
+        </w:rPr>
+      </w:pPr>
+      <w:r>
+        <w:rPr>
+          <w:noProof/>
+        </w:rPr>
+        <w:drawing>
+          <wp:inline distT="0" distB="0" distL="0" distR="0">
+            <wp:extent cx="3343275" cy="533400"/>
+            <wp:effectExtent l="19050" t="0" r="9525" b="0"/>
+            <wp:docPr id="12" name="Рисунок 1"/>
+            <wp:cNvGraphicFramePr>
+              <a:graphicFrameLocks xmlns:a="http://schemas.openxmlformats.org/drawingml/2006/main" noChangeAspect="1"/>
+            </wp:cNvGraphicFramePr>
+            <a:graphic xmlns:a="http://schemas.openxmlformats.org/drawingml/2006/main">
+              <a:graphicData uri="http://schemas.openxmlformats.org/drawingml/2006/picture">
+                <pic:pic xmlns:pic="http://schemas.openxmlformats.org/drawingml/2006/picture">
+                  <pic:nvPicPr>
+                    <pic:cNvPr id="0" name="Picture 1"/>
+                    <pic:cNvPicPr>
+                      <a:picLocks noChangeAspect="1" noChangeArrowheads="1"/>
+                    </pic:cNvPicPr>
+                  </pic:nvPicPr>
+                  <pic:blipFill>
+                    <a:blip r:embed="rId11" cstate="print"/>
+                    <a:srcRect/>
+                    <a:stretch>
+                      <a:fillRect/>
+                    </a:stretch>
+                  </pic:blipFill>
+                  <pic:spPr bwMode="auto">
+                    <a:xfrm>
+                      <a:off x="0" y="0"/>
+                      <a:ext cx="3343275" cy="533400"/>
+                    </a:xfrm>
+                    <a:prstGeom prst="rect">
+                      <a:avLst/>
+                    </a:prstGeom>
+                    <a:noFill/>
+                    <a:ln w="9525">
+                      <a:noFill/>
+                      <a:miter lim="800000"/>
+                      <a:headEnd/>
+                      <a:tailEnd/>
+                    </a:ln>
+                  </pic:spPr>
+                </pic:pic>
+              </a:graphicData>
+            </a:graphic>
+          </wp:inline>
+        </w:drawing>
       </w:r>
     </w:p>
     <w:p>
@@ -7652,55 +7426,15 @@
         <w:ind w:firstLine="708"/>
       </w:pPr>
       <w:r>
-        <w:t>В реализации Sarsa (λ) для б</w:t>
-      </w:r>
-      <w:r>
-        <w:t>итв</w:t>
-      </w:r>
-      <w:r>
-        <w:t xml:space="preserve"> нескольких юнитов, используе</w:t>
-      </w:r>
-      <w:r>
-        <w:t>тся</w:t>
-      </w:r>
-      <w:r>
-        <w:t xml:space="preserve"> нейронн</w:t>
-      </w:r>
-      <w:r>
-        <w:t>ая</w:t>
-      </w:r>
-      <w:r>
-        <w:t xml:space="preserve"> сеть в </w:t>
-      </w:r>
-      <w:r>
-        <w:t xml:space="preserve">качестве аппроксиматора функции, </w:t>
-      </w:r>
-      <w:r>
-        <w:t>и параметры</w:t>
-      </w:r>
-      <w:r>
-        <w:t xml:space="preserve"> </w:t>
-      </w:r>
-      <w:r>
-        <w:t>сет</w:t>
-      </w:r>
-      <w:r>
-        <w:t xml:space="preserve">и </w:t>
-      </w:r>
-      <w:r>
-        <w:t>разделя</w:t>
-      </w:r>
-      <w:r>
-        <w:t>ются</w:t>
-      </w:r>
-      <w:r>
-        <w:t xml:space="preserve"> между всеми юнитами. Хотя есть только одна сеть для обучения, подразделения могут вес</w:t>
-      </w:r>
-      <w:r>
-        <w:t xml:space="preserve">ти себя по-разному, потому </w:t>
-      </w:r>
-      <w:r>
-        <w:t>что каждый юнит получает разные наблюдения и действия в качестве входных данных.</w:t>
+        <w:t xml:space="preserve">где H - количество </w:t>
+      </w:r>
+      <w:proofErr w:type="gramStart"/>
+      <w:r>
+        <w:t>вражеских</w:t>
+      </w:r>
+      <w:proofErr w:type="gramEnd"/>
+      <w:r>
+        <w:t xml:space="preserve"> юнитов, а N - количество наших юнитов. Этот нормализованный фактор необходим в микроуправлении StarCraft для различного количества и типов юнитов. Без надлежащей нормализации, политика сети будет хуже сходиться, и юнитам нужно будет гораздо больше времени для изучения полезного поведения.</w:t>
       </w:r>
     </w:p>
     <w:p>
@@ -7709,354 +7443,137 @@
         <w:ind w:firstLine="708"/>
       </w:pPr>
       <w:r>
-        <w:t>Для эффективного обновления политик</w:t>
-      </w:r>
-      <w:r>
-        <w:t xml:space="preserve"> </w:t>
-      </w:r>
-      <w:r>
-        <w:t xml:space="preserve">сети </w:t>
-      </w:r>
-      <w:r>
-        <w:t>авторы статьи</w:t>
-      </w:r>
-      <w:r>
-        <w:t xml:space="preserve"> использу</w:t>
-      </w:r>
-      <w:r>
-        <w:t>ют</w:t>
-      </w:r>
-      <w:r>
-        <w:t xml:space="preserve"> метод градиентного спуска для обучения модели обучения с подкреплением Сарса</w:t>
+        <w:lastRenderedPageBreak/>
+        <w:t xml:space="preserve">Помимо основной награды за атаку, рассматриваются дополнительные награды. Например, когда юнит уничтожается, даётся отрицательное вознаграждение. Для того чтобы побудить юнитов к совместным действиям, были введены вознаграждение за их перемещение. Если в направлении движения нет </w:t>
       </w:r>
       <w:proofErr w:type="gramStart"/>
       <w:r>
-        <w:t xml:space="preserve"> (λ). </w:t>
+        <w:t>своих</w:t>
       </w:r>
       <w:proofErr w:type="gramEnd"/>
       <w:r>
-        <w:t>Обновление модели с градиентным спуском продемонстрировано в уравнении (7),</w:t>
+        <w:t xml:space="preserve"> юнитов или вражеских юнитов, то этому движению присваивается небольшое отрицательное вознаграждение. Согласно эксперименту, это вознаграждение оказывает впечатляющее влияние на эффективность обучения, как показано на рис. </w:t>
+      </w:r>
+      <w:r>
+        <w:t>3</w:t>
+      </w:r>
+      <w:r>
+        <w:t>.</w:t>
       </w:r>
     </w:p>
     <w:p>
       <w:pPr>
         <w:pStyle w:val="ac"/>
+        <w:ind w:firstLine="708"/>
         <w:jc w:val="center"/>
-        <w:rPr>
-          <w:lang w:val="en-US"/>
-        </w:rPr>
-      </w:pPr>
-      <w:proofErr w:type="gramStart"/>
-      <w:r>
-        <w:rPr>
-          <w:lang w:val="en-US"/>
-        </w:rPr>
-        <w:lastRenderedPageBreak/>
-        <w:t>δt</w:t>
-      </w:r>
-      <w:proofErr w:type="gramEnd"/>
-      <w:r>
-        <w:rPr>
-          <w:lang w:val="en-US"/>
-        </w:rPr>
-        <w:t xml:space="preserve"> = r</w:t>
-      </w:r>
-      <w:r>
-        <w:rPr>
-          <w:vertAlign w:val="subscript"/>
-          <w:lang w:val="en-US"/>
-        </w:rPr>
-        <w:t>t+1</w:t>
-      </w:r>
-      <w:r>
-        <w:rPr>
-          <w:lang w:val="en-US"/>
-        </w:rPr>
-        <w:t xml:space="preserve"> + γQ(s</w:t>
-      </w:r>
-      <w:r>
-        <w:rPr>
-          <w:vertAlign w:val="subscript"/>
-          <w:lang w:val="en-US"/>
-        </w:rPr>
-        <w:t>t+1</w:t>
-      </w:r>
-      <w:r>
-        <w:rPr>
-          <w:lang w:val="en-US"/>
-        </w:rPr>
-        <w:t>, a</w:t>
-      </w:r>
-      <w:r>
-        <w:rPr>
-          <w:vertAlign w:val="subscript"/>
-          <w:lang w:val="en-US"/>
-        </w:rPr>
-        <w:t>t+1</w:t>
-      </w:r>
-      <w:r>
-        <w:rPr>
-          <w:lang w:val="en-US"/>
-        </w:rPr>
-        <w:t>; θ</w:t>
-      </w:r>
-      <w:r>
-        <w:rPr>
-          <w:vertAlign w:val="subscript"/>
-          <w:lang w:val="en-US"/>
-        </w:rPr>
-        <w:t>t</w:t>
-      </w:r>
-      <w:r>
-        <w:rPr>
-          <w:lang w:val="en-US"/>
-        </w:rPr>
-        <w:t>) − Q(s</w:t>
-      </w:r>
-      <w:r>
-        <w:rPr>
-          <w:vertAlign w:val="subscript"/>
-          <w:lang w:val="en-US"/>
-        </w:rPr>
-        <w:t>t</w:t>
-      </w:r>
-      <w:r>
-        <w:rPr>
-          <w:lang w:val="en-US"/>
-        </w:rPr>
-        <w:t>, a</w:t>
-      </w:r>
-      <w:r>
-        <w:rPr>
-          <w:vertAlign w:val="subscript"/>
-          <w:lang w:val="en-US"/>
-        </w:rPr>
-        <w:t>t</w:t>
-      </w:r>
-      <w:r>
-        <w:rPr>
-          <w:lang w:val="en-US"/>
-        </w:rPr>
-        <w:t>; θ</w:t>
-      </w:r>
-      <w:r>
-        <w:rPr>
-          <w:vertAlign w:val="subscript"/>
-          <w:lang w:val="en-US"/>
-        </w:rPr>
-        <w:t>t</w:t>
-      </w:r>
-      <w:r>
-        <w:rPr>
-          <w:lang w:val="en-US"/>
-        </w:rPr>
-        <w:t>) (7a)</w:t>
+      </w:pPr>
+      <w:r>
+        <w:rPr>
+          <w:noProof/>
+        </w:rPr>
+        <w:drawing>
+          <wp:inline distT="0" distB="0" distL="0" distR="0">
+            <wp:extent cx="3990975" cy="2181225"/>
+            <wp:effectExtent l="19050" t="0" r="9525" b="0"/>
+            <wp:docPr id="13" name="Рисунок 10"/>
+            <wp:cNvGraphicFramePr>
+              <a:graphicFrameLocks xmlns:a="http://schemas.openxmlformats.org/drawingml/2006/main" noChangeAspect="1"/>
+            </wp:cNvGraphicFramePr>
+            <a:graphic xmlns:a="http://schemas.openxmlformats.org/drawingml/2006/main">
+              <a:graphicData uri="http://schemas.openxmlformats.org/drawingml/2006/picture">
+                <pic:pic xmlns:pic="http://schemas.openxmlformats.org/drawingml/2006/picture">
+                  <pic:nvPicPr>
+                    <pic:cNvPr id="0" name="Picture 10"/>
+                    <pic:cNvPicPr>
+                      <a:picLocks noChangeAspect="1" noChangeArrowheads="1"/>
+                    </pic:cNvPicPr>
+                  </pic:nvPicPr>
+                  <pic:blipFill>
+                    <a:blip r:embed="rId12" cstate="print"/>
+                    <a:srcRect/>
+                    <a:stretch>
+                      <a:fillRect/>
+                    </a:stretch>
+                  </pic:blipFill>
+                  <pic:spPr bwMode="auto">
+                    <a:xfrm>
+                      <a:off x="0" y="0"/>
+                      <a:ext cx="3990975" cy="2181225"/>
+                    </a:xfrm>
+                    <a:prstGeom prst="rect">
+                      <a:avLst/>
+                    </a:prstGeom>
+                    <a:noFill/>
+                    <a:ln w="9525">
+                      <a:noFill/>
+                      <a:miter lim="800000"/>
+                      <a:headEnd/>
+                      <a:tailEnd/>
+                    </a:ln>
+                  </pic:spPr>
+                </pic:pic>
+              </a:graphicData>
+            </a:graphic>
+          </wp:inline>
+        </w:drawing>
       </w:r>
     </w:p>
     <w:p>
       <w:pPr>
         <w:pStyle w:val="ac"/>
+        <w:ind w:firstLine="708"/>
         <w:jc w:val="center"/>
-        <w:rPr>
-          <w:lang w:val="en-US"/>
-        </w:rPr>
-      </w:pPr>
-      <w:proofErr w:type="gramStart"/>
-      <w:r>
-        <w:rPr>
-          <w:lang w:val="en-US"/>
-        </w:rPr>
-        <w:t>θ</w:t>
-      </w:r>
-      <w:r>
-        <w:rPr>
-          <w:vertAlign w:val="subscript"/>
-          <w:lang w:val="en-US"/>
-        </w:rPr>
-        <w:t>t+</w:t>
-      </w:r>
-      <w:proofErr w:type="gramEnd"/>
-      <w:r>
-        <w:rPr>
-          <w:vertAlign w:val="subscript"/>
-          <w:lang w:val="en-US"/>
-        </w:rPr>
-        <w:t>1</w:t>
-      </w:r>
-      <w:r>
-        <w:rPr>
-          <w:lang w:val="en-US"/>
-        </w:rPr>
-        <w:t xml:space="preserve"> = θ</w:t>
-      </w:r>
-      <w:r>
-        <w:rPr>
-          <w:vertAlign w:val="subscript"/>
-          <w:lang w:val="en-US"/>
-        </w:rPr>
-        <w:t>t</w:t>
-      </w:r>
-      <w:r>
-        <w:rPr>
-          <w:lang w:val="en-US"/>
-        </w:rPr>
-        <w:t xml:space="preserve"> + αδ</w:t>
-      </w:r>
-      <w:r>
-        <w:rPr>
-          <w:vertAlign w:val="subscript"/>
-          <w:lang w:val="en-US"/>
-        </w:rPr>
-        <w:t>t</w:t>
-      </w:r>
-      <w:r>
-        <w:rPr>
-          <w:lang w:val="en-US"/>
-        </w:rPr>
-        <w:t>e</w:t>
-      </w:r>
-      <w:r>
-        <w:rPr>
-          <w:vertAlign w:val="subscript"/>
-          <w:lang w:val="en-US"/>
-        </w:rPr>
-        <w:t>t</w:t>
-      </w:r>
-      <w:r>
-        <w:rPr>
-          <w:lang w:val="en-US"/>
-        </w:rPr>
-        <w:t xml:space="preserve"> (7b)</w:t>
+      </w:pPr>
+      <w:r>
+        <w:t xml:space="preserve">Рисунок </w:t>
+      </w:r>
+      <w:r>
+        <w:t>3</w:t>
+      </w:r>
+      <w:r>
+        <w:t xml:space="preserve">. </w:t>
+      </w:r>
+      <w:r>
+        <w:t xml:space="preserve">Процент побед подразделений в сценарии «3 голиафа против 6 зилотов» </w:t>
+      </w:r>
+      <w:r>
+        <w:t xml:space="preserve">через </w:t>
+      </w:r>
+      <w:r>
+        <w:t>кажды</w:t>
+      </w:r>
+      <w:r>
+        <w:t>е</w:t>
+      </w:r>
+      <w:r>
+        <w:t xml:space="preserve"> 200 тренировок.</w:t>
+      </w:r>
+      <w:r>
+        <w:t xml:space="preserve"> </w:t>
+      </w:r>
+      <w:r>
+        <w:rPr>
+          <w:lang w:val="en-US"/>
+        </w:rPr>
+        <w:t>moveReward</w:t>
+      </w:r>
+      <w:r>
+        <w:t xml:space="preserve"> </w:t>
+      </w:r>
+      <w:r>
+        <w:t>–</w:t>
+      </w:r>
+      <w:r>
+        <w:t xml:space="preserve"> </w:t>
+      </w:r>
+      <w:r>
+        <w:t>награда за перемещение.</w:t>
       </w:r>
     </w:p>
     <w:p>
       <w:pPr>
         <w:pStyle w:val="ac"/>
-        <w:jc w:val="center"/>
-        <w:rPr>
-          <w:lang w:val="en-US"/>
-        </w:rPr>
-      </w:pPr>
-      <w:proofErr w:type="gramStart"/>
-      <w:r>
-        <w:rPr>
-          <w:lang w:val="en-US"/>
-        </w:rPr>
-        <w:t>e</w:t>
-      </w:r>
-      <w:r>
-        <w:rPr>
-          <w:vertAlign w:val="subscript"/>
-          <w:lang w:val="en-US"/>
-        </w:rPr>
-        <w:t>t</w:t>
-      </w:r>
-      <w:proofErr w:type="gramEnd"/>
-      <w:r>
-        <w:rPr>
-          <w:lang w:val="en-US"/>
-        </w:rPr>
-        <w:t xml:space="preserve"> = γλe</w:t>
-      </w:r>
-      <w:r>
-        <w:rPr>
-          <w:vertAlign w:val="subscript"/>
-          <w:lang w:val="en-US"/>
-        </w:rPr>
-        <w:t>t−1</w:t>
-      </w:r>
-      <w:r>
-        <w:rPr>
-          <w:lang w:val="en-US"/>
-        </w:rPr>
-        <w:t xml:space="preserve"> + </w:t>
-      </w:r>
-      <w:r>
-        <w:rPr>
-          <w:rFonts w:ascii="Cambria Math" w:hAnsi="Cambria Math" w:cs="Cambria Math"/>
-          <w:lang w:val="en-US"/>
-        </w:rPr>
-        <w:t>∇</w:t>
-      </w:r>
-      <w:r>
-        <w:rPr>
-          <w:vertAlign w:val="subscript"/>
-          <w:lang w:val="en-US"/>
-        </w:rPr>
-        <w:t>θt</w:t>
-      </w:r>
-      <w:r>
-        <w:rPr>
-          <w:lang w:val="en-US"/>
-        </w:rPr>
-        <w:t>Q(s</w:t>
-      </w:r>
-      <w:r>
-        <w:rPr>
-          <w:vertAlign w:val="subscript"/>
-          <w:lang w:val="en-US"/>
-        </w:rPr>
-        <w:t>t</w:t>
-      </w:r>
-      <w:r>
-        <w:rPr>
-          <w:lang w:val="en-US"/>
-        </w:rPr>
-        <w:t>, a</w:t>
-      </w:r>
-      <w:r>
-        <w:rPr>
-          <w:vertAlign w:val="subscript"/>
-          <w:lang w:val="en-US"/>
-        </w:rPr>
-        <w:t>t</w:t>
-      </w:r>
-      <w:r>
-        <w:rPr>
-          <w:lang w:val="en-US"/>
-        </w:rPr>
-        <w:t>; θ</w:t>
-      </w:r>
-      <w:r>
-        <w:rPr>
-          <w:vertAlign w:val="subscript"/>
-          <w:lang w:val="en-US"/>
-        </w:rPr>
-        <w:t>t</w:t>
-      </w:r>
-      <w:r>
-        <w:rPr>
-          <w:lang w:val="en-US"/>
-        </w:rPr>
-        <w:t>), e</w:t>
-      </w:r>
-      <w:r>
-        <w:rPr>
-          <w:vertAlign w:val="subscript"/>
-          <w:lang w:val="en-US"/>
-        </w:rPr>
-        <w:t>0</w:t>
-      </w:r>
-      <w:r>
-        <w:rPr>
-          <w:lang w:val="en-US"/>
-        </w:rPr>
-        <w:t xml:space="preserve"> = 0 (7c)</w:t>
-      </w:r>
-    </w:p>
-    <w:p>
-      <w:pPr>
-        <w:pStyle w:val="ac"/>
-        <w:rPr>
-          <w:lang w:val="en-US"/>
-        </w:rPr>
-      </w:pPr>
-      <w:r>
-        <w:rPr>
-          <w:lang w:val="en-US"/>
-        </w:rPr>
-        <w:tab/>
-      </w:r>
+      </w:pPr>
     </w:p>
     <w:p>
       <w:pPr>
@@ -8289,7 +7806,11 @@
         <w:ind w:firstLine="708"/>
       </w:pPr>
       <w:r>
-        <w:t xml:space="preserve">AlphaStar играет в полноценную игру (не только управляет армией, но и строит базу, развивает экономику), используя глубокие нейронные сети, которые обучаются на основе необработанных игровых данных, с помощью методов </w:t>
+        <w:t xml:space="preserve">AlphaStar играет в полноценную игру (не только управляет армией, но и строит базу, развивает экономику), используя глубокие нейронные сети, которые обучаются на </w:t>
+      </w:r>
+      <w:r>
+        <w:lastRenderedPageBreak/>
+        <w:t xml:space="preserve">основе необработанных игровых данных, с помощью методов </w:t>
       </w:r>
       <w:r>
         <w:rPr>
@@ -8333,7 +7854,6 @@
         <w:ind w:firstLine="708"/>
       </w:pPr>
       <w:r>
-        <w:lastRenderedPageBreak/>
         <w:t xml:space="preserve">Для достижения победы в игре </w:t>
       </w:r>
       <w:r>
@@ -8464,6 +7984,7 @@
         </w:numPr>
       </w:pPr>
       <w:r>
+        <w:lastRenderedPageBreak/>
         <w:t xml:space="preserve">Огромное пространство действий: </w:t>
       </w:r>
       <w:r>
@@ -8611,7 +8132,6 @@
         <w:t xml:space="preserve"> </w:t>
       </w:r>
       <w:r>
-        <w:lastRenderedPageBreak/>
         <w:t>точнее</w:t>
       </w:r>
       <w:r>
@@ -8958,7 +8478,11 @@
       </w:r>
       <w:proofErr w:type="gramEnd"/>
       <w:r>
-        <w:t xml:space="preserve"> друга, подобно тому, как люди получают опыт, играя на турнирах. Новые соперники добавлялись в лигу путем дублирования текущих агентов. Такая новая форма обучения, заимствуя некоторые идеи из метода обучения с подкреплением с элементами генетических алгоритмов, позволяет создать непрерывный процесс исследования огромного пространства стратегий StarCraft'а, и быть уверенным, что агенты в силах противостоять наиболее сильным стратегиям, не забывая при этом старые.</w:t>
+        <w:t xml:space="preserve"> друга, подобно тому, как люди получают опыт, играя на турнирах. Новые соперники добавлялись в лигу путем дублирования текущих агентов. Такая новая форма обучения, заимствуя некоторые идеи из метода обучения с подкреплением с элементами генетических алгоритмов, позволяет создать непрерывный процесс исследования </w:t>
+      </w:r>
+      <w:r>
+        <w:lastRenderedPageBreak/>
+        <w:t>огромного пространства стратегий StarCraft'а, и быть уверенным, что агенты в силах противостоять наиболее сильным стратегиям, не забывая при этом старые.</w:t>
       </w:r>
     </w:p>
     <w:p>
@@ -9046,7 +8570,6 @@
         <w:ind w:firstLine="708"/>
       </w:pPr>
       <w:r>
-        <w:lastRenderedPageBreak/>
         <w:t>Для обеспечения разнообразия, каждый агент наделялся собственной целью обучения. Например, один агент может иметь цель победить конкретного противника, а другой — целый ряд оппонентов, но сделать это только конкретными юнитами. Эти цели менялись по ходу процесса обучения.</w:t>
       </w:r>
     </w:p>
@@ -9309,6 +8832,7 @@
         <w:spacing w:line="360" w:lineRule="auto"/>
       </w:pPr>
       <w:r>
+        <w:lastRenderedPageBreak/>
         <w:t>Как AlphaStar действует и видит игру</w:t>
       </w:r>
     </w:p>
@@ -9414,7 +8938,6 @@
         <w:rPr>
           <w:noProof/>
         </w:rPr>
-        <w:lastRenderedPageBreak/>
         <w:drawing>
           <wp:inline distT="0" distB="0" distL="0" distR="0">
             <wp:extent cx="5435600" cy="2867417"/>
@@ -9433,7 +8956,7 @@
                     </pic:cNvPicPr>
                   </pic:nvPicPr>
                   <pic:blipFill>
-                    <a:blip r:embed="rId11" cstate="print"/>
+                    <a:blip r:embed="rId13" cstate="print"/>
                     <a:srcRect/>
                     <a:stretch>
                       <a:fillRect/>
@@ -9535,7 +9058,11 @@
         <w:t>AlphaStar</w:t>
       </w:r>
       <w:r>
-        <w:t xml:space="preserve"> с камерой как у игрока человека. Эту версию MaNa смог победить. Хотя вторая версия обучалась 7 дней, а не 14 как первая, она всё равно хорошо себя показала. Разработчики </w:t>
+        <w:t xml:space="preserve"> с камерой как у игрока человека. Эту версию MaNa смог победить. Хотя вторая версия обучалась 7 дней, а не 14 как первая, она </w:t>
+      </w:r>
+      <w:r>
+        <w:lastRenderedPageBreak/>
+        <w:t xml:space="preserve">всё равно хорошо себя показала. Разработчики </w:t>
       </w:r>
       <w:r>
         <w:t>AlphaStar</w:t>
@@ -9598,11 +9125,7 @@
       </w:r>
       <w:proofErr w:type="gramEnd"/>
       <w:r>
-        <w:t>одна из трёх рас: терранов, зергов, протоссов). Агенты обучались в StarCraft II версии 4.6.2 в режиме протосс против протосса, на карте CatalystLE. Для оценки производительности AlphaStar, агенты тренировались против TLO —</w:t>
-      </w:r>
-      <w:r>
-        <w:lastRenderedPageBreak/>
-        <w:t> профессионального игрока за зергов и игрока за протоссов уровня «GrandMaster»(высший уровень). AlphaStar выиграл со счетом 5:0 в свою пользу, используя широкий диапазон юнитов и стратегий.</w:t>
+        <w:t>одна из трёх рас: терранов, зергов, протоссов). Агенты обучались в StarCraft II версии 4.6.2 в режиме протосс против протосса, на карте CatalystLE. Для оценки производительности AlphaStar, агенты тренировались против TLO — профессионального игрока за зергов и игрока за протоссов уровня «GrandMaster»(высший уровень). AlphaStar выиграл со счетом 5:0 в свою пользу, используя широкий диапазон юнитов и стратегий.</w:t>
       </w:r>
     </w:p>
     <w:p>
@@ -9668,7 +9191,11 @@
       </w:r>
       <w:proofErr w:type="gramEnd"/>
       <w:r>
-        <w:t xml:space="preserve"> ИИ в StarCraft'е  есть свои уязвимости, которые профессиональные игроки быстро находят. Инновационный подход AlphaStar, основанный на обучении в лиге, находит такие подходы и делает общий процесс более надежным и защищенным от подобных ошибок. Такой подход может помочь в улучшении безопасности и надежности </w:t>
+        <w:t xml:space="preserve"> ИИ в StarCraft'е  есть свои уязвимости, которые профессиональные игроки быстро находят. Инновационный подход AlphaStar, </w:t>
+      </w:r>
+      <w:r>
+        <w:lastRenderedPageBreak/>
+        <w:t xml:space="preserve">основанный на обучении в лиге, находит такие подходы и делает общий процесс более надежным и защищенным от подобных ошибок. Такой подход может помочь в улучшении безопасности и надежности </w:t>
       </w:r>
       <w:proofErr w:type="gramStart"/>
       <w:r>
@@ -11070,7 +10597,7 @@
                     </pic:cNvPicPr>
                   </pic:nvPicPr>
                   <pic:blipFill>
-                    <a:blip r:embed="rId12" cstate="print">
+                    <a:blip r:embed="rId14" cstate="print">
                       <a:grayscl/>
                     </a:blip>
                     <a:srcRect/>
@@ -11412,7 +10939,7 @@
                     </pic:cNvPicPr>
                   </pic:nvPicPr>
                   <pic:blipFill>
-                    <a:blip r:embed="rId13" cstate="print">
+                    <a:blip r:embed="rId15" cstate="print">
                       <a:grayscl/>
                     </a:blip>
                     <a:srcRect/>
@@ -11710,7 +11237,7 @@
                     </pic:cNvPicPr>
                   </pic:nvPicPr>
                   <pic:blipFill>
-                    <a:blip r:embed="rId14" cstate="print">
+                    <a:blip r:embed="rId16" cstate="print">
                       <a:grayscl/>
                     </a:blip>
                     <a:srcRect/>
@@ -12670,7 +12197,7 @@
                     </pic:cNvPicPr>
                   </pic:nvPicPr>
                   <pic:blipFill>
-                    <a:blip r:embed="rId15" cstate="print"/>
+                    <a:blip r:embed="rId17" cstate="print"/>
                     <a:srcRect/>
                     <a:stretch>
                       <a:fillRect/>
@@ -13558,7 +13085,7 @@
                     </pic:cNvPicPr>
                   </pic:nvPicPr>
                   <pic:blipFill>
-                    <a:blip r:embed="rId16" cstate="print"/>
+                    <a:blip r:embed="rId18" cstate="print"/>
                     <a:srcRect/>
                     <a:stretch>
                       <a:fillRect/>
@@ -15732,7 +15259,7 @@
                     </pic:cNvPicPr>
                   </pic:nvPicPr>
                   <pic:blipFill>
-                    <a:blip r:embed="rId17" cstate="print"/>
+                    <a:blip r:embed="rId19" cstate="print"/>
                     <a:srcRect/>
                     <a:stretch>
                       <a:fillRect/>
@@ -16690,7 +16217,7 @@
                     </pic:cNvPicPr>
                   </pic:nvPicPr>
                   <pic:blipFill>
-                    <a:blip r:embed="rId18" cstate="print"/>
+                    <a:blip r:embed="rId20" cstate="print"/>
                     <a:srcRect/>
                     <a:stretch>
                       <a:fillRect/>
@@ -16776,7 +16303,7 @@
                     </pic:cNvPicPr>
                   </pic:nvPicPr>
                   <pic:blipFill>
-                    <a:blip r:embed="rId19" cstate="print"/>
+                    <a:blip r:embed="rId21" cstate="print"/>
                     <a:srcRect/>
                     <a:stretch>
                       <a:fillRect/>
@@ -18127,7 +17654,7 @@
       <w:r>
         <w:t xml:space="preserve">[Электронный ресурс] - Режим доступа:  </w:t>
       </w:r>
-      <w:hyperlink r:id="rId20" w:history="1">
+      <w:hyperlink r:id="rId22" w:history="1">
         <w:r>
           <w:rPr>
             <w:rStyle w:val="ab"/>
@@ -18289,7 +17816,7 @@
       <w:r>
         <w:t xml:space="preserve"> [Электронный ресурс] - Режим доступа:  </w:t>
       </w:r>
-      <w:hyperlink r:id="rId21">
+      <w:hyperlink r:id="rId23">
         <w:r>
           <w:rPr>
             <w:rStyle w:val="ab"/>
@@ -18455,7 +17982,7 @@
         </w:rPr>
         <w:t xml:space="preserve">G. Tesauro, “TD-Gammon, a Self-Teaching Backgammon Program, Achieves Master-Level Play,” Neural Computation, vol. 6, no. 2, pp. 215–219, 1994. [Online]. Available: </w:t>
       </w:r>
-      <w:hyperlink r:id="rId22" w:history="1">
+      <w:hyperlink r:id="rId24" w:history="1">
         <w:r>
           <w:rPr>
             <w:rStyle w:val="ab"/>
@@ -18534,7 +18061,7 @@
         </w:rPr>
         <w:t xml:space="preserve">Available: </w:t>
       </w:r>
-      <w:hyperlink r:id="rId23" w:history="1">
+      <w:hyperlink r:id="rId25" w:history="1">
         <w:r>
           <w:rPr>
             <w:rStyle w:val="ab"/>
@@ -18609,7 +18136,7 @@
         </w:rPr>
         <w:t xml:space="preserve">M. Moravc ˇ´ık, M. Schmid, N. Burch, V. Lisy, D. Morrill, N. Bard, ´ T. Davis, K. Waugh, M. Johanson, and M. Bowling, “DeepStack: Expert-level artificial intelligence in heads-up no-limit poker,” Science, vol. 356, no. 6337, pp. 508–513, jan 2017. [Online]. Available: </w:t>
       </w:r>
-      <w:hyperlink r:id="rId24" w:history="1">
+      <w:hyperlink r:id="rId26" w:history="1">
         <w:r>
           <w:rPr>
             <w:rStyle w:val="ab"/>
@@ -18698,7 +18225,7 @@
         </w:rPr>
         <w:t xml:space="preserve"> </w:t>
       </w:r>
-      <w:hyperlink r:id="rId25" w:history="1">
+      <w:hyperlink r:id="rId27" w:history="1">
         <w:r>
           <w:rPr>
             <w:rStyle w:val="ab"/>
@@ -18830,7 +18357,7 @@
         </w:rPr>
         <w:t xml:space="preserve">1 Kun Shao, Yuanheng Zhu, Member, IEEE and Dongbin Zhao, Senior Member «StarCraft Micromanagement with Reinforcement Learning and Curriculum Transfer Learning» [Online]. Available: </w:t>
       </w:r>
-      <w:hyperlink r:id="rId26" w:history="1">
+      <w:hyperlink r:id="rId28" w:history="1">
         <w:r>
           <w:rPr>
             <w:rStyle w:val="ab"/>
@@ -18899,7 +18426,7 @@
         </w:rPr>
         <w:t xml:space="preserve">2 U. Jaidee and H. Munoz-Avila, “CLASSQ-L: A Q-Learning ˜ Algorithm for Adversarial Real-Time Strategy Games,” pp. 8–13, 2012. [Online]. Available: </w:t>
       </w:r>
-      <w:hyperlink r:id="rId27" w:history="1">
+      <w:hyperlink r:id="rId29" w:history="1">
         <w:r>
           <w:rPr>
             <w:rStyle w:val="ab"/>
@@ -18940,7 +18467,7 @@
         </w:rPr>
         <w:t xml:space="preserve">3 B. Lindstrom, I. Selbing, T. Molapour, and A. Olsson, “Racial ¨ Bias Shapes Social Reinforcement Learning,” Psychological Science, vol. 25, no. 3, pp. 711–719, feb 2014. [Online]. Available: </w:t>
       </w:r>
-      <w:hyperlink r:id="rId28" w:history="1">
+      <w:hyperlink r:id="rId30" w:history="1">
         <w:r>
           <w:rPr>
             <w:rStyle w:val="ab"/>
@@ -22854,7 +22381,7 @@
     </w:p>
     <w:p/>
     <w:sectPr>
-      <w:headerReference w:type="default" r:id="rId29"/>
+      <w:headerReference w:type="default" r:id="rId31"/>
       <w:pgSz w:w="11906" w:h="16838"/>
       <w:pgMar w:top="1134" w:right="850" w:bottom="1134" w:left="1701" w:header="708" w:footer="708" w:gutter="0"/>
       <w:cols w:space="708"/>
@@ -22922,7 +22449,7 @@
             <w:rPr>
               <w:noProof/>
             </w:rPr>
-            <w:t>13</w:t>
+            <w:t>15</w:t>
           </w:r>
         </w:fldSimple>
       </w:p>
@@ -28764,7 +28291,7 @@
 </file>
 
 <file path=customXml/itemProps1.xml><?xml version="1.0" encoding="utf-8"?>
-<ds:datastoreItem xmlns:ds="http://schemas.openxmlformats.org/officeDocument/2006/customXml" ds:itemID="{C112DFCD-2D81-499F-9FF0-D4056D4F6836}">
+<ds:datastoreItem xmlns:ds="http://schemas.openxmlformats.org/officeDocument/2006/customXml" ds:itemID="{90BD9F3A-3130-45A7-B3C7-F30E052C241C}">
   <ds:schemaRefs>
     <ds:schemaRef ds:uri="http://schemas.openxmlformats.org/officeDocument/2006/bibliography"/>
   </ds:schemaRefs>

--- a/Диплом_Черновик.docx
+++ b/Диплом_Черновик.docx
@@ -49,7 +49,7 @@
           <w:r>
             <w:fldChar w:fldCharType="separate"/>
           </w:r>
-          <w:hyperlink w:anchor="_Toc19526259" w:history="1">
+          <w:hyperlink w:anchor="_Toc20054888" w:history="1">
             <w:r>
               <w:rPr>
                 <w:rStyle w:val="ab"/>
@@ -95,7 +95,7 @@
                 <w:noProof/>
                 <w:webHidden/>
               </w:rPr>
-              <w:instrText xml:space="preserve"> PAGEREF _Toc19526259 \h </w:instrText>
+              <w:instrText xml:space="preserve"> PAGEREF _Toc20054888 \h </w:instrText>
             </w:r>
             <w:r>
               <w:rPr>
@@ -115,7 +115,7 @@
                 <w:noProof/>
                 <w:webHidden/>
               </w:rPr>
-              <w:t>3</w:t>
+              <w:t>2</w:t>
             </w:r>
             <w:r>
               <w:rPr>
@@ -140,7 +140,7 @@
               <w:szCs w:val="22"/>
             </w:rPr>
           </w:pPr>
-          <w:hyperlink w:anchor="_Toc19526260" w:history="1">
+          <w:hyperlink w:anchor="_Toc20054889" w:history="1">
             <w:r>
               <w:rPr>
                 <w:rStyle w:val="ab"/>
@@ -168,7 +168,7 @@
                 <w:noProof/>
                 <w:webHidden/>
               </w:rPr>
-              <w:instrText xml:space="preserve"> PAGEREF _Toc19526260 \h </w:instrText>
+              <w:instrText xml:space="preserve"> PAGEREF _Toc20054889 \h </w:instrText>
             </w:r>
             <w:r>
               <w:rPr>
@@ -188,7 +188,7 @@
                 <w:noProof/>
                 <w:webHidden/>
               </w:rPr>
-              <w:t>3</w:t>
+              <w:t>2</w:t>
             </w:r>
             <w:r>
               <w:rPr>
@@ -213,7 +213,7 @@
               <w:szCs w:val="22"/>
             </w:rPr>
           </w:pPr>
-          <w:hyperlink w:anchor="_Toc19526261" w:history="1">
+          <w:hyperlink w:anchor="_Toc20054890" w:history="1">
             <w:r>
               <w:rPr>
                 <w:rStyle w:val="ab"/>
@@ -241,7 +241,7 @@
                 <w:noProof/>
                 <w:webHidden/>
               </w:rPr>
-              <w:instrText xml:space="preserve"> PAGEREF _Toc19526261 \h </w:instrText>
+              <w:instrText xml:space="preserve"> PAGEREF _Toc20054890 \h </w:instrText>
             </w:r>
             <w:r>
               <w:rPr>
@@ -261,7 +261,7 @@
                 <w:noProof/>
                 <w:webHidden/>
               </w:rPr>
-              <w:t>4</w:t>
+              <w:t>3</w:t>
             </w:r>
             <w:r>
               <w:rPr>
@@ -286,7 +286,7 @@
               <w:szCs w:val="22"/>
             </w:rPr>
           </w:pPr>
-          <w:hyperlink w:anchor="_Toc19526262" w:history="1">
+          <w:hyperlink w:anchor="_Toc20054891" w:history="1">
             <w:r>
               <w:rPr>
                 <w:rStyle w:val="ab"/>
@@ -323,7 +323,7 @@
                 <w:noProof/>
                 <w:webHidden/>
               </w:rPr>
-              <w:instrText xml:space="preserve"> PAGEREF _Toc19526262 \h </w:instrText>
+              <w:instrText xml:space="preserve"> PAGEREF _Toc20054891 \h </w:instrText>
             </w:r>
             <w:r>
               <w:rPr>
@@ -343,7 +343,7 @@
                 <w:noProof/>
                 <w:webHidden/>
               </w:rPr>
-              <w:t>4</w:t>
+              <w:t>3</w:t>
             </w:r>
             <w:r>
               <w:rPr>
@@ -368,7 +368,7 @@
               <w:szCs w:val="22"/>
             </w:rPr>
           </w:pPr>
-          <w:hyperlink w:anchor="_Toc19526263" w:history="1">
+          <w:hyperlink w:anchor="_Toc20054892" w:history="1">
             <w:r>
               <w:rPr>
                 <w:rStyle w:val="ab"/>
@@ -395,7 +395,7 @@
                 <w:noProof/>
                 <w:webHidden/>
               </w:rPr>
-              <w:instrText xml:space="preserve"> PAGEREF _Toc19526263 \h </w:instrText>
+              <w:instrText xml:space="preserve"> PAGEREF _Toc20054892 \h </w:instrText>
             </w:r>
             <w:r>
               <w:rPr>
@@ -415,7 +415,7 @@
                 <w:noProof/>
                 <w:webHidden/>
               </w:rPr>
-              <w:t>6</w:t>
+              <w:t>5</w:t>
             </w:r>
             <w:r>
               <w:rPr>
@@ -440,7 +440,7 @@
               <w:szCs w:val="22"/>
             </w:rPr>
           </w:pPr>
-          <w:hyperlink w:anchor="_Toc19526264" w:history="1">
+          <w:hyperlink w:anchor="_Toc20054893" w:history="1">
             <w:r>
               <w:rPr>
                 <w:rStyle w:val="ab"/>
@@ -467,7 +467,7 @@
                 <w:noProof/>
                 <w:webHidden/>
               </w:rPr>
-              <w:instrText xml:space="preserve"> PAGEREF _Toc19526264 \h </w:instrText>
+              <w:instrText xml:space="preserve"> PAGEREF _Toc20054893 \h </w:instrText>
             </w:r>
             <w:r>
               <w:rPr>
@@ -487,7 +487,7 @@
                 <w:noProof/>
                 <w:webHidden/>
               </w:rPr>
-              <w:t>6</w:t>
+              <w:t>5</w:t>
             </w:r>
             <w:r>
               <w:rPr>
@@ -512,7 +512,7 @@
               <w:szCs w:val="22"/>
             </w:rPr>
           </w:pPr>
-          <w:hyperlink w:anchor="_Toc19526265" w:history="1">
+          <w:hyperlink w:anchor="_Toc20054894" w:history="1">
             <w:r>
               <w:rPr>
                 <w:rStyle w:val="ab"/>
@@ -539,7 +539,7 @@
                 <w:noProof/>
                 <w:webHidden/>
               </w:rPr>
-              <w:instrText xml:space="preserve"> PAGEREF _Toc19526265 \h </w:instrText>
+              <w:instrText xml:space="preserve"> PAGEREF _Toc20054894 \h </w:instrText>
             </w:r>
             <w:r>
               <w:rPr>
@@ -559,7 +559,7 @@
                 <w:noProof/>
                 <w:webHidden/>
               </w:rPr>
-              <w:t>6</w:t>
+              <w:t>5</w:t>
             </w:r>
             <w:r>
               <w:rPr>
@@ -584,7 +584,7 @@
               <w:szCs w:val="22"/>
             </w:rPr>
           </w:pPr>
-          <w:hyperlink w:anchor="_Toc19526266" w:history="1">
+          <w:hyperlink w:anchor="_Toc20054895" w:history="1">
             <w:r>
               <w:rPr>
                 <w:rStyle w:val="ab"/>
@@ -611,7 +611,7 @@
                 <w:noProof/>
                 <w:webHidden/>
               </w:rPr>
-              <w:instrText xml:space="preserve"> PAGEREF _Toc19526266 \h </w:instrText>
+              <w:instrText xml:space="preserve"> PAGEREF _Toc20054895 \h </w:instrText>
             </w:r>
             <w:r>
               <w:rPr>
@@ -631,7 +631,7 @@
                 <w:noProof/>
                 <w:webHidden/>
               </w:rPr>
-              <w:t>6</w:t>
+              <w:t>5</w:t>
             </w:r>
             <w:r>
               <w:rPr>
@@ -656,14 +656,36 @@
               <w:szCs w:val="22"/>
             </w:rPr>
           </w:pPr>
-          <w:hyperlink w:anchor="_Toc19526267" w:history="1">
+          <w:hyperlink w:anchor="_Toc20054896" w:history="1">
             <w:r>
               <w:rPr>
                 <w:rStyle w:val="ab"/>
                 <w:noProof/>
+              </w:rPr>
+              <w:t xml:space="preserve">2.1.3 Игровая среда </w:t>
+            </w:r>
+            <w:r>
+              <w:rPr>
+                <w:rStyle w:val="ab"/>
+                <w:noProof/>
                 <w:lang w:val="en-US"/>
               </w:rPr>
-              <w:t>2.1.3 Per-Arne Andersen, Morten Goodwin, Ole-Christoffer Granmo «Deep RTS: A Game Environment for Deep Reinforcement Learning in Real-Time Strategy Games»</w:t>
+              <w:t>Deep</w:t>
+            </w:r>
+            <w:r>
+              <w:rPr>
+                <w:rStyle w:val="ab"/>
+                <w:noProof/>
+              </w:rPr>
+              <w:t xml:space="preserve"> </w:t>
+            </w:r>
+            <w:r>
+              <w:rPr>
+                <w:rStyle w:val="ab"/>
+                <w:noProof/>
+                <w:lang w:val="en-US"/>
+              </w:rPr>
+              <w:t>RTS</w:t>
             </w:r>
             <w:r>
               <w:rPr>
@@ -684,7 +706,7 @@
                 <w:noProof/>
                 <w:webHidden/>
               </w:rPr>
-              <w:instrText xml:space="preserve"> PAGEREF _Toc19526267 \h </w:instrText>
+              <w:instrText xml:space="preserve"> PAGEREF _Toc20054896 \h </w:instrText>
             </w:r>
             <w:r>
               <w:rPr>
@@ -704,7 +726,7 @@
                 <w:noProof/>
                 <w:webHidden/>
               </w:rPr>
-              <w:t>7</w:t>
+              <w:t>6</w:t>
             </w:r>
             <w:r>
               <w:rPr>
@@ -729,14 +751,73 @@
               <w:szCs w:val="22"/>
             </w:rPr>
           </w:pPr>
-          <w:hyperlink w:anchor="_Toc19526268" w:history="1">
+          <w:hyperlink w:anchor="_Toc20054897" w:history="1">
             <w:r>
               <w:rPr>
                 <w:rStyle w:val="ab"/>
                 <w:noProof/>
                 <w:lang w:val="en-US"/>
               </w:rPr>
-              <w:t>2.1.4 Kun Shao, Yuanheng Zhu, Member, IEEE and Dongbin Zhao, Senior Member «StarCraft Micromanagement with Reinforcement Learning and Curriculum Transfer Learning»</w:t>
+              <w:t xml:space="preserve">2.1.4 </w:t>
+            </w:r>
+            <w:r>
+              <w:rPr>
+                <w:rStyle w:val="ab"/>
+                <w:noProof/>
+              </w:rPr>
+              <w:t>Управление</w:t>
+            </w:r>
+            <w:r>
+              <w:rPr>
+                <w:rStyle w:val="ab"/>
+                <w:noProof/>
+                <w:lang w:val="en-US"/>
+              </w:rPr>
+              <w:t xml:space="preserve"> </w:t>
+            </w:r>
+            <w:r>
+              <w:rPr>
+                <w:rStyle w:val="ab"/>
+                <w:noProof/>
+              </w:rPr>
+              <w:t>арм</w:t>
+            </w:r>
+            <w:r>
+              <w:rPr>
+                <w:rStyle w:val="ab"/>
+                <w:noProof/>
+              </w:rPr>
+              <w:t>и</w:t>
+            </w:r>
+            <w:r>
+              <w:rPr>
+                <w:rStyle w:val="ab"/>
+                <w:noProof/>
+              </w:rPr>
+              <w:t>ей</w:t>
+            </w:r>
+            <w:r>
+              <w:rPr>
+                <w:rStyle w:val="ab"/>
+                <w:noProof/>
+                <w:lang w:val="en-US"/>
+              </w:rPr>
+              <w:t xml:space="preserve"> </w:t>
+            </w:r>
+            <w:r>
+              <w:rPr>
+                <w:rStyle w:val="ab"/>
+                <w:noProof/>
+              </w:rPr>
+              <w:t>в</w:t>
+            </w:r>
+            <w:r>
+              <w:rPr>
+                <w:rStyle w:val="ab"/>
+                <w:noProof/>
+                <w:lang w:val="en-US"/>
+              </w:rPr>
+              <w:t xml:space="preserve"> StarCraft</w:t>
             </w:r>
             <w:r>
               <w:rPr>
@@ -757,7 +838,7 @@
                 <w:noProof/>
                 <w:webHidden/>
               </w:rPr>
-              <w:instrText xml:space="preserve"> PAGEREF _Toc19526268 \h </w:instrText>
+              <w:instrText xml:space="preserve"> PAGEREF _Toc20054897 \h </w:instrText>
             </w:r>
             <w:r>
               <w:rPr>
@@ -777,7 +858,7 @@
                 <w:noProof/>
                 <w:webHidden/>
               </w:rPr>
-              <w:t>10</w:t>
+              <w:t>8</w:t>
             </w:r>
             <w:r>
               <w:rPr>
@@ -802,7 +883,7 @@
               <w:szCs w:val="22"/>
             </w:rPr>
           </w:pPr>
-          <w:hyperlink w:anchor="_Toc19526269" w:history="1">
+          <w:hyperlink w:anchor="_Toc20054898" w:history="1">
             <w:r>
               <w:rPr>
                 <w:rStyle w:val="ab"/>
@@ -830,7 +911,7 @@
                 <w:noProof/>
                 <w:webHidden/>
               </w:rPr>
-              <w:instrText xml:space="preserve"> PAGEREF _Toc19526269 \h </w:instrText>
+              <w:instrText xml:space="preserve"> PAGEREF _Toc20054898 \h </w:instrText>
             </w:r>
             <w:r>
               <w:rPr>
@@ -875,14 +956,30 @@
               <w:szCs w:val="22"/>
             </w:rPr>
           </w:pPr>
-          <w:hyperlink w:anchor="_Toc19526270" w:history="1">
+          <w:hyperlink w:anchor="_Toc20054899" w:history="1">
             <w:r>
               <w:rPr>
                 <w:rStyle w:val="ab"/>
                 <w:noProof/>
                 <w:lang w:val="en-US"/>
               </w:rPr>
-              <w:t>2.1.6 AlphaStar: Mastering the Real-Time Strategy Game StarCraft II</w:t>
+              <w:t>2.1.6 AlphaStar: M</w:t>
+            </w:r>
+            <w:r>
+              <w:rPr>
+                <w:rStyle w:val="ab"/>
+                <w:noProof/>
+                <w:lang w:val="en-US"/>
+              </w:rPr>
+              <w:t>a</w:t>
+            </w:r>
+            <w:r>
+              <w:rPr>
+                <w:rStyle w:val="ab"/>
+                <w:noProof/>
+                <w:lang w:val="en-US"/>
+              </w:rPr>
+              <w:t>stering the Real-Time Strategy Game StarCraft II</w:t>
             </w:r>
             <w:r>
               <w:rPr>
@@ -903,7 +1000,7 @@
                 <w:noProof/>
                 <w:webHidden/>
               </w:rPr>
-              <w:instrText xml:space="preserve"> PAGEREF _Toc19526270 \h </w:instrText>
+              <w:instrText xml:space="preserve"> PAGEREF _Toc20054899 \h </w:instrText>
             </w:r>
             <w:r>
               <w:rPr>
@@ -948,11 +1045,10 @@
               <w:szCs w:val="22"/>
             </w:rPr>
           </w:pPr>
-          <w:hyperlink w:anchor="_Toc19526271" w:history="1">
+          <w:hyperlink w:anchor="_Toc20054900" w:history="1">
             <w:r>
               <w:rPr>
                 <w:rStyle w:val="ab"/>
-                <w:rFonts w:eastAsia="Times New Roman"/>
                 <w:noProof/>
               </w:rPr>
               <w:t>Конструкторская часть</w:t>
@@ -976,7 +1072,7 @@
                 <w:noProof/>
                 <w:webHidden/>
               </w:rPr>
-              <w:instrText xml:space="preserve"> PAGEREF _Toc19526271 \h </w:instrText>
+              <w:instrText xml:space="preserve"> PAGEREF _Toc20054900 \h </w:instrText>
             </w:r>
             <w:r>
               <w:rPr>
@@ -996,7 +1092,7 @@
                 <w:noProof/>
                 <w:webHidden/>
               </w:rPr>
-              <w:t>27</w:t>
+              <w:t>24</w:t>
             </w:r>
             <w:r>
               <w:rPr>
@@ -1021,7 +1117,7 @@
               <w:szCs w:val="22"/>
             </w:rPr>
           </w:pPr>
-          <w:hyperlink w:anchor="_Toc19526272" w:history="1">
+          <w:hyperlink w:anchor="_Toc20054901" w:history="1">
             <w:r>
               <w:rPr>
                 <w:rStyle w:val="ab"/>
@@ -1048,7 +1144,7 @@
                 <w:noProof/>
                 <w:webHidden/>
               </w:rPr>
-              <w:instrText xml:space="preserve"> PAGEREF _Toc19526272 \h </w:instrText>
+              <w:instrText xml:space="preserve"> PAGEREF _Toc20054901 \h </w:instrText>
             </w:r>
             <w:r>
               <w:rPr>
@@ -1068,7 +1164,7 @@
                 <w:noProof/>
                 <w:webHidden/>
               </w:rPr>
-              <w:t>27</w:t>
+              <w:t>24</w:t>
             </w:r>
             <w:r>
               <w:rPr>
@@ -1093,7 +1189,7 @@
               <w:szCs w:val="22"/>
             </w:rPr>
           </w:pPr>
-          <w:hyperlink w:anchor="_Toc19526273" w:history="1">
+          <w:hyperlink w:anchor="_Toc20054902" w:history="1">
             <w:r>
               <w:rPr>
                 <w:rStyle w:val="ab"/>
@@ -1151,7 +1247,7 @@
                 <w:noProof/>
                 <w:webHidden/>
               </w:rPr>
-              <w:instrText xml:space="preserve"> PAGEREF _Toc19526273 \h </w:instrText>
+              <w:instrText xml:space="preserve"> PAGEREF _Toc20054902 \h </w:instrText>
             </w:r>
             <w:r>
               <w:rPr>
@@ -1171,7 +1267,7 @@
                 <w:noProof/>
                 <w:webHidden/>
               </w:rPr>
-              <w:t>27</w:t>
+              <w:t>24</w:t>
             </w:r>
             <w:r>
               <w:rPr>
@@ -1196,7 +1292,7 @@
               <w:szCs w:val="22"/>
             </w:rPr>
           </w:pPr>
-          <w:hyperlink w:anchor="_Toc19526274" w:history="1">
+          <w:hyperlink w:anchor="_Toc20054903" w:history="1">
             <w:r>
               <w:rPr>
                 <w:rStyle w:val="ab"/>
@@ -1239,7 +1335,7 @@
                 <w:noProof/>
                 <w:webHidden/>
               </w:rPr>
-              <w:instrText xml:space="preserve"> PAGEREF _Toc19526274 \h </w:instrText>
+              <w:instrText xml:space="preserve"> PAGEREF _Toc20054903 \h </w:instrText>
             </w:r>
             <w:r>
               <w:rPr>
@@ -1259,7 +1355,7 @@
                 <w:noProof/>
                 <w:webHidden/>
               </w:rPr>
-              <w:t>29</w:t>
+              <w:t>26</w:t>
             </w:r>
             <w:r>
               <w:rPr>
@@ -1284,7 +1380,7 @@
               <w:szCs w:val="22"/>
             </w:rPr>
           </w:pPr>
-          <w:hyperlink w:anchor="_Toc19526275" w:history="1">
+          <w:hyperlink w:anchor="_Toc20054904" w:history="1">
             <w:r>
               <w:rPr>
                 <w:rStyle w:val="ab"/>
@@ -1364,7 +1460,7 @@
                 <w:noProof/>
                 <w:webHidden/>
               </w:rPr>
-              <w:instrText xml:space="preserve"> PAGEREF _Toc19526275 \h </w:instrText>
+              <w:instrText xml:space="preserve"> PAGEREF _Toc20054904 \h </w:instrText>
             </w:r>
             <w:r>
               <w:rPr>
@@ -1384,7 +1480,7 @@
                 <w:noProof/>
                 <w:webHidden/>
               </w:rPr>
-              <w:t>33</w:t>
+              <w:t>30</w:t>
             </w:r>
             <w:r>
               <w:rPr>
@@ -1409,7 +1505,7 @@
               <w:szCs w:val="22"/>
             </w:rPr>
           </w:pPr>
-          <w:hyperlink w:anchor="_Toc19526276" w:history="1">
+          <w:hyperlink w:anchor="_Toc20054905" w:history="1">
             <w:r>
               <w:rPr>
                 <w:rStyle w:val="ab"/>
@@ -1437,7 +1533,7 @@
                 <w:noProof/>
                 <w:webHidden/>
               </w:rPr>
-              <w:instrText xml:space="preserve"> PAGEREF _Toc19526276 \h </w:instrText>
+              <w:instrText xml:space="preserve"> PAGEREF _Toc20054905 \h </w:instrText>
             </w:r>
             <w:r>
               <w:rPr>
@@ -1457,7 +1553,7 @@
                 <w:noProof/>
                 <w:webHidden/>
               </w:rPr>
-              <w:t>37</w:t>
+              <w:t>34</w:t>
             </w:r>
             <w:r>
               <w:rPr>
@@ -1482,7 +1578,7 @@
               <w:szCs w:val="22"/>
             </w:rPr>
           </w:pPr>
-          <w:hyperlink w:anchor="_Toc19526277" w:history="1">
+          <w:hyperlink w:anchor="_Toc20054906" w:history="1">
             <w:r>
               <w:rPr>
                 <w:rStyle w:val="ab"/>
@@ -1509,7 +1605,7 @@
                 <w:noProof/>
                 <w:webHidden/>
               </w:rPr>
-              <w:instrText xml:space="preserve"> PAGEREF _Toc19526277 \h </w:instrText>
+              <w:instrText xml:space="preserve"> PAGEREF _Toc20054906 \h </w:instrText>
             </w:r>
             <w:r>
               <w:rPr>
@@ -1529,7 +1625,7 @@
                 <w:noProof/>
                 <w:webHidden/>
               </w:rPr>
-              <w:t>44</w:t>
+              <w:t>41</w:t>
             </w:r>
             <w:r>
               <w:rPr>
@@ -1554,7 +1650,7 @@
               <w:szCs w:val="22"/>
             </w:rPr>
           </w:pPr>
-          <w:hyperlink w:anchor="_Toc19526278" w:history="1">
+          <w:hyperlink w:anchor="_Toc20054907" w:history="1">
             <w:r>
               <w:rPr>
                 <w:rStyle w:val="ab"/>
@@ -1589,7 +1685,7 @@
                 <w:noProof/>
                 <w:webHidden/>
               </w:rPr>
-              <w:instrText xml:space="preserve"> PAGEREF _Toc19526278 \h </w:instrText>
+              <w:instrText xml:space="preserve"> PAGEREF _Toc20054907 \h </w:instrText>
             </w:r>
             <w:r>
               <w:rPr>
@@ -1609,7 +1705,7 @@
                 <w:noProof/>
                 <w:webHidden/>
               </w:rPr>
-              <w:t>44</w:t>
+              <w:t>41</w:t>
             </w:r>
             <w:r>
               <w:rPr>
@@ -1634,7 +1730,7 @@
               <w:szCs w:val="22"/>
             </w:rPr>
           </w:pPr>
-          <w:hyperlink w:anchor="_Toc19526279" w:history="1">
+          <w:hyperlink w:anchor="_Toc20054908" w:history="1">
             <w:r>
               <w:rPr>
                 <w:rStyle w:val="ab"/>
@@ -1662,7 +1758,7 @@
                 <w:noProof/>
                 <w:webHidden/>
               </w:rPr>
-              <w:instrText xml:space="preserve"> PAGEREF _Toc19526279 \h </w:instrText>
+              <w:instrText xml:space="preserve"> PAGEREF _Toc20054908 \h </w:instrText>
             </w:r>
             <w:r>
               <w:rPr>
@@ -1682,7 +1778,7 @@
                 <w:noProof/>
                 <w:webHidden/>
               </w:rPr>
-              <w:t>46</w:t>
+              <w:t>43</w:t>
             </w:r>
             <w:r>
               <w:rPr>
@@ -1707,7 +1803,7 @@
               <w:szCs w:val="22"/>
             </w:rPr>
           </w:pPr>
-          <w:hyperlink w:anchor="_Toc19526280" w:history="1">
+          <w:hyperlink w:anchor="_Toc20054909" w:history="1">
             <w:r>
               <w:rPr>
                 <w:rStyle w:val="ab"/>
@@ -1734,7 +1830,7 @@
                 <w:noProof/>
                 <w:webHidden/>
               </w:rPr>
-              <w:instrText xml:space="preserve"> PAGEREF _Toc19526280 \h </w:instrText>
+              <w:instrText xml:space="preserve"> PAGEREF _Toc20054909 \h </w:instrText>
             </w:r>
             <w:r>
               <w:rPr>
@@ -1754,7 +1850,7 @@
                 <w:noProof/>
                 <w:webHidden/>
               </w:rPr>
-              <w:t>54</w:t>
+              <w:t>51</w:t>
             </w:r>
             <w:r>
               <w:rPr>
@@ -1779,7 +1875,7 @@
               <w:szCs w:val="22"/>
             </w:rPr>
           </w:pPr>
-          <w:hyperlink w:anchor="_Toc19526281" w:history="1">
+          <w:hyperlink w:anchor="_Toc20054910" w:history="1">
             <w:r>
               <w:rPr>
                 <w:rStyle w:val="ab"/>
@@ -1806,7 +1902,7 @@
                 <w:noProof/>
                 <w:webHidden/>
               </w:rPr>
-              <w:instrText xml:space="preserve"> PAGEREF _Toc19526281 \h </w:instrText>
+              <w:instrText xml:space="preserve"> PAGEREF _Toc20054910 \h </w:instrText>
             </w:r>
             <w:r>
               <w:rPr>
@@ -1826,7 +1922,7 @@
                 <w:noProof/>
                 <w:webHidden/>
               </w:rPr>
-              <w:t>54</w:t>
+              <w:t>51</w:t>
             </w:r>
             <w:r>
               <w:rPr>
@@ -1851,7 +1947,7 @@
               <w:szCs w:val="22"/>
             </w:rPr>
           </w:pPr>
-          <w:hyperlink w:anchor="_Toc19526282" w:history="1">
+          <w:hyperlink w:anchor="_Toc20054911" w:history="1">
             <w:r>
               <w:rPr>
                 <w:rStyle w:val="ab"/>
@@ -1878,7 +1974,7 @@
                 <w:noProof/>
                 <w:webHidden/>
               </w:rPr>
-              <w:instrText xml:space="preserve"> PAGEREF _Toc19526282 \h </w:instrText>
+              <w:instrText xml:space="preserve"> PAGEREF _Toc20054911 \h </w:instrText>
             </w:r>
             <w:r>
               <w:rPr>
@@ -1898,7 +1994,7 @@
                 <w:noProof/>
                 <w:webHidden/>
               </w:rPr>
-              <w:t>54</w:t>
+              <w:t>51</w:t>
             </w:r>
             <w:r>
               <w:rPr>
@@ -1923,7 +2019,7 @@
               <w:szCs w:val="22"/>
             </w:rPr>
           </w:pPr>
-          <w:hyperlink w:anchor="_Toc19526283" w:history="1">
+          <w:hyperlink w:anchor="_Toc20054912" w:history="1">
             <w:r>
               <w:rPr>
                 <w:rStyle w:val="ab"/>
@@ -1950,7 +2046,7 @@
                 <w:noProof/>
                 <w:webHidden/>
               </w:rPr>
-              <w:instrText xml:space="preserve"> PAGEREF _Toc19526283 \h </w:instrText>
+              <w:instrText xml:space="preserve"> PAGEREF _Toc20054912 \h </w:instrText>
             </w:r>
             <w:r>
               <w:rPr>
@@ -1970,7 +2066,7 @@
                 <w:noProof/>
                 <w:webHidden/>
               </w:rPr>
-              <w:t>54</w:t>
+              <w:t>51</w:t>
             </w:r>
             <w:r>
               <w:rPr>
@@ -1995,7 +2091,7 @@
               <w:szCs w:val="22"/>
             </w:rPr>
           </w:pPr>
-          <w:hyperlink w:anchor="_Toc19526284" w:history="1">
+          <w:hyperlink w:anchor="_Toc20054913" w:history="1">
             <w:r>
               <w:rPr>
                 <w:rStyle w:val="ab"/>
@@ -2022,7 +2118,7 @@
                 <w:noProof/>
                 <w:webHidden/>
               </w:rPr>
-              <w:instrText xml:space="preserve"> PAGEREF _Toc19526284 \h </w:instrText>
+              <w:instrText xml:space="preserve"> PAGEREF _Toc20054913 \h </w:instrText>
             </w:r>
             <w:r>
               <w:rPr>
@@ -2042,7 +2138,7 @@
                 <w:noProof/>
                 <w:webHidden/>
               </w:rPr>
-              <w:t>54</w:t>
+              <w:t>51</w:t>
             </w:r>
             <w:r>
               <w:rPr>
@@ -2067,7 +2163,7 @@
               <w:szCs w:val="22"/>
             </w:rPr>
           </w:pPr>
-          <w:hyperlink w:anchor="_Toc19526285" w:history="1">
+          <w:hyperlink w:anchor="_Toc20054914" w:history="1">
             <w:r>
               <w:rPr>
                 <w:rStyle w:val="ab"/>
@@ -2094,7 +2190,7 @@
                 <w:noProof/>
                 <w:webHidden/>
               </w:rPr>
-              <w:instrText xml:space="preserve"> PAGEREF _Toc19526285 \h </w:instrText>
+              <w:instrText xml:space="preserve"> PAGEREF _Toc20054914 \h </w:instrText>
             </w:r>
             <w:r>
               <w:rPr>
@@ -2114,7 +2210,7 @@
                 <w:noProof/>
                 <w:webHidden/>
               </w:rPr>
-              <w:t>55</w:t>
+              <w:t>52</w:t>
             </w:r>
             <w:r>
               <w:rPr>
@@ -2139,7 +2235,7 @@
               <w:szCs w:val="22"/>
             </w:rPr>
           </w:pPr>
-          <w:hyperlink w:anchor="_Toc19526286" w:history="1">
+          <w:hyperlink w:anchor="_Toc20054915" w:history="1">
             <w:r>
               <w:rPr>
                 <w:rStyle w:val="ab"/>
@@ -2166,7 +2262,7 @@
                 <w:noProof/>
                 <w:webHidden/>
               </w:rPr>
-              <w:instrText xml:space="preserve"> PAGEREF _Toc19526286 \h </w:instrText>
+              <w:instrText xml:space="preserve"> PAGEREF _Toc20054915 \h </w:instrText>
             </w:r>
             <w:r>
               <w:rPr>
@@ -2186,7 +2282,7 @@
                 <w:noProof/>
                 <w:webHidden/>
               </w:rPr>
-              <w:t>55</w:t>
+              <w:t>52</w:t>
             </w:r>
             <w:r>
               <w:rPr>
@@ -2211,7 +2307,7 @@
               <w:szCs w:val="22"/>
             </w:rPr>
           </w:pPr>
-          <w:hyperlink w:anchor="_Toc19526287" w:history="1">
+          <w:hyperlink w:anchor="_Toc20054916" w:history="1">
             <w:r>
               <w:rPr>
                 <w:rStyle w:val="ab"/>
@@ -2238,7 +2334,7 @@
                 <w:noProof/>
                 <w:webHidden/>
               </w:rPr>
-              <w:instrText xml:space="preserve"> PAGEREF _Toc19526287 \h </w:instrText>
+              <w:instrText xml:space="preserve"> PAGEREF _Toc20054916 \h </w:instrText>
             </w:r>
             <w:r>
               <w:rPr>
@@ -2258,7 +2354,7 @@
                 <w:noProof/>
                 <w:webHidden/>
               </w:rPr>
-              <w:t>55</w:t>
+              <w:t>52</w:t>
             </w:r>
             <w:r>
               <w:rPr>
@@ -2283,7 +2379,7 @@
               <w:szCs w:val="22"/>
             </w:rPr>
           </w:pPr>
-          <w:hyperlink w:anchor="_Toc19526288" w:history="1">
+          <w:hyperlink w:anchor="_Toc20054917" w:history="1">
             <w:r>
               <w:rPr>
                 <w:rStyle w:val="ab"/>
@@ -2311,7 +2407,7 @@
                 <w:noProof/>
                 <w:webHidden/>
               </w:rPr>
-              <w:instrText xml:space="preserve"> PAGEREF _Toc19526288 \h </w:instrText>
+              <w:instrText xml:space="preserve"> PAGEREF _Toc20054917 \h </w:instrText>
             </w:r>
             <w:r>
               <w:rPr>
@@ -2331,7 +2427,7 @@
                 <w:noProof/>
                 <w:webHidden/>
               </w:rPr>
-              <w:t>56</w:t>
+              <w:t>53</w:t>
             </w:r>
             <w:r>
               <w:rPr>
@@ -2356,7 +2452,7 @@
               <w:szCs w:val="22"/>
             </w:rPr>
           </w:pPr>
-          <w:hyperlink w:anchor="_Toc19526289" w:history="1">
+          <w:hyperlink w:anchor="_Toc20054918" w:history="1">
             <w:r>
               <w:rPr>
                 <w:rStyle w:val="ab"/>
@@ -2383,7 +2479,7 @@
                 <w:noProof/>
                 <w:webHidden/>
               </w:rPr>
-              <w:instrText xml:space="preserve"> PAGEREF _Toc19526289 \h </w:instrText>
+              <w:instrText xml:space="preserve"> PAGEREF _Toc20054918 \h </w:instrText>
             </w:r>
             <w:r>
               <w:rPr>
@@ -2403,7 +2499,7 @@
                 <w:noProof/>
                 <w:webHidden/>
               </w:rPr>
-              <w:t>56</w:t>
+              <w:t>53</w:t>
             </w:r>
             <w:r>
               <w:rPr>
@@ -2428,7 +2524,7 @@
               <w:szCs w:val="22"/>
             </w:rPr>
           </w:pPr>
-          <w:hyperlink w:anchor="_Toc19526290" w:history="1">
+          <w:hyperlink w:anchor="_Toc20054919" w:history="1">
             <w:r>
               <w:rPr>
                 <w:rStyle w:val="ab"/>
@@ -2455,7 +2551,7 @@
                 <w:noProof/>
                 <w:webHidden/>
               </w:rPr>
-              <w:instrText xml:space="preserve"> PAGEREF _Toc19526290 \h </w:instrText>
+              <w:instrText xml:space="preserve"> PAGEREF _Toc20054919 \h </w:instrText>
             </w:r>
             <w:r>
               <w:rPr>
@@ -2475,7 +2571,7 @@
                 <w:noProof/>
                 <w:webHidden/>
               </w:rPr>
-              <w:t>56</w:t>
+              <w:t>53</w:t>
             </w:r>
             <w:r>
               <w:rPr>
@@ -2500,7 +2596,7 @@
               <w:szCs w:val="22"/>
             </w:rPr>
           </w:pPr>
-          <w:hyperlink w:anchor="_Toc19526291" w:history="1">
+          <w:hyperlink w:anchor="_Toc20054920" w:history="1">
             <w:r>
               <w:rPr>
                 <w:rStyle w:val="ab"/>
@@ -2528,7 +2624,7 @@
                 <w:noProof/>
                 <w:webHidden/>
               </w:rPr>
-              <w:instrText xml:space="preserve"> PAGEREF _Toc19526291 \h </w:instrText>
+              <w:instrText xml:space="preserve"> PAGEREF _Toc20054920 \h </w:instrText>
             </w:r>
             <w:r>
               <w:rPr>
@@ -2548,7 +2644,7 @@
                 <w:noProof/>
                 <w:webHidden/>
               </w:rPr>
-              <w:t>57</w:t>
+              <w:t>54</w:t>
             </w:r>
             <w:r>
               <w:rPr>
@@ -2573,7 +2669,7 @@
               <w:szCs w:val="22"/>
             </w:rPr>
           </w:pPr>
-          <w:hyperlink w:anchor="_Toc19526292" w:history="1">
+          <w:hyperlink w:anchor="_Toc20054921" w:history="1">
             <w:r>
               <w:rPr>
                 <w:rStyle w:val="ab"/>
@@ -2600,7 +2696,7 @@
                 <w:noProof/>
                 <w:webHidden/>
               </w:rPr>
-              <w:instrText xml:space="preserve"> PAGEREF _Toc19526292 \h </w:instrText>
+              <w:instrText xml:space="preserve"> PAGEREF _Toc20054921 \h </w:instrText>
             </w:r>
             <w:r>
               <w:rPr>
@@ -2620,7 +2716,7 @@
                 <w:noProof/>
                 <w:webHidden/>
               </w:rPr>
-              <w:t>57</w:t>
+              <w:t>54</w:t>
             </w:r>
             <w:r>
               <w:rPr>
@@ -2633,7 +2729,6 @@
         </w:p>
         <w:p>
           <w:r>
-            <w:lastRenderedPageBreak/>
             <w:fldChar w:fldCharType="end"/>
           </w:r>
         </w:p>
@@ -2672,7 +2767,7 @@
           <w:rFonts w:eastAsia="Times New Roman"/>
         </w:rPr>
       </w:pPr>
-      <w:bookmarkStart w:id="0" w:name="_Toc19526259"/>
+      <w:bookmarkStart w:id="0" w:name="_Toc20054888"/>
       <w:r>
         <w:rPr>
           <w:rFonts w:eastAsia="Times New Roman"/>
@@ -2875,7 +2970,7 @@
       </w:pPr>
       <w:bookmarkStart w:id="1" w:name="__DdeLink__8109_4080229966"/>
       <w:bookmarkStart w:id="2" w:name="_Toc18668462"/>
-      <w:bookmarkStart w:id="3" w:name="_Toc19526260"/>
+      <w:bookmarkStart w:id="3" w:name="_Toc20054889"/>
       <w:r>
         <w:rPr>
           <w:rFonts w:eastAsia="Times New Roman"/>
@@ -2955,7 +3050,7 @@
         </w:rPr>
       </w:pPr>
       <w:bookmarkStart w:id="4" w:name="_Toc18668463"/>
-      <w:bookmarkStart w:id="5" w:name="_Toc19526261"/>
+      <w:bookmarkStart w:id="5" w:name="_Toc20054890"/>
       <w:r>
         <w:rPr>
           <w:rFonts w:eastAsia="Times New Roman"/>
@@ -3505,7 +3600,7 @@
         </w:rPr>
       </w:pPr>
       <w:bookmarkStart w:id="7" w:name="_Toc18668464"/>
-      <w:bookmarkStart w:id="8" w:name="_Toc19526262"/>
+      <w:bookmarkStart w:id="8" w:name="_Toc20054891"/>
       <w:r>
         <w:rPr>
           <w:rFonts w:eastAsia="Times New Roman"/>
@@ -3592,7 +3687,7 @@
       <w:pPr>
         <w:pStyle w:val="1"/>
       </w:pPr>
-      <w:bookmarkStart w:id="10" w:name="_Toc19526263"/>
+      <w:bookmarkStart w:id="10" w:name="_Toc20054892"/>
       <w:r>
         <w:lastRenderedPageBreak/>
         <w:t xml:space="preserve">2. </w:t>
@@ -3607,7 +3702,7 @@
         <w:pStyle w:val="2"/>
         <w:spacing w:line="360" w:lineRule="auto"/>
       </w:pPr>
-      <w:bookmarkStart w:id="11" w:name="_Toc19526264"/>
+      <w:bookmarkStart w:id="11" w:name="_Toc20054893"/>
       <w:r>
         <w:t xml:space="preserve">2.1 </w:t>
       </w:r>
@@ -3729,10 +3824,40 @@
     </w:p>
     <w:p>
       <w:pPr>
+        <w:pStyle w:val="ac"/>
+        <w:numPr>
+          <w:ilvl w:val="0"/>
+          <w:numId w:val="44"/>
+        </w:numPr>
+      </w:pPr>
+      <w:r>
+        <w:rPr>
+          <w:rFonts w:ascii="Time New Roman" w:hAnsi="Time New Roman"/>
+        </w:rPr>
+        <w:t>Есть туман войны</w:t>
+      </w:r>
+    </w:p>
+    <w:p>
+      <w:pPr>
+        <w:pStyle w:val="ac"/>
+        <w:numPr>
+          <w:ilvl w:val="0"/>
+          <w:numId w:val="44"/>
+        </w:numPr>
+      </w:pPr>
+      <w:r>
+        <w:rPr>
+          <w:rFonts w:ascii="Time New Roman" w:hAnsi="Time New Roman"/>
+        </w:rPr>
+        <w:t>Нейросеть управляет группой разнотипых юнитов</w:t>
+      </w:r>
+    </w:p>
+    <w:p>
+      <w:pPr>
         <w:pStyle w:val="3"/>
         <w:spacing w:line="360" w:lineRule="auto"/>
       </w:pPr>
-      <w:bookmarkStart w:id="12" w:name="_Toc19526265"/>
+      <w:bookmarkStart w:id="12" w:name="_Toc20054894"/>
       <w:r>
         <w:t xml:space="preserve">2.1.1 </w:t>
       </w:r>
@@ -3831,8 +3956,9 @@
         <w:pStyle w:val="3"/>
         <w:spacing w:line="360" w:lineRule="auto"/>
       </w:pPr>
-      <w:bookmarkStart w:id="13" w:name="_Toc19526266"/>
-      <w:r>
+      <w:bookmarkStart w:id="13" w:name="_Toc20054895"/>
+      <w:r>
+        <w:lastRenderedPageBreak/>
         <w:t xml:space="preserve">2.1.2 </w:t>
       </w:r>
       <w:r>
@@ -3849,11 +3975,7 @@
         <w:ind w:firstLine="708"/>
       </w:pPr>
       <w:r>
-        <w:t xml:space="preserve">Также компания OpenAI разработала бота играющего в сумо и футбол. При разработке бота использовалось трансферное обучение(transfer learning). Суть </w:t>
-      </w:r>
-      <w:r>
-        <w:lastRenderedPageBreak/>
-        <w:t>трансферного обучения заключается в том, что для создания нового слоя нейронов мы берём копию другого слоя, который выполнял похожую задачу, и обучаем его.</w:t>
+        <w:t>Также компания OpenAI разработала бота играющего в сумо и футбол. При разработке бота использовалось трансферное обучение(transfer learning). Суть трансферного обучения заключается в том, что для создания нового слоя нейронов мы берём копию другого слоя, который выполнял похожую задачу, и обучаем его.</w:t>
       </w:r>
     </w:p>
     <w:p>
@@ -3917,7 +4039,7 @@
         <w:pStyle w:val="3"/>
         <w:spacing w:line="360" w:lineRule="auto"/>
       </w:pPr>
-      <w:bookmarkStart w:id="14" w:name="_Toc19526267"/>
+      <w:bookmarkStart w:id="14" w:name="_Toc20054896"/>
       <w:r>
         <w:t xml:space="preserve">2.1.3 </w:t>
       </w:r>
@@ -4207,6 +4329,7 @@
           <w:rFonts w:ascii="Time New Roman" w:hAnsi="Time New Roman"/>
           <w:szCs w:val="24"/>
         </w:rPr>
+        <w:lastRenderedPageBreak/>
         <w:t xml:space="preserve">Все действия в игре сводятся к трём задачам: сбор ресурсов, нападение и оборона. </w:t>
       </w:r>
       <w:r>
@@ -4214,15 +4337,7 @@
           <w:rFonts w:ascii="Time New Roman" w:hAnsi="Time New Roman"/>
           <w:szCs w:val="24"/>
         </w:rPr>
-        <w:t xml:space="preserve">Это позволяет сократить количество игровых состояний, что ускоряет разработку и обучение ИИ. Deep RTS имеет несколько сценариев и позволяет создавать собственные. </w:t>
-      </w:r>
-      <w:r>
-        <w:rPr>
-          <w:rFonts w:ascii="Time New Roman" w:hAnsi="Time New Roman"/>
-          <w:szCs w:val="24"/>
-        </w:rPr>
-        <w:lastRenderedPageBreak/>
-        <w:t>Представленные сценарии отличаются друг от друга количеством игроков, используемой стратегией поведения и размером карты.</w:t>
+        <w:t>Это позволяет сократить количество игровых состояний, что ускоряет разработку и обучение ИИ. Deep RTS имеет несколько сценариев и позволяет создавать собственные. Представленные сценарии отличаются друг от друга количеством игроков, используемой стратегией поведения и размером карты.</w:t>
       </w:r>
     </w:p>
     <w:p>
@@ -4561,6 +4676,7 @@
           <w:rFonts w:ascii="Time New Roman" w:hAnsi="Time New Roman"/>
           <w:szCs w:val="24"/>
         </w:rPr>
+        <w:lastRenderedPageBreak/>
         <w:t xml:space="preserve">Среда </w:t>
       </w:r>
       <w:r>
@@ -4571,23 +4687,46 @@
       <w:pPr>
         <w:pStyle w:val="3"/>
         <w:spacing w:line="360" w:lineRule="auto"/>
-        <w:rPr>
-          <w:lang w:val="en-US"/>
-        </w:rPr>
-      </w:pPr>
-      <w:bookmarkStart w:id="15" w:name="_Toc19526268"/>
-      <w:r>
-        <w:rPr>
-          <w:lang w:val="en-US"/>
-        </w:rPr>
-        <w:lastRenderedPageBreak/>
+      </w:pPr>
+      <w:bookmarkStart w:id="15" w:name="_Toc20054897"/>
+      <w:r>
+        <w:rPr>
+          <w:lang w:val="en-US"/>
+        </w:rPr>
         <w:t xml:space="preserve">2.1.4 </w:t>
       </w:r>
       <w:r>
-        <w:rPr>
-          <w:lang w:val="en-US"/>
-        </w:rPr>
-        <w:t>Kun Shao, Yuanheng Zhu, Member, IEEE and Dongbin Zhao, Senior Member «StarCraft Micromanagement with Reinforcement Learning and Curriculum Transfer Learning»</w:t>
+        <w:t>Управление</w:t>
+      </w:r>
+      <w:r>
+        <w:rPr>
+          <w:lang w:val="en-US"/>
+        </w:rPr>
+        <w:t xml:space="preserve"> </w:t>
+      </w:r>
+      <w:r>
+        <w:t>армией</w:t>
+      </w:r>
+      <w:r>
+        <w:rPr>
+          <w:lang w:val="en-US"/>
+        </w:rPr>
+        <w:t xml:space="preserve"> </w:t>
+      </w:r>
+      <w:r>
+        <w:t>в</w:t>
+      </w:r>
+      <w:r>
+        <w:rPr>
+          <w:lang w:val="en-US"/>
+        </w:rPr>
+        <w:t xml:space="preserve"> </w:t>
+      </w:r>
+      <w:r>
+        <w:rPr>
+          <w:lang w:val="en-US"/>
+        </w:rPr>
+        <w:t>StarCraft</w:t>
       </w:r>
       <w:bookmarkEnd w:id="15"/>
     </w:p>
@@ -4603,12 +4742,99 @@
         <w:rPr>
           <w:lang w:val="en-US"/>
         </w:rPr>
-        <w:t>Kun Shao, Yuanheng Zhu, Member, IEEE and Dongbin Zhao, Senior Member</w:t>
-      </w:r>
-      <w:r>
-        <w:rPr>
-          <w:lang w:val="en-US"/>
-        </w:rPr>
+        <w:t>Kun</w:t>
+      </w:r>
+      <w:r>
+        <w:t xml:space="preserve"> </w:t>
+      </w:r>
+      <w:r>
+        <w:rPr>
+          <w:lang w:val="en-US"/>
+        </w:rPr>
+        <w:t>Shao</w:t>
+      </w:r>
+      <w:r>
+        <w:t xml:space="preserve">, </w:t>
+      </w:r>
+      <w:r>
+        <w:rPr>
+          <w:lang w:val="en-US"/>
+        </w:rPr>
+        <w:t>Yuanheng</w:t>
+      </w:r>
+      <w:r>
+        <w:t xml:space="preserve"> </w:t>
+      </w:r>
+      <w:r>
+        <w:rPr>
+          <w:lang w:val="en-US"/>
+        </w:rPr>
+        <w:t>Zhu</w:t>
+      </w:r>
+      <w:r>
+        <w:t xml:space="preserve">, </w:t>
+      </w:r>
+      <w:r>
+        <w:rPr>
+          <w:lang w:val="en-US"/>
+        </w:rPr>
+        <w:t>Member</w:t>
+      </w:r>
+      <w:r>
+        <w:t xml:space="preserve">, </w:t>
+      </w:r>
+      <w:r>
+        <w:rPr>
+          <w:lang w:val="en-US"/>
+        </w:rPr>
+        <w:t>IEEE</w:t>
+      </w:r>
+      <w:r>
+        <w:t xml:space="preserve"> </w:t>
+      </w:r>
+      <w:r>
+        <w:rPr>
+          <w:lang w:val="en-US"/>
+        </w:rPr>
+        <w:t>and</w:t>
+      </w:r>
+      <w:r>
+        <w:t xml:space="preserve"> </w:t>
+      </w:r>
+      <w:r>
+        <w:rPr>
+          <w:lang w:val="en-US"/>
+        </w:rPr>
+        <w:t>Dongbin</w:t>
+      </w:r>
+      <w:r>
+        <w:t xml:space="preserve"> </w:t>
+      </w:r>
+      <w:r>
+        <w:rPr>
+          <w:lang w:val="en-US"/>
+        </w:rPr>
+        <w:t>Zhao</w:t>
+      </w:r>
+      <w:r>
+        <w:t xml:space="preserve">, </w:t>
+      </w:r>
+      <w:r>
+        <w:rPr>
+          <w:lang w:val="en-US"/>
+        </w:rPr>
+        <w:t>Senior</w:t>
+      </w:r>
+      <w:r>
+        <w:t xml:space="preserve"> </w:t>
+      </w:r>
+      <w:r>
+        <w:rPr>
+          <w:lang w:val="en-US"/>
+        </w:rPr>
+        <w:t>Member</w:t>
+      </w:r>
+      <w:r>
         <w:t>[</w:t>
       </w:r>
       <w:r>
@@ -4618,108 +4844,63 @@
         <w:t>id</w:t>
       </w:r>
       <w:r>
-        <w:rPr>
-          <w:lang w:val="en-US"/>
-        </w:rPr>
-        <w:t>_2_1_4</w:t>
-      </w:r>
-      <w:r>
-        <w:rPr>
-          <w:lang w:val="en-US"/>
-        </w:rPr>
-        <w:t>__</w:t>
-      </w:r>
-      <w:r>
-        <w:rPr>
-          <w:lang w:val="en-US"/>
-        </w:rPr>
-        <w:t>1]</w:t>
-      </w:r>
-      <w:r>
-        <w:rPr>
-          <w:lang w:val="en-US"/>
-        </w:rPr>
+        <w:t>_2_1_4__1]</w:t>
+      </w:r>
+      <w:r>
         <w:t xml:space="preserve"> </w:t>
       </w:r>
       <w:r>
         <w:t>использовали</w:t>
       </w:r>
       <w:r>
-        <w:rPr>
-          <w:lang w:val="en-US"/>
-        </w:rPr>
         <w:t xml:space="preserve"> </w:t>
       </w:r>
       <w:r>
         <w:t>обучение</w:t>
       </w:r>
       <w:r>
-        <w:rPr>
-          <w:lang w:val="en-US"/>
-        </w:rPr>
         <w:t xml:space="preserve"> </w:t>
       </w:r>
       <w:r>
         <w:t>с</w:t>
       </w:r>
       <w:r>
-        <w:rPr>
-          <w:lang w:val="en-US"/>
-        </w:rPr>
         <w:t xml:space="preserve"> </w:t>
       </w:r>
       <w:r>
         <w:t>подкреплением</w:t>
       </w:r>
       <w:r>
-        <w:rPr>
-          <w:lang w:val="en-US"/>
-        </w:rPr>
         <w:t xml:space="preserve"> </w:t>
       </w:r>
       <w:r>
         <w:t>для</w:t>
       </w:r>
       <w:r>
-        <w:rPr>
-          <w:lang w:val="en-US"/>
-        </w:rPr>
         <w:t xml:space="preserve"> </w:t>
       </w:r>
       <w:r>
         <w:t>управления</w:t>
       </w:r>
       <w:r>
-        <w:rPr>
-          <w:lang w:val="en-US"/>
-        </w:rPr>
         <w:t xml:space="preserve"> </w:t>
       </w:r>
       <w:r>
         <w:t>армией</w:t>
       </w:r>
       <w:r>
-        <w:rPr>
-          <w:lang w:val="en-US"/>
-        </w:rPr>
         <w:t xml:space="preserve"> </w:t>
       </w:r>
       <w:r>
         <w:t>в</w:t>
       </w:r>
       <w:r>
-        <w:rPr>
-          <w:lang w:val="en-US"/>
-        </w:rPr>
         <w:t xml:space="preserve"> </w:t>
       </w:r>
       <w:r>
         <w:t>игре</w:t>
       </w:r>
       <w:r>
-        <w:rPr>
-          <w:lang w:val="en-US"/>
-        </w:rPr>
         <w:t xml:space="preserve"> </w:t>
       </w:r>
       <w:r>
@@ -4729,9 +4910,6 @@
         <w:t>Starcraft</w:t>
       </w:r>
       <w:r>
-        <w:rPr>
-          <w:lang w:val="en-US"/>
-        </w:rPr>
         <w:t xml:space="preserve">. </w:t>
       </w:r>
       <w:proofErr w:type="gramStart"/>
@@ -5091,7 +5269,6 @@
     <w:p>
       <w:pPr>
         <w:pStyle w:val="4"/>
-        <w:spacing w:line="360" w:lineRule="auto"/>
       </w:pPr>
       <w:r>
         <w:lastRenderedPageBreak/>
@@ -5892,7 +6069,6 @@
     <w:p>
       <w:pPr>
         <w:pStyle w:val="4"/>
-        <w:spacing w:line="360" w:lineRule="auto"/>
       </w:pPr>
       <w:r>
         <w:lastRenderedPageBreak/>
@@ -6046,7 +6222,6 @@
     <w:p>
       <w:pPr>
         <w:pStyle w:val="4"/>
-        <w:spacing w:line="360" w:lineRule="auto"/>
       </w:pPr>
       <w:r>
         <w:t>Архитектура нейросети</w:t>
@@ -6333,17 +6508,13 @@
     <w:p>
       <w:pPr>
         <w:pStyle w:val="4"/>
-        <w:spacing w:line="360" w:lineRule="auto"/>
       </w:pPr>
       <w:r>
         <w:lastRenderedPageBreak/>
-        <w:t xml:space="preserve">Метод обучения в </w:t>
-      </w:r>
-      <w:r>
-        <w:t>микроменеджмент</w:t>
-      </w:r>
-      <w:r>
-        <w:t>е</w:t>
+        <w:t xml:space="preserve">Метод обучения </w:t>
+      </w:r>
+      <w:r>
+        <w:t>армии</w:t>
       </w:r>
     </w:p>
     <w:p>
@@ -6920,7 +7091,6 @@
     <w:p>
       <w:pPr>
         <w:pStyle w:val="4"/>
-        <w:spacing w:line="360" w:lineRule="auto"/>
       </w:pPr>
       <w:r>
         <w:t>Функция вознаграждения</w:t>
@@ -7572,8 +7742,617 @@
     </w:p>
     <w:p>
       <w:pPr>
+        <w:pStyle w:val="4"/>
+      </w:pPr>
+      <w:r>
+        <w:t>Пропуск кадров</w:t>
+      </w:r>
+    </w:p>
+    <w:p>
+      <w:pPr>
         <w:pStyle w:val="ac"/>
-      </w:pPr>
+        <w:ind w:firstLine="708"/>
+      </w:pPr>
+      <w:r>
+        <w:t>В</w:t>
+      </w:r>
+      <w:r>
+        <w:t xml:space="preserve"> StarCraft нецелесообразно совершать </w:t>
+      </w:r>
+      <w:r>
+        <w:t>действия в каждом игровом кадре, так как это будет сильно нагружать компьютер. Авторы статьи решили</w:t>
+      </w:r>
+      <w:r>
+        <w:t xml:space="preserve"> использова</w:t>
+      </w:r>
+      <w:r>
+        <w:t xml:space="preserve">ть </w:t>
+      </w:r>
+      <w:r>
+        <w:t>технологи</w:t>
+      </w:r>
+      <w:r>
+        <w:t>ю</w:t>
+      </w:r>
+      <w:r>
+        <w:t xml:space="preserve"> пропуска кадров, которая выполняет этап обучения </w:t>
+      </w:r>
+      <w:r>
+        <w:t>через фиксированное число</w:t>
+      </w:r>
+      <w:r>
+        <w:t xml:space="preserve"> кадров. </w:t>
+      </w:r>
+      <w:r>
+        <w:t>В процессе была выбрана частота 10 кадров.</w:t>
+      </w:r>
+    </w:p>
+    <w:p>
+      <w:pPr>
+        <w:pStyle w:val="4"/>
+      </w:pPr>
+      <w:r>
+        <w:t>Эксперименты и их результаты</w:t>
+      </w:r>
+    </w:p>
+    <w:p>
+      <w:pPr>
+        <w:pStyle w:val="ac"/>
+        <w:ind w:firstLine="708"/>
+      </w:pPr>
+      <w:r>
+        <w:t>Все сценарии разделены на две группы – мелкомасштабные и крупномасштабные, они отличаются количеством юнитов.</w:t>
+      </w:r>
+      <w:r>
+        <w:t xml:space="preserve"> </w:t>
+      </w:r>
+      <w:r>
+        <w:t xml:space="preserve">В этих сценариях вражеские юниты управляются </w:t>
+      </w:r>
+      <w:proofErr w:type="gramStart"/>
+      <w:r>
+        <w:t>встроенным</w:t>
+      </w:r>
+      <w:proofErr w:type="gramEnd"/>
+      <w:r>
+        <w:t xml:space="preserve"> ИИ, который жестко запрограммирован в игре. Эпизод заканчивается, когда любая из сторон потеряла всех своих юнитов.</w:t>
+      </w:r>
+    </w:p>
+    <w:p>
+      <w:pPr>
+        <w:pStyle w:val="ac"/>
+        <w:ind w:firstLine="708"/>
+      </w:pPr>
+      <w:r>
+        <w:t xml:space="preserve">Было 3 сценария: </w:t>
+      </w:r>
+    </w:p>
+    <w:p>
+      <w:pPr>
+        <w:pStyle w:val="ac"/>
+        <w:numPr>
+          <w:ilvl w:val="0"/>
+          <w:numId w:val="46"/>
+        </w:numPr>
+      </w:pPr>
+      <w:r>
+        <w:t>Голиаф</w:t>
+      </w:r>
+      <w:proofErr w:type="gramStart"/>
+      <w:r>
+        <w:t>ы</w:t>
+      </w:r>
+      <w:r>
+        <w:t>(</w:t>
+      </w:r>
+      <w:proofErr w:type="gramEnd"/>
+      <w:r>
+        <w:t>юниты дальнего боя с большим запасом здоровья) против Зилотов(юниты ближнего боя с большим уровнем здоровья и наносимого урона)</w:t>
+      </w:r>
+    </w:p>
+    <w:p>
+      <w:pPr>
+        <w:pStyle w:val="ac"/>
+        <w:numPr>
+          <w:ilvl w:val="0"/>
+          <w:numId w:val="46"/>
+        </w:numPr>
+      </w:pPr>
+      <w:r>
+        <w:lastRenderedPageBreak/>
+        <w:t>Голиаф</w:t>
+      </w:r>
+      <w:r>
+        <w:t>ы</w:t>
+      </w:r>
+      <w:r>
+        <w:t xml:space="preserve"> против Зерглинго</w:t>
+      </w:r>
+      <w:proofErr w:type="gramStart"/>
+      <w:r>
+        <w:t>в(</w:t>
+      </w:r>
+      <w:proofErr w:type="gramEnd"/>
+      <w:r>
+        <w:t>юниты ближнего боя с низким уровнем здоровья и наносимого урона, но быстрой скоростью атаки)</w:t>
+      </w:r>
+    </w:p>
+    <w:p>
+      <w:pPr>
+        <w:pStyle w:val="ac"/>
+        <w:numPr>
+          <w:ilvl w:val="0"/>
+          <w:numId w:val="46"/>
+        </w:numPr>
+      </w:pPr>
+      <w:r>
+        <w:t>Морпех</w:t>
+      </w:r>
+      <w:proofErr w:type="gramStart"/>
+      <w:r>
+        <w:t>и</w:t>
+      </w:r>
+      <w:r>
+        <w:t>(</w:t>
+      </w:r>
+      <w:proofErr w:type="gramEnd"/>
+      <w:r>
+        <w:t>юниты дальнего боя с небольшим запасом здоровья) против Зерглингов</w:t>
+      </w:r>
+    </w:p>
+    <w:p>
+      <w:pPr>
+        <w:pStyle w:val="ac"/>
+        <w:ind w:firstLine="708"/>
+      </w:pPr>
+      <w:r>
+        <w:t>В каждом сценарии было 3 стадии, в первой стадии было небольшое количество юнитов у нейросети и противника. В следующих стадиях количество юнитов у той и другой стороны было бо</w:t>
+      </w:r>
+      <w:r>
+        <w:t>льше.</w:t>
+      </w:r>
+    </w:p>
+    <w:p>
+      <w:pPr>
+        <w:pStyle w:val="ac"/>
+        <w:ind w:firstLine="708"/>
+      </w:pPr>
+      <w:r>
+        <w:t>После обучения нейросети первому сценарию,</w:t>
+      </w:r>
+      <w:r>
+        <w:t xml:space="preserve"> авторы </w:t>
+      </w:r>
+      <w:r>
+        <w:t xml:space="preserve">решили проверить эффективность трансферного обучения и </w:t>
+      </w:r>
+      <w:r>
+        <w:t xml:space="preserve">создали две нейронные сети, одна из которых с нуля обучалась </w:t>
+      </w:r>
+      <w:r>
+        <w:t>сценарию «Голиафы против Зерглингов»</w:t>
+      </w:r>
+      <w:r>
+        <w:t xml:space="preserve">, другая была копией сети обученной </w:t>
+      </w:r>
+      <w:r>
+        <w:t>на сценарии «</w:t>
+      </w:r>
+      <w:r>
+        <w:t>Голиаф</w:t>
+      </w:r>
+      <w:r>
+        <w:t>ы</w:t>
+      </w:r>
+      <w:r>
+        <w:t xml:space="preserve"> </w:t>
+      </w:r>
+      <w:r>
+        <w:t>против</w:t>
+      </w:r>
+      <w:r>
+        <w:t xml:space="preserve"> </w:t>
+      </w:r>
+      <w:r>
+        <w:t>Зилотов</w:t>
+      </w:r>
+      <w:r>
+        <w:t>»</w:t>
+      </w:r>
+      <w:r>
+        <w:t xml:space="preserve">. </w:t>
+      </w:r>
+      <w:r>
+        <w:t>В итоге получилось, что б</w:t>
+      </w:r>
+      <w:r>
+        <w:t xml:space="preserve">ез трансферного обучения </w:t>
+      </w:r>
+      <w:r>
+        <w:t>нейросеть обучается значительно медленнее</w:t>
+      </w:r>
+      <w:r>
+        <w:t xml:space="preserve"> </w:t>
+      </w:r>
+      <w:r>
+        <w:t>(</w:t>
+      </w:r>
+      <w:proofErr w:type="gramStart"/>
+      <w:r>
+        <w:t>см</w:t>
+      </w:r>
+      <w:proofErr w:type="gramEnd"/>
+      <w:r>
+        <w:t xml:space="preserve"> рисунок 4)</w:t>
+      </w:r>
+      <w:r>
+        <w:t>.</w:t>
+      </w:r>
+    </w:p>
+    <w:p>
+      <w:pPr>
+        <w:pStyle w:val="ac"/>
+        <w:ind w:firstLine="708"/>
+        <w:jc w:val="center"/>
+      </w:pPr>
+      <w:r>
+        <w:rPr>
+          <w:noProof/>
+        </w:rPr>
+        <w:drawing>
+          <wp:inline distT="0" distB="0" distL="0" distR="0">
+            <wp:extent cx="3886200" cy="2085975"/>
+            <wp:effectExtent l="19050" t="0" r="0" b="0"/>
+            <wp:docPr id="14" name="Рисунок 7"/>
+            <wp:cNvGraphicFramePr>
+              <a:graphicFrameLocks xmlns:a="http://schemas.openxmlformats.org/drawingml/2006/main" noChangeAspect="1"/>
+            </wp:cNvGraphicFramePr>
+            <a:graphic xmlns:a="http://schemas.openxmlformats.org/drawingml/2006/main">
+              <a:graphicData uri="http://schemas.openxmlformats.org/drawingml/2006/picture">
+                <pic:pic xmlns:pic="http://schemas.openxmlformats.org/drawingml/2006/picture">
+                  <pic:nvPicPr>
+                    <pic:cNvPr id="0" name="Picture 7"/>
+                    <pic:cNvPicPr>
+                      <a:picLocks noChangeAspect="1" noChangeArrowheads="1"/>
+                    </pic:cNvPicPr>
+                  </pic:nvPicPr>
+                  <pic:blipFill>
+                    <a:blip r:embed="rId13" cstate="print"/>
+                    <a:srcRect/>
+                    <a:stretch>
+                      <a:fillRect/>
+                    </a:stretch>
+                  </pic:blipFill>
+                  <pic:spPr bwMode="auto">
+                    <a:xfrm>
+                      <a:off x="0" y="0"/>
+                      <a:ext cx="3886200" cy="2085975"/>
+                    </a:xfrm>
+                    <a:prstGeom prst="rect">
+                      <a:avLst/>
+                    </a:prstGeom>
+                    <a:noFill/>
+                    <a:ln w="9525">
+                      <a:noFill/>
+                      <a:miter lim="800000"/>
+                      <a:headEnd/>
+                      <a:tailEnd/>
+                    </a:ln>
+                  </pic:spPr>
+                </pic:pic>
+              </a:graphicData>
+            </a:graphic>
+          </wp:inline>
+        </w:drawing>
+      </w:r>
+    </w:p>
+    <w:p>
+      <w:pPr>
+        <w:pStyle w:val="ac"/>
+        <w:ind w:firstLine="708"/>
+        <w:jc w:val="center"/>
+      </w:pPr>
+      <w:r>
+        <w:t>Рис</w:t>
+      </w:r>
+      <w:r>
+        <w:t>унок 4</w:t>
+      </w:r>
+      <w:r>
+        <w:t xml:space="preserve">. Процент побед  юнитов в сценарии «3 голиафа против 20 зерглингов» </w:t>
+      </w:r>
+      <w:r>
+        <w:t>через</w:t>
+      </w:r>
+      <w:r>
+        <w:t xml:space="preserve"> кажды</w:t>
+      </w:r>
+      <w:r>
+        <w:t>е</w:t>
+      </w:r>
+      <w:r>
+        <w:t xml:space="preserve"> 200 тренировок.</w:t>
+      </w:r>
+    </w:p>
+    <w:p>
+      <w:pPr>
+        <w:pStyle w:val="ac"/>
+        <w:ind w:firstLine="708"/>
+      </w:pPr>
+      <w:r>
+        <w:t>В результате обучения агенты освоили следующие стратегии:</w:t>
+      </w:r>
+    </w:p>
+    <w:p>
+      <w:pPr>
+        <w:pStyle w:val="ac"/>
+        <w:numPr>
+          <w:ilvl w:val="0"/>
+          <w:numId w:val="47"/>
+        </w:numPr>
+      </w:pPr>
+      <w:r>
+        <w:t>Разделение врагов. Суть в том чтобы выманивать противников по одному и сражаться только с одним противником.</w:t>
+      </w:r>
+    </w:p>
+    <w:p>
+      <w:pPr>
+        <w:pStyle w:val="ac"/>
+        <w:numPr>
+          <w:ilvl w:val="0"/>
+          <w:numId w:val="47"/>
+        </w:numPr>
+      </w:pPr>
+      <w:r>
+        <w:t xml:space="preserve">Сохранение группы. </w:t>
+      </w:r>
+      <w:r>
+        <w:t xml:space="preserve">Организация в группы позволяет эффективно бороться с противниками, это выглядит как </w:t>
+      </w:r>
+      <w:r>
+        <w:t>движение</w:t>
+      </w:r>
+      <w:r>
+        <w:t xml:space="preserve"> группы</w:t>
+      </w:r>
+      <w:r>
+        <w:t xml:space="preserve"> в </w:t>
+      </w:r>
+      <w:r>
+        <w:t>одном</w:t>
+      </w:r>
+      <w:r>
+        <w:t xml:space="preserve"> направлении и атака на одну и ту же цель, как показано на </w:t>
+      </w:r>
+      <w:r>
+        <w:t>рисунке</w:t>
+      </w:r>
+      <w:r>
+        <w:t xml:space="preserve"> </w:t>
+      </w:r>
+      <w:r>
+        <w:t>5</w:t>
+      </w:r>
+      <w:r>
+        <w:t>.</w:t>
+      </w:r>
+    </w:p>
+    <w:p>
+      <w:pPr>
+        <w:pStyle w:val="ac"/>
+        <w:numPr>
+          <w:ilvl w:val="0"/>
+          <w:numId w:val="47"/>
+        </w:numPr>
+      </w:pPr>
+      <w:r>
+        <w:t>Бей и беги</w:t>
+      </w:r>
+      <w:r>
+        <w:t>. Широко используемая игроками стратегия. Суть её в том чтобы сначала атаковать и пока оружие перезаряжается, бежать от противника.</w:t>
+      </w:r>
+    </w:p>
+    <w:p>
+      <w:pPr>
+        <w:pStyle w:val="ac"/>
+        <w:ind w:left="720"/>
+        <w:jc w:val="center"/>
+      </w:pPr>
+      <w:r>
+        <w:rPr>
+          <w:noProof/>
+        </w:rPr>
+        <w:lastRenderedPageBreak/>
+        <w:drawing>
+          <wp:inline distT="0" distB="0" distL="0" distR="0">
+            <wp:extent cx="4533900" cy="4229100"/>
+            <wp:effectExtent l="114300" t="76200" r="95250" b="76200"/>
+            <wp:docPr id="15" name="Рисунок 10"/>
+            <wp:cNvGraphicFramePr>
+              <a:graphicFrameLocks xmlns:a="http://schemas.openxmlformats.org/drawingml/2006/main" noChangeAspect="1"/>
+            </wp:cNvGraphicFramePr>
+            <a:graphic xmlns:a="http://schemas.openxmlformats.org/drawingml/2006/main">
+              <a:graphicData uri="http://schemas.openxmlformats.org/drawingml/2006/picture">
+                <pic:pic xmlns:pic="http://schemas.openxmlformats.org/drawingml/2006/picture">
+                  <pic:nvPicPr>
+                    <pic:cNvPr id="0" name="Picture 10"/>
+                    <pic:cNvPicPr>
+                      <a:picLocks noChangeAspect="1" noChangeArrowheads="1"/>
+                    </pic:cNvPicPr>
+                  </pic:nvPicPr>
+                  <pic:blipFill>
+                    <a:blip r:embed="rId14" cstate="print">
+                      <a:lum contrast="10000"/>
+                    </a:blip>
+                    <a:srcRect/>
+                    <a:stretch>
+                      <a:fillRect/>
+                    </a:stretch>
+                  </pic:blipFill>
+                  <pic:spPr bwMode="auto">
+                    <a:xfrm>
+                      <a:off x="0" y="0"/>
+                      <a:ext cx="4533900" cy="4229100"/>
+                    </a:xfrm>
+                    <a:prstGeom prst="rect">
+                      <a:avLst/>
+                    </a:prstGeom>
+                    <a:solidFill>
+                      <a:srgbClr val="FFFFFF">
+                        <a:shade val="85000"/>
+                      </a:srgbClr>
+                    </a:solidFill>
+                    <a:ln w="88900" cap="sq">
+                      <a:solidFill>
+                        <a:srgbClr val="FFFFFF"/>
+                      </a:solidFill>
+                      <a:miter lim="800000"/>
+                    </a:ln>
+                    <a:effectLst>
+                      <a:outerShdw blurRad="55000" dist="18000" dir="5400000" algn="tl" rotWithShape="0">
+                        <a:srgbClr val="000000">
+                          <a:alpha val="40000"/>
+                        </a:srgbClr>
+                      </a:outerShdw>
+                    </a:effectLst>
+                    <a:scene3d>
+                      <a:camera prst="orthographicFront"/>
+                      <a:lightRig rig="twoPt" dir="t">
+                        <a:rot lat="0" lon="0" rev="7200000"/>
+                      </a:lightRig>
+                    </a:scene3d>
+                    <a:sp3d>
+                      <a:bevelT w="25400" h="19050"/>
+                      <a:contourClr>
+                        <a:srgbClr val="FFFFFF"/>
+                      </a:contourClr>
+                    </a:sp3d>
+                  </pic:spPr>
+                </pic:pic>
+              </a:graphicData>
+            </a:graphic>
+          </wp:inline>
+        </w:drawing>
+      </w:r>
+    </w:p>
+    <w:p>
+      <w:pPr>
+        <w:pStyle w:val="ac"/>
+        <w:ind w:left="720"/>
+        <w:jc w:val="center"/>
+        <w:rPr>
+          <w:rStyle w:val="tlid-translation"/>
+          <w:rFonts w:eastAsiaTheme="majorEastAsia"/>
+        </w:rPr>
+      </w:pPr>
+      <w:r>
+        <w:rPr>
+          <w:rStyle w:val="tlid-translation"/>
+          <w:rFonts w:eastAsiaTheme="majorEastAsia"/>
+        </w:rPr>
+        <w:t>Рисунок 5. Пример игры в сценарии «20 морпехов против 30 зерглингов». Морпехи красного цвета слева, Зерглинги синего цвета справа. Белые линии показывают направление движения, красные – направление атаки.</w:t>
+      </w:r>
+    </w:p>
+    <w:p>
+      <w:pPr>
+        <w:pStyle w:val="ac"/>
+        <w:ind w:firstLine="708"/>
+      </w:pPr>
+      <w:r>
+        <w:t>Существующие проблемы:</w:t>
+      </w:r>
+    </w:p>
+    <w:p>
+      <w:pPr>
+        <w:pStyle w:val="ac"/>
+        <w:numPr>
+          <w:ilvl w:val="0"/>
+          <w:numId w:val="48"/>
+        </w:numPr>
+      </w:pPr>
+      <w:r>
+        <w:t>Юниты</w:t>
+      </w:r>
+      <w:r>
+        <w:t xml:space="preserve"> время от времени двигаются вперед и назад и не участвуют в битвах, чтобы вовремя помогать другим юнитам. </w:t>
+      </w:r>
+    </w:p>
+    <w:p>
+      <w:pPr>
+        <w:pStyle w:val="ac"/>
+        <w:numPr>
+          <w:ilvl w:val="0"/>
+          <w:numId w:val="48"/>
+        </w:numPr>
+      </w:pPr>
+      <w:r>
+        <w:t>Ю</w:t>
+      </w:r>
+      <w:r>
+        <w:t>ниты предпочитают перемещаться к границе карты, чтобы избежать врагов.</w:t>
+      </w:r>
+    </w:p>
+    <w:p>
+      <w:pPr>
+        <w:pStyle w:val="4"/>
+      </w:pPr>
+      <w:r>
+        <w:t>Недостатки работы</w:t>
+      </w:r>
+    </w:p>
+    <w:p>
+      <w:pPr>
+        <w:pStyle w:val="ac"/>
+        <w:ind w:firstLine="708"/>
+      </w:pPr>
+      <w:r>
+        <w:t>А</w:t>
+      </w:r>
+      <w:r>
+        <w:t xml:space="preserve">вторы рассматриваемого исследования </w:t>
+      </w:r>
+      <w:r>
+        <w:t xml:space="preserve">обучали нейросеть управлению группой </w:t>
+      </w:r>
+      <w:proofErr w:type="gramStart"/>
+      <w:r>
+        <w:t>однотипных</w:t>
+      </w:r>
+      <w:proofErr w:type="gramEnd"/>
+      <w:r>
+        <w:t xml:space="preserve"> юнитов. Кроме того карты в </w:t>
+      </w:r>
+      <w:r>
+        <w:rPr>
+          <w:lang w:val="en-US"/>
+        </w:rPr>
+        <w:t>Starcraft</w:t>
+      </w:r>
+      <w:r>
+        <w:t xml:space="preserve"> не являются дорожным графом, поэтому </w:t>
+      </w:r>
+      <w:proofErr w:type="gramStart"/>
+      <w:r>
+        <w:t>рассматриваемая</w:t>
+      </w:r>
+      <w:proofErr w:type="gramEnd"/>
+      <w:r>
+        <w:t xml:space="preserve"> нейросеть не может с ним работать.</w:t>
+      </w:r>
+    </w:p>
+    <w:p>
+      <w:pPr>
+        <w:spacing w:after="200" w:line="276" w:lineRule="auto"/>
+        <w:jc w:val="left"/>
+        <w:rPr>
+          <w:rFonts w:ascii="Times New Roman" w:eastAsia="Times New Roman" w:hAnsi="Times New Roman" w:cs="Times New Roman"/>
+          <w:color w:val="auto"/>
+          <w:szCs w:val="28"/>
+        </w:rPr>
+      </w:pPr>
+      <w:r>
+        <w:br w:type="page"/>
+      </w:r>
     </w:p>
     <w:p>
       <w:pPr>
@@ -7583,11 +8362,12 @@
           <w:lang w:val="en-US"/>
         </w:rPr>
       </w:pPr>
-      <w:bookmarkStart w:id="16" w:name="_Toc19526269"/>
-      <w:r>
-        <w:rPr>
-          <w:lang w:val="en-US"/>
-        </w:rPr>
+      <w:bookmarkStart w:id="16" w:name="_Toc20054898"/>
+      <w:r>
+        <w:rPr>
+          <w:lang w:val="en-US"/>
+        </w:rPr>
+        <w:lastRenderedPageBreak/>
         <w:t xml:space="preserve">2.1.5 </w:t>
       </w:r>
       <w:r>
@@ -7752,7 +8532,7 @@
           <w:lang w:val="en-US"/>
         </w:rPr>
       </w:pPr>
-      <w:bookmarkStart w:id="17" w:name="_Toc19526270"/>
+      <w:bookmarkStart w:id="17" w:name="_Toc20054899"/>
       <w:r>
         <w:rPr>
           <w:lang w:val="en-US"/>
@@ -7806,11 +8586,7 @@
         <w:ind w:firstLine="708"/>
       </w:pPr>
       <w:r>
-        <w:t xml:space="preserve">AlphaStar играет в полноценную игру (не только управляет армией, но и строит базу, развивает экономику), используя глубокие нейронные сети, которые обучаются на </w:t>
-      </w:r>
-      <w:r>
-        <w:lastRenderedPageBreak/>
-        <w:t xml:space="preserve">основе необработанных игровых данных, с помощью методов </w:t>
+        <w:t xml:space="preserve">AlphaStar играет в полноценную игру (не только управляет армией, но и строит базу, развивает экономику), используя глубокие нейронные сети, которые обучаются на основе необработанных игровых данных, с помощью методов </w:t>
       </w:r>
       <w:r>
         <w:rPr>
@@ -7878,6 +8654,7 @@
         </w:numPr>
       </w:pPr>
       <w:r>
+        <w:lastRenderedPageBreak/>
         <w:t xml:space="preserve">Теория игр: StarCraft — это игра, где нет </w:t>
       </w:r>
       <w:r>
@@ -7984,7 +8761,6 @@
         </w:numPr>
       </w:pPr>
       <w:r>
-        <w:lastRenderedPageBreak/>
         <w:t xml:space="preserve">Огромное пространство действий: </w:t>
       </w:r>
       <w:r>
@@ -8098,7 +8874,6 @@
     <w:p>
       <w:pPr>
         <w:pStyle w:val="4"/>
-        <w:spacing w:line="360" w:lineRule="auto"/>
       </w:pPr>
       <w:r>
         <w:t>Как происходит обучение</w:t>
@@ -8431,7 +9206,11 @@
         <w:t xml:space="preserve"> модели в дальнейшем помогут справиться с другими задачами машинного обучения, </w:t>
       </w:r>
       <w:r>
-        <w:t>среди которых</w:t>
+        <w:t xml:space="preserve">среди </w:t>
+      </w:r>
+      <w:r>
+        <w:lastRenderedPageBreak/>
+        <w:t>которых</w:t>
       </w:r>
       <w:r>
         <w:t xml:space="preserve"> моделирование долгосрочных последовательностей и большие выходные пространства, такие как перевод, моделирование языков и визуальные представления.</w:t>
@@ -8478,11 +9257,7 @@
       </w:r>
       <w:proofErr w:type="gramEnd"/>
       <w:r>
-        <w:t xml:space="preserve"> друга, подобно тому, как люди получают опыт, играя на турнирах. Новые соперники добавлялись в лигу путем дублирования текущих агентов. Такая новая форма обучения, заимствуя некоторые идеи из метода обучения с подкреплением с элементами генетических алгоритмов, позволяет создать непрерывный процесс исследования </w:t>
-      </w:r>
-      <w:r>
-        <w:lastRenderedPageBreak/>
-        <w:t>огромного пространства стратегий StarCraft'а, и быть уверенным, что агенты в силах противостоять наиболее сильным стратегиям, не забывая при этом старые.</w:t>
+        <w:t xml:space="preserve"> друга, подобно тому, как люди получают опыт, играя на турнирах. Новые соперники добавлялись в лигу путем дублирования текущих агентов. Такая новая форма обучения, заимствуя некоторые идеи из метода обучения с подкреплением с элементами генетических алгоритмов, позволяет создать непрерывный процесс исследования огромного пространства стратегий StarCraft'а, и быть уверенным, что агенты в силах противостоять наиболее сильным стратегиям, не забывая при этом старые.</w:t>
       </w:r>
     </w:p>
     <w:p>
@@ -8585,7 +9360,11 @@
         <w:t xml:space="preserve"> для</w:t>
       </w:r>
       <w:r>
-        <w:t xml:space="preserve"> конкретн</w:t>
+        <w:t xml:space="preserve"> </w:t>
+      </w:r>
+      <w:r>
+        <w:lastRenderedPageBreak/>
+        <w:t>конкретн</w:t>
       </w:r>
       <w:r>
         <w:t>ой</w:t>
@@ -8829,10 +9608,8 @@
     <w:p>
       <w:pPr>
         <w:pStyle w:val="4"/>
-        <w:spacing w:line="360" w:lineRule="auto"/>
-      </w:pPr>
-      <w:r>
-        <w:lastRenderedPageBreak/>
+      </w:pPr>
+      <w:r>
         <w:t>Как AlphaStar действует и видит игру</w:t>
       </w:r>
     </w:p>
@@ -8938,6 +9715,7 @@
         <w:rPr>
           <w:noProof/>
         </w:rPr>
+        <w:lastRenderedPageBreak/>
         <w:drawing>
           <wp:inline distT="0" distB="0" distL="0" distR="0">
             <wp:extent cx="5435600" cy="2867417"/>
@@ -8956,7 +9734,7 @@
                     </pic:cNvPicPr>
                   </pic:nvPicPr>
                   <pic:blipFill>
-                    <a:blip r:embed="rId13" cstate="print"/>
+                    <a:blip r:embed="rId15" cstate="print"/>
                     <a:srcRect/>
                     <a:stretch>
                       <a:fillRect/>
@@ -9058,11 +9836,7 @@
         <w:t>AlphaStar</w:t>
       </w:r>
       <w:r>
-        <w:t xml:space="preserve"> с камерой как у игрока человека. Эту версию MaNa смог победить. Хотя вторая версия обучалась 7 дней, а не 14 как первая, она </w:t>
-      </w:r>
-      <w:r>
-        <w:lastRenderedPageBreak/>
-        <w:t xml:space="preserve">всё равно хорошо себя показала. Разработчики </w:t>
+        <w:t xml:space="preserve"> с камерой как у игрока человека. Эту версию MaNa смог победить. Хотя вторая версия обучалась 7 дней, а не 14 как первая, она всё равно хорошо себя показала. Разработчики </w:t>
       </w:r>
       <w:r>
         <w:t>AlphaStar</w:t>
@@ -9104,7 +9878,6 @@
     <w:p>
       <w:pPr>
         <w:pStyle w:val="4"/>
-        <w:spacing w:line="360" w:lineRule="auto"/>
       </w:pPr>
       <w:r>
         <w:t>Итоги игры AlphaStar против профессиональных игроков</w:t>
@@ -9125,7 +9898,11 @@
       </w:r>
       <w:proofErr w:type="gramEnd"/>
       <w:r>
-        <w:t>одна из трёх рас: терранов, зергов, протоссов). Агенты обучались в StarCraft II версии 4.6.2 в режиме протосс против протосса, на карте CatalystLE. Для оценки производительности AlphaStar, агенты тренировались против TLO — профессионального игрока за зергов и игрока за протоссов уровня «GrandMaster»(высший уровень). AlphaStar выиграл со счетом 5:0 в свою пользу, используя широкий диапазон юнитов и стратегий.</w:t>
+        <w:t>одна из трёх рас: терранов, зергов, протоссов). Агенты обучались в StarCraft II версии 4.6.2 в режиме протосс против протосса, на карте CatalystLE. Для оценки производительности AlphaStar, агенты тренировались против TLO —</w:t>
+      </w:r>
+      <w:r>
+        <w:lastRenderedPageBreak/>
+        <w:t> профессионального игрока за зергов и игрока за протоссов уровня «GrandMaster»(высший уровень). AlphaStar выиграл со счетом 5:0 в свою пользу, используя широкий диапазон юнитов и стратегий.</w:t>
       </w:r>
     </w:p>
     <w:p>
@@ -9141,7 +9918,6 @@
     <w:p>
       <w:pPr>
         <w:pStyle w:val="4"/>
-        <w:spacing w:line="360" w:lineRule="auto"/>
       </w:pPr>
       <w:r>
         <w:t>AlphaStar и другие сложные проблемы</w:t>
@@ -9191,11 +9967,7 @@
       </w:r>
       <w:proofErr w:type="gramEnd"/>
       <w:r>
-        <w:t xml:space="preserve"> ИИ в StarCraft'е  есть свои уязвимости, которые профессиональные игроки быстро находят. Инновационный подход AlphaStar, </w:t>
-      </w:r>
-      <w:r>
-        <w:lastRenderedPageBreak/>
-        <w:t xml:space="preserve">основанный на обучении в лиге, находит такие подходы и делает общий процесс более надежным и защищенным от подобных ошибок. Такой подход может помочь в улучшении безопасности и надежности </w:t>
+        <w:t xml:space="preserve"> ИИ в StarCraft'е  есть свои уязвимости, которые профессиональные игроки быстро находят. Инновационный подход AlphaStar, основанный на обучении в лиге, находит такие подходы и делает общий процесс более надежным и защищенным от подобных ошибок. Такой подход может помочь в улучшении безопасности и надежности </w:t>
       </w:r>
       <w:proofErr w:type="gramStart"/>
       <w:r>
@@ -9218,7 +9990,7 @@
       <w:r>
         <w:br w:type="page"/>
       </w:r>
-      <w:bookmarkStart w:id="18" w:name="_Toc19526271"/>
+      <w:bookmarkStart w:id="18" w:name="_Toc20054900"/>
       <w:r>
         <w:rPr>
           <w:rStyle w:val="10"/>
@@ -9233,7 +10005,7 @@
         <w:pStyle w:val="2"/>
       </w:pPr>
       <w:bookmarkStart w:id="19" w:name="_Toc516775690"/>
-      <w:bookmarkStart w:id="20" w:name="_Toc19526272"/>
+      <w:bookmarkStart w:id="20" w:name="_Toc20054901"/>
       <w:r>
         <w:t xml:space="preserve">Используемые </w:t>
       </w:r>
@@ -9257,7 +10029,7 @@
         <w:pStyle w:val="3"/>
       </w:pPr>
       <w:bookmarkStart w:id="21" w:name="_Toc516775691"/>
-      <w:bookmarkStart w:id="22" w:name="_Toc19526273"/>
+      <w:bookmarkStart w:id="22" w:name="_Toc20054902"/>
       <w:r>
         <w:rPr>
           <w:lang w:val="en-US"/>
@@ -10047,7 +10819,7 @@
         <w:pStyle w:val="3"/>
       </w:pPr>
       <w:bookmarkStart w:id="23" w:name="_Toc516775692"/>
-      <w:bookmarkStart w:id="24" w:name="_Toc19526274"/>
+      <w:bookmarkStart w:id="24" w:name="_Toc20054903"/>
       <w:r>
         <w:rPr>
           <w:lang w:val="en-US"/>
@@ -10597,7 +11369,7 @@
                     </pic:cNvPicPr>
                   </pic:nvPicPr>
                   <pic:blipFill>
-                    <a:blip r:embed="rId14" cstate="print">
+                    <a:blip r:embed="rId16" cstate="print">
                       <a:grayscl/>
                     </a:blip>
                     <a:srcRect/>
@@ -10939,7 +11711,7 @@
                     </pic:cNvPicPr>
                   </pic:nvPicPr>
                   <pic:blipFill>
-                    <a:blip r:embed="rId15" cstate="print">
+                    <a:blip r:embed="rId17" cstate="print">
                       <a:grayscl/>
                     </a:blip>
                     <a:srcRect/>
@@ -11237,7 +12009,7 @@
                     </pic:cNvPicPr>
                   </pic:nvPicPr>
                   <pic:blipFill>
-                    <a:blip r:embed="rId16" cstate="print">
+                    <a:blip r:embed="rId18" cstate="print">
                       <a:grayscl/>
                     </a:blip>
                     <a:srcRect/>
@@ -11600,7 +12372,7 @@
         <w:pStyle w:val="3"/>
       </w:pPr>
       <w:bookmarkStart w:id="25" w:name="_Toc516775693"/>
-      <w:bookmarkStart w:id="26" w:name="_Toc19526275"/>
+      <w:bookmarkStart w:id="26" w:name="_Toc20054904"/>
       <w:r>
         <w:t xml:space="preserve">Нотация </w:t>
       </w:r>
@@ -12197,7 +12969,7 @@
                     </pic:cNvPicPr>
                   </pic:nvPicPr>
                   <pic:blipFill>
-                    <a:blip r:embed="rId17" cstate="print"/>
+                    <a:blip r:embed="rId19" cstate="print"/>
                     <a:srcRect/>
                     <a:stretch>
                       <a:fillRect/>
@@ -13085,7 +13857,7 @@
                     </pic:cNvPicPr>
                   </pic:nvPicPr>
                   <pic:blipFill>
-                    <a:blip r:embed="rId18" cstate="print"/>
+                    <a:blip r:embed="rId20" cstate="print"/>
                     <a:srcRect/>
                     <a:stretch>
                       <a:fillRect/>
@@ -13250,7 +14022,7 @@
         <w:pStyle w:val="3"/>
       </w:pPr>
       <w:bookmarkStart w:id="27" w:name="_Toc516775694"/>
-      <w:bookmarkStart w:id="28" w:name="_Toc19526276"/>
+      <w:bookmarkStart w:id="28" w:name="_Toc20054905"/>
       <w:r>
         <w:rPr>
           <w:lang w:val="en-US"/>
@@ -15259,7 +16031,7 @@
                     </pic:cNvPicPr>
                   </pic:nvPicPr>
                   <pic:blipFill>
-                    <a:blip r:embed="rId19" cstate="print"/>
+                    <a:blip r:embed="rId21" cstate="print"/>
                     <a:srcRect/>
                     <a:stretch>
                       <a:fillRect/>
@@ -16217,7 +16989,7 @@
                     </pic:cNvPicPr>
                   </pic:nvPicPr>
                   <pic:blipFill>
-                    <a:blip r:embed="rId20" cstate="print"/>
+                    <a:blip r:embed="rId22" cstate="print"/>
                     <a:srcRect/>
                     <a:stretch>
                       <a:fillRect/>
@@ -16303,7 +17075,7 @@
                     </pic:cNvPicPr>
                   </pic:nvPicPr>
                   <pic:blipFill>
-                    <a:blip r:embed="rId21" cstate="print"/>
+                    <a:blip r:embed="rId23" cstate="print"/>
                     <a:srcRect/>
                     <a:stretch>
                       <a:fillRect/>
@@ -16378,7 +17150,7 @@
         <w:pStyle w:val="2"/>
       </w:pPr>
       <w:bookmarkStart w:id="29" w:name="_Toc516775695"/>
-      <w:bookmarkStart w:id="30" w:name="_Toc19526277"/>
+      <w:bookmarkStart w:id="30" w:name="_Toc20054906"/>
       <w:r>
         <w:lastRenderedPageBreak/>
         <w:t>Используемые программные продукты и языки программирования</w:t>
@@ -16391,7 +17163,7 @@
         <w:pStyle w:val="3"/>
       </w:pPr>
       <w:bookmarkStart w:id="31" w:name="_Toc516775696"/>
-      <w:bookmarkStart w:id="32" w:name="_Toc19526278"/>
+      <w:bookmarkStart w:id="32" w:name="_Toc20054907"/>
       <w:r>
         <w:t xml:space="preserve">Язык </w:t>
       </w:r>
@@ -17607,7 +18379,7 @@
           <w:rFonts w:eastAsia="Times New Roman"/>
         </w:rPr>
       </w:pPr>
-      <w:bookmarkStart w:id="33" w:name="_Toc19526279"/>
+      <w:bookmarkStart w:id="33" w:name="_Toc20054908"/>
       <w:r>
         <w:rPr>
           <w:rFonts w:eastAsia="Times New Roman"/>
@@ -17654,7 +18426,7 @@
       <w:r>
         <w:t xml:space="preserve">[Электронный ресурс] - Режим доступа:  </w:t>
       </w:r>
-      <w:hyperlink r:id="rId22" w:history="1">
+      <w:hyperlink r:id="rId24" w:history="1">
         <w:r>
           <w:rPr>
             <w:rStyle w:val="ab"/>
@@ -17816,7 +18588,7 @@
       <w:r>
         <w:t xml:space="preserve"> [Электронный ресурс] - Режим доступа:  </w:t>
       </w:r>
-      <w:hyperlink r:id="rId23">
+      <w:hyperlink r:id="rId25">
         <w:r>
           <w:rPr>
             <w:rStyle w:val="ab"/>
@@ -17982,7 +18754,7 @@
         </w:rPr>
         <w:t xml:space="preserve">G. Tesauro, “TD-Gammon, a Self-Teaching Backgammon Program, Achieves Master-Level Play,” Neural Computation, vol. 6, no. 2, pp. 215–219, 1994. [Online]. Available: </w:t>
       </w:r>
-      <w:hyperlink r:id="rId24" w:history="1">
+      <w:hyperlink r:id="rId26" w:history="1">
         <w:r>
           <w:rPr>
             <w:rStyle w:val="ab"/>
@@ -18061,7 +18833,7 @@
         </w:rPr>
         <w:t xml:space="preserve">Available: </w:t>
       </w:r>
-      <w:hyperlink r:id="rId25" w:history="1">
+      <w:hyperlink r:id="rId27" w:history="1">
         <w:r>
           <w:rPr>
             <w:rStyle w:val="ab"/>
@@ -18136,7 +18908,7 @@
         </w:rPr>
         <w:t xml:space="preserve">M. Moravc ˇ´ık, M. Schmid, N. Burch, V. Lisy, D. Morrill, N. Bard, ´ T. Davis, K. Waugh, M. Johanson, and M. Bowling, “DeepStack: Expert-level artificial intelligence in heads-up no-limit poker,” Science, vol. 356, no. 6337, pp. 508–513, jan 2017. [Online]. Available: </w:t>
       </w:r>
-      <w:hyperlink r:id="rId26" w:history="1">
+      <w:hyperlink r:id="rId28" w:history="1">
         <w:r>
           <w:rPr>
             <w:rStyle w:val="ab"/>
@@ -18225,7 +18997,7 @@
         </w:rPr>
         <w:t xml:space="preserve"> </w:t>
       </w:r>
-      <w:hyperlink r:id="rId27" w:history="1">
+      <w:hyperlink r:id="rId29" w:history="1">
         <w:r>
           <w:rPr>
             <w:rStyle w:val="ab"/>
@@ -18357,7 +19129,7 @@
         </w:rPr>
         <w:t xml:space="preserve">1 Kun Shao, Yuanheng Zhu, Member, IEEE and Dongbin Zhao, Senior Member «StarCraft Micromanagement with Reinforcement Learning and Curriculum Transfer Learning» [Online]. Available: </w:t>
       </w:r>
-      <w:hyperlink r:id="rId28" w:history="1">
+      <w:hyperlink r:id="rId30" w:history="1">
         <w:r>
           <w:rPr>
             <w:rStyle w:val="ab"/>
@@ -18426,7 +19198,7 @@
         </w:rPr>
         <w:t xml:space="preserve">2 U. Jaidee and H. Munoz-Avila, “CLASSQ-L: A Q-Learning ˜ Algorithm for Adversarial Real-Time Strategy Games,” pp. 8–13, 2012. [Online]. Available: </w:t>
       </w:r>
-      <w:hyperlink r:id="rId29" w:history="1">
+      <w:hyperlink r:id="rId31" w:history="1">
         <w:r>
           <w:rPr>
             <w:rStyle w:val="ab"/>
@@ -18467,7 +19239,7 @@
         </w:rPr>
         <w:t xml:space="preserve">3 B. Lindstrom, I. Selbing, T. Molapour, and A. Olsson, “Racial ¨ Bias Shapes Social Reinforcement Learning,” Psychological Science, vol. 25, no. 3, pp. 711–719, feb 2014. [Online]. Available: </w:t>
       </w:r>
-      <w:hyperlink r:id="rId30" w:history="1">
+      <w:hyperlink r:id="rId32" w:history="1">
         <w:r>
           <w:rPr>
             <w:rStyle w:val="ab"/>
@@ -21766,7 +22538,7 @@
         </w:rPr>
       </w:pPr>
       <w:bookmarkStart w:id="34" w:name="_Toc516775704"/>
-      <w:bookmarkStart w:id="35" w:name="_Toc19526280"/>
+      <w:bookmarkStart w:id="35" w:name="_Toc20054909"/>
       <w:r>
         <w:rPr>
           <w:sz w:val="32"/>
@@ -21783,7 +22555,7 @@
         <w:spacing w:line="360" w:lineRule="auto"/>
       </w:pPr>
       <w:bookmarkStart w:id="36" w:name="_Toc516775705"/>
-      <w:bookmarkStart w:id="37" w:name="_Toc19526281"/>
+      <w:bookmarkStart w:id="37" w:name="_Toc20054910"/>
       <w:r>
         <w:t>Введение</w:t>
       </w:r>
@@ -21812,7 +22584,7 @@
         <w:spacing w:line="360" w:lineRule="auto"/>
       </w:pPr>
       <w:bookmarkStart w:id="38" w:name="_Toc516775706"/>
-      <w:bookmarkStart w:id="39" w:name="_Toc19526282"/>
+      <w:bookmarkStart w:id="39" w:name="_Toc20054911"/>
       <w:r>
         <w:t xml:space="preserve">Назначение </w:t>
       </w:r>
@@ -21844,7 +22616,7 @@
         <w:spacing w:line="360" w:lineRule="auto"/>
       </w:pPr>
       <w:bookmarkStart w:id="40" w:name="_Toc516775707"/>
-      <w:bookmarkStart w:id="41" w:name="_Toc19526283"/>
+      <w:bookmarkStart w:id="41" w:name="_Toc20054912"/>
       <w:r>
         <w:t>Основание для разработки</w:t>
       </w:r>
@@ -21876,7 +22648,7 @@
         </w:rPr>
       </w:pPr>
       <w:bookmarkStart w:id="42" w:name="_Toc516775708"/>
-      <w:bookmarkStart w:id="43" w:name="_Toc19526284"/>
+      <w:bookmarkStart w:id="43" w:name="_Toc20054913"/>
       <w:r>
         <w:t>Т</w:t>
       </w:r>
@@ -21924,7 +22696,7 @@
         <w:spacing w:line="360" w:lineRule="auto"/>
       </w:pPr>
       <w:bookmarkStart w:id="44" w:name="_Toc516775709"/>
-      <w:bookmarkStart w:id="45" w:name="_Toc19526285"/>
+      <w:bookmarkStart w:id="45" w:name="_Toc20054914"/>
       <w:r>
         <w:lastRenderedPageBreak/>
         <w:t>Т</w:t>
@@ -21985,7 +22757,7 @@
         <w:ind w:left="360"/>
       </w:pPr>
       <w:bookmarkStart w:id="46" w:name="_Toc516775710"/>
-      <w:bookmarkStart w:id="47" w:name="_Toc19526286"/>
+      <w:bookmarkStart w:id="47" w:name="_Toc20054915"/>
       <w:r>
         <w:t>Стадии и этапы разработки</w:t>
       </w:r>
@@ -22021,7 +22793,7 @@
         </w:rPr>
       </w:pPr>
       <w:bookmarkStart w:id="48" w:name="_Toc516775711"/>
-      <w:bookmarkStart w:id="49" w:name="_Toc19526287"/>
+      <w:bookmarkStart w:id="49" w:name="_Toc20054916"/>
       <w:r>
         <w:t>Порядок контроля и приемки</w:t>
       </w:r>
@@ -22071,7 +22843,7 @@
         </w:rPr>
       </w:pPr>
       <w:bookmarkStart w:id="50" w:name="_Toc516775712"/>
-      <w:bookmarkStart w:id="51" w:name="_Toc19526288"/>
+      <w:bookmarkStart w:id="51" w:name="_Toc20054917"/>
       <w:r>
         <w:rPr>
           <w:rFonts w:eastAsia="Times New Roman"/>
@@ -22090,7 +22862,7 @@
         <w:spacing w:line="360" w:lineRule="auto"/>
       </w:pPr>
       <w:bookmarkStart w:id="52" w:name="_Toc516775713"/>
-      <w:bookmarkStart w:id="53" w:name="_Toc19526289"/>
+      <w:bookmarkStart w:id="53" w:name="_Toc20054918"/>
       <w:r>
         <w:t>Документация</w:t>
       </w:r>
@@ -22183,7 +22955,7 @@
         <w:spacing w:line="360" w:lineRule="auto"/>
       </w:pPr>
       <w:bookmarkStart w:id="54" w:name="_Toc516775714"/>
-      <w:bookmarkStart w:id="55" w:name="_Toc19526290"/>
+      <w:bookmarkStart w:id="55" w:name="_Toc20054919"/>
       <w:r>
         <w:t>Компоненты</w:t>
       </w:r>
@@ -22313,7 +23085,7 @@
         </w:rPr>
       </w:pPr>
       <w:bookmarkStart w:id="56" w:name="_Toc516775715"/>
-      <w:bookmarkStart w:id="57" w:name="_Toc19526291"/>
+      <w:bookmarkStart w:id="57" w:name="_Toc20054920"/>
       <w:r>
         <w:rPr>
           <w:rFonts w:eastAsia="Times New Roman"/>
@@ -22331,7 +23103,7 @@
         <w:pStyle w:val="21"/>
       </w:pPr>
       <w:bookmarkStart w:id="58" w:name="_Toc516775716"/>
-      <w:bookmarkStart w:id="59" w:name="_Toc19526292"/>
+      <w:bookmarkStart w:id="59" w:name="_Toc20054921"/>
       <w:r>
         <w:t>Диаграмма контекста</w:t>
       </w:r>
@@ -22381,7 +23153,7 @@
     </w:p>
     <w:p/>
     <w:sectPr>
-      <w:headerReference w:type="default" r:id="rId31"/>
+      <w:headerReference w:type="default" r:id="rId33"/>
       <w:pgSz w:w="11906" w:h="16838"/>
       <w:pgMar w:top="1134" w:right="850" w:bottom="1134" w:left="1701" w:header="708" w:footer="708" w:gutter="0"/>
       <w:cols w:space="708"/>
@@ -22449,7 +23221,7 @@
             <w:rPr>
               <w:noProof/>
             </w:rPr>
-            <w:t>15</w:t>
+            <w:t>8</w:t>
           </w:r>
         </w:fldSimple>
       </w:p>
@@ -23913,6 +24685,92 @@
     </w:lvl>
   </w:abstractNum>
   <w:abstractNum w:abstractNumId="14">
+    <w:nsid w:val="22A9787E"/>
+    <w:multiLevelType w:val="hybridMultilevel"/>
+    <w:tmpl w:val="B71431EE"/>
+    <w:lvl w:ilvl="0" w:tplc="0419000F">
+      <w:start w:val="1"/>
+      <w:numFmt w:val="decimal"/>
+      <w:lvlText w:val="%1."/>
+      <w:lvlJc w:val="left"/>
+      <w:pPr>
+        <w:ind w:left="720" w:hanging="360"/>
+      </w:pPr>
+    </w:lvl>
+    <w:lvl w:ilvl="1" w:tplc="04190019" w:tentative="1">
+      <w:start w:val="1"/>
+      <w:numFmt w:val="lowerLetter"/>
+      <w:lvlText w:val="%2."/>
+      <w:lvlJc w:val="left"/>
+      <w:pPr>
+        <w:ind w:left="1440" w:hanging="360"/>
+      </w:pPr>
+    </w:lvl>
+    <w:lvl w:ilvl="2" w:tplc="0419001B" w:tentative="1">
+      <w:start w:val="1"/>
+      <w:numFmt w:val="lowerRoman"/>
+      <w:lvlText w:val="%3."/>
+      <w:lvlJc w:val="right"/>
+      <w:pPr>
+        <w:ind w:left="2160" w:hanging="180"/>
+      </w:pPr>
+    </w:lvl>
+    <w:lvl w:ilvl="3" w:tplc="0419000F" w:tentative="1">
+      <w:start w:val="1"/>
+      <w:numFmt w:val="decimal"/>
+      <w:lvlText w:val="%4."/>
+      <w:lvlJc w:val="left"/>
+      <w:pPr>
+        <w:ind w:left="2880" w:hanging="360"/>
+      </w:pPr>
+    </w:lvl>
+    <w:lvl w:ilvl="4" w:tplc="04190019" w:tentative="1">
+      <w:start w:val="1"/>
+      <w:numFmt w:val="lowerLetter"/>
+      <w:lvlText w:val="%5."/>
+      <w:lvlJc w:val="left"/>
+      <w:pPr>
+        <w:ind w:left="3600" w:hanging="360"/>
+      </w:pPr>
+    </w:lvl>
+    <w:lvl w:ilvl="5" w:tplc="0419001B" w:tentative="1">
+      <w:start w:val="1"/>
+      <w:numFmt w:val="lowerRoman"/>
+      <w:lvlText w:val="%6."/>
+      <w:lvlJc w:val="right"/>
+      <w:pPr>
+        <w:ind w:left="4320" w:hanging="180"/>
+      </w:pPr>
+    </w:lvl>
+    <w:lvl w:ilvl="6" w:tplc="0419000F" w:tentative="1">
+      <w:start w:val="1"/>
+      <w:numFmt w:val="decimal"/>
+      <w:lvlText w:val="%7."/>
+      <w:lvlJc w:val="left"/>
+      <w:pPr>
+        <w:ind w:left="5040" w:hanging="360"/>
+      </w:pPr>
+    </w:lvl>
+    <w:lvl w:ilvl="7" w:tplc="04190019" w:tentative="1">
+      <w:start w:val="1"/>
+      <w:numFmt w:val="lowerLetter"/>
+      <w:lvlText w:val="%8."/>
+      <w:lvlJc w:val="left"/>
+      <w:pPr>
+        <w:ind w:left="5760" w:hanging="360"/>
+      </w:pPr>
+    </w:lvl>
+    <w:lvl w:ilvl="8" w:tplc="0419001B" w:tentative="1">
+      <w:start w:val="1"/>
+      <w:numFmt w:val="lowerRoman"/>
+      <w:lvlText w:val="%9."/>
+      <w:lvlJc w:val="right"/>
+      <w:pPr>
+        <w:ind w:left="6480" w:hanging="180"/>
+      </w:pPr>
+    </w:lvl>
+  </w:abstractNum>
+  <w:abstractNum w:abstractNumId="15">
     <w:nsid w:val="24EF300F"/>
     <w:multiLevelType w:val="multilevel"/>
     <w:tmpl w:val="DEC0E8EC"/>
@@ -24079,7 +24937,7 @@
       </w:rPr>
     </w:lvl>
   </w:abstractNum>
-  <w:abstractNum w:abstractNumId="15">
+  <w:abstractNum w:abstractNumId="16">
     <w:nsid w:val="2D596FE1"/>
     <w:multiLevelType w:val="hybridMultilevel"/>
     <w:tmpl w:val="D9621834"/>
@@ -24192,7 +25050,7 @@
       </w:rPr>
     </w:lvl>
   </w:abstractNum>
-  <w:abstractNum w:abstractNumId="16">
+  <w:abstractNum w:abstractNumId="17">
     <w:nsid w:val="32D5540F"/>
     <w:multiLevelType w:val="hybridMultilevel"/>
     <w:tmpl w:val="2CB8DBAE"/>
@@ -24305,7 +25163,7 @@
       </w:rPr>
     </w:lvl>
   </w:abstractNum>
-  <w:abstractNum w:abstractNumId="17">
+  <w:abstractNum w:abstractNumId="18">
     <w:nsid w:val="371E3D37"/>
     <w:multiLevelType w:val="hybridMultilevel"/>
     <w:tmpl w:val="476426BE"/>
@@ -24391,7 +25249,7 @@
       </w:pPr>
     </w:lvl>
   </w:abstractNum>
-  <w:abstractNum w:abstractNumId="18">
+  <w:abstractNum w:abstractNumId="19">
     <w:nsid w:val="374051C7"/>
     <w:multiLevelType w:val="hybridMultilevel"/>
     <w:tmpl w:val="520877B0"/>
@@ -24477,7 +25335,7 @@
       </w:pPr>
     </w:lvl>
   </w:abstractNum>
-  <w:abstractNum w:abstractNumId="19">
+  <w:abstractNum w:abstractNumId="20">
     <w:nsid w:val="39761D0B"/>
     <w:multiLevelType w:val="hybridMultilevel"/>
     <w:tmpl w:val="D2CE9E52"/>
@@ -24590,7 +25448,7 @@
       </w:rPr>
     </w:lvl>
   </w:abstractNum>
-  <w:abstractNum w:abstractNumId="20">
+  <w:abstractNum w:abstractNumId="21">
     <w:nsid w:val="3B0E4454"/>
     <w:multiLevelType w:val="hybridMultilevel"/>
     <w:tmpl w:val="1CDC92F4"/>
@@ -24703,7 +25561,7 @@
       </w:rPr>
     </w:lvl>
   </w:abstractNum>
-  <w:abstractNum w:abstractNumId="21">
+  <w:abstractNum w:abstractNumId="22">
     <w:nsid w:val="3C960D72"/>
     <w:multiLevelType w:val="hybridMultilevel"/>
     <w:tmpl w:val="E8F4A0F4"/>
@@ -24789,7 +25647,7 @@
       </w:pPr>
     </w:lvl>
   </w:abstractNum>
-  <w:abstractNum w:abstractNumId="22">
+  <w:abstractNum w:abstractNumId="23">
     <w:nsid w:val="3EC54CD8"/>
     <w:multiLevelType w:val="hybridMultilevel"/>
     <w:tmpl w:val="8F8A380A"/>
@@ -24902,7 +25760,7 @@
       </w:rPr>
     </w:lvl>
   </w:abstractNum>
-  <w:abstractNum w:abstractNumId="23">
+  <w:abstractNum w:abstractNumId="24">
     <w:nsid w:val="41CF72A9"/>
     <w:multiLevelType w:val="hybridMultilevel"/>
     <w:tmpl w:val="1E74CA20"/>
@@ -25015,7 +25873,7 @@
       </w:rPr>
     </w:lvl>
   </w:abstractNum>
-  <w:abstractNum w:abstractNumId="24">
+  <w:abstractNum w:abstractNumId="25">
     <w:nsid w:val="426E2C6D"/>
     <w:multiLevelType w:val="hybridMultilevel"/>
     <w:tmpl w:val="825CA148"/>
@@ -25101,7 +25959,7 @@
       </w:pPr>
     </w:lvl>
   </w:abstractNum>
-  <w:abstractNum w:abstractNumId="25">
+  <w:abstractNum w:abstractNumId="26">
     <w:nsid w:val="464336CD"/>
     <w:multiLevelType w:val="hybridMultilevel"/>
     <w:tmpl w:val="50146E58"/>
@@ -25190,7 +26048,7 @@
       </w:pPr>
     </w:lvl>
   </w:abstractNum>
-  <w:abstractNum w:abstractNumId="26">
+  <w:abstractNum w:abstractNumId="27">
     <w:nsid w:val="4BEA0FAF"/>
     <w:multiLevelType w:val="hybridMultilevel"/>
     <w:tmpl w:val="E118D5D0"/>
@@ -25303,7 +26161,7 @@
       </w:rPr>
     </w:lvl>
   </w:abstractNum>
-  <w:abstractNum w:abstractNumId="27">
+  <w:abstractNum w:abstractNumId="28">
     <w:nsid w:val="4EE55C44"/>
     <w:multiLevelType w:val="hybridMultilevel"/>
     <w:tmpl w:val="AE4AF5A4"/>
@@ -25416,7 +26274,7 @@
       </w:rPr>
     </w:lvl>
   </w:abstractNum>
-  <w:abstractNum w:abstractNumId="28">
+  <w:abstractNum w:abstractNumId="29">
     <w:nsid w:val="4EFB457D"/>
     <w:multiLevelType w:val="hybridMultilevel"/>
     <w:tmpl w:val="2D8CA910"/>
@@ -25502,7 +26360,7 @@
       </w:pPr>
     </w:lvl>
   </w:abstractNum>
-  <w:abstractNum w:abstractNumId="29">
+  <w:abstractNum w:abstractNumId="30">
     <w:nsid w:val="53B17648"/>
     <w:multiLevelType w:val="hybridMultilevel"/>
     <w:tmpl w:val="05B0B382"/>
@@ -25615,7 +26473,7 @@
       </w:rPr>
     </w:lvl>
   </w:abstractNum>
-  <w:abstractNum w:abstractNumId="30">
+  <w:abstractNum w:abstractNumId="31">
     <w:nsid w:val="53D12D52"/>
     <w:multiLevelType w:val="hybridMultilevel"/>
     <w:tmpl w:val="CE7610BC"/>
@@ -25728,7 +26586,7 @@
       </w:rPr>
     </w:lvl>
   </w:abstractNum>
-  <w:abstractNum w:abstractNumId="31">
+  <w:abstractNum w:abstractNumId="32">
     <w:nsid w:val="56147AB2"/>
     <w:multiLevelType w:val="hybridMultilevel"/>
     <w:tmpl w:val="B008D1D6"/>
@@ -25814,7 +26672,7 @@
       </w:pPr>
     </w:lvl>
   </w:abstractNum>
-  <w:abstractNum w:abstractNumId="32">
+  <w:abstractNum w:abstractNumId="33">
     <w:nsid w:val="59B6625E"/>
     <w:multiLevelType w:val="hybridMultilevel"/>
     <w:tmpl w:val="10F017B2"/>
@@ -25927,7 +26785,7 @@
       </w:rPr>
     </w:lvl>
   </w:abstractNum>
-  <w:abstractNum w:abstractNumId="33">
+  <w:abstractNum w:abstractNumId="34">
     <w:nsid w:val="5A45550E"/>
     <w:multiLevelType w:val="hybridMultilevel"/>
     <w:tmpl w:val="0FA6C452"/>
@@ -26040,7 +26898,7 @@
       </w:rPr>
     </w:lvl>
   </w:abstractNum>
-  <w:abstractNum w:abstractNumId="34">
+  <w:abstractNum w:abstractNumId="35">
     <w:nsid w:val="5E3D053D"/>
     <w:multiLevelType w:val="multilevel"/>
     <w:tmpl w:val="3C8423D4"/>
@@ -26153,7 +27011,7 @@
       </w:pPr>
     </w:lvl>
   </w:abstractNum>
-  <w:abstractNum w:abstractNumId="35">
+  <w:abstractNum w:abstractNumId="36">
     <w:nsid w:val="5F8B183B"/>
     <w:multiLevelType w:val="hybridMultilevel"/>
     <w:tmpl w:val="E95AE9BE"/>
@@ -26266,7 +27124,7 @@
       </w:rPr>
     </w:lvl>
   </w:abstractNum>
-  <w:abstractNum w:abstractNumId="36">
+  <w:abstractNum w:abstractNumId="37">
     <w:nsid w:val="5FF763FC"/>
     <w:multiLevelType w:val="hybridMultilevel"/>
     <w:tmpl w:val="E9CCBCAE"/>
@@ -26352,7 +27210,7 @@
       </w:pPr>
     </w:lvl>
   </w:abstractNum>
-  <w:abstractNum w:abstractNumId="37">
+  <w:abstractNum w:abstractNumId="38">
     <w:nsid w:val="64544242"/>
     <w:multiLevelType w:val="hybridMultilevel"/>
     <w:tmpl w:val="50483CAC"/>
@@ -26438,7 +27296,7 @@
       </w:pPr>
     </w:lvl>
   </w:abstractNum>
-  <w:abstractNum w:abstractNumId="38">
+  <w:abstractNum w:abstractNumId="39">
     <w:nsid w:val="651F1E40"/>
     <w:multiLevelType w:val="hybridMultilevel"/>
     <w:tmpl w:val="7FA0A860"/>
@@ -26551,7 +27409,93 @@
       </w:rPr>
     </w:lvl>
   </w:abstractNum>
-  <w:abstractNum w:abstractNumId="39">
+  <w:abstractNum w:abstractNumId="40">
+    <w:nsid w:val="65D97F74"/>
+    <w:multiLevelType w:val="hybridMultilevel"/>
+    <w:tmpl w:val="C9242174"/>
+    <w:lvl w:ilvl="0" w:tplc="0419000F">
+      <w:start w:val="1"/>
+      <w:numFmt w:val="decimal"/>
+      <w:lvlText w:val="%1."/>
+      <w:lvlJc w:val="left"/>
+      <w:pPr>
+        <w:ind w:left="720" w:hanging="360"/>
+      </w:pPr>
+    </w:lvl>
+    <w:lvl w:ilvl="1" w:tplc="04190019" w:tentative="1">
+      <w:start w:val="1"/>
+      <w:numFmt w:val="lowerLetter"/>
+      <w:lvlText w:val="%2."/>
+      <w:lvlJc w:val="left"/>
+      <w:pPr>
+        <w:ind w:left="1440" w:hanging="360"/>
+      </w:pPr>
+    </w:lvl>
+    <w:lvl w:ilvl="2" w:tplc="0419001B" w:tentative="1">
+      <w:start w:val="1"/>
+      <w:numFmt w:val="lowerRoman"/>
+      <w:lvlText w:val="%3."/>
+      <w:lvlJc w:val="right"/>
+      <w:pPr>
+        <w:ind w:left="2160" w:hanging="180"/>
+      </w:pPr>
+    </w:lvl>
+    <w:lvl w:ilvl="3" w:tplc="0419000F" w:tentative="1">
+      <w:start w:val="1"/>
+      <w:numFmt w:val="decimal"/>
+      <w:lvlText w:val="%4."/>
+      <w:lvlJc w:val="left"/>
+      <w:pPr>
+        <w:ind w:left="2880" w:hanging="360"/>
+      </w:pPr>
+    </w:lvl>
+    <w:lvl w:ilvl="4" w:tplc="04190019" w:tentative="1">
+      <w:start w:val="1"/>
+      <w:numFmt w:val="lowerLetter"/>
+      <w:lvlText w:val="%5."/>
+      <w:lvlJc w:val="left"/>
+      <w:pPr>
+        <w:ind w:left="3600" w:hanging="360"/>
+      </w:pPr>
+    </w:lvl>
+    <w:lvl w:ilvl="5" w:tplc="0419001B" w:tentative="1">
+      <w:start w:val="1"/>
+      <w:numFmt w:val="lowerRoman"/>
+      <w:lvlText w:val="%6."/>
+      <w:lvlJc w:val="right"/>
+      <w:pPr>
+        <w:ind w:left="4320" w:hanging="180"/>
+      </w:pPr>
+    </w:lvl>
+    <w:lvl w:ilvl="6" w:tplc="0419000F" w:tentative="1">
+      <w:start w:val="1"/>
+      <w:numFmt w:val="decimal"/>
+      <w:lvlText w:val="%7."/>
+      <w:lvlJc w:val="left"/>
+      <w:pPr>
+        <w:ind w:left="5040" w:hanging="360"/>
+      </w:pPr>
+    </w:lvl>
+    <w:lvl w:ilvl="7" w:tplc="04190019" w:tentative="1">
+      <w:start w:val="1"/>
+      <w:numFmt w:val="lowerLetter"/>
+      <w:lvlText w:val="%8."/>
+      <w:lvlJc w:val="left"/>
+      <w:pPr>
+        <w:ind w:left="5760" w:hanging="360"/>
+      </w:pPr>
+    </w:lvl>
+    <w:lvl w:ilvl="8" w:tplc="0419001B" w:tentative="1">
+      <w:start w:val="1"/>
+      <w:numFmt w:val="lowerRoman"/>
+      <w:lvlText w:val="%9."/>
+      <w:lvlJc w:val="right"/>
+      <w:pPr>
+        <w:ind w:left="6480" w:hanging="180"/>
+      </w:pPr>
+    </w:lvl>
+  </w:abstractNum>
+  <w:abstractNum w:abstractNumId="41">
     <w:nsid w:val="669774B2"/>
     <w:multiLevelType w:val="hybridMultilevel"/>
     <w:tmpl w:val="220A2D06"/>
@@ -26637,7 +27581,93 @@
       </w:pPr>
     </w:lvl>
   </w:abstractNum>
-  <w:abstractNum w:abstractNumId="40">
+  <w:abstractNum w:abstractNumId="42">
+    <w:nsid w:val="66BD39B9"/>
+    <w:multiLevelType w:val="hybridMultilevel"/>
+    <w:tmpl w:val="78ACBC06"/>
+    <w:lvl w:ilvl="0" w:tplc="0419000F">
+      <w:start w:val="1"/>
+      <w:numFmt w:val="decimal"/>
+      <w:lvlText w:val="%1."/>
+      <w:lvlJc w:val="left"/>
+      <w:pPr>
+        <w:ind w:left="720" w:hanging="360"/>
+      </w:pPr>
+    </w:lvl>
+    <w:lvl w:ilvl="1" w:tplc="04190019" w:tentative="1">
+      <w:start w:val="1"/>
+      <w:numFmt w:val="lowerLetter"/>
+      <w:lvlText w:val="%2."/>
+      <w:lvlJc w:val="left"/>
+      <w:pPr>
+        <w:ind w:left="1440" w:hanging="360"/>
+      </w:pPr>
+    </w:lvl>
+    <w:lvl w:ilvl="2" w:tplc="0419001B" w:tentative="1">
+      <w:start w:val="1"/>
+      <w:numFmt w:val="lowerRoman"/>
+      <w:lvlText w:val="%3."/>
+      <w:lvlJc w:val="right"/>
+      <w:pPr>
+        <w:ind w:left="2160" w:hanging="180"/>
+      </w:pPr>
+    </w:lvl>
+    <w:lvl w:ilvl="3" w:tplc="0419000F" w:tentative="1">
+      <w:start w:val="1"/>
+      <w:numFmt w:val="decimal"/>
+      <w:lvlText w:val="%4."/>
+      <w:lvlJc w:val="left"/>
+      <w:pPr>
+        <w:ind w:left="2880" w:hanging="360"/>
+      </w:pPr>
+    </w:lvl>
+    <w:lvl w:ilvl="4" w:tplc="04190019" w:tentative="1">
+      <w:start w:val="1"/>
+      <w:numFmt w:val="lowerLetter"/>
+      <w:lvlText w:val="%5."/>
+      <w:lvlJc w:val="left"/>
+      <w:pPr>
+        <w:ind w:left="3600" w:hanging="360"/>
+      </w:pPr>
+    </w:lvl>
+    <w:lvl w:ilvl="5" w:tplc="0419001B" w:tentative="1">
+      <w:start w:val="1"/>
+      <w:numFmt w:val="lowerRoman"/>
+      <w:lvlText w:val="%6."/>
+      <w:lvlJc w:val="right"/>
+      <w:pPr>
+        <w:ind w:left="4320" w:hanging="180"/>
+      </w:pPr>
+    </w:lvl>
+    <w:lvl w:ilvl="6" w:tplc="0419000F" w:tentative="1">
+      <w:start w:val="1"/>
+      <w:numFmt w:val="decimal"/>
+      <w:lvlText w:val="%7."/>
+      <w:lvlJc w:val="left"/>
+      <w:pPr>
+        <w:ind w:left="5040" w:hanging="360"/>
+      </w:pPr>
+    </w:lvl>
+    <w:lvl w:ilvl="7" w:tplc="04190019" w:tentative="1">
+      <w:start w:val="1"/>
+      <w:numFmt w:val="lowerLetter"/>
+      <w:lvlText w:val="%8."/>
+      <w:lvlJc w:val="left"/>
+      <w:pPr>
+        <w:ind w:left="5760" w:hanging="360"/>
+      </w:pPr>
+    </w:lvl>
+    <w:lvl w:ilvl="8" w:tplc="0419001B" w:tentative="1">
+      <w:start w:val="1"/>
+      <w:numFmt w:val="lowerRoman"/>
+      <w:lvlText w:val="%9."/>
+      <w:lvlJc w:val="right"/>
+      <w:pPr>
+        <w:ind w:left="6480" w:hanging="180"/>
+      </w:pPr>
+    </w:lvl>
+  </w:abstractNum>
+  <w:abstractNum w:abstractNumId="43">
     <w:nsid w:val="6F7765B5"/>
     <w:multiLevelType w:val="hybridMultilevel"/>
     <w:tmpl w:val="53AC7052"/>
@@ -26750,7 +27780,7 @@
       </w:rPr>
     </w:lvl>
   </w:abstractNum>
-  <w:abstractNum w:abstractNumId="41">
+  <w:abstractNum w:abstractNumId="44">
     <w:nsid w:val="74BD515B"/>
     <w:multiLevelType w:val="hybridMultilevel"/>
     <w:tmpl w:val="BE705B3E"/>
@@ -26836,7 +27866,7 @@
       </w:pPr>
     </w:lvl>
   </w:abstractNum>
-  <w:abstractNum w:abstractNumId="42">
+  <w:abstractNum w:abstractNumId="45">
     <w:nsid w:val="778B4FC9"/>
     <w:multiLevelType w:val="hybridMultilevel"/>
     <w:tmpl w:val="825CA148"/>
@@ -26922,7 +27952,7 @@
       </w:pPr>
     </w:lvl>
   </w:abstractNum>
-  <w:abstractNum w:abstractNumId="43">
+  <w:abstractNum w:abstractNumId="46">
     <w:nsid w:val="79A46913"/>
     <w:multiLevelType w:val="hybridMultilevel"/>
     <w:tmpl w:val="A676AF54"/>
@@ -27035,7 +28065,7 @@
       </w:rPr>
     </w:lvl>
   </w:abstractNum>
-  <w:abstractNum w:abstractNumId="44">
+  <w:abstractNum w:abstractNumId="47">
     <w:nsid w:val="7C8B34FB"/>
     <w:multiLevelType w:val="hybridMultilevel"/>
     <w:tmpl w:val="5CEE71AC"/>
@@ -27149,28 +28179,28 @@
     </w:lvl>
   </w:abstractNum>
   <w:num w:numId="1">
-    <w:abstractNumId w:val="14"/>
+    <w:abstractNumId w:val="15"/>
   </w:num>
   <w:num w:numId="2">
-    <w:abstractNumId w:val="18"/>
+    <w:abstractNumId w:val="19"/>
   </w:num>
   <w:num w:numId="3">
-    <w:abstractNumId w:val="30"/>
+    <w:abstractNumId w:val="31"/>
   </w:num>
   <w:num w:numId="4">
-    <w:abstractNumId w:val="38"/>
+    <w:abstractNumId w:val="39"/>
   </w:num>
   <w:num w:numId="5">
-    <w:abstractNumId w:val="31"/>
+    <w:abstractNumId w:val="32"/>
   </w:num>
   <w:num w:numId="6">
-    <w:abstractNumId w:val="39"/>
+    <w:abstractNumId w:val="41"/>
   </w:num>
   <w:num w:numId="7">
     <w:abstractNumId w:val="5"/>
   </w:num>
   <w:num w:numId="8">
-    <w:abstractNumId w:val="36"/>
+    <w:abstractNumId w:val="37"/>
   </w:num>
   <w:num w:numId="9">
     <w:abstractNumId w:val="4"/>
@@ -27182,61 +28212,61 @@
     <w:abstractNumId w:val="0"/>
   </w:num>
   <w:num w:numId="12">
-    <w:abstractNumId w:val="42"/>
+    <w:abstractNumId w:val="45"/>
   </w:num>
   <w:num w:numId="13">
-    <w:abstractNumId w:val="44"/>
+    <w:abstractNumId w:val="47"/>
   </w:num>
   <w:num w:numId="14">
     <w:abstractNumId w:val="1"/>
   </w:num>
   <w:num w:numId="15">
-    <w:abstractNumId w:val="43"/>
+    <w:abstractNumId w:val="46"/>
   </w:num>
   <w:num w:numId="16">
-    <w:abstractNumId w:val="27"/>
+    <w:abstractNumId w:val="28"/>
   </w:num>
   <w:num w:numId="17">
-    <w:abstractNumId w:val="33"/>
+    <w:abstractNumId w:val="34"/>
   </w:num>
   <w:num w:numId="18">
+    <w:abstractNumId w:val="25"/>
+  </w:num>
+  <w:num w:numId="19">
+    <w:abstractNumId w:val="17"/>
+  </w:num>
+  <w:num w:numId="20">
+    <w:abstractNumId w:val="21"/>
+  </w:num>
+  <w:num w:numId="21">
     <w:abstractNumId w:val="24"/>
   </w:num>
-  <w:num w:numId="19">
-    <w:abstractNumId w:val="16"/>
-  </w:num>
-  <w:num w:numId="20">
-    <w:abstractNumId w:val="20"/>
-  </w:num>
-  <w:num w:numId="21">
-    <w:abstractNumId w:val="23"/>
-  </w:num>
   <w:num w:numId="22">
-    <w:abstractNumId w:val="41"/>
+    <w:abstractNumId w:val="44"/>
   </w:num>
   <w:num w:numId="23">
     <w:abstractNumId w:val="2"/>
   </w:num>
   <w:num w:numId="24">
-    <w:abstractNumId w:val="32"/>
+    <w:abstractNumId w:val="33"/>
   </w:num>
   <w:num w:numId="25">
-    <w:abstractNumId w:val="37"/>
+    <w:abstractNumId w:val="38"/>
   </w:num>
   <w:num w:numId="26">
     <w:abstractNumId w:val="13"/>
   </w:num>
   <w:num w:numId="27">
-    <w:abstractNumId w:val="22"/>
+    <w:abstractNumId w:val="23"/>
   </w:num>
   <w:num w:numId="28">
-    <w:abstractNumId w:val="15"/>
+    <w:abstractNumId w:val="16"/>
   </w:num>
   <w:num w:numId="29">
-    <w:abstractNumId w:val="29"/>
+    <w:abstractNumId w:val="30"/>
   </w:num>
   <w:num w:numId="30">
-    <w:abstractNumId w:val="34"/>
+    <w:abstractNumId w:val="35"/>
   </w:num>
   <w:num w:numId="31">
     <w:abstractNumId w:val="9"/>
@@ -27245,25 +28275,25 @@
     <w:abstractNumId w:val="6"/>
   </w:num>
   <w:num w:numId="33">
-    <w:abstractNumId w:val="19"/>
+    <w:abstractNumId w:val="20"/>
   </w:num>
   <w:num w:numId="34">
-    <w:abstractNumId w:val="35"/>
+    <w:abstractNumId w:val="36"/>
   </w:num>
   <w:num w:numId="35">
-    <w:abstractNumId w:val="40"/>
+    <w:abstractNumId w:val="43"/>
   </w:num>
   <w:num w:numId="36">
-    <w:abstractNumId w:val="17"/>
+    <w:abstractNumId w:val="18"/>
   </w:num>
   <w:num w:numId="37">
     <w:abstractNumId w:val="8"/>
   </w:num>
   <w:num w:numId="38">
-    <w:abstractNumId w:val="21"/>
+    <w:abstractNumId w:val="22"/>
   </w:num>
   <w:num w:numId="39">
-    <w:abstractNumId w:val="25"/>
+    <w:abstractNumId w:val="26"/>
   </w:num>
   <w:num w:numId="40">
     <w:abstractNumId w:val="7"/>
@@ -27278,10 +28308,19 @@
     <w:abstractNumId w:val="11"/>
   </w:num>
   <w:num w:numId="44">
-    <w:abstractNumId w:val="28"/>
+    <w:abstractNumId w:val="29"/>
   </w:num>
   <w:num w:numId="45">
-    <w:abstractNumId w:val="26"/>
+    <w:abstractNumId w:val="27"/>
+  </w:num>
+  <w:num w:numId="46">
+    <w:abstractNumId w:val="42"/>
+  </w:num>
+  <w:num w:numId="47">
+    <w:abstractNumId w:val="40"/>
+  </w:num>
+  <w:num w:numId="48">
+    <w:abstractNumId w:val="14"/>
   </w:num>
 </w:numbering>
 </file>
@@ -27534,11 +28573,11 @@
     <w:uiPriority w:val="9"/>
     <w:unhideWhenUsed/>
     <w:qFormat/>
-    <w:rsid w:val="00E117A9"/>
+    <w:rsid w:val="004E3C73"/>
     <w:pPr>
       <w:keepNext/>
       <w:keepLines/>
-      <w:spacing w:before="200"/>
+      <w:spacing w:before="200" w:line="360" w:lineRule="auto"/>
       <w:outlineLvl w:val="3"/>
     </w:pPr>
     <w:rPr>
@@ -27987,7 +29026,7 @@
     <w:basedOn w:val="a0"/>
     <w:link w:val="4"/>
     <w:uiPriority w:val="9"/>
-    <w:rsid w:val="00E117A9"/>
+    <w:rsid w:val="004E3C73"/>
     <w:rPr>
       <w:rFonts w:asciiTheme="majorHAnsi" w:eastAsiaTheme="majorEastAsia" w:hAnsiTheme="majorHAnsi" w:cstheme="majorBidi"/>
       <w:b/>
@@ -28291,7 +29330,7 @@
 </file>
 
 <file path=customXml/itemProps1.xml><?xml version="1.0" encoding="utf-8"?>
-<ds:datastoreItem xmlns:ds="http://schemas.openxmlformats.org/officeDocument/2006/customXml" ds:itemID="{90BD9F3A-3130-45A7-B3C7-F30E052C241C}">
+<ds:datastoreItem xmlns:ds="http://schemas.openxmlformats.org/officeDocument/2006/customXml" ds:itemID="{D23404CC-8743-4D72-8352-B0102479A081}">
   <ds:schemaRefs>
     <ds:schemaRef ds:uri="http://schemas.openxmlformats.org/officeDocument/2006/bibliography"/>
   </ds:schemaRefs>

--- a/Диплом_Черновик.docx
+++ b/Диплом_Черновик.docx
@@ -11350,15 +11350,19 @@
         <w:rPr>
           <w:color w:val="000000"/>
         </w:rPr>
+        <w:t>, которые применяются в пошаговых стратегиях</w:t>
+      </w:r>
+      <w:r>
+        <w:rPr>
+          <w:color w:val="000000"/>
+        </w:rPr>
         <w:t>.</w:t>
       </w:r>
-    </w:p>
-    <w:p>
-      <w:pPr>
-        <w:pStyle w:val="4"/>
-      </w:pPr>
-      <w:r>
-        <w:t>Метод поиска дерева Монте-Карло</w:t>
+      <w:r>
+        <w:rPr>
+          <w:color w:val="000000"/>
+        </w:rPr>
+        <w:t xml:space="preserve"> </w:t>
       </w:r>
     </w:p>
     <w:p>
@@ -11372,6 +11376,42 @@
       <w:r>
         <w:rPr>
           <w:color w:val="000000"/>
+        </w:rPr>
+        <w:t>Новый алгоритм объединяет в себе древовидный поиск по дереву и эволюционные алгоритмы. Поэтому сначала были рассмотрены существующие решения: м</w:t>
+      </w:r>
+      <w:r>
+        <w:rPr>
+          <w:color w:val="000000"/>
+        </w:rPr>
+        <w:t>етод поиска дерева Монте-Карло</w:t>
+      </w:r>
+      <w:r>
+        <w:rPr>
+          <w:color w:val="000000"/>
+        </w:rPr>
+        <w:t>, эволюционное онлайн планирование и несколько гибридных алгоритмов.</w:t>
+      </w:r>
+    </w:p>
+    <w:p>
+      <w:pPr>
+        <w:pStyle w:val="4"/>
+      </w:pPr>
+      <w:r>
+        <w:t>Метод поиска дерева Монте-Карло</w:t>
+      </w:r>
+    </w:p>
+    <w:p>
+      <w:pPr>
+        <w:pStyle w:val="ac"/>
+        <w:ind w:firstLine="708"/>
+        <w:rPr>
+          <w:color w:val="000000"/>
+        </w:rPr>
+      </w:pPr>
+      <w:proofErr w:type="gramStart"/>
+      <w:r>
+        <w:rPr>
+          <w:color w:val="000000"/>
           <w:lang w:val="en-US"/>
         </w:rPr>
         <w:t>Monte</w:t>
@@ -11436,48 +11476,205 @@
       </w:r>
       <w:r>
         <w:rPr>
-          <w:lang w:val="en-US"/>
-        </w:rPr>
-        <w:t>Id</w:t>
-      </w:r>
-      <w:r>
-        <w:t>_2_1_5__</w:t>
-      </w:r>
-      <w:r>
-        <w:rPr>
-          <w:color w:val="000000"/>
-        </w:rPr>
-        <w:t>1], [</w:t>
-      </w:r>
-      <w:r>
-        <w:rPr>
-          <w:lang w:val="en-US"/>
-        </w:rPr>
-        <w:t>Id</w:t>
-      </w:r>
-      <w:r>
-        <w:t>_2_1_5__</w:t>
-      </w:r>
-      <w:r>
-        <w:rPr>
-          <w:color w:val="000000"/>
-        </w:rPr>
-        <w:t>2] является первым и лучшим алгоритмом поиска дерева на основе стохастических симуляций для оценки состояния, которая была успешно применена к большому множеству игр и других задач [</w:t>
-      </w:r>
-      <w:r>
-        <w:rPr>
-          <w:lang w:val="en-US"/>
-        </w:rPr>
-        <w:t>Id</w:t>
-      </w:r>
-      <w:r>
-        <w:t>_2_1_5__</w:t>
-      </w:r>
-      <w:r>
-        <w:rPr>
-          <w:color w:val="000000"/>
-        </w:rPr>
-        <w:t xml:space="preserve">4]. Алгоритм, как правило, строит дерево поиска с узлами, представляющими состояния игры, и рёбра представляющие действия, ведущие от одного состояния до другого. В детерминированной игре и игнорировании перемещений, это может также рассматриваться как дерево, в котором узлы представляют список действий, которые были применены из корневого состояния для достижения их соответствующего состояния – это представление будет полезно позже. </w:t>
+          <w:color w:val="000000"/>
+        </w:rPr>
+        <w:fldChar w:fldCharType="begin"/>
+      </w:r>
+      <w:r>
+        <w:rPr>
+          <w:color w:val="000000"/>
+        </w:rPr>
+        <w:instrText xml:space="preserve"> REF Id_2_1_5__1KocsisSzepesv \r \h </w:instrText>
+      </w:r>
+      <w:r>
+        <w:rPr>
+          <w:color w:val="000000"/>
+        </w:rPr>
+      </w:r>
+      <w:r>
+        <w:rPr>
+          <w:color w:val="000000"/>
+        </w:rPr>
+        <w:fldChar w:fldCharType="separate"/>
+      </w:r>
+      <w:r>
+        <w:rPr>
+          <w:color w:val="000000"/>
+        </w:rPr>
+        <w:t>49</w:t>
+      </w:r>
+      <w:r>
+        <w:rPr>
+          <w:color w:val="000000"/>
+        </w:rPr>
+        <w:fldChar w:fldCharType="end"/>
+      </w:r>
+      <w:r>
+        <w:rPr>
+          <w:color w:val="000000"/>
+        </w:rPr>
+        <w:t xml:space="preserve">, </w:t>
+      </w:r>
+      <w:r>
+        <w:rPr>
+          <w:color w:val="000000"/>
+        </w:rPr>
+        <w:fldChar w:fldCharType="begin"/>
+      </w:r>
+      <w:r>
+        <w:rPr>
+          <w:color w:val="000000"/>
+        </w:rPr>
+        <w:instrText xml:space="preserve"> REF Id_2_1_5__2Coulom \r \h </w:instrText>
+      </w:r>
+      <w:r>
+        <w:rPr>
+          <w:color w:val="000000"/>
+        </w:rPr>
+      </w:r>
+      <w:r>
+        <w:rPr>
+          <w:color w:val="000000"/>
+        </w:rPr>
+        <w:fldChar w:fldCharType="separate"/>
+      </w:r>
+      <w:r>
+        <w:rPr>
+          <w:color w:val="000000"/>
+        </w:rPr>
+        <w:t>50</w:t>
+      </w:r>
+      <w:r>
+        <w:rPr>
+          <w:color w:val="000000"/>
+        </w:rPr>
+        <w:fldChar w:fldCharType="end"/>
+      </w:r>
+      <w:r>
+        <w:rPr>
+          <w:color w:val="000000"/>
+        </w:rPr>
+        <w:t xml:space="preserve">] является первым алгоритмом поиска дерева </w:t>
+      </w:r>
+      <w:r>
+        <w:rPr>
+          <w:color w:val="000000"/>
+        </w:rPr>
+        <w:t xml:space="preserve">решений </w:t>
+      </w:r>
+      <w:r>
+        <w:rPr>
+          <w:color w:val="000000"/>
+        </w:rPr>
+        <w:t>на основе стохастических симуляций для оценки состояния, котор</w:t>
+      </w:r>
+      <w:r>
+        <w:rPr>
+          <w:color w:val="000000"/>
+        </w:rPr>
+        <w:t>ый был успешно применён</w:t>
+      </w:r>
+      <w:r>
+        <w:rPr>
+          <w:color w:val="000000"/>
+        </w:rPr>
+        <w:t xml:space="preserve"> </w:t>
+      </w:r>
+      <w:r>
+        <w:rPr>
+          <w:color w:val="000000"/>
+        </w:rPr>
+        <w:t>в</w:t>
+      </w:r>
+      <w:r>
+        <w:rPr>
+          <w:color w:val="000000"/>
+        </w:rPr>
+        <w:t xml:space="preserve"> большом множеств</w:t>
+      </w:r>
+      <w:r>
+        <w:rPr>
+          <w:color w:val="000000"/>
+        </w:rPr>
+        <w:t>е</w:t>
+      </w:r>
+      <w:r>
+        <w:rPr>
+          <w:color w:val="000000"/>
+        </w:rPr>
+        <w:t xml:space="preserve"> игр и других задач [</w:t>
+      </w:r>
+      <w:r>
+        <w:rPr>
+          <w:color w:val="000000"/>
+        </w:rPr>
+        <w:fldChar w:fldCharType="begin"/>
+      </w:r>
+      <w:r>
+        <w:rPr>
+          <w:color w:val="000000"/>
+        </w:rPr>
+        <w:instrText xml:space="preserve"> REF Id_2_1_5__4Browne \r \h </w:instrText>
+      </w:r>
+      <w:r>
+        <w:rPr>
+          <w:color w:val="000000"/>
+        </w:rPr>
+      </w:r>
+      <w:r>
+        <w:rPr>
+          <w:color w:val="000000"/>
+        </w:rPr>
+        <w:fldChar w:fldCharType="separate"/>
+      </w:r>
+      <w:r>
+        <w:rPr>
+          <w:color w:val="000000"/>
+        </w:rPr>
+        <w:t>52</w:t>
+      </w:r>
+      <w:r>
+        <w:rPr>
+          <w:color w:val="000000"/>
+        </w:rPr>
+        <w:fldChar w:fldCharType="end"/>
+      </w:r>
+      <w:r>
+        <w:rPr>
+          <w:color w:val="000000"/>
+        </w:rPr>
+        <w:t>].</w:t>
+      </w:r>
+      <w:proofErr w:type="gramEnd"/>
+      <w:r>
+        <w:rPr>
+          <w:color w:val="000000"/>
+        </w:rPr>
+        <w:t xml:space="preserve"> Алгоритм, как правило, строит дерево поиска с узлами, представляющими состояния игры, и рёбра</w:t>
+      </w:r>
+      <w:r>
+        <w:rPr>
+          <w:color w:val="000000"/>
+        </w:rPr>
+        <w:t>ми,</w:t>
+      </w:r>
+      <w:r>
+        <w:rPr>
+          <w:color w:val="000000"/>
+        </w:rPr>
+        <w:t xml:space="preserve"> представляющи</w:t>
+      </w:r>
+      <w:r>
+        <w:rPr>
+          <w:color w:val="000000"/>
+        </w:rPr>
+        <w:t>ми</w:t>
+      </w:r>
+      <w:r>
+        <w:rPr>
+          <w:color w:val="000000"/>
+        </w:rPr>
+        <w:t xml:space="preserve"> действия, ведущие от одного состояния до другого. </w:t>
       </w:r>
       <w:proofErr w:type="gramStart"/>
       <w:r>
@@ -11491,14 +11688,80 @@
         <w:rPr>
           <w:color w:val="000000"/>
         </w:rPr>
-        <w:t xml:space="preserve"> начинает свой поиск с корневого узла, соответствующем текущему состоянию игры.</w:t>
+        <w:t xml:space="preserve"> начинает свой поиск с корневого узла, соответствующ</w:t>
+      </w:r>
+      <w:r>
+        <w:rPr>
+          <w:color w:val="000000"/>
+        </w:rPr>
+        <w:t>ий</w:t>
+      </w:r>
+      <w:r>
+        <w:rPr>
+          <w:color w:val="000000"/>
+        </w:rPr>
+        <w:t xml:space="preserve"> текущему состоянию игры.</w:t>
       </w:r>
       <w:proofErr w:type="gramEnd"/>
       <w:r>
         <w:rPr>
           <w:color w:val="000000"/>
         </w:rPr>
-        <w:t xml:space="preserve"> Это тогда повторяет следующий четырехфазовый цикл, пока время вычисления не заканчивается:</w:t>
+        <w:t xml:space="preserve"> </w:t>
+      </w:r>
+      <w:r>
+        <w:rPr>
+          <w:color w:val="000000"/>
+        </w:rPr>
+        <w:t xml:space="preserve">Алгоритм работает несколько этапов, </w:t>
+      </w:r>
+      <w:r>
+        <w:rPr>
+          <w:color w:val="000000"/>
+        </w:rPr>
+        <w:t>пока время вычислени</w:t>
+      </w:r>
+      <w:r>
+        <w:rPr>
+          <w:color w:val="000000"/>
+        </w:rPr>
+        <w:t>й</w:t>
+      </w:r>
+      <w:r>
+        <w:rPr>
+          <w:color w:val="000000"/>
+        </w:rPr>
+        <w:t xml:space="preserve"> не зак</w:t>
+      </w:r>
+      <w:r>
+        <w:rPr>
+          <w:color w:val="000000"/>
+        </w:rPr>
+        <w:t>о</w:t>
+      </w:r>
+      <w:r>
+        <w:rPr>
+          <w:color w:val="000000"/>
+        </w:rPr>
+        <w:t>нчи</w:t>
+      </w:r>
+      <w:r>
+        <w:rPr>
+          <w:color w:val="000000"/>
+        </w:rPr>
+        <w:t xml:space="preserve">тся, в каждом этапе четыре </w:t>
+      </w:r>
+      <w:r>
+        <w:rPr>
+          <w:color w:val="000000"/>
+        </w:rPr>
+        <w:t>шага</w:t>
+      </w:r>
+      <w:r>
+        <w:rPr>
+          <w:color w:val="000000"/>
+        </w:rPr>
+        <w:t>:</w:t>
       </w:r>
     </w:p>
     <w:p>
@@ -11510,7 +11773,28 @@
         </w:numPr>
       </w:pPr>
       <w:r>
-        <w:t xml:space="preserve">В фазе выбора, политика выбора используется, чтобы пересечь дерево, пока нерасширенное действие не выбрано. Политика выбора должна уравновесить эксплуатацию </w:t>
+        <w:t xml:space="preserve">В фазе выбора, </w:t>
+      </w:r>
+      <w:r>
+        <w:rPr>
+          <w:b/>
+        </w:rPr>
+        <w:t>политика выбора</w:t>
+      </w:r>
+      <w:r>
+        <w:t xml:space="preserve"> используется, чтобы </w:t>
+      </w:r>
+      <w:r>
+        <w:t>пройти по</w:t>
+      </w:r>
+      <w:r>
+        <w:t xml:space="preserve"> дерев</w:t>
+      </w:r>
+      <w:r>
+        <w:t>у</w:t>
+      </w:r>
+      <w:r>
+        <w:t xml:space="preserve">, пока нерасширенное действие не выбрано. Политика выбора должна уравновесить эксплуатацию </w:t>
       </w:r>
       <w:proofErr w:type="gramStart"/>
       <w:r>
@@ -11524,13 +11808,33 @@
         <w:rPr>
           <w:lang w:val="en-US"/>
         </w:rPr>
-        <w:t>Id</w:t>
-      </w:r>
-      <w:r>
-        <w:t>_2_1_5__</w:t>
-      </w:r>
-      <w:r>
-        <w:t>10].</w:t>
+        <w:fldChar w:fldCharType="begin"/>
+      </w:r>
+      <w:r>
+        <w:instrText xml:space="preserve"> REF Id_2_1_5__10FiniteTimeAnalysisofthe \r \h </w:instrText>
+      </w:r>
+      <w:r>
+        <w:rPr>
+          <w:lang w:val="en-US"/>
+        </w:rPr>
+      </w:r>
+      <w:r>
+        <w:rPr>
+          <w:lang w:val="en-US"/>
+        </w:rPr>
+        <w:fldChar w:fldCharType="separate"/>
+      </w:r>
+      <w:r>
+        <w:t>56</w:t>
+      </w:r>
+      <w:r>
+        <w:rPr>
+          <w:lang w:val="en-US"/>
+        </w:rPr>
+        <w:fldChar w:fldCharType="end"/>
+      </w:r>
+      <w:r>
+        <w:t>].</w:t>
       </w:r>
     </w:p>
     <w:p>
@@ -11545,7 +11849,20 @@
         <w:rPr>
           <w:color w:val="000000"/>
         </w:rPr>
-        <w:t>На этапе расширения ранее нерасширенное действие и узел, представляющий его преемника, добавляются в дерево.</w:t>
+        <w:t xml:space="preserve">На этапе </w:t>
+      </w:r>
+      <w:r>
+        <w:rPr>
+          <w:b/>
+          <w:color w:val="000000"/>
+        </w:rPr>
+        <w:t>расширения</w:t>
+      </w:r>
+      <w:r>
+        <w:rPr>
+          <w:color w:val="000000"/>
+        </w:rPr>
+        <w:t xml:space="preserve"> ранее нерасширенное действие и узел, представляющий его преемника, добавляются в дерево.</w:t>
       </w:r>
     </w:p>
     <w:p>
@@ -11560,7 +11877,69 @@
         <w:rPr>
           <w:color w:val="000000"/>
         </w:rPr>
-        <w:t xml:space="preserve">На этапе развертывания, </w:t>
+        <w:t xml:space="preserve">На этапе </w:t>
+      </w:r>
+      <w:r>
+        <w:rPr>
+          <w:color w:val="000000"/>
+        </w:rPr>
+        <w:t>развёртывания</w:t>
+      </w:r>
+      <w:r>
+        <w:rPr>
+          <w:color w:val="000000"/>
+        </w:rPr>
+        <w:t xml:space="preserve">, </w:t>
+      </w:r>
+      <w:r>
+        <w:rPr>
+          <w:b/>
+          <w:iCs/>
+          <w:color w:val="000000"/>
+        </w:rPr>
+        <w:t xml:space="preserve">политика </w:t>
+      </w:r>
+      <w:r>
+        <w:rPr>
+          <w:b/>
+          <w:iCs/>
+          <w:color w:val="000000"/>
+        </w:rPr>
+        <w:t>развёртывания(</w:t>
+      </w:r>
+      <w:r>
+        <w:rPr>
+          <w:b/>
+          <w:iCs/>
+          <w:color w:val="000000"/>
+          <w:lang w:val="en-US"/>
+        </w:rPr>
+        <w:t>rollout</w:t>
+      </w:r>
+      <w:r>
+        <w:rPr>
+          <w:b/>
+          <w:iCs/>
+          <w:color w:val="000000"/>
+        </w:rPr>
+        <w:t xml:space="preserve"> </w:t>
+      </w:r>
+      <w:r>
+        <w:rPr>
+          <w:b/>
+          <w:iCs/>
+          <w:color w:val="000000"/>
+          <w:lang w:val="en-US"/>
+        </w:rPr>
+        <w:t>policy</w:t>
+      </w:r>
+      <w:r>
+        <w:rPr>
+          <w:b/>
+          <w:iCs/>
+          <w:color w:val="000000"/>
+        </w:rPr>
+        <w:t>)</w:t>
       </w:r>
       <w:r>
         <w:rPr>
@@ -11568,13 +11947,44 @@
           <w:iCs/>
           <w:color w:val="000000"/>
         </w:rPr>
-        <w:t xml:space="preserve">политика развертывания </w:t>
-      </w:r>
-      <w:r>
-        <w:rPr>
-          <w:color w:val="000000"/>
-        </w:rPr>
-        <w:t>используется для воспроизведения оставшейся части моделируемой игры, начиная с состояния, представленного вновь добавленным узлом. Эта политика развертывания может быть равномерно случайной, но может также извлечь выгоду из знаний эвристических игр. В этой статье мы используем жадное развертывание, которое выбирает случайное действие с вероятностью, а в остальном следуют простой жадной эвристике.</w:t>
+        <w:t xml:space="preserve"> </w:t>
+      </w:r>
+      <w:r>
+        <w:rPr>
+          <w:color w:val="000000"/>
+        </w:rPr>
+        <w:t xml:space="preserve">используется для воспроизведения оставшейся части моделируемой игры, начиная с состояния, представленного вновь добавленным узлом. Эта политика развертывания может быть равномерно случайной, но может также извлечь выгоду из знаний эвристических игр. В этой статье </w:t>
+      </w:r>
+      <w:r>
+        <w:rPr>
+          <w:color w:val="000000"/>
+        </w:rPr>
+        <w:t>авторы</w:t>
+      </w:r>
+      <w:r>
+        <w:rPr>
+          <w:color w:val="000000"/>
+        </w:rPr>
+        <w:t xml:space="preserve"> использу</w:t>
+      </w:r>
+      <w:r>
+        <w:rPr>
+          <w:color w:val="000000"/>
+        </w:rPr>
+        <w:t>ют</w:t>
+      </w:r>
+      <w:r>
+        <w:rPr>
+          <w:color w:val="000000"/>
+        </w:rPr>
+        <w:t xml:space="preserve"> жадное развертывание, </w:t>
+      </w:r>
+      <w:r>
+        <w:rPr>
+          <w:color w:val="000000"/>
+        </w:rPr>
+        <w:lastRenderedPageBreak/>
+        <w:t>которое выбирает случайное действие с вероятностью, а в остальном следуют простой жадной эвристике.</w:t>
       </w:r>
     </w:p>
     <w:p>
@@ -11586,10 +11996,6 @@
         </w:numPr>
       </w:pPr>
       <w:r>
-        <w:lastRenderedPageBreak/>
-        <w:t xml:space="preserve"> </w:t>
-      </w:r>
-      <w:r>
         <w:t>Наконец, на этапе обратного распространения оценки</w:t>
       </w:r>
       <w:proofErr w:type="gramStart"/>
@@ -11615,43 +12021,145 @@
         <w:ind w:firstLine="708"/>
       </w:pPr>
       <w:r>
-        <w:t>Срочность в первую очередь [</w:t>
-      </w:r>
-      <w:r>
-        <w:rPr>
-          <w:lang w:val="en-US"/>
-        </w:rPr>
-        <w:t>Id</w:t>
-      </w:r>
-      <w:r>
-        <w:t>_2_1_5__</w:t>
-      </w:r>
-      <w:r>
-        <w:t>11] поощряет эксплуатацию, предоставляя значение для непосещенных дочерних узлов, устраняя необходимость для MCTS посещать каждый дочерний узел, прежде чем можно будет применять политику выбора, такую как UCB. Прогрессивное расширение [</w:t>
-      </w:r>
-      <w:r>
-        <w:rPr>
-          <w:lang w:val="en-US"/>
-        </w:rPr>
-        <w:t>Id</w:t>
-      </w:r>
-      <w:r>
-        <w:t>_2_1_5__</w:t>
-      </w:r>
-      <w:r>
-        <w:t>12] и расщепление [</w:t>
-      </w:r>
-      <w:r>
-        <w:rPr>
-          <w:lang w:val="en-US"/>
-        </w:rPr>
-        <w:t>Id</w:t>
-      </w:r>
-      <w:r>
-        <w:t>_2_1_5__</w:t>
-      </w:r>
-      <w:r>
-        <w:t xml:space="preserve">13] приближаются к проблеме фактора ветвления в Go, сначала ограничивая число действий, развертываемых в новом узле MCTS, а </w:t>
+        <w:t xml:space="preserve">Срочность </w:t>
+      </w:r>
+      <w:r>
+        <w:t>первого хода(</w:t>
+      </w:r>
+      <w:r>
+        <w:rPr>
+          <w:color w:val="000000"/>
+          <w:lang w:val="en-US"/>
+        </w:rPr>
+        <w:t>First</w:t>
+      </w:r>
+      <w:r>
+        <w:rPr>
+          <w:color w:val="000000"/>
+        </w:rPr>
+        <w:t>-</w:t>
+      </w:r>
+      <w:r>
+        <w:rPr>
+          <w:color w:val="000000"/>
+          <w:lang w:val="en-US"/>
+        </w:rPr>
+        <w:t>play</w:t>
+      </w:r>
+      <w:r>
+        <w:rPr>
+          <w:color w:val="000000"/>
+        </w:rPr>
+        <w:t xml:space="preserve"> </w:t>
+      </w:r>
+      <w:r>
+        <w:rPr>
+          <w:color w:val="000000"/>
+          <w:lang w:val="en-US"/>
+        </w:rPr>
+        <w:t>urgency</w:t>
+      </w:r>
+      <w:r>
+        <w:t>)</w:t>
+      </w:r>
+      <w:r>
+        <w:t xml:space="preserve"> [</w:t>
+      </w:r>
+      <w:r>
+        <w:rPr>
+          <w:lang w:val="en-US"/>
+        </w:rPr>
+        <w:fldChar w:fldCharType="begin"/>
+      </w:r>
+      <w:r>
+        <w:instrText xml:space="preserve"> REF Id_2_1_5__11GellyWang \r \h </w:instrText>
+      </w:r>
+      <w:r>
+        <w:rPr>
+          <w:lang w:val="en-US"/>
+        </w:rPr>
+      </w:r>
+      <w:r>
+        <w:rPr>
+          <w:lang w:val="en-US"/>
+        </w:rPr>
+        <w:fldChar w:fldCharType="separate"/>
+      </w:r>
+      <w:r>
+        <w:t>57</w:t>
+      </w:r>
+      <w:r>
+        <w:rPr>
+          <w:lang w:val="en-US"/>
+        </w:rPr>
+        <w:fldChar w:fldCharType="end"/>
+      </w:r>
+      <w:r>
+        <w:t>] поощряет эксплуатацию, предоставляя значение для непосещенных дочерних узлов, устраняя необходимость для MCTS посещать каждый дочерний узел, прежде чем можно будет применять политику выбора, такую как UCB. Прогрессивное расширение [</w:t>
+      </w:r>
+      <w:r>
+        <w:rPr>
+          <w:lang w:val="en-US"/>
+        </w:rPr>
+        <w:fldChar w:fldCharType="begin"/>
+      </w:r>
+      <w:r>
+        <w:instrText xml:space="preserve"> REF Id_2_1_5__12 \r \h </w:instrText>
+      </w:r>
+      <w:r>
+        <w:rPr>
+          <w:lang w:val="en-US"/>
+        </w:rPr>
+      </w:r>
+      <w:r>
+        <w:rPr>
+          <w:lang w:val="en-US"/>
+        </w:rPr>
+        <w:fldChar w:fldCharType="separate"/>
+      </w:r>
+      <w:r>
+        <w:t>58</w:t>
+      </w:r>
+      <w:r>
+        <w:rPr>
+          <w:lang w:val="en-US"/>
+        </w:rPr>
+        <w:fldChar w:fldCharType="end"/>
+      </w:r>
+      <w:r>
+        <w:t>] и расщепление [</w:t>
+      </w:r>
+      <w:r>
+        <w:rPr>
+          <w:lang w:val="en-US"/>
+        </w:rPr>
+        <w:fldChar w:fldCharType="begin"/>
+      </w:r>
+      <w:r>
+        <w:instrText xml:space="preserve"> REF Id_2_1_5__13 \r \h </w:instrText>
+      </w:r>
+      <w:r>
+        <w:rPr>
+          <w:lang w:val="en-US"/>
+        </w:rPr>
+      </w:r>
+      <w:r>
+        <w:rPr>
+          <w:lang w:val="en-US"/>
+        </w:rPr>
+        <w:fldChar w:fldCharType="separate"/>
+      </w:r>
+      <w:r>
+        <w:t>59</w:t>
+      </w:r>
+      <w:r>
+        <w:rPr>
+          <w:lang w:val="en-US"/>
+        </w:rPr>
+        <w:fldChar w:fldCharType="end"/>
+      </w:r>
+      <w:r>
+        <w:t xml:space="preserve">] приближаются к проблеме фактора ветвления в Go, сначала ограничивая число действий, развертываемых в новом узле MCTS, а </w:t>
       </w:r>
       <w:proofErr w:type="gramStart"/>
       <w:r>
@@ -11676,7 +12184,103 @@
       </w:r>
       <w:proofErr w:type="gramEnd"/>
       <w:r>
-        <w:t xml:space="preserve"> в реальном времени (RTS), подходы основанные на скриптах разработаны для поиска небольшого числа рукодельных скриптов вместо большего числа элементарных действий: Поиск по </w:t>
+        <w:t xml:space="preserve"> в реальном времени (RTS), подходы основанные на скриптах</w:t>
+      </w:r>
+      <w:r>
+        <w:t>(</w:t>
+      </w:r>
+      <w:r>
+        <w:rPr>
+          <w:color w:val="000000"/>
+          <w:lang w:val="en-US"/>
+        </w:rPr>
+        <w:t>script</w:t>
+      </w:r>
+      <w:r>
+        <w:rPr>
+          <w:color w:val="000000"/>
+        </w:rPr>
+        <w:t>-</w:t>
+      </w:r>
+      <w:r>
+        <w:rPr>
+          <w:color w:val="000000"/>
+          <w:lang w:val="en-US"/>
+        </w:rPr>
+        <w:t>based</w:t>
+      </w:r>
+      <w:r>
+        <w:rPr>
+          <w:color w:val="000000"/>
+        </w:rPr>
+        <w:t xml:space="preserve"> </w:t>
+      </w:r>
+      <w:r>
+        <w:rPr>
+          <w:color w:val="000000"/>
+          <w:lang w:val="en-US"/>
+        </w:rPr>
+        <w:t>approaches</w:t>
+      </w:r>
+      <w:r>
+        <w:rPr>
+          <w:color w:val="000000"/>
+        </w:rPr>
+        <w:t>)</w:t>
+      </w:r>
+      <w:r>
+        <w:t xml:space="preserve"> разработаны для поиска небольшого числа </w:t>
+      </w:r>
+      <w:r>
+        <w:t>самодельных</w:t>
+      </w:r>
+      <w:r>
+        <w:t xml:space="preserve"> скриптов</w:t>
+      </w:r>
+      <w:r>
+        <w:t>(</w:t>
+      </w:r>
+      <w:r>
+        <w:rPr>
+          <w:color w:val="000000"/>
+          <w:lang w:val="en-US"/>
+        </w:rPr>
+        <w:t>hand</w:t>
+      </w:r>
+      <w:r>
+        <w:rPr>
+          <w:color w:val="000000"/>
+        </w:rPr>
+        <w:t>-</w:t>
+      </w:r>
+      <w:r>
+        <w:rPr>
+          <w:color w:val="000000"/>
+          <w:lang w:val="en-US"/>
+        </w:rPr>
+        <w:t>coded</w:t>
+      </w:r>
+      <w:r>
+        <w:rPr>
+          <w:color w:val="000000"/>
+        </w:rPr>
+        <w:t xml:space="preserve"> </w:t>
+      </w:r>
+      <w:r>
+        <w:rPr>
+          <w:color w:val="000000"/>
+          <w:lang w:val="en-US"/>
+        </w:rPr>
+        <w:t>scripts</w:t>
+      </w:r>
+      <w:r>
+        <w:rPr>
+          <w:color w:val="000000"/>
+        </w:rPr>
+        <w:t>)</w:t>
+      </w:r>
+      <w:r>
+        <w:t xml:space="preserve"> вместо большего числа элементарных действий: Поиск по </w:t>
       </w:r>
       <w:proofErr w:type="gramStart"/>
       <w:r>
@@ -11690,61 +12294,159 @@
         <w:rPr>
           <w:lang w:val="en-US"/>
         </w:rPr>
-        <w:t>Id</w:t>
-      </w:r>
-      <w:r>
-        <w:t>_2_1_5__</w:t>
-      </w:r>
-      <w:r>
-        <w:t>14] и основанные на скриптах UCT [</w:t>
-      </w:r>
-      <w:r>
-        <w:rPr>
-          <w:lang w:val="en-US"/>
-        </w:rPr>
-        <w:t>Id</w:t>
-      </w:r>
-      <w:r>
-        <w:t>_2_1_5__</w:t>
-      </w:r>
-      <w:r>
-        <w:t>15] попадают в эту категорию, а также не-MCTS подход Portfolio Greedy Search [</w:t>
-      </w:r>
-      <w:r>
-        <w:rPr>
-          <w:lang w:val="en-US"/>
-        </w:rPr>
-        <w:t>Id</w:t>
-      </w:r>
-      <w:r>
-        <w:t>_2_1_5__</w:t>
-      </w:r>
-      <w:r>
-        <w:t>16]. В некоторых предыдущих работах варианты MCTS применялись к доменам с очень большими или непрерывными пространствами действий, делая сильно упрощающие предположения, такие как независимость юнитов в игре RTS [</w:t>
-      </w:r>
-      <w:r>
-        <w:rPr>
-          <w:lang w:val="en-US"/>
-        </w:rPr>
-        <w:t>Id</w:t>
-      </w:r>
-      <w:r>
-        <w:t>_2_1_5__</w:t>
-      </w:r>
-      <w:r>
-        <w:t>17] или сходство «близких» действий в области, основанной на физике [</w:t>
-      </w:r>
-      <w:r>
-        <w:rPr>
-          <w:lang w:val="en-US"/>
-        </w:rPr>
-        <w:t>Id</w:t>
-      </w:r>
-      <w:r>
-        <w:t>_2_1_5__</w:t>
-      </w:r>
-      <w:r>
-        <w:t>18].</w:t>
+        <w:fldChar w:fldCharType="begin"/>
+      </w:r>
+      <w:r>
+        <w:instrText xml:space="preserve"> REF Id_2_1_5__14 \r \h </w:instrText>
+      </w:r>
+      <w:r>
+        <w:rPr>
+          <w:lang w:val="en-US"/>
+        </w:rPr>
+      </w:r>
+      <w:r>
+        <w:rPr>
+          <w:lang w:val="en-US"/>
+        </w:rPr>
+        <w:fldChar w:fldCharType="separate"/>
+      </w:r>
+      <w:r>
+        <w:t>60</w:t>
+      </w:r>
+      <w:r>
+        <w:rPr>
+          <w:lang w:val="en-US"/>
+        </w:rPr>
+        <w:fldChar w:fldCharType="end"/>
+      </w:r>
+      <w:r>
+        <w:t>] и основанны</w:t>
+      </w:r>
+      <w:r>
+        <w:t>й</w:t>
+      </w:r>
+      <w:r>
+        <w:t xml:space="preserve"> на скриптах UCT [</w:t>
+      </w:r>
+      <w:r>
+        <w:rPr>
+          <w:lang w:val="en-US"/>
+        </w:rPr>
+        <w:fldChar w:fldCharType="begin"/>
+      </w:r>
+      <w:r>
+        <w:instrText xml:space="preserve"> REF Id_2_1_5__15 \r \h </w:instrText>
+      </w:r>
+      <w:r>
+        <w:rPr>
+          <w:lang w:val="en-US"/>
+        </w:rPr>
+      </w:r>
+      <w:r>
+        <w:rPr>
+          <w:lang w:val="en-US"/>
+        </w:rPr>
+        <w:fldChar w:fldCharType="separate"/>
+      </w:r>
+      <w:r>
+        <w:t>61</w:t>
+      </w:r>
+      <w:r>
+        <w:rPr>
+          <w:lang w:val="en-US"/>
+        </w:rPr>
+        <w:fldChar w:fldCharType="end"/>
+      </w:r>
+      <w:r>
+        <w:t>] попадают в эту категорию, а также не-MCTS подход Portfolio Greedy Search [</w:t>
+      </w:r>
+      <w:r>
+        <w:rPr>
+          <w:lang w:val="en-US"/>
+        </w:rPr>
+        <w:fldChar w:fldCharType="begin"/>
+      </w:r>
+      <w:r>
+        <w:instrText xml:space="preserve"> REF Id_2_1_5__16 \r \h </w:instrText>
+      </w:r>
+      <w:r>
+        <w:rPr>
+          <w:lang w:val="en-US"/>
+        </w:rPr>
+      </w:r>
+      <w:r>
+        <w:rPr>
+          <w:lang w:val="en-US"/>
+        </w:rPr>
+        <w:fldChar w:fldCharType="separate"/>
+      </w:r>
+      <w:r>
+        <w:t>62</w:t>
+      </w:r>
+      <w:r>
+        <w:rPr>
+          <w:lang w:val="en-US"/>
+        </w:rPr>
+        <w:fldChar w:fldCharType="end"/>
+      </w:r>
+      <w:r>
+        <w:t>]. В некоторых предыдущих работах варианты MCTS применялись к доменам с очень большими или непрерывными пространствами действий, делая сильно упрощающие предположения, такие как независимость юнитов в игре RTS [</w:t>
+      </w:r>
+      <w:r>
+        <w:rPr>
+          <w:lang w:val="en-US"/>
+        </w:rPr>
+        <w:fldChar w:fldCharType="begin"/>
+      </w:r>
+      <w:r>
+        <w:instrText xml:space="preserve"> REF Id_2_1_5__17 \r \h </w:instrText>
+      </w:r>
+      <w:r>
+        <w:rPr>
+          <w:lang w:val="en-US"/>
+        </w:rPr>
+      </w:r>
+      <w:r>
+        <w:rPr>
+          <w:lang w:val="en-US"/>
+        </w:rPr>
+        <w:fldChar w:fldCharType="separate"/>
+      </w:r>
+      <w:r>
+        <w:t>63</w:t>
+      </w:r>
+      <w:r>
+        <w:rPr>
+          <w:lang w:val="en-US"/>
+        </w:rPr>
+        <w:fldChar w:fldCharType="end"/>
+      </w:r>
+      <w:r>
+        <w:t xml:space="preserve">] или сходство «близких» действий в </w:t>
+      </w:r>
+      <w:r>
+        <w:t>среде</w:t>
+      </w:r>
+      <w:r>
+        <w:t xml:space="preserve"> [</w:t>
+      </w:r>
+      <w:r>
+        <w:fldChar w:fldCharType="begin"/>
+      </w:r>
+      <w:r>
+        <w:instrText xml:space="preserve"> REF Id_2_1_5__18 \r \h </w:instrText>
+      </w:r>
+      <w:r>
+        <w:fldChar w:fldCharType="separate"/>
+      </w:r>
+      <w:r>
+        <w:t>64</w:t>
+      </w:r>
+      <w:r>
+        <w:fldChar w:fldCharType="end"/>
+      </w:r>
+      <w:r>
+        <w:t>].</w:t>
       </w:r>
     </w:p>
     <w:p>
@@ -11772,7 +12474,141 @@
         <w:rPr>
           <w:color w:val="000000"/>
         </w:rPr>
-        <w:t xml:space="preserve">. В этой статье мы не предполагаем независимость юнитов, не связываем действия с юнитами и не предполагаем существование предопределенных политик или сценариев. Тем не менее, мы используем эвристическую функцию оценки, которая кодируется вручную в нашей тестовой области, но в будущем может </w:t>
+        <w:t xml:space="preserve">. В этой статье </w:t>
+      </w:r>
+      <w:r>
+        <w:rPr>
+          <w:color w:val="000000"/>
+        </w:rPr>
+        <w:t>авторы</w:t>
+      </w:r>
+      <w:r>
+        <w:rPr>
+          <w:color w:val="000000"/>
+        </w:rPr>
+        <w:t xml:space="preserve"> не предполага</w:t>
+      </w:r>
+      <w:r>
+        <w:rPr>
+          <w:color w:val="000000"/>
+        </w:rPr>
+        <w:t xml:space="preserve">ют </w:t>
+      </w:r>
+      <w:r>
+        <w:rPr>
+          <w:color w:val="000000"/>
+        </w:rPr>
+        <w:t>независимость юнитов, не связыва</w:t>
+      </w:r>
+      <w:r>
+        <w:rPr>
+          <w:color w:val="000000"/>
+        </w:rPr>
+        <w:t>ют</w:t>
+      </w:r>
+      <w:r>
+        <w:rPr>
+          <w:color w:val="000000"/>
+        </w:rPr>
+        <w:t xml:space="preserve"> действия с юнитам</w:t>
+      </w:r>
+      <w:proofErr w:type="gramStart"/>
+      <w:r>
+        <w:rPr>
+          <w:color w:val="000000"/>
+        </w:rPr>
+        <w:t>и</w:t>
+      </w:r>
+      <w:r>
+        <w:rPr>
+          <w:color w:val="000000"/>
+        </w:rPr>
+        <w:t>(</w:t>
+      </w:r>
+      <w:proofErr w:type="gramEnd"/>
+      <w:r>
+        <w:rPr>
+          <w:color w:val="000000"/>
+        </w:rPr>
+        <w:t>так как делается несколько действий за ход и действия могут применяться несколько раз к разным юнитам, о чём будет сказано далее)</w:t>
+      </w:r>
+      <w:r>
+        <w:rPr>
+          <w:color w:val="000000"/>
+        </w:rPr>
+        <w:t xml:space="preserve"> и не предполага</w:t>
+      </w:r>
+      <w:r>
+        <w:rPr>
+          <w:color w:val="000000"/>
+        </w:rPr>
+        <w:t>ют</w:t>
+      </w:r>
+      <w:r>
+        <w:rPr>
+          <w:color w:val="000000"/>
+        </w:rPr>
+        <w:t xml:space="preserve"> существование предопределенных политик или сценариев. Тем не менее, </w:t>
+      </w:r>
+      <w:r>
+        <w:rPr>
+          <w:color w:val="000000"/>
+        </w:rPr>
+        <w:t xml:space="preserve">используется </w:t>
+      </w:r>
+      <w:r>
+        <w:rPr>
+          <w:color w:val="000000"/>
+        </w:rPr>
+        <w:t>эвристическ</w:t>
+      </w:r>
+      <w:r>
+        <w:rPr>
+          <w:color w:val="000000"/>
+        </w:rPr>
+        <w:t>ая</w:t>
+      </w:r>
+      <w:r>
+        <w:rPr>
+          <w:color w:val="000000"/>
+        </w:rPr>
+        <w:t xml:space="preserve"> функцию оценки, которая </w:t>
+      </w:r>
+      <w:r>
+        <w:rPr>
+          <w:color w:val="000000"/>
+        </w:rPr>
+        <w:t>написана</w:t>
+      </w:r>
+      <w:r>
+        <w:rPr>
+          <w:color w:val="000000"/>
+        </w:rPr>
+        <w:t xml:space="preserve"> вручную в </w:t>
+      </w:r>
+      <w:r>
+        <w:rPr>
+          <w:color w:val="000000"/>
+        </w:rPr>
+        <w:t>их</w:t>
+      </w:r>
+      <w:r>
+        <w:rPr>
+          <w:color w:val="000000"/>
+        </w:rPr>
+        <w:t xml:space="preserve"> тестовой области, но в будущем </w:t>
+      </w:r>
+      <w:r>
+        <w:rPr>
+          <w:color w:val="000000"/>
+        </w:rPr>
+        <w:t xml:space="preserve">она </w:t>
+      </w:r>
+      <w:r>
+        <w:rPr>
+          <w:color w:val="000000"/>
+        </w:rPr>
+        <w:t xml:space="preserve">может </w:t>
       </w:r>
       <w:r>
         <w:rPr>
@@ -11784,16 +12620,42 @@
         <w:rPr>
           <w:lang w:val="en-US"/>
         </w:rPr>
-        <w:t>Id</w:t>
-      </w:r>
-      <w:r>
-        <w:t>_2_1_5__</w:t>
-      </w:r>
-      <w:r>
-        <w:rPr>
-          <w:color w:val="000000"/>
-        </w:rPr>
-        <w:t>3].</w:t>
+        <w:fldChar w:fldCharType="begin"/>
+      </w:r>
+      <w:r>
+        <w:rPr>
+          <w:color w:val="000000"/>
+        </w:rPr>
+        <w:instrText xml:space="preserve"> REF Id_2_1_5__3Silver \r \h </w:instrText>
+      </w:r>
+      <w:r>
+        <w:rPr>
+          <w:lang w:val="en-US"/>
+        </w:rPr>
+      </w:r>
+      <w:r>
+        <w:rPr>
+          <w:lang w:val="en-US"/>
+        </w:rPr>
+        <w:fldChar w:fldCharType="separate"/>
+      </w:r>
+      <w:r>
+        <w:rPr>
+          <w:color w:val="000000"/>
+        </w:rPr>
+        <w:t>51</w:t>
+      </w:r>
+      <w:r>
+        <w:rPr>
+          <w:lang w:val="en-US"/>
+        </w:rPr>
+        <w:fldChar w:fldCharType="end"/>
+      </w:r>
+      <w:r>
+        <w:rPr>
+          <w:color w:val="000000"/>
+        </w:rPr>
+        <w:t>].</w:t>
       </w:r>
     </w:p>
     <w:p>
@@ -11801,19 +12663,1630 @@
         <w:pStyle w:val="4"/>
       </w:pPr>
       <w:r>
-        <w:t>Тестовая площадка «</w:t>
-      </w:r>
-      <w:r>
-        <w:t>Hero Academy</w:t>
-      </w:r>
-      <w:r>
-        <w:t>»</w:t>
+        <w:lastRenderedPageBreak/>
+        <w:t>Э</w:t>
+      </w:r>
+      <w:r>
+        <w:t>волюционное</w:t>
+      </w:r>
+      <w:r>
+        <w:t xml:space="preserve"> онлайн</w:t>
+      </w:r>
+      <w:r>
+        <w:t xml:space="preserve"> планирование </w:t>
       </w:r>
     </w:p>
     <w:p>
       <w:pPr>
         <w:pStyle w:val="ac"/>
         <w:ind w:firstLine="708"/>
+        <w:rPr>
+          <w:color w:val="000000"/>
+        </w:rPr>
+      </w:pPr>
+      <w:r>
+        <w:rPr>
+          <w:color w:val="000000"/>
+        </w:rPr>
+        <w:t>Эволюционные алгоритмы (</w:t>
+      </w:r>
+      <w:r>
+        <w:rPr>
+          <w:color w:val="000000"/>
+          <w:lang w:val="en-US"/>
+        </w:rPr>
+        <w:t>Evolutionary</w:t>
+      </w:r>
+      <w:r>
+        <w:rPr>
+          <w:color w:val="000000"/>
+        </w:rPr>
+        <w:t xml:space="preserve"> </w:t>
+      </w:r>
+      <w:r>
+        <w:rPr>
+          <w:color w:val="000000"/>
+          <w:lang w:val="en-US"/>
+        </w:rPr>
+        <w:t>algorithms</w:t>
+      </w:r>
+      <w:r>
+        <w:rPr>
+          <w:color w:val="000000"/>
+        </w:rPr>
+        <w:t xml:space="preserve">, </w:t>
+      </w:r>
+      <w:r>
+        <w:rPr>
+          <w:color w:val="000000"/>
+          <w:lang w:val="en-US"/>
+        </w:rPr>
+        <w:t>EAs</w:t>
+      </w:r>
+      <w:r>
+        <w:rPr>
+          <w:color w:val="000000"/>
+        </w:rPr>
+        <w:t>) - это класс алгоритмов оптимизации, основанный на естественном отборе, который широко использовался для развития и обучения агентов ИИ для игр [</w:t>
+      </w:r>
+      <w:r>
+        <w:rPr>
+          <w:color w:val="000000"/>
+        </w:rPr>
+        <w:fldChar w:fldCharType="begin"/>
+      </w:r>
+      <w:r>
+        <w:rPr>
+          <w:color w:val="000000"/>
+        </w:rPr>
+        <w:instrText xml:space="preserve"> REF Id_2_1_5__19 \r \h </w:instrText>
+      </w:r>
+      <w:r>
+        <w:rPr>
+          <w:color w:val="000000"/>
+        </w:rPr>
+      </w:r>
+      <w:r>
+        <w:rPr>
+          <w:color w:val="000000"/>
+        </w:rPr>
+        <w:fldChar w:fldCharType="separate"/>
+      </w:r>
+      <w:r>
+        <w:rPr>
+          <w:color w:val="000000"/>
+        </w:rPr>
+        <w:t>65</w:t>
+      </w:r>
+      <w:r>
+        <w:rPr>
+          <w:color w:val="000000"/>
+        </w:rPr>
+        <w:fldChar w:fldCharType="end"/>
+      </w:r>
+      <w:r>
+        <w:rPr>
+          <w:color w:val="000000"/>
+        </w:rPr>
+        <w:t>], [</w:t>
+      </w:r>
+      <w:r>
+        <w:rPr>
+          <w:color w:val="000000"/>
+        </w:rPr>
+        <w:fldChar w:fldCharType="begin"/>
+      </w:r>
+      <w:r>
+        <w:rPr>
+          <w:color w:val="000000"/>
+        </w:rPr>
+        <w:instrText xml:space="preserve"> REF Id_2_1_5__20 \r \h </w:instrText>
+      </w:r>
+      <w:r>
+        <w:rPr>
+          <w:color w:val="000000"/>
+        </w:rPr>
+      </w:r>
+      <w:r>
+        <w:rPr>
+          <w:color w:val="000000"/>
+        </w:rPr>
+        <w:fldChar w:fldCharType="separate"/>
+      </w:r>
+      <w:r>
+        <w:rPr>
+          <w:color w:val="000000"/>
+        </w:rPr>
+        <w:t>66</w:t>
+      </w:r>
+      <w:r>
+        <w:rPr>
+          <w:color w:val="000000"/>
+        </w:rPr>
+        <w:fldChar w:fldCharType="end"/>
+      </w:r>
+      <w:r>
+        <w:rPr>
+          <w:color w:val="000000"/>
+        </w:rPr>
+        <w:t xml:space="preserve">]. </w:t>
+      </w:r>
+    </w:p>
+    <w:p>
+      <w:pPr>
+        <w:pStyle w:val="ac"/>
+        <w:ind w:firstLine="708"/>
+        <w:rPr>
+          <w:color w:val="000000"/>
+        </w:rPr>
+      </w:pPr>
+      <w:r>
+        <w:rPr>
+          <w:color w:val="000000"/>
+        </w:rPr>
+        <w:t>Онлайн</w:t>
+      </w:r>
+      <w:r>
+        <w:rPr>
+          <w:color w:val="000000"/>
+        </w:rPr>
+        <w:t xml:space="preserve"> </w:t>
+      </w:r>
+      <w:r>
+        <w:rPr>
+          <w:color w:val="000000"/>
+        </w:rPr>
+        <w:t xml:space="preserve">эволюция - это новый подход, в котором эволюционные алгоритмы применяются во время игры. Это может </w:t>
+      </w:r>
+      <w:r>
+        <w:rPr>
+          <w:color w:val="000000"/>
+        </w:rPr>
+        <w:t>выглядеть как</w:t>
+      </w:r>
+      <w:r>
+        <w:rPr>
+          <w:color w:val="000000"/>
+        </w:rPr>
+        <w:t xml:space="preserve"> изменени</w:t>
+      </w:r>
+      <w:r>
+        <w:rPr>
+          <w:color w:val="000000"/>
+        </w:rPr>
+        <w:t>е</w:t>
+      </w:r>
+      <w:r>
+        <w:rPr>
+          <w:color w:val="000000"/>
+        </w:rPr>
+        <w:t xml:space="preserve"> параметров ИИ во время игры [</w:t>
+      </w:r>
+      <w:r>
+        <w:rPr>
+          <w:color w:val="000000"/>
+        </w:rPr>
+        <w:fldChar w:fldCharType="begin"/>
+      </w:r>
+      <w:r>
+        <w:rPr>
+          <w:color w:val="000000"/>
+        </w:rPr>
+        <w:instrText xml:space="preserve"> REF Id_2_1_5__25 \r \h </w:instrText>
+      </w:r>
+      <w:r>
+        <w:rPr>
+          <w:color w:val="000000"/>
+        </w:rPr>
+      </w:r>
+      <w:r>
+        <w:rPr>
+          <w:color w:val="000000"/>
+        </w:rPr>
+        <w:fldChar w:fldCharType="separate"/>
+      </w:r>
+      <w:r>
+        <w:rPr>
+          <w:color w:val="000000"/>
+        </w:rPr>
+        <w:t>71</w:t>
+      </w:r>
+      <w:r>
+        <w:rPr>
+          <w:color w:val="000000"/>
+        </w:rPr>
+        <w:fldChar w:fldCharType="end"/>
+      </w:r>
+      <w:r>
+        <w:rPr>
+          <w:color w:val="000000"/>
+        </w:rPr>
+        <w:t xml:space="preserve">]. Тем не менее, возможно </w:t>
+      </w:r>
+      <w:r>
+        <w:rPr>
+          <w:color w:val="000000"/>
+        </w:rPr>
+        <w:t>улучшить</w:t>
+      </w:r>
+      <w:r>
+        <w:rPr>
+          <w:color w:val="000000"/>
+        </w:rPr>
+        <w:t xml:space="preserve"> следующее действие в текущей запущенной игре. Эволюционный алгоритм со скользящим горизонтом(</w:t>
+      </w:r>
+      <w:r>
+        <w:rPr>
+          <w:iCs/>
+          <w:color w:val="000000"/>
+          <w:lang w:val="en-US"/>
+        </w:rPr>
+        <w:t>Rolling</w:t>
+      </w:r>
+      <w:r>
+        <w:rPr>
+          <w:iCs/>
+          <w:color w:val="000000"/>
+        </w:rPr>
+        <w:t xml:space="preserve"> </w:t>
+      </w:r>
+      <w:r>
+        <w:rPr>
+          <w:iCs/>
+          <w:color w:val="000000"/>
+          <w:lang w:val="en-US"/>
+        </w:rPr>
+        <w:t>Horizon</w:t>
+      </w:r>
+      <w:r>
+        <w:rPr>
+          <w:iCs/>
+          <w:color w:val="000000"/>
+        </w:rPr>
+        <w:t xml:space="preserve"> </w:t>
+      </w:r>
+      <w:r>
+        <w:rPr>
+          <w:iCs/>
+          <w:color w:val="000000"/>
+          <w:lang w:val="en-US"/>
+        </w:rPr>
+        <w:t>Evolutionary</w:t>
+      </w:r>
+      <w:r>
+        <w:rPr>
+          <w:iCs/>
+          <w:color w:val="000000"/>
+        </w:rPr>
+        <w:t xml:space="preserve"> </w:t>
+      </w:r>
+      <w:r>
+        <w:rPr>
+          <w:iCs/>
+          <w:color w:val="000000"/>
+          <w:lang w:val="en-US"/>
+        </w:rPr>
+        <w:t>Algorithm</w:t>
+      </w:r>
+      <w:r>
+        <w:rPr>
+          <w:i/>
+          <w:iCs/>
+          <w:color w:val="000000"/>
+        </w:rPr>
+        <w:t xml:space="preserve">, </w:t>
+      </w:r>
+      <w:r>
+        <w:rPr>
+          <w:color w:val="000000"/>
+          <w:lang w:val="en-US"/>
+        </w:rPr>
+        <w:t>RHEA</w:t>
+      </w:r>
+      <w:r>
+        <w:rPr>
+          <w:color w:val="000000"/>
+        </w:rPr>
+        <w:t>) [</w:t>
+      </w:r>
+      <w:r>
+        <w:rPr>
+          <w:color w:val="000000"/>
+        </w:rPr>
+        <w:fldChar w:fldCharType="begin"/>
+      </w:r>
+      <w:r>
+        <w:rPr>
+          <w:color w:val="000000"/>
+        </w:rPr>
+        <w:instrText xml:space="preserve"> REF Id_2_1_5__26 \r \h </w:instrText>
+      </w:r>
+      <w:r>
+        <w:rPr>
+          <w:color w:val="000000"/>
+        </w:rPr>
+      </w:r>
+      <w:r>
+        <w:rPr>
+          <w:color w:val="000000"/>
+        </w:rPr>
+        <w:fldChar w:fldCharType="separate"/>
+      </w:r>
+      <w:r>
+        <w:rPr>
+          <w:color w:val="000000"/>
+        </w:rPr>
+        <w:t>72</w:t>
+      </w:r>
+      <w:r>
+        <w:rPr>
+          <w:color w:val="000000"/>
+        </w:rPr>
+        <w:fldChar w:fldCharType="end"/>
+      </w:r>
+      <w:r>
+        <w:rPr>
+          <w:color w:val="000000"/>
+        </w:rPr>
+        <w:t>], [</w:t>
+      </w:r>
+      <w:r>
+        <w:rPr>
+          <w:color w:val="000000"/>
+        </w:rPr>
+        <w:fldChar w:fldCharType="begin"/>
+      </w:r>
+      <w:r>
+        <w:rPr>
+          <w:color w:val="000000"/>
+        </w:rPr>
+        <w:instrText xml:space="preserve"> REF Id_2_1_5__27 \r \h </w:instrText>
+      </w:r>
+      <w:r>
+        <w:rPr>
+          <w:color w:val="000000"/>
+        </w:rPr>
+      </w:r>
+      <w:r>
+        <w:rPr>
+          <w:color w:val="000000"/>
+        </w:rPr>
+        <w:fldChar w:fldCharType="separate"/>
+      </w:r>
+      <w:r>
+        <w:rPr>
+          <w:color w:val="000000"/>
+        </w:rPr>
+        <w:t>73</w:t>
+      </w:r>
+      <w:r>
+        <w:rPr>
+          <w:color w:val="000000"/>
+        </w:rPr>
+        <w:fldChar w:fldCharType="end"/>
+      </w:r>
+      <w:r>
+        <w:rPr>
+          <w:color w:val="000000"/>
+        </w:rPr>
+        <w:t xml:space="preserve">], например, </w:t>
+      </w:r>
+      <w:r>
+        <w:rPr>
+          <w:color w:val="000000"/>
+        </w:rPr>
+        <w:t>улучшает</w:t>
+      </w:r>
+      <w:r>
+        <w:rPr>
+          <w:color w:val="000000"/>
+        </w:rPr>
+        <w:t xml:space="preserve"> будущие последовательности действий фиксированной длины в однопользовательской игре, которые сравниваются путем их моделирования и оценки результирующих игровых состояний. При </w:t>
+      </w:r>
+      <w:r>
+        <w:rPr>
+          <w:color w:val="000000"/>
+        </w:rPr>
+        <w:t xml:space="preserve">окончании </w:t>
+      </w:r>
+      <w:r>
+        <w:rPr>
+          <w:color w:val="000000"/>
+        </w:rPr>
+        <w:t xml:space="preserve">времени </w:t>
+      </w:r>
+      <w:r>
+        <w:rPr>
+          <w:color w:val="000000"/>
+        </w:rPr>
+        <w:t xml:space="preserve">поиска </w:t>
+      </w:r>
+      <w:r>
+        <w:rPr>
+          <w:color w:val="000000"/>
+        </w:rPr>
+        <w:t>алгоритм выполняет первое наилучшее действие в найденной последовательности и продолжает поиск последовательностей действий, начиная со следующего временного шага («скользящий»</w:t>
+      </w:r>
+      <w:r>
+        <w:rPr>
+          <w:color w:val="000000"/>
+        </w:rPr>
+        <w:t>(</w:t>
+      </w:r>
+      <w:r>
+        <w:rPr>
+          <w:color w:val="000000"/>
+          <w:lang w:val="en-US"/>
+        </w:rPr>
+        <w:t>rolling</w:t>
+      </w:r>
+      <w:r>
+        <w:rPr>
+          <w:color w:val="000000"/>
+        </w:rPr>
+        <w:t>)</w:t>
+      </w:r>
+      <w:r>
+        <w:rPr>
+          <w:color w:val="000000"/>
+        </w:rPr>
+        <w:t xml:space="preserve"> горизонт поиска)</w:t>
+      </w:r>
+      <w:proofErr w:type="gramStart"/>
+      <w:r>
+        <w:rPr>
+          <w:color w:val="000000"/>
+        </w:rPr>
+        <w:t>.</w:t>
+      </w:r>
+      <w:proofErr w:type="gramEnd"/>
+      <w:r>
+        <w:rPr>
+          <w:color w:val="000000"/>
+        </w:rPr>
+        <w:br/>
+      </w:r>
+      <w:r>
+        <w:tab/>
+      </w:r>
+      <w:r>
+        <w:rPr>
+          <w:color w:val="000000"/>
+        </w:rPr>
+        <w:t>Э</w:t>
+      </w:r>
+      <w:r>
+        <w:rPr>
+          <w:color w:val="000000"/>
+        </w:rPr>
+        <w:t>волюционное</w:t>
+      </w:r>
+      <w:r>
+        <w:rPr>
+          <w:color w:val="000000"/>
+        </w:rPr>
+        <w:t xml:space="preserve"> онлайн</w:t>
+      </w:r>
+      <w:r>
+        <w:rPr>
+          <w:color w:val="000000"/>
+        </w:rPr>
+        <w:t xml:space="preserve"> планирование (</w:t>
+      </w:r>
+      <w:r>
+        <w:rPr>
+          <w:color w:val="000000"/>
+          <w:lang w:val="en-US"/>
+        </w:rPr>
+        <w:t>OEP</w:t>
+      </w:r>
+      <w:r>
+        <w:rPr>
+          <w:color w:val="000000"/>
+        </w:rPr>
+        <w:t>) [</w:t>
+      </w:r>
+      <w:r>
+        <w:rPr>
+          <w:color w:val="000000"/>
+        </w:rPr>
+        <w:fldChar w:fldCharType="begin"/>
+      </w:r>
+      <w:r>
+        <w:rPr>
+          <w:color w:val="000000"/>
+        </w:rPr>
+        <w:instrText xml:space="preserve"> REF Id_2_1_5__28 \r \h </w:instrText>
+      </w:r>
+      <w:r>
+        <w:rPr>
+          <w:color w:val="000000"/>
+        </w:rPr>
+      </w:r>
+      <w:r>
+        <w:rPr>
+          <w:color w:val="000000"/>
+        </w:rPr>
+        <w:fldChar w:fldCharType="separate"/>
+      </w:r>
+      <w:r>
+        <w:rPr>
+          <w:color w:val="000000"/>
+        </w:rPr>
+        <w:t>74</w:t>
+      </w:r>
+      <w:r>
+        <w:rPr>
+          <w:color w:val="000000"/>
+        </w:rPr>
+        <w:fldChar w:fldCharType="end"/>
+      </w:r>
+      <w:r>
+        <w:rPr>
+          <w:color w:val="000000"/>
+        </w:rPr>
+        <w:t>], [</w:t>
+      </w:r>
+      <w:r>
+        <w:rPr>
+          <w:color w:val="000000"/>
+        </w:rPr>
+        <w:fldChar w:fldCharType="begin"/>
+      </w:r>
+      <w:r>
+        <w:rPr>
+          <w:color w:val="000000"/>
+        </w:rPr>
+        <w:instrText xml:space="preserve"> REF Id_2_1_5__7Justesen \r \h </w:instrText>
+      </w:r>
+      <w:r>
+        <w:rPr>
+          <w:color w:val="000000"/>
+        </w:rPr>
+      </w:r>
+      <w:r>
+        <w:rPr>
+          <w:color w:val="000000"/>
+        </w:rPr>
+        <w:fldChar w:fldCharType="separate"/>
+      </w:r>
+      <w:r>
+        <w:rPr>
+          <w:color w:val="000000"/>
+        </w:rPr>
+        <w:t>53</w:t>
+      </w:r>
+      <w:r>
+        <w:rPr>
+          <w:color w:val="000000"/>
+        </w:rPr>
+        <w:fldChar w:fldCharType="end"/>
+      </w:r>
+      <w:r>
+        <w:rPr>
+          <w:color w:val="000000"/>
+        </w:rPr>
+        <w:t xml:space="preserve">] - это эволюционный подход, применимый к состязательным играм с множеством действий. Он оптимизирует только последовательность действий текущего хода, не обращая внимания на будущие ходы игрока или противника. Поэтому его можно рассматривать как выполнение одной итерации </w:t>
+      </w:r>
+      <w:r>
+        <w:rPr>
+          <w:color w:val="000000"/>
+          <w:lang w:val="en-US"/>
+        </w:rPr>
+        <w:t>RHEA</w:t>
+      </w:r>
+      <w:r>
+        <w:rPr>
+          <w:color w:val="000000"/>
+        </w:rPr>
+        <w:t xml:space="preserve"> в начале каждого хода и с горизонтом поиска в один ход. Наилучшая найденная последовательность действий затем выполняется без «</w:t>
+      </w:r>
+      <w:r>
+        <w:rPr>
+          <w:color w:val="000000"/>
+        </w:rPr>
+        <w:t>скольжения</w:t>
+      </w:r>
+      <w:r>
+        <w:rPr>
+          <w:color w:val="000000"/>
+        </w:rPr>
+        <w:t xml:space="preserve">» </w:t>
+      </w:r>
+      <w:r>
+        <w:rPr>
+          <w:color w:val="000000"/>
+        </w:rPr>
+        <w:t>горизонта от действия к действию</w:t>
+      </w:r>
+      <w:r>
+        <w:rPr>
+          <w:color w:val="000000"/>
+        </w:rPr>
+        <w:t>.</w:t>
+      </w:r>
+    </w:p>
+    <w:p>
+      <w:pPr>
+        <w:pStyle w:val="ac"/>
+        <w:ind w:firstLine="708"/>
+        <w:rPr>
+          <w:color w:val="000000"/>
+        </w:rPr>
+      </w:pPr>
+      <w:r>
+        <w:rPr>
+          <w:color w:val="000000"/>
+          <w:lang w:val="en-US"/>
+        </w:rPr>
+        <w:t>OEP</w:t>
+      </w:r>
+      <w:r>
+        <w:rPr>
+          <w:color w:val="000000"/>
+        </w:rPr>
+        <w:t xml:space="preserve"> начинает свой поиск с создания начальной популяции геномов, каждый из которых представляет </w:t>
+      </w:r>
+      <w:r>
+        <w:rPr>
+          <w:color w:val="000000"/>
+        </w:rPr>
+        <w:t xml:space="preserve">законченный </w:t>
+      </w:r>
+      <w:proofErr w:type="gramStart"/>
+      <w:r>
+        <w:rPr>
+          <w:color w:val="000000"/>
+        </w:rPr>
+        <w:t>ход</w:t>
+      </w:r>
+      <w:r>
+        <w:rPr>
+          <w:color w:val="000000"/>
+        </w:rPr>
+        <w:t>(</w:t>
+      </w:r>
+      <w:proofErr w:type="gramEnd"/>
+      <w:r>
+        <w:rPr>
+          <w:color w:val="000000"/>
+        </w:rPr>
+        <w:t xml:space="preserve">последовательность действий с фиксированной длиной). Классический </w:t>
+      </w:r>
+      <w:r>
+        <w:rPr>
+          <w:color w:val="000000"/>
+          <w:lang w:val="en-US"/>
+        </w:rPr>
+        <w:t>OEP</w:t>
+      </w:r>
+      <w:r>
+        <w:rPr>
+          <w:color w:val="000000"/>
+        </w:rPr>
+        <w:t xml:space="preserve"> выбирает каждый из этих геномов путем многократного выбора случайных действий, начиная с текущего игрового состояния. Затем эта популяция улучшается из поколения в поколение, пока не истечет заданное время вычислений. </w:t>
+      </w:r>
+      <w:r>
+        <w:rPr>
+          <w:color w:val="000000"/>
+        </w:rPr>
+        <w:t>Каждое поколение состо</w:t>
+      </w:r>
+      <w:r>
+        <w:rPr>
+          <w:color w:val="000000"/>
+        </w:rPr>
+        <w:t>ит из следующих четырех этапов:</w:t>
+      </w:r>
+    </w:p>
+    <w:p>
+      <w:pPr>
+        <w:pStyle w:val="ac"/>
+        <w:numPr>
+          <w:ilvl w:val="0"/>
+          <w:numId w:val="41"/>
+        </w:numPr>
+        <w:rPr>
+          <w:color w:val="000000"/>
+        </w:rPr>
+      </w:pPr>
+      <w:r>
+        <w:rPr>
+          <w:color w:val="000000"/>
+        </w:rPr>
+        <w:t>Все геномы переводятся в соответствующие фенотипы</w:t>
+      </w:r>
+      <w:r>
+        <w:rPr>
+          <w:color w:val="000000"/>
+        </w:rPr>
+        <w:t xml:space="preserve"> (</w:t>
+      </w:r>
+      <w:r>
+        <w:t>совокупность внешних и внутренних признаков организма, приобретённых в результате индивидуального развития)</w:t>
+      </w:r>
+      <w:r>
+        <w:rPr>
+          <w:color w:val="000000"/>
+        </w:rPr>
+        <w:t>, игровые состояния возникают в результате применения последовательности действий к текущему игровому состоянию. Пригодность этих фенотипов затем оценивается с помощью ст</w:t>
+      </w:r>
+      <w:r>
+        <w:rPr>
+          <w:color w:val="000000"/>
+        </w:rPr>
+        <w:t>атической эвристической оценки.</w:t>
+      </w:r>
+    </w:p>
+    <w:p>
+      <w:pPr>
+        <w:pStyle w:val="ac"/>
+        <w:numPr>
+          <w:ilvl w:val="0"/>
+          <w:numId w:val="41"/>
+        </w:numPr>
+        <w:rPr>
+          <w:color w:val="000000"/>
+        </w:rPr>
+      </w:pPr>
+      <w:r>
+        <w:rPr>
+          <w:color w:val="000000"/>
+        </w:rPr>
+        <w:lastRenderedPageBreak/>
+        <w:t>Геномы с наименьшей пригодностью удаляются из популяции. Доля удаляемых геномов - это параметр, на</w:t>
+      </w:r>
+      <w:r>
+        <w:rPr>
+          <w:color w:val="000000"/>
+        </w:rPr>
+        <w:t>зываемый скоростью уничтожения(</w:t>
+      </w:r>
+      <w:r>
+        <w:rPr>
+          <w:iCs/>
+          <w:color w:val="000000"/>
+          <w:lang w:val="en-US"/>
+        </w:rPr>
+        <w:t>kill</w:t>
+      </w:r>
+      <w:r>
+        <w:rPr>
+          <w:iCs/>
+          <w:color w:val="000000"/>
+        </w:rPr>
+        <w:t xml:space="preserve"> </w:t>
+      </w:r>
+      <w:r>
+        <w:rPr>
+          <w:iCs/>
+          <w:color w:val="000000"/>
+          <w:lang w:val="en-US"/>
+        </w:rPr>
+        <w:t>rate</w:t>
+      </w:r>
+      <w:r>
+        <w:rPr>
+          <w:i/>
+          <w:iCs/>
+          <w:color w:val="000000"/>
+        </w:rPr>
+        <w:t>)</w:t>
+      </w:r>
+      <w:r>
+        <w:rPr>
+          <w:color w:val="000000"/>
+        </w:rPr>
+        <w:t>.</w:t>
+      </w:r>
+    </w:p>
+    <w:p>
+      <w:pPr>
+        <w:pStyle w:val="ac"/>
+        <w:numPr>
+          <w:ilvl w:val="0"/>
+          <w:numId w:val="41"/>
+        </w:numPr>
+        <w:rPr>
+          <w:color w:val="000000"/>
+        </w:rPr>
+      </w:pPr>
+      <w:r>
+        <w:rPr>
+          <w:color w:val="000000"/>
+        </w:rPr>
+        <w:t>Каждый из выживших геномов соединяется со случайно выбранным различным геномом и создает потомство посредством равномерного кроссовер</w:t>
+      </w:r>
+      <w:proofErr w:type="gramStart"/>
+      <w:r>
+        <w:rPr>
+          <w:color w:val="000000"/>
+        </w:rPr>
+        <w:t>а</w:t>
+      </w:r>
+      <w:r>
+        <w:rPr>
+          <w:color w:val="000000"/>
+        </w:rPr>
+        <w:t>(</w:t>
+      </w:r>
+      <w:proofErr w:type="gramEnd"/>
+      <w:r>
+        <w:rPr>
+          <w:color w:val="000000"/>
+        </w:rPr>
+        <w:t>обмен хромосомами)</w:t>
+      </w:r>
+      <w:r>
+        <w:rPr>
+          <w:color w:val="000000"/>
+        </w:rPr>
+        <w:t xml:space="preserve">. Если </w:t>
+      </w:r>
+      <w:r>
+        <w:rPr>
+          <w:color w:val="000000"/>
+        </w:rPr>
+        <w:t>после</w:t>
+      </w:r>
+      <w:r>
+        <w:rPr>
+          <w:color w:val="000000"/>
+        </w:rPr>
+        <w:t xml:space="preserve"> кроссовера </w:t>
+      </w:r>
+      <w:r>
+        <w:rPr>
+          <w:color w:val="000000"/>
+        </w:rPr>
+        <w:t xml:space="preserve">появляется </w:t>
+      </w:r>
+      <w:r>
+        <w:rPr>
+          <w:color w:val="000000"/>
+        </w:rPr>
+        <w:t>недопустимо</w:t>
+      </w:r>
+      <w:r>
+        <w:rPr>
+          <w:color w:val="000000"/>
+        </w:rPr>
+        <w:t>е</w:t>
+      </w:r>
+      <w:r>
+        <w:rPr>
+          <w:color w:val="000000"/>
+        </w:rPr>
+        <w:t xml:space="preserve"> действи</w:t>
+      </w:r>
+      <w:r>
+        <w:rPr>
+          <w:color w:val="000000"/>
+        </w:rPr>
+        <w:t>е</w:t>
+      </w:r>
+      <w:r>
+        <w:rPr>
+          <w:color w:val="000000"/>
+        </w:rPr>
+        <w:t xml:space="preserve"> в потомстве, </w:t>
+      </w:r>
+      <w:r>
+        <w:rPr>
+          <w:color w:val="000000"/>
+        </w:rPr>
+        <w:t>геном</w:t>
+      </w:r>
+      <w:r>
+        <w:rPr>
+          <w:color w:val="000000"/>
+        </w:rPr>
+        <w:t xml:space="preserve"> восстанавливается заменой действием другого родителя или иным образом </w:t>
+      </w:r>
+      <w:r>
+        <w:rPr>
+          <w:color w:val="000000"/>
+        </w:rPr>
+        <w:t>случайным корректным действием.</w:t>
+      </w:r>
+    </w:p>
+    <w:p>
+      <w:pPr>
+        <w:pStyle w:val="ac"/>
+        <w:numPr>
+          <w:ilvl w:val="0"/>
+          <w:numId w:val="41"/>
+        </w:numPr>
+        <w:rPr>
+          <w:color w:val="000000"/>
+        </w:rPr>
+      </w:pPr>
+      <w:r>
+        <w:rPr>
+          <w:color w:val="000000"/>
+        </w:rPr>
+        <w:t>Доля пото</w:t>
+      </w:r>
+      <w:r>
+        <w:rPr>
+          <w:color w:val="000000"/>
+        </w:rPr>
+        <w:t>мства, определяемая параметром скорость</w:t>
+      </w:r>
+      <w:r>
+        <w:rPr>
+          <w:color w:val="000000"/>
+        </w:rPr>
+        <w:t xml:space="preserve"> мутации</w:t>
+      </w:r>
+      <w:r>
+        <w:rPr>
+          <w:color w:val="000000"/>
+        </w:rPr>
+        <w:t>(</w:t>
+      </w:r>
+      <w:r>
+        <w:rPr>
+          <w:color w:val="000000"/>
+        </w:rPr>
+        <w:t>mutation rate</w:t>
+      </w:r>
+      <w:r>
+        <w:rPr>
+          <w:color w:val="000000"/>
+        </w:rPr>
+        <w:t>)</w:t>
+      </w:r>
+      <w:r>
+        <w:rPr>
+          <w:color w:val="000000"/>
+        </w:rPr>
+        <w:t>, подвергается мутации. Одно случайно выбранное действие последовательности заменяется другим действием, случайно выбранным из всех разрешенных действий. Если это приводит к некорректным действиям позже в последовательности, они также заменяются случайными корректными действиями.</w:t>
+      </w:r>
+    </w:p>
+    <w:p>
+      <w:pPr>
+        <w:pStyle w:val="ac"/>
+        <w:ind w:firstLine="708"/>
+      </w:pPr>
+      <w:proofErr w:type="gramStart"/>
+      <w:r>
+        <w:t xml:space="preserve">Когда бюджет времени исчерпан, OEP возвращает последовательность действий, представленную текущим лучшим геномом, которая затем выполняет </w:t>
+      </w:r>
+      <w:r>
+        <w:t>для следующих действий</w:t>
+      </w:r>
+      <w:r>
+        <w:t>.</w:t>
+      </w:r>
+      <w:proofErr w:type="gramEnd"/>
+      <w:r>
+        <w:t xml:space="preserve"> По словам Wang «Проблема выбора действий рассматривается скорее как проблема оптимизации, а не как проблема планирования» [</w:t>
+      </w:r>
+      <w:r>
+        <w:fldChar w:fldCharType="begin"/>
+      </w:r>
+      <w:r>
+        <w:instrText xml:space="preserve"> REF Id_2_1_5__29 \r \h </w:instrText>
+      </w:r>
+      <w:r>
+        <w:fldChar w:fldCharType="separate"/>
+      </w:r>
+      <w:r>
+        <w:t>75</w:t>
+      </w:r>
+      <w:r>
+        <w:fldChar w:fldCharType="end"/>
+      </w:r>
+      <w:r>
+        <w:t xml:space="preserve">]. </w:t>
+      </w:r>
+      <w:r>
+        <w:t xml:space="preserve">На момент написания статьи </w:t>
+      </w:r>
+      <w:r>
+        <w:t>это наилучший подход к пошаговым многопользовательским состязательным играм, в частности к тестовой области данной статьи: Hero Academy [</w:t>
+      </w:r>
+      <w:r>
+        <w:fldChar w:fldCharType="begin"/>
+      </w:r>
+      <w:r>
+        <w:instrText xml:space="preserve"> REF Id_2_1_5__7Justesen \r \h </w:instrText>
+      </w:r>
+      <w:r>
+        <w:fldChar w:fldCharType="separate"/>
+      </w:r>
+      <w:r>
+        <w:t>53</w:t>
+      </w:r>
+      <w:r>
+        <w:fldChar w:fldCharType="end"/>
+      </w:r>
+      <w:r>
+        <w:t>]. Он также был применен к другим проблемам, таким как микробитвы [</w:t>
+      </w:r>
+      <w:r>
+        <w:fldChar w:fldCharType="begin"/>
+      </w:r>
+      <w:r>
+        <w:instrText xml:space="preserve"> REF Id_2_1_5__29 \r \h </w:instrText>
+      </w:r>
+      <w:r>
+        <w:fldChar w:fldCharType="separate"/>
+      </w:r>
+      <w:r>
+        <w:t>75</w:t>
+      </w:r>
+      <w:r>
+        <w:fldChar w:fldCharType="end"/>
+      </w:r>
+      <w:r>
+        <w:t>] или онлайн адаптация порядка действий [</w:t>
+      </w:r>
+      <w:r>
+        <w:fldChar w:fldCharType="begin"/>
+      </w:r>
+      <w:r>
+        <w:instrText xml:space="preserve"> REF Id_2_1_5__30 \r \h </w:instrText>
+      </w:r>
+      <w:r>
+        <w:fldChar w:fldCharType="separate"/>
+      </w:r>
+      <w:r>
+        <w:t>76</w:t>
+      </w:r>
+      <w:r>
+        <w:fldChar w:fldCharType="end"/>
+      </w:r>
+      <w:r>
+        <w:t>] в RTS играх.</w:t>
+      </w:r>
+    </w:p>
+    <w:p>
+      <w:pPr>
+        <w:pStyle w:val="4"/>
+      </w:pPr>
+      <w:r>
+        <w:t>Гибриды алгоритмов поиска по дереву и эволюционных алгоритмов</w:t>
+      </w:r>
+    </w:p>
+    <w:p>
+      <w:pPr>
+        <w:pStyle w:val="ac"/>
+        <w:ind w:firstLine="708"/>
+        <w:rPr>
+          <w:color w:val="000000"/>
+        </w:rPr>
+      </w:pPr>
+      <w:r>
+        <w:rPr>
+          <w:color w:val="000000"/>
+        </w:rPr>
+        <w:t xml:space="preserve">Gaina </w:t>
+      </w:r>
+      <w:r>
+        <w:rPr>
+          <w:color w:val="000000"/>
+        </w:rPr>
+        <w:t xml:space="preserve">и соавт. </w:t>
+      </w:r>
+      <w:r>
+        <w:rPr>
+          <w:color w:val="000000"/>
+        </w:rPr>
+        <w:t>[</w:t>
+      </w:r>
+      <w:r>
+        <w:rPr>
+          <w:color w:val="000000"/>
+        </w:rPr>
+        <w:fldChar w:fldCharType="begin"/>
+      </w:r>
+      <w:r>
+        <w:rPr>
+          <w:color w:val="000000"/>
+        </w:rPr>
+        <w:instrText xml:space="preserve"> REF Id_2_1_5__31 \r \h </w:instrText>
+      </w:r>
+      <w:r>
+        <w:rPr>
+          <w:color w:val="000000"/>
+        </w:rPr>
+      </w:r>
+      <w:r>
+        <w:rPr>
+          <w:color w:val="000000"/>
+        </w:rPr>
+        <w:fldChar w:fldCharType="separate"/>
+      </w:r>
+      <w:r>
+        <w:rPr>
+          <w:color w:val="000000"/>
+        </w:rPr>
+        <w:t>77</w:t>
+      </w:r>
+      <w:r>
+        <w:rPr>
+          <w:color w:val="000000"/>
+        </w:rPr>
+        <w:fldChar w:fldCharType="end"/>
+      </w:r>
+      <w:r>
+        <w:rPr>
+          <w:color w:val="000000"/>
+        </w:rPr>
+        <w:t>] экспериментировали в General Video Game AI (GVGAI) с разделением общего времени поиска на две части, используя MCTS в первой половине, чтобы сгенирировать первоначальное решение, которое затем уточняется RHEA во второй половине. Это могло превзойти RHEA, но не MCTS. Хорн и соавт. [</w:t>
+      </w:r>
+      <w:r>
+        <w:rPr>
+          <w:color w:val="000000"/>
+        </w:rPr>
+        <w:fldChar w:fldCharType="begin"/>
+      </w:r>
+      <w:r>
+        <w:rPr>
+          <w:color w:val="000000"/>
+        </w:rPr>
+        <w:instrText xml:space="preserve"> REF Id_2_1_5__32 \r \h </w:instrText>
+      </w:r>
+      <w:r>
+        <w:rPr>
+          <w:color w:val="000000"/>
+        </w:rPr>
+      </w:r>
+      <w:r>
+        <w:rPr>
+          <w:color w:val="000000"/>
+        </w:rPr>
+        <w:fldChar w:fldCharType="separate"/>
+      </w:r>
+      <w:r>
+        <w:rPr>
+          <w:color w:val="000000"/>
+        </w:rPr>
+        <w:t>78</w:t>
+      </w:r>
+      <w:r>
+        <w:rPr>
+          <w:color w:val="000000"/>
+        </w:rPr>
+        <w:fldChar w:fldCharType="end"/>
+      </w:r>
+      <w:r>
+        <w:rPr>
+          <w:color w:val="000000"/>
+        </w:rPr>
+        <w:t>] гибридизировали MCTS и RHEA двумя различными способами: используя симуляции Монте-Карло с ограниченной глубиной при оценке геномов RHEA и запуская RHEA и MCTS по отдельности и выбирая лучшее решение, найденное любым из них для выполнения.</w:t>
+      </w:r>
+    </w:p>
+    <w:p>
+      <w:pPr>
+        <w:pStyle w:val="ac"/>
+        <w:ind w:firstLine="708"/>
+        <w:rPr>
+          <w:color w:val="000000"/>
+        </w:rPr>
+      </w:pPr>
+      <w:proofErr w:type="gramStart"/>
+      <w:r>
+        <w:rPr>
+          <w:color w:val="000000"/>
+          <w:lang w:val="en-US"/>
+        </w:rPr>
+        <w:t>EMCTS</w:t>
+      </w:r>
+      <w:r>
+        <w:rPr>
+          <w:color w:val="000000"/>
+        </w:rPr>
+        <w:t>, с другой стороны, использует единый алгоритм поиска и поиск по дереву со статической оценкой состояния вместо эволюционного поиска с развертыванием для оценки.</w:t>
+      </w:r>
+      <w:proofErr w:type="gramEnd"/>
+      <w:r>
+        <w:rPr>
+          <w:color w:val="000000"/>
+        </w:rPr>
+        <w:t xml:space="preserve"> </w:t>
+      </w:r>
+      <w:proofErr w:type="gramStart"/>
+      <w:r>
+        <w:rPr>
+          <w:color w:val="000000"/>
+          <w:lang w:val="en-US"/>
+        </w:rPr>
+        <w:t>Lucas</w:t>
+      </w:r>
+      <w:r>
+        <w:rPr>
+          <w:color w:val="000000"/>
+        </w:rPr>
+        <w:t xml:space="preserve"> и соавт.</w:t>
+      </w:r>
+      <w:proofErr w:type="gramEnd"/>
+      <w:r>
+        <w:rPr>
+          <w:color w:val="000000"/>
+        </w:rPr>
+        <w:t xml:space="preserve"> [</w:t>
+      </w:r>
+      <w:r>
+        <w:rPr>
+          <w:color w:val="000000"/>
+        </w:rPr>
+        <w:fldChar w:fldCharType="begin"/>
+      </w:r>
+      <w:r>
+        <w:rPr>
+          <w:color w:val="000000"/>
+        </w:rPr>
+        <w:instrText xml:space="preserve"> REF Id_2_1_5__33 \r \h </w:instrText>
+      </w:r>
+      <w:r>
+        <w:rPr>
+          <w:color w:val="000000"/>
+        </w:rPr>
+      </w:r>
+      <w:r>
+        <w:rPr>
+          <w:color w:val="000000"/>
+        </w:rPr>
+        <w:fldChar w:fldCharType="separate"/>
+      </w:r>
+      <w:r>
+        <w:rPr>
+          <w:color w:val="000000"/>
+        </w:rPr>
+        <w:t>79</w:t>
+      </w:r>
+      <w:r>
+        <w:rPr>
+          <w:color w:val="000000"/>
+        </w:rPr>
+        <w:fldChar w:fldCharType="end"/>
+      </w:r>
+      <w:r>
+        <w:rPr>
+          <w:color w:val="000000"/>
+        </w:rPr>
+        <w:t xml:space="preserve">] использовали эволюционный алгоритм для улучшения политики развертывания </w:t>
+      </w:r>
+      <w:r>
+        <w:rPr>
+          <w:color w:val="000000"/>
+          <w:lang w:val="en-US"/>
+        </w:rPr>
+        <w:t>MCTS</w:t>
+      </w:r>
+      <w:r>
+        <w:rPr>
+          <w:color w:val="000000"/>
+        </w:rPr>
+        <w:t xml:space="preserve"> во время поиска. </w:t>
+      </w:r>
+      <w:proofErr w:type="gramStart"/>
+      <w:r>
+        <w:rPr>
+          <w:color w:val="000000"/>
+          <w:lang w:val="en-US"/>
+        </w:rPr>
+        <w:t>Perez</w:t>
+      </w:r>
+      <w:r>
+        <w:rPr>
+          <w:color w:val="000000"/>
+        </w:rPr>
+        <w:t>-</w:t>
+      </w:r>
+      <w:r>
+        <w:rPr>
+          <w:color w:val="000000"/>
+          <w:lang w:val="en-US"/>
+        </w:rPr>
+        <w:t>Liebana</w:t>
+      </w:r>
+      <w:r>
+        <w:rPr>
+          <w:color w:val="000000"/>
+        </w:rPr>
+        <w:t xml:space="preserve"> и соавт.</w:t>
+      </w:r>
+      <w:proofErr w:type="gramEnd"/>
+      <w:r>
+        <w:rPr>
+          <w:color w:val="000000"/>
+        </w:rPr>
+        <w:t xml:space="preserve"> [</w:t>
+      </w:r>
+      <w:r>
+        <w:rPr>
+          <w:color w:val="000000"/>
+        </w:rPr>
+        <w:fldChar w:fldCharType="begin"/>
+      </w:r>
+      <w:r>
+        <w:rPr>
+          <w:color w:val="000000"/>
+        </w:rPr>
+        <w:instrText xml:space="preserve"> REF Id_2_1_5__34 \r \h </w:instrText>
+      </w:r>
+      <w:r>
+        <w:rPr>
+          <w:color w:val="000000"/>
+        </w:rPr>
+      </w:r>
+      <w:r>
+        <w:rPr>
+          <w:color w:val="000000"/>
+        </w:rPr>
+        <w:fldChar w:fldCharType="separate"/>
+      </w:r>
+      <w:r>
+        <w:rPr>
+          <w:color w:val="000000"/>
+        </w:rPr>
+        <w:t>80</w:t>
+      </w:r>
+      <w:r>
+        <w:rPr>
+          <w:color w:val="000000"/>
+        </w:rPr>
+        <w:fldChar w:fldCharType="end"/>
+      </w:r>
+      <w:r>
+        <w:rPr>
+          <w:color w:val="000000"/>
+        </w:rPr>
+        <w:t xml:space="preserve">] адаптировали </w:t>
+      </w:r>
+      <w:r>
+        <w:rPr>
+          <w:color w:val="000000"/>
+        </w:rPr>
+        <w:lastRenderedPageBreak/>
+        <w:t xml:space="preserve">подобный метод для </w:t>
+      </w:r>
+      <w:r>
+        <w:rPr>
+          <w:color w:val="000000"/>
+          <w:lang w:val="en-US"/>
+        </w:rPr>
+        <w:t>GVGAI</w:t>
+      </w:r>
+      <w:r>
+        <w:rPr>
+          <w:color w:val="000000"/>
+        </w:rPr>
+        <w:t xml:space="preserve">, объединив его с базой знаний, чтобы улучшить расчеты вознаграждения данных состояний. Несмотря на повышение производительности </w:t>
+      </w:r>
+      <w:r>
+        <w:rPr>
+          <w:color w:val="000000"/>
+          <w:lang w:val="en-US"/>
+        </w:rPr>
+        <w:t>MCTS</w:t>
+      </w:r>
+      <w:r>
+        <w:rPr>
+          <w:color w:val="000000"/>
+        </w:rPr>
+        <w:t xml:space="preserve"> или </w:t>
+      </w:r>
+      <w:r>
+        <w:rPr>
+          <w:color w:val="000000"/>
+          <w:lang w:val="en-US"/>
+        </w:rPr>
+        <w:t>RHEA</w:t>
+      </w:r>
+      <w:r>
+        <w:rPr>
+          <w:color w:val="000000"/>
+        </w:rPr>
+        <w:t xml:space="preserve"> в различных однопользовательских играх, алгоритмы, разработанные для среды </w:t>
+      </w:r>
+      <w:r>
+        <w:rPr>
+          <w:color w:val="000000"/>
+          <w:lang w:val="en-US"/>
+        </w:rPr>
+        <w:t>GVGAI</w:t>
+      </w:r>
+      <w:r>
+        <w:rPr>
+          <w:color w:val="000000"/>
+        </w:rPr>
+        <w:t>, не могут напрямую применяться в многопользовательских состязательных играх.</w:t>
+      </w:r>
+    </w:p>
+    <w:p>
+      <w:pPr>
+        <w:pStyle w:val="ac"/>
+        <w:ind w:firstLine="708"/>
+        <w:rPr>
+          <w:color w:val="000000"/>
+        </w:rPr>
+      </w:pPr>
+      <w:r>
+        <w:rPr>
+          <w:color w:val="000000"/>
+        </w:rPr>
+        <w:t xml:space="preserve">Для состязательных игр </w:t>
+      </w:r>
+      <w:r>
+        <w:rPr>
+          <w:color w:val="000000"/>
+          <w:lang w:val="en-US"/>
+        </w:rPr>
+        <w:t>Hong</w:t>
+      </w:r>
+      <w:r>
+        <w:rPr>
+          <w:color w:val="000000"/>
+        </w:rPr>
+        <w:t xml:space="preserve"> и соавт. [</w:t>
+      </w:r>
+      <w:r>
+        <w:rPr>
+          <w:color w:val="000000"/>
+        </w:rPr>
+        <w:fldChar w:fldCharType="begin"/>
+      </w:r>
+      <w:r>
+        <w:rPr>
+          <w:color w:val="000000"/>
+        </w:rPr>
+        <w:instrText xml:space="preserve"> REF Id_2_1_5__35 \r \h </w:instrText>
+      </w:r>
+      <w:r>
+        <w:rPr>
+          <w:color w:val="000000"/>
+        </w:rPr>
+      </w:r>
+      <w:r>
+        <w:rPr>
+          <w:color w:val="000000"/>
+        </w:rPr>
+        <w:fldChar w:fldCharType="separate"/>
+      </w:r>
+      <w:r>
+        <w:rPr>
+          <w:color w:val="000000"/>
+        </w:rPr>
+        <w:t>81</w:t>
+      </w:r>
+      <w:r>
+        <w:rPr>
+          <w:color w:val="000000"/>
+        </w:rPr>
+        <w:fldChar w:fldCharType="end"/>
+      </w:r>
+      <w:r>
+        <w:rPr>
+          <w:color w:val="000000"/>
+        </w:rPr>
+        <w:t>] предложили стратегию эволюции путей</w:t>
+      </w:r>
+      <w:r>
+        <w:rPr>
+          <w:color w:val="000000"/>
+        </w:rPr>
+        <w:t>(</w:t>
+      </w:r>
+      <w:r>
+        <w:rPr>
+          <w:color w:val="000000"/>
+          <w:lang w:val="en-US"/>
+        </w:rPr>
+        <w:t>strategy</w:t>
+      </w:r>
+      <w:r>
+        <w:rPr>
+          <w:color w:val="000000"/>
+        </w:rPr>
+        <w:t xml:space="preserve"> </w:t>
+      </w:r>
+      <w:r>
+        <w:rPr>
+          <w:color w:val="000000"/>
+          <w:lang w:val="en-US"/>
+        </w:rPr>
+        <w:t>to</w:t>
+      </w:r>
+      <w:r>
+        <w:rPr>
+          <w:color w:val="000000"/>
+        </w:rPr>
+        <w:t xml:space="preserve"> </w:t>
+      </w:r>
+      <w:r>
+        <w:rPr>
+          <w:color w:val="000000"/>
+          <w:lang w:val="en-US"/>
+        </w:rPr>
+        <w:t>evolve</w:t>
+      </w:r>
+      <w:r>
+        <w:rPr>
+          <w:color w:val="000000"/>
+        </w:rPr>
+        <w:t xml:space="preserve"> </w:t>
+      </w:r>
+      <w:r>
+        <w:rPr>
+          <w:color w:val="000000"/>
+          <w:lang w:val="en-US"/>
+        </w:rPr>
+        <w:t>paths</w:t>
+      </w:r>
+      <w:r>
+        <w:rPr>
+          <w:color w:val="000000"/>
+        </w:rPr>
+        <w:t>)</w:t>
+      </w:r>
+      <w:r>
+        <w:rPr>
+          <w:color w:val="000000"/>
+        </w:rPr>
+        <w:t xml:space="preserve"> через игровое дерево с помощью эволюционного алгоритма. Хотя их подход предполагает наличие одинаковых действий, доступных во всех состояниях на одной и той же глубине поиска, чего нет в большинстве реальных игр, в том числе в </w:t>
+      </w:r>
+      <w:r>
+        <w:rPr>
+          <w:color w:val="000000"/>
+          <w:lang w:val="en-US"/>
+        </w:rPr>
+        <w:t>Hero</w:t>
+      </w:r>
+      <w:r>
+        <w:rPr>
+          <w:color w:val="000000"/>
+        </w:rPr>
+        <w:t xml:space="preserve"> </w:t>
+      </w:r>
+      <w:r>
+        <w:rPr>
+          <w:color w:val="000000"/>
+          <w:lang w:val="en-US"/>
+        </w:rPr>
+        <w:t>Academy</w:t>
+      </w:r>
+      <w:r>
+        <w:rPr>
+          <w:color w:val="000000"/>
+        </w:rPr>
+        <w:t xml:space="preserve">, он дает интересное </w:t>
+      </w:r>
+      <w:r>
+        <w:rPr>
+          <w:color w:val="000000"/>
+        </w:rPr>
+        <w:t>направление</w:t>
+      </w:r>
+      <w:r>
+        <w:rPr>
+          <w:color w:val="000000"/>
+        </w:rPr>
+        <w:t xml:space="preserve"> на возможную будущую работу, которая может позволить учитывать действия противника.</w:t>
+      </w:r>
+    </w:p>
+    <w:p>
+      <w:pPr>
+        <w:pStyle w:val="4"/>
+      </w:pPr>
+      <w:r>
+        <w:t>Тестовая площадка «</w:t>
+      </w:r>
+      <w:r>
+        <w:t>Hero Academy</w:t>
+      </w:r>
+      <w:r>
+        <w:t>»</w:t>
+      </w:r>
+    </w:p>
+    <w:p>
+      <w:pPr>
+        <w:pStyle w:val="ac"/>
+        <w:ind w:firstLine="708"/>
       </w:pPr>
       <w:r>
         <w:t xml:space="preserve">Представленный метод тестировали на упрощенном </w:t>
@@ -12066,7 +14539,6 @@
         <w:rPr>
           <w:color w:val="000000"/>
         </w:rPr>
-        <w:lastRenderedPageBreak/>
         <w:t>В эти клетки можно поставить</w:t>
       </w:r>
       <w:r>
@@ -12180,6 +14652,7 @@
         <w:jc w:val="center"/>
       </w:pPr>
       <w:r>
+        <w:lastRenderedPageBreak/>
         <w:t>Рис</w:t>
       </w:r>
       <w:r>
@@ -12471,7 +14944,6 @@
         <w:br/>
       </w:r>
       <w:r>
-        <w:lastRenderedPageBreak/>
         <w:tab/>
       </w:r>
       <w:r>
@@ -12838,6 +15310,7 @@
           <w:noProof/>
           <w:color w:val="000000"/>
         </w:rPr>
+        <w:lastRenderedPageBreak/>
         <w:drawing>
           <wp:inline distT="0" distB="0" distL="0" distR="0">
             <wp:extent cx="2533650" cy="2314575"/>
@@ -13287,11 +15760,7 @@
         <w:t>Academy</w:t>
       </w:r>
       <w:r>
-        <w:t xml:space="preserve">” </w:t>
-      </w:r>
-      <w:r>
-        <w:lastRenderedPageBreak/>
-        <w:t xml:space="preserve">неоднозначен, а также потому, что </w:t>
+        <w:t xml:space="preserve">” неоднозначен, а также потому, что </w:t>
       </w:r>
       <w:r>
         <w:t>они</w:t>
@@ -13383,6 +15852,7 @@
         <w:rPr>
           <w:noProof/>
         </w:rPr>
+        <w:lastRenderedPageBreak/>
         <w:drawing>
           <wp:inline distT="0" distB="0" distL="0" distR="0">
             <wp:extent cx="4600575" cy="2181225"/>
@@ -13668,1074 +16138,6 @@
     </w:p>
     <w:p>
       <w:pPr>
-        <w:pStyle w:val="ac"/>
-        <w:ind w:firstLine="708"/>
-        <w:rPr>
-          <w:color w:val="000000"/>
-        </w:rPr>
-      </w:pPr>
-      <w:r>
-        <w:rPr>
-          <w:color w:val="000000"/>
-        </w:rPr>
-        <w:t>Эволюционные алгоритмы (</w:t>
-      </w:r>
-      <w:r>
-        <w:rPr>
-          <w:color w:val="000000"/>
-          <w:lang w:val="en-US"/>
-        </w:rPr>
-        <w:t>Evolutionary</w:t>
-      </w:r>
-      <w:r>
-        <w:rPr>
-          <w:color w:val="000000"/>
-        </w:rPr>
-        <w:t xml:space="preserve"> </w:t>
-      </w:r>
-      <w:r>
-        <w:rPr>
-          <w:color w:val="000000"/>
-          <w:lang w:val="en-US"/>
-        </w:rPr>
-        <w:t>algorithms</w:t>
-      </w:r>
-      <w:r>
-        <w:rPr>
-          <w:color w:val="000000"/>
-        </w:rPr>
-        <w:t xml:space="preserve">, </w:t>
-      </w:r>
-      <w:r>
-        <w:rPr>
-          <w:color w:val="000000"/>
-          <w:lang w:val="en-US"/>
-        </w:rPr>
-        <w:t>EAs</w:t>
-      </w:r>
-      <w:r>
-        <w:rPr>
-          <w:color w:val="000000"/>
-        </w:rPr>
-        <w:t>) - это класс алгоритмов оптимизации, основанный на естественном отборе, который широко использовался для развития и обучения агентов ИИ для игр [</w:t>
-      </w:r>
-      <w:r>
-        <w:rPr>
-          <w:color w:val="000000"/>
-        </w:rPr>
-        <w:fldChar w:fldCharType="begin"/>
-      </w:r>
-      <w:r>
-        <w:rPr>
-          <w:color w:val="000000"/>
-        </w:rPr>
-        <w:instrText xml:space="preserve"> REF Id_2_1_5__19 \r \h </w:instrText>
-      </w:r>
-      <w:r>
-        <w:rPr>
-          <w:color w:val="000000"/>
-        </w:rPr>
-      </w:r>
-      <w:r>
-        <w:rPr>
-          <w:color w:val="000000"/>
-        </w:rPr>
-        <w:fldChar w:fldCharType="separate"/>
-      </w:r>
-      <w:r>
-        <w:rPr>
-          <w:color w:val="000000"/>
-        </w:rPr>
-        <w:t>65</w:t>
-      </w:r>
-      <w:r>
-        <w:rPr>
-          <w:color w:val="000000"/>
-        </w:rPr>
-        <w:fldChar w:fldCharType="end"/>
-      </w:r>
-      <w:r>
-        <w:rPr>
-          <w:color w:val="000000"/>
-        </w:rPr>
-        <w:t>], [</w:t>
-      </w:r>
-      <w:r>
-        <w:rPr>
-          <w:color w:val="000000"/>
-        </w:rPr>
-        <w:fldChar w:fldCharType="begin"/>
-      </w:r>
-      <w:r>
-        <w:rPr>
-          <w:color w:val="000000"/>
-        </w:rPr>
-        <w:instrText xml:space="preserve"> REF Id_2_1_5__20 \r \h </w:instrText>
-      </w:r>
-      <w:r>
-        <w:rPr>
-          <w:color w:val="000000"/>
-        </w:rPr>
-      </w:r>
-      <w:r>
-        <w:rPr>
-          <w:color w:val="000000"/>
-        </w:rPr>
-        <w:fldChar w:fldCharType="separate"/>
-      </w:r>
-      <w:r>
-        <w:rPr>
-          <w:color w:val="000000"/>
-        </w:rPr>
-        <w:t>66</w:t>
-      </w:r>
-      <w:r>
-        <w:rPr>
-          <w:color w:val="000000"/>
-        </w:rPr>
-        <w:fldChar w:fldCharType="end"/>
-      </w:r>
-      <w:r>
-        <w:rPr>
-          <w:color w:val="000000"/>
-        </w:rPr>
-        <w:t xml:space="preserve">]. </w:t>
-      </w:r>
-    </w:p>
-    <w:p>
-      <w:pPr>
-        <w:pStyle w:val="ac"/>
-        <w:ind w:firstLine="708"/>
-        <w:rPr>
-          <w:color w:val="000000"/>
-        </w:rPr>
-      </w:pPr>
-      <w:r>
-        <w:rPr>
-          <w:color w:val="000000"/>
-        </w:rPr>
-        <w:t>Онлайн</w:t>
-      </w:r>
-      <w:r>
-        <w:rPr>
-          <w:color w:val="000000"/>
-        </w:rPr>
-        <w:t xml:space="preserve"> </w:t>
-      </w:r>
-      <w:r>
-        <w:rPr>
-          <w:color w:val="000000"/>
-        </w:rPr>
-        <w:t xml:space="preserve">эволюция - это новый подход, в котором эволюционные алгоритмы применяются во время игры. Это может </w:t>
-      </w:r>
-      <w:r>
-        <w:rPr>
-          <w:color w:val="000000"/>
-        </w:rPr>
-        <w:t>выглядеть как</w:t>
-      </w:r>
-      <w:r>
-        <w:rPr>
-          <w:color w:val="000000"/>
-        </w:rPr>
-        <w:t xml:space="preserve"> изменени</w:t>
-      </w:r>
-      <w:r>
-        <w:rPr>
-          <w:color w:val="000000"/>
-        </w:rPr>
-        <w:t>е</w:t>
-      </w:r>
-      <w:r>
-        <w:rPr>
-          <w:color w:val="000000"/>
-        </w:rPr>
-        <w:t xml:space="preserve"> параметров ИИ во время игры [</w:t>
-      </w:r>
-      <w:r>
-        <w:rPr>
-          <w:color w:val="000000"/>
-        </w:rPr>
-        <w:fldChar w:fldCharType="begin"/>
-      </w:r>
-      <w:r>
-        <w:rPr>
-          <w:color w:val="000000"/>
-        </w:rPr>
-        <w:instrText xml:space="preserve"> REF Id_2_1_5__25 \r \h </w:instrText>
-      </w:r>
-      <w:r>
-        <w:rPr>
-          <w:color w:val="000000"/>
-        </w:rPr>
-      </w:r>
-      <w:r>
-        <w:rPr>
-          <w:color w:val="000000"/>
-        </w:rPr>
-        <w:fldChar w:fldCharType="separate"/>
-      </w:r>
-      <w:r>
-        <w:rPr>
-          <w:color w:val="000000"/>
-        </w:rPr>
-        <w:t>71</w:t>
-      </w:r>
-      <w:r>
-        <w:rPr>
-          <w:color w:val="000000"/>
-        </w:rPr>
-        <w:fldChar w:fldCharType="end"/>
-      </w:r>
-      <w:r>
-        <w:rPr>
-          <w:color w:val="000000"/>
-        </w:rPr>
-        <w:t xml:space="preserve">]. Тем не менее, возможно </w:t>
-      </w:r>
-      <w:r>
-        <w:rPr>
-          <w:color w:val="000000"/>
-        </w:rPr>
-        <w:t>улучшить</w:t>
-      </w:r>
-      <w:r>
-        <w:rPr>
-          <w:color w:val="000000"/>
-        </w:rPr>
-        <w:t xml:space="preserve"> следующее действие в текущей запущенной игре. Эволюционный алгоритм со скользящим горизонтом(</w:t>
-      </w:r>
-      <w:r>
-        <w:rPr>
-          <w:iCs/>
-          <w:color w:val="000000"/>
-          <w:lang w:val="en-US"/>
-        </w:rPr>
-        <w:t>Rolling</w:t>
-      </w:r>
-      <w:r>
-        <w:rPr>
-          <w:iCs/>
-          <w:color w:val="000000"/>
-        </w:rPr>
-        <w:t xml:space="preserve"> </w:t>
-      </w:r>
-      <w:r>
-        <w:rPr>
-          <w:iCs/>
-          <w:color w:val="000000"/>
-          <w:lang w:val="en-US"/>
-        </w:rPr>
-        <w:t>Horizon</w:t>
-      </w:r>
-      <w:r>
-        <w:rPr>
-          <w:iCs/>
-          <w:color w:val="000000"/>
-        </w:rPr>
-        <w:t xml:space="preserve"> </w:t>
-      </w:r>
-      <w:r>
-        <w:rPr>
-          <w:iCs/>
-          <w:color w:val="000000"/>
-          <w:lang w:val="en-US"/>
-        </w:rPr>
-        <w:lastRenderedPageBreak/>
-        <w:t>Evolutionary</w:t>
-      </w:r>
-      <w:r>
-        <w:rPr>
-          <w:iCs/>
-          <w:color w:val="000000"/>
-        </w:rPr>
-        <w:t xml:space="preserve"> </w:t>
-      </w:r>
-      <w:r>
-        <w:rPr>
-          <w:iCs/>
-          <w:color w:val="000000"/>
-          <w:lang w:val="en-US"/>
-        </w:rPr>
-        <w:t>Algorithm</w:t>
-      </w:r>
-      <w:r>
-        <w:rPr>
-          <w:i/>
-          <w:iCs/>
-          <w:color w:val="000000"/>
-        </w:rPr>
-        <w:t xml:space="preserve">, </w:t>
-      </w:r>
-      <w:r>
-        <w:rPr>
-          <w:color w:val="000000"/>
-          <w:lang w:val="en-US"/>
-        </w:rPr>
-        <w:t>RHEA</w:t>
-      </w:r>
-      <w:r>
-        <w:rPr>
-          <w:color w:val="000000"/>
-        </w:rPr>
-        <w:t>) [</w:t>
-      </w:r>
-      <w:r>
-        <w:rPr>
-          <w:color w:val="000000"/>
-        </w:rPr>
-        <w:fldChar w:fldCharType="begin"/>
-      </w:r>
-      <w:r>
-        <w:rPr>
-          <w:color w:val="000000"/>
-        </w:rPr>
-        <w:instrText xml:space="preserve"> REF Id_2_1_5__26 \r \h </w:instrText>
-      </w:r>
-      <w:r>
-        <w:rPr>
-          <w:color w:val="000000"/>
-        </w:rPr>
-      </w:r>
-      <w:r>
-        <w:rPr>
-          <w:color w:val="000000"/>
-        </w:rPr>
-        <w:fldChar w:fldCharType="separate"/>
-      </w:r>
-      <w:r>
-        <w:rPr>
-          <w:color w:val="000000"/>
-        </w:rPr>
-        <w:t>72</w:t>
-      </w:r>
-      <w:r>
-        <w:rPr>
-          <w:color w:val="000000"/>
-        </w:rPr>
-        <w:fldChar w:fldCharType="end"/>
-      </w:r>
-      <w:r>
-        <w:rPr>
-          <w:color w:val="000000"/>
-        </w:rPr>
-        <w:t>], [</w:t>
-      </w:r>
-      <w:r>
-        <w:rPr>
-          <w:color w:val="000000"/>
-        </w:rPr>
-        <w:fldChar w:fldCharType="begin"/>
-      </w:r>
-      <w:r>
-        <w:rPr>
-          <w:color w:val="000000"/>
-        </w:rPr>
-        <w:instrText xml:space="preserve"> REF Id_2_1_5__27 \r \h </w:instrText>
-      </w:r>
-      <w:r>
-        <w:rPr>
-          <w:color w:val="000000"/>
-        </w:rPr>
-      </w:r>
-      <w:r>
-        <w:rPr>
-          <w:color w:val="000000"/>
-        </w:rPr>
-        <w:fldChar w:fldCharType="separate"/>
-      </w:r>
-      <w:r>
-        <w:rPr>
-          <w:color w:val="000000"/>
-        </w:rPr>
-        <w:t>73</w:t>
-      </w:r>
-      <w:r>
-        <w:rPr>
-          <w:color w:val="000000"/>
-        </w:rPr>
-        <w:fldChar w:fldCharType="end"/>
-      </w:r>
-      <w:r>
-        <w:rPr>
-          <w:color w:val="000000"/>
-        </w:rPr>
-        <w:t xml:space="preserve">], например, </w:t>
-      </w:r>
-      <w:r>
-        <w:rPr>
-          <w:color w:val="000000"/>
-        </w:rPr>
-        <w:t>улучшает</w:t>
-      </w:r>
-      <w:r>
-        <w:rPr>
-          <w:color w:val="000000"/>
-        </w:rPr>
-        <w:t xml:space="preserve"> будущие последовательности действий фиксированной длины в однопользовательской игре, которые сравниваются путем их моделирования и оценки результирующих игровых состояний. При </w:t>
-      </w:r>
-      <w:r>
-        <w:rPr>
-          <w:color w:val="000000"/>
-        </w:rPr>
-        <w:t xml:space="preserve">окончании </w:t>
-      </w:r>
-      <w:r>
-        <w:rPr>
-          <w:color w:val="000000"/>
-        </w:rPr>
-        <w:t xml:space="preserve">времени </w:t>
-      </w:r>
-      <w:r>
-        <w:rPr>
-          <w:color w:val="000000"/>
-        </w:rPr>
-        <w:t xml:space="preserve">поиска </w:t>
-      </w:r>
-      <w:r>
-        <w:rPr>
-          <w:color w:val="000000"/>
-        </w:rPr>
-        <w:t>алгоритм выполняет первое наилучшее действие в найденной последовательности и продолжает поиск последовательностей действий, начиная со следующего временного шага («скользящий»</w:t>
-      </w:r>
-      <w:r>
-        <w:rPr>
-          <w:color w:val="000000"/>
-        </w:rPr>
-        <w:t>(</w:t>
-      </w:r>
-      <w:r>
-        <w:rPr>
-          <w:color w:val="000000"/>
-          <w:lang w:val="en-US"/>
-        </w:rPr>
-        <w:t>rolling</w:t>
-      </w:r>
-      <w:r>
-        <w:rPr>
-          <w:color w:val="000000"/>
-        </w:rPr>
-        <w:t>)</w:t>
-      </w:r>
-      <w:r>
-        <w:rPr>
-          <w:color w:val="000000"/>
-        </w:rPr>
-        <w:t xml:space="preserve"> горизонт поиска).</w:t>
-      </w:r>
-      <w:r>
-        <w:rPr>
-          <w:color w:val="000000"/>
-        </w:rPr>
-        <w:br/>
-      </w:r>
-      <w:r>
-        <w:tab/>
-      </w:r>
-      <w:r>
-        <w:rPr>
-          <w:color w:val="000000"/>
-        </w:rPr>
-        <w:t>Онлайн</w:t>
-      </w:r>
-      <w:r>
-        <w:rPr>
-          <w:color w:val="000000"/>
-        </w:rPr>
-        <w:t xml:space="preserve"> </w:t>
-      </w:r>
-      <w:r>
-        <w:rPr>
-          <w:color w:val="000000"/>
-        </w:rPr>
-        <w:t>эволюционное планирование (</w:t>
-      </w:r>
-      <w:r>
-        <w:rPr>
-          <w:color w:val="000000"/>
-          <w:lang w:val="en-US"/>
-        </w:rPr>
-        <w:t>OEP</w:t>
-      </w:r>
-      <w:r>
-        <w:rPr>
-          <w:color w:val="000000"/>
-        </w:rPr>
-        <w:t>) [</w:t>
-      </w:r>
-      <w:r>
-        <w:rPr>
-          <w:color w:val="000000"/>
-        </w:rPr>
-        <w:fldChar w:fldCharType="begin"/>
-      </w:r>
-      <w:r>
-        <w:rPr>
-          <w:color w:val="000000"/>
-        </w:rPr>
-        <w:instrText xml:space="preserve"> REF Id_2_1_5__28 \r \h </w:instrText>
-      </w:r>
-      <w:r>
-        <w:rPr>
-          <w:color w:val="000000"/>
-        </w:rPr>
-      </w:r>
-      <w:r>
-        <w:rPr>
-          <w:color w:val="000000"/>
-        </w:rPr>
-        <w:fldChar w:fldCharType="separate"/>
-      </w:r>
-      <w:r>
-        <w:rPr>
-          <w:color w:val="000000"/>
-        </w:rPr>
-        <w:t>74</w:t>
-      </w:r>
-      <w:r>
-        <w:rPr>
-          <w:color w:val="000000"/>
-        </w:rPr>
-        <w:fldChar w:fldCharType="end"/>
-      </w:r>
-      <w:r>
-        <w:rPr>
-          <w:color w:val="000000"/>
-        </w:rPr>
-        <w:t>], [</w:t>
-      </w:r>
-      <w:r>
-        <w:rPr>
-          <w:color w:val="000000"/>
-        </w:rPr>
-        <w:fldChar w:fldCharType="begin"/>
-      </w:r>
-      <w:r>
-        <w:rPr>
-          <w:color w:val="000000"/>
-        </w:rPr>
-        <w:instrText xml:space="preserve"> REF Id_2_1_5__7Justesen \r \h </w:instrText>
-      </w:r>
-      <w:r>
-        <w:rPr>
-          <w:color w:val="000000"/>
-        </w:rPr>
-      </w:r>
-      <w:r>
-        <w:rPr>
-          <w:color w:val="000000"/>
-        </w:rPr>
-        <w:fldChar w:fldCharType="separate"/>
-      </w:r>
-      <w:r>
-        <w:rPr>
-          <w:color w:val="000000"/>
-        </w:rPr>
-        <w:t>53</w:t>
-      </w:r>
-      <w:r>
-        <w:rPr>
-          <w:color w:val="000000"/>
-        </w:rPr>
-        <w:fldChar w:fldCharType="end"/>
-      </w:r>
-      <w:r>
-        <w:rPr>
-          <w:color w:val="000000"/>
-        </w:rPr>
-        <w:t xml:space="preserve">] - это эволюционный подход, применимый к состязательным играм с множеством действий. Он оптимизирует только последовательность действий текущего хода, не обращая внимания на будущие ходы игрока или противника. Поэтому его можно рассматривать как выполнение одной итерации </w:t>
-      </w:r>
-      <w:r>
-        <w:rPr>
-          <w:color w:val="000000"/>
-          <w:lang w:val="en-US"/>
-        </w:rPr>
-        <w:t>RHEA</w:t>
-      </w:r>
-      <w:r>
-        <w:rPr>
-          <w:color w:val="000000"/>
-        </w:rPr>
-        <w:t xml:space="preserve"> в начале каждого хода и с горизонтом поиска в один ход. Наилучшая найденная последовательность действий затем выполняется без «</w:t>
-      </w:r>
-      <w:r>
-        <w:rPr>
-          <w:color w:val="000000"/>
-        </w:rPr>
-        <w:t>скольжения</w:t>
-      </w:r>
-      <w:r>
-        <w:rPr>
-          <w:color w:val="000000"/>
-        </w:rPr>
-        <w:t xml:space="preserve">» </w:t>
-      </w:r>
-      <w:r>
-        <w:rPr>
-          <w:color w:val="000000"/>
-        </w:rPr>
-        <w:t>горизонта от действия к действию</w:t>
-      </w:r>
-      <w:r>
-        <w:rPr>
-          <w:color w:val="000000"/>
-        </w:rPr>
-        <w:t>.</w:t>
-      </w:r>
-    </w:p>
-    <w:p>
-      <w:pPr>
-        <w:pStyle w:val="ac"/>
-        <w:ind w:firstLine="708"/>
-        <w:rPr>
-          <w:color w:val="000000"/>
-        </w:rPr>
-      </w:pPr>
-      <w:r>
-        <w:rPr>
-          <w:color w:val="000000"/>
-          <w:lang w:val="en-US"/>
-        </w:rPr>
-        <w:t>OEP</w:t>
-      </w:r>
-      <w:r>
-        <w:rPr>
-          <w:color w:val="000000"/>
-        </w:rPr>
-        <w:t xml:space="preserve"> начинает свой поиск с создания начальной популяции геномов, каждый из которых представляет </w:t>
-      </w:r>
-      <w:r>
-        <w:rPr>
-          <w:color w:val="000000"/>
-        </w:rPr>
-        <w:t xml:space="preserve">законченный </w:t>
-      </w:r>
-      <w:proofErr w:type="gramStart"/>
-      <w:r>
-        <w:rPr>
-          <w:color w:val="000000"/>
-        </w:rPr>
-        <w:t>ход</w:t>
-      </w:r>
-      <w:r>
-        <w:rPr>
-          <w:color w:val="000000"/>
-        </w:rPr>
-        <w:t>(</w:t>
-      </w:r>
-      <w:proofErr w:type="gramEnd"/>
-      <w:r>
-        <w:rPr>
-          <w:color w:val="000000"/>
-        </w:rPr>
-        <w:t xml:space="preserve">последовательность действий с фиксированной длиной). Классический </w:t>
-      </w:r>
-      <w:r>
-        <w:rPr>
-          <w:color w:val="000000"/>
-          <w:lang w:val="en-US"/>
-        </w:rPr>
-        <w:t>OEP</w:t>
-      </w:r>
-      <w:r>
-        <w:rPr>
-          <w:color w:val="000000"/>
-        </w:rPr>
-        <w:t xml:space="preserve"> выбирает каждый из этих геномов путем многократного выбора случайных действий, начиная с текущего игрового состояния. Затем эта популяция улучшается из поколения в поколение, пока не истечет заданное время вычислений. </w:t>
-      </w:r>
-      <w:r>
-        <w:rPr>
-          <w:color w:val="000000"/>
-        </w:rPr>
-        <w:t>Каждое поколение состо</w:t>
-      </w:r>
-      <w:r>
-        <w:rPr>
-          <w:color w:val="000000"/>
-        </w:rPr>
-        <w:t>ит из следующих четырех этапов:</w:t>
-      </w:r>
-    </w:p>
-    <w:p>
-      <w:pPr>
-        <w:pStyle w:val="ac"/>
-        <w:numPr>
-          <w:ilvl w:val="0"/>
-          <w:numId w:val="41"/>
-        </w:numPr>
-        <w:rPr>
-          <w:color w:val="000000"/>
-        </w:rPr>
-      </w:pPr>
-      <w:r>
-        <w:rPr>
-          <w:color w:val="000000"/>
-        </w:rPr>
-        <w:t>Все геномы переводятся в соответствующие фенотипы</w:t>
-      </w:r>
-      <w:r>
-        <w:rPr>
-          <w:color w:val="000000"/>
-        </w:rPr>
-        <w:t xml:space="preserve"> </w:t>
-      </w:r>
-      <w:r>
-        <w:rPr>
-          <w:color w:val="000000"/>
-        </w:rPr>
-        <w:t>(</w:t>
-      </w:r>
-      <w:r>
-        <w:t>совокупность внешних и внутренних признаков организма, приобретённых в результате</w:t>
-      </w:r>
-      <w:r>
-        <w:t xml:space="preserve"> индивидуального развития)</w:t>
-      </w:r>
-      <w:r>
-        <w:rPr>
-          <w:color w:val="000000"/>
-        </w:rPr>
-        <w:t>, игровые состояния возникают в результате применения последовательности действий к текущему игровому состоянию. Пригодность этих фенотипов затем оценивается с помощью ст</w:t>
-      </w:r>
-      <w:r>
-        <w:rPr>
-          <w:color w:val="000000"/>
-        </w:rPr>
-        <w:t>атической эвристической оценки.</w:t>
-      </w:r>
-    </w:p>
-    <w:p>
-      <w:pPr>
-        <w:pStyle w:val="ac"/>
-        <w:numPr>
-          <w:ilvl w:val="0"/>
-          <w:numId w:val="41"/>
-        </w:numPr>
-        <w:rPr>
-          <w:color w:val="000000"/>
-        </w:rPr>
-      </w:pPr>
-      <w:r>
-        <w:rPr>
-          <w:color w:val="000000"/>
-        </w:rPr>
-        <w:t>Геномы с наименьшей пригодностью удаляются из популяции. Доля удаляемых геномов - это параметр, на</w:t>
-      </w:r>
-      <w:r>
-        <w:rPr>
-          <w:color w:val="000000"/>
-        </w:rPr>
-        <w:t>зываемый скоростью уничтожения</w:t>
-      </w:r>
-      <w:r>
-        <w:rPr>
-          <w:color w:val="000000"/>
-        </w:rPr>
-        <w:t>(</w:t>
-      </w:r>
-      <w:r>
-        <w:rPr>
-          <w:iCs/>
-          <w:color w:val="000000"/>
-          <w:lang w:val="en-US"/>
-        </w:rPr>
-        <w:t>kill</w:t>
-      </w:r>
-      <w:r>
-        <w:rPr>
-          <w:iCs/>
-          <w:color w:val="000000"/>
-        </w:rPr>
-        <w:t xml:space="preserve"> </w:t>
-      </w:r>
-      <w:r>
-        <w:rPr>
-          <w:iCs/>
-          <w:color w:val="000000"/>
-          <w:lang w:val="en-US"/>
-        </w:rPr>
-        <w:t>rate</w:t>
-      </w:r>
-      <w:r>
-        <w:rPr>
-          <w:i/>
-          <w:iCs/>
-          <w:color w:val="000000"/>
-        </w:rPr>
-        <w:t>)</w:t>
-      </w:r>
-      <w:r>
-        <w:rPr>
-          <w:color w:val="000000"/>
-        </w:rPr>
-        <w:t>.</w:t>
-      </w:r>
-    </w:p>
-    <w:p>
-      <w:pPr>
-        <w:pStyle w:val="ac"/>
-        <w:numPr>
-          <w:ilvl w:val="0"/>
-          <w:numId w:val="41"/>
-        </w:numPr>
-        <w:rPr>
-          <w:color w:val="000000"/>
-        </w:rPr>
-      </w:pPr>
-      <w:r>
-        <w:rPr>
-          <w:color w:val="000000"/>
-        </w:rPr>
-        <w:t>Каждый из выживших геномов соединяется со случайно выбранным различным геномом и создает потомство посредством равномерного кроссовер</w:t>
-      </w:r>
-      <w:proofErr w:type="gramStart"/>
-      <w:r>
-        <w:rPr>
-          <w:color w:val="000000"/>
-        </w:rPr>
-        <w:t>а</w:t>
-      </w:r>
-      <w:r>
-        <w:rPr>
-          <w:color w:val="000000"/>
-        </w:rPr>
-        <w:t>(</w:t>
-      </w:r>
-      <w:proofErr w:type="gramEnd"/>
-      <w:r>
-        <w:rPr>
-          <w:color w:val="000000"/>
-        </w:rPr>
-        <w:t>обмен хромосомами)</w:t>
-      </w:r>
-      <w:r>
-        <w:rPr>
-          <w:color w:val="000000"/>
-        </w:rPr>
-        <w:t xml:space="preserve">. Если </w:t>
-      </w:r>
-      <w:r>
-        <w:rPr>
-          <w:color w:val="000000"/>
-        </w:rPr>
-        <w:t>после</w:t>
-      </w:r>
-      <w:r>
-        <w:rPr>
-          <w:color w:val="000000"/>
-        </w:rPr>
-        <w:t xml:space="preserve"> кроссовера </w:t>
-      </w:r>
-      <w:r>
-        <w:rPr>
-          <w:color w:val="000000"/>
-        </w:rPr>
-        <w:t xml:space="preserve">появляется </w:t>
-      </w:r>
-      <w:r>
-        <w:rPr>
-          <w:color w:val="000000"/>
-        </w:rPr>
-        <w:t>недопустимо</w:t>
-      </w:r>
-      <w:r>
-        <w:rPr>
-          <w:color w:val="000000"/>
-        </w:rPr>
-        <w:t>е</w:t>
-      </w:r>
-      <w:r>
-        <w:rPr>
-          <w:color w:val="000000"/>
-        </w:rPr>
-        <w:t xml:space="preserve"> действи</w:t>
-      </w:r>
-      <w:r>
-        <w:rPr>
-          <w:color w:val="000000"/>
-        </w:rPr>
-        <w:t>е</w:t>
-      </w:r>
-      <w:r>
-        <w:rPr>
-          <w:color w:val="000000"/>
-        </w:rPr>
-        <w:t xml:space="preserve"> в потомстве, </w:t>
-      </w:r>
-      <w:r>
-        <w:rPr>
-          <w:color w:val="000000"/>
-        </w:rPr>
-        <w:t>геном</w:t>
-      </w:r>
-      <w:r>
-        <w:rPr>
-          <w:color w:val="000000"/>
-        </w:rPr>
-        <w:t xml:space="preserve"> восстанавливается заменой действием другого родителя или иным образом </w:t>
-      </w:r>
-      <w:r>
-        <w:rPr>
-          <w:color w:val="000000"/>
-        </w:rPr>
-        <w:t>случайным корректным действием.</w:t>
-      </w:r>
-    </w:p>
-    <w:p>
-      <w:pPr>
-        <w:pStyle w:val="ac"/>
-        <w:numPr>
-          <w:ilvl w:val="0"/>
-          <w:numId w:val="41"/>
-        </w:numPr>
-        <w:rPr>
-          <w:color w:val="000000"/>
-        </w:rPr>
-      </w:pPr>
-      <w:r>
-        <w:rPr>
-          <w:color w:val="000000"/>
-        </w:rPr>
-        <w:lastRenderedPageBreak/>
-        <w:t>Доля пото</w:t>
-      </w:r>
-      <w:r>
-        <w:rPr>
-          <w:color w:val="000000"/>
-        </w:rPr>
-        <w:t>мства, определяемая параметром скорость</w:t>
-      </w:r>
-      <w:r>
-        <w:rPr>
-          <w:color w:val="000000"/>
-        </w:rPr>
-        <w:t xml:space="preserve"> мутации</w:t>
-      </w:r>
-      <w:r>
-        <w:rPr>
-          <w:color w:val="000000"/>
-        </w:rPr>
-        <w:t>(</w:t>
-      </w:r>
-      <w:r>
-        <w:rPr>
-          <w:color w:val="000000"/>
-        </w:rPr>
-        <w:t>mutation rate</w:t>
-      </w:r>
-      <w:r>
-        <w:rPr>
-          <w:color w:val="000000"/>
-        </w:rPr>
-        <w:t>)</w:t>
-      </w:r>
-      <w:r>
-        <w:rPr>
-          <w:color w:val="000000"/>
-        </w:rPr>
-        <w:t>, подвергается мутации. Одно случайно выбранное действие последовательности заменяется другим действием, случайно выбранным из всех разрешенных действий. Если это приводит к некорректным действиям позже в последовательности, они также заменяются случайными корректными действиями.</w:t>
-      </w:r>
-    </w:p>
-    <w:p>
-      <w:pPr>
-        <w:pStyle w:val="ac"/>
-        <w:ind w:firstLine="708"/>
-      </w:pPr>
-      <w:proofErr w:type="gramStart"/>
-      <w:r>
-        <w:t xml:space="preserve">Когда бюджет времени исчерпан, OEP возвращает последовательность действий, представленную текущим лучшим геномом, которая затем выполняет </w:t>
-      </w:r>
-      <w:r>
-        <w:t>для следующих действий</w:t>
-      </w:r>
-      <w:r>
-        <w:t>.</w:t>
-      </w:r>
-      <w:proofErr w:type="gramEnd"/>
-      <w:r>
-        <w:t xml:space="preserve"> По словам Wang «Проблема выбора действий рассматривается скорее как проблема оптимизации, а не как проблема планирования» [</w:t>
-      </w:r>
-      <w:r>
-        <w:fldChar w:fldCharType="begin"/>
-      </w:r>
-      <w:r>
-        <w:instrText xml:space="preserve"> REF Id_2_1_5__29 \r \h </w:instrText>
-      </w:r>
-      <w:r>
-        <w:fldChar w:fldCharType="separate"/>
-      </w:r>
-      <w:r>
-        <w:t>75</w:t>
-      </w:r>
-      <w:r>
-        <w:fldChar w:fldCharType="end"/>
-      </w:r>
-      <w:r>
-        <w:t xml:space="preserve">]. </w:t>
-      </w:r>
-      <w:r>
-        <w:t xml:space="preserve">На момент написания статьи </w:t>
-      </w:r>
-      <w:r>
-        <w:t>это наилучший подход к пошаговым многопользовательским состязательным играм, в частности к тестовой области данной статьи: Hero Academy [</w:t>
-      </w:r>
-      <w:r>
-        <w:fldChar w:fldCharType="begin"/>
-      </w:r>
-      <w:r>
-        <w:instrText xml:space="preserve"> REF Id_2_1_5__7Justesen \r \h </w:instrText>
-      </w:r>
-      <w:r>
-        <w:fldChar w:fldCharType="separate"/>
-      </w:r>
-      <w:r>
-        <w:t>53</w:t>
-      </w:r>
-      <w:r>
-        <w:fldChar w:fldCharType="end"/>
-      </w:r>
-      <w:r>
-        <w:t>]. Он также был применен к другим проблемам, таким как микробитвы [</w:t>
-      </w:r>
-      <w:r>
-        <w:fldChar w:fldCharType="begin"/>
-      </w:r>
-      <w:r>
-        <w:instrText xml:space="preserve"> REF Id_2_1_5__29 \r \h </w:instrText>
-      </w:r>
-      <w:r>
-        <w:fldChar w:fldCharType="separate"/>
-      </w:r>
-      <w:r>
-        <w:t>75</w:t>
-      </w:r>
-      <w:r>
-        <w:fldChar w:fldCharType="end"/>
-      </w:r>
-      <w:r>
-        <w:t>] или онлайн адаптация порядка действий [</w:t>
-      </w:r>
-      <w:r>
-        <w:fldChar w:fldCharType="begin"/>
-      </w:r>
-      <w:r>
-        <w:instrText xml:space="preserve"> REF Id_2_1_5__30 \r \h </w:instrText>
-      </w:r>
-      <w:r>
-        <w:fldChar w:fldCharType="separate"/>
-      </w:r>
-      <w:r>
-        <w:t>76</w:t>
-      </w:r>
-      <w:r>
-        <w:fldChar w:fldCharType="end"/>
-      </w:r>
-      <w:r>
-        <w:t>] в RTS играх.</w:t>
-      </w:r>
-    </w:p>
-    <w:p>
-      <w:pPr>
         <w:pStyle w:val="4"/>
       </w:pPr>
       <w:r>
@@ -14896,7 +16298,11 @@
         <w:t xml:space="preserve">. </w:t>
       </w:r>
       <w:r>
-        <w:t>Узлы представляют собой последовательности завершённых действий (геномы) или состояния, возникающие из них. Рёбра представляют собой мутацию простейшего действия в геноме. Ремонт может быть необходимым, если эти мутации могут привести к некорректным геномам. После каждого расширения узла вызывается функция оценки вместо прокатки.</w:t>
+        <w:t xml:space="preserve">Узлы представляют собой последовательности завершённых действий (геномы) или состояния, возникающие из них. Рёбра представляют собой мутацию простейшего действия в геноме. Ремонт может быть необходимым, если эти </w:t>
+      </w:r>
+      <w:r>
+        <w:lastRenderedPageBreak/>
+        <w:t>мутации могут привести к некорректным геномам. После каждого расширения узла вызывается функция оценки вместо прокатки.</w:t>
       </w:r>
     </w:p>
     <w:p>
@@ -14959,14 +16365,7 @@
         <w:rPr>
           <w:color w:val="000000"/>
         </w:rPr>
-        <w:t xml:space="preserve"> </w:t>
-      </w:r>
-      <w:r>
-        <w:rPr>
-          <w:color w:val="000000"/>
-        </w:rPr>
-        <w:lastRenderedPageBreak/>
-        <w:t>запускается с полной последовательности из пяти (или более, в зависимости от предметной области) действий</w:t>
+        <w:t xml:space="preserve"> запускается с полной последовательности из пяти (или более, в зависимости от предметной области) действий</w:t>
       </w:r>
       <w:proofErr w:type="gramStart"/>
       <w:r>
@@ -15565,7 +16964,14 @@
         <w:rPr>
           <w:color w:val="000000"/>
         </w:rPr>
-        <w:t xml:space="preserve"> со случайным ремонтом и чисто случайным начальным </w:t>
+        <w:t xml:space="preserve"> со случайным ремонтом и чисто случайным </w:t>
+      </w:r>
+      <w:r>
+        <w:rPr>
+          <w:color w:val="000000"/>
+        </w:rPr>
+        <w:lastRenderedPageBreak/>
+        <w:t xml:space="preserve">начальным </w:t>
       </w:r>
       <w:r>
         <w:rPr>
@@ -15840,14 +17246,7 @@
         <w:rPr>
           <w:color w:val="000000"/>
         </w:rPr>
-        <w:t xml:space="preserve"> составляет около 30 на точку действия, т.е. около 150 для стандартных настроек игры с </w:t>
-      </w:r>
-      <w:r>
-        <w:rPr>
-          <w:color w:val="000000"/>
-        </w:rPr>
-        <w:lastRenderedPageBreak/>
-        <w:t>пятью очк</w:t>
+        <w:t xml:space="preserve"> составляет около 30 на точку действия, т.е. около 150 для стандартных настроек игры с пятью очк</w:t>
       </w:r>
       <w:r>
         <w:rPr>
@@ -30003,7 +31402,15 @@
         <w:rPr>
           <w:lang w:val="en-US"/>
         </w:rPr>
-        <w:t xml:space="preserve"> T. Yee, V. Lisy, and M. H. Bowling, “Monte Carlo Tree Search in ´</w:t>
+        <w:t xml:space="preserve"> T</w:t>
+      </w:r>
+      <w:bookmarkStart w:id="87" w:name="Id_2_1_5__18"/>
+      <w:bookmarkEnd w:id="87"/>
+      <w:r>
+        <w:rPr>
+          <w:lang w:val="en-US"/>
+        </w:rPr>
+        <w:t>. Yee, V. Lisy, and M. H. Bowling, “Monte Carlo Tree Search in ´</w:t>
       </w:r>
       <w:r>
         <w:rPr>
@@ -30061,7 +31468,7 @@
         </w:rPr>
         <w:t xml:space="preserve"> </w:t>
       </w:r>
-      <w:bookmarkStart w:id="87" w:name="Id_2_1_5__19"/>
+      <w:bookmarkStart w:id="88" w:name="Id_2_1_5__19"/>
       <w:r>
         <w:rPr>
           <w:lang w:val="en-US"/>
@@ -30074,7 +31481,7 @@
         </w:rPr>
         <w:t>19</w:t>
       </w:r>
-      <w:bookmarkEnd w:id="87"/>
+      <w:bookmarkEnd w:id="88"/>
       <w:r>
         <w:rPr>
           <w:lang w:val="en-US"/>
@@ -30131,8 +31538,8 @@
         </w:rPr>
         <w:t>20 S.</w:t>
       </w:r>
-      <w:bookmarkStart w:id="88" w:name="Id_2_1_5__20"/>
-      <w:bookmarkEnd w:id="88"/>
+      <w:bookmarkStart w:id="89" w:name="Id_2_1_5__20"/>
+      <w:bookmarkEnd w:id="89"/>
       <w:r>
         <w:rPr>
           <w:lang w:val="en-US"/>
@@ -30183,8 +31590,8 @@
         </w:rPr>
         <w:t>Id_2_1_5__</w:t>
       </w:r>
-      <w:bookmarkStart w:id="89" w:name="Id_2_1_5__21"/>
-      <w:bookmarkEnd w:id="89"/>
+      <w:bookmarkStart w:id="90" w:name="Id_2_1_5__21"/>
+      <w:bookmarkEnd w:id="90"/>
       <w:r>
         <w:rPr>
           <w:lang w:val="en-US"/>
@@ -30236,7 +31643,7 @@
         <w:lastRenderedPageBreak/>
         <w:t>Id_2_1_5</w:t>
       </w:r>
-      <w:bookmarkStart w:id="90" w:name="Id_2_1_5__22"/>
+      <w:bookmarkStart w:id="91" w:name="Id_2_1_5__22"/>
       <w:r>
         <w:rPr>
           <w:lang w:val="en-US"/>
@@ -30261,7 +31668,7 @@
         </w:rPr>
         <w:t xml:space="preserve">“Cross-entropy </w:t>
       </w:r>
-      <w:bookmarkEnd w:id="90"/>
+      <w:bookmarkEnd w:id="91"/>
       <w:r>
         <w:rPr>
           <w:lang w:val="en-US"/>
@@ -30300,8 +31707,8 @@
         </w:rPr>
         <w:t>Id_2_1_5__</w:t>
       </w:r>
-      <w:bookmarkStart w:id="91" w:name="Id_2_1_5__23"/>
-      <w:bookmarkEnd w:id="91"/>
+      <w:bookmarkStart w:id="92" w:name="Id_2_1_5__23"/>
+      <w:bookmarkEnd w:id="92"/>
       <w:r>
         <w:rPr>
           <w:lang w:val="en-US"/>
@@ -30364,8 +31771,8 @@
         </w:rPr>
         <w:t>Id_2_1_5_</w:t>
       </w:r>
-      <w:bookmarkStart w:id="92" w:name="Id_2_1_5__24"/>
-      <w:bookmarkEnd w:id="92"/>
+      <w:bookmarkStart w:id="93" w:name="Id_2_1_5__24"/>
+      <w:bookmarkEnd w:id="93"/>
       <w:r>
         <w:rPr>
           <w:lang w:val="en-US"/>
@@ -30422,14 +31829,14 @@
         </w:rPr>
         <w:t>Id_2_1_5</w:t>
       </w:r>
-      <w:bookmarkStart w:id="93" w:name="Id_2_1_5__25"/>
+      <w:bookmarkStart w:id="94" w:name="Id_2_1_5__25"/>
       <w:r>
         <w:rPr>
           <w:lang w:val="en-US"/>
         </w:rPr>
         <w:t>__</w:t>
       </w:r>
-      <w:bookmarkEnd w:id="93"/>
+      <w:bookmarkEnd w:id="94"/>
       <w:r>
         <w:rPr>
           <w:lang w:val="en-US"/>
@@ -30480,14 +31887,14 @@
         </w:rPr>
         <w:t>Id_2_1_5__</w:t>
       </w:r>
-      <w:bookmarkStart w:id="94" w:name="Id_2_1_5__26"/>
+      <w:bookmarkStart w:id="95" w:name="Id_2_1_5__26"/>
       <w:r>
         <w:rPr>
           <w:lang w:val="en-US"/>
         </w:rPr>
         <w:t xml:space="preserve">26 </w:t>
       </w:r>
-      <w:bookmarkEnd w:id="94"/>
+      <w:bookmarkEnd w:id="95"/>
       <w:r>
         <w:rPr>
           <w:lang w:val="en-US"/>
@@ -30556,8 +31963,8 @@
         </w:rPr>
         <w:t>Id_2_1_5_</w:t>
       </w:r>
-      <w:bookmarkStart w:id="95" w:name="Id_2_1_5__27"/>
-      <w:bookmarkEnd w:id="95"/>
+      <w:bookmarkStart w:id="96" w:name="Id_2_1_5__27"/>
+      <w:bookmarkEnd w:id="96"/>
       <w:r>
         <w:rPr>
           <w:lang w:val="en-US"/>
@@ -30638,14 +32045,14 @@
         </w:rPr>
         <w:t>Id_2_1_5__</w:t>
       </w:r>
-      <w:bookmarkStart w:id="96" w:name="Id_2_1_5__28"/>
+      <w:bookmarkStart w:id="97" w:name="Id_2_1_5__28"/>
       <w:r>
         <w:rPr>
           <w:lang w:val="en-US"/>
         </w:rPr>
         <w:t xml:space="preserve">28 </w:t>
       </w:r>
-      <w:bookmarkEnd w:id="96"/>
+      <w:bookmarkEnd w:id="97"/>
       <w:r>
         <w:rPr>
           <w:lang w:val="en-US"/>
@@ -30684,14 +32091,14 @@
         </w:rPr>
         <w:t>Id_2_1_5__</w:t>
       </w:r>
-      <w:bookmarkStart w:id="97" w:name="Id_2_1_5__29"/>
+      <w:bookmarkStart w:id="98" w:name="Id_2_1_5__29"/>
       <w:r>
         <w:rPr>
           <w:lang w:val="en-US"/>
         </w:rPr>
         <w:t xml:space="preserve">29 </w:t>
       </w:r>
-      <w:bookmarkEnd w:id="97"/>
+      <w:bookmarkEnd w:id="98"/>
       <w:r>
         <w:rPr>
           <w:lang w:val="en-US"/>
@@ -30754,8 +32161,8 @@
         </w:rPr>
         <w:t>Id_2_1_5__</w:t>
       </w:r>
-      <w:bookmarkStart w:id="98" w:name="Id_2_1_5__30"/>
-      <w:bookmarkEnd w:id="98"/>
+      <w:bookmarkStart w:id="99" w:name="Id_2_1_5__30"/>
+      <w:bookmarkEnd w:id="99"/>
       <w:r>
         <w:rPr>
           <w:lang w:val="en-US"/>
@@ -30806,14 +32213,14 @@
         </w:rPr>
         <w:t>Id_2_1_5__</w:t>
       </w:r>
-      <w:bookmarkStart w:id="99" w:name="Id_2_1_5__31"/>
+      <w:bookmarkStart w:id="100" w:name="Id_2_1_5__31"/>
       <w:r>
         <w:rPr>
           <w:lang w:val="en-US"/>
         </w:rPr>
         <w:t xml:space="preserve">31 </w:t>
       </w:r>
-      <w:bookmarkEnd w:id="99"/>
+      <w:bookmarkEnd w:id="100"/>
       <w:r>
         <w:rPr>
           <w:lang w:val="en-US"/>
@@ -30876,14 +32283,14 @@
         </w:rPr>
         <w:t>Id_2_1_5__</w:t>
       </w:r>
-      <w:bookmarkStart w:id="100" w:name="Id_2_1_5__32"/>
+      <w:bookmarkStart w:id="101" w:name="Id_2_1_5__32"/>
       <w:r>
         <w:rPr>
           <w:lang w:val="en-US"/>
         </w:rPr>
         <w:t xml:space="preserve">32 </w:t>
       </w:r>
-      <w:bookmarkEnd w:id="100"/>
+      <w:bookmarkEnd w:id="101"/>
       <w:r>
         <w:rPr>
           <w:lang w:val="en-US"/>
@@ -30947,14 +32354,14 @@
         <w:lastRenderedPageBreak/>
         <w:t>Id_2_1_5__</w:t>
       </w:r>
-      <w:bookmarkStart w:id="101" w:name="Id_2_1_5__33"/>
+      <w:bookmarkStart w:id="102" w:name="Id_2_1_5__33"/>
       <w:r>
         <w:rPr>
           <w:lang w:val="en-US"/>
         </w:rPr>
         <w:t xml:space="preserve">33 </w:t>
       </w:r>
-      <w:bookmarkEnd w:id="101"/>
+      <w:bookmarkEnd w:id="102"/>
       <w:r>
         <w:rPr>
           <w:lang w:val="en-US"/>
@@ -31005,14 +32412,14 @@
         </w:rPr>
         <w:t>Id_2_1_5__</w:t>
       </w:r>
-      <w:bookmarkStart w:id="102" w:name="Id_2_1_5__34"/>
+      <w:bookmarkStart w:id="103" w:name="Id_2_1_5__34"/>
       <w:r>
         <w:rPr>
           <w:lang w:val="en-US"/>
         </w:rPr>
         <w:t xml:space="preserve">34 </w:t>
       </w:r>
-      <w:bookmarkEnd w:id="102"/>
+      <w:bookmarkEnd w:id="103"/>
       <w:r>
         <w:rPr>
           <w:lang w:val="en-US"/>
@@ -31075,14 +32482,14 @@
         </w:rPr>
         <w:t>Id_2_1_5__</w:t>
       </w:r>
-      <w:bookmarkStart w:id="103" w:name="Id_2_1_5__35"/>
+      <w:bookmarkStart w:id="104" w:name="Id_2_1_5__35"/>
       <w:r>
         <w:rPr>
           <w:lang w:val="en-US"/>
         </w:rPr>
         <w:t xml:space="preserve">35 </w:t>
       </w:r>
-      <w:bookmarkEnd w:id="103"/>
+      <w:bookmarkEnd w:id="104"/>
       <w:r>
         <w:rPr>
           <w:lang w:val="en-US"/>
@@ -31133,14 +32540,14 @@
         </w:rPr>
         <w:t>Id_2_1_5__</w:t>
       </w:r>
-      <w:bookmarkStart w:id="104" w:name="Id_2_1_5__36"/>
+      <w:bookmarkStart w:id="105" w:name="Id_2_1_5__36"/>
       <w:r>
         <w:rPr>
           <w:lang w:val="en-US"/>
         </w:rPr>
         <w:t xml:space="preserve">36 </w:t>
       </w:r>
-      <w:bookmarkEnd w:id="104"/>
+      <w:bookmarkEnd w:id="105"/>
       <w:r>
         <w:rPr>
           <w:lang w:val="en-US"/>
@@ -31185,14 +32592,14 @@
         </w:rPr>
         <w:t>Id_2_1_5__</w:t>
       </w:r>
-      <w:bookmarkStart w:id="105" w:name="Id_2_1_5__37"/>
+      <w:bookmarkStart w:id="106" w:name="Id_2_1_5__37"/>
       <w:r>
         <w:rPr>
           <w:lang w:val="en-US"/>
         </w:rPr>
         <w:t xml:space="preserve">37 </w:t>
       </w:r>
-      <w:bookmarkEnd w:id="105"/>
+      <w:bookmarkEnd w:id="106"/>
       <w:r>
         <w:rPr>
           <w:lang w:val="en-US"/>
@@ -31222,14 +32629,14 @@
           <w:lang w:val="en-US"/>
         </w:rPr>
       </w:pPr>
-      <w:bookmarkStart w:id="106" w:name="AlphaStar"/>
+      <w:bookmarkStart w:id="107" w:name="AlphaStar"/>
       <w:r>
         <w:rPr>
           <w:lang w:val="en-US"/>
         </w:rPr>
         <w:t>AlphaStar</w:t>
       </w:r>
-      <w:bookmarkEnd w:id="106"/>
+      <w:bookmarkEnd w:id="107"/>
       <w:r>
         <w:rPr>
           <w:lang w:val="en-US"/>
@@ -31319,8 +32726,8 @@
         </w:rPr>
         <w:t>Thore Graepel</w:t>
       </w:r>
-      <w:bookmarkStart w:id="107" w:name="Nash"/>
-      <w:bookmarkEnd w:id="107"/>
+      <w:bookmarkStart w:id="108" w:name="Nash"/>
+      <w:bookmarkEnd w:id="108"/>
       <w:r>
         <w:rPr>
           <w:lang w:val="en-US"/>
@@ -31386,14 +32793,14 @@
           <w:lang w:val="en-US"/>
         </w:rPr>
       </w:pPr>
-      <w:bookmarkStart w:id="108" w:name="StarcraftAICompetition"/>
+      <w:bookmarkStart w:id="109" w:name="StarcraftAICompetition"/>
       <w:r>
         <w:rPr>
           <w:lang w:val="en-US"/>
         </w:rPr>
         <w:t xml:space="preserve">Starcraft AI Competition </w:t>
       </w:r>
-      <w:bookmarkEnd w:id="108"/>
+      <w:bookmarkEnd w:id="109"/>
       <w:r>
         <w:rPr>
           <w:lang w:val="en-US"/>
@@ -31429,8 +32836,8 @@
           <w:sz w:val="32"/>
         </w:rPr>
       </w:pPr>
-      <w:bookmarkStart w:id="109" w:name="_Toc516775704"/>
-      <w:bookmarkStart w:id="110" w:name="_Toc20206337"/>
+      <w:bookmarkStart w:id="110" w:name="_Toc516775704"/>
+      <w:bookmarkStart w:id="111" w:name="_Toc20206337"/>
       <w:r>
         <w:rPr>
           <w:sz w:val="32"/>
@@ -31438,21 +32845,21 @@
         <w:lastRenderedPageBreak/>
         <w:t>Приложение А. Техническое задание.</w:t>
       </w:r>
-      <w:bookmarkEnd w:id="109"/>
       <w:bookmarkEnd w:id="110"/>
+      <w:bookmarkEnd w:id="111"/>
     </w:p>
     <w:p>
       <w:pPr>
         <w:pStyle w:val="21"/>
         <w:spacing w:line="360" w:lineRule="auto"/>
       </w:pPr>
-      <w:bookmarkStart w:id="111" w:name="_Toc516775705"/>
-      <w:bookmarkStart w:id="112" w:name="_Toc20206338"/>
+      <w:bookmarkStart w:id="112" w:name="_Toc516775705"/>
+      <w:bookmarkStart w:id="113" w:name="_Toc20206338"/>
       <w:r>
         <w:t>Введение</w:t>
       </w:r>
-      <w:bookmarkEnd w:id="111"/>
       <w:bookmarkEnd w:id="112"/>
+      <w:bookmarkEnd w:id="113"/>
     </w:p>
     <w:p>
       <w:pPr>
@@ -31475,16 +32882,16 @@
         <w:pStyle w:val="21"/>
         <w:spacing w:line="360" w:lineRule="auto"/>
       </w:pPr>
-      <w:bookmarkStart w:id="113" w:name="_Toc516775706"/>
-      <w:bookmarkStart w:id="114" w:name="_Toc20206339"/>
+      <w:bookmarkStart w:id="114" w:name="_Toc516775706"/>
+      <w:bookmarkStart w:id="115" w:name="_Toc20206339"/>
       <w:r>
         <w:t xml:space="preserve">Назначение </w:t>
       </w:r>
       <w:r>
         <w:t>разработки</w:t>
       </w:r>
-      <w:bookmarkEnd w:id="113"/>
       <w:bookmarkEnd w:id="114"/>
+      <w:bookmarkEnd w:id="115"/>
     </w:p>
     <w:p>
       <w:pPr>
@@ -31507,13 +32914,13 @@
         <w:pStyle w:val="21"/>
         <w:spacing w:line="360" w:lineRule="auto"/>
       </w:pPr>
-      <w:bookmarkStart w:id="115" w:name="_Toc516775707"/>
-      <w:bookmarkStart w:id="116" w:name="_Toc20206340"/>
+      <w:bookmarkStart w:id="116" w:name="_Toc516775707"/>
+      <w:bookmarkStart w:id="117" w:name="_Toc20206340"/>
       <w:r>
         <w:t>Основание для разработки</w:t>
       </w:r>
-      <w:bookmarkEnd w:id="115"/>
       <w:bookmarkEnd w:id="116"/>
+      <w:bookmarkEnd w:id="117"/>
     </w:p>
     <w:p>
       <w:pPr>
@@ -31539,8 +32946,8 @@
           <w:sz w:val="24"/>
         </w:rPr>
       </w:pPr>
-      <w:bookmarkStart w:id="117" w:name="_Toc516775708"/>
-      <w:bookmarkStart w:id="118" w:name="_Toc20206341"/>
+      <w:bookmarkStart w:id="118" w:name="_Toc516775708"/>
+      <w:bookmarkStart w:id="119" w:name="_Toc20206341"/>
       <w:r>
         <w:t>Т</w:t>
       </w:r>
@@ -31550,8 +32957,8 @@
       <w:r>
         <w:t>грамме или программному изделию</w:t>
       </w:r>
-      <w:bookmarkEnd w:id="117"/>
       <w:bookmarkEnd w:id="118"/>
+      <w:bookmarkEnd w:id="119"/>
     </w:p>
     <w:p>
       <w:pPr>
@@ -31587,8 +32994,8 @@
         <w:pStyle w:val="21"/>
         <w:spacing w:line="360" w:lineRule="auto"/>
       </w:pPr>
-      <w:bookmarkStart w:id="119" w:name="_Toc516775709"/>
-      <w:bookmarkStart w:id="120" w:name="_Toc20206342"/>
+      <w:bookmarkStart w:id="120" w:name="_Toc516775709"/>
+      <w:bookmarkStart w:id="121" w:name="_Toc20206342"/>
       <w:r>
         <w:lastRenderedPageBreak/>
         <w:t>Т</w:t>
@@ -31599,8 +33006,8 @@
       <w:r>
         <w:t>ания к программной документации</w:t>
       </w:r>
-      <w:bookmarkEnd w:id="119"/>
       <w:bookmarkEnd w:id="120"/>
+      <w:bookmarkEnd w:id="121"/>
     </w:p>
     <w:p>
       <w:pPr>
@@ -31648,13 +33055,13 @@
         <w:spacing w:line="360" w:lineRule="auto"/>
         <w:ind w:left="360"/>
       </w:pPr>
-      <w:bookmarkStart w:id="121" w:name="_Toc516775710"/>
-      <w:bookmarkStart w:id="122" w:name="_Toc20206343"/>
+      <w:bookmarkStart w:id="122" w:name="_Toc516775710"/>
+      <w:bookmarkStart w:id="123" w:name="_Toc20206343"/>
       <w:r>
         <w:t>Стадии и этапы разработки</w:t>
       </w:r>
-      <w:bookmarkEnd w:id="121"/>
       <w:bookmarkEnd w:id="122"/>
+      <w:bookmarkEnd w:id="123"/>
     </w:p>
     <w:p>
       <w:pPr>
@@ -31684,13 +33091,13 @@
           <w:highlight w:val="yellow"/>
         </w:rPr>
       </w:pPr>
-      <w:bookmarkStart w:id="123" w:name="_Toc516775711"/>
-      <w:bookmarkStart w:id="124" w:name="_Toc20206344"/>
+      <w:bookmarkStart w:id="124" w:name="_Toc516775711"/>
+      <w:bookmarkStart w:id="125" w:name="_Toc20206344"/>
       <w:r>
         <w:t>Порядок контроля и приемки</w:t>
       </w:r>
-      <w:bookmarkEnd w:id="123"/>
       <w:bookmarkEnd w:id="124"/>
+      <w:bookmarkEnd w:id="125"/>
     </w:p>
     <w:p>
       <w:pPr>
@@ -31734,8 +33141,8 @@
           <w:szCs w:val="30"/>
         </w:rPr>
       </w:pPr>
-      <w:bookmarkStart w:id="125" w:name="_Toc516775712"/>
-      <w:bookmarkStart w:id="126" w:name="_Toc20206345"/>
+      <w:bookmarkStart w:id="126" w:name="_Toc516775712"/>
+      <w:bookmarkStart w:id="127" w:name="_Toc20206345"/>
       <w:r>
         <w:rPr>
           <w:rFonts w:eastAsia="Times New Roman"/>
@@ -31745,21 +33152,21 @@
         <w:lastRenderedPageBreak/>
         <w:t>Приложение Б. Программная спецификация.</w:t>
       </w:r>
-      <w:bookmarkEnd w:id="125"/>
       <w:bookmarkEnd w:id="126"/>
+      <w:bookmarkEnd w:id="127"/>
     </w:p>
     <w:p>
       <w:pPr>
         <w:pStyle w:val="21"/>
         <w:spacing w:line="360" w:lineRule="auto"/>
       </w:pPr>
-      <w:bookmarkStart w:id="127" w:name="_Toc516775713"/>
-      <w:bookmarkStart w:id="128" w:name="_Toc20206346"/>
+      <w:bookmarkStart w:id="128" w:name="_Toc516775713"/>
+      <w:bookmarkStart w:id="129" w:name="_Toc20206346"/>
       <w:r>
         <w:t>Документация</w:t>
       </w:r>
-      <w:bookmarkEnd w:id="127"/>
       <w:bookmarkEnd w:id="128"/>
+      <w:bookmarkEnd w:id="129"/>
     </w:p>
     <w:p>
       <w:pPr>
@@ -31846,13 +33253,13 @@
         <w:pStyle w:val="21"/>
         <w:spacing w:line="360" w:lineRule="auto"/>
       </w:pPr>
-      <w:bookmarkStart w:id="129" w:name="_Toc516775714"/>
-      <w:bookmarkStart w:id="130" w:name="_Toc20206347"/>
+      <w:bookmarkStart w:id="130" w:name="_Toc516775714"/>
+      <w:bookmarkStart w:id="131" w:name="_Toc20206347"/>
       <w:r>
         <w:t>Компоненты</w:t>
       </w:r>
-      <w:bookmarkEnd w:id="129"/>
       <w:bookmarkEnd w:id="130"/>
+      <w:bookmarkEnd w:id="131"/>
     </w:p>
     <w:p>
       <w:pPr>
@@ -31976,8 +33383,8 @@
           <w:szCs w:val="30"/>
         </w:rPr>
       </w:pPr>
-      <w:bookmarkStart w:id="131" w:name="_Toc516775715"/>
-      <w:bookmarkStart w:id="132" w:name="_Toc20206348"/>
+      <w:bookmarkStart w:id="132" w:name="_Toc516775715"/>
+      <w:bookmarkStart w:id="133" w:name="_Toc20206348"/>
       <w:r>
         <w:rPr>
           <w:rFonts w:eastAsia="Times New Roman"/>
@@ -31987,20 +33394,20 @@
         <w:lastRenderedPageBreak/>
         <w:t>Приложение В. Программная документация.</w:t>
       </w:r>
-      <w:bookmarkEnd w:id="131"/>
       <w:bookmarkEnd w:id="132"/>
+      <w:bookmarkEnd w:id="133"/>
     </w:p>
     <w:p>
       <w:pPr>
         <w:pStyle w:val="21"/>
       </w:pPr>
-      <w:bookmarkStart w:id="133" w:name="_Toc516775716"/>
-      <w:bookmarkStart w:id="134" w:name="_Toc20206349"/>
+      <w:bookmarkStart w:id="134" w:name="_Toc516775716"/>
+      <w:bookmarkStart w:id="135" w:name="_Toc20206349"/>
       <w:r>
         <w:t>Диаграмма контекста</w:t>
       </w:r>
-      <w:bookmarkEnd w:id="133"/>
       <w:bookmarkEnd w:id="134"/>
+      <w:bookmarkEnd w:id="135"/>
     </w:p>
     <w:p>
       <w:pPr>
@@ -32113,7 +33520,7 @@
             <w:rPr>
               <w:noProof/>
             </w:rPr>
-            <w:t>22</w:t>
+            <w:t>23</w:t>
           </w:r>
         </w:fldSimple>
       </w:p>
@@ -37638,7 +39045,7 @@
 </file>
 
 <file path=customXml/itemProps1.xml><?xml version="1.0" encoding="utf-8"?>
-<ds:datastoreItem xmlns:ds="http://schemas.openxmlformats.org/officeDocument/2006/customXml" ds:itemID="{6C37E562-9508-42E0-9791-575A9FEF03C3}">
+<ds:datastoreItem xmlns:ds="http://schemas.openxmlformats.org/officeDocument/2006/customXml" ds:itemID="{4283AA65-285F-4727-B226-63E5E7479F3F}">
   <ds:schemaRefs>
     <ds:schemaRef ds:uri="http://schemas.openxmlformats.org/officeDocument/2006/bibliography"/>
   </ds:schemaRefs>

--- a/Диплом_Черновик.docx
+++ b/Диплом_Черновик.docx
@@ -5138,7 +5138,7 @@
           <w:rFonts w:ascii="Time New Roman" w:hAnsi="Time New Roman"/>
           <w:highlight w:val="white"/>
         </w:rPr>
-        <w:instrText xml:space="preserve"> REF id_2_1_3__4 \r \h </w:instrText>
+        <w:instrText xml:space="preserve"> REF MasteringTheGameOfGo \r \h </w:instrText>
       </w:r>
       <w:r>
         <w:rPr>
@@ -28680,7 +28680,7 @@
         <w:rPr>
           <w:lang w:val="en-US"/>
         </w:rPr>
-        <w:t xml:space="preserve">Id_2_1_4__21 I. Fathy, M. Aref, O. Enayet, and A. Al-Ogail, “Intelligent </w:t>
+        <w:t xml:space="preserve">I. Fathy, M. Aref, O. Enayet, and A. Al-Ogail, “Intelligent </w:t>
       </w:r>
       <w:bookmarkStart w:id="45" w:name="onlineCaseBasedPlanning"/>
       <w:r>
@@ -28728,13 +28728,7 @@
         <w:rPr>
           <w:lang w:val="en-US"/>
         </w:rPr>
-        <w:t>Id_2_1_4__</w:t>
-      </w:r>
-      <w:r>
-        <w:rPr>
-          <w:lang w:val="en-US"/>
-        </w:rPr>
-        <w:t>2 U. Jaidee and H. Munoz-Avila, “</w:t>
+        <w:t>U. Jaidee and H. Munoz-Avila, “</w:t>
       </w:r>
       <w:bookmarkStart w:id="46" w:name="CLASSQLQLearning"/>
       <w:r>
@@ -28783,13 +28777,7 @@
         <w:rPr>
           <w:lang w:val="en-US"/>
         </w:rPr>
-        <w:t>Id_2_1_4__</w:t>
-      </w:r>
-      <w:r>
-        <w:rPr>
-          <w:lang w:val="en-US"/>
-        </w:rPr>
-        <w:t xml:space="preserve">3 B. Lindstrom, I. Selbing, T. Molapour, and A. Olsson, “Racial ¨ </w:t>
+        <w:t xml:space="preserve">B. Lindstrom, I. Selbing, T. Molapour, and A. Olsson, “Racial ¨ </w:t>
       </w:r>
       <w:bookmarkStart w:id="47" w:name="BiasShapesSocialReinforcementLearnin"/>
       <w:r>
@@ -28828,28 +28816,14 @@
           <w:lang w:val="en-US"/>
         </w:rPr>
       </w:pPr>
-      <w:bookmarkStart w:id="48" w:name="Id_2_1_4__5"/>
-      <w:r>
-        <w:rPr>
-          <w:lang w:val="en-US"/>
-        </w:rPr>
-        <w:t>Id_2_1_4__5</w:t>
-      </w:r>
-      <w:r>
-        <w:rPr>
-          <w:lang w:val="en-US"/>
-        </w:rPr>
-        <w:t xml:space="preserve"> </w:t>
-      </w:r>
+      <w:r>
+        <w:rPr>
+          <w:lang w:val="en-US"/>
+        </w:rPr>
+        <w:t>V. Mn</w:t>
+      </w:r>
+      <w:bookmarkStart w:id="48" w:name="HumanLevelControl_2_1_4__5"/>
       <w:bookmarkEnd w:id="48"/>
-      <w:r>
-        <w:rPr>
-          <w:lang w:val="en-US"/>
-        </w:rPr>
-        <w:t>V. Mn</w:t>
-      </w:r>
-      <w:bookmarkStart w:id="49" w:name="HumanLevelControl_2_1_4__5"/>
-      <w:bookmarkEnd w:id="49"/>
       <w:r>
         <w:rPr>
           <w:lang w:val="en-US"/>
@@ -28906,28 +28880,14 @@
           <w:lang w:val="en-US"/>
         </w:rPr>
       </w:pPr>
-      <w:bookmarkStart w:id="50" w:name="Id_2_1_4__20"/>
-      <w:r>
-        <w:rPr>
-          <w:lang w:val="en-US"/>
-        </w:rPr>
-        <w:t>Id_2_1_4__20</w:t>
-      </w:r>
-      <w:r>
-        <w:rPr>
-          <w:lang w:val="en-US"/>
-        </w:rPr>
-        <w:t xml:space="preserve"> </w:t>
-      </w:r>
-      <w:bookmarkEnd w:id="50"/>
       <w:r>
         <w:rPr>
           <w:lang w:val="en-US"/>
         </w:rPr>
         <w:t>N.</w:t>
       </w:r>
-      <w:bookmarkStart w:id="51" w:name="Id_2_1_4__20UsunieSynnaeve"/>
-      <w:bookmarkEnd w:id="51"/>
+      <w:bookmarkStart w:id="49" w:name="Id_2_1_4__20UsunieSynnaeve"/>
+      <w:bookmarkEnd w:id="49"/>
       <w:r>
         <w:rPr>
           <w:lang w:val="en-US"/>
@@ -28960,20 +28920,14 @@
           <w:lang w:val="en-US"/>
         </w:rPr>
       </w:pPr>
-      <w:bookmarkStart w:id="52" w:name="Id_2_1_4__24SuttonRL"/>
-      <w:r>
-        <w:rPr>
-          <w:lang w:val="en-US"/>
-        </w:rPr>
-        <w:t>Id_2_1_4__24</w:t>
-      </w:r>
-      <w:r>
-        <w:rPr>
-          <w:lang w:val="en-US"/>
-        </w:rPr>
-        <w:t xml:space="preserve"> R. S. Sutton and A. G. Barto, Reinforcement Learning</w:t>
-      </w:r>
-      <w:bookmarkEnd w:id="52"/>
+      <w:bookmarkStart w:id="50" w:name="Id_2_1_4__24SuttonRL"/>
+      <w:r>
+        <w:rPr>
+          <w:lang w:val="en-US"/>
+        </w:rPr>
+        <w:t>R. S. Sutton and A. G. Barto, Reinforcement Learning</w:t>
+      </w:r>
+      <w:bookmarkEnd w:id="50"/>
       <w:r>
         <w:rPr>
           <w:lang w:val="en-US"/>
@@ -28994,20 +28948,14 @@
           <w:lang w:val="en-US"/>
         </w:rPr>
       </w:pPr>
-      <w:bookmarkStart w:id="53" w:name="Id_2_1_4__25KaelblingJournal"/>
-      <w:r>
-        <w:rPr>
-          <w:lang w:val="en-US"/>
-        </w:rPr>
-        <w:t>Id_2_1_4__25</w:t>
-      </w:r>
-      <w:r>
-        <w:rPr>
-          <w:lang w:val="en-US"/>
-        </w:rPr>
-        <w:t xml:space="preserve"> L. P. Kaelbling, M. L. Littman, and A. W. Moore</w:t>
-      </w:r>
-      <w:bookmarkEnd w:id="53"/>
+      <w:bookmarkStart w:id="51" w:name="Id_2_1_4__25KaelblingJournal"/>
+      <w:r>
+        <w:rPr>
+          <w:lang w:val="en-US"/>
+        </w:rPr>
+        <w:t>L. P. Kaelbling, M. L. Littman, and A. W. Moore</w:t>
+      </w:r>
+      <w:bookmarkEnd w:id="51"/>
       <w:r>
         <w:rPr>
           <w:lang w:val="en-US"/>
@@ -29056,16 +29004,10 @@
         <w:rPr>
           <w:lang w:val="en-US"/>
         </w:rPr>
-        <w:t>Id_2_1_4__30</w:t>
-      </w:r>
-      <w:r>
-        <w:rPr>
-          <w:lang w:val="en-US"/>
-        </w:rPr>
-        <w:t xml:space="preserve"> D. Zha</w:t>
-      </w:r>
-      <w:bookmarkStart w:id="54" w:name="Id_2_1_4__30"/>
-      <w:bookmarkEnd w:id="54"/>
+        <w:t>D. Zha</w:t>
+      </w:r>
+      <w:bookmarkStart w:id="52" w:name="Id_2_1_4__30"/>
+      <w:bookmarkEnd w:id="52"/>
       <w:r>
         <w:rPr>
           <w:lang w:val="en-US"/>
@@ -29102,16 +29044,10 @@
         <w:rPr>
           <w:lang w:val="en-US"/>
         </w:rPr>
-        <w:t>Id_2_1_4__31</w:t>
-      </w:r>
-      <w:r>
-        <w:rPr>
-          <w:lang w:val="en-US"/>
-        </w:rPr>
-        <w:t xml:space="preserve"> Z. T</w:t>
-      </w:r>
-      <w:bookmarkStart w:id="55" w:name="Id_2_1_4__31"/>
-      <w:bookmarkEnd w:id="55"/>
+        <w:t>Z. T</w:t>
+      </w:r>
+      <w:bookmarkStart w:id="53" w:name="Id_2_1_4__31"/>
+      <w:bookmarkEnd w:id="53"/>
       <w:r>
         <w:rPr>
           <w:lang w:val="en-US"/>
@@ -29148,16 +29084,10 @@
         <w:rPr>
           <w:lang w:val="en-US"/>
         </w:rPr>
-        <w:t>Id_2_1_4__32</w:t>
-      </w:r>
-      <w:r>
-        <w:rPr>
-          <w:lang w:val="en-US"/>
-        </w:rPr>
-        <w:t xml:space="preserve"> H. Van H</w:t>
-      </w:r>
-      <w:bookmarkStart w:id="56" w:name="Id_2_1_4__32"/>
-      <w:bookmarkEnd w:id="56"/>
+        <w:t>H. Van H</w:t>
+      </w:r>
+      <w:bookmarkStart w:id="54" w:name="Id_2_1_4__32"/>
+      <w:bookmarkEnd w:id="54"/>
       <w:r>
         <w:rPr>
           <w:lang w:val="en-US"/>
@@ -29194,16 +29124,10 @@
         <w:rPr>
           <w:lang w:val="en-US"/>
         </w:rPr>
-        <w:t>Id_2_1_4__33</w:t>
-      </w:r>
-      <w:r>
-        <w:rPr>
-          <w:lang w:val="en-US"/>
-        </w:rPr>
-        <w:t xml:space="preserve"> T. S</w:t>
-      </w:r>
-      <w:bookmarkStart w:id="57" w:name="Id_2_1_4__33"/>
-      <w:bookmarkEnd w:id="57"/>
+        <w:t>T. S</w:t>
+      </w:r>
+      <w:bookmarkStart w:id="55" w:name="Id_2_1_4__33"/>
+      <w:bookmarkEnd w:id="55"/>
       <w:r>
         <w:rPr>
           <w:lang w:val="en-US"/>
@@ -29241,16 +29165,10 @@
           <w:lang w:val="en-US"/>
         </w:rPr>
         <w:lastRenderedPageBreak/>
-        <w:t>Id_2_1_4__34</w:t>
-      </w:r>
-      <w:r>
-        <w:rPr>
-          <w:lang w:val="en-US"/>
-        </w:rPr>
-        <w:t xml:space="preserve"> Z. Wan</w:t>
-      </w:r>
-      <w:bookmarkStart w:id="58" w:name="Id_2_1_4__34"/>
-      <w:bookmarkEnd w:id="58"/>
+        <w:t>Z. Wan</w:t>
+      </w:r>
+      <w:bookmarkStart w:id="56" w:name="Id_2_1_4__34"/>
+      <w:bookmarkEnd w:i